--- a/AI_final_project_report.docx
+++ b/AI_final_project_report.docx
@@ -36,7 +36,23 @@
           <w:sz w:val="40"/>
           <w:szCs w:val="40"/>
         </w:rPr>
-        <w:t>3D multi-player connect 4</w:t>
+        <w:t xml:space="preserve">3D multi-player </w:t>
+      </w:r>
+      <w:proofErr w:type="gramStart"/>
+      <w:r>
+        <w:rPr>
+          <w:sz w:val="40"/>
+          <w:szCs w:val="40"/>
+        </w:rPr>
+        <w:t>connect</w:t>
+      </w:r>
+      <w:proofErr w:type="gramEnd"/>
+      <w:r>
+        <w:rPr>
+          <w:sz w:val="40"/>
+          <w:szCs w:val="40"/>
+        </w:rPr>
+        <w:t xml:space="preserve"> 4</w:t>
       </w:r>
     </w:p>
     <w:p>
@@ -424,7 +440,7 @@
           <w:szCs w:val="24"/>
         </w:rPr>
         <w:drawing>
-          <wp:anchor distT="0" distB="0" distL="114300" distR="114300" simplePos="0" relativeHeight="251658240" behindDoc="0" locked="0" layoutInCell="1" allowOverlap="1" wp14:anchorId="2227B8C1" wp14:editId="2F9DE1CE">
+          <wp:anchor distT="0" distB="0" distL="114300" distR="114300" simplePos="0" relativeHeight="251658240" behindDoc="0" locked="0" layoutInCell="1" allowOverlap="1" wp14:anchorId="2227B8C1" wp14:editId="1C2E9134">
             <wp:simplePos x="0" y="0"/>
             <wp:positionH relativeFrom="margin">
               <wp:posOffset>-285750</wp:posOffset>
@@ -940,6 +956,7 @@
         </w:rPr>
         <w:t>להוסיף קישור ל</w:t>
       </w:r>
+      <w:proofErr w:type="spellStart"/>
       <w:r>
         <w:rPr>
           <w:sz w:val="24"/>
@@ -948,6 +965,7 @@
         </w:rPr>
         <w:t>github</w:t>
       </w:r>
+      <w:proofErr w:type="spellEnd"/>
       <w:r>
         <w:rPr>
           <w:rFonts w:hint="cs"/>
@@ -1025,6 +1043,7 @@
           <w:szCs w:val="24"/>
         </w:rPr>
       </w:pPr>
+      <w:proofErr w:type="spellStart"/>
       <w:r>
         <w:rPr>
           <w:sz w:val="24"/>
@@ -1032,6 +1051,7 @@
         </w:rPr>
         <w:t>minmax_agent</w:t>
       </w:r>
+      <w:proofErr w:type="spellEnd"/>
     </w:p>
     <w:p>
       <w:pPr>
@@ -1046,6 +1066,7 @@
           <w:szCs w:val="24"/>
         </w:rPr>
       </w:pPr>
+      <w:proofErr w:type="spellStart"/>
       <w:r>
         <w:rPr>
           <w:sz w:val="24"/>
@@ -1053,6 +1074,7 @@
         </w:rPr>
         <w:t>alpha_beta_agent</w:t>
       </w:r>
+      <w:proofErr w:type="spellEnd"/>
     </w:p>
     <w:p>
       <w:pPr>
@@ -1068,6 +1090,7 @@
           <w:highlight w:val="yellow"/>
         </w:rPr>
       </w:pPr>
+      <w:proofErr w:type="spellStart"/>
       <w:r>
         <w:rPr>
           <w:sz w:val="24"/>
@@ -1076,6 +1099,7 @@
         </w:rPr>
         <w:t>RL_agent</w:t>
       </w:r>
+      <w:proofErr w:type="spellEnd"/>
     </w:p>
     <w:p>
       <w:pPr>
@@ -1299,7 +1323,6 @@
       <w:pPr>
         <w:bidi/>
         <w:rPr>
-          <w:rFonts w:hint="cs"/>
           <w:sz w:val="24"/>
           <w:szCs w:val="24"/>
           <w:rtl/>
@@ -1361,8 +1384,17 @@
           <w:sz w:val="24"/>
           <w:szCs w:val="24"/>
         </w:rPr>
-        <w:t>monte carlo</w:t>
-      </w:r>
+        <w:t xml:space="preserve">monte </w:t>
+      </w:r>
+      <w:proofErr w:type="spellStart"/>
+      <w:r>
+        <w:rPr>
+          <w:sz w:val="24"/>
+          <w:szCs w:val="24"/>
+        </w:rPr>
+        <w:t>carlo</w:t>
+      </w:r>
+      <w:proofErr w:type="spellEnd"/>
       <w:r>
         <w:rPr>
           <w:rFonts w:hint="cs"/>
@@ -2282,29 +2314,116 @@
           <w:rFonts w:hint="cs"/>
           <w:sz w:val="24"/>
           <w:szCs w:val="24"/>
+          <w:rtl/>
+        </w:rPr>
+        <w:t>מימשנו מספר היוריסטיקות פשוטות לצורך בדיקת שאר השחקנים, עליהם נפרט בשלב התוצאות. כעת נציג את ההיוריסטיקה המרכזית ששימשה את אלגוריתם המינמקס:</w:t>
+      </w:r>
+    </w:p>
+    <w:p>
+      <w:pPr>
+        <w:bidi/>
+        <w:rPr>
+          <w:rFonts w:hint="cs"/>
+          <w:sz w:val="24"/>
+          <w:szCs w:val="24"/>
+          <w:rtl/>
+        </w:rPr>
+      </w:pPr>
+      <w:r>
+        <w:rPr>
+          <w:rFonts w:hint="cs"/>
+          <w:sz w:val="24"/>
+          <w:szCs w:val="24"/>
           <w:u w:val="single"/>
           <w:rtl/>
         </w:rPr>
-        <w:t>ההיוריסטיקה עבור האלגוריתם</w:t>
-      </w:r>
-      <w:r>
-        <w:rPr>
-          <w:rFonts w:hint="cs"/>
+        <w:t xml:space="preserve">היוריסטיקת </w:t>
+      </w:r>
+      <w:r>
+        <w:rPr>
           <w:sz w:val="24"/>
           <w:szCs w:val="24"/>
           <w:u w:val="single"/>
-          <w:rtl/>
-        </w:rPr>
-        <w:t>(גם היא מניחה שיכולים להיות יותר משני שחקנים)</w:t>
-      </w:r>
-      <w:r>
-        <w:rPr>
-          <w:rFonts w:hint="cs"/>
-          <w:sz w:val="24"/>
-          <w:szCs w:val="24"/>
-          <w:rtl/>
-        </w:rPr>
-        <w:t>:</w:t>
+        </w:rPr>
+        <w:t>complex</w:t>
+      </w:r>
+      <w:r>
+        <w:rPr>
+          <w:rFonts w:hint="cs"/>
+          <w:sz w:val="24"/>
+          <w:szCs w:val="24"/>
+          <w:u w:val="single"/>
+          <w:rtl/>
+        </w:rPr>
+        <w:t xml:space="preserve"> </w:t>
+      </w:r>
+      <w:r>
+        <w:rPr>
+          <w:rFonts w:hint="cs"/>
+          <w:sz w:val="24"/>
+          <w:szCs w:val="24"/>
+          <w:highlight w:val="yellow"/>
+          <w:rtl/>
+        </w:rPr>
+        <w:t>(לשנות בקוד ב</w:t>
+      </w:r>
+      <w:proofErr w:type="spellStart"/>
+      <w:r>
+        <w:rPr>
+          <w:sz w:val="24"/>
+          <w:szCs w:val="24"/>
+          <w:highlight w:val="yellow"/>
+        </w:rPr>
+        <w:t>arg_parse</w:t>
+      </w:r>
+      <w:proofErr w:type="spellEnd"/>
+      <w:r>
+        <w:rPr>
+          <w:rFonts w:hint="cs"/>
+          <w:sz w:val="24"/>
+          <w:szCs w:val="24"/>
+          <w:highlight w:val="yellow"/>
+          <w:rtl/>
+        </w:rPr>
+        <w:t xml:space="preserve"> ל</w:t>
+      </w:r>
+      <w:r>
+        <w:rPr>
+          <w:sz w:val="24"/>
+          <w:szCs w:val="24"/>
+          <w:highlight w:val="yellow"/>
+        </w:rPr>
+        <w:t>complex</w:t>
+      </w:r>
+      <w:r>
+        <w:rPr>
+          <w:rFonts w:hint="cs"/>
+          <w:sz w:val="24"/>
+          <w:szCs w:val="24"/>
+          <w:highlight w:val="yellow"/>
+          <w:rtl/>
+        </w:rPr>
+        <w:t xml:space="preserve"> במקום </w:t>
+      </w:r>
+      <w:proofErr w:type="spellStart"/>
+      <w:r>
+        <w:rPr>
+          <w:sz w:val="24"/>
+          <w:szCs w:val="24"/>
+          <w:highlight w:val="yellow"/>
+        </w:rPr>
+        <w:t>allcomplex</w:t>
+      </w:r>
+      <w:proofErr w:type="spellEnd"/>
+      <w:r>
+        <w:rPr>
+          <w:rFonts w:hint="cs"/>
+          <w:sz w:val="24"/>
+          <w:szCs w:val="24"/>
+          <w:highlight w:val="yellow"/>
+          <w:rtl/>
+        </w:rPr>
+        <w:t>)</w:t>
       </w:r>
     </w:p>
     <w:p>
@@ -2360,17 +2479,67 @@
           <w:szCs w:val="24"/>
           <w:rtl/>
         </w:rPr>
-        <w:t>ההיוריסטיקה מחזירה עבור לוח זוג ערכים</w:t>
-      </w:r>
-      <w:r>
-        <w:rPr>
-          <w:rFonts w:hint="cs"/>
-          <w:sz w:val="24"/>
-          <w:szCs w:val="24"/>
-          <w:rtl/>
-        </w:rPr>
-        <w:t>:</w:t>
-      </w:r>
+        <w:t xml:space="preserve">ההיוריסטיקה מחזירה </w:t>
+      </w:r>
+      <w:r>
+        <w:rPr>
+          <w:rFonts w:hint="cs"/>
+          <w:sz w:val="24"/>
+          <w:szCs w:val="24"/>
+          <w:rtl/>
+        </w:rPr>
+        <w:t xml:space="preserve">שני ערכים, שמייצגים את הרצף הארוך ביותר שהושג בלוח, וכמות המופעים שלו. </w:t>
+      </w:r>
+    </w:p>
+    <w:p>
+      <w:pPr>
+        <w:bidi/>
+        <w:rPr>
+          <w:sz w:val="24"/>
+          <w:szCs w:val="24"/>
+          <w:rtl/>
+        </w:rPr>
+      </w:pPr>
+    </w:p>
+    <w:p>
+      <w:pPr>
+        <w:bidi/>
+        <w:rPr>
+          <w:sz w:val="24"/>
+          <w:szCs w:val="24"/>
+          <w:rtl/>
+        </w:rPr>
+      </w:pPr>
+    </w:p>
+    <w:p>
+      <w:pPr>
+        <w:bidi/>
+        <w:rPr>
+          <w:sz w:val="24"/>
+          <w:szCs w:val="24"/>
+          <w:rtl/>
+        </w:rPr>
+      </w:pPr>
+    </w:p>
+    <w:p>
+      <w:pPr>
+        <w:bidi/>
+        <w:rPr>
+          <w:sz w:val="24"/>
+          <w:szCs w:val="24"/>
+          <w:rtl/>
+        </w:rPr>
+      </w:pPr>
+    </w:p>
+    <w:p>
+      <w:pPr>
+        <w:bidi/>
+        <w:rPr>
+          <w:sz w:val="24"/>
+          <w:szCs w:val="24"/>
+          <w:rtl/>
+        </w:rPr>
+      </w:pPr>
     </w:p>
     <w:p>
       <w:pPr>
@@ -2394,22 +2563,6 @@
         </w:rPr>
         <w:t>הרצף הארוך ביותר שהושג</w:t>
       </w:r>
-      <w:r>
-        <w:rPr>
-          <w:rFonts w:hint="cs"/>
-          <w:sz w:val="24"/>
-          <w:szCs w:val="24"/>
-          <w:rtl/>
-        </w:rPr>
-        <w:t xml:space="preserve">- </w:t>
-      </w:r>
-      <w:r>
-        <w:rPr>
-          <w:sz w:val="24"/>
-          <w:szCs w:val="24"/>
-        </w:rPr>
-        <w:t>max_streak</w:t>
-      </w:r>
     </w:p>
     <w:p>
       <w:pPr>
@@ -2434,31 +2587,6 @@
         </w:rPr>
         <w:t>מספר הרצפים באורך זה</w:t>
       </w:r>
-      <w:r>
-        <w:rPr>
-          <w:rFonts w:hint="cs"/>
-          <w:sz w:val="24"/>
-          <w:szCs w:val="24"/>
-          <w:rtl/>
-        </w:rPr>
-        <w:t xml:space="preserve">- </w:t>
-      </w:r>
-      <w:r>
-        <w:rPr>
-          <w:sz w:val="24"/>
-          <w:szCs w:val="24"/>
-        </w:rPr>
-        <w:t>num_of_max_streaks</w:t>
-      </w:r>
-      <w:r>
-        <w:rPr>
-          <w:rFonts w:hint="cs"/>
-          <w:sz w:val="24"/>
-          <w:szCs w:val="24"/>
-          <w:rtl/>
-        </w:rPr>
-        <w:t xml:space="preserve"> .</w:t>
-      </w:r>
     </w:p>
     <w:p>
       <w:pPr>
@@ -2501,7 +2629,25 @@
           <w:szCs w:val="24"/>
           <w:rtl/>
         </w:rPr>
-        <w:t>אם רצף מסוים לא מכיל כלל דיסקיות שלו, או מכיל דיסקיות שלו אך גם של היריב, הוא לא יילקח בחשבון</w:t>
+        <w:t>אם רצף מסוים לא מכיל</w:t>
+      </w:r>
+      <w:r>
+        <w:rPr>
+          <w:rFonts w:hint="cs"/>
+          <w:sz w:val="24"/>
+          <w:szCs w:val="24"/>
+          <w:rtl/>
+        </w:rPr>
+        <w:t xml:space="preserve"> את</w:t>
+      </w:r>
+      <w:r>
+        <w:rPr>
+          <w:rFonts w:hint="cs"/>
+          <w:sz w:val="24"/>
+          <w:szCs w:val="24"/>
+          <w:rtl/>
+        </w:rPr>
+        <w:t xml:space="preserve"> כלל דיסקיות שלו, או מכיל דיסקיות שלו אך גם של היריב, הוא לא יילקח בחשבון</w:t>
       </w:r>
     </w:p>
     <w:p>
@@ -2548,7 +2694,6 @@
           <w:szCs w:val="24"/>
           <w:rtl/>
         </w:rPr>
-        <w:lastRenderedPageBreak/>
         <w:t>אחרת</w:t>
       </w:r>
       <w:r>
@@ -2657,12 +2802,53 @@
           <w:szCs w:val="24"/>
         </w:rPr>
       </w:pPr>
-      <w:r>
-        <w:rPr>
-          <w:sz w:val="24"/>
-          <w:szCs w:val="24"/>
-        </w:rPr>
-        <w:t>max_streak(main_player)-average_max_streak(</w:t>
+      <w:proofErr w:type="spellStart"/>
+      <w:r>
+        <w:rPr>
+          <w:sz w:val="24"/>
+          <w:szCs w:val="24"/>
+        </w:rPr>
+        <w:t>max_streak</w:t>
+      </w:r>
+      <w:proofErr w:type="spellEnd"/>
+      <w:r>
+        <w:rPr>
+          <w:sz w:val="24"/>
+          <w:szCs w:val="24"/>
+        </w:rPr>
+        <w:t>(</w:t>
+      </w:r>
+      <w:proofErr w:type="spellStart"/>
+      <w:r>
+        <w:rPr>
+          <w:sz w:val="24"/>
+          <w:szCs w:val="24"/>
+        </w:rPr>
+        <w:t>main_player</w:t>
+      </w:r>
+      <w:proofErr w:type="spellEnd"/>
+      <w:r>
+        <w:rPr>
+          <w:sz w:val="24"/>
+          <w:szCs w:val="24"/>
+        </w:rPr>
+        <w:t>)-</w:t>
+      </w:r>
+      <w:proofErr w:type="spellStart"/>
+      <w:r>
+        <w:rPr>
+          <w:sz w:val="24"/>
+          <w:szCs w:val="24"/>
+        </w:rPr>
+        <w:t>average_max_streak</w:t>
+      </w:r>
+      <w:proofErr w:type="spellEnd"/>
+      <w:r>
+        <w:rPr>
+          <w:sz w:val="24"/>
+          <w:szCs w:val="24"/>
+        </w:rPr>
+        <w:t>(</w:t>
       </w:r>
       <w:r>
         <w:rPr>
@@ -2692,13 +2878,48 @@
           <w:szCs w:val="24"/>
         </w:rPr>
       </w:pPr>
-      <w:r>
-        <w:rPr>
-          <w:sz w:val="24"/>
-          <w:szCs w:val="24"/>
-        </w:rPr>
-        <w:t>num_of_max_streaks(main_player)-sum(opponents*_num_of_streaks</w:t>
-      </w:r>
+      <w:proofErr w:type="spellStart"/>
+      <w:r>
+        <w:rPr>
+          <w:sz w:val="24"/>
+          <w:szCs w:val="24"/>
+        </w:rPr>
+        <w:t>num_of_max_streaks</w:t>
+      </w:r>
+      <w:proofErr w:type="spellEnd"/>
+      <w:r>
+        <w:rPr>
+          <w:sz w:val="24"/>
+          <w:szCs w:val="24"/>
+        </w:rPr>
+        <w:t>(</w:t>
+      </w:r>
+      <w:proofErr w:type="spellStart"/>
+      <w:r>
+        <w:rPr>
+          <w:sz w:val="24"/>
+          <w:szCs w:val="24"/>
+        </w:rPr>
+        <w:t>main_player</w:t>
+      </w:r>
+      <w:proofErr w:type="spellEnd"/>
+      <w:r>
+        <w:rPr>
+          <w:sz w:val="24"/>
+          <w:szCs w:val="24"/>
+        </w:rPr>
+        <w:t>)-sum(opponents*_</w:t>
+      </w:r>
+      <w:proofErr w:type="spellStart"/>
+      <w:r>
+        <w:rPr>
+          <w:sz w:val="24"/>
+          <w:szCs w:val="24"/>
+        </w:rPr>
+        <w:t>num_of_streaks</w:t>
+      </w:r>
+      <w:proofErr w:type="spellEnd"/>
+      <w:proofErr w:type="gramStart"/>
       <w:r>
         <w:rPr>
           <w:sz w:val="24"/>
@@ -2713,7 +2934,17 @@
           <w:szCs w:val="24"/>
           <w:rtl/>
         </w:rPr>
-        <w:t xml:space="preserve"> ,כלומר מחסירים מהשחקן הראשי את כמות הרצפים שלו, רק </w:t>
+        <w:t xml:space="preserve"> ,כלומר</w:t>
+      </w:r>
+      <w:proofErr w:type="gramEnd"/>
+      <w:r>
+        <w:rPr>
+          <w:rFonts w:hint="cs"/>
+          <w:sz w:val="24"/>
+          <w:szCs w:val="24"/>
+          <w:rtl/>
+        </w:rPr>
+        <w:t xml:space="preserve"> מחסירים מהשחקן הראשי את כמות הרצפים שלו, רק </w:t>
       </w:r>
       <w:r>
         <w:rPr>
@@ -2776,6 +3007,7 @@
         </w:rPr>
         <w:t>ראשית, בהשוואה בין ציונים של שני לוחות שונים, הלוח עם ה-</w:t>
       </w:r>
+      <w:proofErr w:type="spellStart"/>
       <w:r>
         <w:rPr>
           <w:sz w:val="24"/>
@@ -2783,6 +3015,7 @@
         </w:rPr>
         <w:t>max_streak</w:t>
       </w:r>
+      <w:proofErr w:type="spellEnd"/>
       <w:r>
         <w:rPr>
           <w:rFonts w:hint="cs"/>
@@ -2792,6 +3025,7 @@
         </w:rPr>
         <w:t xml:space="preserve"> הגדול יותר ייבחר קודם. רק אם לשניהם ערך זהה, נכריע לפי </w:t>
       </w:r>
+      <w:proofErr w:type="spellStart"/>
       <w:r>
         <w:rPr>
           <w:sz w:val="24"/>
@@ -2799,6 +3033,7 @@
         </w:rPr>
         <w:t>num_of_max_streaks</w:t>
       </w:r>
+      <w:proofErr w:type="spellEnd"/>
     </w:p>
     <w:p>
       <w:pPr>

--- a/AI_final_project_report.docx
+++ b/AI_final_project_report.docx
@@ -440,7 +440,7 @@
           <w:szCs w:val="24"/>
         </w:rPr>
         <w:drawing>
-          <wp:anchor distT="0" distB="0" distL="114300" distR="114300" simplePos="0" relativeHeight="251658240" behindDoc="0" locked="0" layoutInCell="1" allowOverlap="1" wp14:anchorId="2227B8C1" wp14:editId="1C2E9134">
+          <wp:anchor distT="0" distB="0" distL="114300" distR="114300" simplePos="0" relativeHeight="251658240" behindDoc="0" locked="0" layoutInCell="1" allowOverlap="1" wp14:anchorId="2227B8C1" wp14:editId="64D575A4">
             <wp:simplePos x="0" y="0"/>
             <wp:positionH relativeFrom="margin">
               <wp:posOffset>-285750</wp:posOffset>
@@ -974,8 +974,42 @@
           <w:highlight w:val="yellow"/>
           <w:rtl/>
         </w:rPr>
-        <w:t xml:space="preserve"> של המימוש, או רפרנס לנקודה מתאימה בביביליוגרפיה</w:t>
-      </w:r>
+        <w:t xml:space="preserve"> של המימוש, או </w:t>
+      </w:r>
+      <w:proofErr w:type="spellStart"/>
+      <w:r>
+        <w:rPr>
+          <w:rFonts w:hint="cs"/>
+          <w:sz w:val="24"/>
+          <w:szCs w:val="24"/>
+          <w:highlight w:val="yellow"/>
+          <w:rtl/>
+        </w:rPr>
+        <w:t>רפרנס</w:t>
+      </w:r>
+      <w:proofErr w:type="spellEnd"/>
+      <w:r>
+        <w:rPr>
+          <w:rFonts w:hint="cs"/>
+          <w:sz w:val="24"/>
+          <w:szCs w:val="24"/>
+          <w:highlight w:val="yellow"/>
+          <w:rtl/>
+        </w:rPr>
+        <w:t xml:space="preserve"> לנקודה מתאימה </w:t>
+      </w:r>
+      <w:proofErr w:type="spellStart"/>
+      <w:r>
+        <w:rPr>
+          <w:rFonts w:hint="cs"/>
+          <w:sz w:val="24"/>
+          <w:szCs w:val="24"/>
+          <w:highlight w:val="yellow"/>
+          <w:rtl/>
+        </w:rPr>
+        <w:t>בביביליוגרפיה</w:t>
+      </w:r>
+      <w:proofErr w:type="spellEnd"/>
       <w:r>
         <w:rPr>
           <w:rFonts w:hint="cs"/>
@@ -2323,7 +2357,6 @@
       <w:pPr>
         <w:bidi/>
         <w:rPr>
-          <w:rFonts w:hint="cs"/>
           <w:sz w:val="24"/>
           <w:szCs w:val="24"/>
           <w:rtl/>
@@ -2470,16 +2503,43 @@
           <w:szCs w:val="24"/>
           <w:rtl/>
         </w:rPr>
-        <w:t xml:space="preserve">ן את כל הרצפים השונים באורך של רצף הניצחון הדרוש. </w:t>
-      </w:r>
-      <w:r>
-        <w:rPr>
-          <w:rFonts w:hint="cs"/>
-          <w:sz w:val="24"/>
-          <w:szCs w:val="24"/>
-          <w:rtl/>
-        </w:rPr>
-        <w:t xml:space="preserve">ההיוריסטיקה מחזירה </w:t>
+        <w:t xml:space="preserve">ן את כל הרצפים השונים </w:t>
+      </w:r>
+      <w:r>
+        <w:rPr>
+          <w:rFonts w:hint="cs"/>
+          <w:sz w:val="24"/>
+          <w:szCs w:val="24"/>
+          <w:rtl/>
+        </w:rPr>
+        <w:t>הקיימים על הלוח אשר לא חסומים, לכל</w:t>
+      </w:r>
+      <w:r>
+        <w:rPr>
+          <w:rFonts w:hint="cs"/>
+          <w:sz w:val="24"/>
+          <w:szCs w:val="24"/>
+          <w:rtl/>
+        </w:rPr>
+        <w:t xml:space="preserve"> </w:t>
+      </w:r>
+      <w:r>
+        <w:rPr>
+          <w:rFonts w:hint="cs"/>
+          <w:sz w:val="24"/>
+          <w:szCs w:val="24"/>
+          <w:rtl/>
+        </w:rPr>
+        <w:t xml:space="preserve">לוח היא </w:t>
+      </w:r>
+      <w:r>
+        <w:rPr>
+          <w:rFonts w:hint="cs"/>
+          <w:sz w:val="24"/>
+          <w:szCs w:val="24"/>
+          <w:rtl/>
+        </w:rPr>
+        <w:t xml:space="preserve">מחזירה </w:t>
       </w:r>
       <w:r>
         <w:rPr>
@@ -2490,14 +2550,21 @@
         </w:rPr>
         <w:t xml:space="preserve">שני ערכים, שמייצגים את הרצף הארוך ביותר שהושג בלוח, וכמות המופעים שלו. </w:t>
       </w:r>
-    </w:p>
-    <w:p>
-      <w:pPr>
-        <w:bidi/>
-        <w:rPr>
-          <w:sz w:val="24"/>
-          <w:szCs w:val="24"/>
-          <w:rtl/>
+      <w:r>
+        <w:rPr>
+          <w:rFonts w:hint="cs"/>
+          <w:sz w:val="24"/>
+          <w:szCs w:val="24"/>
+          <w:rtl/>
+        </w:rPr>
+        <w:t>כאשר מאלו מחסרים את שקלול הערכים המתאימים ליריבים. לדוגמא:</w:t>
+      </w:r>
+    </w:p>
+    <w:p>
+      <w:pPr>
+        <w:rPr>
+          <w:sz w:val="24"/>
+          <w:szCs w:val="24"/>
         </w:rPr>
       </w:pPr>
     </w:p>
@@ -2919,7 +2986,6 @@
         <w:t>num_of_streaks</w:t>
       </w:r>
       <w:proofErr w:type="spellEnd"/>
-      <w:proofErr w:type="gramStart"/>
       <w:r>
         <w:rPr>
           <w:sz w:val="24"/>
@@ -2934,17 +3000,7 @@
           <w:szCs w:val="24"/>
           <w:rtl/>
         </w:rPr>
-        <w:t xml:space="preserve"> ,כלומר</w:t>
-      </w:r>
-      <w:proofErr w:type="gramEnd"/>
-      <w:r>
-        <w:rPr>
-          <w:rFonts w:hint="cs"/>
-          <w:sz w:val="24"/>
-          <w:szCs w:val="24"/>
-          <w:rtl/>
-        </w:rPr>
-        <w:t xml:space="preserve"> מחסירים מהשחקן הראשי את כמות הרצפים שלו, רק </w:t>
+        <w:t xml:space="preserve"> ,כלומר מחסירים מהשחקן הראשי את כמות הרצפים שלו, רק </w:t>
       </w:r>
       <w:r>
         <w:rPr>

--- a/AI_final_project_report.docx
+++ b/AI_final_project_report.docx
@@ -440,7 +440,7 @@
           <w:szCs w:val="24"/>
         </w:rPr>
         <w:drawing>
-          <wp:anchor distT="0" distB="0" distL="114300" distR="114300" simplePos="0" relativeHeight="251658240" behindDoc="0" locked="0" layoutInCell="1" allowOverlap="1" wp14:anchorId="2227B8C1" wp14:editId="64D575A4">
+          <wp:anchor distT="0" distB="0" distL="114300" distR="114300" simplePos="0" relativeHeight="251658240" behindDoc="0" locked="0" layoutInCell="1" allowOverlap="1" wp14:anchorId="2227B8C1" wp14:editId="435106B8">
             <wp:simplePos x="0" y="0"/>
             <wp:positionH relativeFrom="margin">
               <wp:posOffset>-285750</wp:posOffset>
@@ -974,42 +974,8 @@
           <w:highlight w:val="yellow"/>
           <w:rtl/>
         </w:rPr>
-        <w:t xml:space="preserve"> של המימוש, או </w:t>
-      </w:r>
-      <w:proofErr w:type="spellStart"/>
-      <w:r>
-        <w:rPr>
-          <w:rFonts w:hint="cs"/>
-          <w:sz w:val="24"/>
-          <w:szCs w:val="24"/>
-          <w:highlight w:val="yellow"/>
-          <w:rtl/>
-        </w:rPr>
-        <w:t>רפרנס</w:t>
-      </w:r>
-      <w:proofErr w:type="spellEnd"/>
-      <w:r>
-        <w:rPr>
-          <w:rFonts w:hint="cs"/>
-          <w:sz w:val="24"/>
-          <w:szCs w:val="24"/>
-          <w:highlight w:val="yellow"/>
-          <w:rtl/>
-        </w:rPr>
-        <w:t xml:space="preserve"> לנקודה מתאימה </w:t>
-      </w:r>
-      <w:proofErr w:type="spellStart"/>
-      <w:r>
-        <w:rPr>
-          <w:rFonts w:hint="cs"/>
-          <w:sz w:val="24"/>
-          <w:szCs w:val="24"/>
-          <w:highlight w:val="yellow"/>
-          <w:rtl/>
-        </w:rPr>
-        <w:t>בביביליוגרפיה</w:t>
-      </w:r>
-      <w:proofErr w:type="spellEnd"/>
+        <w:t xml:space="preserve"> של המימוש, או רפרנס לנקודה מתאימה בביביליוגרפיה</w:t>
+      </w:r>
       <w:r>
         <w:rPr>
           <w:rFonts w:hint="cs"/>
@@ -1124,6 +1090,14 @@
           <w:highlight w:val="yellow"/>
         </w:rPr>
       </w:pPr>
+      <w:r>
+        <w:rPr>
+          <w:sz w:val="24"/>
+          <w:szCs w:val="24"/>
+          <w:highlight w:val="yellow"/>
+        </w:rPr>
+        <w:t>Q-</w:t>
+      </w:r>
       <w:proofErr w:type="spellStart"/>
       <w:r>
         <w:rPr>
@@ -1131,7 +1105,15 @@
           <w:szCs w:val="24"/>
           <w:highlight w:val="yellow"/>
         </w:rPr>
-        <w:t>RL_agent</w:t>
+        <w:t>learning</w:t>
+      </w:r>
+      <w:r>
+        <w:rPr>
+          <w:sz w:val="24"/>
+          <w:szCs w:val="24"/>
+          <w:highlight w:val="yellow"/>
+        </w:rPr>
+        <w:t>_agent</w:t>
       </w:r>
       <w:proofErr w:type="spellEnd"/>
     </w:p>
@@ -2079,6 +2061,428 @@
     </w:p>
     <w:p>
       <w:pPr>
+        <w:bidi/>
+        <w:rPr>
+          <w:sz w:val="28"/>
+          <w:szCs w:val="28"/>
+          <w:u w:val="single"/>
+          <w:rtl/>
+        </w:rPr>
+      </w:pPr>
+      <w:r>
+        <w:rPr>
+          <w:rFonts w:hint="cs"/>
+          <w:sz w:val="28"/>
+          <w:szCs w:val="28"/>
+          <w:u w:val="single"/>
+          <w:rtl/>
+        </w:rPr>
+        <w:t>מינמקס, אלפאבטא והיוריסטיקות</w:t>
+      </w:r>
+    </w:p>
+    <w:p>
+      <w:pPr>
+        <w:bidi/>
+        <w:rPr>
+          <w:sz w:val="24"/>
+          <w:szCs w:val="24"/>
+          <w:u w:val="single"/>
+          <w:rtl/>
+        </w:rPr>
+      </w:pPr>
+      <w:r>
+        <w:rPr>
+          <w:rFonts w:hint="cs"/>
+          <w:sz w:val="24"/>
+          <w:szCs w:val="24"/>
+          <w:u w:val="single"/>
+          <w:rtl/>
+        </w:rPr>
+        <w:t>הרחב</w:t>
+      </w:r>
+      <w:r>
+        <w:rPr>
+          <w:rFonts w:hint="cs"/>
+          <w:sz w:val="24"/>
+          <w:szCs w:val="24"/>
+          <w:u w:val="single"/>
+          <w:rtl/>
+        </w:rPr>
+        <w:t>ת אלגורית</w:t>
+      </w:r>
+      <w:r>
+        <w:rPr>
+          <w:rFonts w:hint="cs"/>
+          <w:sz w:val="24"/>
+          <w:szCs w:val="24"/>
+          <w:u w:val="single"/>
+          <w:rtl/>
+        </w:rPr>
+        <w:t>מי</w:t>
+      </w:r>
+      <w:r>
+        <w:rPr>
+          <w:rFonts w:hint="cs"/>
+          <w:sz w:val="24"/>
+          <w:szCs w:val="24"/>
+          <w:u w:val="single"/>
+          <w:rtl/>
+        </w:rPr>
+        <w:t xml:space="preserve"> </w:t>
+      </w:r>
+      <w:proofErr w:type="spellStart"/>
+      <w:r>
+        <w:rPr>
+          <w:sz w:val="24"/>
+          <w:szCs w:val="24"/>
+          <w:u w:val="single"/>
+        </w:rPr>
+        <w:t>minmax,alphabeta</w:t>
+      </w:r>
+      <w:proofErr w:type="spellEnd"/>
+      <w:r>
+        <w:rPr>
+          <w:rFonts w:hint="cs"/>
+          <w:sz w:val="24"/>
+          <w:szCs w:val="24"/>
+          <w:u w:val="single"/>
+          <w:rtl/>
+        </w:rPr>
+        <w:t xml:space="preserve"> </w:t>
+      </w:r>
+      <w:r>
+        <w:rPr>
+          <w:rFonts w:hint="cs"/>
+          <w:sz w:val="24"/>
+          <w:szCs w:val="24"/>
+          <w:u w:val="single"/>
+          <w:rtl/>
+        </w:rPr>
+        <w:t>עבור משחק של יותר משני שחקנים:</w:t>
+      </w:r>
+      <w:r>
+        <w:rPr>
+          <w:rFonts w:hint="cs"/>
+          <w:sz w:val="24"/>
+          <w:szCs w:val="24"/>
+          <w:u w:val="single"/>
+          <w:rtl/>
+        </w:rPr>
+        <w:t xml:space="preserve"> </w:t>
+      </w:r>
+    </w:p>
+    <w:p>
+      <w:pPr>
+        <w:bidi/>
+        <w:rPr>
+          <w:sz w:val="24"/>
+          <w:szCs w:val="24"/>
+          <w:rtl/>
+        </w:rPr>
+      </w:pPr>
+      <w:r>
+        <w:rPr>
+          <w:rFonts w:hint="cs"/>
+          <w:sz w:val="24"/>
+          <w:szCs w:val="24"/>
+          <w:rtl/>
+        </w:rPr>
+        <w:t>במקרה זה, השחקן הראשי יהיה שחקן המקסימום, ומבחינתו כל שאר השחקנים יהיו שחקני המינימום. בשערוך הערך עבור כל קודקוד בעץ ששחקן המקסימום מגדיר(עד עומק מסוים), שחקן המקסימום יבחר את הערך המקסימלי מבין ערכי כל ילדיו</w:t>
+      </w:r>
+      <w:r>
+        <w:rPr>
+          <w:rFonts w:hint="cs"/>
+          <w:sz w:val="24"/>
+          <w:szCs w:val="24"/>
+          <w:rtl/>
+        </w:rPr>
+        <w:t>.</w:t>
+      </w:r>
+      <w:r>
+        <w:rPr>
+          <w:rFonts w:hint="cs"/>
+          <w:sz w:val="24"/>
+          <w:szCs w:val="24"/>
+          <w:rtl/>
+        </w:rPr>
+        <w:t xml:space="preserve"> כל אחד משחקני המינימום יבחר </w:t>
+      </w:r>
+      <w:r>
+        <w:rPr>
+          <w:rFonts w:hint="cs"/>
+          <w:sz w:val="24"/>
+          <w:szCs w:val="24"/>
+          <w:rtl/>
+        </w:rPr>
+        <w:t xml:space="preserve">את המינימום מבין ערכי כל ילדיו. </w:t>
+      </w:r>
+    </w:p>
+    <w:p>
+      <w:pPr>
+        <w:bidi/>
+        <w:rPr>
+          <w:sz w:val="24"/>
+          <w:szCs w:val="24"/>
+          <w:rtl/>
+        </w:rPr>
+      </w:pPr>
+      <w:r>
+        <w:rPr>
+          <w:rFonts w:hint="cs"/>
+          <w:sz w:val="24"/>
+          <w:szCs w:val="24"/>
+          <w:rtl/>
+        </w:rPr>
+        <w:t>נשים לב כי בגישה זו, מטרתו של כל שחקן מינימום היא לוודא ששחקן המקסימום לא מנצח, גם אם זה גורר ששחקן מינימום אחר ינצח- מכיוון שההיוריסטיקות מחושבות במינוס על כלל היריבים, אזי מטרת כל אחד משחקני המינימום היא שכל השחקנים היריבים(כולל הם עצמם) יקבלו ניקוד גבוה, וכך יורידו מערכו של שחקן המקסימום. בעיני שחקן המקסימום, כלל יריביו עשו יד אחת נגדו.</w:t>
+      </w:r>
+    </w:p>
+    <w:p>
+      <w:pPr>
+        <w:bidi/>
+        <w:rPr>
+          <w:sz w:val="24"/>
+          <w:szCs w:val="24"/>
+          <w:rtl/>
+        </w:rPr>
+      </w:pPr>
+    </w:p>
+    <w:p>
+      <w:pPr>
+        <w:bidi/>
+        <w:rPr>
+          <w:sz w:val="24"/>
+          <w:szCs w:val="24"/>
+          <w:rtl/>
+        </w:rPr>
+      </w:pPr>
+      <w:r>
+        <w:rPr>
+          <w:rFonts w:hint="cs"/>
+          <w:sz w:val="24"/>
+          <w:szCs w:val="24"/>
+          <w:rtl/>
+        </w:rPr>
+        <w:t>מימשנו מספר היוריסטיקות פשוטות לצורך בדיקת שאר השחקנים, עליהם נפרט בשלב התוצאות. כעת נציג את ההיוריסטיקה המרכזית ששימשה את אלגוריתם המינמקס:</w:t>
+      </w:r>
+    </w:p>
+    <w:p>
+      <w:pPr>
+        <w:bidi/>
+        <w:rPr>
+          <w:sz w:val="24"/>
+          <w:szCs w:val="24"/>
+          <w:rtl/>
+        </w:rPr>
+      </w:pPr>
+      <w:r>
+        <w:rPr>
+          <w:rFonts w:hint="cs"/>
+          <w:sz w:val="24"/>
+          <w:szCs w:val="24"/>
+          <w:u w:val="single"/>
+          <w:rtl/>
+        </w:rPr>
+        <w:t xml:space="preserve">היוריסטיקת </w:t>
+      </w:r>
+      <w:r>
+        <w:rPr>
+          <w:sz w:val="24"/>
+          <w:szCs w:val="24"/>
+          <w:u w:val="single"/>
+        </w:rPr>
+        <w:t>complex</w:t>
+      </w:r>
+      <w:r>
+        <w:rPr>
+          <w:rFonts w:hint="cs"/>
+          <w:sz w:val="24"/>
+          <w:szCs w:val="24"/>
+          <w:u w:val="single"/>
+          <w:rtl/>
+        </w:rPr>
+        <w:t xml:space="preserve"> </w:t>
+      </w:r>
+      <w:r>
+        <w:rPr>
+          <w:rFonts w:hint="cs"/>
+          <w:sz w:val="24"/>
+          <w:szCs w:val="24"/>
+          <w:highlight w:val="yellow"/>
+          <w:rtl/>
+        </w:rPr>
+        <w:t>(לשנות בקוד ב</w:t>
+      </w:r>
+      <w:proofErr w:type="spellStart"/>
+      <w:r>
+        <w:rPr>
+          <w:sz w:val="24"/>
+          <w:szCs w:val="24"/>
+          <w:highlight w:val="yellow"/>
+        </w:rPr>
+        <w:t>arg_parse</w:t>
+      </w:r>
+      <w:proofErr w:type="spellEnd"/>
+      <w:r>
+        <w:rPr>
+          <w:rFonts w:hint="cs"/>
+          <w:sz w:val="24"/>
+          <w:szCs w:val="24"/>
+          <w:highlight w:val="yellow"/>
+          <w:rtl/>
+        </w:rPr>
+        <w:t xml:space="preserve"> ל</w:t>
+      </w:r>
+      <w:r>
+        <w:rPr>
+          <w:sz w:val="24"/>
+          <w:szCs w:val="24"/>
+          <w:highlight w:val="yellow"/>
+        </w:rPr>
+        <w:t>complex</w:t>
+      </w:r>
+      <w:r>
+        <w:rPr>
+          <w:rFonts w:hint="cs"/>
+          <w:sz w:val="24"/>
+          <w:szCs w:val="24"/>
+          <w:highlight w:val="yellow"/>
+          <w:rtl/>
+        </w:rPr>
+        <w:t xml:space="preserve"> במקום </w:t>
+      </w:r>
+      <w:proofErr w:type="spellStart"/>
+      <w:r>
+        <w:rPr>
+          <w:sz w:val="24"/>
+          <w:szCs w:val="24"/>
+          <w:highlight w:val="yellow"/>
+        </w:rPr>
+        <w:t>allcomplex</w:t>
+      </w:r>
+      <w:proofErr w:type="spellEnd"/>
+      <w:r>
+        <w:rPr>
+          <w:rFonts w:hint="cs"/>
+          <w:sz w:val="24"/>
+          <w:szCs w:val="24"/>
+          <w:highlight w:val="yellow"/>
+          <w:rtl/>
+        </w:rPr>
+        <w:t>)</w:t>
+      </w:r>
+    </w:p>
+    <w:p>
+      <w:pPr>
+        <w:bidi/>
+        <w:rPr>
+          <w:sz w:val="24"/>
+          <w:szCs w:val="24"/>
+          <w:rtl/>
+        </w:rPr>
+      </w:pPr>
+      <w:r>
+        <w:rPr>
+          <w:rFonts w:hint="cs"/>
+          <w:sz w:val="24"/>
+          <w:szCs w:val="24"/>
+          <w:rtl/>
+        </w:rPr>
+        <w:t xml:space="preserve">ההיוריסטיקה פועלת באופן הבא: </w:t>
+      </w:r>
+    </w:p>
+    <w:p>
+      <w:pPr>
+        <w:bidi/>
+        <w:rPr>
+          <w:sz w:val="24"/>
+          <w:szCs w:val="24"/>
+          <w:rtl/>
+        </w:rPr>
+      </w:pPr>
+      <w:r>
+        <w:rPr>
+          <w:rFonts w:hint="cs"/>
+          <w:sz w:val="24"/>
+          <w:szCs w:val="24"/>
+          <w:rtl/>
+        </w:rPr>
+        <w:t>בהינתן לוח מסוים, ההיוריסטיקה תבח</w:t>
+      </w:r>
+      <w:r>
+        <w:rPr>
+          <w:rFonts w:hint="cs"/>
+          <w:sz w:val="24"/>
+          <w:szCs w:val="24"/>
+          <w:rtl/>
+        </w:rPr>
+        <w:t xml:space="preserve">ן את כל הרצפים השונים </w:t>
+      </w:r>
+      <w:r>
+        <w:rPr>
+          <w:rFonts w:hint="cs"/>
+          <w:sz w:val="24"/>
+          <w:szCs w:val="24"/>
+          <w:rtl/>
+        </w:rPr>
+        <w:t>הקיימים על הלוח אשר לא חסומים, לכל</w:t>
+      </w:r>
+      <w:r>
+        <w:rPr>
+          <w:rFonts w:hint="cs"/>
+          <w:sz w:val="24"/>
+          <w:szCs w:val="24"/>
+          <w:rtl/>
+        </w:rPr>
+        <w:t xml:space="preserve"> </w:t>
+      </w:r>
+      <w:r>
+        <w:rPr>
+          <w:rFonts w:hint="cs"/>
+          <w:sz w:val="24"/>
+          <w:szCs w:val="24"/>
+          <w:rtl/>
+        </w:rPr>
+        <w:t xml:space="preserve">לוח היא </w:t>
+      </w:r>
+      <w:r>
+        <w:rPr>
+          <w:rFonts w:hint="cs"/>
+          <w:sz w:val="24"/>
+          <w:szCs w:val="24"/>
+          <w:rtl/>
+        </w:rPr>
+        <w:t xml:space="preserve">מחזירה </w:t>
+      </w:r>
+      <w:r>
+        <w:rPr>
+          <w:rFonts w:hint="cs"/>
+          <w:sz w:val="24"/>
+          <w:szCs w:val="24"/>
+          <w:rtl/>
+        </w:rPr>
+        <w:t xml:space="preserve">שני ערכים, שמייצגים את הרצף הארוך ביותר שהושג בלוח, וכמות המופעים שלו. </w:t>
+      </w:r>
+      <w:r>
+        <w:rPr>
+          <w:rFonts w:hint="cs"/>
+          <w:sz w:val="24"/>
+          <w:szCs w:val="24"/>
+          <w:rtl/>
+        </w:rPr>
+        <w:t>מאלו מחסרים את שקלול הערכים המתאימים ליריבים</w:t>
+      </w:r>
+      <w:r>
+        <w:rPr>
+          <w:rFonts w:hint="cs"/>
+          <w:sz w:val="24"/>
+          <w:szCs w:val="24"/>
+          <w:rtl/>
+        </w:rPr>
+        <w:t xml:space="preserve"> באופן הבא:</w:t>
+      </w:r>
+    </w:p>
+    <w:p>
+      <w:pPr>
         <w:pStyle w:val="ListParagraph"/>
         <w:numPr>
           <w:ilvl w:val="0"/>
@@ -2097,14 +2501,16 @@
           <w:szCs w:val="24"/>
           <w:rtl/>
         </w:rPr>
-        <w:t xml:space="preserve">לדבר על הטאפל שני, ועל האיבר השני בו שמהווה שיפור לעומת </w:t>
-      </w:r>
-      <w:r>
-        <w:rPr>
-          <w:sz w:val="24"/>
-          <w:szCs w:val="24"/>
-        </w:rPr>
-        <w:t>IBEF2</w:t>
+        <w:t xml:space="preserve">מהרצף הארוך ביותר של שחקן המקסימום, נחסיר את ממוצע </w:t>
+      </w:r>
+      <w:r>
+        <w:rPr>
+          <w:rFonts w:hint="cs"/>
+          <w:sz w:val="24"/>
+          <w:szCs w:val="24"/>
+          <w:rtl/>
+        </w:rPr>
+        <w:t>הרצפים המקסימליים של היריבים</w:t>
       </w:r>
     </w:p>
     <w:p>
@@ -2118,16 +2524,1387 @@
         <w:rPr>
           <w:sz w:val="24"/>
           <w:szCs w:val="24"/>
-        </w:rPr>
-      </w:pPr>
-      <w:r>
-        <w:rPr>
-          <w:rFonts w:hint="cs"/>
-          <w:sz w:val="24"/>
-          <w:szCs w:val="24"/>
-          <w:rtl/>
-        </w:rPr>
-        <w:t>לדבר על כך שאם אנחנו נתקלים בנצחון, ישר מחזירים אינסוף ולא נותנים ציון מספרי, בגלל העניין עם העומקים</w:t>
+          <w:rtl/>
+        </w:rPr>
+      </w:pPr>
+      <w:r>
+        <w:rPr>
+          <w:rFonts w:hint="cs"/>
+          <w:sz w:val="24"/>
+          <w:szCs w:val="24"/>
+          <w:rtl/>
+        </w:rPr>
+        <w:t>מכמות הרצפים הארוכים ביותר של השחקן המקסימלי, נחסיר רק את כמויות הרצפים המקסימליים של יריבים שהשיגו אותו רצף מקסימלי זהה לשל שחקן המקסימום- אנחנו לא רוצים לתת משקל ליריבים "חלשים" יותר בלוח נתו</w:t>
+      </w:r>
+      <w:r>
+        <w:rPr>
+          <w:rFonts w:hint="cs"/>
+          <w:sz w:val="24"/>
+          <w:szCs w:val="24"/>
+          <w:rtl/>
+        </w:rPr>
+        <w:t>ן</w:t>
+      </w:r>
+      <w:r>
+        <w:rPr>
+          <w:rFonts w:hint="cs"/>
+          <w:sz w:val="24"/>
+          <w:szCs w:val="24"/>
+          <w:rtl/>
+        </w:rPr>
+        <w:t>. רק יריבים שמאיימים על השחקן שלנו באים לידי ביטוי בציון הלוח.</w:t>
+      </w:r>
+    </w:p>
+    <w:p>
+      <w:pPr>
+        <w:bidi/>
+        <w:rPr>
+          <w:sz w:val="24"/>
+          <w:szCs w:val="24"/>
+          <w:rtl/>
+        </w:rPr>
+      </w:pPr>
+      <w:r>
+        <w:rPr>
+          <w:noProof/>
+        </w:rPr>
+        <w:lastRenderedPageBreak/>
+        <w:drawing>
+          <wp:anchor distT="0" distB="0" distL="114300" distR="114300" simplePos="0" relativeHeight="251659264" behindDoc="0" locked="0" layoutInCell="1" allowOverlap="1" wp14:anchorId="749AB417" wp14:editId="6499FF43">
+            <wp:simplePos x="0" y="0"/>
+            <wp:positionH relativeFrom="margin">
+              <wp:posOffset>-622300</wp:posOffset>
+            </wp:positionH>
+            <wp:positionV relativeFrom="paragraph">
+              <wp:posOffset>242570</wp:posOffset>
+            </wp:positionV>
+            <wp:extent cx="2228850" cy="1902926"/>
+            <wp:effectExtent l="0" t="0" r="0" b="2540"/>
+            <wp:wrapSquare wrapText="bothSides"/>
+            <wp:docPr id="481330614" name="Picture 1"/>
+            <wp:cNvGraphicFramePr>
+              <a:graphicFrameLocks xmlns:a="http://schemas.openxmlformats.org/drawingml/2006/main" noChangeAspect="1"/>
+            </wp:cNvGraphicFramePr>
+            <a:graphic xmlns:a="http://schemas.openxmlformats.org/drawingml/2006/main">
+              <a:graphicData uri="http://schemas.openxmlformats.org/drawingml/2006/picture">
+                <pic:pic xmlns:pic="http://schemas.openxmlformats.org/drawingml/2006/picture">
+                  <pic:nvPicPr>
+                    <pic:cNvPr id="481330614" name=""/>
+                    <pic:cNvPicPr/>
+                  </pic:nvPicPr>
+                  <pic:blipFill>
+                    <a:blip r:embed="rId6" cstate="print">
+                      <a:extLst>
+                        <a:ext uri="{28A0092B-C50C-407E-A947-70E740481C1C}">
+                          <a14:useLocalDpi xmlns:a14="http://schemas.microsoft.com/office/drawing/2010/main" val="0"/>
+                        </a:ext>
+                      </a:extLst>
+                    </a:blip>
+                    <a:stretch>
+                      <a:fillRect/>
+                    </a:stretch>
+                  </pic:blipFill>
+                  <pic:spPr>
+                    <a:xfrm>
+                      <a:off x="0" y="0"/>
+                      <a:ext cx="2231372" cy="1905080"/>
+                    </a:xfrm>
+                    <a:prstGeom prst="rect">
+                      <a:avLst/>
+                    </a:prstGeom>
+                  </pic:spPr>
+                </pic:pic>
+              </a:graphicData>
+            </a:graphic>
+            <wp14:sizeRelH relativeFrom="page">
+              <wp14:pctWidth>0</wp14:pctWidth>
+            </wp14:sizeRelH>
+            <wp14:sizeRelV relativeFrom="page">
+              <wp14:pctHeight>0</wp14:pctHeight>
+            </wp14:sizeRelV>
+          </wp:anchor>
+        </w:drawing>
+      </w:r>
+      <w:r>
+        <w:rPr>
+          <w:rFonts w:hint="cs"/>
+          <w:sz w:val="24"/>
+          <w:szCs w:val="24"/>
+          <w:rtl/>
+        </w:rPr>
+        <w:t>לדוגמא:</w:t>
+      </w:r>
+      <w:r>
+        <w:rPr>
+          <w:sz w:val="24"/>
+          <w:szCs w:val="24"/>
+          <w:rtl/>
+        </w:rPr>
+        <w:br/>
+      </w:r>
+      <w:r>
+        <w:rPr>
+          <w:rFonts w:hint="cs"/>
+          <w:sz w:val="24"/>
+          <w:szCs w:val="24"/>
+          <w:rtl/>
+        </w:rPr>
+        <w:t xml:space="preserve">רצף הנצחון מוגדר להיות 4, </w:t>
+      </w:r>
+      <w:r>
+        <w:rPr>
+          <w:rFonts w:hint="cs"/>
+          <w:sz w:val="24"/>
+          <w:szCs w:val="24"/>
+          <w:rtl/>
+        </w:rPr>
+        <w:t>שחקן המינמקס הוא השחקן הורוד</w:t>
+      </w:r>
+      <w:r>
+        <w:rPr>
+          <w:rFonts w:hint="cs"/>
+          <w:sz w:val="24"/>
+          <w:szCs w:val="24"/>
+          <w:rtl/>
+        </w:rPr>
+        <w:t xml:space="preserve">. </w:t>
+      </w:r>
+      <w:r>
+        <w:rPr>
+          <w:rFonts w:hint="cs"/>
+          <w:sz w:val="24"/>
+          <w:szCs w:val="24"/>
+          <w:rtl/>
+        </w:rPr>
+        <w:t xml:space="preserve">הרצף הכי ארוך שלו הוא 3, וכמות הרצפים באורך זה היא 1. </w:t>
+      </w:r>
+      <w:r>
+        <w:rPr>
+          <w:rFonts w:hint="cs"/>
+          <w:sz w:val="24"/>
+          <w:szCs w:val="24"/>
+          <w:rtl/>
+        </w:rPr>
+        <w:t>לאדום יש רצף אחד באורך 3</w:t>
+      </w:r>
+      <w:r>
+        <w:rPr>
+          <w:rFonts w:hint="cs"/>
+          <w:sz w:val="24"/>
+          <w:szCs w:val="24"/>
+          <w:rtl/>
+        </w:rPr>
+        <w:t xml:space="preserve"> (הרצף השני שלו באורך 3 חסום).</w:t>
+      </w:r>
+      <w:r>
+        <w:rPr>
+          <w:rFonts w:hint="cs"/>
+          <w:sz w:val="24"/>
+          <w:szCs w:val="24"/>
+          <w:rtl/>
+        </w:rPr>
+        <w:t xml:space="preserve"> לצהוב חמישה רצפים באורך 1</w:t>
+      </w:r>
+      <w:r>
+        <w:rPr>
+          <w:rFonts w:hint="cs"/>
+          <w:sz w:val="24"/>
+          <w:szCs w:val="24"/>
+          <w:rtl/>
+        </w:rPr>
+        <w:t xml:space="preserve"> (ישנם רצפים שנספרים יותר מפעם אחת, עבור כל רצף נצחון בו הם יכולים להשתתף)</w:t>
+      </w:r>
+      <w:r>
+        <w:rPr>
+          <w:rFonts w:hint="cs"/>
+          <w:sz w:val="24"/>
+          <w:szCs w:val="24"/>
+          <w:rtl/>
+        </w:rPr>
+        <w:t>. ולכן פונקציית ההיוריסטיקה תחזיר את הציון הבא:</w:t>
+      </w:r>
+      <w:r>
+        <w:rPr>
+          <w:rFonts w:hint="cs"/>
+          <w:sz w:val="24"/>
+          <w:szCs w:val="24"/>
+          <w:rtl/>
+        </w:rPr>
+        <w:t xml:space="preserve"> </w:t>
+      </w:r>
+    </w:p>
+    <w:p>
+      <w:pPr>
+        <w:bidi/>
+        <w:rPr>
+          <w:rFonts w:hint="cs"/>
+          <w:sz w:val="24"/>
+          <w:szCs w:val="24"/>
+          <w:rtl/>
+        </w:rPr>
+      </w:pPr>
+      <m:oMathPara>
+        <m:oMath>
+          <m:sSup>
+            <m:sSupPr>
+              <m:ctrlPr>
+                <w:rPr>
+                  <w:rFonts w:ascii="Cambria Math" w:hAnsi="Cambria Math"/>
+                  <w:i/>
+                  <w:sz w:val="24"/>
+                  <w:szCs w:val="24"/>
+                </w:rPr>
+              </m:ctrlPr>
+            </m:sSupPr>
+            <m:e>
+              <m:r>
+                <w:rPr>
+                  <w:rFonts w:ascii="Cambria Math" w:hAnsi="Cambria Math"/>
+                  <w:sz w:val="24"/>
+                  <w:szCs w:val="24"/>
+                </w:rPr>
+                <m:t>2</m:t>
+              </m:r>
+            </m:e>
+            <m:sup>
+              <m:r>
+                <w:rPr>
+                  <w:rFonts w:ascii="Cambria Math" w:hAnsi="Cambria Math"/>
+                  <w:sz w:val="24"/>
+                  <w:szCs w:val="24"/>
+                </w:rPr>
+                <m:t>3</m:t>
+              </m:r>
+            </m:sup>
+          </m:sSup>
+          <m:r>
+            <w:rPr>
+              <w:rFonts w:ascii="Cambria Math" w:hAnsi="Cambria Math"/>
+              <w:sz w:val="24"/>
+              <w:szCs w:val="24"/>
+            </w:rPr>
+            <m:t>-</m:t>
+          </m:r>
+          <m:f>
+            <m:fPr>
+              <m:ctrlPr>
+                <w:rPr>
+                  <w:rFonts w:ascii="Cambria Math" w:hAnsi="Cambria Math"/>
+                  <w:i/>
+                  <w:sz w:val="24"/>
+                  <w:szCs w:val="24"/>
+                </w:rPr>
+              </m:ctrlPr>
+            </m:fPr>
+            <m:num>
+              <m:r>
+                <w:rPr>
+                  <w:rFonts w:ascii="Cambria Math" w:hAnsi="Cambria Math"/>
+                  <w:sz w:val="24"/>
+                  <w:szCs w:val="24"/>
+                </w:rPr>
+                <m:t>1</m:t>
+              </m:r>
+            </m:num>
+            <m:den>
+              <m:r>
+                <w:rPr>
+                  <w:rFonts w:ascii="Cambria Math" w:hAnsi="Cambria Math"/>
+                  <w:sz w:val="24"/>
+                  <w:szCs w:val="24"/>
+                </w:rPr>
+                <m:t>2</m:t>
+              </m:r>
+            </m:den>
+          </m:f>
+          <m:d>
+            <m:dPr>
+              <m:ctrlPr>
+                <w:rPr>
+                  <w:rFonts w:ascii="Cambria Math" w:hAnsi="Cambria Math"/>
+                  <w:i/>
+                  <w:sz w:val="24"/>
+                  <w:szCs w:val="24"/>
+                </w:rPr>
+              </m:ctrlPr>
+            </m:dPr>
+            <m:e>
+              <m:sSup>
+                <m:sSupPr>
+                  <m:ctrlPr>
+                    <w:rPr>
+                      <w:rFonts w:ascii="Cambria Math" w:hAnsi="Cambria Math"/>
+                      <w:i/>
+                      <w:sz w:val="24"/>
+                      <w:szCs w:val="24"/>
+                    </w:rPr>
+                  </m:ctrlPr>
+                </m:sSupPr>
+                <m:e>
+                  <m:r>
+                    <w:rPr>
+                      <w:rFonts w:ascii="Cambria Math" w:hAnsi="Cambria Math"/>
+                      <w:sz w:val="24"/>
+                      <w:szCs w:val="24"/>
+                    </w:rPr>
+                    <m:t>2</m:t>
+                  </m:r>
+                </m:e>
+                <m:sup>
+                  <m:r>
+                    <w:rPr>
+                      <w:rFonts w:ascii="Cambria Math" w:hAnsi="Cambria Math"/>
+                      <w:sz w:val="24"/>
+                      <w:szCs w:val="24"/>
+                    </w:rPr>
+                    <m:t>3</m:t>
+                  </m:r>
+                </m:sup>
+              </m:sSup>
+              <m:r>
+                <w:rPr>
+                  <w:rFonts w:ascii="Cambria Math" w:hAnsi="Cambria Math"/>
+                  <w:sz w:val="24"/>
+                  <w:szCs w:val="24"/>
+                </w:rPr>
+                <m:t>+</m:t>
+              </m:r>
+              <m:sSup>
+                <m:sSupPr>
+                  <m:ctrlPr>
+                    <w:rPr>
+                      <w:rFonts w:ascii="Cambria Math" w:hAnsi="Cambria Math"/>
+                      <w:i/>
+                      <w:sz w:val="24"/>
+                      <w:szCs w:val="24"/>
+                    </w:rPr>
+                  </m:ctrlPr>
+                </m:sSupPr>
+                <m:e>
+                  <m:r>
+                    <w:rPr>
+                      <w:rFonts w:ascii="Cambria Math" w:hAnsi="Cambria Math"/>
+                      <w:sz w:val="24"/>
+                      <w:szCs w:val="24"/>
+                    </w:rPr>
+                    <m:t>2</m:t>
+                  </m:r>
+                </m:e>
+                <m:sup>
+                  <m:r>
+                    <w:rPr>
+                      <w:rFonts w:ascii="Cambria Math" w:hAnsi="Cambria Math"/>
+                      <w:sz w:val="24"/>
+                      <w:szCs w:val="24"/>
+                    </w:rPr>
+                    <m:t>1</m:t>
+                  </m:r>
+                </m:sup>
+              </m:sSup>
+            </m:e>
+          </m:d>
+          <m:r>
+            <w:rPr>
+              <w:rFonts w:ascii="Cambria Math" w:hAnsi="Cambria Math"/>
+              <w:sz w:val="24"/>
+              <w:szCs w:val="24"/>
+            </w:rPr>
+            <m:t>, 1-1=3,0</m:t>
+          </m:r>
+        </m:oMath>
+      </m:oMathPara>
+    </w:p>
+    <w:p>
+      <w:pPr>
+        <w:bidi/>
+        <w:rPr>
+          <w:rFonts w:hint="cs"/>
+          <w:sz w:val="24"/>
+          <w:szCs w:val="24"/>
+          <w:rtl/>
+        </w:rPr>
+      </w:pPr>
+    </w:p>
+    <w:p>
+      <w:pPr>
+        <w:bidi/>
+        <w:rPr>
+          <w:sz w:val="24"/>
+          <w:szCs w:val="24"/>
+          <w:rtl/>
+        </w:rPr>
+      </w:pPr>
+      <w:r>
+        <w:rPr>
+          <w:rFonts w:hint="cs"/>
+          <w:sz w:val="24"/>
+          <w:szCs w:val="24"/>
+          <w:rtl/>
+        </w:rPr>
+        <w:t xml:space="preserve">נשים לב כי בדרך זו, אנו נותנים עדיפות לאורך הרצף, ורק כאשר הרצפים זהים אנחנו מסתכלים על מספר המופעים. בכך אנו מתגברים על הבעיה </w:t>
+      </w:r>
+      <w:r>
+        <w:rPr>
+          <w:rFonts w:hint="cs"/>
+          <w:sz w:val="24"/>
+          <w:szCs w:val="24"/>
+          <w:rtl/>
+        </w:rPr>
+        <w:t xml:space="preserve">שהצגנו </w:t>
+      </w:r>
+      <w:r>
+        <w:rPr>
+          <w:rFonts w:hint="cs"/>
+          <w:sz w:val="24"/>
+          <w:szCs w:val="24"/>
+          <w:rtl/>
+        </w:rPr>
+        <w:t xml:space="preserve">בהיוריסטיקות </w:t>
+      </w:r>
+      <w:r>
+        <w:rPr>
+          <w:rFonts w:hint="cs"/>
+          <w:sz w:val="24"/>
+          <w:szCs w:val="24"/>
+          <w:rtl/>
+        </w:rPr>
+        <w:t>מה</w:t>
+      </w:r>
+      <w:r>
+        <w:rPr>
+          <w:rFonts w:hint="cs"/>
+          <w:sz w:val="24"/>
+          <w:szCs w:val="24"/>
+          <w:rtl/>
+        </w:rPr>
+        <w:t>עבודות הקודמות</w:t>
+      </w:r>
+      <w:r>
+        <w:rPr>
+          <w:rFonts w:hint="cs"/>
+          <w:sz w:val="24"/>
+          <w:szCs w:val="24"/>
+          <w:rtl/>
+        </w:rPr>
+        <w:t>.</w:t>
+      </w:r>
+    </w:p>
+    <w:p>
+      <w:pPr>
+        <w:bidi/>
+        <w:rPr>
+          <w:sz w:val="24"/>
+          <w:szCs w:val="24"/>
+          <w:rtl/>
+        </w:rPr>
+      </w:pPr>
+      <w:r>
+        <w:rPr>
+          <w:rFonts w:hint="cs"/>
+          <w:sz w:val="24"/>
+          <w:szCs w:val="24"/>
+          <w:rtl/>
+        </w:rPr>
+        <w:t xml:space="preserve">כאשר הרחבנו את המשחק ללוח תלת ממדי, נתקלנו בבעיה- על מנת </w:t>
+      </w:r>
+      <w:r>
+        <w:rPr>
+          <w:rFonts w:hint="cs"/>
+          <w:sz w:val="24"/>
+          <w:szCs w:val="24"/>
+          <w:rtl/>
+        </w:rPr>
+        <w:t>לבדוק האם הנחה של דיסקית הובילה לנצחון, עלינו לבדוק רצפים רבים שיכולים להביא לנצחון. דבר זה פגע בזמני הריצה. לכן על מנת לשפר את זמני הריצה, אנחנו מחזיקים עבור כל לוח את מפת כל הרצפים המופיעים בו, וכאשר מוסיפים דיסקית, מעדכנים את מפות הרצפים רק באותו אזור מצומצם. הדבר שיפר משמעותית את זמני הריצה (למשל כדי למצוא את הרצף הארוך ביותר בלוח, מסתכלים במפת הרצפים)</w:t>
+      </w:r>
+    </w:p>
+    <w:p>
+      <w:pPr>
+        <w:bidi/>
+        <w:rPr>
+          <w:sz w:val="28"/>
+          <w:szCs w:val="28"/>
+          <w:u w:val="single"/>
+          <w:rtl/>
+        </w:rPr>
+      </w:pPr>
+      <w:r>
+        <w:rPr>
+          <w:rFonts w:hint="cs"/>
+          <w:sz w:val="28"/>
+          <w:szCs w:val="28"/>
+          <w:u w:val="single"/>
+          <w:rtl/>
+        </w:rPr>
+        <w:t>ה</w:t>
+      </w:r>
+      <w:r>
+        <w:rPr>
+          <w:rFonts w:hint="cs"/>
+          <w:sz w:val="28"/>
+          <w:szCs w:val="28"/>
+          <w:u w:val="single"/>
+          <w:rtl/>
+        </w:rPr>
+        <w:t xml:space="preserve">סוכן </w:t>
+      </w:r>
+      <w:r>
+        <w:rPr>
+          <w:rFonts w:hint="cs"/>
+          <w:sz w:val="28"/>
+          <w:szCs w:val="28"/>
+          <w:u w:val="single"/>
+          <w:rtl/>
+        </w:rPr>
+        <w:t>הכפול</w:t>
+      </w:r>
+    </w:p>
+    <w:p>
+      <w:pPr>
+        <w:bidi/>
+        <w:rPr>
+          <w:rFonts w:hint="cs"/>
+          <w:sz w:val="24"/>
+          <w:szCs w:val="24"/>
+          <w:rtl/>
+        </w:rPr>
+      </w:pPr>
+      <w:r>
+        <w:rPr>
+          <w:rFonts w:hint="cs"/>
+          <w:sz w:val="24"/>
+          <w:szCs w:val="24"/>
+          <w:highlight w:val="yellow"/>
+          <w:rtl/>
+        </w:rPr>
+        <w:t>ב</w:t>
+      </w:r>
+      <w:proofErr w:type="spellStart"/>
+      <w:r>
+        <w:rPr>
+          <w:sz w:val="24"/>
+          <w:szCs w:val="24"/>
+          <w:highlight w:val="yellow"/>
+        </w:rPr>
+        <w:t>arg</w:t>
+      </w:r>
+      <w:proofErr w:type="spellEnd"/>
+      <w:r>
+        <w:rPr>
+          <w:sz w:val="24"/>
+          <w:szCs w:val="24"/>
+          <w:highlight w:val="yellow"/>
+        </w:rPr>
+        <w:t xml:space="preserve"> parse</w:t>
+      </w:r>
+      <w:r>
+        <w:rPr>
+          <w:rFonts w:hint="cs"/>
+          <w:sz w:val="24"/>
+          <w:szCs w:val="24"/>
+          <w:highlight w:val="yellow"/>
+          <w:rtl/>
+        </w:rPr>
+        <w:t xml:space="preserve"> להוציא את האפשרות לבחור ב</w:t>
+      </w:r>
+      <w:proofErr w:type="spellStart"/>
+      <w:r>
+        <w:rPr>
+          <w:sz w:val="24"/>
+          <w:szCs w:val="24"/>
+          <w:highlight w:val="yellow"/>
+        </w:rPr>
+        <w:t>rl_agent</w:t>
+      </w:r>
+      <w:proofErr w:type="spellEnd"/>
+      <w:r>
+        <w:rPr>
+          <w:rFonts w:hint="cs"/>
+          <w:sz w:val="24"/>
+          <w:szCs w:val="24"/>
+          <w:highlight w:val="yellow"/>
+          <w:rtl/>
+        </w:rPr>
+        <w:t xml:space="preserve"> , ולשנות את</w:t>
+      </w:r>
+      <w:proofErr w:type="spellStart"/>
+      <w:r>
+        <w:rPr>
+          <w:sz w:val="24"/>
+          <w:szCs w:val="24"/>
+          <w:highlight w:val="yellow"/>
+        </w:rPr>
+        <w:t>cnn_agent</w:t>
+      </w:r>
+      <w:proofErr w:type="spellEnd"/>
+      <w:r>
+        <w:rPr>
+          <w:rFonts w:hint="cs"/>
+          <w:sz w:val="24"/>
+          <w:szCs w:val="24"/>
+          <w:highlight w:val="yellow"/>
+          <w:rtl/>
+        </w:rPr>
+        <w:t xml:space="preserve"> להיקרא </w:t>
+      </w:r>
+      <w:proofErr w:type="spellStart"/>
+      <w:r>
+        <w:rPr>
+          <w:sz w:val="24"/>
+          <w:szCs w:val="24"/>
+          <w:highlight w:val="yellow"/>
+        </w:rPr>
+        <w:t>double_agent</w:t>
+      </w:r>
+      <w:proofErr w:type="spellEnd"/>
+    </w:p>
+    <w:p>
+      <w:pPr>
+        <w:bidi/>
+        <w:rPr>
+          <w:sz w:val="24"/>
+          <w:szCs w:val="24"/>
+          <w:rtl/>
+        </w:rPr>
+      </w:pPr>
+      <w:r>
+        <w:rPr>
+          <w:rFonts w:hint="cs"/>
+          <w:sz w:val="24"/>
+          <w:szCs w:val="24"/>
+          <w:rtl/>
+        </w:rPr>
+        <w:t xml:space="preserve">כדי שסוכן </w:t>
+      </w:r>
+      <w:r>
+        <w:rPr>
+          <w:sz w:val="24"/>
+          <w:szCs w:val="24"/>
+        </w:rPr>
+        <w:t>q-learning</w:t>
+      </w:r>
+      <w:r>
+        <w:rPr>
+          <w:rFonts w:hint="cs"/>
+          <w:sz w:val="24"/>
+          <w:szCs w:val="24"/>
+          <w:rtl/>
+        </w:rPr>
+        <w:t xml:space="preserve"> יציג תוצאות טובות, עליו להכיר הרבה מצבים במשחק, על מנת שידע לפעול בכל סיטואציה שייתקל בה. יתרה מזאת, אם יפגוש מצב שלא ראה קודם לכן, אפילו אם ראה מצב דומה(למשל תבניות דומות, אבל בהזזה מהמצב שכן ראה) הוא לא ידע כיצד לפעול.</w:t>
+      </w:r>
+    </w:p>
+    <w:p>
+      <w:pPr>
+        <w:bidi/>
+        <w:rPr>
+          <w:rFonts w:hint="cs"/>
+          <w:sz w:val="24"/>
+          <w:szCs w:val="24"/>
+          <w:rtl/>
+        </w:rPr>
+      </w:pPr>
+      <w:r>
+        <w:rPr>
+          <w:rFonts w:hint="cs"/>
+          <w:sz w:val="24"/>
+          <w:szCs w:val="24"/>
+          <w:rtl/>
+        </w:rPr>
+        <w:t>לפיכך, היינו רוצים מרחב מצבים קטן ככל האפשר. מצד שני, ככל שייצוג המצב פשוט יותר, יותר מידע הולך לאיבוד.</w:t>
+      </w:r>
+    </w:p>
+    <w:p>
+      <w:pPr>
+        <w:bidi/>
+        <w:rPr>
+          <w:sz w:val="24"/>
+          <w:szCs w:val="24"/>
+          <w:rtl/>
+        </w:rPr>
+      </w:pPr>
+      <w:r>
+        <w:rPr>
+          <w:rFonts w:hint="cs"/>
+          <w:sz w:val="24"/>
+          <w:szCs w:val="24"/>
+          <w:rtl/>
+        </w:rPr>
+        <w:t>ניתן היה לבחור ייצוג שמחזיק מידע חלקי לגבי הלוח, אך בחרנו להתמודד עם בעיה זו באופן הבא:</w:t>
+      </w:r>
+    </w:p>
+    <w:p>
+      <w:pPr>
+        <w:bidi/>
+        <w:rPr>
+          <w:sz w:val="24"/>
+          <w:szCs w:val="24"/>
+          <w:rtl/>
+        </w:rPr>
+      </w:pPr>
+      <w:r>
+        <w:rPr>
+          <w:rFonts w:hint="cs"/>
+          <w:sz w:val="24"/>
+          <w:szCs w:val="24"/>
+          <w:rtl/>
+        </w:rPr>
+        <w:t xml:space="preserve">במשחק שלנו ישנה חשיבות רבה לתבניות, שיכולות להופיע במיקומים שונים בלוח, ולכן כדאי להשתמש בכלי שהוא </w:t>
+      </w:r>
+      <w:r>
+        <w:rPr>
+          <w:sz w:val="24"/>
+          <w:szCs w:val="24"/>
+        </w:rPr>
+        <w:t>translation invariance</w:t>
+      </w:r>
+      <w:r>
+        <w:rPr>
+          <w:rFonts w:hint="cs"/>
+          <w:sz w:val="24"/>
+          <w:szCs w:val="24"/>
+          <w:rtl/>
+        </w:rPr>
+        <w:t xml:space="preserve"> , שמסוגל לזהות תבנית ללא תלות במיקום. בכך, נתפוס את הטוב משני העולמות- מצד אחד נחזיק ייצוג מלא של הלוח, ומצד שני נוכל לזהות תבניות בלוחות שראינו על מנת להכליל ללוחות דומים.</w:t>
+      </w:r>
+    </w:p>
+    <w:p>
+      <w:pPr>
+        <w:bidi/>
+        <w:rPr>
+          <w:sz w:val="24"/>
+          <w:szCs w:val="24"/>
+          <w:rtl/>
+        </w:rPr>
+      </w:pPr>
+      <w:r>
+        <w:rPr>
+          <w:rFonts w:hint="cs"/>
+          <w:sz w:val="24"/>
+          <w:szCs w:val="24"/>
+          <w:rtl/>
+        </w:rPr>
+        <w:t xml:space="preserve">לפיכך יצרנו את הסוכן הכפול- סוכן זה משתמש בסוכן </w:t>
+      </w:r>
+      <w:r>
+        <w:rPr>
+          <w:sz w:val="24"/>
+          <w:szCs w:val="24"/>
+        </w:rPr>
+        <w:t>Q-learning</w:t>
+      </w:r>
+      <w:r>
+        <w:rPr>
+          <w:rFonts w:hint="cs"/>
+          <w:sz w:val="24"/>
+          <w:szCs w:val="24"/>
+          <w:rtl/>
+        </w:rPr>
+        <w:t xml:space="preserve"> שילמד כמה שיותר מצבי לוח. בשל החסרון המוטמע שאינו יכול להכליל לוחות אלה, ישתמש בסוכן </w:t>
+      </w:r>
+      <w:r>
+        <w:rPr>
+          <w:sz w:val="24"/>
+          <w:szCs w:val="24"/>
+        </w:rPr>
+        <w:t>CNN</w:t>
+      </w:r>
+      <w:r>
+        <w:rPr>
+          <w:rFonts w:hint="cs"/>
+          <w:sz w:val="24"/>
+          <w:szCs w:val="24"/>
+          <w:rtl/>
+        </w:rPr>
+        <w:t>, שהתאמן על הלוחות הנ"ל, ידע להכליל עליהן, ויבחר עבור הסוכן שלנו את המהלך הטוב ביותר</w:t>
+      </w:r>
+      <w:r>
+        <w:rPr>
+          <w:rFonts w:hint="cs"/>
+          <w:sz w:val="24"/>
+          <w:szCs w:val="24"/>
+          <w:rtl/>
+        </w:rPr>
+        <w:t>.</w:t>
+      </w:r>
+    </w:p>
+    <w:p>
+      <w:pPr>
+        <w:bidi/>
+        <w:rPr>
+          <w:rFonts w:hint="cs"/>
+          <w:sz w:val="24"/>
+          <w:szCs w:val="24"/>
+          <w:u w:val="single"/>
+          <w:rtl/>
+        </w:rPr>
+      </w:pPr>
+      <w:r>
+        <w:rPr>
+          <w:rFonts w:hint="cs"/>
+          <w:sz w:val="24"/>
+          <w:szCs w:val="24"/>
+          <w:u w:val="single"/>
+          <w:rtl/>
+        </w:rPr>
+        <w:t xml:space="preserve">סוכן </w:t>
+      </w:r>
+      <w:r>
+        <w:rPr>
+          <w:sz w:val="24"/>
+          <w:szCs w:val="24"/>
+          <w:u w:val="single"/>
+        </w:rPr>
+        <w:t>Q-Learning</w:t>
+      </w:r>
+    </w:p>
+    <w:p>
+      <w:pPr>
+        <w:bidi/>
+        <w:rPr>
+          <w:sz w:val="24"/>
+          <w:szCs w:val="24"/>
+          <w:rtl/>
+        </w:rPr>
+      </w:pPr>
+      <w:r>
+        <w:rPr>
+          <w:rFonts w:hint="cs"/>
+          <w:sz w:val="24"/>
+          <w:szCs w:val="24"/>
+          <w:u w:val="single"/>
+          <w:rtl/>
+        </w:rPr>
+        <w:t>פונקציית הרווח</w:t>
+      </w:r>
+      <w:r>
+        <w:rPr>
+          <w:rFonts w:hint="cs"/>
+          <w:sz w:val="24"/>
+          <w:szCs w:val="24"/>
+          <w:rtl/>
+        </w:rPr>
+        <w:t>:</w:t>
+      </w:r>
+    </w:p>
+    <w:p>
+      <w:pPr>
+        <w:bidi/>
+        <w:rPr>
+          <w:sz w:val="24"/>
+          <w:szCs w:val="24"/>
+          <w:rtl/>
+        </w:rPr>
+      </w:pPr>
+      <w:r>
+        <w:rPr>
+          <w:rFonts w:hint="cs"/>
+          <w:sz w:val="24"/>
+          <w:szCs w:val="24"/>
+          <w:rtl/>
+        </w:rPr>
+        <w:lastRenderedPageBreak/>
+        <w:t>כפי שלמדנו בקורס, על מנת שסוכן ה</w:t>
+      </w:r>
+      <w:r>
+        <w:rPr>
+          <w:sz w:val="24"/>
+          <w:szCs w:val="24"/>
+        </w:rPr>
+        <w:t>RL</w:t>
+      </w:r>
+      <w:r>
+        <w:rPr>
+          <w:rFonts w:hint="cs"/>
+          <w:sz w:val="24"/>
+          <w:szCs w:val="24"/>
+          <w:rtl/>
+        </w:rPr>
+        <w:t xml:space="preserve"> ילמד לשחק במשחק, עלינו לספק פונקציית רווח שתיתן לו ציון על הפעולה שביצע. הפונקציה שבחרנו פועלת באופן הבא: ראשית תתגמל אותו על נצחון. אם לא ניצח אך הגענו לתיקו, תיתן ציון </w:t>
+      </w:r>
+      <w:r>
+        <w:rPr>
+          <w:rFonts w:hint="cs"/>
+          <w:sz w:val="24"/>
+          <w:szCs w:val="24"/>
+          <w:rtl/>
+        </w:rPr>
+        <w:t>חיובי קטן יותר</w:t>
+      </w:r>
+      <w:r>
+        <w:rPr>
+          <w:rFonts w:hint="cs"/>
+          <w:sz w:val="24"/>
+          <w:szCs w:val="24"/>
+          <w:rtl/>
+        </w:rPr>
+        <w:t xml:space="preserve">. </w:t>
+      </w:r>
+      <w:r>
+        <w:rPr>
+          <w:rFonts w:hint="cs"/>
+          <w:sz w:val="24"/>
+          <w:szCs w:val="24"/>
+          <w:rtl/>
+        </w:rPr>
+        <w:t xml:space="preserve">אם הוא הולך להפסיד בתור הבא לאחד השחקנים, ניתן ציון שלילי, שערכו בערך מוחלט קטן ככל שהשחקן שרד למשך יותר משחקים. </w:t>
+      </w:r>
+    </w:p>
+    <w:p>
+      <w:pPr>
+        <w:bidi/>
+        <w:rPr>
+          <w:sz w:val="24"/>
+          <w:szCs w:val="24"/>
+          <w:rtl/>
+        </w:rPr>
+      </w:pPr>
+      <w:r>
+        <w:rPr>
+          <w:rFonts w:hint="cs"/>
+          <w:sz w:val="24"/>
+          <w:szCs w:val="24"/>
+          <w:rtl/>
+        </w:rPr>
+        <w:t>מאופן פעולת האלגוריתם, ערכים אלה יפעפעו מטה עבור לוחות שרחוקים מהכרעה, ולשם כך דרושים משחקים רבים לצורך אימון הסוכן.</w:t>
+      </w:r>
+    </w:p>
+    <w:p>
+      <w:pPr>
+        <w:bidi/>
+        <w:rPr>
+          <w:sz w:val="24"/>
+          <w:szCs w:val="24"/>
+          <w:u w:val="single"/>
+          <w:rtl/>
+        </w:rPr>
+      </w:pPr>
+      <w:r>
+        <w:rPr>
+          <w:rFonts w:hint="cs"/>
+          <w:sz w:val="24"/>
+          <w:szCs w:val="24"/>
+          <w:u w:val="single"/>
+          <w:rtl/>
+        </w:rPr>
+        <w:t>אופן האימון</w:t>
+      </w:r>
+    </w:p>
+    <w:p>
+      <w:pPr>
+        <w:bidi/>
+        <w:rPr>
+          <w:sz w:val="24"/>
+          <w:szCs w:val="24"/>
+          <w:rtl/>
+        </w:rPr>
+      </w:pPr>
+      <w:r>
+        <w:rPr>
+          <w:rFonts w:hint="cs"/>
+          <w:sz w:val="24"/>
+          <w:szCs w:val="24"/>
+          <w:highlight w:val="yellow"/>
+          <w:rtl/>
+        </w:rPr>
+        <w:t xml:space="preserve">אימנו סוכן זה לשחק מול _____ , מכיוון שאנו רוצים שיראה ______ . </w:t>
+      </w:r>
+      <w:r>
+        <w:rPr>
+          <w:rFonts w:hint="cs"/>
+          <w:sz w:val="24"/>
+          <w:szCs w:val="24"/>
+          <w:highlight w:val="yellow"/>
+          <w:rtl/>
+        </w:rPr>
+        <w:t>בפונקציית הרווח, כאשר נרצה לסמלץ מהלך של יריב, נסמלץ מהלך של יריב ה______, כי אנחנו רוצים ______ .</w:t>
+      </w:r>
+      <w:r>
+        <w:rPr>
+          <w:rFonts w:hint="cs"/>
+          <w:sz w:val="24"/>
+          <w:szCs w:val="24"/>
+          <w:rtl/>
+        </w:rPr>
+        <w:t xml:space="preserve"> </w:t>
+      </w:r>
+    </w:p>
+    <w:p>
+      <w:pPr>
+        <w:bidi/>
+        <w:rPr>
+          <w:sz w:val="28"/>
+          <w:szCs w:val="28"/>
+          <w:u w:val="single"/>
+          <w:rtl/>
+        </w:rPr>
+      </w:pPr>
+      <w:r>
+        <w:rPr>
+          <w:rFonts w:hint="cs"/>
+          <w:sz w:val="28"/>
+          <w:szCs w:val="28"/>
+          <w:u w:val="single"/>
+          <w:rtl/>
+        </w:rPr>
+        <w:t xml:space="preserve">סוכן </w:t>
+      </w:r>
+      <w:r>
+        <w:rPr>
+          <w:sz w:val="28"/>
+          <w:szCs w:val="28"/>
+          <w:u w:val="single"/>
+        </w:rPr>
+        <w:t>CNN</w:t>
+      </w:r>
+    </w:p>
+    <w:p>
+      <w:pPr>
+        <w:bidi/>
+        <w:rPr>
+          <w:sz w:val="24"/>
+          <w:szCs w:val="24"/>
+          <w:u w:val="single"/>
+          <w:rtl/>
+        </w:rPr>
+      </w:pPr>
+      <w:r>
+        <w:rPr>
+          <w:rFonts w:hint="cs"/>
+          <w:sz w:val="24"/>
+          <w:szCs w:val="24"/>
+          <w:u w:val="single"/>
+          <w:rtl/>
+        </w:rPr>
+        <w:t>פרסור ה-</w:t>
+      </w:r>
+      <w:r>
+        <w:rPr>
+          <w:sz w:val="24"/>
+          <w:szCs w:val="24"/>
+          <w:u w:val="single"/>
+        </w:rPr>
+        <w:t>Q table</w:t>
+      </w:r>
+      <w:r>
+        <w:rPr>
+          <w:rFonts w:hint="cs"/>
+          <w:sz w:val="24"/>
+          <w:szCs w:val="24"/>
+          <w:u w:val="single"/>
+          <w:rtl/>
+        </w:rPr>
+        <w:t xml:space="preserve"> </w:t>
+      </w:r>
+    </w:p>
+    <w:p>
+      <w:pPr>
+        <w:bidi/>
+        <w:rPr>
+          <w:sz w:val="24"/>
+          <w:szCs w:val="24"/>
+          <w:rtl/>
+        </w:rPr>
+      </w:pPr>
+      <w:r>
+        <w:rPr>
+          <w:rFonts w:hint="cs"/>
+          <w:sz w:val="24"/>
+          <w:szCs w:val="24"/>
+          <w:rtl/>
+        </w:rPr>
+        <w:t>כזכור, סוכן ה-</w:t>
+      </w:r>
+      <w:r>
+        <w:rPr>
+          <w:sz w:val="24"/>
+          <w:szCs w:val="24"/>
+        </w:rPr>
+        <w:t>Q-learning</w:t>
+      </w:r>
+      <w:r>
+        <w:rPr>
+          <w:rFonts w:hint="cs"/>
+          <w:sz w:val="24"/>
+          <w:szCs w:val="24"/>
+          <w:rtl/>
+        </w:rPr>
+        <w:t xml:space="preserve"> מתחזק טבלה, שבה עבור כל מצב ופעולה בהם נתקל, קיים ציון. המרנו טבלה זו, למאגר מידע</w:t>
+      </w:r>
+      <w:r>
+        <w:rPr>
+          <w:rFonts w:hint="cs"/>
+          <w:sz w:val="24"/>
+          <w:szCs w:val="24"/>
+          <w:rtl/>
+        </w:rPr>
+        <w:t>, בו לכל לוח יש ציון. הדרך שבה השגנו את הציון הזה, היא ע"י מעבר על ה</w:t>
+      </w:r>
+      <w:r>
+        <w:rPr>
+          <w:sz w:val="24"/>
+          <w:szCs w:val="24"/>
+        </w:rPr>
+        <w:t>Q-table</w:t>
+      </w:r>
+      <w:r>
+        <w:rPr>
+          <w:rFonts w:hint="cs"/>
+          <w:sz w:val="24"/>
+          <w:szCs w:val="24"/>
+          <w:rtl/>
+        </w:rPr>
+        <w:t xml:space="preserve"> , לכל מצב עם ערך שאינו טריוואלי (שמעיד על כך שמידע לא פעפע לנקודה זו), יפעיל את הפעולה על הלוח, ונקבל לוח חדש, עם ציון זהה. נמצע ציונים של לוחות זהים. כלומר הדגימות שאנו מעבירים לרשת הם לוח, וציונו.</w:t>
+      </w:r>
+    </w:p>
+    <w:p>
+      <w:pPr>
+        <w:bidi/>
+        <w:rPr>
+          <w:rFonts w:hint="cs"/>
+          <w:sz w:val="24"/>
+          <w:szCs w:val="24"/>
+          <w:u w:val="single"/>
+          <w:rtl/>
+        </w:rPr>
+      </w:pPr>
+      <w:r>
+        <w:rPr>
+          <w:rFonts w:hint="cs"/>
+          <w:sz w:val="24"/>
+          <w:szCs w:val="24"/>
+          <w:u w:val="single"/>
+          <w:rtl/>
+        </w:rPr>
+        <w:t>רשת ה-</w:t>
+      </w:r>
+      <w:r>
+        <w:rPr>
+          <w:sz w:val="24"/>
+          <w:szCs w:val="24"/>
+          <w:u w:val="single"/>
+        </w:rPr>
+        <w:t>CNN</w:t>
+      </w:r>
+    </w:p>
+    <w:p>
+      <w:pPr>
+        <w:bidi/>
+        <w:rPr>
+          <w:sz w:val="24"/>
+          <w:szCs w:val="24"/>
+          <w:rtl/>
+        </w:rPr>
+      </w:pPr>
+      <w:r>
+        <w:rPr>
+          <w:rFonts w:hint="cs"/>
+          <w:sz w:val="24"/>
+          <w:szCs w:val="24"/>
+          <w:rtl/>
+        </w:rPr>
+        <w:t xml:space="preserve">רשת זו תהיה מורכבת מקונבולוציות, עם קרנלים בגודל רצף הנצחון. הקרנלים יסרקו את לוחות המשחק שיקבלו, ונצפה שכל קרנל יחפש תבניות אחרות בלוח. </w:t>
+      </w:r>
+    </w:p>
+    <w:p>
+      <w:pPr>
+        <w:bidi/>
+        <w:rPr>
+          <w:sz w:val="24"/>
+          <w:szCs w:val="24"/>
+          <w:rtl/>
+        </w:rPr>
+      </w:pPr>
+      <w:r>
+        <w:rPr>
+          <w:rFonts w:hint="cs"/>
+          <w:sz w:val="24"/>
+          <w:szCs w:val="24"/>
+          <w:rtl/>
+        </w:rPr>
+        <w:t xml:space="preserve">לאחר </w:t>
+      </w:r>
+      <w:r>
+        <w:rPr>
+          <w:rFonts w:hint="cs"/>
+          <w:sz w:val="24"/>
+          <w:szCs w:val="24"/>
+          <w:rtl/>
+        </w:rPr>
+        <w:t>שכבות הקונבולוציה, נפעיל שכבות לינאריות שישקללו את כל הנתונים שאספו הקרנלים לצורך חיזוי ערך הלוח.</w:t>
+      </w:r>
+    </w:p>
+    <w:p>
+      <w:pPr>
+        <w:bidi/>
+        <w:rPr>
+          <w:sz w:val="24"/>
+          <w:szCs w:val="24"/>
+          <w:rtl/>
+        </w:rPr>
+      </w:pPr>
+      <w:r>
+        <w:rPr>
+          <w:rFonts w:hint="cs"/>
+          <w:sz w:val="24"/>
+          <w:szCs w:val="24"/>
+          <w:u w:val="single"/>
+          <w:rtl/>
+        </w:rPr>
+        <w:t>בחירת פעולה</w:t>
+      </w:r>
+      <w:r>
+        <w:rPr>
+          <w:rFonts w:hint="cs"/>
+          <w:sz w:val="24"/>
+          <w:szCs w:val="24"/>
+          <w:rtl/>
+        </w:rPr>
+        <w:t xml:space="preserve"> </w:t>
+      </w:r>
+    </w:p>
+    <w:p>
+      <w:pPr>
+        <w:bidi/>
+        <w:rPr>
+          <w:rFonts w:hint="cs"/>
+          <w:sz w:val="24"/>
+          <w:szCs w:val="24"/>
+          <w:rtl/>
+        </w:rPr>
+      </w:pPr>
+      <w:r>
+        <w:rPr>
+          <w:rFonts w:hint="cs"/>
+          <w:sz w:val="24"/>
+          <w:szCs w:val="24"/>
+          <w:rtl/>
+        </w:rPr>
+        <w:t>בזמן משחק, כאשר סוכן ה-</w:t>
+      </w:r>
+      <w:r>
+        <w:rPr>
+          <w:sz w:val="24"/>
+          <w:szCs w:val="24"/>
+        </w:rPr>
+        <w:t>CNN</w:t>
+      </w:r>
+      <w:r>
+        <w:rPr>
+          <w:rFonts w:hint="cs"/>
+          <w:sz w:val="24"/>
+          <w:szCs w:val="24"/>
+          <w:rtl/>
+        </w:rPr>
+        <w:t xml:space="preserve"> ירצה לבצע פעולה, </w:t>
+      </w:r>
+      <w:r>
+        <w:rPr>
+          <w:rFonts w:hint="cs"/>
+          <w:sz w:val="24"/>
+          <w:szCs w:val="24"/>
+          <w:rtl/>
+        </w:rPr>
+        <w:t xml:space="preserve">יחשב את כל הלוחות הישיגים ע"י הפעולות החוקיות, יפעיל על כל אחד מהם את הרשת, ויבחר בפעולה שהובילה ללוח שקיבל את הציון הגבוה ביותר. </w:t>
+      </w:r>
+    </w:p>
+    <w:p>
+      <w:pPr>
+        <w:bidi/>
+        <w:rPr>
+          <w:sz w:val="28"/>
+          <w:szCs w:val="28"/>
+          <w:rtl/>
+        </w:rPr>
+      </w:pPr>
+    </w:p>
+    <w:p>
+      <w:pPr>
+        <w:bidi/>
+        <w:rPr>
+          <w:sz w:val="28"/>
+          <w:szCs w:val="28"/>
+          <w:rtl/>
+        </w:rPr>
+      </w:pPr>
+    </w:p>
+    <w:p>
+      <w:pPr>
+        <w:bidi/>
+        <w:rPr>
+          <w:sz w:val="32"/>
+          <w:szCs w:val="32"/>
+          <w:u w:val="single"/>
+          <w:rtl/>
+        </w:rPr>
+      </w:pPr>
+      <w:r>
+        <w:rPr>
+          <w:rFonts w:hint="cs"/>
+          <w:sz w:val="32"/>
+          <w:szCs w:val="32"/>
+          <w:u w:val="single"/>
+          <w:rtl/>
+        </w:rPr>
+        <w:t>תוצאות</w:t>
+      </w:r>
+    </w:p>
+    <w:p>
+      <w:pPr>
+        <w:bidi/>
+        <w:rPr>
+          <w:sz w:val="24"/>
+          <w:szCs w:val="24"/>
+          <w:rtl/>
+        </w:rPr>
+      </w:pPr>
+    </w:p>
+    <w:p>
+      <w:pPr>
+        <w:bidi/>
+        <w:rPr>
+          <w:sz w:val="28"/>
+          <w:szCs w:val="28"/>
+          <w:rtl/>
+        </w:rPr>
+      </w:pPr>
+    </w:p>
+    <w:p>
+      <w:pPr>
+        <w:bidi/>
+        <w:rPr>
+          <w:sz w:val="28"/>
+          <w:szCs w:val="28"/>
+          <w:rtl/>
+        </w:rPr>
+      </w:pPr>
+    </w:p>
+    <w:p>
+      <w:pPr>
+        <w:bidi/>
+        <w:rPr>
+          <w:sz w:val="28"/>
+          <w:szCs w:val="28"/>
+          <w:rtl/>
+        </w:rPr>
+      </w:pPr>
+    </w:p>
+    <w:p>
+      <w:pPr>
+        <w:bidi/>
+        <w:rPr>
+          <w:sz w:val="28"/>
+          <w:szCs w:val="28"/>
+          <w:rtl/>
+        </w:rPr>
+      </w:pPr>
+      <w:r>
+        <w:rPr>
+          <w:rFonts w:hint="cs"/>
+          <w:sz w:val="28"/>
+          <w:szCs w:val="28"/>
+          <w:rtl/>
+        </w:rPr>
+        <w:lastRenderedPageBreak/>
+        <w:t>ביביליוגרפיה:</w:t>
       </w:r>
     </w:p>
     <w:p>
@@ -2139,1177 +3916,11 @@
         </w:numPr>
         <w:bidi/>
         <w:rPr>
-          <w:sz w:val="24"/>
-          <w:szCs w:val="24"/>
-          <w:rtl/>
-        </w:rPr>
-      </w:pPr>
-      <w:r>
-        <w:rPr>
-          <w:rFonts w:hint="cs"/>
-          <w:sz w:val="24"/>
-          <w:szCs w:val="24"/>
-          <w:rtl/>
-        </w:rPr>
-        <w:t>לדבר על העניין שעיקרון הפעולה שלנו דומה להפעלת קונבולוציה, אבל הוא יעיל יותר כי לא צריך לחשב את הקונבולוציות על כל הלוח כל פעם מחדש.</w:t>
-      </w:r>
-    </w:p>
-    <w:p>
-      <w:pPr>
-        <w:pStyle w:val="ListParagraph"/>
-        <w:numPr>
-          <w:ilvl w:val="0"/>
-          <w:numId w:val="2"/>
-        </w:numPr>
-        <w:bidi/>
-        <w:rPr>
-          <w:sz w:val="28"/>
-          <w:szCs w:val="28"/>
-          <w:highlight w:val="yellow"/>
-        </w:rPr>
-      </w:pPr>
-      <w:r>
-        <w:rPr>
-          <w:rFonts w:hint="cs"/>
-          <w:sz w:val="24"/>
-          <w:szCs w:val="24"/>
-          <w:highlight w:val="yellow"/>
-          <w:rtl/>
-        </w:rPr>
-        <w:t>להוסיף שהוכח שהשחקן הראשון בארבע בשורה תמיד מנצח</w:t>
-      </w:r>
-      <w:r>
-        <w:rPr>
-          <w:rFonts w:hint="cs"/>
-          <w:sz w:val="24"/>
-          <w:szCs w:val="24"/>
-          <w:highlight w:val="yellow"/>
-          <w:rtl/>
-        </w:rPr>
-        <w:t>, ולכן כשהרצנו את האלגוריתמים תמיד הרצנו שפעם אחת הם מתחילים, וברצף משחקים אחר הם לא מתחילים.</w:t>
-      </w:r>
-    </w:p>
-    <w:p>
-      <w:pPr>
-        <w:bidi/>
-        <w:rPr>
-          <w:sz w:val="28"/>
-          <w:szCs w:val="28"/>
-          <w:highlight w:val="yellow"/>
-          <w:rtl/>
-        </w:rPr>
-      </w:pPr>
-    </w:p>
-    <w:p>
-      <w:pPr>
-        <w:bidi/>
-        <w:rPr>
-          <w:sz w:val="24"/>
-          <w:szCs w:val="24"/>
-          <w:u w:val="single"/>
-          <w:rtl/>
-        </w:rPr>
-      </w:pPr>
-      <w:r>
-        <w:rPr>
-          <w:rFonts w:hint="cs"/>
-          <w:sz w:val="24"/>
-          <w:szCs w:val="24"/>
-          <w:u w:val="single"/>
-          <w:rtl/>
-        </w:rPr>
-        <w:t>הרחב</w:t>
-      </w:r>
-      <w:r>
-        <w:rPr>
-          <w:rFonts w:hint="cs"/>
-          <w:sz w:val="24"/>
-          <w:szCs w:val="24"/>
-          <w:u w:val="single"/>
-          <w:rtl/>
-        </w:rPr>
-        <w:t xml:space="preserve">ת אלגוריתם </w:t>
-      </w:r>
-      <w:r>
-        <w:rPr>
-          <w:sz w:val="24"/>
-          <w:szCs w:val="24"/>
-          <w:u w:val="single"/>
-        </w:rPr>
-        <w:t>minmax</w:t>
-      </w:r>
-      <w:r>
-        <w:rPr>
-          <w:rFonts w:hint="cs"/>
-          <w:sz w:val="24"/>
-          <w:szCs w:val="24"/>
-          <w:u w:val="single"/>
-          <w:rtl/>
-        </w:rPr>
-        <w:t xml:space="preserve"> עבור משחק של יותר משני שחקנים:</w:t>
-      </w:r>
-      <w:r>
-        <w:rPr>
-          <w:rFonts w:hint="cs"/>
-          <w:sz w:val="24"/>
-          <w:szCs w:val="24"/>
-          <w:u w:val="single"/>
-          <w:rtl/>
-        </w:rPr>
-        <w:t xml:space="preserve"> </w:t>
-      </w:r>
-    </w:p>
-    <w:p>
-      <w:pPr>
-        <w:bidi/>
-        <w:rPr>
-          <w:sz w:val="24"/>
-          <w:szCs w:val="24"/>
-          <w:rtl/>
-        </w:rPr>
-      </w:pPr>
-      <w:r>
-        <w:rPr>
-          <w:rFonts w:hint="cs"/>
-          <w:sz w:val="24"/>
-          <w:szCs w:val="24"/>
-          <w:rtl/>
-        </w:rPr>
-        <w:t>במקרה זה, השחקן הראשי יהיה שחקן המקסימום, ומבחינתו כל שאר השחקנים יהיו שחקני המינימום. בשערוך הערך עבור כל קודקוד בעץ ששחקן המקסימום מגדיר(עד עומק מסוים), שחקן המקסימום יבחר את הערך המקסימלי מבין ערכי כל ילדיו</w:t>
-      </w:r>
-      <w:r>
-        <w:rPr>
-          <w:rFonts w:hint="cs"/>
-          <w:sz w:val="24"/>
-          <w:szCs w:val="24"/>
-          <w:rtl/>
-        </w:rPr>
-        <w:t>.</w:t>
-      </w:r>
-      <w:r>
-        <w:rPr>
-          <w:rFonts w:hint="cs"/>
-          <w:sz w:val="24"/>
-          <w:szCs w:val="24"/>
-          <w:rtl/>
-        </w:rPr>
-        <w:t xml:space="preserve"> כל אחד משחקני המינימום יבחר </w:t>
-      </w:r>
-      <w:r>
-        <w:rPr>
-          <w:rFonts w:hint="cs"/>
-          <w:sz w:val="24"/>
-          <w:szCs w:val="24"/>
-          <w:rtl/>
-        </w:rPr>
-        <w:t xml:space="preserve">את המינימום מבין ערכי כל ילדיו. </w:t>
-      </w:r>
-    </w:p>
-    <w:p>
-      <w:pPr>
-        <w:bidi/>
-        <w:rPr>
-          <w:sz w:val="24"/>
-          <w:szCs w:val="24"/>
-          <w:rtl/>
-        </w:rPr>
-      </w:pPr>
-      <w:r>
-        <w:rPr>
-          <w:rFonts w:hint="cs"/>
-          <w:sz w:val="24"/>
-          <w:szCs w:val="24"/>
-          <w:rtl/>
-        </w:rPr>
-        <w:t>נשים לב כי בגישה זו, מטרתו של כל שחקן מינימום היא לוודא ששחקן המקסימום לא מנצח, גם אם זה גורר ששחקן מינימום אחר ינצח- מכיוון שההיוריסטיקות מחושבות במינוס על כלל היריבים, אזי מטרת כל אחד משחקני המינימום היא שכל השחקנים היריבים(כולל הם עצמם) יקבלו ניקוד גבוה, וכך יורידו מערכו של שחקן המקסימום. בעיני שחקן המקסימום, כלל יריביו עשו יד אחת נגדו.</w:t>
-      </w:r>
-    </w:p>
-    <w:p>
-      <w:pPr>
-        <w:bidi/>
-        <w:rPr>
-          <w:sz w:val="24"/>
-          <w:szCs w:val="24"/>
-          <w:rtl/>
-        </w:rPr>
-      </w:pPr>
-    </w:p>
-    <w:p>
-      <w:pPr>
-        <w:bidi/>
-        <w:rPr>
-          <w:sz w:val="24"/>
-          <w:szCs w:val="24"/>
-          <w:rtl/>
-        </w:rPr>
-      </w:pPr>
-      <w:r>
-        <w:rPr>
-          <w:rFonts w:hint="cs"/>
-          <w:sz w:val="24"/>
-          <w:szCs w:val="24"/>
-          <w:rtl/>
-        </w:rPr>
-        <w:t>מימשנו מספר היוריסטיקות פשוטות לצורך בדיקת שאר השחקנים, עליהם נפרט בשלב התוצאות. כעת נציג את ההיוריסטיקה המרכזית ששימשה את אלגוריתם המינמקס:</w:t>
-      </w:r>
-    </w:p>
-    <w:p>
-      <w:pPr>
-        <w:bidi/>
-        <w:rPr>
-          <w:sz w:val="24"/>
-          <w:szCs w:val="24"/>
-          <w:rtl/>
-        </w:rPr>
-      </w:pPr>
-      <w:r>
-        <w:rPr>
-          <w:rFonts w:hint="cs"/>
-          <w:sz w:val="24"/>
-          <w:szCs w:val="24"/>
-          <w:u w:val="single"/>
-          <w:rtl/>
-        </w:rPr>
-        <w:t xml:space="preserve">היוריסטיקת </w:t>
-      </w:r>
-      <w:r>
-        <w:rPr>
-          <w:sz w:val="24"/>
-          <w:szCs w:val="24"/>
-          <w:u w:val="single"/>
-        </w:rPr>
-        <w:t>complex</w:t>
-      </w:r>
-      <w:r>
-        <w:rPr>
-          <w:rFonts w:hint="cs"/>
-          <w:sz w:val="24"/>
-          <w:szCs w:val="24"/>
-          <w:u w:val="single"/>
-          <w:rtl/>
-        </w:rPr>
-        <w:t xml:space="preserve"> </w:t>
-      </w:r>
-      <w:r>
-        <w:rPr>
-          <w:rFonts w:hint="cs"/>
-          <w:sz w:val="24"/>
-          <w:szCs w:val="24"/>
-          <w:highlight w:val="yellow"/>
-          <w:rtl/>
-        </w:rPr>
-        <w:t>(לשנות בקוד ב</w:t>
-      </w:r>
-      <w:proofErr w:type="spellStart"/>
-      <w:r>
-        <w:rPr>
-          <w:sz w:val="24"/>
-          <w:szCs w:val="24"/>
-          <w:highlight w:val="yellow"/>
-        </w:rPr>
-        <w:t>arg_parse</w:t>
-      </w:r>
-      <w:proofErr w:type="spellEnd"/>
-      <w:r>
-        <w:rPr>
-          <w:rFonts w:hint="cs"/>
-          <w:sz w:val="24"/>
-          <w:szCs w:val="24"/>
-          <w:highlight w:val="yellow"/>
-          <w:rtl/>
-        </w:rPr>
-        <w:t xml:space="preserve"> ל</w:t>
-      </w:r>
-      <w:r>
-        <w:rPr>
-          <w:sz w:val="24"/>
-          <w:szCs w:val="24"/>
-          <w:highlight w:val="yellow"/>
-        </w:rPr>
-        <w:t>complex</w:t>
-      </w:r>
-      <w:r>
-        <w:rPr>
-          <w:rFonts w:hint="cs"/>
-          <w:sz w:val="24"/>
-          <w:szCs w:val="24"/>
-          <w:highlight w:val="yellow"/>
-          <w:rtl/>
-        </w:rPr>
-        <w:t xml:space="preserve"> במקום </w:t>
-      </w:r>
-      <w:proofErr w:type="spellStart"/>
-      <w:r>
-        <w:rPr>
-          <w:sz w:val="24"/>
-          <w:szCs w:val="24"/>
-          <w:highlight w:val="yellow"/>
-        </w:rPr>
-        <w:t>allcomplex</w:t>
-      </w:r>
-      <w:proofErr w:type="spellEnd"/>
-      <w:r>
-        <w:rPr>
-          <w:rFonts w:hint="cs"/>
-          <w:sz w:val="24"/>
-          <w:szCs w:val="24"/>
-          <w:highlight w:val="yellow"/>
-          <w:rtl/>
-        </w:rPr>
-        <w:t>)</w:t>
-      </w:r>
-    </w:p>
-    <w:p>
-      <w:pPr>
-        <w:bidi/>
-        <w:rPr>
-          <w:sz w:val="24"/>
-          <w:szCs w:val="24"/>
-          <w:rtl/>
-        </w:rPr>
-      </w:pPr>
-      <w:r>
-        <w:rPr>
-          <w:rFonts w:hint="cs"/>
-          <w:sz w:val="24"/>
-          <w:szCs w:val="24"/>
-          <w:rtl/>
-        </w:rPr>
-        <w:t xml:space="preserve">ההיוריסטיקה פועלת באופן הבא: </w:t>
-      </w:r>
-    </w:p>
-    <w:p>
-      <w:pPr>
-        <w:bidi/>
-        <w:rPr>
-          <w:sz w:val="24"/>
-          <w:szCs w:val="24"/>
-          <w:rtl/>
-        </w:rPr>
-      </w:pPr>
-      <w:r>
-        <w:rPr>
-          <w:rFonts w:hint="cs"/>
-          <w:sz w:val="24"/>
-          <w:szCs w:val="24"/>
-          <w:rtl/>
-        </w:rPr>
-        <w:t>בהינתן לוח מסוים, ההיוריסטיקה תבח</w:t>
-      </w:r>
-      <w:r>
-        <w:rPr>
-          <w:rFonts w:hint="cs"/>
-          <w:sz w:val="24"/>
-          <w:szCs w:val="24"/>
-          <w:rtl/>
-        </w:rPr>
-        <w:t xml:space="preserve">ן את כל הרצפים השונים </w:t>
-      </w:r>
-      <w:r>
-        <w:rPr>
-          <w:rFonts w:hint="cs"/>
-          <w:sz w:val="24"/>
-          <w:szCs w:val="24"/>
-          <w:rtl/>
-        </w:rPr>
-        <w:t>הקיימים על הלוח אשר לא חסומים, לכל</w:t>
-      </w:r>
-      <w:r>
-        <w:rPr>
-          <w:rFonts w:hint="cs"/>
-          <w:sz w:val="24"/>
-          <w:szCs w:val="24"/>
-          <w:rtl/>
-        </w:rPr>
-        <w:t xml:space="preserve"> </w:t>
-      </w:r>
-      <w:r>
-        <w:rPr>
-          <w:rFonts w:hint="cs"/>
-          <w:sz w:val="24"/>
-          <w:szCs w:val="24"/>
-          <w:rtl/>
-        </w:rPr>
-        <w:t xml:space="preserve">לוח היא </w:t>
-      </w:r>
-      <w:r>
-        <w:rPr>
-          <w:rFonts w:hint="cs"/>
-          <w:sz w:val="24"/>
-          <w:szCs w:val="24"/>
-          <w:rtl/>
-        </w:rPr>
-        <w:t xml:space="preserve">מחזירה </w:t>
-      </w:r>
-      <w:r>
-        <w:rPr>
-          <w:rFonts w:hint="cs"/>
-          <w:sz w:val="24"/>
-          <w:szCs w:val="24"/>
-          <w:rtl/>
-        </w:rPr>
-        <w:t xml:space="preserve">שני ערכים, שמייצגים את הרצף הארוך ביותר שהושג בלוח, וכמות המופעים שלו. </w:t>
-      </w:r>
-      <w:r>
-        <w:rPr>
-          <w:rFonts w:hint="cs"/>
-          <w:sz w:val="24"/>
-          <w:szCs w:val="24"/>
-          <w:rtl/>
-        </w:rPr>
-        <w:t>כאשר מאלו מחסרים את שקלול הערכים המתאימים ליריבים. לדוגמא:</w:t>
-      </w:r>
-    </w:p>
-    <w:p>
-      <w:pPr>
-        <w:rPr>
-          <w:sz w:val="24"/>
-          <w:szCs w:val="24"/>
-        </w:rPr>
-      </w:pPr>
-    </w:p>
-    <w:p>
-      <w:pPr>
-        <w:bidi/>
-        <w:rPr>
-          <w:sz w:val="24"/>
-          <w:szCs w:val="24"/>
-          <w:rtl/>
-        </w:rPr>
-      </w:pPr>
-    </w:p>
-    <w:p>
-      <w:pPr>
-        <w:bidi/>
-        <w:rPr>
-          <w:sz w:val="24"/>
-          <w:szCs w:val="24"/>
-          <w:rtl/>
-        </w:rPr>
-      </w:pPr>
-    </w:p>
-    <w:p>
-      <w:pPr>
-        <w:bidi/>
-        <w:rPr>
-          <w:sz w:val="24"/>
-          <w:szCs w:val="24"/>
-          <w:rtl/>
-        </w:rPr>
-      </w:pPr>
-    </w:p>
-    <w:p>
-      <w:pPr>
-        <w:bidi/>
-        <w:rPr>
-          <w:sz w:val="24"/>
-          <w:szCs w:val="24"/>
-          <w:rtl/>
-        </w:rPr>
-      </w:pPr>
-    </w:p>
-    <w:p>
-      <w:pPr>
-        <w:pStyle w:val="ListParagraph"/>
-        <w:numPr>
-          <w:ilvl w:val="0"/>
-          <w:numId w:val="2"/>
-        </w:numPr>
-        <w:bidi/>
-        <w:rPr>
-          <w:sz w:val="24"/>
-          <w:szCs w:val="24"/>
-        </w:rPr>
-      </w:pPr>
-      <w:r>
-        <w:rPr>
-          <w:rFonts w:hint="cs"/>
-          <w:sz w:val="24"/>
-          <w:szCs w:val="24"/>
-          <w:rtl/>
-        </w:rPr>
-        <w:t>הרצף הארוך ביותר שהושג</w:t>
-      </w:r>
-    </w:p>
-    <w:p>
-      <w:pPr>
-        <w:pStyle w:val="ListParagraph"/>
-        <w:numPr>
-          <w:ilvl w:val="0"/>
-          <w:numId w:val="2"/>
-        </w:numPr>
-        <w:bidi/>
-        <w:rPr>
-          <w:sz w:val="24"/>
-          <w:szCs w:val="24"/>
-          <w:rtl/>
-        </w:rPr>
-      </w:pPr>
-      <w:r>
-        <w:rPr>
-          <w:rFonts w:hint="cs"/>
-          <w:sz w:val="24"/>
-          <w:szCs w:val="24"/>
-          <w:rtl/>
-        </w:rPr>
-        <w:t>מספר הרצפים באורך זה</w:t>
-      </w:r>
-    </w:p>
-    <w:p>
-      <w:pPr>
-        <w:bidi/>
-        <w:rPr>
-          <w:sz w:val="24"/>
-          <w:szCs w:val="24"/>
-          <w:u w:val="single"/>
-          <w:rtl/>
-        </w:rPr>
-      </w:pPr>
-      <w:r>
-        <w:rPr>
-          <w:rFonts w:hint="cs"/>
-          <w:sz w:val="24"/>
-          <w:szCs w:val="24"/>
-          <w:u w:val="single"/>
-          <w:rtl/>
-        </w:rPr>
-        <w:t>עבור כל שחקן:</w:t>
-      </w:r>
-    </w:p>
-    <w:p>
-      <w:pPr>
-        <w:pStyle w:val="ListParagraph"/>
-        <w:numPr>
-          <w:ilvl w:val="0"/>
-          <w:numId w:val="2"/>
-        </w:numPr>
-        <w:bidi/>
-        <w:rPr>
-          <w:sz w:val="24"/>
-          <w:szCs w:val="24"/>
-        </w:rPr>
-      </w:pPr>
-      <w:r>
-        <w:rPr>
-          <w:rFonts w:hint="cs"/>
-          <w:sz w:val="24"/>
-          <w:szCs w:val="24"/>
-          <w:rtl/>
-        </w:rPr>
-        <w:t>אם רצף מסוים לא מכיל</w:t>
-      </w:r>
-      <w:r>
-        <w:rPr>
-          <w:rFonts w:hint="cs"/>
-          <w:sz w:val="24"/>
-          <w:szCs w:val="24"/>
-          <w:rtl/>
-        </w:rPr>
-        <w:t xml:space="preserve"> את</w:t>
-      </w:r>
-      <w:r>
-        <w:rPr>
-          <w:rFonts w:hint="cs"/>
-          <w:sz w:val="24"/>
-          <w:szCs w:val="24"/>
-          <w:rtl/>
-        </w:rPr>
-        <w:t xml:space="preserve"> כלל דיסקיות שלו, או מכיל דיסקיות שלו אך גם של היריב, הוא לא יילקח בחשבון</w:t>
-      </w:r>
-    </w:p>
-    <w:p>
-      <w:pPr>
-        <w:pStyle w:val="ListParagraph"/>
-        <w:numPr>
-          <w:ilvl w:val="0"/>
-          <w:numId w:val="2"/>
-        </w:numPr>
-        <w:bidi/>
-        <w:rPr>
-          <w:sz w:val="24"/>
-          <w:szCs w:val="24"/>
-          <w:rtl/>
-        </w:rPr>
-      </w:pPr>
-      <w:r>
-        <w:rPr>
-          <w:rFonts w:hint="cs"/>
-          <w:sz w:val="24"/>
-          <w:szCs w:val="24"/>
-          <w:rtl/>
-        </w:rPr>
-        <w:t>אם הושג נצחון, נחזיר אינסוף עבור לוח זה באופן מיידי, ומספר הרצפים באורך זה.</w:t>
-      </w:r>
-    </w:p>
-    <w:p>
-      <w:pPr>
-        <w:pStyle w:val="ListParagraph"/>
-        <w:numPr>
-          <w:ilvl w:val="0"/>
-          <w:numId w:val="2"/>
-        </w:numPr>
-        <w:bidi/>
-        <w:rPr>
-          <w:sz w:val="24"/>
-          <w:szCs w:val="24"/>
-        </w:rPr>
-      </w:pPr>
-      <w:r>
-        <w:rPr>
-          <w:rFonts w:hint="cs"/>
-          <w:sz w:val="24"/>
-          <w:szCs w:val="24"/>
-          <w:rtl/>
-        </w:rPr>
-        <w:t>אחרת</w:t>
-      </w:r>
-      <w:r>
-        <w:rPr>
-          <w:rFonts w:hint="cs"/>
-          <w:sz w:val="24"/>
-          <w:szCs w:val="24"/>
-          <w:rtl/>
-        </w:rPr>
-        <w:t xml:space="preserve">, נחזיר </w:t>
-      </w:r>
-      <m:oMath>
-        <m:sSup>
-          <m:sSupPr>
-            <m:ctrlPr>
-              <w:rPr>
-                <w:rFonts w:ascii="Cambria Math" w:hAnsi="Cambria Math"/>
-                <w:i/>
-                <w:sz w:val="24"/>
-                <w:szCs w:val="24"/>
-              </w:rPr>
-            </m:ctrlPr>
-          </m:sSupPr>
-          <m:e>
-            <m:r>
-              <w:rPr>
-                <w:rFonts w:ascii="Cambria Math" w:hAnsi="Cambria Math"/>
-                <w:sz w:val="24"/>
-                <w:szCs w:val="24"/>
-              </w:rPr>
-              <m:t>2</m:t>
-            </m:r>
-          </m:e>
-          <m:sup>
-            <m:r>
-              <m:rPr>
-                <m:sty m:val="p"/>
-              </m:rPr>
-              <w:rPr>
-                <w:rFonts w:ascii="Cambria Math" w:hAnsi="Cambria Math"/>
-                <w:sz w:val="24"/>
-                <w:szCs w:val="24"/>
-              </w:rPr>
-              <m:t>max⁡</m:t>
-            </m:r>
-            <m:r>
-              <w:rPr>
-                <w:rFonts w:ascii="Cambria Math" w:hAnsi="Cambria Math"/>
-                <w:sz w:val="24"/>
-                <w:szCs w:val="24"/>
-              </w:rPr>
-              <m:t>_streak</m:t>
-            </m:r>
-          </m:sup>
-        </m:sSup>
-      </m:oMath>
-      <w:r>
-        <w:rPr>
-          <w:rFonts w:eastAsiaTheme="minorEastAsia" w:hint="cs"/>
-          <w:sz w:val="24"/>
-          <w:szCs w:val="24"/>
-          <w:rtl/>
-        </w:rPr>
-        <w:t xml:space="preserve"> , ומספר הרצפים באורך זה</w:t>
-      </w:r>
-    </w:p>
-    <w:p>
-      <w:pPr>
-        <w:bidi/>
-        <w:rPr>
-          <w:sz w:val="24"/>
-          <w:szCs w:val="24"/>
-          <w:rtl/>
-        </w:rPr>
-      </w:pPr>
-    </w:p>
-    <w:p>
-      <w:pPr>
-        <w:bidi/>
-        <w:rPr>
-          <w:sz w:val="24"/>
-          <w:szCs w:val="24"/>
-          <w:rtl/>
-        </w:rPr>
-      </w:pPr>
-      <w:r>
-        <w:rPr>
-          <w:rFonts w:hint="cs"/>
-          <w:sz w:val="24"/>
-          <w:szCs w:val="24"/>
-          <w:rtl/>
-        </w:rPr>
-        <w:t>לסיום, ההיוריסטיקה תחזיר את הערכים הבאים:</w:t>
-      </w:r>
-    </w:p>
-    <w:p>
-      <w:pPr>
-        <w:pStyle w:val="ListParagraph"/>
-        <w:numPr>
-          <w:ilvl w:val="0"/>
-          <w:numId w:val="2"/>
-        </w:numPr>
-        <w:bidi/>
-        <w:rPr>
-          <w:sz w:val="24"/>
-          <w:szCs w:val="24"/>
-        </w:rPr>
-      </w:pPr>
-      <w:proofErr w:type="spellStart"/>
-      <w:r>
-        <w:rPr>
-          <w:sz w:val="24"/>
-          <w:szCs w:val="24"/>
-        </w:rPr>
-        <w:t>max_streak</w:t>
-      </w:r>
-      <w:proofErr w:type="spellEnd"/>
-      <w:r>
-        <w:rPr>
-          <w:sz w:val="24"/>
-          <w:szCs w:val="24"/>
-        </w:rPr>
-        <w:t>(</w:t>
-      </w:r>
-      <w:proofErr w:type="spellStart"/>
-      <w:r>
-        <w:rPr>
-          <w:sz w:val="24"/>
-          <w:szCs w:val="24"/>
-        </w:rPr>
-        <w:t>main_player</w:t>
-      </w:r>
-      <w:proofErr w:type="spellEnd"/>
-      <w:r>
-        <w:rPr>
-          <w:sz w:val="24"/>
-          <w:szCs w:val="24"/>
-        </w:rPr>
-        <w:t>)-</w:t>
-      </w:r>
-      <w:proofErr w:type="spellStart"/>
-      <w:r>
-        <w:rPr>
-          <w:sz w:val="24"/>
-          <w:szCs w:val="24"/>
-        </w:rPr>
-        <w:t>average_max_streak</w:t>
-      </w:r>
-      <w:proofErr w:type="spellEnd"/>
-      <w:r>
-        <w:rPr>
-          <w:sz w:val="24"/>
-          <w:szCs w:val="24"/>
-        </w:rPr>
-        <w:t>(</w:t>
-      </w:r>
-      <w:r>
-        <w:rPr>
-          <w:sz w:val="24"/>
-          <w:szCs w:val="24"/>
-        </w:rPr>
-        <w:t>opponents</w:t>
-      </w:r>
-      <w:r>
-        <w:rPr>
-          <w:sz w:val="24"/>
-          <w:szCs w:val="24"/>
-        </w:rPr>
-        <w:t>)</w:t>
-      </w:r>
-    </w:p>
-    <w:p>
-      <w:pPr>
-        <w:pStyle w:val="ListParagraph"/>
-        <w:numPr>
-          <w:ilvl w:val="0"/>
-          <w:numId w:val="2"/>
-        </w:numPr>
-        <w:bidi/>
-        <w:rPr>
-          <w:sz w:val="24"/>
-          <w:szCs w:val="24"/>
-        </w:rPr>
-      </w:pPr>
-      <w:proofErr w:type="spellStart"/>
-      <w:r>
-        <w:rPr>
-          <w:sz w:val="24"/>
-          <w:szCs w:val="24"/>
-        </w:rPr>
-        <w:t>num_of_max_streaks</w:t>
-      </w:r>
-      <w:proofErr w:type="spellEnd"/>
-      <w:r>
-        <w:rPr>
-          <w:sz w:val="24"/>
-          <w:szCs w:val="24"/>
-        </w:rPr>
-        <w:t>(</w:t>
-      </w:r>
-      <w:proofErr w:type="spellStart"/>
-      <w:r>
-        <w:rPr>
-          <w:sz w:val="24"/>
-          <w:szCs w:val="24"/>
-        </w:rPr>
-        <w:t>main_player</w:t>
-      </w:r>
-      <w:proofErr w:type="spellEnd"/>
-      <w:r>
-        <w:rPr>
-          <w:sz w:val="24"/>
-          <w:szCs w:val="24"/>
-        </w:rPr>
-        <w:t>)-sum(opponents*_</w:t>
-      </w:r>
-      <w:proofErr w:type="spellStart"/>
-      <w:r>
-        <w:rPr>
-          <w:sz w:val="24"/>
-          <w:szCs w:val="24"/>
-        </w:rPr>
-        <w:t>num_of_streaks</w:t>
-      </w:r>
-      <w:proofErr w:type="spellEnd"/>
-      <w:r>
-        <w:rPr>
-          <w:sz w:val="24"/>
-          <w:szCs w:val="24"/>
-        </w:rPr>
-        <w:t>)</w:t>
-      </w:r>
-      <w:r>
-        <w:rPr>
-          <w:rFonts w:hint="cs"/>
-          <w:sz w:val="24"/>
-          <w:szCs w:val="24"/>
-          <w:rtl/>
-        </w:rPr>
-        <w:t xml:space="preserve"> ,כלומר מחסירים מהשחקן הראשי את כמות הרצפים שלו, רק </w:t>
-      </w:r>
-      <w:r>
-        <w:rPr>
-          <w:rFonts w:hint="cs"/>
-          <w:sz w:val="24"/>
-          <w:szCs w:val="24"/>
-          <w:rtl/>
-        </w:rPr>
-        <w:t xml:space="preserve">את </w:t>
-      </w:r>
-      <w:r>
-        <w:rPr>
-          <w:rFonts w:hint="cs"/>
-          <w:sz w:val="24"/>
-          <w:szCs w:val="24"/>
-          <w:rtl/>
-        </w:rPr>
-        <w:t>כמויות רצפים שהצליחו להגיע לאותו רצף.</w:t>
-      </w:r>
-    </w:p>
-    <w:p>
-      <w:pPr>
-        <w:bidi/>
-        <w:rPr>
-          <w:sz w:val="24"/>
-          <w:szCs w:val="24"/>
-          <w:rtl/>
-        </w:rPr>
-      </w:pPr>
-      <w:r>
-        <w:rPr>
-          <w:rFonts w:hint="cs"/>
-          <w:sz w:val="24"/>
-          <w:szCs w:val="24"/>
-          <w:rtl/>
-        </w:rPr>
-        <w:t>הסבר:</w:t>
-      </w:r>
-    </w:p>
-    <w:p>
-      <w:pPr>
-        <w:pStyle w:val="ListParagraph"/>
-        <w:numPr>
-          <w:ilvl w:val="0"/>
-          <w:numId w:val="2"/>
-        </w:numPr>
-        <w:bidi/>
-        <w:rPr>
-          <w:sz w:val="24"/>
-          <w:szCs w:val="24"/>
-          <w:rtl/>
-        </w:rPr>
-      </w:pPr>
-      <w:r>
-        <w:rPr>
-          <w:rFonts w:hint="cs"/>
-          <w:sz w:val="24"/>
-          <w:szCs w:val="24"/>
-          <w:rtl/>
-        </w:rPr>
-        <w:t>ראשית, בהשוואה בין ציונים של שני לוחות שונים, הלוח עם ה-</w:t>
-      </w:r>
-      <w:proofErr w:type="spellStart"/>
-      <w:r>
-        <w:rPr>
-          <w:sz w:val="24"/>
-          <w:szCs w:val="24"/>
-        </w:rPr>
-        <w:t>max_streak</w:t>
-      </w:r>
-      <w:proofErr w:type="spellEnd"/>
-      <w:r>
-        <w:rPr>
-          <w:rFonts w:hint="cs"/>
-          <w:sz w:val="24"/>
-          <w:szCs w:val="24"/>
-          <w:rtl/>
-        </w:rPr>
-        <w:t xml:space="preserve"> הגדול יותר ייבחר קודם. רק אם לשניהם ערך זהה, נכריע לפי </w:t>
-      </w:r>
-      <w:proofErr w:type="spellStart"/>
-      <w:r>
-        <w:rPr>
-          <w:sz w:val="24"/>
-          <w:szCs w:val="24"/>
-        </w:rPr>
-        <w:t>num_of_max_streaks</w:t>
-      </w:r>
-      <w:proofErr w:type="spellEnd"/>
-    </w:p>
-    <w:p>
-      <w:pPr>
-        <w:pStyle w:val="ListParagraph"/>
-        <w:numPr>
-          <w:ilvl w:val="0"/>
-          <w:numId w:val="2"/>
-        </w:numPr>
-        <w:bidi/>
-        <w:rPr>
-          <w:sz w:val="24"/>
-          <w:szCs w:val="24"/>
-        </w:rPr>
-      </w:pPr>
-      <w:r>
-        <w:rPr>
-          <w:rFonts w:hint="cs"/>
-          <w:sz w:val="24"/>
-          <w:szCs w:val="24"/>
-          <w:rtl/>
-        </w:rPr>
-        <w:t>הסיבה להחזרת אינסוף אם יש נצחון מיידי, היא בגלל העניין הבא: כאשר האלגוריתם מורץ עם עומק גדול מ2, יכול לקרות מצב שיינתן אותו ציון ללוח שבו אנו מגיעים לרצף נצחון בתור הקרוב ואז עושים פעולה כלשהי בתור הבא, או להפך. אך אם היינו יכולים לנצח בתור הקרוב, אין סיבה שלא נעשה זאת כעת!</w:t>
-      </w:r>
-    </w:p>
-    <w:p>
-      <w:pPr>
-        <w:pStyle w:val="ListParagraph"/>
-        <w:numPr>
-          <w:ilvl w:val="0"/>
-          <w:numId w:val="2"/>
-        </w:numPr>
-        <w:bidi/>
-        <w:rPr>
-          <w:sz w:val="24"/>
-          <w:szCs w:val="24"/>
-        </w:rPr>
-      </w:pPr>
-      <w:r>
-        <w:rPr>
-          <w:rFonts w:hint="cs"/>
-          <w:sz w:val="24"/>
-          <w:szCs w:val="24"/>
-          <w:rtl/>
-        </w:rPr>
-        <w:t xml:space="preserve">רצינו לתת חשיבות קודם כל </w:t>
-      </w:r>
-      <w:r>
-        <w:rPr>
-          <w:rFonts w:hint="cs"/>
-          <w:sz w:val="24"/>
-          <w:szCs w:val="24"/>
-          <w:rtl/>
-        </w:rPr>
-        <w:t xml:space="preserve">לרצף הארוך ביותר שהשגנו. אם שאר השחקנים בלוח זה השיגו רצפים מקסימליים קטנים יותר, זהו מדד מבחינתנו ללוח שכדאי לבחור בו, לפיכך כאשר עושים </w:t>
-      </w:r>
-      <m:oMath>
-        <m:sSup>
-          <m:sSupPr>
-            <m:ctrlPr>
-              <w:rPr>
-                <w:rFonts w:ascii="Cambria Math" w:hAnsi="Cambria Math"/>
-                <w:i/>
-                <w:sz w:val="24"/>
-                <w:szCs w:val="24"/>
-              </w:rPr>
-            </m:ctrlPr>
-          </m:sSupPr>
-          <m:e>
-            <m:r>
-              <w:rPr>
-                <w:rFonts w:ascii="Cambria Math" w:hAnsi="Cambria Math"/>
-                <w:sz w:val="24"/>
-                <w:szCs w:val="24"/>
-              </w:rPr>
-              <m:t>2</m:t>
-            </m:r>
-          </m:e>
-          <m:sup>
-            <m:r>
-              <m:rPr>
-                <m:sty m:val="p"/>
-              </m:rPr>
-              <w:rPr>
-                <w:rFonts w:ascii="Cambria Math" w:hAnsi="Cambria Math"/>
-                <w:sz w:val="24"/>
-                <w:szCs w:val="24"/>
-              </w:rPr>
-              <m:t>max⁡</m:t>
-            </m:r>
-            <m:r>
-              <w:rPr>
-                <w:rFonts w:ascii="Cambria Math" w:hAnsi="Cambria Math"/>
-                <w:sz w:val="24"/>
-                <w:szCs w:val="24"/>
-              </w:rPr>
-              <m:t>_streak</m:t>
-            </m:r>
-          </m:sup>
-        </m:sSup>
-      </m:oMath>
-      <w:r>
-        <w:rPr>
-          <w:rFonts w:eastAsiaTheme="minorEastAsia" w:hint="cs"/>
-          <w:sz w:val="24"/>
-          <w:szCs w:val="24"/>
-          <w:rtl/>
-        </w:rPr>
-        <w:t xml:space="preserve"> נותנים חשיבות גדולה יותר לרצפים ארוכים יותר, ובנוסף מקטינים את הסיכוי שהלוח לא ייבחר בגלל יכולותיהם של השחקנים האחרים.</w:t>
-      </w:r>
-    </w:p>
-    <w:p>
-      <w:pPr>
-        <w:bidi/>
-        <w:rPr>
-          <w:sz w:val="28"/>
-          <w:szCs w:val="28"/>
-        </w:rPr>
-      </w:pPr>
-    </w:p>
-    <w:p>
-      <w:pPr>
-        <w:bidi/>
-        <w:rPr>
-          <w:sz w:val="28"/>
-          <w:szCs w:val="28"/>
-        </w:rPr>
-      </w:pPr>
-    </w:p>
-    <w:p>
-      <w:pPr>
-        <w:bidi/>
-        <w:rPr>
-          <w:sz w:val="28"/>
-          <w:szCs w:val="28"/>
-        </w:rPr>
-      </w:pPr>
-    </w:p>
-    <w:p>
-      <w:pPr>
-        <w:bidi/>
-        <w:rPr>
-          <w:sz w:val="28"/>
-          <w:szCs w:val="28"/>
-          <w:rtl/>
-        </w:rPr>
-      </w:pPr>
-    </w:p>
-    <w:p>
-      <w:pPr>
-        <w:bidi/>
-        <w:rPr>
-          <w:sz w:val="28"/>
-          <w:szCs w:val="28"/>
-          <w:rtl/>
-        </w:rPr>
-      </w:pPr>
-    </w:p>
-    <w:p>
-      <w:pPr>
-        <w:bidi/>
-        <w:rPr>
-          <w:sz w:val="28"/>
-          <w:szCs w:val="28"/>
-          <w:rtl/>
-        </w:rPr>
-      </w:pPr>
-    </w:p>
-    <w:p>
-      <w:pPr>
-        <w:bidi/>
-        <w:rPr>
-          <w:sz w:val="28"/>
-          <w:szCs w:val="28"/>
-          <w:rtl/>
-        </w:rPr>
-      </w:pPr>
-    </w:p>
-    <w:p>
-      <w:pPr>
-        <w:bidi/>
-        <w:rPr>
-          <w:sz w:val="28"/>
-          <w:szCs w:val="28"/>
-          <w:rtl/>
-        </w:rPr>
-      </w:pPr>
-    </w:p>
-    <w:p>
-      <w:pPr>
-        <w:bidi/>
-        <w:rPr>
-          <w:sz w:val="28"/>
-          <w:szCs w:val="28"/>
-          <w:rtl/>
-        </w:rPr>
-      </w:pPr>
-      <w:r>
-        <w:rPr>
-          <w:rFonts w:hint="cs"/>
-          <w:sz w:val="28"/>
-          <w:szCs w:val="28"/>
-          <w:rtl/>
-        </w:rPr>
-        <w:t>ביביליוגרפיה:</w:t>
-      </w:r>
-    </w:p>
-    <w:p>
-      <w:pPr>
-        <w:pStyle w:val="ListParagraph"/>
-        <w:numPr>
-          <w:ilvl w:val="0"/>
-          <w:numId w:val="2"/>
-        </w:numPr>
-        <w:bidi/>
-        <w:rPr>
-          <w:sz w:val="28"/>
-          <w:szCs w:val="28"/>
-        </w:rPr>
-      </w:pPr>
-      <w:hyperlink r:id="rId6" w:history="1">
+          <w:sz w:val="28"/>
+          <w:szCs w:val="28"/>
+        </w:rPr>
+      </w:pPr>
+      <w:hyperlink r:id="rId7" w:history="1">
         <w:r>
           <w:rPr>
             <w:rStyle w:val="Hyperlink"/>
@@ -3333,7 +3944,7 @@
           <w:szCs w:val="28"/>
         </w:rPr>
       </w:pPr>
-      <w:hyperlink r:id="rId7" w:history="1">
+      <w:hyperlink r:id="rId8" w:history="1">
         <w:r>
           <w:rPr>
             <w:rStyle w:val="Hyperlink"/>
@@ -3357,7 +3968,7 @@
           <w:szCs w:val="28"/>
         </w:rPr>
       </w:pPr>
-      <w:hyperlink r:id="rId8" w:history="1">
+      <w:hyperlink r:id="rId9" w:history="1">
         <w:r>
           <w:rPr>
             <w:rStyle w:val="Hyperlink"/>
@@ -3381,7 +3992,7 @@
           <w:szCs w:val="28"/>
         </w:rPr>
       </w:pPr>
-      <w:hyperlink r:id="rId9" w:history="1">
+      <w:hyperlink r:id="rId10" w:history="1">
         <w:r>
           <w:rPr>
             <w:rStyle w:val="Hyperlink"/>
@@ -4427,6 +5038,7 @@
   <w:style w:type="paragraph" w:default="1" w:styleId="Normal">
     <w:name w:val="Normal"/>
     <w:qFormat/>
+    <w:rsid w:val="00261041"/>
   </w:style>
   <w:style w:type="paragraph" w:styleId="Heading1">
     <w:name w:val="heading 1"/>

--- a/AI_final_project_report.docx
+++ b/AI_final_project_report.docx
@@ -36,23 +36,7 @@
           <w:sz w:val="40"/>
           <w:szCs w:val="40"/>
         </w:rPr>
-        <w:t xml:space="preserve">3D multi-player </w:t>
-      </w:r>
-      <w:proofErr w:type="gramStart"/>
-      <w:r>
-        <w:rPr>
-          <w:sz w:val="40"/>
-          <w:szCs w:val="40"/>
-        </w:rPr>
-        <w:t>connect</w:t>
-      </w:r>
-      <w:proofErr w:type="gramEnd"/>
-      <w:r>
-        <w:rPr>
-          <w:sz w:val="40"/>
-          <w:szCs w:val="40"/>
-        </w:rPr>
-        <w:t xml:space="preserve"> 4</w:t>
+        <w:t>3D multi-player connect 4</w:t>
       </w:r>
     </w:p>
     <w:p>
@@ -440,7 +424,7 @@
           <w:szCs w:val="24"/>
         </w:rPr>
         <w:drawing>
-          <wp:anchor distT="0" distB="0" distL="114300" distR="114300" simplePos="0" relativeHeight="251658240" behindDoc="0" locked="0" layoutInCell="1" allowOverlap="1" wp14:anchorId="2227B8C1" wp14:editId="435106B8">
+          <wp:anchor distT="0" distB="0" distL="114300" distR="114300" simplePos="0" relativeHeight="251658240" behindDoc="0" locked="0" layoutInCell="1" allowOverlap="1" wp14:anchorId="2227B8C1" wp14:editId="27E72BC0">
             <wp:simplePos x="0" y="0"/>
             <wp:positionH relativeFrom="margin">
               <wp:posOffset>-285750</wp:posOffset>
@@ -956,7 +940,6 @@
         </w:rPr>
         <w:t>להוסיף קישור ל</w:t>
       </w:r>
-      <w:proofErr w:type="spellStart"/>
       <w:r>
         <w:rPr>
           <w:sz w:val="24"/>
@@ -965,7 +948,6 @@
         </w:rPr>
         <w:t>github</w:t>
       </w:r>
-      <w:proofErr w:type="spellEnd"/>
       <w:r>
         <w:rPr>
           <w:rFonts w:hint="cs"/>
@@ -1043,7 +1025,6 @@
           <w:szCs w:val="24"/>
         </w:rPr>
       </w:pPr>
-      <w:proofErr w:type="spellStart"/>
       <w:r>
         <w:rPr>
           <w:sz w:val="24"/>
@@ -1051,7 +1032,6 @@
         </w:rPr>
         <w:t>minmax_agent</w:t>
       </w:r>
-      <w:proofErr w:type="spellEnd"/>
     </w:p>
     <w:p>
       <w:pPr>
@@ -1066,7 +1046,6 @@
           <w:szCs w:val="24"/>
         </w:rPr>
       </w:pPr>
-      <w:proofErr w:type="spellStart"/>
       <w:r>
         <w:rPr>
           <w:sz w:val="24"/>
@@ -1074,7 +1053,6 @@
         </w:rPr>
         <w:t>alpha_beta_agent</w:t>
       </w:r>
-      <w:proofErr w:type="spellEnd"/>
     </w:p>
     <w:p>
       <w:pPr>
@@ -1096,26 +1074,16 @@
           <w:szCs w:val="24"/>
           <w:highlight w:val="yellow"/>
         </w:rPr>
-        <w:t>Q-</w:t>
-      </w:r>
-      <w:proofErr w:type="spellStart"/>
+        <w:t>Q-learning</w:t>
+      </w:r>
       <w:r>
         <w:rPr>
           <w:sz w:val="24"/>
           <w:szCs w:val="24"/>
           <w:highlight w:val="yellow"/>
         </w:rPr>
-        <w:t>learning</w:t>
-      </w:r>
-      <w:r>
-        <w:rPr>
-          <w:sz w:val="24"/>
-          <w:szCs w:val="24"/>
-          <w:highlight w:val="yellow"/>
-        </w:rPr>
         <w:t>_agent</w:t>
       </w:r>
-      <w:proofErr w:type="spellEnd"/>
     </w:p>
     <w:p>
       <w:pPr>
@@ -1400,17 +1368,8 @@
           <w:sz w:val="24"/>
           <w:szCs w:val="24"/>
         </w:rPr>
-        <w:t xml:space="preserve">monte </w:t>
-      </w:r>
-      <w:proofErr w:type="spellStart"/>
-      <w:r>
-        <w:rPr>
-          <w:sz w:val="24"/>
-          <w:szCs w:val="24"/>
-        </w:rPr>
-        <w:t>carlo</w:t>
-      </w:r>
-      <w:proofErr w:type="spellEnd"/>
+        <w:t>monte carlo</w:t>
+      </w:r>
       <w:r>
         <w:rPr>
           <w:rFonts w:hint="cs"/>
@@ -2130,7 +2089,6 @@
         </w:rPr>
         <w:t xml:space="preserve"> </w:t>
       </w:r>
-      <w:proofErr w:type="spellStart"/>
       <w:r>
         <w:rPr>
           <w:sz w:val="24"/>
@@ -2139,7 +2097,6 @@
         </w:rPr>
         <w:t>minmax,alphabeta</w:t>
       </w:r>
-      <w:proofErr w:type="spellEnd"/>
       <w:r>
         <w:rPr>
           <w:rFonts w:hint="cs"/>
@@ -2312,7 +2269,6 @@
         </w:rPr>
         <w:t>(לשנות בקוד ב</w:t>
       </w:r>
-      <w:proofErr w:type="spellStart"/>
       <w:r>
         <w:rPr>
           <w:sz w:val="24"/>
@@ -2321,7 +2277,6 @@
         </w:rPr>
         <w:t>arg_parse</w:t>
       </w:r>
-      <w:proofErr w:type="spellEnd"/>
       <w:r>
         <w:rPr>
           <w:rFonts w:hint="cs"/>
@@ -2350,7 +2305,6 @@
         </w:rPr>
         <w:t xml:space="preserve"> במקום </w:t>
       </w:r>
-      <w:proofErr w:type="spellStart"/>
       <w:r>
         <w:rPr>
           <w:sz w:val="24"/>
@@ -2359,7 +2313,6 @@
         </w:rPr>
         <w:t>allcomplex</w:t>
       </w:r>
-      <w:proofErr w:type="spellEnd"/>
       <w:r>
         <w:rPr>
           <w:rFonts w:hint="cs"/>
@@ -2737,7 +2690,6 @@
       <w:pPr>
         <w:bidi/>
         <w:rPr>
-          <w:rFonts w:hint="cs"/>
           <w:sz w:val="24"/>
           <w:szCs w:val="24"/>
           <w:rtl/>
@@ -2918,7 +2870,6 @@
       <w:pPr>
         <w:bidi/>
         <w:rPr>
-          <w:rFonts w:hint="cs"/>
           <w:sz w:val="24"/>
           <w:szCs w:val="24"/>
           <w:rtl/>
@@ -3057,12 +3008,21 @@
         </w:rPr>
         <w:t>הכפול</w:t>
       </w:r>
-    </w:p>
-    <w:p>
-      <w:pPr>
-        <w:bidi/>
-        <w:rPr>
-          <w:rFonts w:hint="cs"/>
+      <w:r>
+        <w:rPr>
+          <w:rFonts w:hint="cs"/>
+          <w:sz w:val="28"/>
+          <w:szCs w:val="28"/>
+          <w:u w:val="single"/>
+          <w:rtl/>
+        </w:rPr>
+        <w:t>- סיכוי גבוה שכל החלק הזה יימחק</w:t>
+      </w:r>
+    </w:p>
+    <w:p>
+      <w:pPr>
+        <w:bidi/>
+        <w:rPr>
           <w:sz w:val="24"/>
           <w:szCs w:val="24"/>
           <w:rtl/>
@@ -3078,84 +3038,68 @@
         </w:rPr>
         <w:t>ב</w:t>
       </w:r>
-      <w:proofErr w:type="spellStart"/>
       <w:r>
         <w:rPr>
           <w:sz w:val="24"/>
           <w:szCs w:val="24"/>
           <w:highlight w:val="yellow"/>
         </w:rPr>
-        <w:t>arg</w:t>
-      </w:r>
-      <w:proofErr w:type="spellEnd"/>
-      <w:r>
-        <w:rPr>
+        <w:t>arg parse</w:t>
+      </w:r>
+      <w:r>
+        <w:rPr>
+          <w:rFonts w:hint="cs"/>
           <w:sz w:val="24"/>
           <w:szCs w:val="24"/>
           <w:highlight w:val="yellow"/>
-        </w:rPr>
-        <w:t xml:space="preserve"> parse</w:t>
-      </w:r>
-      <w:r>
-        <w:rPr>
-          <w:rFonts w:hint="cs"/>
+          <w:rtl/>
+        </w:rPr>
+        <w:t xml:space="preserve"> להוציא את האפשרות לבחור ב</w:t>
+      </w:r>
+      <w:r>
+        <w:rPr>
           <w:sz w:val="24"/>
           <w:szCs w:val="24"/>
           <w:highlight w:val="yellow"/>
-          <w:rtl/>
-        </w:rPr>
-        <w:t xml:space="preserve"> להוציא את האפשרות לבחור ב</w:t>
-      </w:r>
-      <w:proofErr w:type="spellStart"/>
-      <w:r>
-        <w:rPr>
+        </w:rPr>
+        <w:t>rl_agent</w:t>
+      </w:r>
+      <w:r>
+        <w:rPr>
+          <w:rFonts w:hint="cs"/>
           <w:sz w:val="24"/>
           <w:szCs w:val="24"/>
           <w:highlight w:val="yellow"/>
-        </w:rPr>
-        <w:t>rl_agent</w:t>
-      </w:r>
-      <w:proofErr w:type="spellEnd"/>
-      <w:r>
-        <w:rPr>
-          <w:rFonts w:hint="cs"/>
+          <w:rtl/>
+        </w:rPr>
+        <w:t xml:space="preserve"> , ולשנות את</w:t>
+      </w:r>
+      <w:r>
+        <w:rPr>
           <w:sz w:val="24"/>
           <w:szCs w:val="24"/>
           <w:highlight w:val="yellow"/>
-          <w:rtl/>
-        </w:rPr>
-        <w:t xml:space="preserve"> , ולשנות את</w:t>
-      </w:r>
-      <w:proofErr w:type="spellStart"/>
-      <w:r>
-        <w:rPr>
+        </w:rPr>
+        <w:t>cnn_agent</w:t>
+      </w:r>
+      <w:r>
+        <w:rPr>
+          <w:rFonts w:hint="cs"/>
           <w:sz w:val="24"/>
           <w:szCs w:val="24"/>
           <w:highlight w:val="yellow"/>
-        </w:rPr>
-        <w:t>cnn_agent</w:t>
-      </w:r>
-      <w:proofErr w:type="spellEnd"/>
-      <w:r>
-        <w:rPr>
-          <w:rFonts w:hint="cs"/>
+          <w:rtl/>
+        </w:rPr>
+        <w:t xml:space="preserve"> להיקרא </w:t>
+      </w:r>
+      <w:r>
+        <w:rPr>
           <w:sz w:val="24"/>
           <w:szCs w:val="24"/>
           <w:highlight w:val="yellow"/>
-          <w:rtl/>
-        </w:rPr>
-        <w:t xml:space="preserve"> להיקרא </w:t>
-      </w:r>
-      <w:proofErr w:type="spellStart"/>
-      <w:r>
-        <w:rPr>
-          <w:sz w:val="24"/>
-          <w:szCs w:val="24"/>
-          <w:highlight w:val="yellow"/>
         </w:rPr>
         <w:t>double_agent</w:t>
       </w:r>
-      <w:proofErr w:type="spellEnd"/>
     </w:p>
     <w:p>
       <w:pPr>
@@ -3196,7 +3140,6 @@
       <w:pPr>
         <w:bidi/>
         <w:rPr>
-          <w:rFonts w:hint="cs"/>
           <w:sz w:val="24"/>
           <w:szCs w:val="24"/>
           <w:rtl/>
@@ -3330,7 +3273,6 @@
       <w:pPr>
         <w:bidi/>
         <w:rPr>
-          <w:rFonts w:hint="cs"/>
           <w:sz w:val="24"/>
           <w:szCs w:val="24"/>
           <w:u w:val="single"/>
@@ -3627,16 +3569,7 @@
           <w:szCs w:val="24"/>
           <w:rtl/>
         </w:rPr>
-        <w:t xml:space="preserve"> מתחזק טבלה, שבה עבור כל מצב ופעולה בהם נתקל, קיים ציון. המרנו טבלה זו, למאגר מידע</w:t>
-      </w:r>
-      <w:r>
-        <w:rPr>
-          <w:rFonts w:hint="cs"/>
-          <w:sz w:val="24"/>
-          <w:szCs w:val="24"/>
-          <w:rtl/>
-        </w:rPr>
-        <w:t>, בו לכל לוח יש ציון. הדרך שבה השגנו את הציון הזה, היא ע"י מעבר על ה</w:t>
+        <w:t xml:space="preserve"> מתחזק טבלה, שבה עבור כל מצב ופעולה בהם נתקל, קיים ציון. המרנו טבלה זו, למאגר מידע, בו לכל לוח יש ציון. הדרך שבה השגנו את הציון הזה, היא ע"י מעבר על ה</w:t>
       </w:r>
       <w:r>
         <w:rPr>
@@ -3659,7 +3592,6 @@
       <w:pPr>
         <w:bidi/>
         <w:rPr>
-          <w:rFonts w:hint="cs"/>
           <w:sz w:val="24"/>
           <w:szCs w:val="24"/>
           <w:u w:val="single"/>
@@ -3765,7 +3697,6 @@
       <w:pPr>
         <w:bidi/>
         <w:rPr>
-          <w:rFonts w:hint="cs"/>
           <w:sz w:val="24"/>
           <w:szCs w:val="24"/>
           <w:rtl/>
@@ -3805,6 +3736,770 @@
         </w:rPr>
         <w:t xml:space="preserve">יחשב את כל הלוחות הישיגים ע"י הפעולות החוקיות, יפעיל על כל אחד מהם את הרשת, ויבחר בפעולה שהובילה ללוח שקיבל את הציון הגבוה ביותר. </w:t>
       </w:r>
+    </w:p>
+    <w:p>
+      <w:pPr>
+        <w:bidi/>
+        <w:rPr>
+          <w:sz w:val="28"/>
+          <w:szCs w:val="28"/>
+          <w:rtl/>
+        </w:rPr>
+      </w:pPr>
+    </w:p>
+    <w:p>
+      <w:pPr>
+        <w:bidi/>
+        <w:rPr>
+          <w:sz w:val="28"/>
+          <w:szCs w:val="28"/>
+          <w:rtl/>
+        </w:rPr>
+      </w:pPr>
+    </w:p>
+    <w:p>
+      <w:pPr>
+        <w:bidi/>
+        <w:rPr>
+          <w:sz w:val="28"/>
+          <w:szCs w:val="28"/>
+          <w:rtl/>
+        </w:rPr>
+      </w:pPr>
+    </w:p>
+    <w:p>
+      <w:pPr>
+        <w:bidi/>
+        <w:rPr>
+          <w:sz w:val="24"/>
+          <w:szCs w:val="24"/>
+          <w:u w:val="single"/>
+          <w:rtl/>
+        </w:rPr>
+      </w:pPr>
+      <w:r>
+        <w:rPr>
+          <w:rFonts w:hint="cs"/>
+          <w:sz w:val="24"/>
+          <w:szCs w:val="24"/>
+          <w:u w:val="single"/>
+          <w:rtl/>
+        </w:rPr>
+        <w:t xml:space="preserve">סוכן </w:t>
+      </w:r>
+      <w:r>
+        <w:rPr>
+          <w:sz w:val="24"/>
+          <w:szCs w:val="24"/>
+          <w:u w:val="single"/>
+        </w:rPr>
+        <w:t>Q-Learning</w:t>
+      </w:r>
+      <w:r>
+        <w:rPr>
+          <w:rFonts w:hint="cs"/>
+          <w:sz w:val="24"/>
+          <w:szCs w:val="24"/>
+          <w:u w:val="single"/>
+          <w:rtl/>
+        </w:rPr>
+        <w:t xml:space="preserve"> </w:t>
+      </w:r>
+      <w:r>
+        <w:rPr>
+          <w:sz w:val="24"/>
+          <w:szCs w:val="24"/>
+          <w:u w:val="single"/>
+          <w:rtl/>
+        </w:rPr>
+        <w:t>–</w:t>
+      </w:r>
+      <w:r>
+        <w:rPr>
+          <w:rFonts w:hint="cs"/>
+          <w:sz w:val="24"/>
+          <w:szCs w:val="24"/>
+          <w:u w:val="single"/>
+          <w:rtl/>
+        </w:rPr>
+        <w:t xml:space="preserve"> חדשש!!!!!!!!!!!!!!!!!!1</w:t>
+      </w:r>
+    </w:p>
+    <w:p>
+      <w:pPr>
+        <w:bidi/>
+        <w:rPr>
+          <w:sz w:val="24"/>
+          <w:szCs w:val="24"/>
+          <w:rtl/>
+        </w:rPr>
+      </w:pPr>
+      <w:r>
+        <w:rPr>
+          <w:rFonts w:hint="cs"/>
+          <w:sz w:val="24"/>
+          <w:szCs w:val="24"/>
+          <w:rtl/>
+        </w:rPr>
+        <w:t xml:space="preserve">המשחק שלנו </w:t>
+      </w:r>
+      <w:r>
+        <w:rPr>
+          <w:rFonts w:hint="cs"/>
+          <w:sz w:val="24"/>
+          <w:szCs w:val="24"/>
+          <w:rtl/>
+        </w:rPr>
+        <w:t>מכיל יותר משחקן אחד, ולכן אלגוריתם ה-</w:t>
+      </w:r>
+      <w:r>
+        <w:rPr>
+          <w:sz w:val="24"/>
+          <w:szCs w:val="24"/>
+        </w:rPr>
+        <w:t>Q-learning</w:t>
+      </w:r>
+      <w:r>
+        <w:rPr>
+          <w:rFonts w:hint="cs"/>
+          <w:sz w:val="24"/>
+          <w:szCs w:val="24"/>
+          <w:rtl/>
+        </w:rPr>
+        <w:t xml:space="preserve"> שונה מהאלגוריתם שראינו בכיתה: הסוכן שלנו מבצע פעולה, וכאשר באים לבחון את השלכות הפעולה שלו, כלומר לאיזה מצב הגענו, יש להסתכל לאיזה מצב הגענו אחרי הפעולה שלנו, אך גם של היריבים שלו. </w:t>
+      </w:r>
+    </w:p>
+    <w:p>
+      <w:pPr>
+        <w:bidi/>
+        <w:rPr>
+          <w:sz w:val="24"/>
+          <w:szCs w:val="24"/>
+          <w:rtl/>
+        </w:rPr>
+      </w:pPr>
+      <w:r>
+        <w:rPr>
+          <w:rFonts w:hint="cs"/>
+          <w:sz w:val="24"/>
+          <w:szCs w:val="24"/>
+          <w:rtl/>
+        </w:rPr>
+        <w:lastRenderedPageBreak/>
+        <w:t>החלטנו לממש</w:t>
+      </w:r>
+      <w:r>
+        <w:rPr>
+          <w:rFonts w:hint="cs"/>
+          <w:sz w:val="24"/>
+          <w:szCs w:val="24"/>
+          <w:rtl/>
+        </w:rPr>
+        <w:t xml:space="preserve"> את אלגוריתם ה-</w:t>
+      </w:r>
+      <w:r>
+        <w:rPr>
+          <w:sz w:val="24"/>
+          <w:szCs w:val="24"/>
+        </w:rPr>
+        <w:t>Q-learning</w:t>
+      </w:r>
+      <w:r>
+        <w:rPr>
+          <w:rFonts w:hint="cs"/>
+          <w:sz w:val="24"/>
+          <w:szCs w:val="24"/>
+          <w:rtl/>
+        </w:rPr>
+        <w:t xml:space="preserve"> בעצמנו, כך שנוכל להתאים את האלגוריתם </w:t>
+      </w:r>
+      <w:r>
+        <w:rPr>
+          <w:rFonts w:hint="cs"/>
+          <w:sz w:val="24"/>
+          <w:szCs w:val="24"/>
+          <w:rtl/>
+        </w:rPr>
+        <w:t>לצרכנו: ריבוי</w:t>
+      </w:r>
+      <w:r>
+        <w:rPr>
+          <w:rFonts w:hint="cs"/>
+          <w:sz w:val="24"/>
+          <w:szCs w:val="24"/>
+          <w:rtl/>
+        </w:rPr>
+        <w:t xml:space="preserve"> משתתפים, </w:t>
+      </w:r>
+      <w:r>
+        <w:rPr>
+          <w:rFonts w:hint="cs"/>
+          <w:sz w:val="24"/>
+          <w:szCs w:val="24"/>
+          <w:rtl/>
+        </w:rPr>
+        <w:t xml:space="preserve">שינוי </w:t>
+      </w:r>
+      <w:r>
+        <w:rPr>
+          <w:rFonts w:hint="cs"/>
+          <w:sz w:val="24"/>
+          <w:szCs w:val="24"/>
+          <w:rtl/>
+        </w:rPr>
+        <w:t xml:space="preserve">שיטת האימון </w:t>
+      </w:r>
+      <w:r>
+        <w:rPr>
+          <w:rFonts w:hint="cs"/>
+          <w:sz w:val="24"/>
+          <w:szCs w:val="24"/>
+          <w:rtl/>
+        </w:rPr>
+        <w:t>והתאמה ל-</w:t>
+      </w:r>
+      <w:r>
+        <w:rPr>
+          <w:sz w:val="24"/>
+          <w:szCs w:val="24"/>
+        </w:rPr>
+        <w:t>API</w:t>
+      </w:r>
+      <w:r>
+        <w:rPr>
+          <w:rFonts w:hint="cs"/>
+          <w:sz w:val="24"/>
+          <w:szCs w:val="24"/>
+          <w:rtl/>
+        </w:rPr>
+        <w:t xml:space="preserve"> שלנו כך שיוכל להתאמן ולשחק עם שאר השחקנים.</w:t>
+      </w:r>
+    </w:p>
+    <w:p>
+      <w:pPr>
+        <w:bidi/>
+        <w:rPr>
+          <w:sz w:val="24"/>
+          <w:szCs w:val="24"/>
+          <w:u w:val="single"/>
+          <w:rtl/>
+        </w:rPr>
+      </w:pPr>
+      <w:r>
+        <w:rPr>
+          <w:rFonts w:hint="cs"/>
+          <w:sz w:val="24"/>
+          <w:szCs w:val="24"/>
+          <w:u w:val="single"/>
+          <w:rtl/>
+        </w:rPr>
+        <w:t>שיטת אימון</w:t>
+      </w:r>
+    </w:p>
+    <w:p>
+      <w:pPr>
+        <w:bidi/>
+        <w:rPr>
+          <w:sz w:val="24"/>
+          <w:szCs w:val="24"/>
+          <w:rtl/>
+        </w:rPr>
+      </w:pPr>
+      <w:r>
+        <w:rPr>
+          <w:rFonts w:hint="cs"/>
+          <w:sz w:val="24"/>
+          <w:szCs w:val="24"/>
+          <w:rtl/>
+        </w:rPr>
+        <w:t xml:space="preserve">ראשית, היינו צריכים להחליט מול מי ישחק הסוכן שלנו בשלב הלמידה. מאחר ובמשחק שלנו קיימים מצבי נצחון והפסד רבים, וקיימות דרכים רבות להגיע למצבים זהים, </w:t>
+      </w:r>
+      <w:r>
+        <w:rPr>
+          <w:rFonts w:hint="cs"/>
+          <w:sz w:val="24"/>
+          <w:szCs w:val="24"/>
+          <w:rtl/>
+        </w:rPr>
+        <w:t xml:space="preserve">יש בעיה בבחירת יריב רנדומלי- ייתכן מצב בו ניצחנו אותו, למרות שמדובר בסדרת מהלכים שמול שחקן רגיל הייתה מובילה להפסד ודאי. כך יפעפע ציון חיובי עבור סדרת מהלכים זו. </w:t>
+      </w:r>
+    </w:p>
+    <w:p>
+      <w:pPr>
+        <w:bidi/>
+        <w:rPr>
+          <w:sz w:val="24"/>
+          <w:szCs w:val="24"/>
+          <w:rtl/>
+        </w:rPr>
+      </w:pPr>
+      <w:r>
+        <w:rPr>
+          <w:rFonts w:hint="cs"/>
+          <w:sz w:val="24"/>
+          <w:szCs w:val="24"/>
+          <w:rtl/>
+        </w:rPr>
+        <w:t xml:space="preserve">מאידך, אם היינו בוחרים לאמן נגד יריב חזק מדי, הסוכן שלנו כמעט ולא היה מנצח. שמנו לב שהאופן שבו האלגוריתם </w:t>
+      </w:r>
+      <w:r>
+        <w:rPr>
+          <w:sz w:val="24"/>
+          <w:szCs w:val="24"/>
+        </w:rPr>
+        <w:t>q-learning</w:t>
+      </w:r>
+      <w:r>
+        <w:rPr>
+          <w:rFonts w:hint="cs"/>
+          <w:sz w:val="24"/>
+          <w:szCs w:val="24"/>
+          <w:rtl/>
+        </w:rPr>
+        <w:t xml:space="preserve"> בנוי, הוא שכאשר מתעדכן ציון שלילי, לוקח זמן עד שהציון הזה יחלחל למצבים שקודמים לו. </w:t>
+      </w:r>
+      <w:r>
+        <w:rPr>
+          <w:rFonts w:hint="cs"/>
+          <w:sz w:val="24"/>
+          <w:szCs w:val="24"/>
+          <w:rtl/>
+        </w:rPr>
+        <w:t>לכן בשיטה זו הלמידה של הסוכן מועטה, אם בכלל.</w:t>
+      </w:r>
+    </w:p>
+    <w:p>
+      <w:pPr>
+        <w:bidi/>
+        <w:rPr>
+          <w:sz w:val="24"/>
+          <w:szCs w:val="24"/>
+          <w:rtl/>
+        </w:rPr>
+      </w:pPr>
+      <w:r>
+        <w:rPr>
+          <w:rFonts w:hint="cs"/>
+          <w:sz w:val="24"/>
+          <w:szCs w:val="24"/>
+          <w:rtl/>
+        </w:rPr>
+        <w:t xml:space="preserve">לעומת זאת, ציון חיובי מפעפע מהר- </w:t>
+      </w:r>
+      <w:r>
+        <w:rPr>
+          <w:sz w:val="24"/>
+          <w:szCs w:val="24"/>
+        </w:rPr>
+        <w:t>Good news travel fast!</w:t>
+      </w:r>
+    </w:p>
+    <w:p>
+      <w:pPr>
+        <w:bidi/>
+        <w:rPr>
+          <w:sz w:val="24"/>
+          <w:szCs w:val="24"/>
+          <w:rtl/>
+        </w:rPr>
+      </w:pPr>
+      <w:r>
+        <w:rPr>
+          <w:rFonts w:hint="cs"/>
+          <w:sz w:val="24"/>
+          <w:szCs w:val="24"/>
+          <w:rtl/>
+        </w:rPr>
+        <w:t>לכן החלטנו לבחור ביריב שמבצע החלטות מושכלות, אך שיהיה חלש יותר מהסוכן שלנו במהלך הלמידה, וכך הסוכן יוכל להגיע יותר פעמים למשחקים בהם ניצח</w:t>
+      </w:r>
+    </w:p>
+    <w:p>
+      <w:pPr>
+        <w:bidi/>
+        <w:rPr>
+          <w:sz w:val="24"/>
+          <w:szCs w:val="24"/>
+          <w:rtl/>
+        </w:rPr>
+      </w:pPr>
+      <w:r>
+        <w:rPr>
+          <w:rFonts w:hint="cs"/>
+          <w:sz w:val="24"/>
+          <w:szCs w:val="24"/>
+          <w:rtl/>
+        </w:rPr>
+        <w:t>על מנת לאפשר לסוכן לנצח את היריב, הוא התאמן בליווי "מאסטר": המאסטר הוא שחקן שמבצע החלטות מושכלות, וגם חזק יותר מהיריב. בתחילת דרכו שחקן ה</w:t>
+      </w:r>
+      <w:r>
+        <w:rPr>
+          <w:sz w:val="24"/>
+          <w:szCs w:val="24"/>
+        </w:rPr>
+        <w:t>RL</w:t>
+      </w:r>
+      <w:r>
+        <w:rPr>
+          <w:rFonts w:hint="cs"/>
+          <w:sz w:val="24"/>
+          <w:szCs w:val="24"/>
+          <w:rtl/>
+        </w:rPr>
+        <w:t xml:space="preserve"> ייתן למאסטר לשחק בשבילו, ובאמצעות הקטנה של ה-</w:t>
+      </w:r>
+      <w:r>
+        <w:rPr>
+          <w:sz w:val="24"/>
+          <w:szCs w:val="24"/>
+        </w:rPr>
+        <w:t>exploration rate</w:t>
+      </w:r>
+      <w:r>
+        <w:rPr>
+          <w:rFonts w:hint="cs"/>
+          <w:sz w:val="24"/>
+          <w:szCs w:val="24"/>
+          <w:rtl/>
+        </w:rPr>
+        <w:t>, המאסטר לאט לאט ישחרר את גלגלי העזר וייתן לסוכן לבצע יותר החלטות בעצמו.</w:t>
+      </w:r>
+    </w:p>
+    <w:p>
+      <w:pPr>
+        <w:bidi/>
+        <w:rPr>
+          <w:rFonts w:hint="cs"/>
+          <w:sz w:val="24"/>
+          <w:szCs w:val="24"/>
+          <w:rtl/>
+        </w:rPr>
+      </w:pPr>
+      <w:r>
+        <w:rPr>
+          <w:rFonts w:hint="cs"/>
+          <w:sz w:val="24"/>
+          <w:szCs w:val="24"/>
+          <w:rtl/>
+        </w:rPr>
+        <w:t xml:space="preserve">בסופו של דבר בחרנו את המאסטר להיות שחקן אלפא בטא עם ההיוריסטיקה </w:t>
+      </w:r>
+      <w:r>
+        <w:rPr>
+          <w:sz w:val="24"/>
+          <w:szCs w:val="24"/>
+        </w:rPr>
+        <w:t>complex</w:t>
+      </w:r>
+      <w:r>
+        <w:rPr>
+          <w:rFonts w:hint="cs"/>
+          <w:sz w:val="24"/>
+          <w:szCs w:val="24"/>
+          <w:rtl/>
+        </w:rPr>
+        <w:t xml:space="preserve">, עם עומק </w:t>
+      </w:r>
+      <w:r>
+        <w:rPr>
+          <w:rFonts w:hint="cs"/>
+          <w:sz w:val="24"/>
+          <w:szCs w:val="24"/>
+          <w:rtl/>
+        </w:rPr>
+        <w:t xml:space="preserve">2, והיריב הוא שחקן דומה שיוחלש ע"י כך שבסיכוי 0.2 הוא מגריל צעד. </w:t>
+      </w:r>
+    </w:p>
+    <w:p>
+      <w:pPr>
+        <w:bidi/>
+        <w:rPr>
+          <w:sz w:val="24"/>
+          <w:szCs w:val="24"/>
+          <w:u w:val="single"/>
+          <w:rtl/>
+        </w:rPr>
+      </w:pPr>
+      <w:r>
+        <w:rPr>
+          <w:rFonts w:hint="cs"/>
+          <w:sz w:val="24"/>
+          <w:szCs w:val="24"/>
+          <w:u w:val="single"/>
+          <w:rtl/>
+        </w:rPr>
+        <w:t>פונקציית רווח</w:t>
+      </w:r>
+    </w:p>
+    <w:p>
+      <w:pPr>
+        <w:bidi/>
+        <w:rPr>
+          <w:sz w:val="24"/>
+          <w:szCs w:val="24"/>
+          <w:rtl/>
+        </w:rPr>
+      </w:pPr>
+      <w:r>
+        <w:rPr>
+          <w:rFonts w:hint="cs"/>
+          <w:sz w:val="24"/>
+          <w:szCs w:val="24"/>
+          <w:rtl/>
+        </w:rPr>
+        <w:t xml:space="preserve">בחרנו לתת ציון של </w:t>
+      </w:r>
+      <w:r>
+        <w:rPr>
+          <w:rFonts w:hint="cs"/>
+          <w:sz w:val="24"/>
+          <w:szCs w:val="24"/>
+          <w:highlight w:val="yellow"/>
+          <w:rtl/>
+        </w:rPr>
+        <w:t>500</w:t>
+      </w:r>
+      <w:r>
+        <w:rPr>
+          <w:rFonts w:hint="cs"/>
+          <w:sz w:val="24"/>
+          <w:szCs w:val="24"/>
+          <w:rtl/>
+        </w:rPr>
+        <w:t xml:space="preserve"> עבור לוח שבו הסוכן ניצח. עבור לוח שבו הפסיד, בחרנו לתת </w:t>
+      </w:r>
+      <w:r>
+        <w:rPr>
+          <w:sz w:val="24"/>
+          <w:szCs w:val="24"/>
+          <w:highlight w:val="yellow"/>
+        </w:rPr>
+        <w:t>-500</w:t>
+      </w:r>
+      <w:r>
+        <w:rPr>
+          <w:rFonts w:hint="cs"/>
+          <w:sz w:val="24"/>
+          <w:szCs w:val="24"/>
+          <w:rtl/>
+        </w:rPr>
+        <w:t xml:space="preserve"> ועוד מספר הצעדים ששוחקו עד להפסד- כלומר ככל שהסוכן "שרד" יותר זמן, אנו מחשיבים את ההפסד שלו לקטן יותר,</w:t>
+      </w:r>
+      <w:r>
+        <w:rPr>
+          <w:rFonts w:hint="cs"/>
+          <w:sz w:val="24"/>
+          <w:szCs w:val="24"/>
+          <w:rtl/>
+        </w:rPr>
+        <w:t xml:space="preserve"> מכיוון</w:t>
+      </w:r>
+      <w:r>
+        <w:rPr>
+          <w:rFonts w:hint="cs"/>
+          <w:sz w:val="24"/>
+          <w:szCs w:val="24"/>
+          <w:rtl/>
+        </w:rPr>
+        <w:t xml:space="preserve"> </w:t>
+      </w:r>
+      <w:r>
+        <w:rPr>
+          <w:rFonts w:hint="cs"/>
+          <w:sz w:val="24"/>
+          <w:szCs w:val="24"/>
+          <w:rtl/>
+        </w:rPr>
+        <w:t>ש</w:t>
+      </w:r>
+      <w:r>
+        <w:rPr>
+          <w:rFonts w:hint="cs"/>
+          <w:sz w:val="24"/>
+          <w:szCs w:val="24"/>
+          <w:rtl/>
+        </w:rPr>
+        <w:t xml:space="preserve">יכול להיות </w:t>
+      </w:r>
+      <w:r>
+        <w:rPr>
+          <w:rFonts w:hint="cs"/>
+          <w:sz w:val="24"/>
+          <w:szCs w:val="24"/>
+          <w:rtl/>
+        </w:rPr>
+        <w:t xml:space="preserve">שרק המהלכים האחרונים שלו הביאו להפסד, אך הוא שיחק טוב בתחילה. </w:t>
+      </w:r>
+    </w:p>
+    <w:p>
+      <w:pPr>
+        <w:bidi/>
+        <w:rPr>
+          <w:rFonts w:hint="cs"/>
+          <w:sz w:val="24"/>
+          <w:szCs w:val="24"/>
+          <w:rtl/>
+        </w:rPr>
+      </w:pPr>
+      <w:r>
+        <w:rPr>
+          <w:rFonts w:hint="cs"/>
+          <w:sz w:val="24"/>
+          <w:szCs w:val="24"/>
+          <w:rtl/>
+        </w:rPr>
+        <w:t xml:space="preserve">לסיום, עבור כל צעד שלא הביא לאיזושהי הכרעה, נתנו לו ציון של </w:t>
+      </w:r>
+      <w:r>
+        <w:rPr>
+          <w:sz w:val="24"/>
+          <w:szCs w:val="24"/>
+        </w:rPr>
+        <w:t>-1</w:t>
+      </w:r>
+      <w:r>
+        <w:rPr>
+          <w:rFonts w:hint="cs"/>
+          <w:sz w:val="24"/>
+          <w:szCs w:val="24"/>
+          <w:rtl/>
+        </w:rPr>
+        <w:t xml:space="preserve"> , על מנת שיעדיף בנצחון המהיר ביותר. </w:t>
+      </w:r>
+    </w:p>
+    <w:p>
+      <w:pPr>
+        <w:bidi/>
+        <w:rPr>
+          <w:sz w:val="24"/>
+          <w:szCs w:val="24"/>
+          <w:u w:val="single"/>
+          <w:rtl/>
+        </w:rPr>
+      </w:pPr>
+      <w:r>
+        <w:rPr>
+          <w:rFonts w:hint="cs"/>
+          <w:sz w:val="24"/>
+          <w:szCs w:val="24"/>
+          <w:u w:val="single"/>
+          <w:rtl/>
+        </w:rPr>
+        <w:t>ייצוג הלוח</w:t>
+      </w:r>
+    </w:p>
+    <w:p>
+      <w:pPr>
+        <w:bidi/>
+        <w:rPr>
+          <w:sz w:val="24"/>
+          <w:szCs w:val="24"/>
+          <w:rtl/>
+        </w:rPr>
+      </w:pPr>
+      <w:r>
+        <w:rPr>
+          <w:rFonts w:hint="cs"/>
+          <w:sz w:val="24"/>
+          <w:szCs w:val="24"/>
+          <w:rtl/>
+        </w:rPr>
+        <w:t xml:space="preserve">כדי שסוכן </w:t>
+      </w:r>
+      <w:r>
+        <w:rPr>
+          <w:sz w:val="24"/>
+          <w:szCs w:val="24"/>
+        </w:rPr>
+        <w:t>q-learning</w:t>
+      </w:r>
+      <w:r>
+        <w:rPr>
+          <w:rFonts w:hint="cs"/>
+          <w:sz w:val="24"/>
+          <w:szCs w:val="24"/>
+          <w:rtl/>
+        </w:rPr>
+        <w:t xml:space="preserve"> יציג תוצאות טובות, עליו להכיר הרבה מצבים במשחק, על מנת שידע לפעול בכל סיטואציה שייתקל בה. יתרה מזאת, אם יפגוש מצב שלא ראה קודם לכן, אפילו אם ראה מצב דומה(למשל תבניות דומות, אבל בהזזה מהמצב שכן ראה) הוא לא ידע כיצד לפעול.</w:t>
+      </w:r>
+    </w:p>
+    <w:p>
+      <w:pPr>
+        <w:bidi/>
+        <w:rPr>
+          <w:sz w:val="24"/>
+          <w:szCs w:val="24"/>
+          <w:rtl/>
+        </w:rPr>
+      </w:pPr>
+      <w:r>
+        <w:rPr>
+          <w:rFonts w:hint="cs"/>
+          <w:sz w:val="24"/>
+          <w:szCs w:val="24"/>
+          <w:rtl/>
+        </w:rPr>
+        <w:t>היינו רוצים מרחב מצבים קטן ככל האפשר. מצד שני, ככל שייצוג המצב פשוט יותר, יותר מידע הולך לאיבוד.</w:t>
+      </w:r>
+    </w:p>
+    <w:p>
+      <w:pPr>
+        <w:bidi/>
+        <w:rPr>
+          <w:sz w:val="24"/>
+          <w:szCs w:val="24"/>
+          <w:rtl/>
+        </w:rPr>
+      </w:pPr>
+      <w:r>
+        <w:rPr>
+          <w:rFonts w:hint="cs"/>
+          <w:sz w:val="24"/>
+          <w:szCs w:val="24"/>
+          <w:rtl/>
+        </w:rPr>
+        <w:t xml:space="preserve">נבחין כי בבואנו לבחור את הפעולה, דיסקיות שאינן חלק מרצף שיכול להביא לנצחון/הפסד, ולא משנה לנו של מי הדיסקיות. </w:t>
+      </w:r>
+    </w:p>
+    <w:p>
+      <w:pPr>
+        <w:bidi/>
+        <w:rPr>
+          <w:rFonts w:hint="cs"/>
+          <w:sz w:val="24"/>
+          <w:szCs w:val="24"/>
+          <w:rtl/>
+        </w:rPr>
+      </w:pPr>
+      <w:r>
+        <w:rPr>
+          <w:rFonts w:hint="cs"/>
+          <w:sz w:val="24"/>
+          <w:szCs w:val="24"/>
+          <w:rtl/>
+        </w:rPr>
+        <w:lastRenderedPageBreak/>
+        <w:t>לפיכך בחרנו בייצוג הבא: תחילה מקודדים את מספר הדיסקיות בכל עמודה ולאחר מכן את אורכי הרצפים שאינם חסומים, ואת מיקומם בלוח, הן שלנו והן של היריב.</w:t>
+      </w:r>
+    </w:p>
+    <w:p>
+      <w:pPr>
+        <w:bidi/>
+        <w:rPr>
+          <w:sz w:val="28"/>
+          <w:szCs w:val="28"/>
+          <w:rtl/>
+        </w:rPr>
+      </w:pPr>
+    </w:p>
+    <w:p>
+      <w:pPr>
+        <w:bidi/>
+        <w:rPr>
+          <w:sz w:val="28"/>
+          <w:szCs w:val="28"/>
+          <w:rtl/>
+        </w:rPr>
+      </w:pPr>
     </w:p>
     <w:p>
       <w:pPr>
@@ -3853,57 +4548,105 @@
         <w:rPr>
           <w:sz w:val="24"/>
           <w:szCs w:val="24"/>
-          <w:rtl/>
-        </w:rPr>
-      </w:pPr>
-    </w:p>
-    <w:p>
-      <w:pPr>
-        <w:bidi/>
-        <w:rPr>
-          <w:sz w:val="28"/>
-          <w:szCs w:val="28"/>
-          <w:rtl/>
-        </w:rPr>
-      </w:pPr>
-    </w:p>
-    <w:p>
-      <w:pPr>
-        <w:bidi/>
-        <w:rPr>
-          <w:sz w:val="28"/>
-          <w:szCs w:val="28"/>
-          <w:rtl/>
-        </w:rPr>
-      </w:pPr>
-    </w:p>
-    <w:p>
-      <w:pPr>
-        <w:bidi/>
-        <w:rPr>
-          <w:sz w:val="28"/>
-          <w:szCs w:val="28"/>
-          <w:rtl/>
-        </w:rPr>
-      </w:pPr>
-    </w:p>
-    <w:p>
-      <w:pPr>
-        <w:bidi/>
-        <w:rPr>
-          <w:sz w:val="28"/>
-          <w:szCs w:val="28"/>
-          <w:rtl/>
-        </w:rPr>
-      </w:pPr>
-      <w:r>
-        <w:rPr>
-          <w:rFonts w:hint="cs"/>
-          <w:sz w:val="28"/>
-          <w:szCs w:val="28"/>
-          <w:rtl/>
-        </w:rPr>
-        <w:lastRenderedPageBreak/>
+          <w:u w:val="single"/>
+          <w:rtl/>
+        </w:rPr>
+      </w:pPr>
+      <w:r>
+        <w:rPr>
+          <w:rFonts w:hint="cs"/>
+          <w:sz w:val="24"/>
+          <w:szCs w:val="24"/>
+          <w:u w:val="single"/>
+          <w:rtl/>
+        </w:rPr>
+        <w:t xml:space="preserve">סוכני מינמקס, </w:t>
+      </w:r>
+      <w:r>
+        <w:rPr>
+          <w:rFonts w:hint="cs"/>
+          <w:sz w:val="24"/>
+          <w:szCs w:val="24"/>
+          <w:u w:val="single"/>
+          <w:rtl/>
+        </w:rPr>
+        <w:t>ו</w:t>
+      </w:r>
+      <w:r>
+        <w:rPr>
+          <w:rFonts w:hint="cs"/>
+          <w:sz w:val="24"/>
+          <w:szCs w:val="24"/>
+          <w:u w:val="single"/>
+          <w:rtl/>
+        </w:rPr>
+        <w:t>אלפא בטא</w:t>
+      </w:r>
+    </w:p>
+    <w:p>
+      <w:pPr>
+        <w:bidi/>
+        <w:rPr>
+          <w:sz w:val="24"/>
+          <w:szCs w:val="24"/>
+        </w:rPr>
+      </w:pPr>
+      <w:r>
+        <w:rPr>
+          <w:rFonts w:hint="cs"/>
+          <w:sz w:val="24"/>
+          <w:szCs w:val="24"/>
+          <w:rtl/>
+        </w:rPr>
+        <w:t xml:space="preserve">ראשית, </w:t>
+      </w:r>
+    </w:p>
+    <w:p>
+      <w:pPr>
+        <w:bidi/>
+        <w:rPr>
+          <w:sz w:val="28"/>
+          <w:szCs w:val="28"/>
+          <w:rtl/>
+        </w:rPr>
+      </w:pPr>
+    </w:p>
+    <w:p>
+      <w:pPr>
+        <w:bidi/>
+        <w:rPr>
+          <w:sz w:val="28"/>
+          <w:szCs w:val="28"/>
+          <w:rtl/>
+        </w:rPr>
+      </w:pPr>
+    </w:p>
+    <w:p>
+      <w:pPr>
+        <w:bidi/>
+        <w:rPr>
+          <w:sz w:val="28"/>
+          <w:szCs w:val="28"/>
+          <w:rtl/>
+        </w:rPr>
+      </w:pPr>
+    </w:p>
+    <w:p>
+      <w:pPr>
+        <w:bidi/>
+        <w:rPr>
+          <w:sz w:val="28"/>
+          <w:szCs w:val="28"/>
+          <w:rtl/>
+        </w:rPr>
+      </w:pPr>
+      <w:r>
+        <w:rPr>
+          <w:rFonts w:hint="cs"/>
+          <w:sz w:val="28"/>
+          <w:szCs w:val="28"/>
+          <w:rtl/>
+        </w:rPr>
         <w:t>ביביליוגרפיה:</w:t>
       </w:r>
     </w:p>
@@ -4190,6 +4933,7 @@
           <w:szCs w:val="28"/>
           <w:rtl/>
         </w:rPr>
+        <w:lastRenderedPageBreak/>
         <w:t xml:space="preserve">לחשוב האם ניתן לחשוב על פונקציית היוריסטיקה אחרת, שבה באלגוריתם </w:t>
       </w:r>
       <w:r>
@@ -5038,7 +5782,7 @@
   <w:style w:type="paragraph" w:default="1" w:styleId="Normal">
     <w:name w:val="Normal"/>
     <w:qFormat/>
-    <w:rsid w:val="00261041"/>
+    <w:rsid w:val="001029AD"/>
   </w:style>
   <w:style w:type="paragraph" w:styleId="Heading1">
     <w:name w:val="heading 1"/>

--- a/AI_final_project_report.docx
+++ b/AI_final_project_report.docx
@@ -36,7 +36,23 @@
           <w:sz w:val="40"/>
           <w:szCs w:val="40"/>
         </w:rPr>
-        <w:t>3D multi-player connect 4</w:t>
+        <w:t xml:space="preserve">3D multi-player </w:t>
+      </w:r>
+      <w:proofErr w:type="gramStart"/>
+      <w:r>
+        <w:rPr>
+          <w:sz w:val="40"/>
+          <w:szCs w:val="40"/>
+        </w:rPr>
+        <w:t>connect</w:t>
+      </w:r>
+      <w:proofErr w:type="gramEnd"/>
+      <w:r>
+        <w:rPr>
+          <w:sz w:val="40"/>
+          <w:szCs w:val="40"/>
+        </w:rPr>
+        <w:t xml:space="preserve"> 4</w:t>
       </w:r>
     </w:p>
     <w:p>
@@ -424,7 +440,7 @@
           <w:szCs w:val="24"/>
         </w:rPr>
         <w:drawing>
-          <wp:anchor distT="0" distB="0" distL="114300" distR="114300" simplePos="0" relativeHeight="251658240" behindDoc="0" locked="0" layoutInCell="1" allowOverlap="1" wp14:anchorId="2227B8C1" wp14:editId="27E72BC0">
+          <wp:anchor distT="0" distB="0" distL="114300" distR="114300" simplePos="0" relativeHeight="251658240" behindDoc="0" locked="0" layoutInCell="1" allowOverlap="1" wp14:anchorId="2227B8C1" wp14:editId="2A8C6C39">
             <wp:simplePos x="0" y="0"/>
             <wp:positionH relativeFrom="margin">
               <wp:posOffset>-285750</wp:posOffset>
@@ -940,6 +956,7 @@
         </w:rPr>
         <w:t>להוסיף קישור ל</w:t>
       </w:r>
+      <w:proofErr w:type="spellStart"/>
       <w:r>
         <w:rPr>
           <w:sz w:val="24"/>
@@ -948,6 +965,7 @@
         </w:rPr>
         <w:t>github</w:t>
       </w:r>
+      <w:proofErr w:type="spellEnd"/>
       <w:r>
         <w:rPr>
           <w:rFonts w:hint="cs"/>
@@ -1025,6 +1043,7 @@
           <w:szCs w:val="24"/>
         </w:rPr>
       </w:pPr>
+      <w:proofErr w:type="spellStart"/>
       <w:r>
         <w:rPr>
           <w:sz w:val="24"/>
@@ -1032,6 +1051,7 @@
         </w:rPr>
         <w:t>minmax_agent</w:t>
       </w:r>
+      <w:proofErr w:type="spellEnd"/>
     </w:p>
     <w:p>
       <w:pPr>
@@ -1046,6 +1066,7 @@
           <w:szCs w:val="24"/>
         </w:rPr>
       </w:pPr>
+      <w:proofErr w:type="spellStart"/>
       <w:r>
         <w:rPr>
           <w:sz w:val="24"/>
@@ -1053,6 +1074,7 @@
         </w:rPr>
         <w:t>alpha_beta_agent</w:t>
       </w:r>
+      <w:proofErr w:type="spellEnd"/>
     </w:p>
     <w:p>
       <w:pPr>
@@ -1074,16 +1096,26 @@
           <w:szCs w:val="24"/>
           <w:highlight w:val="yellow"/>
         </w:rPr>
-        <w:t>Q-learning</w:t>
-      </w:r>
+        <w:t>Q-</w:t>
+      </w:r>
+      <w:proofErr w:type="spellStart"/>
       <w:r>
         <w:rPr>
           <w:sz w:val="24"/>
           <w:szCs w:val="24"/>
           <w:highlight w:val="yellow"/>
         </w:rPr>
+        <w:t>learning</w:t>
+      </w:r>
+      <w:r>
+        <w:rPr>
+          <w:sz w:val="24"/>
+          <w:szCs w:val="24"/>
+          <w:highlight w:val="yellow"/>
+        </w:rPr>
         <w:t>_agent</w:t>
       </w:r>
+      <w:proofErr w:type="spellEnd"/>
     </w:p>
     <w:p>
       <w:pPr>
@@ -1368,8 +1400,17 @@
           <w:sz w:val="24"/>
           <w:szCs w:val="24"/>
         </w:rPr>
-        <w:t>monte carlo</w:t>
-      </w:r>
+        <w:t xml:space="preserve">monte </w:t>
+      </w:r>
+      <w:proofErr w:type="spellStart"/>
+      <w:r>
+        <w:rPr>
+          <w:sz w:val="24"/>
+          <w:szCs w:val="24"/>
+        </w:rPr>
+        <w:t>carlo</w:t>
+      </w:r>
+      <w:proofErr w:type="spellEnd"/>
       <w:r>
         <w:rPr>
           <w:rFonts w:hint="cs"/>
@@ -2089,6 +2130,7 @@
         </w:rPr>
         <w:t xml:space="preserve"> </w:t>
       </w:r>
+      <w:proofErr w:type="spellStart"/>
       <w:r>
         <w:rPr>
           <w:sz w:val="24"/>
@@ -2097,6 +2139,7 @@
         </w:rPr>
         <w:t>minmax,alphabeta</w:t>
       </w:r>
+      <w:proofErr w:type="spellEnd"/>
       <w:r>
         <w:rPr>
           <w:rFonts w:hint="cs"/>
@@ -2207,6 +2250,60 @@
       <w:pPr>
         <w:bidi/>
         <w:rPr>
+          <w:rFonts w:hint="cs"/>
+          <w:sz w:val="24"/>
+          <w:szCs w:val="24"/>
+        </w:rPr>
+      </w:pPr>
+      <w:r>
+        <w:rPr>
+          <w:rFonts w:hint="cs"/>
+          <w:sz w:val="24"/>
+          <w:szCs w:val="24"/>
+          <w:rtl/>
+        </w:rPr>
+        <w:t>נשים לב כי גישה זו נכונה גם עבור ה-</w:t>
+      </w:r>
+      <w:r>
+        <w:rPr>
+          <w:sz w:val="24"/>
+          <w:szCs w:val="24"/>
+        </w:rPr>
+        <w:t>pruning</w:t>
+      </w:r>
+      <w:r>
+        <w:rPr>
+          <w:rFonts w:hint="cs"/>
+          <w:sz w:val="24"/>
+          <w:szCs w:val="24"/>
+          <w:rtl/>
+        </w:rPr>
+        <w:t xml:space="preserve"> באלגוריתם האלפא-בטא: עבור </w:t>
+      </w:r>
+      <w:r>
+        <w:rPr>
+          <w:rFonts w:hint="cs"/>
+          <w:sz w:val="24"/>
+          <w:szCs w:val="24"/>
+          <w:rtl/>
+        </w:rPr>
+        <w:t xml:space="preserve">כל אחד משחקני המינימום, הם יודעים שמעליהם קיים איפשהו שחקן מקסימום שייקח את המקסימלי מבין הערכים שיתנו. עבור שחקן המקסימום, כל אחד </w:t>
+      </w:r>
+    </w:p>
+    <w:p>
+      <w:pPr>
+        <w:bidi/>
+        <w:rPr>
+          <w:sz w:val="24"/>
+          <w:szCs w:val="24"/>
+          <w:rtl/>
+        </w:rPr>
+      </w:pPr>
+    </w:p>
+    <w:p>
+      <w:pPr>
+        <w:bidi/>
+        <w:rPr>
           <w:sz w:val="24"/>
           <w:szCs w:val="24"/>
           <w:rtl/>
@@ -2269,6 +2366,7 @@
         </w:rPr>
         <w:t>(לשנות בקוד ב</w:t>
       </w:r>
+      <w:proofErr w:type="spellStart"/>
       <w:r>
         <w:rPr>
           <w:sz w:val="24"/>
@@ -2277,6 +2375,7 @@
         </w:rPr>
         <w:t>arg_parse</w:t>
       </w:r>
+      <w:proofErr w:type="spellEnd"/>
       <w:r>
         <w:rPr>
           <w:rFonts w:hint="cs"/>
@@ -2305,6 +2404,7 @@
         </w:rPr>
         <w:t xml:space="preserve"> במקום </w:t>
       </w:r>
+      <w:proofErr w:type="spellStart"/>
       <w:r>
         <w:rPr>
           <w:sz w:val="24"/>
@@ -2313,6 +2413,7 @@
         </w:rPr>
         <w:t>allcomplex</w:t>
       </w:r>
+      <w:proofErr w:type="spellEnd"/>
       <w:r>
         <w:rPr>
           <w:rFonts w:hint="cs"/>
@@ -3038,24 +3139,35 @@
         </w:rPr>
         <w:t>ב</w:t>
       </w:r>
+      <w:proofErr w:type="spellStart"/>
       <w:r>
         <w:rPr>
           <w:sz w:val="24"/>
           <w:szCs w:val="24"/>
           <w:highlight w:val="yellow"/>
         </w:rPr>
-        <w:t>arg parse</w:t>
-      </w:r>
-      <w:r>
-        <w:rPr>
-          <w:rFonts w:hint="cs"/>
+        <w:t>arg</w:t>
+      </w:r>
+      <w:proofErr w:type="spellEnd"/>
+      <w:r>
+        <w:rPr>
           <w:sz w:val="24"/>
           <w:szCs w:val="24"/>
           <w:highlight w:val="yellow"/>
+        </w:rPr>
+        <w:t xml:space="preserve"> parse</w:t>
+      </w:r>
+      <w:r>
+        <w:rPr>
+          <w:rFonts w:hint="cs"/>
+          <w:sz w:val="24"/>
+          <w:szCs w:val="24"/>
+          <w:highlight w:val="yellow"/>
           <w:rtl/>
         </w:rPr>
         <w:t xml:space="preserve"> להוציא את האפשרות לבחור ב</w:t>
       </w:r>
+      <w:proofErr w:type="spellStart"/>
       <w:r>
         <w:rPr>
           <w:sz w:val="24"/>
@@ -3064,6 +3176,7 @@
         </w:rPr>
         <w:t>rl_agent</w:t>
       </w:r>
+      <w:proofErr w:type="spellEnd"/>
       <w:r>
         <w:rPr>
           <w:rFonts w:hint="cs"/>
@@ -3074,6 +3187,7 @@
         </w:rPr>
         <w:t xml:space="preserve"> , ולשנות את</w:t>
       </w:r>
+      <w:proofErr w:type="spellStart"/>
       <w:r>
         <w:rPr>
           <w:sz w:val="24"/>
@@ -3082,6 +3196,7 @@
         </w:rPr>
         <w:t>cnn_agent</w:t>
       </w:r>
+      <w:proofErr w:type="spellEnd"/>
       <w:r>
         <w:rPr>
           <w:rFonts w:hint="cs"/>
@@ -3092,6 +3207,7 @@
         </w:rPr>
         <w:t xml:space="preserve"> להיקרא </w:t>
       </w:r>
+      <w:proofErr w:type="spellStart"/>
       <w:r>
         <w:rPr>
           <w:sz w:val="24"/>
@@ -3100,6 +3216,7 @@
         </w:rPr>
         <w:t>double_agent</w:t>
       </w:r>
+      <w:proofErr w:type="spellEnd"/>
     </w:p>
     <w:p>
       <w:pPr>
@@ -3886,16 +4003,7 @@
           <w:rtl/>
         </w:rPr>
         <w:lastRenderedPageBreak/>
-        <w:t>החלטנו לממש</w:t>
-      </w:r>
-      <w:r>
-        <w:rPr>
-          <w:rFonts w:hint="cs"/>
-          <w:sz w:val="24"/>
-          <w:szCs w:val="24"/>
-          <w:rtl/>
-        </w:rPr>
-        <w:t xml:space="preserve"> את אלגוריתם ה-</w:t>
+        <w:t>החלטנו לממש את אלגוריתם ה-</w:t>
       </w:r>
       <w:r>
         <w:rPr>
@@ -4168,7 +4276,6 @@
       <w:pPr>
         <w:bidi/>
         <w:rPr>
-          <w:rFonts w:hint="cs"/>
           <w:sz w:val="24"/>
           <w:szCs w:val="24"/>
           <w:rtl/>
@@ -4334,7 +4441,6 @@
       <w:pPr>
         <w:bidi/>
         <w:rPr>
-          <w:rFonts w:hint="cs"/>
           <w:sz w:val="24"/>
           <w:szCs w:val="24"/>
           <w:rtl/>
@@ -4464,7 +4570,6 @@
       <w:pPr>
         <w:bidi/>
         <w:rPr>
-          <w:rFonts w:hint="cs"/>
           <w:sz w:val="24"/>
           <w:szCs w:val="24"/>
           <w:rtl/>

--- a/AI_final_project_report.docx
+++ b/AI_final_project_report.docx
@@ -36,23 +36,7 @@
           <w:sz w:val="40"/>
           <w:szCs w:val="40"/>
         </w:rPr>
-        <w:t xml:space="preserve">3D multi-player </w:t>
-      </w:r>
-      <w:proofErr w:type="gramStart"/>
-      <w:r>
-        <w:rPr>
-          <w:sz w:val="40"/>
-          <w:szCs w:val="40"/>
-        </w:rPr>
-        <w:t>connect</w:t>
-      </w:r>
-      <w:proofErr w:type="gramEnd"/>
-      <w:r>
-        <w:rPr>
-          <w:sz w:val="40"/>
-          <w:szCs w:val="40"/>
-        </w:rPr>
-        <w:t xml:space="preserve"> 4</w:t>
+        <w:t>3D multi-player connect 4</w:t>
       </w:r>
     </w:p>
     <w:p>
@@ -956,7 +940,6 @@
         </w:rPr>
         <w:t>להוסיף קישור ל</w:t>
       </w:r>
-      <w:proofErr w:type="spellStart"/>
       <w:r>
         <w:rPr>
           <w:sz w:val="24"/>
@@ -965,7 +948,6 @@
         </w:rPr>
         <w:t>github</w:t>
       </w:r>
-      <w:proofErr w:type="spellEnd"/>
       <w:r>
         <w:rPr>
           <w:rFonts w:hint="cs"/>
@@ -1043,7 +1025,6 @@
           <w:szCs w:val="24"/>
         </w:rPr>
       </w:pPr>
-      <w:proofErr w:type="spellStart"/>
       <w:r>
         <w:rPr>
           <w:sz w:val="24"/>
@@ -1051,7 +1032,6 @@
         </w:rPr>
         <w:t>minmax_agent</w:t>
       </w:r>
-      <w:proofErr w:type="spellEnd"/>
     </w:p>
     <w:p>
       <w:pPr>
@@ -1066,7 +1046,6 @@
           <w:szCs w:val="24"/>
         </w:rPr>
       </w:pPr>
-      <w:proofErr w:type="spellStart"/>
       <w:r>
         <w:rPr>
           <w:sz w:val="24"/>
@@ -1074,7 +1053,6 @@
         </w:rPr>
         <w:t>alpha_beta_agent</w:t>
       </w:r>
-      <w:proofErr w:type="spellEnd"/>
     </w:p>
     <w:p>
       <w:pPr>
@@ -1096,26 +1074,16 @@
           <w:szCs w:val="24"/>
           <w:highlight w:val="yellow"/>
         </w:rPr>
-        <w:t>Q-</w:t>
-      </w:r>
-      <w:proofErr w:type="spellStart"/>
+        <w:t>Q-learning</w:t>
+      </w:r>
       <w:r>
         <w:rPr>
           <w:sz w:val="24"/>
           <w:szCs w:val="24"/>
           <w:highlight w:val="yellow"/>
         </w:rPr>
-        <w:t>learning</w:t>
-      </w:r>
-      <w:r>
-        <w:rPr>
-          <w:sz w:val="24"/>
-          <w:szCs w:val="24"/>
-          <w:highlight w:val="yellow"/>
-        </w:rPr>
         <w:t>_agent</w:t>
       </w:r>
-      <w:proofErr w:type="spellEnd"/>
     </w:p>
     <w:p>
       <w:pPr>
@@ -1400,17 +1368,8 @@
           <w:sz w:val="24"/>
           <w:szCs w:val="24"/>
         </w:rPr>
-        <w:t xml:space="preserve">monte </w:t>
-      </w:r>
-      <w:proofErr w:type="spellStart"/>
-      <w:r>
-        <w:rPr>
-          <w:sz w:val="24"/>
-          <w:szCs w:val="24"/>
-        </w:rPr>
-        <w:t>carlo</w:t>
-      </w:r>
-      <w:proofErr w:type="spellEnd"/>
+        <w:t>monte carlo</w:t>
+      </w:r>
       <w:r>
         <w:rPr>
           <w:rFonts w:hint="cs"/>
@@ -2130,7 +2089,6 @@
         </w:rPr>
         <w:t xml:space="preserve"> </w:t>
       </w:r>
-      <w:proofErr w:type="spellStart"/>
       <w:r>
         <w:rPr>
           <w:sz w:val="24"/>
@@ -2139,7 +2097,6 @@
         </w:rPr>
         <w:t>minmax,alphabeta</w:t>
       </w:r>
-      <w:proofErr w:type="spellEnd"/>
       <w:r>
         <w:rPr>
           <w:rFonts w:hint="cs"/>
@@ -2260,6 +2217,7 @@
           <w:rFonts w:hint="cs"/>
           <w:sz w:val="24"/>
           <w:szCs w:val="24"/>
+          <w:highlight w:val="green"/>
           <w:rtl/>
         </w:rPr>
         <w:t>נשים לב כי גישה זו נכונה גם עבור ה-</w:t>
@@ -2268,6 +2226,7 @@
         <w:rPr>
           <w:sz w:val="24"/>
           <w:szCs w:val="24"/>
+          <w:highlight w:val="green"/>
         </w:rPr>
         <w:t>pruning</w:t>
       </w:r>
@@ -2276,6 +2235,7 @@
           <w:rFonts w:hint="cs"/>
           <w:sz w:val="24"/>
           <w:szCs w:val="24"/>
+          <w:highlight w:val="green"/>
           <w:rtl/>
         </w:rPr>
         <w:t xml:space="preserve"> באלגוריתם האלפא-בטא: עבור </w:t>
@@ -2285,9 +2245,60 @@
           <w:rFonts w:hint="cs"/>
           <w:sz w:val="24"/>
           <w:szCs w:val="24"/>
-          <w:rtl/>
-        </w:rPr>
-        <w:t xml:space="preserve">כל אחד משחקני המינימום, הם יודעים שמעליהם קיים איפשהו שחקן מקסימום שייקח את המקסימלי מבין הערכים שיתנו. עבור שחקן המקסימום, כל אחד </w:t>
+          <w:highlight w:val="green"/>
+          <w:rtl/>
+        </w:rPr>
+        <w:t>כל אחד משחקני המינימום, הם יודעים שמעליהם קיים איפשהו שחקן מקסימום שייקח את המקסימלי מבין הערכים שיתנו</w:t>
+      </w:r>
+      <w:r>
+        <w:rPr>
+          <w:rFonts w:hint="cs"/>
+          <w:sz w:val="24"/>
+          <w:szCs w:val="24"/>
+          <w:highlight w:val="green"/>
+          <w:rtl/>
+        </w:rPr>
+        <w:t>, ולכן יגזמו בהתאם לערך זה</w:t>
+      </w:r>
+      <w:r>
+        <w:rPr>
+          <w:rFonts w:hint="cs"/>
+          <w:sz w:val="24"/>
+          <w:szCs w:val="24"/>
+          <w:highlight w:val="green"/>
+          <w:rtl/>
+        </w:rPr>
+        <w:t xml:space="preserve">. </w:t>
+      </w:r>
+      <w:r>
+        <w:rPr>
+          <w:rFonts w:hint="cs"/>
+          <w:sz w:val="24"/>
+          <w:szCs w:val="24"/>
+          <w:highlight w:val="green"/>
+          <w:rtl/>
+        </w:rPr>
+        <w:t>מכיוון שכל אחד משחקני המינימום לוקח מינימום על ילדיו, לשחקן המקסימום יפעפע מינימום על ערכי מינימום, דבר דומה ללקחת מינימום רק לאחר כל פעולותיהם של כל שחקני המינימום יחדיו, כאילו הוא מתמודד רק נגד שחקן מינימום אחד. לפיכך גם הוא יגזום בהתאם</w:t>
+      </w:r>
+      <w:r>
+        <w:rPr>
+          <w:rFonts w:hint="cs"/>
+          <w:sz w:val="24"/>
+          <w:szCs w:val="24"/>
+          <w:highlight w:val="green"/>
+          <w:rtl/>
+        </w:rPr>
+        <w:t>, ולא יפספס הסתעפויות רלוונטיות בעץ</w:t>
+      </w:r>
+      <w:r>
+        <w:rPr>
+          <w:rFonts w:hint="cs"/>
+          <w:sz w:val="24"/>
+          <w:szCs w:val="24"/>
+          <w:highlight w:val="green"/>
+          <w:rtl/>
+        </w:rPr>
+        <w:t>.</w:t>
       </w:r>
     </w:p>
     <w:p>
@@ -2366,7 +2377,6 @@
         </w:rPr>
         <w:t>(לשנות בקוד ב</w:t>
       </w:r>
-      <w:proofErr w:type="spellStart"/>
       <w:r>
         <w:rPr>
           <w:sz w:val="24"/>
@@ -2375,7 +2385,6 @@
         </w:rPr>
         <w:t>arg_parse</w:t>
       </w:r>
-      <w:proofErr w:type="spellEnd"/>
       <w:r>
         <w:rPr>
           <w:rFonts w:hint="cs"/>
@@ -2404,7 +2413,6 @@
         </w:rPr>
         <w:t xml:space="preserve"> במקום </w:t>
       </w:r>
-      <w:proofErr w:type="spellStart"/>
       <w:r>
         <w:rPr>
           <w:sz w:val="24"/>
@@ -2413,7 +2421,6 @@
         </w:rPr>
         <w:t>allcomplex</w:t>
       </w:r>
-      <w:proofErr w:type="spellEnd"/>
       <w:r>
         <w:rPr>
           <w:rFonts w:hint="cs"/>
@@ -2588,6 +2595,7 @@
           <w:szCs w:val="24"/>
           <w:rtl/>
         </w:rPr>
+        <w:lastRenderedPageBreak/>
         <w:t>מכמות הרצפים הארוכים ביותר של השחקן המקסימלי, נחסיר רק את כמויות הרצפים המקסימליים של יריבים שהשיגו אותו רצף מקסימלי זהה לשל שחקן המקסימום- אנחנו לא רוצים לתת משקל ליריבים "חלשים" יותר בלוח נתו</w:t>
       </w:r>
       <w:r>
@@ -2622,7 +2630,6 @@
         <w:rPr>
           <w:noProof/>
         </w:rPr>
-        <w:lastRenderedPageBreak/>
         <w:drawing>
           <wp:anchor distT="0" distB="0" distL="114300" distR="114300" simplePos="0" relativeHeight="251659264" behindDoc="0" locked="0" layoutInCell="1" allowOverlap="1" wp14:anchorId="749AB417" wp14:editId="6499FF43">
             <wp:simplePos x="0" y="0"/>
@@ -3139,84 +3146,1343 @@
         </w:rPr>
         <w:t>ב</w:t>
       </w:r>
-      <w:proofErr w:type="spellStart"/>
       <w:r>
         <w:rPr>
           <w:sz w:val="24"/>
           <w:szCs w:val="24"/>
           <w:highlight w:val="yellow"/>
         </w:rPr>
-        <w:t>arg</w:t>
-      </w:r>
-      <w:proofErr w:type="spellEnd"/>
-      <w:r>
-        <w:rPr>
+        <w:t>arg parse</w:t>
+      </w:r>
+      <w:r>
+        <w:rPr>
+          <w:rFonts w:hint="cs"/>
           <w:sz w:val="24"/>
           <w:szCs w:val="24"/>
           <w:highlight w:val="yellow"/>
-        </w:rPr>
-        <w:t xml:space="preserve"> parse</w:t>
-      </w:r>
-      <w:r>
-        <w:rPr>
-          <w:rFonts w:hint="cs"/>
+          <w:rtl/>
+        </w:rPr>
+        <w:t xml:space="preserve"> להוציא את האפשרות לבחור ב</w:t>
+      </w:r>
+      <w:r>
+        <w:rPr>
           <w:sz w:val="24"/>
           <w:szCs w:val="24"/>
           <w:highlight w:val="yellow"/>
-          <w:rtl/>
-        </w:rPr>
-        <w:t xml:space="preserve"> להוציא את האפשרות לבחור ב</w:t>
-      </w:r>
-      <w:proofErr w:type="spellStart"/>
-      <w:r>
-        <w:rPr>
+        </w:rPr>
+        <w:t>rl_agent</w:t>
+      </w:r>
+      <w:r>
+        <w:rPr>
+          <w:rFonts w:hint="cs"/>
           <w:sz w:val="24"/>
           <w:szCs w:val="24"/>
           <w:highlight w:val="yellow"/>
-        </w:rPr>
-        <w:t>rl_agent</w:t>
-      </w:r>
-      <w:proofErr w:type="spellEnd"/>
-      <w:r>
-        <w:rPr>
-          <w:rFonts w:hint="cs"/>
+          <w:rtl/>
+        </w:rPr>
+        <w:t xml:space="preserve"> , ולשנות את</w:t>
+      </w:r>
+      <w:r>
+        <w:rPr>
           <w:sz w:val="24"/>
           <w:szCs w:val="24"/>
           <w:highlight w:val="yellow"/>
-          <w:rtl/>
-        </w:rPr>
-        <w:t xml:space="preserve"> , ולשנות את</w:t>
-      </w:r>
-      <w:proofErr w:type="spellStart"/>
-      <w:r>
-        <w:rPr>
+        </w:rPr>
+        <w:t>cnn_agent</w:t>
+      </w:r>
+      <w:r>
+        <w:rPr>
+          <w:rFonts w:hint="cs"/>
           <w:sz w:val="24"/>
           <w:szCs w:val="24"/>
           <w:highlight w:val="yellow"/>
-        </w:rPr>
-        <w:t>cnn_agent</w:t>
-      </w:r>
-      <w:proofErr w:type="spellEnd"/>
-      <w:r>
-        <w:rPr>
-          <w:rFonts w:hint="cs"/>
+          <w:rtl/>
+        </w:rPr>
+        <w:t xml:space="preserve"> להיקרא </w:t>
+      </w:r>
+      <w:r>
+        <w:rPr>
           <w:sz w:val="24"/>
           <w:szCs w:val="24"/>
           <w:highlight w:val="yellow"/>
-          <w:rtl/>
-        </w:rPr>
-        <w:t xml:space="preserve"> להיקרא </w:t>
-      </w:r>
-      <w:proofErr w:type="spellStart"/>
-      <w:r>
-        <w:rPr>
+        </w:rPr>
+        <w:t>double_agent</w:t>
+      </w:r>
+    </w:p>
+    <w:p>
+      <w:pPr>
+        <w:bidi/>
+        <w:rPr>
+          <w:sz w:val="24"/>
+          <w:szCs w:val="24"/>
+          <w:rtl/>
+        </w:rPr>
+      </w:pPr>
+      <w:r>
+        <w:rPr>
+          <w:rFonts w:hint="cs"/>
+          <w:sz w:val="24"/>
+          <w:szCs w:val="24"/>
+          <w:rtl/>
+        </w:rPr>
+        <w:t xml:space="preserve">כדי שסוכן </w:t>
+      </w:r>
+      <w:r>
+        <w:rPr>
+          <w:sz w:val="24"/>
+          <w:szCs w:val="24"/>
+        </w:rPr>
+        <w:t>q-learning</w:t>
+      </w:r>
+      <w:r>
+        <w:rPr>
+          <w:rFonts w:hint="cs"/>
+          <w:sz w:val="24"/>
+          <w:szCs w:val="24"/>
+          <w:rtl/>
+        </w:rPr>
+        <w:t xml:space="preserve"> יציג תוצאות טובות, עליו להכיר הרבה מצבים במשחק, על מנת שידע לפעול בכל סיטואציה שייתקל בה. יתרה מזאת, אם יפגוש מצב שלא ראה קודם לכן, אפילו אם ראה מצב דומה(למשל תבניות דומות, אבל בהזזה מהמצב שכן ראה) הוא לא ידע כיצד לפעול.</w:t>
+      </w:r>
+    </w:p>
+    <w:p>
+      <w:pPr>
+        <w:bidi/>
+        <w:rPr>
+          <w:sz w:val="24"/>
+          <w:szCs w:val="24"/>
+          <w:rtl/>
+        </w:rPr>
+      </w:pPr>
+      <w:r>
+        <w:rPr>
+          <w:rFonts w:hint="cs"/>
+          <w:sz w:val="24"/>
+          <w:szCs w:val="24"/>
+          <w:rtl/>
+        </w:rPr>
+        <w:t>לפיכך, היינו רוצים מרחב מצבים קטן ככל האפשר. מצד שני, ככל שייצוג המצב פשוט יותר, יותר מידע הולך לאיבוד.</w:t>
+      </w:r>
+    </w:p>
+    <w:p>
+      <w:pPr>
+        <w:bidi/>
+        <w:rPr>
+          <w:sz w:val="24"/>
+          <w:szCs w:val="24"/>
+          <w:rtl/>
+        </w:rPr>
+      </w:pPr>
+      <w:r>
+        <w:rPr>
+          <w:rFonts w:hint="cs"/>
+          <w:sz w:val="24"/>
+          <w:szCs w:val="24"/>
+          <w:rtl/>
+        </w:rPr>
+        <w:t>ניתן היה לבחור ייצוג שמחזיק מידע חלקי לגבי הלוח, אך בחרנו להתמודד עם בעיה זו באופן הבא:</w:t>
+      </w:r>
+    </w:p>
+    <w:p>
+      <w:pPr>
+        <w:bidi/>
+        <w:rPr>
+          <w:sz w:val="24"/>
+          <w:szCs w:val="24"/>
+          <w:rtl/>
+        </w:rPr>
+      </w:pPr>
+      <w:r>
+        <w:rPr>
+          <w:rFonts w:hint="cs"/>
+          <w:sz w:val="24"/>
+          <w:szCs w:val="24"/>
+          <w:rtl/>
+        </w:rPr>
+        <w:t xml:space="preserve">במשחק שלנו ישנה חשיבות רבה לתבניות, שיכולות להופיע במיקומים שונים בלוח, ולכן כדאי להשתמש בכלי שהוא </w:t>
+      </w:r>
+      <w:r>
+        <w:rPr>
+          <w:sz w:val="24"/>
+          <w:szCs w:val="24"/>
+        </w:rPr>
+        <w:t>translation invariance</w:t>
+      </w:r>
+      <w:r>
+        <w:rPr>
+          <w:rFonts w:hint="cs"/>
+          <w:sz w:val="24"/>
+          <w:szCs w:val="24"/>
+          <w:rtl/>
+        </w:rPr>
+        <w:t xml:space="preserve"> , שמסוגל לזהות תבנית ללא תלות במיקום. בכך, נתפוס את הטוב משני העולמות- מצד אחד נחזיק ייצוג מלא של הלוח, ומצד שני נוכל לזהות תבניות בלוחות שראינו על מנת להכליל ללוחות דומים.</w:t>
+      </w:r>
+    </w:p>
+    <w:p>
+      <w:pPr>
+        <w:bidi/>
+        <w:rPr>
+          <w:sz w:val="24"/>
+          <w:szCs w:val="24"/>
+          <w:rtl/>
+        </w:rPr>
+      </w:pPr>
+      <w:r>
+        <w:rPr>
+          <w:rFonts w:hint="cs"/>
+          <w:sz w:val="24"/>
+          <w:szCs w:val="24"/>
+          <w:rtl/>
+        </w:rPr>
+        <w:t xml:space="preserve">לפיכך יצרנו את הסוכן הכפול- סוכן זה משתמש בסוכן </w:t>
+      </w:r>
+      <w:r>
+        <w:rPr>
+          <w:sz w:val="24"/>
+          <w:szCs w:val="24"/>
+        </w:rPr>
+        <w:t>Q-learning</w:t>
+      </w:r>
+      <w:r>
+        <w:rPr>
+          <w:rFonts w:hint="cs"/>
+          <w:sz w:val="24"/>
+          <w:szCs w:val="24"/>
+          <w:rtl/>
+        </w:rPr>
+        <w:t xml:space="preserve"> שילמד כמה שיותר מצבי לוח. בשל החסרון המוטמע שאינו יכול להכליל לוחות אלה, ישתמש בסוכן </w:t>
+      </w:r>
+      <w:r>
+        <w:rPr>
+          <w:sz w:val="24"/>
+          <w:szCs w:val="24"/>
+        </w:rPr>
+        <w:t>CNN</w:t>
+      </w:r>
+      <w:r>
+        <w:rPr>
+          <w:rFonts w:hint="cs"/>
+          <w:sz w:val="24"/>
+          <w:szCs w:val="24"/>
+          <w:rtl/>
+        </w:rPr>
+        <w:t>, שהתאמן על הלוחות הנ"ל, ידע להכליל עליהן, ויבחר עבור הסוכן שלנו את המהלך הטוב ביותר</w:t>
+      </w:r>
+      <w:r>
+        <w:rPr>
+          <w:rFonts w:hint="cs"/>
+          <w:sz w:val="24"/>
+          <w:szCs w:val="24"/>
+          <w:rtl/>
+        </w:rPr>
+        <w:t>.</w:t>
+      </w:r>
+    </w:p>
+    <w:p>
+      <w:pPr>
+        <w:bidi/>
+        <w:rPr>
+          <w:sz w:val="24"/>
+          <w:szCs w:val="24"/>
+          <w:u w:val="single"/>
+          <w:rtl/>
+        </w:rPr>
+      </w:pPr>
+      <w:r>
+        <w:rPr>
+          <w:rFonts w:hint="cs"/>
+          <w:sz w:val="24"/>
+          <w:szCs w:val="24"/>
+          <w:u w:val="single"/>
+          <w:rtl/>
+        </w:rPr>
+        <w:lastRenderedPageBreak/>
+        <w:t xml:space="preserve">סוכן </w:t>
+      </w:r>
+      <w:r>
+        <w:rPr>
+          <w:sz w:val="24"/>
+          <w:szCs w:val="24"/>
+          <w:u w:val="single"/>
+        </w:rPr>
+        <w:t>Q-Learning</w:t>
+      </w:r>
+    </w:p>
+    <w:p>
+      <w:pPr>
+        <w:bidi/>
+        <w:rPr>
+          <w:sz w:val="24"/>
+          <w:szCs w:val="24"/>
+          <w:rtl/>
+        </w:rPr>
+      </w:pPr>
+      <w:r>
+        <w:rPr>
+          <w:rFonts w:hint="cs"/>
+          <w:sz w:val="24"/>
+          <w:szCs w:val="24"/>
+          <w:u w:val="single"/>
+          <w:rtl/>
+        </w:rPr>
+        <w:t>פונקציית הרווח</w:t>
+      </w:r>
+      <w:r>
+        <w:rPr>
+          <w:rFonts w:hint="cs"/>
+          <w:sz w:val="24"/>
+          <w:szCs w:val="24"/>
+          <w:rtl/>
+        </w:rPr>
+        <w:t>:</w:t>
+      </w:r>
+    </w:p>
+    <w:p>
+      <w:pPr>
+        <w:bidi/>
+        <w:rPr>
+          <w:sz w:val="24"/>
+          <w:szCs w:val="24"/>
+          <w:rtl/>
+        </w:rPr>
+      </w:pPr>
+      <w:r>
+        <w:rPr>
+          <w:rFonts w:hint="cs"/>
+          <w:sz w:val="24"/>
+          <w:szCs w:val="24"/>
+          <w:rtl/>
+        </w:rPr>
+        <w:t>כפי שלמדנו בקורס, על מנת שסוכן ה</w:t>
+      </w:r>
+      <w:r>
+        <w:rPr>
+          <w:sz w:val="24"/>
+          <w:szCs w:val="24"/>
+        </w:rPr>
+        <w:t>RL</w:t>
+      </w:r>
+      <w:r>
+        <w:rPr>
+          <w:rFonts w:hint="cs"/>
+          <w:sz w:val="24"/>
+          <w:szCs w:val="24"/>
+          <w:rtl/>
+        </w:rPr>
+        <w:t xml:space="preserve"> ילמד לשחק במשחק, עלינו לספק פונקציית רווח שתיתן לו ציון על הפעולה שביצע. הפונקציה שבחרנו פועלת באופן הבא: ראשית תתגמל אותו על נצחון. אם לא ניצח אך הגענו לתיקו, תיתן ציון </w:t>
+      </w:r>
+      <w:r>
+        <w:rPr>
+          <w:rFonts w:hint="cs"/>
+          <w:sz w:val="24"/>
+          <w:szCs w:val="24"/>
+          <w:rtl/>
+        </w:rPr>
+        <w:t>חיובי קטן יותר</w:t>
+      </w:r>
+      <w:r>
+        <w:rPr>
+          <w:rFonts w:hint="cs"/>
+          <w:sz w:val="24"/>
+          <w:szCs w:val="24"/>
+          <w:rtl/>
+        </w:rPr>
+        <w:t xml:space="preserve">. </w:t>
+      </w:r>
+      <w:r>
+        <w:rPr>
+          <w:rFonts w:hint="cs"/>
+          <w:sz w:val="24"/>
+          <w:szCs w:val="24"/>
+          <w:rtl/>
+        </w:rPr>
+        <w:t xml:space="preserve">אם הוא הולך להפסיד בתור הבא לאחד השחקנים, ניתן ציון שלילי, שערכו בערך מוחלט קטן ככל שהשחקן שרד למשך יותר משחקים. </w:t>
+      </w:r>
+    </w:p>
+    <w:p>
+      <w:pPr>
+        <w:bidi/>
+        <w:rPr>
+          <w:sz w:val="24"/>
+          <w:szCs w:val="24"/>
+          <w:rtl/>
+        </w:rPr>
+      </w:pPr>
+      <w:r>
+        <w:rPr>
+          <w:rFonts w:hint="cs"/>
+          <w:sz w:val="24"/>
+          <w:szCs w:val="24"/>
+          <w:rtl/>
+        </w:rPr>
+        <w:t>מאופן פעולת האלגוריתם, ערכים אלה יפעפעו מטה עבור לוחות שרחוקים מהכרעה, ולשם כך דרושים משחקים רבים לצורך אימון הסוכן.</w:t>
+      </w:r>
+    </w:p>
+    <w:p>
+      <w:pPr>
+        <w:bidi/>
+        <w:rPr>
+          <w:sz w:val="24"/>
+          <w:szCs w:val="24"/>
+          <w:u w:val="single"/>
+          <w:rtl/>
+        </w:rPr>
+      </w:pPr>
+      <w:r>
+        <w:rPr>
+          <w:rFonts w:hint="cs"/>
+          <w:sz w:val="24"/>
+          <w:szCs w:val="24"/>
+          <w:u w:val="single"/>
+          <w:rtl/>
+        </w:rPr>
+        <w:t>אופן האימון</w:t>
+      </w:r>
+    </w:p>
+    <w:p>
+      <w:pPr>
+        <w:bidi/>
+        <w:rPr>
+          <w:sz w:val="24"/>
+          <w:szCs w:val="24"/>
+          <w:rtl/>
+        </w:rPr>
+      </w:pPr>
+      <w:r>
+        <w:rPr>
+          <w:rFonts w:hint="cs"/>
           <w:sz w:val="24"/>
           <w:szCs w:val="24"/>
           <w:highlight w:val="yellow"/>
-        </w:rPr>
-        <w:t>double_agent</w:t>
-      </w:r>
-      <w:proofErr w:type="spellEnd"/>
+          <w:rtl/>
+        </w:rPr>
+        <w:t xml:space="preserve">אימנו סוכן זה לשחק מול _____ , מכיוון שאנו רוצים שיראה ______ . </w:t>
+      </w:r>
+      <w:r>
+        <w:rPr>
+          <w:rFonts w:hint="cs"/>
+          <w:sz w:val="24"/>
+          <w:szCs w:val="24"/>
+          <w:highlight w:val="yellow"/>
+          <w:rtl/>
+        </w:rPr>
+        <w:t>בפונקציית הרווח, כאשר נרצה לסמלץ מהלך של יריב, נסמלץ מהלך של יריב ה______, כי אנחנו רוצים ______ .</w:t>
+      </w:r>
+      <w:r>
+        <w:rPr>
+          <w:rFonts w:hint="cs"/>
+          <w:sz w:val="24"/>
+          <w:szCs w:val="24"/>
+          <w:rtl/>
+        </w:rPr>
+        <w:t xml:space="preserve"> </w:t>
+      </w:r>
+    </w:p>
+    <w:p>
+      <w:pPr>
+        <w:bidi/>
+        <w:rPr>
+          <w:sz w:val="28"/>
+          <w:szCs w:val="28"/>
+          <w:u w:val="single"/>
+          <w:rtl/>
+        </w:rPr>
+      </w:pPr>
+      <w:r>
+        <w:rPr>
+          <w:rFonts w:hint="cs"/>
+          <w:sz w:val="28"/>
+          <w:szCs w:val="28"/>
+          <w:u w:val="single"/>
+          <w:rtl/>
+        </w:rPr>
+        <w:t xml:space="preserve">סוכן </w:t>
+      </w:r>
+      <w:r>
+        <w:rPr>
+          <w:sz w:val="28"/>
+          <w:szCs w:val="28"/>
+          <w:u w:val="single"/>
+        </w:rPr>
+        <w:t>CNN</w:t>
+      </w:r>
+    </w:p>
+    <w:p>
+      <w:pPr>
+        <w:bidi/>
+        <w:rPr>
+          <w:sz w:val="24"/>
+          <w:szCs w:val="24"/>
+          <w:u w:val="single"/>
+          <w:rtl/>
+        </w:rPr>
+      </w:pPr>
+      <w:r>
+        <w:rPr>
+          <w:rFonts w:hint="cs"/>
+          <w:sz w:val="24"/>
+          <w:szCs w:val="24"/>
+          <w:u w:val="single"/>
+          <w:rtl/>
+        </w:rPr>
+        <w:t>פרסור ה-</w:t>
+      </w:r>
+      <w:r>
+        <w:rPr>
+          <w:sz w:val="24"/>
+          <w:szCs w:val="24"/>
+          <w:u w:val="single"/>
+        </w:rPr>
+        <w:t>Q table</w:t>
+      </w:r>
+      <w:r>
+        <w:rPr>
+          <w:rFonts w:hint="cs"/>
+          <w:sz w:val="24"/>
+          <w:szCs w:val="24"/>
+          <w:u w:val="single"/>
+          <w:rtl/>
+        </w:rPr>
+        <w:t xml:space="preserve"> </w:t>
+      </w:r>
+    </w:p>
+    <w:p>
+      <w:pPr>
+        <w:bidi/>
+        <w:rPr>
+          <w:sz w:val="24"/>
+          <w:szCs w:val="24"/>
+          <w:rtl/>
+        </w:rPr>
+      </w:pPr>
+      <w:r>
+        <w:rPr>
+          <w:rFonts w:hint="cs"/>
+          <w:sz w:val="24"/>
+          <w:szCs w:val="24"/>
+          <w:rtl/>
+        </w:rPr>
+        <w:t>כזכור, סוכן ה-</w:t>
+      </w:r>
+      <w:r>
+        <w:rPr>
+          <w:sz w:val="24"/>
+          <w:szCs w:val="24"/>
+        </w:rPr>
+        <w:t>Q-learning</w:t>
+      </w:r>
+      <w:r>
+        <w:rPr>
+          <w:rFonts w:hint="cs"/>
+          <w:sz w:val="24"/>
+          <w:szCs w:val="24"/>
+          <w:rtl/>
+        </w:rPr>
+        <w:t xml:space="preserve"> מתחזק טבלה, שבה עבור כל מצב ופעולה בהם נתקל, קיים ציון. המרנו טבלה זו, למאגר מידע, בו לכל לוח יש ציון. הדרך שבה השגנו את הציון הזה, היא ע"י מעבר על ה</w:t>
+      </w:r>
+      <w:r>
+        <w:rPr>
+          <w:sz w:val="24"/>
+          <w:szCs w:val="24"/>
+        </w:rPr>
+        <w:t>Q-table</w:t>
+      </w:r>
+      <w:r>
+        <w:rPr>
+          <w:rFonts w:hint="cs"/>
+          <w:sz w:val="24"/>
+          <w:szCs w:val="24"/>
+          <w:rtl/>
+        </w:rPr>
+        <w:t xml:space="preserve"> , לכל מצב עם ערך שאינו טריוואלי (שמעיד על כך שמידע לא פעפע לנקודה זו), יפעיל את הפעולה על הלוח, ונקבל לוח חדש, עם ציון זהה. נמצע ציונים של לוחות זהים. כלומר הדגימות שאנו מעבירים לרשת הם לוח, וציונו.</w:t>
+      </w:r>
+    </w:p>
+    <w:p>
+      <w:pPr>
+        <w:bidi/>
+        <w:rPr>
+          <w:sz w:val="24"/>
+          <w:szCs w:val="24"/>
+          <w:u w:val="single"/>
+          <w:rtl/>
+        </w:rPr>
+      </w:pPr>
+      <w:r>
+        <w:rPr>
+          <w:rFonts w:hint="cs"/>
+          <w:sz w:val="24"/>
+          <w:szCs w:val="24"/>
+          <w:u w:val="single"/>
+          <w:rtl/>
+        </w:rPr>
+        <w:t>רשת ה-</w:t>
+      </w:r>
+      <w:r>
+        <w:rPr>
+          <w:sz w:val="24"/>
+          <w:szCs w:val="24"/>
+          <w:u w:val="single"/>
+        </w:rPr>
+        <w:t>CNN</w:t>
+      </w:r>
+    </w:p>
+    <w:p>
+      <w:pPr>
+        <w:bidi/>
+        <w:rPr>
+          <w:sz w:val="24"/>
+          <w:szCs w:val="24"/>
+          <w:rtl/>
+        </w:rPr>
+      </w:pPr>
+      <w:r>
+        <w:rPr>
+          <w:rFonts w:hint="cs"/>
+          <w:sz w:val="24"/>
+          <w:szCs w:val="24"/>
+          <w:rtl/>
+        </w:rPr>
+        <w:t xml:space="preserve">רשת זו תהיה מורכבת מקונבולוציות, עם קרנלים בגודל רצף הנצחון. הקרנלים יסרקו את לוחות המשחק שיקבלו, ונצפה שכל קרנל יחפש תבניות אחרות בלוח. </w:t>
+      </w:r>
+    </w:p>
+    <w:p>
+      <w:pPr>
+        <w:bidi/>
+        <w:rPr>
+          <w:sz w:val="24"/>
+          <w:szCs w:val="24"/>
+          <w:rtl/>
+        </w:rPr>
+      </w:pPr>
+      <w:r>
+        <w:rPr>
+          <w:rFonts w:hint="cs"/>
+          <w:sz w:val="24"/>
+          <w:szCs w:val="24"/>
+          <w:rtl/>
+        </w:rPr>
+        <w:t xml:space="preserve">לאחר </w:t>
+      </w:r>
+      <w:r>
+        <w:rPr>
+          <w:rFonts w:hint="cs"/>
+          <w:sz w:val="24"/>
+          <w:szCs w:val="24"/>
+          <w:rtl/>
+        </w:rPr>
+        <w:t>שכבות הקונבולוציה, נפעיל שכבות לינאריות שישקללו את כל הנתונים שאספו הקרנלים לצורך חיזוי ערך הלוח.</w:t>
+      </w:r>
+    </w:p>
+    <w:p>
+      <w:pPr>
+        <w:bidi/>
+        <w:rPr>
+          <w:sz w:val="24"/>
+          <w:szCs w:val="24"/>
+          <w:rtl/>
+        </w:rPr>
+      </w:pPr>
+      <w:r>
+        <w:rPr>
+          <w:rFonts w:hint="cs"/>
+          <w:sz w:val="24"/>
+          <w:szCs w:val="24"/>
+          <w:u w:val="single"/>
+          <w:rtl/>
+        </w:rPr>
+        <w:t>בחירת פעולה</w:t>
+      </w:r>
+      <w:r>
+        <w:rPr>
+          <w:rFonts w:hint="cs"/>
+          <w:sz w:val="24"/>
+          <w:szCs w:val="24"/>
+          <w:rtl/>
+        </w:rPr>
+        <w:t xml:space="preserve"> </w:t>
+      </w:r>
+    </w:p>
+    <w:p>
+      <w:pPr>
+        <w:bidi/>
+        <w:rPr>
+          <w:sz w:val="24"/>
+          <w:szCs w:val="24"/>
+          <w:rtl/>
+        </w:rPr>
+      </w:pPr>
+      <w:r>
+        <w:rPr>
+          <w:rFonts w:hint="cs"/>
+          <w:sz w:val="24"/>
+          <w:szCs w:val="24"/>
+          <w:rtl/>
+        </w:rPr>
+        <w:t>בזמן משחק, כאשר סוכן ה-</w:t>
+      </w:r>
+      <w:r>
+        <w:rPr>
+          <w:sz w:val="24"/>
+          <w:szCs w:val="24"/>
+        </w:rPr>
+        <w:t>CNN</w:t>
+      </w:r>
+      <w:r>
+        <w:rPr>
+          <w:rFonts w:hint="cs"/>
+          <w:sz w:val="24"/>
+          <w:szCs w:val="24"/>
+          <w:rtl/>
+        </w:rPr>
+        <w:t xml:space="preserve"> ירצה לבצע פעולה, </w:t>
+      </w:r>
+      <w:r>
+        <w:rPr>
+          <w:rFonts w:hint="cs"/>
+          <w:sz w:val="24"/>
+          <w:szCs w:val="24"/>
+          <w:rtl/>
+        </w:rPr>
+        <w:t xml:space="preserve">יחשב את כל הלוחות הישיגים ע"י הפעולות החוקיות, יפעיל על כל אחד מהם את הרשת, ויבחר בפעולה שהובילה ללוח שקיבל את הציון הגבוה ביותר. </w:t>
+      </w:r>
+    </w:p>
+    <w:p>
+      <w:pPr>
+        <w:bidi/>
+        <w:rPr>
+          <w:sz w:val="28"/>
+          <w:szCs w:val="28"/>
+          <w:rtl/>
+        </w:rPr>
+      </w:pPr>
+    </w:p>
+    <w:p>
+      <w:pPr>
+        <w:bidi/>
+        <w:rPr>
+          <w:sz w:val="28"/>
+          <w:szCs w:val="28"/>
+          <w:rtl/>
+        </w:rPr>
+      </w:pPr>
+    </w:p>
+    <w:p>
+      <w:pPr>
+        <w:bidi/>
+        <w:rPr>
+          <w:sz w:val="28"/>
+          <w:szCs w:val="28"/>
+          <w:rtl/>
+        </w:rPr>
+      </w:pPr>
+    </w:p>
+    <w:p>
+      <w:pPr>
+        <w:bidi/>
+        <w:rPr>
+          <w:sz w:val="24"/>
+          <w:szCs w:val="24"/>
+          <w:u w:val="single"/>
+          <w:rtl/>
+        </w:rPr>
+      </w:pPr>
+      <w:r>
+        <w:rPr>
+          <w:rFonts w:hint="cs"/>
+          <w:sz w:val="24"/>
+          <w:szCs w:val="24"/>
+          <w:u w:val="single"/>
+          <w:rtl/>
+        </w:rPr>
+        <w:t xml:space="preserve">סוכן </w:t>
+      </w:r>
+      <w:r>
+        <w:rPr>
+          <w:sz w:val="24"/>
+          <w:szCs w:val="24"/>
+          <w:u w:val="single"/>
+        </w:rPr>
+        <w:t>Q-Learning</w:t>
+      </w:r>
+      <w:r>
+        <w:rPr>
+          <w:rFonts w:hint="cs"/>
+          <w:sz w:val="24"/>
+          <w:szCs w:val="24"/>
+          <w:u w:val="single"/>
+          <w:rtl/>
+        </w:rPr>
+        <w:t xml:space="preserve"> </w:t>
+      </w:r>
+      <w:r>
+        <w:rPr>
+          <w:sz w:val="24"/>
+          <w:szCs w:val="24"/>
+          <w:u w:val="single"/>
+          <w:rtl/>
+        </w:rPr>
+        <w:t>–</w:t>
+      </w:r>
+      <w:r>
+        <w:rPr>
+          <w:rFonts w:hint="cs"/>
+          <w:sz w:val="24"/>
+          <w:szCs w:val="24"/>
+          <w:u w:val="single"/>
+          <w:rtl/>
+        </w:rPr>
+        <w:t xml:space="preserve"> חדשש!!!!!!!!!!!!!!!!!!1</w:t>
+      </w:r>
+    </w:p>
+    <w:p>
+      <w:pPr>
+        <w:bidi/>
+        <w:rPr>
+          <w:sz w:val="24"/>
+          <w:szCs w:val="24"/>
+          <w:rtl/>
+        </w:rPr>
+      </w:pPr>
+      <w:r>
+        <w:rPr>
+          <w:rFonts w:hint="cs"/>
+          <w:sz w:val="24"/>
+          <w:szCs w:val="24"/>
+          <w:rtl/>
+        </w:rPr>
+        <w:lastRenderedPageBreak/>
+        <w:t xml:space="preserve">המשחק שלנו </w:t>
+      </w:r>
+      <w:r>
+        <w:rPr>
+          <w:rFonts w:hint="cs"/>
+          <w:sz w:val="24"/>
+          <w:szCs w:val="24"/>
+          <w:rtl/>
+        </w:rPr>
+        <w:t>מכיל יותר משחקן אחד, ולכן אלגוריתם ה-</w:t>
+      </w:r>
+      <w:r>
+        <w:rPr>
+          <w:sz w:val="24"/>
+          <w:szCs w:val="24"/>
+        </w:rPr>
+        <w:t>Q-learning</w:t>
+      </w:r>
+      <w:r>
+        <w:rPr>
+          <w:rFonts w:hint="cs"/>
+          <w:sz w:val="24"/>
+          <w:szCs w:val="24"/>
+          <w:rtl/>
+        </w:rPr>
+        <w:t xml:space="preserve"> שונה מהאלגוריתם שראינו בכיתה: הסוכן שלנו מבצע פעולה, וכאשר באים לבחון את השלכות הפעולה שלו, כלומר לאיזה מצב הגענו, יש להסתכל לאיזה מצב הגענו אחרי הפעולה שלנו, אך גם של היריבים שלו. </w:t>
+      </w:r>
+    </w:p>
+    <w:p>
+      <w:pPr>
+        <w:bidi/>
+        <w:rPr>
+          <w:sz w:val="24"/>
+          <w:szCs w:val="24"/>
+          <w:rtl/>
+        </w:rPr>
+      </w:pPr>
+      <w:r>
+        <w:rPr>
+          <w:rFonts w:hint="cs"/>
+          <w:sz w:val="24"/>
+          <w:szCs w:val="24"/>
+          <w:rtl/>
+        </w:rPr>
+        <w:t>החלטנו לממש את אלגוריתם ה-</w:t>
+      </w:r>
+      <w:r>
+        <w:rPr>
+          <w:sz w:val="24"/>
+          <w:szCs w:val="24"/>
+        </w:rPr>
+        <w:t>Q-learning</w:t>
+      </w:r>
+      <w:r>
+        <w:rPr>
+          <w:rFonts w:hint="cs"/>
+          <w:sz w:val="24"/>
+          <w:szCs w:val="24"/>
+          <w:rtl/>
+        </w:rPr>
+        <w:t xml:space="preserve"> בעצמנו, כך שנוכל להתאים את האלגוריתם </w:t>
+      </w:r>
+      <w:r>
+        <w:rPr>
+          <w:rFonts w:hint="cs"/>
+          <w:sz w:val="24"/>
+          <w:szCs w:val="24"/>
+          <w:rtl/>
+        </w:rPr>
+        <w:t>לצרכנו: ריבוי</w:t>
+      </w:r>
+      <w:r>
+        <w:rPr>
+          <w:rFonts w:hint="cs"/>
+          <w:sz w:val="24"/>
+          <w:szCs w:val="24"/>
+          <w:rtl/>
+        </w:rPr>
+        <w:t xml:space="preserve"> משתתפים, </w:t>
+      </w:r>
+      <w:r>
+        <w:rPr>
+          <w:rFonts w:hint="cs"/>
+          <w:sz w:val="24"/>
+          <w:szCs w:val="24"/>
+          <w:rtl/>
+        </w:rPr>
+        <w:t xml:space="preserve">שינוי </w:t>
+      </w:r>
+      <w:r>
+        <w:rPr>
+          <w:rFonts w:hint="cs"/>
+          <w:sz w:val="24"/>
+          <w:szCs w:val="24"/>
+          <w:rtl/>
+        </w:rPr>
+        <w:t xml:space="preserve">שיטת האימון </w:t>
+      </w:r>
+      <w:r>
+        <w:rPr>
+          <w:rFonts w:hint="cs"/>
+          <w:sz w:val="24"/>
+          <w:szCs w:val="24"/>
+          <w:rtl/>
+        </w:rPr>
+        <w:t>והתאמה ל-</w:t>
+      </w:r>
+      <w:r>
+        <w:rPr>
+          <w:sz w:val="24"/>
+          <w:szCs w:val="24"/>
+        </w:rPr>
+        <w:t>API</w:t>
+      </w:r>
+      <w:r>
+        <w:rPr>
+          <w:rFonts w:hint="cs"/>
+          <w:sz w:val="24"/>
+          <w:szCs w:val="24"/>
+          <w:rtl/>
+        </w:rPr>
+        <w:t xml:space="preserve"> שלנו כך שיוכל להתאמן ולשחק עם שאר השחקנים.</w:t>
+      </w:r>
+    </w:p>
+    <w:p>
+      <w:pPr>
+        <w:bidi/>
+        <w:rPr>
+          <w:sz w:val="24"/>
+          <w:szCs w:val="24"/>
+          <w:u w:val="single"/>
+          <w:rtl/>
+        </w:rPr>
+      </w:pPr>
+      <w:r>
+        <w:rPr>
+          <w:rFonts w:hint="cs"/>
+          <w:sz w:val="24"/>
+          <w:szCs w:val="24"/>
+          <w:u w:val="single"/>
+          <w:rtl/>
+        </w:rPr>
+        <w:t>שיטת אימון</w:t>
+      </w:r>
+    </w:p>
+    <w:p>
+      <w:pPr>
+        <w:bidi/>
+        <w:rPr>
+          <w:sz w:val="24"/>
+          <w:szCs w:val="24"/>
+          <w:rtl/>
+        </w:rPr>
+      </w:pPr>
+      <w:r>
+        <w:rPr>
+          <w:rFonts w:hint="cs"/>
+          <w:sz w:val="24"/>
+          <w:szCs w:val="24"/>
+          <w:rtl/>
+        </w:rPr>
+        <w:t xml:space="preserve">ראשית, היינו צריכים להחליט מול מי ישחק הסוכן שלנו בשלב הלמידה. מאחר ובמשחק שלנו קיימים מצבי נצחון והפסד רבים, וקיימות דרכים רבות להגיע למצבים זהים, </w:t>
+      </w:r>
+      <w:r>
+        <w:rPr>
+          <w:rFonts w:hint="cs"/>
+          <w:sz w:val="24"/>
+          <w:szCs w:val="24"/>
+          <w:rtl/>
+        </w:rPr>
+        <w:t xml:space="preserve">יש בעיה בבחירת יריב רנדומלי- ייתכן מצב בו ניצחנו אותו, למרות שמדובר בסדרת מהלכים שמול שחקן רגיל הייתה מובילה להפסד ודאי. כך יפעפע ציון חיובי עבור סדרת מהלכים זו. </w:t>
+      </w:r>
+    </w:p>
+    <w:p>
+      <w:pPr>
+        <w:bidi/>
+        <w:rPr>
+          <w:sz w:val="24"/>
+          <w:szCs w:val="24"/>
+          <w:rtl/>
+        </w:rPr>
+      </w:pPr>
+      <w:r>
+        <w:rPr>
+          <w:rFonts w:hint="cs"/>
+          <w:sz w:val="24"/>
+          <w:szCs w:val="24"/>
+          <w:rtl/>
+        </w:rPr>
+        <w:t xml:space="preserve">מאידך, אם היינו בוחרים לאמן נגד יריב חזק מדי, הסוכן שלנו כמעט ולא היה מנצח. שמנו לב שהאופן שבו האלגוריתם </w:t>
+      </w:r>
+      <w:r>
+        <w:rPr>
+          <w:sz w:val="24"/>
+          <w:szCs w:val="24"/>
+        </w:rPr>
+        <w:t>q-learning</w:t>
+      </w:r>
+      <w:r>
+        <w:rPr>
+          <w:rFonts w:hint="cs"/>
+          <w:sz w:val="24"/>
+          <w:szCs w:val="24"/>
+          <w:rtl/>
+        </w:rPr>
+        <w:t xml:space="preserve"> בנוי, הוא שכאשר מתעדכן ציון שלילי, לוקח זמן עד שהציון הזה יחלחל למצבים שקודמים לו. </w:t>
+      </w:r>
+      <w:r>
+        <w:rPr>
+          <w:rFonts w:hint="cs"/>
+          <w:sz w:val="24"/>
+          <w:szCs w:val="24"/>
+          <w:rtl/>
+        </w:rPr>
+        <w:t>לכן בשיטה זו הלמידה של הסוכן מועטה, אם בכלל.</w:t>
+      </w:r>
+    </w:p>
+    <w:p>
+      <w:pPr>
+        <w:bidi/>
+        <w:rPr>
+          <w:sz w:val="24"/>
+          <w:szCs w:val="24"/>
+          <w:rtl/>
+        </w:rPr>
+      </w:pPr>
+      <w:r>
+        <w:rPr>
+          <w:rFonts w:hint="cs"/>
+          <w:sz w:val="24"/>
+          <w:szCs w:val="24"/>
+          <w:rtl/>
+        </w:rPr>
+        <w:t xml:space="preserve">לעומת זאת, ציון חיובי מפעפע מהר- </w:t>
+      </w:r>
+      <w:r>
+        <w:rPr>
+          <w:sz w:val="24"/>
+          <w:szCs w:val="24"/>
+        </w:rPr>
+        <w:t>Good news travel fast!</w:t>
+      </w:r>
+    </w:p>
+    <w:p>
+      <w:pPr>
+        <w:bidi/>
+        <w:rPr>
+          <w:sz w:val="24"/>
+          <w:szCs w:val="24"/>
+          <w:rtl/>
+        </w:rPr>
+      </w:pPr>
+      <w:r>
+        <w:rPr>
+          <w:rFonts w:hint="cs"/>
+          <w:sz w:val="24"/>
+          <w:szCs w:val="24"/>
+          <w:rtl/>
+        </w:rPr>
+        <w:t>לכן החלטנו לבחור ביריב שמבצע החלטות מושכלות, אך שיהיה חלש יותר מהסוכן שלנו במהלך הלמידה, וכך הסוכן יוכל להגיע יותר פעמים למשחקים בהם ניצח</w:t>
+      </w:r>
+    </w:p>
+    <w:p>
+      <w:pPr>
+        <w:bidi/>
+        <w:rPr>
+          <w:sz w:val="24"/>
+          <w:szCs w:val="24"/>
+          <w:rtl/>
+        </w:rPr>
+      </w:pPr>
+      <w:r>
+        <w:rPr>
+          <w:rFonts w:hint="cs"/>
+          <w:sz w:val="24"/>
+          <w:szCs w:val="24"/>
+          <w:rtl/>
+        </w:rPr>
+        <w:t>על מנת לאפשר לסוכן לנצח את היריב, הוא התאמן בליווי "מאסטר": המאסטר הוא שחקן שמבצע החלטות מושכלות, וגם חזק יותר מהיריב. בתחילת דרכו שחקן ה</w:t>
+      </w:r>
+      <w:r>
+        <w:rPr>
+          <w:sz w:val="24"/>
+          <w:szCs w:val="24"/>
+        </w:rPr>
+        <w:t>RL</w:t>
+      </w:r>
+      <w:r>
+        <w:rPr>
+          <w:rFonts w:hint="cs"/>
+          <w:sz w:val="24"/>
+          <w:szCs w:val="24"/>
+          <w:rtl/>
+        </w:rPr>
+        <w:t xml:space="preserve"> ייתן למאסטר לשחק בשבילו, ובאמצעות הקטנה של ה-</w:t>
+      </w:r>
+      <w:r>
+        <w:rPr>
+          <w:sz w:val="24"/>
+          <w:szCs w:val="24"/>
+        </w:rPr>
+        <w:t>exploration rate</w:t>
+      </w:r>
+      <w:r>
+        <w:rPr>
+          <w:rFonts w:hint="cs"/>
+          <w:sz w:val="24"/>
+          <w:szCs w:val="24"/>
+          <w:rtl/>
+        </w:rPr>
+        <w:t>, המאסטר לאט לאט ישחרר את גלגלי העזר וייתן לסוכן לבצע יותר החלטות בעצמו.</w:t>
+      </w:r>
+    </w:p>
+    <w:p>
+      <w:pPr>
+        <w:bidi/>
+        <w:rPr>
+          <w:sz w:val="24"/>
+          <w:szCs w:val="24"/>
+          <w:rtl/>
+        </w:rPr>
+      </w:pPr>
+      <w:r>
+        <w:rPr>
+          <w:rFonts w:hint="cs"/>
+          <w:sz w:val="24"/>
+          <w:szCs w:val="24"/>
+          <w:rtl/>
+        </w:rPr>
+        <w:t xml:space="preserve">בסופו של דבר בחרנו את המאסטר להיות שחקן אלפא בטא עם ההיוריסטיקה </w:t>
+      </w:r>
+      <w:r>
+        <w:rPr>
+          <w:sz w:val="24"/>
+          <w:szCs w:val="24"/>
+        </w:rPr>
+        <w:t>complex</w:t>
+      </w:r>
+      <w:r>
+        <w:rPr>
+          <w:rFonts w:hint="cs"/>
+          <w:sz w:val="24"/>
+          <w:szCs w:val="24"/>
+          <w:rtl/>
+        </w:rPr>
+        <w:t xml:space="preserve">, עם עומק </w:t>
+      </w:r>
+      <w:r>
+        <w:rPr>
+          <w:rFonts w:hint="cs"/>
+          <w:sz w:val="24"/>
+          <w:szCs w:val="24"/>
+          <w:rtl/>
+        </w:rPr>
+        <w:t xml:space="preserve">2, והיריב הוא שחקן דומה שיוחלש ע"י כך שבסיכוי 0.2 הוא מגריל צעד. </w:t>
+      </w:r>
+    </w:p>
+    <w:p>
+      <w:pPr>
+        <w:bidi/>
+        <w:rPr>
+          <w:sz w:val="24"/>
+          <w:szCs w:val="24"/>
+          <w:u w:val="single"/>
+          <w:rtl/>
+        </w:rPr>
+      </w:pPr>
+      <w:r>
+        <w:rPr>
+          <w:rFonts w:hint="cs"/>
+          <w:sz w:val="24"/>
+          <w:szCs w:val="24"/>
+          <w:u w:val="single"/>
+          <w:rtl/>
+        </w:rPr>
+        <w:t>פונקציית רווח</w:t>
+      </w:r>
+    </w:p>
+    <w:p>
+      <w:pPr>
+        <w:bidi/>
+        <w:rPr>
+          <w:sz w:val="24"/>
+          <w:szCs w:val="24"/>
+          <w:rtl/>
+        </w:rPr>
+      </w:pPr>
+      <w:r>
+        <w:rPr>
+          <w:rFonts w:hint="cs"/>
+          <w:sz w:val="24"/>
+          <w:szCs w:val="24"/>
+          <w:rtl/>
+        </w:rPr>
+        <w:t xml:space="preserve">בחרנו לתת ציון של </w:t>
+      </w:r>
+      <w:r>
+        <w:rPr>
+          <w:rFonts w:hint="cs"/>
+          <w:sz w:val="24"/>
+          <w:szCs w:val="24"/>
+          <w:highlight w:val="yellow"/>
+          <w:rtl/>
+        </w:rPr>
+        <w:t>500</w:t>
+      </w:r>
+      <w:r>
+        <w:rPr>
+          <w:rFonts w:hint="cs"/>
+          <w:sz w:val="24"/>
+          <w:szCs w:val="24"/>
+          <w:rtl/>
+        </w:rPr>
+        <w:t xml:space="preserve"> עבור לוח שבו הסוכן ניצח. עבור לוח שבו הפסיד, בחרנו לתת </w:t>
+      </w:r>
+      <w:r>
+        <w:rPr>
+          <w:sz w:val="24"/>
+          <w:szCs w:val="24"/>
+          <w:highlight w:val="yellow"/>
+        </w:rPr>
+        <w:t>-500</w:t>
+      </w:r>
+      <w:r>
+        <w:rPr>
+          <w:rFonts w:hint="cs"/>
+          <w:sz w:val="24"/>
+          <w:szCs w:val="24"/>
+          <w:rtl/>
+        </w:rPr>
+        <w:t xml:space="preserve"> ועוד מספר הצעדים ששוחקו עד להפסד- כלומר ככל שהסוכן "שרד" יותר זמן, אנו מחשיבים את ההפסד שלו לקטן יותר,</w:t>
+      </w:r>
+      <w:r>
+        <w:rPr>
+          <w:rFonts w:hint="cs"/>
+          <w:sz w:val="24"/>
+          <w:szCs w:val="24"/>
+          <w:rtl/>
+        </w:rPr>
+        <w:t xml:space="preserve"> מכיוון</w:t>
+      </w:r>
+      <w:r>
+        <w:rPr>
+          <w:rFonts w:hint="cs"/>
+          <w:sz w:val="24"/>
+          <w:szCs w:val="24"/>
+          <w:rtl/>
+        </w:rPr>
+        <w:t xml:space="preserve"> </w:t>
+      </w:r>
+      <w:r>
+        <w:rPr>
+          <w:rFonts w:hint="cs"/>
+          <w:sz w:val="24"/>
+          <w:szCs w:val="24"/>
+          <w:rtl/>
+        </w:rPr>
+        <w:t>ש</w:t>
+      </w:r>
+      <w:r>
+        <w:rPr>
+          <w:rFonts w:hint="cs"/>
+          <w:sz w:val="24"/>
+          <w:szCs w:val="24"/>
+          <w:rtl/>
+        </w:rPr>
+        <w:t xml:space="preserve">יכול להיות </w:t>
+      </w:r>
+      <w:r>
+        <w:rPr>
+          <w:rFonts w:hint="cs"/>
+          <w:sz w:val="24"/>
+          <w:szCs w:val="24"/>
+          <w:rtl/>
+        </w:rPr>
+        <w:t xml:space="preserve">שרק המהלכים האחרונים שלו הביאו להפסד, אך הוא שיחק טוב בתחילה. </w:t>
+      </w:r>
+    </w:p>
+    <w:p>
+      <w:pPr>
+        <w:bidi/>
+        <w:rPr>
+          <w:sz w:val="24"/>
+          <w:szCs w:val="24"/>
+          <w:rtl/>
+        </w:rPr>
+      </w:pPr>
+      <w:r>
+        <w:rPr>
+          <w:rFonts w:hint="cs"/>
+          <w:sz w:val="24"/>
+          <w:szCs w:val="24"/>
+          <w:rtl/>
+        </w:rPr>
+        <w:t xml:space="preserve">לסיום, עבור כל צעד שלא הביא לאיזושהי הכרעה, נתנו לו ציון של </w:t>
+      </w:r>
+      <w:r>
+        <w:rPr>
+          <w:sz w:val="24"/>
+          <w:szCs w:val="24"/>
+        </w:rPr>
+        <w:t>-1</w:t>
+      </w:r>
+      <w:r>
+        <w:rPr>
+          <w:rFonts w:hint="cs"/>
+          <w:sz w:val="24"/>
+          <w:szCs w:val="24"/>
+          <w:rtl/>
+        </w:rPr>
+        <w:t xml:space="preserve"> , על מנת שיעדיף בנצחון המהיר ביותר. </w:t>
+      </w:r>
+    </w:p>
+    <w:p>
+      <w:pPr>
+        <w:bidi/>
+        <w:rPr>
+          <w:sz w:val="24"/>
+          <w:szCs w:val="24"/>
+          <w:u w:val="single"/>
+          <w:rtl/>
+        </w:rPr>
+      </w:pPr>
+      <w:r>
+        <w:rPr>
+          <w:rFonts w:hint="cs"/>
+          <w:sz w:val="24"/>
+          <w:szCs w:val="24"/>
+          <w:u w:val="single"/>
+          <w:rtl/>
+        </w:rPr>
+        <w:t>ייצוג הלוח</w:t>
+      </w:r>
     </w:p>
     <w:p>
       <w:pPr>
@@ -3269,179 +4535,7 @@
           <w:szCs w:val="24"/>
           <w:rtl/>
         </w:rPr>
-        <w:t>לפיכך, היינו רוצים מרחב מצבים קטן ככל האפשר. מצד שני, ככל שייצוג המצב פשוט יותר, יותר מידע הולך לאיבוד.</w:t>
-      </w:r>
-    </w:p>
-    <w:p>
-      <w:pPr>
-        <w:bidi/>
-        <w:rPr>
-          <w:sz w:val="24"/>
-          <w:szCs w:val="24"/>
-          <w:rtl/>
-        </w:rPr>
-      </w:pPr>
-      <w:r>
-        <w:rPr>
-          <w:rFonts w:hint="cs"/>
-          <w:sz w:val="24"/>
-          <w:szCs w:val="24"/>
-          <w:rtl/>
-        </w:rPr>
-        <w:t>ניתן היה לבחור ייצוג שמחזיק מידע חלקי לגבי הלוח, אך בחרנו להתמודד עם בעיה זו באופן הבא:</w:t>
-      </w:r>
-    </w:p>
-    <w:p>
-      <w:pPr>
-        <w:bidi/>
-        <w:rPr>
-          <w:sz w:val="24"/>
-          <w:szCs w:val="24"/>
-          <w:rtl/>
-        </w:rPr>
-      </w:pPr>
-      <w:r>
-        <w:rPr>
-          <w:rFonts w:hint="cs"/>
-          <w:sz w:val="24"/>
-          <w:szCs w:val="24"/>
-          <w:rtl/>
-        </w:rPr>
-        <w:t xml:space="preserve">במשחק שלנו ישנה חשיבות רבה לתבניות, שיכולות להופיע במיקומים שונים בלוח, ולכן כדאי להשתמש בכלי שהוא </w:t>
-      </w:r>
-      <w:r>
-        <w:rPr>
-          <w:sz w:val="24"/>
-          <w:szCs w:val="24"/>
-        </w:rPr>
-        <w:t>translation invariance</w:t>
-      </w:r>
-      <w:r>
-        <w:rPr>
-          <w:rFonts w:hint="cs"/>
-          <w:sz w:val="24"/>
-          <w:szCs w:val="24"/>
-          <w:rtl/>
-        </w:rPr>
-        <w:t xml:space="preserve"> , שמסוגל לזהות תבנית ללא תלות במיקום. בכך, נתפוס את הטוב משני העולמות- מצד אחד נחזיק ייצוג מלא של הלוח, ומצד שני נוכל לזהות תבניות בלוחות שראינו על מנת להכליל ללוחות דומים.</w:t>
-      </w:r>
-    </w:p>
-    <w:p>
-      <w:pPr>
-        <w:bidi/>
-        <w:rPr>
-          <w:sz w:val="24"/>
-          <w:szCs w:val="24"/>
-          <w:rtl/>
-        </w:rPr>
-      </w:pPr>
-      <w:r>
-        <w:rPr>
-          <w:rFonts w:hint="cs"/>
-          <w:sz w:val="24"/>
-          <w:szCs w:val="24"/>
-          <w:rtl/>
-        </w:rPr>
-        <w:t xml:space="preserve">לפיכך יצרנו את הסוכן הכפול- סוכן זה משתמש בסוכן </w:t>
-      </w:r>
-      <w:r>
-        <w:rPr>
-          <w:sz w:val="24"/>
-          <w:szCs w:val="24"/>
-        </w:rPr>
-        <w:t>Q-learning</w:t>
-      </w:r>
-      <w:r>
-        <w:rPr>
-          <w:rFonts w:hint="cs"/>
-          <w:sz w:val="24"/>
-          <w:szCs w:val="24"/>
-          <w:rtl/>
-        </w:rPr>
-        <w:t xml:space="preserve"> שילמד כמה שיותר מצבי לוח. בשל החסרון המוטמע שאינו יכול להכליל לוחות אלה, ישתמש בסוכן </w:t>
-      </w:r>
-      <w:r>
-        <w:rPr>
-          <w:sz w:val="24"/>
-          <w:szCs w:val="24"/>
-        </w:rPr>
-        <w:t>CNN</w:t>
-      </w:r>
-      <w:r>
-        <w:rPr>
-          <w:rFonts w:hint="cs"/>
-          <w:sz w:val="24"/>
-          <w:szCs w:val="24"/>
-          <w:rtl/>
-        </w:rPr>
-        <w:t>, שהתאמן על הלוחות הנ"ל, ידע להכליל עליהן, ויבחר עבור הסוכן שלנו את המהלך הטוב ביותר</w:t>
-      </w:r>
-      <w:r>
-        <w:rPr>
-          <w:rFonts w:hint="cs"/>
-          <w:sz w:val="24"/>
-          <w:szCs w:val="24"/>
-          <w:rtl/>
-        </w:rPr>
-        <w:t>.</w:t>
-      </w:r>
-    </w:p>
-    <w:p>
-      <w:pPr>
-        <w:bidi/>
-        <w:rPr>
-          <w:sz w:val="24"/>
-          <w:szCs w:val="24"/>
-          <w:u w:val="single"/>
-          <w:rtl/>
-        </w:rPr>
-      </w:pPr>
-      <w:r>
-        <w:rPr>
-          <w:rFonts w:hint="cs"/>
-          <w:sz w:val="24"/>
-          <w:szCs w:val="24"/>
-          <w:u w:val="single"/>
-          <w:rtl/>
-        </w:rPr>
-        <w:t xml:space="preserve">סוכן </w:t>
-      </w:r>
-      <w:r>
-        <w:rPr>
-          <w:sz w:val="24"/>
-          <w:szCs w:val="24"/>
-          <w:u w:val="single"/>
-        </w:rPr>
-        <w:t>Q-Learning</w:t>
-      </w:r>
-    </w:p>
-    <w:p>
-      <w:pPr>
-        <w:bidi/>
-        <w:rPr>
-          <w:sz w:val="24"/>
-          <w:szCs w:val="24"/>
-          <w:rtl/>
-        </w:rPr>
-      </w:pPr>
-      <w:r>
-        <w:rPr>
-          <w:rFonts w:hint="cs"/>
-          <w:sz w:val="24"/>
-          <w:szCs w:val="24"/>
-          <w:u w:val="single"/>
-          <w:rtl/>
-        </w:rPr>
-        <w:t>פונקציית הרווח</w:t>
-      </w:r>
-      <w:r>
-        <w:rPr>
-          <w:rFonts w:hint="cs"/>
-          <w:sz w:val="24"/>
-          <w:szCs w:val="24"/>
-          <w:rtl/>
-        </w:rPr>
-        <w:t>:</w:t>
+        <w:t>היינו רוצים מרחב מצבים קטן ככל האפשר. מצד שני, ככל שייצוג המצב פשוט יותר, יותר מידע הולך לאיבוד.</w:t>
       </w:r>
     </w:p>
     <w:p>
@@ -3461,1108 +4555,6 @@
           <w:rtl/>
         </w:rPr>
         <w:lastRenderedPageBreak/>
-        <w:t>כפי שלמדנו בקורס, על מנת שסוכן ה</w:t>
-      </w:r>
-      <w:r>
-        <w:rPr>
-          <w:sz w:val="24"/>
-          <w:szCs w:val="24"/>
-        </w:rPr>
-        <w:t>RL</w:t>
-      </w:r>
-      <w:r>
-        <w:rPr>
-          <w:rFonts w:hint="cs"/>
-          <w:sz w:val="24"/>
-          <w:szCs w:val="24"/>
-          <w:rtl/>
-        </w:rPr>
-        <w:t xml:space="preserve"> ילמד לשחק במשחק, עלינו לספק פונקציית רווח שתיתן לו ציון על הפעולה שביצע. הפונקציה שבחרנו פועלת באופן הבא: ראשית תתגמל אותו על נצחון. אם לא ניצח אך הגענו לתיקו, תיתן ציון </w:t>
-      </w:r>
-      <w:r>
-        <w:rPr>
-          <w:rFonts w:hint="cs"/>
-          <w:sz w:val="24"/>
-          <w:szCs w:val="24"/>
-          <w:rtl/>
-        </w:rPr>
-        <w:t>חיובי קטן יותר</w:t>
-      </w:r>
-      <w:r>
-        <w:rPr>
-          <w:rFonts w:hint="cs"/>
-          <w:sz w:val="24"/>
-          <w:szCs w:val="24"/>
-          <w:rtl/>
-        </w:rPr>
-        <w:t xml:space="preserve">. </w:t>
-      </w:r>
-      <w:r>
-        <w:rPr>
-          <w:rFonts w:hint="cs"/>
-          <w:sz w:val="24"/>
-          <w:szCs w:val="24"/>
-          <w:rtl/>
-        </w:rPr>
-        <w:t xml:space="preserve">אם הוא הולך להפסיד בתור הבא לאחד השחקנים, ניתן ציון שלילי, שערכו בערך מוחלט קטן ככל שהשחקן שרד למשך יותר משחקים. </w:t>
-      </w:r>
-    </w:p>
-    <w:p>
-      <w:pPr>
-        <w:bidi/>
-        <w:rPr>
-          <w:sz w:val="24"/>
-          <w:szCs w:val="24"/>
-          <w:rtl/>
-        </w:rPr>
-      </w:pPr>
-      <w:r>
-        <w:rPr>
-          <w:rFonts w:hint="cs"/>
-          <w:sz w:val="24"/>
-          <w:szCs w:val="24"/>
-          <w:rtl/>
-        </w:rPr>
-        <w:t>מאופן פעולת האלגוריתם, ערכים אלה יפעפעו מטה עבור לוחות שרחוקים מהכרעה, ולשם כך דרושים משחקים רבים לצורך אימון הסוכן.</w:t>
-      </w:r>
-    </w:p>
-    <w:p>
-      <w:pPr>
-        <w:bidi/>
-        <w:rPr>
-          <w:sz w:val="24"/>
-          <w:szCs w:val="24"/>
-          <w:u w:val="single"/>
-          <w:rtl/>
-        </w:rPr>
-      </w:pPr>
-      <w:r>
-        <w:rPr>
-          <w:rFonts w:hint="cs"/>
-          <w:sz w:val="24"/>
-          <w:szCs w:val="24"/>
-          <w:u w:val="single"/>
-          <w:rtl/>
-        </w:rPr>
-        <w:t>אופן האימון</w:t>
-      </w:r>
-    </w:p>
-    <w:p>
-      <w:pPr>
-        <w:bidi/>
-        <w:rPr>
-          <w:sz w:val="24"/>
-          <w:szCs w:val="24"/>
-          <w:rtl/>
-        </w:rPr>
-      </w:pPr>
-      <w:r>
-        <w:rPr>
-          <w:rFonts w:hint="cs"/>
-          <w:sz w:val="24"/>
-          <w:szCs w:val="24"/>
-          <w:highlight w:val="yellow"/>
-          <w:rtl/>
-        </w:rPr>
-        <w:t xml:space="preserve">אימנו סוכן זה לשחק מול _____ , מכיוון שאנו רוצים שיראה ______ . </w:t>
-      </w:r>
-      <w:r>
-        <w:rPr>
-          <w:rFonts w:hint="cs"/>
-          <w:sz w:val="24"/>
-          <w:szCs w:val="24"/>
-          <w:highlight w:val="yellow"/>
-          <w:rtl/>
-        </w:rPr>
-        <w:t>בפונקציית הרווח, כאשר נרצה לסמלץ מהלך של יריב, נסמלץ מהלך של יריב ה______, כי אנחנו רוצים ______ .</w:t>
-      </w:r>
-      <w:r>
-        <w:rPr>
-          <w:rFonts w:hint="cs"/>
-          <w:sz w:val="24"/>
-          <w:szCs w:val="24"/>
-          <w:rtl/>
-        </w:rPr>
-        <w:t xml:space="preserve"> </w:t>
-      </w:r>
-    </w:p>
-    <w:p>
-      <w:pPr>
-        <w:bidi/>
-        <w:rPr>
-          <w:sz w:val="28"/>
-          <w:szCs w:val="28"/>
-          <w:u w:val="single"/>
-          <w:rtl/>
-        </w:rPr>
-      </w:pPr>
-      <w:r>
-        <w:rPr>
-          <w:rFonts w:hint="cs"/>
-          <w:sz w:val="28"/>
-          <w:szCs w:val="28"/>
-          <w:u w:val="single"/>
-          <w:rtl/>
-        </w:rPr>
-        <w:t xml:space="preserve">סוכן </w:t>
-      </w:r>
-      <w:r>
-        <w:rPr>
-          <w:sz w:val="28"/>
-          <w:szCs w:val="28"/>
-          <w:u w:val="single"/>
-        </w:rPr>
-        <w:t>CNN</w:t>
-      </w:r>
-    </w:p>
-    <w:p>
-      <w:pPr>
-        <w:bidi/>
-        <w:rPr>
-          <w:sz w:val="24"/>
-          <w:szCs w:val="24"/>
-          <w:u w:val="single"/>
-          <w:rtl/>
-        </w:rPr>
-      </w:pPr>
-      <w:r>
-        <w:rPr>
-          <w:rFonts w:hint="cs"/>
-          <w:sz w:val="24"/>
-          <w:szCs w:val="24"/>
-          <w:u w:val="single"/>
-          <w:rtl/>
-        </w:rPr>
-        <w:t>פרסור ה-</w:t>
-      </w:r>
-      <w:r>
-        <w:rPr>
-          <w:sz w:val="24"/>
-          <w:szCs w:val="24"/>
-          <w:u w:val="single"/>
-        </w:rPr>
-        <w:t>Q table</w:t>
-      </w:r>
-      <w:r>
-        <w:rPr>
-          <w:rFonts w:hint="cs"/>
-          <w:sz w:val="24"/>
-          <w:szCs w:val="24"/>
-          <w:u w:val="single"/>
-          <w:rtl/>
-        </w:rPr>
-        <w:t xml:space="preserve"> </w:t>
-      </w:r>
-    </w:p>
-    <w:p>
-      <w:pPr>
-        <w:bidi/>
-        <w:rPr>
-          <w:sz w:val="24"/>
-          <w:szCs w:val="24"/>
-          <w:rtl/>
-        </w:rPr>
-      </w:pPr>
-      <w:r>
-        <w:rPr>
-          <w:rFonts w:hint="cs"/>
-          <w:sz w:val="24"/>
-          <w:szCs w:val="24"/>
-          <w:rtl/>
-        </w:rPr>
-        <w:t>כזכור, סוכן ה-</w:t>
-      </w:r>
-      <w:r>
-        <w:rPr>
-          <w:sz w:val="24"/>
-          <w:szCs w:val="24"/>
-        </w:rPr>
-        <w:t>Q-learning</w:t>
-      </w:r>
-      <w:r>
-        <w:rPr>
-          <w:rFonts w:hint="cs"/>
-          <w:sz w:val="24"/>
-          <w:szCs w:val="24"/>
-          <w:rtl/>
-        </w:rPr>
-        <w:t xml:space="preserve"> מתחזק טבלה, שבה עבור כל מצב ופעולה בהם נתקל, קיים ציון. המרנו טבלה זו, למאגר מידע, בו לכל לוח יש ציון. הדרך שבה השגנו את הציון הזה, היא ע"י מעבר על ה</w:t>
-      </w:r>
-      <w:r>
-        <w:rPr>
-          <w:sz w:val="24"/>
-          <w:szCs w:val="24"/>
-        </w:rPr>
-        <w:t>Q-table</w:t>
-      </w:r>
-      <w:r>
-        <w:rPr>
-          <w:rFonts w:hint="cs"/>
-          <w:sz w:val="24"/>
-          <w:szCs w:val="24"/>
-          <w:rtl/>
-        </w:rPr>
-        <w:t xml:space="preserve"> , לכל מצב עם ערך שאינו טריוואלי (שמעיד על כך שמידע לא פעפע לנקודה זו), יפעיל את הפעולה על הלוח, ונקבל לוח חדש, עם ציון זהה. נמצע ציונים של לוחות זהים. כלומר הדגימות שאנו מעבירים לרשת הם לוח, וציונו.</w:t>
-      </w:r>
-    </w:p>
-    <w:p>
-      <w:pPr>
-        <w:bidi/>
-        <w:rPr>
-          <w:sz w:val="24"/>
-          <w:szCs w:val="24"/>
-          <w:u w:val="single"/>
-          <w:rtl/>
-        </w:rPr>
-      </w:pPr>
-      <w:r>
-        <w:rPr>
-          <w:rFonts w:hint="cs"/>
-          <w:sz w:val="24"/>
-          <w:szCs w:val="24"/>
-          <w:u w:val="single"/>
-          <w:rtl/>
-        </w:rPr>
-        <w:t>רשת ה-</w:t>
-      </w:r>
-      <w:r>
-        <w:rPr>
-          <w:sz w:val="24"/>
-          <w:szCs w:val="24"/>
-          <w:u w:val="single"/>
-        </w:rPr>
-        <w:t>CNN</w:t>
-      </w:r>
-    </w:p>
-    <w:p>
-      <w:pPr>
-        <w:bidi/>
-        <w:rPr>
-          <w:sz w:val="24"/>
-          <w:szCs w:val="24"/>
-          <w:rtl/>
-        </w:rPr>
-      </w:pPr>
-      <w:r>
-        <w:rPr>
-          <w:rFonts w:hint="cs"/>
-          <w:sz w:val="24"/>
-          <w:szCs w:val="24"/>
-          <w:rtl/>
-        </w:rPr>
-        <w:t xml:space="preserve">רשת זו תהיה מורכבת מקונבולוציות, עם קרנלים בגודל רצף הנצחון. הקרנלים יסרקו את לוחות המשחק שיקבלו, ונצפה שכל קרנל יחפש תבניות אחרות בלוח. </w:t>
-      </w:r>
-    </w:p>
-    <w:p>
-      <w:pPr>
-        <w:bidi/>
-        <w:rPr>
-          <w:sz w:val="24"/>
-          <w:szCs w:val="24"/>
-          <w:rtl/>
-        </w:rPr>
-      </w:pPr>
-      <w:r>
-        <w:rPr>
-          <w:rFonts w:hint="cs"/>
-          <w:sz w:val="24"/>
-          <w:szCs w:val="24"/>
-          <w:rtl/>
-        </w:rPr>
-        <w:t xml:space="preserve">לאחר </w:t>
-      </w:r>
-      <w:r>
-        <w:rPr>
-          <w:rFonts w:hint="cs"/>
-          <w:sz w:val="24"/>
-          <w:szCs w:val="24"/>
-          <w:rtl/>
-        </w:rPr>
-        <w:t>שכבות הקונבולוציה, נפעיל שכבות לינאריות שישקללו את כל הנתונים שאספו הקרנלים לצורך חיזוי ערך הלוח.</w:t>
-      </w:r>
-    </w:p>
-    <w:p>
-      <w:pPr>
-        <w:bidi/>
-        <w:rPr>
-          <w:sz w:val="24"/>
-          <w:szCs w:val="24"/>
-          <w:rtl/>
-        </w:rPr>
-      </w:pPr>
-      <w:r>
-        <w:rPr>
-          <w:rFonts w:hint="cs"/>
-          <w:sz w:val="24"/>
-          <w:szCs w:val="24"/>
-          <w:u w:val="single"/>
-          <w:rtl/>
-        </w:rPr>
-        <w:t>בחירת פעולה</w:t>
-      </w:r>
-      <w:r>
-        <w:rPr>
-          <w:rFonts w:hint="cs"/>
-          <w:sz w:val="24"/>
-          <w:szCs w:val="24"/>
-          <w:rtl/>
-        </w:rPr>
-        <w:t xml:space="preserve"> </w:t>
-      </w:r>
-    </w:p>
-    <w:p>
-      <w:pPr>
-        <w:bidi/>
-        <w:rPr>
-          <w:sz w:val="24"/>
-          <w:szCs w:val="24"/>
-          <w:rtl/>
-        </w:rPr>
-      </w:pPr>
-      <w:r>
-        <w:rPr>
-          <w:rFonts w:hint="cs"/>
-          <w:sz w:val="24"/>
-          <w:szCs w:val="24"/>
-          <w:rtl/>
-        </w:rPr>
-        <w:t>בזמן משחק, כאשר סוכן ה-</w:t>
-      </w:r>
-      <w:r>
-        <w:rPr>
-          <w:sz w:val="24"/>
-          <w:szCs w:val="24"/>
-        </w:rPr>
-        <w:t>CNN</w:t>
-      </w:r>
-      <w:r>
-        <w:rPr>
-          <w:rFonts w:hint="cs"/>
-          <w:sz w:val="24"/>
-          <w:szCs w:val="24"/>
-          <w:rtl/>
-        </w:rPr>
-        <w:t xml:space="preserve"> ירצה לבצע פעולה, </w:t>
-      </w:r>
-      <w:r>
-        <w:rPr>
-          <w:rFonts w:hint="cs"/>
-          <w:sz w:val="24"/>
-          <w:szCs w:val="24"/>
-          <w:rtl/>
-        </w:rPr>
-        <w:t xml:space="preserve">יחשב את כל הלוחות הישיגים ע"י הפעולות החוקיות, יפעיל על כל אחד מהם את הרשת, ויבחר בפעולה שהובילה ללוח שקיבל את הציון הגבוה ביותר. </w:t>
-      </w:r>
-    </w:p>
-    <w:p>
-      <w:pPr>
-        <w:bidi/>
-        <w:rPr>
-          <w:sz w:val="28"/>
-          <w:szCs w:val="28"/>
-          <w:rtl/>
-        </w:rPr>
-      </w:pPr>
-    </w:p>
-    <w:p>
-      <w:pPr>
-        <w:bidi/>
-        <w:rPr>
-          <w:sz w:val="28"/>
-          <w:szCs w:val="28"/>
-          <w:rtl/>
-        </w:rPr>
-      </w:pPr>
-    </w:p>
-    <w:p>
-      <w:pPr>
-        <w:bidi/>
-        <w:rPr>
-          <w:sz w:val="28"/>
-          <w:szCs w:val="28"/>
-          <w:rtl/>
-        </w:rPr>
-      </w:pPr>
-    </w:p>
-    <w:p>
-      <w:pPr>
-        <w:bidi/>
-        <w:rPr>
-          <w:sz w:val="24"/>
-          <w:szCs w:val="24"/>
-          <w:u w:val="single"/>
-          <w:rtl/>
-        </w:rPr>
-      </w:pPr>
-      <w:r>
-        <w:rPr>
-          <w:rFonts w:hint="cs"/>
-          <w:sz w:val="24"/>
-          <w:szCs w:val="24"/>
-          <w:u w:val="single"/>
-          <w:rtl/>
-        </w:rPr>
-        <w:t xml:space="preserve">סוכן </w:t>
-      </w:r>
-      <w:r>
-        <w:rPr>
-          <w:sz w:val="24"/>
-          <w:szCs w:val="24"/>
-          <w:u w:val="single"/>
-        </w:rPr>
-        <w:t>Q-Learning</w:t>
-      </w:r>
-      <w:r>
-        <w:rPr>
-          <w:rFonts w:hint="cs"/>
-          <w:sz w:val="24"/>
-          <w:szCs w:val="24"/>
-          <w:u w:val="single"/>
-          <w:rtl/>
-        </w:rPr>
-        <w:t xml:space="preserve"> </w:t>
-      </w:r>
-      <w:r>
-        <w:rPr>
-          <w:sz w:val="24"/>
-          <w:szCs w:val="24"/>
-          <w:u w:val="single"/>
-          <w:rtl/>
-        </w:rPr>
-        <w:t>–</w:t>
-      </w:r>
-      <w:r>
-        <w:rPr>
-          <w:rFonts w:hint="cs"/>
-          <w:sz w:val="24"/>
-          <w:szCs w:val="24"/>
-          <w:u w:val="single"/>
-          <w:rtl/>
-        </w:rPr>
-        <w:t xml:space="preserve"> חדשש!!!!!!!!!!!!!!!!!!1</w:t>
-      </w:r>
-    </w:p>
-    <w:p>
-      <w:pPr>
-        <w:bidi/>
-        <w:rPr>
-          <w:sz w:val="24"/>
-          <w:szCs w:val="24"/>
-          <w:rtl/>
-        </w:rPr>
-      </w:pPr>
-      <w:r>
-        <w:rPr>
-          <w:rFonts w:hint="cs"/>
-          <w:sz w:val="24"/>
-          <w:szCs w:val="24"/>
-          <w:rtl/>
-        </w:rPr>
-        <w:t xml:space="preserve">המשחק שלנו </w:t>
-      </w:r>
-      <w:r>
-        <w:rPr>
-          <w:rFonts w:hint="cs"/>
-          <w:sz w:val="24"/>
-          <w:szCs w:val="24"/>
-          <w:rtl/>
-        </w:rPr>
-        <w:t>מכיל יותר משחקן אחד, ולכן אלגוריתם ה-</w:t>
-      </w:r>
-      <w:r>
-        <w:rPr>
-          <w:sz w:val="24"/>
-          <w:szCs w:val="24"/>
-        </w:rPr>
-        <w:t>Q-learning</w:t>
-      </w:r>
-      <w:r>
-        <w:rPr>
-          <w:rFonts w:hint="cs"/>
-          <w:sz w:val="24"/>
-          <w:szCs w:val="24"/>
-          <w:rtl/>
-        </w:rPr>
-        <w:t xml:space="preserve"> שונה מהאלגוריתם שראינו בכיתה: הסוכן שלנו מבצע פעולה, וכאשר באים לבחון את השלכות הפעולה שלו, כלומר לאיזה מצב הגענו, יש להסתכל לאיזה מצב הגענו אחרי הפעולה שלנו, אך גם של היריבים שלו. </w:t>
-      </w:r>
-    </w:p>
-    <w:p>
-      <w:pPr>
-        <w:bidi/>
-        <w:rPr>
-          <w:sz w:val="24"/>
-          <w:szCs w:val="24"/>
-          <w:rtl/>
-        </w:rPr>
-      </w:pPr>
-      <w:r>
-        <w:rPr>
-          <w:rFonts w:hint="cs"/>
-          <w:sz w:val="24"/>
-          <w:szCs w:val="24"/>
-          <w:rtl/>
-        </w:rPr>
-        <w:lastRenderedPageBreak/>
-        <w:t>החלטנו לממש את אלגוריתם ה-</w:t>
-      </w:r>
-      <w:r>
-        <w:rPr>
-          <w:sz w:val="24"/>
-          <w:szCs w:val="24"/>
-        </w:rPr>
-        <w:t>Q-learning</w:t>
-      </w:r>
-      <w:r>
-        <w:rPr>
-          <w:rFonts w:hint="cs"/>
-          <w:sz w:val="24"/>
-          <w:szCs w:val="24"/>
-          <w:rtl/>
-        </w:rPr>
-        <w:t xml:space="preserve"> בעצמנו, כך שנוכל להתאים את האלגוריתם </w:t>
-      </w:r>
-      <w:r>
-        <w:rPr>
-          <w:rFonts w:hint="cs"/>
-          <w:sz w:val="24"/>
-          <w:szCs w:val="24"/>
-          <w:rtl/>
-        </w:rPr>
-        <w:t>לצרכנו: ריבוי</w:t>
-      </w:r>
-      <w:r>
-        <w:rPr>
-          <w:rFonts w:hint="cs"/>
-          <w:sz w:val="24"/>
-          <w:szCs w:val="24"/>
-          <w:rtl/>
-        </w:rPr>
-        <w:t xml:space="preserve"> משתתפים, </w:t>
-      </w:r>
-      <w:r>
-        <w:rPr>
-          <w:rFonts w:hint="cs"/>
-          <w:sz w:val="24"/>
-          <w:szCs w:val="24"/>
-          <w:rtl/>
-        </w:rPr>
-        <w:t xml:space="preserve">שינוי </w:t>
-      </w:r>
-      <w:r>
-        <w:rPr>
-          <w:rFonts w:hint="cs"/>
-          <w:sz w:val="24"/>
-          <w:szCs w:val="24"/>
-          <w:rtl/>
-        </w:rPr>
-        <w:t xml:space="preserve">שיטת האימון </w:t>
-      </w:r>
-      <w:r>
-        <w:rPr>
-          <w:rFonts w:hint="cs"/>
-          <w:sz w:val="24"/>
-          <w:szCs w:val="24"/>
-          <w:rtl/>
-        </w:rPr>
-        <w:t>והתאמה ל-</w:t>
-      </w:r>
-      <w:r>
-        <w:rPr>
-          <w:sz w:val="24"/>
-          <w:szCs w:val="24"/>
-        </w:rPr>
-        <w:t>API</w:t>
-      </w:r>
-      <w:r>
-        <w:rPr>
-          <w:rFonts w:hint="cs"/>
-          <w:sz w:val="24"/>
-          <w:szCs w:val="24"/>
-          <w:rtl/>
-        </w:rPr>
-        <w:t xml:space="preserve"> שלנו כך שיוכל להתאמן ולשחק עם שאר השחקנים.</w:t>
-      </w:r>
-    </w:p>
-    <w:p>
-      <w:pPr>
-        <w:bidi/>
-        <w:rPr>
-          <w:sz w:val="24"/>
-          <w:szCs w:val="24"/>
-          <w:u w:val="single"/>
-          <w:rtl/>
-        </w:rPr>
-      </w:pPr>
-      <w:r>
-        <w:rPr>
-          <w:rFonts w:hint="cs"/>
-          <w:sz w:val="24"/>
-          <w:szCs w:val="24"/>
-          <w:u w:val="single"/>
-          <w:rtl/>
-        </w:rPr>
-        <w:t>שיטת אימון</w:t>
-      </w:r>
-    </w:p>
-    <w:p>
-      <w:pPr>
-        <w:bidi/>
-        <w:rPr>
-          <w:sz w:val="24"/>
-          <w:szCs w:val="24"/>
-          <w:rtl/>
-        </w:rPr>
-      </w:pPr>
-      <w:r>
-        <w:rPr>
-          <w:rFonts w:hint="cs"/>
-          <w:sz w:val="24"/>
-          <w:szCs w:val="24"/>
-          <w:rtl/>
-        </w:rPr>
-        <w:t xml:space="preserve">ראשית, היינו צריכים להחליט מול מי ישחק הסוכן שלנו בשלב הלמידה. מאחר ובמשחק שלנו קיימים מצבי נצחון והפסד רבים, וקיימות דרכים רבות להגיע למצבים זהים, </w:t>
-      </w:r>
-      <w:r>
-        <w:rPr>
-          <w:rFonts w:hint="cs"/>
-          <w:sz w:val="24"/>
-          <w:szCs w:val="24"/>
-          <w:rtl/>
-        </w:rPr>
-        <w:t xml:space="preserve">יש בעיה בבחירת יריב רנדומלי- ייתכן מצב בו ניצחנו אותו, למרות שמדובר בסדרת מהלכים שמול שחקן רגיל הייתה מובילה להפסד ודאי. כך יפעפע ציון חיובי עבור סדרת מהלכים זו. </w:t>
-      </w:r>
-    </w:p>
-    <w:p>
-      <w:pPr>
-        <w:bidi/>
-        <w:rPr>
-          <w:sz w:val="24"/>
-          <w:szCs w:val="24"/>
-          <w:rtl/>
-        </w:rPr>
-      </w:pPr>
-      <w:r>
-        <w:rPr>
-          <w:rFonts w:hint="cs"/>
-          <w:sz w:val="24"/>
-          <w:szCs w:val="24"/>
-          <w:rtl/>
-        </w:rPr>
-        <w:t xml:space="preserve">מאידך, אם היינו בוחרים לאמן נגד יריב חזק מדי, הסוכן שלנו כמעט ולא היה מנצח. שמנו לב שהאופן שבו האלגוריתם </w:t>
-      </w:r>
-      <w:r>
-        <w:rPr>
-          <w:sz w:val="24"/>
-          <w:szCs w:val="24"/>
-        </w:rPr>
-        <w:t>q-learning</w:t>
-      </w:r>
-      <w:r>
-        <w:rPr>
-          <w:rFonts w:hint="cs"/>
-          <w:sz w:val="24"/>
-          <w:szCs w:val="24"/>
-          <w:rtl/>
-        </w:rPr>
-        <w:t xml:space="preserve"> בנוי, הוא שכאשר מתעדכן ציון שלילי, לוקח זמן עד שהציון הזה יחלחל למצבים שקודמים לו. </w:t>
-      </w:r>
-      <w:r>
-        <w:rPr>
-          <w:rFonts w:hint="cs"/>
-          <w:sz w:val="24"/>
-          <w:szCs w:val="24"/>
-          <w:rtl/>
-        </w:rPr>
-        <w:t>לכן בשיטה זו הלמידה של הסוכן מועטה, אם בכלל.</w:t>
-      </w:r>
-    </w:p>
-    <w:p>
-      <w:pPr>
-        <w:bidi/>
-        <w:rPr>
-          <w:sz w:val="24"/>
-          <w:szCs w:val="24"/>
-          <w:rtl/>
-        </w:rPr>
-      </w:pPr>
-      <w:r>
-        <w:rPr>
-          <w:rFonts w:hint="cs"/>
-          <w:sz w:val="24"/>
-          <w:szCs w:val="24"/>
-          <w:rtl/>
-        </w:rPr>
-        <w:t xml:space="preserve">לעומת זאת, ציון חיובי מפעפע מהר- </w:t>
-      </w:r>
-      <w:r>
-        <w:rPr>
-          <w:sz w:val="24"/>
-          <w:szCs w:val="24"/>
-        </w:rPr>
-        <w:t>Good news travel fast!</w:t>
-      </w:r>
-    </w:p>
-    <w:p>
-      <w:pPr>
-        <w:bidi/>
-        <w:rPr>
-          <w:sz w:val="24"/>
-          <w:szCs w:val="24"/>
-          <w:rtl/>
-        </w:rPr>
-      </w:pPr>
-      <w:r>
-        <w:rPr>
-          <w:rFonts w:hint="cs"/>
-          <w:sz w:val="24"/>
-          <w:szCs w:val="24"/>
-          <w:rtl/>
-        </w:rPr>
-        <w:t>לכן החלטנו לבחור ביריב שמבצע החלטות מושכלות, אך שיהיה חלש יותר מהסוכן שלנו במהלך הלמידה, וכך הסוכן יוכל להגיע יותר פעמים למשחקים בהם ניצח</w:t>
-      </w:r>
-    </w:p>
-    <w:p>
-      <w:pPr>
-        <w:bidi/>
-        <w:rPr>
-          <w:sz w:val="24"/>
-          <w:szCs w:val="24"/>
-          <w:rtl/>
-        </w:rPr>
-      </w:pPr>
-      <w:r>
-        <w:rPr>
-          <w:rFonts w:hint="cs"/>
-          <w:sz w:val="24"/>
-          <w:szCs w:val="24"/>
-          <w:rtl/>
-        </w:rPr>
-        <w:t>על מנת לאפשר לסוכן לנצח את היריב, הוא התאמן בליווי "מאסטר": המאסטר הוא שחקן שמבצע החלטות מושכלות, וגם חזק יותר מהיריב. בתחילת דרכו שחקן ה</w:t>
-      </w:r>
-      <w:r>
-        <w:rPr>
-          <w:sz w:val="24"/>
-          <w:szCs w:val="24"/>
-        </w:rPr>
-        <w:t>RL</w:t>
-      </w:r>
-      <w:r>
-        <w:rPr>
-          <w:rFonts w:hint="cs"/>
-          <w:sz w:val="24"/>
-          <w:szCs w:val="24"/>
-          <w:rtl/>
-        </w:rPr>
-        <w:t xml:space="preserve"> ייתן למאסטר לשחק בשבילו, ובאמצעות הקטנה של ה-</w:t>
-      </w:r>
-      <w:r>
-        <w:rPr>
-          <w:sz w:val="24"/>
-          <w:szCs w:val="24"/>
-        </w:rPr>
-        <w:t>exploration rate</w:t>
-      </w:r>
-      <w:r>
-        <w:rPr>
-          <w:rFonts w:hint="cs"/>
-          <w:sz w:val="24"/>
-          <w:szCs w:val="24"/>
-          <w:rtl/>
-        </w:rPr>
-        <w:t>, המאסטר לאט לאט ישחרר את גלגלי העזר וייתן לסוכן לבצע יותר החלטות בעצמו.</w:t>
-      </w:r>
-    </w:p>
-    <w:p>
-      <w:pPr>
-        <w:bidi/>
-        <w:rPr>
-          <w:sz w:val="24"/>
-          <w:szCs w:val="24"/>
-          <w:rtl/>
-        </w:rPr>
-      </w:pPr>
-      <w:r>
-        <w:rPr>
-          <w:rFonts w:hint="cs"/>
-          <w:sz w:val="24"/>
-          <w:szCs w:val="24"/>
-          <w:rtl/>
-        </w:rPr>
-        <w:t xml:space="preserve">בסופו של דבר בחרנו את המאסטר להיות שחקן אלפא בטא עם ההיוריסטיקה </w:t>
-      </w:r>
-      <w:r>
-        <w:rPr>
-          <w:sz w:val="24"/>
-          <w:szCs w:val="24"/>
-        </w:rPr>
-        <w:t>complex</w:t>
-      </w:r>
-      <w:r>
-        <w:rPr>
-          <w:rFonts w:hint="cs"/>
-          <w:sz w:val="24"/>
-          <w:szCs w:val="24"/>
-          <w:rtl/>
-        </w:rPr>
-        <w:t xml:space="preserve">, עם עומק </w:t>
-      </w:r>
-      <w:r>
-        <w:rPr>
-          <w:rFonts w:hint="cs"/>
-          <w:sz w:val="24"/>
-          <w:szCs w:val="24"/>
-          <w:rtl/>
-        </w:rPr>
-        <w:t xml:space="preserve">2, והיריב הוא שחקן דומה שיוחלש ע"י כך שבסיכוי 0.2 הוא מגריל צעד. </w:t>
-      </w:r>
-    </w:p>
-    <w:p>
-      <w:pPr>
-        <w:bidi/>
-        <w:rPr>
-          <w:sz w:val="24"/>
-          <w:szCs w:val="24"/>
-          <w:u w:val="single"/>
-          <w:rtl/>
-        </w:rPr>
-      </w:pPr>
-      <w:r>
-        <w:rPr>
-          <w:rFonts w:hint="cs"/>
-          <w:sz w:val="24"/>
-          <w:szCs w:val="24"/>
-          <w:u w:val="single"/>
-          <w:rtl/>
-        </w:rPr>
-        <w:t>פונקציית רווח</w:t>
-      </w:r>
-    </w:p>
-    <w:p>
-      <w:pPr>
-        <w:bidi/>
-        <w:rPr>
-          <w:sz w:val="24"/>
-          <w:szCs w:val="24"/>
-          <w:rtl/>
-        </w:rPr>
-      </w:pPr>
-      <w:r>
-        <w:rPr>
-          <w:rFonts w:hint="cs"/>
-          <w:sz w:val="24"/>
-          <w:szCs w:val="24"/>
-          <w:rtl/>
-        </w:rPr>
-        <w:t xml:space="preserve">בחרנו לתת ציון של </w:t>
-      </w:r>
-      <w:r>
-        <w:rPr>
-          <w:rFonts w:hint="cs"/>
-          <w:sz w:val="24"/>
-          <w:szCs w:val="24"/>
-          <w:highlight w:val="yellow"/>
-          <w:rtl/>
-        </w:rPr>
-        <w:t>500</w:t>
-      </w:r>
-      <w:r>
-        <w:rPr>
-          <w:rFonts w:hint="cs"/>
-          <w:sz w:val="24"/>
-          <w:szCs w:val="24"/>
-          <w:rtl/>
-        </w:rPr>
-        <w:t xml:space="preserve"> עבור לוח שבו הסוכן ניצח. עבור לוח שבו הפסיד, בחרנו לתת </w:t>
-      </w:r>
-      <w:r>
-        <w:rPr>
-          <w:sz w:val="24"/>
-          <w:szCs w:val="24"/>
-          <w:highlight w:val="yellow"/>
-        </w:rPr>
-        <w:t>-500</w:t>
-      </w:r>
-      <w:r>
-        <w:rPr>
-          <w:rFonts w:hint="cs"/>
-          <w:sz w:val="24"/>
-          <w:szCs w:val="24"/>
-          <w:rtl/>
-        </w:rPr>
-        <w:t xml:space="preserve"> ועוד מספר הצעדים ששוחקו עד להפסד- כלומר ככל שהסוכן "שרד" יותר זמן, אנו מחשיבים את ההפסד שלו לקטן יותר,</w:t>
-      </w:r>
-      <w:r>
-        <w:rPr>
-          <w:rFonts w:hint="cs"/>
-          <w:sz w:val="24"/>
-          <w:szCs w:val="24"/>
-          <w:rtl/>
-        </w:rPr>
-        <w:t xml:space="preserve"> מכיוון</w:t>
-      </w:r>
-      <w:r>
-        <w:rPr>
-          <w:rFonts w:hint="cs"/>
-          <w:sz w:val="24"/>
-          <w:szCs w:val="24"/>
-          <w:rtl/>
-        </w:rPr>
-        <w:t xml:space="preserve"> </w:t>
-      </w:r>
-      <w:r>
-        <w:rPr>
-          <w:rFonts w:hint="cs"/>
-          <w:sz w:val="24"/>
-          <w:szCs w:val="24"/>
-          <w:rtl/>
-        </w:rPr>
-        <w:t>ש</w:t>
-      </w:r>
-      <w:r>
-        <w:rPr>
-          <w:rFonts w:hint="cs"/>
-          <w:sz w:val="24"/>
-          <w:szCs w:val="24"/>
-          <w:rtl/>
-        </w:rPr>
-        <w:t xml:space="preserve">יכול להיות </w:t>
-      </w:r>
-      <w:r>
-        <w:rPr>
-          <w:rFonts w:hint="cs"/>
-          <w:sz w:val="24"/>
-          <w:szCs w:val="24"/>
-          <w:rtl/>
-        </w:rPr>
-        <w:t xml:space="preserve">שרק המהלכים האחרונים שלו הביאו להפסד, אך הוא שיחק טוב בתחילה. </w:t>
-      </w:r>
-    </w:p>
-    <w:p>
-      <w:pPr>
-        <w:bidi/>
-        <w:rPr>
-          <w:sz w:val="24"/>
-          <w:szCs w:val="24"/>
-          <w:rtl/>
-        </w:rPr>
-      </w:pPr>
-      <w:r>
-        <w:rPr>
-          <w:rFonts w:hint="cs"/>
-          <w:sz w:val="24"/>
-          <w:szCs w:val="24"/>
-          <w:rtl/>
-        </w:rPr>
-        <w:t xml:space="preserve">לסיום, עבור כל צעד שלא הביא לאיזושהי הכרעה, נתנו לו ציון של </w:t>
-      </w:r>
-      <w:r>
-        <w:rPr>
-          <w:sz w:val="24"/>
-          <w:szCs w:val="24"/>
-        </w:rPr>
-        <w:t>-1</w:t>
-      </w:r>
-      <w:r>
-        <w:rPr>
-          <w:rFonts w:hint="cs"/>
-          <w:sz w:val="24"/>
-          <w:szCs w:val="24"/>
-          <w:rtl/>
-        </w:rPr>
-        <w:t xml:space="preserve"> , על מנת שיעדיף בנצחון המהיר ביותר. </w:t>
-      </w:r>
-    </w:p>
-    <w:p>
-      <w:pPr>
-        <w:bidi/>
-        <w:rPr>
-          <w:sz w:val="24"/>
-          <w:szCs w:val="24"/>
-          <w:u w:val="single"/>
-          <w:rtl/>
-        </w:rPr>
-      </w:pPr>
-      <w:r>
-        <w:rPr>
-          <w:rFonts w:hint="cs"/>
-          <w:sz w:val="24"/>
-          <w:szCs w:val="24"/>
-          <w:u w:val="single"/>
-          <w:rtl/>
-        </w:rPr>
-        <w:t>ייצוג הלוח</w:t>
-      </w:r>
-    </w:p>
-    <w:p>
-      <w:pPr>
-        <w:bidi/>
-        <w:rPr>
-          <w:sz w:val="24"/>
-          <w:szCs w:val="24"/>
-          <w:rtl/>
-        </w:rPr>
-      </w:pPr>
-      <w:r>
-        <w:rPr>
-          <w:rFonts w:hint="cs"/>
-          <w:sz w:val="24"/>
-          <w:szCs w:val="24"/>
-          <w:rtl/>
-        </w:rPr>
-        <w:t xml:space="preserve">כדי שסוכן </w:t>
-      </w:r>
-      <w:r>
-        <w:rPr>
-          <w:sz w:val="24"/>
-          <w:szCs w:val="24"/>
-        </w:rPr>
-        <w:t>q-learning</w:t>
-      </w:r>
-      <w:r>
-        <w:rPr>
-          <w:rFonts w:hint="cs"/>
-          <w:sz w:val="24"/>
-          <w:szCs w:val="24"/>
-          <w:rtl/>
-        </w:rPr>
-        <w:t xml:space="preserve"> יציג תוצאות טובות, עליו להכיר הרבה מצבים במשחק, על מנת שידע לפעול בכל סיטואציה שייתקל בה. יתרה מזאת, אם יפגוש מצב שלא ראה קודם לכן, אפילו אם ראה מצב דומה(למשל תבניות דומות, אבל בהזזה מהמצב שכן ראה) הוא לא ידע כיצד לפעול.</w:t>
-      </w:r>
-    </w:p>
-    <w:p>
-      <w:pPr>
-        <w:bidi/>
-        <w:rPr>
-          <w:sz w:val="24"/>
-          <w:szCs w:val="24"/>
-          <w:rtl/>
-        </w:rPr>
-      </w:pPr>
-      <w:r>
-        <w:rPr>
-          <w:rFonts w:hint="cs"/>
-          <w:sz w:val="24"/>
-          <w:szCs w:val="24"/>
-          <w:rtl/>
-        </w:rPr>
-        <w:t>היינו רוצים מרחב מצבים קטן ככל האפשר. מצד שני, ככל שייצוג המצב פשוט יותר, יותר מידע הולך לאיבוד.</w:t>
-      </w:r>
-    </w:p>
-    <w:p>
-      <w:pPr>
-        <w:bidi/>
-        <w:rPr>
-          <w:sz w:val="24"/>
-          <w:szCs w:val="24"/>
-          <w:rtl/>
-        </w:rPr>
-      </w:pPr>
-      <w:r>
-        <w:rPr>
-          <w:rFonts w:hint="cs"/>
-          <w:sz w:val="24"/>
-          <w:szCs w:val="24"/>
-          <w:rtl/>
-        </w:rPr>
         <w:t xml:space="preserve">נבחין כי בבואנו לבחור את הפעולה, דיסקיות שאינן חלק מרצף שיכול להביא לנצחון/הפסד, ולא משנה לנו של מי הדיסקיות. </w:t>
       </w:r>
     </w:p>
@@ -4582,7 +4574,6 @@
           <w:szCs w:val="24"/>
           <w:rtl/>
         </w:rPr>
-        <w:lastRenderedPageBreak/>
         <w:t>לפיכך בחרנו בייצוג הבא: תחילה מקודדים את מספר הדיסקיות בכל עמודה ולאחר מכן את אורכי הרצפים שאינם חסומים, ואת מיקומם בלוח, הן שלנו והן של היריב.</w:t>
       </w:r>
     </w:p>
@@ -4653,6 +4644,254 @@
         <w:rPr>
           <w:sz w:val="24"/>
           <w:szCs w:val="24"/>
+          <w:rtl/>
+        </w:rPr>
+      </w:pPr>
+      <w:r>
+        <w:rPr>
+          <w:rFonts w:hint="cs"/>
+          <w:sz w:val="24"/>
+          <w:szCs w:val="24"/>
+          <w:rtl/>
+        </w:rPr>
+        <w:t>על מנת להעריך את ביצועיה</w:t>
+      </w:r>
+      <w:r>
+        <w:rPr>
+          <w:rFonts w:hint="cs"/>
+          <w:sz w:val="24"/>
+          <w:szCs w:val="24"/>
+          <w:rtl/>
+        </w:rPr>
+        <w:t>ם</w:t>
+      </w:r>
+      <w:r>
+        <w:rPr>
+          <w:rFonts w:hint="cs"/>
+          <w:sz w:val="24"/>
+          <w:szCs w:val="24"/>
+          <w:rtl/>
+        </w:rPr>
+        <w:t xml:space="preserve"> של </w:t>
+      </w:r>
+      <w:r>
+        <w:rPr>
+          <w:rFonts w:hint="cs"/>
+          <w:sz w:val="24"/>
+          <w:szCs w:val="24"/>
+          <w:rtl/>
+        </w:rPr>
+        <w:t xml:space="preserve">הסוכנים </w:t>
+      </w:r>
+      <w:r>
+        <w:rPr>
+          <w:rFonts w:hint="cs"/>
+          <w:sz w:val="24"/>
+          <w:szCs w:val="24"/>
+          <w:rtl/>
+        </w:rPr>
+        <w:t xml:space="preserve">שלנו, החלטנו לממש מספר סוכני </w:t>
+      </w:r>
+      <w:r>
+        <w:rPr>
+          <w:sz w:val="24"/>
+          <w:szCs w:val="24"/>
+        </w:rPr>
+        <w:t>baseline</w:t>
+      </w:r>
+      <w:r>
+        <w:rPr>
+          <w:rFonts w:hint="cs"/>
+          <w:sz w:val="24"/>
+          <w:szCs w:val="24"/>
+          <w:rtl/>
+        </w:rPr>
+        <w:t>, שיהוו מדד</w:t>
+      </w:r>
+      <w:r>
+        <w:rPr>
+          <w:rFonts w:hint="cs"/>
+          <w:sz w:val="24"/>
+          <w:szCs w:val="24"/>
+          <w:rtl/>
+        </w:rPr>
+        <w:t xml:space="preserve"> להצלחה. הסוכנים שמימשנו לצורך בדיקות הם:</w:t>
+      </w:r>
+    </w:p>
+    <w:p>
+      <w:pPr>
+        <w:bidi/>
+        <w:rPr>
+          <w:sz w:val="24"/>
+          <w:szCs w:val="24"/>
+          <w:rtl/>
+        </w:rPr>
+      </w:pPr>
+      <w:r>
+        <w:rPr>
+          <w:rFonts w:hint="cs"/>
+          <w:sz w:val="24"/>
+          <w:szCs w:val="24"/>
+          <w:rtl/>
+        </w:rPr>
+        <w:t xml:space="preserve">שחקן </w:t>
+      </w:r>
+      <w:r>
+        <w:rPr>
+          <w:sz w:val="24"/>
+          <w:szCs w:val="24"/>
+        </w:rPr>
+        <w:t>offensive</w:t>
+      </w:r>
+      <w:r>
+        <w:rPr>
+          <w:rFonts w:hint="cs"/>
+          <w:sz w:val="24"/>
+          <w:szCs w:val="24"/>
+          <w:rtl/>
+        </w:rPr>
+        <w:t xml:space="preserve"> </w:t>
+      </w:r>
+      <w:r>
+        <w:rPr>
+          <w:sz w:val="24"/>
+          <w:szCs w:val="24"/>
+          <w:rtl/>
+        </w:rPr>
+        <w:t>–</w:t>
+      </w:r>
+      <w:r>
+        <w:rPr>
+          <w:rFonts w:hint="cs"/>
+          <w:sz w:val="24"/>
+          <w:szCs w:val="24"/>
+          <w:rtl/>
+        </w:rPr>
+        <w:t xml:space="preserve"> מטרתו היחידה היא להשלים רצפים שלו לרצפי נצחון</w:t>
+      </w:r>
+    </w:p>
+    <w:p>
+      <w:pPr>
+        <w:bidi/>
+        <w:rPr>
+          <w:sz w:val="24"/>
+          <w:szCs w:val="24"/>
+          <w:rtl/>
+        </w:rPr>
+      </w:pPr>
+      <w:r>
+        <w:rPr>
+          <w:rFonts w:hint="cs"/>
+          <w:sz w:val="24"/>
+          <w:szCs w:val="24"/>
+          <w:rtl/>
+        </w:rPr>
+        <w:t xml:space="preserve">שחקן </w:t>
+      </w:r>
+      <w:r>
+        <w:rPr>
+          <w:sz w:val="24"/>
+          <w:szCs w:val="24"/>
+        </w:rPr>
+        <w:t>defensive</w:t>
+      </w:r>
+      <w:r>
+        <w:rPr>
+          <w:rFonts w:hint="cs"/>
+          <w:sz w:val="24"/>
+          <w:szCs w:val="24"/>
+          <w:rtl/>
+        </w:rPr>
+        <w:t>- מטרתו היא לחסום את השחקן הקרוב ביותר לנצחון מלנצח</w:t>
+      </w:r>
+    </w:p>
+    <w:p>
+      <w:pPr>
+        <w:bidi/>
+        <w:rPr>
+          <w:sz w:val="24"/>
+          <w:szCs w:val="24"/>
+          <w:rtl/>
+        </w:rPr>
+      </w:pPr>
+      <w:r>
+        <w:rPr>
+          <w:rFonts w:hint="cs"/>
+          <w:sz w:val="24"/>
+          <w:szCs w:val="24"/>
+          <w:rtl/>
+        </w:rPr>
+        <w:t>על מנת להימנע ממשחקים דטרמיניסטיים, שחקנים אלה יבחרו בפעולה שמניבה להם ציון גבוה ביותר בהסתברות גבוהה, אך בהסתברות נמוכה יכולים לבחור גם בפעולות אחרות</w:t>
+      </w:r>
+    </w:p>
+    <w:p>
+      <w:pPr>
+        <w:bidi/>
+        <w:rPr>
+          <w:rFonts w:hint="cs"/>
+          <w:sz w:val="24"/>
+          <w:szCs w:val="24"/>
+          <w:rtl/>
+        </w:rPr>
+      </w:pPr>
+      <w:r>
+        <w:rPr>
+          <w:rFonts w:hint="cs"/>
+          <w:sz w:val="24"/>
+          <w:szCs w:val="24"/>
+          <w:rtl/>
+        </w:rPr>
+        <w:t xml:space="preserve">שחקן </w:t>
+      </w:r>
+      <w:r>
+        <w:rPr>
+          <w:sz w:val="24"/>
+          <w:szCs w:val="24"/>
+        </w:rPr>
+        <w:t>IBEF2</w:t>
+      </w:r>
+      <w:r>
+        <w:rPr>
+          <w:rFonts w:hint="cs"/>
+          <w:sz w:val="24"/>
+          <w:szCs w:val="24"/>
+          <w:rtl/>
+        </w:rPr>
+        <w:t xml:space="preserve"> </w:t>
+      </w:r>
+      <w:r>
+        <w:rPr>
+          <w:sz w:val="24"/>
+          <w:szCs w:val="24"/>
+          <w:rtl/>
+        </w:rPr>
+        <w:t>–</w:t>
+      </w:r>
+      <w:r>
+        <w:rPr>
+          <w:rFonts w:hint="cs"/>
+          <w:sz w:val="24"/>
+          <w:szCs w:val="24"/>
+          <w:rtl/>
+        </w:rPr>
+        <w:t xml:space="preserve"> </w:t>
+      </w:r>
+      <w:r>
+        <w:rPr>
+          <w:rFonts w:hint="cs"/>
+          <w:sz w:val="24"/>
+          <w:szCs w:val="24"/>
+          <w:rtl/>
+        </w:rPr>
+        <w:t>שחקן מינמקס עם ההיוריסטיקה החזקה ביותר שהצלחנו למצוא בעבודות קודמות</w:t>
+      </w:r>
+    </w:p>
+    <w:p>
+      <w:pPr>
+        <w:bidi/>
+        <w:rPr>
+          <w:sz w:val="24"/>
+          <w:szCs w:val="24"/>
           <w:u w:val="single"/>
           <w:rtl/>
         </w:rPr>
@@ -4694,17 +4933,438 @@
         <w:rPr>
           <w:sz w:val="24"/>
           <w:szCs w:val="24"/>
-        </w:rPr>
-      </w:pPr>
-      <w:r>
-        <w:rPr>
-          <w:rFonts w:hint="cs"/>
-          <w:sz w:val="24"/>
-          <w:szCs w:val="24"/>
-          <w:rtl/>
-        </w:rPr>
-        <w:t xml:space="preserve">ראשית, </w:t>
-      </w:r>
+          <w:rtl/>
+        </w:rPr>
+      </w:pPr>
+      <w:r>
+        <w:rPr>
+          <w:rFonts w:hint="cs"/>
+          <w:sz w:val="24"/>
+          <w:szCs w:val="24"/>
+          <w:rtl/>
+        </w:rPr>
+        <w:t>ראשית, בדקנו סוכנים אלה במשחק עם שני שחקנים בלבד, בלוח תלת ממדי</w:t>
+      </w:r>
+      <w:r>
+        <w:rPr>
+          <w:rFonts w:hint="cs"/>
+          <w:sz w:val="24"/>
+          <w:szCs w:val="24"/>
+          <w:rtl/>
+        </w:rPr>
+        <w:t xml:space="preserve"> בגודל </w:t>
+      </w:r>
+      <w:r>
+        <w:rPr>
+          <w:sz w:val="24"/>
+          <w:szCs w:val="24"/>
+        </w:rPr>
+        <w:t>(6,7,5)</w:t>
+      </w:r>
+      <w:r>
+        <w:rPr>
+          <w:rFonts w:hint="cs"/>
+          <w:sz w:val="24"/>
+          <w:szCs w:val="24"/>
+          <w:rtl/>
+        </w:rPr>
+        <w:t>. רצינו להראות עד כמה ההיוריסטיקה שלנו חזקה, ולפיכך בחרנו להחליש את הסוכן שלנו ע"י כך שיבצע מהלכים אקראיים בהסתברות מסוימת. הגרף הבא מציג את ביצועי השחקן שלנו אל מול שחקני ה-</w:t>
+      </w:r>
+      <w:r>
+        <w:rPr>
+          <w:sz w:val="24"/>
+          <w:szCs w:val="24"/>
+        </w:rPr>
+        <w:t>offensive,defensive</w:t>
+      </w:r>
+      <w:r>
+        <w:rPr>
+          <w:rFonts w:hint="cs"/>
+          <w:sz w:val="24"/>
+          <w:szCs w:val="24"/>
+          <w:rtl/>
+        </w:rPr>
+        <w:t xml:space="preserve"> כתלות בסיכוי שלו לבצע מהלך אקראי:</w:t>
+      </w:r>
+    </w:p>
+    <w:p>
+      <w:pPr>
+        <w:bidi/>
+        <w:rPr>
+          <w:sz w:val="24"/>
+          <w:szCs w:val="24"/>
+          <w:rtl/>
+        </w:rPr>
+      </w:pPr>
+      <w:r>
+        <w:rPr>
+          <w:rFonts w:hint="cs"/>
+          <w:sz w:val="24"/>
+          <w:szCs w:val="24"/>
+          <w:highlight w:val="yellow"/>
+          <w:rtl/>
+        </w:rPr>
+        <w:t>להוסיף גרף!</w:t>
+      </w:r>
+    </w:p>
+    <w:p>
+      <w:pPr>
+        <w:bidi/>
+        <w:rPr>
+          <w:sz w:val="24"/>
+          <w:szCs w:val="24"/>
+          <w:rtl/>
+        </w:rPr>
+      </w:pPr>
+      <w:r>
+        <w:rPr>
+          <w:rFonts w:hint="cs"/>
+          <w:sz w:val="24"/>
+          <w:szCs w:val="24"/>
+          <w:rtl/>
+        </w:rPr>
+        <w:t>ניתן לראות כי אפילו כאשר החלשנו את הסוכן שלנו עם הסתברות של 0.6 לפעולה רנדומית, עדיין הוא מנצח את היריבים שלו בהסתברות גבוהה מאוד</w:t>
+      </w:r>
+      <w:r>
+        <w:rPr>
+          <w:rFonts w:hint="cs"/>
+          <w:sz w:val="24"/>
+          <w:szCs w:val="24"/>
+          <w:rtl/>
+        </w:rPr>
+        <w:t>!</w:t>
+      </w:r>
+      <w:r>
+        <w:rPr>
+          <w:rFonts w:hint="cs"/>
+          <w:sz w:val="24"/>
+          <w:szCs w:val="24"/>
+          <w:rtl/>
+        </w:rPr>
+        <w:t xml:space="preserve"> כמובן שככל שמקטינים ערך זה, הוא מנצח אותם אף יותר. מעניין לראות כי </w:t>
+      </w:r>
+      <w:r>
+        <w:rPr>
+          <w:rFonts w:hint="cs"/>
+          <w:sz w:val="24"/>
+          <w:szCs w:val="24"/>
+          <w:rtl/>
+        </w:rPr>
+        <w:t xml:space="preserve">ביצועיו נגד </w:t>
+      </w:r>
+      <w:r>
+        <w:rPr>
+          <w:rFonts w:hint="cs"/>
+          <w:sz w:val="24"/>
+          <w:szCs w:val="24"/>
+          <w:rtl/>
+        </w:rPr>
+        <w:t>שחקן ה-</w:t>
+      </w:r>
+      <w:r>
+        <w:rPr>
+          <w:sz w:val="24"/>
+          <w:szCs w:val="24"/>
+        </w:rPr>
+        <w:t>defensive</w:t>
+      </w:r>
+      <w:r>
+        <w:rPr>
+          <w:rFonts w:hint="cs"/>
+          <w:sz w:val="24"/>
+          <w:szCs w:val="24"/>
+          <w:rtl/>
+        </w:rPr>
+        <w:t xml:space="preserve"> גבוהים יותר מאשר נגד שחקן ה-</w:t>
+      </w:r>
+      <w:r>
+        <w:rPr>
+          <w:sz w:val="24"/>
+          <w:szCs w:val="24"/>
+        </w:rPr>
+        <w:t>offensive</w:t>
+      </w:r>
+      <w:r>
+        <w:rPr>
+          <w:rFonts w:hint="cs"/>
+          <w:sz w:val="24"/>
+          <w:szCs w:val="24"/>
+          <w:rtl/>
+        </w:rPr>
+        <w:t xml:space="preserve"> </w:t>
+      </w:r>
+      <w:r>
+        <w:rPr>
+          <w:sz w:val="24"/>
+          <w:szCs w:val="24"/>
+          <w:rtl/>
+        </w:rPr>
+        <w:t>–</w:t>
+      </w:r>
+      <w:r>
+        <w:rPr>
+          <w:rFonts w:hint="cs"/>
+          <w:sz w:val="24"/>
+          <w:szCs w:val="24"/>
+          <w:rtl/>
+        </w:rPr>
+        <w:t xml:space="preserve"> הדבר הגיוני מפני שכאשר הסוכן שלנו מבצע פעולה רנדומית, שחקן ה-</w:t>
+      </w:r>
+      <w:r>
+        <w:rPr>
+          <w:sz w:val="24"/>
+          <w:szCs w:val="24"/>
+        </w:rPr>
+        <w:t>offensive</w:t>
+      </w:r>
+      <w:r>
+        <w:rPr>
+          <w:rFonts w:hint="cs"/>
+          <w:sz w:val="24"/>
+          <w:szCs w:val="24"/>
+          <w:rtl/>
+        </w:rPr>
+        <w:t xml:space="preserve"> שמטרתו היא רק להשלים רצפים ינצל זאת בשביל להתקדם, בעוד שחקן ה-</w:t>
+      </w:r>
+      <w:r>
+        <w:rPr>
+          <w:sz w:val="24"/>
+          <w:szCs w:val="24"/>
+        </w:rPr>
+        <w:t>defensive</w:t>
+      </w:r>
+      <w:r>
+        <w:rPr>
+          <w:rFonts w:hint="cs"/>
+          <w:sz w:val="24"/>
+          <w:szCs w:val="24"/>
+          <w:rtl/>
+        </w:rPr>
+        <w:t xml:space="preserve"> "יבזבז" את הצעד שלו בשביל לחסום, כאשר היה יכול בזמן זה להתקדם לנצחון.</w:t>
+      </w:r>
+    </w:p>
+    <w:p>
+      <w:pPr>
+        <w:bidi/>
+        <w:rPr>
+          <w:sz w:val="24"/>
+          <w:szCs w:val="24"/>
+          <w:rtl/>
+        </w:rPr>
+      </w:pPr>
+    </w:p>
+    <w:p>
+      <w:pPr>
+        <w:bidi/>
+        <w:rPr>
+          <w:sz w:val="24"/>
+          <w:szCs w:val="24"/>
+          <w:rtl/>
+        </w:rPr>
+      </w:pPr>
+      <w:r>
+        <w:rPr>
+          <w:rFonts w:hint="cs"/>
+          <w:sz w:val="24"/>
+          <w:szCs w:val="24"/>
+          <w:rtl/>
+        </w:rPr>
+        <w:t xml:space="preserve">כעת, השווינו את ההיוריסטיקה שלנו אל מול שחקן </w:t>
+      </w:r>
+      <w:r>
+        <w:rPr>
+          <w:sz w:val="24"/>
+          <w:szCs w:val="24"/>
+        </w:rPr>
+        <w:t>IBEF2</w:t>
+      </w:r>
+      <w:r>
+        <w:rPr>
+          <w:rFonts w:hint="cs"/>
+          <w:sz w:val="24"/>
+          <w:szCs w:val="24"/>
+          <w:rtl/>
+        </w:rPr>
+        <w:t xml:space="preserve">. שחקן זה לא מותאם לשחק בלוח תלת ממדי ולכן לשם ההוגנות עברנו לשחק בלוח דו ממדי בגודל </w:t>
+      </w:r>
+      <w:r>
+        <w:rPr>
+          <w:sz w:val="24"/>
+          <w:szCs w:val="24"/>
+        </w:rPr>
+        <w:t>(6,7)</w:t>
+      </w:r>
+      <w:r>
+        <w:rPr>
+          <w:rFonts w:hint="cs"/>
+          <w:sz w:val="24"/>
+          <w:szCs w:val="24"/>
+          <w:rtl/>
+        </w:rPr>
+        <w:t>:</w:t>
+      </w:r>
+    </w:p>
+    <w:p>
+      <w:pPr>
+        <w:bidi/>
+        <w:rPr>
+          <w:rFonts w:hint="cs"/>
+          <w:sz w:val="24"/>
+          <w:szCs w:val="24"/>
+          <w:rtl/>
+        </w:rPr>
+      </w:pPr>
+      <w:r>
+        <w:rPr>
+          <w:rFonts w:hint="cs"/>
+          <w:sz w:val="24"/>
+          <w:szCs w:val="24"/>
+          <w:highlight w:val="yellow"/>
+          <w:rtl/>
+        </w:rPr>
+        <w:t>להוסיף גרף!</w:t>
+      </w:r>
+    </w:p>
+    <w:p>
+      <w:pPr>
+        <w:bidi/>
+        <w:rPr>
+          <w:rFonts w:hint="cs"/>
+          <w:sz w:val="24"/>
+          <w:szCs w:val="24"/>
+          <w:rtl/>
+        </w:rPr>
+      </w:pPr>
+      <w:r>
+        <w:rPr>
+          <w:rFonts w:hint="cs"/>
+          <w:sz w:val="24"/>
+          <w:szCs w:val="24"/>
+          <w:rtl/>
+        </w:rPr>
+        <w:lastRenderedPageBreak/>
+        <w:t>ניתן לראות כי אנו מנצחים אותו בהסתברות גבוהה. הדבר תואם את ההנחות התיאורטיות שלנו לכך שיש חשיבות להפרדה בין הרצפים שהושגו, לכמות שלהם.</w:t>
+      </w:r>
+    </w:p>
+    <w:p>
+      <w:pPr>
+        <w:bidi/>
+        <w:rPr>
+          <w:sz w:val="28"/>
+          <w:szCs w:val="28"/>
+          <w:rtl/>
+        </w:rPr>
+      </w:pPr>
+    </w:p>
+    <w:p>
+      <w:pPr>
+        <w:bidi/>
+        <w:rPr>
+          <w:sz w:val="28"/>
+          <w:szCs w:val="28"/>
+          <w:rtl/>
+        </w:rPr>
+      </w:pPr>
+    </w:p>
+    <w:p>
+      <w:pPr>
+        <w:bidi/>
+        <w:rPr>
+          <w:sz w:val="28"/>
+          <w:szCs w:val="28"/>
+          <w:rtl/>
+        </w:rPr>
+      </w:pPr>
+    </w:p>
+    <w:p>
+      <w:pPr>
+        <w:bidi/>
+        <w:rPr>
+          <w:sz w:val="28"/>
+          <w:szCs w:val="28"/>
+          <w:rtl/>
+        </w:rPr>
+      </w:pPr>
+    </w:p>
+    <w:p>
+      <w:pPr>
+        <w:bidi/>
+        <w:rPr>
+          <w:sz w:val="28"/>
+          <w:szCs w:val="28"/>
+          <w:rtl/>
+        </w:rPr>
+      </w:pPr>
+    </w:p>
+    <w:p>
+      <w:pPr>
+        <w:bidi/>
+        <w:rPr>
+          <w:sz w:val="28"/>
+          <w:szCs w:val="28"/>
+          <w:rtl/>
+        </w:rPr>
+      </w:pPr>
+    </w:p>
+    <w:p>
+      <w:pPr>
+        <w:bidi/>
+        <w:rPr>
+          <w:sz w:val="28"/>
+          <w:szCs w:val="28"/>
+          <w:rtl/>
+        </w:rPr>
+      </w:pPr>
+    </w:p>
+    <w:p>
+      <w:pPr>
+        <w:bidi/>
+        <w:rPr>
+          <w:sz w:val="28"/>
+          <w:szCs w:val="28"/>
+          <w:rtl/>
+        </w:rPr>
+      </w:pPr>
+    </w:p>
+    <w:p>
+      <w:pPr>
+        <w:bidi/>
+        <w:rPr>
+          <w:sz w:val="28"/>
+          <w:szCs w:val="28"/>
+          <w:rtl/>
+        </w:rPr>
+      </w:pPr>
+    </w:p>
+    <w:p>
+      <w:pPr>
+        <w:bidi/>
+        <w:rPr>
+          <w:sz w:val="28"/>
+          <w:szCs w:val="28"/>
+          <w:rtl/>
+        </w:rPr>
+      </w:pPr>
+    </w:p>
+    <w:p>
+      <w:pPr>
+        <w:bidi/>
+        <w:rPr>
+          <w:sz w:val="28"/>
+          <w:szCs w:val="28"/>
+          <w:rtl/>
+        </w:rPr>
+      </w:pPr>
+    </w:p>
+    <w:p>
+      <w:pPr>
+        <w:bidi/>
+        <w:rPr>
+          <w:sz w:val="28"/>
+          <w:szCs w:val="28"/>
+          <w:rtl/>
+        </w:rPr>
+      </w:pPr>
     </w:p>
     <w:p>
       <w:pPr>
@@ -4910,45 +5570,6 @@
           <w:szCs w:val="28"/>
           <w:rtl/>
         </w:rPr>
-        <w:t xml:space="preserve">לעבד- צריך לשנות את ההיוריסטיקה </w:t>
-      </w:r>
-      <w:r>
-        <w:rPr>
-          <w:sz w:val="28"/>
-          <w:szCs w:val="28"/>
-        </w:rPr>
-        <w:t xml:space="preserve">IBEF2 </w:t>
-      </w:r>
-      <w:r>
-        <w:rPr>
-          <w:rFonts w:hint="cs"/>
-          <w:sz w:val="28"/>
-          <w:szCs w:val="28"/>
-          <w:rtl/>
-        </w:rPr>
-        <w:t xml:space="preserve"> כך שהיא באמת תהיה דומה לה. </w:t>
-      </w:r>
-    </w:p>
-    <w:p>
-      <w:pPr>
-        <w:pStyle w:val="ListParagraph"/>
-        <w:numPr>
-          <w:ilvl w:val="0"/>
-          <w:numId w:val="4"/>
-        </w:numPr>
-        <w:bidi/>
-        <w:rPr>
-          <w:sz w:val="28"/>
-          <w:szCs w:val="28"/>
-        </w:rPr>
-      </w:pPr>
-      <w:r>
-        <w:rPr>
-          <w:rFonts w:hint="cs"/>
-          <w:sz w:val="28"/>
-          <w:szCs w:val="28"/>
-          <w:rtl/>
-        </w:rPr>
         <w:t xml:space="preserve">מעבר לרשת </w:t>
       </w:r>
       <w:r>
@@ -4965,7 +5586,17 @@
           <w:szCs w:val="28"/>
           <w:rtl/>
         </w:rPr>
-        <w:t xml:space="preserve">: צריך ליצור דאטה(נריץ מונטה קרלו מספר רב של פעמים ממצבי לוח, על מנת לקבל עבורם ערך. זה יהיה הלייבל של הלוח, שרשת הנוירונים תיתקל בה במהלך האימון. </w:t>
+        <w:t xml:space="preserve">: צריך ליצור דאטה(נריץ מונטה קרלו מספר רב של פעמים ממצבי לוח, על מנת לקבל עבורם ערך. זה יהיה הלייבל של הלוח, שרשת </w:t>
+      </w:r>
+      <w:r>
+        <w:rPr>
+          <w:rFonts w:hint="cs"/>
+          <w:sz w:val="28"/>
+          <w:szCs w:val="28"/>
+          <w:rtl/>
+        </w:rPr>
+        <w:lastRenderedPageBreak/>
+        <w:t xml:space="preserve">הנוירונים תיתקל בה במהלך האימון. </w:t>
       </w:r>
       <w:r>
         <w:rPr>
@@ -5019,44 +5650,14 @@
     </w:p>
     <w:p>
       <w:pPr>
-        <w:pStyle w:val="ListParagraph"/>
-        <w:numPr>
-          <w:ilvl w:val="0"/>
-          <w:numId w:val="4"/>
-        </w:numPr>
-        <w:bidi/>
-        <w:rPr>
-          <w:sz w:val="28"/>
-          <w:szCs w:val="28"/>
-          <w:rtl/>
-        </w:rPr>
-      </w:pPr>
-      <w:r>
-        <w:rPr>
-          <w:rFonts w:hint="cs"/>
-          <w:sz w:val="28"/>
-          <w:szCs w:val="28"/>
-          <w:rtl/>
-        </w:rPr>
-        <w:lastRenderedPageBreak/>
-        <w:t xml:space="preserve">לחשוב האם ניתן לחשוב על פונקציית היוריסטיקה אחרת, שבה באלגוריתם </w:t>
-      </w:r>
-      <w:r>
-        <w:rPr>
-          <w:sz w:val="28"/>
-          <w:szCs w:val="28"/>
-        </w:rPr>
-        <w:t>minmax</w:t>
-      </w:r>
-      <w:r>
-        <w:rPr>
-          <w:rFonts w:hint="cs"/>
-          <w:sz w:val="28"/>
-          <w:szCs w:val="28"/>
-          <w:rtl/>
-        </w:rPr>
-        <w:t xml:space="preserve"> עם כמה משתתפים, שחקן המקסימום לא יחשוב שכולם נגדו, אלא כולם נגד כולם.</w:t>
-      </w:r>
+        <w:bidi/>
+        <w:ind w:left="360"/>
+        <w:rPr>
+          <w:sz w:val="28"/>
+          <w:szCs w:val="28"/>
+          <w:rtl/>
+        </w:rPr>
+      </w:pPr>
     </w:p>
     <w:sectPr>
       <w:pgSz w:w="12240" w:h="15840"/>

--- a/AI_final_project_report.docx
+++ b/AI_final_project_report.docx
@@ -36,7 +36,23 @@
           <w:sz w:val="40"/>
           <w:szCs w:val="40"/>
         </w:rPr>
-        <w:t>3D multi-player connect 4</w:t>
+        <w:t xml:space="preserve">3D multi-player </w:t>
+      </w:r>
+      <w:proofErr w:type="gramStart"/>
+      <w:r>
+        <w:rPr>
+          <w:sz w:val="40"/>
+          <w:szCs w:val="40"/>
+        </w:rPr>
+        <w:t>connect</w:t>
+      </w:r>
+      <w:proofErr w:type="gramEnd"/>
+      <w:r>
+        <w:rPr>
+          <w:sz w:val="40"/>
+          <w:szCs w:val="40"/>
+        </w:rPr>
+        <w:t xml:space="preserve"> 4</w:t>
       </w:r>
     </w:p>
     <w:p>
@@ -940,6 +956,7 @@
         </w:rPr>
         <w:t>להוסיף קישור ל</w:t>
       </w:r>
+      <w:proofErr w:type="spellStart"/>
       <w:r>
         <w:rPr>
           <w:sz w:val="24"/>
@@ -948,6 +965,7 @@
         </w:rPr>
         <w:t>github</w:t>
       </w:r>
+      <w:proofErr w:type="spellEnd"/>
       <w:r>
         <w:rPr>
           <w:rFonts w:hint="cs"/>
@@ -1025,6 +1043,7 @@
           <w:szCs w:val="24"/>
         </w:rPr>
       </w:pPr>
+      <w:proofErr w:type="spellStart"/>
       <w:r>
         <w:rPr>
           <w:sz w:val="24"/>
@@ -1032,6 +1051,7 @@
         </w:rPr>
         <w:t>minmax_agent</w:t>
       </w:r>
+      <w:proofErr w:type="spellEnd"/>
     </w:p>
     <w:p>
       <w:pPr>
@@ -1046,6 +1066,7 @@
           <w:szCs w:val="24"/>
         </w:rPr>
       </w:pPr>
+      <w:proofErr w:type="spellStart"/>
       <w:r>
         <w:rPr>
           <w:sz w:val="24"/>
@@ -1053,6 +1074,7 @@
         </w:rPr>
         <w:t>alpha_beta_agent</w:t>
       </w:r>
+      <w:proofErr w:type="spellEnd"/>
     </w:p>
     <w:p>
       <w:pPr>
@@ -1074,16 +1096,26 @@
           <w:szCs w:val="24"/>
           <w:highlight w:val="yellow"/>
         </w:rPr>
-        <w:t>Q-learning</w:t>
-      </w:r>
+        <w:t>Q-</w:t>
+      </w:r>
+      <w:proofErr w:type="spellStart"/>
       <w:r>
         <w:rPr>
           <w:sz w:val="24"/>
           <w:szCs w:val="24"/>
           <w:highlight w:val="yellow"/>
         </w:rPr>
+        <w:t>learning</w:t>
+      </w:r>
+      <w:r>
+        <w:rPr>
+          <w:sz w:val="24"/>
+          <w:szCs w:val="24"/>
+          <w:highlight w:val="yellow"/>
+        </w:rPr>
         <w:t>_agent</w:t>
       </w:r>
+      <w:proofErr w:type="spellEnd"/>
     </w:p>
     <w:p>
       <w:pPr>
@@ -1368,8 +1400,17 @@
           <w:sz w:val="24"/>
           <w:szCs w:val="24"/>
         </w:rPr>
-        <w:t>monte carlo</w:t>
-      </w:r>
+        <w:t xml:space="preserve">monte </w:t>
+      </w:r>
+      <w:proofErr w:type="spellStart"/>
+      <w:r>
+        <w:rPr>
+          <w:sz w:val="24"/>
+          <w:szCs w:val="24"/>
+        </w:rPr>
+        <w:t>carlo</w:t>
+      </w:r>
+      <w:proofErr w:type="spellEnd"/>
       <w:r>
         <w:rPr>
           <w:rFonts w:hint="cs"/>
@@ -2089,6 +2130,7 @@
         </w:rPr>
         <w:t xml:space="preserve"> </w:t>
       </w:r>
+      <w:proofErr w:type="spellStart"/>
       <w:r>
         <w:rPr>
           <w:sz w:val="24"/>
@@ -2097,6 +2139,7 @@
         </w:rPr>
         <w:t>minmax,alphabeta</w:t>
       </w:r>
+      <w:proofErr w:type="spellEnd"/>
       <w:r>
         <w:rPr>
           <w:rFonts w:hint="cs"/>
@@ -2377,6 +2420,7 @@
         </w:rPr>
         <w:t>(לשנות בקוד ב</w:t>
       </w:r>
+      <w:proofErr w:type="spellStart"/>
       <w:r>
         <w:rPr>
           <w:sz w:val="24"/>
@@ -2385,6 +2429,7 @@
         </w:rPr>
         <w:t>arg_parse</w:t>
       </w:r>
+      <w:proofErr w:type="spellEnd"/>
       <w:r>
         <w:rPr>
           <w:rFonts w:hint="cs"/>
@@ -2413,6 +2458,7 @@
         </w:rPr>
         <w:t xml:space="preserve"> במקום </w:t>
       </w:r>
+      <w:proofErr w:type="spellStart"/>
       <w:r>
         <w:rPr>
           <w:sz w:val="24"/>
@@ -2421,6 +2467,7 @@
         </w:rPr>
         <w:t>allcomplex</w:t>
       </w:r>
+      <w:proofErr w:type="spellEnd"/>
       <w:r>
         <w:rPr>
           <w:rFonts w:hint="cs"/>
@@ -3146,24 +3193,35 @@
         </w:rPr>
         <w:t>ב</w:t>
       </w:r>
+      <w:proofErr w:type="spellStart"/>
       <w:r>
         <w:rPr>
           <w:sz w:val="24"/>
           <w:szCs w:val="24"/>
           <w:highlight w:val="yellow"/>
         </w:rPr>
-        <w:t>arg parse</w:t>
-      </w:r>
-      <w:r>
-        <w:rPr>
-          <w:rFonts w:hint="cs"/>
+        <w:t>arg</w:t>
+      </w:r>
+      <w:proofErr w:type="spellEnd"/>
+      <w:r>
+        <w:rPr>
           <w:sz w:val="24"/>
           <w:szCs w:val="24"/>
           <w:highlight w:val="yellow"/>
+        </w:rPr>
+        <w:t xml:space="preserve"> parse</w:t>
+      </w:r>
+      <w:r>
+        <w:rPr>
+          <w:rFonts w:hint="cs"/>
+          <w:sz w:val="24"/>
+          <w:szCs w:val="24"/>
+          <w:highlight w:val="yellow"/>
           <w:rtl/>
         </w:rPr>
         <w:t xml:space="preserve"> להוציא את האפשרות לבחור ב</w:t>
       </w:r>
+      <w:proofErr w:type="spellStart"/>
       <w:r>
         <w:rPr>
           <w:sz w:val="24"/>
@@ -3172,6 +3230,7 @@
         </w:rPr>
         <w:t>rl_agent</w:t>
       </w:r>
+      <w:proofErr w:type="spellEnd"/>
       <w:r>
         <w:rPr>
           <w:rFonts w:hint="cs"/>
@@ -3182,6 +3241,7 @@
         </w:rPr>
         <w:t xml:space="preserve"> , ולשנות את</w:t>
       </w:r>
+      <w:proofErr w:type="spellStart"/>
       <w:r>
         <w:rPr>
           <w:sz w:val="24"/>
@@ -3190,6 +3250,7 @@
         </w:rPr>
         <w:t>cnn_agent</w:t>
       </w:r>
+      <w:proofErr w:type="spellEnd"/>
       <w:r>
         <w:rPr>
           <w:rFonts w:hint="cs"/>
@@ -3200,6 +3261,7 @@
         </w:rPr>
         <w:t xml:space="preserve"> להיקרא </w:t>
       </w:r>
+      <w:proofErr w:type="spellStart"/>
       <w:r>
         <w:rPr>
           <w:sz w:val="24"/>
@@ -3208,6 +3270,7 @@
         </w:rPr>
         <w:t>double_agent</w:t>
       </w:r>
+      <w:proofErr w:type="spellEnd"/>
     </w:p>
     <w:p>
       <w:pPr>
@@ -4809,9 +4872,9 @@
       <w:pPr>
         <w:bidi/>
         <w:rPr>
-          <w:sz w:val="24"/>
-          <w:szCs w:val="24"/>
-          <w:rtl/>
+          <w:rFonts w:hint="cs"/>
+          <w:sz w:val="24"/>
+          <w:szCs w:val="24"/>
         </w:rPr>
       </w:pPr>
       <w:r>
@@ -4823,6 +4886,15 @@
         </w:rPr>
         <w:t>על מנת להימנע ממשחקים דטרמיניסטיים, שחקנים אלה יבחרו בפעולה שמניבה להם ציון גבוה ביותר בהסתברות גבוהה, אך בהסתברות נמוכה יכולים לבחור גם בפעולות אחרות</w:t>
       </w:r>
+      <w:r>
+        <w:rPr>
+          <w:rFonts w:hint="cs"/>
+          <w:sz w:val="24"/>
+          <w:szCs w:val="24"/>
+          <w:rtl/>
+        </w:rPr>
+        <w:t>. ההסתברות ממושקלת לפי כמה הפעולה טובה עבור השחקן ומטרתו.</w:t>
+      </w:r>
     </w:p>
     <w:p>
       <w:pPr>
@@ -4970,6 +5042,7 @@
         </w:rPr>
         <w:t>. רצינו להראות עד כמה ההיוריסטיקה שלנו חזקה, ולפיכך בחרנו להחליש את הסוכן שלנו ע"י כך שיבצע מהלכים אקראיים בהסתברות מסוימת. הגרף הבא מציג את ביצועי השחקן שלנו אל מול שחקני ה-</w:t>
       </w:r>
+      <w:proofErr w:type="spellStart"/>
       <w:r>
         <w:rPr>
           <w:sz w:val="24"/>
@@ -4977,6 +5050,7 @@
         </w:rPr>
         <w:t>offensive,defensive</w:t>
       </w:r>
+      <w:proofErr w:type="spellEnd"/>
       <w:r>
         <w:rPr>
           <w:rFonts w:hint="cs"/>
@@ -4993,15 +5067,364 @@
         <w:rPr>
           <w:sz w:val="24"/>
           <w:szCs w:val="24"/>
-          <w:rtl/>
-        </w:rPr>
-      </w:pPr>
-      <w:r>
-        <w:rPr>
-          <w:rFonts w:hint="cs"/>
-          <w:sz w:val="24"/>
-          <w:szCs w:val="24"/>
+        </w:rPr>
+      </w:pPr>
+      <w:r>
+        <w:rPr>
+          <w:noProof/>
           <w:highlight w:val="yellow"/>
+        </w:rPr>
+        <w:lastRenderedPageBreak/>
+        <w:drawing>
+          <wp:anchor distT="0" distB="0" distL="114300" distR="114300" simplePos="0" relativeHeight="251660288" behindDoc="0" locked="0" layoutInCell="1" allowOverlap="1" wp14:anchorId="498E5975" wp14:editId="2E02C510">
+            <wp:simplePos x="0" y="0"/>
+            <wp:positionH relativeFrom="column">
+              <wp:posOffset>44450</wp:posOffset>
+            </wp:positionH>
+            <wp:positionV relativeFrom="paragraph">
+              <wp:posOffset>93980</wp:posOffset>
+            </wp:positionV>
+            <wp:extent cx="3232150" cy="2421890"/>
+            <wp:effectExtent l="0" t="0" r="6350" b="0"/>
+            <wp:wrapSquare wrapText="bothSides"/>
+            <wp:docPr id="1512359445" name="Picture 1"/>
+            <wp:cNvGraphicFramePr>
+              <a:graphicFrameLocks xmlns:a="http://schemas.openxmlformats.org/drawingml/2006/main" noChangeAspect="1"/>
+            </wp:cNvGraphicFramePr>
+            <a:graphic xmlns:a="http://schemas.openxmlformats.org/drawingml/2006/main">
+              <a:graphicData uri="http://schemas.openxmlformats.org/drawingml/2006/picture">
+                <pic:pic xmlns:pic="http://schemas.openxmlformats.org/drawingml/2006/picture">
+                  <pic:nvPicPr>
+                    <pic:cNvPr id="0" name="Picture 1"/>
+                    <pic:cNvPicPr>
+                      <a:picLocks noChangeAspect="1" noChangeArrowheads="1"/>
+                    </pic:cNvPicPr>
+                  </pic:nvPicPr>
+                  <pic:blipFill>
+                    <a:blip r:embed="rId7">
+                      <a:extLst>
+                        <a:ext uri="{28A0092B-C50C-407E-A947-70E740481C1C}">
+                          <a14:useLocalDpi xmlns:a14="http://schemas.microsoft.com/office/drawing/2010/main" val="0"/>
+                        </a:ext>
+                      </a:extLst>
+                    </a:blip>
+                    <a:srcRect/>
+                    <a:stretch>
+                      <a:fillRect/>
+                    </a:stretch>
+                  </pic:blipFill>
+                  <pic:spPr bwMode="auto">
+                    <a:xfrm>
+                      <a:off x="0" y="0"/>
+                      <a:ext cx="3232150" cy="2421890"/>
+                    </a:xfrm>
+                    <a:prstGeom prst="rect">
+                      <a:avLst/>
+                    </a:prstGeom>
+                    <a:noFill/>
+                    <a:ln>
+                      <a:noFill/>
+                    </a:ln>
+                  </pic:spPr>
+                </pic:pic>
+              </a:graphicData>
+            </a:graphic>
+            <wp14:sizeRelH relativeFrom="page">
+              <wp14:pctWidth>0</wp14:pctWidth>
+            </wp14:sizeRelH>
+            <wp14:sizeRelV relativeFrom="page">
+              <wp14:pctHeight>0</wp14:pctHeight>
+            </wp14:sizeRelV>
+          </wp:anchor>
+        </w:drawing>
+      </w:r>
+      <w:r>
+        <w:rPr>
+          <w:rFonts w:hint="cs"/>
+          <w:sz w:val="24"/>
+          <w:szCs w:val="24"/>
+          <w:highlight w:val="yellow"/>
+          <w:rtl/>
+        </w:rPr>
+        <w:t>צריך להוסיף גרף מעודכן! הגרף שמופיע פה לא טוב</w:t>
+      </w:r>
+    </w:p>
+    <w:p>
+      <w:pPr>
+        <w:bidi/>
+        <w:rPr>
+          <w:sz w:val="24"/>
+          <w:szCs w:val="24"/>
+          <w:rtl/>
+        </w:rPr>
+      </w:pPr>
+      <w:r>
+        <w:rPr>
+          <w:rFonts w:hint="cs"/>
+          <w:sz w:val="24"/>
+          <w:szCs w:val="24"/>
+          <w:rtl/>
+        </w:rPr>
+        <w:t>ניתן לראות כי אפילו כאשר החלשנו את הסוכן שלנו עם הסתברות של 0.6 לפעולה רנדומית, עדיין הוא מנצח את היריבים שלו בהסתברות גבוהה מאוד</w:t>
+      </w:r>
+      <w:r>
+        <w:rPr>
+          <w:rFonts w:hint="cs"/>
+          <w:sz w:val="24"/>
+          <w:szCs w:val="24"/>
+          <w:rtl/>
+        </w:rPr>
+        <w:t>!</w:t>
+      </w:r>
+      <w:r>
+        <w:rPr>
+          <w:rFonts w:hint="cs"/>
+          <w:sz w:val="24"/>
+          <w:szCs w:val="24"/>
+          <w:rtl/>
+        </w:rPr>
+        <w:t xml:space="preserve"> כמובן שככל שמקטינים ערך זה, הוא מנצח אותם אף יותר. מעניין לראות כי </w:t>
+      </w:r>
+      <w:r>
+        <w:rPr>
+          <w:rFonts w:hint="cs"/>
+          <w:sz w:val="24"/>
+          <w:szCs w:val="24"/>
+          <w:rtl/>
+        </w:rPr>
+        <w:t xml:space="preserve">ביצועיו נגד </w:t>
+      </w:r>
+      <w:r>
+        <w:rPr>
+          <w:rFonts w:hint="cs"/>
+          <w:sz w:val="24"/>
+          <w:szCs w:val="24"/>
+          <w:rtl/>
+        </w:rPr>
+        <w:t>שחקן ה-</w:t>
+      </w:r>
+      <w:r>
+        <w:rPr>
+          <w:sz w:val="24"/>
+          <w:szCs w:val="24"/>
+        </w:rPr>
+        <w:t>defensive</w:t>
+      </w:r>
+      <w:r>
+        <w:rPr>
+          <w:rFonts w:hint="cs"/>
+          <w:sz w:val="24"/>
+          <w:szCs w:val="24"/>
+          <w:rtl/>
+        </w:rPr>
+        <w:t xml:space="preserve"> גבוהים יותר מאשר נגד שחקן ה-</w:t>
+      </w:r>
+      <w:r>
+        <w:rPr>
+          <w:sz w:val="24"/>
+          <w:szCs w:val="24"/>
+        </w:rPr>
+        <w:t>offensive</w:t>
+      </w:r>
+      <w:r>
+        <w:rPr>
+          <w:rFonts w:hint="cs"/>
+          <w:sz w:val="24"/>
+          <w:szCs w:val="24"/>
+          <w:rtl/>
+        </w:rPr>
+        <w:t xml:space="preserve"> </w:t>
+      </w:r>
+      <w:r>
+        <w:rPr>
+          <w:sz w:val="24"/>
+          <w:szCs w:val="24"/>
+          <w:rtl/>
+        </w:rPr>
+        <w:t>–</w:t>
+      </w:r>
+      <w:r>
+        <w:rPr>
+          <w:rFonts w:hint="cs"/>
+          <w:sz w:val="24"/>
+          <w:szCs w:val="24"/>
+          <w:rtl/>
+        </w:rPr>
+        <w:t xml:space="preserve"> הדבר הגיוני מפני שכאשר הסוכן שלנו מבצע פעולה רנדומית, שחקן ה-</w:t>
+      </w:r>
+      <w:r>
+        <w:rPr>
+          <w:sz w:val="24"/>
+          <w:szCs w:val="24"/>
+        </w:rPr>
+        <w:t>offensive</w:t>
+      </w:r>
+      <w:r>
+        <w:rPr>
+          <w:rFonts w:hint="cs"/>
+          <w:sz w:val="24"/>
+          <w:szCs w:val="24"/>
+          <w:rtl/>
+        </w:rPr>
+        <w:t xml:space="preserve"> שמטרתו היא רק להשלים רצפים ינצל זאת בשביל להתקדם, בעוד שחקן ה-</w:t>
+      </w:r>
+      <w:r>
+        <w:rPr>
+          <w:sz w:val="24"/>
+          <w:szCs w:val="24"/>
+        </w:rPr>
+        <w:t>defensive</w:t>
+      </w:r>
+      <w:r>
+        <w:rPr>
+          <w:rFonts w:hint="cs"/>
+          <w:sz w:val="24"/>
+          <w:szCs w:val="24"/>
+          <w:rtl/>
+        </w:rPr>
+        <w:t xml:space="preserve"> "יבזבז" את הצעד שלו בשביל לחסום, כאשר היה יכול בזמן זה להתקדם לנצחון.</w:t>
+      </w:r>
+    </w:p>
+    <w:p>
+      <w:pPr>
+        <w:bidi/>
+        <w:rPr>
+          <w:sz w:val="24"/>
+          <w:szCs w:val="24"/>
+          <w:rtl/>
+        </w:rPr>
+      </w:pPr>
+    </w:p>
+    <w:p>
+      <w:pPr>
+        <w:bidi/>
+        <w:rPr>
+          <w:sz w:val="24"/>
+          <w:szCs w:val="24"/>
+          <w:rtl/>
+        </w:rPr>
+      </w:pPr>
+    </w:p>
+    <w:p>
+      <w:pPr>
+        <w:bidi/>
+        <w:rPr>
+          <w:sz w:val="24"/>
+          <w:szCs w:val="24"/>
+          <w:rtl/>
+        </w:rPr>
+      </w:pPr>
+    </w:p>
+    <w:p>
+      <w:pPr>
+        <w:bidi/>
+        <w:rPr>
+          <w:rFonts w:hint="cs"/>
+          <w:sz w:val="24"/>
+          <w:szCs w:val="24"/>
+        </w:rPr>
+      </w:pPr>
+      <w:r>
+        <w:rPr>
+          <w:rFonts w:hint="cs"/>
+          <w:sz w:val="24"/>
+          <w:szCs w:val="24"/>
+          <w:rtl/>
+        </w:rPr>
+        <w:t xml:space="preserve">כעת, השווינו את ההיוריסטיקה שלנו אל מול שחקן </w:t>
+      </w:r>
+      <w:r>
+        <w:rPr>
+          <w:sz w:val="24"/>
+          <w:szCs w:val="24"/>
+        </w:rPr>
+        <w:t>IBEF2</w:t>
+      </w:r>
+      <w:r>
+        <w:rPr>
+          <w:rFonts w:hint="cs"/>
+          <w:sz w:val="24"/>
+          <w:szCs w:val="24"/>
+          <w:rtl/>
+        </w:rPr>
+        <w:t xml:space="preserve">. שחקן זה לא מותאם לשחק בלוח תלת ממדי ולכן לשם ההוגנות עברנו לשחק בלוח דו ממדי בגודל </w:t>
+      </w:r>
+      <w:r>
+        <w:rPr>
+          <w:sz w:val="24"/>
+          <w:szCs w:val="24"/>
+        </w:rPr>
+        <w:t>(6,7)</w:t>
+      </w:r>
+      <w:r>
+        <w:rPr>
+          <w:rFonts w:hint="cs"/>
+          <w:sz w:val="24"/>
+          <w:szCs w:val="24"/>
+          <w:rtl/>
+        </w:rPr>
+        <w:t>. בנוסף, השוו</w:t>
+      </w:r>
+      <w:r>
+        <w:rPr>
+          <w:rFonts w:hint="cs"/>
+          <w:sz w:val="24"/>
+          <w:szCs w:val="24"/>
+          <w:rtl/>
+        </w:rPr>
+        <w:t>י</w:t>
+      </w:r>
+      <w:r>
+        <w:rPr>
+          <w:rFonts w:hint="cs"/>
+          <w:sz w:val="24"/>
+          <w:szCs w:val="24"/>
+          <w:rtl/>
+        </w:rPr>
+        <w:t>נו כל אחת מההיוריסטיקות עבור עומקים שונים</w:t>
+      </w:r>
+      <w:r>
+        <w:rPr>
+          <w:rFonts w:hint="cs"/>
+          <w:sz w:val="24"/>
+          <w:szCs w:val="24"/>
+          <w:rtl/>
+        </w:rPr>
+        <w:t>. מכיוון שהמהלכים שההיוריסטיקות משרות יוצאים יחסית דטרמיניסטיים(נבחר בפעולה שתקבל את הציון הגבוה היותר, ופעמים רבות במשחק יש רק מהלך אחד כזה), בחרנו להשוות כל אחת מההיוריסטיקות אל מול שחקני ה-</w:t>
+      </w:r>
+      <w:r>
+        <w:rPr>
+          <w:sz w:val="24"/>
+          <w:szCs w:val="24"/>
+        </w:rPr>
+        <w:t>baseline</w:t>
+      </w:r>
+      <w:r>
+        <w:rPr>
+          <w:rFonts w:hint="cs"/>
+          <w:sz w:val="24"/>
+          <w:szCs w:val="24"/>
+          <w:rtl/>
+        </w:rPr>
+        <w:t>. להלן התוצאות:</w:t>
+      </w:r>
+    </w:p>
+    <w:p>
+      <w:pPr>
+        <w:bidi/>
+        <w:rPr>
+          <w:rFonts w:hint="cs"/>
+          <w:sz w:val="24"/>
+          <w:szCs w:val="24"/>
+          <w:rtl/>
+        </w:rPr>
+      </w:pPr>
+      <w:r>
+        <w:rPr>
+          <w:rFonts w:hint="cs"/>
+          <w:sz w:val="24"/>
+          <w:szCs w:val="24"/>
+          <w:highlight w:val="yellow"/>
           <w:rtl/>
         </w:rPr>
         <w:t>להוסיף גרף!</w:t>
@@ -5013,237 +5436,86 @@
         <w:rPr>
           <w:sz w:val="24"/>
           <w:szCs w:val="24"/>
-          <w:rtl/>
-        </w:rPr>
-      </w:pPr>
-      <w:r>
-        <w:rPr>
-          <w:rFonts w:hint="cs"/>
-          <w:sz w:val="24"/>
-          <w:szCs w:val="24"/>
-          <w:rtl/>
-        </w:rPr>
-        <w:t>ניתן לראות כי אפילו כאשר החלשנו את הסוכן שלנו עם הסתברות של 0.6 לפעולה רנדומית, עדיין הוא מנצח את היריבים שלו בהסתברות גבוהה מאוד</w:t>
-      </w:r>
-      <w:r>
-        <w:rPr>
-          <w:rFonts w:hint="cs"/>
-          <w:sz w:val="24"/>
-          <w:szCs w:val="24"/>
-          <w:rtl/>
-        </w:rPr>
-        <w:t>!</w:t>
-      </w:r>
-      <w:r>
-        <w:rPr>
-          <w:rFonts w:hint="cs"/>
-          <w:sz w:val="24"/>
-          <w:szCs w:val="24"/>
-          <w:rtl/>
-        </w:rPr>
-        <w:t xml:space="preserve"> כמובן שככל שמקטינים ערך זה, הוא מנצח אותם אף יותר. מעניין לראות כי </w:t>
-      </w:r>
-      <w:r>
-        <w:rPr>
-          <w:rFonts w:hint="cs"/>
-          <w:sz w:val="24"/>
-          <w:szCs w:val="24"/>
-          <w:rtl/>
-        </w:rPr>
-        <w:t xml:space="preserve">ביצועיו נגד </w:t>
-      </w:r>
-      <w:r>
-        <w:rPr>
-          <w:rFonts w:hint="cs"/>
-          <w:sz w:val="24"/>
-          <w:szCs w:val="24"/>
-          <w:rtl/>
-        </w:rPr>
-        <w:t>שחקן ה-</w:t>
-      </w:r>
-      <w:r>
-        <w:rPr>
-          <w:sz w:val="24"/>
-          <w:szCs w:val="24"/>
-        </w:rPr>
-        <w:t>defensive</w:t>
-      </w:r>
-      <w:r>
-        <w:rPr>
-          <w:rFonts w:hint="cs"/>
-          <w:sz w:val="24"/>
-          <w:szCs w:val="24"/>
-          <w:rtl/>
-        </w:rPr>
-        <w:t xml:space="preserve"> גבוהים יותר מאשר נגד שחקן ה-</w:t>
-      </w:r>
-      <w:r>
-        <w:rPr>
-          <w:sz w:val="24"/>
-          <w:szCs w:val="24"/>
-        </w:rPr>
-        <w:t>offensive</w:t>
-      </w:r>
-      <w:r>
-        <w:rPr>
-          <w:rFonts w:hint="cs"/>
-          <w:sz w:val="24"/>
-          <w:szCs w:val="24"/>
-          <w:rtl/>
-        </w:rPr>
-        <w:t xml:space="preserve"> </w:t>
-      </w:r>
-      <w:r>
-        <w:rPr>
-          <w:sz w:val="24"/>
-          <w:szCs w:val="24"/>
-          <w:rtl/>
-        </w:rPr>
-        <w:t>–</w:t>
-      </w:r>
-      <w:r>
-        <w:rPr>
-          <w:rFonts w:hint="cs"/>
-          <w:sz w:val="24"/>
-          <w:szCs w:val="24"/>
-          <w:rtl/>
-        </w:rPr>
-        <w:t xml:space="preserve"> הדבר הגיוני מפני שכאשר הסוכן שלנו מבצע פעולה רנדומית, שחקן ה-</w:t>
-      </w:r>
-      <w:r>
-        <w:rPr>
-          <w:sz w:val="24"/>
-          <w:szCs w:val="24"/>
-        </w:rPr>
-        <w:t>offensive</w:t>
-      </w:r>
-      <w:r>
-        <w:rPr>
-          <w:rFonts w:hint="cs"/>
-          <w:sz w:val="24"/>
-          <w:szCs w:val="24"/>
-          <w:rtl/>
-        </w:rPr>
-        <w:t xml:space="preserve"> שמטרתו היא רק להשלים רצפים ינצל זאת בשביל להתקדם, בעוד שחקן ה-</w:t>
-      </w:r>
-      <w:r>
-        <w:rPr>
-          <w:sz w:val="24"/>
-          <w:szCs w:val="24"/>
-        </w:rPr>
-        <w:t>defensive</w:t>
-      </w:r>
-      <w:r>
-        <w:rPr>
-          <w:rFonts w:hint="cs"/>
-          <w:sz w:val="24"/>
-          <w:szCs w:val="24"/>
-          <w:rtl/>
-        </w:rPr>
-        <w:t xml:space="preserve"> "יבזבז" את הצעד שלו בשביל לחסום, כאשר היה יכול בזמן זה להתקדם לנצחון.</w:t>
-      </w:r>
-    </w:p>
-    <w:p>
-      <w:pPr>
-        <w:bidi/>
-        <w:rPr>
-          <w:sz w:val="24"/>
-          <w:szCs w:val="24"/>
-          <w:rtl/>
-        </w:rPr>
-      </w:pPr>
-    </w:p>
-    <w:p>
-      <w:pPr>
-        <w:bidi/>
-        <w:rPr>
-          <w:sz w:val="24"/>
-          <w:szCs w:val="24"/>
-          <w:rtl/>
-        </w:rPr>
-      </w:pPr>
-      <w:r>
-        <w:rPr>
-          <w:rFonts w:hint="cs"/>
-          <w:sz w:val="24"/>
-          <w:szCs w:val="24"/>
-          <w:rtl/>
-        </w:rPr>
-        <w:t xml:space="preserve">כעת, השווינו את ההיוריסטיקה שלנו אל מול שחקן </w:t>
-      </w:r>
-      <w:r>
-        <w:rPr>
-          <w:sz w:val="24"/>
-          <w:szCs w:val="24"/>
-        </w:rPr>
-        <w:t>IBEF2</w:t>
-      </w:r>
-      <w:r>
-        <w:rPr>
-          <w:rFonts w:hint="cs"/>
-          <w:sz w:val="24"/>
-          <w:szCs w:val="24"/>
-          <w:rtl/>
-        </w:rPr>
-        <w:t xml:space="preserve">. שחקן זה לא מותאם לשחק בלוח תלת ממדי ולכן לשם ההוגנות עברנו לשחק בלוח דו ממדי בגודל </w:t>
-      </w:r>
-      <w:r>
-        <w:rPr>
-          <w:sz w:val="24"/>
-          <w:szCs w:val="24"/>
-        </w:rPr>
-        <w:t>(6,7)</w:t>
-      </w:r>
-      <w:r>
-        <w:rPr>
-          <w:rFonts w:hint="cs"/>
-          <w:sz w:val="24"/>
-          <w:szCs w:val="24"/>
-          <w:rtl/>
-        </w:rPr>
-        <w:t>:</w:t>
-      </w:r>
-    </w:p>
-    <w:p>
-      <w:pPr>
-        <w:bidi/>
-        <w:rPr>
-          <w:rFonts w:hint="cs"/>
-          <w:sz w:val="24"/>
-          <w:szCs w:val="24"/>
-          <w:rtl/>
-        </w:rPr>
-      </w:pPr>
-      <w:r>
-        <w:rPr>
-          <w:rFonts w:hint="cs"/>
-          <w:sz w:val="24"/>
-          <w:szCs w:val="24"/>
-          <w:highlight w:val="yellow"/>
-          <w:rtl/>
-        </w:rPr>
-        <w:t>להוסיף גרף!</w:t>
-      </w:r>
-    </w:p>
-    <w:p>
-      <w:pPr>
-        <w:bidi/>
-        <w:rPr>
-          <w:rFonts w:hint="cs"/>
-          <w:sz w:val="24"/>
-          <w:szCs w:val="24"/>
-          <w:rtl/>
-        </w:rPr>
-      </w:pPr>
-      <w:r>
-        <w:rPr>
-          <w:rFonts w:hint="cs"/>
-          <w:sz w:val="24"/>
-          <w:szCs w:val="24"/>
-          <w:rtl/>
-        </w:rPr>
-        <w:lastRenderedPageBreak/>
+        </w:rPr>
+      </w:pPr>
+      <w:r>
+        <w:rPr>
+          <w:rFonts w:hint="cs"/>
+          <w:sz w:val="24"/>
+          <w:szCs w:val="24"/>
+          <w:rtl/>
+        </w:rPr>
         <w:t>ניתן לראות כי אנו מנצחים אותו בהסתברות גבוהה. הדבר תואם את ההנחות התיאורטיות שלנו לכך שיש חשיבות להפרדה בין הרצפים שהושגו, לכמות שלהם.</w:t>
+      </w:r>
+    </w:p>
+    <w:p>
+      <w:pPr>
+        <w:bidi/>
+        <w:rPr>
+          <w:sz w:val="24"/>
+          <w:szCs w:val="24"/>
+          <w:rtl/>
+        </w:rPr>
+      </w:pPr>
+    </w:p>
+    <w:p>
+      <w:pPr>
+        <w:bidi/>
+        <w:rPr>
+          <w:rFonts w:hint="cs"/>
+          <w:sz w:val="24"/>
+          <w:szCs w:val="24"/>
+          <w:rtl/>
+        </w:rPr>
+      </w:pPr>
+      <w:r>
+        <w:rPr>
+          <w:rFonts w:hint="cs"/>
+          <w:sz w:val="24"/>
+          <w:szCs w:val="24"/>
+          <w:rtl/>
+        </w:rPr>
+        <w:t>לצורך קיצור זמני הריצה, ומעתה ועד סוף הדוח, ההשוואות שנערוך יהיו על לוחות דו ממדיים- עדכון מפות האקטיבציה עבור הרצפים בכל הכיוונים לוקחת זמן רב יותר בלוח תלת ממדי מפני שיש יותר רצפים להתחשב בהם. לאחר שבדקנו את נכונותן, היה לנו חשוב יותר להעריך את ביצועיהם של אלגוריתמי הסוכנים שלנו במספר גדול יותר של משחקים.</w:t>
+      </w:r>
+    </w:p>
+    <w:p>
+      <w:pPr>
+        <w:bidi/>
+        <w:rPr>
+          <w:sz w:val="24"/>
+          <w:szCs w:val="24"/>
+          <w:rtl/>
+        </w:rPr>
+      </w:pPr>
+    </w:p>
+    <w:p>
+      <w:pPr>
+        <w:bidi/>
+        <w:rPr>
+          <w:sz w:val="24"/>
+          <w:szCs w:val="24"/>
+          <w:rtl/>
+        </w:rPr>
+      </w:pPr>
+    </w:p>
+    <w:p>
+      <w:pPr>
+        <w:bidi/>
+        <w:rPr>
+          <w:rFonts w:hint="cs"/>
+          <w:sz w:val="24"/>
+          <w:szCs w:val="24"/>
+          <w:rtl/>
+        </w:rPr>
+      </w:pPr>
+      <w:r>
+        <w:rPr>
+          <w:rFonts w:hint="cs"/>
+          <w:sz w:val="24"/>
+          <w:szCs w:val="24"/>
+          <w:rtl/>
+        </w:rPr>
+        <w:t xml:space="preserve">עתה, עברנו לבחון את ההיוריסטיקה שלנו במשחק עם 3 משתתפים. </w:t>
       </w:r>
     </w:p>
     <w:p>
@@ -5428,7 +5700,7 @@
           <w:szCs w:val="28"/>
         </w:rPr>
       </w:pPr>
-      <w:hyperlink r:id="rId7" w:history="1">
+      <w:hyperlink r:id="rId8" w:history="1">
         <w:r>
           <w:rPr>
             <w:rStyle w:val="Hyperlink"/>
@@ -5452,7 +5724,7 @@
           <w:szCs w:val="28"/>
         </w:rPr>
       </w:pPr>
-      <w:hyperlink r:id="rId8" w:history="1">
+      <w:hyperlink r:id="rId9" w:history="1">
         <w:r>
           <w:rPr>
             <w:rStyle w:val="Hyperlink"/>
@@ -5476,7 +5748,7 @@
           <w:szCs w:val="28"/>
         </w:rPr>
       </w:pPr>
-      <w:hyperlink r:id="rId9" w:history="1">
+      <w:hyperlink r:id="rId10" w:history="1">
         <w:r>
           <w:rPr>
             <w:rStyle w:val="Hyperlink"/>
@@ -5500,7 +5772,7 @@
           <w:szCs w:val="28"/>
         </w:rPr>
       </w:pPr>
-      <w:hyperlink r:id="rId10" w:history="1">
+      <w:hyperlink r:id="rId11" w:history="1">
         <w:r>
           <w:rPr>
             <w:rStyle w:val="Hyperlink"/>
@@ -5586,17 +5858,7 @@
           <w:szCs w:val="28"/>
           <w:rtl/>
         </w:rPr>
-        <w:t xml:space="preserve">: צריך ליצור דאטה(נריץ מונטה קרלו מספר רב של פעמים ממצבי לוח, על מנת לקבל עבורם ערך. זה יהיה הלייבל של הלוח, שרשת </w:t>
-      </w:r>
-      <w:r>
-        <w:rPr>
-          <w:rFonts w:hint="cs"/>
-          <w:sz w:val="28"/>
-          <w:szCs w:val="28"/>
-          <w:rtl/>
-        </w:rPr>
-        <w:lastRenderedPageBreak/>
-        <w:t xml:space="preserve">הנוירונים תיתקל בה במהלך האימון. </w:t>
+        <w:t xml:space="preserve">: צריך ליצור דאטה(נריץ מונטה קרלו מספר רב של פעמים ממצבי לוח, על מנת לקבל עבורם ערך. זה יהיה הלייבל של הלוח, שרשת הנוירונים תיתקל בה במהלך האימון. </w:t>
       </w:r>
       <w:r>
         <w:rPr>

--- a/AI_final_project_report.docx
+++ b/AI_final_project_report.docx
@@ -440,7 +440,7 @@
           <w:szCs w:val="24"/>
         </w:rPr>
         <w:drawing>
-          <wp:anchor distT="0" distB="0" distL="114300" distR="114300" simplePos="0" relativeHeight="251658240" behindDoc="0" locked="0" layoutInCell="1" allowOverlap="1" wp14:anchorId="2227B8C1" wp14:editId="2A8C6C39">
+          <wp:anchor distT="0" distB="0" distL="114300" distR="114300" simplePos="0" relativeHeight="251658240" behindDoc="0" locked="0" layoutInCell="1" allowOverlap="1" wp14:anchorId="2227B8C1" wp14:editId="1867E929">
             <wp:simplePos x="0" y="0"/>
             <wp:positionH relativeFrom="margin">
               <wp:posOffset>-285750</wp:posOffset>
@@ -2250,7 +2250,6 @@
       <w:pPr>
         <w:bidi/>
         <w:rPr>
-          <w:rFonts w:hint="cs"/>
           <w:sz w:val="24"/>
           <w:szCs w:val="24"/>
         </w:rPr>
@@ -4717,43 +4716,7 @@
           <w:szCs w:val="24"/>
           <w:rtl/>
         </w:rPr>
-        <w:t>על מנת להעריך את ביצועיה</w:t>
-      </w:r>
-      <w:r>
-        <w:rPr>
-          <w:rFonts w:hint="cs"/>
-          <w:sz w:val="24"/>
-          <w:szCs w:val="24"/>
-          <w:rtl/>
-        </w:rPr>
-        <w:t>ם</w:t>
-      </w:r>
-      <w:r>
-        <w:rPr>
-          <w:rFonts w:hint="cs"/>
-          <w:sz w:val="24"/>
-          <w:szCs w:val="24"/>
-          <w:rtl/>
-        </w:rPr>
-        <w:t xml:space="preserve"> של </w:t>
-      </w:r>
-      <w:r>
-        <w:rPr>
-          <w:rFonts w:hint="cs"/>
-          <w:sz w:val="24"/>
-          <w:szCs w:val="24"/>
-          <w:rtl/>
-        </w:rPr>
-        <w:t xml:space="preserve">הסוכנים </w:t>
-      </w:r>
-      <w:r>
-        <w:rPr>
-          <w:rFonts w:hint="cs"/>
-          <w:sz w:val="24"/>
-          <w:szCs w:val="24"/>
-          <w:rtl/>
-        </w:rPr>
-        <w:t xml:space="preserve">שלנו, החלטנו לממש מספר סוכני </w:t>
+        <w:t xml:space="preserve">על מנת להעריך את ביצועיהם של הסוכנים שלנו, החלטנו לממש מספר סוכני </w:t>
       </w:r>
       <w:r>
         <w:rPr>
@@ -4769,16 +4732,7 @@
           <w:szCs w:val="24"/>
           <w:rtl/>
         </w:rPr>
-        <w:t>, שיהוו מדד</w:t>
-      </w:r>
-      <w:r>
-        <w:rPr>
-          <w:rFonts w:hint="cs"/>
-          <w:sz w:val="24"/>
-          <w:szCs w:val="24"/>
-          <w:rtl/>
-        </w:rPr>
-        <w:t xml:space="preserve"> להצלחה. הסוכנים שמימשנו לצורך בדיקות הם:</w:t>
+        <w:t>, שיהוו מדד להצלחה. הסוכנים שמימשנו לצורך בדיקות הם:</w:t>
       </w:r>
     </w:p>
     <w:p>
@@ -4872,7 +4826,6 @@
       <w:pPr>
         <w:bidi/>
         <w:rPr>
-          <w:rFonts w:hint="cs"/>
           <w:sz w:val="24"/>
           <w:szCs w:val="24"/>
         </w:rPr>
@@ -4900,7 +4853,6 @@
       <w:pPr>
         <w:bidi/>
         <w:rPr>
-          <w:rFonts w:hint="cs"/>
           <w:sz w:val="24"/>
           <w:szCs w:val="24"/>
           <w:rtl/>
@@ -5319,7 +5271,6 @@
       <w:pPr>
         <w:bidi/>
         <w:rPr>
-          <w:rFonts w:hint="cs"/>
           <w:sz w:val="24"/>
           <w:szCs w:val="24"/>
         </w:rPr>
@@ -5413,7 +5364,6 @@
       <w:pPr>
         <w:bidi/>
         <w:rPr>
-          <w:rFonts w:hint="cs"/>
           <w:sz w:val="24"/>
           <w:szCs w:val="24"/>
           <w:rtl/>
@@ -5434,35 +5384,73 @@
       <w:pPr>
         <w:bidi/>
         <w:rPr>
-          <w:sz w:val="24"/>
-          <w:szCs w:val="24"/>
-        </w:rPr>
-      </w:pPr>
-      <w:r>
-        <w:rPr>
-          <w:rFonts w:hint="cs"/>
-          <w:sz w:val="24"/>
-          <w:szCs w:val="24"/>
-          <w:rtl/>
-        </w:rPr>
-        <w:t>ניתן לראות כי אנו מנצחים אותו בהסתברות גבוהה. הדבר תואם את ההנחות התיאורטיות שלנו לכך שיש חשיבות להפרדה בין הרצפים שהושגו, לכמות שלהם.</w:t>
-      </w:r>
-    </w:p>
-    <w:p>
-      <w:pPr>
-        <w:bidi/>
-        <w:rPr>
-          <w:sz w:val="24"/>
-          <w:szCs w:val="24"/>
-          <w:rtl/>
-        </w:rPr>
-      </w:pPr>
-    </w:p>
-    <w:p>
-      <w:pPr>
-        <w:bidi/>
-        <w:rPr>
-          <w:rFonts w:hint="cs"/>
+          <w:rFonts w:hint="cs"/>
+          <w:sz w:val="24"/>
+          <w:szCs w:val="24"/>
+          <w:rtl/>
+        </w:rPr>
+      </w:pPr>
+      <w:r>
+        <w:rPr>
+          <w:rFonts w:hint="cs"/>
+          <w:sz w:val="24"/>
+          <w:szCs w:val="24"/>
+          <w:highlight w:val="yellow"/>
+          <w:rtl/>
+        </w:rPr>
+        <w:t xml:space="preserve">ניתן לראות כי </w:t>
+      </w:r>
+      <w:r>
+        <w:rPr>
+          <w:rFonts w:hint="cs"/>
+          <w:sz w:val="24"/>
+          <w:szCs w:val="24"/>
+          <w:highlight w:val="yellow"/>
+          <w:rtl/>
+        </w:rPr>
+        <w:t>הביצועים של הסוכן שלנו אל מול שחקני ה-</w:t>
+      </w:r>
+      <w:r>
+        <w:rPr>
+          <w:sz w:val="24"/>
+          <w:szCs w:val="24"/>
+          <w:highlight w:val="yellow"/>
+        </w:rPr>
+        <w:t>baseline</w:t>
+      </w:r>
+      <w:r>
+        <w:rPr>
+          <w:rFonts w:hint="cs"/>
+          <w:sz w:val="24"/>
+          <w:szCs w:val="24"/>
+          <w:highlight w:val="yellow"/>
+          <w:rtl/>
+        </w:rPr>
+        <w:t xml:space="preserve"> טובים יותר מביצועיו של סוכן ה-</w:t>
+      </w:r>
+      <w:r>
+        <w:rPr>
+          <w:sz w:val="24"/>
+          <w:szCs w:val="24"/>
+          <w:highlight w:val="yellow"/>
+        </w:rPr>
+        <w:t>IBEF2</w:t>
+      </w:r>
+    </w:p>
+    <w:p>
+      <w:pPr>
+        <w:bidi/>
+        <w:rPr>
+          <w:sz w:val="24"/>
+          <w:szCs w:val="24"/>
+          <w:rtl/>
+        </w:rPr>
+      </w:pPr>
+    </w:p>
+    <w:p>
+      <w:pPr>
+        <w:bidi/>
+        <w:rPr>
           <w:sz w:val="24"/>
           <w:szCs w:val="24"/>
           <w:rtl/>
@@ -5502,29 +5490,664 @@
       <w:pPr>
         <w:bidi/>
         <w:rPr>
-          <w:rFonts w:hint="cs"/>
-          <w:sz w:val="24"/>
-          <w:szCs w:val="24"/>
-          <w:rtl/>
-        </w:rPr>
-      </w:pPr>
-      <w:r>
-        <w:rPr>
-          <w:rFonts w:hint="cs"/>
-          <w:sz w:val="24"/>
-          <w:szCs w:val="24"/>
-          <w:rtl/>
-        </w:rPr>
-        <w:t xml:space="preserve">עתה, עברנו לבחון את ההיוריסטיקה שלנו במשחק עם 3 משתתפים. </w:t>
-      </w:r>
-    </w:p>
-    <w:p>
-      <w:pPr>
-        <w:bidi/>
-        <w:rPr>
-          <w:sz w:val="28"/>
-          <w:szCs w:val="28"/>
-          <w:rtl/>
+          <w:sz w:val="24"/>
+          <w:szCs w:val="24"/>
+          <w:rtl/>
+        </w:rPr>
+      </w:pPr>
+      <w:r>
+        <w:rPr>
+          <w:rFonts w:hint="cs"/>
+          <w:sz w:val="24"/>
+          <w:szCs w:val="24"/>
+          <w:rtl/>
+        </w:rPr>
+        <w:t>עתה, עברנו לבחון את ההיוריסטיקה שלנו במשחק עם 3 משתתפים</w:t>
+      </w:r>
+      <w:r>
+        <w:rPr>
+          <w:rFonts w:hint="cs"/>
+          <w:sz w:val="24"/>
+          <w:szCs w:val="24"/>
+          <w:rtl/>
+        </w:rPr>
+        <w:t>:</w:t>
+      </w:r>
+    </w:p>
+    <w:p>
+      <w:pPr>
+        <w:bidi/>
+        <w:rPr>
+          <w:sz w:val="24"/>
+          <w:szCs w:val="24"/>
+          <w:rtl/>
+        </w:rPr>
+      </w:pPr>
+    </w:p>
+    <w:p>
+      <w:pPr>
+        <w:bidi/>
+        <w:rPr>
+          <w:sz w:val="24"/>
+          <w:szCs w:val="24"/>
+          <w:rtl/>
+        </w:rPr>
+      </w:pPr>
+    </w:p>
+    <w:p>
+      <w:pPr>
+        <w:bidi/>
+        <w:rPr>
+          <w:sz w:val="24"/>
+          <w:szCs w:val="24"/>
+          <w:u w:val="single"/>
+          <w:rtl/>
+        </w:rPr>
+      </w:pPr>
+      <w:r>
+        <w:rPr>
+          <w:rFonts w:hint="cs"/>
+          <w:sz w:val="24"/>
+          <w:szCs w:val="24"/>
+          <w:u w:val="single"/>
+          <w:rtl/>
+        </w:rPr>
+        <w:lastRenderedPageBreak/>
+        <w:t>זמני ריצה:</w:t>
+      </w:r>
+    </w:p>
+    <w:p>
+      <w:pPr>
+        <w:bidi/>
+        <w:rPr>
+          <w:sz w:val="24"/>
+          <w:szCs w:val="24"/>
+          <w:rtl/>
+        </w:rPr>
+      </w:pPr>
+    </w:p>
+    <w:p>
+      <w:pPr>
+        <w:bidi/>
+        <w:rPr>
+          <w:sz w:val="24"/>
+          <w:szCs w:val="24"/>
+          <w:rtl/>
+        </w:rPr>
+      </w:pPr>
+    </w:p>
+    <w:p>
+      <w:pPr>
+        <w:bidi/>
+        <w:rPr>
+          <w:sz w:val="28"/>
+          <w:szCs w:val="28"/>
+          <w:u w:val="single"/>
+          <w:rtl/>
+        </w:rPr>
+      </w:pPr>
+      <w:r>
+        <w:rPr>
+          <w:rFonts w:hint="cs"/>
+          <w:sz w:val="28"/>
+          <w:szCs w:val="28"/>
+          <w:u w:val="single"/>
+          <w:rtl/>
+        </w:rPr>
+        <w:t>סוכן ה-</w:t>
+      </w:r>
+      <w:r>
+        <w:rPr>
+          <w:sz w:val="28"/>
+          <w:szCs w:val="28"/>
+          <w:u w:val="single"/>
+        </w:rPr>
+        <w:t>Q-learning</w:t>
+      </w:r>
+      <w:r>
+        <w:rPr>
+          <w:rFonts w:hint="cs"/>
+          <w:sz w:val="28"/>
+          <w:szCs w:val="28"/>
+          <w:u w:val="single"/>
+          <w:rtl/>
+        </w:rPr>
+        <w:t xml:space="preserve"> </w:t>
+      </w:r>
+    </w:p>
+    <w:p>
+      <w:pPr>
+        <w:bidi/>
+        <w:rPr>
+          <w:rFonts w:hint="cs"/>
+          <w:sz w:val="24"/>
+          <w:szCs w:val="24"/>
+        </w:rPr>
+      </w:pPr>
+      <w:r>
+        <w:rPr>
+          <w:rFonts w:hint="cs"/>
+          <w:sz w:val="24"/>
+          <w:szCs w:val="24"/>
+          <w:rtl/>
+        </w:rPr>
+        <w:t>סוכן זה, בשונה מהסוכנים הקודמים, נדרש לשלב של למידה, בו ה-</w:t>
+      </w:r>
+      <w:r>
+        <w:rPr>
+          <w:sz w:val="24"/>
+          <w:szCs w:val="24"/>
+        </w:rPr>
+        <w:t>Q-table</w:t>
+      </w:r>
+      <w:r>
+        <w:rPr>
+          <w:rFonts w:hint="cs"/>
+          <w:sz w:val="24"/>
+          <w:szCs w:val="24"/>
+          <w:rtl/>
+        </w:rPr>
+        <w:t xml:space="preserve"> שלו תתעדכן. </w:t>
+      </w:r>
+      <w:r>
+        <w:rPr>
+          <w:rFonts w:hint="cs"/>
+          <w:sz w:val="24"/>
+          <w:szCs w:val="24"/>
+          <w:rtl/>
+        </w:rPr>
+        <w:t>בחרנו לאמן את הסוכן שלנו לאורך 100000 משחקים, כאשר ה-</w:t>
+      </w:r>
+      <w:r>
+        <w:rPr>
+          <w:sz w:val="24"/>
+          <w:szCs w:val="24"/>
+        </w:rPr>
+        <w:t>exploration rate</w:t>
+      </w:r>
+      <w:r>
+        <w:rPr>
+          <w:rFonts w:hint="cs"/>
+          <w:sz w:val="24"/>
+          <w:szCs w:val="24"/>
+          <w:rtl/>
+        </w:rPr>
+        <w:t xml:space="preserve"> דועך ל</w:t>
+      </w:r>
+      <w:r>
+        <w:rPr>
+          <w:rFonts w:hint="cs"/>
+          <w:sz w:val="24"/>
+          <w:szCs w:val="24"/>
+          <w:rtl/>
+        </w:rPr>
+        <w:t xml:space="preserve">מספר קטן ביותר לאורך האיטרציות- </w:t>
+      </w:r>
+      <w:r>
+        <w:rPr>
+          <w:rFonts w:hint="cs"/>
+          <w:sz w:val="24"/>
+          <w:szCs w:val="24"/>
+          <w:rtl/>
+        </w:rPr>
+        <w:t>כלומר אנו רוצים שבתחילת האימון הסוכן יסתמך אך ורק על המאסטר שלו, כך הטבלה תתמלא בערכים שמייצגים בחירות מושכלות עבור מצבי לוח שונים. אך לאט לאט המאסטר ישחרר את המושכות וייתן לסוכן לבצע החלטות, ומכיוון שאנו מצפים שבטבלה הצטבר מספיק מידע משמעותי, הסוכן יבצע בהתחלה החלטות טובות יותר ויותר.</w:t>
+      </w:r>
+    </w:p>
+    <w:p>
+      <w:pPr>
+        <w:bidi/>
+        <w:rPr>
+          <w:sz w:val="24"/>
+          <w:szCs w:val="24"/>
+          <w:rtl/>
+        </w:rPr>
+      </w:pPr>
+      <w:r>
+        <w:rPr>
+          <w:rFonts w:hint="cs"/>
+          <w:sz w:val="24"/>
+          <w:szCs w:val="24"/>
+          <w:rtl/>
+        </w:rPr>
+        <w:t>הגרף הבא מציג את את אחוז הנצחונות כתלות בשלב האימון:</w:t>
+      </w:r>
+    </w:p>
+    <w:p>
+      <w:pPr>
+        <w:bidi/>
+        <w:rPr>
+          <w:sz w:val="24"/>
+          <w:szCs w:val="24"/>
+          <w:rtl/>
+        </w:rPr>
+      </w:pPr>
+      <w:r>
+        <w:rPr>
+          <w:rFonts w:hint="cs"/>
+          <w:sz w:val="24"/>
+          <w:szCs w:val="24"/>
+          <w:highlight w:val="yellow"/>
+          <w:rtl/>
+        </w:rPr>
+        <w:t>להוסיף גרף</w:t>
+      </w:r>
+      <w:r>
+        <w:rPr>
+          <w:rFonts w:hint="cs"/>
+          <w:sz w:val="24"/>
+          <w:szCs w:val="24"/>
+          <w:highlight w:val="yellow"/>
+          <w:rtl/>
+        </w:rPr>
+        <w:t xml:space="preserve"> מעודכן עבור 0.8</w:t>
+      </w:r>
+      <w:r>
+        <w:rPr>
+          <w:rFonts w:hint="cs"/>
+          <w:sz w:val="24"/>
+          <w:szCs w:val="24"/>
+          <w:highlight w:val="yellow"/>
+          <w:rtl/>
+        </w:rPr>
+        <w:t>!</w:t>
+      </w:r>
+      <w:r>
+        <w:rPr>
+          <w:rFonts w:hint="cs"/>
+          <w:sz w:val="24"/>
+          <w:szCs w:val="24"/>
+          <w:highlight w:val="yellow"/>
+          <w:rtl/>
+        </w:rPr>
+        <w:t xml:space="preserve"> הגרף שמופיע פה הוא עבור 0.95</w:t>
+      </w:r>
+    </w:p>
+    <w:p>
+      <w:pPr>
+        <w:bidi/>
+        <w:rPr>
+          <w:sz w:val="24"/>
+          <w:szCs w:val="24"/>
+          <w:rtl/>
+        </w:rPr>
+      </w:pPr>
+      <w:r>
+        <w:rPr>
+          <w:noProof/>
+        </w:rPr>
+        <w:drawing>
+          <wp:anchor distT="0" distB="0" distL="114300" distR="114300" simplePos="0" relativeHeight="251661312" behindDoc="0" locked="0" layoutInCell="1" allowOverlap="1" wp14:anchorId="3D760A28" wp14:editId="2141465C">
+            <wp:simplePos x="0" y="0"/>
+            <wp:positionH relativeFrom="column">
+              <wp:posOffset>-323850</wp:posOffset>
+            </wp:positionH>
+            <wp:positionV relativeFrom="paragraph">
+              <wp:posOffset>201930</wp:posOffset>
+            </wp:positionV>
+            <wp:extent cx="4058468" cy="3041650"/>
+            <wp:effectExtent l="0" t="0" r="0" b="6350"/>
+            <wp:wrapSquare wrapText="bothSides"/>
+            <wp:docPr id="975134214" name="Picture 1"/>
+            <wp:cNvGraphicFramePr>
+              <a:graphicFrameLocks xmlns:a="http://schemas.openxmlformats.org/drawingml/2006/main" noChangeAspect="1"/>
+            </wp:cNvGraphicFramePr>
+            <a:graphic xmlns:a="http://schemas.openxmlformats.org/drawingml/2006/main">
+              <a:graphicData uri="http://schemas.openxmlformats.org/drawingml/2006/picture">
+                <pic:pic xmlns:pic="http://schemas.openxmlformats.org/drawingml/2006/picture">
+                  <pic:nvPicPr>
+                    <pic:cNvPr id="0" name="Picture 1"/>
+                    <pic:cNvPicPr>
+                      <a:picLocks noChangeAspect="1" noChangeArrowheads="1"/>
+                    </pic:cNvPicPr>
+                  </pic:nvPicPr>
+                  <pic:blipFill>
+                    <a:blip r:embed="rId8">
+                      <a:extLst>
+                        <a:ext uri="{28A0092B-C50C-407E-A947-70E740481C1C}">
+                          <a14:useLocalDpi xmlns:a14="http://schemas.microsoft.com/office/drawing/2010/main" val="0"/>
+                        </a:ext>
+                      </a:extLst>
+                    </a:blip>
+                    <a:srcRect/>
+                    <a:stretch>
+                      <a:fillRect/>
+                    </a:stretch>
+                  </pic:blipFill>
+                  <pic:spPr bwMode="auto">
+                    <a:xfrm>
+                      <a:off x="0" y="0"/>
+                      <a:ext cx="4058468" cy="3041650"/>
+                    </a:xfrm>
+                    <a:prstGeom prst="rect">
+                      <a:avLst/>
+                    </a:prstGeom>
+                    <a:noFill/>
+                    <a:ln>
+                      <a:noFill/>
+                    </a:ln>
+                  </pic:spPr>
+                </pic:pic>
+              </a:graphicData>
+            </a:graphic>
+            <wp14:sizeRelH relativeFrom="page">
+              <wp14:pctWidth>0</wp14:pctWidth>
+            </wp14:sizeRelH>
+            <wp14:sizeRelV relativeFrom="page">
+              <wp14:pctHeight>0</wp14:pctHeight>
+            </wp14:sizeRelV>
+          </wp:anchor>
+        </w:drawing>
+      </w:r>
+    </w:p>
+    <w:p>
+      <w:pPr>
+        <w:bidi/>
+        <w:rPr>
+          <w:sz w:val="24"/>
+          <w:szCs w:val="24"/>
+          <w:rtl/>
+        </w:rPr>
+      </w:pPr>
+      <w:r>
+        <w:rPr>
+          <w:rFonts w:hint="cs"/>
+          <w:sz w:val="24"/>
+          <w:szCs w:val="24"/>
+          <w:rtl/>
+        </w:rPr>
+        <w:t xml:space="preserve">ניתן לראות כי </w:t>
+      </w:r>
+      <w:r>
+        <w:rPr>
+          <w:rFonts w:hint="cs"/>
+          <w:sz w:val="24"/>
+          <w:szCs w:val="24"/>
+          <w:rtl/>
+        </w:rPr>
+        <w:t xml:space="preserve">בתחילת האימון </w:t>
+      </w:r>
+      <w:r>
+        <w:rPr>
+          <w:rFonts w:hint="cs"/>
+          <w:sz w:val="24"/>
+          <w:szCs w:val="24"/>
+          <w:rtl/>
+        </w:rPr>
+        <w:t>הסוכן מנצח בהסתברות גבוהה</w:t>
+      </w:r>
+      <w:r>
+        <w:rPr>
+          <w:rFonts w:hint="cs"/>
+          <w:sz w:val="24"/>
+          <w:szCs w:val="24"/>
+          <w:rtl/>
+        </w:rPr>
+        <w:t>. זאת מכיוון ש</w:t>
+      </w:r>
+      <w:r>
+        <w:rPr>
+          <w:rFonts w:hint="cs"/>
+          <w:sz w:val="24"/>
+          <w:szCs w:val="24"/>
+          <w:rtl/>
+        </w:rPr>
+        <w:t xml:space="preserve">הסוכן משתמש במאסטר שלו על מנת לבצע מהלכים. מכיוון שבחרנו במאסטר שיהיה טוב יותר מהיריב של הסוכן, אכן אנו מנצחים בהסתברות גבוהה במשחקים. </w:t>
+      </w:r>
+    </w:p>
+    <w:p>
+      <w:pPr>
+        <w:bidi/>
+        <w:rPr>
+          <w:sz w:val="24"/>
+          <w:szCs w:val="24"/>
+          <w:rtl/>
+        </w:rPr>
+      </w:pPr>
+      <w:r>
+        <w:rPr>
+          <w:rFonts w:hint="cs"/>
+          <w:sz w:val="24"/>
+          <w:szCs w:val="24"/>
+          <w:rtl/>
+        </w:rPr>
+        <w:t>לאורך 20000 המשחקים הראשונים רואים דעיכה</w:t>
+      </w:r>
+      <w:r>
+        <w:rPr>
+          <w:rFonts w:hint="cs"/>
+          <w:sz w:val="24"/>
+          <w:szCs w:val="24"/>
+          <w:rtl/>
+        </w:rPr>
+        <w:t xml:space="preserve"> באחוז הנצחונות המצטבר- </w:t>
+      </w:r>
+      <w:r>
+        <w:rPr>
+          <w:rFonts w:hint="cs"/>
+          <w:sz w:val="24"/>
+          <w:szCs w:val="24"/>
+          <w:rtl/>
+        </w:rPr>
+        <w:t>מכיוון שה-</w:t>
+      </w:r>
+      <w:r>
+        <w:rPr>
+          <w:sz w:val="24"/>
+          <w:szCs w:val="24"/>
+        </w:rPr>
+        <w:t>exploration rate</w:t>
+      </w:r>
+      <w:r>
+        <w:rPr>
+          <w:rFonts w:hint="cs"/>
+          <w:sz w:val="24"/>
+          <w:szCs w:val="24"/>
+          <w:rtl/>
+        </w:rPr>
+        <w:t xml:space="preserve"> הולך וקטן, המאסטר עוזר לסוכן פחות ופחות, </w:t>
+      </w:r>
+      <w:r>
+        <w:rPr>
+          <w:rFonts w:hint="cs"/>
+          <w:sz w:val="24"/>
+          <w:szCs w:val="24"/>
+          <w:rtl/>
+        </w:rPr>
+        <w:t>והסוכן מקבל החלטות בעצמו אבל הטבלה שלו עדיין לא מכילה מספיק ערכים לגבי לוחות מסוימים, וגם הערכים עצמם עדיין לא מספיק מייצגים נכונה את המציאות.</w:t>
+      </w:r>
+    </w:p>
+    <w:p>
+      <w:pPr>
+        <w:bidi/>
+        <w:rPr>
+          <w:sz w:val="24"/>
+          <w:szCs w:val="24"/>
+          <w:rtl/>
+        </w:rPr>
+      </w:pPr>
+      <w:r>
+        <w:rPr>
+          <w:rFonts w:hint="cs"/>
+          <w:sz w:val="24"/>
+          <w:szCs w:val="24"/>
+          <w:rtl/>
+        </w:rPr>
+        <w:t>לאחר מכן</w:t>
+      </w:r>
+      <w:r>
+        <w:rPr>
+          <w:rFonts w:hint="cs"/>
+          <w:sz w:val="24"/>
+          <w:szCs w:val="24"/>
+          <w:rtl/>
+        </w:rPr>
+        <w:t>, ניתן לראות עלייה באחוז הנצחונות- הטבלה של הסוכן כבר מכילה ערכים טובים יותר, ולכן הוא מצליח לנצח ביותר משחקים</w:t>
+      </w:r>
+      <w:r>
+        <w:rPr>
+          <w:rFonts w:hint="cs"/>
+          <w:sz w:val="24"/>
+          <w:szCs w:val="24"/>
+          <w:rtl/>
+        </w:rPr>
+        <w:t>, ובנוסף ממשיך לעדכן את הטבלה שלו עם ערכים יותר ויותר מדויקים למדיניות האופטימלית.</w:t>
+      </w:r>
+    </w:p>
+    <w:p>
+      <w:pPr>
+        <w:bidi/>
+        <w:rPr>
+          <w:sz w:val="24"/>
+          <w:szCs w:val="24"/>
+          <w:rtl/>
+        </w:rPr>
+      </w:pPr>
+    </w:p>
+    <w:p>
+      <w:pPr>
+        <w:bidi/>
+        <w:rPr>
+          <w:sz w:val="24"/>
+          <w:szCs w:val="24"/>
+        </w:rPr>
+      </w:pPr>
+      <w:r>
+        <w:rPr>
+          <w:rFonts w:hint="cs"/>
+          <w:sz w:val="24"/>
+          <w:szCs w:val="24"/>
+          <w:rtl/>
+        </w:rPr>
+        <w:t xml:space="preserve">כפי שהסברנו במתודולוגיה, הנחנו כי סוכן שהתאמן עם מאסטר ייתן ביצועים טובים יותר מאשר סוכן שהתאמן בלי מאסטר, מכיוון שהוא בונה את הטבלה שלו על סמך נתונים שמשקפים נכון יותר את המציאות, ואיזה לוחות טובים ואיזה לא. על מנת לבדוק את ההנחות שלנו בצורה מעשית, אימנו שני </w:t>
+      </w:r>
+      <w:r>
+        <w:rPr>
+          <w:rFonts w:hint="cs"/>
+          <w:sz w:val="24"/>
+          <w:szCs w:val="24"/>
+          <w:rtl/>
+        </w:rPr>
+        <w:lastRenderedPageBreak/>
+        <w:t>סוכנים</w:t>
+      </w:r>
+      <w:r>
+        <w:rPr>
+          <w:rFonts w:hint="cs"/>
+          <w:sz w:val="24"/>
+          <w:szCs w:val="24"/>
+          <w:rtl/>
+        </w:rPr>
+        <w:t xml:space="preserve"> עם פרמטרים זהים כמעט לחלוטין</w:t>
+      </w:r>
+      <w:r>
+        <w:rPr>
+          <w:rFonts w:hint="cs"/>
+          <w:sz w:val="24"/>
+          <w:szCs w:val="24"/>
+          <w:rtl/>
+        </w:rPr>
+        <w:t>,</w:t>
+      </w:r>
+      <w:r>
+        <w:rPr>
+          <w:rFonts w:hint="cs"/>
+          <w:sz w:val="24"/>
+          <w:szCs w:val="24"/>
+          <w:rtl/>
+        </w:rPr>
+        <w:t>למעט העובדה ש</w:t>
+      </w:r>
+      <w:r>
+        <w:rPr>
+          <w:rFonts w:hint="cs"/>
+          <w:sz w:val="24"/>
+          <w:szCs w:val="24"/>
+          <w:rtl/>
+        </w:rPr>
+        <w:t xml:space="preserve">אחד </w:t>
+      </w:r>
+      <w:r>
+        <w:rPr>
+          <w:rFonts w:hint="cs"/>
+          <w:sz w:val="24"/>
+          <w:szCs w:val="24"/>
+          <w:rtl/>
+        </w:rPr>
+        <w:t xml:space="preserve">התאמן </w:t>
+      </w:r>
+      <w:r>
+        <w:rPr>
+          <w:rFonts w:hint="cs"/>
+          <w:sz w:val="24"/>
+          <w:szCs w:val="24"/>
+          <w:rtl/>
+        </w:rPr>
+        <w:t xml:space="preserve">עם מאסטר </w:t>
+      </w:r>
+      <w:r>
+        <w:rPr>
+          <w:rFonts w:hint="cs"/>
+          <w:sz w:val="24"/>
+          <w:szCs w:val="24"/>
+          <w:rtl/>
+        </w:rPr>
+        <w:t>ואחד ביצע במהלך האימון פעולות רנדומיות.</w:t>
+      </w:r>
+      <w:r>
+        <w:rPr>
+          <w:rFonts w:hint="cs"/>
+          <w:sz w:val="24"/>
+          <w:szCs w:val="24"/>
+          <w:rtl/>
+        </w:rPr>
+        <w:t xml:space="preserve"> נתנו להם לשחק נגד מספר יריבים שונים</w:t>
+      </w:r>
+      <w:r>
+        <w:rPr>
+          <w:rFonts w:hint="cs"/>
+          <w:sz w:val="24"/>
+          <w:szCs w:val="24"/>
+          <w:rtl/>
+        </w:rPr>
+        <w:t>,</w:t>
+      </w:r>
+      <w:r>
+        <w:rPr>
+          <w:rFonts w:hint="cs"/>
+          <w:sz w:val="24"/>
+          <w:szCs w:val="24"/>
+          <w:rtl/>
+        </w:rPr>
+        <w:t xml:space="preserve"> להלן התוצאות:</w:t>
+      </w:r>
+    </w:p>
+    <w:p>
+      <w:pPr>
+        <w:bidi/>
+        <w:rPr>
+          <w:rFonts w:hint="cs"/>
+          <w:sz w:val="24"/>
+          <w:szCs w:val="24"/>
+          <w:rtl/>
+        </w:rPr>
+      </w:pPr>
+      <w:r>
+        <w:rPr>
+          <w:rFonts w:hint="cs"/>
+          <w:sz w:val="24"/>
+          <w:szCs w:val="24"/>
+          <w:highlight w:val="yellow"/>
+          <w:rtl/>
+        </w:rPr>
+        <w:t>להוסיף גרף!</w:t>
+      </w:r>
+    </w:p>
+    <w:p>
+      <w:pPr>
+        <w:bidi/>
+        <w:rPr>
+          <w:sz w:val="28"/>
+          <w:szCs w:val="28"/>
         </w:rPr>
       </w:pPr>
     </w:p>
@@ -5700,7 +6323,7 @@
           <w:szCs w:val="28"/>
         </w:rPr>
       </w:pPr>
-      <w:hyperlink r:id="rId8" w:history="1">
+      <w:hyperlink r:id="rId9" w:history="1">
         <w:r>
           <w:rPr>
             <w:rStyle w:val="Hyperlink"/>
@@ -5724,7 +6347,7 @@
           <w:szCs w:val="28"/>
         </w:rPr>
       </w:pPr>
-      <w:hyperlink r:id="rId9" w:history="1">
+      <w:hyperlink r:id="rId10" w:history="1">
         <w:r>
           <w:rPr>
             <w:rStyle w:val="Hyperlink"/>
@@ -5748,7 +6371,7 @@
           <w:szCs w:val="28"/>
         </w:rPr>
       </w:pPr>
-      <w:hyperlink r:id="rId10" w:history="1">
+      <w:hyperlink r:id="rId11" w:history="1">
         <w:r>
           <w:rPr>
             <w:rStyle w:val="Hyperlink"/>
@@ -5772,7 +6395,7 @@
           <w:szCs w:val="28"/>
         </w:rPr>
       </w:pPr>
-      <w:hyperlink r:id="rId11" w:history="1">
+      <w:hyperlink r:id="rId12" w:history="1">
         <w:r>
           <w:rPr>
             <w:rStyle w:val="Hyperlink"/>
@@ -5842,6 +6465,7 @@
           <w:szCs w:val="28"/>
           <w:rtl/>
         </w:rPr>
+        <w:lastRenderedPageBreak/>
         <w:t xml:space="preserve">מעבר לרשת </w:t>
       </w:r>
       <w:r>
@@ -6954,7 +7578,6 @@
   <w:style w:type="character" w:default="1" w:styleId="DefaultParagraphFont">
     <w:name w:val="Default Paragraph Font"/>
     <w:uiPriority w:val="1"/>
-    <w:semiHidden/>
     <w:unhideWhenUsed/>
   </w:style>
   <w:style w:type="table" w:default="1" w:styleId="TableNormal">

--- a/AI_final_project_report.docx
+++ b/AI_final_project_report.docx
@@ -5776,18 +5776,18 @@
           <w:noProof/>
         </w:rPr>
         <w:drawing>
-          <wp:anchor distT="0" distB="0" distL="114300" distR="114300" simplePos="0" relativeHeight="251661312" behindDoc="0" locked="0" layoutInCell="1" allowOverlap="1" wp14:anchorId="3D760A28" wp14:editId="2141465C">
+          <wp:anchor distT="0" distB="0" distL="114300" distR="114300" simplePos="0" relativeHeight="251661312" behindDoc="0" locked="0" layoutInCell="1" allowOverlap="1" wp14:anchorId="4FEC3F89" wp14:editId="2BB8D333">
             <wp:simplePos x="0" y="0"/>
-            <wp:positionH relativeFrom="column">
-              <wp:posOffset>-323850</wp:posOffset>
+            <wp:positionH relativeFrom="margin">
+              <wp:align>left</wp:align>
             </wp:positionH>
             <wp:positionV relativeFrom="paragraph">
-              <wp:posOffset>201930</wp:posOffset>
+              <wp:posOffset>233680</wp:posOffset>
             </wp:positionV>
-            <wp:extent cx="4058468" cy="3041650"/>
-            <wp:effectExtent l="0" t="0" r="0" b="6350"/>
+            <wp:extent cx="3312795" cy="2482850"/>
+            <wp:effectExtent l="0" t="0" r="1905" b="0"/>
             <wp:wrapSquare wrapText="bothSides"/>
-            <wp:docPr id="975134214" name="Picture 1"/>
+            <wp:docPr id="1978398627" name="Picture 3"/>
             <wp:cNvGraphicFramePr>
               <a:graphicFrameLocks xmlns:a="http://schemas.openxmlformats.org/drawingml/2006/main" noChangeAspect="1"/>
             </wp:cNvGraphicFramePr>
@@ -5795,7 +5795,7 @@
               <a:graphicData uri="http://schemas.openxmlformats.org/drawingml/2006/picture">
                 <pic:pic xmlns:pic="http://schemas.openxmlformats.org/drawingml/2006/picture">
                   <pic:nvPicPr>
-                    <pic:cNvPr id="0" name="Picture 1"/>
+                    <pic:cNvPr id="0" name="Picture 5"/>
                     <pic:cNvPicPr>
                       <a:picLocks noChangeAspect="1" noChangeArrowheads="1"/>
                     </pic:cNvPicPr>
@@ -5816,7 +5816,7 @@
                   <pic:spPr bwMode="auto">
                     <a:xfrm>
                       <a:off x="0" y="0"/>
-                      <a:ext cx="4058468" cy="3041650"/>
+                      <a:ext cx="3312795" cy="2482850"/>
                     </a:xfrm>
                     <a:prstGeom prst="rect">
                       <a:avLst/>
@@ -5910,7 +5910,23 @@
           <w:szCs w:val="24"/>
           <w:rtl/>
         </w:rPr>
-        <w:t>לאורך 20000 המשחקים הראשונים רואים דעיכה</w:t>
+        <w:t xml:space="preserve">לאורך </w:t>
+      </w:r>
+      <w:r>
+        <w:rPr>
+          <w:sz w:val="24"/>
+          <w:szCs w:val="24"/>
+        </w:rPr>
+        <w:t>30000</w:t>
+      </w:r>
+      <w:r>
+        <w:rPr>
+          <w:rFonts w:hint="cs"/>
+          <w:sz w:val="24"/>
+          <w:szCs w:val="24"/>
+          <w:rtl/>
+        </w:rPr>
+        <w:t xml:space="preserve"> המשחקים הראשונים רואים דעיכה</w:t>
       </w:r>
       <w:r>
         <w:rPr>
@@ -6018,127 +6034,118 @@
           <w:szCs w:val="24"/>
           <w:rtl/>
         </w:rPr>
-        <w:t xml:space="preserve">כפי שהסברנו במתודולוגיה, הנחנו כי סוכן שהתאמן עם מאסטר ייתן ביצועים טובים יותר מאשר סוכן שהתאמן בלי מאסטר, מכיוון שהוא בונה את הטבלה שלו על סמך נתונים שמשקפים נכון יותר את המציאות, ואיזה לוחות טובים ואיזה לא. על מנת לבדוק את ההנחות שלנו בצורה מעשית, אימנו שני </w:t>
-      </w:r>
-      <w:r>
-        <w:rPr>
-          <w:rFonts w:hint="cs"/>
-          <w:sz w:val="24"/>
-          <w:szCs w:val="24"/>
+        <w:t>כפי שהסברנו במתודולוגיה, הנחנו כי סוכן שהתאמן עם מאסטר ייתן ביצועים טובים יותר מאשר סוכן שהתאמן בלי מאסטר, מכיוון שהוא בונה את הטבלה שלו על סמך נתונים שמשקפים נכון יותר את המציאות, ואיזה לוחות טובים ואיזה לא. על מנת לבדוק את ההנחות שלנו בצורה מעשית, אימנו שני סוכנים</w:t>
+      </w:r>
+      <w:r>
+        <w:rPr>
+          <w:rFonts w:hint="cs"/>
+          <w:sz w:val="24"/>
+          <w:szCs w:val="24"/>
+          <w:rtl/>
+        </w:rPr>
+        <w:t xml:space="preserve"> עם פרמטרים זהים כמעט לחלוטין</w:t>
+      </w:r>
+      <w:r>
+        <w:rPr>
+          <w:rFonts w:hint="cs"/>
+          <w:sz w:val="24"/>
+          <w:szCs w:val="24"/>
+          <w:rtl/>
+        </w:rPr>
+        <w:t>,</w:t>
+      </w:r>
+      <w:r>
+        <w:rPr>
+          <w:rFonts w:hint="cs"/>
+          <w:sz w:val="24"/>
+          <w:szCs w:val="24"/>
+          <w:rtl/>
+        </w:rPr>
+        <w:t>למעט העובדה ש</w:t>
+      </w:r>
+      <w:r>
+        <w:rPr>
+          <w:rFonts w:hint="cs"/>
+          <w:sz w:val="24"/>
+          <w:szCs w:val="24"/>
+          <w:rtl/>
+        </w:rPr>
+        <w:t xml:space="preserve">אחד </w:t>
+      </w:r>
+      <w:r>
+        <w:rPr>
+          <w:rFonts w:hint="cs"/>
+          <w:sz w:val="24"/>
+          <w:szCs w:val="24"/>
+          <w:rtl/>
+        </w:rPr>
+        <w:t xml:space="preserve">התאמן </w:t>
+      </w:r>
+      <w:r>
+        <w:rPr>
+          <w:rFonts w:hint="cs"/>
+          <w:sz w:val="24"/>
+          <w:szCs w:val="24"/>
+          <w:rtl/>
+        </w:rPr>
+        <w:t xml:space="preserve">עם מאסטר </w:t>
+      </w:r>
+      <w:r>
+        <w:rPr>
+          <w:rFonts w:hint="cs"/>
+          <w:sz w:val="24"/>
+          <w:szCs w:val="24"/>
+          <w:rtl/>
+        </w:rPr>
+        <w:t>ואחד ביצע במהלך האימון פעולות רנדומיות.</w:t>
+      </w:r>
+      <w:r>
+        <w:rPr>
+          <w:rFonts w:hint="cs"/>
+          <w:sz w:val="24"/>
+          <w:szCs w:val="24"/>
+          <w:rtl/>
+        </w:rPr>
+        <w:t xml:space="preserve"> נתנו להם לשחק נגד מספר יריבים שונים</w:t>
+      </w:r>
+      <w:r>
+        <w:rPr>
+          <w:rFonts w:hint="cs"/>
+          <w:sz w:val="24"/>
+          <w:szCs w:val="24"/>
+          <w:rtl/>
+        </w:rPr>
+        <w:t>,</w:t>
+      </w:r>
+      <w:r>
+        <w:rPr>
+          <w:rFonts w:hint="cs"/>
+          <w:sz w:val="24"/>
+          <w:szCs w:val="24"/>
+          <w:rtl/>
+        </w:rPr>
+        <w:t xml:space="preserve"> להלן התוצאות:</w:t>
+      </w:r>
+    </w:p>
+    <w:p>
+      <w:pPr>
+        <w:bidi/>
+        <w:rPr>
+          <w:rFonts w:hint="cs"/>
+          <w:sz w:val="24"/>
+          <w:szCs w:val="24"/>
+          <w:rtl/>
+        </w:rPr>
+      </w:pPr>
+      <w:r>
+        <w:rPr>
+          <w:rFonts w:hint="cs"/>
+          <w:sz w:val="24"/>
+          <w:szCs w:val="24"/>
+          <w:highlight w:val="yellow"/>
           <w:rtl/>
         </w:rPr>
         <w:lastRenderedPageBreak/>
-        <w:t>סוכנים</w:t>
-      </w:r>
-      <w:r>
-        <w:rPr>
-          <w:rFonts w:hint="cs"/>
-          <w:sz w:val="24"/>
-          <w:szCs w:val="24"/>
-          <w:rtl/>
-        </w:rPr>
-        <w:t xml:space="preserve"> עם פרמטרים זהים כמעט לחלוטין</w:t>
-      </w:r>
-      <w:r>
-        <w:rPr>
-          <w:rFonts w:hint="cs"/>
-          <w:sz w:val="24"/>
-          <w:szCs w:val="24"/>
-          <w:rtl/>
-        </w:rPr>
-        <w:t>,</w:t>
-      </w:r>
-      <w:r>
-        <w:rPr>
-          <w:rFonts w:hint="cs"/>
-          <w:sz w:val="24"/>
-          <w:szCs w:val="24"/>
-          <w:rtl/>
-        </w:rPr>
-        <w:t>למעט העובדה ש</w:t>
-      </w:r>
-      <w:r>
-        <w:rPr>
-          <w:rFonts w:hint="cs"/>
-          <w:sz w:val="24"/>
-          <w:szCs w:val="24"/>
-          <w:rtl/>
-        </w:rPr>
-        <w:t xml:space="preserve">אחד </w:t>
-      </w:r>
-      <w:r>
-        <w:rPr>
-          <w:rFonts w:hint="cs"/>
-          <w:sz w:val="24"/>
-          <w:szCs w:val="24"/>
-          <w:rtl/>
-        </w:rPr>
-        <w:t xml:space="preserve">התאמן </w:t>
-      </w:r>
-      <w:r>
-        <w:rPr>
-          <w:rFonts w:hint="cs"/>
-          <w:sz w:val="24"/>
-          <w:szCs w:val="24"/>
-          <w:rtl/>
-        </w:rPr>
-        <w:t xml:space="preserve">עם מאסטר </w:t>
-      </w:r>
-      <w:r>
-        <w:rPr>
-          <w:rFonts w:hint="cs"/>
-          <w:sz w:val="24"/>
-          <w:szCs w:val="24"/>
-          <w:rtl/>
-        </w:rPr>
-        <w:t>ואחד ביצע במהלך האימון פעולות רנדומיות.</w:t>
-      </w:r>
-      <w:r>
-        <w:rPr>
-          <w:rFonts w:hint="cs"/>
-          <w:sz w:val="24"/>
-          <w:szCs w:val="24"/>
-          <w:rtl/>
-        </w:rPr>
-        <w:t xml:space="preserve"> נתנו להם לשחק נגד מספר יריבים שונים</w:t>
-      </w:r>
-      <w:r>
-        <w:rPr>
-          <w:rFonts w:hint="cs"/>
-          <w:sz w:val="24"/>
-          <w:szCs w:val="24"/>
-          <w:rtl/>
-        </w:rPr>
-        <w:t>,</w:t>
-      </w:r>
-      <w:r>
-        <w:rPr>
-          <w:rFonts w:hint="cs"/>
-          <w:sz w:val="24"/>
-          <w:szCs w:val="24"/>
-          <w:rtl/>
-        </w:rPr>
-        <w:t xml:space="preserve"> להלן התוצאות:</w:t>
-      </w:r>
-    </w:p>
-    <w:p>
-      <w:pPr>
-        <w:bidi/>
-        <w:rPr>
-          <w:rFonts w:hint="cs"/>
-          <w:sz w:val="24"/>
-          <w:szCs w:val="24"/>
-          <w:rtl/>
-        </w:rPr>
-      </w:pPr>
-      <w:r>
-        <w:rPr>
-          <w:rFonts w:hint="cs"/>
-          <w:sz w:val="24"/>
-          <w:szCs w:val="24"/>
-          <w:highlight w:val="yellow"/>
-          <w:rtl/>
-        </w:rPr>
         <w:t>להוסיף גרף!</w:t>
       </w:r>
     </w:p>
@@ -6465,40 +6472,40 @@
           <w:szCs w:val="28"/>
           <w:rtl/>
         </w:rPr>
+        <w:t xml:space="preserve">מעבר לרשת </w:t>
+      </w:r>
+      <w:r>
+        <w:rPr>
+          <w:sz w:val="28"/>
+          <w:szCs w:val="28"/>
+        </w:rPr>
+        <w:t>CNN</w:t>
+      </w:r>
+      <w:r>
+        <w:rPr>
+          <w:rFonts w:hint="cs"/>
+          <w:sz w:val="28"/>
+          <w:szCs w:val="28"/>
+          <w:rtl/>
+        </w:rPr>
+        <w:t xml:space="preserve">: צריך ליצור דאטה(נריץ מונטה קרלו מספר רב של פעמים ממצבי לוח, על מנת לקבל עבורם ערך. זה יהיה הלייבל של הלוח, שרשת הנוירונים תיתקל בה במהלך האימון. </w:t>
+      </w:r>
+      <w:r>
+        <w:rPr>
+          <w:sz w:val="28"/>
+          <w:szCs w:val="28"/>
+          <w:rtl/>
+        </w:rPr>
+        <w:br/>
+      </w:r>
+      <w:r>
+        <w:rPr>
+          <w:rFonts w:hint="cs"/>
+          <w:sz w:val="28"/>
+          <w:szCs w:val="28"/>
+          <w:rtl/>
+        </w:rPr>
         <w:lastRenderedPageBreak/>
-        <w:t xml:space="preserve">מעבר לרשת </w:t>
-      </w:r>
-      <w:r>
-        <w:rPr>
-          <w:sz w:val="28"/>
-          <w:szCs w:val="28"/>
-        </w:rPr>
-        <w:t>CNN</w:t>
-      </w:r>
-      <w:r>
-        <w:rPr>
-          <w:rFonts w:hint="cs"/>
-          <w:sz w:val="28"/>
-          <w:szCs w:val="28"/>
-          <w:rtl/>
-        </w:rPr>
-        <w:t xml:space="preserve">: צריך ליצור דאטה(נריץ מונטה קרלו מספר רב של פעמים ממצבי לוח, על מנת לקבל עבורם ערך. זה יהיה הלייבל של הלוח, שרשת הנוירונים תיתקל בה במהלך האימון. </w:t>
-      </w:r>
-      <w:r>
-        <w:rPr>
-          <w:sz w:val="28"/>
-          <w:szCs w:val="28"/>
-          <w:rtl/>
-        </w:rPr>
-        <w:br/>
-      </w:r>
-      <w:r>
-        <w:rPr>
-          <w:rFonts w:hint="cs"/>
-          <w:sz w:val="28"/>
-          <w:szCs w:val="28"/>
-          <w:rtl/>
-        </w:rPr>
         <w:t xml:space="preserve">נאמן רשת </w:t>
       </w:r>
       <w:r>

--- a/AI_final_project_report.docx
+++ b/AI_final_project_report.docx
@@ -36,23 +36,7 @@
           <w:sz w:val="40"/>
           <w:szCs w:val="40"/>
         </w:rPr>
-        <w:t xml:space="preserve">3D multi-player </w:t>
-      </w:r>
-      <w:proofErr w:type="gramStart"/>
-      <w:r>
-        <w:rPr>
-          <w:sz w:val="40"/>
-          <w:szCs w:val="40"/>
-        </w:rPr>
-        <w:t>connect</w:t>
-      </w:r>
-      <w:proofErr w:type="gramEnd"/>
-      <w:r>
-        <w:rPr>
-          <w:sz w:val="40"/>
-          <w:szCs w:val="40"/>
-        </w:rPr>
-        <w:t xml:space="preserve"> 4</w:t>
+        <w:t>3D multi-player connect 4</w:t>
       </w:r>
     </w:p>
     <w:p>
@@ -440,7 +424,7 @@
           <w:szCs w:val="24"/>
         </w:rPr>
         <w:drawing>
-          <wp:anchor distT="0" distB="0" distL="114300" distR="114300" simplePos="0" relativeHeight="251658240" behindDoc="0" locked="0" layoutInCell="1" allowOverlap="1" wp14:anchorId="2227B8C1" wp14:editId="1867E929">
+          <wp:anchor distT="0" distB="0" distL="114300" distR="114300" simplePos="0" relativeHeight="251658240" behindDoc="0" locked="0" layoutInCell="1" allowOverlap="1" wp14:anchorId="2227B8C1" wp14:editId="08D56DA4">
             <wp:simplePos x="0" y="0"/>
             <wp:positionH relativeFrom="margin">
               <wp:posOffset>-285750</wp:posOffset>
@@ -5384,7 +5368,6 @@
       <w:pPr>
         <w:bidi/>
         <w:rPr>
-          <w:rFonts w:hint="cs"/>
           <w:sz w:val="24"/>
           <w:szCs w:val="24"/>
           <w:rtl/>
@@ -5619,7 +5602,6 @@
       <w:pPr>
         <w:bidi/>
         <w:rPr>
-          <w:rFonts w:hint="cs"/>
           <w:sz w:val="24"/>
           <w:szCs w:val="24"/>
         </w:rPr>
@@ -5711,66 +5693,6 @@
         </w:rPr>
         <w:t>הגרף הבא מציג את את אחוז הנצחונות כתלות בשלב האימון:</w:t>
       </w:r>
-    </w:p>
-    <w:p>
-      <w:pPr>
-        <w:bidi/>
-        <w:rPr>
-          <w:sz w:val="24"/>
-          <w:szCs w:val="24"/>
-          <w:rtl/>
-        </w:rPr>
-      </w:pPr>
-      <w:r>
-        <w:rPr>
-          <w:rFonts w:hint="cs"/>
-          <w:sz w:val="24"/>
-          <w:szCs w:val="24"/>
-          <w:highlight w:val="yellow"/>
-          <w:rtl/>
-        </w:rPr>
-        <w:t>להוסיף גרף</w:t>
-      </w:r>
-      <w:r>
-        <w:rPr>
-          <w:rFonts w:hint="cs"/>
-          <w:sz w:val="24"/>
-          <w:szCs w:val="24"/>
-          <w:highlight w:val="yellow"/>
-          <w:rtl/>
-        </w:rPr>
-        <w:t xml:space="preserve"> מעודכן עבור 0.8</w:t>
-      </w:r>
-      <w:r>
-        <w:rPr>
-          <w:rFonts w:hint="cs"/>
-          <w:sz w:val="24"/>
-          <w:szCs w:val="24"/>
-          <w:highlight w:val="yellow"/>
-          <w:rtl/>
-        </w:rPr>
-        <w:t>!</w:t>
-      </w:r>
-      <w:r>
-        <w:rPr>
-          <w:rFonts w:hint="cs"/>
-          <w:sz w:val="24"/>
-          <w:szCs w:val="24"/>
-          <w:highlight w:val="yellow"/>
-          <w:rtl/>
-        </w:rPr>
-        <w:t xml:space="preserve"> הגרף שמופיע פה הוא עבור 0.95</w:t>
-      </w:r>
-    </w:p>
-    <w:p>
-      <w:pPr>
-        <w:bidi/>
-        <w:rPr>
-          <w:sz w:val="24"/>
-          <w:szCs w:val="24"/>
-          <w:rtl/>
-        </w:rPr>
-      </w:pPr>
       <w:r>
         <w:rPr>
           <w:noProof/>
@@ -6131,32 +6053,371 @@
       <w:pPr>
         <w:bidi/>
         <w:rPr>
-          <w:rFonts w:hint="cs"/>
-          <w:sz w:val="24"/>
-          <w:szCs w:val="24"/>
-          <w:rtl/>
-        </w:rPr>
-      </w:pPr>
-      <w:r>
-        <w:rPr>
-          <w:rFonts w:hint="cs"/>
-          <w:sz w:val="24"/>
-          <w:szCs w:val="24"/>
-          <w:highlight w:val="yellow"/>
-          <w:rtl/>
+          <w:sz w:val="24"/>
+          <w:szCs w:val="24"/>
+          <w:rtl/>
+        </w:rPr>
+      </w:pPr>
+      <w:r>
+        <w:rPr>
+          <w:noProof/>
+          <w:highlight w:val="red"/>
         </w:rPr>
         <w:lastRenderedPageBreak/>
-        <w:t>להוסיף גרף!</w:t>
-      </w:r>
-    </w:p>
-    <w:p>
-      <w:pPr>
-        <w:bidi/>
-        <w:rPr>
-          <w:sz w:val="28"/>
-          <w:szCs w:val="28"/>
-        </w:rPr>
-      </w:pPr>
+        <w:drawing>
+          <wp:anchor distT="0" distB="0" distL="114300" distR="114300" simplePos="0" relativeHeight="251662336" behindDoc="0" locked="0" layoutInCell="1" allowOverlap="1" wp14:anchorId="39ECAE3B" wp14:editId="05FE0CD7">
+            <wp:simplePos x="0" y="0"/>
+            <wp:positionH relativeFrom="column">
+              <wp:posOffset>38100</wp:posOffset>
+            </wp:positionH>
+            <wp:positionV relativeFrom="paragraph">
+              <wp:posOffset>273050</wp:posOffset>
+            </wp:positionV>
+            <wp:extent cx="2698750" cy="2022475"/>
+            <wp:effectExtent l="0" t="0" r="6350" b="0"/>
+            <wp:wrapSquare wrapText="bothSides"/>
+            <wp:docPr id="1775046979" name="Picture 1"/>
+            <wp:cNvGraphicFramePr>
+              <a:graphicFrameLocks xmlns:a="http://schemas.openxmlformats.org/drawingml/2006/main" noChangeAspect="1"/>
+            </wp:cNvGraphicFramePr>
+            <a:graphic xmlns:a="http://schemas.openxmlformats.org/drawingml/2006/main">
+              <a:graphicData uri="http://schemas.openxmlformats.org/drawingml/2006/picture">
+                <pic:pic xmlns:pic="http://schemas.openxmlformats.org/drawingml/2006/picture">
+                  <pic:nvPicPr>
+                    <pic:cNvPr id="0" name="Picture 1"/>
+                    <pic:cNvPicPr>
+                      <a:picLocks noChangeAspect="1" noChangeArrowheads="1"/>
+                    </pic:cNvPicPr>
+                  </pic:nvPicPr>
+                  <pic:blipFill>
+                    <a:blip r:embed="rId9">
+                      <a:extLst>
+                        <a:ext uri="{28A0092B-C50C-407E-A947-70E740481C1C}">
+                          <a14:useLocalDpi xmlns:a14="http://schemas.microsoft.com/office/drawing/2010/main" val="0"/>
+                        </a:ext>
+                      </a:extLst>
+                    </a:blip>
+                    <a:srcRect/>
+                    <a:stretch>
+                      <a:fillRect/>
+                    </a:stretch>
+                  </pic:blipFill>
+                  <pic:spPr bwMode="auto">
+                    <a:xfrm>
+                      <a:off x="0" y="0"/>
+                      <a:ext cx="2698750" cy="2022475"/>
+                    </a:xfrm>
+                    <a:prstGeom prst="rect">
+                      <a:avLst/>
+                    </a:prstGeom>
+                    <a:noFill/>
+                    <a:ln>
+                      <a:noFill/>
+                    </a:ln>
+                  </pic:spPr>
+                </pic:pic>
+              </a:graphicData>
+            </a:graphic>
+            <wp14:sizeRelH relativeFrom="page">
+              <wp14:pctWidth>0</wp14:pctWidth>
+            </wp14:sizeRelH>
+            <wp14:sizeRelV relativeFrom="page">
+              <wp14:pctHeight>0</wp14:pctHeight>
+            </wp14:sizeRelV>
+          </wp:anchor>
+        </w:drawing>
+      </w:r>
+      <w:r>
+        <w:rPr>
+          <w:rFonts w:hint="cs"/>
+          <w:sz w:val="24"/>
+          <w:szCs w:val="24"/>
+          <w:highlight w:val="red"/>
+          <w:rtl/>
+        </w:rPr>
+        <w:t xml:space="preserve">קודם כל הוספתי גרף של אימון של </w:t>
+      </w:r>
+      <w:r>
+        <w:rPr>
+          <w:sz w:val="24"/>
+          <w:szCs w:val="24"/>
+          <w:highlight w:val="red"/>
+        </w:rPr>
+        <w:t>RL</w:t>
+      </w:r>
+      <w:r>
+        <w:rPr>
+          <w:rFonts w:hint="cs"/>
+          <w:sz w:val="24"/>
+          <w:szCs w:val="24"/>
+          <w:highlight w:val="red"/>
+          <w:rtl/>
+        </w:rPr>
+        <w:t xml:space="preserve"> עם מאסטר שהוא שחקן רנדומי, כנראה נמחק את הגרף הזה אבל סתם שיהיה לנו עכשיו:</w:t>
+      </w:r>
+      <w:r>
+        <w:t xml:space="preserve"> </w:t>
+      </w:r>
+    </w:p>
+    <w:p>
+      <w:pPr>
+        <w:bidi/>
+        <w:rPr>
+          <w:sz w:val="28"/>
+          <w:szCs w:val="28"/>
+          <w:rtl/>
+        </w:rPr>
+      </w:pPr>
+    </w:p>
+    <w:p>
+      <w:pPr>
+        <w:bidi/>
+        <w:rPr>
+          <w:sz w:val="28"/>
+          <w:szCs w:val="28"/>
+          <w:rtl/>
+        </w:rPr>
+      </w:pPr>
+    </w:p>
+    <w:p>
+      <w:pPr>
+        <w:bidi/>
+        <w:rPr>
+          <w:sz w:val="28"/>
+          <w:szCs w:val="28"/>
+          <w:rtl/>
+        </w:rPr>
+      </w:pPr>
+    </w:p>
+    <w:p>
+      <w:pPr>
+        <w:bidi/>
+        <w:rPr>
+          <w:sz w:val="28"/>
+          <w:szCs w:val="28"/>
+          <w:rtl/>
+        </w:rPr>
+      </w:pPr>
+    </w:p>
+    <w:p>
+      <w:pPr>
+        <w:bidi/>
+        <w:rPr>
+          <w:sz w:val="28"/>
+          <w:szCs w:val="28"/>
+          <w:rtl/>
+        </w:rPr>
+      </w:pPr>
+    </w:p>
+    <w:p>
+      <w:pPr>
+        <w:bidi/>
+        <w:rPr>
+          <w:sz w:val="28"/>
+          <w:szCs w:val="28"/>
+          <w:rtl/>
+        </w:rPr>
+      </w:pPr>
+    </w:p>
+    <w:p>
+      <w:pPr>
+        <w:bidi/>
+        <w:rPr>
+          <w:sz w:val="28"/>
+          <w:szCs w:val="28"/>
+          <w:rtl/>
+        </w:rPr>
+      </w:pPr>
+      <w:r>
+        <w:rPr>
+          <w:noProof/>
+        </w:rPr>
+        <w:drawing>
+          <wp:inline distT="0" distB="0" distL="0" distR="0" wp14:anchorId="4AABC28E" wp14:editId="3A53A564">
+            <wp:extent cx="4572000" cy="2743200"/>
+            <wp:effectExtent l="0" t="0" r="0" b="0"/>
+            <wp:docPr id="34455447" name="Chart 1">
+              <a:extLst xmlns:a="http://schemas.openxmlformats.org/drawingml/2006/main">
+                <a:ext uri="{FF2B5EF4-FFF2-40B4-BE49-F238E27FC236}">
+                  <a16:creationId xmlns:a16="http://schemas.microsoft.com/office/drawing/2014/main" id="{F3689A65-DBCA-91EF-B55E-46B608ADE537}"/>
+                </a:ext>
+              </a:extLst>
+            </wp:docPr>
+            <wp:cNvGraphicFramePr/>
+            <a:graphic xmlns:a="http://schemas.openxmlformats.org/drawingml/2006/main">
+              <a:graphicData uri="http://schemas.openxmlformats.org/drawingml/2006/chart">
+                <c:chart xmlns:c="http://schemas.openxmlformats.org/drawingml/2006/chart" xmlns:r="http://schemas.openxmlformats.org/officeDocument/2006/relationships" r:id="rId10"/>
+              </a:graphicData>
+            </a:graphic>
+          </wp:inline>
+        </w:drawing>
+      </w:r>
+    </w:p>
+    <w:p>
+      <w:pPr>
+        <w:bidi/>
+        <w:rPr>
+          <w:sz w:val="24"/>
+          <w:szCs w:val="24"/>
+          <w:rtl/>
+        </w:rPr>
+      </w:pPr>
+      <w:r>
+        <w:rPr>
+          <w:rFonts w:hint="cs"/>
+          <w:sz w:val="24"/>
+          <w:szCs w:val="24"/>
+          <w:rtl/>
+        </w:rPr>
+        <w:t>ניתן לראות כי הסוכן שהתאמן עם מאסטר הצליח להשיג תוצאות גבוהות יותר, מול כל היריבים נגדם שיחק, בהשוואה לסוכן שהתאמן בלי מאסטר.</w:t>
+      </w:r>
+    </w:p>
+    <w:p>
+      <w:pPr>
+        <w:bidi/>
+        <w:rPr>
+          <w:sz w:val="24"/>
+          <w:szCs w:val="24"/>
+          <w:rtl/>
+        </w:rPr>
+      </w:pPr>
+      <w:r>
+        <w:rPr>
+          <w:rFonts w:hint="cs"/>
+          <w:sz w:val="24"/>
+          <w:szCs w:val="24"/>
+          <w:rtl/>
+        </w:rPr>
+        <w:t xml:space="preserve">נקודה מעניינת נוספת היא שמול סוכן אלפא בטא עם היוריסטיקת </w:t>
+      </w:r>
+      <w:r>
+        <w:rPr>
+          <w:sz w:val="24"/>
+          <w:szCs w:val="24"/>
+        </w:rPr>
+        <w:t>complex</w:t>
+      </w:r>
+      <w:r>
+        <w:rPr>
+          <w:rFonts w:hint="cs"/>
+          <w:sz w:val="24"/>
+          <w:szCs w:val="24"/>
+          <w:rtl/>
+        </w:rPr>
+        <w:t xml:space="preserve"> בעומק 2 , הסוכן שהתאמן עם מאסטר ניצח בהסתברות גבוהה, בעוד הסוכן שהתאמן בלי מאסטר הפסיד ביותר מחצי מהמשחקים!</w:t>
+      </w:r>
+    </w:p>
+    <w:p>
+      <w:pPr>
+        <w:bidi/>
+        <w:rPr>
+          <w:sz w:val="24"/>
+          <w:szCs w:val="24"/>
+          <w:rtl/>
+        </w:rPr>
+      </w:pPr>
+      <w:r>
+        <w:rPr>
+          <w:rFonts w:hint="cs"/>
+          <w:sz w:val="24"/>
+          <w:szCs w:val="24"/>
+          <w:rtl/>
+        </w:rPr>
+        <w:t xml:space="preserve">נגד </w:t>
+      </w:r>
+      <w:r>
+        <w:rPr>
+          <w:rFonts w:hint="cs"/>
+          <w:sz w:val="24"/>
+          <w:szCs w:val="24"/>
+          <w:rtl/>
+        </w:rPr>
+        <w:t xml:space="preserve">סוכן אלפא בטא עם היוריסטיקת </w:t>
+      </w:r>
+      <w:r>
+        <w:rPr>
+          <w:sz w:val="24"/>
+          <w:szCs w:val="24"/>
+        </w:rPr>
+        <w:t>complex</w:t>
+      </w:r>
+      <w:r>
+        <w:rPr>
+          <w:rFonts w:hint="cs"/>
+          <w:sz w:val="24"/>
+          <w:szCs w:val="24"/>
+          <w:rtl/>
+        </w:rPr>
+        <w:t xml:space="preserve"> בעומק 4, ונגד שחקן ה-</w:t>
+      </w:r>
+      <w:r>
+        <w:rPr>
+          <w:sz w:val="24"/>
+          <w:szCs w:val="24"/>
+        </w:rPr>
+        <w:t>defensive</w:t>
+      </w:r>
+      <w:r>
+        <w:rPr>
+          <w:rFonts w:hint="cs"/>
+          <w:sz w:val="24"/>
+          <w:szCs w:val="24"/>
+          <w:rtl/>
+        </w:rPr>
+        <w:t xml:space="preserve"> , שני סוכני ה-</w:t>
+      </w:r>
+      <w:r>
+        <w:rPr>
+          <w:sz w:val="24"/>
+          <w:szCs w:val="24"/>
+        </w:rPr>
+        <w:t>Q-learning</w:t>
+      </w:r>
+      <w:r>
+        <w:rPr>
+          <w:rFonts w:hint="cs"/>
+          <w:sz w:val="24"/>
+          <w:szCs w:val="24"/>
+          <w:rtl/>
+        </w:rPr>
+        <w:t xml:space="preserve"> לא היוו יריב ראוי. הטבלה מתעדכנת בקלות כאשר הסוכן מנצח והמידע מפועפע מטה, אך יותר קשה לעדכן את הטבלה ולהבין שישנם שחקנים שינסו גם לחסום את הסוכן מלנצח.</w:t>
+      </w:r>
+    </w:p>
+    <w:p>
+      <w:pPr>
+        <w:bidi/>
+        <w:rPr>
+          <w:rFonts w:hint="cs"/>
+          <w:sz w:val="24"/>
+          <w:szCs w:val="24"/>
+          <w:rtl/>
+        </w:rPr>
+      </w:pPr>
+      <w:r>
+        <w:rPr>
+          <w:rFonts w:hint="cs"/>
+          <w:sz w:val="24"/>
+          <w:szCs w:val="24"/>
+          <w:rtl/>
+        </w:rPr>
+        <w:t xml:space="preserve">מכך ניתן להבין שאימון סוכן </w:t>
+      </w:r>
+      <w:r>
+        <w:rPr>
+          <w:sz w:val="24"/>
+          <w:szCs w:val="24"/>
+        </w:rPr>
+        <w:t>Q-learning</w:t>
+      </w:r>
+      <w:r>
+        <w:rPr>
+          <w:rFonts w:hint="cs"/>
+          <w:sz w:val="24"/>
+          <w:szCs w:val="24"/>
+          <w:rtl/>
+        </w:rPr>
+        <w:t xml:space="preserve"> היא בעיה מורכבת, וכאשר משחקים מול שחקנים מורכבים יותר, הטבלה של הסוכן צריכה להכיר מספר גדול ביותר של מצבים, כדי לדעת איך להתמודד בכל תרחיש. </w:t>
+      </w:r>
     </w:p>
     <w:p>
       <w:pPr>
@@ -6330,7 +6591,7 @@
           <w:szCs w:val="28"/>
         </w:rPr>
       </w:pPr>
-      <w:hyperlink r:id="rId9" w:history="1">
+      <w:hyperlink r:id="rId11" w:history="1">
         <w:r>
           <w:rPr>
             <w:rStyle w:val="Hyperlink"/>
@@ -6354,7 +6615,7 @@
           <w:szCs w:val="28"/>
         </w:rPr>
       </w:pPr>
-      <w:hyperlink r:id="rId10" w:history="1">
+      <w:hyperlink r:id="rId12" w:history="1">
         <w:r>
           <w:rPr>
             <w:rStyle w:val="Hyperlink"/>
@@ -6378,7 +6639,7 @@
           <w:szCs w:val="28"/>
         </w:rPr>
       </w:pPr>
-      <w:hyperlink r:id="rId11" w:history="1">
+      <w:hyperlink r:id="rId13" w:history="1">
         <w:r>
           <w:rPr>
             <w:rStyle w:val="Hyperlink"/>
@@ -6402,7 +6663,7 @@
           <w:szCs w:val="28"/>
         </w:rPr>
       </w:pPr>
-      <w:hyperlink r:id="rId12" w:history="1">
+      <w:hyperlink r:id="rId14" w:history="1">
         <w:r>
           <w:rPr>
             <w:rStyle w:val="Hyperlink"/>
@@ -6505,7 +6766,6 @@
           <w:szCs w:val="28"/>
           <w:rtl/>
         </w:rPr>
-        <w:lastRenderedPageBreak/>
         <w:t xml:space="preserve">נאמן רשת </w:t>
       </w:r>
       <w:r>
@@ -7585,6 +7845,7 @@
   <w:style w:type="character" w:default="1" w:styleId="DefaultParagraphFont">
     <w:name w:val="Default Paragraph Font"/>
     <w:uiPriority w:val="1"/>
+    <w:semiHidden/>
     <w:unhideWhenUsed/>
   </w:style>
   <w:style w:type="table" w:default="1" w:styleId="TableNormal">
@@ -7964,6 +8225,1059 @@
 </w:styles>
 </file>
 
+<file path=word/charts/chart1.xml><?xml version="1.0" encoding="utf-8"?>
+<c:chartSpace xmlns:c="http://schemas.openxmlformats.org/drawingml/2006/chart" xmlns:a="http://schemas.openxmlformats.org/drawingml/2006/main" xmlns:r="http://schemas.openxmlformats.org/officeDocument/2006/relationships" xmlns:c16r2="http://schemas.microsoft.com/office/drawing/2015/06/chart">
+  <c:date1904 val="0"/>
+  <c:lang val="en-US"/>
+  <c:roundedCorners val="0"/>
+  <mc:AlternateContent xmlns:mc="http://schemas.openxmlformats.org/markup-compatibility/2006">
+    <mc:Choice xmlns:c14="http://schemas.microsoft.com/office/drawing/2007/8/2/chart" Requires="c14">
+      <c14:style val="102"/>
+    </mc:Choice>
+    <mc:Fallback>
+      <c:style val="2"/>
+    </mc:Fallback>
+  </mc:AlternateContent>
+  <c:chart>
+    <c:title>
+      <c:tx>
+        <c:rich>
+          <a:bodyPr rot="0" spcFirstLastPara="1" vertOverflow="ellipsis" vert="horz" wrap="square" anchor="ctr" anchorCtr="1"/>
+          <a:lstStyle/>
+          <a:p>
+            <a:pPr>
+              <a:defRPr sz="1400" b="0" i="0" u="none" strike="noStrike" kern="1200" spc="0" baseline="0">
+                <a:solidFill>
+                  <a:schemeClr val="tx1">
+                    <a:lumMod val="65000"/>
+                    <a:lumOff val="35000"/>
+                  </a:schemeClr>
+                </a:solidFill>
+                <a:latin typeface="+mn-lt"/>
+                <a:ea typeface="+mn-ea"/>
+                <a:cs typeface="+mn-cs"/>
+              </a:defRPr>
+            </a:pPr>
+            <a:r>
+              <a:rPr lang="en-US"/>
+              <a:t>Q-learning</a:t>
+            </a:r>
+            <a:r>
+              <a:rPr lang="en-US" baseline="0"/>
+              <a:t> agents perfromances as a function of training method</a:t>
+            </a:r>
+            <a:endParaRPr lang="en-US"/>
+          </a:p>
+        </c:rich>
+      </c:tx>
+      <c:overlay val="0"/>
+      <c:spPr>
+        <a:noFill/>
+        <a:ln>
+          <a:noFill/>
+        </a:ln>
+        <a:effectLst/>
+      </c:spPr>
+      <c:txPr>
+        <a:bodyPr rot="0" spcFirstLastPara="1" vertOverflow="ellipsis" vert="horz" wrap="square" anchor="ctr" anchorCtr="1"/>
+        <a:lstStyle/>
+        <a:p>
+          <a:pPr>
+            <a:defRPr sz="1400" b="0" i="0" u="none" strike="noStrike" kern="1200" spc="0" baseline="0">
+              <a:solidFill>
+                <a:schemeClr val="tx1">
+                  <a:lumMod val="65000"/>
+                  <a:lumOff val="35000"/>
+                </a:schemeClr>
+              </a:solidFill>
+              <a:latin typeface="+mn-lt"/>
+              <a:ea typeface="+mn-ea"/>
+              <a:cs typeface="+mn-cs"/>
+            </a:defRPr>
+          </a:pPr>
+          <a:endParaRPr lang="en-US"/>
+        </a:p>
+      </c:txPr>
+    </c:title>
+    <c:autoTitleDeleted val="0"/>
+    <c:plotArea>
+      <c:layout/>
+      <c:barChart>
+        <c:barDir val="col"/>
+        <c:grouping val="clustered"/>
+        <c:varyColors val="0"/>
+        <c:ser>
+          <c:idx val="0"/>
+          <c:order val="0"/>
+          <c:tx>
+            <c:strRef>
+              <c:f>Sheet1!$I$4</c:f>
+              <c:strCache>
+                <c:ptCount val="1"/>
+                <c:pt idx="0">
+                  <c:v>rl trained with master</c:v>
+                </c:pt>
+              </c:strCache>
+            </c:strRef>
+          </c:tx>
+          <c:spPr>
+            <a:solidFill>
+              <a:schemeClr val="accent1"/>
+            </a:solidFill>
+            <a:ln>
+              <a:noFill/>
+            </a:ln>
+            <a:effectLst/>
+          </c:spPr>
+          <c:invertIfNegative val="0"/>
+          <c:cat>
+            <c:strRef>
+              <c:f>Sheet1!$J$3:$M$3</c:f>
+              <c:strCache>
+                <c:ptCount val="4"/>
+                <c:pt idx="0">
+                  <c:v>vs defensive</c:v>
+                </c:pt>
+                <c:pt idx="1">
+                  <c:v>vs offensive</c:v>
+                </c:pt>
+                <c:pt idx="2">
+                  <c:v>vs complex with depth 2</c:v>
+                </c:pt>
+                <c:pt idx="3">
+                  <c:v>vs complex with depth 4</c:v>
+                </c:pt>
+              </c:strCache>
+            </c:strRef>
+          </c:cat>
+          <c:val>
+            <c:numRef>
+              <c:f>Sheet1!$J$4:$M$4</c:f>
+              <c:numCache>
+                <c:formatCode>General</c:formatCode>
+                <c:ptCount val="4"/>
+                <c:pt idx="0">
+                  <c:v>21.3</c:v>
+                </c:pt>
+                <c:pt idx="1">
+                  <c:v>96</c:v>
+                </c:pt>
+                <c:pt idx="2">
+                  <c:v>88.1</c:v>
+                </c:pt>
+                <c:pt idx="3">
+                  <c:v>24.8</c:v>
+                </c:pt>
+              </c:numCache>
+            </c:numRef>
+          </c:val>
+          <c:extLst>
+            <c:ext xmlns:c16="http://schemas.microsoft.com/office/drawing/2014/chart" uri="{C3380CC4-5D6E-409C-BE32-E72D297353CC}">
+              <c16:uniqueId val="{00000000-E79F-4CFF-9147-ECA223F2F4A0}"/>
+            </c:ext>
+          </c:extLst>
+        </c:ser>
+        <c:ser>
+          <c:idx val="1"/>
+          <c:order val="1"/>
+          <c:tx>
+            <c:strRef>
+              <c:f>Sheet1!$I$5</c:f>
+              <c:strCache>
+                <c:ptCount val="1"/>
+                <c:pt idx="0">
+                  <c:v>rl trained without master</c:v>
+                </c:pt>
+              </c:strCache>
+            </c:strRef>
+          </c:tx>
+          <c:spPr>
+            <a:solidFill>
+              <a:schemeClr val="accent2"/>
+            </a:solidFill>
+            <a:ln>
+              <a:noFill/>
+            </a:ln>
+            <a:effectLst/>
+          </c:spPr>
+          <c:invertIfNegative val="0"/>
+          <c:cat>
+            <c:strRef>
+              <c:f>Sheet1!$J$3:$M$3</c:f>
+              <c:strCache>
+                <c:ptCount val="4"/>
+                <c:pt idx="0">
+                  <c:v>vs defensive</c:v>
+                </c:pt>
+                <c:pt idx="1">
+                  <c:v>vs offensive</c:v>
+                </c:pt>
+                <c:pt idx="2">
+                  <c:v>vs complex with depth 2</c:v>
+                </c:pt>
+                <c:pt idx="3">
+                  <c:v>vs complex with depth 4</c:v>
+                </c:pt>
+              </c:strCache>
+            </c:strRef>
+          </c:cat>
+          <c:val>
+            <c:numRef>
+              <c:f>Sheet1!$J$5:$M$5</c:f>
+              <c:numCache>
+                <c:formatCode>General</c:formatCode>
+                <c:ptCount val="4"/>
+                <c:pt idx="0">
+                  <c:v>15.4</c:v>
+                </c:pt>
+                <c:pt idx="1">
+                  <c:v>94.5</c:v>
+                </c:pt>
+                <c:pt idx="2">
+                  <c:v>33.9</c:v>
+                </c:pt>
+                <c:pt idx="3">
+                  <c:v>15.8</c:v>
+                </c:pt>
+              </c:numCache>
+            </c:numRef>
+          </c:val>
+          <c:extLst>
+            <c:ext xmlns:c16="http://schemas.microsoft.com/office/drawing/2014/chart" uri="{C3380CC4-5D6E-409C-BE32-E72D297353CC}">
+              <c16:uniqueId val="{00000001-E79F-4CFF-9147-ECA223F2F4A0}"/>
+            </c:ext>
+          </c:extLst>
+        </c:ser>
+        <c:dLbls>
+          <c:showLegendKey val="0"/>
+          <c:showVal val="0"/>
+          <c:showCatName val="0"/>
+          <c:showSerName val="0"/>
+          <c:showPercent val="0"/>
+          <c:showBubbleSize val="0"/>
+        </c:dLbls>
+        <c:gapWidth val="219"/>
+        <c:overlap val="-27"/>
+        <c:axId val="251404495"/>
+        <c:axId val="1556551967"/>
+      </c:barChart>
+      <c:catAx>
+        <c:axId val="251404495"/>
+        <c:scaling>
+          <c:orientation val="minMax"/>
+        </c:scaling>
+        <c:delete val="0"/>
+        <c:axPos val="b"/>
+        <c:title>
+          <c:overlay val="0"/>
+          <c:spPr>
+            <a:noFill/>
+            <a:ln>
+              <a:noFill/>
+            </a:ln>
+            <a:effectLst/>
+          </c:spPr>
+          <c:txPr>
+            <a:bodyPr rot="0" spcFirstLastPara="1" vertOverflow="ellipsis" vert="horz" wrap="square" anchor="ctr" anchorCtr="1"/>
+            <a:lstStyle/>
+            <a:p>
+              <a:pPr>
+                <a:defRPr sz="1000" b="0" i="0" u="none" strike="noStrike" kern="1200" baseline="0">
+                  <a:solidFill>
+                    <a:schemeClr val="tx1">
+                      <a:lumMod val="65000"/>
+                      <a:lumOff val="35000"/>
+                    </a:schemeClr>
+                  </a:solidFill>
+                  <a:latin typeface="+mn-lt"/>
+                  <a:ea typeface="+mn-ea"/>
+                  <a:cs typeface="+mn-cs"/>
+                </a:defRPr>
+              </a:pPr>
+              <a:endParaRPr lang="en-US"/>
+            </a:p>
+          </c:txPr>
+        </c:title>
+        <c:numFmt formatCode="General" sourceLinked="1"/>
+        <c:majorTickMark val="none"/>
+        <c:minorTickMark val="none"/>
+        <c:tickLblPos val="nextTo"/>
+        <c:spPr>
+          <a:noFill/>
+          <a:ln w="9525" cap="flat" cmpd="sng" algn="ctr">
+            <a:solidFill>
+              <a:schemeClr val="tx1">
+                <a:lumMod val="15000"/>
+                <a:lumOff val="85000"/>
+              </a:schemeClr>
+            </a:solidFill>
+            <a:round/>
+          </a:ln>
+          <a:effectLst/>
+        </c:spPr>
+        <c:txPr>
+          <a:bodyPr rot="-60000000" spcFirstLastPara="1" vertOverflow="ellipsis" vert="horz" wrap="square" anchor="ctr" anchorCtr="1"/>
+          <a:lstStyle/>
+          <a:p>
+            <a:pPr>
+              <a:defRPr sz="900" b="0" i="0" u="none" strike="noStrike" kern="1200" baseline="0">
+                <a:solidFill>
+                  <a:schemeClr val="tx1">
+                    <a:lumMod val="65000"/>
+                    <a:lumOff val="35000"/>
+                  </a:schemeClr>
+                </a:solidFill>
+                <a:latin typeface="+mn-lt"/>
+                <a:ea typeface="+mn-ea"/>
+                <a:cs typeface="+mn-cs"/>
+              </a:defRPr>
+            </a:pPr>
+            <a:endParaRPr lang="en-US"/>
+          </a:p>
+        </c:txPr>
+        <c:crossAx val="1556551967"/>
+        <c:crosses val="autoZero"/>
+        <c:auto val="1"/>
+        <c:lblAlgn val="ctr"/>
+        <c:lblOffset val="100"/>
+        <c:noMultiLvlLbl val="0"/>
+      </c:catAx>
+      <c:valAx>
+        <c:axId val="1556551967"/>
+        <c:scaling>
+          <c:orientation val="minMax"/>
+        </c:scaling>
+        <c:delete val="0"/>
+        <c:axPos val="l"/>
+        <c:majorGridlines>
+          <c:spPr>
+            <a:ln w="9525" cap="flat" cmpd="sng" algn="ctr">
+              <a:solidFill>
+                <a:schemeClr val="tx1">
+                  <a:lumMod val="15000"/>
+                  <a:lumOff val="85000"/>
+                </a:schemeClr>
+              </a:solidFill>
+              <a:round/>
+            </a:ln>
+            <a:effectLst/>
+          </c:spPr>
+        </c:majorGridlines>
+        <c:title>
+          <c:tx>
+            <c:rich>
+              <a:bodyPr rot="-5400000" spcFirstLastPara="1" vertOverflow="ellipsis" vert="horz" wrap="square" anchor="ctr" anchorCtr="1"/>
+              <a:lstStyle/>
+              <a:p>
+                <a:pPr>
+                  <a:defRPr sz="1000" b="0" i="0" u="none" strike="noStrike" kern="1200" baseline="0">
+                    <a:solidFill>
+                      <a:schemeClr val="tx1">
+                        <a:lumMod val="65000"/>
+                        <a:lumOff val="35000"/>
+                      </a:schemeClr>
+                    </a:solidFill>
+                    <a:latin typeface="+mn-lt"/>
+                    <a:ea typeface="+mn-ea"/>
+                    <a:cs typeface="+mn-cs"/>
+                  </a:defRPr>
+                </a:pPr>
+                <a:r>
+                  <a:rPr lang="en-US"/>
+                  <a:t>winning percentage over 1000 games</a:t>
+                </a:r>
+              </a:p>
+            </c:rich>
+          </c:tx>
+          <c:layout>
+            <c:manualLayout>
+              <c:xMode val="edge"/>
+              <c:yMode val="edge"/>
+              <c:x val="1.9444444444444445E-2"/>
+              <c:y val="0.11194444444444444"/>
+            </c:manualLayout>
+          </c:layout>
+          <c:overlay val="0"/>
+          <c:spPr>
+            <a:noFill/>
+            <a:ln>
+              <a:noFill/>
+            </a:ln>
+            <a:effectLst/>
+          </c:spPr>
+          <c:txPr>
+            <a:bodyPr rot="-5400000" spcFirstLastPara="1" vertOverflow="ellipsis" vert="horz" wrap="square" anchor="ctr" anchorCtr="1"/>
+            <a:lstStyle/>
+            <a:p>
+              <a:pPr>
+                <a:defRPr sz="1000" b="0" i="0" u="none" strike="noStrike" kern="1200" baseline="0">
+                  <a:solidFill>
+                    <a:schemeClr val="tx1">
+                      <a:lumMod val="65000"/>
+                      <a:lumOff val="35000"/>
+                    </a:schemeClr>
+                  </a:solidFill>
+                  <a:latin typeface="+mn-lt"/>
+                  <a:ea typeface="+mn-ea"/>
+                  <a:cs typeface="+mn-cs"/>
+                </a:defRPr>
+              </a:pPr>
+              <a:endParaRPr lang="en-US"/>
+            </a:p>
+          </c:txPr>
+        </c:title>
+        <c:numFmt formatCode="General" sourceLinked="1"/>
+        <c:majorTickMark val="none"/>
+        <c:minorTickMark val="none"/>
+        <c:tickLblPos val="nextTo"/>
+        <c:spPr>
+          <a:noFill/>
+          <a:ln>
+            <a:noFill/>
+          </a:ln>
+          <a:effectLst/>
+        </c:spPr>
+        <c:txPr>
+          <a:bodyPr rot="-60000000" spcFirstLastPara="1" vertOverflow="ellipsis" vert="horz" wrap="square" anchor="ctr" anchorCtr="1"/>
+          <a:lstStyle/>
+          <a:p>
+            <a:pPr>
+              <a:defRPr sz="900" b="0" i="0" u="none" strike="noStrike" kern="1200" baseline="0">
+                <a:solidFill>
+                  <a:schemeClr val="tx1">
+                    <a:lumMod val="65000"/>
+                    <a:lumOff val="35000"/>
+                  </a:schemeClr>
+                </a:solidFill>
+                <a:latin typeface="+mn-lt"/>
+                <a:ea typeface="+mn-ea"/>
+                <a:cs typeface="+mn-cs"/>
+              </a:defRPr>
+            </a:pPr>
+            <a:endParaRPr lang="en-US"/>
+          </a:p>
+        </c:txPr>
+        <c:crossAx val="251404495"/>
+        <c:crosses val="autoZero"/>
+        <c:crossBetween val="between"/>
+      </c:valAx>
+      <c:spPr>
+        <a:noFill/>
+        <a:ln>
+          <a:noFill/>
+        </a:ln>
+        <a:effectLst/>
+      </c:spPr>
+    </c:plotArea>
+    <c:legend>
+      <c:legendPos val="b"/>
+      <c:overlay val="0"/>
+      <c:spPr>
+        <a:noFill/>
+        <a:ln>
+          <a:noFill/>
+        </a:ln>
+        <a:effectLst/>
+      </c:spPr>
+      <c:txPr>
+        <a:bodyPr rot="0" spcFirstLastPara="1" vertOverflow="ellipsis" vert="horz" wrap="square" anchor="ctr" anchorCtr="1"/>
+        <a:lstStyle/>
+        <a:p>
+          <a:pPr>
+            <a:defRPr sz="900" b="0" i="0" u="none" strike="noStrike" kern="1200" baseline="0">
+              <a:solidFill>
+                <a:schemeClr val="tx1">
+                  <a:lumMod val="65000"/>
+                  <a:lumOff val="35000"/>
+                </a:schemeClr>
+              </a:solidFill>
+              <a:latin typeface="+mn-lt"/>
+              <a:ea typeface="+mn-ea"/>
+              <a:cs typeface="+mn-cs"/>
+            </a:defRPr>
+          </a:pPr>
+          <a:endParaRPr lang="en-US"/>
+        </a:p>
+      </c:txPr>
+    </c:legend>
+    <c:plotVisOnly val="1"/>
+    <c:dispBlanksAs val="gap"/>
+    <c:showDLblsOverMax val="0"/>
+  </c:chart>
+  <c:spPr>
+    <a:solidFill>
+      <a:schemeClr val="bg1"/>
+    </a:solidFill>
+    <a:ln w="9525" cap="flat" cmpd="sng" algn="ctr">
+      <a:solidFill>
+        <a:schemeClr val="tx1">
+          <a:lumMod val="15000"/>
+          <a:lumOff val="85000"/>
+        </a:schemeClr>
+      </a:solidFill>
+      <a:round/>
+    </a:ln>
+    <a:effectLst/>
+  </c:spPr>
+  <c:txPr>
+    <a:bodyPr/>
+    <a:lstStyle/>
+    <a:p>
+      <a:pPr>
+        <a:defRPr/>
+      </a:pPr>
+      <a:endParaRPr lang="en-US"/>
+    </a:p>
+  </c:txPr>
+  <c:externalData r:id="rId3">
+    <c:autoUpdate val="0"/>
+  </c:externalData>
+</c:chartSpace>
+</file>
+
+<file path=word/charts/colors1.xml><?xml version="1.0" encoding="utf-8"?>
+<cs:colorStyle xmlns:cs="http://schemas.microsoft.com/office/drawing/2012/chartStyle" xmlns:a="http://schemas.openxmlformats.org/drawingml/2006/main" meth="cycle" id="10">
+  <a:schemeClr val="accent1"/>
+  <a:schemeClr val="accent2"/>
+  <a:schemeClr val="accent3"/>
+  <a:schemeClr val="accent4"/>
+  <a:schemeClr val="accent5"/>
+  <a:schemeClr val="accent6"/>
+  <cs:variation/>
+  <cs:variation>
+    <a:lumMod val="60000"/>
+  </cs:variation>
+  <cs:variation>
+    <a:lumMod val="80000"/>
+    <a:lumOff val="20000"/>
+  </cs:variation>
+  <cs:variation>
+    <a:lumMod val="80000"/>
+  </cs:variation>
+  <cs:variation>
+    <a:lumMod val="60000"/>
+    <a:lumOff val="40000"/>
+  </cs:variation>
+  <cs:variation>
+    <a:lumMod val="50000"/>
+  </cs:variation>
+  <cs:variation>
+    <a:lumMod val="70000"/>
+    <a:lumOff val="30000"/>
+  </cs:variation>
+  <cs:variation>
+    <a:lumMod val="70000"/>
+  </cs:variation>
+  <cs:variation>
+    <a:lumMod val="50000"/>
+    <a:lumOff val="50000"/>
+  </cs:variation>
+</cs:colorStyle>
+</file>
+
+<file path=word/charts/style1.xml><?xml version="1.0" encoding="utf-8"?>
+<cs:chartStyle xmlns:cs="http://schemas.microsoft.com/office/drawing/2012/chartStyle" xmlns:a="http://schemas.openxmlformats.org/drawingml/2006/main" id="201">
+  <cs:axisTitle>
+    <cs:lnRef idx="0"/>
+    <cs:fillRef idx="0"/>
+    <cs:effectRef idx="0"/>
+    <cs:fontRef idx="minor">
+      <a:schemeClr val="tx1">
+        <a:lumMod val="65000"/>
+        <a:lumOff val="35000"/>
+      </a:schemeClr>
+    </cs:fontRef>
+    <cs:defRPr sz="1000" kern="1200"/>
+  </cs:axisTitle>
+  <cs:categoryAxis>
+    <cs:lnRef idx="0"/>
+    <cs:fillRef idx="0"/>
+    <cs:effectRef idx="0"/>
+    <cs:fontRef idx="minor">
+      <a:schemeClr val="tx1">
+        <a:lumMod val="65000"/>
+        <a:lumOff val="35000"/>
+      </a:schemeClr>
+    </cs:fontRef>
+    <cs:spPr>
+      <a:ln w="9525" cap="flat" cmpd="sng" algn="ctr">
+        <a:solidFill>
+          <a:schemeClr val="tx1">
+            <a:lumMod val="15000"/>
+            <a:lumOff val="85000"/>
+          </a:schemeClr>
+        </a:solidFill>
+        <a:round/>
+      </a:ln>
+    </cs:spPr>
+    <cs:defRPr sz="900" kern="1200"/>
+  </cs:categoryAxis>
+  <cs:chartArea mods="allowNoFillOverride allowNoLineOverride">
+    <cs:lnRef idx="0"/>
+    <cs:fillRef idx="0"/>
+    <cs:effectRef idx="0"/>
+    <cs:fontRef idx="minor">
+      <a:schemeClr val="tx1"/>
+    </cs:fontRef>
+    <cs:spPr>
+      <a:solidFill>
+        <a:schemeClr val="bg1"/>
+      </a:solidFill>
+      <a:ln w="9525" cap="flat" cmpd="sng" algn="ctr">
+        <a:solidFill>
+          <a:schemeClr val="tx1">
+            <a:lumMod val="15000"/>
+            <a:lumOff val="85000"/>
+          </a:schemeClr>
+        </a:solidFill>
+        <a:round/>
+      </a:ln>
+    </cs:spPr>
+    <cs:defRPr sz="1000" kern="1200"/>
+  </cs:chartArea>
+  <cs:dataLabel>
+    <cs:lnRef idx="0"/>
+    <cs:fillRef idx="0"/>
+    <cs:effectRef idx="0"/>
+    <cs:fontRef idx="minor">
+      <a:schemeClr val="tx1">
+        <a:lumMod val="75000"/>
+        <a:lumOff val="25000"/>
+      </a:schemeClr>
+    </cs:fontRef>
+    <cs:defRPr sz="900" kern="1200"/>
+  </cs:dataLabel>
+  <cs:dataLabelCallout>
+    <cs:lnRef idx="0"/>
+    <cs:fillRef idx="0"/>
+    <cs:effectRef idx="0"/>
+    <cs:fontRef idx="minor">
+      <a:schemeClr val="dk1">
+        <a:lumMod val="65000"/>
+        <a:lumOff val="35000"/>
+      </a:schemeClr>
+    </cs:fontRef>
+    <cs:spPr>
+      <a:solidFill>
+        <a:schemeClr val="lt1"/>
+      </a:solidFill>
+      <a:ln>
+        <a:solidFill>
+          <a:schemeClr val="dk1">
+            <a:lumMod val="25000"/>
+            <a:lumOff val="75000"/>
+          </a:schemeClr>
+        </a:solidFill>
+      </a:ln>
+    </cs:spPr>
+    <cs:defRPr sz="900" kern="1200"/>
+    <cs:bodyPr rot="0" spcFirstLastPara="1" vertOverflow="clip" horzOverflow="clip" vert="horz" wrap="square" lIns="36576" tIns="18288" rIns="36576" bIns="18288" anchor="ctr" anchorCtr="1">
+      <a:spAutoFit/>
+    </cs:bodyPr>
+  </cs:dataLabelCallout>
+  <cs:dataPoint>
+    <cs:lnRef idx="0"/>
+    <cs:fillRef idx="1">
+      <cs:styleClr val="auto"/>
+    </cs:fillRef>
+    <cs:effectRef idx="0"/>
+    <cs:fontRef idx="minor">
+      <a:schemeClr val="tx1"/>
+    </cs:fontRef>
+  </cs:dataPoint>
+  <cs:dataPoint3D>
+    <cs:lnRef idx="0"/>
+    <cs:fillRef idx="1">
+      <cs:styleClr val="auto"/>
+    </cs:fillRef>
+    <cs:effectRef idx="0"/>
+    <cs:fontRef idx="minor">
+      <a:schemeClr val="tx1"/>
+    </cs:fontRef>
+  </cs:dataPoint3D>
+  <cs:dataPointLine>
+    <cs:lnRef idx="0">
+      <cs:styleClr val="auto"/>
+    </cs:lnRef>
+    <cs:fillRef idx="1"/>
+    <cs:effectRef idx="0"/>
+    <cs:fontRef idx="minor">
+      <a:schemeClr val="tx1"/>
+    </cs:fontRef>
+    <cs:spPr>
+      <a:ln w="28575" cap="rnd">
+        <a:solidFill>
+          <a:schemeClr val="phClr"/>
+        </a:solidFill>
+        <a:round/>
+      </a:ln>
+    </cs:spPr>
+  </cs:dataPointLine>
+  <cs:dataPointMarker>
+    <cs:lnRef idx="0">
+      <cs:styleClr val="auto"/>
+    </cs:lnRef>
+    <cs:fillRef idx="1">
+      <cs:styleClr val="auto"/>
+    </cs:fillRef>
+    <cs:effectRef idx="0"/>
+    <cs:fontRef idx="minor">
+      <a:schemeClr val="tx1"/>
+    </cs:fontRef>
+    <cs:spPr>
+      <a:ln w="9525">
+        <a:solidFill>
+          <a:schemeClr val="phClr"/>
+        </a:solidFill>
+      </a:ln>
+    </cs:spPr>
+  </cs:dataPointMarker>
+  <cs:dataPointMarkerLayout symbol="circle" size="5"/>
+  <cs:dataPointWireframe>
+    <cs:lnRef idx="0">
+      <cs:styleClr val="auto"/>
+    </cs:lnRef>
+    <cs:fillRef idx="1"/>
+    <cs:effectRef idx="0"/>
+    <cs:fontRef idx="minor">
+      <a:schemeClr val="tx1"/>
+    </cs:fontRef>
+    <cs:spPr>
+      <a:ln w="9525" cap="rnd">
+        <a:solidFill>
+          <a:schemeClr val="phClr"/>
+        </a:solidFill>
+        <a:round/>
+      </a:ln>
+    </cs:spPr>
+  </cs:dataPointWireframe>
+  <cs:dataTable>
+    <cs:lnRef idx="0"/>
+    <cs:fillRef idx="0"/>
+    <cs:effectRef idx="0"/>
+    <cs:fontRef idx="minor">
+      <a:schemeClr val="tx1">
+        <a:lumMod val="65000"/>
+        <a:lumOff val="35000"/>
+      </a:schemeClr>
+    </cs:fontRef>
+    <cs:spPr>
+      <a:noFill/>
+      <a:ln w="9525" cap="flat" cmpd="sng" algn="ctr">
+        <a:solidFill>
+          <a:schemeClr val="tx1">
+            <a:lumMod val="15000"/>
+            <a:lumOff val="85000"/>
+          </a:schemeClr>
+        </a:solidFill>
+        <a:round/>
+      </a:ln>
+    </cs:spPr>
+    <cs:defRPr sz="900" kern="1200"/>
+  </cs:dataTable>
+  <cs:downBar>
+    <cs:lnRef idx="0"/>
+    <cs:fillRef idx="0"/>
+    <cs:effectRef idx="0"/>
+    <cs:fontRef idx="minor">
+      <a:schemeClr val="dk1"/>
+    </cs:fontRef>
+    <cs:spPr>
+      <a:solidFill>
+        <a:schemeClr val="dk1">
+          <a:lumMod val="65000"/>
+          <a:lumOff val="35000"/>
+        </a:schemeClr>
+      </a:solidFill>
+      <a:ln w="9525">
+        <a:solidFill>
+          <a:schemeClr val="tx1">
+            <a:lumMod val="65000"/>
+            <a:lumOff val="35000"/>
+          </a:schemeClr>
+        </a:solidFill>
+      </a:ln>
+    </cs:spPr>
+  </cs:downBar>
+  <cs:dropLine>
+    <cs:lnRef idx="0"/>
+    <cs:fillRef idx="0"/>
+    <cs:effectRef idx="0"/>
+    <cs:fontRef idx="minor">
+      <a:schemeClr val="tx1"/>
+    </cs:fontRef>
+    <cs:spPr>
+      <a:ln w="9525" cap="flat" cmpd="sng" algn="ctr">
+        <a:solidFill>
+          <a:schemeClr val="tx1">
+            <a:lumMod val="35000"/>
+            <a:lumOff val="65000"/>
+          </a:schemeClr>
+        </a:solidFill>
+        <a:round/>
+      </a:ln>
+    </cs:spPr>
+  </cs:dropLine>
+  <cs:errorBar>
+    <cs:lnRef idx="0"/>
+    <cs:fillRef idx="0"/>
+    <cs:effectRef idx="0"/>
+    <cs:fontRef idx="minor">
+      <a:schemeClr val="tx1"/>
+    </cs:fontRef>
+    <cs:spPr>
+      <a:ln w="9525" cap="flat" cmpd="sng" algn="ctr">
+        <a:solidFill>
+          <a:schemeClr val="tx1">
+            <a:lumMod val="65000"/>
+            <a:lumOff val="35000"/>
+          </a:schemeClr>
+        </a:solidFill>
+        <a:round/>
+      </a:ln>
+    </cs:spPr>
+  </cs:errorBar>
+  <cs:floor>
+    <cs:lnRef idx="0"/>
+    <cs:fillRef idx="0"/>
+    <cs:effectRef idx="0"/>
+    <cs:fontRef idx="minor">
+      <a:schemeClr val="tx1"/>
+    </cs:fontRef>
+    <cs:spPr>
+      <a:noFill/>
+      <a:ln>
+        <a:noFill/>
+      </a:ln>
+    </cs:spPr>
+  </cs:floor>
+  <cs:gridlineMajor>
+    <cs:lnRef idx="0"/>
+    <cs:fillRef idx="0"/>
+    <cs:effectRef idx="0"/>
+    <cs:fontRef idx="minor">
+      <a:schemeClr val="tx1"/>
+    </cs:fontRef>
+    <cs:spPr>
+      <a:ln w="9525" cap="flat" cmpd="sng" algn="ctr">
+        <a:solidFill>
+          <a:schemeClr val="tx1">
+            <a:lumMod val="15000"/>
+            <a:lumOff val="85000"/>
+          </a:schemeClr>
+        </a:solidFill>
+        <a:round/>
+      </a:ln>
+    </cs:spPr>
+  </cs:gridlineMajor>
+  <cs:gridlineMinor>
+    <cs:lnRef idx="0"/>
+    <cs:fillRef idx="0"/>
+    <cs:effectRef idx="0"/>
+    <cs:fontRef idx="minor">
+      <a:schemeClr val="tx1"/>
+    </cs:fontRef>
+    <cs:spPr>
+      <a:ln w="9525" cap="flat" cmpd="sng" algn="ctr">
+        <a:solidFill>
+          <a:schemeClr val="tx1">
+            <a:lumMod val="5000"/>
+            <a:lumOff val="95000"/>
+          </a:schemeClr>
+        </a:solidFill>
+        <a:round/>
+      </a:ln>
+    </cs:spPr>
+  </cs:gridlineMinor>
+  <cs:hiLoLine>
+    <cs:lnRef idx="0"/>
+    <cs:fillRef idx="0"/>
+    <cs:effectRef idx="0"/>
+    <cs:fontRef idx="minor">
+      <a:schemeClr val="tx1"/>
+    </cs:fontRef>
+    <cs:spPr>
+      <a:ln w="9525" cap="flat" cmpd="sng" algn="ctr">
+        <a:solidFill>
+          <a:schemeClr val="tx1">
+            <a:lumMod val="75000"/>
+            <a:lumOff val="25000"/>
+          </a:schemeClr>
+        </a:solidFill>
+        <a:round/>
+      </a:ln>
+    </cs:spPr>
+  </cs:hiLoLine>
+  <cs:leaderLine>
+    <cs:lnRef idx="0"/>
+    <cs:fillRef idx="0"/>
+    <cs:effectRef idx="0"/>
+    <cs:fontRef idx="minor">
+      <a:schemeClr val="tx1"/>
+    </cs:fontRef>
+    <cs:spPr>
+      <a:ln w="9525" cap="flat" cmpd="sng" algn="ctr">
+        <a:solidFill>
+          <a:schemeClr val="tx1">
+            <a:lumMod val="35000"/>
+            <a:lumOff val="65000"/>
+          </a:schemeClr>
+        </a:solidFill>
+        <a:round/>
+      </a:ln>
+    </cs:spPr>
+  </cs:leaderLine>
+  <cs:legend>
+    <cs:lnRef idx="0"/>
+    <cs:fillRef idx="0"/>
+    <cs:effectRef idx="0"/>
+    <cs:fontRef idx="minor">
+      <a:schemeClr val="tx1">
+        <a:lumMod val="65000"/>
+        <a:lumOff val="35000"/>
+      </a:schemeClr>
+    </cs:fontRef>
+    <cs:defRPr sz="900" kern="1200"/>
+  </cs:legend>
+  <cs:plotArea mods="allowNoFillOverride allowNoLineOverride">
+    <cs:lnRef idx="0"/>
+    <cs:fillRef idx="0"/>
+    <cs:effectRef idx="0"/>
+    <cs:fontRef idx="minor">
+      <a:schemeClr val="tx1"/>
+    </cs:fontRef>
+  </cs:plotArea>
+  <cs:plotArea3D mods="allowNoFillOverride allowNoLineOverride">
+    <cs:lnRef idx="0"/>
+    <cs:fillRef idx="0"/>
+    <cs:effectRef idx="0"/>
+    <cs:fontRef idx="minor">
+      <a:schemeClr val="tx1"/>
+    </cs:fontRef>
+  </cs:plotArea3D>
+  <cs:seriesAxis>
+    <cs:lnRef idx="0"/>
+    <cs:fillRef idx="0"/>
+    <cs:effectRef idx="0"/>
+    <cs:fontRef idx="minor">
+      <a:schemeClr val="tx1">
+        <a:lumMod val="65000"/>
+        <a:lumOff val="35000"/>
+      </a:schemeClr>
+    </cs:fontRef>
+    <cs:defRPr sz="900" kern="1200"/>
+  </cs:seriesAxis>
+  <cs:seriesLine>
+    <cs:lnRef idx="0"/>
+    <cs:fillRef idx="0"/>
+    <cs:effectRef idx="0"/>
+    <cs:fontRef idx="minor">
+      <a:schemeClr val="tx1"/>
+    </cs:fontRef>
+    <cs:spPr>
+      <a:ln w="9525" cap="flat" cmpd="sng" algn="ctr">
+        <a:solidFill>
+          <a:schemeClr val="tx1">
+            <a:lumMod val="35000"/>
+            <a:lumOff val="65000"/>
+          </a:schemeClr>
+        </a:solidFill>
+        <a:round/>
+      </a:ln>
+    </cs:spPr>
+  </cs:seriesLine>
+  <cs:title>
+    <cs:lnRef idx="0"/>
+    <cs:fillRef idx="0"/>
+    <cs:effectRef idx="0"/>
+    <cs:fontRef idx="minor">
+      <a:schemeClr val="tx1">
+        <a:lumMod val="65000"/>
+        <a:lumOff val="35000"/>
+      </a:schemeClr>
+    </cs:fontRef>
+    <cs:defRPr sz="1400" b="0" kern="1200" spc="0" baseline="0"/>
+  </cs:title>
+  <cs:trendline>
+    <cs:lnRef idx="0">
+      <cs:styleClr val="auto"/>
+    </cs:lnRef>
+    <cs:fillRef idx="0"/>
+    <cs:effectRef idx="0"/>
+    <cs:fontRef idx="minor">
+      <a:schemeClr val="tx1"/>
+    </cs:fontRef>
+    <cs:spPr>
+      <a:ln w="19050" cap="rnd">
+        <a:solidFill>
+          <a:schemeClr val="phClr"/>
+        </a:solidFill>
+        <a:prstDash val="sysDot"/>
+      </a:ln>
+    </cs:spPr>
+  </cs:trendline>
+  <cs:trendlineLabel>
+    <cs:lnRef idx="0"/>
+    <cs:fillRef idx="0"/>
+    <cs:effectRef idx="0"/>
+    <cs:fontRef idx="minor">
+      <a:schemeClr val="tx1">
+        <a:lumMod val="65000"/>
+        <a:lumOff val="35000"/>
+      </a:schemeClr>
+    </cs:fontRef>
+    <cs:defRPr sz="900" kern="1200"/>
+  </cs:trendlineLabel>
+  <cs:upBar>
+    <cs:lnRef idx="0"/>
+    <cs:fillRef idx="0"/>
+    <cs:effectRef idx="0"/>
+    <cs:fontRef idx="minor">
+      <a:schemeClr val="dk1"/>
+    </cs:fontRef>
+    <cs:spPr>
+      <a:solidFill>
+        <a:schemeClr val="lt1"/>
+      </a:solidFill>
+      <a:ln w="9525">
+        <a:solidFill>
+          <a:schemeClr val="tx1">
+            <a:lumMod val="15000"/>
+            <a:lumOff val="85000"/>
+          </a:schemeClr>
+        </a:solidFill>
+      </a:ln>
+    </cs:spPr>
+  </cs:upBar>
+  <cs:valueAxis>
+    <cs:lnRef idx="0"/>
+    <cs:fillRef idx="0"/>
+    <cs:effectRef idx="0"/>
+    <cs:fontRef idx="minor">
+      <a:schemeClr val="tx1">
+        <a:lumMod val="65000"/>
+        <a:lumOff val="35000"/>
+      </a:schemeClr>
+    </cs:fontRef>
+    <cs:defRPr sz="900" kern="1200"/>
+  </cs:valueAxis>
+  <cs:wall>
+    <cs:lnRef idx="0"/>
+    <cs:fillRef idx="0"/>
+    <cs:effectRef idx="0"/>
+    <cs:fontRef idx="minor">
+      <a:schemeClr val="tx1"/>
+    </cs:fontRef>
+    <cs:spPr>
+      <a:noFill/>
+      <a:ln>
+        <a:noFill/>
+      </a:ln>
+    </cs:spPr>
+  </cs:wall>
+</cs:chartStyle>
+</file>
+
 <file path=word/theme/theme1.xml><?xml version="1.0" encoding="utf-8"?>
 <a:theme xmlns:a="http://schemas.openxmlformats.org/drawingml/2006/main" name="Office Theme">
   <a:themeElements>

--- a/AI_final_project_report.docx
+++ b/AI_final_project_report.docx
@@ -36,7 +36,23 @@
           <w:sz w:val="40"/>
           <w:szCs w:val="40"/>
         </w:rPr>
-        <w:t>3D multi-player connect 4</w:t>
+        <w:t xml:space="preserve">3D multi-player </w:t>
+      </w:r>
+      <w:proofErr w:type="gramStart"/>
+      <w:r>
+        <w:rPr>
+          <w:sz w:val="40"/>
+          <w:szCs w:val="40"/>
+        </w:rPr>
+        <w:t>connect</w:t>
+      </w:r>
+      <w:proofErr w:type="gramEnd"/>
+      <w:r>
+        <w:rPr>
+          <w:sz w:val="40"/>
+          <w:szCs w:val="40"/>
+        </w:rPr>
+        <w:t xml:space="preserve"> 4</w:t>
       </w:r>
     </w:p>
     <w:p>
@@ -424,7 +440,7 @@
           <w:szCs w:val="24"/>
         </w:rPr>
         <w:drawing>
-          <wp:anchor distT="0" distB="0" distL="114300" distR="114300" simplePos="0" relativeHeight="251658240" behindDoc="0" locked="0" layoutInCell="1" allowOverlap="1" wp14:anchorId="2227B8C1" wp14:editId="08D56DA4">
+          <wp:anchor distT="0" distB="0" distL="114300" distR="114300" simplePos="0" relativeHeight="251658240" behindDoc="0" locked="0" layoutInCell="1" allowOverlap="1" wp14:anchorId="2227B8C1" wp14:editId="60359ADB">
             <wp:simplePos x="0" y="0"/>
             <wp:positionH relativeFrom="margin">
               <wp:posOffset>-285750</wp:posOffset>
@@ -958,8 +974,42 @@
           <w:highlight w:val="yellow"/>
           <w:rtl/>
         </w:rPr>
-        <w:t xml:space="preserve"> של המימוש, או רפרנס לנקודה מתאימה בביביליוגרפיה</w:t>
-      </w:r>
+        <w:t xml:space="preserve"> של המימוש, או </w:t>
+      </w:r>
+      <w:proofErr w:type="spellStart"/>
+      <w:r>
+        <w:rPr>
+          <w:rFonts w:hint="cs"/>
+          <w:sz w:val="24"/>
+          <w:szCs w:val="24"/>
+          <w:highlight w:val="yellow"/>
+          <w:rtl/>
+        </w:rPr>
+        <w:t>רפרנס</w:t>
+      </w:r>
+      <w:proofErr w:type="spellEnd"/>
+      <w:r>
+        <w:rPr>
+          <w:rFonts w:hint="cs"/>
+          <w:sz w:val="24"/>
+          <w:szCs w:val="24"/>
+          <w:highlight w:val="yellow"/>
+          <w:rtl/>
+        </w:rPr>
+        <w:t xml:space="preserve"> לנקודה מתאימה </w:t>
+      </w:r>
+      <w:proofErr w:type="spellStart"/>
+      <w:r>
+        <w:rPr>
+          <w:rFonts w:hint="cs"/>
+          <w:sz w:val="24"/>
+          <w:szCs w:val="24"/>
+          <w:highlight w:val="yellow"/>
+          <w:rtl/>
+        </w:rPr>
+        <w:t>בביביליוגרפיה</w:t>
+      </w:r>
+      <w:proofErr w:type="spellEnd"/>
       <w:r>
         <w:rPr>
           <w:rFonts w:hint="cs"/>
@@ -4768,8 +4818,19 @@
           <w:szCs w:val="24"/>
           <w:rtl/>
         </w:rPr>
-        <w:t xml:space="preserve"> מטרתו היחידה היא להשלים רצפים שלו לרצפי נצחון</w:t>
-      </w:r>
+        <w:t xml:space="preserve"> מטרתו היחידה היא להשלים רצפים שלו לרצפי </w:t>
+      </w:r>
+      <w:proofErr w:type="spellStart"/>
+      <w:r>
+        <w:rPr>
+          <w:rFonts w:hint="cs"/>
+          <w:sz w:val="24"/>
+          <w:szCs w:val="24"/>
+          <w:rtl/>
+        </w:rPr>
+        <w:t>נצחון</w:t>
+      </w:r>
+      <w:proofErr w:type="spellEnd"/>
     </w:p>
     <w:p>
       <w:pPr>
@@ -4803,7 +4864,27 @@
           <w:szCs w:val="24"/>
           <w:rtl/>
         </w:rPr>
-        <w:t>- מטרתו היא לחסום את השחקן הקרוב ביותר לנצחון מלנצח</w:t>
+        <w:t xml:space="preserve">- מטרתו היא לחסום את השחקן הקרוב ביותר </w:t>
+      </w:r>
+      <w:proofErr w:type="spellStart"/>
+      <w:r>
+        <w:rPr>
+          <w:rFonts w:hint="cs"/>
+          <w:sz w:val="24"/>
+          <w:szCs w:val="24"/>
+          <w:rtl/>
+        </w:rPr>
+        <w:t>לנצחון</w:t>
+      </w:r>
+      <w:proofErr w:type="spellEnd"/>
+      <w:r>
+        <w:rPr>
+          <w:rFonts w:hint="cs"/>
+          <w:sz w:val="24"/>
+          <w:szCs w:val="24"/>
+          <w:rtl/>
+        </w:rPr>
+        <w:t xml:space="preserve"> מלנצח</w:t>
       </w:r>
     </w:p>
     <w:p>
@@ -4891,7 +4972,27 @@
           <w:szCs w:val="24"/>
           <w:rtl/>
         </w:rPr>
-        <w:t>שחקן מינמקס עם ההיוריסטיקה החזקה ביותר שהצלחנו למצוא בעבודות קודמות</w:t>
+        <w:t xml:space="preserve">שחקן </w:t>
+      </w:r>
+      <w:proofErr w:type="spellStart"/>
+      <w:r>
+        <w:rPr>
+          <w:rFonts w:hint="cs"/>
+          <w:sz w:val="24"/>
+          <w:szCs w:val="24"/>
+          <w:rtl/>
+        </w:rPr>
+        <w:t>מינמקס</w:t>
+      </w:r>
+      <w:proofErr w:type="spellEnd"/>
+      <w:r>
+        <w:rPr>
+          <w:rFonts w:hint="cs"/>
+          <w:sz w:val="24"/>
+          <w:szCs w:val="24"/>
+          <w:rtl/>
+        </w:rPr>
+        <w:t xml:space="preserve"> עם ההיוריסטיקה החזקה ביותר שהצלחנו למצוא בעבודות קודמות</w:t>
       </w:r>
     </w:p>
     <w:p>
@@ -4912,8 +5013,9 @@
           <w:u w:val="single"/>
           <w:rtl/>
         </w:rPr>
-        <w:t xml:space="preserve">סוכני מינמקס, </w:t>
-      </w:r>
+        <w:t xml:space="preserve">סוכני </w:t>
+      </w:r>
+      <w:proofErr w:type="spellStart"/>
       <w:r>
         <w:rPr>
           <w:rFonts w:hint="cs"/>
@@ -4922,6 +5024,27 @@
           <w:u w:val="single"/>
           <w:rtl/>
         </w:rPr>
+        <w:t>מינמקס</w:t>
+      </w:r>
+      <w:proofErr w:type="spellEnd"/>
+      <w:r>
+        <w:rPr>
+          <w:rFonts w:hint="cs"/>
+          <w:sz w:val="24"/>
+          <w:szCs w:val="24"/>
+          <w:u w:val="single"/>
+          <w:rtl/>
+        </w:rPr>
+        <w:t xml:space="preserve">, </w:t>
+      </w:r>
+      <w:r>
+        <w:rPr>
+          <w:rFonts w:hint="cs"/>
+          <w:sz w:val="24"/>
+          <w:szCs w:val="24"/>
+          <w:u w:val="single"/>
+          <w:rtl/>
+        </w:rPr>
         <w:t>ו</w:t>
       </w:r>
       <w:r>
@@ -5005,25 +5128,88 @@
           <w:szCs w:val="24"/>
         </w:rPr>
       </w:pPr>
+    </w:p>
+    <w:p>
+      <w:pPr>
+        <w:bidi/>
+        <w:rPr>
+          <w:sz w:val="24"/>
+          <w:szCs w:val="24"/>
+        </w:rPr>
+      </w:pPr>
+    </w:p>
+    <w:p>
+      <w:pPr>
+        <w:bidi/>
+        <w:rPr>
+          <w:sz w:val="24"/>
+          <w:szCs w:val="24"/>
+        </w:rPr>
+      </w:pPr>
+    </w:p>
+    <w:p>
+      <w:pPr>
+        <w:bidi/>
+        <w:rPr>
+          <w:sz w:val="24"/>
+          <w:szCs w:val="24"/>
+        </w:rPr>
+      </w:pPr>
+    </w:p>
+    <w:p>
+      <w:pPr>
+        <w:bidi/>
+        <w:rPr>
+          <w:sz w:val="24"/>
+          <w:szCs w:val="24"/>
+        </w:rPr>
+      </w:pPr>
+    </w:p>
+    <w:p>
+      <w:pPr>
+        <w:bidi/>
+        <w:rPr>
+          <w:sz w:val="24"/>
+          <w:szCs w:val="24"/>
+        </w:rPr>
+      </w:pPr>
+    </w:p>
+    <w:p>
+      <w:pPr>
+        <w:bidi/>
+        <w:rPr>
+          <w:sz w:val="24"/>
+          <w:szCs w:val="24"/>
+        </w:rPr>
+      </w:pPr>
+    </w:p>
+    <w:p>
+      <w:pPr>
+        <w:bidi/>
+        <w:rPr>
+          <w:sz w:val="24"/>
+          <w:szCs w:val="24"/>
+          <w:rtl/>
+        </w:rPr>
+      </w:pPr>
       <w:r>
         <w:rPr>
           <w:noProof/>
-          <w:highlight w:val="yellow"/>
         </w:rPr>
         <w:lastRenderedPageBreak/>
         <w:drawing>
-          <wp:anchor distT="0" distB="0" distL="114300" distR="114300" simplePos="0" relativeHeight="251660288" behindDoc="0" locked="0" layoutInCell="1" allowOverlap="1" wp14:anchorId="498E5975" wp14:editId="2E02C510">
+          <wp:anchor distT="0" distB="0" distL="114300" distR="114300" simplePos="0" relativeHeight="251664384" behindDoc="0" locked="0" layoutInCell="1" allowOverlap="1" wp14:anchorId="03208DEB" wp14:editId="457A3DD6">
             <wp:simplePos x="0" y="0"/>
             <wp:positionH relativeFrom="column">
-              <wp:posOffset>44450</wp:posOffset>
+              <wp:posOffset>-191135</wp:posOffset>
             </wp:positionH>
             <wp:positionV relativeFrom="paragraph">
-              <wp:posOffset>93980</wp:posOffset>
+              <wp:posOffset>7620</wp:posOffset>
             </wp:positionV>
-            <wp:extent cx="3232150" cy="2421890"/>
-            <wp:effectExtent l="0" t="0" r="6350" b="0"/>
+            <wp:extent cx="3800475" cy="2849880"/>
+            <wp:effectExtent l="0" t="0" r="9525" b="7620"/>
             <wp:wrapSquare wrapText="bothSides"/>
-            <wp:docPr id="1512359445" name="Picture 1"/>
+            <wp:docPr id="1894378524" name="Picture 2" descr="A graph of a performance&#10;&#10;Description automatically generated with medium confidence"/>
             <wp:cNvGraphicFramePr>
               <a:graphicFrameLocks xmlns:a="http://schemas.openxmlformats.org/drawingml/2006/main" noChangeAspect="1"/>
             </wp:cNvGraphicFramePr>
@@ -5031,7 +5217,7 @@
               <a:graphicData uri="http://schemas.openxmlformats.org/drawingml/2006/picture">
                 <pic:pic xmlns:pic="http://schemas.openxmlformats.org/drawingml/2006/picture">
                   <pic:nvPicPr>
-                    <pic:cNvPr id="0" name="Picture 1"/>
+                    <pic:cNvPr id="1894378524" name="Picture 2" descr="A graph of a performance&#10;&#10;Description automatically generated with medium confidence"/>
                     <pic:cNvPicPr>
                       <a:picLocks noChangeAspect="1" noChangeArrowheads="1"/>
                     </pic:cNvPicPr>
@@ -5052,7 +5238,7 @@
                   <pic:spPr bwMode="auto">
                     <a:xfrm>
                       <a:off x="0" y="0"/>
-                      <a:ext cx="3232150" cy="2421890"/>
+                      <a:ext cx="3800475" cy="2849880"/>
                     </a:xfrm>
                     <a:prstGeom prst="rect">
                       <a:avLst/>
@@ -5079,26 +5265,6 @@
           <w:rFonts w:hint="cs"/>
           <w:sz w:val="24"/>
           <w:szCs w:val="24"/>
-          <w:highlight w:val="yellow"/>
-          <w:rtl/>
-        </w:rPr>
-        <w:t>צריך להוסיף גרף מעודכן! הגרף שמופיע פה לא טוב</w:t>
-      </w:r>
-    </w:p>
-    <w:p>
-      <w:pPr>
-        <w:bidi/>
-        <w:rPr>
-          <w:sz w:val="24"/>
-          <w:szCs w:val="24"/>
-          <w:rtl/>
-        </w:rPr>
-      </w:pPr>
-      <w:r>
-        <w:rPr>
-          <w:rFonts w:hint="cs"/>
-          <w:sz w:val="24"/>
-          <w:szCs w:val="24"/>
           <w:rtl/>
         </w:rPr>
         <w:t>ניתן לראות כי אפילו כאשר החלשנו את הסוכן שלנו עם הסתברות של 0.6 לפעולה רנדומית, עדיין הוא מנצח את היריבים שלו בהסתברות גבוהה מאוד</w:t>
@@ -5358,94 +5524,219 @@
           <w:rFonts w:hint="cs"/>
           <w:sz w:val="24"/>
           <w:szCs w:val="24"/>
-          <w:highlight w:val="yellow"/>
-          <w:rtl/>
-        </w:rPr>
-        <w:t>להוסיף גרף!</w:t>
-      </w:r>
-    </w:p>
-    <w:p>
-      <w:pPr>
-        <w:bidi/>
-        <w:rPr>
-          <w:sz w:val="24"/>
-          <w:szCs w:val="24"/>
-          <w:rtl/>
-        </w:rPr>
-      </w:pPr>
-      <w:r>
-        <w:rPr>
-          <w:rFonts w:hint="cs"/>
-          <w:sz w:val="24"/>
-          <w:szCs w:val="24"/>
-          <w:highlight w:val="yellow"/>
-          <w:rtl/>
-        </w:rPr>
-        <w:t xml:space="preserve">ניתן לראות כי </w:t>
-      </w:r>
-      <w:r>
-        <w:rPr>
-          <w:rFonts w:hint="cs"/>
-          <w:sz w:val="24"/>
-          <w:szCs w:val="24"/>
-          <w:highlight w:val="yellow"/>
-          <w:rtl/>
-        </w:rPr>
-        <w:t>הביצועים של הסוכן שלנו אל מול שחקני ה-</w:t>
-      </w:r>
-      <w:r>
-        <w:rPr>
-          <w:sz w:val="24"/>
-          <w:szCs w:val="24"/>
-          <w:highlight w:val="yellow"/>
-        </w:rPr>
-        <w:t>baseline</w:t>
-      </w:r>
-      <w:r>
-        <w:rPr>
-          <w:rFonts w:hint="cs"/>
-          <w:sz w:val="24"/>
-          <w:szCs w:val="24"/>
-          <w:highlight w:val="yellow"/>
-          <w:rtl/>
-        </w:rPr>
-        <w:t xml:space="preserve"> טובים יותר מביצועיו של סוכן ה-</w:t>
-      </w:r>
-      <w:r>
-        <w:rPr>
-          <w:sz w:val="24"/>
-          <w:szCs w:val="24"/>
-          <w:highlight w:val="yellow"/>
+          <w:rtl/>
+        </w:rPr>
+        <w:t xml:space="preserve">ניתן לראות כי ביצועיו של הסוכן שלנו עקביים יותר, ואחוזי ההצלחה שלו עולים ככל שעומק עץ </w:t>
+      </w:r>
+      <w:proofErr w:type="spellStart"/>
+      <w:r>
+        <w:rPr>
+          <w:rFonts w:hint="cs"/>
+          <w:sz w:val="24"/>
+          <w:szCs w:val="24"/>
+          <w:rtl/>
+        </w:rPr>
+        <w:t>המינמקס</w:t>
+      </w:r>
+      <w:proofErr w:type="spellEnd"/>
+      <w:r>
+        <w:rPr>
+          <w:rFonts w:hint="cs"/>
+          <w:sz w:val="24"/>
+          <w:szCs w:val="24"/>
+          <w:rtl/>
+        </w:rPr>
+        <w:t xml:space="preserve"> גדל. </w:t>
+      </w:r>
+    </w:p>
+    <w:p>
+      <w:pPr>
+        <w:bidi/>
+        <w:rPr>
+          <w:sz w:val="24"/>
+          <w:szCs w:val="24"/>
+        </w:rPr>
+      </w:pPr>
+      <w:r>
+        <w:rPr>
+          <w:rFonts w:hint="cs"/>
+          <w:sz w:val="24"/>
+          <w:szCs w:val="24"/>
+          <w:rtl/>
+        </w:rPr>
+        <w:t>לעומתו סוכן ה-</w:t>
+      </w:r>
+      <w:r>
+        <w:rPr>
+          <w:sz w:val="24"/>
+          <w:szCs w:val="24"/>
         </w:rPr>
         <w:t>IBEF2</w:t>
       </w:r>
-    </w:p>
-    <w:p>
-      <w:pPr>
-        <w:bidi/>
-        <w:rPr>
-          <w:sz w:val="24"/>
-          <w:szCs w:val="24"/>
-          <w:rtl/>
-        </w:rPr>
-      </w:pPr>
-    </w:p>
-    <w:p>
-      <w:pPr>
-        <w:bidi/>
-        <w:rPr>
-          <w:sz w:val="24"/>
-          <w:szCs w:val="24"/>
-          <w:rtl/>
-        </w:rPr>
-      </w:pPr>
-      <w:r>
-        <w:rPr>
-          <w:rFonts w:hint="cs"/>
-          <w:sz w:val="24"/>
-          <w:szCs w:val="24"/>
-          <w:rtl/>
-        </w:rPr>
+      <w:r>
+        <w:rPr>
+          <w:rFonts w:hint="cs"/>
+          <w:sz w:val="24"/>
+          <w:szCs w:val="24"/>
+          <w:rtl/>
+        </w:rPr>
+        <w:t xml:space="preserve"> מציג תוצאות פחות טובות, ובנוסף פחות עקביות</w:t>
+      </w:r>
+    </w:p>
+    <w:p>
+      <w:pPr>
+        <w:bidi/>
+        <w:rPr>
+          <w:sz w:val="24"/>
+          <w:szCs w:val="24"/>
+          <w:rtl/>
+        </w:rPr>
+      </w:pPr>
+      <w:r>
+        <w:rPr>
+          <w:noProof/>
+        </w:rPr>
+        <w:drawing>
+          <wp:anchor distT="0" distB="0" distL="114300" distR="114300" simplePos="0" relativeHeight="251663360" behindDoc="0" locked="0" layoutInCell="1" allowOverlap="1" wp14:anchorId="6A363B36" wp14:editId="4691E17A">
+            <wp:simplePos x="0" y="0"/>
+            <wp:positionH relativeFrom="margin">
+              <wp:posOffset>-467719</wp:posOffset>
+            </wp:positionH>
+            <wp:positionV relativeFrom="paragraph">
+              <wp:posOffset>-754933</wp:posOffset>
+            </wp:positionV>
+            <wp:extent cx="4094480" cy="3070860"/>
+            <wp:effectExtent l="0" t="0" r="1270" b="0"/>
+            <wp:wrapSquare wrapText="bothSides"/>
+            <wp:docPr id="1355717173" name="Picture 1"/>
+            <wp:cNvGraphicFramePr>
+              <a:graphicFrameLocks xmlns:a="http://schemas.openxmlformats.org/drawingml/2006/main" noChangeAspect="1"/>
+            </wp:cNvGraphicFramePr>
+            <a:graphic xmlns:a="http://schemas.openxmlformats.org/drawingml/2006/main">
+              <a:graphicData uri="http://schemas.openxmlformats.org/drawingml/2006/picture">
+                <pic:pic xmlns:pic="http://schemas.openxmlformats.org/drawingml/2006/picture">
+                  <pic:nvPicPr>
+                    <pic:cNvPr id="0" name="Picture 1"/>
+                    <pic:cNvPicPr>
+                      <a:picLocks noChangeAspect="1" noChangeArrowheads="1"/>
+                    </pic:cNvPicPr>
+                  </pic:nvPicPr>
+                  <pic:blipFill>
+                    <a:blip r:embed="rId8">
+                      <a:extLst>
+                        <a:ext uri="{28A0092B-C50C-407E-A947-70E740481C1C}">
+                          <a14:useLocalDpi xmlns:a14="http://schemas.microsoft.com/office/drawing/2010/main" val="0"/>
+                        </a:ext>
+                      </a:extLst>
+                    </a:blip>
+                    <a:srcRect/>
+                    <a:stretch>
+                      <a:fillRect/>
+                    </a:stretch>
+                  </pic:blipFill>
+                  <pic:spPr bwMode="auto">
+                    <a:xfrm>
+                      <a:off x="0" y="0"/>
+                      <a:ext cx="4094480" cy="3070860"/>
+                    </a:xfrm>
+                    <a:prstGeom prst="rect">
+                      <a:avLst/>
+                    </a:prstGeom>
+                    <a:noFill/>
+                    <a:ln>
+                      <a:noFill/>
+                    </a:ln>
+                  </pic:spPr>
+                </pic:pic>
+              </a:graphicData>
+            </a:graphic>
+            <wp14:sizeRelH relativeFrom="page">
+              <wp14:pctWidth>0</wp14:pctWidth>
+            </wp14:sizeRelH>
+            <wp14:sizeRelV relativeFrom="page">
+              <wp14:pctHeight>0</wp14:pctHeight>
+            </wp14:sizeRelV>
+          </wp:anchor>
+        </w:drawing>
+      </w:r>
+    </w:p>
+    <w:p>
+      <w:pPr>
+        <w:bidi/>
+        <w:rPr>
+          <w:sz w:val="24"/>
+          <w:szCs w:val="24"/>
+          <w:rtl/>
+        </w:rPr>
+      </w:pPr>
+    </w:p>
+    <w:p>
+      <w:pPr>
+        <w:bidi/>
+        <w:rPr>
+          <w:sz w:val="24"/>
+          <w:szCs w:val="24"/>
+          <w:rtl/>
+        </w:rPr>
+      </w:pPr>
+    </w:p>
+    <w:p>
+      <w:pPr>
+        <w:bidi/>
+        <w:rPr>
+          <w:sz w:val="24"/>
+          <w:szCs w:val="24"/>
+          <w:rtl/>
+        </w:rPr>
+      </w:pPr>
+    </w:p>
+    <w:p>
+      <w:pPr>
+        <w:bidi/>
+        <w:rPr>
+          <w:sz w:val="24"/>
+          <w:szCs w:val="24"/>
+          <w:rtl/>
+        </w:rPr>
+      </w:pPr>
+    </w:p>
+    <w:p>
+      <w:pPr>
+        <w:bidi/>
+        <w:rPr>
+          <w:sz w:val="24"/>
+          <w:szCs w:val="24"/>
+          <w:rtl/>
+        </w:rPr>
+      </w:pPr>
+    </w:p>
+    <w:p>
+      <w:pPr>
+        <w:bidi/>
+        <w:rPr>
+          <w:sz w:val="24"/>
+          <w:szCs w:val="24"/>
+          <w:rtl/>
+        </w:rPr>
+      </w:pPr>
+    </w:p>
+    <w:p>
+      <w:pPr>
+        <w:bidi/>
+        <w:rPr>
+          <w:sz w:val="24"/>
+          <w:szCs w:val="24"/>
+          <w:rtl/>
+        </w:rPr>
+      </w:pPr>
+      <w:r>
+        <w:rPr>
+          <w:rFonts w:hint="cs"/>
+          <w:sz w:val="24"/>
+          <w:szCs w:val="24"/>
+          <w:rtl/>
+        </w:rPr>
+        <w:lastRenderedPageBreak/>
         <w:t>לצורך קיצור זמני הריצה, ומעתה ועד סוף הדוח, ההשוואות שנערוך יהיו על לוחות דו ממדיים- עדכון מפות האקטיבציה עבור הרצפים בכל הכיוונים לוקחת זמן רב יותר בלוח תלת ממדי מפני שיש יותר רצפים להתחשב בהם. לאחר שבדקנו את נכונותן, היה לנו חשוב יותר להעריך את ביצועיהם של אלגוריתמי הסוכנים שלנו במספר גדול יותר של משחקים.</w:t>
       </w:r>
     </w:p>
@@ -5506,6 +5797,15 @@
           <w:rtl/>
         </w:rPr>
       </w:pPr>
+      <w:r>
+        <w:rPr>
+          <w:rFonts w:hint="cs"/>
+          <w:sz w:val="24"/>
+          <w:szCs w:val="24"/>
+          <w:rtl/>
+        </w:rPr>
+        <w:t>להוסיף גרפים והתייחסויות לכך!</w:t>
+      </w:r>
     </w:p>
     <w:p>
       <w:pPr>
@@ -5535,7 +5835,6 @@
           <w:u w:val="single"/>
           <w:rtl/>
         </w:rPr>
-        <w:lastRenderedPageBreak/>
         <w:t>זמני ריצה:</w:t>
       </w:r>
     </w:p>
@@ -5723,7 +6022,7 @@
                     </pic:cNvPicPr>
                   </pic:nvPicPr>
                   <pic:blipFill>
-                    <a:blip r:embed="rId8">
+                    <a:blip r:embed="rId9">
                       <a:extLst>
                         <a:ext uri="{28A0092B-C50C-407E-A947-70E740481C1C}">
                           <a14:useLocalDpi xmlns:a14="http://schemas.microsoft.com/office/drawing/2010/main" val="0"/>
@@ -5910,6 +6209,7 @@
           <w:szCs w:val="24"/>
           <w:rtl/>
         </w:rPr>
+        <w:lastRenderedPageBreak/>
         <w:t>לאחר מכן</w:t>
       </w:r>
       <w:r>
@@ -6063,7 +6363,6 @@
           <w:noProof/>
           <w:highlight w:val="red"/>
         </w:rPr>
-        <w:lastRenderedPageBreak/>
         <w:drawing>
           <wp:anchor distT="0" distB="0" distL="114300" distR="114300" simplePos="0" relativeHeight="251662336" behindDoc="0" locked="0" layoutInCell="1" allowOverlap="1" wp14:anchorId="39ECAE3B" wp14:editId="05FE0CD7">
             <wp:simplePos x="0" y="0"/>
@@ -6090,7 +6389,7 @@
                     </pic:cNvPicPr>
                   </pic:nvPicPr>
                   <pic:blipFill>
-                    <a:blip r:embed="rId9">
+                    <a:blip r:embed="rId10">
                       <a:extLst>
                         <a:ext uri="{28A0092B-C50C-407E-A947-70E740481C1C}">
                           <a14:useLocalDpi xmlns:a14="http://schemas.microsoft.com/office/drawing/2010/main" val="0"/>
@@ -6246,7 +6545,7 @@
             <wp:cNvGraphicFramePr/>
             <a:graphic xmlns:a="http://schemas.openxmlformats.org/drawingml/2006/main">
               <a:graphicData uri="http://schemas.openxmlformats.org/drawingml/2006/chart">
-                <c:chart xmlns:c="http://schemas.openxmlformats.org/drawingml/2006/chart" xmlns:r="http://schemas.openxmlformats.org/officeDocument/2006/relationships" r:id="rId10"/>
+                <c:chart xmlns:c="http://schemas.openxmlformats.org/drawingml/2006/chart" xmlns:r="http://schemas.openxmlformats.org/officeDocument/2006/relationships" r:id="rId11"/>
               </a:graphicData>
             </a:graphic>
           </wp:inline>
@@ -6323,16 +6622,8 @@
           <w:szCs w:val="24"/>
           <w:rtl/>
         </w:rPr>
-        <w:t xml:space="preserve">נגד </w:t>
-      </w:r>
-      <w:r>
-        <w:rPr>
-          <w:rFonts w:hint="cs"/>
-          <w:sz w:val="24"/>
-          <w:szCs w:val="24"/>
-          <w:rtl/>
-        </w:rPr>
-        <w:t xml:space="preserve">סוכן אלפא בטא עם היוריסטיקת </w:t>
+        <w:lastRenderedPageBreak/>
+        <w:t xml:space="preserve">נגד סוכן אלפא בטא עם היוריסטיקת </w:t>
       </w:r>
       <w:r>
         <w:rPr>
@@ -6387,7 +6678,6 @@
       <w:pPr>
         <w:bidi/>
         <w:rPr>
-          <w:rFonts w:hint="cs"/>
           <w:sz w:val="24"/>
           <w:szCs w:val="24"/>
           <w:rtl/>
@@ -6591,7 +6881,7 @@
           <w:szCs w:val="28"/>
         </w:rPr>
       </w:pPr>
-      <w:hyperlink r:id="rId11" w:history="1">
+      <w:hyperlink r:id="rId12" w:history="1">
         <w:r>
           <w:rPr>
             <w:rStyle w:val="Hyperlink"/>
@@ -6615,7 +6905,7 @@
           <w:szCs w:val="28"/>
         </w:rPr>
       </w:pPr>
-      <w:hyperlink r:id="rId12" w:history="1">
+      <w:hyperlink r:id="rId13" w:history="1">
         <w:r>
           <w:rPr>
             <w:rStyle w:val="Hyperlink"/>
@@ -6639,7 +6929,7 @@
           <w:szCs w:val="28"/>
         </w:rPr>
       </w:pPr>
-      <w:hyperlink r:id="rId13" w:history="1">
+      <w:hyperlink r:id="rId14" w:history="1">
         <w:r>
           <w:rPr>
             <w:rStyle w:val="Hyperlink"/>
@@ -6663,7 +6953,7 @@
           <w:szCs w:val="28"/>
         </w:rPr>
       </w:pPr>
-      <w:hyperlink r:id="rId14" w:history="1">
+      <w:hyperlink r:id="rId15" w:history="1">
         <w:r>
           <w:rPr>
             <w:rStyle w:val="Hyperlink"/>
@@ -6733,6 +7023,7 @@
           <w:szCs w:val="28"/>
           <w:rtl/>
         </w:rPr>
+        <w:lastRenderedPageBreak/>
         <w:t xml:space="preserve">מעבר לרשת </w:t>
       </w:r>
       <w:r>

--- a/AI_final_project_report.docx
+++ b/AI_final_project_report.docx
@@ -440,7 +440,7 @@
           <w:szCs w:val="24"/>
         </w:rPr>
         <w:drawing>
-          <wp:anchor distT="0" distB="0" distL="114300" distR="114300" simplePos="0" relativeHeight="251658240" behindDoc="0" locked="0" layoutInCell="1" allowOverlap="1" wp14:anchorId="2227B8C1" wp14:editId="60359ADB">
+          <wp:anchor distT="0" distB="0" distL="114300" distR="114300" simplePos="0" relativeHeight="251658240" behindDoc="0" locked="0" layoutInCell="1" allowOverlap="1" wp14:anchorId="2227B8C1" wp14:editId="343E4CEA">
             <wp:simplePos x="0" y="0"/>
             <wp:positionH relativeFrom="margin">
               <wp:posOffset>-285750</wp:posOffset>
@@ -899,125 +899,41 @@
           <w:szCs w:val="24"/>
           <w:rtl/>
         </w:rPr>
-        <w:t xml:space="preserve">לקחנו </w:t>
-      </w:r>
-      <w:r>
-        <w:rPr>
-          <w:rFonts w:hint="cs"/>
-          <w:sz w:val="24"/>
-          <w:szCs w:val="24"/>
-          <w:rtl/>
-        </w:rPr>
-        <w:t>מימוש למשחק</w:t>
-      </w:r>
-      <w:r>
-        <w:rPr>
-          <w:rFonts w:hint="cs"/>
-          <w:sz w:val="24"/>
-          <w:szCs w:val="24"/>
-          <w:rtl/>
-        </w:rPr>
-        <w:t xml:space="preserve"> 4 בשורה</w:t>
-      </w:r>
-      <w:r>
-        <w:rPr>
-          <w:rFonts w:hint="cs"/>
-          <w:sz w:val="24"/>
-          <w:szCs w:val="24"/>
-          <w:rtl/>
-        </w:rPr>
-        <w:t xml:space="preserve"> שמצאנו באינטרנט, על מנת לאפשר לבן אדם לשחק נגד אחד הסוכנים בצורה אינטרקטיבית. שדרגנו </w:t>
-      </w:r>
-      <w:r>
-        <w:rPr>
-          <w:rFonts w:hint="cs"/>
-          <w:sz w:val="24"/>
-          <w:szCs w:val="24"/>
-          <w:rtl/>
-        </w:rPr>
-        <w:t xml:space="preserve">משמעותית </w:t>
-      </w:r>
-      <w:r>
-        <w:rPr>
-          <w:rFonts w:hint="cs"/>
-          <w:sz w:val="24"/>
-          <w:szCs w:val="24"/>
-          <w:rtl/>
-        </w:rPr>
-        <w:t xml:space="preserve">מימוש זה כדי שיתאים להרחבות שהוספנו למשחק. </w:t>
-      </w:r>
-      <w:r>
-        <w:rPr>
-          <w:rFonts w:hint="cs"/>
-          <w:sz w:val="24"/>
-          <w:szCs w:val="24"/>
-          <w:highlight w:val="yellow"/>
-          <w:rtl/>
-        </w:rPr>
-        <w:t>להוסיף קישור ל</w:t>
-      </w:r>
-      <w:proofErr w:type="spellStart"/>
-      <w:r>
-        <w:rPr>
-          <w:sz w:val="24"/>
-          <w:szCs w:val="24"/>
-          <w:highlight w:val="yellow"/>
-        </w:rPr>
-        <w:t>github</w:t>
-      </w:r>
-      <w:proofErr w:type="spellEnd"/>
-      <w:r>
-        <w:rPr>
-          <w:rFonts w:hint="cs"/>
-          <w:sz w:val="24"/>
-          <w:szCs w:val="24"/>
-          <w:highlight w:val="yellow"/>
-          <w:rtl/>
-        </w:rPr>
-        <w:t xml:space="preserve"> של המימוש, או </w:t>
-      </w:r>
-      <w:proofErr w:type="spellStart"/>
-      <w:r>
-        <w:rPr>
-          <w:rFonts w:hint="cs"/>
-          <w:sz w:val="24"/>
-          <w:szCs w:val="24"/>
-          <w:highlight w:val="yellow"/>
-          <w:rtl/>
-        </w:rPr>
-        <w:t>רפרנס</w:t>
-      </w:r>
-      <w:proofErr w:type="spellEnd"/>
-      <w:r>
-        <w:rPr>
-          <w:rFonts w:hint="cs"/>
-          <w:sz w:val="24"/>
-          <w:szCs w:val="24"/>
-          <w:highlight w:val="yellow"/>
-          <w:rtl/>
-        </w:rPr>
-        <w:t xml:space="preserve"> לנקודה מתאימה </w:t>
-      </w:r>
-      <w:proofErr w:type="spellStart"/>
-      <w:r>
-        <w:rPr>
-          <w:rFonts w:hint="cs"/>
-          <w:sz w:val="24"/>
-          <w:szCs w:val="24"/>
-          <w:highlight w:val="yellow"/>
-          <w:rtl/>
-        </w:rPr>
-        <w:t>בביביליוגרפיה</w:t>
-      </w:r>
-      <w:proofErr w:type="spellEnd"/>
-      <w:r>
-        <w:rPr>
-          <w:rFonts w:hint="cs"/>
-          <w:sz w:val="24"/>
-          <w:szCs w:val="24"/>
-          <w:rtl/>
-        </w:rPr>
-        <w:t xml:space="preserve">. </w:t>
+        <w:t xml:space="preserve">לאחר עבודה על האלגוריתמים במשחק, מצאנו באינטרנט </w:t>
+      </w:r>
+      <w:r>
+        <w:rPr>
+          <w:sz w:val="24"/>
+          <w:szCs w:val="24"/>
+        </w:rPr>
+        <w:t>UI</w:t>
+      </w:r>
+      <w:r>
+        <w:rPr>
+          <w:rFonts w:hint="cs"/>
+          <w:sz w:val="24"/>
+          <w:szCs w:val="24"/>
+          <w:rtl/>
+        </w:rPr>
+        <w:t xml:space="preserve"> מעוצב למשחק דו ממדי, אותו חיברנו למשחק שלנו</w:t>
+      </w:r>
+      <w:r>
+        <w:rPr>
+          <w:rFonts w:hint="cs"/>
+          <w:sz w:val="24"/>
+          <w:szCs w:val="24"/>
+          <w:rtl/>
+        </w:rPr>
+        <w:t>.</w:t>
+      </w:r>
+      <w:r>
+        <w:rPr>
+          <w:rFonts w:hint="cs"/>
+          <w:sz w:val="24"/>
+          <w:szCs w:val="24"/>
+          <w:rtl/>
+        </w:rPr>
+        <w:t xml:space="preserve"> בשל אילוצים ויזואליים, נאלצנו להשאיר במשחק תלת ממדי את הממשק הטקסטואלי.</w:t>
       </w:r>
     </w:p>
     <w:p>
@@ -1121,14 +1037,12 @@
         <w:rPr>
           <w:sz w:val="24"/>
           <w:szCs w:val="24"/>
-          <w:highlight w:val="yellow"/>
-        </w:rPr>
-      </w:pPr>
-      <w:r>
-        <w:rPr>
-          <w:sz w:val="24"/>
-          <w:szCs w:val="24"/>
-          <w:highlight w:val="yellow"/>
+        </w:rPr>
+      </w:pPr>
+      <w:r>
+        <w:rPr>
+          <w:sz w:val="24"/>
+          <w:szCs w:val="24"/>
         </w:rPr>
         <w:t>Q-</w:t>
       </w:r>
@@ -1137,7 +1051,6 @@
         <w:rPr>
           <w:sz w:val="24"/>
           <w:szCs w:val="24"/>
-          <w:highlight w:val="yellow"/>
         </w:rPr>
         <w:t>learning</w:t>
       </w:r>
@@ -1145,7 +1058,6 @@
         <w:rPr>
           <w:sz w:val="24"/>
           <w:szCs w:val="24"/>
-          <w:highlight w:val="yellow"/>
         </w:rPr>
         <w:t>_agent</w:t>
       </w:r>
@@ -1153,40 +1065,6 @@
     </w:p>
     <w:p>
       <w:pPr>
-        <w:pStyle w:val="ListParagraph"/>
-        <w:numPr>
-          <w:ilvl w:val="0"/>
-          <w:numId w:val="3"/>
-        </w:numPr>
-        <w:bidi/>
-        <w:rPr>
-          <w:sz w:val="24"/>
-          <w:szCs w:val="24"/>
-          <w:highlight w:val="yellow"/>
-          <w:rtl/>
-        </w:rPr>
-      </w:pPr>
-      <w:r>
-        <w:rPr>
-          <w:rFonts w:hint="cs"/>
-          <w:sz w:val="24"/>
-          <w:szCs w:val="24"/>
-          <w:highlight w:val="yellow"/>
-          <w:rtl/>
-        </w:rPr>
-        <w:t xml:space="preserve">רשת </w:t>
-      </w:r>
-      <w:r>
-        <w:rPr>
-          <w:sz w:val="24"/>
-          <w:szCs w:val="24"/>
-          <w:highlight w:val="yellow"/>
-        </w:rPr>
-        <w:t>CNN</w:t>
-      </w:r>
-    </w:p>
-    <w:p>
-      <w:pPr>
         <w:bidi/>
         <w:rPr>
           <w:sz w:val="24"/>
@@ -1242,98 +1120,159 @@
           <w:szCs w:val="24"/>
           <w:rtl/>
         </w:rPr>
-        <w:t xml:space="preserve">במשחק 4 בשורה, שבו עץ המצבים עמוק מאוד, דבר זה אינו ישים. לכן נצטרך להגביל </w:t>
-      </w:r>
-      <w:r>
-        <w:rPr>
+        <w:t>במשחק 4 בשורה, שבו עץ המצבים עמוק מאוד, דבר זה אינו ישים. לכן נצטרך להגביל את עומק החיפוש שלנו ולתת ציון למצב לוח למרות שהמשחק עדיין לא הסתיים</w:t>
+      </w:r>
+      <w:r>
+        <w:rPr>
+          <w:sz w:val="24"/>
+          <w:szCs w:val="24"/>
+        </w:rPr>
+        <w:t>.</w:t>
+      </w:r>
+      <w:r>
+        <w:rPr>
+          <w:rFonts w:hint="cs"/>
+          <w:sz w:val="24"/>
+          <w:szCs w:val="24"/>
+          <w:rtl/>
+        </w:rPr>
+        <w:t xml:space="preserve"> לשם כך השתמשנו </w:t>
+      </w:r>
+      <w:r>
+        <w:rPr>
+          <w:rFonts w:hint="cs"/>
+          <w:sz w:val="24"/>
+          <w:szCs w:val="24"/>
+          <w:rtl/>
+        </w:rPr>
+        <w:t>בהיוריסטיקה</w:t>
+      </w:r>
+      <w:r>
+        <w:rPr>
+          <w:rFonts w:hint="cs"/>
+          <w:sz w:val="24"/>
+          <w:szCs w:val="24"/>
+          <w:rtl/>
+        </w:rPr>
+        <w:t xml:space="preserve"> שהגדרנו</w:t>
+      </w:r>
+      <w:r>
+        <w:rPr>
+          <w:rFonts w:hint="cs"/>
+          <w:sz w:val="24"/>
+          <w:szCs w:val="24"/>
+          <w:rtl/>
+        </w:rPr>
+        <w:t>, אות</w:t>
+      </w:r>
+      <w:r>
+        <w:rPr>
+          <w:rFonts w:hint="cs"/>
+          <w:sz w:val="24"/>
+          <w:szCs w:val="24"/>
+          <w:rtl/>
+        </w:rPr>
+        <w:t>ה</w:t>
+      </w:r>
+      <w:r>
+        <w:rPr>
+          <w:rFonts w:hint="cs"/>
+          <w:sz w:val="24"/>
+          <w:szCs w:val="24"/>
+          <w:rtl/>
+        </w:rPr>
+        <w:t xml:space="preserve"> נתאר בחלק המתודולוגיה. </w:t>
+      </w:r>
+    </w:p>
+    <w:p>
+      <w:pPr>
+        <w:bidi/>
+        <w:rPr>
+          <w:sz w:val="24"/>
+          <w:szCs w:val="24"/>
+          <w:rtl/>
+        </w:rPr>
+      </w:pPr>
+      <w:r>
+        <w:rPr>
+          <w:rFonts w:hint="cs"/>
           <w:sz w:val="24"/>
           <w:szCs w:val="24"/>
           <w:rtl/>
         </w:rPr>
         <w:lastRenderedPageBreak/>
-        <w:t>את עומק החיפוש שלנו ולתת ציון למצב לוח למרות שהמשחק עדיין לא הסתיים</w:t>
-      </w:r>
-      <w:r>
-        <w:rPr>
-          <w:sz w:val="24"/>
-          <w:szCs w:val="24"/>
+        <w:t>סוכן האלפא-בטא הוא הסוכן ההגיוני הבא- הוא פועל כמו סוכן המינמקס מבחינת ההחלטות שבוחר במהלך המשחק, אך מדלג על ענפים מסוימים ובכך מקצר את זמן הריצה.</w:t>
+      </w:r>
+    </w:p>
+    <w:p>
+      <w:pPr>
+        <w:bidi/>
+        <w:rPr>
+          <w:sz w:val="24"/>
+          <w:szCs w:val="24"/>
+          <w:rtl/>
+        </w:rPr>
+      </w:pPr>
+      <w:r>
+        <w:rPr>
+          <w:rFonts w:hint="cs"/>
+          <w:sz w:val="24"/>
+          <w:szCs w:val="24"/>
+          <w:rtl/>
+        </w:rPr>
+        <w:t xml:space="preserve">לסיום, רצינו לבחון את ביצועיו של סוכן </w:t>
+      </w:r>
+      <w:r>
+        <w:rPr>
+          <w:sz w:val="24"/>
+          <w:szCs w:val="24"/>
+        </w:rPr>
+        <w:t>reinforcement learning</w:t>
+      </w:r>
+      <w:r>
+        <w:rPr>
+          <w:rFonts w:hint="cs"/>
+          <w:sz w:val="24"/>
+          <w:szCs w:val="24"/>
+          <w:rtl/>
+        </w:rPr>
+        <w:t xml:space="preserve"> . </w:t>
+      </w:r>
+      <w:r>
+        <w:rPr>
+          <w:sz w:val="24"/>
+          <w:szCs w:val="24"/>
+          <w:rtl/>
+        </w:rPr>
+        <w:t>דרך אפשרית להפעיל את האלגוריתם במקרה שלנו, היא לתת לשחקן למידת החיזוק לשחק מול שחקן מינימקס/רנדומי ודרכו ללמוד איך לשחק את המשחק בצורה הטובה ביותר</w:t>
+      </w:r>
+      <w:r>
+        <w:rPr>
+          <w:rFonts w:hint="cs"/>
+          <w:sz w:val="24"/>
+          <w:szCs w:val="24"/>
+          <w:rtl/>
         </w:rPr>
         <w:t>.</w:t>
       </w:r>
-      <w:r>
-        <w:rPr>
-          <w:rFonts w:hint="cs"/>
-          <w:sz w:val="24"/>
-          <w:szCs w:val="24"/>
-          <w:rtl/>
-        </w:rPr>
-        <w:t xml:space="preserve"> לשם כך השתמשנו </w:t>
-      </w:r>
-      <w:r>
-        <w:rPr>
-          <w:rFonts w:hint="cs"/>
-          <w:sz w:val="24"/>
-          <w:szCs w:val="24"/>
-          <w:highlight w:val="yellow"/>
-          <w:rtl/>
-        </w:rPr>
-        <w:t>בהיוריסטיקה/היוריסטיקות</w:t>
-      </w:r>
-      <w:r>
-        <w:rPr>
-          <w:rFonts w:hint="cs"/>
-          <w:sz w:val="24"/>
-          <w:szCs w:val="24"/>
-          <w:rtl/>
-        </w:rPr>
-        <w:t xml:space="preserve"> שהגדרנו</w:t>
-      </w:r>
-      <w:r>
-        <w:rPr>
-          <w:rFonts w:hint="cs"/>
-          <w:sz w:val="24"/>
-          <w:szCs w:val="24"/>
-          <w:rtl/>
-        </w:rPr>
-        <w:t xml:space="preserve">, אותן נתאר בחלק המתודולוגיה. </w:t>
-      </w:r>
-    </w:p>
-    <w:p>
-      <w:pPr>
-        <w:bidi/>
-        <w:rPr>
-          <w:sz w:val="24"/>
-          <w:szCs w:val="24"/>
-          <w:rtl/>
-        </w:rPr>
-      </w:pPr>
-      <w:r>
-        <w:rPr>
-          <w:rFonts w:hint="cs"/>
-          <w:sz w:val="24"/>
-          <w:szCs w:val="24"/>
-          <w:rtl/>
-        </w:rPr>
-        <w:t>סוכן האלפא-בטא הוא הסוכן ההגיוני הבא- הוא פועל כמו סוכן המינמקס מבחינת ההחלטות שבוחר במהלך המשחק, אך מדלג על ענפים מסוימים ובכך מקצר את זמן הריצה.</w:t>
-      </w:r>
-    </w:p>
-    <w:p>
-      <w:pPr>
-        <w:bidi/>
-        <w:rPr>
-          <w:sz w:val="24"/>
-          <w:szCs w:val="24"/>
-          <w:rtl/>
-        </w:rPr>
-      </w:pPr>
-      <w:r>
-        <w:rPr>
-          <w:rFonts w:hint="cs"/>
-          <w:sz w:val="24"/>
-          <w:szCs w:val="24"/>
-          <w:rtl/>
-        </w:rPr>
-        <w:t xml:space="preserve">לסיום, רצינו לבחון את ביצועיו של סוכן </w:t>
+    </w:p>
+    <w:p>
+      <w:pPr>
+        <w:bidi/>
+        <w:rPr>
+          <w:sz w:val="24"/>
+          <w:szCs w:val="24"/>
+          <w:rtl/>
+        </w:rPr>
+      </w:pPr>
+      <w:r>
+        <w:rPr>
+          <w:rFonts w:hint="cs"/>
+          <w:sz w:val="24"/>
+          <w:szCs w:val="24"/>
+          <w:rtl/>
+        </w:rPr>
+        <w:t xml:space="preserve">סוכן </w:t>
       </w:r>
       <w:r>
         <w:rPr>
@@ -1349,58 +1288,6 @@
           <w:szCs w:val="24"/>
           <w:rtl/>
         </w:rPr>
-        <w:t xml:space="preserve"> . </w:t>
-      </w:r>
-      <w:r>
-        <w:rPr>
-          <w:sz w:val="24"/>
-          <w:szCs w:val="24"/>
-          <w:rtl/>
-        </w:rPr>
-        <w:t>דרך אפשרית להפעיל את האלגוריתם במקרה שלנו, היא לתת לשחקן למידת החיזוק לשחק מול שחקן מינימקס/רנדומי ודרכו ללמוד איך לשחק את המשחק בצורה הטובה ביותר</w:t>
-      </w:r>
-      <w:r>
-        <w:rPr>
-          <w:rFonts w:hint="cs"/>
-          <w:sz w:val="24"/>
-          <w:szCs w:val="24"/>
-          <w:rtl/>
-        </w:rPr>
-        <w:t>.</w:t>
-      </w:r>
-    </w:p>
-    <w:p>
-      <w:pPr>
-        <w:bidi/>
-        <w:rPr>
-          <w:sz w:val="24"/>
-          <w:szCs w:val="24"/>
-          <w:rtl/>
-        </w:rPr>
-      </w:pPr>
-      <w:r>
-        <w:rPr>
-          <w:rFonts w:hint="cs"/>
-          <w:sz w:val="24"/>
-          <w:szCs w:val="24"/>
-          <w:rtl/>
-        </w:rPr>
-        <w:t xml:space="preserve">סוכן </w:t>
-      </w:r>
-      <w:r>
-        <w:rPr>
-          <w:sz w:val="24"/>
-          <w:szCs w:val="24"/>
-        </w:rPr>
-        <w:t>reinforcement learning</w:t>
-      </w:r>
-      <w:r>
-        <w:rPr>
-          <w:rFonts w:hint="cs"/>
-          <w:sz w:val="24"/>
-          <w:szCs w:val="24"/>
-          <w:rtl/>
-        </w:rPr>
         <w:t xml:space="preserve"> </w:t>
       </w:r>
       <w:r>
@@ -1453,34 +1340,6 @@
           <w:rtl/>
         </w:rPr>
         <w:t>).</w:t>
-      </w:r>
-    </w:p>
-    <w:p>
-      <w:pPr>
-        <w:bidi/>
-        <w:rPr>
-          <w:sz w:val="24"/>
-          <w:szCs w:val="24"/>
-          <w:rtl/>
-        </w:rPr>
-      </w:pPr>
-      <w:r>
-        <w:rPr>
-          <w:rFonts w:hint="cs"/>
-          <w:sz w:val="24"/>
-          <w:szCs w:val="24"/>
-          <w:highlight w:val="yellow"/>
-          <w:rtl/>
-        </w:rPr>
-        <w:t xml:space="preserve">אולי יהיה הסבר קצר על רשת </w:t>
-      </w:r>
-      <w:r>
-        <w:rPr>
-          <w:sz w:val="24"/>
-          <w:szCs w:val="24"/>
-          <w:highlight w:val="yellow"/>
-        </w:rPr>
-        <w:t>CNN</w:t>
       </w:r>
     </w:p>
     <w:p>
@@ -1520,26 +1379,37 @@
         <w:rPr>
           <w:sz w:val="24"/>
           <w:szCs w:val="24"/>
-          <w:rtl/>
-        </w:rPr>
-      </w:pPr>
-      <w:r>
-        <w:rPr>
-          <w:rFonts w:hint="cs"/>
-          <w:sz w:val="24"/>
-          <w:szCs w:val="24"/>
-          <w:rtl/>
-        </w:rPr>
-        <w:t xml:space="preserve">בחנו </w:t>
-      </w:r>
-      <w:r>
-        <w:rPr>
-          <w:rFonts w:hint="cs"/>
-          <w:sz w:val="24"/>
-          <w:szCs w:val="24"/>
-          <w:rtl/>
-        </w:rPr>
-        <w:t>עבודות קודמות(לשים קישורים לרלוונטיים בביביליוגרפיה)</w:t>
+          <w:u w:val="single"/>
+          <w:rtl/>
+        </w:rPr>
+      </w:pPr>
+      <w:r>
+        <w:rPr>
+          <w:rFonts w:hint="cs"/>
+          <w:sz w:val="24"/>
+          <w:szCs w:val="24"/>
+          <w:u w:val="single"/>
+          <w:rtl/>
+        </w:rPr>
+        <w:t>מינמקס</w:t>
+      </w:r>
+    </w:p>
+    <w:p>
+      <w:pPr>
+        <w:bidi/>
+        <w:rPr>
+          <w:sz w:val="24"/>
+          <w:szCs w:val="24"/>
+        </w:rPr>
+      </w:pPr>
+      <w:r>
+        <w:rPr>
+          <w:rFonts w:hint="cs"/>
+          <w:sz w:val="24"/>
+          <w:szCs w:val="24"/>
+          <w:rtl/>
+        </w:rPr>
+        <w:t>מצאנו שתי עבודות קודמות שמימשו סטודנטים בקורס זה.</w:t>
       </w:r>
     </w:p>
     <w:p>
@@ -1669,7 +1539,7 @@
       <w:pPr>
         <w:bidi/>
         <w:rPr>
-          <w:rFonts w:eastAsiaTheme="minorEastAsia"/>
+          <w:rFonts w:eastAsiaTheme="minorEastAsia" w:hint="cs"/>
           <w:sz w:val="24"/>
           <w:szCs w:val="24"/>
           <w:u w:val="single"/>
@@ -1684,7 +1554,29 @@
           <w:u w:val="single"/>
           <w:rtl/>
         </w:rPr>
-        <w:t>פונקציה א:</w:t>
+        <w:t>פונקציה א</w:t>
+      </w:r>
+      <w:r>
+        <w:rPr>
+          <w:rFonts w:eastAsiaTheme="minorEastAsia" w:hint="cs"/>
+          <w:sz w:val="24"/>
+          <w:szCs w:val="24"/>
+          <w:highlight w:val="yellow"/>
+          <w:u w:val="single"/>
+          <w:rtl/>
+        </w:rPr>
+        <w:t>:</w:t>
+      </w:r>
+      <w:r>
+        <w:rPr>
+          <w:rFonts w:eastAsiaTheme="minorEastAsia" w:hint="cs"/>
+          <w:sz w:val="24"/>
+          <w:szCs w:val="24"/>
+          <w:highlight w:val="yellow"/>
+          <w:u w:val="single"/>
+          <w:rtl/>
+        </w:rPr>
+        <w:t>(להוסיף קישור לעבודה המתאימה)</w:t>
       </w:r>
     </w:p>
     <w:p>
@@ -1894,7 +1786,29 @@
           <w:u w:val="single"/>
           <w:rtl/>
         </w:rPr>
-        <w:t>):</w:t>
+        <w:t>)</w:t>
+      </w:r>
+      <w:r>
+        <w:rPr>
+          <w:rFonts w:eastAsiaTheme="minorEastAsia" w:hint="cs"/>
+          <w:sz w:val="24"/>
+          <w:szCs w:val="24"/>
+          <w:highlight w:val="yellow"/>
+          <w:u w:val="single"/>
+          <w:rtl/>
+        </w:rPr>
+        <w:t xml:space="preserve"> </w:t>
+      </w:r>
+      <w:r>
+        <w:rPr>
+          <w:rFonts w:eastAsiaTheme="minorEastAsia" w:hint="cs"/>
+          <w:sz w:val="24"/>
+          <w:szCs w:val="24"/>
+          <w:highlight w:val="yellow"/>
+          <w:u w:val="single"/>
+          <w:rtl/>
+        </w:rPr>
+        <w:t>:(להוסיף קישור לעבודה המתאימה)</w:t>
       </w:r>
       <w:r>
         <w:rPr>
@@ -2028,8 +1942,28 @@
           <w:szCs w:val="24"/>
           <w:rtl/>
         </w:rPr>
+        <w:t>חסרונות של היוריסטיקה זו:</w:t>
+      </w:r>
+    </w:p>
+    <w:p>
+      <w:pPr>
+        <w:bidi/>
+        <w:rPr>
+          <w:rFonts w:eastAsiaTheme="minorEastAsia"/>
+          <w:sz w:val="24"/>
+          <w:szCs w:val="24"/>
+          <w:rtl/>
+        </w:rPr>
+      </w:pPr>
+      <w:r>
+        <w:rPr>
+          <w:rFonts w:eastAsiaTheme="minorEastAsia" w:hint="cs"/>
+          <w:sz w:val="24"/>
+          <w:szCs w:val="24"/>
+          <w:rtl/>
+        </w:rPr>
         <w:lastRenderedPageBreak/>
-        <w:t>חסרונות של היוריסטיקה זו:</w:t>
+        <w:t>בדומה להיוריסטיקה הקודמת, יכולה לתת ערך זהה ללוח בו יש לנו הרבה רצפים קצרים, לעומת מעט רצפים ארוכים.</w:t>
       </w:r>
     </w:p>
     <w:p>
@@ -2039,28 +1973,92 @@
           <w:rFonts w:eastAsiaTheme="minorEastAsia"/>
           <w:sz w:val="24"/>
           <w:szCs w:val="24"/>
-          <w:rtl/>
-        </w:rPr>
-      </w:pPr>
-      <w:r>
-        <w:rPr>
-          <w:rFonts w:eastAsiaTheme="minorEastAsia" w:hint="cs"/>
-          <w:sz w:val="24"/>
-          <w:szCs w:val="24"/>
-          <w:rtl/>
-        </w:rPr>
-        <w:t>בדומה להיוריסטיקה הקודמת, יכולה לתת ערך זהה ללוח בו יש לנו הרבה רצפים קצרים, לעומת מעט רצפים ארוכים.</w:t>
-      </w:r>
-    </w:p>
-    <w:p>
-      <w:pPr>
-        <w:bidi/>
-        <w:rPr>
-          <w:sz w:val="24"/>
-          <w:szCs w:val="24"/>
-          <w:rtl/>
-        </w:rPr>
-      </w:pPr>
+          <w:u w:val="single"/>
+        </w:rPr>
+      </w:pPr>
+      <w:r>
+        <w:rPr>
+          <w:rFonts w:eastAsiaTheme="minorEastAsia"/>
+          <w:sz w:val="24"/>
+          <w:szCs w:val="24"/>
+          <w:u w:val="single"/>
+        </w:rPr>
+        <w:t>Reinforcement learning</w:t>
+      </w:r>
+    </w:p>
+    <w:p>
+      <w:pPr>
+        <w:bidi/>
+        <w:rPr>
+          <w:sz w:val="24"/>
+          <w:szCs w:val="24"/>
+          <w:rtl/>
+        </w:rPr>
+      </w:pPr>
+      <w:r>
+        <w:rPr>
+          <w:rFonts w:hint="cs"/>
+          <w:sz w:val="24"/>
+          <w:szCs w:val="24"/>
+          <w:rtl/>
+        </w:rPr>
+        <w:t>בחיפושינו אחר עבודות קודמות, נתקלנו במחקר זה</w:t>
+      </w:r>
+      <w:r>
+        <w:rPr>
+          <w:rFonts w:hint="cs"/>
+          <w:sz w:val="24"/>
+          <w:szCs w:val="24"/>
+          <w:highlight w:val="yellow"/>
+          <w:rtl/>
+        </w:rPr>
+        <w:t>(להוסיף קישור)</w:t>
+      </w:r>
+      <w:r>
+        <w:rPr>
+          <w:rFonts w:hint="cs"/>
+          <w:sz w:val="24"/>
+          <w:szCs w:val="24"/>
+          <w:rtl/>
+        </w:rPr>
+        <w:t xml:space="preserve">, בו אימנו החוקרים שחקן </w:t>
+      </w:r>
+      <w:r>
+        <w:rPr>
+          <w:sz w:val="24"/>
+          <w:szCs w:val="24"/>
+        </w:rPr>
+        <w:t>q-learning</w:t>
+      </w:r>
+      <w:r>
+        <w:rPr>
+          <w:rFonts w:hint="cs"/>
+          <w:sz w:val="24"/>
+          <w:szCs w:val="24"/>
+          <w:rtl/>
+        </w:rPr>
+        <w:t xml:space="preserve"> שבהתאם למקדם הדעיכה מתחיל לפעול באופן רנדומלי, ולאט לאט מתחיל לפעול על דעת עצמו.</w:t>
+      </w:r>
+    </w:p>
+    <w:p>
+      <w:pPr>
+        <w:bidi/>
+        <w:rPr>
+          <w:rFonts w:hint="cs"/>
+          <w:sz w:val="24"/>
+          <w:szCs w:val="24"/>
+          <w:rtl/>
+        </w:rPr>
+      </w:pPr>
+      <w:r>
+        <w:rPr>
+          <w:rFonts w:hint="cs"/>
+          <w:sz w:val="24"/>
+          <w:szCs w:val="24"/>
+          <w:rtl/>
+        </w:rPr>
+        <w:t>חסרונות: במשחק כזה יש מספר רב של מצבי נצחון והפסד, ניתן להגיע לנצחונות במסלולים שאינם כדאיים, ולא ישקפו מסלול הגיוני במשחק מול שחקן מתוחכם. לכאורה עדיף היה לשקול מורה דרך במקום משחק רנדומלי.</w:t>
+      </w:r>
     </w:p>
     <w:p>
       <w:pPr>
@@ -2286,14 +2284,14 @@
         <w:rPr>
           <w:sz w:val="24"/>
           <w:szCs w:val="24"/>
-        </w:rPr>
-      </w:pPr>
-      <w:r>
-        <w:rPr>
-          <w:rFonts w:hint="cs"/>
-          <w:sz w:val="24"/>
-          <w:szCs w:val="24"/>
-          <w:highlight w:val="green"/>
+          <w:rtl/>
+        </w:rPr>
+      </w:pPr>
+      <w:r>
+        <w:rPr>
+          <w:rFonts w:hint="cs"/>
+          <w:sz w:val="24"/>
+          <w:szCs w:val="24"/>
           <w:rtl/>
         </w:rPr>
         <w:t>נשים לב כי גישה זו נכונה גם עבור ה-</w:t>
@@ -2302,7 +2300,6 @@
         <w:rPr>
           <w:sz w:val="24"/>
           <w:szCs w:val="24"/>
-          <w:highlight w:val="green"/>
         </w:rPr>
         <w:t>pruning</w:t>
       </w:r>
@@ -2311,70 +2308,46 @@
           <w:rFonts w:hint="cs"/>
           <w:sz w:val="24"/>
           <w:szCs w:val="24"/>
-          <w:highlight w:val="green"/>
-          <w:rtl/>
-        </w:rPr>
-        <w:t xml:space="preserve"> באלגוריתם האלפא-בטא: עבור </w:t>
-      </w:r>
-      <w:r>
-        <w:rPr>
-          <w:rFonts w:hint="cs"/>
-          <w:sz w:val="24"/>
-          <w:szCs w:val="24"/>
-          <w:highlight w:val="green"/>
-          <w:rtl/>
-        </w:rPr>
-        <w:t>כל אחד משחקני המינימום, הם יודעים שמעליהם קיים איפשהו שחקן מקסימום שייקח את המקסימלי מבין הערכים שיתנו</w:t>
-      </w:r>
-      <w:r>
-        <w:rPr>
-          <w:rFonts w:hint="cs"/>
-          <w:sz w:val="24"/>
-          <w:szCs w:val="24"/>
-          <w:highlight w:val="green"/>
-          <w:rtl/>
-        </w:rPr>
-        <w:t>, ולכן יגזמו בהתאם לערך זה</w:t>
-      </w:r>
-      <w:r>
-        <w:rPr>
-          <w:rFonts w:hint="cs"/>
-          <w:sz w:val="24"/>
-          <w:szCs w:val="24"/>
-          <w:highlight w:val="green"/>
-          <w:rtl/>
-        </w:rPr>
-        <w:t xml:space="preserve">. </w:t>
-      </w:r>
-      <w:r>
-        <w:rPr>
-          <w:rFonts w:hint="cs"/>
-          <w:sz w:val="24"/>
-          <w:szCs w:val="24"/>
-          <w:highlight w:val="green"/>
-          <w:rtl/>
-        </w:rPr>
-        <w:t>מכיוון שכל אחד משחקני המינימום לוקח מינימום על ילדיו, לשחקן המקסימום יפעפע מינימום על ערכי מינימום, דבר דומה ללקחת מינימום רק לאחר כל פעולותיהם של כל שחקני המינימום יחדיו, כאילו הוא מתמודד רק נגד שחקן מינימום אחד. לפיכך גם הוא יגזום בהתאם</w:t>
-      </w:r>
-      <w:r>
-        <w:rPr>
-          <w:rFonts w:hint="cs"/>
-          <w:sz w:val="24"/>
-          <w:szCs w:val="24"/>
-          <w:highlight w:val="green"/>
-          <w:rtl/>
-        </w:rPr>
-        <w:t>, ולא יפספס הסתעפויות רלוונטיות בעץ</w:t>
-      </w:r>
-      <w:r>
-        <w:rPr>
-          <w:rFonts w:hint="cs"/>
-          <w:sz w:val="24"/>
-          <w:szCs w:val="24"/>
-          <w:highlight w:val="green"/>
-          <w:rtl/>
-        </w:rPr>
-        <w:t>.</w:t>
+          <w:rtl/>
+        </w:rPr>
+        <w:t xml:space="preserve"> באלגוריתם האלפא-בטא: </w:t>
+      </w:r>
+    </w:p>
+    <w:p>
+      <w:pPr>
+        <w:bidi/>
+        <w:rPr>
+          <w:sz w:val="24"/>
+          <w:szCs w:val="24"/>
+          <w:rtl/>
+        </w:rPr>
+      </w:pPr>
+      <w:r>
+        <w:rPr>
+          <w:rFonts w:hint="cs"/>
+          <w:sz w:val="24"/>
+          <w:szCs w:val="24"/>
+          <w:rtl/>
+        </w:rPr>
+        <w:t xml:space="preserve">במשחק עם שני שחקנים, </w:t>
+      </w:r>
+      <w:r>
+        <w:rPr>
+          <w:rFonts w:hint="cs"/>
+          <w:sz w:val="24"/>
+          <w:szCs w:val="24"/>
+          <w:rtl/>
+        </w:rPr>
+        <w:t>הערך אלפא</w:t>
+      </w:r>
+      <w:r>
+        <w:rPr>
+          <w:rFonts w:hint="cs"/>
+          <w:sz w:val="24"/>
+          <w:szCs w:val="24"/>
+          <w:rtl/>
+        </w:rPr>
+        <w:t xml:space="preserve"> הוא הערך שמייצג ערך מקסימלי שהגיע משחקן מקסימום קדמון לשחקן מינימום שרואה האם אפשר להפסיק את החיפושים. הערך בטא פועל באופן מנוגד לכך. נשים לב כי הערכים האלה לא בהכרח מייצגים ערכים של אב ישיר, ולכן גם במקרה של משחק רב משתתפים, בו שחקן המקסימום הוא סב ישיר של שחקן מינימום, הערך אלפא שעודכן על ידו עדיין רלוונטי לצורך גזימה.</w:t>
       </w:r>
     </w:p>
     <w:p>
@@ -2547,6 +2520,7 @@
           <w:szCs w:val="24"/>
           <w:rtl/>
         </w:rPr>
+        <w:lastRenderedPageBreak/>
         <w:t>בהינתן לוח מסוים, ההיוריסטיקה תבח</w:t>
       </w:r>
       <w:r>
@@ -2675,7 +2649,6 @@
           <w:szCs w:val="24"/>
           <w:rtl/>
         </w:rPr>
-        <w:lastRenderedPageBreak/>
         <w:t>מכמות הרצפים הארוכים ביותר של השחקן המקסימלי, נחסיר רק את כמויות הרצפים המקסימליים של יריבים שהשיגו אותו רצף מקסימלי זהה לשל שחקן המקסימום- אנחנו לא רוצים לתת משקל ליריבים "חלשים" יותר בלוח נתו</w:t>
       </w:r>
       <w:r>
@@ -3162,166 +3135,317 @@
         <w:rPr>
           <w:sz w:val="28"/>
           <w:szCs w:val="28"/>
-          <w:u w:val="single"/>
-          <w:rtl/>
-        </w:rPr>
-      </w:pPr>
-      <w:r>
-        <w:rPr>
-          <w:rFonts w:hint="cs"/>
+          <w:rtl/>
+        </w:rPr>
+      </w:pPr>
+    </w:p>
+    <w:p>
+      <w:pPr>
+        <w:bidi/>
+        <w:rPr>
           <w:sz w:val="28"/>
           <w:szCs w:val="28"/>
-          <w:u w:val="single"/>
-          <w:rtl/>
-        </w:rPr>
-        <w:t>ה</w:t>
-      </w:r>
-      <w:r>
-        <w:rPr>
-          <w:rFonts w:hint="cs"/>
+          <w:rtl/>
+        </w:rPr>
+      </w:pPr>
+    </w:p>
+    <w:p>
+      <w:pPr>
+        <w:bidi/>
+        <w:rPr>
           <w:sz w:val="28"/>
           <w:szCs w:val="28"/>
+          <w:rtl/>
+        </w:rPr>
+      </w:pPr>
+    </w:p>
+    <w:p>
+      <w:pPr>
+        <w:bidi/>
+        <w:rPr>
+          <w:sz w:val="24"/>
+          <w:szCs w:val="24"/>
           <w:u w:val="single"/>
           <w:rtl/>
         </w:rPr>
+      </w:pPr>
+      <w:r>
+        <w:rPr>
+          <w:rFonts w:hint="cs"/>
+          <w:sz w:val="24"/>
+          <w:szCs w:val="24"/>
+          <w:u w:val="single"/>
+          <w:rtl/>
+        </w:rPr>
         <w:t xml:space="preserve">סוכן </w:t>
       </w:r>
       <w:r>
         <w:rPr>
-          <w:rFonts w:hint="cs"/>
-          <w:sz w:val="28"/>
-          <w:szCs w:val="28"/>
+          <w:sz w:val="24"/>
+          <w:szCs w:val="24"/>
           <w:u w:val="single"/>
-          <w:rtl/>
-        </w:rPr>
-        <w:t>הכפול</w:t>
-      </w:r>
-      <w:r>
-        <w:rPr>
-          <w:rFonts w:hint="cs"/>
-          <w:sz w:val="28"/>
-          <w:szCs w:val="28"/>
+        </w:rPr>
+        <w:t>Q-Learning</w:t>
+      </w:r>
+      <w:r>
+        <w:rPr>
+          <w:rFonts w:hint="cs"/>
+          <w:sz w:val="24"/>
+          <w:szCs w:val="24"/>
           <w:u w:val="single"/>
           <w:rtl/>
         </w:rPr>
-        <w:t>- סיכוי גבוה שכל החלק הזה יימחק</w:t>
-      </w:r>
-    </w:p>
-    <w:p>
-      <w:pPr>
-        <w:bidi/>
-        <w:rPr>
-          <w:sz w:val="24"/>
-          <w:szCs w:val="24"/>
-          <w:rtl/>
-        </w:rPr>
-      </w:pPr>
-      <w:r>
-        <w:rPr>
-          <w:rFonts w:hint="cs"/>
-          <w:sz w:val="24"/>
-          <w:szCs w:val="24"/>
-          <w:highlight w:val="yellow"/>
-          <w:rtl/>
-        </w:rPr>
-        <w:t>ב</w:t>
-      </w:r>
-      <w:proofErr w:type="spellStart"/>
-      <w:r>
-        <w:rPr>
-          <w:sz w:val="24"/>
-          <w:szCs w:val="24"/>
-          <w:highlight w:val="yellow"/>
-        </w:rPr>
-        <w:t>arg</w:t>
-      </w:r>
-      <w:proofErr w:type="spellEnd"/>
-      <w:r>
-        <w:rPr>
-          <w:sz w:val="24"/>
-          <w:szCs w:val="24"/>
-          <w:highlight w:val="yellow"/>
-        </w:rPr>
-        <w:t xml:space="preserve"> parse</w:t>
-      </w:r>
-      <w:r>
-        <w:rPr>
-          <w:rFonts w:hint="cs"/>
-          <w:sz w:val="24"/>
-          <w:szCs w:val="24"/>
-          <w:highlight w:val="yellow"/>
-          <w:rtl/>
-        </w:rPr>
-        <w:t xml:space="preserve"> להוציא את האפשרות לבחור ב</w:t>
-      </w:r>
-      <w:proofErr w:type="spellStart"/>
-      <w:r>
-        <w:rPr>
-          <w:sz w:val="24"/>
-          <w:szCs w:val="24"/>
-          <w:highlight w:val="yellow"/>
-        </w:rPr>
-        <w:t>rl_agent</w:t>
-      </w:r>
-      <w:proofErr w:type="spellEnd"/>
-      <w:r>
-        <w:rPr>
-          <w:rFonts w:hint="cs"/>
-          <w:sz w:val="24"/>
-          <w:szCs w:val="24"/>
-          <w:highlight w:val="yellow"/>
-          <w:rtl/>
-        </w:rPr>
-        <w:t xml:space="preserve"> , ולשנות את</w:t>
-      </w:r>
-      <w:proofErr w:type="spellStart"/>
-      <w:r>
-        <w:rPr>
-          <w:sz w:val="24"/>
-          <w:szCs w:val="24"/>
-          <w:highlight w:val="yellow"/>
-        </w:rPr>
-        <w:t>cnn_agent</w:t>
-      </w:r>
-      <w:proofErr w:type="spellEnd"/>
-      <w:r>
-        <w:rPr>
-          <w:rFonts w:hint="cs"/>
-          <w:sz w:val="24"/>
-          <w:szCs w:val="24"/>
-          <w:highlight w:val="yellow"/>
-          <w:rtl/>
-        </w:rPr>
-        <w:t xml:space="preserve"> להיקרא </w:t>
-      </w:r>
-      <w:proofErr w:type="spellStart"/>
-      <w:r>
-        <w:rPr>
-          <w:sz w:val="24"/>
-          <w:szCs w:val="24"/>
-          <w:highlight w:val="yellow"/>
-        </w:rPr>
-        <w:t>double_agent</w:t>
-      </w:r>
-      <w:proofErr w:type="spellEnd"/>
-    </w:p>
-    <w:p>
-      <w:pPr>
-        <w:bidi/>
-        <w:rPr>
-          <w:sz w:val="24"/>
-          <w:szCs w:val="24"/>
-          <w:rtl/>
-        </w:rPr>
-      </w:pPr>
-      <w:r>
-        <w:rPr>
-          <w:rFonts w:hint="cs"/>
-          <w:sz w:val="24"/>
-          <w:szCs w:val="24"/>
-          <w:rtl/>
-        </w:rPr>
-        <w:t xml:space="preserve">כדי שסוכן </w:t>
+        <w:t xml:space="preserve"> </w:t>
+      </w:r>
+    </w:p>
+    <w:p>
+      <w:pPr>
+        <w:bidi/>
+        <w:rPr>
+          <w:sz w:val="24"/>
+          <w:szCs w:val="24"/>
+          <w:rtl/>
+        </w:rPr>
+      </w:pPr>
+      <w:r>
+        <w:rPr>
+          <w:rFonts w:hint="cs"/>
+          <w:sz w:val="24"/>
+          <w:szCs w:val="24"/>
+          <w:rtl/>
+        </w:rPr>
+        <w:t xml:space="preserve">המשחק שלנו </w:t>
+      </w:r>
+      <w:r>
+        <w:rPr>
+          <w:rFonts w:hint="cs"/>
+          <w:sz w:val="24"/>
+          <w:szCs w:val="24"/>
+          <w:rtl/>
+        </w:rPr>
+        <w:t>מכיל יותר משחקן אחד, ולכן אלגוריתם ה-</w:t>
+      </w:r>
+      <w:r>
+        <w:rPr>
+          <w:sz w:val="24"/>
+          <w:szCs w:val="24"/>
+        </w:rPr>
+        <w:t>Q-learning</w:t>
+      </w:r>
+      <w:r>
+        <w:rPr>
+          <w:rFonts w:hint="cs"/>
+          <w:sz w:val="24"/>
+          <w:szCs w:val="24"/>
+          <w:rtl/>
+        </w:rPr>
+        <w:t xml:space="preserve"> שונה מהאלגוריתם שראינו בכיתה: הסוכן שלנו מבצע פעולה, וכאשר באים לבחון את השלכות הפעולה שלו, כלומר לאיזה מצב הגענו, יש להסתכל לאיזה מצב הגענו אחרי הפעולה שלנו, אך גם של היריבים שלו. </w:t>
+      </w:r>
+    </w:p>
+    <w:p>
+      <w:pPr>
+        <w:bidi/>
+        <w:rPr>
+          <w:sz w:val="24"/>
+          <w:szCs w:val="24"/>
+          <w:rtl/>
+        </w:rPr>
+      </w:pPr>
+      <w:r>
+        <w:rPr>
+          <w:rFonts w:hint="cs"/>
+          <w:sz w:val="24"/>
+          <w:szCs w:val="24"/>
+          <w:rtl/>
+        </w:rPr>
+        <w:t>החלטנו לממש את אלגוריתם ה-</w:t>
+      </w:r>
+      <w:r>
+        <w:rPr>
+          <w:sz w:val="24"/>
+          <w:szCs w:val="24"/>
+        </w:rPr>
+        <w:t>Q-learning</w:t>
+      </w:r>
+      <w:r>
+        <w:rPr>
+          <w:rFonts w:hint="cs"/>
+          <w:sz w:val="24"/>
+          <w:szCs w:val="24"/>
+          <w:rtl/>
+        </w:rPr>
+        <w:t xml:space="preserve"> בעצמנו, כך שנוכל להתאים את האלגוריתם </w:t>
+      </w:r>
+      <w:r>
+        <w:rPr>
+          <w:rFonts w:hint="cs"/>
+          <w:sz w:val="24"/>
+          <w:szCs w:val="24"/>
+          <w:rtl/>
+        </w:rPr>
+        <w:t>לצרכנו: ריבוי</w:t>
+      </w:r>
+      <w:r>
+        <w:rPr>
+          <w:rFonts w:hint="cs"/>
+          <w:sz w:val="24"/>
+          <w:szCs w:val="24"/>
+          <w:rtl/>
+        </w:rPr>
+        <w:t xml:space="preserve"> משתתפים, </w:t>
+      </w:r>
+      <w:r>
+        <w:rPr>
+          <w:rFonts w:hint="cs"/>
+          <w:sz w:val="24"/>
+          <w:szCs w:val="24"/>
+          <w:rtl/>
+        </w:rPr>
+        <w:t xml:space="preserve">שינוי </w:t>
+      </w:r>
+      <w:r>
+        <w:rPr>
+          <w:rFonts w:hint="cs"/>
+          <w:sz w:val="24"/>
+          <w:szCs w:val="24"/>
+          <w:rtl/>
+        </w:rPr>
+        <w:t xml:space="preserve">שיטת האימון </w:t>
+      </w:r>
+      <w:r>
+        <w:rPr>
+          <w:rFonts w:hint="cs"/>
+          <w:sz w:val="24"/>
+          <w:szCs w:val="24"/>
+          <w:rtl/>
+        </w:rPr>
+        <w:t>והתאמה ל-</w:t>
+      </w:r>
+      <w:r>
+        <w:rPr>
+          <w:sz w:val="24"/>
+          <w:szCs w:val="24"/>
+        </w:rPr>
+        <w:t>API</w:t>
+      </w:r>
+      <w:r>
+        <w:rPr>
+          <w:rFonts w:hint="cs"/>
+          <w:sz w:val="24"/>
+          <w:szCs w:val="24"/>
+          <w:rtl/>
+        </w:rPr>
+        <w:t xml:space="preserve"> שלנו כך שיוכל להתאמן ולשחק עם שאר השחקנים</w:t>
+      </w:r>
+      <w:r>
+        <w:rPr>
+          <w:rFonts w:hint="cs"/>
+          <w:sz w:val="24"/>
+          <w:szCs w:val="24"/>
+          <w:rtl/>
+        </w:rPr>
+        <w:t xml:space="preserve"> שיצרנו</w:t>
+      </w:r>
+      <w:r>
+        <w:rPr>
+          <w:rFonts w:hint="cs"/>
+          <w:sz w:val="24"/>
+          <w:szCs w:val="24"/>
+          <w:rtl/>
+        </w:rPr>
+        <w:t>.</w:t>
+      </w:r>
+    </w:p>
+    <w:p>
+      <w:pPr>
+        <w:bidi/>
+        <w:rPr>
+          <w:sz w:val="24"/>
+          <w:szCs w:val="24"/>
+          <w:u w:val="single"/>
+          <w:rtl/>
+        </w:rPr>
+      </w:pPr>
+      <w:r>
+        <w:rPr>
+          <w:rFonts w:hint="cs"/>
+          <w:sz w:val="24"/>
+          <w:szCs w:val="24"/>
+          <w:u w:val="single"/>
+          <w:rtl/>
+        </w:rPr>
+        <w:lastRenderedPageBreak/>
+        <w:t>שיטת אימון</w:t>
+      </w:r>
+    </w:p>
+    <w:p>
+      <w:pPr>
+        <w:bidi/>
+        <w:rPr>
+          <w:b/>
+          <w:bCs/>
+          <w:sz w:val="24"/>
+          <w:szCs w:val="24"/>
+          <w:rtl/>
+        </w:rPr>
+      </w:pPr>
+      <w:r>
+        <w:rPr>
+          <w:rFonts w:hint="cs"/>
+          <w:b/>
+          <w:bCs/>
+          <w:sz w:val="24"/>
+          <w:szCs w:val="24"/>
+          <w:rtl/>
+        </w:rPr>
+        <w:t>בחירת יריב</w:t>
+      </w:r>
+    </w:p>
+    <w:p>
+      <w:pPr>
+        <w:bidi/>
+        <w:rPr>
+          <w:sz w:val="24"/>
+          <w:szCs w:val="24"/>
+          <w:rtl/>
+        </w:rPr>
+      </w:pPr>
+      <w:r>
+        <w:rPr>
+          <w:rFonts w:hint="cs"/>
+          <w:sz w:val="24"/>
+          <w:szCs w:val="24"/>
+          <w:rtl/>
+        </w:rPr>
+        <w:t>מאחר ובמשחק שלנו קיימים מצבי לוח רבים, ועל מנת ללמוד השחקן צריך לראות כמה שיותר מצבי לוח, כדאי לבחור ביריב שיגרום לנו לטייל במרחב המצבים.</w:t>
+      </w:r>
+      <w:r>
+        <w:rPr>
+          <w:rFonts w:hint="cs"/>
+          <w:sz w:val="24"/>
+          <w:szCs w:val="24"/>
+          <w:rtl/>
+        </w:rPr>
+        <w:t xml:space="preserve"> </w:t>
+      </w:r>
+    </w:p>
+    <w:p>
+      <w:pPr>
+        <w:bidi/>
+        <w:rPr>
+          <w:sz w:val="24"/>
+          <w:szCs w:val="24"/>
+          <w:rtl/>
+        </w:rPr>
+      </w:pPr>
+      <w:r>
+        <w:rPr>
+          <w:rFonts w:hint="cs"/>
+          <w:sz w:val="24"/>
+          <w:szCs w:val="24"/>
+          <w:rtl/>
+        </w:rPr>
+        <w:t xml:space="preserve">כמו כן, אם היינו בוחרים לאמן נגד יריב חזק, הסוכן שלנו כמעט ולא היה מנצח. שמנו לב שהאופן שבו האלגוריתם </w:t>
       </w:r>
       <w:r>
         <w:rPr>
@@ -3337,131 +3461,35 @@
           <w:szCs w:val="24"/>
           <w:rtl/>
         </w:rPr>
-        <w:t xml:space="preserve"> יציג תוצאות טובות, עליו להכיר הרבה מצבים במשחק, על מנת שידע לפעול בכל סיטואציה שייתקל בה. יתרה מזאת, אם יפגוש מצב שלא ראה קודם לכן, אפילו אם ראה מצב דומה(למשל תבניות דומות, אבל בהזזה מהמצב שכן ראה) הוא לא ידע כיצד לפעול.</w:t>
-      </w:r>
-    </w:p>
-    <w:p>
-      <w:pPr>
-        <w:bidi/>
-        <w:rPr>
-          <w:sz w:val="24"/>
-          <w:szCs w:val="24"/>
-          <w:rtl/>
-        </w:rPr>
-      </w:pPr>
-      <w:r>
-        <w:rPr>
-          <w:rFonts w:hint="cs"/>
-          <w:sz w:val="24"/>
-          <w:szCs w:val="24"/>
-          <w:rtl/>
-        </w:rPr>
-        <w:t>לפיכך, היינו רוצים מרחב מצבים קטן ככל האפשר. מצד שני, ככל שייצוג המצב פשוט יותר, יותר מידע הולך לאיבוד.</w:t>
-      </w:r>
-    </w:p>
-    <w:p>
-      <w:pPr>
-        <w:bidi/>
-        <w:rPr>
-          <w:sz w:val="24"/>
-          <w:szCs w:val="24"/>
-          <w:rtl/>
-        </w:rPr>
-      </w:pPr>
-      <w:r>
-        <w:rPr>
-          <w:rFonts w:hint="cs"/>
-          <w:sz w:val="24"/>
-          <w:szCs w:val="24"/>
-          <w:rtl/>
-        </w:rPr>
-        <w:t>ניתן היה לבחור ייצוג שמחזיק מידע חלקי לגבי הלוח, אך בחרנו להתמודד עם בעיה זו באופן הבא:</w:t>
-      </w:r>
-    </w:p>
-    <w:p>
-      <w:pPr>
-        <w:bidi/>
-        <w:rPr>
-          <w:sz w:val="24"/>
-          <w:szCs w:val="24"/>
-          <w:rtl/>
-        </w:rPr>
-      </w:pPr>
-      <w:r>
-        <w:rPr>
-          <w:rFonts w:hint="cs"/>
-          <w:sz w:val="24"/>
-          <w:szCs w:val="24"/>
-          <w:rtl/>
-        </w:rPr>
-        <w:t xml:space="preserve">במשחק שלנו ישנה חשיבות רבה לתבניות, שיכולות להופיע במיקומים שונים בלוח, ולכן כדאי להשתמש בכלי שהוא </w:t>
-      </w:r>
-      <w:r>
-        <w:rPr>
-          <w:sz w:val="24"/>
-          <w:szCs w:val="24"/>
-        </w:rPr>
-        <w:t>translation invariance</w:t>
-      </w:r>
-      <w:r>
-        <w:rPr>
-          <w:rFonts w:hint="cs"/>
-          <w:sz w:val="24"/>
-          <w:szCs w:val="24"/>
-          <w:rtl/>
-        </w:rPr>
-        <w:t xml:space="preserve"> , שמסוגל לזהות תבנית ללא תלות במיקום. בכך, נתפוס את הטוב משני העולמות- מצד אחד נחזיק ייצוג מלא של הלוח, ומצד שני נוכל לזהות תבניות בלוחות שראינו על מנת להכליל ללוחות דומים.</w:t>
-      </w:r>
-    </w:p>
-    <w:p>
-      <w:pPr>
-        <w:bidi/>
-        <w:rPr>
-          <w:sz w:val="24"/>
-          <w:szCs w:val="24"/>
-          <w:rtl/>
-        </w:rPr>
-      </w:pPr>
-      <w:r>
-        <w:rPr>
-          <w:rFonts w:hint="cs"/>
-          <w:sz w:val="24"/>
-          <w:szCs w:val="24"/>
-          <w:rtl/>
-        </w:rPr>
-        <w:t xml:space="preserve">לפיכך יצרנו את הסוכן הכפול- סוכן זה משתמש בסוכן </w:t>
-      </w:r>
-      <w:r>
-        <w:rPr>
-          <w:sz w:val="24"/>
-          <w:szCs w:val="24"/>
-        </w:rPr>
-        <w:t>Q-learning</w:t>
-      </w:r>
-      <w:r>
-        <w:rPr>
-          <w:rFonts w:hint="cs"/>
-          <w:sz w:val="24"/>
-          <w:szCs w:val="24"/>
-          <w:rtl/>
-        </w:rPr>
-        <w:t xml:space="preserve"> שילמד כמה שיותר מצבי לוח. בשל החסרון המוטמע שאינו יכול להכליל לוחות אלה, ישתמש בסוכן </w:t>
-      </w:r>
-      <w:r>
-        <w:rPr>
-          <w:sz w:val="24"/>
-          <w:szCs w:val="24"/>
-        </w:rPr>
-        <w:t>CNN</w:t>
-      </w:r>
-      <w:r>
-        <w:rPr>
-          <w:rFonts w:hint="cs"/>
-          <w:sz w:val="24"/>
-          <w:szCs w:val="24"/>
-          <w:rtl/>
-        </w:rPr>
-        <w:t>, שהתאמן על הלוחות הנ"ל, ידע להכליל עליהן, ויבחר עבור הסוכן שלנו את המהלך הטוב ביותר</w:t>
+        <w:t xml:space="preserve"> בנוי, הוא שכאשר מתעדכן ציון שלילי, לוקח זמן עד שהציון הזה יחלחל למצבים שקודמים לו. לכן בשיטה זו הלמידה של הסוכן מועטה, אם בכלל.</w:t>
+      </w:r>
+    </w:p>
+    <w:p>
+      <w:pPr>
+        <w:bidi/>
+        <w:rPr>
+          <w:sz w:val="24"/>
+          <w:szCs w:val="24"/>
+          <w:rtl/>
+        </w:rPr>
+      </w:pPr>
+      <w:r>
+        <w:rPr>
+          <w:rFonts w:hint="cs"/>
+          <w:sz w:val="24"/>
+          <w:szCs w:val="24"/>
+          <w:rtl/>
+        </w:rPr>
+        <w:t xml:space="preserve">אולם, אם נבחר ביריב רנדומלי לחלוטין, </w:t>
+      </w:r>
+      <w:r>
+        <w:rPr>
+          <w:rFonts w:hint="cs"/>
+          <w:sz w:val="24"/>
+          <w:szCs w:val="24"/>
+          <w:rtl/>
+        </w:rPr>
+        <w:t>ייתכן מצב בו ניצחנו אותו, למרות שמדובר בסדרת מהלכים שמול שחקן רגיל הייתה מובילה להפסד ודאי</w:t>
       </w:r>
       <w:r>
         <w:rPr>
@@ -3472,83 +3500,201 @@
         </w:rPr>
         <w:t>.</w:t>
       </w:r>
-    </w:p>
-    <w:p>
-      <w:pPr>
-        <w:bidi/>
-        <w:rPr>
-          <w:sz w:val="24"/>
-          <w:szCs w:val="24"/>
-          <w:u w:val="single"/>
-          <w:rtl/>
-        </w:rPr>
-      </w:pPr>
-      <w:r>
-        <w:rPr>
-          <w:rFonts w:hint="cs"/>
-          <w:sz w:val="24"/>
-          <w:szCs w:val="24"/>
-          <w:u w:val="single"/>
-          <w:rtl/>
-        </w:rPr>
-        <w:lastRenderedPageBreak/>
-        <w:t xml:space="preserve">סוכן </w:t>
-      </w:r>
-      <w:r>
-        <w:rPr>
-          <w:sz w:val="24"/>
-          <w:szCs w:val="24"/>
-          <w:u w:val="single"/>
-        </w:rPr>
-        <w:t>Q-Learning</w:t>
-      </w:r>
-    </w:p>
-    <w:p>
-      <w:pPr>
-        <w:bidi/>
-        <w:rPr>
-          <w:sz w:val="24"/>
-          <w:szCs w:val="24"/>
-          <w:rtl/>
-        </w:rPr>
-      </w:pPr>
-      <w:r>
-        <w:rPr>
-          <w:rFonts w:hint="cs"/>
-          <w:sz w:val="24"/>
-          <w:szCs w:val="24"/>
-          <w:u w:val="single"/>
-          <w:rtl/>
-        </w:rPr>
-        <w:t>פונקציית הרווח</w:t>
-      </w:r>
-      <w:r>
-        <w:rPr>
-          <w:rFonts w:hint="cs"/>
-          <w:sz w:val="24"/>
-          <w:szCs w:val="24"/>
-          <w:rtl/>
-        </w:rPr>
-        <w:t>:</w:t>
-      </w:r>
-    </w:p>
-    <w:p>
-      <w:pPr>
-        <w:bidi/>
-        <w:rPr>
-          <w:sz w:val="24"/>
-          <w:szCs w:val="24"/>
-          <w:rtl/>
-        </w:rPr>
-      </w:pPr>
-      <w:r>
-        <w:rPr>
-          <w:rFonts w:hint="cs"/>
-          <w:sz w:val="24"/>
-          <w:szCs w:val="24"/>
-          <w:rtl/>
-        </w:rPr>
-        <w:t>כפי שלמדנו בקורס, על מנת שסוכן ה</w:t>
+      <w:r>
+        <w:rPr>
+          <w:rFonts w:hint="cs"/>
+          <w:sz w:val="24"/>
+          <w:szCs w:val="24"/>
+          <w:rtl/>
+        </w:rPr>
+        <w:t xml:space="preserve"> </w:t>
+      </w:r>
+      <w:r>
+        <w:rPr>
+          <w:rFonts w:hint="cs"/>
+          <w:sz w:val="24"/>
+          <w:szCs w:val="24"/>
+          <w:rtl/>
+        </w:rPr>
+        <w:t>כך יפעפע ציון חיובי עבור סדרת מהלכים זו.</w:t>
+      </w:r>
+    </w:p>
+    <w:p>
+      <w:pPr>
+        <w:bidi/>
+        <w:rPr>
+          <w:sz w:val="24"/>
+          <w:szCs w:val="24"/>
+          <w:rtl/>
+        </w:rPr>
+      </w:pPr>
+      <w:r>
+        <w:rPr>
+          <w:rFonts w:hint="cs"/>
+          <w:sz w:val="24"/>
+          <w:szCs w:val="24"/>
+          <w:rtl/>
+        </w:rPr>
+        <w:t>לכן החלטנו לבחור ביריב ש</w:t>
+      </w:r>
+      <w:r>
+        <w:rPr>
+          <w:rFonts w:hint="cs"/>
+          <w:sz w:val="24"/>
+          <w:szCs w:val="24"/>
+          <w:rtl/>
+        </w:rPr>
+        <w:t xml:space="preserve">לעיתים </w:t>
+      </w:r>
+      <w:r>
+        <w:rPr>
+          <w:rFonts w:hint="cs"/>
+          <w:sz w:val="24"/>
+          <w:szCs w:val="24"/>
+          <w:rtl/>
+        </w:rPr>
+        <w:t xml:space="preserve">מבצע החלטות מושכלות, </w:t>
+      </w:r>
+      <w:r>
+        <w:rPr>
+          <w:rFonts w:hint="cs"/>
+          <w:sz w:val="24"/>
+          <w:szCs w:val="24"/>
+          <w:rtl/>
+        </w:rPr>
+        <w:t>ובשאר הזמן יבצע מהלכים הסתברותיים על מנת לאפשר לסוכן שלנו להיתקל בכמה שיותר מצבים.</w:t>
+      </w:r>
+    </w:p>
+    <w:p>
+      <w:pPr>
+        <w:bidi/>
+        <w:rPr>
+          <w:sz w:val="24"/>
+          <w:szCs w:val="24"/>
+          <w:rtl/>
+        </w:rPr>
+      </w:pPr>
+      <w:r>
+        <w:rPr>
+          <w:rFonts w:hint="cs"/>
+          <w:sz w:val="24"/>
+          <w:szCs w:val="24"/>
+          <w:rtl/>
+        </w:rPr>
+        <w:t xml:space="preserve">בחרנו את </w:t>
+      </w:r>
+      <w:r>
+        <w:rPr>
+          <w:rFonts w:hint="cs"/>
+          <w:sz w:val="24"/>
+          <w:szCs w:val="24"/>
+          <w:rtl/>
+        </w:rPr>
+        <w:t xml:space="preserve">היריב </w:t>
+      </w:r>
+      <w:r>
+        <w:rPr>
+          <w:rFonts w:hint="cs"/>
+          <w:sz w:val="24"/>
+          <w:szCs w:val="24"/>
+          <w:rtl/>
+        </w:rPr>
+        <w:t xml:space="preserve">להיות </w:t>
+      </w:r>
+      <w:r>
+        <w:rPr>
+          <w:rFonts w:hint="cs"/>
+          <w:sz w:val="24"/>
+          <w:szCs w:val="24"/>
+          <w:rtl/>
+        </w:rPr>
+        <w:t xml:space="preserve">שחקן אלפא בטא עם ההיוריסטיקה </w:t>
+      </w:r>
+      <w:r>
+        <w:rPr>
+          <w:sz w:val="24"/>
+          <w:szCs w:val="24"/>
+        </w:rPr>
+        <w:t>complex</w:t>
+      </w:r>
+      <w:r>
+        <w:rPr>
+          <w:rFonts w:hint="cs"/>
+          <w:sz w:val="24"/>
+          <w:szCs w:val="24"/>
+          <w:rtl/>
+        </w:rPr>
+        <w:t>, עם עומק 2, שיוחלש ע"י כך שבסיכוי 0.</w:t>
+      </w:r>
+      <w:r>
+        <w:rPr>
+          <w:rFonts w:hint="cs"/>
+          <w:sz w:val="24"/>
+          <w:szCs w:val="24"/>
+          <w:rtl/>
+        </w:rPr>
+        <w:t>8</w:t>
+      </w:r>
+      <w:r>
+        <w:rPr>
+          <w:rFonts w:hint="cs"/>
+          <w:sz w:val="24"/>
+          <w:szCs w:val="24"/>
+          <w:rtl/>
+        </w:rPr>
+        <w:t xml:space="preserve"> הוא מגריל צעד. </w:t>
+      </w:r>
+    </w:p>
+    <w:p>
+      <w:pPr>
+        <w:bidi/>
+        <w:rPr>
+          <w:sz w:val="24"/>
+          <w:szCs w:val="24"/>
+          <w:rtl/>
+        </w:rPr>
+      </w:pPr>
+    </w:p>
+    <w:p>
+      <w:pPr>
+        <w:bidi/>
+        <w:rPr>
+          <w:b/>
+          <w:bCs/>
+          <w:sz w:val="24"/>
+          <w:szCs w:val="24"/>
+          <w:rtl/>
+        </w:rPr>
+      </w:pPr>
+      <w:r>
+        <w:rPr>
+          <w:rFonts w:hint="cs"/>
+          <w:b/>
+          <w:bCs/>
+          <w:sz w:val="24"/>
+          <w:szCs w:val="24"/>
+          <w:rtl/>
+        </w:rPr>
+        <w:t>צעדי הסוכן בשלב בלמידה</w:t>
+      </w:r>
+    </w:p>
+    <w:p>
+      <w:pPr>
+        <w:bidi/>
+        <w:rPr>
+          <w:sz w:val="24"/>
+          <w:szCs w:val="24"/>
+          <w:rtl/>
+        </w:rPr>
+      </w:pPr>
+      <w:r>
+        <w:rPr>
+          <w:rFonts w:hint="cs"/>
+          <w:sz w:val="24"/>
+          <w:szCs w:val="24"/>
+          <w:rtl/>
+        </w:rPr>
+        <w:t>על מנת לאפשר לסוכן לנצח את היריב, הוא התאמן בליווי "מאסטר": המאסטר הוא שחקן שמבצע החלטות מושכלות, וגם חזק יותר מהיריב. בתחילת דרכו שחקן ה</w:t>
       </w:r>
       <w:r>
         <w:rPr>
@@ -3564,782 +3710,6 @@
           <w:szCs w:val="24"/>
           <w:rtl/>
         </w:rPr>
-        <w:t xml:space="preserve"> ילמד לשחק במשחק, עלינו לספק פונקציית רווח שתיתן לו ציון על הפעולה שביצע. הפונקציה שבחרנו פועלת באופן הבא: ראשית תתגמל אותו על נצחון. אם לא ניצח אך הגענו לתיקו, תיתן ציון </w:t>
-      </w:r>
-      <w:r>
-        <w:rPr>
-          <w:rFonts w:hint="cs"/>
-          <w:sz w:val="24"/>
-          <w:szCs w:val="24"/>
-          <w:rtl/>
-        </w:rPr>
-        <w:t>חיובי קטן יותר</w:t>
-      </w:r>
-      <w:r>
-        <w:rPr>
-          <w:rFonts w:hint="cs"/>
-          <w:sz w:val="24"/>
-          <w:szCs w:val="24"/>
-          <w:rtl/>
-        </w:rPr>
-        <w:t xml:space="preserve">. </w:t>
-      </w:r>
-      <w:r>
-        <w:rPr>
-          <w:rFonts w:hint="cs"/>
-          <w:sz w:val="24"/>
-          <w:szCs w:val="24"/>
-          <w:rtl/>
-        </w:rPr>
-        <w:t xml:space="preserve">אם הוא הולך להפסיד בתור הבא לאחד השחקנים, ניתן ציון שלילי, שערכו בערך מוחלט קטן ככל שהשחקן שרד למשך יותר משחקים. </w:t>
-      </w:r>
-    </w:p>
-    <w:p>
-      <w:pPr>
-        <w:bidi/>
-        <w:rPr>
-          <w:sz w:val="24"/>
-          <w:szCs w:val="24"/>
-          <w:rtl/>
-        </w:rPr>
-      </w:pPr>
-      <w:r>
-        <w:rPr>
-          <w:rFonts w:hint="cs"/>
-          <w:sz w:val="24"/>
-          <w:szCs w:val="24"/>
-          <w:rtl/>
-        </w:rPr>
-        <w:t>מאופן פעולת האלגוריתם, ערכים אלה יפעפעו מטה עבור לוחות שרחוקים מהכרעה, ולשם כך דרושים משחקים רבים לצורך אימון הסוכן.</w:t>
-      </w:r>
-    </w:p>
-    <w:p>
-      <w:pPr>
-        <w:bidi/>
-        <w:rPr>
-          <w:sz w:val="24"/>
-          <w:szCs w:val="24"/>
-          <w:u w:val="single"/>
-          <w:rtl/>
-        </w:rPr>
-      </w:pPr>
-      <w:r>
-        <w:rPr>
-          <w:rFonts w:hint="cs"/>
-          <w:sz w:val="24"/>
-          <w:szCs w:val="24"/>
-          <w:u w:val="single"/>
-          <w:rtl/>
-        </w:rPr>
-        <w:t>אופן האימון</w:t>
-      </w:r>
-    </w:p>
-    <w:p>
-      <w:pPr>
-        <w:bidi/>
-        <w:rPr>
-          <w:sz w:val="24"/>
-          <w:szCs w:val="24"/>
-          <w:rtl/>
-        </w:rPr>
-      </w:pPr>
-      <w:r>
-        <w:rPr>
-          <w:rFonts w:hint="cs"/>
-          <w:sz w:val="24"/>
-          <w:szCs w:val="24"/>
-          <w:highlight w:val="yellow"/>
-          <w:rtl/>
-        </w:rPr>
-        <w:t xml:space="preserve">אימנו סוכן זה לשחק מול _____ , מכיוון שאנו רוצים שיראה ______ . </w:t>
-      </w:r>
-      <w:r>
-        <w:rPr>
-          <w:rFonts w:hint="cs"/>
-          <w:sz w:val="24"/>
-          <w:szCs w:val="24"/>
-          <w:highlight w:val="yellow"/>
-          <w:rtl/>
-        </w:rPr>
-        <w:t>בפונקציית הרווח, כאשר נרצה לסמלץ מהלך של יריב, נסמלץ מהלך של יריב ה______, כי אנחנו רוצים ______ .</w:t>
-      </w:r>
-      <w:r>
-        <w:rPr>
-          <w:rFonts w:hint="cs"/>
-          <w:sz w:val="24"/>
-          <w:szCs w:val="24"/>
-          <w:rtl/>
-        </w:rPr>
-        <w:t xml:space="preserve"> </w:t>
-      </w:r>
-    </w:p>
-    <w:p>
-      <w:pPr>
-        <w:bidi/>
-        <w:rPr>
-          <w:sz w:val="28"/>
-          <w:szCs w:val="28"/>
-          <w:u w:val="single"/>
-          <w:rtl/>
-        </w:rPr>
-      </w:pPr>
-      <w:r>
-        <w:rPr>
-          <w:rFonts w:hint="cs"/>
-          <w:sz w:val="28"/>
-          <w:szCs w:val="28"/>
-          <w:u w:val="single"/>
-          <w:rtl/>
-        </w:rPr>
-        <w:t xml:space="preserve">סוכן </w:t>
-      </w:r>
-      <w:r>
-        <w:rPr>
-          <w:sz w:val="28"/>
-          <w:szCs w:val="28"/>
-          <w:u w:val="single"/>
-        </w:rPr>
-        <w:t>CNN</w:t>
-      </w:r>
-    </w:p>
-    <w:p>
-      <w:pPr>
-        <w:bidi/>
-        <w:rPr>
-          <w:sz w:val="24"/>
-          <w:szCs w:val="24"/>
-          <w:u w:val="single"/>
-          <w:rtl/>
-        </w:rPr>
-      </w:pPr>
-      <w:r>
-        <w:rPr>
-          <w:rFonts w:hint="cs"/>
-          <w:sz w:val="24"/>
-          <w:szCs w:val="24"/>
-          <w:u w:val="single"/>
-          <w:rtl/>
-        </w:rPr>
-        <w:t>פרסור ה-</w:t>
-      </w:r>
-      <w:r>
-        <w:rPr>
-          <w:sz w:val="24"/>
-          <w:szCs w:val="24"/>
-          <w:u w:val="single"/>
-        </w:rPr>
-        <w:t>Q table</w:t>
-      </w:r>
-      <w:r>
-        <w:rPr>
-          <w:rFonts w:hint="cs"/>
-          <w:sz w:val="24"/>
-          <w:szCs w:val="24"/>
-          <w:u w:val="single"/>
-          <w:rtl/>
-        </w:rPr>
-        <w:t xml:space="preserve"> </w:t>
-      </w:r>
-    </w:p>
-    <w:p>
-      <w:pPr>
-        <w:bidi/>
-        <w:rPr>
-          <w:sz w:val="24"/>
-          <w:szCs w:val="24"/>
-          <w:rtl/>
-        </w:rPr>
-      </w:pPr>
-      <w:r>
-        <w:rPr>
-          <w:rFonts w:hint="cs"/>
-          <w:sz w:val="24"/>
-          <w:szCs w:val="24"/>
-          <w:rtl/>
-        </w:rPr>
-        <w:t>כזכור, סוכן ה-</w:t>
-      </w:r>
-      <w:r>
-        <w:rPr>
-          <w:sz w:val="24"/>
-          <w:szCs w:val="24"/>
-        </w:rPr>
-        <w:t>Q-learning</w:t>
-      </w:r>
-      <w:r>
-        <w:rPr>
-          <w:rFonts w:hint="cs"/>
-          <w:sz w:val="24"/>
-          <w:szCs w:val="24"/>
-          <w:rtl/>
-        </w:rPr>
-        <w:t xml:space="preserve"> מתחזק טבלה, שבה עבור כל מצב ופעולה בהם נתקל, קיים ציון. המרנו טבלה זו, למאגר מידע, בו לכל לוח יש ציון. הדרך שבה השגנו את הציון הזה, היא ע"י מעבר על ה</w:t>
-      </w:r>
-      <w:r>
-        <w:rPr>
-          <w:sz w:val="24"/>
-          <w:szCs w:val="24"/>
-        </w:rPr>
-        <w:t>Q-table</w:t>
-      </w:r>
-      <w:r>
-        <w:rPr>
-          <w:rFonts w:hint="cs"/>
-          <w:sz w:val="24"/>
-          <w:szCs w:val="24"/>
-          <w:rtl/>
-        </w:rPr>
-        <w:t xml:space="preserve"> , לכל מצב עם ערך שאינו טריוואלי (שמעיד על כך שמידע לא פעפע לנקודה זו), יפעיל את הפעולה על הלוח, ונקבל לוח חדש, עם ציון זהה. נמצע ציונים של לוחות זהים. כלומר הדגימות שאנו מעבירים לרשת הם לוח, וציונו.</w:t>
-      </w:r>
-    </w:p>
-    <w:p>
-      <w:pPr>
-        <w:bidi/>
-        <w:rPr>
-          <w:sz w:val="24"/>
-          <w:szCs w:val="24"/>
-          <w:u w:val="single"/>
-          <w:rtl/>
-        </w:rPr>
-      </w:pPr>
-      <w:r>
-        <w:rPr>
-          <w:rFonts w:hint="cs"/>
-          <w:sz w:val="24"/>
-          <w:szCs w:val="24"/>
-          <w:u w:val="single"/>
-          <w:rtl/>
-        </w:rPr>
-        <w:t>רשת ה-</w:t>
-      </w:r>
-      <w:r>
-        <w:rPr>
-          <w:sz w:val="24"/>
-          <w:szCs w:val="24"/>
-          <w:u w:val="single"/>
-        </w:rPr>
-        <w:t>CNN</w:t>
-      </w:r>
-    </w:p>
-    <w:p>
-      <w:pPr>
-        <w:bidi/>
-        <w:rPr>
-          <w:sz w:val="24"/>
-          <w:szCs w:val="24"/>
-          <w:rtl/>
-        </w:rPr>
-      </w:pPr>
-      <w:r>
-        <w:rPr>
-          <w:rFonts w:hint="cs"/>
-          <w:sz w:val="24"/>
-          <w:szCs w:val="24"/>
-          <w:rtl/>
-        </w:rPr>
-        <w:t xml:space="preserve">רשת זו תהיה מורכבת מקונבולוציות, עם קרנלים בגודל רצף הנצחון. הקרנלים יסרקו את לוחות המשחק שיקבלו, ונצפה שכל קרנל יחפש תבניות אחרות בלוח. </w:t>
-      </w:r>
-    </w:p>
-    <w:p>
-      <w:pPr>
-        <w:bidi/>
-        <w:rPr>
-          <w:sz w:val="24"/>
-          <w:szCs w:val="24"/>
-          <w:rtl/>
-        </w:rPr>
-      </w:pPr>
-      <w:r>
-        <w:rPr>
-          <w:rFonts w:hint="cs"/>
-          <w:sz w:val="24"/>
-          <w:szCs w:val="24"/>
-          <w:rtl/>
-        </w:rPr>
-        <w:t xml:space="preserve">לאחר </w:t>
-      </w:r>
-      <w:r>
-        <w:rPr>
-          <w:rFonts w:hint="cs"/>
-          <w:sz w:val="24"/>
-          <w:szCs w:val="24"/>
-          <w:rtl/>
-        </w:rPr>
-        <w:t>שכבות הקונבולוציה, נפעיל שכבות לינאריות שישקללו את כל הנתונים שאספו הקרנלים לצורך חיזוי ערך הלוח.</w:t>
-      </w:r>
-    </w:p>
-    <w:p>
-      <w:pPr>
-        <w:bidi/>
-        <w:rPr>
-          <w:sz w:val="24"/>
-          <w:szCs w:val="24"/>
-          <w:rtl/>
-        </w:rPr>
-      </w:pPr>
-      <w:r>
-        <w:rPr>
-          <w:rFonts w:hint="cs"/>
-          <w:sz w:val="24"/>
-          <w:szCs w:val="24"/>
-          <w:u w:val="single"/>
-          <w:rtl/>
-        </w:rPr>
-        <w:t>בחירת פעולה</w:t>
-      </w:r>
-      <w:r>
-        <w:rPr>
-          <w:rFonts w:hint="cs"/>
-          <w:sz w:val="24"/>
-          <w:szCs w:val="24"/>
-          <w:rtl/>
-        </w:rPr>
-        <w:t xml:space="preserve"> </w:t>
-      </w:r>
-    </w:p>
-    <w:p>
-      <w:pPr>
-        <w:bidi/>
-        <w:rPr>
-          <w:sz w:val="24"/>
-          <w:szCs w:val="24"/>
-          <w:rtl/>
-        </w:rPr>
-      </w:pPr>
-      <w:r>
-        <w:rPr>
-          <w:rFonts w:hint="cs"/>
-          <w:sz w:val="24"/>
-          <w:szCs w:val="24"/>
-          <w:rtl/>
-        </w:rPr>
-        <w:t>בזמן משחק, כאשר סוכן ה-</w:t>
-      </w:r>
-      <w:r>
-        <w:rPr>
-          <w:sz w:val="24"/>
-          <w:szCs w:val="24"/>
-        </w:rPr>
-        <w:t>CNN</w:t>
-      </w:r>
-      <w:r>
-        <w:rPr>
-          <w:rFonts w:hint="cs"/>
-          <w:sz w:val="24"/>
-          <w:szCs w:val="24"/>
-          <w:rtl/>
-        </w:rPr>
-        <w:t xml:space="preserve"> ירצה לבצע פעולה, </w:t>
-      </w:r>
-      <w:r>
-        <w:rPr>
-          <w:rFonts w:hint="cs"/>
-          <w:sz w:val="24"/>
-          <w:szCs w:val="24"/>
-          <w:rtl/>
-        </w:rPr>
-        <w:t xml:space="preserve">יחשב את כל הלוחות הישיגים ע"י הפעולות החוקיות, יפעיל על כל אחד מהם את הרשת, ויבחר בפעולה שהובילה ללוח שקיבל את הציון הגבוה ביותר. </w:t>
-      </w:r>
-    </w:p>
-    <w:p>
-      <w:pPr>
-        <w:bidi/>
-        <w:rPr>
-          <w:sz w:val="28"/>
-          <w:szCs w:val="28"/>
-          <w:rtl/>
-        </w:rPr>
-      </w:pPr>
-    </w:p>
-    <w:p>
-      <w:pPr>
-        <w:bidi/>
-        <w:rPr>
-          <w:sz w:val="28"/>
-          <w:szCs w:val="28"/>
-          <w:rtl/>
-        </w:rPr>
-      </w:pPr>
-    </w:p>
-    <w:p>
-      <w:pPr>
-        <w:bidi/>
-        <w:rPr>
-          <w:sz w:val="28"/>
-          <w:szCs w:val="28"/>
-          <w:rtl/>
-        </w:rPr>
-      </w:pPr>
-    </w:p>
-    <w:p>
-      <w:pPr>
-        <w:bidi/>
-        <w:rPr>
-          <w:sz w:val="24"/>
-          <w:szCs w:val="24"/>
-          <w:u w:val="single"/>
-          <w:rtl/>
-        </w:rPr>
-      </w:pPr>
-      <w:r>
-        <w:rPr>
-          <w:rFonts w:hint="cs"/>
-          <w:sz w:val="24"/>
-          <w:szCs w:val="24"/>
-          <w:u w:val="single"/>
-          <w:rtl/>
-        </w:rPr>
-        <w:t xml:space="preserve">סוכן </w:t>
-      </w:r>
-      <w:r>
-        <w:rPr>
-          <w:sz w:val="24"/>
-          <w:szCs w:val="24"/>
-          <w:u w:val="single"/>
-        </w:rPr>
-        <w:t>Q-Learning</w:t>
-      </w:r>
-      <w:r>
-        <w:rPr>
-          <w:rFonts w:hint="cs"/>
-          <w:sz w:val="24"/>
-          <w:szCs w:val="24"/>
-          <w:u w:val="single"/>
-          <w:rtl/>
-        </w:rPr>
-        <w:t xml:space="preserve"> </w:t>
-      </w:r>
-      <w:r>
-        <w:rPr>
-          <w:sz w:val="24"/>
-          <w:szCs w:val="24"/>
-          <w:u w:val="single"/>
-          <w:rtl/>
-        </w:rPr>
-        <w:t>–</w:t>
-      </w:r>
-      <w:r>
-        <w:rPr>
-          <w:rFonts w:hint="cs"/>
-          <w:sz w:val="24"/>
-          <w:szCs w:val="24"/>
-          <w:u w:val="single"/>
-          <w:rtl/>
-        </w:rPr>
-        <w:t xml:space="preserve"> חדשש!!!!!!!!!!!!!!!!!!1</w:t>
-      </w:r>
-    </w:p>
-    <w:p>
-      <w:pPr>
-        <w:bidi/>
-        <w:rPr>
-          <w:sz w:val="24"/>
-          <w:szCs w:val="24"/>
-          <w:rtl/>
-        </w:rPr>
-      </w:pPr>
-      <w:r>
-        <w:rPr>
-          <w:rFonts w:hint="cs"/>
-          <w:sz w:val="24"/>
-          <w:szCs w:val="24"/>
-          <w:rtl/>
-        </w:rPr>
-        <w:lastRenderedPageBreak/>
-        <w:t xml:space="preserve">המשחק שלנו </w:t>
-      </w:r>
-      <w:r>
-        <w:rPr>
-          <w:rFonts w:hint="cs"/>
-          <w:sz w:val="24"/>
-          <w:szCs w:val="24"/>
-          <w:rtl/>
-        </w:rPr>
-        <w:t>מכיל יותר משחקן אחד, ולכן אלגוריתם ה-</w:t>
-      </w:r>
-      <w:r>
-        <w:rPr>
-          <w:sz w:val="24"/>
-          <w:szCs w:val="24"/>
-        </w:rPr>
-        <w:t>Q-learning</w:t>
-      </w:r>
-      <w:r>
-        <w:rPr>
-          <w:rFonts w:hint="cs"/>
-          <w:sz w:val="24"/>
-          <w:szCs w:val="24"/>
-          <w:rtl/>
-        </w:rPr>
-        <w:t xml:space="preserve"> שונה מהאלגוריתם שראינו בכיתה: הסוכן שלנו מבצע פעולה, וכאשר באים לבחון את השלכות הפעולה שלו, כלומר לאיזה מצב הגענו, יש להסתכל לאיזה מצב הגענו אחרי הפעולה שלנו, אך גם של היריבים שלו. </w:t>
-      </w:r>
-    </w:p>
-    <w:p>
-      <w:pPr>
-        <w:bidi/>
-        <w:rPr>
-          <w:sz w:val="24"/>
-          <w:szCs w:val="24"/>
-          <w:rtl/>
-        </w:rPr>
-      </w:pPr>
-      <w:r>
-        <w:rPr>
-          <w:rFonts w:hint="cs"/>
-          <w:sz w:val="24"/>
-          <w:szCs w:val="24"/>
-          <w:rtl/>
-        </w:rPr>
-        <w:t>החלטנו לממש את אלגוריתם ה-</w:t>
-      </w:r>
-      <w:r>
-        <w:rPr>
-          <w:sz w:val="24"/>
-          <w:szCs w:val="24"/>
-        </w:rPr>
-        <w:t>Q-learning</w:t>
-      </w:r>
-      <w:r>
-        <w:rPr>
-          <w:rFonts w:hint="cs"/>
-          <w:sz w:val="24"/>
-          <w:szCs w:val="24"/>
-          <w:rtl/>
-        </w:rPr>
-        <w:t xml:space="preserve"> בעצמנו, כך שנוכל להתאים את האלגוריתם </w:t>
-      </w:r>
-      <w:r>
-        <w:rPr>
-          <w:rFonts w:hint="cs"/>
-          <w:sz w:val="24"/>
-          <w:szCs w:val="24"/>
-          <w:rtl/>
-        </w:rPr>
-        <w:t>לצרכנו: ריבוי</w:t>
-      </w:r>
-      <w:r>
-        <w:rPr>
-          <w:rFonts w:hint="cs"/>
-          <w:sz w:val="24"/>
-          <w:szCs w:val="24"/>
-          <w:rtl/>
-        </w:rPr>
-        <w:t xml:space="preserve"> משתתפים, </w:t>
-      </w:r>
-      <w:r>
-        <w:rPr>
-          <w:rFonts w:hint="cs"/>
-          <w:sz w:val="24"/>
-          <w:szCs w:val="24"/>
-          <w:rtl/>
-        </w:rPr>
-        <w:t xml:space="preserve">שינוי </w:t>
-      </w:r>
-      <w:r>
-        <w:rPr>
-          <w:rFonts w:hint="cs"/>
-          <w:sz w:val="24"/>
-          <w:szCs w:val="24"/>
-          <w:rtl/>
-        </w:rPr>
-        <w:t xml:space="preserve">שיטת האימון </w:t>
-      </w:r>
-      <w:r>
-        <w:rPr>
-          <w:rFonts w:hint="cs"/>
-          <w:sz w:val="24"/>
-          <w:szCs w:val="24"/>
-          <w:rtl/>
-        </w:rPr>
-        <w:t>והתאמה ל-</w:t>
-      </w:r>
-      <w:r>
-        <w:rPr>
-          <w:sz w:val="24"/>
-          <w:szCs w:val="24"/>
-        </w:rPr>
-        <w:t>API</w:t>
-      </w:r>
-      <w:r>
-        <w:rPr>
-          <w:rFonts w:hint="cs"/>
-          <w:sz w:val="24"/>
-          <w:szCs w:val="24"/>
-          <w:rtl/>
-        </w:rPr>
-        <w:t xml:space="preserve"> שלנו כך שיוכל להתאמן ולשחק עם שאר השחקנים.</w:t>
-      </w:r>
-    </w:p>
-    <w:p>
-      <w:pPr>
-        <w:bidi/>
-        <w:rPr>
-          <w:sz w:val="24"/>
-          <w:szCs w:val="24"/>
-          <w:u w:val="single"/>
-          <w:rtl/>
-        </w:rPr>
-      </w:pPr>
-      <w:r>
-        <w:rPr>
-          <w:rFonts w:hint="cs"/>
-          <w:sz w:val="24"/>
-          <w:szCs w:val="24"/>
-          <w:u w:val="single"/>
-          <w:rtl/>
-        </w:rPr>
-        <w:t>שיטת אימון</w:t>
-      </w:r>
-    </w:p>
-    <w:p>
-      <w:pPr>
-        <w:bidi/>
-        <w:rPr>
-          <w:sz w:val="24"/>
-          <w:szCs w:val="24"/>
-          <w:rtl/>
-        </w:rPr>
-      </w:pPr>
-      <w:r>
-        <w:rPr>
-          <w:rFonts w:hint="cs"/>
-          <w:sz w:val="24"/>
-          <w:szCs w:val="24"/>
-          <w:rtl/>
-        </w:rPr>
-        <w:t xml:space="preserve">ראשית, היינו צריכים להחליט מול מי ישחק הסוכן שלנו בשלב הלמידה. מאחר ובמשחק שלנו קיימים מצבי נצחון והפסד רבים, וקיימות דרכים רבות להגיע למצבים זהים, </w:t>
-      </w:r>
-      <w:r>
-        <w:rPr>
-          <w:rFonts w:hint="cs"/>
-          <w:sz w:val="24"/>
-          <w:szCs w:val="24"/>
-          <w:rtl/>
-        </w:rPr>
-        <w:t xml:space="preserve">יש בעיה בבחירת יריב רנדומלי- ייתכן מצב בו ניצחנו אותו, למרות שמדובר בסדרת מהלכים שמול שחקן רגיל הייתה מובילה להפסד ודאי. כך יפעפע ציון חיובי עבור סדרת מהלכים זו. </w:t>
-      </w:r>
-    </w:p>
-    <w:p>
-      <w:pPr>
-        <w:bidi/>
-        <w:rPr>
-          <w:sz w:val="24"/>
-          <w:szCs w:val="24"/>
-          <w:rtl/>
-        </w:rPr>
-      </w:pPr>
-      <w:r>
-        <w:rPr>
-          <w:rFonts w:hint="cs"/>
-          <w:sz w:val="24"/>
-          <w:szCs w:val="24"/>
-          <w:rtl/>
-        </w:rPr>
-        <w:t xml:space="preserve">מאידך, אם היינו בוחרים לאמן נגד יריב חזק מדי, הסוכן שלנו כמעט ולא היה מנצח. שמנו לב שהאופן שבו האלגוריתם </w:t>
-      </w:r>
-      <w:r>
-        <w:rPr>
-          <w:sz w:val="24"/>
-          <w:szCs w:val="24"/>
-        </w:rPr>
-        <w:t>q-learning</w:t>
-      </w:r>
-      <w:r>
-        <w:rPr>
-          <w:rFonts w:hint="cs"/>
-          <w:sz w:val="24"/>
-          <w:szCs w:val="24"/>
-          <w:rtl/>
-        </w:rPr>
-        <w:t xml:space="preserve"> בנוי, הוא שכאשר מתעדכן ציון שלילי, לוקח זמן עד שהציון הזה יחלחל למצבים שקודמים לו. </w:t>
-      </w:r>
-      <w:r>
-        <w:rPr>
-          <w:rFonts w:hint="cs"/>
-          <w:sz w:val="24"/>
-          <w:szCs w:val="24"/>
-          <w:rtl/>
-        </w:rPr>
-        <w:t>לכן בשיטה זו הלמידה של הסוכן מועטה, אם בכלל.</w:t>
-      </w:r>
-    </w:p>
-    <w:p>
-      <w:pPr>
-        <w:bidi/>
-        <w:rPr>
-          <w:sz w:val="24"/>
-          <w:szCs w:val="24"/>
-          <w:rtl/>
-        </w:rPr>
-      </w:pPr>
-      <w:r>
-        <w:rPr>
-          <w:rFonts w:hint="cs"/>
-          <w:sz w:val="24"/>
-          <w:szCs w:val="24"/>
-          <w:rtl/>
-        </w:rPr>
-        <w:t xml:space="preserve">לעומת זאת, ציון חיובי מפעפע מהר- </w:t>
-      </w:r>
-      <w:r>
-        <w:rPr>
-          <w:sz w:val="24"/>
-          <w:szCs w:val="24"/>
-        </w:rPr>
-        <w:t>Good news travel fast!</w:t>
-      </w:r>
-    </w:p>
-    <w:p>
-      <w:pPr>
-        <w:bidi/>
-        <w:rPr>
-          <w:sz w:val="24"/>
-          <w:szCs w:val="24"/>
-          <w:rtl/>
-        </w:rPr>
-      </w:pPr>
-      <w:r>
-        <w:rPr>
-          <w:rFonts w:hint="cs"/>
-          <w:sz w:val="24"/>
-          <w:szCs w:val="24"/>
-          <w:rtl/>
-        </w:rPr>
-        <w:t>לכן החלטנו לבחור ביריב שמבצע החלטות מושכלות, אך שיהיה חלש יותר מהסוכן שלנו במהלך הלמידה, וכך הסוכן יוכל להגיע יותר פעמים למשחקים בהם ניצח</w:t>
-      </w:r>
-    </w:p>
-    <w:p>
-      <w:pPr>
-        <w:bidi/>
-        <w:rPr>
-          <w:sz w:val="24"/>
-          <w:szCs w:val="24"/>
-          <w:rtl/>
-        </w:rPr>
-      </w:pPr>
-      <w:r>
-        <w:rPr>
-          <w:rFonts w:hint="cs"/>
-          <w:sz w:val="24"/>
-          <w:szCs w:val="24"/>
-          <w:rtl/>
-        </w:rPr>
-        <w:t>על מנת לאפשר לסוכן לנצח את היריב, הוא התאמן בליווי "מאסטר": המאסטר הוא שחקן שמבצע החלטות מושכלות, וגם חזק יותר מהיריב. בתחילת דרכו שחקן ה</w:t>
-      </w:r>
-      <w:r>
-        <w:rPr>
-          <w:sz w:val="24"/>
-          <w:szCs w:val="24"/>
-        </w:rPr>
-        <w:t>RL</w:t>
-      </w:r>
-      <w:r>
-        <w:rPr>
-          <w:rFonts w:hint="cs"/>
-          <w:sz w:val="24"/>
-          <w:szCs w:val="24"/>
-          <w:rtl/>
-        </w:rPr>
         <w:t xml:space="preserve"> ייתן למאסטר לשחק בשבילו, ובאמצעות הקטנה של ה-</w:t>
       </w:r>
       <w:r>
@@ -4375,7 +3745,7 @@
           <w:szCs w:val="24"/>
           <w:rtl/>
         </w:rPr>
-        <w:t xml:space="preserve">בסופו של דבר בחרנו את המאסטר להיות שחקן אלפא בטא עם ההיוריסטיקה </w:t>
+        <w:t xml:space="preserve">בחרנו את המאסטר להיות שחקן אלפא בטא עם ההיוריסטיקה </w:t>
       </w:r>
       <w:r>
         <w:rPr>
@@ -4400,7 +3770,16 @@
           <w:szCs w:val="24"/>
           <w:rtl/>
         </w:rPr>
-        <w:t xml:space="preserve">2, והיריב הוא שחקן דומה שיוחלש ע"י כך שבסיכוי 0.2 הוא מגריל צעד. </w:t>
+        <w:t>2</w:t>
+      </w:r>
+      <w:r>
+        <w:rPr>
+          <w:rFonts w:hint="cs"/>
+          <w:sz w:val="24"/>
+          <w:szCs w:val="24"/>
+          <w:rtl/>
+        </w:rPr>
+        <w:t>.</w:t>
       </w:r>
     </w:p>
     <w:p>
@@ -4818,298 +4197,287 @@
           <w:szCs w:val="24"/>
           <w:rtl/>
         </w:rPr>
-        <w:t xml:space="preserve"> מטרתו היחידה היא להשלים רצפים שלו לרצפי </w:t>
+        <w:t xml:space="preserve"> מטרתו היחידה היא להשלים רצפים שלו לרצפי נצחון</w:t>
+      </w:r>
+    </w:p>
+    <w:p>
+      <w:pPr>
+        <w:bidi/>
+        <w:rPr>
+          <w:sz w:val="24"/>
+          <w:szCs w:val="24"/>
+          <w:rtl/>
+        </w:rPr>
+      </w:pPr>
+      <w:r>
+        <w:rPr>
+          <w:rFonts w:hint="cs"/>
+          <w:sz w:val="24"/>
+          <w:szCs w:val="24"/>
+          <w:rtl/>
+        </w:rPr>
+        <w:t xml:space="preserve">שחקן </w:t>
+      </w:r>
+      <w:r>
+        <w:rPr>
+          <w:sz w:val="24"/>
+          <w:szCs w:val="24"/>
+        </w:rPr>
+        <w:t>defensive</w:t>
+      </w:r>
+      <w:r>
+        <w:rPr>
+          <w:rFonts w:hint="cs"/>
+          <w:sz w:val="24"/>
+          <w:szCs w:val="24"/>
+          <w:rtl/>
+        </w:rPr>
+        <w:t xml:space="preserve">- מטרתו היא לחסום את </w:t>
+      </w:r>
+      <w:r>
+        <w:rPr>
+          <w:rFonts w:hint="cs"/>
+          <w:sz w:val="24"/>
+          <w:szCs w:val="24"/>
+          <w:rtl/>
+        </w:rPr>
+        <w:t>שאר השחקנים</w:t>
+      </w:r>
+    </w:p>
+    <w:p>
+      <w:pPr>
+        <w:bidi/>
+        <w:rPr>
+          <w:sz w:val="24"/>
+          <w:szCs w:val="24"/>
+        </w:rPr>
+      </w:pPr>
+      <w:r>
+        <w:rPr>
+          <w:rFonts w:hint="cs"/>
+          <w:sz w:val="24"/>
+          <w:szCs w:val="24"/>
+          <w:rtl/>
+        </w:rPr>
+        <w:t>על מנת להימנע ממשחקים דטרמיניסטיים, שחקנים אלה יבחרו בפעולה שמניבה להם ציון גבוה ביותר בהסתברות גבוהה, אך בהסתברות נמוכה יכולים לבחור גם בפעולות אחרות</w:t>
+      </w:r>
+      <w:r>
+        <w:rPr>
+          <w:rFonts w:hint="cs"/>
+          <w:sz w:val="24"/>
+          <w:szCs w:val="24"/>
+          <w:rtl/>
+        </w:rPr>
+        <w:t>. ההסתברות ממושקלת לפי כמה הפעולה טובה עבור השחקן ומטרתו.</w:t>
+      </w:r>
+    </w:p>
+    <w:p>
+      <w:pPr>
+        <w:bidi/>
+        <w:rPr>
+          <w:sz w:val="24"/>
+          <w:szCs w:val="24"/>
+          <w:rtl/>
+        </w:rPr>
+      </w:pPr>
+      <w:r>
+        <w:rPr>
+          <w:rFonts w:hint="cs"/>
+          <w:sz w:val="24"/>
+          <w:szCs w:val="24"/>
+          <w:rtl/>
+        </w:rPr>
+        <w:t xml:space="preserve">שחקן </w:t>
+      </w:r>
+      <w:r>
+        <w:rPr>
+          <w:sz w:val="24"/>
+          <w:szCs w:val="24"/>
+        </w:rPr>
+        <w:t>IBEF2</w:t>
+      </w:r>
+      <w:r>
+        <w:rPr>
+          <w:rFonts w:hint="cs"/>
+          <w:sz w:val="24"/>
+          <w:szCs w:val="24"/>
+          <w:rtl/>
+        </w:rPr>
+        <w:t xml:space="preserve"> </w:t>
+      </w:r>
+      <w:r>
+        <w:rPr>
+          <w:sz w:val="24"/>
+          <w:szCs w:val="24"/>
+          <w:rtl/>
+        </w:rPr>
+        <w:t>–</w:t>
+      </w:r>
+      <w:r>
+        <w:rPr>
+          <w:rFonts w:hint="cs"/>
+          <w:sz w:val="24"/>
+          <w:szCs w:val="24"/>
+          <w:rtl/>
+        </w:rPr>
+        <w:t xml:space="preserve"> </w:t>
+      </w:r>
+      <w:r>
+        <w:rPr>
+          <w:rFonts w:hint="cs"/>
+          <w:sz w:val="24"/>
+          <w:szCs w:val="24"/>
+          <w:rtl/>
+        </w:rPr>
+        <w:t>שחקן מינמקס עם ההיוריסטיקה החזקה ביותר שהצלחנו למצוא בעבודות קודמות</w:t>
+      </w:r>
+    </w:p>
+    <w:p>
+      <w:pPr>
+        <w:bidi/>
+        <w:rPr>
+          <w:sz w:val="24"/>
+          <w:szCs w:val="24"/>
+          <w:u w:val="single"/>
+          <w:rtl/>
+        </w:rPr>
+      </w:pPr>
+      <w:r>
+        <w:rPr>
+          <w:rFonts w:hint="cs"/>
+          <w:sz w:val="24"/>
+          <w:szCs w:val="24"/>
+          <w:u w:val="single"/>
+          <w:rtl/>
+        </w:rPr>
+        <w:t xml:space="preserve">סוכני מינמקס, </w:t>
+      </w:r>
+      <w:r>
+        <w:rPr>
+          <w:rFonts w:hint="cs"/>
+          <w:sz w:val="24"/>
+          <w:szCs w:val="24"/>
+          <w:u w:val="single"/>
+          <w:rtl/>
+        </w:rPr>
+        <w:t>ו</w:t>
+      </w:r>
+      <w:r>
+        <w:rPr>
+          <w:rFonts w:hint="cs"/>
+          <w:sz w:val="24"/>
+          <w:szCs w:val="24"/>
+          <w:u w:val="single"/>
+          <w:rtl/>
+        </w:rPr>
+        <w:t>אלפא בטא</w:t>
+      </w:r>
+    </w:p>
+    <w:p>
+      <w:pPr>
+        <w:bidi/>
+        <w:rPr>
+          <w:sz w:val="24"/>
+          <w:szCs w:val="24"/>
+          <w:rtl/>
+        </w:rPr>
+      </w:pPr>
+      <w:r>
+        <w:rPr>
+          <w:rFonts w:hint="cs"/>
+          <w:sz w:val="24"/>
+          <w:szCs w:val="24"/>
+          <w:rtl/>
+        </w:rPr>
+        <w:t>ראשית, בדקנו סוכנים אלה במשחק עם שני שחקנים בלבד, בלוח תלת ממדי</w:t>
+      </w:r>
+      <w:r>
+        <w:rPr>
+          <w:rFonts w:hint="cs"/>
+          <w:sz w:val="24"/>
+          <w:szCs w:val="24"/>
+          <w:rtl/>
+        </w:rPr>
+        <w:t xml:space="preserve"> בגודל </w:t>
+      </w:r>
+      <w:r>
+        <w:rPr>
+          <w:sz w:val="24"/>
+          <w:szCs w:val="24"/>
+        </w:rPr>
+        <w:t>(6,7,5)</w:t>
+      </w:r>
+      <w:r>
+        <w:rPr>
+          <w:rFonts w:hint="cs"/>
+          <w:sz w:val="24"/>
+          <w:szCs w:val="24"/>
+          <w:rtl/>
+        </w:rPr>
+        <w:t xml:space="preserve">. </w:t>
+      </w:r>
+    </w:p>
+    <w:p>
+      <w:pPr>
+        <w:bidi/>
+        <w:rPr>
+          <w:sz w:val="24"/>
+          <w:szCs w:val="24"/>
+          <w:rtl/>
+        </w:rPr>
+      </w:pPr>
+      <w:r>
+        <w:rPr>
+          <w:rFonts w:hint="cs"/>
+          <w:sz w:val="24"/>
+          <w:szCs w:val="24"/>
+          <w:rtl/>
+        </w:rPr>
+        <w:t>בבדיקות ראשוניות שביצענו, ראינו כי הסוכן שלנו מנצח את סוכני ה-</w:t>
+      </w:r>
+      <w:r>
+        <w:rPr>
+          <w:sz w:val="24"/>
+          <w:szCs w:val="24"/>
+        </w:rPr>
+        <w:t>baseline</w:t>
+      </w:r>
+      <w:r>
+        <w:rPr>
+          <w:rFonts w:hint="cs"/>
+          <w:sz w:val="24"/>
+          <w:szCs w:val="24"/>
+          <w:rtl/>
+        </w:rPr>
+        <w:t xml:space="preserve"> במאה אחוז מהמשחקים. מכיוון שרצינו לבדוק את הסוכן יותר לעומק, </w:t>
+      </w:r>
+      <w:r>
+        <w:rPr>
+          <w:rFonts w:hint="cs"/>
+          <w:sz w:val="24"/>
+          <w:szCs w:val="24"/>
+          <w:rtl/>
+        </w:rPr>
+        <w:t>בחרנו</w:t>
+      </w:r>
+      <w:r>
+        <w:rPr>
+          <w:rFonts w:hint="cs"/>
+          <w:sz w:val="24"/>
+          <w:szCs w:val="24"/>
+          <w:rtl/>
+        </w:rPr>
+        <w:t xml:space="preserve"> להחליש את הסוכן שלנו ע"י כך שיבצע מהלכים אקראיים בהסתברות מסוימת. הגרף הבא מציג את ביצועי השחקן שלנו אל מול שחקני ה-</w:t>
       </w:r>
       <w:proofErr w:type="spellStart"/>
       <w:r>
         <w:rPr>
-          <w:rFonts w:hint="cs"/>
-          <w:sz w:val="24"/>
-          <w:szCs w:val="24"/>
-          <w:rtl/>
-        </w:rPr>
-        <w:t>נצחון</w:t>
+          <w:sz w:val="24"/>
+          <w:szCs w:val="24"/>
+        </w:rPr>
+        <w:t>offensive,defensive</w:t>
       </w:r>
       <w:proofErr w:type="spellEnd"/>
-    </w:p>
-    <w:p>
-      <w:pPr>
-        <w:bidi/>
-        <w:rPr>
-          <w:sz w:val="24"/>
-          <w:szCs w:val="24"/>
-          <w:rtl/>
-        </w:rPr>
-      </w:pPr>
-      <w:r>
-        <w:rPr>
-          <w:rFonts w:hint="cs"/>
-          <w:sz w:val="24"/>
-          <w:szCs w:val="24"/>
-          <w:rtl/>
-        </w:rPr>
-        <w:t xml:space="preserve">שחקן </w:t>
-      </w:r>
-      <w:r>
-        <w:rPr>
-          <w:sz w:val="24"/>
-          <w:szCs w:val="24"/>
-        </w:rPr>
-        <w:t>defensive</w:t>
-      </w:r>
-      <w:r>
-        <w:rPr>
-          <w:rFonts w:hint="cs"/>
-          <w:sz w:val="24"/>
-          <w:szCs w:val="24"/>
-          <w:rtl/>
-        </w:rPr>
-        <w:t xml:space="preserve">- מטרתו היא לחסום את השחקן הקרוב ביותר </w:t>
-      </w:r>
-      <w:proofErr w:type="spellStart"/>
-      <w:r>
-        <w:rPr>
-          <w:rFonts w:hint="cs"/>
-          <w:sz w:val="24"/>
-          <w:szCs w:val="24"/>
-          <w:rtl/>
-        </w:rPr>
-        <w:t>לנצחון</w:t>
-      </w:r>
-      <w:proofErr w:type="spellEnd"/>
-      <w:r>
-        <w:rPr>
-          <w:rFonts w:hint="cs"/>
-          <w:sz w:val="24"/>
-          <w:szCs w:val="24"/>
-          <w:rtl/>
-        </w:rPr>
-        <w:t xml:space="preserve"> מלנצח</w:t>
-      </w:r>
-    </w:p>
-    <w:p>
-      <w:pPr>
-        <w:bidi/>
-        <w:rPr>
-          <w:sz w:val="24"/>
-          <w:szCs w:val="24"/>
-        </w:rPr>
-      </w:pPr>
-      <w:r>
-        <w:rPr>
-          <w:rFonts w:hint="cs"/>
-          <w:sz w:val="24"/>
-          <w:szCs w:val="24"/>
-          <w:rtl/>
-        </w:rPr>
-        <w:t>על מנת להימנע ממשחקים דטרמיניסטיים, שחקנים אלה יבחרו בפעולה שמניבה להם ציון גבוה ביותר בהסתברות גבוהה, אך בהסתברות נמוכה יכולים לבחור גם בפעולות אחרות</w:t>
-      </w:r>
-      <w:r>
-        <w:rPr>
-          <w:rFonts w:hint="cs"/>
-          <w:sz w:val="24"/>
-          <w:szCs w:val="24"/>
-          <w:rtl/>
-        </w:rPr>
-        <w:t>. ההסתברות ממושקלת לפי כמה הפעולה טובה עבור השחקן ומטרתו.</w:t>
-      </w:r>
-    </w:p>
-    <w:p>
-      <w:pPr>
-        <w:bidi/>
-        <w:rPr>
-          <w:sz w:val="24"/>
-          <w:szCs w:val="24"/>
-          <w:rtl/>
-        </w:rPr>
-      </w:pPr>
-      <w:r>
-        <w:rPr>
-          <w:rFonts w:hint="cs"/>
-          <w:sz w:val="24"/>
-          <w:szCs w:val="24"/>
-          <w:rtl/>
-        </w:rPr>
-        <w:t xml:space="preserve">שחקן </w:t>
-      </w:r>
-      <w:r>
-        <w:rPr>
-          <w:sz w:val="24"/>
-          <w:szCs w:val="24"/>
-        </w:rPr>
-        <w:t>IBEF2</w:t>
-      </w:r>
-      <w:r>
-        <w:rPr>
-          <w:rFonts w:hint="cs"/>
-          <w:sz w:val="24"/>
-          <w:szCs w:val="24"/>
-          <w:rtl/>
-        </w:rPr>
-        <w:t xml:space="preserve"> </w:t>
-      </w:r>
-      <w:r>
-        <w:rPr>
-          <w:sz w:val="24"/>
-          <w:szCs w:val="24"/>
-          <w:rtl/>
-        </w:rPr>
-        <w:t>–</w:t>
-      </w:r>
-      <w:r>
-        <w:rPr>
-          <w:rFonts w:hint="cs"/>
-          <w:sz w:val="24"/>
-          <w:szCs w:val="24"/>
-          <w:rtl/>
-        </w:rPr>
-        <w:t xml:space="preserve"> </w:t>
-      </w:r>
-      <w:r>
-        <w:rPr>
-          <w:rFonts w:hint="cs"/>
-          <w:sz w:val="24"/>
-          <w:szCs w:val="24"/>
-          <w:rtl/>
-        </w:rPr>
-        <w:t xml:space="preserve">שחקן </w:t>
-      </w:r>
-      <w:proofErr w:type="spellStart"/>
-      <w:r>
-        <w:rPr>
-          <w:rFonts w:hint="cs"/>
-          <w:sz w:val="24"/>
-          <w:szCs w:val="24"/>
-          <w:rtl/>
-        </w:rPr>
-        <w:t>מינמקס</w:t>
-      </w:r>
-      <w:proofErr w:type="spellEnd"/>
-      <w:r>
-        <w:rPr>
-          <w:rFonts w:hint="cs"/>
-          <w:sz w:val="24"/>
-          <w:szCs w:val="24"/>
-          <w:rtl/>
-        </w:rPr>
-        <w:t xml:space="preserve"> עם ההיוריסטיקה החזקה ביותר שהצלחנו למצוא בעבודות קודמות</w:t>
-      </w:r>
-    </w:p>
-    <w:p>
-      <w:pPr>
-        <w:bidi/>
-        <w:rPr>
-          <w:sz w:val="24"/>
-          <w:szCs w:val="24"/>
-          <w:u w:val="single"/>
-          <w:rtl/>
-        </w:rPr>
-      </w:pPr>
-      <w:r>
-        <w:rPr>
-          <w:rFonts w:hint="cs"/>
-          <w:sz w:val="24"/>
-          <w:szCs w:val="24"/>
-          <w:u w:val="single"/>
-          <w:rtl/>
-        </w:rPr>
-        <w:t xml:space="preserve">סוכני </w:t>
-      </w:r>
-      <w:proofErr w:type="spellStart"/>
-      <w:r>
-        <w:rPr>
-          <w:rFonts w:hint="cs"/>
-          <w:sz w:val="24"/>
-          <w:szCs w:val="24"/>
-          <w:u w:val="single"/>
-          <w:rtl/>
-        </w:rPr>
-        <w:t>מינמקס</w:t>
-      </w:r>
-      <w:proofErr w:type="spellEnd"/>
-      <w:r>
-        <w:rPr>
-          <w:rFonts w:hint="cs"/>
-          <w:sz w:val="24"/>
-          <w:szCs w:val="24"/>
-          <w:u w:val="single"/>
-          <w:rtl/>
-        </w:rPr>
-        <w:t xml:space="preserve">, </w:t>
-      </w:r>
-      <w:r>
-        <w:rPr>
-          <w:rFonts w:hint="cs"/>
-          <w:sz w:val="24"/>
-          <w:szCs w:val="24"/>
-          <w:u w:val="single"/>
-          <w:rtl/>
-        </w:rPr>
-        <w:t>ו</w:t>
-      </w:r>
-      <w:r>
-        <w:rPr>
-          <w:rFonts w:hint="cs"/>
-          <w:sz w:val="24"/>
-          <w:szCs w:val="24"/>
-          <w:u w:val="single"/>
-          <w:rtl/>
-        </w:rPr>
-        <w:t>אלפא בטא</w:t>
-      </w:r>
-    </w:p>
-    <w:p>
-      <w:pPr>
-        <w:bidi/>
-        <w:rPr>
-          <w:sz w:val="24"/>
-          <w:szCs w:val="24"/>
-          <w:rtl/>
-        </w:rPr>
-      </w:pPr>
-      <w:r>
-        <w:rPr>
-          <w:rFonts w:hint="cs"/>
-          <w:sz w:val="24"/>
-          <w:szCs w:val="24"/>
-          <w:rtl/>
-        </w:rPr>
-        <w:t>ראשית, בדקנו סוכנים אלה במשחק עם שני שחקנים בלבד, בלוח תלת ממדי</w:t>
-      </w:r>
-      <w:r>
-        <w:rPr>
-          <w:rFonts w:hint="cs"/>
-          <w:sz w:val="24"/>
-          <w:szCs w:val="24"/>
-          <w:rtl/>
-        </w:rPr>
-        <w:t xml:space="preserve"> בגודל </w:t>
-      </w:r>
-      <w:r>
-        <w:rPr>
-          <w:sz w:val="24"/>
-          <w:szCs w:val="24"/>
-        </w:rPr>
-        <w:t>(6,7,5)</w:t>
-      </w:r>
-      <w:r>
-        <w:rPr>
-          <w:rFonts w:hint="cs"/>
-          <w:sz w:val="24"/>
-          <w:szCs w:val="24"/>
-          <w:rtl/>
-        </w:rPr>
-        <w:t>. רצינו להראות עד כמה ההיוריסטיקה שלנו חזקה, ולפיכך בחרנו להחליש את הסוכן שלנו ע"י כך שיבצע מהלכים אקראיים בהסתברות מסוימת. הגרף הבא מציג את ביצועי השחקן שלנו אל מול שחקני ה-</w:t>
-      </w:r>
-      <w:proofErr w:type="spellStart"/>
-      <w:r>
-        <w:rPr>
-          <w:sz w:val="24"/>
-          <w:szCs w:val="24"/>
-        </w:rPr>
-        <w:t>offensive,defensive</w:t>
-      </w:r>
-      <w:proofErr w:type="spellEnd"/>
       <w:r>
         <w:rPr>
           <w:rFonts w:hint="cs"/>
@@ -5119,15 +4487,6 @@
         </w:rPr>
         <w:t xml:space="preserve"> כתלות בסיכוי שלו לבצע מהלך אקראי:</w:t>
       </w:r>
-    </w:p>
-    <w:p>
-      <w:pPr>
-        <w:bidi/>
-        <w:rPr>
-          <w:sz w:val="24"/>
-          <w:szCs w:val="24"/>
-        </w:rPr>
-      </w:pPr>
     </w:p>
     <w:p>
       <w:pPr>
@@ -5267,43 +4626,63 @@
           <w:szCs w:val="24"/>
           <w:rtl/>
         </w:rPr>
-        <w:t>ניתן לראות כי אפילו כאשר החלשנו את הסוכן שלנו עם הסתברות של 0.6 לפעולה רנדומית, עדיין הוא מנצח את היריבים שלו בהסתברות גבוהה מאוד</w:t>
-      </w:r>
-      <w:r>
-        <w:rPr>
-          <w:rFonts w:hint="cs"/>
-          <w:sz w:val="24"/>
-          <w:szCs w:val="24"/>
-          <w:rtl/>
-        </w:rPr>
-        <w:t>!</w:t>
-      </w:r>
-      <w:r>
-        <w:rPr>
-          <w:rFonts w:hint="cs"/>
-          <w:sz w:val="24"/>
-          <w:szCs w:val="24"/>
-          <w:rtl/>
-        </w:rPr>
-        <w:t xml:space="preserve"> כמובן שככל שמקטינים ערך זה, הוא מנצח אותם אף יותר. מעניין לראות כי </w:t>
-      </w:r>
-      <w:r>
-        <w:rPr>
-          <w:rFonts w:hint="cs"/>
-          <w:sz w:val="24"/>
-          <w:szCs w:val="24"/>
-          <w:rtl/>
-        </w:rPr>
-        <w:t xml:space="preserve">ביצועיו נגד </w:t>
-      </w:r>
-      <w:r>
-        <w:rPr>
-          <w:rFonts w:hint="cs"/>
-          <w:sz w:val="24"/>
-          <w:szCs w:val="24"/>
-          <w:rtl/>
-        </w:rPr>
-        <w:t>שחקן ה-</w:t>
+        <w:t xml:space="preserve">ניתן לראות כי </w:t>
+      </w:r>
+      <w:r>
+        <w:rPr>
+          <w:rFonts w:hint="cs"/>
+          <w:sz w:val="24"/>
+          <w:szCs w:val="24"/>
+          <w:rtl/>
+        </w:rPr>
+        <w:t xml:space="preserve">כאשר </w:t>
+      </w:r>
+      <w:r>
+        <w:rPr>
+          <w:rFonts w:hint="cs"/>
+          <w:sz w:val="24"/>
+          <w:szCs w:val="24"/>
+          <w:rtl/>
+        </w:rPr>
+        <w:t xml:space="preserve">החלשנו את הסוכן שלנו עם הסתברות של 0.6 לפעולה רנדומית, עדיין הוא מנצח את היריבים שלו בהסתברות </w:t>
+      </w:r>
+      <w:r>
+        <w:rPr>
+          <w:rFonts w:hint="cs"/>
+          <w:sz w:val="24"/>
+          <w:szCs w:val="24"/>
+          <w:rtl/>
+        </w:rPr>
+        <w:t>לא מבוטלת.</w:t>
+      </w:r>
+      <w:r>
+        <w:rPr>
+          <w:rFonts w:hint="cs"/>
+          <w:sz w:val="24"/>
+          <w:szCs w:val="24"/>
+          <w:rtl/>
+        </w:rPr>
+        <w:t xml:space="preserve"> כמובן שככל שמקטינים ערך זה, הוא מנצח אותם אף יותר. </w:t>
+      </w:r>
+    </w:p>
+    <w:p>
+      <w:pPr>
+        <w:bidi/>
+        <w:rPr>
+          <w:rFonts w:hint="cs"/>
+          <w:sz w:val="24"/>
+          <w:szCs w:val="24"/>
+          <w:rtl/>
+        </w:rPr>
+      </w:pPr>
+      <w:r>
+        <w:rPr>
+          <w:rFonts w:hint="cs"/>
+          <w:sz w:val="24"/>
+          <w:szCs w:val="24"/>
+          <w:rtl/>
+        </w:rPr>
+        <w:t>מעניין לראות כי ביצועיו נגד שחקן ה-</w:t>
       </w:r>
       <w:r>
         <w:rPr>
@@ -5319,7 +4698,25 @@
           <w:szCs w:val="24"/>
           <w:rtl/>
         </w:rPr>
-        <w:t xml:space="preserve"> גבוהים יותר מאשר נגד שחקן ה-</w:t>
+        <w:t xml:space="preserve"> </w:t>
+      </w:r>
+      <w:r>
+        <w:rPr>
+          <w:rFonts w:hint="cs"/>
+          <w:sz w:val="24"/>
+          <w:szCs w:val="24"/>
+          <w:rtl/>
+        </w:rPr>
+        <w:t>נמוכים</w:t>
+      </w:r>
+      <w:r>
+        <w:rPr>
+          <w:rFonts w:hint="cs"/>
+          <w:sz w:val="24"/>
+          <w:szCs w:val="24"/>
+          <w:rtl/>
+        </w:rPr>
+        <w:t xml:space="preserve"> יותר מאשר נגד שחקן ה-</w:t>
       </w:r>
       <w:r>
         <w:rPr>
@@ -5335,24 +4732,7 @@
           <w:szCs w:val="24"/>
           <w:rtl/>
         </w:rPr>
-        <w:t xml:space="preserve"> </w:t>
-      </w:r>
-      <w:r>
-        <w:rPr>
-          <w:sz w:val="24"/>
-          <w:szCs w:val="24"/>
-          <w:rtl/>
-        </w:rPr>
-        <w:t>–</w:t>
-      </w:r>
-      <w:r>
-        <w:rPr>
-          <w:rFonts w:hint="cs"/>
-          <w:sz w:val="24"/>
-          <w:szCs w:val="24"/>
-          <w:rtl/>
-        </w:rPr>
-        <w:t xml:space="preserve"> הדבר הגיוני מפני שכאשר הסוכן שלנו מבצע פעולה רנדומית, שחקן ה-</w:t>
+        <w:t>: נשים לב כי כל אחד מהיריבים מממש אחת מהמטרות שמממש שחקן המינמקס. בעוד בניית רצף נצחון היא טקטיקה שמצריכה לפחות 4 מהלכים מחושבים, חסימת רצף היא פעולה קלה בהרבה. לכן ניצח הרבה יותר את שחקן ה-</w:t>
       </w:r>
       <w:r>
         <w:rPr>
@@ -5368,34 +4748,8 @@
           <w:szCs w:val="24"/>
           <w:rtl/>
         </w:rPr>
-        <w:t xml:space="preserve"> שמטרתו היא רק להשלים רצפים ינצל זאת בשביל להתקדם, בעוד שחקן ה-</w:t>
-      </w:r>
-      <w:r>
-        <w:rPr>
-          <w:sz w:val="24"/>
-          <w:szCs w:val="24"/>
-        </w:rPr>
-        <w:t>defensive</w:t>
-      </w:r>
-      <w:r>
-        <w:rPr>
-          <w:rFonts w:hint="cs"/>
-          <w:sz w:val="24"/>
-          <w:szCs w:val="24"/>
-          <w:rtl/>
-        </w:rPr>
-        <w:t xml:space="preserve"> "יבזבז" את הצעד שלו בשביל לחסום, כאשר היה יכול בזמן זה להתקדם לנצחון.</w:t>
-      </w:r>
-    </w:p>
-    <w:p>
-      <w:pPr>
-        <w:bidi/>
-        <w:rPr>
-          <w:sz w:val="24"/>
-          <w:szCs w:val="24"/>
-          <w:rtl/>
-        </w:rPr>
-      </w:pPr>
+        <w:t>.</w:t>
+      </w:r>
     </w:p>
     <w:p>
       <w:pPr>
@@ -5448,7 +4802,7 @@
           <w:szCs w:val="24"/>
           <w:rtl/>
         </w:rPr>
-        <w:t xml:space="preserve">. שחקן זה לא מותאם לשחק בלוח תלת ממדי ולכן לשם ההוגנות עברנו לשחק בלוח דו ממדי בגודל </w:t>
+        <w:t xml:space="preserve">. שחקן זה לא מותאם לשחק בלוח תלת ממדי ולכן עברנו לשחק בלוח דו ממדי בגודל </w:t>
       </w:r>
       <w:r>
         <w:rPr>
@@ -5526,27 +4880,7 @@
           <w:szCs w:val="24"/>
           <w:rtl/>
         </w:rPr>
-        <w:t xml:space="preserve">ניתן לראות כי ביצועיו של הסוכן שלנו עקביים יותר, ואחוזי ההצלחה שלו עולים ככל שעומק עץ </w:t>
-      </w:r>
-      <w:proofErr w:type="spellStart"/>
-      <w:r>
-        <w:rPr>
-          <w:rFonts w:hint="cs"/>
-          <w:sz w:val="24"/>
-          <w:szCs w:val="24"/>
-          <w:rtl/>
-        </w:rPr>
-        <w:t>המינמקס</w:t>
-      </w:r>
-      <w:proofErr w:type="spellEnd"/>
-      <w:r>
-        <w:rPr>
-          <w:rFonts w:hint="cs"/>
-          <w:sz w:val="24"/>
-          <w:szCs w:val="24"/>
-          <w:rtl/>
-        </w:rPr>
-        <w:t xml:space="preserve"> גדל. </w:t>
+        <w:t xml:space="preserve">ניתן לראות כי ביצועיו של הסוכן שלנו עקביים יותר, ואחוזי ההצלחה שלו עולים ככל שעומק עץ המינמקס גדל. </w:t>
       </w:r>
     </w:p>
     <w:p>
@@ -6725,6 +6059,800 @@
         <w:rPr>
           <w:sz w:val="28"/>
           <w:szCs w:val="28"/>
+          <w:u w:val="single"/>
+          <w:rtl/>
+        </w:rPr>
+      </w:pPr>
+      <w:r>
+        <w:rPr>
+          <w:rFonts w:hint="cs"/>
+          <w:sz w:val="28"/>
+          <w:szCs w:val="28"/>
+          <w:u w:val="single"/>
+          <w:rtl/>
+        </w:rPr>
+        <w:t>זמני ריצה</w:t>
+      </w:r>
+    </w:p>
+    <w:tbl>
+      <w:tblPr>
+        <w:tblStyle w:val="TableGrid"/>
+        <w:bidiVisual/>
+        <w:tblW w:w="0" w:type="auto"/>
+        <w:tblLook w:val="04A0" w:firstRow="1" w:lastRow="0" w:firstColumn="1" w:lastColumn="0" w:noHBand="0" w:noVBand="1"/>
+      </w:tblPr>
+      <w:tblGrid>
+        <w:gridCol w:w="4675"/>
+        <w:gridCol w:w="4675"/>
+      </w:tblGrid>
+      <w:tr>
+        <w:tc>
+          <w:tcPr>
+            <w:tcW w:w="4675" w:type="dxa"/>
+          </w:tcPr>
+          <w:p>
+            <w:pPr>
+              <w:bidi/>
+              <w:rPr>
+                <w:sz w:val="24"/>
+                <w:szCs w:val="24"/>
+                <w:rtl/>
+              </w:rPr>
+            </w:pPr>
+            <w:r>
+              <w:rPr>
+                <w:rFonts w:hint="cs"/>
+                <w:sz w:val="24"/>
+                <w:szCs w:val="24"/>
+                <w:rtl/>
+              </w:rPr>
+              <w:t>שחקן</w:t>
+            </w:r>
+          </w:p>
+        </w:tc>
+        <w:tc>
+          <w:tcPr>
+            <w:tcW w:w="4675" w:type="dxa"/>
+          </w:tcPr>
+          <w:p>
+            <w:pPr>
+              <w:bidi/>
+              <w:rPr>
+                <w:sz w:val="24"/>
+                <w:szCs w:val="24"/>
+                <w:rtl/>
+              </w:rPr>
+            </w:pPr>
+            <w:r>
+              <w:rPr>
+                <w:rFonts w:hint="cs"/>
+                <w:sz w:val="24"/>
+                <w:szCs w:val="24"/>
+                <w:rtl/>
+              </w:rPr>
+              <w:t>זמן ריצה ממוצע למהלך</w:t>
+            </w:r>
+          </w:p>
+        </w:tc>
+      </w:tr>
+      <w:tr>
+        <w:tc>
+          <w:tcPr>
+            <w:tcW w:w="4675" w:type="dxa"/>
+          </w:tcPr>
+          <w:p>
+            <w:pPr>
+              <w:bidi/>
+              <w:rPr>
+                <w:sz w:val="24"/>
+                <w:szCs w:val="24"/>
+              </w:rPr>
+            </w:pPr>
+            <w:r>
+              <w:rPr>
+                <w:sz w:val="24"/>
+                <w:szCs w:val="24"/>
+              </w:rPr>
+              <w:t>Minmax depth 1</w:t>
+            </w:r>
+          </w:p>
+        </w:tc>
+        <w:tc>
+          <w:tcPr>
+            <w:tcW w:w="4675" w:type="dxa"/>
+          </w:tcPr>
+          <w:p>
+            <w:pPr>
+              <w:bidi/>
+              <w:rPr>
+                <w:sz w:val="24"/>
+                <w:szCs w:val="24"/>
+                <w:rtl/>
+              </w:rPr>
+            </w:pPr>
+            <w:r>
+              <w:rPr>
+                <w:rFonts w:hint="cs"/>
+                <w:sz w:val="24"/>
+                <w:szCs w:val="24"/>
+                <w:rtl/>
+              </w:rPr>
+              <w:t>0.00115</w:t>
+            </w:r>
+          </w:p>
+        </w:tc>
+      </w:tr>
+      <w:tr>
+        <w:tc>
+          <w:tcPr>
+            <w:tcW w:w="4675" w:type="dxa"/>
+          </w:tcPr>
+          <w:p>
+            <w:pPr>
+              <w:bidi/>
+              <w:rPr>
+                <w:sz w:val="24"/>
+                <w:szCs w:val="24"/>
+                <w:rtl/>
+              </w:rPr>
+            </w:pPr>
+            <w:r>
+              <w:rPr>
+                <w:sz w:val="24"/>
+                <w:szCs w:val="24"/>
+              </w:rPr>
+              <w:t xml:space="preserve">Minmax depth </w:t>
+            </w:r>
+            <w:r>
+              <w:rPr>
+                <w:sz w:val="24"/>
+                <w:szCs w:val="24"/>
+              </w:rPr>
+              <w:t>2</w:t>
+            </w:r>
+          </w:p>
+        </w:tc>
+        <w:tc>
+          <w:tcPr>
+            <w:tcW w:w="4675" w:type="dxa"/>
+          </w:tcPr>
+          <w:p>
+            <w:pPr>
+              <w:bidi/>
+              <w:rPr>
+                <w:sz w:val="24"/>
+                <w:szCs w:val="24"/>
+                <w:rtl/>
+              </w:rPr>
+            </w:pPr>
+            <w:r>
+              <w:rPr>
+                <w:sz w:val="24"/>
+                <w:szCs w:val="24"/>
+              </w:rPr>
+              <w:t>0.00801</w:t>
+            </w:r>
+          </w:p>
+        </w:tc>
+      </w:tr>
+      <w:tr>
+        <w:tc>
+          <w:tcPr>
+            <w:tcW w:w="4675" w:type="dxa"/>
+          </w:tcPr>
+          <w:p>
+            <w:pPr>
+              <w:bidi/>
+              <w:rPr>
+                <w:sz w:val="24"/>
+                <w:szCs w:val="24"/>
+                <w:rtl/>
+              </w:rPr>
+            </w:pPr>
+            <w:r>
+              <w:rPr>
+                <w:sz w:val="24"/>
+                <w:szCs w:val="24"/>
+              </w:rPr>
+              <w:t xml:space="preserve">Minmax depth </w:t>
+            </w:r>
+            <w:r>
+              <w:rPr>
+                <w:sz w:val="24"/>
+                <w:szCs w:val="24"/>
+              </w:rPr>
+              <w:t>3</w:t>
+            </w:r>
+          </w:p>
+        </w:tc>
+        <w:tc>
+          <w:tcPr>
+            <w:tcW w:w="4675" w:type="dxa"/>
+          </w:tcPr>
+          <w:p>
+            <w:pPr>
+              <w:bidi/>
+              <w:rPr>
+                <w:sz w:val="24"/>
+                <w:szCs w:val="24"/>
+                <w:rtl/>
+              </w:rPr>
+            </w:pPr>
+            <w:r>
+              <w:rPr>
+                <w:sz w:val="24"/>
+                <w:szCs w:val="24"/>
+              </w:rPr>
+              <w:t>0.05212</w:t>
+            </w:r>
+          </w:p>
+        </w:tc>
+      </w:tr>
+      <w:tr>
+        <w:tc>
+          <w:tcPr>
+            <w:tcW w:w="4675" w:type="dxa"/>
+          </w:tcPr>
+          <w:p>
+            <w:pPr>
+              <w:bidi/>
+              <w:rPr>
+                <w:sz w:val="24"/>
+                <w:szCs w:val="24"/>
+                <w:rtl/>
+              </w:rPr>
+            </w:pPr>
+            <w:r>
+              <w:rPr>
+                <w:sz w:val="24"/>
+                <w:szCs w:val="24"/>
+              </w:rPr>
+              <w:t xml:space="preserve">Minmax depth </w:t>
+            </w:r>
+            <w:r>
+              <w:rPr>
+                <w:sz w:val="24"/>
+                <w:szCs w:val="24"/>
+              </w:rPr>
+              <w:t>4</w:t>
+            </w:r>
+          </w:p>
+        </w:tc>
+        <w:tc>
+          <w:tcPr>
+            <w:tcW w:w="4675" w:type="dxa"/>
+          </w:tcPr>
+          <w:p>
+            <w:pPr>
+              <w:bidi/>
+              <w:rPr>
+                <w:sz w:val="24"/>
+                <w:szCs w:val="24"/>
+                <w:rtl/>
+              </w:rPr>
+            </w:pPr>
+            <w:r>
+              <w:rPr>
+                <w:sz w:val="24"/>
+                <w:szCs w:val="24"/>
+              </w:rPr>
+              <w:t>0.33927</w:t>
+            </w:r>
+          </w:p>
+        </w:tc>
+      </w:tr>
+      <w:tr>
+        <w:tc>
+          <w:tcPr>
+            <w:tcW w:w="4675" w:type="dxa"/>
+          </w:tcPr>
+          <w:p>
+            <w:pPr>
+              <w:bidi/>
+              <w:rPr>
+                <w:sz w:val="24"/>
+                <w:szCs w:val="24"/>
+                <w:rtl/>
+              </w:rPr>
+            </w:pPr>
+            <w:r>
+              <w:rPr>
+                <w:sz w:val="24"/>
+                <w:szCs w:val="24"/>
+              </w:rPr>
+              <w:t xml:space="preserve">Minmax depth </w:t>
+            </w:r>
+            <w:r>
+              <w:rPr>
+                <w:sz w:val="24"/>
+                <w:szCs w:val="24"/>
+              </w:rPr>
+              <w:t>5</w:t>
+            </w:r>
+          </w:p>
+        </w:tc>
+        <w:tc>
+          <w:tcPr>
+            <w:tcW w:w="4675" w:type="dxa"/>
+          </w:tcPr>
+          <w:p>
+            <w:pPr>
+              <w:bidi/>
+              <w:rPr>
+                <w:sz w:val="24"/>
+                <w:szCs w:val="24"/>
+                <w:rtl/>
+              </w:rPr>
+            </w:pPr>
+            <w:r>
+              <w:rPr>
+                <w:sz w:val="24"/>
+                <w:szCs w:val="24"/>
+              </w:rPr>
+              <w:t>2.30415</w:t>
+            </w:r>
+          </w:p>
+        </w:tc>
+      </w:tr>
+      <w:tr>
+        <w:tc>
+          <w:tcPr>
+            <w:tcW w:w="4675" w:type="dxa"/>
+          </w:tcPr>
+          <w:p>
+            <w:pPr>
+              <w:bidi/>
+              <w:rPr>
+                <w:sz w:val="24"/>
+                <w:szCs w:val="24"/>
+                <w:rtl/>
+              </w:rPr>
+            </w:pPr>
+            <w:r>
+              <w:rPr>
+                <w:sz w:val="24"/>
+                <w:szCs w:val="24"/>
+              </w:rPr>
+              <w:t>Alpha beta depth 1</w:t>
+            </w:r>
+          </w:p>
+        </w:tc>
+        <w:tc>
+          <w:tcPr>
+            <w:tcW w:w="4675" w:type="dxa"/>
+          </w:tcPr>
+          <w:p>
+            <w:pPr>
+              <w:bidi/>
+              <w:rPr>
+                <w:sz w:val="24"/>
+                <w:szCs w:val="24"/>
+                <w:rtl/>
+              </w:rPr>
+            </w:pPr>
+            <w:r>
+              <w:rPr>
+                <w:rFonts w:hint="cs"/>
+                <w:sz w:val="24"/>
+                <w:szCs w:val="24"/>
+                <w:rtl/>
+              </w:rPr>
+              <w:t>0.00115</w:t>
+            </w:r>
+          </w:p>
+        </w:tc>
+      </w:tr>
+      <w:tr>
+        <w:tc>
+          <w:tcPr>
+            <w:tcW w:w="4675" w:type="dxa"/>
+          </w:tcPr>
+          <w:p>
+            <w:pPr>
+              <w:bidi/>
+              <w:rPr>
+                <w:sz w:val="24"/>
+                <w:szCs w:val="24"/>
+                <w:rtl/>
+              </w:rPr>
+            </w:pPr>
+            <w:r>
+              <w:rPr>
+                <w:sz w:val="24"/>
+                <w:szCs w:val="24"/>
+              </w:rPr>
+              <w:t xml:space="preserve">Alpha beta depth </w:t>
+            </w:r>
+            <w:r>
+              <w:rPr>
+                <w:sz w:val="24"/>
+                <w:szCs w:val="24"/>
+              </w:rPr>
+              <w:t>2</w:t>
+            </w:r>
+          </w:p>
+        </w:tc>
+        <w:tc>
+          <w:tcPr>
+            <w:tcW w:w="4675" w:type="dxa"/>
+          </w:tcPr>
+          <w:p>
+            <w:pPr>
+              <w:bidi/>
+              <w:rPr>
+                <w:sz w:val="24"/>
+                <w:szCs w:val="24"/>
+                <w:rtl/>
+              </w:rPr>
+            </w:pPr>
+            <w:r>
+              <w:rPr>
+                <w:rFonts w:hint="cs"/>
+                <w:sz w:val="24"/>
+                <w:szCs w:val="24"/>
+                <w:rtl/>
+              </w:rPr>
+              <w:t>0.00469</w:t>
+            </w:r>
+          </w:p>
+        </w:tc>
+      </w:tr>
+      <w:tr>
+        <w:tc>
+          <w:tcPr>
+            <w:tcW w:w="4675" w:type="dxa"/>
+          </w:tcPr>
+          <w:p>
+            <w:pPr>
+              <w:bidi/>
+              <w:rPr>
+                <w:sz w:val="24"/>
+                <w:szCs w:val="24"/>
+                <w:rtl/>
+              </w:rPr>
+            </w:pPr>
+            <w:r>
+              <w:rPr>
+                <w:sz w:val="24"/>
+                <w:szCs w:val="24"/>
+              </w:rPr>
+              <w:t xml:space="preserve">Alpha beta depth </w:t>
+            </w:r>
+            <w:r>
+              <w:rPr>
+                <w:sz w:val="24"/>
+                <w:szCs w:val="24"/>
+              </w:rPr>
+              <w:t>3</w:t>
+            </w:r>
+          </w:p>
+        </w:tc>
+        <w:tc>
+          <w:tcPr>
+            <w:tcW w:w="4675" w:type="dxa"/>
+          </w:tcPr>
+          <w:p>
+            <w:pPr>
+              <w:bidi/>
+              <w:rPr>
+                <w:sz w:val="24"/>
+                <w:szCs w:val="24"/>
+                <w:rtl/>
+              </w:rPr>
+            </w:pPr>
+            <w:r>
+              <w:rPr>
+                <w:rFonts w:hint="cs"/>
+                <w:sz w:val="24"/>
+                <w:szCs w:val="24"/>
+                <w:rtl/>
+              </w:rPr>
+              <w:t>0.01773</w:t>
+            </w:r>
+          </w:p>
+        </w:tc>
+      </w:tr>
+      <w:tr>
+        <w:tc>
+          <w:tcPr>
+            <w:tcW w:w="4675" w:type="dxa"/>
+          </w:tcPr>
+          <w:p>
+            <w:pPr>
+              <w:bidi/>
+              <w:rPr>
+                <w:sz w:val="24"/>
+                <w:szCs w:val="24"/>
+                <w:rtl/>
+              </w:rPr>
+            </w:pPr>
+            <w:r>
+              <w:rPr>
+                <w:sz w:val="24"/>
+                <w:szCs w:val="24"/>
+              </w:rPr>
+              <w:t xml:space="preserve">Alpha beta depth </w:t>
+            </w:r>
+            <w:r>
+              <w:rPr>
+                <w:sz w:val="24"/>
+                <w:szCs w:val="24"/>
+              </w:rPr>
+              <w:t>4</w:t>
+            </w:r>
+          </w:p>
+        </w:tc>
+        <w:tc>
+          <w:tcPr>
+            <w:tcW w:w="4675" w:type="dxa"/>
+          </w:tcPr>
+          <w:p>
+            <w:pPr>
+              <w:bidi/>
+              <w:rPr>
+                <w:rFonts w:hint="cs"/>
+                <w:sz w:val="24"/>
+                <w:szCs w:val="24"/>
+                <w:rtl/>
+              </w:rPr>
+            </w:pPr>
+            <w:r>
+              <w:rPr>
+                <w:rFonts w:hint="cs"/>
+                <w:sz w:val="24"/>
+                <w:szCs w:val="24"/>
+                <w:rtl/>
+              </w:rPr>
+              <w:t>0.05953</w:t>
+            </w:r>
+          </w:p>
+        </w:tc>
+      </w:tr>
+      <w:tr>
+        <w:tc>
+          <w:tcPr>
+            <w:tcW w:w="4675" w:type="dxa"/>
+          </w:tcPr>
+          <w:p>
+            <w:pPr>
+              <w:bidi/>
+              <w:rPr>
+                <w:sz w:val="24"/>
+                <w:szCs w:val="24"/>
+                <w:rtl/>
+              </w:rPr>
+            </w:pPr>
+            <w:r>
+              <w:rPr>
+                <w:sz w:val="24"/>
+                <w:szCs w:val="24"/>
+              </w:rPr>
+              <w:t xml:space="preserve">Alpha beta depth </w:t>
+            </w:r>
+            <w:r>
+              <w:rPr>
+                <w:sz w:val="24"/>
+                <w:szCs w:val="24"/>
+              </w:rPr>
+              <w:t>5</w:t>
+            </w:r>
+          </w:p>
+        </w:tc>
+        <w:tc>
+          <w:tcPr>
+            <w:tcW w:w="4675" w:type="dxa"/>
+          </w:tcPr>
+          <w:p>
+            <w:pPr>
+              <w:bidi/>
+              <w:rPr>
+                <w:sz w:val="24"/>
+                <w:szCs w:val="24"/>
+                <w:rtl/>
+              </w:rPr>
+            </w:pPr>
+            <w:r>
+              <w:rPr>
+                <w:sz w:val="24"/>
+                <w:szCs w:val="24"/>
+              </w:rPr>
+              <w:t>0.24708</w:t>
+            </w:r>
+          </w:p>
+        </w:tc>
+      </w:tr>
+      <w:tr>
+        <w:tc>
+          <w:tcPr>
+            <w:tcW w:w="4675" w:type="dxa"/>
+          </w:tcPr>
+          <w:p>
+            <w:pPr>
+              <w:bidi/>
+              <w:rPr>
+                <w:sz w:val="24"/>
+                <w:szCs w:val="24"/>
+                <w:rtl/>
+              </w:rPr>
+            </w:pPr>
+            <w:proofErr w:type="spellStart"/>
+            <w:r>
+              <w:rPr>
+                <w:sz w:val="24"/>
+                <w:szCs w:val="24"/>
+              </w:rPr>
+              <w:t>Rl</w:t>
+            </w:r>
+            <w:proofErr w:type="spellEnd"/>
+            <w:r>
+              <w:rPr>
+                <w:sz w:val="24"/>
+                <w:szCs w:val="24"/>
+              </w:rPr>
+              <w:t xml:space="preserve"> agent</w:t>
+            </w:r>
+          </w:p>
+        </w:tc>
+        <w:tc>
+          <w:tcPr>
+            <w:tcW w:w="4675" w:type="dxa"/>
+          </w:tcPr>
+          <w:p>
+            <w:pPr>
+              <w:bidi/>
+              <w:rPr>
+                <w:sz w:val="24"/>
+                <w:szCs w:val="24"/>
+                <w:rtl/>
+              </w:rPr>
+            </w:pPr>
+            <w:r>
+              <w:rPr>
+                <w:rFonts w:hint="cs"/>
+                <w:sz w:val="24"/>
+                <w:szCs w:val="24"/>
+                <w:rtl/>
+              </w:rPr>
+              <w:t>0.00012</w:t>
+            </w:r>
+          </w:p>
+        </w:tc>
+      </w:tr>
+      <w:tr>
+        <w:tc>
+          <w:tcPr>
+            <w:tcW w:w="4675" w:type="dxa"/>
+          </w:tcPr>
+          <w:p>
+            <w:pPr>
+              <w:bidi/>
+              <w:rPr>
+                <w:sz w:val="24"/>
+                <w:szCs w:val="24"/>
+                <w:rtl/>
+              </w:rPr>
+            </w:pPr>
+          </w:p>
+        </w:tc>
+        <w:tc>
+          <w:tcPr>
+            <w:tcW w:w="4675" w:type="dxa"/>
+          </w:tcPr>
+          <w:p>
+            <w:pPr>
+              <w:bidi/>
+              <w:rPr>
+                <w:sz w:val="24"/>
+                <w:szCs w:val="24"/>
+                <w:rtl/>
+              </w:rPr>
+            </w:pPr>
+          </w:p>
+        </w:tc>
+      </w:tr>
+      <w:tr>
+        <w:tc>
+          <w:tcPr>
+            <w:tcW w:w="4675" w:type="dxa"/>
+          </w:tcPr>
+          <w:p>
+            <w:pPr>
+              <w:bidi/>
+              <w:rPr>
+                <w:sz w:val="24"/>
+                <w:szCs w:val="24"/>
+                <w:rtl/>
+              </w:rPr>
+            </w:pPr>
+          </w:p>
+        </w:tc>
+        <w:tc>
+          <w:tcPr>
+            <w:tcW w:w="4675" w:type="dxa"/>
+          </w:tcPr>
+          <w:p>
+            <w:pPr>
+              <w:bidi/>
+              <w:rPr>
+                <w:sz w:val="24"/>
+                <w:szCs w:val="24"/>
+                <w:rtl/>
+              </w:rPr>
+            </w:pPr>
+          </w:p>
+        </w:tc>
+      </w:tr>
+      <w:tr>
+        <w:tc>
+          <w:tcPr>
+            <w:tcW w:w="4675" w:type="dxa"/>
+          </w:tcPr>
+          <w:p>
+            <w:pPr>
+              <w:bidi/>
+              <w:rPr>
+                <w:sz w:val="24"/>
+                <w:szCs w:val="24"/>
+                <w:rtl/>
+              </w:rPr>
+            </w:pPr>
+          </w:p>
+        </w:tc>
+        <w:tc>
+          <w:tcPr>
+            <w:tcW w:w="4675" w:type="dxa"/>
+          </w:tcPr>
+          <w:p>
+            <w:pPr>
+              <w:bidi/>
+              <w:rPr>
+                <w:sz w:val="24"/>
+                <w:szCs w:val="24"/>
+                <w:rtl/>
+              </w:rPr>
+            </w:pPr>
+          </w:p>
+        </w:tc>
+      </w:tr>
+      <w:tr>
+        <w:tc>
+          <w:tcPr>
+            <w:tcW w:w="4675" w:type="dxa"/>
+          </w:tcPr>
+          <w:p>
+            <w:pPr>
+              <w:bidi/>
+              <w:rPr>
+                <w:sz w:val="24"/>
+                <w:szCs w:val="24"/>
+                <w:rtl/>
+              </w:rPr>
+            </w:pPr>
+          </w:p>
+        </w:tc>
+        <w:tc>
+          <w:tcPr>
+            <w:tcW w:w="4675" w:type="dxa"/>
+          </w:tcPr>
+          <w:p>
+            <w:pPr>
+              <w:bidi/>
+              <w:rPr>
+                <w:sz w:val="24"/>
+                <w:szCs w:val="24"/>
+                <w:rtl/>
+              </w:rPr>
+            </w:pPr>
+          </w:p>
+        </w:tc>
+      </w:tr>
+    </w:tbl>
+    <w:p>
+      <w:pPr>
+        <w:bidi/>
+        <w:rPr>
+          <w:sz w:val="24"/>
+          <w:szCs w:val="24"/>
           <w:rtl/>
         </w:rPr>
       </w:pPr>
@@ -6949,8 +7077,11 @@
         </w:numPr>
         <w:bidi/>
         <w:rPr>
+          <w:rStyle w:val="Hyperlink"/>
+          <w:color w:val="auto"/>
           <w:sz w:val="28"/>
           <w:szCs w:val="28"/>
+          <w:u w:val="none"/>
         </w:rPr>
       </w:pPr>
       <w:hyperlink r:id="rId15" w:history="1">
@@ -6966,6 +7097,46 @@
     </w:p>
     <w:p>
       <w:pPr>
+        <w:pStyle w:val="ListParagraph"/>
+        <w:numPr>
+          <w:ilvl w:val="0"/>
+          <w:numId w:val="2"/>
+        </w:numPr>
+        <w:bidi/>
+        <w:rPr>
+          <w:sz w:val="28"/>
+          <w:szCs w:val="28"/>
+        </w:rPr>
+      </w:pPr>
+      <w:hyperlink r:id="rId16" w:history="1">
+        <w:r>
+          <w:rPr>
+            <w:rStyle w:val="Hyperlink"/>
+            <w:sz w:val="28"/>
+            <w:szCs w:val="28"/>
+          </w:rPr>
+          <w:t>https://web.stanford.edu/class/aa228/reports/2019/final106.pdf</w:t>
+        </w:r>
+      </w:hyperlink>
+      <w:r>
+        <w:rPr>
+          <w:rFonts w:hint="cs"/>
+          <w:sz w:val="28"/>
+          <w:szCs w:val="28"/>
+          <w:rtl/>
+        </w:rPr>
+        <w:t xml:space="preserve"> </w:t>
+      </w:r>
+      <w:r>
+        <w:rPr>
+          <w:sz w:val="28"/>
+          <w:szCs w:val="28"/>
+        </w:rPr>
+        <w:t>q-learning</w:t>
+      </w:r>
+    </w:p>
+    <w:p>
+      <w:pPr>
         <w:bidi/>
         <w:rPr>
           <w:sz w:val="28"/>
@@ -7023,7 +7194,6 @@
           <w:szCs w:val="28"/>
           <w:rtl/>
         </w:rPr>
-        <w:lastRenderedPageBreak/>
         <w:t xml:space="preserve">מעבר לרשת </w:t>
       </w:r>
       <w:r>
@@ -7094,9 +7264,14 @@
     </w:p>
     <w:p>
       <w:pPr>
-        <w:bidi/>
-        <w:ind w:left="360"/>
-        <w:rPr>
+        <w:pStyle w:val="ListParagraph"/>
+        <w:numPr>
+          <w:ilvl w:val="0"/>
+          <w:numId w:val="4"/>
+        </w:numPr>
+        <w:bidi/>
+        <w:rPr>
+          <w:rFonts w:hint="cs"/>
           <w:sz w:val="28"/>
           <w:szCs w:val="28"/>
           <w:rtl/>
@@ -8512,6 +8687,25 @@
       <w:sz w:val="20"/>
       <w:szCs w:val="20"/>
     </w:rPr>
+  </w:style>
+  <w:style w:type="table" w:styleId="TableGrid">
+    <w:name w:val="Table Grid"/>
+    <w:basedOn w:val="TableNormal"/>
+    <w:uiPriority w:val="39"/>
+    <w:rsid w:val="009D72F6"/>
+    <w:pPr>
+      <w:spacing w:after="0" w:line="240" w:lineRule="auto"/>
+    </w:pPr>
+    <w:tblPr>
+      <w:tblBorders>
+        <w:top w:val="single" w:sz="4" w:space="0" w:color="auto"/>
+        <w:left w:val="single" w:sz="4" w:space="0" w:color="auto"/>
+        <w:bottom w:val="single" w:sz="4" w:space="0" w:color="auto"/>
+        <w:right w:val="single" w:sz="4" w:space="0" w:color="auto"/>
+        <w:insideH w:val="single" w:sz="4" w:space="0" w:color="auto"/>
+        <w:insideV w:val="single" w:sz="4" w:space="0" w:color="auto"/>
+      </w:tblBorders>
+    </w:tblPr>
   </w:style>
 </w:styles>
 </file>

--- a/AI_final_project_report.docx
+++ b/AI_final_project_report.docx
@@ -36,23 +36,7 @@
           <w:sz w:val="40"/>
           <w:szCs w:val="40"/>
         </w:rPr>
-        <w:t xml:space="preserve">3D multi-player </w:t>
-      </w:r>
-      <w:proofErr w:type="gramStart"/>
-      <w:r>
-        <w:rPr>
-          <w:sz w:val="40"/>
-          <w:szCs w:val="40"/>
-        </w:rPr>
-        <w:t>connect</w:t>
-      </w:r>
-      <w:proofErr w:type="gramEnd"/>
-      <w:r>
-        <w:rPr>
-          <w:sz w:val="40"/>
-          <w:szCs w:val="40"/>
-        </w:rPr>
-        <w:t xml:space="preserve"> 4</w:t>
+        <w:t>3D multi-player connect 4</w:t>
       </w:r>
     </w:p>
     <w:p>
@@ -440,7 +424,7 @@
           <w:szCs w:val="24"/>
         </w:rPr>
         <w:drawing>
-          <wp:anchor distT="0" distB="0" distL="114300" distR="114300" simplePos="0" relativeHeight="251658240" behindDoc="0" locked="0" layoutInCell="1" allowOverlap="1" wp14:anchorId="2227B8C1" wp14:editId="343E4CEA">
+          <wp:anchor distT="0" distB="0" distL="114300" distR="114300" simplePos="0" relativeHeight="251657216" behindDoc="0" locked="0" layoutInCell="1" allowOverlap="1" wp14:anchorId="2227B8C1" wp14:editId="0BC7A95C">
             <wp:simplePos x="0" y="0"/>
             <wp:positionH relativeFrom="margin">
               <wp:posOffset>-285750</wp:posOffset>
@@ -993,7 +977,6 @@
           <w:szCs w:val="24"/>
         </w:rPr>
       </w:pPr>
-      <w:proofErr w:type="spellStart"/>
       <w:r>
         <w:rPr>
           <w:sz w:val="24"/>
@@ -1001,7 +984,6 @@
         </w:rPr>
         <w:t>minmax_agent</w:t>
       </w:r>
-      <w:proofErr w:type="spellEnd"/>
     </w:p>
     <w:p>
       <w:pPr>
@@ -1016,7 +998,6 @@
           <w:szCs w:val="24"/>
         </w:rPr>
       </w:pPr>
-      <w:proofErr w:type="spellStart"/>
       <w:r>
         <w:rPr>
           <w:sz w:val="24"/>
@@ -1024,7 +1005,6 @@
         </w:rPr>
         <w:t>alpha_beta_agent</w:t>
       </w:r>
-      <w:proofErr w:type="spellEnd"/>
     </w:p>
     <w:p>
       <w:pPr>
@@ -1044,15 +1024,7 @@
           <w:sz w:val="24"/>
           <w:szCs w:val="24"/>
         </w:rPr>
-        <w:t>Q-</w:t>
-      </w:r>
-      <w:proofErr w:type="spellStart"/>
-      <w:r>
-        <w:rPr>
-          <w:sz w:val="24"/>
-          <w:szCs w:val="24"/>
-        </w:rPr>
-        <w:t>learning</w:t>
+        <w:t>Q-learning</w:t>
       </w:r>
       <w:r>
         <w:rPr>
@@ -1061,7 +1033,6 @@
         </w:rPr>
         <w:t>_agent</w:t>
       </w:r>
-      <w:proofErr w:type="spellEnd"/>
     </w:p>
     <w:p>
       <w:pPr>
@@ -1321,17 +1292,8 @@
           <w:sz w:val="24"/>
           <w:szCs w:val="24"/>
         </w:rPr>
-        <w:t xml:space="preserve">monte </w:t>
-      </w:r>
-      <w:proofErr w:type="spellStart"/>
-      <w:r>
-        <w:rPr>
-          <w:sz w:val="24"/>
-          <w:szCs w:val="24"/>
-        </w:rPr>
-        <w:t>carlo</w:t>
-      </w:r>
-      <w:proofErr w:type="spellEnd"/>
+        <w:t>monte carlo</w:t>
+      </w:r>
       <w:r>
         <w:rPr>
           <w:rFonts w:hint="cs"/>
@@ -1539,7 +1501,7 @@
       <w:pPr>
         <w:bidi/>
         <w:rPr>
-          <w:rFonts w:eastAsiaTheme="minorEastAsia" w:hint="cs"/>
+          <w:rFonts w:eastAsiaTheme="minorEastAsia"/>
           <w:sz w:val="24"/>
           <w:szCs w:val="24"/>
           <w:u w:val="single"/>
@@ -1797,18 +1759,7 @@
           <w:u w:val="single"/>
           <w:rtl/>
         </w:rPr>
-        <w:t xml:space="preserve"> </w:t>
-      </w:r>
-      <w:r>
-        <w:rPr>
-          <w:rFonts w:eastAsiaTheme="minorEastAsia" w:hint="cs"/>
-          <w:sz w:val="24"/>
-          <w:szCs w:val="24"/>
-          <w:highlight w:val="yellow"/>
-          <w:u w:val="single"/>
-          <w:rtl/>
-        </w:rPr>
-        <w:t>:(להוסיף קישור לעבודה המתאימה)</w:t>
+        <w:t xml:space="preserve"> :(להוסיף קישור לעבודה המתאימה)</w:t>
       </w:r>
       <w:r>
         <w:rPr>
@@ -2044,7 +1995,6 @@
       <w:pPr>
         <w:bidi/>
         <w:rPr>
-          <w:rFonts w:hint="cs"/>
           <w:sz w:val="24"/>
           <w:szCs w:val="24"/>
           <w:rtl/>
@@ -2077,7 +2027,6 @@
           <w:sz w:val="32"/>
           <w:szCs w:val="32"/>
           <w:u w:val="single"/>
-          <w:rtl/>
         </w:rPr>
       </w:pPr>
       <w:r>
@@ -2109,6 +2058,138 @@
           <w:u w:val="single"/>
           <w:rtl/>
         </w:rPr>
+        <w:t>מידול הבעיה:</w:t>
+      </w:r>
+    </w:p>
+    <w:p>
+      <w:pPr>
+        <w:bidi/>
+        <w:rPr>
+          <w:sz w:val="24"/>
+          <w:szCs w:val="24"/>
+          <w:rtl/>
+        </w:rPr>
+      </w:pPr>
+      <w:r>
+        <w:rPr>
+          <w:rFonts w:hint="cs"/>
+          <w:sz w:val="24"/>
+          <w:szCs w:val="24"/>
+          <w:rtl/>
+        </w:rPr>
+        <w:t xml:space="preserve">החלטנו למדל את המשחק באופן שיקל על </w:t>
+      </w:r>
+      <w:r>
+        <w:rPr>
+          <w:rFonts w:hint="cs"/>
+          <w:sz w:val="24"/>
+          <w:szCs w:val="24"/>
+          <w:rtl/>
+        </w:rPr>
+        <w:t>הסוכנים שלנו.</w:t>
+      </w:r>
+    </w:p>
+    <w:p>
+      <w:pPr>
+        <w:bidi/>
+        <w:rPr>
+          <w:sz w:val="24"/>
+          <w:szCs w:val="24"/>
+          <w:rtl/>
+        </w:rPr>
+      </w:pPr>
+      <w:r>
+        <w:rPr>
+          <w:rFonts w:hint="cs"/>
+          <w:sz w:val="24"/>
+          <w:szCs w:val="24"/>
+          <w:rtl/>
+        </w:rPr>
+        <w:t xml:space="preserve">נגדיר כל לוח בו מונחות דיסקיות בצבעים שונים ובהתאם לחוקים(דיסקיות לא יכולות לרחף), כמצב במרחב המצבים. מצב התחלתי הוא לוח ריק, מצב נצחון הוא לוח שבו אחד השחקנים הגיע לרצף נצחון. </w:t>
+      </w:r>
+    </w:p>
+    <w:p>
+      <w:pPr>
+        <w:bidi/>
+        <w:rPr>
+          <w:sz w:val="24"/>
+          <w:szCs w:val="24"/>
+          <w:rtl/>
+        </w:rPr>
+      </w:pPr>
+      <w:r>
+        <w:rPr>
+          <w:rFonts w:hint="cs"/>
+          <w:sz w:val="24"/>
+          <w:szCs w:val="24"/>
+          <w:rtl/>
+        </w:rPr>
+        <w:t>נגדיר פעולה בתור הנחת דיסקית בצבע מסוים, בעמודה ועומק מסוימים.</w:t>
+      </w:r>
+    </w:p>
+    <w:p>
+      <w:pPr>
+        <w:bidi/>
+        <w:rPr>
+          <w:rFonts w:hint="cs"/>
+          <w:sz w:val="24"/>
+          <w:szCs w:val="24"/>
+          <w:rtl/>
+        </w:rPr>
+      </w:pPr>
+      <w:r>
+        <w:rPr>
+          <w:rFonts w:hint="cs"/>
+          <w:sz w:val="24"/>
+          <w:szCs w:val="24"/>
+          <w:rtl/>
+        </w:rPr>
+        <w:t>עבור אלגוריתם ה-</w:t>
+      </w:r>
+      <w:r>
+        <w:rPr>
+          <w:sz w:val="24"/>
+          <w:szCs w:val="24"/>
+        </w:rPr>
+        <w:t>rl agent</w:t>
+      </w:r>
+      <w:r>
+        <w:rPr>
+          <w:rFonts w:hint="cs"/>
+          <w:sz w:val="24"/>
+          <w:szCs w:val="24"/>
+          <w:rtl/>
+        </w:rPr>
+        <w:t xml:space="preserve"> , </w:t>
+      </w:r>
+      <w:r>
+        <w:rPr>
+          <w:rFonts w:hint="cs"/>
+          <w:sz w:val="24"/>
+          <w:szCs w:val="24"/>
+          <w:rtl/>
+        </w:rPr>
+        <w:t>המצבים ייוצגו באופן שונה, על מנת להקטין את מרחב המצבים, כפי שנתאר בהמשך.</w:t>
+      </w:r>
+    </w:p>
+    <w:p>
+      <w:pPr>
+        <w:bidi/>
+        <w:rPr>
+          <w:sz w:val="28"/>
+          <w:szCs w:val="28"/>
+          <w:u w:val="single"/>
+          <w:rtl/>
+        </w:rPr>
+      </w:pPr>
+      <w:r>
+        <w:rPr>
+          <w:rFonts w:hint="cs"/>
+          <w:sz w:val="28"/>
+          <w:szCs w:val="28"/>
+          <w:u w:val="single"/>
+          <w:rtl/>
+        </w:rPr>
         <w:t>מינמקס, אלפאבטא והיוריסטיקות</w:t>
       </w:r>
     </w:p>
@@ -2162,7 +2243,6 @@
         </w:rPr>
         <w:t xml:space="preserve"> </w:t>
       </w:r>
-      <w:proofErr w:type="spellStart"/>
       <w:r>
         <w:rPr>
           <w:sz w:val="24"/>
@@ -2171,7 +2251,6 @@
         </w:rPr>
         <w:t>minmax,alphabeta</w:t>
       </w:r>
-      <w:proofErr w:type="spellEnd"/>
       <w:r>
         <w:rPr>
           <w:rFonts w:hint="cs"/>
@@ -2347,7 +2426,17 @@
           <w:szCs w:val="24"/>
           <w:rtl/>
         </w:rPr>
-        <w:t xml:space="preserve"> הוא הערך שמייצג ערך מקסימלי שהגיע משחקן מקסימום קדמון לשחקן מינימום שרואה האם אפשר להפסיק את החיפושים. הערך בטא פועל באופן מנוגד לכך. נשים לב כי הערכים האלה לא בהכרח מייצגים ערכים של אב ישיר, ולכן גם במקרה של משחק רב משתתפים, בו שחקן המקסימום הוא סב ישיר של שחקן מינימום, הערך אלפא שעודכן על ידו עדיין רלוונטי לצורך גזימה.</w:t>
+        <w:t xml:space="preserve"> הוא הערך שמייצג ערך מקסימלי שהגיע משחקן מקסימום קדמון לשחקן מינימום שרואה האם אפשר להפסיק את החיפושים. הערך בטא פועל באופן מנוגד לכך. נשים לב כי הערכים האלה לא בהכרח מייצגים ערכים של אב ישיר, ולכן גם במקרה של משחק רב משתתפים, </w:t>
+      </w:r>
+      <w:r>
+        <w:rPr>
+          <w:rFonts w:hint="cs"/>
+          <w:sz w:val="24"/>
+          <w:szCs w:val="24"/>
+          <w:rtl/>
+        </w:rPr>
+        <w:lastRenderedPageBreak/>
+        <w:t>בו שחקן המקסימום הוא סב ישיר של שחקן מינימום, הערך אלפא שעודכן על ידו עדיין רלוונטי לצורך גזימה.</w:t>
       </w:r>
     </w:p>
     <w:p>
@@ -2426,7 +2515,6 @@
         </w:rPr>
         <w:t>(לשנות בקוד ב</w:t>
       </w:r>
-      <w:proofErr w:type="spellStart"/>
       <w:r>
         <w:rPr>
           <w:sz w:val="24"/>
@@ -2435,7 +2523,6 @@
         </w:rPr>
         <w:t>arg_parse</w:t>
       </w:r>
-      <w:proofErr w:type="spellEnd"/>
       <w:r>
         <w:rPr>
           <w:rFonts w:hint="cs"/>
@@ -2464,7 +2551,6 @@
         </w:rPr>
         <w:t xml:space="preserve"> במקום </w:t>
       </w:r>
-      <w:proofErr w:type="spellStart"/>
       <w:r>
         <w:rPr>
           <w:sz w:val="24"/>
@@ -2473,7 +2559,6 @@
         </w:rPr>
         <w:t>allcomplex</w:t>
       </w:r>
-      <w:proofErr w:type="spellEnd"/>
       <w:r>
         <w:rPr>
           <w:rFonts w:hint="cs"/>
@@ -2520,7 +2605,6 @@
           <w:szCs w:val="24"/>
           <w:rtl/>
         </w:rPr>
-        <w:lastRenderedPageBreak/>
         <w:t>בהינתן לוח מסוים, ההיוריסטיקה תבח</w:t>
       </w:r>
       <w:r>
@@ -2684,7 +2768,7 @@
           <w:noProof/>
         </w:rPr>
         <w:drawing>
-          <wp:anchor distT="0" distB="0" distL="114300" distR="114300" simplePos="0" relativeHeight="251659264" behindDoc="0" locked="0" layoutInCell="1" allowOverlap="1" wp14:anchorId="749AB417" wp14:editId="6499FF43">
+          <wp:anchor distT="0" distB="0" distL="114300" distR="114300" simplePos="0" relativeHeight="251658240" behindDoc="0" locked="0" layoutInCell="1" allowOverlap="1" wp14:anchorId="749AB417" wp14:editId="05B8F250">
             <wp:simplePos x="0" y="0"/>
             <wp:positionH relativeFrom="margin">
               <wp:posOffset>-622300</wp:posOffset>
@@ -3374,7 +3458,6 @@
           <w:u w:val="single"/>
           <w:rtl/>
         </w:rPr>
-        <w:lastRenderedPageBreak/>
         <w:t>שיטת אימון</w:t>
       </w:r>
     </w:p>
@@ -3489,16 +3572,7 @@
           <w:szCs w:val="24"/>
           <w:rtl/>
         </w:rPr>
-        <w:t>ייתכן מצב בו ניצחנו אותו, למרות שמדובר בסדרת מהלכים שמול שחקן רגיל הייתה מובילה להפסד ודאי</w:t>
-      </w:r>
-      <w:r>
-        <w:rPr>
-          <w:rFonts w:hint="cs"/>
-          <w:sz w:val="24"/>
-          <w:szCs w:val="24"/>
-          <w:rtl/>
-        </w:rPr>
-        <w:t>.</w:t>
+        <w:t>ייתכן מצב בו ניצחנו אותו, למרות שמדובר בסדרת מהלכים שמול שחקן רגיל הייתה מובילה להפסד ודאי.</w:t>
       </w:r>
       <w:r>
         <w:rPr>
@@ -3581,34 +3655,7 @@
           <w:szCs w:val="24"/>
           <w:rtl/>
         </w:rPr>
-        <w:t xml:space="preserve">בחרנו את </w:t>
-      </w:r>
-      <w:r>
-        <w:rPr>
-          <w:rFonts w:hint="cs"/>
-          <w:sz w:val="24"/>
-          <w:szCs w:val="24"/>
-          <w:rtl/>
-        </w:rPr>
-        <w:t xml:space="preserve">היריב </w:t>
-      </w:r>
-      <w:r>
-        <w:rPr>
-          <w:rFonts w:hint="cs"/>
-          <w:sz w:val="24"/>
-          <w:szCs w:val="24"/>
-          <w:rtl/>
-        </w:rPr>
-        <w:t xml:space="preserve">להיות </w:t>
-      </w:r>
-      <w:r>
-        <w:rPr>
-          <w:rFonts w:hint="cs"/>
-          <w:sz w:val="24"/>
-          <w:szCs w:val="24"/>
-          <w:rtl/>
-        </w:rPr>
-        <w:t xml:space="preserve">שחקן אלפא בטא עם ההיוריסטיקה </w:t>
+        <w:t xml:space="preserve">בחרנו את היריב להיות שחקן אלפא בטא עם ההיוריסטיקה </w:t>
       </w:r>
       <w:r>
         <w:rPr>
@@ -3624,25 +3671,7 @@
           <w:szCs w:val="24"/>
           <w:rtl/>
         </w:rPr>
-        <w:t>, עם עומק 2, שיוחלש ע"י כך שבסיכוי 0.</w:t>
-      </w:r>
-      <w:r>
-        <w:rPr>
-          <w:rFonts w:hint="cs"/>
-          <w:sz w:val="24"/>
-          <w:szCs w:val="24"/>
-          <w:rtl/>
-        </w:rPr>
-        <w:t>8</w:t>
-      </w:r>
-      <w:r>
-        <w:rPr>
-          <w:rFonts w:hint="cs"/>
-          <w:sz w:val="24"/>
-          <w:szCs w:val="24"/>
-          <w:rtl/>
-        </w:rPr>
-        <w:t xml:space="preserve"> הוא מגריל צעד. </w:t>
+        <w:t xml:space="preserve">, עם עומק 2, שיוחלש ע"י כך שבסיכוי 0.8 הוא מגריל צעד. </w:t>
       </w:r>
     </w:p>
     <w:p>
@@ -3919,6 +3948,7 @@
           <w:szCs w:val="24"/>
           <w:rtl/>
         </w:rPr>
+        <w:lastRenderedPageBreak/>
         <w:t xml:space="preserve">לסיום, עבור כל צעד שלא הביא לאיזושהי הכרעה, נתנו לו ציון של </w:t>
       </w:r>
       <w:r>
@@ -4029,7 +4059,6 @@
           <w:szCs w:val="24"/>
           <w:rtl/>
         </w:rPr>
-        <w:lastRenderedPageBreak/>
         <w:t xml:space="preserve">נבחין כי בבואנו לבחור את הפעולה, דיסקיות שאינן חלק מרצף שיכול להביא לנצחון/הפסד, ולא משנה לנו של מי הדיסקיות. </w:t>
       </w:r>
     </w:p>
@@ -4449,16 +4478,7 @@
           <w:szCs w:val="24"/>
           <w:rtl/>
         </w:rPr>
-        <w:t xml:space="preserve"> במאה אחוז מהמשחקים. מכיוון שרצינו לבדוק את הסוכן יותר לעומק, </w:t>
-      </w:r>
-      <w:r>
-        <w:rPr>
-          <w:rFonts w:hint="cs"/>
-          <w:sz w:val="24"/>
-          <w:szCs w:val="24"/>
-          <w:rtl/>
-        </w:rPr>
-        <w:t>בחרנו</w:t>
+        <w:t xml:space="preserve"> במאה אחוז מהמשחקים. מכיוון שרצינו לבדוק את הסוכן יותר לעומק, בחרנו</w:t>
       </w:r>
       <w:r>
         <w:rPr>
@@ -4469,7 +4489,6 @@
         </w:rPr>
         <w:t xml:space="preserve"> להחליש את הסוכן שלנו ע"י כך שיבצע מהלכים אקראיים בהסתברות מסוימת. הגרף הבא מציג את ביצועי השחקן שלנו אל מול שחקני ה-</w:t>
       </w:r>
-      <w:proofErr w:type="spellStart"/>
       <w:r>
         <w:rPr>
           <w:sz w:val="24"/>
@@ -4477,7 +4496,6 @@
         </w:rPr>
         <w:t>offensive,defensive</w:t>
       </w:r>
-      <w:proofErr w:type="spellEnd"/>
       <w:r>
         <w:rPr>
           <w:rFonts w:hint="cs"/>
@@ -4555,9 +4573,8 @@
         <w:rPr>
           <w:noProof/>
         </w:rPr>
-        <w:lastRenderedPageBreak/>
         <w:drawing>
-          <wp:anchor distT="0" distB="0" distL="114300" distR="114300" simplePos="0" relativeHeight="251664384" behindDoc="0" locked="0" layoutInCell="1" allowOverlap="1" wp14:anchorId="03208DEB" wp14:editId="457A3DD6">
+          <wp:anchor distT="0" distB="0" distL="114300" distR="114300" simplePos="0" relativeHeight="251663360" behindDoc="0" locked="0" layoutInCell="1" allowOverlap="1" wp14:anchorId="03208DEB" wp14:editId="1A808349">
             <wp:simplePos x="0" y="0"/>
             <wp:positionH relativeFrom="column">
               <wp:posOffset>-191135</wp:posOffset>
@@ -4669,7 +4686,6 @@
       <w:pPr>
         <w:bidi/>
         <w:rPr>
-          <w:rFonts w:hint="cs"/>
           <w:sz w:val="24"/>
           <w:szCs w:val="24"/>
           <w:rtl/>
@@ -4698,25 +4714,7 @@
           <w:szCs w:val="24"/>
           <w:rtl/>
         </w:rPr>
-        <w:t xml:space="preserve"> </w:t>
-      </w:r>
-      <w:r>
-        <w:rPr>
-          <w:rFonts w:hint="cs"/>
-          <w:sz w:val="24"/>
-          <w:szCs w:val="24"/>
-          <w:rtl/>
-        </w:rPr>
-        <w:t>נמוכים</w:t>
-      </w:r>
-      <w:r>
-        <w:rPr>
-          <w:rFonts w:hint="cs"/>
-          <w:sz w:val="24"/>
-          <w:szCs w:val="24"/>
-          <w:rtl/>
-        </w:rPr>
-        <w:t xml:space="preserve"> יותר מאשר נגד שחקן ה-</w:t>
+        <w:t xml:space="preserve"> נמוכים יותר מאשר נגד שחקן ה-</w:t>
       </w:r>
       <w:r>
         <w:rPr>
@@ -4930,8 +4928,9 @@
         <w:rPr>
           <w:noProof/>
         </w:rPr>
+        <w:lastRenderedPageBreak/>
         <w:drawing>
-          <wp:anchor distT="0" distB="0" distL="114300" distR="114300" simplePos="0" relativeHeight="251663360" behindDoc="0" locked="0" layoutInCell="1" allowOverlap="1" wp14:anchorId="6A363B36" wp14:editId="4691E17A">
+          <wp:anchor distT="0" distB="0" distL="114300" distR="114300" simplePos="0" relativeHeight="251662336" behindDoc="0" locked="0" layoutInCell="1" allowOverlap="1" wp14:anchorId="6A363B36" wp14:editId="2E1FF180">
             <wp:simplePos x="0" y="0"/>
             <wp:positionH relativeFrom="margin">
               <wp:posOffset>-467719</wp:posOffset>
@@ -5070,112 +5069,1311 @@
           <w:szCs w:val="24"/>
           <w:rtl/>
         </w:rPr>
+        <w:t>לצורך קיצור זמני הריצה, ומעתה ועד סוף הדוח, ההשוואות שנערוך יהיו על לוחות דו ממדיים- עדכון מפות האקטיבציה עבור הרצפים בכל הכיוונים לוקחת זמן רב יותר בלוח תלת ממדי מפני שיש יותר רצפים להתחשב בהם. לאחר שבדקנו את נכונותן, היה לנו חשוב יותר להעריך את ביצועיהם של אלגוריתמי הסוכנים שלנו במספר גדול יותר של משחקים.</w:t>
+      </w:r>
+    </w:p>
+    <w:p>
+      <w:pPr>
+        <w:bidi/>
+        <w:rPr>
+          <w:sz w:val="24"/>
+          <w:szCs w:val="24"/>
+          <w:rtl/>
+        </w:rPr>
+      </w:pPr>
+    </w:p>
+    <w:p>
+      <w:pPr>
+        <w:bidi/>
+        <w:rPr>
+          <w:sz w:val="24"/>
+          <w:szCs w:val="24"/>
+          <w:rtl/>
+        </w:rPr>
+      </w:pPr>
+    </w:p>
+    <w:p>
+      <w:pPr>
+        <w:bidi/>
+        <w:rPr>
+          <w:sz w:val="24"/>
+          <w:szCs w:val="24"/>
+          <w:rtl/>
+        </w:rPr>
+      </w:pPr>
+      <w:r>
+        <w:rPr>
+          <w:rFonts w:hint="cs"/>
+          <w:sz w:val="24"/>
+          <w:szCs w:val="24"/>
+          <w:rtl/>
+        </w:rPr>
+        <w:t>עתה, עברנו לבחון את ההיוריסטיקה שלנו במשחק עם 3 משתתפים</w:t>
+      </w:r>
+      <w:r>
+        <w:rPr>
+          <w:rFonts w:hint="cs"/>
+          <w:sz w:val="24"/>
+          <w:szCs w:val="24"/>
+          <w:rtl/>
+        </w:rPr>
+        <w:t>:</w:t>
+      </w:r>
+    </w:p>
+    <w:p>
+      <w:pPr>
+        <w:bidi/>
+        <w:rPr>
+          <w:sz w:val="24"/>
+          <w:szCs w:val="24"/>
+          <w:rtl/>
+        </w:rPr>
+      </w:pPr>
+      <w:r>
+        <w:rPr>
+          <w:rFonts w:hint="cs"/>
+          <w:sz w:val="24"/>
+          <w:szCs w:val="24"/>
+          <w:rtl/>
+        </w:rPr>
+        <w:t>על מנת לבחון את היוריסטיקת ה-</w:t>
+      </w:r>
+      <w:r>
+        <w:rPr>
+          <w:sz w:val="24"/>
+          <w:szCs w:val="24"/>
+        </w:rPr>
+        <w:t>complex</w:t>
+      </w:r>
+      <w:r>
+        <w:rPr>
+          <w:rFonts w:hint="cs"/>
+          <w:sz w:val="24"/>
+          <w:szCs w:val="24"/>
+          <w:rtl/>
+        </w:rPr>
+        <w:t xml:space="preserve"> במשחק של 3 משתתפים, הגדרנו סוכן חדש שנקרא </w:t>
+      </w:r>
+      <w:r>
+        <w:rPr>
+          <w:sz w:val="24"/>
+          <w:szCs w:val="24"/>
+        </w:rPr>
+        <w:t>only_best_opponent</w:t>
+      </w:r>
+      <w:r>
+        <w:rPr>
+          <w:rFonts w:hint="cs"/>
+          <w:sz w:val="24"/>
+          <w:szCs w:val="24"/>
+          <w:rtl/>
+        </w:rPr>
+        <w:t xml:space="preserve"> . סוכן זה הוא סוכן אלפא בטא, שמשתמש בהיוריסטיקה זהה כמעט לחלוטין להיוריסטיקת ה-</w:t>
+      </w:r>
+      <w:r>
+        <w:rPr>
+          <w:sz w:val="24"/>
+          <w:szCs w:val="24"/>
+        </w:rPr>
+        <w:t>complex</w:t>
+      </w:r>
+      <w:r>
+        <w:rPr>
+          <w:rFonts w:hint="cs"/>
+          <w:sz w:val="24"/>
+          <w:szCs w:val="24"/>
+          <w:rtl/>
+        </w:rPr>
+        <w:t xml:space="preserve">, למעט הפרט הבא: </w:t>
+      </w:r>
+    </w:p>
+    <w:p>
+      <w:pPr>
+        <w:bidi/>
+        <w:rPr>
+          <w:sz w:val="24"/>
+          <w:szCs w:val="24"/>
+          <w:rtl/>
+        </w:rPr>
+      </w:pPr>
+      <w:r>
+        <w:rPr>
+          <w:rFonts w:hint="cs"/>
+          <w:sz w:val="24"/>
+          <w:szCs w:val="24"/>
+          <w:rtl/>
+        </w:rPr>
+        <w:t>בהיוריסטיקת ה-</w:t>
+      </w:r>
+      <w:r>
+        <w:rPr>
+          <w:sz w:val="24"/>
+          <w:szCs w:val="24"/>
+        </w:rPr>
+        <w:t>complex</w:t>
+      </w:r>
+      <w:r>
+        <w:rPr>
+          <w:rFonts w:hint="cs"/>
+          <w:sz w:val="24"/>
+          <w:szCs w:val="24"/>
+          <w:rtl/>
+        </w:rPr>
+        <w:t>, אנו מחסירים מהרצף המקסימלי שהשחקן שלנו השיג, את ממוצע הרצפים המקסימליים שהשיג כל אחד מהשחקנים האחרים.</w:t>
+      </w:r>
+    </w:p>
+    <w:p>
+      <w:pPr>
+        <w:bidi/>
+        <w:rPr>
+          <w:sz w:val="24"/>
+          <w:szCs w:val="24"/>
+          <w:rtl/>
+        </w:rPr>
+      </w:pPr>
+      <w:r>
+        <w:rPr>
+          <w:rFonts w:hint="cs"/>
+          <w:sz w:val="24"/>
+          <w:szCs w:val="24"/>
+          <w:rtl/>
+        </w:rPr>
+        <w:t>בהיוריסטיקת ה-</w:t>
+      </w:r>
+      <w:r>
+        <w:rPr>
+          <w:sz w:val="24"/>
+          <w:szCs w:val="24"/>
+        </w:rPr>
+        <w:t xml:space="preserve"> </w:t>
+      </w:r>
+      <w:r>
+        <w:rPr>
+          <w:sz w:val="24"/>
+          <w:szCs w:val="24"/>
+        </w:rPr>
+        <w:t>only_best_opponent</w:t>
+      </w:r>
+      <w:r>
+        <w:rPr>
+          <w:rFonts w:hint="cs"/>
+          <w:sz w:val="24"/>
+          <w:szCs w:val="24"/>
+          <w:rtl/>
+        </w:rPr>
+        <w:t xml:space="preserve">, נחסיר </w:t>
+      </w:r>
+      <w:r>
+        <w:rPr>
+          <w:rFonts w:hint="cs"/>
+          <w:sz w:val="24"/>
+          <w:szCs w:val="24"/>
+          <w:rtl/>
+        </w:rPr>
+        <w:t>מהרצף המקסימלי של השחקן שלנו, את הרצף המקסימלי שהושג ע"י היריב שהשיג רצף הכי ארוך.</w:t>
+      </w:r>
+    </w:p>
+    <w:p>
+      <w:pPr>
+        <w:bidi/>
+        <w:rPr>
+          <w:sz w:val="24"/>
+          <w:szCs w:val="24"/>
+          <w:rtl/>
+        </w:rPr>
+      </w:pPr>
+      <w:r>
+        <w:rPr>
+          <w:rFonts w:hint="cs"/>
+          <w:sz w:val="24"/>
+          <w:szCs w:val="24"/>
+          <w:rtl/>
+        </w:rPr>
+        <w:t>כפי שהסברנו במתודולוגיה, הגישה של סוכן המינמקס במשחק רב משתתפים, הוא שכולם פועלים נגדו(ולא אחד נגד השני)</w:t>
+      </w:r>
+      <w:r>
+        <w:rPr>
+          <w:rFonts w:hint="cs"/>
+          <w:sz w:val="24"/>
+          <w:szCs w:val="24"/>
+          <w:rtl/>
+        </w:rPr>
+        <w:t xml:space="preserve">. אך ישנן רמות שונות בתוך גישה זו. הגדרנו את ההיוריסטיקה של </w:t>
+      </w:r>
+      <w:r>
+        <w:rPr>
+          <w:sz w:val="24"/>
+          <w:szCs w:val="24"/>
+        </w:rPr>
+        <w:t>only_best_opponen</w:t>
+      </w:r>
+      <w:r>
+        <w:rPr>
+          <w:rFonts w:hint="cs"/>
+          <w:sz w:val="24"/>
+          <w:szCs w:val="24"/>
+          <w:rtl/>
+        </w:rPr>
+        <w:t xml:space="preserve"> כדי להדגים זאת: בהיוריסטיקה זו, הסוכן מניח כי ברגע שאחד השחקנים קרוב יותר לניצחון, שאר השחקנים מוותרים על הניצחון שלהם ומתמקדים בחסימת הסוכן.</w:t>
+      </w:r>
+    </w:p>
+    <w:p>
+      <w:pPr>
+        <w:bidi/>
+        <w:rPr>
+          <w:sz w:val="24"/>
+          <w:szCs w:val="24"/>
+          <w:rtl/>
+        </w:rPr>
+      </w:pPr>
+      <w:r>
+        <w:rPr>
+          <w:rFonts w:hint="cs"/>
+          <w:sz w:val="24"/>
+          <w:szCs w:val="24"/>
+          <w:rtl/>
+        </w:rPr>
+        <w:t>לעומת זאת ההיוריסטיקה שלנו מעדנת במעט גישה זו, כאשר איתה הסוכן מניח כי השחקנים יעדיפו שלא לחסום אחד השני, אך כן ינסו לנצח בעצמם</w:t>
+      </w:r>
+      <w:r>
+        <w:rPr>
+          <w:rFonts w:hint="cs"/>
+          <w:sz w:val="24"/>
+          <w:szCs w:val="24"/>
+          <w:rtl/>
+        </w:rPr>
+        <w:t>. בכך היוריסטיקה זו משקפת את המציאות מעט יותר טוב.</w:t>
+      </w:r>
+    </w:p>
+    <w:p>
+      <w:pPr>
+        <w:bidi/>
+        <w:rPr>
+          <w:sz w:val="24"/>
+          <w:szCs w:val="24"/>
+          <w:rtl/>
+        </w:rPr>
+      </w:pPr>
+      <w:r>
+        <w:rPr>
+          <w:rFonts w:hint="cs"/>
+          <w:sz w:val="24"/>
+          <w:szCs w:val="24"/>
+          <w:rtl/>
+        </w:rPr>
+        <w:t>נמחיש זאת בדוגמה הבאה:</w:t>
+      </w:r>
+    </w:p>
+    <w:p>
+      <w:pPr>
+        <w:bidi/>
+        <w:rPr>
+          <w:sz w:val="24"/>
+          <w:szCs w:val="24"/>
+          <w:rtl/>
+        </w:rPr>
+      </w:pPr>
+    </w:p>
+    <w:p>
+      <w:pPr>
+        <w:bidi/>
+        <w:rPr>
+          <w:sz w:val="24"/>
+          <w:szCs w:val="24"/>
+          <w:rtl/>
+        </w:rPr>
+      </w:pPr>
+      <w:r>
+        <w:rPr>
+          <w:rFonts w:hint="cs"/>
+          <w:sz w:val="24"/>
+          <w:szCs w:val="24"/>
+          <w:rtl/>
+        </w:rPr>
         <w:lastRenderedPageBreak/>
-        <w:t>לצורך קיצור זמני הריצה, ומעתה ועד סוף הדוח, ההשוואות שנערוך יהיו על לוחות דו ממדיים- עדכון מפות האקטיבציה עבור הרצפים בכל הכיוונים לוקחת זמן רב יותר בלוח תלת ממדי מפני שיש יותר רצפים להתחשב בהם. לאחר שבדקנו את נכונותן, היה לנו חשוב יותר להעריך את ביצועיהם של אלגוריתמי הסוכנים שלנו במספר גדול יותר של משחקים.</w:t>
-      </w:r>
-    </w:p>
-    <w:p>
-      <w:pPr>
-        <w:bidi/>
-        <w:rPr>
-          <w:sz w:val="24"/>
-          <w:szCs w:val="24"/>
-          <w:rtl/>
-        </w:rPr>
-      </w:pPr>
-    </w:p>
-    <w:p>
-      <w:pPr>
-        <w:bidi/>
-        <w:rPr>
-          <w:sz w:val="24"/>
-          <w:szCs w:val="24"/>
-          <w:rtl/>
-        </w:rPr>
-      </w:pPr>
-    </w:p>
-    <w:p>
-      <w:pPr>
-        <w:bidi/>
-        <w:rPr>
-          <w:sz w:val="24"/>
-          <w:szCs w:val="24"/>
-          <w:rtl/>
-        </w:rPr>
-      </w:pPr>
-      <w:r>
-        <w:rPr>
-          <w:rFonts w:hint="cs"/>
-          <w:sz w:val="24"/>
-          <w:szCs w:val="24"/>
-          <w:rtl/>
-        </w:rPr>
-        <w:t>עתה, עברנו לבחון את ההיוריסטיקה שלנו במשחק עם 3 משתתפים</w:t>
-      </w:r>
-      <w:r>
-        <w:rPr>
-          <w:rFonts w:hint="cs"/>
-          <w:sz w:val="24"/>
-          <w:szCs w:val="24"/>
-          <w:rtl/>
-        </w:rPr>
-        <w:t>:</w:t>
-      </w:r>
-    </w:p>
-    <w:p>
-      <w:pPr>
-        <w:bidi/>
-        <w:rPr>
-          <w:sz w:val="24"/>
-          <w:szCs w:val="24"/>
-          <w:rtl/>
-        </w:rPr>
-      </w:pPr>
-      <w:r>
-        <w:rPr>
-          <w:rFonts w:hint="cs"/>
-          <w:sz w:val="24"/>
-          <w:szCs w:val="24"/>
-          <w:rtl/>
-        </w:rPr>
-        <w:t>להוסיף גרפים והתייחסויות לכך!</w:t>
-      </w:r>
-    </w:p>
-    <w:p>
-      <w:pPr>
-        <w:bidi/>
-        <w:rPr>
-          <w:sz w:val="24"/>
-          <w:szCs w:val="24"/>
-          <w:rtl/>
-        </w:rPr>
-      </w:pPr>
-    </w:p>
-    <w:p>
-      <w:pPr>
-        <w:bidi/>
-        <w:rPr>
-          <w:sz w:val="24"/>
-          <w:szCs w:val="24"/>
-          <w:u w:val="single"/>
-          <w:rtl/>
-        </w:rPr>
-      </w:pPr>
-      <w:r>
-        <w:rPr>
-          <w:rFonts w:hint="cs"/>
-          <w:sz w:val="24"/>
-          <w:szCs w:val="24"/>
-          <w:u w:val="single"/>
-          <w:rtl/>
-        </w:rPr>
-        <w:t>זמני ריצה:</w:t>
-      </w:r>
-    </w:p>
-    <w:p>
-      <w:pPr>
-        <w:bidi/>
-        <w:rPr>
+        <w:t>סוכן המקסימום הוא השחקן האדום, רצף ניצחון הוא באורך 4.</w:t>
+      </w:r>
+    </w:p>
+    <w:p>
+      <w:pPr>
+        <w:bidi/>
+        <w:rPr>
+          <w:sz w:val="24"/>
+          <w:szCs w:val="24"/>
+          <w:rtl/>
+        </w:rPr>
+      </w:pPr>
+      <w:r>
+        <w:rPr>
+          <w:noProof/>
+          <w:sz w:val="24"/>
+          <w:szCs w:val="24"/>
+          <w:rtl/>
+          <w:lang w:val="he-IL"/>
+        </w:rPr>
+        <mc:AlternateContent>
+          <mc:Choice Requires="wpg">
+            <w:drawing>
+              <wp:anchor distT="0" distB="0" distL="114300" distR="114300" simplePos="0" relativeHeight="251670528" behindDoc="0" locked="0" layoutInCell="1" allowOverlap="1" wp14:anchorId="0C6968C4" wp14:editId="15D913AB">
+                <wp:simplePos x="0" y="0"/>
+                <wp:positionH relativeFrom="column">
+                  <wp:posOffset>-628374</wp:posOffset>
+                </wp:positionH>
+                <wp:positionV relativeFrom="paragraph">
+                  <wp:posOffset>0</wp:posOffset>
+                </wp:positionV>
+                <wp:extent cx="3689350" cy="3835400"/>
+                <wp:effectExtent l="0" t="0" r="6350" b="0"/>
+                <wp:wrapSquare wrapText="bothSides"/>
+                <wp:docPr id="802778718" name="Group 1"/>
+                <wp:cNvGraphicFramePr/>
+                <a:graphic xmlns:a="http://schemas.openxmlformats.org/drawingml/2006/main">
+                  <a:graphicData uri="http://schemas.microsoft.com/office/word/2010/wordprocessingGroup">
+                    <wpg:wgp>
+                      <wpg:cNvGrpSpPr/>
+                      <wpg:grpSpPr>
+                        <a:xfrm>
+                          <a:off x="0" y="0"/>
+                          <a:ext cx="3689350" cy="3835400"/>
+                          <a:chOff x="0" y="0"/>
+                          <a:chExt cx="3689350" cy="3835400"/>
+                        </a:xfrm>
+                      </wpg:grpSpPr>
+                      <pic:pic xmlns:pic="http://schemas.openxmlformats.org/drawingml/2006/picture">
+                        <pic:nvPicPr>
+                          <pic:cNvPr id="1102176667" name="Picture 1" descr="A screenshot of a computer screen&#10;&#10;Description automatically generated"/>
+                          <pic:cNvPicPr>
+                            <a:picLocks noChangeAspect="1"/>
+                          </pic:cNvPicPr>
+                        </pic:nvPicPr>
+                        <pic:blipFill>
+                          <a:blip r:embed="rId9" cstate="print">
+                            <a:extLst>
+                              <a:ext uri="{28A0092B-C50C-407E-A947-70E740481C1C}">
+                                <a14:useLocalDpi xmlns:a14="http://schemas.microsoft.com/office/drawing/2010/main" val="0"/>
+                              </a:ext>
+                            </a:extLst>
+                          </a:blip>
+                          <a:stretch>
+                            <a:fillRect/>
+                          </a:stretch>
+                        </pic:blipFill>
+                        <pic:spPr>
+                          <a:xfrm>
+                            <a:off x="0" y="0"/>
+                            <a:ext cx="3689350" cy="3835400"/>
+                          </a:xfrm>
+                          <a:prstGeom prst="rect">
+                            <a:avLst/>
+                          </a:prstGeom>
+                        </pic:spPr>
+                      </pic:pic>
+                      <wps:wsp>
+                        <wps:cNvPr id="1701075557" name="Text Box 2"/>
+                        <wps:cNvSpPr txBox="1">
+                          <a:spLocks noChangeArrowheads="1"/>
+                        </wps:cNvSpPr>
+                        <wps:spPr bwMode="auto">
+                          <a:xfrm>
+                            <a:off x="2735249" y="1343770"/>
+                            <a:ext cx="317500" cy="246380"/>
+                          </a:xfrm>
+                          <a:prstGeom prst="rect">
+                            <a:avLst/>
+                          </a:prstGeom>
+                          <a:solidFill>
+                            <a:srgbClr val="FFFFFF"/>
+                          </a:solidFill>
+                          <a:ln w="9525">
+                            <a:solidFill>
+                              <a:srgbClr val="000000"/>
+                            </a:solidFill>
+                            <a:miter lim="800000"/>
+                            <a:headEnd/>
+                            <a:tailEnd/>
+                          </a:ln>
+                        </wps:spPr>
+                        <wps:txbx>
+                          <w:txbxContent>
+                            <w:p>
+                              <w:r>
+                                <w:rPr>
+                                  <w:rFonts w:hint="cs"/>
+                                  <w:rtl/>
+                                </w:rPr>
+                                <w:t>1</w:t>
+                              </w:r>
+                            </w:p>
+                          </w:txbxContent>
+                        </wps:txbx>
+                        <wps:bodyPr rot="0" vert="horz" wrap="square" lIns="91440" tIns="45720" rIns="91440" bIns="45720" anchor="t" anchorCtr="0">
+                          <a:noAutofit/>
+                        </wps:bodyPr>
+                      </wps:wsp>
+                      <wps:wsp>
+                        <wps:cNvPr id="1108870029" name="Text Box 2"/>
+                        <wps:cNvSpPr txBox="1">
+                          <a:spLocks noChangeArrowheads="1"/>
+                        </wps:cNvSpPr>
+                        <wps:spPr bwMode="auto">
+                          <a:xfrm>
+                            <a:off x="644056" y="2918129"/>
+                            <a:ext cx="238125" cy="246380"/>
+                          </a:xfrm>
+                          <a:prstGeom prst="rect">
+                            <a:avLst/>
+                          </a:prstGeom>
+                          <a:solidFill>
+                            <a:srgbClr val="FFFFFF"/>
+                          </a:solidFill>
+                          <a:ln w="9525">
+                            <a:solidFill>
+                              <a:srgbClr val="000000"/>
+                            </a:solidFill>
+                            <a:miter lim="800000"/>
+                            <a:headEnd/>
+                            <a:tailEnd/>
+                          </a:ln>
+                        </wps:spPr>
+                        <wps:txbx>
+                          <w:txbxContent>
+                            <w:p>
+                              <w:r>
+                                <w:rPr>
+                                  <w:rFonts w:hint="cs"/>
+                                  <w:rtl/>
+                                </w:rPr>
+                                <w:t>2</w:t>
+                              </w:r>
+                            </w:p>
+                          </w:txbxContent>
+                        </wps:txbx>
+                        <wps:bodyPr rot="0" vert="horz" wrap="square" lIns="91440" tIns="45720" rIns="91440" bIns="45720" anchor="t" anchorCtr="0">
+                          <a:noAutofit/>
+                        </wps:bodyPr>
+                      </wps:wsp>
+                    </wpg:wgp>
+                  </a:graphicData>
+                </a:graphic>
+              </wp:anchor>
+            </w:drawing>
+          </mc:Choice>
+          <mc:Fallback>
+            <w:pict>
+              <v:group w14:anchorId="0C6968C4" id="Group 1" o:spid="_x0000_s1026" style="position:absolute;left:0;text-align:left;margin-left:-49.5pt;margin-top:0;width:290.5pt;height:302pt;z-index:251670528" coordsize="36893,38354" o:gfxdata="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">
+                <v:shapetype id="_x0000_t75" coordsize="21600,21600" o:spt="75" o:preferrelative="t" path="m@4@5l@4@11@9@11@9@5xe" filled="f" stroked="f">
+                  <v:stroke joinstyle="miter"/>
+                  <v:formulas>
+                    <v:f eqn="if lineDrawn pixelLineWidth 0"/>
+                    <v:f eqn="sum @0 1 0"/>
+                    <v:f eqn="sum 0 0 @1"/>
+                    <v:f eqn="prod @2 1 2"/>
+                    <v:f eqn="prod @3 21600 pixelWidth"/>
+                    <v:f eqn="prod @3 21600 pixelHeight"/>
+                    <v:f eqn="sum @0 0 1"/>
+                    <v:f eqn="prod @6 1 2"/>
+                    <v:f eqn="prod @7 21600 pixelWidth"/>
+                    <v:f eqn="sum @8 21600 0"/>
+                    <v:f eqn="prod @7 21600 pixelHeight"/>
+                    <v:f eqn="sum @10 21600 0"/>
+                  </v:formulas>
+                  <v:path o:extrusionok="f" gradientshapeok="t" o:connecttype="rect"/>
+                  <o:lock v:ext="edit" aspectratio="t"/>
+                </v:shapetype>
+                <v:shape id="Picture 1" o:spid="_x0000_s1027" type="#_x0000_t75" alt="A screenshot of a computer screen&#10;&#10;Description automatically generated" style="position:absolute;width:36893;height:38354;visibility:visible;mso-wrap-style:square" o:gfxdata="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">
+                  <v:imagedata r:id="rId10" o:title="A screenshot of a computer screen&#10;&#10;Description automatically generated"/>
+                </v:shape>
+                <v:shapetype id="_x0000_t202" coordsize="21600,21600" o:spt="202" path="m,l,21600r21600,l21600,xe">
+                  <v:stroke joinstyle="miter"/>
+                  <v:path gradientshapeok="t" o:connecttype="rect"/>
+                </v:shapetype>
+                <v:shape id="Text Box 2" o:spid="_x0000_s1028" type="#_x0000_t202" style="position:absolute;left:27352;top:13437;width:3175;height:2464;visibility:visible;mso-wrap-style:square;v-text-anchor:top" o:gfxdata="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">
+                  <v:textbox>
+                    <w:txbxContent>
+                      <w:p>
+                        <w:r>
+                          <w:rPr>
+                            <w:rFonts w:hint="cs"/>
+                            <w:rtl/>
+                          </w:rPr>
+                          <w:t>1</w:t>
+                        </w:r>
+                      </w:p>
+                    </w:txbxContent>
+                  </v:textbox>
+                </v:shape>
+                <v:shape id="Text Box 2" o:spid="_x0000_s1029" type="#_x0000_t202" style="position:absolute;left:6440;top:29181;width:2381;height:2464;visibility:visible;mso-wrap-style:square;v-text-anchor:top" o:gfxdata="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">
+                  <v:textbox>
+                    <w:txbxContent>
+                      <w:p>
+                        <w:r>
+                          <w:rPr>
+                            <w:rFonts w:hint="cs"/>
+                            <w:rtl/>
+                          </w:rPr>
+                          <w:t>2</w:t>
+                        </w:r>
+                      </w:p>
+                    </w:txbxContent>
+                  </v:textbox>
+                </v:shape>
+                <w10:wrap type="square"/>
+              </v:group>
+            </w:pict>
+          </mc:Fallback>
+        </mc:AlternateContent>
+      </w:r>
+      <w:r>
+        <w:rPr>
+          <w:rFonts w:hint="cs"/>
+          <w:sz w:val="24"/>
+          <w:szCs w:val="24"/>
+          <w:rtl/>
+        </w:rPr>
+        <w:t>כאשר הסוכן מנחש את הצעד שיעשה הצהוב, הוא יבחן את הפעולות שמסומנות בספרות 1,2.</w:t>
+      </w:r>
+    </w:p>
+    <w:p>
+      <w:pPr>
+        <w:bidi/>
+        <w:rPr>
+          <w:rFonts w:eastAsiaTheme="minorEastAsia"/>
+          <w:sz w:val="24"/>
+          <w:szCs w:val="24"/>
+        </w:rPr>
+      </w:pPr>
+      <w:r>
+        <w:rPr>
+          <w:rFonts w:hint="cs"/>
+          <w:sz w:val="24"/>
+          <w:szCs w:val="24"/>
+          <w:rtl/>
+        </w:rPr>
+        <w:t xml:space="preserve">בהיוריסטיקה שלנו, הסוכן ייתן ללוח עם הפעולה 1, את הערך </w:t>
+      </w:r>
+      <m:oMath>
+        <m:sSup>
+          <m:sSupPr>
+            <m:ctrlPr>
+              <w:rPr>
+                <w:rFonts w:ascii="Cambria Math" w:hAnsi="Cambria Math"/>
+                <w:i/>
+                <w:sz w:val="24"/>
+                <w:szCs w:val="24"/>
+              </w:rPr>
+            </m:ctrlPr>
+          </m:sSupPr>
+          <m:e>
+            <m:r>
+              <w:rPr>
+                <w:rFonts w:ascii="Cambria Math" w:hAnsi="Cambria Math"/>
+                <w:sz w:val="24"/>
+                <w:szCs w:val="24"/>
+              </w:rPr>
+              <m:t>2</m:t>
+            </m:r>
+          </m:e>
+          <m:sup>
+            <m:r>
+              <w:rPr>
+                <w:rFonts w:ascii="Cambria Math" w:hAnsi="Cambria Math"/>
+                <w:sz w:val="24"/>
+                <w:szCs w:val="24"/>
+              </w:rPr>
+              <m:t>1</m:t>
+            </m:r>
+          </m:sup>
+        </m:sSup>
+        <m:r>
+          <w:rPr>
+            <w:rFonts w:ascii="Cambria Math" w:hAnsi="Cambria Math"/>
+            <w:sz w:val="24"/>
+            <w:szCs w:val="24"/>
+          </w:rPr>
+          <m:t>-</m:t>
+        </m:r>
+        <m:f>
+          <m:fPr>
+            <m:ctrlPr>
+              <w:rPr>
+                <w:rFonts w:ascii="Cambria Math" w:hAnsi="Cambria Math"/>
+                <w:i/>
+                <w:sz w:val="24"/>
+                <w:szCs w:val="24"/>
+              </w:rPr>
+            </m:ctrlPr>
+          </m:fPr>
+          <m:num>
+            <m:r>
+              <w:rPr>
+                <w:rFonts w:ascii="Cambria Math" w:hAnsi="Cambria Math"/>
+                <w:sz w:val="24"/>
+                <w:szCs w:val="24"/>
+              </w:rPr>
+              <m:t>1</m:t>
+            </m:r>
+          </m:num>
+          <m:den>
+            <m:r>
+              <w:rPr>
+                <w:rFonts w:ascii="Cambria Math" w:hAnsi="Cambria Math"/>
+                <w:sz w:val="24"/>
+                <w:szCs w:val="24"/>
+              </w:rPr>
+              <m:t>2</m:t>
+            </m:r>
+          </m:den>
+        </m:f>
+        <m:d>
+          <m:dPr>
+            <m:ctrlPr>
+              <w:rPr>
+                <w:rFonts w:ascii="Cambria Math" w:hAnsi="Cambria Math"/>
+                <w:i/>
+                <w:sz w:val="24"/>
+                <w:szCs w:val="24"/>
+              </w:rPr>
+            </m:ctrlPr>
+          </m:dPr>
+          <m:e>
+            <m:sSup>
+              <m:sSupPr>
+                <m:ctrlPr>
+                  <w:rPr>
+                    <w:rFonts w:ascii="Cambria Math" w:hAnsi="Cambria Math"/>
+                    <w:i/>
+                    <w:sz w:val="24"/>
+                    <w:szCs w:val="24"/>
+                  </w:rPr>
+                </m:ctrlPr>
+              </m:sSupPr>
+              <m:e>
+                <m:r>
+                  <w:rPr>
+                    <w:rFonts w:ascii="Cambria Math" w:hAnsi="Cambria Math"/>
+                    <w:sz w:val="24"/>
+                    <w:szCs w:val="24"/>
+                  </w:rPr>
+                  <m:t>2</m:t>
+                </m:r>
+              </m:e>
+              <m:sup>
+                <m:r>
+                  <w:rPr>
+                    <w:rFonts w:ascii="Cambria Math" w:hAnsi="Cambria Math"/>
+                    <w:sz w:val="24"/>
+                    <w:szCs w:val="24"/>
+                  </w:rPr>
+                  <m:t>3</m:t>
+                </m:r>
+              </m:sup>
+            </m:sSup>
+            <m:r>
+              <w:rPr>
+                <w:rFonts w:ascii="Cambria Math" w:hAnsi="Cambria Math"/>
+                <w:sz w:val="24"/>
+                <w:szCs w:val="24"/>
+              </w:rPr>
+              <m:t>+</m:t>
+            </m:r>
+            <m:sSup>
+              <m:sSupPr>
+                <m:ctrlPr>
+                  <w:rPr>
+                    <w:rFonts w:ascii="Cambria Math" w:hAnsi="Cambria Math"/>
+                    <w:i/>
+                    <w:sz w:val="24"/>
+                    <w:szCs w:val="24"/>
+                  </w:rPr>
+                </m:ctrlPr>
+              </m:sSupPr>
+              <m:e>
+                <m:r>
+                  <w:rPr>
+                    <w:rFonts w:ascii="Cambria Math" w:hAnsi="Cambria Math"/>
+                    <w:sz w:val="24"/>
+                    <w:szCs w:val="24"/>
+                  </w:rPr>
+                  <m:t>2</m:t>
+                </m:r>
+              </m:e>
+              <m:sup>
+                <m:r>
+                  <w:rPr>
+                    <w:rFonts w:ascii="Cambria Math" w:hAnsi="Cambria Math"/>
+                    <w:sz w:val="24"/>
+                    <w:szCs w:val="24"/>
+                  </w:rPr>
+                  <m:t>3</m:t>
+                </m:r>
+              </m:sup>
+            </m:sSup>
+          </m:e>
+        </m:d>
+        <m:r>
+          <w:rPr>
+            <w:rFonts w:ascii="Cambria Math" w:hAnsi="Cambria Math"/>
+            <w:sz w:val="24"/>
+            <w:szCs w:val="24"/>
+          </w:rPr>
+          <m:t>=-6</m:t>
+        </m:r>
+      </m:oMath>
+      <w:r>
+        <w:rPr>
+          <w:rFonts w:eastAsiaTheme="minorEastAsia" w:hint="cs"/>
+          <w:sz w:val="24"/>
+          <w:szCs w:val="24"/>
+          <w:rtl/>
+        </w:rPr>
+        <w:t xml:space="preserve"> בכניסה הראשונה בציון הלוח</w:t>
+      </w:r>
+    </w:p>
+    <w:p>
+      <w:pPr>
+        <w:bidi/>
+        <w:rPr>
+          <w:rFonts w:eastAsiaTheme="minorEastAsia"/>
+          <w:sz w:val="24"/>
+          <w:szCs w:val="24"/>
+          <w:rtl/>
+        </w:rPr>
+      </w:pPr>
+      <w:r>
+        <w:rPr>
+          <w:rFonts w:eastAsiaTheme="minorEastAsia" w:hint="cs"/>
+          <w:sz w:val="24"/>
+          <w:szCs w:val="24"/>
+          <w:rtl/>
+        </w:rPr>
+        <w:t>וללוח עם הפעולה 2 ייתן:</w:t>
+      </w:r>
+    </w:p>
+    <w:p>
+      <w:pPr>
+        <w:bidi/>
+        <w:rPr>
+          <w:rFonts w:eastAsiaTheme="minorEastAsia"/>
+          <w:sz w:val="24"/>
+          <w:szCs w:val="24"/>
+          <w:rtl/>
+        </w:rPr>
+      </w:pPr>
+      <w:r>
+        <w:rPr>
+          <w:rFonts w:eastAsiaTheme="minorEastAsia" w:hint="cs"/>
+          <w:sz w:val="24"/>
+          <w:szCs w:val="24"/>
+          <w:rtl/>
+        </w:rPr>
+        <w:t xml:space="preserve"> </w:t>
+      </w:r>
+      <m:oMath>
+        <m:sSup>
+          <m:sSupPr>
+            <m:ctrlPr>
+              <w:rPr>
+                <w:rFonts w:ascii="Cambria Math" w:hAnsi="Cambria Math"/>
+                <w:i/>
+                <w:sz w:val="24"/>
+                <w:szCs w:val="24"/>
+              </w:rPr>
+            </m:ctrlPr>
+          </m:sSupPr>
+          <m:e>
+            <m:r>
+              <w:rPr>
+                <w:rFonts w:ascii="Cambria Math" w:hAnsi="Cambria Math"/>
+                <w:sz w:val="24"/>
+                <w:szCs w:val="24"/>
+              </w:rPr>
+              <m:t>2</m:t>
+            </m:r>
+          </m:e>
+          <m:sup>
+            <m:r>
+              <w:rPr>
+                <w:rFonts w:ascii="Cambria Math" w:hAnsi="Cambria Math"/>
+                <w:sz w:val="24"/>
+                <w:szCs w:val="24"/>
+              </w:rPr>
+              <m:t>1</m:t>
+            </m:r>
+          </m:sup>
+        </m:sSup>
+        <m:r>
+          <w:rPr>
+            <w:rFonts w:ascii="Cambria Math" w:hAnsi="Cambria Math"/>
+            <w:sz w:val="24"/>
+            <w:szCs w:val="24"/>
+          </w:rPr>
+          <m:t>-</m:t>
+        </m:r>
+        <m:f>
+          <m:fPr>
+            <m:ctrlPr>
+              <w:rPr>
+                <w:rFonts w:ascii="Cambria Math" w:hAnsi="Cambria Math"/>
+                <w:i/>
+                <w:sz w:val="24"/>
+                <w:szCs w:val="24"/>
+              </w:rPr>
+            </m:ctrlPr>
+          </m:fPr>
+          <m:num>
+            <m:r>
+              <w:rPr>
+                <w:rFonts w:ascii="Cambria Math" w:hAnsi="Cambria Math"/>
+                <w:sz w:val="24"/>
+                <w:szCs w:val="24"/>
+              </w:rPr>
+              <m:t>1</m:t>
+            </m:r>
+          </m:num>
+          <m:den>
+            <m:r>
+              <w:rPr>
+                <w:rFonts w:ascii="Cambria Math" w:hAnsi="Cambria Math"/>
+                <w:sz w:val="24"/>
+                <w:szCs w:val="24"/>
+              </w:rPr>
+              <m:t>2</m:t>
+            </m:r>
+          </m:den>
+        </m:f>
+        <m:d>
+          <m:dPr>
+            <m:ctrlPr>
+              <w:rPr>
+                <w:rFonts w:ascii="Cambria Math" w:hAnsi="Cambria Math"/>
+                <w:i/>
+                <w:sz w:val="24"/>
+                <w:szCs w:val="24"/>
+              </w:rPr>
+            </m:ctrlPr>
+          </m:dPr>
+          <m:e>
+            <m:sSup>
+              <m:sSupPr>
+                <m:ctrlPr>
+                  <w:rPr>
+                    <w:rFonts w:ascii="Cambria Math" w:hAnsi="Cambria Math"/>
+                    <w:i/>
+                    <w:sz w:val="24"/>
+                    <w:szCs w:val="24"/>
+                  </w:rPr>
+                </m:ctrlPr>
+              </m:sSupPr>
+              <m:e>
+                <m:r>
+                  <w:rPr>
+                    <w:rFonts w:ascii="Cambria Math" w:hAnsi="Cambria Math"/>
+                    <w:sz w:val="24"/>
+                    <w:szCs w:val="24"/>
+                  </w:rPr>
+                  <m:t>2</m:t>
+                </m:r>
+              </m:e>
+              <m:sup>
+                <m:r>
+                  <w:rPr>
+                    <w:rFonts w:ascii="Cambria Math" w:hAnsi="Cambria Math"/>
+                    <w:sz w:val="24"/>
+                    <w:szCs w:val="24"/>
+                  </w:rPr>
+                  <m:t>2</m:t>
+                </m:r>
+              </m:sup>
+            </m:sSup>
+            <m:r>
+              <w:rPr>
+                <w:rFonts w:ascii="Cambria Math" w:hAnsi="Cambria Math"/>
+                <w:sz w:val="24"/>
+                <w:szCs w:val="24"/>
+              </w:rPr>
+              <m:t>+</m:t>
+            </m:r>
+            <m:sSup>
+              <m:sSupPr>
+                <m:ctrlPr>
+                  <w:rPr>
+                    <w:rFonts w:ascii="Cambria Math" w:hAnsi="Cambria Math"/>
+                    <w:i/>
+                    <w:sz w:val="24"/>
+                    <w:szCs w:val="24"/>
+                  </w:rPr>
+                </m:ctrlPr>
+              </m:sSupPr>
+              <m:e>
+                <m:r>
+                  <w:rPr>
+                    <w:rFonts w:ascii="Cambria Math" w:hAnsi="Cambria Math"/>
+                    <w:sz w:val="24"/>
+                    <w:szCs w:val="24"/>
+                  </w:rPr>
+                  <m:t>2</m:t>
+                </m:r>
+              </m:e>
+              <m:sup>
+                <m:r>
+                  <w:rPr>
+                    <w:rFonts w:ascii="Cambria Math" w:hAnsi="Cambria Math"/>
+                    <w:sz w:val="24"/>
+                    <w:szCs w:val="24"/>
+                  </w:rPr>
+                  <m:t>3</m:t>
+                </m:r>
+              </m:sup>
+            </m:sSup>
+          </m:e>
+        </m:d>
+        <m:r>
+          <w:rPr>
+            <w:rFonts w:ascii="Cambria Math" w:hAnsi="Cambria Math"/>
+            <w:sz w:val="24"/>
+            <w:szCs w:val="24"/>
+          </w:rPr>
+          <m:t>=-</m:t>
+        </m:r>
+        <m:r>
+          <w:rPr>
+            <w:rFonts w:ascii="Cambria Math" w:hAnsi="Cambria Math"/>
+            <w:sz w:val="24"/>
+            <w:szCs w:val="24"/>
+          </w:rPr>
+          <m:t>4</m:t>
+        </m:r>
+      </m:oMath>
+      <w:r>
+        <w:rPr>
+          <w:rFonts w:eastAsiaTheme="minorEastAsia" w:hint="cs"/>
+          <w:sz w:val="24"/>
+          <w:szCs w:val="24"/>
+          <w:rtl/>
+        </w:rPr>
+        <w:t xml:space="preserve"> בכניסה הראשונה בציון. לכן הסוכן יניח שהצהוב יבחר בפעולה 1 שמקרבת אותו לניצחון.</w:t>
+      </w:r>
+    </w:p>
+    <w:p>
+      <w:pPr>
+        <w:bidi/>
+        <w:rPr>
+          <w:rFonts w:hint="cs"/>
+          <w:sz w:val="24"/>
+          <w:szCs w:val="24"/>
+          <w:rtl/>
+        </w:rPr>
+      </w:pPr>
+      <w:r>
+        <w:rPr>
+          <w:rFonts w:eastAsiaTheme="minorEastAsia" w:hint="cs"/>
+          <w:sz w:val="24"/>
+          <w:szCs w:val="24"/>
+          <w:rtl/>
+        </w:rPr>
+        <w:t xml:space="preserve">לעומת זאת, בהיוריסטיקה </w:t>
+      </w:r>
+      <w:r>
+        <w:rPr>
+          <w:sz w:val="24"/>
+          <w:szCs w:val="24"/>
+        </w:rPr>
+        <w:t>only_best_opponent</w:t>
+      </w:r>
+      <w:r>
+        <w:rPr>
+          <w:rFonts w:hint="cs"/>
+          <w:sz w:val="24"/>
+          <w:szCs w:val="24"/>
+          <w:rtl/>
+        </w:rPr>
+        <w:t xml:space="preserve">, הסוכן ייתן </w:t>
+      </w:r>
+      <w:r>
+        <w:rPr>
+          <w:rFonts w:hint="cs"/>
+          <w:sz w:val="24"/>
+          <w:szCs w:val="24"/>
+          <w:rtl/>
+        </w:rPr>
+        <w:t xml:space="preserve">גם ללוח עם הפעולה 1 וגם ללוח עם הפעולה 2 את הערך </w:t>
+      </w:r>
+      <w:r>
+        <w:rPr>
+          <w:sz w:val="24"/>
+          <w:szCs w:val="24"/>
+        </w:rPr>
+        <w:t>-6</w:t>
+      </w:r>
+      <w:r>
+        <w:rPr>
+          <w:rFonts w:hint="cs"/>
+          <w:sz w:val="24"/>
+          <w:szCs w:val="24"/>
+          <w:rtl/>
+        </w:rPr>
+        <w:t xml:space="preserve"> , ולכן יניח כי הצהוב יבחר בפעולה 2 שחוסמת כמות גדולה יותר של רצפים שלו.</w:t>
+      </w:r>
+    </w:p>
+    <w:p>
+      <w:pPr>
+        <w:bidi/>
+        <w:rPr>
+          <w:sz w:val="24"/>
+          <w:szCs w:val="24"/>
+          <w:rtl/>
+        </w:rPr>
+      </w:pPr>
+    </w:p>
+    <w:p>
+      <w:pPr>
+        <w:bidi/>
+        <w:rPr>
+          <w:sz w:val="24"/>
+          <w:szCs w:val="24"/>
+          <w:rtl/>
+        </w:rPr>
+      </w:pPr>
+    </w:p>
+    <w:p>
+      <w:pPr>
+        <w:bidi/>
+        <w:rPr>
+          <w:sz w:val="24"/>
+          <w:szCs w:val="24"/>
+          <w:rtl/>
+        </w:rPr>
+      </w:pPr>
+    </w:p>
+    <w:p>
+      <w:pPr>
+        <w:bidi/>
+        <w:rPr>
+          <w:sz w:val="24"/>
+          <w:szCs w:val="24"/>
+          <w:rtl/>
+        </w:rPr>
+      </w:pPr>
+    </w:p>
+    <w:p>
+      <w:pPr>
+        <w:bidi/>
+        <w:rPr>
+          <w:sz w:val="28"/>
+          <w:szCs w:val="28"/>
+          <w:rtl/>
+        </w:rPr>
+      </w:pPr>
+      <w:r>
+        <w:rPr>
+          <w:rFonts w:hint="cs"/>
+          <w:sz w:val="28"/>
+          <w:szCs w:val="28"/>
+          <w:highlight w:val="yellow"/>
+          <w:rtl/>
+        </w:rPr>
+        <w:t>לשנות שהמקסימום של הגרף יהיה 100 ולא 120</w:t>
+      </w:r>
+    </w:p>
+    <w:p>
+      <w:pPr>
+        <w:bidi/>
+        <w:rPr>
+          <w:rFonts w:hint="cs"/>
+          <w:sz w:val="24"/>
+          <w:szCs w:val="24"/>
+          <w:rtl/>
+        </w:rPr>
+      </w:pPr>
+      <w:r>
+        <w:rPr>
+          <w:noProof/>
+        </w:rPr>
+        <w:drawing>
+          <wp:anchor distT="0" distB="0" distL="114300" distR="114300" simplePos="0" relativeHeight="251664384" behindDoc="0" locked="0" layoutInCell="1" allowOverlap="1" wp14:anchorId="76CF18F7" wp14:editId="042B950E">
+            <wp:simplePos x="0" y="0"/>
+            <wp:positionH relativeFrom="column">
+              <wp:posOffset>-437597</wp:posOffset>
+            </wp:positionH>
+            <wp:positionV relativeFrom="paragraph">
+              <wp:posOffset>316395</wp:posOffset>
+            </wp:positionV>
+            <wp:extent cx="4277360" cy="2496185"/>
+            <wp:effectExtent l="0" t="0" r="8890" b="18415"/>
+            <wp:wrapSquare wrapText="bothSides"/>
+            <wp:docPr id="1730932991" name="Chart 1">
+              <a:extLst xmlns:a="http://schemas.openxmlformats.org/drawingml/2006/main">
+                <a:ext uri="{FF2B5EF4-FFF2-40B4-BE49-F238E27FC236}">
+                  <a16:creationId xmlns:a16="http://schemas.microsoft.com/office/drawing/2014/main" id="{3E2334A1-38F1-E275-831A-7CC396D6E6B7}"/>
+                </a:ext>
+              </a:extLst>
+            </wp:docPr>
+            <wp:cNvGraphicFramePr/>
+            <a:graphic xmlns:a="http://schemas.openxmlformats.org/drawingml/2006/main">
+              <a:graphicData uri="http://schemas.openxmlformats.org/drawingml/2006/chart">
+                <c:chart xmlns:c="http://schemas.openxmlformats.org/drawingml/2006/chart" xmlns:r="http://schemas.openxmlformats.org/officeDocument/2006/relationships" r:id="rId11"/>
+              </a:graphicData>
+            </a:graphic>
+            <wp14:sizeRelH relativeFrom="page">
+              <wp14:pctWidth>0</wp14:pctWidth>
+            </wp14:sizeRelH>
+            <wp14:sizeRelV relativeFrom="page">
+              <wp14:pctHeight>0</wp14:pctHeight>
+            </wp14:sizeRelV>
+          </wp:anchor>
+        </w:drawing>
+      </w:r>
+    </w:p>
+    <w:p>
+      <w:pPr>
+        <w:bidi/>
+        <w:rPr>
+          <w:sz w:val="24"/>
+          <w:szCs w:val="24"/>
+          <w:rtl/>
+        </w:rPr>
+      </w:pPr>
+      <w:r>
+        <w:rPr>
+          <w:rFonts w:hint="cs"/>
+          <w:sz w:val="24"/>
+          <w:szCs w:val="24"/>
+          <w:rtl/>
+        </w:rPr>
+        <w:t xml:space="preserve">נתנו לכל אחד </w:t>
+      </w:r>
+      <w:r>
+        <w:rPr>
+          <w:rFonts w:hint="cs"/>
+          <w:sz w:val="24"/>
+          <w:szCs w:val="24"/>
+          <w:rtl/>
+        </w:rPr>
+        <w:t xml:space="preserve">מהסוכנים </w:t>
+      </w:r>
+      <w:r>
+        <w:rPr>
+          <w:sz w:val="24"/>
+          <w:szCs w:val="24"/>
+        </w:rPr>
+        <w:t xml:space="preserve">complex, </w:t>
+      </w:r>
+      <w:r>
+        <w:rPr>
+          <w:sz w:val="24"/>
+          <w:szCs w:val="24"/>
+        </w:rPr>
+        <w:t>only_best_opponent</w:t>
+      </w:r>
+      <w:r>
+        <w:rPr>
+          <w:rFonts w:hint="cs"/>
+          <w:sz w:val="24"/>
+          <w:szCs w:val="24"/>
+          <w:rtl/>
+        </w:rPr>
+        <w:t xml:space="preserve"> לשחק נגד מספר יריבים, וקיבלנו את התוצאות הבאות:</w:t>
+      </w:r>
+    </w:p>
+    <w:p>
+      <w:pPr>
+        <w:bidi/>
+        <w:rPr>
+          <w:sz w:val="24"/>
+          <w:szCs w:val="24"/>
+          <w:rtl/>
+        </w:rPr>
+      </w:pPr>
+      <w:r>
+        <w:rPr>
+          <w:rFonts w:hint="cs"/>
+          <w:sz w:val="24"/>
+          <w:szCs w:val="24"/>
+          <w:rtl/>
+        </w:rPr>
+        <w:t>ניתן לראות שהיוריסטיקת ה-</w:t>
+      </w:r>
+      <w:r>
+        <w:rPr>
+          <w:sz w:val="24"/>
+          <w:szCs w:val="24"/>
+        </w:rPr>
+        <w:t>complex</w:t>
+      </w:r>
+      <w:r>
+        <w:rPr>
+          <w:rFonts w:hint="cs"/>
+          <w:sz w:val="24"/>
+          <w:szCs w:val="24"/>
+          <w:rtl/>
+        </w:rPr>
+        <w:t xml:space="preserve"> השיגה תוצאות טובות יותר, ביחס להיוריסטיקת ה-</w:t>
+      </w:r>
+      <w:r>
+        <w:rPr>
+          <w:sz w:val="24"/>
+          <w:szCs w:val="24"/>
+        </w:rPr>
+        <w:t xml:space="preserve"> </w:t>
+      </w:r>
+      <w:r>
+        <w:rPr>
+          <w:sz w:val="24"/>
+          <w:szCs w:val="24"/>
+        </w:rPr>
+        <w:t>only_best_opponent</w:t>
+      </w:r>
+      <w:r>
+        <w:rPr>
+          <w:rFonts w:hint="cs"/>
+          <w:sz w:val="24"/>
+          <w:szCs w:val="24"/>
+          <w:rtl/>
+        </w:rPr>
+        <w:t>.</w:t>
+      </w:r>
+    </w:p>
+    <w:p>
+      <w:pPr>
+        <w:bidi/>
+        <w:rPr>
+          <w:rFonts w:hint="cs"/>
+          <w:sz w:val="24"/>
+          <w:szCs w:val="24"/>
+          <w:rtl/>
+        </w:rPr>
+      </w:pPr>
+      <w:r>
+        <w:rPr>
+          <w:rFonts w:hint="cs"/>
+          <w:sz w:val="24"/>
+          <w:szCs w:val="24"/>
+          <w:rtl/>
+        </w:rPr>
+        <w:t>זאת מאחר שהיוריסטיקת ה-</w:t>
+      </w:r>
+      <w:r>
+        <w:rPr>
+          <w:sz w:val="24"/>
+          <w:szCs w:val="24"/>
+        </w:rPr>
+        <w:t>complex</w:t>
+      </w:r>
+      <w:r>
+        <w:rPr>
+          <w:rFonts w:hint="cs"/>
+          <w:sz w:val="24"/>
+          <w:szCs w:val="24"/>
+          <w:rtl/>
+        </w:rPr>
+        <w:t xml:space="preserve"> נותנת לסוכן הנחה על היריבים שקרובה יותר למציאות.</w:t>
+      </w:r>
+    </w:p>
+    <w:p>
+      <w:pPr>
+        <w:bidi/>
+        <w:rPr>
+          <w:rFonts w:hint="cs"/>
           <w:sz w:val="24"/>
           <w:szCs w:val="24"/>
           <w:rtl/>
@@ -5331,7 +6529,7 @@
           <w:noProof/>
         </w:rPr>
         <w:drawing>
-          <wp:anchor distT="0" distB="0" distL="114300" distR="114300" simplePos="0" relativeHeight="251661312" behindDoc="0" locked="0" layoutInCell="1" allowOverlap="1" wp14:anchorId="4FEC3F89" wp14:editId="2BB8D333">
+          <wp:anchor distT="0" distB="0" distL="114300" distR="114300" simplePos="0" relativeHeight="251660288" behindDoc="0" locked="0" layoutInCell="1" allowOverlap="1" wp14:anchorId="4FEC3F89" wp14:editId="233489E8">
             <wp:simplePos x="0" y="0"/>
             <wp:positionH relativeFrom="margin">
               <wp:align>left</wp:align>
@@ -5356,7 +6554,7 @@
                     </pic:cNvPicPr>
                   </pic:nvPicPr>
                   <pic:blipFill>
-                    <a:blip r:embed="rId9">
+                    <a:blip r:embed="rId12">
                       <a:extLst>
                         <a:ext uri="{28A0092B-C50C-407E-A947-70E740481C1C}">
                           <a14:useLocalDpi xmlns:a14="http://schemas.microsoft.com/office/drawing/2010/main" val="0"/>
@@ -5543,7 +6741,6 @@
           <w:szCs w:val="24"/>
           <w:rtl/>
         </w:rPr>
-        <w:lastRenderedPageBreak/>
         <w:t>לאחר מכן</w:t>
       </w:r>
       <w:r>
@@ -5562,7 +6759,16 @@
           <w:szCs w:val="24"/>
           <w:rtl/>
         </w:rPr>
-        <w:t>, ובנוסף ממשיך לעדכן את הטבלה שלו עם ערכים יותר ויותר מדויקים למדיניות האופטימלית.</w:t>
+        <w:t>, ובנוסף ממשיך לעדכן את הטבלה שלו עם ערכים יותר ויותר מדויקים למדיניות האופטימלית</w:t>
+      </w:r>
+      <w:r>
+        <w:rPr>
+          <w:rFonts w:hint="cs"/>
+          <w:sz w:val="24"/>
+          <w:szCs w:val="24"/>
+          <w:rtl/>
+        </w:rPr>
+        <w:t>, ובכך מסיים את האימון עם 86% הצלחה.</w:t>
       </w:r>
     </w:p>
     <w:p>
@@ -5681,115 +6887,6 @@
           <w:rtl/>
         </w:rPr>
         <w:t xml:space="preserve"> להלן התוצאות:</w:t>
-      </w:r>
-    </w:p>
-    <w:p>
-      <w:pPr>
-        <w:bidi/>
-        <w:rPr>
-          <w:sz w:val="24"/>
-          <w:szCs w:val="24"/>
-          <w:rtl/>
-        </w:rPr>
-      </w:pPr>
-      <w:r>
-        <w:rPr>
-          <w:noProof/>
-          <w:highlight w:val="red"/>
-        </w:rPr>
-        <w:drawing>
-          <wp:anchor distT="0" distB="0" distL="114300" distR="114300" simplePos="0" relativeHeight="251662336" behindDoc="0" locked="0" layoutInCell="1" allowOverlap="1" wp14:anchorId="39ECAE3B" wp14:editId="05FE0CD7">
-            <wp:simplePos x="0" y="0"/>
-            <wp:positionH relativeFrom="column">
-              <wp:posOffset>38100</wp:posOffset>
-            </wp:positionH>
-            <wp:positionV relativeFrom="paragraph">
-              <wp:posOffset>273050</wp:posOffset>
-            </wp:positionV>
-            <wp:extent cx="2698750" cy="2022475"/>
-            <wp:effectExtent l="0" t="0" r="6350" b="0"/>
-            <wp:wrapSquare wrapText="bothSides"/>
-            <wp:docPr id="1775046979" name="Picture 1"/>
-            <wp:cNvGraphicFramePr>
-              <a:graphicFrameLocks xmlns:a="http://schemas.openxmlformats.org/drawingml/2006/main" noChangeAspect="1"/>
-            </wp:cNvGraphicFramePr>
-            <a:graphic xmlns:a="http://schemas.openxmlformats.org/drawingml/2006/main">
-              <a:graphicData uri="http://schemas.openxmlformats.org/drawingml/2006/picture">
-                <pic:pic xmlns:pic="http://schemas.openxmlformats.org/drawingml/2006/picture">
-                  <pic:nvPicPr>
-                    <pic:cNvPr id="0" name="Picture 1"/>
-                    <pic:cNvPicPr>
-                      <a:picLocks noChangeAspect="1" noChangeArrowheads="1"/>
-                    </pic:cNvPicPr>
-                  </pic:nvPicPr>
-                  <pic:blipFill>
-                    <a:blip r:embed="rId10">
-                      <a:extLst>
-                        <a:ext uri="{28A0092B-C50C-407E-A947-70E740481C1C}">
-                          <a14:useLocalDpi xmlns:a14="http://schemas.microsoft.com/office/drawing/2010/main" val="0"/>
-                        </a:ext>
-                      </a:extLst>
-                    </a:blip>
-                    <a:srcRect/>
-                    <a:stretch>
-                      <a:fillRect/>
-                    </a:stretch>
-                  </pic:blipFill>
-                  <pic:spPr bwMode="auto">
-                    <a:xfrm>
-                      <a:off x="0" y="0"/>
-                      <a:ext cx="2698750" cy="2022475"/>
-                    </a:xfrm>
-                    <a:prstGeom prst="rect">
-                      <a:avLst/>
-                    </a:prstGeom>
-                    <a:noFill/>
-                    <a:ln>
-                      <a:noFill/>
-                    </a:ln>
-                  </pic:spPr>
-                </pic:pic>
-              </a:graphicData>
-            </a:graphic>
-            <wp14:sizeRelH relativeFrom="page">
-              <wp14:pctWidth>0</wp14:pctWidth>
-            </wp14:sizeRelH>
-            <wp14:sizeRelV relativeFrom="page">
-              <wp14:pctHeight>0</wp14:pctHeight>
-            </wp14:sizeRelV>
-          </wp:anchor>
-        </w:drawing>
-      </w:r>
-      <w:r>
-        <w:rPr>
-          <w:rFonts w:hint="cs"/>
-          <w:sz w:val="24"/>
-          <w:szCs w:val="24"/>
-          <w:highlight w:val="red"/>
-          <w:rtl/>
-        </w:rPr>
-        <w:t xml:space="preserve">קודם כל הוספתי גרף של אימון של </w:t>
-      </w:r>
-      <w:r>
-        <w:rPr>
-          <w:sz w:val="24"/>
-          <w:szCs w:val="24"/>
-          <w:highlight w:val="red"/>
-        </w:rPr>
-        <w:t>RL</w:t>
-      </w:r>
-      <w:r>
-        <w:rPr>
-          <w:rFonts w:hint="cs"/>
-          <w:sz w:val="24"/>
-          <w:szCs w:val="24"/>
-          <w:highlight w:val="red"/>
-          <w:rtl/>
-        </w:rPr>
-        <w:t xml:space="preserve"> עם מאסטר שהוא שחקן רנדומי, כנראה נמחק את הגרף הזה אבל סתם שיהיה לנו עכשיו:</w:t>
-      </w:r>
-      <w:r>
-        <w:t xml:space="preserve"> </w:t>
       </w:r>
     </w:p>
     <w:p>
@@ -5798,7 +6895,6 @@
         <w:rPr>
           <w:sz w:val="28"/>
           <w:szCs w:val="28"/>
-          <w:rtl/>
         </w:rPr>
       </w:pPr>
     </w:p>
@@ -5841,6 +6937,16 @@
           <w:rtl/>
         </w:rPr>
       </w:pPr>
+      <w:r>
+        <w:rPr>
+          <w:rFonts w:hint="cs"/>
+          <w:sz w:val="28"/>
+          <w:szCs w:val="28"/>
+          <w:highlight w:val="yellow"/>
+          <w:rtl/>
+        </w:rPr>
+        <w:t>לשנות שהמקסימום של הגרף יהיה 100 ולא 120</w:t>
+      </w:r>
     </w:p>
     <w:p>
       <w:pPr>
@@ -5879,7 +6985,7 @@
             <wp:cNvGraphicFramePr/>
             <a:graphic xmlns:a="http://schemas.openxmlformats.org/drawingml/2006/main">
               <a:graphicData uri="http://schemas.openxmlformats.org/drawingml/2006/chart">
-                <c:chart xmlns:c="http://schemas.openxmlformats.org/drawingml/2006/chart" xmlns:r="http://schemas.openxmlformats.org/officeDocument/2006/relationships" r:id="rId11"/>
+                <c:chart xmlns:c="http://schemas.openxmlformats.org/drawingml/2006/chart" xmlns:r="http://schemas.openxmlformats.org/officeDocument/2006/relationships" r:id="rId13"/>
               </a:graphicData>
             </a:graphic>
           </wp:inline>
@@ -5956,7 +7062,6 @@
           <w:szCs w:val="24"/>
           <w:rtl/>
         </w:rPr>
-        <w:lastRenderedPageBreak/>
         <w:t xml:space="preserve">נגד סוכן אלפא בטא עם היוריסטיקת </w:t>
       </w:r>
       <w:r>
@@ -6072,6 +7177,98 @@
           <w:rtl/>
         </w:rPr>
         <w:t>זמני ריצה</w:t>
+      </w:r>
+    </w:p>
+    <w:p>
+      <w:pPr>
+        <w:bidi/>
+        <w:rPr>
+          <w:sz w:val="24"/>
+          <w:szCs w:val="24"/>
+          <w:rtl/>
+        </w:rPr>
+      </w:pPr>
+      <w:r>
+        <w:rPr>
+          <w:rFonts w:hint="cs"/>
+          <w:sz w:val="24"/>
+          <w:szCs w:val="24"/>
+          <w:rtl/>
+        </w:rPr>
+        <w:t xml:space="preserve">במשחק שלנו, הלוח יכול להיות גדול מאוד, ואף להיות תלת ממדי. בנוסף לכך, כאשר מגדילים את כמות השחקנים, על מנת להגיע לתוצאות טובות, על שחקני החיפוש להגדיל את עומק עץ החיפוש. </w:t>
+      </w:r>
+    </w:p>
+    <w:p>
+      <w:pPr>
+        <w:bidi/>
+        <w:rPr>
+          <w:sz w:val="24"/>
+          <w:szCs w:val="24"/>
+          <w:rtl/>
+        </w:rPr>
+      </w:pPr>
+      <w:r>
+        <w:rPr>
+          <w:rFonts w:hint="cs"/>
+          <w:sz w:val="24"/>
+          <w:szCs w:val="24"/>
+          <w:rtl/>
+        </w:rPr>
+        <w:t>לפיכך, על מנת להריץ משחקים בזמן פיזבילי, היה לנו לאפטם את זמני הריצה, ע"י עדכון דינמי של מפות הרצפים בלוח, כאשר העדכון מבוצע אך ורק באזור קטן סביב הדיסקית שהונחה אחרונה</w:t>
+      </w:r>
+      <w:r>
+        <w:rPr>
+          <w:rFonts w:hint="cs"/>
+          <w:sz w:val="24"/>
+          <w:szCs w:val="24"/>
+          <w:rtl/>
+        </w:rPr>
+        <w:t>, שאינו תלוי בגודל הלוח</w:t>
+      </w:r>
+      <w:r>
+        <w:rPr>
+          <w:rFonts w:hint="cs"/>
+          <w:sz w:val="24"/>
+          <w:szCs w:val="24"/>
+          <w:rtl/>
+        </w:rPr>
+        <w:t xml:space="preserve">. </w:t>
+      </w:r>
+    </w:p>
+    <w:p>
+      <w:pPr>
+        <w:bidi/>
+        <w:rPr>
+          <w:rFonts w:hint="cs"/>
+          <w:sz w:val="24"/>
+          <w:szCs w:val="24"/>
+          <w:rtl/>
+        </w:rPr>
+      </w:pPr>
+      <w:r>
+        <w:rPr>
+          <w:rFonts w:hint="cs"/>
+          <w:sz w:val="24"/>
+          <w:szCs w:val="24"/>
+          <w:rtl/>
+        </w:rPr>
+        <w:t xml:space="preserve">את זמני הריצה המוצגים בטבלה, בדקנו על לוח בגודל </w:t>
+      </w:r>
+      <w:r>
+        <w:rPr>
+          <w:sz w:val="24"/>
+          <w:szCs w:val="24"/>
+        </w:rPr>
+        <w:t>(6,7,1)</w:t>
+      </w:r>
+      <w:r>
+        <w:rPr>
+          <w:rFonts w:hint="cs"/>
+          <w:sz w:val="24"/>
+          <w:szCs w:val="24"/>
+          <w:rtl/>
+        </w:rPr>
+        <w:t xml:space="preserve">. </w:t>
       </w:r>
     </w:p>
     <w:tbl>
@@ -6106,6 +7303,7 @@
                 <w:szCs w:val="24"/>
                 <w:rtl/>
               </w:rPr>
+              <w:lastRenderedPageBreak/>
               <w:t>שחקן</w:t>
             </w:r>
           </w:p>
@@ -6131,6 +7329,15 @@
                 <w:rtl/>
               </w:rPr>
               <w:t>זמן ריצה ממוצע למהלך</w:t>
+            </w:r>
+            <w:r>
+              <w:rPr>
+                <w:rFonts w:hint="cs"/>
+                <w:sz w:val="24"/>
+                <w:szCs w:val="24"/>
+                <w:rtl/>
+              </w:rPr>
+              <w:t>(ב-100 משחקים)</w:t>
             </w:r>
           </w:p>
         </w:tc>
@@ -6201,14 +7408,7 @@
                 <w:sz w:val="24"/>
                 <w:szCs w:val="24"/>
               </w:rPr>
-              <w:t xml:space="preserve">Minmax depth </w:t>
-            </w:r>
-            <w:r>
-              <w:rPr>
-                <w:sz w:val="24"/>
-                <w:szCs w:val="24"/>
-              </w:rPr>
-              <w:t>2</w:t>
+              <w:t>Minmax depth 2</w:t>
             </w:r>
           </w:p>
         </w:tc>
@@ -6254,14 +7454,7 @@
                 <w:sz w:val="24"/>
                 <w:szCs w:val="24"/>
               </w:rPr>
-              <w:t xml:space="preserve">Minmax depth </w:t>
-            </w:r>
-            <w:r>
-              <w:rPr>
-                <w:sz w:val="24"/>
-                <w:szCs w:val="24"/>
-              </w:rPr>
-              <w:t>3</w:t>
+              <w:t>Minmax depth 3</w:t>
             </w:r>
           </w:p>
         </w:tc>
@@ -6307,14 +7500,7 @@
                 <w:sz w:val="24"/>
                 <w:szCs w:val="24"/>
               </w:rPr>
-              <w:t xml:space="preserve">Minmax depth </w:t>
-            </w:r>
-            <w:r>
-              <w:rPr>
-                <w:sz w:val="24"/>
-                <w:szCs w:val="24"/>
-              </w:rPr>
-              <w:t>4</w:t>
+              <w:t>Minmax depth 4</w:t>
             </w:r>
           </w:p>
         </w:tc>
@@ -6360,14 +7546,7 @@
                 <w:sz w:val="24"/>
                 <w:szCs w:val="24"/>
               </w:rPr>
-              <w:t xml:space="preserve">Minmax depth </w:t>
-            </w:r>
-            <w:r>
-              <w:rPr>
-                <w:sz w:val="24"/>
-                <w:szCs w:val="24"/>
-              </w:rPr>
-              <w:t>5</w:t>
+              <w:t>Minmax depth 5</w:t>
             </w:r>
           </w:p>
         </w:tc>
@@ -6461,14 +7640,7 @@
                 <w:sz w:val="24"/>
                 <w:szCs w:val="24"/>
               </w:rPr>
-              <w:t xml:space="preserve">Alpha beta depth </w:t>
-            </w:r>
-            <w:r>
-              <w:rPr>
-                <w:sz w:val="24"/>
-                <w:szCs w:val="24"/>
-              </w:rPr>
-              <w:t>2</w:t>
+              <w:t>Alpha beta depth 2</w:t>
             </w:r>
           </w:p>
         </w:tc>
@@ -6516,14 +7688,7 @@
                 <w:sz w:val="24"/>
                 <w:szCs w:val="24"/>
               </w:rPr>
-              <w:t xml:space="preserve">Alpha beta depth </w:t>
-            </w:r>
-            <w:r>
-              <w:rPr>
-                <w:sz w:val="24"/>
-                <w:szCs w:val="24"/>
-              </w:rPr>
-              <w:t>3</w:t>
+              <w:t>Alpha beta depth 3</w:t>
             </w:r>
           </w:p>
         </w:tc>
@@ -6571,14 +7736,7 @@
                 <w:sz w:val="24"/>
                 <w:szCs w:val="24"/>
               </w:rPr>
-              <w:t xml:space="preserve">Alpha beta depth </w:t>
-            </w:r>
-            <w:r>
-              <w:rPr>
-                <w:sz w:val="24"/>
-                <w:szCs w:val="24"/>
-              </w:rPr>
-              <w:t>4</w:t>
+              <w:t>Alpha beta depth 4</w:t>
             </w:r>
           </w:p>
         </w:tc>
@@ -6590,7 +7748,6 @@
             <w:pPr>
               <w:bidi/>
               <w:rPr>
-                <w:rFonts w:hint="cs"/>
                 <w:sz w:val="24"/>
                 <w:szCs w:val="24"/>
                 <w:rtl/>
@@ -6627,14 +7784,7 @@
                 <w:sz w:val="24"/>
                 <w:szCs w:val="24"/>
               </w:rPr>
-              <w:t xml:space="preserve">Alpha beta depth </w:t>
-            </w:r>
-            <w:r>
-              <w:rPr>
-                <w:sz w:val="24"/>
-                <w:szCs w:val="24"/>
-              </w:rPr>
-              <w:t>5</w:t>
+              <w:t>Alpha beta depth 5</w:t>
             </w:r>
           </w:p>
         </w:tc>
@@ -6675,21 +7825,12 @@
                 <w:rtl/>
               </w:rPr>
             </w:pPr>
-            <w:proofErr w:type="spellStart"/>
             <w:r>
               <w:rPr>
                 <w:sz w:val="24"/>
                 <w:szCs w:val="24"/>
               </w:rPr>
-              <w:t>Rl</w:t>
-            </w:r>
-            <w:proofErr w:type="spellEnd"/>
-            <w:r>
-              <w:rPr>
-                <w:sz w:val="24"/>
-                <w:szCs w:val="24"/>
-              </w:rPr>
-              <w:t xml:space="preserve"> agent</w:t>
+              <w:t>Rl agent</w:t>
             </w:r>
           </w:p>
         </w:tc>
@@ -6718,134 +7859,6 @@
           </w:p>
         </w:tc>
       </w:tr>
-      <w:tr>
-        <w:tc>
-          <w:tcPr>
-            <w:tcW w:w="4675" w:type="dxa"/>
-          </w:tcPr>
-          <w:p>
-            <w:pPr>
-              <w:bidi/>
-              <w:rPr>
-                <w:sz w:val="24"/>
-                <w:szCs w:val="24"/>
-                <w:rtl/>
-              </w:rPr>
-            </w:pPr>
-          </w:p>
-        </w:tc>
-        <w:tc>
-          <w:tcPr>
-            <w:tcW w:w="4675" w:type="dxa"/>
-          </w:tcPr>
-          <w:p>
-            <w:pPr>
-              <w:bidi/>
-              <w:rPr>
-                <w:sz w:val="24"/>
-                <w:szCs w:val="24"/>
-                <w:rtl/>
-              </w:rPr>
-            </w:pPr>
-          </w:p>
-        </w:tc>
-      </w:tr>
-      <w:tr>
-        <w:tc>
-          <w:tcPr>
-            <w:tcW w:w="4675" w:type="dxa"/>
-          </w:tcPr>
-          <w:p>
-            <w:pPr>
-              <w:bidi/>
-              <w:rPr>
-                <w:sz w:val="24"/>
-                <w:szCs w:val="24"/>
-                <w:rtl/>
-              </w:rPr>
-            </w:pPr>
-          </w:p>
-        </w:tc>
-        <w:tc>
-          <w:tcPr>
-            <w:tcW w:w="4675" w:type="dxa"/>
-          </w:tcPr>
-          <w:p>
-            <w:pPr>
-              <w:bidi/>
-              <w:rPr>
-                <w:sz w:val="24"/>
-                <w:szCs w:val="24"/>
-                <w:rtl/>
-              </w:rPr>
-            </w:pPr>
-          </w:p>
-        </w:tc>
-      </w:tr>
-      <w:tr>
-        <w:tc>
-          <w:tcPr>
-            <w:tcW w:w="4675" w:type="dxa"/>
-          </w:tcPr>
-          <w:p>
-            <w:pPr>
-              <w:bidi/>
-              <w:rPr>
-                <w:sz w:val="24"/>
-                <w:szCs w:val="24"/>
-                <w:rtl/>
-              </w:rPr>
-            </w:pPr>
-          </w:p>
-        </w:tc>
-        <w:tc>
-          <w:tcPr>
-            <w:tcW w:w="4675" w:type="dxa"/>
-          </w:tcPr>
-          <w:p>
-            <w:pPr>
-              <w:bidi/>
-              <w:rPr>
-                <w:sz w:val="24"/>
-                <w:szCs w:val="24"/>
-                <w:rtl/>
-              </w:rPr>
-            </w:pPr>
-          </w:p>
-        </w:tc>
-      </w:tr>
-      <w:tr>
-        <w:tc>
-          <w:tcPr>
-            <w:tcW w:w="4675" w:type="dxa"/>
-          </w:tcPr>
-          <w:p>
-            <w:pPr>
-              <w:bidi/>
-              <w:rPr>
-                <w:sz w:val="24"/>
-                <w:szCs w:val="24"/>
-                <w:rtl/>
-              </w:rPr>
-            </w:pPr>
-          </w:p>
-        </w:tc>
-        <w:tc>
-          <w:tcPr>
-            <w:tcW w:w="4675" w:type="dxa"/>
-          </w:tcPr>
-          <w:p>
-            <w:pPr>
-              <w:bidi/>
-              <w:rPr>
-                <w:sz w:val="24"/>
-                <w:szCs w:val="24"/>
-                <w:rtl/>
-              </w:rPr>
-            </w:pPr>
-          </w:p>
-        </w:tc>
-      </w:tr>
     </w:tbl>
     <w:p>
       <w:pPr>
@@ -6853,16 +7866,6 @@
         <w:rPr>
           <w:sz w:val="24"/>
           <w:szCs w:val="24"/>
-          <w:rtl/>
-        </w:rPr>
-      </w:pPr>
-    </w:p>
-    <w:p>
-      <w:pPr>
-        <w:bidi/>
-        <w:rPr>
-          <w:sz w:val="28"/>
-          <w:szCs w:val="28"/>
           <w:rtl/>
         </w:rPr>
       </w:pPr>
@@ -7009,7 +8012,7 @@
           <w:szCs w:val="28"/>
         </w:rPr>
       </w:pPr>
-      <w:hyperlink r:id="rId12" w:history="1">
+      <w:hyperlink r:id="rId14" w:history="1">
         <w:r>
           <w:rPr>
             <w:rStyle w:val="Hyperlink"/>
@@ -7033,7 +8036,7 @@
           <w:szCs w:val="28"/>
         </w:rPr>
       </w:pPr>
-      <w:hyperlink r:id="rId13" w:history="1">
+      <w:hyperlink r:id="rId15" w:history="1">
         <w:r>
           <w:rPr>
             <w:rStyle w:val="Hyperlink"/>
@@ -7057,7 +8060,7 @@
           <w:szCs w:val="28"/>
         </w:rPr>
       </w:pPr>
-      <w:hyperlink r:id="rId14" w:history="1">
+      <w:hyperlink r:id="rId16" w:history="1">
         <w:r>
           <w:rPr>
             <w:rStyle w:val="Hyperlink"/>
@@ -7084,7 +8087,7 @@
           <w:u w:val="none"/>
         </w:rPr>
       </w:pPr>
-      <w:hyperlink r:id="rId15" w:history="1">
+      <w:hyperlink r:id="rId17" w:history="1">
         <w:r>
           <w:rPr>
             <w:rStyle w:val="Hyperlink"/>
@@ -7108,7 +8111,7 @@
           <w:szCs w:val="28"/>
         </w:rPr>
       </w:pPr>
-      <w:hyperlink r:id="rId16" w:history="1">
+      <w:hyperlink r:id="rId18" w:history="1">
         <w:r>
           <w:rPr>
             <w:rStyle w:val="Hyperlink"/>
@@ -7271,7 +8274,6 @@
         </w:numPr>
         <w:bidi/>
         <w:rPr>
-          <w:rFonts w:hint="cs"/>
           <w:sz w:val="28"/>
           <w:szCs w:val="28"/>
           <w:rtl/>
@@ -8311,7 +9313,6 @@
   <w:style w:type="character" w:default="1" w:styleId="DefaultParagraphFont">
     <w:name w:val="Default Paragraph Font"/>
     <w:uiPriority w:val="1"/>
-    <w:semiHidden/>
     <w:unhideWhenUsed/>
   </w:style>
   <w:style w:type="table" w:default="1" w:styleId="TableNormal">
@@ -8711,6 +9712,473 @@
 </file>
 
 <file path=word/charts/chart1.xml><?xml version="1.0" encoding="utf-8"?>
+<c:chartSpace xmlns:c="http://schemas.openxmlformats.org/drawingml/2006/chart" xmlns:a="http://schemas.openxmlformats.org/drawingml/2006/main" xmlns:r="http://schemas.openxmlformats.org/officeDocument/2006/relationships" xmlns:c16r2="http://schemas.microsoft.com/office/drawing/2015/06/chart">
+  <c:date1904 val="0"/>
+  <c:lang val="en-US"/>
+  <c:roundedCorners val="0"/>
+  <mc:AlternateContent xmlns:mc="http://schemas.openxmlformats.org/markup-compatibility/2006">
+    <mc:Choice xmlns:c14="http://schemas.microsoft.com/office/drawing/2007/8/2/chart" Requires="c14">
+      <c14:style val="102"/>
+    </mc:Choice>
+    <mc:Fallback>
+      <c:style val="2"/>
+    </mc:Fallback>
+  </mc:AlternateContent>
+  <c:chart>
+    <c:title>
+      <c:tx>
+        <c:rich>
+          <a:bodyPr rot="0" spcFirstLastPara="1" vertOverflow="ellipsis" vert="horz" wrap="square" anchor="ctr" anchorCtr="1"/>
+          <a:lstStyle/>
+          <a:p>
+            <a:pPr>
+              <a:defRPr sz="1400" b="0" i="0" u="none" strike="noStrike" kern="1200" spc="0" baseline="0">
+                <a:solidFill>
+                  <a:schemeClr val="tx1">
+                    <a:lumMod val="65000"/>
+                    <a:lumOff val="35000"/>
+                  </a:schemeClr>
+                </a:solidFill>
+                <a:latin typeface="+mn-lt"/>
+                <a:ea typeface="+mn-ea"/>
+                <a:cs typeface="+mn-cs"/>
+              </a:defRPr>
+            </a:pPr>
+            <a:r>
+              <a:rPr lang="en-US"/>
+              <a:t>Compare heiuristic with 3 players</a:t>
+            </a:r>
+          </a:p>
+        </c:rich>
+      </c:tx>
+      <c:overlay val="0"/>
+      <c:spPr>
+        <a:noFill/>
+        <a:ln>
+          <a:noFill/>
+        </a:ln>
+        <a:effectLst/>
+      </c:spPr>
+      <c:txPr>
+        <a:bodyPr rot="0" spcFirstLastPara="1" vertOverflow="ellipsis" vert="horz" wrap="square" anchor="ctr" anchorCtr="1"/>
+        <a:lstStyle/>
+        <a:p>
+          <a:pPr>
+            <a:defRPr sz="1400" b="0" i="0" u="none" strike="noStrike" kern="1200" spc="0" baseline="0">
+              <a:solidFill>
+                <a:schemeClr val="tx1">
+                  <a:lumMod val="65000"/>
+                  <a:lumOff val="35000"/>
+                </a:schemeClr>
+              </a:solidFill>
+              <a:latin typeface="+mn-lt"/>
+              <a:ea typeface="+mn-ea"/>
+              <a:cs typeface="+mn-cs"/>
+            </a:defRPr>
+          </a:pPr>
+          <a:endParaRPr lang="en-US"/>
+        </a:p>
+      </c:txPr>
+    </c:title>
+    <c:autoTitleDeleted val="0"/>
+    <c:plotArea>
+      <c:layout/>
+      <c:barChart>
+        <c:barDir val="col"/>
+        <c:grouping val="clustered"/>
+        <c:varyColors val="0"/>
+        <c:ser>
+          <c:idx val="0"/>
+          <c:order val="0"/>
+          <c:tx>
+            <c:strRef>
+              <c:f>Sheet1!$N$12</c:f>
+              <c:strCache>
+                <c:ptCount val="1"/>
+                <c:pt idx="0">
+                  <c:v>complex</c:v>
+                </c:pt>
+              </c:strCache>
+            </c:strRef>
+          </c:tx>
+          <c:spPr>
+            <a:solidFill>
+              <a:schemeClr val="accent1"/>
+            </a:solidFill>
+            <a:ln>
+              <a:noFill/>
+            </a:ln>
+            <a:effectLst/>
+          </c:spPr>
+          <c:invertIfNegative val="0"/>
+          <c:cat>
+            <c:strRef>
+              <c:f>Sheet1!$O$11:$R$11</c:f>
+              <c:strCache>
+                <c:ptCount val="4"/>
+                <c:pt idx="0">
+                  <c:v>vs 2 offensive</c:v>
+                </c:pt>
+                <c:pt idx="1">
+                  <c:v>vs 2 defensive</c:v>
+                </c:pt>
+                <c:pt idx="2">
+                  <c:v>vs offensive, defensive</c:v>
+                </c:pt>
+                <c:pt idx="3">
+                  <c:v>vs offensive, random</c:v>
+                </c:pt>
+              </c:strCache>
+            </c:strRef>
+          </c:cat>
+          <c:val>
+            <c:numRef>
+              <c:f>Sheet1!$O$12:$R$12</c:f>
+              <c:numCache>
+                <c:formatCode>General</c:formatCode>
+                <c:ptCount val="4"/>
+                <c:pt idx="0">
+                  <c:v>93</c:v>
+                </c:pt>
+                <c:pt idx="1">
+                  <c:v>84</c:v>
+                </c:pt>
+                <c:pt idx="2">
+                  <c:v>82</c:v>
+                </c:pt>
+                <c:pt idx="3">
+                  <c:v>98</c:v>
+                </c:pt>
+              </c:numCache>
+            </c:numRef>
+          </c:val>
+          <c:extLst>
+            <c:ext xmlns:c16="http://schemas.microsoft.com/office/drawing/2014/chart" uri="{C3380CC4-5D6E-409C-BE32-E72D297353CC}">
+              <c16:uniqueId val="{00000000-4711-471F-AA8E-A0B98EC7BEF6}"/>
+            </c:ext>
+          </c:extLst>
+        </c:ser>
+        <c:ser>
+          <c:idx val="1"/>
+          <c:order val="1"/>
+          <c:tx>
+            <c:strRef>
+              <c:f>Sheet1!$N$13</c:f>
+              <c:strCache>
+                <c:ptCount val="1"/>
+                <c:pt idx="0">
+                  <c:v>only_best_opponent</c:v>
+                </c:pt>
+              </c:strCache>
+            </c:strRef>
+          </c:tx>
+          <c:spPr>
+            <a:solidFill>
+              <a:schemeClr val="accent2"/>
+            </a:solidFill>
+            <a:ln>
+              <a:noFill/>
+            </a:ln>
+            <a:effectLst/>
+          </c:spPr>
+          <c:invertIfNegative val="0"/>
+          <c:cat>
+            <c:strRef>
+              <c:f>Sheet1!$O$11:$R$11</c:f>
+              <c:strCache>
+                <c:ptCount val="4"/>
+                <c:pt idx="0">
+                  <c:v>vs 2 offensive</c:v>
+                </c:pt>
+                <c:pt idx="1">
+                  <c:v>vs 2 defensive</c:v>
+                </c:pt>
+                <c:pt idx="2">
+                  <c:v>vs offensive, defensive</c:v>
+                </c:pt>
+                <c:pt idx="3">
+                  <c:v>vs offensive, random</c:v>
+                </c:pt>
+              </c:strCache>
+            </c:strRef>
+          </c:cat>
+          <c:val>
+            <c:numRef>
+              <c:f>Sheet1!$O$13:$R$13</c:f>
+              <c:numCache>
+                <c:formatCode>General</c:formatCode>
+                <c:ptCount val="4"/>
+                <c:pt idx="0">
+                  <c:v>90</c:v>
+                </c:pt>
+                <c:pt idx="1">
+                  <c:v>76</c:v>
+                </c:pt>
+                <c:pt idx="2">
+                  <c:v>74</c:v>
+                </c:pt>
+                <c:pt idx="3">
+                  <c:v>95</c:v>
+                </c:pt>
+              </c:numCache>
+            </c:numRef>
+          </c:val>
+          <c:extLst>
+            <c:ext xmlns:c16="http://schemas.microsoft.com/office/drawing/2014/chart" uri="{C3380CC4-5D6E-409C-BE32-E72D297353CC}">
+              <c16:uniqueId val="{00000001-4711-471F-AA8E-A0B98EC7BEF6}"/>
+            </c:ext>
+          </c:extLst>
+        </c:ser>
+        <c:dLbls>
+          <c:showLegendKey val="0"/>
+          <c:showVal val="0"/>
+          <c:showCatName val="0"/>
+          <c:showSerName val="0"/>
+          <c:showPercent val="0"/>
+          <c:showBubbleSize val="0"/>
+        </c:dLbls>
+        <c:gapWidth val="219"/>
+        <c:overlap val="-27"/>
+        <c:axId val="1493409199"/>
+        <c:axId val="1493417839"/>
+      </c:barChart>
+      <c:catAx>
+        <c:axId val="1493409199"/>
+        <c:scaling>
+          <c:orientation val="minMax"/>
+        </c:scaling>
+        <c:delete val="0"/>
+        <c:axPos val="b"/>
+        <c:numFmt formatCode="General" sourceLinked="1"/>
+        <c:majorTickMark val="none"/>
+        <c:minorTickMark val="none"/>
+        <c:tickLblPos val="nextTo"/>
+        <c:spPr>
+          <a:noFill/>
+          <a:ln w="9525" cap="flat" cmpd="sng" algn="ctr">
+            <a:solidFill>
+              <a:schemeClr val="tx1">
+                <a:lumMod val="15000"/>
+                <a:lumOff val="85000"/>
+              </a:schemeClr>
+            </a:solidFill>
+            <a:round/>
+          </a:ln>
+          <a:effectLst/>
+        </c:spPr>
+        <c:txPr>
+          <a:bodyPr rot="-60000000" spcFirstLastPara="1" vertOverflow="ellipsis" vert="horz" wrap="square" anchor="ctr" anchorCtr="1"/>
+          <a:lstStyle/>
+          <a:p>
+            <a:pPr>
+              <a:defRPr sz="900" b="0" i="0" u="none" strike="noStrike" kern="1200" baseline="0">
+                <a:solidFill>
+                  <a:schemeClr val="tx1">
+                    <a:lumMod val="65000"/>
+                    <a:lumOff val="35000"/>
+                  </a:schemeClr>
+                </a:solidFill>
+                <a:latin typeface="+mn-lt"/>
+                <a:ea typeface="+mn-ea"/>
+                <a:cs typeface="+mn-cs"/>
+              </a:defRPr>
+            </a:pPr>
+            <a:endParaRPr lang="en-US"/>
+          </a:p>
+        </c:txPr>
+        <c:crossAx val="1493417839"/>
+        <c:crosses val="autoZero"/>
+        <c:auto val="1"/>
+        <c:lblAlgn val="ctr"/>
+        <c:lblOffset val="100"/>
+        <c:noMultiLvlLbl val="0"/>
+      </c:catAx>
+      <c:valAx>
+        <c:axId val="1493417839"/>
+        <c:scaling>
+          <c:orientation val="minMax"/>
+        </c:scaling>
+        <c:delete val="0"/>
+        <c:axPos val="l"/>
+        <c:majorGridlines>
+          <c:spPr>
+            <a:ln w="9525" cap="flat" cmpd="sng" algn="ctr">
+              <a:solidFill>
+                <a:schemeClr val="tx1">
+                  <a:lumMod val="15000"/>
+                  <a:lumOff val="85000"/>
+                </a:schemeClr>
+              </a:solidFill>
+              <a:round/>
+            </a:ln>
+            <a:effectLst/>
+          </c:spPr>
+        </c:majorGridlines>
+        <c:title>
+          <c:tx>
+            <c:rich>
+              <a:bodyPr rot="-5400000" spcFirstLastPara="1" vertOverflow="ellipsis" vert="horz" wrap="square" anchor="ctr" anchorCtr="1"/>
+              <a:lstStyle/>
+              <a:p>
+                <a:pPr>
+                  <a:defRPr sz="1000" b="0" i="0" u="none" strike="noStrike" kern="1200" baseline="0">
+                    <a:solidFill>
+                      <a:schemeClr val="tx1">
+                        <a:lumMod val="65000"/>
+                        <a:lumOff val="35000"/>
+                      </a:schemeClr>
+                    </a:solidFill>
+                    <a:latin typeface="+mn-lt"/>
+                    <a:ea typeface="+mn-ea"/>
+                    <a:cs typeface="+mn-cs"/>
+                  </a:defRPr>
+                </a:pPr>
+                <a:r>
+                  <a:rPr lang="en-US"/>
+                  <a:t>winning percentage (on 100 games)</a:t>
+                </a:r>
+              </a:p>
+            </c:rich>
+          </c:tx>
+          <c:overlay val="0"/>
+          <c:spPr>
+            <a:noFill/>
+            <a:ln>
+              <a:noFill/>
+            </a:ln>
+            <a:effectLst/>
+          </c:spPr>
+          <c:txPr>
+            <a:bodyPr rot="-5400000" spcFirstLastPara="1" vertOverflow="ellipsis" vert="horz" wrap="square" anchor="ctr" anchorCtr="1"/>
+            <a:lstStyle/>
+            <a:p>
+              <a:pPr>
+                <a:defRPr sz="1000" b="0" i="0" u="none" strike="noStrike" kern="1200" baseline="0">
+                  <a:solidFill>
+                    <a:schemeClr val="tx1">
+                      <a:lumMod val="65000"/>
+                      <a:lumOff val="35000"/>
+                    </a:schemeClr>
+                  </a:solidFill>
+                  <a:latin typeface="+mn-lt"/>
+                  <a:ea typeface="+mn-ea"/>
+                  <a:cs typeface="+mn-cs"/>
+                </a:defRPr>
+              </a:pPr>
+              <a:endParaRPr lang="en-US"/>
+            </a:p>
+          </c:txPr>
+        </c:title>
+        <c:numFmt formatCode="General" sourceLinked="1"/>
+        <c:majorTickMark val="none"/>
+        <c:minorTickMark val="none"/>
+        <c:tickLblPos val="nextTo"/>
+        <c:spPr>
+          <a:noFill/>
+          <a:ln>
+            <a:noFill/>
+          </a:ln>
+          <a:effectLst/>
+        </c:spPr>
+        <c:txPr>
+          <a:bodyPr rot="-60000000" spcFirstLastPara="1" vertOverflow="ellipsis" vert="horz" wrap="square" anchor="ctr" anchorCtr="1"/>
+          <a:lstStyle/>
+          <a:p>
+            <a:pPr>
+              <a:defRPr sz="900" b="0" i="0" u="none" strike="noStrike" kern="1200" baseline="0">
+                <a:solidFill>
+                  <a:schemeClr val="tx1">
+                    <a:lumMod val="65000"/>
+                    <a:lumOff val="35000"/>
+                  </a:schemeClr>
+                </a:solidFill>
+                <a:latin typeface="+mn-lt"/>
+                <a:ea typeface="+mn-ea"/>
+                <a:cs typeface="+mn-cs"/>
+              </a:defRPr>
+            </a:pPr>
+            <a:endParaRPr lang="en-US"/>
+          </a:p>
+        </c:txPr>
+        <c:crossAx val="1493409199"/>
+        <c:crosses val="autoZero"/>
+        <c:crossBetween val="between"/>
+      </c:valAx>
+      <c:spPr>
+        <a:noFill/>
+        <a:ln>
+          <a:noFill/>
+        </a:ln>
+        <a:effectLst/>
+      </c:spPr>
+    </c:plotArea>
+    <c:legend>
+      <c:legendPos val="b"/>
+      <c:overlay val="0"/>
+      <c:spPr>
+        <a:noFill/>
+        <a:ln>
+          <a:noFill/>
+        </a:ln>
+        <a:effectLst/>
+      </c:spPr>
+      <c:txPr>
+        <a:bodyPr rot="0" spcFirstLastPara="1" vertOverflow="ellipsis" vert="horz" wrap="square" anchor="ctr" anchorCtr="1"/>
+        <a:lstStyle/>
+        <a:p>
+          <a:pPr>
+            <a:defRPr sz="900" b="0" i="0" u="none" strike="noStrike" kern="1200" baseline="0">
+              <a:solidFill>
+                <a:schemeClr val="tx1">
+                  <a:lumMod val="65000"/>
+                  <a:lumOff val="35000"/>
+                </a:schemeClr>
+              </a:solidFill>
+              <a:latin typeface="+mn-lt"/>
+              <a:ea typeface="+mn-ea"/>
+              <a:cs typeface="+mn-cs"/>
+            </a:defRPr>
+          </a:pPr>
+          <a:endParaRPr lang="en-US"/>
+        </a:p>
+      </c:txPr>
+    </c:legend>
+    <c:plotVisOnly val="1"/>
+    <c:dispBlanksAs val="gap"/>
+    <c:showDLblsOverMax val="0"/>
+  </c:chart>
+  <c:spPr>
+    <a:solidFill>
+      <a:schemeClr val="bg1"/>
+    </a:solidFill>
+    <a:ln w="9525" cap="flat" cmpd="sng" algn="ctr">
+      <a:solidFill>
+        <a:schemeClr val="tx1">
+          <a:lumMod val="15000"/>
+          <a:lumOff val="85000"/>
+        </a:schemeClr>
+      </a:solidFill>
+      <a:round/>
+    </a:ln>
+    <a:effectLst/>
+  </c:spPr>
+  <c:txPr>
+    <a:bodyPr/>
+    <a:lstStyle/>
+    <a:p>
+      <a:pPr>
+        <a:defRPr/>
+      </a:pPr>
+      <a:endParaRPr lang="en-US"/>
+    </a:p>
+  </c:txPr>
+  <c:externalData r:id="rId3">
+    <c:autoUpdate val="0"/>
+  </c:externalData>
+</c:chartSpace>
+</file>
+
+<file path=word/charts/chart2.xml><?xml version="1.0" encoding="utf-8"?>
 <c:chartSpace xmlns:c="http://schemas.openxmlformats.org/drawingml/2006/chart" xmlns:a="http://schemas.openxmlformats.org/drawingml/2006/main" xmlns:r="http://schemas.openxmlformats.org/officeDocument/2006/relationships" xmlns:c16r2="http://schemas.microsoft.com/office/drawing/2015/06/chart">
   <c:date1904 val="0"/>
   <c:lang val="en-US"/>
@@ -9260,7 +10728,550 @@
 </cs:colorStyle>
 </file>
 
+<file path=word/charts/colors2.xml><?xml version="1.0" encoding="utf-8"?>
+<cs:colorStyle xmlns:cs="http://schemas.microsoft.com/office/drawing/2012/chartStyle" xmlns:a="http://schemas.openxmlformats.org/drawingml/2006/main" meth="cycle" id="10">
+  <a:schemeClr val="accent1"/>
+  <a:schemeClr val="accent2"/>
+  <a:schemeClr val="accent3"/>
+  <a:schemeClr val="accent4"/>
+  <a:schemeClr val="accent5"/>
+  <a:schemeClr val="accent6"/>
+  <cs:variation/>
+  <cs:variation>
+    <a:lumMod val="60000"/>
+  </cs:variation>
+  <cs:variation>
+    <a:lumMod val="80000"/>
+    <a:lumOff val="20000"/>
+  </cs:variation>
+  <cs:variation>
+    <a:lumMod val="80000"/>
+  </cs:variation>
+  <cs:variation>
+    <a:lumMod val="60000"/>
+    <a:lumOff val="40000"/>
+  </cs:variation>
+  <cs:variation>
+    <a:lumMod val="50000"/>
+  </cs:variation>
+  <cs:variation>
+    <a:lumMod val="70000"/>
+    <a:lumOff val="30000"/>
+  </cs:variation>
+  <cs:variation>
+    <a:lumMod val="70000"/>
+  </cs:variation>
+  <cs:variation>
+    <a:lumMod val="50000"/>
+    <a:lumOff val="50000"/>
+  </cs:variation>
+</cs:colorStyle>
+</file>
+
 <file path=word/charts/style1.xml><?xml version="1.0" encoding="utf-8"?>
+<cs:chartStyle xmlns:cs="http://schemas.microsoft.com/office/drawing/2012/chartStyle" xmlns:a="http://schemas.openxmlformats.org/drawingml/2006/main" id="201">
+  <cs:axisTitle>
+    <cs:lnRef idx="0"/>
+    <cs:fillRef idx="0"/>
+    <cs:effectRef idx="0"/>
+    <cs:fontRef idx="minor">
+      <a:schemeClr val="tx1">
+        <a:lumMod val="65000"/>
+        <a:lumOff val="35000"/>
+      </a:schemeClr>
+    </cs:fontRef>
+    <cs:defRPr sz="1000" kern="1200"/>
+  </cs:axisTitle>
+  <cs:categoryAxis>
+    <cs:lnRef idx="0"/>
+    <cs:fillRef idx="0"/>
+    <cs:effectRef idx="0"/>
+    <cs:fontRef idx="minor">
+      <a:schemeClr val="tx1">
+        <a:lumMod val="65000"/>
+        <a:lumOff val="35000"/>
+      </a:schemeClr>
+    </cs:fontRef>
+    <cs:spPr>
+      <a:ln w="9525" cap="flat" cmpd="sng" algn="ctr">
+        <a:solidFill>
+          <a:schemeClr val="tx1">
+            <a:lumMod val="15000"/>
+            <a:lumOff val="85000"/>
+          </a:schemeClr>
+        </a:solidFill>
+        <a:round/>
+      </a:ln>
+    </cs:spPr>
+    <cs:defRPr sz="900" kern="1200"/>
+  </cs:categoryAxis>
+  <cs:chartArea mods="allowNoFillOverride allowNoLineOverride">
+    <cs:lnRef idx="0"/>
+    <cs:fillRef idx="0"/>
+    <cs:effectRef idx="0"/>
+    <cs:fontRef idx="minor">
+      <a:schemeClr val="tx1"/>
+    </cs:fontRef>
+    <cs:spPr>
+      <a:solidFill>
+        <a:schemeClr val="bg1"/>
+      </a:solidFill>
+      <a:ln w="9525" cap="flat" cmpd="sng" algn="ctr">
+        <a:solidFill>
+          <a:schemeClr val="tx1">
+            <a:lumMod val="15000"/>
+            <a:lumOff val="85000"/>
+          </a:schemeClr>
+        </a:solidFill>
+        <a:round/>
+      </a:ln>
+    </cs:spPr>
+    <cs:defRPr sz="1000" kern="1200"/>
+  </cs:chartArea>
+  <cs:dataLabel>
+    <cs:lnRef idx="0"/>
+    <cs:fillRef idx="0"/>
+    <cs:effectRef idx="0"/>
+    <cs:fontRef idx="minor">
+      <a:schemeClr val="tx1">
+        <a:lumMod val="75000"/>
+        <a:lumOff val="25000"/>
+      </a:schemeClr>
+    </cs:fontRef>
+    <cs:defRPr sz="900" kern="1200"/>
+  </cs:dataLabel>
+  <cs:dataLabelCallout>
+    <cs:lnRef idx="0"/>
+    <cs:fillRef idx="0"/>
+    <cs:effectRef idx="0"/>
+    <cs:fontRef idx="minor">
+      <a:schemeClr val="dk1">
+        <a:lumMod val="65000"/>
+        <a:lumOff val="35000"/>
+      </a:schemeClr>
+    </cs:fontRef>
+    <cs:spPr>
+      <a:solidFill>
+        <a:schemeClr val="lt1"/>
+      </a:solidFill>
+      <a:ln>
+        <a:solidFill>
+          <a:schemeClr val="dk1">
+            <a:lumMod val="25000"/>
+            <a:lumOff val="75000"/>
+          </a:schemeClr>
+        </a:solidFill>
+      </a:ln>
+    </cs:spPr>
+    <cs:defRPr sz="900" kern="1200"/>
+    <cs:bodyPr rot="0" spcFirstLastPara="1" vertOverflow="clip" horzOverflow="clip" vert="horz" wrap="square" lIns="36576" tIns="18288" rIns="36576" bIns="18288" anchor="ctr" anchorCtr="1">
+      <a:spAutoFit/>
+    </cs:bodyPr>
+  </cs:dataLabelCallout>
+  <cs:dataPoint>
+    <cs:lnRef idx="0"/>
+    <cs:fillRef idx="1">
+      <cs:styleClr val="auto"/>
+    </cs:fillRef>
+    <cs:effectRef idx="0"/>
+    <cs:fontRef idx="minor">
+      <a:schemeClr val="tx1"/>
+    </cs:fontRef>
+  </cs:dataPoint>
+  <cs:dataPoint3D>
+    <cs:lnRef idx="0"/>
+    <cs:fillRef idx="1">
+      <cs:styleClr val="auto"/>
+    </cs:fillRef>
+    <cs:effectRef idx="0"/>
+    <cs:fontRef idx="minor">
+      <a:schemeClr val="tx1"/>
+    </cs:fontRef>
+  </cs:dataPoint3D>
+  <cs:dataPointLine>
+    <cs:lnRef idx="0">
+      <cs:styleClr val="auto"/>
+    </cs:lnRef>
+    <cs:fillRef idx="1"/>
+    <cs:effectRef idx="0"/>
+    <cs:fontRef idx="minor">
+      <a:schemeClr val="tx1"/>
+    </cs:fontRef>
+    <cs:spPr>
+      <a:ln w="28575" cap="rnd">
+        <a:solidFill>
+          <a:schemeClr val="phClr"/>
+        </a:solidFill>
+        <a:round/>
+      </a:ln>
+    </cs:spPr>
+  </cs:dataPointLine>
+  <cs:dataPointMarker>
+    <cs:lnRef idx="0">
+      <cs:styleClr val="auto"/>
+    </cs:lnRef>
+    <cs:fillRef idx="1">
+      <cs:styleClr val="auto"/>
+    </cs:fillRef>
+    <cs:effectRef idx="0"/>
+    <cs:fontRef idx="minor">
+      <a:schemeClr val="tx1"/>
+    </cs:fontRef>
+    <cs:spPr>
+      <a:ln w="9525">
+        <a:solidFill>
+          <a:schemeClr val="phClr"/>
+        </a:solidFill>
+      </a:ln>
+    </cs:spPr>
+  </cs:dataPointMarker>
+  <cs:dataPointMarkerLayout symbol="circle" size="5"/>
+  <cs:dataPointWireframe>
+    <cs:lnRef idx="0">
+      <cs:styleClr val="auto"/>
+    </cs:lnRef>
+    <cs:fillRef idx="1"/>
+    <cs:effectRef idx="0"/>
+    <cs:fontRef idx="minor">
+      <a:schemeClr val="tx1"/>
+    </cs:fontRef>
+    <cs:spPr>
+      <a:ln w="9525" cap="rnd">
+        <a:solidFill>
+          <a:schemeClr val="phClr"/>
+        </a:solidFill>
+        <a:round/>
+      </a:ln>
+    </cs:spPr>
+  </cs:dataPointWireframe>
+  <cs:dataTable>
+    <cs:lnRef idx="0"/>
+    <cs:fillRef idx="0"/>
+    <cs:effectRef idx="0"/>
+    <cs:fontRef idx="minor">
+      <a:schemeClr val="tx1">
+        <a:lumMod val="65000"/>
+        <a:lumOff val="35000"/>
+      </a:schemeClr>
+    </cs:fontRef>
+    <cs:spPr>
+      <a:noFill/>
+      <a:ln w="9525" cap="flat" cmpd="sng" algn="ctr">
+        <a:solidFill>
+          <a:schemeClr val="tx1">
+            <a:lumMod val="15000"/>
+            <a:lumOff val="85000"/>
+          </a:schemeClr>
+        </a:solidFill>
+        <a:round/>
+      </a:ln>
+    </cs:spPr>
+    <cs:defRPr sz="900" kern="1200"/>
+  </cs:dataTable>
+  <cs:downBar>
+    <cs:lnRef idx="0"/>
+    <cs:fillRef idx="0"/>
+    <cs:effectRef idx="0"/>
+    <cs:fontRef idx="minor">
+      <a:schemeClr val="dk1"/>
+    </cs:fontRef>
+    <cs:spPr>
+      <a:solidFill>
+        <a:schemeClr val="dk1">
+          <a:lumMod val="65000"/>
+          <a:lumOff val="35000"/>
+        </a:schemeClr>
+      </a:solidFill>
+      <a:ln w="9525">
+        <a:solidFill>
+          <a:schemeClr val="tx1">
+            <a:lumMod val="65000"/>
+            <a:lumOff val="35000"/>
+          </a:schemeClr>
+        </a:solidFill>
+      </a:ln>
+    </cs:spPr>
+  </cs:downBar>
+  <cs:dropLine>
+    <cs:lnRef idx="0"/>
+    <cs:fillRef idx="0"/>
+    <cs:effectRef idx="0"/>
+    <cs:fontRef idx="minor">
+      <a:schemeClr val="tx1"/>
+    </cs:fontRef>
+    <cs:spPr>
+      <a:ln w="9525" cap="flat" cmpd="sng" algn="ctr">
+        <a:solidFill>
+          <a:schemeClr val="tx1">
+            <a:lumMod val="35000"/>
+            <a:lumOff val="65000"/>
+          </a:schemeClr>
+        </a:solidFill>
+        <a:round/>
+      </a:ln>
+    </cs:spPr>
+  </cs:dropLine>
+  <cs:errorBar>
+    <cs:lnRef idx="0"/>
+    <cs:fillRef idx="0"/>
+    <cs:effectRef idx="0"/>
+    <cs:fontRef idx="minor">
+      <a:schemeClr val="tx1"/>
+    </cs:fontRef>
+    <cs:spPr>
+      <a:ln w="9525" cap="flat" cmpd="sng" algn="ctr">
+        <a:solidFill>
+          <a:schemeClr val="tx1">
+            <a:lumMod val="65000"/>
+            <a:lumOff val="35000"/>
+          </a:schemeClr>
+        </a:solidFill>
+        <a:round/>
+      </a:ln>
+    </cs:spPr>
+  </cs:errorBar>
+  <cs:floor>
+    <cs:lnRef idx="0"/>
+    <cs:fillRef idx="0"/>
+    <cs:effectRef idx="0"/>
+    <cs:fontRef idx="minor">
+      <a:schemeClr val="tx1"/>
+    </cs:fontRef>
+    <cs:spPr>
+      <a:noFill/>
+      <a:ln>
+        <a:noFill/>
+      </a:ln>
+    </cs:spPr>
+  </cs:floor>
+  <cs:gridlineMajor>
+    <cs:lnRef idx="0"/>
+    <cs:fillRef idx="0"/>
+    <cs:effectRef idx="0"/>
+    <cs:fontRef idx="minor">
+      <a:schemeClr val="tx1"/>
+    </cs:fontRef>
+    <cs:spPr>
+      <a:ln w="9525" cap="flat" cmpd="sng" algn="ctr">
+        <a:solidFill>
+          <a:schemeClr val="tx1">
+            <a:lumMod val="15000"/>
+            <a:lumOff val="85000"/>
+          </a:schemeClr>
+        </a:solidFill>
+        <a:round/>
+      </a:ln>
+    </cs:spPr>
+  </cs:gridlineMajor>
+  <cs:gridlineMinor>
+    <cs:lnRef idx="0"/>
+    <cs:fillRef idx="0"/>
+    <cs:effectRef idx="0"/>
+    <cs:fontRef idx="minor">
+      <a:schemeClr val="tx1"/>
+    </cs:fontRef>
+    <cs:spPr>
+      <a:ln w="9525" cap="flat" cmpd="sng" algn="ctr">
+        <a:solidFill>
+          <a:schemeClr val="tx1">
+            <a:lumMod val="5000"/>
+            <a:lumOff val="95000"/>
+          </a:schemeClr>
+        </a:solidFill>
+        <a:round/>
+      </a:ln>
+    </cs:spPr>
+  </cs:gridlineMinor>
+  <cs:hiLoLine>
+    <cs:lnRef idx="0"/>
+    <cs:fillRef idx="0"/>
+    <cs:effectRef idx="0"/>
+    <cs:fontRef idx="minor">
+      <a:schemeClr val="tx1"/>
+    </cs:fontRef>
+    <cs:spPr>
+      <a:ln w="9525" cap="flat" cmpd="sng" algn="ctr">
+        <a:solidFill>
+          <a:schemeClr val="tx1">
+            <a:lumMod val="75000"/>
+            <a:lumOff val="25000"/>
+          </a:schemeClr>
+        </a:solidFill>
+        <a:round/>
+      </a:ln>
+    </cs:spPr>
+  </cs:hiLoLine>
+  <cs:leaderLine>
+    <cs:lnRef idx="0"/>
+    <cs:fillRef idx="0"/>
+    <cs:effectRef idx="0"/>
+    <cs:fontRef idx="minor">
+      <a:schemeClr val="tx1"/>
+    </cs:fontRef>
+    <cs:spPr>
+      <a:ln w="9525" cap="flat" cmpd="sng" algn="ctr">
+        <a:solidFill>
+          <a:schemeClr val="tx1">
+            <a:lumMod val="35000"/>
+            <a:lumOff val="65000"/>
+          </a:schemeClr>
+        </a:solidFill>
+        <a:round/>
+      </a:ln>
+    </cs:spPr>
+  </cs:leaderLine>
+  <cs:legend>
+    <cs:lnRef idx="0"/>
+    <cs:fillRef idx="0"/>
+    <cs:effectRef idx="0"/>
+    <cs:fontRef idx="minor">
+      <a:schemeClr val="tx1">
+        <a:lumMod val="65000"/>
+        <a:lumOff val="35000"/>
+      </a:schemeClr>
+    </cs:fontRef>
+    <cs:defRPr sz="900" kern="1200"/>
+  </cs:legend>
+  <cs:plotArea mods="allowNoFillOverride allowNoLineOverride">
+    <cs:lnRef idx="0"/>
+    <cs:fillRef idx="0"/>
+    <cs:effectRef idx="0"/>
+    <cs:fontRef idx="minor">
+      <a:schemeClr val="tx1"/>
+    </cs:fontRef>
+  </cs:plotArea>
+  <cs:plotArea3D mods="allowNoFillOverride allowNoLineOverride">
+    <cs:lnRef idx="0"/>
+    <cs:fillRef idx="0"/>
+    <cs:effectRef idx="0"/>
+    <cs:fontRef idx="minor">
+      <a:schemeClr val="tx1"/>
+    </cs:fontRef>
+  </cs:plotArea3D>
+  <cs:seriesAxis>
+    <cs:lnRef idx="0"/>
+    <cs:fillRef idx="0"/>
+    <cs:effectRef idx="0"/>
+    <cs:fontRef idx="minor">
+      <a:schemeClr val="tx1">
+        <a:lumMod val="65000"/>
+        <a:lumOff val="35000"/>
+      </a:schemeClr>
+    </cs:fontRef>
+    <cs:defRPr sz="900" kern="1200"/>
+  </cs:seriesAxis>
+  <cs:seriesLine>
+    <cs:lnRef idx="0"/>
+    <cs:fillRef idx="0"/>
+    <cs:effectRef idx="0"/>
+    <cs:fontRef idx="minor">
+      <a:schemeClr val="tx1"/>
+    </cs:fontRef>
+    <cs:spPr>
+      <a:ln w="9525" cap="flat" cmpd="sng" algn="ctr">
+        <a:solidFill>
+          <a:schemeClr val="tx1">
+            <a:lumMod val="35000"/>
+            <a:lumOff val="65000"/>
+          </a:schemeClr>
+        </a:solidFill>
+        <a:round/>
+      </a:ln>
+    </cs:spPr>
+  </cs:seriesLine>
+  <cs:title>
+    <cs:lnRef idx="0"/>
+    <cs:fillRef idx="0"/>
+    <cs:effectRef idx="0"/>
+    <cs:fontRef idx="minor">
+      <a:schemeClr val="tx1">
+        <a:lumMod val="65000"/>
+        <a:lumOff val="35000"/>
+      </a:schemeClr>
+    </cs:fontRef>
+    <cs:defRPr sz="1400" b="0" kern="1200" spc="0" baseline="0"/>
+  </cs:title>
+  <cs:trendline>
+    <cs:lnRef idx="0">
+      <cs:styleClr val="auto"/>
+    </cs:lnRef>
+    <cs:fillRef idx="0"/>
+    <cs:effectRef idx="0"/>
+    <cs:fontRef idx="minor">
+      <a:schemeClr val="tx1"/>
+    </cs:fontRef>
+    <cs:spPr>
+      <a:ln w="19050" cap="rnd">
+        <a:solidFill>
+          <a:schemeClr val="phClr"/>
+        </a:solidFill>
+        <a:prstDash val="sysDot"/>
+      </a:ln>
+    </cs:spPr>
+  </cs:trendline>
+  <cs:trendlineLabel>
+    <cs:lnRef idx="0"/>
+    <cs:fillRef idx="0"/>
+    <cs:effectRef idx="0"/>
+    <cs:fontRef idx="minor">
+      <a:schemeClr val="tx1">
+        <a:lumMod val="65000"/>
+        <a:lumOff val="35000"/>
+      </a:schemeClr>
+    </cs:fontRef>
+    <cs:defRPr sz="900" kern="1200"/>
+  </cs:trendlineLabel>
+  <cs:upBar>
+    <cs:lnRef idx="0"/>
+    <cs:fillRef idx="0"/>
+    <cs:effectRef idx="0"/>
+    <cs:fontRef idx="minor">
+      <a:schemeClr val="dk1"/>
+    </cs:fontRef>
+    <cs:spPr>
+      <a:solidFill>
+        <a:schemeClr val="lt1"/>
+      </a:solidFill>
+      <a:ln w="9525">
+        <a:solidFill>
+          <a:schemeClr val="tx1">
+            <a:lumMod val="15000"/>
+            <a:lumOff val="85000"/>
+          </a:schemeClr>
+        </a:solidFill>
+      </a:ln>
+    </cs:spPr>
+  </cs:upBar>
+  <cs:valueAxis>
+    <cs:lnRef idx="0"/>
+    <cs:fillRef idx="0"/>
+    <cs:effectRef idx="0"/>
+    <cs:fontRef idx="minor">
+      <a:schemeClr val="tx1">
+        <a:lumMod val="65000"/>
+        <a:lumOff val="35000"/>
+      </a:schemeClr>
+    </cs:fontRef>
+    <cs:defRPr sz="900" kern="1200"/>
+  </cs:valueAxis>
+  <cs:wall>
+    <cs:lnRef idx="0"/>
+    <cs:fillRef idx="0"/>
+    <cs:effectRef idx="0"/>
+    <cs:fontRef idx="minor">
+      <a:schemeClr val="tx1"/>
+    </cs:fontRef>
+    <cs:spPr>
+      <a:noFill/>
+      <a:ln>
+        <a:noFill/>
+      </a:ln>
+    </cs:spPr>
+  </cs:wall>
+</cs:chartStyle>
+</file>
+
+<file path=word/charts/style2.xml><?xml version="1.0" encoding="utf-8"?>
 <cs:chartStyle xmlns:cs="http://schemas.microsoft.com/office/drawing/2012/chartStyle" xmlns:a="http://schemas.openxmlformats.org/drawingml/2006/main" id="201">
   <cs:axisTitle>
     <cs:lnRef idx="0"/>

--- a/AI_final_project_report.docx
+++ b/AI_final_project_report.docx
@@ -36,7 +36,23 @@
           <w:sz w:val="40"/>
           <w:szCs w:val="40"/>
         </w:rPr>
-        <w:t>3D multi-player connect 4</w:t>
+        <w:t xml:space="preserve">3D multi-player </w:t>
+      </w:r>
+      <w:proofErr w:type="gramStart"/>
+      <w:r>
+        <w:rPr>
+          <w:sz w:val="40"/>
+          <w:szCs w:val="40"/>
+        </w:rPr>
+        <w:t>connect</w:t>
+      </w:r>
+      <w:proofErr w:type="gramEnd"/>
+      <w:r>
+        <w:rPr>
+          <w:sz w:val="40"/>
+          <w:szCs w:val="40"/>
+        </w:rPr>
+        <w:t xml:space="preserve"> 4</w:t>
       </w:r>
     </w:p>
     <w:p>
@@ -114,7 +130,25 @@
           <w:szCs w:val="28"/>
           <w:rtl/>
         </w:rPr>
-        <w:t>עבד נירוך, 213668700</w:t>
+        <w:t xml:space="preserve">עבד </w:t>
+      </w:r>
+      <w:proofErr w:type="spellStart"/>
+      <w:r>
+        <w:rPr>
+          <w:sz w:val="28"/>
+          <w:szCs w:val="28"/>
+          <w:rtl/>
+        </w:rPr>
+        <w:t>נירוך</w:t>
+      </w:r>
+      <w:proofErr w:type="spellEnd"/>
+      <w:r>
+        <w:rPr>
+          <w:sz w:val="28"/>
+          <w:szCs w:val="28"/>
+          <w:rtl/>
+        </w:rPr>
+        <w:t>, 213668700</w:t>
       </w:r>
     </w:p>
     <w:p>
@@ -251,6 +285,7 @@
           <w:rtl/>
         </w:rPr>
       </w:pPr>
+      <w:proofErr w:type="spellStart"/>
       <w:r>
         <w:rPr>
           <w:rFonts w:hint="cs"/>
@@ -258,7 +293,17 @@
           <w:szCs w:val="28"/>
           <w:rtl/>
         </w:rPr>
-        <w:t>ביביליוגרפיה(לא דרשו, אבל כדאי כדי לשים גם קישורים ל</w:t>
+        <w:t>ביביליוגרפיה</w:t>
+      </w:r>
+      <w:proofErr w:type="spellEnd"/>
+      <w:r>
+        <w:rPr>
+          <w:rFonts w:hint="cs"/>
+          <w:sz w:val="28"/>
+          <w:szCs w:val="28"/>
+          <w:rtl/>
+        </w:rPr>
+        <w:t>(לא דרשו, אבל כדאי כדי לשים גם קישורים ל</w:t>
       </w:r>
       <w:r>
         <w:rPr>
@@ -424,7 +469,7 @@
           <w:szCs w:val="24"/>
         </w:rPr>
         <w:drawing>
-          <wp:anchor distT="0" distB="0" distL="114300" distR="114300" simplePos="0" relativeHeight="251657216" behindDoc="0" locked="0" layoutInCell="1" allowOverlap="1" wp14:anchorId="2227B8C1" wp14:editId="0BC7A95C">
+          <wp:anchor distT="0" distB="0" distL="114300" distR="114300" simplePos="0" relativeHeight="251657216" behindDoc="0" locked="0" layoutInCell="1" allowOverlap="1" wp14:anchorId="2227B8C1" wp14:editId="6B3E22EA">
             <wp:simplePos x="0" y="0"/>
             <wp:positionH relativeFrom="margin">
               <wp:posOffset>-285750</wp:posOffset>
@@ -447,7 +492,7 @@
                     <pic:cNvPicPr/>
                   </pic:nvPicPr>
                   <pic:blipFill>
-                    <a:blip r:embed="rId5" cstate="print">
+                    <a:blip r:embed="rId6" cstate="print">
                       <a:extLst>
                         <a:ext uri="{28A0092B-C50C-407E-A947-70E740481C1C}">
                           <a14:useLocalDpi xmlns:a14="http://schemas.microsoft.com/office/drawing/2010/main" val="0"/>
@@ -542,7 +587,25 @@
           <w:szCs w:val="24"/>
           <w:rtl/>
         </w:rPr>
-        <w:t>, לשני שחקנים. כל שחקן בתורו משחיל דיסקית בצבע שלו לאחת העמודות בלוח. מטרתו של כל שחקן להגיע ראשון לרצף</w:t>
+        <w:t xml:space="preserve">, לשני שחקנים. כל שחקן בתורו משחיל </w:t>
+      </w:r>
+      <w:proofErr w:type="spellStart"/>
+      <w:r>
+        <w:rPr>
+          <w:sz w:val="24"/>
+          <w:szCs w:val="24"/>
+          <w:rtl/>
+        </w:rPr>
+        <w:t>דיסקית</w:t>
+      </w:r>
+      <w:proofErr w:type="spellEnd"/>
+      <w:r>
+        <w:rPr>
+          <w:sz w:val="24"/>
+          <w:szCs w:val="24"/>
+          <w:rtl/>
+        </w:rPr>
+        <w:t xml:space="preserve"> בצבע שלו לאחת העמודות בלוח. מטרתו של כל שחקן להגיע ראשון לרצף</w:t>
       </w:r>
       <w:r>
         <w:rPr>
@@ -559,7 +622,25 @@
           <w:szCs w:val="24"/>
           <w:rtl/>
         </w:rPr>
-        <w:t xml:space="preserve"> 4 דיסקיות בצבע שלו. הרצף יכול להיות בשורה, בעמודה או באלכסון</w:t>
+        <w:t xml:space="preserve"> 4 </w:t>
+      </w:r>
+      <w:proofErr w:type="spellStart"/>
+      <w:r>
+        <w:rPr>
+          <w:sz w:val="24"/>
+          <w:szCs w:val="24"/>
+          <w:rtl/>
+        </w:rPr>
+        <w:t>דיסקיות</w:t>
+      </w:r>
+      <w:proofErr w:type="spellEnd"/>
+      <w:r>
+        <w:rPr>
+          <w:sz w:val="24"/>
+          <w:szCs w:val="24"/>
+          <w:rtl/>
+        </w:rPr>
+        <w:t xml:space="preserve"> בצבע שלו. הרצף יכול להיות בשורה, בעמודה או באלכסון</w:t>
       </w:r>
       <w:r>
         <w:rPr>
@@ -708,8 +789,19 @@
           <w:szCs w:val="24"/>
           <w:rtl/>
         </w:rPr>
-        <w:t xml:space="preserve"> הוא רצף הנצחון</w:t>
-      </w:r>
+        <w:t xml:space="preserve"> הוא רצף </w:t>
+      </w:r>
+      <w:proofErr w:type="spellStart"/>
+      <w:r>
+        <w:rPr>
+          <w:rFonts w:hint="cs"/>
+          <w:sz w:val="24"/>
+          <w:szCs w:val="24"/>
+          <w:rtl/>
+        </w:rPr>
+        <w:t>הנצחון</w:t>
+      </w:r>
+      <w:proofErr w:type="spellEnd"/>
     </w:p>
     <w:p>
       <w:pPr>
@@ -771,7 +863,27 @@
           <w:szCs w:val="24"/>
           <w:rtl/>
         </w:rPr>
-        <w:t xml:space="preserve"> גדל בצורה אקספוננציאלית- </w:t>
+        <w:t xml:space="preserve"> גדל בצורה </w:t>
+      </w:r>
+      <w:proofErr w:type="spellStart"/>
+      <w:r>
+        <w:rPr>
+          <w:rFonts w:hint="cs"/>
+          <w:sz w:val="24"/>
+          <w:szCs w:val="24"/>
+          <w:rtl/>
+        </w:rPr>
+        <w:t>אקספוננציאלית</w:t>
+      </w:r>
+      <w:proofErr w:type="spellEnd"/>
+      <w:r>
+        <w:rPr>
+          <w:rFonts w:hint="cs"/>
+          <w:sz w:val="24"/>
+          <w:szCs w:val="24"/>
+          <w:rtl/>
+        </w:rPr>
+        <w:t xml:space="preserve">- </w:t>
       </w:r>
       <m:oMath>
         <m:r>
@@ -977,6 +1089,7 @@
           <w:szCs w:val="24"/>
         </w:rPr>
       </w:pPr>
+      <w:proofErr w:type="spellStart"/>
       <w:r>
         <w:rPr>
           <w:sz w:val="24"/>
@@ -984,6 +1097,7 @@
         </w:rPr>
         <w:t>minmax_agent</w:t>
       </w:r>
+      <w:proofErr w:type="spellEnd"/>
     </w:p>
     <w:p>
       <w:pPr>
@@ -998,6 +1112,7 @@
           <w:szCs w:val="24"/>
         </w:rPr>
       </w:pPr>
+      <w:proofErr w:type="spellStart"/>
       <w:r>
         <w:rPr>
           <w:sz w:val="24"/>
@@ -1005,6 +1120,7 @@
         </w:rPr>
         <w:t>alpha_beta_agent</w:t>
       </w:r>
+      <w:proofErr w:type="spellEnd"/>
     </w:p>
     <w:p>
       <w:pPr>
@@ -1024,7 +1140,15 @@
           <w:sz w:val="24"/>
           <w:szCs w:val="24"/>
         </w:rPr>
-        <w:t>Q-learning</w:t>
+        <w:t>Q-</w:t>
+      </w:r>
+      <w:proofErr w:type="spellStart"/>
+      <w:r>
+        <w:rPr>
+          <w:sz w:val="24"/>
+          <w:szCs w:val="24"/>
+        </w:rPr>
+        <w:t>learning</w:t>
       </w:r>
       <w:r>
         <w:rPr>
@@ -1033,6 +1157,7 @@
         </w:rPr>
         <w:t>_agent</w:t>
       </w:r>
+      <w:proofErr w:type="spellEnd"/>
     </w:p>
     <w:p>
       <w:pPr>
@@ -1059,7 +1184,47 @@
           <w:szCs w:val="24"/>
           <w:rtl/>
         </w:rPr>
-        <w:t>לפיכך חשבנו כי האלגוריתם הטבעי ביותר להתחיל איתו הוא אלגוריתם המינמקס, שמותאם לנצח בסוג זה של משחקים.</w:t>
+        <w:t xml:space="preserve">לפיכך חשבנו כי האלגוריתם הטבעי ביותר להתחיל </w:t>
+      </w:r>
+      <w:proofErr w:type="spellStart"/>
+      <w:r>
+        <w:rPr>
+          <w:rFonts w:hint="cs"/>
+          <w:sz w:val="24"/>
+          <w:szCs w:val="24"/>
+          <w:rtl/>
+        </w:rPr>
+        <w:t>איתו</w:t>
+      </w:r>
+      <w:proofErr w:type="spellEnd"/>
+      <w:r>
+        <w:rPr>
+          <w:rFonts w:hint="cs"/>
+          <w:sz w:val="24"/>
+          <w:szCs w:val="24"/>
+          <w:rtl/>
+        </w:rPr>
+        <w:t xml:space="preserve"> הוא אלגוריתם </w:t>
+      </w:r>
+      <w:proofErr w:type="spellStart"/>
+      <w:r>
+        <w:rPr>
+          <w:rFonts w:hint="cs"/>
+          <w:sz w:val="24"/>
+          <w:szCs w:val="24"/>
+          <w:rtl/>
+        </w:rPr>
+        <w:t>המינמקס</w:t>
+      </w:r>
+      <w:proofErr w:type="spellEnd"/>
+      <w:r>
+        <w:rPr>
+          <w:rFonts w:hint="cs"/>
+          <w:sz w:val="24"/>
+          <w:szCs w:val="24"/>
+          <w:rtl/>
+        </w:rPr>
+        <w:t>, שמותאם לנצח בסוג זה של משחקים.</w:t>
       </w:r>
       <w:r>
         <w:rPr>
@@ -1074,7 +1239,25 @@
           <w:szCs w:val="24"/>
           <w:rtl/>
         </w:rPr>
-        <w:t xml:space="preserve">אלגוריתם מינמקס במימוש נאיבי, יורד עד לעומק עץ המצבים, ומהעלים מתחיל לשערך את הציון </w:t>
+        <w:t xml:space="preserve">אלגוריתם </w:t>
+      </w:r>
+      <w:proofErr w:type="spellStart"/>
+      <w:r>
+        <w:rPr>
+          <w:sz w:val="24"/>
+          <w:szCs w:val="24"/>
+          <w:rtl/>
+        </w:rPr>
+        <w:t>מינמקס</w:t>
+      </w:r>
+      <w:proofErr w:type="spellEnd"/>
+      <w:r>
+        <w:rPr>
+          <w:sz w:val="24"/>
+          <w:szCs w:val="24"/>
+          <w:rtl/>
+        </w:rPr>
+        <w:t xml:space="preserve"> במימוש נאיבי, יורד עד לעומק עץ המצבים, ומהעלים מתחיל לשערך את הציון </w:t>
       </w:r>
       <w:r>
         <w:rPr>
@@ -1172,7 +1355,27 @@
           <w:rtl/>
         </w:rPr>
         <w:lastRenderedPageBreak/>
-        <w:t>סוכן האלפא-בטא הוא הסוכן ההגיוני הבא- הוא פועל כמו סוכן המינמקס מבחינת ההחלטות שבוחר במהלך המשחק, אך מדלג על ענפים מסוימים ובכך מקצר את זמן הריצה.</w:t>
+        <w:t xml:space="preserve">סוכן האלפא-בטא הוא הסוכן ההגיוני הבא- הוא פועל כמו סוכן </w:t>
+      </w:r>
+      <w:proofErr w:type="spellStart"/>
+      <w:r>
+        <w:rPr>
+          <w:rFonts w:hint="cs"/>
+          <w:sz w:val="24"/>
+          <w:szCs w:val="24"/>
+          <w:rtl/>
+        </w:rPr>
+        <w:t>המינמקס</w:t>
+      </w:r>
+      <w:proofErr w:type="spellEnd"/>
+      <w:r>
+        <w:rPr>
+          <w:rFonts w:hint="cs"/>
+          <w:sz w:val="24"/>
+          <w:szCs w:val="24"/>
+          <w:rtl/>
+        </w:rPr>
+        <w:t xml:space="preserve"> מבחינת ההחלטות שבוחר במהלך המשחק, אך מדלג על ענפים מסוימים ובכך מקצר את זמן הריצה.</w:t>
       </w:r>
     </w:p>
     <w:p>
@@ -1215,7 +1418,43 @@
           <w:szCs w:val="24"/>
           <w:rtl/>
         </w:rPr>
-        <w:t>דרך אפשרית להפעיל את האלגוריתם במקרה שלנו, היא לתת לשחקן למידת החיזוק לשחק מול שחקן מינימקס/רנדומי ודרכו ללמוד איך לשחק את המשחק בצורה הטובה ביותר</w:t>
+        <w:t xml:space="preserve">דרך אפשרית להפעיל את האלגוריתם במקרה שלנו, היא לתת לשחקן למידת החיזוק לשחק מול שחקן </w:t>
+      </w:r>
+      <w:proofErr w:type="spellStart"/>
+      <w:r>
+        <w:rPr>
+          <w:sz w:val="24"/>
+          <w:szCs w:val="24"/>
+          <w:rtl/>
+        </w:rPr>
+        <w:t>מינימקס</w:t>
+      </w:r>
+      <w:proofErr w:type="spellEnd"/>
+      <w:r>
+        <w:rPr>
+          <w:sz w:val="24"/>
+          <w:szCs w:val="24"/>
+          <w:rtl/>
+        </w:rPr>
+        <w:t>/</w:t>
+      </w:r>
+      <w:proofErr w:type="spellStart"/>
+      <w:r>
+        <w:rPr>
+          <w:sz w:val="24"/>
+          <w:szCs w:val="24"/>
+          <w:rtl/>
+        </w:rPr>
+        <w:t>רנדומי</w:t>
+      </w:r>
+      <w:proofErr w:type="spellEnd"/>
+      <w:r>
+        <w:rPr>
+          <w:sz w:val="24"/>
+          <w:szCs w:val="24"/>
+          <w:rtl/>
+        </w:rPr>
+        <w:t xml:space="preserve"> ודרכו ללמוד איך לשחק את המשחק בצורה הטובה ביותר</w:t>
       </w:r>
       <w:r>
         <w:rPr>
@@ -1285,15 +1524,44 @@
           <w:szCs w:val="24"/>
           <w:rtl/>
         </w:rPr>
-        <w:t>סוכן זה לומד באמצעות משחקים רבים את הפעולות הכדאיות בהינתן מצבי הלוח, כאשר במהלך הלמידה הסוכן מעדכן את הציון על מצב לוח מסוים, באמצעות הרצת סימולציות עד לנצחון/הפסד(</w:t>
-      </w:r>
-      <w:r>
-        <w:rPr>
-          <w:sz w:val="24"/>
-          <w:szCs w:val="24"/>
-        </w:rPr>
-        <w:t>monte carlo</w:t>
-      </w:r>
+        <w:t xml:space="preserve">סוכן זה לומד באמצעות משחקים רבים את הפעולות הכדאיות בהינתן מצבי הלוח, כאשר במהלך הלמידה הסוכן מעדכן את הציון על מצב לוח מסוים, באמצעות הרצת סימולציות עד </w:t>
+      </w:r>
+      <w:proofErr w:type="spellStart"/>
+      <w:r>
+        <w:rPr>
+          <w:rFonts w:hint="cs"/>
+          <w:sz w:val="24"/>
+          <w:szCs w:val="24"/>
+          <w:rtl/>
+        </w:rPr>
+        <w:t>לנצחון</w:t>
+      </w:r>
+      <w:proofErr w:type="spellEnd"/>
+      <w:r>
+        <w:rPr>
+          <w:rFonts w:hint="cs"/>
+          <w:sz w:val="24"/>
+          <w:szCs w:val="24"/>
+          <w:rtl/>
+        </w:rPr>
+        <w:t>/הפסד(</w:t>
+      </w:r>
+      <w:r>
+        <w:rPr>
+          <w:sz w:val="24"/>
+          <w:szCs w:val="24"/>
+        </w:rPr>
+        <w:t xml:space="preserve">monte </w:t>
+      </w:r>
+      <w:proofErr w:type="spellStart"/>
+      <w:r>
+        <w:rPr>
+          <w:sz w:val="24"/>
+          <w:szCs w:val="24"/>
+        </w:rPr>
+        <w:t>carlo</w:t>
+      </w:r>
+      <w:proofErr w:type="spellEnd"/>
       <w:r>
         <w:rPr>
           <w:rFonts w:hint="cs"/>
@@ -1345,6 +1613,7 @@
           <w:rtl/>
         </w:rPr>
       </w:pPr>
+      <w:proofErr w:type="spellStart"/>
       <w:r>
         <w:rPr>
           <w:rFonts w:hint="cs"/>
@@ -1355,6 +1624,7 @@
         </w:rPr>
         <w:t>מינמקס</w:t>
       </w:r>
+      <w:proofErr w:type="spellEnd"/>
     </w:p>
     <w:p>
       <w:pPr>
@@ -1450,7 +1720,47 @@
           <w:szCs w:val="24"/>
           <w:rtl/>
         </w:rPr>
-        <w:t>של משחק שטרם הסתיים. ההבדלים בין האלגוריתמים שהם בחרו הוא בפונקציית האבליואציה שמחשבת ציון ללוח. נציג את ההיוריסטיקות המוצלחות ביותר בכל אחת מהעבודות</w:t>
+        <w:t xml:space="preserve">של משחק שטרם הסתיים. ההבדלים בין האלגוריתמים שהם בחרו הוא בפונקציית </w:t>
+      </w:r>
+      <w:proofErr w:type="spellStart"/>
+      <w:r>
+        <w:rPr>
+          <w:rFonts w:hint="cs"/>
+          <w:sz w:val="24"/>
+          <w:szCs w:val="24"/>
+          <w:rtl/>
+        </w:rPr>
+        <w:t>האבליואציה</w:t>
+      </w:r>
+      <w:proofErr w:type="spellEnd"/>
+      <w:r>
+        <w:rPr>
+          <w:rFonts w:hint="cs"/>
+          <w:sz w:val="24"/>
+          <w:szCs w:val="24"/>
+          <w:rtl/>
+        </w:rPr>
+        <w:t xml:space="preserve"> שמחשבת ציון ללוח. נציג את </w:t>
+      </w:r>
+      <w:proofErr w:type="spellStart"/>
+      <w:r>
+        <w:rPr>
+          <w:rFonts w:hint="cs"/>
+          <w:sz w:val="24"/>
+          <w:szCs w:val="24"/>
+          <w:rtl/>
+        </w:rPr>
+        <w:t>ההיוריסטיקות</w:t>
+      </w:r>
+      <w:proofErr w:type="spellEnd"/>
+      <w:r>
+        <w:rPr>
+          <w:rFonts w:hint="cs"/>
+          <w:sz w:val="24"/>
+          <w:szCs w:val="24"/>
+          <w:rtl/>
+        </w:rPr>
+        <w:t xml:space="preserve"> המוצלחות ביותר בכל אחת מהעבודות</w:t>
       </w:r>
       <w:r>
         <w:rPr>
@@ -1494,7 +1804,27 @@
           <w:szCs w:val="24"/>
           <w:rtl/>
         </w:rPr>
-        <w:t xml:space="preserve"> את אורך הרצף המוגדר עבור נצחון במשחק(ברירת המחדל היא 4)</w:t>
+        <w:t xml:space="preserve"> את אורך הרצף המוגדר עבור </w:t>
+      </w:r>
+      <w:proofErr w:type="spellStart"/>
+      <w:r>
+        <w:rPr>
+          <w:rFonts w:hint="cs"/>
+          <w:sz w:val="24"/>
+          <w:szCs w:val="24"/>
+          <w:rtl/>
+        </w:rPr>
+        <w:t>נצחון</w:t>
+      </w:r>
+      <w:proofErr w:type="spellEnd"/>
+      <w:r>
+        <w:rPr>
+          <w:rFonts w:hint="cs"/>
+          <w:sz w:val="24"/>
+          <w:szCs w:val="24"/>
+          <w:rtl/>
+        </w:rPr>
+        <w:t xml:space="preserve"> במשחק(ברירת המחדל היא 4)</w:t>
       </w:r>
     </w:p>
     <w:p>
@@ -1558,7 +1888,47 @@
           <w:szCs w:val="24"/>
           <w:rtl/>
         </w:rPr>
-        <w:t xml:space="preserve">במשחק 4 בשורה עם לוח דיפולטיבי(6 שורות על 7 עמודות) ישנן 69 פוזיציות בהן אפשר להגיע לנצחון(24 אופקיות, 21 אנכיות ו24 אלכסוניות). אם ברצף באורך </w:t>
+        <w:t xml:space="preserve">במשחק 4 בשורה עם לוח </w:t>
+      </w:r>
+      <w:proofErr w:type="spellStart"/>
+      <w:r>
+        <w:rPr>
+          <w:rFonts w:eastAsiaTheme="minorEastAsia" w:hint="cs"/>
+          <w:sz w:val="24"/>
+          <w:szCs w:val="24"/>
+          <w:rtl/>
+        </w:rPr>
+        <w:t>דיפולטיבי</w:t>
+      </w:r>
+      <w:proofErr w:type="spellEnd"/>
+      <w:r>
+        <w:rPr>
+          <w:rFonts w:eastAsiaTheme="minorEastAsia" w:hint="cs"/>
+          <w:sz w:val="24"/>
+          <w:szCs w:val="24"/>
+          <w:rtl/>
+        </w:rPr>
+        <w:t xml:space="preserve">(6 שורות על 7 עמודות) ישנן 69 פוזיציות בהן אפשר להגיע </w:t>
+      </w:r>
+      <w:proofErr w:type="spellStart"/>
+      <w:r>
+        <w:rPr>
+          <w:rFonts w:eastAsiaTheme="minorEastAsia" w:hint="cs"/>
+          <w:sz w:val="24"/>
+          <w:szCs w:val="24"/>
+          <w:rtl/>
+        </w:rPr>
+        <w:t>לנצחון</w:t>
+      </w:r>
+      <w:proofErr w:type="spellEnd"/>
+      <w:r>
+        <w:rPr>
+          <w:rFonts w:eastAsiaTheme="minorEastAsia" w:hint="cs"/>
+          <w:sz w:val="24"/>
+          <w:szCs w:val="24"/>
+          <w:rtl/>
+        </w:rPr>
+        <w:t xml:space="preserve">(24 אופקיות, 21 אנכיות ו24 אלכסוניות). אם ברצף באורך </w:t>
       </w:r>
       <w:r>
         <w:rPr>
@@ -1575,8 +1945,9 @@
           <w:szCs w:val="24"/>
           <w:rtl/>
         </w:rPr>
-        <w:t xml:space="preserve"> יש לשני השחקנים דיסקיות, נתעלם מרצף זה(שכן אף אחד מהם לא יכול לנצח שם). אחרת, לכל רצף בלוח ניתן ערך לפי כמות הדיסקיות שיש בו לשחקן מסוים</w:t>
-      </w:r>
+        <w:t xml:space="preserve"> יש לשני השחקנים </w:t>
+      </w:r>
+      <w:proofErr w:type="spellStart"/>
       <w:r>
         <w:rPr>
           <w:rFonts w:eastAsiaTheme="minorEastAsia" w:hint="cs"/>
@@ -1584,8 +1955,48 @@
           <w:szCs w:val="24"/>
           <w:rtl/>
         </w:rPr>
+        <w:t>דיסקיות</w:t>
+      </w:r>
+      <w:proofErr w:type="spellEnd"/>
+      <w:r>
+        <w:rPr>
+          <w:rFonts w:eastAsiaTheme="minorEastAsia" w:hint="cs"/>
+          <w:sz w:val="24"/>
+          <w:szCs w:val="24"/>
+          <w:rtl/>
+        </w:rPr>
+        <w:t xml:space="preserve">, נתעלם מרצף זה(שכן אף אחד מהם לא יכול לנצח שם). אחרת, לכל רצף בלוח ניתן ערך לפי כמות </w:t>
+      </w:r>
+      <w:proofErr w:type="spellStart"/>
+      <w:r>
+        <w:rPr>
+          <w:rFonts w:eastAsiaTheme="minorEastAsia" w:hint="cs"/>
+          <w:sz w:val="24"/>
+          <w:szCs w:val="24"/>
+          <w:rtl/>
+        </w:rPr>
+        <w:t>הדיסקיות</w:t>
+      </w:r>
+      <w:proofErr w:type="spellEnd"/>
+      <w:r>
+        <w:rPr>
+          <w:rFonts w:eastAsiaTheme="minorEastAsia" w:hint="cs"/>
+          <w:sz w:val="24"/>
+          <w:szCs w:val="24"/>
+          <w:rtl/>
+        </w:rPr>
+        <w:t xml:space="preserve"> שיש בו לשחקן מסוים</w:t>
+      </w:r>
+      <w:r>
+        <w:rPr>
+          <w:rFonts w:eastAsiaTheme="minorEastAsia" w:hint="cs"/>
+          <w:sz w:val="24"/>
+          <w:szCs w:val="24"/>
+          <w:rtl/>
+        </w:rPr>
         <w:t xml:space="preserve">. </w:t>
       </w:r>
+      <w:proofErr w:type="spellStart"/>
       <w:r>
         <w:rPr>
           <w:rFonts w:eastAsiaTheme="minorEastAsia" w:hint="cs"/>
@@ -1593,7 +2004,17 @@
           <w:szCs w:val="24"/>
           <w:rtl/>
         </w:rPr>
-        <w:t xml:space="preserve">נסכום את כל הערכים הללו עבור השחקן הראשי, ונחסר מהם </w:t>
+        <w:t>נסכום</w:t>
+      </w:r>
+      <w:proofErr w:type="spellEnd"/>
+      <w:r>
+        <w:rPr>
+          <w:rFonts w:eastAsiaTheme="minorEastAsia" w:hint="cs"/>
+          <w:sz w:val="24"/>
+          <w:szCs w:val="24"/>
+          <w:rtl/>
+        </w:rPr>
+        <w:t xml:space="preserve"> את כל הערכים הללו עבור השחקן הראשי, ונחסר מהם </w:t>
       </w:r>
       <w:r>
         <w:rPr>
@@ -1655,8 +2076,9 @@
           <w:szCs w:val="24"/>
           <w:rtl/>
         </w:rPr>
-        <w:t xml:space="preserve">הערכים שנבחרו מותאמים עבור לוח בגודל הדיפולטיבי בלבד, וקשה להכליל אותה למשחק </w:t>
-      </w:r>
+        <w:t xml:space="preserve">הערכים שנבחרו מותאמים עבור לוח בגודל </w:t>
+      </w:r>
+      <w:proofErr w:type="spellStart"/>
       <w:r>
         <w:rPr>
           <w:rFonts w:eastAsiaTheme="minorEastAsia" w:hint="cs"/>
@@ -1664,7 +2086,46 @@
           <w:szCs w:val="24"/>
           <w:rtl/>
         </w:rPr>
-        <w:t>עם לוח בגודל שונה, עם רצף נצחון שונה.</w:t>
+        <w:t>הדיפולטיבי</w:t>
+      </w:r>
+      <w:proofErr w:type="spellEnd"/>
+      <w:r>
+        <w:rPr>
+          <w:rFonts w:eastAsiaTheme="minorEastAsia" w:hint="cs"/>
+          <w:sz w:val="24"/>
+          <w:szCs w:val="24"/>
+          <w:rtl/>
+        </w:rPr>
+        <w:t xml:space="preserve"> בלבד, וקשה להכליל אותה למשחק </w:t>
+      </w:r>
+      <w:r>
+        <w:rPr>
+          <w:rFonts w:eastAsiaTheme="minorEastAsia" w:hint="cs"/>
+          <w:sz w:val="24"/>
+          <w:szCs w:val="24"/>
+          <w:rtl/>
+        </w:rPr>
+        <w:t xml:space="preserve">עם לוח בגודל שונה, עם רצף </w:t>
+      </w:r>
+      <w:proofErr w:type="spellStart"/>
+      <w:r>
+        <w:rPr>
+          <w:rFonts w:eastAsiaTheme="minorEastAsia" w:hint="cs"/>
+          <w:sz w:val="24"/>
+          <w:szCs w:val="24"/>
+          <w:rtl/>
+        </w:rPr>
+        <w:t>נצחון</w:t>
+      </w:r>
+      <w:proofErr w:type="spellEnd"/>
+      <w:r>
+        <w:rPr>
+          <w:rFonts w:eastAsiaTheme="minorEastAsia" w:hint="cs"/>
+          <w:sz w:val="24"/>
+          <w:szCs w:val="24"/>
+          <w:rtl/>
+        </w:rPr>
+        <w:t xml:space="preserve"> שונה.</w:t>
       </w:r>
     </w:p>
     <w:p>
@@ -1689,7 +2150,67 @@
           <w:szCs w:val="24"/>
           <w:rtl/>
         </w:rPr>
-        <w:t>ההיוריסטיקה יכולה לתת ערך זהה ללוח בו יש לנו הרבה רצפים קצרים, לעומת מעט רצפים ארוכים. אם נחשוב על הרלקסציה שבה ככל שיש לשחקן יותר דיסקיות ברצף, הוא יותר קרוב לנצחון, היוריסטיקה זו מתעלמת מעיקרון זה.</w:t>
+        <w:t xml:space="preserve">ההיוריסטיקה יכולה לתת ערך זהה ללוח בו יש לנו הרבה רצפים קצרים, לעומת מעט רצפים ארוכים. אם נחשוב על </w:t>
+      </w:r>
+      <w:proofErr w:type="spellStart"/>
+      <w:r>
+        <w:rPr>
+          <w:rFonts w:eastAsiaTheme="minorEastAsia" w:hint="cs"/>
+          <w:sz w:val="24"/>
+          <w:szCs w:val="24"/>
+          <w:rtl/>
+        </w:rPr>
+        <w:t>הרלקסציה</w:t>
+      </w:r>
+      <w:proofErr w:type="spellEnd"/>
+      <w:r>
+        <w:rPr>
+          <w:rFonts w:eastAsiaTheme="minorEastAsia" w:hint="cs"/>
+          <w:sz w:val="24"/>
+          <w:szCs w:val="24"/>
+          <w:rtl/>
+        </w:rPr>
+        <w:t xml:space="preserve"> שבה ככל שיש לשחקן יותר </w:t>
+      </w:r>
+      <w:proofErr w:type="spellStart"/>
+      <w:r>
+        <w:rPr>
+          <w:rFonts w:eastAsiaTheme="minorEastAsia" w:hint="cs"/>
+          <w:sz w:val="24"/>
+          <w:szCs w:val="24"/>
+          <w:rtl/>
+        </w:rPr>
+        <w:t>דיסקיות</w:t>
+      </w:r>
+      <w:proofErr w:type="spellEnd"/>
+      <w:r>
+        <w:rPr>
+          <w:rFonts w:eastAsiaTheme="minorEastAsia" w:hint="cs"/>
+          <w:sz w:val="24"/>
+          <w:szCs w:val="24"/>
+          <w:rtl/>
+        </w:rPr>
+        <w:t xml:space="preserve"> ברצף, הוא יותר קרוב </w:t>
+      </w:r>
+      <w:proofErr w:type="spellStart"/>
+      <w:r>
+        <w:rPr>
+          <w:rFonts w:eastAsiaTheme="minorEastAsia" w:hint="cs"/>
+          <w:sz w:val="24"/>
+          <w:szCs w:val="24"/>
+          <w:rtl/>
+        </w:rPr>
+        <w:t>לנצחון</w:t>
+      </w:r>
+      <w:proofErr w:type="spellEnd"/>
+      <w:r>
+        <w:rPr>
+          <w:rFonts w:eastAsiaTheme="minorEastAsia" w:hint="cs"/>
+          <w:sz w:val="24"/>
+          <w:szCs w:val="24"/>
+          <w:rtl/>
+        </w:rPr>
+        <w:t>, היוריסטיקה זו מתעלמת מעיקרון זה.</w:t>
       </w:r>
     </w:p>
     <w:p>
@@ -1777,7 +2298,27 @@
           <w:szCs w:val="24"/>
           <w:rtl/>
         </w:rPr>
-        <w:t xml:space="preserve">נספור רצפים לא חסומים(שלא מכילים דיסקיות של היריב).ונחזיר </w:t>
+        <w:t xml:space="preserve">נספור רצפים לא חסומים(שלא מכילים </w:t>
+      </w:r>
+      <w:proofErr w:type="spellStart"/>
+      <w:r>
+        <w:rPr>
+          <w:rFonts w:hint="cs"/>
+          <w:sz w:val="24"/>
+          <w:szCs w:val="24"/>
+          <w:rtl/>
+        </w:rPr>
+        <w:t>דיסקיות</w:t>
+      </w:r>
+      <w:proofErr w:type="spellEnd"/>
+      <w:r>
+        <w:rPr>
+          <w:rFonts w:hint="cs"/>
+          <w:sz w:val="24"/>
+          <w:szCs w:val="24"/>
+          <w:rtl/>
+        </w:rPr>
+        <w:t xml:space="preserve"> של היריב).ונחזיר </w:t>
       </w:r>
       <m:oMath>
         <m:sSup>
@@ -1837,8 +2378,9 @@
           <w:szCs w:val="24"/>
           <w:rtl/>
         </w:rPr>
-        <w:t xml:space="preserve"> מספר הדיסקיות ברצף זה. </w:t>
-      </w:r>
+        <w:t xml:space="preserve"> מספר </w:t>
+      </w:r>
+      <w:proofErr w:type="spellStart"/>
       <w:r>
         <w:rPr>
           <w:rFonts w:eastAsiaTheme="minorEastAsia" w:hint="cs"/>
@@ -1846,7 +2388,46 @@
           <w:szCs w:val="24"/>
           <w:rtl/>
         </w:rPr>
-        <w:t xml:space="preserve">הפונקציה תסכום את הערכים הללו </w:t>
+        <w:t>הדיסקיות</w:t>
+      </w:r>
+      <w:proofErr w:type="spellEnd"/>
+      <w:r>
+        <w:rPr>
+          <w:rFonts w:eastAsiaTheme="minorEastAsia" w:hint="cs"/>
+          <w:sz w:val="24"/>
+          <w:szCs w:val="24"/>
+          <w:rtl/>
+        </w:rPr>
+        <w:t xml:space="preserve"> ברצף זה. </w:t>
+      </w:r>
+      <w:r>
+        <w:rPr>
+          <w:rFonts w:eastAsiaTheme="minorEastAsia" w:hint="cs"/>
+          <w:sz w:val="24"/>
+          <w:szCs w:val="24"/>
+          <w:rtl/>
+        </w:rPr>
+        <w:t xml:space="preserve">הפונקציה </w:t>
+      </w:r>
+      <w:proofErr w:type="spellStart"/>
+      <w:r>
+        <w:rPr>
+          <w:rFonts w:eastAsiaTheme="minorEastAsia" w:hint="cs"/>
+          <w:sz w:val="24"/>
+          <w:szCs w:val="24"/>
+          <w:rtl/>
+        </w:rPr>
+        <w:t>תסכום</w:t>
+      </w:r>
+      <w:proofErr w:type="spellEnd"/>
+      <w:r>
+        <w:rPr>
+          <w:rFonts w:eastAsiaTheme="minorEastAsia" w:hint="cs"/>
+          <w:sz w:val="24"/>
+          <w:szCs w:val="24"/>
+          <w:rtl/>
+        </w:rPr>
+        <w:t xml:space="preserve"> את הערכים הללו </w:t>
       </w:r>
       <w:r>
         <w:rPr>
@@ -2007,7 +2588,47 @@
           <w:szCs w:val="24"/>
           <w:rtl/>
         </w:rPr>
-        <w:t>חסרונות: במשחק כזה יש מספר רב של מצבי נצחון והפסד, ניתן להגיע לנצחונות במסלולים שאינם כדאיים, ולא ישקפו מסלול הגיוני במשחק מול שחקן מתוחכם. לכאורה עדיף היה לשקול מורה דרך במקום משחק רנדומלי.</w:t>
+        <w:t xml:space="preserve">חסרונות: במשחק כזה יש מספר רב של מצבי </w:t>
+      </w:r>
+      <w:proofErr w:type="spellStart"/>
+      <w:r>
+        <w:rPr>
+          <w:rFonts w:hint="cs"/>
+          <w:sz w:val="24"/>
+          <w:szCs w:val="24"/>
+          <w:rtl/>
+        </w:rPr>
+        <w:t>נצחון</w:t>
+      </w:r>
+      <w:proofErr w:type="spellEnd"/>
+      <w:r>
+        <w:rPr>
+          <w:rFonts w:hint="cs"/>
+          <w:sz w:val="24"/>
+          <w:szCs w:val="24"/>
+          <w:rtl/>
+        </w:rPr>
+        <w:t xml:space="preserve"> והפסד, ניתן להגיע </w:t>
+      </w:r>
+      <w:proofErr w:type="spellStart"/>
+      <w:r>
+        <w:rPr>
+          <w:rFonts w:hint="cs"/>
+          <w:sz w:val="24"/>
+          <w:szCs w:val="24"/>
+          <w:rtl/>
+        </w:rPr>
+        <w:t>לנצחונות</w:t>
+      </w:r>
+      <w:proofErr w:type="spellEnd"/>
+      <w:r>
+        <w:rPr>
+          <w:rFonts w:hint="cs"/>
+          <w:sz w:val="24"/>
+          <w:szCs w:val="24"/>
+          <w:rtl/>
+        </w:rPr>
+        <w:t xml:space="preserve"> במסלולים שאינם כדאיים, ולא ישקפו מסלול הגיוני במשחק מול שחקן מתוחכם. לכאורה עדיף היה לשקול מורה דרך במקום משחק רנדומלי.</w:t>
       </w:r>
     </w:p>
     <w:p>
@@ -2077,7 +2698,27 @@
           <w:szCs w:val="24"/>
           <w:rtl/>
         </w:rPr>
-        <w:t xml:space="preserve">החלטנו למדל את המשחק באופן שיקל על </w:t>
+        <w:t xml:space="preserve">החלטנו </w:t>
+      </w:r>
+      <w:proofErr w:type="spellStart"/>
+      <w:r>
+        <w:rPr>
+          <w:rFonts w:hint="cs"/>
+          <w:sz w:val="24"/>
+          <w:szCs w:val="24"/>
+          <w:rtl/>
+        </w:rPr>
+        <w:t>למדל</w:t>
+      </w:r>
+      <w:proofErr w:type="spellEnd"/>
+      <w:r>
+        <w:rPr>
+          <w:rFonts w:hint="cs"/>
+          <w:sz w:val="24"/>
+          <w:szCs w:val="24"/>
+          <w:rtl/>
+        </w:rPr>
+        <w:t xml:space="preserve"> את המשחק באופן שיקל על </w:t>
       </w:r>
       <w:r>
         <w:rPr>
@@ -2105,33 +2746,132 @@
           <w:szCs w:val="24"/>
           <w:rtl/>
         </w:rPr>
-        <w:t xml:space="preserve">נגדיר כל לוח בו מונחות דיסקיות בצבעים שונים ובהתאם לחוקים(דיסקיות לא יכולות לרחף), כמצב במרחב המצבים. מצב התחלתי הוא לוח ריק, מצב נצחון הוא לוח שבו אחד השחקנים הגיע לרצף נצחון. </w:t>
-      </w:r>
-    </w:p>
-    <w:p>
-      <w:pPr>
-        <w:bidi/>
-        <w:rPr>
-          <w:sz w:val="24"/>
-          <w:szCs w:val="24"/>
-          <w:rtl/>
-        </w:rPr>
-      </w:pPr>
-      <w:r>
-        <w:rPr>
-          <w:rFonts w:hint="cs"/>
-          <w:sz w:val="24"/>
-          <w:szCs w:val="24"/>
-          <w:rtl/>
-        </w:rPr>
-        <w:t>נגדיר פעולה בתור הנחת דיסקית בצבע מסוים, בעמודה ועומק מסוימים.</w:t>
-      </w:r>
-    </w:p>
-    <w:p>
-      <w:pPr>
-        <w:bidi/>
-        <w:rPr>
-          <w:rFonts w:hint="cs"/>
+        <w:t xml:space="preserve">נגדיר כל לוח בו מונחות </w:t>
+      </w:r>
+      <w:proofErr w:type="spellStart"/>
+      <w:r>
+        <w:rPr>
+          <w:rFonts w:hint="cs"/>
+          <w:sz w:val="24"/>
+          <w:szCs w:val="24"/>
+          <w:rtl/>
+        </w:rPr>
+        <w:t>דיסקיות</w:t>
+      </w:r>
+      <w:proofErr w:type="spellEnd"/>
+      <w:r>
+        <w:rPr>
+          <w:rFonts w:hint="cs"/>
+          <w:sz w:val="24"/>
+          <w:szCs w:val="24"/>
+          <w:rtl/>
+        </w:rPr>
+        <w:t xml:space="preserve"> בצבעים שונים ובהתאם לחוקים(</w:t>
+      </w:r>
+      <w:proofErr w:type="spellStart"/>
+      <w:r>
+        <w:rPr>
+          <w:rFonts w:hint="cs"/>
+          <w:sz w:val="24"/>
+          <w:szCs w:val="24"/>
+          <w:rtl/>
+        </w:rPr>
+        <w:t>דיסקיות</w:t>
+      </w:r>
+      <w:proofErr w:type="spellEnd"/>
+      <w:r>
+        <w:rPr>
+          <w:rFonts w:hint="cs"/>
+          <w:sz w:val="24"/>
+          <w:szCs w:val="24"/>
+          <w:rtl/>
+        </w:rPr>
+        <w:t xml:space="preserve"> לא יכולות לרחף), כמצב במרחב המצבים. מצב התחלתי הוא לוח ריק, מצב </w:t>
+      </w:r>
+      <w:proofErr w:type="spellStart"/>
+      <w:r>
+        <w:rPr>
+          <w:rFonts w:hint="cs"/>
+          <w:sz w:val="24"/>
+          <w:szCs w:val="24"/>
+          <w:rtl/>
+        </w:rPr>
+        <w:t>נצחון</w:t>
+      </w:r>
+      <w:proofErr w:type="spellEnd"/>
+      <w:r>
+        <w:rPr>
+          <w:rFonts w:hint="cs"/>
+          <w:sz w:val="24"/>
+          <w:szCs w:val="24"/>
+          <w:rtl/>
+        </w:rPr>
+        <w:t xml:space="preserve"> הוא לוח שבו אחד השחקנים הגיע לרצף </w:t>
+      </w:r>
+      <w:proofErr w:type="spellStart"/>
+      <w:r>
+        <w:rPr>
+          <w:rFonts w:hint="cs"/>
+          <w:sz w:val="24"/>
+          <w:szCs w:val="24"/>
+          <w:rtl/>
+        </w:rPr>
+        <w:t>נצחון</w:t>
+      </w:r>
+      <w:proofErr w:type="spellEnd"/>
+      <w:r>
+        <w:rPr>
+          <w:rFonts w:hint="cs"/>
+          <w:sz w:val="24"/>
+          <w:szCs w:val="24"/>
+          <w:rtl/>
+        </w:rPr>
+        <w:t xml:space="preserve">. </w:t>
+      </w:r>
+    </w:p>
+    <w:p>
+      <w:pPr>
+        <w:bidi/>
+        <w:rPr>
+          <w:sz w:val="24"/>
+          <w:szCs w:val="24"/>
+          <w:rtl/>
+        </w:rPr>
+      </w:pPr>
+      <w:r>
+        <w:rPr>
+          <w:rFonts w:hint="cs"/>
+          <w:sz w:val="24"/>
+          <w:szCs w:val="24"/>
+          <w:rtl/>
+        </w:rPr>
+        <w:t xml:space="preserve">נגדיר פעולה בתור הנחת </w:t>
+      </w:r>
+      <w:proofErr w:type="spellStart"/>
+      <w:r>
+        <w:rPr>
+          <w:rFonts w:hint="cs"/>
+          <w:sz w:val="24"/>
+          <w:szCs w:val="24"/>
+          <w:rtl/>
+        </w:rPr>
+        <w:t>דיסקית</w:t>
+      </w:r>
+      <w:proofErr w:type="spellEnd"/>
+      <w:r>
+        <w:rPr>
+          <w:rFonts w:hint="cs"/>
+          <w:sz w:val="24"/>
+          <w:szCs w:val="24"/>
+          <w:rtl/>
+        </w:rPr>
+        <w:t xml:space="preserve"> בצבע מסוים, בעמודה ועומק מסוימים.</w:t>
+      </w:r>
+    </w:p>
+    <w:p>
+      <w:pPr>
+        <w:bidi/>
+        <w:rPr>
           <w:sz w:val="24"/>
           <w:szCs w:val="24"/>
           <w:rtl/>
@@ -2146,12 +2886,21 @@
         </w:rPr>
         <w:t>עבור אלגוריתם ה-</w:t>
       </w:r>
-      <w:r>
-        <w:rPr>
-          <w:sz w:val="24"/>
-          <w:szCs w:val="24"/>
-        </w:rPr>
-        <w:t>rl agent</w:t>
+      <w:proofErr w:type="spellStart"/>
+      <w:r>
+        <w:rPr>
+          <w:sz w:val="24"/>
+          <w:szCs w:val="24"/>
+        </w:rPr>
+        <w:t>rl</w:t>
+      </w:r>
+      <w:proofErr w:type="spellEnd"/>
+      <w:r>
+        <w:rPr>
+          <w:sz w:val="24"/>
+          <w:szCs w:val="24"/>
+        </w:rPr>
+        <w:t xml:space="preserve"> agent</w:t>
       </w:r>
       <w:r>
         <w:rPr>
@@ -2182,6 +2931,7 @@
           <w:rtl/>
         </w:rPr>
       </w:pPr>
+      <w:proofErr w:type="spellStart"/>
       <w:r>
         <w:rPr>
           <w:rFonts w:hint="cs"/>
@@ -2190,27 +2940,72 @@
           <w:u w:val="single"/>
           <w:rtl/>
         </w:rPr>
-        <w:t>מינמקס, אלפאבטא והיוריסטיקות</w:t>
-      </w:r>
-    </w:p>
-    <w:p>
-      <w:pPr>
-        <w:bidi/>
-        <w:rPr>
-          <w:sz w:val="24"/>
-          <w:szCs w:val="24"/>
+        <w:t>מינמקס</w:t>
+      </w:r>
+      <w:proofErr w:type="spellEnd"/>
+      <w:r>
+        <w:rPr>
+          <w:rFonts w:hint="cs"/>
+          <w:sz w:val="28"/>
+          <w:szCs w:val="28"/>
           <w:u w:val="single"/>
           <w:rtl/>
         </w:rPr>
-      </w:pPr>
-      <w:r>
-        <w:rPr>
-          <w:rFonts w:hint="cs"/>
-          <w:sz w:val="24"/>
-          <w:szCs w:val="24"/>
+        <w:t xml:space="preserve">, </w:t>
+      </w:r>
+      <w:proofErr w:type="spellStart"/>
+      <w:r>
+        <w:rPr>
+          <w:rFonts w:hint="cs"/>
+          <w:sz w:val="28"/>
+          <w:szCs w:val="28"/>
           <w:u w:val="single"/>
           <w:rtl/>
         </w:rPr>
+        <w:t>אלפאבטא</w:t>
+      </w:r>
+      <w:proofErr w:type="spellEnd"/>
+      <w:r>
+        <w:rPr>
+          <w:rFonts w:hint="cs"/>
+          <w:sz w:val="28"/>
+          <w:szCs w:val="28"/>
+          <w:u w:val="single"/>
+          <w:rtl/>
+        </w:rPr>
+        <w:t xml:space="preserve"> </w:t>
+      </w:r>
+      <w:proofErr w:type="spellStart"/>
+      <w:r>
+        <w:rPr>
+          <w:rFonts w:hint="cs"/>
+          <w:sz w:val="28"/>
+          <w:szCs w:val="28"/>
+          <w:u w:val="single"/>
+          <w:rtl/>
+        </w:rPr>
+        <w:t>והיוריסטיקות</w:t>
+      </w:r>
+      <w:proofErr w:type="spellEnd"/>
+    </w:p>
+    <w:p>
+      <w:pPr>
+        <w:bidi/>
+        <w:rPr>
+          <w:sz w:val="24"/>
+          <w:szCs w:val="24"/>
+          <w:u w:val="single"/>
+          <w:rtl/>
+        </w:rPr>
+      </w:pPr>
+      <w:r>
+        <w:rPr>
+          <w:rFonts w:hint="cs"/>
+          <w:sz w:val="24"/>
+          <w:szCs w:val="24"/>
+          <w:u w:val="single"/>
+          <w:rtl/>
+        </w:rPr>
         <w:t>הרחב</w:t>
       </w:r>
       <w:r>
@@ -2243,6 +3038,7 @@
         </w:rPr>
         <w:t xml:space="preserve"> </w:t>
       </w:r>
+      <w:proofErr w:type="spellStart"/>
       <w:r>
         <w:rPr>
           <w:sz w:val="24"/>
@@ -2251,6 +3047,7 @@
         </w:rPr>
         <w:t>minmax,alphabeta</w:t>
       </w:r>
+      <w:proofErr w:type="spellEnd"/>
       <w:r>
         <w:rPr>
           <w:rFonts w:hint="cs"/>
@@ -2344,7 +3141,27 @@
           <w:szCs w:val="24"/>
           <w:rtl/>
         </w:rPr>
-        <w:t>נשים לב כי בגישה זו, מטרתו של כל שחקן מינימום היא לוודא ששחקן המקסימום לא מנצח, גם אם זה גורר ששחקן מינימום אחר ינצח- מכיוון שההיוריסטיקות מחושבות במינוס על כלל היריבים, אזי מטרת כל אחד משחקני המינימום היא שכל השחקנים היריבים(כולל הם עצמם) יקבלו ניקוד גבוה, וכך יורידו מערכו של שחקן המקסימום. בעיני שחקן המקסימום, כלל יריביו עשו יד אחת נגדו.</w:t>
+        <w:t xml:space="preserve">נשים לב כי בגישה זו, מטרתו של כל שחקן מינימום היא לוודא ששחקן המקסימום לא מנצח, גם אם זה גורר ששחקן מינימום אחר ינצח- מכיוון </w:t>
+      </w:r>
+      <w:proofErr w:type="spellStart"/>
+      <w:r>
+        <w:rPr>
+          <w:rFonts w:hint="cs"/>
+          <w:sz w:val="24"/>
+          <w:szCs w:val="24"/>
+          <w:rtl/>
+        </w:rPr>
+        <w:t>שההיוריסטיקות</w:t>
+      </w:r>
+      <w:proofErr w:type="spellEnd"/>
+      <w:r>
+        <w:rPr>
+          <w:rFonts w:hint="cs"/>
+          <w:sz w:val="24"/>
+          <w:szCs w:val="24"/>
+          <w:rtl/>
+        </w:rPr>
+        <w:t xml:space="preserve"> מחושבות במינוס על כלל היריבים, אזי מטרת כל אחד משחקני המינימום היא שכל השחקנים היריבים(כולל הם עצמם) יקבלו ניקוד גבוה, וכך יורידו מערכו של שחקן המקסימום. בעיני שחקן המקסימום, כלל יריביו עשו יד אחת נגדו.</w:t>
       </w:r>
     </w:p>
     <w:p>
@@ -2436,47 +3253,108 @@
           <w:rtl/>
         </w:rPr>
         <w:lastRenderedPageBreak/>
-        <w:t>בו שחקן המקסימום הוא סב ישיר של שחקן מינימום, הערך אלפא שעודכן על ידו עדיין רלוונטי לצורך גזימה.</w:t>
-      </w:r>
-    </w:p>
-    <w:p>
-      <w:pPr>
-        <w:bidi/>
-        <w:rPr>
-          <w:sz w:val="24"/>
-          <w:szCs w:val="24"/>
-          <w:rtl/>
-        </w:rPr>
-      </w:pPr>
-    </w:p>
-    <w:p>
-      <w:pPr>
-        <w:bidi/>
-        <w:rPr>
-          <w:sz w:val="24"/>
-          <w:szCs w:val="24"/>
-          <w:rtl/>
-        </w:rPr>
-      </w:pPr>
-      <w:r>
-        <w:rPr>
-          <w:rFonts w:hint="cs"/>
-          <w:sz w:val="24"/>
-          <w:szCs w:val="24"/>
-          <w:rtl/>
-        </w:rPr>
-        <w:t>מימשנו מספר היוריסטיקות פשוטות לצורך בדיקת שאר השחקנים, עליהם נפרט בשלב התוצאות. כעת נציג את ההיוריסטיקה המרכזית ששימשה את אלגוריתם המינמקס:</w:t>
-      </w:r>
-    </w:p>
-    <w:p>
-      <w:pPr>
-        <w:bidi/>
-        <w:rPr>
-          <w:sz w:val="24"/>
-          <w:szCs w:val="24"/>
-          <w:rtl/>
-        </w:rPr>
-      </w:pPr>
+        <w:t xml:space="preserve">בו שחקן המקסימום הוא סב ישיר של שחקן מינימום, הערך אלפא שעודכן על ידו עדיין רלוונטי לצורך </w:t>
+      </w:r>
+      <w:proofErr w:type="spellStart"/>
+      <w:r>
+        <w:rPr>
+          <w:rFonts w:hint="cs"/>
+          <w:sz w:val="24"/>
+          <w:szCs w:val="24"/>
+          <w:rtl/>
+        </w:rPr>
+        <w:t>גזימה</w:t>
+      </w:r>
+      <w:proofErr w:type="spellEnd"/>
+      <w:r>
+        <w:rPr>
+          <w:rFonts w:hint="cs"/>
+          <w:sz w:val="24"/>
+          <w:szCs w:val="24"/>
+          <w:rtl/>
+        </w:rPr>
+        <w:t>.</w:t>
+      </w:r>
+    </w:p>
+    <w:p>
+      <w:pPr>
+        <w:bidi/>
+        <w:rPr>
+          <w:sz w:val="24"/>
+          <w:szCs w:val="24"/>
+          <w:rtl/>
+        </w:rPr>
+      </w:pPr>
+    </w:p>
+    <w:p>
+      <w:pPr>
+        <w:bidi/>
+        <w:rPr>
+          <w:sz w:val="24"/>
+          <w:szCs w:val="24"/>
+          <w:rtl/>
+        </w:rPr>
+      </w:pPr>
+      <w:r>
+        <w:rPr>
+          <w:rFonts w:hint="cs"/>
+          <w:sz w:val="24"/>
+          <w:szCs w:val="24"/>
+          <w:rtl/>
+        </w:rPr>
+        <w:t xml:space="preserve">מימשנו מספר </w:t>
+      </w:r>
+      <w:proofErr w:type="spellStart"/>
+      <w:r>
+        <w:rPr>
+          <w:rFonts w:hint="cs"/>
+          <w:sz w:val="24"/>
+          <w:szCs w:val="24"/>
+          <w:rtl/>
+        </w:rPr>
+        <w:t>היוריסטיקות</w:t>
+      </w:r>
+      <w:proofErr w:type="spellEnd"/>
+      <w:r>
+        <w:rPr>
+          <w:rFonts w:hint="cs"/>
+          <w:sz w:val="24"/>
+          <w:szCs w:val="24"/>
+          <w:rtl/>
+        </w:rPr>
+        <w:t xml:space="preserve"> פשוטות לצורך בדיקת שאר השחקנים, עליהם נפרט בשלב התוצאות. כעת נציג את ההיוריסטיקה המרכזית ששימשה את אלגוריתם </w:t>
+      </w:r>
+      <w:proofErr w:type="spellStart"/>
+      <w:r>
+        <w:rPr>
+          <w:rFonts w:hint="cs"/>
+          <w:sz w:val="24"/>
+          <w:szCs w:val="24"/>
+          <w:rtl/>
+        </w:rPr>
+        <w:t>המינמקס</w:t>
+      </w:r>
+      <w:proofErr w:type="spellEnd"/>
+      <w:r>
+        <w:rPr>
+          <w:rFonts w:hint="cs"/>
+          <w:sz w:val="24"/>
+          <w:szCs w:val="24"/>
+          <w:rtl/>
+        </w:rPr>
+        <w:t>:</w:t>
+      </w:r>
+    </w:p>
+    <w:p>
+      <w:pPr>
+        <w:bidi/>
+        <w:rPr>
+          <w:sz w:val="24"/>
+          <w:szCs w:val="24"/>
+          <w:rtl/>
+        </w:rPr>
+      </w:pPr>
+      <w:proofErr w:type="spellStart"/>
       <w:r>
         <w:rPr>
           <w:rFonts w:hint="cs"/>
@@ -2485,13 +3363,24 @@
           <w:u w:val="single"/>
           <w:rtl/>
         </w:rPr>
-        <w:t xml:space="preserve">היוריסטיקת </w:t>
-      </w:r>
-      <w:r>
-        <w:rPr>
+        <w:t>היוריסטיקת</w:t>
+      </w:r>
+      <w:proofErr w:type="spellEnd"/>
+      <w:r>
+        <w:rPr>
+          <w:rFonts w:hint="cs"/>
           <w:sz w:val="24"/>
           <w:szCs w:val="24"/>
           <w:u w:val="single"/>
+          <w:rtl/>
+        </w:rPr>
+        <w:t xml:space="preserve"> </w:t>
+      </w:r>
+      <w:r>
+        <w:rPr>
+          <w:sz w:val="24"/>
+          <w:szCs w:val="24"/>
+          <w:u w:val="single"/>
         </w:rPr>
         <w:t>complex</w:t>
       </w:r>
@@ -2515,6 +3404,7 @@
         </w:rPr>
         <w:t>(לשנות בקוד ב</w:t>
       </w:r>
+      <w:proofErr w:type="spellStart"/>
       <w:r>
         <w:rPr>
           <w:sz w:val="24"/>
@@ -2523,6 +3413,7 @@
         </w:rPr>
         <w:t>arg_parse</w:t>
       </w:r>
+      <w:proofErr w:type="spellEnd"/>
       <w:r>
         <w:rPr>
           <w:rFonts w:hint="cs"/>
@@ -2551,6 +3442,7 @@
         </w:rPr>
         <w:t xml:space="preserve"> במקום </w:t>
       </w:r>
+      <w:proofErr w:type="spellStart"/>
       <w:r>
         <w:rPr>
           <w:sz w:val="24"/>
@@ -2559,6 +3451,7 @@
         </w:rPr>
         <w:t>allcomplex</w:t>
       </w:r>
+      <w:proofErr w:type="spellEnd"/>
       <w:r>
         <w:rPr>
           <w:rFonts w:hint="cs"/>
@@ -2791,7 +3684,7 @@
                     <pic:cNvPicPr/>
                   </pic:nvPicPr>
                   <pic:blipFill>
-                    <a:blip r:embed="rId6" cstate="print">
+                    <a:blip r:embed="rId7" cstate="print">
                       <a:extLst>
                         <a:ext uri="{28A0092B-C50C-407E-A947-70E740481C1C}">
                           <a14:useLocalDpi xmlns:a14="http://schemas.microsoft.com/office/drawing/2010/main" val="0"/>
@@ -2847,17 +3740,68 @@
           <w:szCs w:val="24"/>
           <w:rtl/>
         </w:rPr>
-        <w:t xml:space="preserve">רצף הנצחון מוגדר להיות 4, </w:t>
-      </w:r>
-      <w:r>
-        <w:rPr>
-          <w:rFonts w:hint="cs"/>
-          <w:sz w:val="24"/>
-          <w:szCs w:val="24"/>
-          <w:rtl/>
-        </w:rPr>
-        <w:t>שחקן המינמקס הוא השחקן הורוד</w:t>
-      </w:r>
+        <w:t xml:space="preserve">רצף </w:t>
+      </w:r>
+      <w:proofErr w:type="spellStart"/>
+      <w:r>
+        <w:rPr>
+          <w:rFonts w:hint="cs"/>
+          <w:sz w:val="24"/>
+          <w:szCs w:val="24"/>
+          <w:rtl/>
+        </w:rPr>
+        <w:t>הנצחון</w:t>
+      </w:r>
+      <w:proofErr w:type="spellEnd"/>
+      <w:r>
+        <w:rPr>
+          <w:rFonts w:hint="cs"/>
+          <w:sz w:val="24"/>
+          <w:szCs w:val="24"/>
+          <w:rtl/>
+        </w:rPr>
+        <w:t xml:space="preserve"> מוגדר להיות 4, </w:t>
+      </w:r>
+      <w:r>
+        <w:rPr>
+          <w:rFonts w:hint="cs"/>
+          <w:sz w:val="24"/>
+          <w:szCs w:val="24"/>
+          <w:rtl/>
+        </w:rPr>
+        <w:t xml:space="preserve">שחקן </w:t>
+      </w:r>
+      <w:proofErr w:type="spellStart"/>
+      <w:r>
+        <w:rPr>
+          <w:rFonts w:hint="cs"/>
+          <w:sz w:val="24"/>
+          <w:szCs w:val="24"/>
+          <w:rtl/>
+        </w:rPr>
+        <w:t>המינמקס</w:t>
+      </w:r>
+      <w:proofErr w:type="spellEnd"/>
+      <w:r>
+        <w:rPr>
+          <w:rFonts w:hint="cs"/>
+          <w:sz w:val="24"/>
+          <w:szCs w:val="24"/>
+          <w:rtl/>
+        </w:rPr>
+        <w:t xml:space="preserve"> הוא השחקן </w:t>
+      </w:r>
+      <w:proofErr w:type="spellStart"/>
+      <w:r>
+        <w:rPr>
+          <w:rFonts w:hint="cs"/>
+          <w:sz w:val="24"/>
+          <w:szCs w:val="24"/>
+          <w:rtl/>
+        </w:rPr>
+        <w:t>הורוד</w:t>
+      </w:r>
+      <w:proofErr w:type="spellEnd"/>
       <w:r>
         <w:rPr>
           <w:rFonts w:hint="cs"/>
@@ -2910,7 +3854,27 @@
           <w:szCs w:val="24"/>
           <w:rtl/>
         </w:rPr>
-        <w:t xml:space="preserve"> (ישנם רצפים שנספרים יותר מפעם אחת, עבור כל רצף נצחון בו הם יכולים להשתתף)</w:t>
+        <w:t xml:space="preserve"> (ישנם רצפים שנספרים יותר מפעם אחת, עבור כל רצף </w:t>
+      </w:r>
+      <w:proofErr w:type="spellStart"/>
+      <w:r>
+        <w:rPr>
+          <w:rFonts w:hint="cs"/>
+          <w:sz w:val="24"/>
+          <w:szCs w:val="24"/>
+          <w:rtl/>
+        </w:rPr>
+        <w:t>נצחון</w:t>
+      </w:r>
+      <w:proofErr w:type="spellEnd"/>
+      <w:r>
+        <w:rPr>
+          <w:rFonts w:hint="cs"/>
+          <w:sz w:val="24"/>
+          <w:szCs w:val="24"/>
+          <w:rtl/>
+        </w:rPr>
+        <w:t xml:space="preserve"> בו הם יכולים להשתתף)</w:t>
       </w:r>
       <w:r>
         <w:rPr>
@@ -3148,14 +4112,25 @@
         </w:rPr>
         <w:t xml:space="preserve">שהצגנו </w:t>
       </w:r>
-      <w:r>
-        <w:rPr>
-          <w:rFonts w:hint="cs"/>
-          <w:sz w:val="24"/>
-          <w:szCs w:val="24"/>
-          <w:rtl/>
-        </w:rPr>
-        <w:t xml:space="preserve">בהיוריסטיקות </w:t>
+      <w:proofErr w:type="spellStart"/>
+      <w:r>
+        <w:rPr>
+          <w:rFonts w:hint="cs"/>
+          <w:sz w:val="24"/>
+          <w:szCs w:val="24"/>
+          <w:rtl/>
+        </w:rPr>
+        <w:t>בהיוריסטיקות</w:t>
+      </w:r>
+      <w:proofErr w:type="spellEnd"/>
+      <w:r>
+        <w:rPr>
+          <w:rFonts w:hint="cs"/>
+          <w:sz w:val="24"/>
+          <w:szCs w:val="24"/>
+          <w:rtl/>
+        </w:rPr>
+        <w:t xml:space="preserve"> </w:t>
       </w:r>
       <w:r>
         <w:rPr>
@@ -3210,7 +4185,87 @@
           <w:szCs w:val="24"/>
           <w:rtl/>
         </w:rPr>
-        <w:t>לבדוק האם הנחה של דיסקית הובילה לנצחון, עלינו לבדוק רצפים רבים שיכולים להביא לנצחון. דבר זה פגע בזמני הריצה. לכן על מנת לשפר את זמני הריצה, אנחנו מחזיקים עבור כל לוח את מפת כל הרצפים המופיעים בו, וכאשר מוסיפים דיסקית, מעדכנים את מפות הרצפים רק באותו אזור מצומצם. הדבר שיפר משמעותית את זמני הריצה (למשל כדי למצוא את הרצף הארוך ביותר בלוח, מסתכלים במפת הרצפים)</w:t>
+        <w:t xml:space="preserve">לבדוק האם הנחה של </w:t>
+      </w:r>
+      <w:proofErr w:type="spellStart"/>
+      <w:r>
+        <w:rPr>
+          <w:rFonts w:hint="cs"/>
+          <w:sz w:val="24"/>
+          <w:szCs w:val="24"/>
+          <w:rtl/>
+        </w:rPr>
+        <w:t>דיסקית</w:t>
+      </w:r>
+      <w:proofErr w:type="spellEnd"/>
+      <w:r>
+        <w:rPr>
+          <w:rFonts w:hint="cs"/>
+          <w:sz w:val="24"/>
+          <w:szCs w:val="24"/>
+          <w:rtl/>
+        </w:rPr>
+        <w:t xml:space="preserve"> הובילה </w:t>
+      </w:r>
+      <w:proofErr w:type="spellStart"/>
+      <w:r>
+        <w:rPr>
+          <w:rFonts w:hint="cs"/>
+          <w:sz w:val="24"/>
+          <w:szCs w:val="24"/>
+          <w:rtl/>
+        </w:rPr>
+        <w:t>לנצחון</w:t>
+      </w:r>
+      <w:proofErr w:type="spellEnd"/>
+      <w:r>
+        <w:rPr>
+          <w:rFonts w:hint="cs"/>
+          <w:sz w:val="24"/>
+          <w:szCs w:val="24"/>
+          <w:rtl/>
+        </w:rPr>
+        <w:t xml:space="preserve">, עלינו לבדוק רצפים רבים שיכולים להביא </w:t>
+      </w:r>
+      <w:proofErr w:type="spellStart"/>
+      <w:r>
+        <w:rPr>
+          <w:rFonts w:hint="cs"/>
+          <w:sz w:val="24"/>
+          <w:szCs w:val="24"/>
+          <w:rtl/>
+        </w:rPr>
+        <w:t>לנצחון</w:t>
+      </w:r>
+      <w:proofErr w:type="spellEnd"/>
+      <w:r>
+        <w:rPr>
+          <w:rFonts w:hint="cs"/>
+          <w:sz w:val="24"/>
+          <w:szCs w:val="24"/>
+          <w:rtl/>
+        </w:rPr>
+        <w:t xml:space="preserve">. דבר זה פגע בזמני הריצה. לכן על מנת לשפר את זמני הריצה, אנחנו מחזיקים עבור כל לוח את מפת כל הרצפים המופיעים בו, וכאשר מוסיפים </w:t>
+      </w:r>
+      <w:proofErr w:type="spellStart"/>
+      <w:r>
+        <w:rPr>
+          <w:rFonts w:hint="cs"/>
+          <w:sz w:val="24"/>
+          <w:szCs w:val="24"/>
+          <w:rtl/>
+        </w:rPr>
+        <w:t>דיסקית</w:t>
+      </w:r>
+      <w:proofErr w:type="spellEnd"/>
+      <w:r>
+        <w:rPr>
+          <w:rFonts w:hint="cs"/>
+          <w:sz w:val="24"/>
+          <w:szCs w:val="24"/>
+          <w:rtl/>
+        </w:rPr>
+        <w:t>, מעדכנים את מפות הרצפים רק באותו אזור מצומצם. הדבר שיפר משמעותית את זמני הריצה (למשל כדי למצוא את הרצף הארוך ביותר בלוח, מסתכלים במפת הרצפים)</w:t>
       </w:r>
     </w:p>
     <w:p>
@@ -3360,14 +4415,25 @@
         </w:rPr>
         <w:t xml:space="preserve"> בעצמנו, כך שנוכל להתאים את האלגוריתם </w:t>
       </w:r>
-      <w:r>
-        <w:rPr>
-          <w:rFonts w:hint="cs"/>
-          <w:sz w:val="24"/>
-          <w:szCs w:val="24"/>
-          <w:rtl/>
-        </w:rPr>
-        <w:t>לצרכנו: ריבוי</w:t>
+      <w:proofErr w:type="spellStart"/>
+      <w:r>
+        <w:rPr>
+          <w:rFonts w:hint="cs"/>
+          <w:sz w:val="24"/>
+          <w:szCs w:val="24"/>
+          <w:rtl/>
+        </w:rPr>
+        <w:t>לצרכנו</w:t>
+      </w:r>
+      <w:proofErr w:type="spellEnd"/>
+      <w:r>
+        <w:rPr>
+          <w:rFonts w:hint="cs"/>
+          <w:sz w:val="24"/>
+          <w:szCs w:val="24"/>
+          <w:rtl/>
+        </w:rPr>
+        <w:t>: ריבוי</w:t>
       </w:r>
       <w:r>
         <w:rPr>
@@ -3755,7 +4821,27 @@
           <w:szCs w:val="24"/>
           <w:rtl/>
         </w:rPr>
-        <w:t>, המאסטר לאט לאט ישחרר את גלגלי העזר וייתן לסוכן לבצע יותר החלטות בעצמו.</w:t>
+        <w:t xml:space="preserve">, המאסטר לאט </w:t>
+      </w:r>
+      <w:proofErr w:type="spellStart"/>
+      <w:r>
+        <w:rPr>
+          <w:rFonts w:hint="cs"/>
+          <w:sz w:val="24"/>
+          <w:szCs w:val="24"/>
+          <w:rtl/>
+        </w:rPr>
+        <w:t>לאט</w:t>
+      </w:r>
+      <w:proofErr w:type="spellEnd"/>
+      <w:r>
+        <w:rPr>
+          <w:rFonts w:hint="cs"/>
+          <w:sz w:val="24"/>
+          <w:szCs w:val="24"/>
+          <w:rtl/>
+        </w:rPr>
+        <w:t xml:space="preserve"> ישחרר את גלגלי העזר וייתן לסוכן לבצע יותר החלטות בעצמו.</w:t>
       </w:r>
     </w:p>
     <w:p>
@@ -3965,7 +5051,27 @@
           <w:szCs w:val="24"/>
           <w:rtl/>
         </w:rPr>
-        <w:t xml:space="preserve"> , על מנת שיעדיף בנצחון המהיר ביותר. </w:t>
+        <w:t xml:space="preserve"> , על מנת שיעדיף </w:t>
+      </w:r>
+      <w:proofErr w:type="spellStart"/>
+      <w:r>
+        <w:rPr>
+          <w:rFonts w:hint="cs"/>
+          <w:sz w:val="24"/>
+          <w:szCs w:val="24"/>
+          <w:rtl/>
+        </w:rPr>
+        <w:t>בנצחון</w:t>
+      </w:r>
+      <w:proofErr w:type="spellEnd"/>
+      <w:r>
+        <w:rPr>
+          <w:rFonts w:hint="cs"/>
+          <w:sz w:val="24"/>
+          <w:szCs w:val="24"/>
+          <w:rtl/>
+        </w:rPr>
+        <w:t xml:space="preserve"> המהיר ביותר. </w:t>
       </w:r>
     </w:p>
     <w:p>
@@ -4059,26 +5165,106 @@
           <w:szCs w:val="24"/>
           <w:rtl/>
         </w:rPr>
-        <w:t xml:space="preserve">נבחין כי בבואנו לבחור את הפעולה, דיסקיות שאינן חלק מרצף שיכול להביא לנצחון/הפסד, ולא משנה לנו של מי הדיסקיות. </w:t>
-      </w:r>
-    </w:p>
-    <w:p>
-      <w:pPr>
-        <w:bidi/>
-        <w:rPr>
-          <w:sz w:val="24"/>
-          <w:szCs w:val="24"/>
-          <w:rtl/>
-        </w:rPr>
-      </w:pPr>
-      <w:r>
-        <w:rPr>
-          <w:rFonts w:hint="cs"/>
-          <w:sz w:val="24"/>
-          <w:szCs w:val="24"/>
-          <w:rtl/>
-        </w:rPr>
-        <w:t>לפיכך בחרנו בייצוג הבא: תחילה מקודדים את מספר הדיסקיות בכל עמודה ולאחר מכן את אורכי הרצפים שאינם חסומים, ואת מיקומם בלוח, הן שלנו והן של היריב.</w:t>
+        <w:t xml:space="preserve">נבחין כי בבואנו לבחור את הפעולה, </w:t>
+      </w:r>
+      <w:proofErr w:type="spellStart"/>
+      <w:r>
+        <w:rPr>
+          <w:rFonts w:hint="cs"/>
+          <w:sz w:val="24"/>
+          <w:szCs w:val="24"/>
+          <w:rtl/>
+        </w:rPr>
+        <w:t>דיסקיות</w:t>
+      </w:r>
+      <w:proofErr w:type="spellEnd"/>
+      <w:r>
+        <w:rPr>
+          <w:rFonts w:hint="cs"/>
+          <w:sz w:val="24"/>
+          <w:szCs w:val="24"/>
+          <w:rtl/>
+        </w:rPr>
+        <w:t xml:space="preserve"> שאינן חלק מרצף שיכול להביא </w:t>
+      </w:r>
+      <w:proofErr w:type="spellStart"/>
+      <w:r>
+        <w:rPr>
+          <w:rFonts w:hint="cs"/>
+          <w:sz w:val="24"/>
+          <w:szCs w:val="24"/>
+          <w:rtl/>
+        </w:rPr>
+        <w:t>לנצחון</w:t>
+      </w:r>
+      <w:proofErr w:type="spellEnd"/>
+      <w:r>
+        <w:rPr>
+          <w:rFonts w:hint="cs"/>
+          <w:sz w:val="24"/>
+          <w:szCs w:val="24"/>
+          <w:rtl/>
+        </w:rPr>
+        <w:t xml:space="preserve">/הפסד, ולא משנה לנו של מי </w:t>
+      </w:r>
+      <w:proofErr w:type="spellStart"/>
+      <w:r>
+        <w:rPr>
+          <w:rFonts w:hint="cs"/>
+          <w:sz w:val="24"/>
+          <w:szCs w:val="24"/>
+          <w:rtl/>
+        </w:rPr>
+        <w:t>הדיסקיות</w:t>
+      </w:r>
+      <w:proofErr w:type="spellEnd"/>
+      <w:r>
+        <w:rPr>
+          <w:rFonts w:hint="cs"/>
+          <w:sz w:val="24"/>
+          <w:szCs w:val="24"/>
+          <w:rtl/>
+        </w:rPr>
+        <w:t xml:space="preserve">. </w:t>
+      </w:r>
+    </w:p>
+    <w:p>
+      <w:pPr>
+        <w:bidi/>
+        <w:rPr>
+          <w:sz w:val="24"/>
+          <w:szCs w:val="24"/>
+          <w:rtl/>
+        </w:rPr>
+      </w:pPr>
+      <w:r>
+        <w:rPr>
+          <w:rFonts w:hint="cs"/>
+          <w:sz w:val="24"/>
+          <w:szCs w:val="24"/>
+          <w:rtl/>
+        </w:rPr>
+        <w:t xml:space="preserve">לפיכך בחרנו בייצוג הבא: תחילה מקודדים את מספר </w:t>
+      </w:r>
+      <w:proofErr w:type="spellStart"/>
+      <w:r>
+        <w:rPr>
+          <w:rFonts w:hint="cs"/>
+          <w:sz w:val="24"/>
+          <w:szCs w:val="24"/>
+          <w:rtl/>
+        </w:rPr>
+        <w:t>הדיסקיות</w:t>
+      </w:r>
+      <w:proofErr w:type="spellEnd"/>
+      <w:r>
+        <w:rPr>
+          <w:rFonts w:hint="cs"/>
+          <w:sz w:val="24"/>
+          <w:szCs w:val="24"/>
+          <w:rtl/>
+        </w:rPr>
+        <w:t xml:space="preserve"> בכל עמודה ולאחר מכן את אורכי הרצפים שאינם חסומים, ואת מיקומם בלוח, הן שלנו והן של היריב.</w:t>
       </w:r>
     </w:p>
     <w:p>
@@ -4226,8 +5412,19 @@
           <w:szCs w:val="24"/>
           <w:rtl/>
         </w:rPr>
-        <w:t xml:space="preserve"> מטרתו היחידה היא להשלים רצפים שלו לרצפי נצחון</w:t>
-      </w:r>
+        <w:t xml:space="preserve"> מטרתו היחידה היא להשלים רצפים שלו לרצפי </w:t>
+      </w:r>
+      <w:proofErr w:type="spellStart"/>
+      <w:r>
+        <w:rPr>
+          <w:rFonts w:hint="cs"/>
+          <w:sz w:val="24"/>
+          <w:szCs w:val="24"/>
+          <w:rtl/>
+        </w:rPr>
+        <w:t>נצחון</w:t>
+      </w:r>
+      <w:proofErr w:type="spellEnd"/>
     </w:p>
     <w:p>
       <w:pPr>
@@ -4297,7 +5494,27 @@
           <w:szCs w:val="24"/>
           <w:rtl/>
         </w:rPr>
-        <w:t>. ההסתברות ממושקלת לפי כמה הפעולה טובה עבור השחקן ומטרתו.</w:t>
+        <w:t xml:space="preserve">. ההסתברות </w:t>
+      </w:r>
+      <w:proofErr w:type="spellStart"/>
+      <w:r>
+        <w:rPr>
+          <w:rFonts w:hint="cs"/>
+          <w:sz w:val="24"/>
+          <w:szCs w:val="24"/>
+          <w:rtl/>
+        </w:rPr>
+        <w:t>ממושקלת</w:t>
+      </w:r>
+      <w:proofErr w:type="spellEnd"/>
+      <w:r>
+        <w:rPr>
+          <w:rFonts w:hint="cs"/>
+          <w:sz w:val="24"/>
+          <w:szCs w:val="24"/>
+          <w:rtl/>
+        </w:rPr>
+        <w:t xml:space="preserve"> לפי כמה הפעולה טובה עבור השחקן ומטרתו.</w:t>
       </w:r>
     </w:p>
     <w:p>
@@ -4358,7 +5575,27 @@
           <w:szCs w:val="24"/>
           <w:rtl/>
         </w:rPr>
-        <w:t>שחקן מינמקס עם ההיוריסטיקה החזקה ביותר שהצלחנו למצוא בעבודות קודמות</w:t>
+        <w:t xml:space="preserve">שחקן </w:t>
+      </w:r>
+      <w:proofErr w:type="spellStart"/>
+      <w:r>
+        <w:rPr>
+          <w:rFonts w:hint="cs"/>
+          <w:sz w:val="24"/>
+          <w:szCs w:val="24"/>
+          <w:rtl/>
+        </w:rPr>
+        <w:t>מינמקס</w:t>
+      </w:r>
+      <w:proofErr w:type="spellEnd"/>
+      <w:r>
+        <w:rPr>
+          <w:rFonts w:hint="cs"/>
+          <w:sz w:val="24"/>
+          <w:szCs w:val="24"/>
+          <w:rtl/>
+        </w:rPr>
+        <w:t xml:space="preserve"> עם ההיוריסטיקה החזקה ביותר שהצלחנו למצוא בעבודות קודמות</w:t>
       </w:r>
     </w:p>
     <w:p>
@@ -4379,8 +5616,9 @@
           <w:u w:val="single"/>
           <w:rtl/>
         </w:rPr>
-        <w:t xml:space="preserve">סוכני מינמקס, </w:t>
-      </w:r>
+        <w:t xml:space="preserve">סוכני </w:t>
+      </w:r>
+      <w:proofErr w:type="spellStart"/>
       <w:r>
         <w:rPr>
           <w:rFonts w:hint="cs"/>
@@ -4389,6 +5627,27 @@
           <w:u w:val="single"/>
           <w:rtl/>
         </w:rPr>
+        <w:t>מינמקס</w:t>
+      </w:r>
+      <w:proofErr w:type="spellEnd"/>
+      <w:r>
+        <w:rPr>
+          <w:rFonts w:hint="cs"/>
+          <w:sz w:val="24"/>
+          <w:szCs w:val="24"/>
+          <w:u w:val="single"/>
+          <w:rtl/>
+        </w:rPr>
+        <w:t xml:space="preserve">, </w:t>
+      </w:r>
+      <w:r>
+        <w:rPr>
+          <w:rFonts w:hint="cs"/>
+          <w:sz w:val="24"/>
+          <w:szCs w:val="24"/>
+          <w:u w:val="single"/>
+          <w:rtl/>
+        </w:rPr>
         <w:t>ו</w:t>
       </w:r>
       <w:r>
@@ -4450,9 +5709,9 @@
       <w:pPr>
         <w:bidi/>
         <w:rPr>
-          <w:sz w:val="24"/>
-          <w:szCs w:val="24"/>
-          <w:rtl/>
+          <w:rFonts w:hint="cs"/>
+          <w:sz w:val="24"/>
+          <w:szCs w:val="24"/>
         </w:rPr>
       </w:pPr>
       <w:r>
@@ -4489,6 +5748,7 @@
         </w:rPr>
         <w:t xml:space="preserve"> להחליש את הסוכן שלנו ע"י כך שיבצע מהלכים אקראיים בהסתברות מסוימת. הגרף הבא מציג את ביצועי השחקן שלנו אל מול שחקני ה-</w:t>
       </w:r>
+      <w:proofErr w:type="spellStart"/>
       <w:r>
         <w:rPr>
           <w:sz w:val="24"/>
@@ -4496,6 +5756,7 @@
         </w:rPr>
         <w:t>offensive,defensive</w:t>
       </w:r>
+      <w:proofErr w:type="spellEnd"/>
       <w:r>
         <w:rPr>
           <w:rFonts w:hint="cs"/>
@@ -4512,60 +5773,6 @@
         <w:rPr>
           <w:sz w:val="24"/>
           <w:szCs w:val="24"/>
-        </w:rPr>
-      </w:pPr>
-    </w:p>
-    <w:p>
-      <w:pPr>
-        <w:bidi/>
-        <w:rPr>
-          <w:sz w:val="24"/>
-          <w:szCs w:val="24"/>
-        </w:rPr>
-      </w:pPr>
-    </w:p>
-    <w:p>
-      <w:pPr>
-        <w:bidi/>
-        <w:rPr>
-          <w:sz w:val="24"/>
-          <w:szCs w:val="24"/>
-        </w:rPr>
-      </w:pPr>
-    </w:p>
-    <w:p>
-      <w:pPr>
-        <w:bidi/>
-        <w:rPr>
-          <w:sz w:val="24"/>
-          <w:szCs w:val="24"/>
-        </w:rPr>
-      </w:pPr>
-    </w:p>
-    <w:p>
-      <w:pPr>
-        <w:bidi/>
-        <w:rPr>
-          <w:sz w:val="24"/>
-          <w:szCs w:val="24"/>
-        </w:rPr>
-      </w:pPr>
-    </w:p>
-    <w:p>
-      <w:pPr>
-        <w:bidi/>
-        <w:rPr>
-          <w:sz w:val="24"/>
-          <w:szCs w:val="24"/>
-        </w:rPr>
-      </w:pPr>
-    </w:p>
-    <w:p>
-      <w:pPr>
-        <w:bidi/>
-        <w:rPr>
-          <w:sz w:val="24"/>
-          <w:szCs w:val="24"/>
           <w:rtl/>
         </w:rPr>
       </w:pPr>
@@ -4573,6 +5780,7 @@
         <w:rPr>
           <w:noProof/>
         </w:rPr>
+        <w:lastRenderedPageBreak/>
         <w:drawing>
           <wp:anchor distT="0" distB="0" distL="114300" distR="114300" simplePos="0" relativeHeight="251663360" behindDoc="0" locked="0" layoutInCell="1" allowOverlap="1" wp14:anchorId="03208DEB" wp14:editId="1A808349">
             <wp:simplePos x="0" y="0"/>
@@ -4599,7 +5807,7 @@
                     </pic:cNvPicPr>
                   </pic:nvPicPr>
                   <pic:blipFill>
-                    <a:blip r:embed="rId7">
+                    <a:blip r:embed="rId8">
                       <a:extLst>
                         <a:ext uri="{28A0092B-C50C-407E-A947-70E740481C1C}">
                           <a14:useLocalDpi xmlns:a14="http://schemas.microsoft.com/office/drawing/2010/main" val="0"/>
@@ -4661,7 +5869,27 @@
           <w:szCs w:val="24"/>
           <w:rtl/>
         </w:rPr>
-        <w:t xml:space="preserve">החלשנו את הסוכן שלנו עם הסתברות של 0.6 לפעולה רנדומית, עדיין הוא מנצח את היריבים שלו בהסתברות </w:t>
+        <w:t xml:space="preserve">החלשנו את הסוכן שלנו עם הסתברות של 0.6 לפעולה </w:t>
+      </w:r>
+      <w:proofErr w:type="spellStart"/>
+      <w:r>
+        <w:rPr>
+          <w:rFonts w:hint="cs"/>
+          <w:sz w:val="24"/>
+          <w:szCs w:val="24"/>
+          <w:rtl/>
+        </w:rPr>
+        <w:t>רנדומית</w:t>
+      </w:r>
+      <w:proofErr w:type="spellEnd"/>
+      <w:r>
+        <w:rPr>
+          <w:rFonts w:hint="cs"/>
+          <w:sz w:val="24"/>
+          <w:szCs w:val="24"/>
+          <w:rtl/>
+        </w:rPr>
+        <w:t xml:space="preserve">, עדיין הוא מנצח את היריבים שלו בהסתברות </w:t>
       </w:r>
       <w:r>
         <w:rPr>
@@ -4730,7 +5958,47 @@
           <w:szCs w:val="24"/>
           <w:rtl/>
         </w:rPr>
-        <w:t>: נשים לב כי כל אחד מהיריבים מממש אחת מהמטרות שמממש שחקן המינמקס. בעוד בניית רצף נצחון היא טקטיקה שמצריכה לפחות 4 מהלכים מחושבים, חסימת רצף היא פעולה קלה בהרבה. לכן ניצח הרבה יותר את שחקן ה-</w:t>
+        <w:t xml:space="preserve">: נשים לב כי כל אחד מהיריבים מממש אחת מהמטרות שמממש שחקן </w:t>
+      </w:r>
+      <w:proofErr w:type="spellStart"/>
+      <w:r>
+        <w:rPr>
+          <w:rFonts w:hint="cs"/>
+          <w:sz w:val="24"/>
+          <w:szCs w:val="24"/>
+          <w:rtl/>
+        </w:rPr>
+        <w:t>המינמקס</w:t>
+      </w:r>
+      <w:proofErr w:type="spellEnd"/>
+      <w:r>
+        <w:rPr>
+          <w:rFonts w:hint="cs"/>
+          <w:sz w:val="24"/>
+          <w:szCs w:val="24"/>
+          <w:rtl/>
+        </w:rPr>
+        <w:t xml:space="preserve">. בעוד בניית רצף </w:t>
+      </w:r>
+      <w:proofErr w:type="spellStart"/>
+      <w:r>
+        <w:rPr>
+          <w:rFonts w:hint="cs"/>
+          <w:sz w:val="24"/>
+          <w:szCs w:val="24"/>
+          <w:rtl/>
+        </w:rPr>
+        <w:t>נצחון</w:t>
+      </w:r>
+      <w:proofErr w:type="spellEnd"/>
+      <w:r>
+        <w:rPr>
+          <w:rFonts w:hint="cs"/>
+          <w:sz w:val="24"/>
+          <w:szCs w:val="24"/>
+          <w:rtl/>
+        </w:rPr>
+        <w:t xml:space="preserve"> היא טקטיקה שמצריכה לפחות 4 מהלכים מחושבים, חסימת רצף היא פעולה קלה בהרבה. לכן ניצח הרבה יותר את שחקן ה-</w:t>
       </w:r>
       <w:r>
         <w:rPr>
@@ -4834,16 +6102,76 @@
           <w:szCs w:val="24"/>
           <w:rtl/>
         </w:rPr>
-        <w:t>נו כל אחת מההיוריסטיקות עבור עומקים שונים</w:t>
-      </w:r>
-      <w:r>
-        <w:rPr>
-          <w:rFonts w:hint="cs"/>
-          <w:sz w:val="24"/>
-          <w:szCs w:val="24"/>
-          <w:rtl/>
-        </w:rPr>
-        <w:t>. מכיוון שהמהלכים שההיוריסטיקות משרות יוצאים יחסית דטרמיניסטיים(נבחר בפעולה שתקבל את הציון הגבוה היותר, ופעמים רבות במשחק יש רק מהלך אחד כזה), בחרנו להשוות כל אחת מההיוריסטיקות אל מול שחקני ה-</w:t>
+        <w:t xml:space="preserve">נו כל אחת </w:t>
+      </w:r>
+      <w:proofErr w:type="spellStart"/>
+      <w:r>
+        <w:rPr>
+          <w:rFonts w:hint="cs"/>
+          <w:sz w:val="24"/>
+          <w:szCs w:val="24"/>
+          <w:rtl/>
+        </w:rPr>
+        <w:t>מההיוריסטיקות</w:t>
+      </w:r>
+      <w:proofErr w:type="spellEnd"/>
+      <w:r>
+        <w:rPr>
+          <w:rFonts w:hint="cs"/>
+          <w:sz w:val="24"/>
+          <w:szCs w:val="24"/>
+          <w:rtl/>
+        </w:rPr>
+        <w:t xml:space="preserve"> עבור עומקים שונים</w:t>
+      </w:r>
+      <w:r>
+        <w:rPr>
+          <w:rFonts w:hint="cs"/>
+          <w:sz w:val="24"/>
+          <w:szCs w:val="24"/>
+          <w:rtl/>
+        </w:rPr>
+        <w:t xml:space="preserve">. מכיוון שהמהלכים </w:t>
+      </w:r>
+      <w:proofErr w:type="spellStart"/>
+      <w:r>
+        <w:rPr>
+          <w:rFonts w:hint="cs"/>
+          <w:sz w:val="24"/>
+          <w:szCs w:val="24"/>
+          <w:rtl/>
+        </w:rPr>
+        <w:t>שההיוריסטיקות</w:t>
+      </w:r>
+      <w:proofErr w:type="spellEnd"/>
+      <w:r>
+        <w:rPr>
+          <w:rFonts w:hint="cs"/>
+          <w:sz w:val="24"/>
+          <w:szCs w:val="24"/>
+          <w:rtl/>
+        </w:rPr>
+        <w:t xml:space="preserve"> משרות יוצאים יחסית דטרמיניסטיים(נבחר בפעולה שתקבל את הציון הגבוה היותר, ופעמים רבות במשחק יש רק מהלך אחד כזה), בחרנו להשוות כל אחת </w:t>
+      </w:r>
+      <w:proofErr w:type="spellStart"/>
+      <w:r>
+        <w:rPr>
+          <w:rFonts w:hint="cs"/>
+          <w:sz w:val="24"/>
+          <w:szCs w:val="24"/>
+          <w:rtl/>
+        </w:rPr>
+        <w:t>מההיוריסטיקות</w:t>
+      </w:r>
+      <w:proofErr w:type="spellEnd"/>
+      <w:r>
+        <w:rPr>
+          <w:rFonts w:hint="cs"/>
+          <w:sz w:val="24"/>
+          <w:szCs w:val="24"/>
+          <w:rtl/>
+        </w:rPr>
+        <w:t xml:space="preserve"> אל מול שחקני ה-</w:t>
       </w:r>
       <w:r>
         <w:rPr>
@@ -4878,7 +6206,27 @@
           <w:szCs w:val="24"/>
           <w:rtl/>
         </w:rPr>
-        <w:t xml:space="preserve">ניתן לראות כי ביצועיו של הסוכן שלנו עקביים יותר, ואחוזי ההצלחה שלו עולים ככל שעומק עץ המינמקס גדל. </w:t>
+        <w:t xml:space="preserve">ניתן לראות כי ביצועיו של הסוכן שלנו עקביים יותר, ואחוזי ההצלחה שלו עולים ככל שעומק עץ </w:t>
+      </w:r>
+      <w:proofErr w:type="spellStart"/>
+      <w:r>
+        <w:rPr>
+          <w:rFonts w:hint="cs"/>
+          <w:sz w:val="24"/>
+          <w:szCs w:val="24"/>
+          <w:rtl/>
+        </w:rPr>
+        <w:t>המינמקס</w:t>
+      </w:r>
+      <w:proofErr w:type="spellEnd"/>
+      <w:r>
+        <w:rPr>
+          <w:rFonts w:hint="cs"/>
+          <w:sz w:val="24"/>
+          <w:szCs w:val="24"/>
+          <w:rtl/>
+        </w:rPr>
+        <w:t xml:space="preserve"> גדל. </w:t>
       </w:r>
     </w:p>
     <w:p>
@@ -4928,7 +6276,6 @@
         <w:rPr>
           <w:noProof/>
         </w:rPr>
-        <w:lastRenderedPageBreak/>
         <w:drawing>
           <wp:anchor distT="0" distB="0" distL="114300" distR="114300" simplePos="0" relativeHeight="251662336" behindDoc="0" locked="0" layoutInCell="1" allowOverlap="1" wp14:anchorId="6A363B36" wp14:editId="2E1FF180">
             <wp:simplePos x="0" y="0"/>
@@ -4955,7 +6302,7 @@
                     </pic:cNvPicPr>
                   </pic:nvPicPr>
                   <pic:blipFill>
-                    <a:blip r:embed="rId8">
+                    <a:blip r:embed="rId9">
                       <a:extLst>
                         <a:ext uri="{28A0092B-C50C-407E-A947-70E740481C1C}">
                           <a14:useLocalDpi xmlns:a14="http://schemas.microsoft.com/office/drawing/2010/main" val="0"/>
@@ -5069,6 +6416,7 @@
           <w:szCs w:val="24"/>
           <w:rtl/>
         </w:rPr>
+        <w:lastRenderedPageBreak/>
         <w:t>לצורך קיצור זמני הריצה, ומעתה ועד סוף הדוח, ההשוואות שנערוך יהיו על לוחות דו ממדיים- עדכון מפות האקטיבציה עבור הרצפים בכל הכיוונים לוקחת זמן רב יותר בלוח תלת ממדי מפני שיש יותר רצפים להתחשב בהם. לאחר שבדקנו את נכונותן, היה לנו חשוב יותר להעריך את ביצועיהם של אלגוריתמי הסוכנים שלנו במספר גדול יותר של משחקים.</w:t>
       </w:r>
     </w:p>
@@ -5136,7 +6484,27 @@
           <w:szCs w:val="24"/>
           <w:rtl/>
         </w:rPr>
-        <w:t>על מנת לבחון את היוריסטיקת ה-</w:t>
+        <w:t xml:space="preserve">על מנת לבחון את </w:t>
+      </w:r>
+      <w:proofErr w:type="spellStart"/>
+      <w:r>
+        <w:rPr>
+          <w:rFonts w:hint="cs"/>
+          <w:sz w:val="24"/>
+          <w:szCs w:val="24"/>
+          <w:rtl/>
+        </w:rPr>
+        <w:t>היוריסטיקת</w:t>
+      </w:r>
+      <w:proofErr w:type="spellEnd"/>
+      <w:r>
+        <w:rPr>
+          <w:rFonts w:hint="cs"/>
+          <w:sz w:val="24"/>
+          <w:szCs w:val="24"/>
+          <w:rtl/>
+        </w:rPr>
+        <w:t xml:space="preserve"> ה-</w:t>
       </w:r>
       <w:r>
         <w:rPr>
@@ -5154,6 +6522,7 @@
         </w:rPr>
         <w:t xml:space="preserve"> במשחק של 3 משתתפים, הגדרנו סוכן חדש שנקרא </w:t>
       </w:r>
+      <w:proofErr w:type="spellStart"/>
       <w:r>
         <w:rPr>
           <w:sz w:val="24"/>
@@ -5161,14 +6530,35 @@
         </w:rPr>
         <w:t>only_best_opponent</w:t>
       </w:r>
-      <w:r>
-        <w:rPr>
-          <w:rFonts w:hint="cs"/>
-          <w:sz w:val="24"/>
-          <w:szCs w:val="24"/>
-          <w:rtl/>
-        </w:rPr>
-        <w:t xml:space="preserve"> . סוכן זה הוא סוכן אלפא בטא, שמשתמש בהיוריסטיקה זהה כמעט לחלוטין להיוריסטיקת ה-</w:t>
+      <w:proofErr w:type="spellEnd"/>
+      <w:r>
+        <w:rPr>
+          <w:rFonts w:hint="cs"/>
+          <w:sz w:val="24"/>
+          <w:szCs w:val="24"/>
+          <w:rtl/>
+        </w:rPr>
+        <w:t xml:space="preserve"> . סוכן זה הוא סוכן אלפא בטא, שמשתמש בהיוריסטיקה זהה כמעט לחלוטין </w:t>
+      </w:r>
+      <w:proofErr w:type="spellStart"/>
+      <w:r>
+        <w:rPr>
+          <w:rFonts w:hint="cs"/>
+          <w:sz w:val="24"/>
+          <w:szCs w:val="24"/>
+          <w:rtl/>
+        </w:rPr>
+        <w:t>להיוריסטיקת</w:t>
+      </w:r>
+      <w:proofErr w:type="spellEnd"/>
+      <w:r>
+        <w:rPr>
+          <w:rFonts w:hint="cs"/>
+          <w:sz w:val="24"/>
+          <w:szCs w:val="24"/>
+          <w:rtl/>
+        </w:rPr>
+        <w:t xml:space="preserve"> ה-</w:t>
       </w:r>
       <w:r>
         <w:rPr>
@@ -5196,14 +6586,25 @@
           <w:rtl/>
         </w:rPr>
       </w:pPr>
-      <w:r>
-        <w:rPr>
-          <w:rFonts w:hint="cs"/>
-          <w:sz w:val="24"/>
-          <w:szCs w:val="24"/>
-          <w:rtl/>
-        </w:rPr>
-        <w:t>בהיוריסטיקת ה-</w:t>
+      <w:proofErr w:type="spellStart"/>
+      <w:r>
+        <w:rPr>
+          <w:rFonts w:hint="cs"/>
+          <w:sz w:val="24"/>
+          <w:szCs w:val="24"/>
+          <w:rtl/>
+        </w:rPr>
+        <w:t>בהיוריסטיקת</w:t>
+      </w:r>
+      <w:proofErr w:type="spellEnd"/>
+      <w:r>
+        <w:rPr>
+          <w:rFonts w:hint="cs"/>
+          <w:sz w:val="24"/>
+          <w:szCs w:val="24"/>
+          <w:rtl/>
+        </w:rPr>
+        <w:t xml:space="preserve"> ה-</w:t>
       </w:r>
       <w:r>
         <w:rPr>
@@ -5231,14 +6632,25 @@
           <w:rtl/>
         </w:rPr>
       </w:pPr>
-      <w:r>
-        <w:rPr>
-          <w:rFonts w:hint="cs"/>
-          <w:sz w:val="24"/>
-          <w:szCs w:val="24"/>
-          <w:rtl/>
-        </w:rPr>
-        <w:t>בהיוריסטיקת ה-</w:t>
+      <w:proofErr w:type="spellStart"/>
+      <w:r>
+        <w:rPr>
+          <w:rFonts w:hint="cs"/>
+          <w:sz w:val="24"/>
+          <w:szCs w:val="24"/>
+          <w:rtl/>
+        </w:rPr>
+        <w:t>בהיוריסטיקת</w:t>
+      </w:r>
+      <w:proofErr w:type="spellEnd"/>
+      <w:r>
+        <w:rPr>
+          <w:rFonts w:hint="cs"/>
+          <w:sz w:val="24"/>
+          <w:szCs w:val="24"/>
+          <w:rtl/>
+        </w:rPr>
+        <w:t xml:space="preserve"> ה-</w:t>
       </w:r>
       <w:r>
         <w:rPr>
@@ -5247,6 +6659,7 @@
         </w:rPr>
         <w:t xml:space="preserve"> </w:t>
       </w:r>
+      <w:proofErr w:type="spellStart"/>
       <w:r>
         <w:rPr>
           <w:sz w:val="24"/>
@@ -5254,6 +6667,7 @@
         </w:rPr>
         <w:t>only_best_opponent</w:t>
       </w:r>
+      <w:proofErr w:type="spellEnd"/>
       <w:r>
         <w:rPr>
           <w:rFonts w:hint="cs"/>
@@ -5289,7 +6703,27 @@
           <w:szCs w:val="24"/>
           <w:rtl/>
         </w:rPr>
-        <w:t>כפי שהסברנו במתודולוגיה, הגישה של סוכן המינמקס במשחק רב משתתפים, הוא שכולם פועלים נגדו(ולא אחד נגד השני)</w:t>
+        <w:t xml:space="preserve">כפי שהסברנו במתודולוגיה, הגישה של סוכן </w:t>
+      </w:r>
+      <w:proofErr w:type="spellStart"/>
+      <w:r>
+        <w:rPr>
+          <w:rFonts w:hint="cs"/>
+          <w:sz w:val="24"/>
+          <w:szCs w:val="24"/>
+          <w:rtl/>
+        </w:rPr>
+        <w:t>המינמקס</w:t>
+      </w:r>
+      <w:proofErr w:type="spellEnd"/>
+      <w:r>
+        <w:rPr>
+          <w:rFonts w:hint="cs"/>
+          <w:sz w:val="24"/>
+          <w:szCs w:val="24"/>
+          <w:rtl/>
+        </w:rPr>
+        <w:t xml:space="preserve"> במשחק רב משתתפים, הוא שכולם פועלים נגדו(ולא אחד נגד השני)</w:t>
       </w:r>
       <w:r>
         <w:rPr>
@@ -5300,6 +6734,7 @@
         </w:rPr>
         <w:t xml:space="preserve">. אך ישנן רמות שונות בתוך גישה זו. הגדרנו את ההיוריסטיקה של </w:t>
       </w:r>
+      <w:proofErr w:type="spellStart"/>
       <w:r>
         <w:rPr>
           <w:sz w:val="24"/>
@@ -5307,6 +6742,7 @@
         </w:rPr>
         <w:t>only_best_opponen</w:t>
       </w:r>
+      <w:proofErr w:type="spellEnd"/>
       <w:r>
         <w:rPr>
           <w:rFonts w:hint="cs"/>
@@ -5390,27 +6826,27 @@
           <w:szCs w:val="24"/>
           <w:rtl/>
         </w:rPr>
+        <w:t>סוכן המקסימום הוא השחקן האדום, רצף ניצחון הוא באורך 4.</w:t>
+      </w:r>
+    </w:p>
+    <w:p>
+      <w:pPr>
+        <w:bidi/>
+        <w:rPr>
+          <w:sz w:val="24"/>
+          <w:szCs w:val="24"/>
+          <w:rtl/>
+        </w:rPr>
+      </w:pPr>
+      <w:r>
+        <w:rPr>
+          <w:noProof/>
+          <w:sz w:val="24"/>
+          <w:szCs w:val="24"/>
+          <w:rtl/>
+          <w:lang w:val="he-IL"/>
+        </w:rPr>
         <w:lastRenderedPageBreak/>
-        <w:t>סוכן המקסימום הוא השחקן האדום, רצף ניצחון הוא באורך 4.</w:t>
-      </w:r>
-    </w:p>
-    <w:p>
-      <w:pPr>
-        <w:bidi/>
-        <w:rPr>
-          <w:sz w:val="24"/>
-          <w:szCs w:val="24"/>
-          <w:rtl/>
-        </w:rPr>
-      </w:pPr>
-      <w:r>
-        <w:rPr>
-          <w:noProof/>
-          <w:sz w:val="24"/>
-          <w:szCs w:val="24"/>
-          <w:rtl/>
-          <w:lang w:val="he-IL"/>
-        </w:rPr>
         <mc:AlternateContent>
           <mc:Choice Requires="wpg">
             <w:drawing>
@@ -5447,7 +6883,7 @@
                           </pic:cNvPicPr>
                         </pic:nvPicPr>
                         <pic:blipFill>
-                          <a:blip r:embed="rId9" cstate="print">
+                          <a:blip r:embed="rId10" cstate="print">
                             <a:extLst>
                               <a:ext uri="{28A0092B-C50C-407E-A947-70E740481C1C}">
                                 <a14:useLocalDpi xmlns:a14="http://schemas.microsoft.com/office/drawing/2010/main" val="0"/>
@@ -5581,7 +7017,7 @@
                   <o:lock v:ext="edit" aspectratio="t"/>
                 </v:shapetype>
                 <v:shape id="Picture 1" o:spid="_x0000_s1027" type="#_x0000_t75" alt="A screenshot of a computer screen&#10;&#10;Description automatically generated" style="position:absolute;width:36893;height:38354;visibility:visible;mso-wrap-style:square" o:gfxdata="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">
-                  <v:imagedata r:id="rId10" o:title="A screenshot of a computer screen&#10;&#10;Description automatically generated"/>
+                  <v:imagedata r:id="rId11" o:title="A screenshot of a computer screen&#10;&#10;Description automatically generated"/>
                 </v:shape>
                 <v:shapetype id="_x0000_t202" coordsize="21600,21600" o:spt="202" path="m,l,21600r21600,l21600,xe">
                   <v:stroke joinstyle="miter"/>
@@ -6033,15 +7469,7 @@
             <w:sz w:val="24"/>
             <w:szCs w:val="24"/>
           </w:rPr>
-          <m:t>=-</m:t>
-        </m:r>
-        <m:r>
-          <w:rPr>
-            <w:rFonts w:ascii="Cambria Math" w:hAnsi="Cambria Math"/>
-            <w:sz w:val="24"/>
-            <w:szCs w:val="24"/>
-          </w:rPr>
-          <m:t>4</m:t>
+          <m:t>=-4</m:t>
         </m:r>
       </m:oMath>
       <w:r>
@@ -6058,7 +7486,6 @@
       <w:pPr>
         <w:bidi/>
         <w:rPr>
-          <w:rFonts w:hint="cs"/>
           <w:sz w:val="24"/>
           <w:szCs w:val="24"/>
           <w:rtl/>
@@ -6073,6 +7500,7 @@
         </w:rPr>
         <w:t xml:space="preserve">לעומת זאת, בהיוריסטיקה </w:t>
       </w:r>
+      <w:proofErr w:type="spellStart"/>
       <w:r>
         <w:rPr>
           <w:sz w:val="24"/>
@@ -6080,6 +7508,7 @@
         </w:rPr>
         <w:t>only_best_opponent</w:t>
       </w:r>
+      <w:proofErr w:type="spellEnd"/>
       <w:r>
         <w:rPr>
           <w:rFonts w:hint="cs"/>
@@ -6159,27 +7588,6 @@
       <w:pPr>
         <w:bidi/>
         <w:rPr>
-          <w:sz w:val="28"/>
-          <w:szCs w:val="28"/>
-          <w:rtl/>
-        </w:rPr>
-      </w:pPr>
-      <w:r>
-        <w:rPr>
-          <w:rFonts w:hint="cs"/>
-          <w:sz w:val="28"/>
-          <w:szCs w:val="28"/>
-          <w:highlight w:val="yellow"/>
-          <w:rtl/>
-        </w:rPr>
-        <w:t>לשנות שהמקסימום של הגרף יהיה 100 ולא 120</w:t>
-      </w:r>
-    </w:p>
-    <w:p>
-      <w:pPr>
-        <w:bidi/>
-        <w:rPr>
-          <w:rFonts w:hint="cs"/>
           <w:sz w:val="24"/>
           <w:szCs w:val="24"/>
           <w:rtl/>
@@ -6190,18 +7598,18 @@
           <w:noProof/>
         </w:rPr>
         <w:drawing>
-          <wp:anchor distT="0" distB="0" distL="114300" distR="114300" simplePos="0" relativeHeight="251664384" behindDoc="0" locked="0" layoutInCell="1" allowOverlap="1" wp14:anchorId="76CF18F7" wp14:editId="042B950E">
+          <wp:anchor distT="0" distB="0" distL="114300" distR="114300" simplePos="0" relativeHeight="251672576" behindDoc="0" locked="0" layoutInCell="1" allowOverlap="1" wp14:anchorId="35955790" wp14:editId="57F13CAA">
             <wp:simplePos x="0" y="0"/>
             <wp:positionH relativeFrom="column">
-              <wp:posOffset>-437597</wp:posOffset>
+              <wp:posOffset>-564598</wp:posOffset>
             </wp:positionH>
             <wp:positionV relativeFrom="paragraph">
-              <wp:posOffset>316395</wp:posOffset>
+              <wp:posOffset>217474</wp:posOffset>
             </wp:positionV>
-            <wp:extent cx="4277360" cy="2496185"/>
-            <wp:effectExtent l="0" t="0" r="8890" b="18415"/>
+            <wp:extent cx="4572000" cy="2743200"/>
+            <wp:effectExtent l="0" t="0" r="0" b="0"/>
             <wp:wrapSquare wrapText="bothSides"/>
-            <wp:docPr id="1730932991" name="Chart 1">
+            <wp:docPr id="1583747401" name="Chart 1">
               <a:extLst xmlns:a="http://schemas.openxmlformats.org/drawingml/2006/main">
                 <a:ext uri="{FF2B5EF4-FFF2-40B4-BE49-F238E27FC236}">
                   <a16:creationId xmlns:a16="http://schemas.microsoft.com/office/drawing/2014/main" id="{3E2334A1-38F1-E275-831A-7CC396D6E6B7}"/>
@@ -6211,7 +7619,7 @@
             <wp:cNvGraphicFramePr/>
             <a:graphic xmlns:a="http://schemas.openxmlformats.org/drawingml/2006/main">
               <a:graphicData uri="http://schemas.openxmlformats.org/drawingml/2006/chart">
-                <c:chart xmlns:c="http://schemas.openxmlformats.org/drawingml/2006/chart" xmlns:r="http://schemas.openxmlformats.org/officeDocument/2006/relationships" r:id="rId11"/>
+                <c:chart xmlns:c="http://schemas.openxmlformats.org/drawingml/2006/chart" xmlns:r="http://schemas.openxmlformats.org/officeDocument/2006/relationships" r:id="rId12"/>
               </a:graphicData>
             </a:graphic>
             <wp14:sizeRelH relativeFrom="page">
@@ -6258,6 +7666,7 @@
         </w:rPr>
         <w:t xml:space="preserve">complex, </w:t>
       </w:r>
+      <w:proofErr w:type="spellStart"/>
       <w:r>
         <w:rPr>
           <w:sz w:val="24"/>
@@ -6265,6 +7674,7 @@
         </w:rPr>
         <w:t>only_best_opponent</w:t>
       </w:r>
+      <w:proofErr w:type="spellEnd"/>
       <w:r>
         <w:rPr>
           <w:rFonts w:hint="cs"/>
@@ -6291,7 +7701,27 @@
           <w:szCs w:val="24"/>
           <w:rtl/>
         </w:rPr>
-        <w:t>ניתן לראות שהיוריסטיקת ה-</w:t>
+        <w:t xml:space="preserve">ניתן לראות </w:t>
+      </w:r>
+      <w:proofErr w:type="spellStart"/>
+      <w:r>
+        <w:rPr>
+          <w:rFonts w:hint="cs"/>
+          <w:sz w:val="24"/>
+          <w:szCs w:val="24"/>
+          <w:rtl/>
+        </w:rPr>
+        <w:t>שהיוריסטיקת</w:t>
+      </w:r>
+      <w:proofErr w:type="spellEnd"/>
+      <w:r>
+        <w:rPr>
+          <w:rFonts w:hint="cs"/>
+          <w:sz w:val="24"/>
+          <w:szCs w:val="24"/>
+          <w:rtl/>
+        </w:rPr>
+        <w:t xml:space="preserve"> ה-</w:t>
       </w:r>
       <w:r>
         <w:rPr>
@@ -6307,7 +7737,27 @@
           <w:szCs w:val="24"/>
           <w:rtl/>
         </w:rPr>
-        <w:t xml:space="preserve"> השיגה תוצאות טובות יותר, ביחס להיוריסטיקת ה-</w:t>
+        <w:t xml:space="preserve"> השיגה תוצאות טובות יותר, ביחס </w:t>
+      </w:r>
+      <w:proofErr w:type="spellStart"/>
+      <w:r>
+        <w:rPr>
+          <w:rFonts w:hint="cs"/>
+          <w:sz w:val="24"/>
+          <w:szCs w:val="24"/>
+          <w:rtl/>
+        </w:rPr>
+        <w:t>להיוריסטיקת</w:t>
+      </w:r>
+      <w:proofErr w:type="spellEnd"/>
+      <w:r>
+        <w:rPr>
+          <w:rFonts w:hint="cs"/>
+          <w:sz w:val="24"/>
+          <w:szCs w:val="24"/>
+          <w:rtl/>
+        </w:rPr>
+        <w:t xml:space="preserve"> ה-</w:t>
       </w:r>
       <w:r>
         <w:rPr>
@@ -6316,6 +7766,7 @@
         </w:rPr>
         <w:t xml:space="preserve"> </w:t>
       </w:r>
+      <w:proofErr w:type="spellStart"/>
       <w:r>
         <w:rPr>
           <w:sz w:val="24"/>
@@ -6323,6 +7774,7 @@
         </w:rPr>
         <w:t>only_best_opponent</w:t>
       </w:r>
+      <w:proofErr w:type="spellEnd"/>
       <w:r>
         <w:rPr>
           <w:rFonts w:hint="cs"/>
@@ -6337,20 +7789,39 @@
       <w:pPr>
         <w:bidi/>
         <w:rPr>
-          <w:rFonts w:hint="cs"/>
-          <w:sz w:val="24"/>
-          <w:szCs w:val="24"/>
-          <w:rtl/>
-        </w:rPr>
-      </w:pPr>
-      <w:r>
-        <w:rPr>
-          <w:rFonts w:hint="cs"/>
-          <w:sz w:val="24"/>
-          <w:szCs w:val="24"/>
-          <w:rtl/>
-        </w:rPr>
-        <w:t>זאת מאחר שהיוריסטיקת ה-</w:t>
+          <w:sz w:val="24"/>
+          <w:szCs w:val="24"/>
+          <w:rtl/>
+        </w:rPr>
+      </w:pPr>
+      <w:r>
+        <w:rPr>
+          <w:rFonts w:hint="cs"/>
+          <w:sz w:val="24"/>
+          <w:szCs w:val="24"/>
+          <w:rtl/>
+        </w:rPr>
+        <w:t xml:space="preserve">זאת מאחר </w:t>
+      </w:r>
+      <w:proofErr w:type="spellStart"/>
+      <w:r>
+        <w:rPr>
+          <w:rFonts w:hint="cs"/>
+          <w:sz w:val="24"/>
+          <w:szCs w:val="24"/>
+          <w:rtl/>
+        </w:rPr>
+        <w:t>שהיוריסטיקת</w:t>
+      </w:r>
+      <w:proofErr w:type="spellEnd"/>
+      <w:r>
+        <w:rPr>
+          <w:rFonts w:hint="cs"/>
+          <w:sz w:val="24"/>
+          <w:szCs w:val="24"/>
+          <w:rtl/>
+        </w:rPr>
+        <w:t xml:space="preserve"> ה-</w:t>
       </w:r>
       <w:r>
         <w:rPr>
@@ -6373,7 +7844,6 @@
       <w:pPr>
         <w:bidi/>
         <w:rPr>
-          <w:rFonts w:hint="cs"/>
           <w:sz w:val="24"/>
           <w:szCs w:val="24"/>
           <w:rtl/>
@@ -6408,6 +7878,7 @@
           <w:u w:val="single"/>
           <w:rtl/>
         </w:rPr>
+        <w:lastRenderedPageBreak/>
         <w:t>סוכן ה-</w:t>
       </w:r>
       <w:r>
@@ -6494,35 +7965,115 @@
           <w:szCs w:val="24"/>
           <w:rtl/>
         </w:rPr>
-        <w:t xml:space="preserve">מספר קטן ביותר לאורך האיטרציות- </w:t>
-      </w:r>
-      <w:r>
-        <w:rPr>
-          <w:rFonts w:hint="cs"/>
-          <w:sz w:val="24"/>
-          <w:szCs w:val="24"/>
-          <w:rtl/>
-        </w:rPr>
-        <w:t>כלומר אנו רוצים שבתחילת האימון הסוכן יסתמך אך ורק על המאסטר שלו, כך הטבלה תתמלא בערכים שמייצגים בחירות מושכלות עבור מצבי לוח שונים. אך לאט לאט המאסטר ישחרר את המושכות וייתן לסוכן לבצע החלטות, ומכיוון שאנו מצפים שבטבלה הצטבר מספיק מידע משמעותי, הסוכן יבצע בהתחלה החלטות טובות יותר ויותר.</w:t>
-      </w:r>
-    </w:p>
-    <w:p>
-      <w:pPr>
-        <w:bidi/>
-        <w:rPr>
-          <w:sz w:val="24"/>
-          <w:szCs w:val="24"/>
-          <w:rtl/>
-        </w:rPr>
-      </w:pPr>
-      <w:r>
-        <w:rPr>
-          <w:rFonts w:hint="cs"/>
-          <w:sz w:val="24"/>
-          <w:szCs w:val="24"/>
-          <w:rtl/>
-        </w:rPr>
-        <w:t>הגרף הבא מציג את את אחוז הנצחונות כתלות בשלב האימון:</w:t>
+        <w:t xml:space="preserve">מספר קטן ביותר לאורך </w:t>
+      </w:r>
+      <w:proofErr w:type="spellStart"/>
+      <w:r>
+        <w:rPr>
+          <w:rFonts w:hint="cs"/>
+          <w:sz w:val="24"/>
+          <w:szCs w:val="24"/>
+          <w:rtl/>
+        </w:rPr>
+        <w:t>האיטרציות</w:t>
+      </w:r>
+      <w:proofErr w:type="spellEnd"/>
+      <w:r>
+        <w:rPr>
+          <w:rFonts w:hint="cs"/>
+          <w:sz w:val="24"/>
+          <w:szCs w:val="24"/>
+          <w:rtl/>
+        </w:rPr>
+        <w:t xml:space="preserve">- </w:t>
+      </w:r>
+      <w:r>
+        <w:rPr>
+          <w:rFonts w:hint="cs"/>
+          <w:sz w:val="24"/>
+          <w:szCs w:val="24"/>
+          <w:rtl/>
+        </w:rPr>
+        <w:t xml:space="preserve">כלומר אנו רוצים שבתחילת האימון הסוכן יסתמך אך ורק על המאסטר שלו, כך הטבלה תתמלא בערכים שמייצגים בחירות מושכלות עבור מצבי לוח שונים. אך לאט </w:t>
+      </w:r>
+      <w:proofErr w:type="spellStart"/>
+      <w:r>
+        <w:rPr>
+          <w:rFonts w:hint="cs"/>
+          <w:sz w:val="24"/>
+          <w:szCs w:val="24"/>
+          <w:rtl/>
+        </w:rPr>
+        <w:t>לאט</w:t>
+      </w:r>
+      <w:proofErr w:type="spellEnd"/>
+      <w:r>
+        <w:rPr>
+          <w:rFonts w:hint="cs"/>
+          <w:sz w:val="24"/>
+          <w:szCs w:val="24"/>
+          <w:rtl/>
+        </w:rPr>
+        <w:t xml:space="preserve"> המאסטר ישחרר את המושכות וייתן לסוכן לבצע החלטות, ומכיוון שאנו מצפים שבטבלה הצטבר מספיק מידע משמעותי, הסוכן יבצע בהתחלה החלטות טובות יותר ויותר.</w:t>
+      </w:r>
+    </w:p>
+    <w:p>
+      <w:pPr>
+        <w:bidi/>
+        <w:rPr>
+          <w:sz w:val="24"/>
+          <w:szCs w:val="24"/>
+          <w:rtl/>
+        </w:rPr>
+      </w:pPr>
+      <w:r>
+        <w:rPr>
+          <w:rFonts w:hint="cs"/>
+          <w:sz w:val="24"/>
+          <w:szCs w:val="24"/>
+          <w:rtl/>
+        </w:rPr>
+        <w:t xml:space="preserve">הגרף הבא מציג את </w:t>
+      </w:r>
+      <w:proofErr w:type="spellStart"/>
+      <w:r>
+        <w:rPr>
+          <w:rFonts w:hint="cs"/>
+          <w:sz w:val="24"/>
+          <w:szCs w:val="24"/>
+          <w:rtl/>
+        </w:rPr>
+        <w:t>את</w:t>
+      </w:r>
+      <w:proofErr w:type="spellEnd"/>
+      <w:r>
+        <w:rPr>
+          <w:rFonts w:hint="cs"/>
+          <w:sz w:val="24"/>
+          <w:szCs w:val="24"/>
+          <w:rtl/>
+        </w:rPr>
+        <w:t xml:space="preserve"> אחוז </w:t>
+      </w:r>
+      <w:proofErr w:type="spellStart"/>
+      <w:r>
+        <w:rPr>
+          <w:rFonts w:hint="cs"/>
+          <w:sz w:val="24"/>
+          <w:szCs w:val="24"/>
+          <w:rtl/>
+        </w:rPr>
+        <w:t>הנצחונות</w:t>
+      </w:r>
+      <w:proofErr w:type="spellEnd"/>
+      <w:r>
+        <w:rPr>
+          <w:rFonts w:hint="cs"/>
+          <w:sz w:val="24"/>
+          <w:szCs w:val="24"/>
+          <w:rtl/>
+        </w:rPr>
+        <w:t xml:space="preserve"> כתלות בשלב האימון:</w:t>
       </w:r>
       <w:r>
         <w:rPr>
@@ -6554,7 +8105,7 @@
                     </pic:cNvPicPr>
                   </pic:nvPicPr>
                   <pic:blipFill>
-                    <a:blip r:embed="rId12">
+                    <a:blip r:embed="rId13">
                       <a:extLst>
                         <a:ext uri="{28A0092B-C50C-407E-A947-70E740481C1C}">
                           <a14:useLocalDpi xmlns:a14="http://schemas.microsoft.com/office/drawing/2010/main" val="0"/>
@@ -6688,7 +8239,27 @@
           <w:szCs w:val="24"/>
           <w:rtl/>
         </w:rPr>
-        <w:t xml:space="preserve"> באחוז הנצחונות המצטבר- </w:t>
+        <w:t xml:space="preserve"> באחוז </w:t>
+      </w:r>
+      <w:proofErr w:type="spellStart"/>
+      <w:r>
+        <w:rPr>
+          <w:rFonts w:hint="cs"/>
+          <w:sz w:val="24"/>
+          <w:szCs w:val="24"/>
+          <w:rtl/>
+        </w:rPr>
+        <w:t>הנצחונות</w:t>
+      </w:r>
+      <w:proofErr w:type="spellEnd"/>
+      <w:r>
+        <w:rPr>
+          <w:rFonts w:hint="cs"/>
+          <w:sz w:val="24"/>
+          <w:szCs w:val="24"/>
+          <w:rtl/>
+        </w:rPr>
+        <w:t xml:space="preserve"> המצטבר- </w:t>
       </w:r>
       <w:r>
         <w:rPr>
@@ -6750,7 +8321,27 @@
           <w:szCs w:val="24"/>
           <w:rtl/>
         </w:rPr>
-        <w:t>, ניתן לראות עלייה באחוז הנצחונות- הטבלה של הסוכן כבר מכילה ערכים טובים יותר, ולכן הוא מצליח לנצח ביותר משחקים</w:t>
+        <w:t xml:space="preserve">, ניתן לראות עלייה באחוז </w:t>
+      </w:r>
+      <w:proofErr w:type="spellStart"/>
+      <w:r>
+        <w:rPr>
+          <w:rFonts w:hint="cs"/>
+          <w:sz w:val="24"/>
+          <w:szCs w:val="24"/>
+          <w:rtl/>
+        </w:rPr>
+        <w:t>הנצחונות</w:t>
+      </w:r>
+      <w:proofErr w:type="spellEnd"/>
+      <w:r>
+        <w:rPr>
+          <w:rFonts w:hint="cs"/>
+          <w:sz w:val="24"/>
+          <w:szCs w:val="24"/>
+          <w:rtl/>
+        </w:rPr>
+        <w:t>- הטבלה של הסוכן כבר מכילה ערכים טובים יותר, ולכן הוא מצליח לנצח ביותר משחקים</w:t>
       </w:r>
       <w:r>
         <w:rPr>
@@ -6805,7 +8396,17 @@
           <w:szCs w:val="24"/>
           <w:rtl/>
         </w:rPr>
-        <w:t xml:space="preserve"> עם פרמטרים זהים כמעט לחלוטין</w:t>
+        <w:t xml:space="preserve"> עם פרמטרים זהים כמעט </w:t>
+      </w:r>
+      <w:proofErr w:type="spellStart"/>
+      <w:r>
+        <w:rPr>
+          <w:rFonts w:hint="cs"/>
+          <w:sz w:val="24"/>
+          <w:szCs w:val="24"/>
+          <w:rtl/>
+        </w:rPr>
+        <w:t>לחלוטין</w:t>
       </w:r>
       <w:r>
         <w:rPr>
@@ -6823,7 +8424,17 @@
           <w:szCs w:val="24"/>
           <w:rtl/>
         </w:rPr>
-        <w:t>למעט העובדה ש</w:t>
+        <w:t>למעט</w:t>
+      </w:r>
+      <w:proofErr w:type="spellEnd"/>
+      <w:r>
+        <w:rPr>
+          <w:rFonts w:hint="cs"/>
+          <w:sz w:val="24"/>
+          <w:szCs w:val="24"/>
+          <w:rtl/>
+        </w:rPr>
+        <w:t xml:space="preserve"> העובדה ש</w:t>
       </w:r>
       <w:r>
         <w:rPr>
@@ -6859,7 +8470,27 @@
           <w:szCs w:val="24"/>
           <w:rtl/>
         </w:rPr>
-        <w:t>ואחד ביצע במהלך האימון פעולות רנדומיות.</w:t>
+        <w:t xml:space="preserve">ואחד ביצע במהלך האימון פעולות </w:t>
+      </w:r>
+      <w:proofErr w:type="spellStart"/>
+      <w:r>
+        <w:rPr>
+          <w:rFonts w:hint="cs"/>
+          <w:sz w:val="24"/>
+          <w:szCs w:val="24"/>
+          <w:rtl/>
+        </w:rPr>
+        <w:t>רנדומיות</w:t>
+      </w:r>
+      <w:proofErr w:type="spellEnd"/>
+      <w:r>
+        <w:rPr>
+          <w:rFonts w:hint="cs"/>
+          <w:sz w:val="24"/>
+          <w:szCs w:val="24"/>
+          <w:rtl/>
+        </w:rPr>
+        <w:t>.</w:t>
       </w:r>
       <w:r>
         <w:rPr>
@@ -6912,58 +8543,8 @@
       <w:pPr>
         <w:bidi/>
         <w:rPr>
-          <w:sz w:val="28"/>
-          <w:szCs w:val="28"/>
-          <w:rtl/>
-        </w:rPr>
-      </w:pPr>
-    </w:p>
-    <w:p>
-      <w:pPr>
-        <w:bidi/>
-        <w:rPr>
-          <w:sz w:val="28"/>
-          <w:szCs w:val="28"/>
-          <w:rtl/>
-        </w:rPr>
-      </w:pPr>
-    </w:p>
-    <w:p>
-      <w:pPr>
-        <w:bidi/>
-        <w:rPr>
-          <w:sz w:val="28"/>
-          <w:szCs w:val="28"/>
-          <w:rtl/>
-        </w:rPr>
-      </w:pPr>
-      <w:r>
-        <w:rPr>
-          <w:rFonts w:hint="cs"/>
-          <w:sz w:val="28"/>
-          <w:szCs w:val="28"/>
-          <w:highlight w:val="yellow"/>
-          <w:rtl/>
-        </w:rPr>
-        <w:t>לשנות שהמקסימום של הגרף יהיה 100 ולא 120</w:t>
-      </w:r>
-    </w:p>
-    <w:p>
-      <w:pPr>
-        <w:bidi/>
-        <w:rPr>
-          <w:sz w:val="28"/>
-          <w:szCs w:val="28"/>
-          <w:rtl/>
-        </w:rPr>
-      </w:pPr>
-    </w:p>
-    <w:p>
-      <w:pPr>
-        <w:bidi/>
-        <w:rPr>
-          <w:sz w:val="28"/>
-          <w:szCs w:val="28"/>
+          <w:sz w:val="24"/>
+          <w:szCs w:val="24"/>
           <w:rtl/>
         </w:rPr>
       </w:pPr>
@@ -6971,11 +8552,20 @@
         <w:rPr>
           <w:noProof/>
         </w:rPr>
+        <w:lastRenderedPageBreak/>
         <w:drawing>
-          <wp:inline distT="0" distB="0" distL="0" distR="0" wp14:anchorId="4AABC28E" wp14:editId="3A53A564">
-            <wp:extent cx="4572000" cy="2743200"/>
-            <wp:effectExtent l="0" t="0" r="0" b="0"/>
-            <wp:docPr id="34455447" name="Chart 1">
+          <wp:anchor distT="0" distB="0" distL="114300" distR="114300" simplePos="0" relativeHeight="251671552" behindDoc="0" locked="0" layoutInCell="1" allowOverlap="1" wp14:anchorId="166395C9" wp14:editId="4B9EEC00">
+            <wp:simplePos x="0" y="0"/>
+            <wp:positionH relativeFrom="column">
+              <wp:posOffset>-484892</wp:posOffset>
+            </wp:positionH>
+            <wp:positionV relativeFrom="paragraph">
+              <wp:posOffset>2540</wp:posOffset>
+            </wp:positionV>
+            <wp:extent cx="4602480" cy="2834640"/>
+            <wp:effectExtent l="0" t="0" r="7620" b="3810"/>
+            <wp:wrapSquare wrapText="bothSides"/>
+            <wp:docPr id="290157593" name="Chart 1">
               <a:extLst xmlns:a="http://schemas.openxmlformats.org/drawingml/2006/main">
                 <a:ext uri="{FF2B5EF4-FFF2-40B4-BE49-F238E27FC236}">
                   <a16:creationId xmlns:a16="http://schemas.microsoft.com/office/drawing/2014/main" id="{F3689A65-DBCA-91EF-B55E-46B608ADE537}"/>
@@ -6985,22 +8575,18 @@
             <wp:cNvGraphicFramePr/>
             <a:graphic xmlns:a="http://schemas.openxmlformats.org/drawingml/2006/main">
               <a:graphicData uri="http://schemas.openxmlformats.org/drawingml/2006/chart">
-                <c:chart xmlns:c="http://schemas.openxmlformats.org/drawingml/2006/chart" xmlns:r="http://schemas.openxmlformats.org/officeDocument/2006/relationships" r:id="rId13"/>
+                <c:chart xmlns:c="http://schemas.openxmlformats.org/drawingml/2006/chart" xmlns:r="http://schemas.openxmlformats.org/officeDocument/2006/relationships" r:id="rId14"/>
               </a:graphicData>
             </a:graphic>
-          </wp:inline>
+            <wp14:sizeRelH relativeFrom="page">
+              <wp14:pctWidth>0</wp14:pctWidth>
+            </wp14:sizeRelH>
+            <wp14:sizeRelV relativeFrom="page">
+              <wp14:pctHeight>0</wp14:pctHeight>
+            </wp14:sizeRelV>
+          </wp:anchor>
         </w:drawing>
       </w:r>
-    </w:p>
-    <w:p>
-      <w:pPr>
-        <w:bidi/>
-        <w:rPr>
-          <w:sz w:val="24"/>
-          <w:szCs w:val="24"/>
-          <w:rtl/>
-        </w:rPr>
-      </w:pPr>
       <w:r>
         <w:rPr>
           <w:rFonts w:hint="cs"/>
@@ -7027,7 +8613,27 @@
           <w:szCs w:val="24"/>
           <w:rtl/>
         </w:rPr>
-        <w:t xml:space="preserve">נקודה מעניינת נוספת היא שמול סוכן אלפא בטא עם היוריסטיקת </w:t>
+        <w:t xml:space="preserve">נקודה מעניינת נוספת היא שמול סוכן אלפא בטא עם </w:t>
+      </w:r>
+      <w:proofErr w:type="spellStart"/>
+      <w:r>
+        <w:rPr>
+          <w:rFonts w:hint="cs"/>
+          <w:sz w:val="24"/>
+          <w:szCs w:val="24"/>
+          <w:rtl/>
+        </w:rPr>
+        <w:t>היוריסטיקת</w:t>
+      </w:r>
+      <w:proofErr w:type="spellEnd"/>
+      <w:r>
+        <w:rPr>
+          <w:rFonts w:hint="cs"/>
+          <w:sz w:val="24"/>
+          <w:szCs w:val="24"/>
+          <w:rtl/>
+        </w:rPr>
+        <w:t xml:space="preserve"> </w:t>
       </w:r>
       <w:r>
         <w:rPr>
@@ -7062,7 +8668,27 @@
           <w:szCs w:val="24"/>
           <w:rtl/>
         </w:rPr>
-        <w:t xml:space="preserve">נגד סוכן אלפא בטא עם היוריסטיקת </w:t>
+        <w:t xml:space="preserve">נגד סוכן אלפא בטא עם </w:t>
+      </w:r>
+      <w:proofErr w:type="spellStart"/>
+      <w:r>
+        <w:rPr>
+          <w:rFonts w:hint="cs"/>
+          <w:sz w:val="24"/>
+          <w:szCs w:val="24"/>
+          <w:rtl/>
+        </w:rPr>
+        <w:t>היוריסטיקת</w:t>
+      </w:r>
+      <w:proofErr w:type="spellEnd"/>
+      <w:r>
+        <w:rPr>
+          <w:rFonts w:hint="cs"/>
+          <w:sz w:val="24"/>
+          <w:szCs w:val="24"/>
+          <w:rtl/>
+        </w:rPr>
+        <w:t xml:space="preserve"> </w:t>
       </w:r>
       <w:r>
         <w:rPr>
@@ -7110,7 +8736,27 @@
           <w:szCs w:val="24"/>
           <w:rtl/>
         </w:rPr>
-        <w:t xml:space="preserve"> לא היוו יריב ראוי. הטבלה מתעדכנת בקלות כאשר הסוכן מנצח והמידע מפועפע מטה, אך יותר קשה לעדכן את הטבלה ולהבין שישנם שחקנים שינסו גם לחסום את הסוכן מלנצח.</w:t>
+        <w:t xml:space="preserve"> לא היוו יריב ראוי. הטבלה מתעדכנת בקלות כאשר הסוכן מנצח והמידע </w:t>
+      </w:r>
+      <w:proofErr w:type="spellStart"/>
+      <w:r>
+        <w:rPr>
+          <w:rFonts w:hint="cs"/>
+          <w:sz w:val="24"/>
+          <w:szCs w:val="24"/>
+          <w:rtl/>
+        </w:rPr>
+        <w:t>מפועפע</w:t>
+      </w:r>
+      <w:proofErr w:type="spellEnd"/>
+      <w:r>
+        <w:rPr>
+          <w:rFonts w:hint="cs"/>
+          <w:sz w:val="24"/>
+          <w:szCs w:val="24"/>
+          <w:rtl/>
+        </w:rPr>
+        <w:t xml:space="preserve"> מטה, אך יותר קשה לעדכן את הטבלה ולהבין שישנם שחקנים שינסו גם לחסום את הסוכן מלנצח.</w:t>
       </w:r>
     </w:p>
     <w:p>
@@ -7214,7 +8860,67 @@
           <w:szCs w:val="24"/>
           <w:rtl/>
         </w:rPr>
-        <w:t>לפיכך, על מנת להריץ משחקים בזמן פיזבילי, היה לנו לאפטם את זמני הריצה, ע"י עדכון דינמי של מפות הרצפים בלוח, כאשר העדכון מבוצע אך ורק באזור קטן סביב הדיסקית שהונחה אחרונה</w:t>
+        <w:t xml:space="preserve">לפיכך, על מנת להריץ משחקים בזמן </w:t>
+      </w:r>
+      <w:proofErr w:type="spellStart"/>
+      <w:r>
+        <w:rPr>
+          <w:rFonts w:hint="cs"/>
+          <w:sz w:val="24"/>
+          <w:szCs w:val="24"/>
+          <w:rtl/>
+        </w:rPr>
+        <w:t>פיזבילי</w:t>
+      </w:r>
+      <w:proofErr w:type="spellEnd"/>
+      <w:r>
+        <w:rPr>
+          <w:rFonts w:hint="cs"/>
+          <w:sz w:val="24"/>
+          <w:szCs w:val="24"/>
+          <w:rtl/>
+        </w:rPr>
+        <w:t xml:space="preserve">, היה לנו </w:t>
+      </w:r>
+      <w:proofErr w:type="spellStart"/>
+      <w:r>
+        <w:rPr>
+          <w:rFonts w:hint="cs"/>
+          <w:sz w:val="24"/>
+          <w:szCs w:val="24"/>
+          <w:rtl/>
+        </w:rPr>
+        <w:t>לאפטם</w:t>
+      </w:r>
+      <w:proofErr w:type="spellEnd"/>
+      <w:r>
+        <w:rPr>
+          <w:rFonts w:hint="cs"/>
+          <w:sz w:val="24"/>
+          <w:szCs w:val="24"/>
+          <w:rtl/>
+        </w:rPr>
+        <w:t xml:space="preserve"> את זמני הריצה, ע"י עדכון דינמי של מפות הרצפים בלוח, כאשר העדכון מבוצע אך ורק באזור קטן סביב </w:t>
+      </w:r>
+      <w:proofErr w:type="spellStart"/>
+      <w:r>
+        <w:rPr>
+          <w:rFonts w:hint="cs"/>
+          <w:sz w:val="24"/>
+          <w:szCs w:val="24"/>
+          <w:rtl/>
+        </w:rPr>
+        <w:t>הדיסקית</w:t>
+      </w:r>
+      <w:proofErr w:type="spellEnd"/>
+      <w:r>
+        <w:rPr>
+          <w:rFonts w:hint="cs"/>
+          <w:sz w:val="24"/>
+          <w:szCs w:val="24"/>
+          <w:rtl/>
+        </w:rPr>
+        <w:t xml:space="preserve"> שהונחה אחרונה</w:t>
       </w:r>
       <w:r>
         <w:rPr>
@@ -7239,7 +8945,6 @@
       <w:pPr>
         <w:bidi/>
         <w:rPr>
-          <w:rFonts w:hint="cs"/>
           <w:sz w:val="24"/>
           <w:szCs w:val="24"/>
           <w:rtl/>
@@ -7303,7 +9008,6 @@
                 <w:szCs w:val="24"/>
                 <w:rtl/>
               </w:rPr>
-              <w:lastRenderedPageBreak/>
               <w:t>שחקן</w:t>
             </w:r>
           </w:p>
@@ -7736,6 +9440,7 @@
                 <w:sz w:val="24"/>
                 <w:szCs w:val="24"/>
               </w:rPr>
+              <w:lastRenderedPageBreak/>
               <w:t>Alpha beta depth 4</w:t>
             </w:r>
           </w:p>
@@ -7825,12 +9530,21 @@
                 <w:rtl/>
               </w:rPr>
             </w:pPr>
+            <w:proofErr w:type="spellStart"/>
             <w:r>
               <w:rPr>
                 <w:sz w:val="24"/>
                 <w:szCs w:val="24"/>
               </w:rPr>
-              <w:t>Rl agent</w:t>
+              <w:t>Rl</w:t>
+            </w:r>
+            <w:proofErr w:type="spellEnd"/>
+            <w:r>
+              <w:rPr>
+                <w:sz w:val="24"/>
+                <w:szCs w:val="24"/>
+              </w:rPr>
+              <w:t xml:space="preserve"> agent</w:t>
             </w:r>
           </w:p>
         </w:tc>
@@ -7989,6 +9703,7 @@
           <w:rtl/>
         </w:rPr>
       </w:pPr>
+      <w:proofErr w:type="spellStart"/>
       <w:r>
         <w:rPr>
           <w:rFonts w:hint="cs"/>
@@ -7996,7 +9711,17 @@
           <w:szCs w:val="28"/>
           <w:rtl/>
         </w:rPr>
-        <w:t>ביביליוגרפיה:</w:t>
+        <w:t>ביביליוגרפיה</w:t>
+      </w:r>
+      <w:proofErr w:type="spellEnd"/>
+      <w:r>
+        <w:rPr>
+          <w:rFonts w:hint="cs"/>
+          <w:sz w:val="28"/>
+          <w:szCs w:val="28"/>
+          <w:rtl/>
+        </w:rPr>
+        <w:t>:</w:t>
       </w:r>
     </w:p>
     <w:p>
@@ -8012,7 +9737,7 @@
           <w:szCs w:val="28"/>
         </w:rPr>
       </w:pPr>
-      <w:hyperlink r:id="rId14" w:history="1">
+      <w:hyperlink r:id="rId15" w:history="1">
         <w:r>
           <w:rPr>
             <w:rStyle w:val="Hyperlink"/>
@@ -8036,7 +9761,7 @@
           <w:szCs w:val="28"/>
         </w:rPr>
       </w:pPr>
-      <w:hyperlink r:id="rId15" w:history="1">
+      <w:hyperlink r:id="rId16" w:history="1">
         <w:r>
           <w:rPr>
             <w:rStyle w:val="Hyperlink"/>
@@ -8060,7 +9785,7 @@
           <w:szCs w:val="28"/>
         </w:rPr>
       </w:pPr>
-      <w:hyperlink r:id="rId16" w:history="1">
+      <w:hyperlink r:id="rId17" w:history="1">
         <w:r>
           <w:rPr>
             <w:rStyle w:val="Hyperlink"/>
@@ -8087,7 +9812,7 @@
           <w:u w:val="none"/>
         </w:rPr>
       </w:pPr>
-      <w:hyperlink r:id="rId17" w:history="1">
+      <w:hyperlink r:id="rId18" w:history="1">
         <w:r>
           <w:rPr>
             <w:rStyle w:val="Hyperlink"/>
@@ -8111,7 +9836,7 @@
           <w:szCs w:val="28"/>
         </w:rPr>
       </w:pPr>
-      <w:hyperlink r:id="rId18" w:history="1">
+      <w:hyperlink r:id="rId19" w:history="1">
         <w:r>
           <w:rPr>
             <w:rStyle w:val="Hyperlink"/>
@@ -8130,13 +9855,16 @@
         </w:rPr>
         <w:t xml:space="preserve"> </w:t>
       </w:r>
-      <w:r>
+    </w:p>
+    <w:p>
+      <w:pPr>
+        <w:bidi/>
         <w:rPr>
           <w:sz w:val="28"/>
           <w:szCs w:val="28"/>
-        </w:rPr>
-        <w:t>q-learning</w:t>
-      </w:r>
+          <w:rtl/>
+        </w:rPr>
+      </w:pPr>
     </w:p>
     <w:p>
       <w:pPr>
@@ -8144,139 +9872,6 @@
         <w:rPr>
           <w:sz w:val="28"/>
           <w:szCs w:val="28"/>
-          <w:rtl/>
-        </w:rPr>
-      </w:pPr>
-    </w:p>
-    <w:p>
-      <w:pPr>
-        <w:bidi/>
-        <w:rPr>
-          <w:sz w:val="28"/>
-          <w:szCs w:val="28"/>
-          <w:rtl/>
-        </w:rPr>
-      </w:pPr>
-    </w:p>
-    <w:p>
-      <w:pPr>
-        <w:bidi/>
-        <w:rPr>
-          <w:sz w:val="28"/>
-          <w:szCs w:val="28"/>
-          <w:rtl/>
-        </w:rPr>
-      </w:pPr>
-      <w:r>
-        <w:rPr>
-          <w:rFonts w:hint="cs"/>
-          <w:sz w:val="28"/>
-          <w:szCs w:val="28"/>
-          <w:rtl/>
-        </w:rPr>
-        <w:t>דברים להוסיף ולערוך:</w:t>
-      </w:r>
-    </w:p>
-    <w:p>
-      <w:pPr>
-        <w:pStyle w:val="ListParagraph"/>
-        <w:numPr>
-          <w:ilvl w:val="0"/>
-          <w:numId w:val="4"/>
-        </w:numPr>
-        <w:bidi/>
-        <w:rPr>
-          <w:sz w:val="28"/>
-          <w:szCs w:val="28"/>
-        </w:rPr>
-      </w:pPr>
-      <w:r>
-        <w:rPr>
-          <w:rFonts w:hint="cs"/>
-          <w:sz w:val="28"/>
-          <w:szCs w:val="28"/>
-          <w:rtl/>
-        </w:rPr>
-        <w:t xml:space="preserve">מעבר לרשת </w:t>
-      </w:r>
-      <w:r>
-        <w:rPr>
-          <w:sz w:val="28"/>
-          <w:szCs w:val="28"/>
-        </w:rPr>
-        <w:t>CNN</w:t>
-      </w:r>
-      <w:r>
-        <w:rPr>
-          <w:rFonts w:hint="cs"/>
-          <w:sz w:val="28"/>
-          <w:szCs w:val="28"/>
-          <w:rtl/>
-        </w:rPr>
-        <w:t xml:space="preserve">: צריך ליצור דאטה(נריץ מונטה קרלו מספר רב של פעמים ממצבי לוח, על מנת לקבל עבורם ערך. זה יהיה הלייבל של הלוח, שרשת הנוירונים תיתקל בה במהלך האימון. </w:t>
-      </w:r>
-      <w:r>
-        <w:rPr>
-          <w:sz w:val="28"/>
-          <w:szCs w:val="28"/>
-          <w:rtl/>
-        </w:rPr>
-        <w:br/>
-      </w:r>
-      <w:r>
-        <w:rPr>
-          <w:rFonts w:hint="cs"/>
-          <w:sz w:val="28"/>
-          <w:szCs w:val="28"/>
-          <w:rtl/>
-        </w:rPr>
-        <w:t xml:space="preserve">נאמן רשת </w:t>
-      </w:r>
-      <w:r>
-        <w:rPr>
-          <w:sz w:val="28"/>
-          <w:szCs w:val="28"/>
-        </w:rPr>
-        <w:t>CNN</w:t>
-      </w:r>
-      <w:r>
-        <w:rPr>
-          <w:rFonts w:hint="cs"/>
-          <w:sz w:val="28"/>
-          <w:szCs w:val="28"/>
-          <w:rtl/>
-        </w:rPr>
-        <w:t xml:space="preserve"> שתקבל את הדאטה סט הנ"ל, ותפיק עבור כל לוח כזה ציון. סוכן ה</w:t>
-      </w:r>
-      <w:r>
-        <w:rPr>
-          <w:sz w:val="28"/>
-          <w:szCs w:val="28"/>
-        </w:rPr>
-        <w:t>CNN</w:t>
-      </w:r>
-      <w:r>
-        <w:rPr>
-          <w:rFonts w:hint="cs"/>
-          <w:sz w:val="28"/>
-          <w:szCs w:val="28"/>
-          <w:rtl/>
-        </w:rPr>
-        <w:t xml:space="preserve"> בהנתן מצב לוח כלשהו, ישחק את כל המהלכים האפשריים עבורו, ויבחר במהלך שנותן לוח עם ציון מקסימלי.</w:t>
-      </w:r>
-    </w:p>
-    <w:p>
-      <w:pPr>
-        <w:pStyle w:val="ListParagraph"/>
-        <w:numPr>
-          <w:ilvl w:val="0"/>
-          <w:numId w:val="4"/>
-        </w:numPr>
-        <w:bidi/>
-        <w:rPr>
-          <w:sz w:val="28"/>
-          <w:szCs w:val="28"/>
-          <w:rtl/>
         </w:rPr>
       </w:pPr>
     </w:p>
@@ -9313,6 +10908,7 @@
   <w:style w:type="character" w:default="1" w:styleId="DefaultParagraphFont">
     <w:name w:val="Default Paragraph Font"/>
     <w:uiPriority w:val="1"/>
+    <w:semiHidden/>
     <w:unhideWhenUsed/>
   </w:style>
   <w:style w:type="table" w:default="1" w:styleId="TableNormal">
@@ -9854,7 +11450,7 @@
           </c:val>
           <c:extLst>
             <c:ext xmlns:c16="http://schemas.microsoft.com/office/drawing/2014/chart" uri="{C3380CC4-5D6E-409C-BE32-E72D297353CC}">
-              <c16:uniqueId val="{00000000-4711-471F-AA8E-A0B98EC7BEF6}"/>
+              <c16:uniqueId val="{00000000-EEEE-4916-ADD4-1F7042E98BE9}"/>
             </c:ext>
           </c:extLst>
         </c:ser>
@@ -9925,7 +11521,7 @@
           </c:val>
           <c:extLst>
             <c:ext xmlns:c16="http://schemas.microsoft.com/office/drawing/2014/chart" uri="{C3380CC4-5D6E-409C-BE32-E72D297353CC}">
-              <c16:uniqueId val="{00000001-4711-471F-AA8E-A0B98EC7BEF6}"/>
+              <c16:uniqueId val="{00000001-EEEE-4916-ADD4-1F7042E98BE9}"/>
             </c:ext>
           </c:extLst>
         </c:ser>
@@ -9997,6 +11593,7 @@
         <c:axId val="1493417839"/>
         <c:scaling>
           <c:orientation val="minMax"/>
+          <c:max val="100"/>
         </c:scaling>
         <c:delete val="0"/>
         <c:axPos val="l"/>
@@ -10326,7 +11923,7 @@
           </c:val>
           <c:extLst>
             <c:ext xmlns:c16="http://schemas.microsoft.com/office/drawing/2014/chart" uri="{C3380CC4-5D6E-409C-BE32-E72D297353CC}">
-              <c16:uniqueId val="{00000000-E79F-4CFF-9147-ECA223F2F4A0}"/>
+              <c16:uniqueId val="{00000000-63E5-4A18-BAF7-BCE644AA7B45}"/>
             </c:ext>
           </c:extLst>
         </c:ser>
@@ -10397,7 +11994,7 @@
           </c:val>
           <c:extLst>
             <c:ext xmlns:c16="http://schemas.microsoft.com/office/drawing/2014/chart" uri="{C3380CC4-5D6E-409C-BE32-E72D297353CC}">
-              <c16:uniqueId val="{00000001-E79F-4CFF-9147-ECA223F2F4A0}"/>
+              <c16:uniqueId val="{00000001-63E5-4A18-BAF7-BCE644AA7B45}"/>
             </c:ext>
           </c:extLst>
         </c:ser>
@@ -10421,36 +12018,6 @@
         </c:scaling>
         <c:delete val="0"/>
         <c:axPos val="b"/>
-        <c:title>
-          <c:overlay val="0"/>
-          <c:spPr>
-            <a:noFill/>
-            <a:ln>
-              <a:noFill/>
-            </a:ln>
-            <a:effectLst/>
-          </c:spPr>
-          <c:txPr>
-            <a:bodyPr rot="0" spcFirstLastPara="1" vertOverflow="ellipsis" vert="horz" wrap="square" anchor="ctr" anchorCtr="1"/>
-            <a:lstStyle/>
-            <a:p>
-              <a:pPr>
-                <a:defRPr sz="1000" b="0" i="0" u="none" strike="noStrike" kern="1200" baseline="0">
-                  <a:solidFill>
-                    <a:schemeClr val="tx1">
-                      <a:lumMod val="65000"/>
-                      <a:lumOff val="35000"/>
-                    </a:schemeClr>
-                  </a:solidFill>
-                  <a:latin typeface="+mn-lt"/>
-                  <a:ea typeface="+mn-ea"/>
-                  <a:cs typeface="+mn-cs"/>
-                </a:defRPr>
-              </a:pPr>
-              <a:endParaRPr lang="en-US"/>
-            </a:p>
-          </c:txPr>
-        </c:title>
         <c:numFmt formatCode="General" sourceLinked="1"/>
         <c:majorTickMark val="none"/>
         <c:minorTickMark val="none"/>
@@ -10499,6 +12066,7 @@
         <c:axId val="1556551967"/>
         <c:scaling>
           <c:orientation val="minMax"/>
+          <c:max val="100"/>
         </c:scaling>
         <c:delete val="0"/>
         <c:axPos val="l"/>
@@ -12067,4 +13635,16 @@
     </a:ext>
   </a:extLst>
 </a:theme>
+</file>
+
+<file path=customXml/item1.xml><?xml version="1.0" encoding="utf-8"?>
+<b:Sources xmlns:b="http://schemas.openxmlformats.org/officeDocument/2006/bibliography" xmlns="http://schemas.openxmlformats.org/officeDocument/2006/bibliography" SelectedStyle="\APASixthEditionOfficeOnline.xsl" StyleName="APA" Version="6"/>
+</file>
+
+<file path=customXml/itemProps1.xml><?xml version="1.0" encoding="utf-8"?>
+<ds:datastoreItem xmlns:ds="http://schemas.openxmlformats.org/officeDocument/2006/customXml" ds:itemID="{90B6443A-A212-4ADE-8D94-9BF78C19F1AA}">
+  <ds:schemaRefs>
+    <ds:schemaRef ds:uri="http://schemas.openxmlformats.org/officeDocument/2006/bibliography"/>
+  </ds:schemaRefs>
+</ds:datastoreItem>
 </file>
--- a/AI_final_project_report.docx
+++ b/AI_final_project_report.docx
@@ -39,7 +39,25 @@
           <w:sz w:val="40"/>
           <w:szCs w:val="40"/>
         </w:rPr>
-        <w:t>3D multi-player connect 4</w:t>
+        <w:t xml:space="preserve">3D multi-player </w:t>
+      </w:r>
+      <w:proofErr w:type="gramStart"/>
+      <w:r>
+        <w:rPr>
+          <w:rFonts w:asciiTheme="minorBidi" w:hAnsiTheme="minorBidi"/>
+          <w:sz w:val="40"/>
+          <w:szCs w:val="40"/>
+        </w:rPr>
+        <w:t>connect</w:t>
+      </w:r>
+      <w:proofErr w:type="gramEnd"/>
+      <w:r>
+        <w:rPr>
+          <w:rFonts w:asciiTheme="minorBidi" w:hAnsiTheme="minorBidi"/>
+          <w:sz w:val="40"/>
+          <w:szCs w:val="40"/>
+        </w:rPr>
+        <w:t xml:space="preserve"> 4</w:t>
       </w:r>
     </w:p>
     <w:p>
@@ -12421,12 +12439,21 @@
       <w:pPr>
         <w:bidi/>
         <w:rPr>
+          <w:rFonts w:asciiTheme="minorBidi" w:hAnsiTheme="minorBidi"/>
+          <w:sz w:val="24"/>
+          <w:szCs w:val="24"/>
+          <w:rtl/>
+        </w:rPr>
+      </w:pPr>
+      <w:r>
+        <w:rPr>
           <w:rFonts w:asciiTheme="minorBidi" w:hAnsiTheme="minorBidi" w:hint="cs"/>
           <w:sz w:val="24"/>
           <w:szCs w:val="24"/>
           <w:rtl/>
         </w:rPr>
-      </w:pPr>
+        <w:t xml:space="preserve">בדקנו את ביצועיו של הסוכן אל מול </w:t>
+      </w:r>
       <w:r>
         <w:rPr>
           <w:rFonts w:asciiTheme="minorBidi" w:hAnsiTheme="minorBidi" w:hint="cs"/>
@@ -12434,7 +12461,15 @@
           <w:szCs w:val="24"/>
           <w:rtl/>
         </w:rPr>
-        <w:t xml:space="preserve">בדקנו את ביצועיו של הסוכן אל מול </w:t>
+        <w:t>שחקני ה-</w:t>
+      </w:r>
+      <w:r>
+        <w:rPr>
+          <w:rFonts w:asciiTheme="minorBidi" w:hAnsiTheme="minorBidi"/>
+          <w:sz w:val="24"/>
+          <w:szCs w:val="24"/>
+        </w:rPr>
+        <w:t>baseline</w:t>
       </w:r>
       <w:r>
         <w:rPr>
@@ -12443,16 +12478,18 @@
           <w:szCs w:val="24"/>
           <w:rtl/>
         </w:rPr>
-        <w:t>שחקני ה-</w:t>
-      </w:r>
-      <w:r>
-        <w:rPr>
-          <w:rFonts w:asciiTheme="minorBidi" w:hAnsiTheme="minorBidi"/>
-          <w:sz w:val="24"/>
-          <w:szCs w:val="24"/>
-        </w:rPr>
-        <w:t>baseline</w:t>
-      </w:r>
+        <w:t>, וראינו כי מול שחקני ה-</w:t>
+      </w:r>
+      <w:proofErr w:type="spellStart"/>
+      <w:r>
+        <w:rPr>
+          <w:rFonts w:asciiTheme="minorBidi" w:hAnsiTheme="minorBidi"/>
+          <w:sz w:val="24"/>
+          <w:szCs w:val="24"/>
+        </w:rPr>
+        <w:t>denseive</w:t>
+      </w:r>
+      <w:proofErr w:type="spellEnd"/>
       <w:r>
         <w:rPr>
           <w:rFonts w:asciiTheme="minorBidi" w:hAnsiTheme="minorBidi" w:hint="cs"/>
@@ -12460,16 +12497,17 @@
           <w:szCs w:val="24"/>
           <w:rtl/>
         </w:rPr>
-        <w:t>, וראינו כי מול שחקני ה-</w:t>
+        <w:t xml:space="preserve"> והאלפא בטא עם </w:t>
       </w:r>
       <w:proofErr w:type="spellStart"/>
       <w:r>
         <w:rPr>
-          <w:rFonts w:asciiTheme="minorBidi" w:hAnsiTheme="minorBidi"/>
-          <w:sz w:val="24"/>
-          <w:szCs w:val="24"/>
-        </w:rPr>
-        <w:t>denseive</w:t>
+          <w:rFonts w:asciiTheme="minorBidi" w:hAnsiTheme="minorBidi" w:hint="cs"/>
+          <w:sz w:val="24"/>
+          <w:szCs w:val="24"/>
+          <w:rtl/>
+        </w:rPr>
+        <w:t>היוריסטיקת</w:t>
       </w:r>
       <w:proofErr w:type="spellEnd"/>
       <w:r>
@@ -12479,7 +12517,51 @@
           <w:szCs w:val="24"/>
           <w:rtl/>
         </w:rPr>
-        <w:t xml:space="preserve"> והאלפא בטא עם </w:t>
+        <w:t xml:space="preserve"> ה-</w:t>
+      </w:r>
+      <w:r>
+        <w:rPr>
+          <w:rFonts w:asciiTheme="minorBidi" w:hAnsiTheme="minorBidi"/>
+          <w:sz w:val="24"/>
+          <w:szCs w:val="24"/>
+        </w:rPr>
+        <w:t>complex</w:t>
+      </w:r>
+      <w:r>
+        <w:rPr>
+          <w:rFonts w:asciiTheme="minorBidi" w:hAnsiTheme="minorBidi" w:hint="cs"/>
+          <w:sz w:val="24"/>
+          <w:szCs w:val="24"/>
+          <w:rtl/>
+        </w:rPr>
+        <w:t xml:space="preserve"> </w:t>
+      </w:r>
+      <w:r>
+        <w:rPr>
+          <w:rFonts w:asciiTheme="minorBidi" w:hAnsiTheme="minorBidi" w:hint="cs"/>
+          <w:sz w:val="24"/>
+          <w:szCs w:val="24"/>
+          <w:rtl/>
+        </w:rPr>
+        <w:t>בעומק 4</w:t>
+      </w:r>
+      <w:r>
+        <w:rPr>
+          <w:rFonts w:asciiTheme="minorBidi" w:hAnsiTheme="minorBidi" w:hint="cs"/>
+          <w:sz w:val="24"/>
+          <w:szCs w:val="24"/>
+          <w:rtl/>
+        </w:rPr>
+        <w:t xml:space="preserve">, לא הצליח להשיג תוצאות טובות כל כך. </w:t>
+      </w:r>
+      <w:r>
+        <w:rPr>
+          <w:rFonts w:asciiTheme="minorBidi" w:hAnsiTheme="minorBidi" w:hint="cs"/>
+          <w:sz w:val="24"/>
+          <w:szCs w:val="24"/>
+          <w:rtl/>
+        </w:rPr>
+        <w:t xml:space="preserve">ההערכה שלנו היא, שלמידע על לוחות שליליים לוקח הרבה יותר זמן לחלחל מטה מאשר לוחות בהם הסוכן קרוב </w:t>
       </w:r>
       <w:proofErr w:type="spellStart"/>
       <w:r>
@@ -12489,7 +12571,7 @@
           <w:szCs w:val="24"/>
           <w:rtl/>
         </w:rPr>
-        <w:t>היוריסטיקת</w:t>
+        <w:t>לנצחון</w:t>
       </w:r>
       <w:proofErr w:type="spellEnd"/>
       <w:r>
@@ -12499,24 +12581,64 @@
           <w:szCs w:val="24"/>
           <w:rtl/>
         </w:rPr>
-        <w:t xml:space="preserve"> ה-</w:t>
-      </w:r>
-      <w:r>
-        <w:rPr>
-          <w:rFonts w:asciiTheme="minorBidi" w:hAnsiTheme="minorBidi"/>
-          <w:sz w:val="24"/>
-          <w:szCs w:val="24"/>
-        </w:rPr>
-        <w:t>complex</w:t>
-      </w:r>
-      <w:r>
+        <w:t>, ולכן הצליח להתמודד פחות טוב נגד יריבים שטובים בלחסום את המתמודדים שלהם.</w:t>
+      </w:r>
+    </w:p>
+    <w:p>
+      <w:pPr>
+        <w:bidi/>
         <w:rPr>
           <w:rFonts w:asciiTheme="minorBidi" w:hAnsiTheme="minorBidi" w:hint="cs"/>
           <w:sz w:val="24"/>
           <w:szCs w:val="24"/>
           <w:rtl/>
         </w:rPr>
-        <w:t xml:space="preserve"> , לא הצליח להשיג תוצאות טובות כל כך. </w:t>
+      </w:pPr>
+      <w:r>
+        <w:rPr>
+          <w:rFonts w:asciiTheme="minorBidi" w:hAnsiTheme="minorBidi" w:hint="cs"/>
+          <w:sz w:val="24"/>
+          <w:szCs w:val="24"/>
+          <w:rtl/>
+        </w:rPr>
+        <w:t xml:space="preserve">לסיכום, נראה כי אלגוריתם </w:t>
+      </w:r>
+      <w:proofErr w:type="spellStart"/>
+      <w:r>
+        <w:rPr>
+          <w:rFonts w:asciiTheme="minorBidi" w:hAnsiTheme="minorBidi" w:hint="cs"/>
+          <w:sz w:val="24"/>
+          <w:szCs w:val="24"/>
+          <w:rtl/>
+        </w:rPr>
+        <w:t>מינמקס</w:t>
+      </w:r>
+      <w:proofErr w:type="spellEnd"/>
+      <w:r>
+        <w:rPr>
+          <w:rFonts w:asciiTheme="minorBidi" w:hAnsiTheme="minorBidi" w:hint="cs"/>
+          <w:sz w:val="24"/>
+          <w:szCs w:val="24"/>
+          <w:rtl/>
+        </w:rPr>
+        <w:t>, על אף עקרון הפעולה הפשוט שלו, הצליח להשיג תוצאות טובות לעומת סוכן ה-</w:t>
+      </w:r>
+      <w:r>
+        <w:rPr>
+          <w:rFonts w:asciiTheme="minorBidi" w:hAnsiTheme="minorBidi"/>
+          <w:sz w:val="24"/>
+          <w:szCs w:val="24"/>
+        </w:rPr>
+        <w:t>RL</w:t>
+      </w:r>
+      <w:r>
+        <w:rPr>
+          <w:rFonts w:asciiTheme="minorBidi" w:hAnsiTheme="minorBidi" w:hint="cs"/>
+          <w:sz w:val="24"/>
+          <w:szCs w:val="24"/>
+          <w:rtl/>
+        </w:rPr>
+        <w:t xml:space="preserve"> , זאת בזכות פונקציית ההיוריסטיקה המורכבת שיצרנו עבורו.</w:t>
       </w:r>
     </w:p>
     <w:p>

--- a/AI_final_project_report.docx
+++ b/AI_final_project_report.docx
@@ -39,25 +39,7 @@
           <w:sz w:val="40"/>
           <w:szCs w:val="40"/>
         </w:rPr>
-        <w:t xml:space="preserve">3D multi-player </w:t>
-      </w:r>
-      <w:proofErr w:type="gramStart"/>
-      <w:r>
-        <w:rPr>
-          <w:rFonts w:asciiTheme="minorBidi" w:hAnsiTheme="minorBidi"/>
-          <w:sz w:val="40"/>
-          <w:szCs w:val="40"/>
-        </w:rPr>
-        <w:t>connect</w:t>
-      </w:r>
-      <w:proofErr w:type="gramEnd"/>
-      <w:r>
-        <w:rPr>
-          <w:rFonts w:asciiTheme="minorBidi" w:hAnsiTheme="minorBidi"/>
-          <w:sz w:val="40"/>
-          <w:szCs w:val="40"/>
-        </w:rPr>
-        <w:t xml:space="preserve"> 4</w:t>
+        <w:t>3D multi-player connect 4</w:t>
       </w:r>
     </w:p>
     <w:p>
@@ -208,44 +190,29 @@
           <w:szCs w:val="28"/>
           <w:rtl/>
         </w:rPr>
-        <w:t xml:space="preserve">עבד </w:t>
-      </w:r>
-      <w:proofErr w:type="spellStart"/>
-      <w:r>
+        <w:t>עבד נירוך, 213668700</w:t>
+      </w:r>
+    </w:p>
+    <w:p>
+      <w:pPr>
+        <w:bidi/>
         <w:rPr>
           <w:rFonts w:asciiTheme="minorBidi" w:hAnsiTheme="minorBidi"/>
           <w:sz w:val="28"/>
           <w:szCs w:val="28"/>
-          <w:rtl/>
-        </w:rPr>
-        <w:t>נירוך</w:t>
-      </w:r>
-      <w:proofErr w:type="spellEnd"/>
-      <w:r>
-        <w:rPr>
-          <w:rFonts w:asciiTheme="minorBidi" w:hAnsiTheme="minorBidi"/>
-          <w:sz w:val="28"/>
-          <w:szCs w:val="28"/>
-          <w:rtl/>
-        </w:rPr>
-        <w:t>, 213668700</w:t>
-      </w:r>
-    </w:p>
-    <w:p>
-      <w:pPr>
-        <w:bidi/>
-        <w:rPr>
-          <w:rFonts w:asciiTheme="minorBidi" w:hAnsiTheme="minorBidi"/>
-          <w:sz w:val="28"/>
-          <w:szCs w:val="28"/>
         </w:rPr>
       </w:pPr>
     </w:p>
     <w:sdt>
       <w:sdtPr>
         <w:rPr>
-          <w:rFonts w:asciiTheme="minorBidi" w:hAnsiTheme="minorBidi" w:cstheme="minorBidi"/>
-          <w:rtl/>
+          <w:rFonts w:asciiTheme="minorBidi" w:eastAsiaTheme="minorHAnsi" w:hAnsiTheme="minorBidi" w:cstheme="minorBidi"/>
+          <w:color w:val="auto"/>
+          <w:sz w:val="22"/>
+          <w:szCs w:val="22"/>
+          <w:rtl/>
+          <w:lang w:bidi="he-IL"/>
+          <w14:ligatures w14:val="standardContextual"/>
         </w:rPr>
         <w:id w:val="116649381"/>
         <w:docPartObj>
@@ -255,15 +222,9 @@
       </w:sdtPr>
       <w:sdtEndPr>
         <w:rPr>
-          <w:rFonts w:eastAsiaTheme="minorHAnsi"/>
           <w:b/>
           <w:bCs/>
           <w:noProof/>
-          <w:color w:val="auto"/>
-          <w:sz w:val="22"/>
-          <w:szCs w:val="22"/>
-          <w:lang w:bidi="he-IL"/>
-          <w14:ligatures w14:val="standardContextual"/>
         </w:rPr>
       </w:sdtEndPr>
       <w:sdtContent>
@@ -1901,7 +1862,7 @@
           <w:u w:val="single"/>
         </w:rPr>
         <w:drawing>
-          <wp:anchor distT="0" distB="0" distL="114300" distR="114300" simplePos="0" relativeHeight="251657216" behindDoc="0" locked="0" layoutInCell="1" allowOverlap="1" wp14:anchorId="2227B8C1" wp14:editId="2004A5BA">
+          <wp:anchor distT="0" distB="0" distL="114300" distR="114300" simplePos="0" relativeHeight="251657216" behindDoc="0" locked="0" layoutInCell="1" allowOverlap="1" wp14:anchorId="2227B8C1" wp14:editId="165C7FDD">
             <wp:simplePos x="0" y="0"/>
             <wp:positionH relativeFrom="margin">
               <wp:posOffset>-285750</wp:posOffset>
@@ -2023,27 +1984,7 @@
           <w:szCs w:val="24"/>
           <w:rtl/>
         </w:rPr>
-        <w:t xml:space="preserve">, לשני שחקנים. כל שחקן בתורו משחיל </w:t>
-      </w:r>
-      <w:proofErr w:type="spellStart"/>
-      <w:r>
-        <w:rPr>
-          <w:rFonts w:asciiTheme="minorBidi" w:hAnsiTheme="minorBidi"/>
-          <w:sz w:val="24"/>
-          <w:szCs w:val="24"/>
-          <w:rtl/>
-        </w:rPr>
-        <w:t>דיסקית</w:t>
-      </w:r>
-      <w:proofErr w:type="spellEnd"/>
-      <w:r>
-        <w:rPr>
-          <w:rFonts w:asciiTheme="minorBidi" w:hAnsiTheme="minorBidi"/>
-          <w:sz w:val="24"/>
-          <w:szCs w:val="24"/>
-          <w:rtl/>
-        </w:rPr>
-        <w:t xml:space="preserve"> בצבע שלו לאחת העמודות בלוח. מטרתו של כל שחקן להגיע ראשון לרצף של 4 דיסקיות בצבע שלו. הרצף יכול להיות בשורה, בעמודה או באלכסון</w:t>
+        <w:t>, לשני שחקנים. כל שחקן בתורו משחיל דיסקית בצבע שלו לאחת העמודות בלוח. מטרתו של כל שחקן להגיע ראשון לרצף של 4 דיסקיות בצבע שלו. הרצף יכול להיות בשורה, בעמודה או באלכסון</w:t>
       </w:r>
       <w:r>
         <w:rPr>
@@ -2190,19 +2131,8 @@
           <w:szCs w:val="24"/>
           <w:rtl/>
         </w:rPr>
-        <w:t xml:space="preserve"> הוא רצף </w:t>
-      </w:r>
-      <w:proofErr w:type="spellStart"/>
-      <w:r>
-        <w:rPr>
-          <w:rFonts w:asciiTheme="minorBidi" w:hAnsiTheme="minorBidi"/>
-          <w:sz w:val="24"/>
-          <w:szCs w:val="24"/>
-          <w:rtl/>
-        </w:rPr>
-        <w:t>הנצחון</w:t>
-      </w:r>
-      <w:proofErr w:type="spellEnd"/>
+        <w:t xml:space="preserve"> הוא רצף הנצחון</w:t>
+      </w:r>
     </w:p>
     <w:p>
       <w:pPr>
@@ -2265,27 +2195,7 @@
           <w:szCs w:val="24"/>
           <w:rtl/>
         </w:rPr>
-        <w:t xml:space="preserve"> גדל בצורה </w:t>
-      </w:r>
-      <w:proofErr w:type="spellStart"/>
-      <w:r>
-        <w:rPr>
-          <w:rFonts w:asciiTheme="minorBidi" w:hAnsiTheme="minorBidi"/>
-          <w:sz w:val="24"/>
-          <w:szCs w:val="24"/>
-          <w:rtl/>
-        </w:rPr>
-        <w:t>אקספוננציאלית</w:t>
-      </w:r>
-      <w:proofErr w:type="spellEnd"/>
-      <w:r>
-        <w:rPr>
-          <w:rFonts w:asciiTheme="minorBidi" w:hAnsiTheme="minorBidi"/>
-          <w:sz w:val="24"/>
-          <w:szCs w:val="24"/>
-          <w:rtl/>
-        </w:rPr>
-        <w:t xml:space="preserve">- </w:t>
+        <w:t xml:space="preserve"> גדל בצורה אקספוננציאלית- </w:t>
       </w:r>
       <m:oMath>
         <m:r>
@@ -2496,7 +2406,6 @@
           <w:szCs w:val="24"/>
         </w:rPr>
       </w:pPr>
-      <w:proofErr w:type="spellStart"/>
       <w:r>
         <w:rPr>
           <w:rFonts w:asciiTheme="minorBidi" w:hAnsiTheme="minorBidi"/>
@@ -2505,7 +2414,6 @@
         </w:rPr>
         <w:t>minmax_agent</w:t>
       </w:r>
-      <w:proofErr w:type="spellEnd"/>
     </w:p>
     <w:p>
       <w:pPr>
@@ -2521,7 +2429,6 @@
           <w:szCs w:val="24"/>
         </w:rPr>
       </w:pPr>
-      <w:proofErr w:type="spellStart"/>
       <w:r>
         <w:rPr>
           <w:rFonts w:asciiTheme="minorBidi" w:hAnsiTheme="minorBidi"/>
@@ -2530,7 +2437,6 @@
         </w:rPr>
         <w:t>alpha_beta_agent</w:t>
       </w:r>
-      <w:proofErr w:type="spellEnd"/>
     </w:p>
     <w:p>
       <w:pPr>
@@ -2552,16 +2458,7 @@
           <w:sz w:val="24"/>
           <w:szCs w:val="24"/>
         </w:rPr>
-        <w:t>Q-</w:t>
-      </w:r>
-      <w:proofErr w:type="spellStart"/>
-      <w:r>
-        <w:rPr>
-          <w:rFonts w:asciiTheme="minorBidi" w:hAnsiTheme="minorBidi"/>
-          <w:sz w:val="24"/>
-          <w:szCs w:val="24"/>
-        </w:rPr>
-        <w:t>learning</w:t>
+        <w:t>Q-learning</w:t>
       </w:r>
       <w:r>
         <w:rPr>
@@ -2571,7 +2468,6 @@
         </w:rPr>
         <w:t>_agent</w:t>
       </w:r>
-      <w:proofErr w:type="spellEnd"/>
     </w:p>
     <w:p>
       <w:pPr>
@@ -2599,47 +2495,7 @@
           <w:szCs w:val="24"/>
           <w:rtl/>
         </w:rPr>
-        <w:t xml:space="preserve">לפיכך חשבנו כי האלגוריתם הטבעי ביותר להתחיל </w:t>
-      </w:r>
-      <w:proofErr w:type="spellStart"/>
-      <w:r>
-        <w:rPr>
-          <w:rFonts w:asciiTheme="minorBidi" w:hAnsiTheme="minorBidi"/>
-          <w:sz w:val="24"/>
-          <w:szCs w:val="24"/>
-          <w:rtl/>
-        </w:rPr>
-        <w:t>איתו</w:t>
-      </w:r>
-      <w:proofErr w:type="spellEnd"/>
-      <w:r>
-        <w:rPr>
-          <w:rFonts w:asciiTheme="minorBidi" w:hAnsiTheme="minorBidi"/>
-          <w:sz w:val="24"/>
-          <w:szCs w:val="24"/>
-          <w:rtl/>
-        </w:rPr>
-        <w:t xml:space="preserve"> הוא אלגוריתם </w:t>
-      </w:r>
-      <w:proofErr w:type="spellStart"/>
-      <w:r>
-        <w:rPr>
-          <w:rFonts w:asciiTheme="minorBidi" w:hAnsiTheme="minorBidi"/>
-          <w:sz w:val="24"/>
-          <w:szCs w:val="24"/>
-          <w:rtl/>
-        </w:rPr>
-        <w:t>המינמקס</w:t>
-      </w:r>
-      <w:proofErr w:type="spellEnd"/>
-      <w:r>
-        <w:rPr>
-          <w:rFonts w:asciiTheme="minorBidi" w:hAnsiTheme="minorBidi"/>
-          <w:sz w:val="24"/>
-          <w:szCs w:val="24"/>
-          <w:rtl/>
-        </w:rPr>
-        <w:t>, שמותאם לנצח בסוג זה של משחקים.</w:t>
+        <w:t>לפיכך חשבנו כי האלגוריתם הטבעי ביותר להתחיל איתו הוא אלגוריתם המינמקס, שמותאם לנצח בסוג זה של משחקים.</w:t>
       </w:r>
       <w:r>
         <w:rPr>
@@ -2656,27 +2512,7 @@
           <w:szCs w:val="24"/>
           <w:rtl/>
         </w:rPr>
-        <w:t xml:space="preserve">אלגוריתם </w:t>
-      </w:r>
-      <w:proofErr w:type="spellStart"/>
-      <w:r>
-        <w:rPr>
-          <w:rFonts w:asciiTheme="minorBidi" w:hAnsiTheme="minorBidi"/>
-          <w:sz w:val="24"/>
-          <w:szCs w:val="24"/>
-          <w:rtl/>
-        </w:rPr>
-        <w:t>מינמקס</w:t>
-      </w:r>
-      <w:proofErr w:type="spellEnd"/>
-      <w:r>
-        <w:rPr>
-          <w:rFonts w:asciiTheme="minorBidi" w:hAnsiTheme="minorBidi"/>
-          <w:sz w:val="24"/>
-          <w:szCs w:val="24"/>
-          <w:rtl/>
-        </w:rPr>
-        <w:t xml:space="preserve"> במימוש נאיבי, יורד עד לעומק עץ המצבים, ומהעלים מתחיל לשערך את הציון </w:t>
+        <w:t xml:space="preserve">אלגוריתם מינמקס במימוש נאיבי, יורד עד לעומק עץ המצבים, ומהעלים מתחיל לשערך את הציון </w:t>
       </w:r>
       <w:r>
         <w:rPr>
@@ -2758,27 +2594,7 @@
           <w:szCs w:val="24"/>
           <w:rtl/>
         </w:rPr>
-        <w:t xml:space="preserve">סוכן האלפא-בטא הוא הסוכן ההגיוני הבא- הוא פועל כמו סוכן </w:t>
-      </w:r>
-      <w:proofErr w:type="spellStart"/>
-      <w:r>
-        <w:rPr>
-          <w:rFonts w:asciiTheme="minorBidi" w:hAnsiTheme="minorBidi"/>
-          <w:sz w:val="24"/>
-          <w:szCs w:val="24"/>
-          <w:rtl/>
-        </w:rPr>
-        <w:t>המינמקס</w:t>
-      </w:r>
-      <w:proofErr w:type="spellEnd"/>
-      <w:r>
-        <w:rPr>
-          <w:rFonts w:asciiTheme="minorBidi" w:hAnsiTheme="minorBidi"/>
-          <w:sz w:val="24"/>
-          <w:szCs w:val="24"/>
-          <w:rtl/>
-        </w:rPr>
-        <w:t xml:space="preserve"> מבחינת ההחלטות שבוחר במהלך המשחק, אך מדלג על ענפים מסוימים ובכך מקצר את זמן הריצה.</w:t>
+        <w:t>סוכן האלפא-בטא הוא הסוכן ההגיוני הבא- הוא פועל כמו סוכן המינמקס מבחינת ההחלטות שבוחר במהלך המשחק, אך מדלג על ענפים מסוימים ובכך מקצר את זמן הריצה.</w:t>
       </w:r>
     </w:p>
     <w:p>
@@ -2825,47 +2641,7 @@
           <w:szCs w:val="24"/>
           <w:rtl/>
         </w:rPr>
-        <w:t xml:space="preserve">דרך אפשרית להפעיל את האלגוריתם במקרה שלנו, היא לתת לשחקן למידת החיזוק לשחק מול שחקן </w:t>
-      </w:r>
-      <w:proofErr w:type="spellStart"/>
-      <w:r>
-        <w:rPr>
-          <w:rFonts w:asciiTheme="minorBidi" w:hAnsiTheme="minorBidi"/>
-          <w:sz w:val="24"/>
-          <w:szCs w:val="24"/>
-          <w:rtl/>
-        </w:rPr>
-        <w:t>מינימקס</w:t>
-      </w:r>
-      <w:proofErr w:type="spellEnd"/>
-      <w:r>
-        <w:rPr>
-          <w:rFonts w:asciiTheme="minorBidi" w:hAnsiTheme="minorBidi"/>
-          <w:sz w:val="24"/>
-          <w:szCs w:val="24"/>
-          <w:rtl/>
-        </w:rPr>
-        <w:t>/</w:t>
-      </w:r>
-      <w:proofErr w:type="spellStart"/>
-      <w:r>
-        <w:rPr>
-          <w:rFonts w:asciiTheme="minorBidi" w:hAnsiTheme="minorBidi"/>
-          <w:sz w:val="24"/>
-          <w:szCs w:val="24"/>
-          <w:rtl/>
-        </w:rPr>
-        <w:t>רנדומי</w:t>
-      </w:r>
-      <w:proofErr w:type="spellEnd"/>
-      <w:r>
-        <w:rPr>
-          <w:rFonts w:asciiTheme="minorBidi" w:hAnsiTheme="minorBidi"/>
-          <w:sz w:val="24"/>
-          <w:szCs w:val="24"/>
-          <w:rtl/>
-        </w:rPr>
-        <w:t xml:space="preserve"> ודרכו ללמוד איך לשחק את המשחק בצורה הטובה ביותר</w:t>
+        <w:t>דרך אפשרית להפעיל את האלגוריתם במקרה שלנו, היא לתת לשחקן למידת החיזוק לשחק מול שחקן מינימקס/רנדומי ודרכו ללמוד איך לשחק את המשחק בצורה הטובה ביותר</w:t>
       </w:r>
       <w:r>
         <w:rPr>
@@ -2920,46 +2696,16 @@
           <w:szCs w:val="24"/>
           <w:rtl/>
         </w:rPr>
-        <w:t xml:space="preserve">סוכן זה לומד באמצעות משחקים רבים את הפעולות הכדאיות בהינתן מצבי הלוח, כאשר במהלך הלמידה הסוכן מעדכן את הציון על מצב לוח מסוים, באמצעות הרצת סימולציות עד </w:t>
-      </w:r>
-      <w:proofErr w:type="spellStart"/>
-      <w:r>
-        <w:rPr>
-          <w:rFonts w:asciiTheme="minorBidi" w:hAnsiTheme="minorBidi"/>
-          <w:sz w:val="24"/>
-          <w:szCs w:val="24"/>
-          <w:rtl/>
-        </w:rPr>
-        <w:t>לנצחון</w:t>
-      </w:r>
-      <w:proofErr w:type="spellEnd"/>
-      <w:r>
-        <w:rPr>
-          <w:rFonts w:asciiTheme="minorBidi" w:hAnsiTheme="minorBidi"/>
-          <w:sz w:val="24"/>
-          <w:szCs w:val="24"/>
-          <w:rtl/>
-        </w:rPr>
-        <w:t>/הפסד(</w:t>
-      </w:r>
-      <w:r>
-        <w:rPr>
-          <w:rFonts w:asciiTheme="minorBidi" w:hAnsiTheme="minorBidi"/>
-          <w:sz w:val="24"/>
-          <w:szCs w:val="24"/>
-        </w:rPr>
-        <w:t xml:space="preserve">monte </w:t>
-      </w:r>
-      <w:proofErr w:type="spellStart"/>
-      <w:r>
-        <w:rPr>
-          <w:rFonts w:asciiTheme="minorBidi" w:hAnsiTheme="minorBidi"/>
-          <w:sz w:val="24"/>
-          <w:szCs w:val="24"/>
-        </w:rPr>
-        <w:t>carlo</w:t>
-      </w:r>
-      <w:proofErr w:type="spellEnd"/>
+        <w:t>סוכן זה לומד באמצעות משחקים רבים את הפעולות הכדאיות בהינתן מצבי הלוח, כאשר במהלך הלמידה הסוכן מעדכן את הציון על מצב לוח מסוים, באמצעות הרצת סימולציות עד לנצחון/הפסד(</w:t>
+      </w:r>
+      <w:r>
+        <w:rPr>
+          <w:rFonts w:asciiTheme="minorBidi" w:hAnsiTheme="minorBidi"/>
+          <w:sz w:val="24"/>
+          <w:szCs w:val="24"/>
+        </w:rPr>
+        <w:t>monte carlo</w:t>
+      </w:r>
       <w:r>
         <w:rPr>
           <w:rFonts w:asciiTheme="minorBidi" w:hAnsiTheme="minorBidi"/>
@@ -3192,7 +2938,7 @@
       <w:pPr>
         <w:bidi/>
         <w:rPr>
-          <w:rFonts w:asciiTheme="minorBidi" w:hAnsiTheme="minorBidi" w:hint="cs"/>
+          <w:rFonts w:asciiTheme="minorBidi" w:hAnsiTheme="minorBidi"/>
           <w:sz w:val="24"/>
           <w:szCs w:val="24"/>
           <w:rtl/>
@@ -3235,7 +2981,6 @@
         </w:rPr>
       </w:pPr>
       <w:bookmarkStart w:id="2" w:name="_Toc176948491"/>
-      <w:proofErr w:type="spellStart"/>
       <w:r>
         <w:rPr>
           <w:rFonts w:asciiTheme="minorBidi" w:hAnsiTheme="minorBidi" w:cstheme="minorBidi"/>
@@ -3245,7 +2990,6 @@
         </w:rPr>
         <w:t>מינמקס</w:t>
       </w:r>
-      <w:proofErr w:type="spellEnd"/>
       <w:r>
         <w:rPr>
           <w:rFonts w:asciiTheme="minorBidi" w:hAnsiTheme="minorBidi" w:cstheme="minorBidi"/>
@@ -3354,47 +3098,7 @@
           <w:szCs w:val="24"/>
           <w:rtl/>
         </w:rPr>
-        <w:t xml:space="preserve">של משחק שטרם הסתיים. ההבדלים בין האלגוריתמים שהם בחרו הוא בפונקציית </w:t>
-      </w:r>
-      <w:proofErr w:type="spellStart"/>
-      <w:r>
-        <w:rPr>
-          <w:rFonts w:asciiTheme="minorBidi" w:hAnsiTheme="minorBidi"/>
-          <w:sz w:val="24"/>
-          <w:szCs w:val="24"/>
-          <w:rtl/>
-        </w:rPr>
-        <w:t>האבליואציה</w:t>
-      </w:r>
-      <w:proofErr w:type="spellEnd"/>
-      <w:r>
-        <w:rPr>
-          <w:rFonts w:asciiTheme="minorBidi" w:hAnsiTheme="minorBidi"/>
-          <w:sz w:val="24"/>
-          <w:szCs w:val="24"/>
-          <w:rtl/>
-        </w:rPr>
-        <w:t xml:space="preserve"> שמחשבת ציון ללוח. נציג את </w:t>
-      </w:r>
-      <w:proofErr w:type="spellStart"/>
-      <w:r>
-        <w:rPr>
-          <w:rFonts w:asciiTheme="minorBidi" w:hAnsiTheme="minorBidi"/>
-          <w:sz w:val="24"/>
-          <w:szCs w:val="24"/>
-          <w:rtl/>
-        </w:rPr>
-        <w:t>ההיוריסטיקות</w:t>
-      </w:r>
-      <w:proofErr w:type="spellEnd"/>
-      <w:r>
-        <w:rPr>
-          <w:rFonts w:asciiTheme="minorBidi" w:hAnsiTheme="minorBidi"/>
-          <w:sz w:val="24"/>
-          <w:szCs w:val="24"/>
-          <w:rtl/>
-        </w:rPr>
-        <w:t xml:space="preserve"> המוצלחות ביותר בכל אחת מהעבודות</w:t>
+        <w:t>של משחק שטרם הסתיים. ההבדלים בין האלגוריתמים שהם בחרו הוא בפונקציית האבליואציה שמחשבת ציון ללוח. נציג את ההיוריסטיקות המוצלחות ביותר בכל אחת מהעבודות</w:t>
       </w:r>
       <w:r>
         <w:rPr>
@@ -3440,27 +3144,7 @@
           <w:szCs w:val="24"/>
           <w:rtl/>
         </w:rPr>
-        <w:t xml:space="preserve"> את אורך הרצף המוגדר עבור </w:t>
-      </w:r>
-      <w:proofErr w:type="spellStart"/>
-      <w:r>
-        <w:rPr>
-          <w:rFonts w:asciiTheme="minorBidi" w:hAnsiTheme="minorBidi"/>
-          <w:sz w:val="24"/>
-          <w:szCs w:val="24"/>
-          <w:rtl/>
-        </w:rPr>
-        <w:t>נצחון</w:t>
-      </w:r>
-      <w:proofErr w:type="spellEnd"/>
-      <w:r>
-        <w:rPr>
-          <w:rFonts w:asciiTheme="minorBidi" w:hAnsiTheme="minorBidi"/>
-          <w:sz w:val="24"/>
-          <w:szCs w:val="24"/>
-          <w:rtl/>
-        </w:rPr>
-        <w:t xml:space="preserve"> במשחק(ברירת המחדל היא 4)</w:t>
+        <w:t xml:space="preserve"> את אורך הרצף המוגדר עבור נצחון במשחק(ברירת המחדל היא 4)</w:t>
       </w:r>
     </w:p>
     <w:p>
@@ -3501,37 +3185,7 @@
             <w:szCs w:val="24"/>
             <w:rtl/>
           </w:rPr>
-          <w:t>בעבו</w:t>
-        </w:r>
-        <w:r>
-          <w:rPr>
-            <w:rStyle w:val="Hyperlink"/>
-            <w:rFonts w:asciiTheme="minorBidi" w:eastAsiaTheme="minorEastAsia" w:hAnsiTheme="minorBidi"/>
-            <w:sz w:val="24"/>
-            <w:szCs w:val="24"/>
-            <w:rtl/>
-          </w:rPr>
-          <w:t>ד</w:t>
-        </w:r>
-        <w:r>
-          <w:rPr>
-            <w:rStyle w:val="Hyperlink"/>
-            <w:rFonts w:asciiTheme="minorBidi" w:eastAsiaTheme="minorEastAsia" w:hAnsiTheme="minorBidi"/>
-            <w:sz w:val="24"/>
-            <w:szCs w:val="24"/>
-            <w:rtl/>
-          </w:rPr>
-          <w:t>ה</w:t>
-        </w:r>
-        <w:r>
-          <w:rPr>
-            <w:rStyle w:val="Hyperlink"/>
-            <w:rFonts w:asciiTheme="minorBidi" w:eastAsiaTheme="minorEastAsia" w:hAnsiTheme="minorBidi"/>
-            <w:sz w:val="24"/>
-            <w:szCs w:val="24"/>
-            <w:rtl/>
-          </w:rPr>
-          <w:t xml:space="preserve"> זו</w:t>
+          <w:t>בעבודה זו</w:t>
         </w:r>
       </w:hyperlink>
       <w:r>
@@ -3570,19 +3224,16 @@
           <w:szCs w:val="24"/>
           <w:rtl/>
         </w:rPr>
-        <w:t xml:space="preserve">במשחק 4 בשורה עם לוח </w:t>
-      </w:r>
-      <w:proofErr w:type="spellStart"/>
+        <w:t xml:space="preserve">במשחק 4 בשורה עם לוח דיפולטיבי(6 שורות על 7 עמודות) ישנן 69 פוזיציות בהן אפשר להגיע לנצחון(24 אופקיות, 21 אנכיות ו24 אלכסוניות). אם ברצף באורך </w:t>
+      </w:r>
       <w:r>
         <w:rPr>
           <w:rFonts w:asciiTheme="minorBidi" w:eastAsiaTheme="minorEastAsia" w:hAnsiTheme="minorBidi"/>
           <w:sz w:val="24"/>
           <w:szCs w:val="24"/>
-          <w:rtl/>
-        </w:rPr>
-        <w:t>דיפולטיבי</w:t>
-      </w:r>
-      <w:proofErr w:type="spellEnd"/>
+        </w:rPr>
+        <w:t>N</w:t>
+      </w:r>
       <w:r>
         <w:rPr>
           <w:rFonts w:asciiTheme="minorBidi" w:eastAsiaTheme="minorEastAsia" w:hAnsiTheme="minorBidi"/>
@@ -3590,9 +3241,8 @@
           <w:szCs w:val="24"/>
           <w:rtl/>
         </w:rPr>
-        <w:t xml:space="preserve">(6 שורות על 7 עמודות) ישנן 69 פוזיציות בהן אפשר להגיע </w:t>
-      </w:r>
-      <w:proofErr w:type="spellStart"/>
+        <w:t xml:space="preserve"> יש לשני השחקנים דיסקיות, נתעלם מרצף זה(שכן אף אחד מהם לא יכול לנצח שם). אחרת, לכל רצף בלוח ניתן ערך לפי כמות הדיסקיות שיש בו לשחקן מסוים</w:t>
+      </w:r>
       <w:r>
         <w:rPr>
           <w:rFonts w:asciiTheme="minorBidi" w:eastAsiaTheme="minorEastAsia" w:hAnsiTheme="minorBidi"/>
@@ -3600,9 +3250,8 @@
           <w:szCs w:val="24"/>
           <w:rtl/>
         </w:rPr>
-        <w:t>לנצחון</w:t>
-      </w:r>
-      <w:proofErr w:type="spellEnd"/>
+        <w:t xml:space="preserve">. </w:t>
+      </w:r>
       <w:r>
         <w:rPr>
           <w:rFonts w:asciiTheme="minorBidi" w:eastAsiaTheme="minorEastAsia" w:hAnsiTheme="minorBidi"/>
@@ -3610,53 +3259,7 @@
           <w:szCs w:val="24"/>
           <w:rtl/>
         </w:rPr>
-        <w:t xml:space="preserve">(24 אופקיות, 21 אנכיות ו24 אלכסוניות). אם ברצף באורך </w:t>
-      </w:r>
-      <w:r>
-        <w:rPr>
-          <w:rFonts w:asciiTheme="minorBidi" w:eastAsiaTheme="minorEastAsia" w:hAnsiTheme="minorBidi"/>
-          <w:sz w:val="24"/>
-          <w:szCs w:val="24"/>
-        </w:rPr>
-        <w:t>N</w:t>
-      </w:r>
-      <w:r>
-        <w:rPr>
-          <w:rFonts w:asciiTheme="minorBidi" w:eastAsiaTheme="minorEastAsia" w:hAnsiTheme="minorBidi"/>
-          <w:sz w:val="24"/>
-          <w:szCs w:val="24"/>
-          <w:rtl/>
-        </w:rPr>
-        <w:t xml:space="preserve"> יש לשני השחקנים דיסקיות, נתעלם מרצף זה(שכן אף אחד מהם לא יכול לנצח שם). אחרת, לכל רצף בלוח ניתן ערך לפי כמות הדיסקיות שיש בו לשחקן מסוים</w:t>
-      </w:r>
-      <w:r>
-        <w:rPr>
-          <w:rFonts w:asciiTheme="minorBidi" w:eastAsiaTheme="minorEastAsia" w:hAnsiTheme="minorBidi"/>
-          <w:sz w:val="24"/>
-          <w:szCs w:val="24"/>
-          <w:rtl/>
-        </w:rPr>
-        <w:t xml:space="preserve">. </w:t>
-      </w:r>
-      <w:proofErr w:type="spellStart"/>
-      <w:r>
-        <w:rPr>
-          <w:rFonts w:asciiTheme="minorBidi" w:eastAsiaTheme="minorEastAsia" w:hAnsiTheme="minorBidi"/>
-          <w:sz w:val="24"/>
-          <w:szCs w:val="24"/>
-          <w:rtl/>
-        </w:rPr>
-        <w:t>נסכום</w:t>
-      </w:r>
-      <w:proofErr w:type="spellEnd"/>
-      <w:r>
-        <w:rPr>
-          <w:rFonts w:asciiTheme="minorBidi" w:eastAsiaTheme="minorEastAsia" w:hAnsiTheme="minorBidi"/>
-          <w:sz w:val="24"/>
-          <w:szCs w:val="24"/>
-          <w:rtl/>
-        </w:rPr>
-        <w:t xml:space="preserve"> את כל הערכים הללו עבור השחקן הראשי, ונחסר מהם </w:t>
+        <w:t xml:space="preserve">נסכום את כל הערכים הללו עבור השחקן הראשי, ונחסר מהם </w:t>
       </w:r>
       <w:r>
         <w:rPr>
@@ -3718,47 +3321,7 @@
           <w:szCs w:val="24"/>
           <w:rtl/>
         </w:rPr>
-        <w:t xml:space="preserve">הערכים שנבחרו מותאמים עבור לוח בגודל </w:t>
-      </w:r>
-      <w:proofErr w:type="spellStart"/>
-      <w:r>
-        <w:rPr>
-          <w:rFonts w:asciiTheme="minorBidi" w:eastAsiaTheme="minorEastAsia" w:hAnsiTheme="minorBidi"/>
-          <w:sz w:val="24"/>
-          <w:szCs w:val="24"/>
-          <w:rtl/>
-        </w:rPr>
-        <w:t>הדיפולטיבי</w:t>
-      </w:r>
-      <w:proofErr w:type="spellEnd"/>
-      <w:r>
-        <w:rPr>
-          <w:rFonts w:asciiTheme="minorBidi" w:eastAsiaTheme="minorEastAsia" w:hAnsiTheme="minorBidi"/>
-          <w:sz w:val="24"/>
-          <w:szCs w:val="24"/>
-          <w:rtl/>
-        </w:rPr>
-        <w:t xml:space="preserve"> בלבד, וקשה להכליל אותה למשחק עם לוח בגודל שונה, עם רצף </w:t>
-      </w:r>
-      <w:proofErr w:type="spellStart"/>
-      <w:r>
-        <w:rPr>
-          <w:rFonts w:asciiTheme="minorBidi" w:eastAsiaTheme="minorEastAsia" w:hAnsiTheme="minorBidi"/>
-          <w:sz w:val="24"/>
-          <w:szCs w:val="24"/>
-          <w:rtl/>
-        </w:rPr>
-        <w:t>נצחון</w:t>
-      </w:r>
-      <w:proofErr w:type="spellEnd"/>
-      <w:r>
-        <w:rPr>
-          <w:rFonts w:asciiTheme="minorBidi" w:eastAsiaTheme="minorEastAsia" w:hAnsiTheme="minorBidi"/>
-          <w:sz w:val="24"/>
-          <w:szCs w:val="24"/>
-          <w:rtl/>
-        </w:rPr>
-        <w:t xml:space="preserve"> שונה.</w:t>
+        <w:t>הערכים שנבחרו מותאמים עבור לוח בגודל הדיפולטיבי בלבד, וקשה להכליל אותה למשחק עם לוח בגודל שונה, עם רצף נצחון שונה.</w:t>
       </w:r>
     </w:p>
     <w:p>
@@ -3783,47 +3346,7 @@
           <w:szCs w:val="24"/>
           <w:rtl/>
         </w:rPr>
-        <w:t xml:space="preserve">ההיוריסטיקה יכולה לתת ערך זהה ללוח בו יש לנו הרבה רצפים קצרים, לעומת מעט רצפים ארוכים. אם נחשוב על </w:t>
-      </w:r>
-      <w:proofErr w:type="spellStart"/>
-      <w:r>
-        <w:rPr>
-          <w:rFonts w:asciiTheme="minorBidi" w:eastAsiaTheme="minorEastAsia" w:hAnsiTheme="minorBidi"/>
-          <w:sz w:val="24"/>
-          <w:szCs w:val="24"/>
-          <w:rtl/>
-        </w:rPr>
-        <w:t>הרלקסציה</w:t>
-      </w:r>
-      <w:proofErr w:type="spellEnd"/>
-      <w:r>
-        <w:rPr>
-          <w:rFonts w:asciiTheme="minorBidi" w:eastAsiaTheme="minorEastAsia" w:hAnsiTheme="minorBidi"/>
-          <w:sz w:val="24"/>
-          <w:szCs w:val="24"/>
-          <w:rtl/>
-        </w:rPr>
-        <w:t xml:space="preserve"> שבה ככל שיש לשחקן יותר דיסקיות ברצף, הוא יותר קרוב </w:t>
-      </w:r>
-      <w:proofErr w:type="spellStart"/>
-      <w:r>
-        <w:rPr>
-          <w:rFonts w:asciiTheme="minorBidi" w:eastAsiaTheme="minorEastAsia" w:hAnsiTheme="minorBidi"/>
-          <w:sz w:val="24"/>
-          <w:szCs w:val="24"/>
-          <w:rtl/>
-        </w:rPr>
-        <w:t>לנצחון</w:t>
-      </w:r>
-      <w:proofErr w:type="spellEnd"/>
-      <w:r>
-        <w:rPr>
-          <w:rFonts w:asciiTheme="minorBidi" w:eastAsiaTheme="minorEastAsia" w:hAnsiTheme="minorBidi"/>
-          <w:sz w:val="24"/>
-          <w:szCs w:val="24"/>
-          <w:rtl/>
-        </w:rPr>
-        <w:t>, היוריסטיקה זו מתעלמת מעיקרון זה.</w:t>
+        <w:t>ההיוריסטיקה יכולה לתת ערך זהה ללוח בו יש לנו הרבה רצפים קצרים, לעומת מעט רצפים ארוכים. אם נחשוב על הרלקסציה שבה ככל שיש לשחקן יותר דיסקיות ברצף, הוא יותר קרוב לנצחון, היוריסטיקה זו מתעלמת מעיקרון זה.</w:t>
       </w:r>
     </w:p>
     <w:p>
@@ -3895,27 +3418,7 @@
             <w:szCs w:val="24"/>
             <w:rtl/>
           </w:rPr>
-          <w:t>בעבו</w:t>
-        </w:r>
-        <w:r>
-          <w:rPr>
-            <w:rStyle w:val="Hyperlink"/>
-            <w:rFonts w:asciiTheme="minorBidi" w:hAnsiTheme="minorBidi"/>
-            <w:sz w:val="24"/>
-            <w:szCs w:val="24"/>
-            <w:rtl/>
-          </w:rPr>
-          <w:t>ד</w:t>
-        </w:r>
-        <w:r>
-          <w:rPr>
-            <w:rStyle w:val="Hyperlink"/>
-            <w:rFonts w:asciiTheme="minorBidi" w:hAnsiTheme="minorBidi"/>
-            <w:sz w:val="24"/>
-            <w:szCs w:val="24"/>
-            <w:rtl/>
-          </w:rPr>
-          <w:t>ה זו</w:t>
+          <w:t>בעבודה זו</w:t>
         </w:r>
       </w:hyperlink>
       <w:r>
@@ -4024,27 +3527,7 @@
           <w:szCs w:val="24"/>
           <w:rtl/>
         </w:rPr>
-        <w:t xml:space="preserve">הפונקציה </w:t>
-      </w:r>
-      <w:proofErr w:type="spellStart"/>
-      <w:r>
-        <w:rPr>
-          <w:rFonts w:asciiTheme="minorBidi" w:eastAsiaTheme="minorEastAsia" w:hAnsiTheme="minorBidi"/>
-          <w:sz w:val="24"/>
-          <w:szCs w:val="24"/>
-          <w:rtl/>
-        </w:rPr>
-        <w:t>תסכום</w:t>
-      </w:r>
-      <w:proofErr w:type="spellEnd"/>
-      <w:r>
-        <w:rPr>
-          <w:rFonts w:asciiTheme="minorBidi" w:eastAsiaTheme="minorEastAsia" w:hAnsiTheme="minorBidi"/>
-          <w:sz w:val="24"/>
-          <w:szCs w:val="24"/>
-          <w:rtl/>
-        </w:rPr>
-        <w:t xml:space="preserve"> את הערכים הללו </w:t>
+        <w:t xml:space="preserve">הפונקציה תסכום את הערכים הללו </w:t>
       </w:r>
       <w:r>
         <w:rPr>
@@ -4163,27 +3646,7 @@
             <w:szCs w:val="24"/>
             <w:rtl/>
           </w:rPr>
-          <w:t>במחק</w:t>
-        </w:r>
-        <w:r>
-          <w:rPr>
-            <w:rStyle w:val="Hyperlink"/>
-            <w:rFonts w:asciiTheme="minorBidi" w:hAnsiTheme="minorBidi"/>
-            <w:sz w:val="24"/>
-            <w:szCs w:val="24"/>
-            <w:rtl/>
-          </w:rPr>
-          <w:t>ר</w:t>
-        </w:r>
-        <w:r>
-          <w:rPr>
-            <w:rStyle w:val="Hyperlink"/>
-            <w:rFonts w:asciiTheme="minorBidi" w:hAnsiTheme="minorBidi"/>
-            <w:sz w:val="24"/>
-            <w:szCs w:val="24"/>
-            <w:rtl/>
-          </w:rPr>
-          <w:t xml:space="preserve"> זה</w:t>
+          <w:t>במחקר זה</w:t>
         </w:r>
       </w:hyperlink>
       <w:r>
@@ -4239,47 +3702,7 @@
           <w:szCs w:val="24"/>
           <w:rtl/>
         </w:rPr>
-        <w:t xml:space="preserve">חסרונות: במשחק כזה יש מספר רב של מצבי </w:t>
-      </w:r>
-      <w:proofErr w:type="spellStart"/>
-      <w:r>
-        <w:rPr>
-          <w:rFonts w:asciiTheme="minorBidi" w:hAnsiTheme="minorBidi"/>
-          <w:sz w:val="24"/>
-          <w:szCs w:val="24"/>
-          <w:rtl/>
-        </w:rPr>
-        <w:t>נצחון</w:t>
-      </w:r>
-      <w:proofErr w:type="spellEnd"/>
-      <w:r>
-        <w:rPr>
-          <w:rFonts w:asciiTheme="minorBidi" w:hAnsiTheme="minorBidi"/>
-          <w:sz w:val="24"/>
-          <w:szCs w:val="24"/>
-          <w:rtl/>
-        </w:rPr>
-        <w:t xml:space="preserve"> והפסד, ניתן להגיע </w:t>
-      </w:r>
-      <w:proofErr w:type="spellStart"/>
-      <w:r>
-        <w:rPr>
-          <w:rFonts w:asciiTheme="minorBidi" w:hAnsiTheme="minorBidi"/>
-          <w:sz w:val="24"/>
-          <w:szCs w:val="24"/>
-          <w:rtl/>
-        </w:rPr>
-        <w:t>לנצחונות</w:t>
-      </w:r>
-      <w:proofErr w:type="spellEnd"/>
-      <w:r>
-        <w:rPr>
-          <w:rFonts w:asciiTheme="minorBidi" w:hAnsiTheme="minorBidi"/>
-          <w:sz w:val="24"/>
-          <w:szCs w:val="24"/>
-          <w:rtl/>
-        </w:rPr>
-        <w:t xml:space="preserve"> במסלולים שאינם כדאיים, ולא ישקפו מסלול הגיוני במשחק מול שחקן מתוחכם. לכאורה עדיף היה לשקול מורה דרך במקום משחק רנדומלי.</w:t>
+        <w:t>חסרונות: במשחק כזה יש מספר רב של מצבי נצחון והפסד, ניתן להגיע לנצחונות במסלולים שאינם כדאיים, ולא ישקפו מסלול הגיוני במשחק מול שחקן מתוחכם. לכאורה עדיף היה לשקול מורה דרך במקום משחק רנדומלי.</w:t>
       </w:r>
     </w:p>
     <w:p>
@@ -4356,27 +3779,7 @@
           <w:szCs w:val="24"/>
           <w:rtl/>
         </w:rPr>
-        <w:t xml:space="preserve">החלטנו </w:t>
-      </w:r>
-      <w:proofErr w:type="spellStart"/>
-      <w:r>
-        <w:rPr>
-          <w:rFonts w:asciiTheme="minorBidi" w:hAnsiTheme="minorBidi"/>
-          <w:sz w:val="24"/>
-          <w:szCs w:val="24"/>
-          <w:rtl/>
-        </w:rPr>
-        <w:t>למדל</w:t>
-      </w:r>
-      <w:proofErr w:type="spellEnd"/>
-      <w:r>
-        <w:rPr>
-          <w:rFonts w:asciiTheme="minorBidi" w:hAnsiTheme="minorBidi"/>
-          <w:sz w:val="24"/>
-          <w:szCs w:val="24"/>
-          <w:rtl/>
-        </w:rPr>
-        <w:t xml:space="preserve"> את המשחק באופן שיקל על </w:t>
+        <w:t xml:space="preserve">החלטנו למדל את המשחק באופן שיקל על </w:t>
       </w:r>
       <w:r>
         <w:rPr>
@@ -4405,87 +3808,27 @@
           <w:szCs w:val="24"/>
           <w:rtl/>
         </w:rPr>
-        <w:t xml:space="preserve">נגדיר כל לוח בו מונחות דיסקיות בצבעים שונים ובהתאם לחוקים(דיסקיות לא יכולות לרחף), כמצב במרחב המצבים. מצב התחלתי הוא לוח ריק, מצב </w:t>
-      </w:r>
-      <w:proofErr w:type="spellStart"/>
-      <w:r>
-        <w:rPr>
-          <w:rFonts w:asciiTheme="minorBidi" w:hAnsiTheme="minorBidi"/>
-          <w:sz w:val="24"/>
-          <w:szCs w:val="24"/>
-          <w:rtl/>
-        </w:rPr>
-        <w:t>נצחון</w:t>
-      </w:r>
-      <w:proofErr w:type="spellEnd"/>
-      <w:r>
-        <w:rPr>
-          <w:rFonts w:asciiTheme="minorBidi" w:hAnsiTheme="minorBidi"/>
-          <w:sz w:val="24"/>
-          <w:szCs w:val="24"/>
-          <w:rtl/>
-        </w:rPr>
-        <w:t xml:space="preserve"> הוא לוח שבו אחד השחקנים הגיע לרצף </w:t>
-      </w:r>
-      <w:proofErr w:type="spellStart"/>
-      <w:r>
-        <w:rPr>
-          <w:rFonts w:asciiTheme="minorBidi" w:hAnsiTheme="minorBidi"/>
-          <w:sz w:val="24"/>
-          <w:szCs w:val="24"/>
-          <w:rtl/>
-        </w:rPr>
-        <w:t>נצחון</w:t>
-      </w:r>
-      <w:proofErr w:type="spellEnd"/>
-      <w:r>
-        <w:rPr>
-          <w:rFonts w:asciiTheme="minorBidi" w:hAnsiTheme="minorBidi"/>
-          <w:sz w:val="24"/>
-          <w:szCs w:val="24"/>
-          <w:rtl/>
-        </w:rPr>
-        <w:t xml:space="preserve">. </w:t>
-      </w:r>
-    </w:p>
-    <w:p>
-      <w:pPr>
-        <w:bidi/>
-        <w:rPr>
-          <w:rFonts w:asciiTheme="minorBidi" w:hAnsiTheme="minorBidi"/>
-          <w:sz w:val="24"/>
-          <w:szCs w:val="24"/>
-          <w:rtl/>
-        </w:rPr>
-      </w:pPr>
-      <w:r>
-        <w:rPr>
-          <w:rFonts w:asciiTheme="minorBidi" w:hAnsiTheme="minorBidi"/>
-          <w:sz w:val="24"/>
-          <w:szCs w:val="24"/>
-          <w:rtl/>
-        </w:rPr>
-        <w:t xml:space="preserve">נגדיר פעולה בתור הנחת </w:t>
-      </w:r>
-      <w:proofErr w:type="spellStart"/>
-      <w:r>
-        <w:rPr>
-          <w:rFonts w:asciiTheme="minorBidi" w:hAnsiTheme="minorBidi"/>
-          <w:sz w:val="24"/>
-          <w:szCs w:val="24"/>
-          <w:rtl/>
-        </w:rPr>
-        <w:t>דיסקית</w:t>
-      </w:r>
-      <w:proofErr w:type="spellEnd"/>
-      <w:r>
-        <w:rPr>
-          <w:rFonts w:asciiTheme="minorBidi" w:hAnsiTheme="minorBidi"/>
-          <w:sz w:val="24"/>
-          <w:szCs w:val="24"/>
-          <w:rtl/>
-        </w:rPr>
-        <w:t xml:space="preserve"> בצבע מסוים, בעמודה ועומק מסוימים.</w:t>
+        <w:t xml:space="preserve">נגדיר כל לוח בו מונחות דיסקיות בצבעים שונים ובהתאם לחוקים(דיסקיות לא יכולות לרחף), כמצב במרחב המצבים. מצב התחלתי הוא לוח ריק, מצב נצחון הוא לוח שבו אחד השחקנים הגיע לרצף נצחון. </w:t>
+      </w:r>
+    </w:p>
+    <w:p>
+      <w:pPr>
+        <w:bidi/>
+        <w:rPr>
+          <w:rFonts w:asciiTheme="minorBidi" w:hAnsiTheme="minorBidi"/>
+          <w:sz w:val="24"/>
+          <w:szCs w:val="24"/>
+          <w:rtl/>
+        </w:rPr>
+      </w:pPr>
+      <w:r>
+        <w:rPr>
+          <w:rFonts w:asciiTheme="minorBidi" w:hAnsiTheme="minorBidi"/>
+          <w:sz w:val="24"/>
+          <w:szCs w:val="24"/>
+          <w:rtl/>
+        </w:rPr>
+        <w:t>נגדיר פעולה בתור הנחת דיסקית בצבע מסוים, בעמודה ועומק מסוימים.</w:t>
       </w:r>
     </w:p>
     <w:p>
@@ -4507,23 +3850,13 @@
         </w:rPr>
         <w:t>עבור אלגוריתם ה-</w:t>
       </w:r>
-      <w:proofErr w:type="spellStart"/>
-      <w:r>
-        <w:rPr>
-          <w:rFonts w:asciiTheme="minorBidi" w:hAnsiTheme="minorBidi"/>
-          <w:sz w:val="24"/>
-          <w:szCs w:val="24"/>
-        </w:rPr>
-        <w:t>rl</w:t>
-      </w:r>
-      <w:proofErr w:type="spellEnd"/>
-      <w:r>
-        <w:rPr>
-          <w:rFonts w:asciiTheme="minorBidi" w:hAnsiTheme="minorBidi"/>
-          <w:sz w:val="24"/>
-          <w:szCs w:val="24"/>
-        </w:rPr>
-        <w:t xml:space="preserve"> agent</w:t>
+      <w:r>
+        <w:rPr>
+          <w:rFonts w:asciiTheme="minorBidi" w:hAnsiTheme="minorBidi"/>
+          <w:sz w:val="24"/>
+          <w:szCs w:val="24"/>
+        </w:rPr>
+        <w:t>rl agent</w:t>
       </w:r>
       <w:r>
         <w:rPr>
@@ -4556,7 +3889,6 @@
         </w:rPr>
       </w:pPr>
       <w:bookmarkStart w:id="6" w:name="_Toc176948495"/>
-      <w:proofErr w:type="spellStart"/>
       <w:r>
         <w:rPr>
           <w:rFonts w:asciiTheme="minorBidi" w:hAnsiTheme="minorBidi" w:cstheme="minorBidi"/>
@@ -4564,19 +3896,22 @@
           <w:u w:val="single"/>
           <w:rtl/>
         </w:rPr>
-        <w:t>מינמקס</w:t>
-      </w:r>
-      <w:proofErr w:type="spellEnd"/>
-      <w:r>
+        <w:t>מינמקס, אלפאבטא והיוריסטיקות</w:t>
+      </w:r>
+      <w:bookmarkEnd w:id="6"/>
+    </w:p>
+    <w:p>
+      <w:pPr>
+        <w:pStyle w:val="Heading3"/>
+        <w:bidi/>
         <w:rPr>
           <w:rFonts w:asciiTheme="minorBidi" w:hAnsiTheme="minorBidi" w:cstheme="minorBidi"/>
           <w:color w:val="auto"/>
           <w:u w:val="single"/>
           <w:rtl/>
         </w:rPr>
-        <w:t xml:space="preserve">, </w:t>
-      </w:r>
-      <w:proofErr w:type="spellStart"/>
+      </w:pPr>
+      <w:bookmarkStart w:id="7" w:name="_Toc176948496"/>
       <w:r>
         <w:rPr>
           <w:rFonts w:asciiTheme="minorBidi" w:hAnsiTheme="minorBidi" w:cstheme="minorBidi"/>
@@ -4584,9 +3919,8 @@
           <w:u w:val="single"/>
           <w:rtl/>
         </w:rPr>
-        <w:t>אלפאבטא</w:t>
-      </w:r>
-      <w:proofErr w:type="spellEnd"/>
+        <w:t>הרחב</w:t>
+      </w:r>
       <w:r>
         <w:rPr>
           <w:rFonts w:asciiTheme="minorBidi" w:hAnsiTheme="minorBidi" w:cstheme="minorBidi"/>
@@ -4594,9 +3928,8 @@
           <w:u w:val="single"/>
           <w:rtl/>
         </w:rPr>
-        <w:t xml:space="preserve"> </w:t>
-      </w:r>
-      <w:proofErr w:type="spellStart"/>
+        <w:t>ת אלגורית</w:t>
+      </w:r>
       <w:r>
         <w:rPr>
           <w:rFonts w:asciiTheme="minorBidi" w:hAnsiTheme="minorBidi" w:cstheme="minorBidi"/>
@@ -4604,31 +3937,24 @@
           <w:u w:val="single"/>
           <w:rtl/>
         </w:rPr>
-        <w:t>והיוריסטיקות</w:t>
-      </w:r>
-      <w:bookmarkEnd w:id="6"/>
-      <w:proofErr w:type="spellEnd"/>
-    </w:p>
-    <w:p>
-      <w:pPr>
-        <w:pStyle w:val="Heading3"/>
-        <w:bidi/>
+        <w:t>מי</w:t>
+      </w:r>
+      <w:r>
         <w:rPr>
           <w:rFonts w:asciiTheme="minorBidi" w:hAnsiTheme="minorBidi" w:cstheme="minorBidi"/>
           <w:color w:val="auto"/>
           <w:u w:val="single"/>
           <w:rtl/>
         </w:rPr>
-      </w:pPr>
-      <w:bookmarkStart w:id="7" w:name="_Toc176948496"/>
+        <w:t xml:space="preserve"> </w:t>
+      </w:r>
       <w:r>
         <w:rPr>
           <w:rFonts w:asciiTheme="minorBidi" w:hAnsiTheme="minorBidi" w:cstheme="minorBidi"/>
           <w:color w:val="auto"/>
           <w:u w:val="single"/>
-          <w:rtl/>
-        </w:rPr>
-        <w:t>הרחב</w:t>
+        </w:rPr>
+        <w:t>minmax,alphabeta</w:t>
       </w:r>
       <w:r>
         <w:rPr>
@@ -4637,7 +3963,7 @@
           <w:u w:val="single"/>
           <w:rtl/>
         </w:rPr>
-        <w:t>ת אלגורית</w:t>
+        <w:t xml:space="preserve"> </w:t>
       </w:r>
       <w:r>
         <w:rPr>
@@ -4646,8 +3972,9 @@
           <w:u w:val="single"/>
           <w:rtl/>
         </w:rPr>
-        <w:t>מי</w:t>
-      </w:r>
+        <w:t>עבור משחק של יותר משני שחקנים:</w:t>
+      </w:r>
+      <w:bookmarkEnd w:id="7"/>
       <w:r>
         <w:rPr>
           <w:rFonts w:asciiTheme="minorBidi" w:hAnsiTheme="minorBidi" w:cstheme="minorBidi"/>
@@ -4657,16 +3984,185 @@
         </w:rPr>
         <w:t xml:space="preserve"> </w:t>
       </w:r>
-      <w:proofErr w:type="spellStart"/>
-      <w:r>
+    </w:p>
+    <w:p>
+      <w:pPr>
+        <w:bidi/>
+        <w:rPr>
+          <w:rFonts w:asciiTheme="minorBidi" w:hAnsiTheme="minorBidi"/>
+          <w:sz w:val="24"/>
+          <w:szCs w:val="24"/>
+          <w:rtl/>
+        </w:rPr>
+      </w:pPr>
+      <w:r>
+        <w:rPr>
+          <w:rFonts w:asciiTheme="minorBidi" w:hAnsiTheme="minorBidi"/>
+          <w:sz w:val="24"/>
+          <w:szCs w:val="24"/>
+          <w:rtl/>
+        </w:rPr>
+        <w:t>במקרה זה, השחקן הראשי יהיה שחקן המקסימום, ומבחינתו כל שאר השחקנים יהיו שחקני המינימום. בשערוך הערך עבור כל קודקוד בעץ ששחקן המקסימום מגדיר(עד עומק מסוים), שחקן המקסימום יבחר את הערך המקסימלי מבין ערכי כל ילדיו</w:t>
+      </w:r>
+      <w:r>
+        <w:rPr>
+          <w:rFonts w:asciiTheme="minorBidi" w:hAnsiTheme="minorBidi"/>
+          <w:sz w:val="24"/>
+          <w:szCs w:val="24"/>
+          <w:rtl/>
+        </w:rPr>
+        <w:t>.</w:t>
+      </w:r>
+      <w:r>
+        <w:rPr>
+          <w:rFonts w:asciiTheme="minorBidi" w:hAnsiTheme="minorBidi"/>
+          <w:sz w:val="24"/>
+          <w:szCs w:val="24"/>
+          <w:rtl/>
+        </w:rPr>
+        <w:t xml:space="preserve"> כל אחד משחקני המינימום יבחר </w:t>
+      </w:r>
+      <w:r>
+        <w:rPr>
+          <w:rFonts w:asciiTheme="minorBidi" w:hAnsiTheme="minorBidi"/>
+          <w:sz w:val="24"/>
+          <w:szCs w:val="24"/>
+          <w:rtl/>
+        </w:rPr>
+        <w:t xml:space="preserve">את המינימום מבין ערכי כל ילדיו. </w:t>
+      </w:r>
+    </w:p>
+    <w:p>
+      <w:pPr>
+        <w:bidi/>
+        <w:rPr>
+          <w:rFonts w:asciiTheme="minorBidi" w:hAnsiTheme="minorBidi"/>
+          <w:sz w:val="24"/>
+          <w:szCs w:val="24"/>
+          <w:rtl/>
+        </w:rPr>
+      </w:pPr>
+      <w:r>
+        <w:rPr>
+          <w:rFonts w:asciiTheme="minorBidi" w:hAnsiTheme="minorBidi"/>
+          <w:sz w:val="24"/>
+          <w:szCs w:val="24"/>
+          <w:rtl/>
+        </w:rPr>
+        <w:t>נשים לב כי בגישה זו, מטרתו של כל שחקן מינימום היא לוודא ששחקן המקסימום לא מנצח, גם אם זה גורר ששחקן מינימום אחר ינצח- מכיוון שההיוריסטיקות מחושבות במינוס על כלל היריבים, אזי מטרת כל אחד משחקני המינימום היא שכל השחקנים היריבים(כולל הם עצמם) יקבלו ניקוד גבוה, וכך יורידו מערכו של שחקן המקסימום. בעיני שחקן המקסימום, כלל יריביו עשו יד אחת נגדו.</w:t>
+      </w:r>
+    </w:p>
+    <w:p>
+      <w:pPr>
+        <w:bidi/>
+        <w:rPr>
+          <w:rFonts w:asciiTheme="minorBidi" w:hAnsiTheme="minorBidi"/>
+          <w:sz w:val="24"/>
+          <w:szCs w:val="24"/>
+          <w:rtl/>
+        </w:rPr>
+      </w:pPr>
+    </w:p>
+    <w:p>
+      <w:pPr>
+        <w:bidi/>
+        <w:rPr>
+          <w:rFonts w:asciiTheme="minorBidi" w:hAnsiTheme="minorBidi"/>
+          <w:sz w:val="24"/>
+          <w:szCs w:val="24"/>
+          <w:rtl/>
+        </w:rPr>
+      </w:pPr>
+      <w:r>
+        <w:rPr>
+          <w:rFonts w:asciiTheme="minorBidi" w:hAnsiTheme="minorBidi"/>
+          <w:sz w:val="24"/>
+          <w:szCs w:val="24"/>
+          <w:rtl/>
+        </w:rPr>
+        <w:t>נשים לב כי גישה זו נכונה גם עבור ה-</w:t>
+      </w:r>
+      <w:r>
+        <w:rPr>
+          <w:rFonts w:asciiTheme="minorBidi" w:hAnsiTheme="minorBidi"/>
+          <w:sz w:val="24"/>
+          <w:szCs w:val="24"/>
+        </w:rPr>
+        <w:t>pruning</w:t>
+      </w:r>
+      <w:r>
+        <w:rPr>
+          <w:rFonts w:asciiTheme="minorBidi" w:hAnsiTheme="minorBidi"/>
+          <w:sz w:val="24"/>
+          <w:szCs w:val="24"/>
+          <w:rtl/>
+        </w:rPr>
+        <w:t xml:space="preserve"> באלגוריתם האלפא-בטא: </w:t>
+      </w:r>
+    </w:p>
+    <w:p>
+      <w:pPr>
+        <w:bidi/>
+        <w:rPr>
+          <w:rFonts w:asciiTheme="minorBidi" w:hAnsiTheme="minorBidi"/>
+          <w:sz w:val="24"/>
+          <w:szCs w:val="24"/>
+          <w:rtl/>
+        </w:rPr>
+      </w:pPr>
+      <w:r>
+        <w:rPr>
+          <w:rFonts w:asciiTheme="minorBidi" w:hAnsiTheme="minorBidi"/>
+          <w:sz w:val="24"/>
+          <w:szCs w:val="24"/>
+          <w:rtl/>
+        </w:rPr>
+        <w:t>במשחק עם שני שחקנים, הערך אלפא הוא הערך שמייצג ערך מקסימלי שהגיע משחקן מקסימום קדמון לשחקן מינימום שרואה האם אפשר להפסיק את החיפושים. הערך בטא פועל באופן מנוגד לכך. נשים לב כי הערכים האלה לא בהכרח מייצגים ערכים של אב ישיר, ולכן גם במקרה של משחק רב משתתפים, בו שחקן המקסימום הוא סב ישיר של שחקן מינימום, הערך אלפא שעודכן על ידו עדיין רלוונטי לצורך גזימה.</w:t>
+      </w:r>
+    </w:p>
+    <w:p>
+      <w:pPr>
+        <w:bidi/>
+        <w:rPr>
+          <w:rFonts w:asciiTheme="minorBidi" w:hAnsiTheme="minorBidi"/>
+          <w:sz w:val="24"/>
+          <w:szCs w:val="24"/>
+          <w:rtl/>
+        </w:rPr>
+      </w:pPr>
+    </w:p>
+    <w:p>
+      <w:pPr>
+        <w:bidi/>
+        <w:rPr>
+          <w:rFonts w:asciiTheme="minorBidi" w:hAnsiTheme="minorBidi"/>
+          <w:sz w:val="24"/>
+          <w:szCs w:val="24"/>
+          <w:rtl/>
+        </w:rPr>
+      </w:pPr>
+      <w:r>
+        <w:rPr>
+          <w:rFonts w:asciiTheme="minorBidi" w:hAnsiTheme="minorBidi"/>
+          <w:sz w:val="24"/>
+          <w:szCs w:val="24"/>
+          <w:rtl/>
+        </w:rPr>
+        <w:t>מימשנו מספר היוריסטיקות פשוטות לצורך בדיקת שאר השחקנים, עליהם נפרט בשלב התוצאות. כעת נציג את ההיוריסטיקה המרכזית ששימשה את אלגוריתם המינמקס:</w:t>
+      </w:r>
+    </w:p>
+    <w:p>
+      <w:pPr>
+        <w:pStyle w:val="Heading3"/>
+        <w:bidi/>
         <w:rPr>
           <w:rFonts w:asciiTheme="minorBidi" w:hAnsiTheme="minorBidi" w:cstheme="minorBidi"/>
           <w:color w:val="auto"/>
           <w:u w:val="single"/>
-        </w:rPr>
-        <w:t>minmax,alphabeta</w:t>
-      </w:r>
-      <w:proofErr w:type="spellEnd"/>
+          <w:rtl/>
+        </w:rPr>
+      </w:pPr>
+      <w:bookmarkStart w:id="8" w:name="_Toc176948497"/>
       <w:r>
         <w:rPr>
           <w:rFonts w:asciiTheme="minorBidi" w:hAnsiTheme="minorBidi" w:cstheme="minorBidi"/>
@@ -4674,305 +4170,7 @@
           <w:u w:val="single"/>
           <w:rtl/>
         </w:rPr>
-        <w:t xml:space="preserve"> </w:t>
-      </w:r>
-      <w:r>
-        <w:rPr>
-          <w:rFonts w:asciiTheme="minorBidi" w:hAnsiTheme="minorBidi" w:cstheme="minorBidi"/>
-          <w:color w:val="auto"/>
-          <w:u w:val="single"/>
-          <w:rtl/>
-        </w:rPr>
-        <w:t>עבור משחק של יותר משני שחקנים:</w:t>
-      </w:r>
-      <w:bookmarkEnd w:id="7"/>
-      <w:r>
-        <w:rPr>
-          <w:rFonts w:asciiTheme="minorBidi" w:hAnsiTheme="minorBidi" w:cstheme="minorBidi"/>
-          <w:color w:val="auto"/>
-          <w:u w:val="single"/>
-          <w:rtl/>
-        </w:rPr>
-        <w:t xml:space="preserve"> </w:t>
-      </w:r>
-    </w:p>
-    <w:p>
-      <w:pPr>
-        <w:bidi/>
-        <w:rPr>
-          <w:rFonts w:asciiTheme="minorBidi" w:hAnsiTheme="minorBidi"/>
-          <w:sz w:val="24"/>
-          <w:szCs w:val="24"/>
-          <w:rtl/>
-        </w:rPr>
-      </w:pPr>
-      <w:r>
-        <w:rPr>
-          <w:rFonts w:asciiTheme="minorBidi" w:hAnsiTheme="minorBidi"/>
-          <w:sz w:val="24"/>
-          <w:szCs w:val="24"/>
-          <w:rtl/>
-        </w:rPr>
-        <w:t>במקרה זה, השחקן הראשי יהיה שחקן המקסימום, ומבחינתו כל שאר השחקנים יהיו שחקני המינימום. בשערוך הערך עבור כל קודקוד בעץ ששחקן המקסימום מגדיר(עד עומק מסוים), שחקן המקסימום יבחר את הערך המקסימלי מבין ערכי כל ילדיו</w:t>
-      </w:r>
-      <w:r>
-        <w:rPr>
-          <w:rFonts w:asciiTheme="minorBidi" w:hAnsiTheme="minorBidi"/>
-          <w:sz w:val="24"/>
-          <w:szCs w:val="24"/>
-          <w:rtl/>
-        </w:rPr>
-        <w:t>.</w:t>
-      </w:r>
-      <w:r>
-        <w:rPr>
-          <w:rFonts w:asciiTheme="minorBidi" w:hAnsiTheme="minorBidi"/>
-          <w:sz w:val="24"/>
-          <w:szCs w:val="24"/>
-          <w:rtl/>
-        </w:rPr>
-        <w:t xml:space="preserve"> כל אחד משחקני המינימום יבחר </w:t>
-      </w:r>
-      <w:r>
-        <w:rPr>
-          <w:rFonts w:asciiTheme="minorBidi" w:hAnsiTheme="minorBidi"/>
-          <w:sz w:val="24"/>
-          <w:szCs w:val="24"/>
-          <w:rtl/>
-        </w:rPr>
-        <w:t xml:space="preserve">את המינימום מבין ערכי כל ילדיו. </w:t>
-      </w:r>
-    </w:p>
-    <w:p>
-      <w:pPr>
-        <w:bidi/>
-        <w:rPr>
-          <w:rFonts w:asciiTheme="minorBidi" w:hAnsiTheme="minorBidi"/>
-          <w:sz w:val="24"/>
-          <w:szCs w:val="24"/>
-          <w:rtl/>
-        </w:rPr>
-      </w:pPr>
-      <w:r>
-        <w:rPr>
-          <w:rFonts w:asciiTheme="minorBidi" w:hAnsiTheme="minorBidi"/>
-          <w:sz w:val="24"/>
-          <w:szCs w:val="24"/>
-          <w:rtl/>
-        </w:rPr>
-        <w:t xml:space="preserve">נשים לב כי בגישה זו, מטרתו של כל שחקן מינימום היא לוודא ששחקן המקסימום לא מנצח, גם אם זה גורר ששחקן מינימום אחר ינצח- מכיוון </w:t>
-      </w:r>
-      <w:proofErr w:type="spellStart"/>
-      <w:r>
-        <w:rPr>
-          <w:rFonts w:asciiTheme="minorBidi" w:hAnsiTheme="minorBidi"/>
-          <w:sz w:val="24"/>
-          <w:szCs w:val="24"/>
-          <w:rtl/>
-        </w:rPr>
-        <w:t>שההיוריסטיקות</w:t>
-      </w:r>
-      <w:proofErr w:type="spellEnd"/>
-      <w:r>
-        <w:rPr>
-          <w:rFonts w:asciiTheme="minorBidi" w:hAnsiTheme="minorBidi"/>
-          <w:sz w:val="24"/>
-          <w:szCs w:val="24"/>
-          <w:rtl/>
-        </w:rPr>
-        <w:t xml:space="preserve"> מחושבות במינוס על כלל היריבים, אזי מטרת כל אחד משחקני המינימום היא שכל השחקנים היריבים(כולל הם עצמם) יקבלו ניקוד גבוה, וכך יורידו מערכו של שחקן המקסימום. בעיני שחקן המקסימום, כלל יריביו עשו יד אחת נגדו.</w:t>
-      </w:r>
-    </w:p>
-    <w:p>
-      <w:pPr>
-        <w:bidi/>
-        <w:rPr>
-          <w:rFonts w:asciiTheme="minorBidi" w:hAnsiTheme="minorBidi"/>
-          <w:sz w:val="24"/>
-          <w:szCs w:val="24"/>
-          <w:rtl/>
-        </w:rPr>
-      </w:pPr>
-    </w:p>
-    <w:p>
-      <w:pPr>
-        <w:bidi/>
-        <w:rPr>
-          <w:rFonts w:asciiTheme="minorBidi" w:hAnsiTheme="minorBidi"/>
-          <w:sz w:val="24"/>
-          <w:szCs w:val="24"/>
-          <w:rtl/>
-        </w:rPr>
-      </w:pPr>
-      <w:r>
-        <w:rPr>
-          <w:rFonts w:asciiTheme="minorBidi" w:hAnsiTheme="minorBidi"/>
-          <w:sz w:val="24"/>
-          <w:szCs w:val="24"/>
-          <w:rtl/>
-        </w:rPr>
-        <w:t>נשים לב כי גישה זו נכונה גם עבור ה-</w:t>
-      </w:r>
-      <w:r>
-        <w:rPr>
-          <w:rFonts w:asciiTheme="minorBidi" w:hAnsiTheme="minorBidi"/>
-          <w:sz w:val="24"/>
-          <w:szCs w:val="24"/>
-        </w:rPr>
-        <w:t>pruning</w:t>
-      </w:r>
-      <w:r>
-        <w:rPr>
-          <w:rFonts w:asciiTheme="minorBidi" w:hAnsiTheme="minorBidi"/>
-          <w:sz w:val="24"/>
-          <w:szCs w:val="24"/>
-          <w:rtl/>
-        </w:rPr>
-        <w:t xml:space="preserve"> באלגוריתם האלפא-בטא: </w:t>
-      </w:r>
-    </w:p>
-    <w:p>
-      <w:pPr>
-        <w:bidi/>
-        <w:rPr>
-          <w:rFonts w:asciiTheme="minorBidi" w:hAnsiTheme="minorBidi"/>
-          <w:sz w:val="24"/>
-          <w:szCs w:val="24"/>
-          <w:rtl/>
-        </w:rPr>
-      </w:pPr>
-      <w:r>
-        <w:rPr>
-          <w:rFonts w:asciiTheme="minorBidi" w:hAnsiTheme="minorBidi"/>
-          <w:sz w:val="24"/>
-          <w:szCs w:val="24"/>
-          <w:rtl/>
-        </w:rPr>
-        <w:t xml:space="preserve">במשחק עם שני שחקנים, הערך אלפא הוא הערך שמייצג ערך מקסימלי שהגיע משחקן מקסימום קדמון לשחקן מינימום שרואה האם אפשר להפסיק את החיפושים. הערך בטא פועל באופן מנוגד לכך. נשים לב כי הערכים האלה לא בהכרח מייצגים ערכים של אב ישיר, ולכן גם במקרה של משחק רב משתתפים, בו שחקן המקסימום הוא סב ישיר של שחקן מינימום, הערך אלפא שעודכן על ידו עדיין רלוונטי לצורך </w:t>
-      </w:r>
-      <w:proofErr w:type="spellStart"/>
-      <w:r>
-        <w:rPr>
-          <w:rFonts w:asciiTheme="minorBidi" w:hAnsiTheme="minorBidi"/>
-          <w:sz w:val="24"/>
-          <w:szCs w:val="24"/>
-          <w:rtl/>
-        </w:rPr>
-        <w:t>גזימה</w:t>
-      </w:r>
-      <w:proofErr w:type="spellEnd"/>
-      <w:r>
-        <w:rPr>
-          <w:rFonts w:asciiTheme="minorBidi" w:hAnsiTheme="minorBidi"/>
-          <w:sz w:val="24"/>
-          <w:szCs w:val="24"/>
-          <w:rtl/>
-        </w:rPr>
-        <w:t>.</w:t>
-      </w:r>
-    </w:p>
-    <w:p>
-      <w:pPr>
-        <w:bidi/>
-        <w:rPr>
-          <w:rFonts w:asciiTheme="minorBidi" w:hAnsiTheme="minorBidi"/>
-          <w:sz w:val="24"/>
-          <w:szCs w:val="24"/>
-          <w:rtl/>
-        </w:rPr>
-      </w:pPr>
-    </w:p>
-    <w:p>
-      <w:pPr>
-        <w:bidi/>
-        <w:rPr>
-          <w:rFonts w:asciiTheme="minorBidi" w:hAnsiTheme="minorBidi"/>
-          <w:sz w:val="24"/>
-          <w:szCs w:val="24"/>
-          <w:rtl/>
-        </w:rPr>
-      </w:pPr>
-      <w:r>
-        <w:rPr>
-          <w:rFonts w:asciiTheme="minorBidi" w:hAnsiTheme="minorBidi"/>
-          <w:sz w:val="24"/>
-          <w:szCs w:val="24"/>
-          <w:rtl/>
-        </w:rPr>
-        <w:t xml:space="preserve">מימשנו מספר </w:t>
-      </w:r>
-      <w:proofErr w:type="spellStart"/>
-      <w:r>
-        <w:rPr>
-          <w:rFonts w:asciiTheme="minorBidi" w:hAnsiTheme="minorBidi"/>
-          <w:sz w:val="24"/>
-          <w:szCs w:val="24"/>
-          <w:rtl/>
-        </w:rPr>
-        <w:t>היוריסטיקות</w:t>
-      </w:r>
-      <w:proofErr w:type="spellEnd"/>
-      <w:r>
-        <w:rPr>
-          <w:rFonts w:asciiTheme="minorBidi" w:hAnsiTheme="minorBidi"/>
-          <w:sz w:val="24"/>
-          <w:szCs w:val="24"/>
-          <w:rtl/>
-        </w:rPr>
-        <w:t xml:space="preserve"> פשוטות לצורך בדיקת שאר השחקנים, עליהם נפרט בשלב התוצאות. כעת נציג את ההיוריסטיקה המרכזית ששימשה את אלגוריתם </w:t>
-      </w:r>
-      <w:proofErr w:type="spellStart"/>
-      <w:r>
-        <w:rPr>
-          <w:rFonts w:asciiTheme="minorBidi" w:hAnsiTheme="minorBidi"/>
-          <w:sz w:val="24"/>
-          <w:szCs w:val="24"/>
-          <w:rtl/>
-        </w:rPr>
-        <w:t>המינמקס</w:t>
-      </w:r>
-      <w:proofErr w:type="spellEnd"/>
-      <w:r>
-        <w:rPr>
-          <w:rFonts w:asciiTheme="minorBidi" w:hAnsiTheme="minorBidi"/>
-          <w:sz w:val="24"/>
-          <w:szCs w:val="24"/>
-          <w:rtl/>
-        </w:rPr>
-        <w:t>:</w:t>
-      </w:r>
-    </w:p>
-    <w:p>
-      <w:pPr>
-        <w:pStyle w:val="Heading3"/>
-        <w:bidi/>
-        <w:rPr>
-          <w:rFonts w:asciiTheme="minorBidi" w:hAnsiTheme="minorBidi" w:cstheme="minorBidi"/>
-          <w:color w:val="auto"/>
-          <w:u w:val="single"/>
-          <w:rtl/>
-        </w:rPr>
-      </w:pPr>
-      <w:bookmarkStart w:id="8" w:name="_Toc176948497"/>
-      <w:proofErr w:type="spellStart"/>
-      <w:r>
-        <w:rPr>
-          <w:rFonts w:asciiTheme="minorBidi" w:hAnsiTheme="minorBidi" w:cstheme="minorBidi"/>
-          <w:color w:val="auto"/>
-          <w:u w:val="single"/>
-          <w:rtl/>
-        </w:rPr>
-        <w:t>היוריסטיקת</w:t>
-      </w:r>
-      <w:proofErr w:type="spellEnd"/>
-      <w:r>
-        <w:rPr>
-          <w:rFonts w:asciiTheme="minorBidi" w:hAnsiTheme="minorBidi" w:cstheme="minorBidi"/>
-          <w:color w:val="auto"/>
-          <w:u w:val="single"/>
-          <w:rtl/>
-        </w:rPr>
-        <w:t xml:space="preserve"> </w:t>
+        <w:t xml:space="preserve">היוריסטיקת </w:t>
       </w:r>
       <w:r>
         <w:rPr>
@@ -5278,68 +4476,17 @@
           <w:szCs w:val="24"/>
           <w:rtl/>
         </w:rPr>
-        <w:t xml:space="preserve">רצף </w:t>
-      </w:r>
-      <w:proofErr w:type="spellStart"/>
-      <w:r>
-        <w:rPr>
-          <w:rFonts w:asciiTheme="minorBidi" w:hAnsiTheme="minorBidi"/>
-          <w:sz w:val="24"/>
-          <w:szCs w:val="24"/>
-          <w:rtl/>
-        </w:rPr>
-        <w:t>הנצחון</w:t>
-      </w:r>
-      <w:proofErr w:type="spellEnd"/>
-      <w:r>
-        <w:rPr>
-          <w:rFonts w:asciiTheme="minorBidi" w:hAnsiTheme="minorBidi"/>
-          <w:sz w:val="24"/>
-          <w:szCs w:val="24"/>
-          <w:rtl/>
-        </w:rPr>
-        <w:t xml:space="preserve"> מוגדר להיות 4, </w:t>
-      </w:r>
-      <w:r>
-        <w:rPr>
-          <w:rFonts w:asciiTheme="minorBidi" w:hAnsiTheme="minorBidi"/>
-          <w:sz w:val="24"/>
-          <w:szCs w:val="24"/>
-          <w:rtl/>
-        </w:rPr>
-        <w:t xml:space="preserve">שחקן </w:t>
-      </w:r>
-      <w:proofErr w:type="spellStart"/>
-      <w:r>
-        <w:rPr>
-          <w:rFonts w:asciiTheme="minorBidi" w:hAnsiTheme="minorBidi"/>
-          <w:sz w:val="24"/>
-          <w:szCs w:val="24"/>
-          <w:rtl/>
-        </w:rPr>
-        <w:t>המינמקס</w:t>
-      </w:r>
-      <w:proofErr w:type="spellEnd"/>
-      <w:r>
-        <w:rPr>
-          <w:rFonts w:asciiTheme="minorBidi" w:hAnsiTheme="minorBidi"/>
-          <w:sz w:val="24"/>
-          <w:szCs w:val="24"/>
-          <w:rtl/>
-        </w:rPr>
-        <w:t xml:space="preserve"> הוא השחקן </w:t>
-      </w:r>
-      <w:proofErr w:type="spellStart"/>
-      <w:r>
-        <w:rPr>
-          <w:rFonts w:asciiTheme="minorBidi" w:hAnsiTheme="minorBidi"/>
-          <w:sz w:val="24"/>
-          <w:szCs w:val="24"/>
-          <w:rtl/>
-        </w:rPr>
-        <w:t>הורוד</w:t>
-      </w:r>
-      <w:proofErr w:type="spellEnd"/>
+        <w:t xml:space="preserve">רצף הנצחון מוגדר להיות 4, </w:t>
+      </w:r>
+      <w:r>
+        <w:rPr>
+          <w:rFonts w:asciiTheme="minorBidi" w:hAnsiTheme="minorBidi"/>
+          <w:sz w:val="24"/>
+          <w:szCs w:val="24"/>
+          <w:rtl/>
+        </w:rPr>
+        <w:t>שחקן המינמקס הוא השחקן הורוד</w:t>
+      </w:r>
       <w:r>
         <w:rPr>
           <w:rFonts w:asciiTheme="minorBidi" w:hAnsiTheme="minorBidi"/>
@@ -5392,27 +4539,7 @@
           <w:szCs w:val="24"/>
           <w:rtl/>
         </w:rPr>
-        <w:t xml:space="preserve"> (ישנם רצפים שנספרים יותר מפעם אחת, עבור כל רצף </w:t>
-      </w:r>
-      <w:proofErr w:type="spellStart"/>
-      <w:r>
-        <w:rPr>
-          <w:rFonts w:asciiTheme="minorBidi" w:hAnsiTheme="minorBidi"/>
-          <w:sz w:val="24"/>
-          <w:szCs w:val="24"/>
-          <w:rtl/>
-        </w:rPr>
-        <w:t>נצחון</w:t>
-      </w:r>
-      <w:proofErr w:type="spellEnd"/>
-      <w:r>
-        <w:rPr>
-          <w:rFonts w:asciiTheme="minorBidi" w:hAnsiTheme="minorBidi"/>
-          <w:sz w:val="24"/>
-          <w:szCs w:val="24"/>
-          <w:rtl/>
-        </w:rPr>
-        <w:t xml:space="preserve"> בו הם יכולים להשתתף)</w:t>
+        <w:t xml:space="preserve"> (ישנם רצפים שנספרים יותר מפעם אחת, עבור כל רצף נצחון בו הם יכולים להשתתף)</w:t>
       </w:r>
       <w:r>
         <w:rPr>
@@ -5653,25 +4780,14 @@
         </w:rPr>
         <w:t xml:space="preserve">שהצגנו </w:t>
       </w:r>
-      <w:proofErr w:type="spellStart"/>
-      <w:r>
-        <w:rPr>
-          <w:rFonts w:asciiTheme="minorBidi" w:hAnsiTheme="minorBidi"/>
-          <w:sz w:val="24"/>
-          <w:szCs w:val="24"/>
-          <w:rtl/>
-        </w:rPr>
-        <w:t>בהיוריסטיקות</w:t>
-      </w:r>
-      <w:proofErr w:type="spellEnd"/>
-      <w:r>
-        <w:rPr>
-          <w:rFonts w:asciiTheme="minorBidi" w:hAnsiTheme="minorBidi"/>
-          <w:sz w:val="24"/>
-          <w:szCs w:val="24"/>
-          <w:rtl/>
-        </w:rPr>
-        <w:t xml:space="preserve"> </w:t>
+      <w:r>
+        <w:rPr>
+          <w:rFonts w:asciiTheme="minorBidi" w:hAnsiTheme="minorBidi"/>
+          <w:sz w:val="24"/>
+          <w:szCs w:val="24"/>
+          <w:rtl/>
+        </w:rPr>
+        <w:t xml:space="preserve">בהיוריסטיקות </w:t>
       </w:r>
       <w:r>
         <w:rPr>
@@ -5727,87 +4843,7 @@
           <w:szCs w:val="24"/>
           <w:rtl/>
         </w:rPr>
-        <w:t xml:space="preserve">לבדוק האם הנחה של </w:t>
-      </w:r>
-      <w:proofErr w:type="spellStart"/>
-      <w:r>
-        <w:rPr>
-          <w:rFonts w:asciiTheme="minorBidi" w:hAnsiTheme="minorBidi"/>
-          <w:sz w:val="24"/>
-          <w:szCs w:val="24"/>
-          <w:rtl/>
-        </w:rPr>
-        <w:t>דיסקית</w:t>
-      </w:r>
-      <w:proofErr w:type="spellEnd"/>
-      <w:r>
-        <w:rPr>
-          <w:rFonts w:asciiTheme="minorBidi" w:hAnsiTheme="minorBidi"/>
-          <w:sz w:val="24"/>
-          <w:szCs w:val="24"/>
-          <w:rtl/>
-        </w:rPr>
-        <w:t xml:space="preserve"> הובילה </w:t>
-      </w:r>
-      <w:proofErr w:type="spellStart"/>
-      <w:r>
-        <w:rPr>
-          <w:rFonts w:asciiTheme="minorBidi" w:hAnsiTheme="minorBidi"/>
-          <w:sz w:val="24"/>
-          <w:szCs w:val="24"/>
-          <w:rtl/>
-        </w:rPr>
-        <w:t>לנצחון</w:t>
-      </w:r>
-      <w:proofErr w:type="spellEnd"/>
-      <w:r>
-        <w:rPr>
-          <w:rFonts w:asciiTheme="minorBidi" w:hAnsiTheme="minorBidi"/>
-          <w:sz w:val="24"/>
-          <w:szCs w:val="24"/>
-          <w:rtl/>
-        </w:rPr>
-        <w:t xml:space="preserve">, עלינו לבדוק רצפים רבים שיכולים להביא </w:t>
-      </w:r>
-      <w:proofErr w:type="spellStart"/>
-      <w:r>
-        <w:rPr>
-          <w:rFonts w:asciiTheme="minorBidi" w:hAnsiTheme="minorBidi"/>
-          <w:sz w:val="24"/>
-          <w:szCs w:val="24"/>
-          <w:rtl/>
-        </w:rPr>
-        <w:t>לנצחון</w:t>
-      </w:r>
-      <w:proofErr w:type="spellEnd"/>
-      <w:r>
-        <w:rPr>
-          <w:rFonts w:asciiTheme="minorBidi" w:hAnsiTheme="minorBidi"/>
-          <w:sz w:val="24"/>
-          <w:szCs w:val="24"/>
-          <w:rtl/>
-        </w:rPr>
-        <w:t xml:space="preserve">. דבר זה פגע בזמני הריצה. לכן על מנת לשפר את זמני הריצה, אנחנו מחזיקים עבור כל לוח את מפת כל הרצפים המופיעים בו, וכאשר מוסיפים </w:t>
-      </w:r>
-      <w:proofErr w:type="spellStart"/>
-      <w:r>
-        <w:rPr>
-          <w:rFonts w:asciiTheme="minorBidi" w:hAnsiTheme="minorBidi"/>
-          <w:sz w:val="24"/>
-          <w:szCs w:val="24"/>
-          <w:rtl/>
-        </w:rPr>
-        <w:t>דיסקית</w:t>
-      </w:r>
-      <w:proofErr w:type="spellEnd"/>
-      <w:r>
-        <w:rPr>
-          <w:rFonts w:asciiTheme="minorBidi" w:hAnsiTheme="minorBidi"/>
-          <w:sz w:val="24"/>
-          <w:szCs w:val="24"/>
-          <w:rtl/>
-        </w:rPr>
-        <w:t>, מעדכנים את מפות הרצפים רק באותו אזור מצומצם. הדבר שיפר משמעותית את זמני הריצה (למשל כדי למצוא את הרצף הארוך ביותר בלוח, מסתכלים במפת הרצפים)</w:t>
+        <w:t>לבדוק האם הנחה של דיסקית הובילה לנצחון, עלינו לבדוק רצפים רבים שיכולים להביא לנצחון. דבר זה פגע בזמני הריצה. לכן על מנת לשפר את זמני הריצה, אנחנו מחזיקים עבור כל לוח את מפת כל הרצפים המופיעים בו, וכאשר מוסיפים דיסקית, מעדכנים את מפות הרצפים רק באותו אזור מצומצם. הדבר שיפר משמעותית את זמני הריצה (למשל כדי למצוא את הרצף הארוך ביותר בלוח, מסתכלים במפת הרצפים)</w:t>
       </w:r>
     </w:p>
     <w:p>
@@ -5965,25 +5001,14 @@
         </w:rPr>
         <w:t xml:space="preserve"> בעצמנו, כך שנוכל להתאים את האלגוריתם </w:t>
       </w:r>
-      <w:proofErr w:type="spellStart"/>
-      <w:r>
-        <w:rPr>
-          <w:rFonts w:asciiTheme="minorBidi" w:hAnsiTheme="minorBidi"/>
-          <w:sz w:val="24"/>
-          <w:szCs w:val="24"/>
-          <w:rtl/>
-        </w:rPr>
-        <w:t>לצרכנו</w:t>
-      </w:r>
-      <w:proofErr w:type="spellEnd"/>
-      <w:r>
-        <w:rPr>
-          <w:rFonts w:asciiTheme="minorBidi" w:hAnsiTheme="minorBidi"/>
-          <w:sz w:val="24"/>
-          <w:szCs w:val="24"/>
-          <w:rtl/>
-        </w:rPr>
-        <w:t>: ריבוי</w:t>
+      <w:r>
+        <w:rPr>
+          <w:rFonts w:asciiTheme="minorBidi" w:hAnsiTheme="minorBidi"/>
+          <w:sz w:val="24"/>
+          <w:szCs w:val="24"/>
+          <w:rtl/>
+        </w:rPr>
+        <w:t>לצרכנו: ריבוי</w:t>
       </w:r>
       <w:r>
         <w:rPr>
@@ -6381,27 +5406,7 @@
           <w:szCs w:val="24"/>
           <w:rtl/>
         </w:rPr>
-        <w:t xml:space="preserve">, המאסטר לאט </w:t>
-      </w:r>
-      <w:proofErr w:type="spellStart"/>
-      <w:r>
-        <w:rPr>
-          <w:rFonts w:asciiTheme="minorBidi" w:hAnsiTheme="minorBidi"/>
-          <w:sz w:val="24"/>
-          <w:szCs w:val="24"/>
-          <w:rtl/>
-        </w:rPr>
-        <w:t>לאט</w:t>
-      </w:r>
-      <w:proofErr w:type="spellEnd"/>
-      <w:r>
-        <w:rPr>
-          <w:rFonts w:asciiTheme="minorBidi" w:hAnsiTheme="minorBidi"/>
-          <w:sz w:val="24"/>
-          <w:szCs w:val="24"/>
-          <w:rtl/>
-        </w:rPr>
-        <w:t xml:space="preserve"> ישחרר את גלגלי העזר וייתן לסוכן לבצע יותר החלטות בעצמו.</w:t>
+        <w:t>, המאסטר לאט לאט ישחרר את גלגלי העזר וייתן לסוכן לבצע יותר החלטות בעצמו.</w:t>
       </w:r>
     </w:p>
     <w:p>
@@ -6698,27 +5703,7 @@
           <w:szCs w:val="24"/>
           <w:rtl/>
         </w:rPr>
-        <w:t xml:space="preserve">נבחין כי בבואנו לבחור את הפעולה, דיסקיות שאינן חלק מרצף שיכול להביא </w:t>
-      </w:r>
-      <w:proofErr w:type="spellStart"/>
-      <w:r>
-        <w:rPr>
-          <w:rFonts w:asciiTheme="minorBidi" w:hAnsiTheme="minorBidi"/>
-          <w:sz w:val="24"/>
-          <w:szCs w:val="24"/>
-          <w:rtl/>
-        </w:rPr>
-        <w:t>לנצחון</w:t>
-      </w:r>
-      <w:proofErr w:type="spellEnd"/>
-      <w:r>
-        <w:rPr>
-          <w:rFonts w:asciiTheme="minorBidi" w:hAnsiTheme="minorBidi"/>
-          <w:sz w:val="24"/>
-          <w:szCs w:val="24"/>
-          <w:rtl/>
-        </w:rPr>
-        <w:t xml:space="preserve">/הפסד, ולא משנה לנו של מי הדיסקיות. </w:t>
+        <w:t xml:space="preserve">נבחין כי בבואנו לבחור את הפעולה, דיסקיות שאינן חלק מרצף שיכול להביא לנצחון/הפסד, ולא משנה לנו של מי הדיסקיות. </w:t>
       </w:r>
     </w:p>
     <w:p>
@@ -7079,19 +6064,8 @@
           <w:szCs w:val="24"/>
           <w:rtl/>
         </w:rPr>
-        <w:t xml:space="preserve"> – מטרתו היחידה היא להשלים רצפים שלו לרצפי </w:t>
-      </w:r>
-      <w:proofErr w:type="spellStart"/>
-      <w:r>
-        <w:rPr>
-          <w:rFonts w:asciiTheme="minorBidi" w:hAnsiTheme="minorBidi"/>
-          <w:sz w:val="24"/>
-          <w:szCs w:val="24"/>
-          <w:rtl/>
-        </w:rPr>
-        <w:t>נצחון</w:t>
-      </w:r>
-      <w:proofErr w:type="spellEnd"/>
+        <w:t xml:space="preserve"> – מטרתו היחידה היא להשלים רצפים שלו לרצפי נצחון</w:t>
+      </w:r>
     </w:p>
     <w:p>
       <w:pPr>
@@ -7164,27 +6138,7 @@
           <w:szCs w:val="24"/>
           <w:rtl/>
         </w:rPr>
-        <w:t xml:space="preserve">. ההסתברות </w:t>
-      </w:r>
-      <w:proofErr w:type="spellStart"/>
-      <w:r>
-        <w:rPr>
-          <w:rFonts w:asciiTheme="minorBidi" w:hAnsiTheme="minorBidi"/>
-          <w:sz w:val="24"/>
-          <w:szCs w:val="24"/>
-          <w:rtl/>
-        </w:rPr>
-        <w:t>ממושקלת</w:t>
-      </w:r>
-      <w:proofErr w:type="spellEnd"/>
-      <w:r>
-        <w:rPr>
-          <w:rFonts w:asciiTheme="minorBidi" w:hAnsiTheme="minorBidi"/>
-          <w:sz w:val="24"/>
-          <w:szCs w:val="24"/>
-          <w:rtl/>
-        </w:rPr>
-        <w:t xml:space="preserve"> לפי כמה הפעולה טובה עבור השחקן ומטרתו.</w:t>
+        <w:t>. ההסתברות ממושקלת לפי כמה הפעולה טובה עבור השחקן ומטרתו.</w:t>
       </w:r>
     </w:p>
     <w:p>
@@ -7248,27 +6202,7 @@
           <w:szCs w:val="24"/>
           <w:rtl/>
         </w:rPr>
-        <w:t xml:space="preserve">שחקן </w:t>
-      </w:r>
-      <w:proofErr w:type="spellStart"/>
-      <w:r>
-        <w:rPr>
-          <w:rFonts w:asciiTheme="minorBidi" w:hAnsiTheme="minorBidi"/>
-          <w:sz w:val="24"/>
-          <w:szCs w:val="24"/>
-          <w:rtl/>
-        </w:rPr>
-        <w:t>מינמקס</w:t>
-      </w:r>
-      <w:proofErr w:type="spellEnd"/>
-      <w:r>
-        <w:rPr>
-          <w:rFonts w:asciiTheme="minorBidi" w:hAnsiTheme="minorBidi"/>
-          <w:sz w:val="24"/>
-          <w:szCs w:val="24"/>
-          <w:rtl/>
-        </w:rPr>
-        <w:t xml:space="preserve"> עם ההיוריסטיקה החזקה ביותר שהצלחנו למצוא בעבודות קודמות</w:t>
+        <w:t>שחקן מינמקס עם ההיוריסטיקה החזקה ביותר שהצלחנו למצוא בעבודות קודמות</w:t>
       </w:r>
     </w:p>
     <w:p>
@@ -7290,9 +6224,8 @@
           <w:u w:val="single"/>
           <w:rtl/>
         </w:rPr>
-        <w:t xml:space="preserve">סוכני </w:t>
-      </w:r>
-      <w:proofErr w:type="spellStart"/>
+        <w:t xml:space="preserve">סוכני מינמקס, </w:t>
+      </w:r>
       <w:r>
         <w:rPr>
           <w:rFonts w:asciiTheme="minorBidi" w:hAnsiTheme="minorBidi" w:cstheme="minorBidi"/>
@@ -7300,9 +6233,8 @@
           <w:u w:val="single"/>
           <w:rtl/>
         </w:rPr>
-        <w:t>מינמקס</w:t>
-      </w:r>
-      <w:proofErr w:type="spellEnd"/>
+        <w:t>ו</w:t>
+      </w:r>
       <w:r>
         <w:rPr>
           <w:rFonts w:asciiTheme="minorBidi" w:hAnsiTheme="minorBidi" w:cstheme="minorBidi"/>
@@ -7310,24 +6242,6 @@
           <w:u w:val="single"/>
           <w:rtl/>
         </w:rPr>
-        <w:t xml:space="preserve">, </w:t>
-      </w:r>
-      <w:r>
-        <w:rPr>
-          <w:rFonts w:asciiTheme="minorBidi" w:hAnsiTheme="minorBidi" w:cstheme="minorBidi"/>
-          <w:color w:val="auto"/>
-          <w:u w:val="single"/>
-          <w:rtl/>
-        </w:rPr>
-        <w:t>ו</w:t>
-      </w:r>
-      <w:r>
-        <w:rPr>
-          <w:rFonts w:asciiTheme="minorBidi" w:hAnsiTheme="minorBidi" w:cstheme="minorBidi"/>
-          <w:color w:val="auto"/>
-          <w:u w:val="single"/>
-          <w:rtl/>
-        </w:rPr>
         <w:t>אלפא בטא</w:t>
       </w:r>
       <w:bookmarkEnd w:id="14"/>
@@ -7422,7 +6336,6 @@
         </w:rPr>
         <w:t xml:space="preserve"> להחליש את הסוכן שלנו ע"י כך שיבצע מהלכים אקראיים בהסתברות מסוימת. הגרף הבא מציג את ביצועי השחקן שלנו אל מול שחקני ה-</w:t>
       </w:r>
-      <w:proofErr w:type="spellStart"/>
       <w:r>
         <w:rPr>
           <w:rFonts w:asciiTheme="minorBidi" w:hAnsiTheme="minorBidi"/>
@@ -7431,7 +6344,6 @@
         </w:rPr>
         <w:t>offensive,defensive</w:t>
       </w:r>
-      <w:proofErr w:type="spellEnd"/>
       <w:r>
         <w:rPr>
           <w:rFonts w:asciiTheme="minorBidi" w:hAnsiTheme="minorBidi"/>
@@ -7545,27 +6457,7 @@
           <w:szCs w:val="24"/>
           <w:rtl/>
         </w:rPr>
-        <w:t xml:space="preserve">החלשנו את הסוכן שלנו עם הסתברות של 0.6 לפעולה </w:t>
-      </w:r>
-      <w:proofErr w:type="spellStart"/>
-      <w:r>
-        <w:rPr>
-          <w:rFonts w:asciiTheme="minorBidi" w:hAnsiTheme="minorBidi"/>
-          <w:sz w:val="24"/>
-          <w:szCs w:val="24"/>
-          <w:rtl/>
-        </w:rPr>
-        <w:t>רנדומית</w:t>
-      </w:r>
-      <w:proofErr w:type="spellEnd"/>
-      <w:r>
-        <w:rPr>
-          <w:rFonts w:asciiTheme="minorBidi" w:hAnsiTheme="minorBidi"/>
-          <w:sz w:val="24"/>
-          <w:szCs w:val="24"/>
-          <w:rtl/>
-        </w:rPr>
-        <w:t xml:space="preserve">, עדיין הוא מנצח את היריבים שלו בהסתברות </w:t>
+        <w:t xml:space="preserve">החלשנו את הסוכן שלנו עם הסתברות של 0.6 לפעולה רנדומית, עדיין הוא מנצח את היריבים שלו בהסתברות </w:t>
       </w:r>
       <w:r>
         <w:rPr>
@@ -7637,47 +6529,7 @@
           <w:szCs w:val="24"/>
           <w:rtl/>
         </w:rPr>
-        <w:t xml:space="preserve">: נשים לב כי כל אחד מהיריבים מממש אחת מהמטרות שמממש שחקן </w:t>
-      </w:r>
-      <w:proofErr w:type="spellStart"/>
-      <w:r>
-        <w:rPr>
-          <w:rFonts w:asciiTheme="minorBidi" w:hAnsiTheme="minorBidi"/>
-          <w:sz w:val="24"/>
-          <w:szCs w:val="24"/>
-          <w:rtl/>
-        </w:rPr>
-        <w:t>המינמקס</w:t>
-      </w:r>
-      <w:proofErr w:type="spellEnd"/>
-      <w:r>
-        <w:rPr>
-          <w:rFonts w:asciiTheme="minorBidi" w:hAnsiTheme="minorBidi"/>
-          <w:sz w:val="24"/>
-          <w:szCs w:val="24"/>
-          <w:rtl/>
-        </w:rPr>
-        <w:t xml:space="preserve">. בעוד בניית רצף </w:t>
-      </w:r>
-      <w:proofErr w:type="spellStart"/>
-      <w:r>
-        <w:rPr>
-          <w:rFonts w:asciiTheme="minorBidi" w:hAnsiTheme="minorBidi"/>
-          <w:sz w:val="24"/>
-          <w:szCs w:val="24"/>
-          <w:rtl/>
-        </w:rPr>
-        <w:t>נצחון</w:t>
-      </w:r>
-      <w:proofErr w:type="spellEnd"/>
-      <w:r>
-        <w:rPr>
-          <w:rFonts w:asciiTheme="minorBidi" w:hAnsiTheme="minorBidi"/>
-          <w:sz w:val="24"/>
-          <w:szCs w:val="24"/>
-          <w:rtl/>
-        </w:rPr>
-        <w:t xml:space="preserve"> היא טקטיקה שמצריכה לפחות 4 מהלכים מחושבים, חסימת רצף היא פעולה קלה בהרבה. לכן ניצח הרבה יותר את שחקן ה-</w:t>
+        <w:t>: נשים לב כי כל אחד מהיריבים מממש אחת מהמטרות שמממש שחקן המינמקס. בעוד בניית רצף נצחון היא טקטיקה שמצריכה לפחות 4 מהלכים מחושבים, חסימת רצף היא פעולה קלה בהרבה. לכן ניצח הרבה יותר את שחקן ה-</w:t>
       </w:r>
       <w:r>
         <w:rPr>
@@ -7787,56 +6639,16 @@
           <w:szCs w:val="24"/>
           <w:rtl/>
         </w:rPr>
-        <w:t xml:space="preserve">נו כל אחת </w:t>
-      </w:r>
-      <w:proofErr w:type="spellStart"/>
-      <w:r>
-        <w:rPr>
-          <w:rFonts w:asciiTheme="minorBidi" w:hAnsiTheme="minorBidi"/>
-          <w:sz w:val="24"/>
-          <w:szCs w:val="24"/>
-          <w:rtl/>
-        </w:rPr>
-        <w:t>מההיוריסטיקות</w:t>
-      </w:r>
-      <w:proofErr w:type="spellEnd"/>
-      <w:r>
-        <w:rPr>
-          <w:rFonts w:asciiTheme="minorBidi" w:hAnsiTheme="minorBidi"/>
-          <w:sz w:val="24"/>
-          <w:szCs w:val="24"/>
-          <w:rtl/>
-        </w:rPr>
-        <w:t xml:space="preserve"> עבור עומקים שונים</w:t>
-      </w:r>
-      <w:r>
-        <w:rPr>
-          <w:rFonts w:asciiTheme="minorBidi" w:hAnsiTheme="minorBidi"/>
-          <w:sz w:val="24"/>
-          <w:szCs w:val="24"/>
-          <w:rtl/>
-        </w:rPr>
-        <w:t xml:space="preserve">. מכיוון שהמהלכים </w:t>
-      </w:r>
-      <w:proofErr w:type="spellStart"/>
-      <w:r>
-        <w:rPr>
-          <w:rFonts w:asciiTheme="minorBidi" w:hAnsiTheme="minorBidi"/>
-          <w:sz w:val="24"/>
-          <w:szCs w:val="24"/>
-          <w:rtl/>
-        </w:rPr>
-        <w:t>שההיוריסטיקות</w:t>
-      </w:r>
-      <w:proofErr w:type="spellEnd"/>
-      <w:r>
-        <w:rPr>
-          <w:rFonts w:asciiTheme="minorBidi" w:hAnsiTheme="minorBidi"/>
-          <w:sz w:val="24"/>
-          <w:szCs w:val="24"/>
-          <w:rtl/>
-        </w:rPr>
-        <w:t xml:space="preserve"> משרות יוצאים יחסית דטרמיניסטיים(נבחר בפעולה </w:t>
+        <w:t>נו כל אחת מההיוריסטיקות עבור עומקים שונים</w:t>
+      </w:r>
+      <w:r>
+        <w:rPr>
+          <w:rFonts w:asciiTheme="minorBidi" w:hAnsiTheme="minorBidi"/>
+          <w:sz w:val="24"/>
+          <w:szCs w:val="24"/>
+          <w:rtl/>
+        </w:rPr>
+        <w:t xml:space="preserve">. מכיוון שהמהלכים שההיוריסטיקות משרות יוצאים יחסית דטרמיניסטיים(נבחר בפעולה </w:t>
       </w:r>
       <w:r>
         <w:rPr>
@@ -7916,25 +6728,14 @@
           </wp:anchor>
         </w:drawing>
       </w:r>
-      <w:proofErr w:type="spellStart"/>
-      <w:r>
-        <w:rPr>
-          <w:rFonts w:asciiTheme="minorBidi" w:hAnsiTheme="minorBidi"/>
-          <w:sz w:val="24"/>
-          <w:szCs w:val="24"/>
-          <w:rtl/>
-        </w:rPr>
-        <w:t>מההיוריסטיקות</w:t>
-      </w:r>
-      <w:proofErr w:type="spellEnd"/>
-      <w:r>
-        <w:rPr>
-          <w:rFonts w:asciiTheme="minorBidi" w:hAnsiTheme="minorBidi"/>
-          <w:sz w:val="24"/>
-          <w:szCs w:val="24"/>
-          <w:rtl/>
-        </w:rPr>
-        <w:t xml:space="preserve"> אל מול שחקני ה-</w:t>
+      <w:r>
+        <w:rPr>
+          <w:rFonts w:asciiTheme="minorBidi" w:hAnsiTheme="minorBidi"/>
+          <w:sz w:val="24"/>
+          <w:szCs w:val="24"/>
+          <w:rtl/>
+        </w:rPr>
+        <w:t>מההיוריסטיקות אל מול שחקני ה-</w:t>
       </w:r>
       <w:r>
         <w:rPr>
@@ -7971,27 +6772,7 @@
           <w:szCs w:val="24"/>
           <w:rtl/>
         </w:rPr>
-        <w:t xml:space="preserve">ניתן לראות כי ביצועיו של הסוכן שלנו עקביים יותר, ואחוזי ההצלחה שלו עולים ככל שעומק עץ </w:t>
-      </w:r>
-      <w:proofErr w:type="spellStart"/>
-      <w:r>
-        <w:rPr>
-          <w:rFonts w:asciiTheme="minorBidi" w:hAnsiTheme="minorBidi"/>
-          <w:sz w:val="24"/>
-          <w:szCs w:val="24"/>
-          <w:rtl/>
-        </w:rPr>
-        <w:t>המינמקס</w:t>
-      </w:r>
-      <w:proofErr w:type="spellEnd"/>
-      <w:r>
-        <w:rPr>
-          <w:rFonts w:asciiTheme="minorBidi" w:hAnsiTheme="minorBidi"/>
-          <w:sz w:val="24"/>
-          <w:szCs w:val="24"/>
-          <w:rtl/>
-        </w:rPr>
-        <w:t xml:space="preserve"> גדל. </w:t>
+        <w:t xml:space="preserve">ניתן לראות כי ביצועיו של הסוכן שלנו עקביים יותר, ואחוזי ההצלחה שלו עולים ככל שעומק עץ המינמקס גדל. </w:t>
       </w:r>
     </w:p>
     <w:p>
@@ -8206,27 +6987,7 @@
           <w:szCs w:val="24"/>
           <w:rtl/>
         </w:rPr>
-        <w:t xml:space="preserve">על מנת לבחון את </w:t>
-      </w:r>
-      <w:proofErr w:type="spellStart"/>
-      <w:r>
-        <w:rPr>
-          <w:rFonts w:asciiTheme="minorBidi" w:hAnsiTheme="minorBidi"/>
-          <w:sz w:val="24"/>
-          <w:szCs w:val="24"/>
-          <w:rtl/>
-        </w:rPr>
-        <w:t>היוריסטיקת</w:t>
-      </w:r>
-      <w:proofErr w:type="spellEnd"/>
-      <w:r>
-        <w:rPr>
-          <w:rFonts w:asciiTheme="minorBidi" w:hAnsiTheme="minorBidi"/>
-          <w:sz w:val="24"/>
-          <w:szCs w:val="24"/>
-          <w:rtl/>
-        </w:rPr>
-        <w:t xml:space="preserve"> ה-</w:t>
+        <w:t>על מנת לבחון את היוריסטיקת ה-</w:t>
       </w:r>
       <w:r>
         <w:rPr>
@@ -8245,7 +7006,6 @@
         </w:rPr>
         <w:t xml:space="preserve"> במשחק של 3 משתתפים, הגדרנו סוכן חדש שנקרא </w:t>
       </w:r>
-      <w:proofErr w:type="spellStart"/>
       <w:r>
         <w:rPr>
           <w:rFonts w:asciiTheme="minorBidi" w:hAnsiTheme="minorBidi"/>
@@ -8254,35 +7014,14 @@
         </w:rPr>
         <w:t>only_best_opponent</w:t>
       </w:r>
-      <w:proofErr w:type="spellEnd"/>
-      <w:r>
-        <w:rPr>
-          <w:rFonts w:asciiTheme="minorBidi" w:hAnsiTheme="minorBidi"/>
-          <w:sz w:val="24"/>
-          <w:szCs w:val="24"/>
-          <w:rtl/>
-        </w:rPr>
-        <w:t xml:space="preserve"> . סוכן זה הוא סוכן אלפא בטא, שמשתמש בהיוריסטיקה זהה כמעט לחלוטין </w:t>
-      </w:r>
-      <w:proofErr w:type="spellStart"/>
-      <w:r>
-        <w:rPr>
-          <w:rFonts w:asciiTheme="minorBidi" w:hAnsiTheme="minorBidi"/>
-          <w:sz w:val="24"/>
-          <w:szCs w:val="24"/>
-          <w:rtl/>
-        </w:rPr>
-        <w:t>להיוריסטיקת</w:t>
-      </w:r>
-      <w:proofErr w:type="spellEnd"/>
-      <w:r>
-        <w:rPr>
-          <w:rFonts w:asciiTheme="minorBidi" w:hAnsiTheme="minorBidi"/>
-          <w:sz w:val="24"/>
-          <w:szCs w:val="24"/>
-          <w:rtl/>
-        </w:rPr>
-        <w:t xml:space="preserve"> ה-</w:t>
+      <w:r>
+        <w:rPr>
+          <w:rFonts w:asciiTheme="minorBidi" w:hAnsiTheme="minorBidi"/>
+          <w:sz w:val="24"/>
+          <w:szCs w:val="24"/>
+          <w:rtl/>
+        </w:rPr>
+        <w:t xml:space="preserve"> . סוכן זה הוא סוכן אלפא בטא, שמשתמש בהיוריסטיקה זהה כמעט לחלוטין להיוריסטיקת ה-</w:t>
       </w:r>
       <w:r>
         <w:rPr>
@@ -8312,25 +7051,14 @@
           <w:rtl/>
         </w:rPr>
       </w:pPr>
-      <w:proofErr w:type="spellStart"/>
-      <w:r>
-        <w:rPr>
-          <w:rFonts w:asciiTheme="minorBidi" w:hAnsiTheme="minorBidi"/>
-          <w:sz w:val="24"/>
-          <w:szCs w:val="24"/>
-          <w:rtl/>
-        </w:rPr>
-        <w:t>בהיוריסטיקת</w:t>
-      </w:r>
-      <w:proofErr w:type="spellEnd"/>
-      <w:r>
-        <w:rPr>
-          <w:rFonts w:asciiTheme="minorBidi" w:hAnsiTheme="minorBidi"/>
-          <w:sz w:val="24"/>
-          <w:szCs w:val="24"/>
-          <w:rtl/>
-        </w:rPr>
-        <w:t xml:space="preserve"> ה-</w:t>
+      <w:r>
+        <w:rPr>
+          <w:rFonts w:asciiTheme="minorBidi" w:hAnsiTheme="minorBidi"/>
+          <w:sz w:val="24"/>
+          <w:szCs w:val="24"/>
+          <w:rtl/>
+        </w:rPr>
+        <w:t>בהיוריסטיקת ה-</w:t>
       </w:r>
       <w:r>
         <w:rPr>
@@ -8360,44 +7088,23 @@
           <w:rtl/>
         </w:rPr>
       </w:pPr>
-      <w:proofErr w:type="spellStart"/>
-      <w:r>
-        <w:rPr>
-          <w:rFonts w:asciiTheme="minorBidi" w:hAnsiTheme="minorBidi"/>
-          <w:sz w:val="24"/>
-          <w:szCs w:val="24"/>
-          <w:rtl/>
-        </w:rPr>
-        <w:t>בהיוריסטיקת</w:t>
-      </w:r>
-      <w:proofErr w:type="spellEnd"/>
-      <w:r>
-        <w:rPr>
-          <w:rFonts w:asciiTheme="minorBidi" w:hAnsiTheme="minorBidi"/>
-          <w:sz w:val="24"/>
-          <w:szCs w:val="24"/>
-          <w:rtl/>
-        </w:rPr>
-        <w:t xml:space="preserve"> ה-</w:t>
-      </w:r>
-      <w:r>
-        <w:rPr>
-          <w:rFonts w:asciiTheme="minorBidi" w:hAnsiTheme="minorBidi"/>
-          <w:sz w:val="24"/>
-          <w:szCs w:val="24"/>
-        </w:rPr>
-        <w:t xml:space="preserve"> </w:t>
-      </w:r>
-      <w:proofErr w:type="spellStart"/>
-      <w:r>
-        <w:rPr>
-          <w:rFonts w:asciiTheme="minorBidi" w:hAnsiTheme="minorBidi"/>
-          <w:sz w:val="24"/>
-          <w:szCs w:val="24"/>
-        </w:rPr>
-        <w:t>only_best_opponent</w:t>
-      </w:r>
-      <w:proofErr w:type="spellEnd"/>
+      <w:r>
+        <w:rPr>
+          <w:rFonts w:asciiTheme="minorBidi" w:hAnsiTheme="minorBidi"/>
+          <w:sz w:val="24"/>
+          <w:szCs w:val="24"/>
+          <w:rtl/>
+        </w:rPr>
+        <w:t>בהיוריסטיקת ה-</w:t>
+      </w:r>
+      <w:r>
+        <w:rPr>
+          <w:rFonts w:asciiTheme="minorBidi" w:hAnsiTheme="minorBidi"/>
+          <w:sz w:val="24"/>
+          <w:szCs w:val="24"/>
+        </w:rPr>
+        <w:t xml:space="preserve"> only_best_opponent</w:t>
+      </w:r>
       <w:r>
         <w:rPr>
           <w:rFonts w:asciiTheme="minorBidi" w:hAnsiTheme="minorBidi"/>
@@ -8435,27 +7142,7 @@
           <w:rtl/>
         </w:rPr>
         <w:lastRenderedPageBreak/>
-        <w:t xml:space="preserve">כפי שהסברנו במתודולוגיה, הגישה של סוכן </w:t>
-      </w:r>
-      <w:proofErr w:type="spellStart"/>
-      <w:r>
-        <w:rPr>
-          <w:rFonts w:asciiTheme="minorBidi" w:hAnsiTheme="minorBidi"/>
-          <w:sz w:val="24"/>
-          <w:szCs w:val="24"/>
-          <w:rtl/>
-        </w:rPr>
-        <w:t>המינמקס</w:t>
-      </w:r>
-      <w:proofErr w:type="spellEnd"/>
-      <w:r>
-        <w:rPr>
-          <w:rFonts w:asciiTheme="minorBidi" w:hAnsiTheme="minorBidi"/>
-          <w:sz w:val="24"/>
-          <w:szCs w:val="24"/>
-          <w:rtl/>
-        </w:rPr>
-        <w:t xml:space="preserve"> במשחק רב משתתפים, הוא שכולם פועלים נגדו(ולא אחד נגד השני)</w:t>
+        <w:t>כפי שהסברנו במתודולוגיה, הגישה של סוכן המינמקס במשחק רב משתתפים, הוא שכולם פועלים נגדו(ולא אחד נגד השני)</w:t>
       </w:r>
       <w:r>
         <w:rPr>
@@ -8466,7 +7153,6 @@
         </w:rPr>
         <w:t xml:space="preserve">. אך ישנן רמות שונות בתוך גישה זו. הגדרנו את ההיוריסטיקה של </w:t>
       </w:r>
-      <w:proofErr w:type="spellStart"/>
       <w:r>
         <w:rPr>
           <w:rFonts w:asciiTheme="minorBidi" w:hAnsiTheme="minorBidi"/>
@@ -8475,7 +7161,6 @@
         </w:rPr>
         <w:t>only_best_opponen</w:t>
       </w:r>
-      <w:proofErr w:type="spellEnd"/>
       <w:r>
         <w:rPr>
           <w:rFonts w:asciiTheme="minorBidi" w:hAnsiTheme="minorBidi"/>
@@ -9250,7 +7935,6 @@
         </w:rPr>
         <w:t xml:space="preserve">לעומת זאת, בהיוריסטיקה </w:t>
       </w:r>
-      <w:proofErr w:type="spellStart"/>
       <w:r>
         <w:rPr>
           <w:rFonts w:asciiTheme="minorBidi" w:hAnsiTheme="minorBidi"/>
@@ -9259,7 +7943,6 @@
         </w:rPr>
         <w:t>only_best_opponent</w:t>
       </w:r>
-      <w:proofErr w:type="spellEnd"/>
       <w:r>
         <w:rPr>
           <w:rFonts w:asciiTheme="minorBidi" w:hAnsiTheme="minorBidi"/>
@@ -9425,18 +8108,8 @@
           <w:sz w:val="24"/>
           <w:szCs w:val="24"/>
         </w:rPr>
-        <w:t xml:space="preserve">complex, </w:t>
-      </w:r>
-      <w:proofErr w:type="spellStart"/>
-      <w:r>
-        <w:rPr>
-          <w:rFonts w:asciiTheme="minorBidi" w:hAnsiTheme="minorBidi"/>
-          <w:sz w:val="24"/>
-          <w:szCs w:val="24"/>
-        </w:rPr>
-        <w:t>only_best_opponent</w:t>
-      </w:r>
-      <w:proofErr w:type="spellEnd"/>
+        <w:t>complex, only_best_opponent</w:t>
+      </w:r>
       <w:r>
         <w:rPr>
           <w:rFonts w:asciiTheme="minorBidi" w:hAnsiTheme="minorBidi"/>
@@ -9464,27 +8137,7 @@
           <w:szCs w:val="24"/>
           <w:rtl/>
         </w:rPr>
-        <w:t xml:space="preserve">ניתן לראות </w:t>
-      </w:r>
-      <w:proofErr w:type="spellStart"/>
-      <w:r>
-        <w:rPr>
-          <w:rFonts w:asciiTheme="minorBidi" w:hAnsiTheme="minorBidi"/>
-          <w:sz w:val="24"/>
-          <w:szCs w:val="24"/>
-          <w:rtl/>
-        </w:rPr>
-        <w:t>שהיוריסטיקת</w:t>
-      </w:r>
-      <w:proofErr w:type="spellEnd"/>
-      <w:r>
-        <w:rPr>
-          <w:rFonts w:asciiTheme="minorBidi" w:hAnsiTheme="minorBidi"/>
-          <w:sz w:val="24"/>
-          <w:szCs w:val="24"/>
-          <w:rtl/>
-        </w:rPr>
-        <w:t xml:space="preserve"> ה-</w:t>
+        <w:t>ניתן לראות שהיוריסטיקת ה-</w:t>
       </w:r>
       <w:r>
         <w:rPr>
@@ -9501,46 +8154,16 @@
           <w:szCs w:val="24"/>
           <w:rtl/>
         </w:rPr>
-        <w:t xml:space="preserve"> השיגה תוצאות טובות יותר, ביחס </w:t>
-      </w:r>
-      <w:proofErr w:type="spellStart"/>
-      <w:r>
-        <w:rPr>
-          <w:rFonts w:asciiTheme="minorBidi" w:hAnsiTheme="minorBidi"/>
-          <w:sz w:val="24"/>
-          <w:szCs w:val="24"/>
-          <w:rtl/>
-        </w:rPr>
-        <w:t>להיוריסטיקת</w:t>
-      </w:r>
-      <w:proofErr w:type="spellEnd"/>
-      <w:r>
-        <w:rPr>
-          <w:rFonts w:asciiTheme="minorBidi" w:hAnsiTheme="minorBidi"/>
-          <w:sz w:val="24"/>
-          <w:szCs w:val="24"/>
-          <w:rtl/>
-        </w:rPr>
-        <w:t xml:space="preserve"> ה-</w:t>
-      </w:r>
-      <w:r>
-        <w:rPr>
-          <w:rFonts w:asciiTheme="minorBidi" w:hAnsiTheme="minorBidi"/>
-          <w:sz w:val="24"/>
-          <w:szCs w:val="24"/>
-        </w:rPr>
-        <w:t xml:space="preserve"> </w:t>
-      </w:r>
-      <w:proofErr w:type="spellStart"/>
-      <w:r>
-        <w:rPr>
-          <w:rFonts w:asciiTheme="minorBidi" w:hAnsiTheme="minorBidi"/>
-          <w:sz w:val="24"/>
-          <w:szCs w:val="24"/>
-        </w:rPr>
-        <w:t>only_best_opponent</w:t>
-      </w:r>
-      <w:proofErr w:type="spellEnd"/>
+        <w:t xml:space="preserve"> השיגה תוצאות טובות יותר, ביחס להיוריסטיקת ה-</w:t>
+      </w:r>
+      <w:r>
+        <w:rPr>
+          <w:rFonts w:asciiTheme="minorBidi" w:hAnsiTheme="minorBidi"/>
+          <w:sz w:val="24"/>
+          <w:szCs w:val="24"/>
+        </w:rPr>
+        <w:t xml:space="preserve"> only_best_opponent</w:t>
+      </w:r>
       <w:r>
         <w:rPr>
           <w:rFonts w:asciiTheme="minorBidi" w:hAnsiTheme="minorBidi"/>
@@ -9568,27 +8191,7 @@
           <w:szCs w:val="24"/>
           <w:rtl/>
         </w:rPr>
-        <w:t xml:space="preserve">זאת מאחר </w:t>
-      </w:r>
-      <w:proofErr w:type="spellStart"/>
-      <w:r>
-        <w:rPr>
-          <w:rFonts w:asciiTheme="minorBidi" w:hAnsiTheme="minorBidi"/>
-          <w:sz w:val="24"/>
-          <w:szCs w:val="24"/>
-          <w:rtl/>
-        </w:rPr>
-        <w:t>שהיוריסטיקת</w:t>
-      </w:r>
-      <w:proofErr w:type="spellEnd"/>
-      <w:r>
-        <w:rPr>
-          <w:rFonts w:asciiTheme="minorBidi" w:hAnsiTheme="minorBidi"/>
-          <w:sz w:val="24"/>
-          <w:szCs w:val="24"/>
-          <w:rtl/>
-        </w:rPr>
-        <w:t xml:space="preserve"> ה-</w:t>
+        <w:t>זאת מאחר שהיוריסטיקת ה-</w:t>
       </w:r>
       <w:r>
         <w:rPr>
@@ -9738,56 +8341,16 @@
           <w:szCs w:val="24"/>
           <w:rtl/>
         </w:rPr>
-        <w:t xml:space="preserve">מספר קטן ביותר לאורך </w:t>
-      </w:r>
-      <w:proofErr w:type="spellStart"/>
-      <w:r>
-        <w:rPr>
-          <w:rFonts w:asciiTheme="minorBidi" w:hAnsiTheme="minorBidi"/>
-          <w:sz w:val="24"/>
-          <w:szCs w:val="24"/>
-          <w:rtl/>
-        </w:rPr>
-        <w:t>האיטרציות</w:t>
-      </w:r>
-      <w:proofErr w:type="spellEnd"/>
-      <w:r>
-        <w:rPr>
-          <w:rFonts w:asciiTheme="minorBidi" w:hAnsiTheme="minorBidi"/>
-          <w:sz w:val="24"/>
-          <w:szCs w:val="24"/>
-          <w:rtl/>
-        </w:rPr>
-        <w:t xml:space="preserve">- </w:t>
-      </w:r>
-      <w:r>
-        <w:rPr>
-          <w:rFonts w:asciiTheme="minorBidi" w:hAnsiTheme="minorBidi"/>
-          <w:sz w:val="24"/>
-          <w:szCs w:val="24"/>
-          <w:rtl/>
-        </w:rPr>
-        <w:t xml:space="preserve">כלומר אנו רוצים שבתחילת האימון הסוכן יסתמך אך ורק על המאסטר שלו, כך הטבלה תתמלא בערכים שמייצגים בחירות מושכלות עבור מצבי לוח שונים. אך לאט </w:t>
-      </w:r>
-      <w:proofErr w:type="spellStart"/>
-      <w:r>
-        <w:rPr>
-          <w:rFonts w:asciiTheme="minorBidi" w:hAnsiTheme="minorBidi"/>
-          <w:sz w:val="24"/>
-          <w:szCs w:val="24"/>
-          <w:rtl/>
-        </w:rPr>
-        <w:t>לאט</w:t>
-      </w:r>
-      <w:proofErr w:type="spellEnd"/>
-      <w:r>
-        <w:rPr>
-          <w:rFonts w:asciiTheme="minorBidi" w:hAnsiTheme="minorBidi"/>
-          <w:sz w:val="24"/>
-          <w:szCs w:val="24"/>
-          <w:rtl/>
-        </w:rPr>
-        <w:t xml:space="preserve"> המאסטר ישחרר את המושכות וייתן לסוכן לבצע החלטות, ומכיוון שאנו מצפים שבטבלה הצטבר מספיק מידע משמעותי, הסוכן יבצע בהתחלה החלטות טובות יותר ויותר.</w:t>
+        <w:t xml:space="preserve">מספר קטן ביותר לאורך האיטרציות- </w:t>
+      </w:r>
+      <w:r>
+        <w:rPr>
+          <w:rFonts w:asciiTheme="minorBidi" w:hAnsiTheme="minorBidi"/>
+          <w:sz w:val="24"/>
+          <w:szCs w:val="24"/>
+          <w:rtl/>
+        </w:rPr>
+        <w:t>כלומר אנו רוצים שבתחילת האימון הסוכן יסתמך אך ורק על המאסטר שלו, כך הטבלה תתמלא בערכים שמייצגים בחירות מושכלות עבור מצבי לוח שונים. אך לאט לאט המאסטר ישחרר את המושכות וייתן לסוכן לבצע החלטות, ומכיוון שאנו מצפים שבטבלה הצטבר מספיק מידע משמעותי, הסוכן יבצע בהתחלה החלטות טובות יותר ויותר.</w:t>
       </w:r>
     </w:p>
     <w:p>
@@ -9875,47 +8438,7 @@
           <w:szCs w:val="24"/>
           <w:rtl/>
         </w:rPr>
-        <w:t xml:space="preserve">הגרף הבא מציג את </w:t>
-      </w:r>
-      <w:proofErr w:type="spellStart"/>
-      <w:r>
-        <w:rPr>
-          <w:rFonts w:asciiTheme="minorBidi" w:hAnsiTheme="minorBidi"/>
-          <w:sz w:val="24"/>
-          <w:szCs w:val="24"/>
-          <w:rtl/>
-        </w:rPr>
-        <w:t>את</w:t>
-      </w:r>
-      <w:proofErr w:type="spellEnd"/>
-      <w:r>
-        <w:rPr>
-          <w:rFonts w:asciiTheme="minorBidi" w:hAnsiTheme="minorBidi"/>
-          <w:sz w:val="24"/>
-          <w:szCs w:val="24"/>
-          <w:rtl/>
-        </w:rPr>
-        <w:t xml:space="preserve"> אחוז </w:t>
-      </w:r>
-      <w:proofErr w:type="spellStart"/>
-      <w:r>
-        <w:rPr>
-          <w:rFonts w:asciiTheme="minorBidi" w:hAnsiTheme="minorBidi"/>
-          <w:sz w:val="24"/>
-          <w:szCs w:val="24"/>
-          <w:rtl/>
-        </w:rPr>
-        <w:t>הנצחונות</w:t>
-      </w:r>
-      <w:proofErr w:type="spellEnd"/>
-      <w:r>
-        <w:rPr>
-          <w:rFonts w:asciiTheme="minorBidi" w:hAnsiTheme="minorBidi"/>
-          <w:sz w:val="24"/>
-          <w:szCs w:val="24"/>
-          <w:rtl/>
-        </w:rPr>
-        <w:t xml:space="preserve"> כתלות בשלב האימון:</w:t>
+        <w:t>הגרף הבא מציג את אחוז הנצחונות כתלות בשלב האימון:</w:t>
       </w:r>
     </w:p>
     <w:p>
@@ -10017,27 +8540,7 @@
           <w:szCs w:val="24"/>
           <w:rtl/>
         </w:rPr>
-        <w:t xml:space="preserve"> באחוז </w:t>
-      </w:r>
-      <w:proofErr w:type="spellStart"/>
-      <w:r>
-        <w:rPr>
-          <w:rFonts w:asciiTheme="minorBidi" w:hAnsiTheme="minorBidi"/>
-          <w:sz w:val="24"/>
-          <w:szCs w:val="24"/>
-          <w:rtl/>
-        </w:rPr>
-        <w:t>הנצחונות</w:t>
-      </w:r>
-      <w:proofErr w:type="spellEnd"/>
-      <w:r>
-        <w:rPr>
-          <w:rFonts w:asciiTheme="minorBidi" w:hAnsiTheme="minorBidi"/>
-          <w:sz w:val="24"/>
-          <w:szCs w:val="24"/>
-          <w:rtl/>
-        </w:rPr>
-        <w:t xml:space="preserve"> המצטבר- </w:t>
+        <w:t xml:space="preserve"> באחוז הנצחונות המצטבר- </w:t>
       </w:r>
       <w:r>
         <w:rPr>
@@ -10111,27 +8614,7 @@
           <w:szCs w:val="24"/>
           <w:rtl/>
         </w:rPr>
-        <w:t xml:space="preserve">, ניתן לראות עלייה באחוז </w:t>
-      </w:r>
-      <w:proofErr w:type="spellStart"/>
-      <w:r>
-        <w:rPr>
-          <w:rFonts w:asciiTheme="minorBidi" w:hAnsiTheme="minorBidi"/>
-          <w:sz w:val="24"/>
-          <w:szCs w:val="24"/>
-          <w:rtl/>
-        </w:rPr>
-        <w:t>הנצחונות</w:t>
-      </w:r>
-      <w:proofErr w:type="spellEnd"/>
-      <w:r>
-        <w:rPr>
-          <w:rFonts w:asciiTheme="minorBidi" w:hAnsiTheme="minorBidi"/>
-          <w:sz w:val="24"/>
-          <w:szCs w:val="24"/>
-          <w:rtl/>
-        </w:rPr>
-        <w:t>- הטבלה של הסוכן כבר מכילה ערכים טובים יותר, ולכן הוא מצליח לנצח ביותר משחקים</w:t>
+        <w:t>, ניתן לראות עלייה באחוז הנצחונות- הטבלה של הסוכן כבר מכילה ערכים טובים יותר, ולכן הוא מצליח לנצח ביותר משחקים</w:t>
       </w:r>
       <w:r>
         <w:rPr>
@@ -10188,17 +8671,7 @@
           <w:szCs w:val="24"/>
           <w:rtl/>
         </w:rPr>
-        <w:t xml:space="preserve"> עם פרמטרים זהים כמעט </w:t>
-      </w:r>
-      <w:proofErr w:type="spellStart"/>
-      <w:r>
-        <w:rPr>
-          <w:rFonts w:asciiTheme="minorBidi" w:hAnsiTheme="minorBidi"/>
-          <w:sz w:val="24"/>
-          <w:szCs w:val="24"/>
-          <w:rtl/>
-        </w:rPr>
-        <w:t>לחלוטין</w:t>
+        <w:t xml:space="preserve"> עם פרמטרים זהים כמעט לחלוטין</w:t>
       </w:r>
       <w:r>
         <w:rPr>
@@ -10216,17 +8689,7 @@
           <w:szCs w:val="24"/>
           <w:rtl/>
         </w:rPr>
-        <w:t>למעט</w:t>
-      </w:r>
-      <w:proofErr w:type="spellEnd"/>
-      <w:r>
-        <w:rPr>
-          <w:rFonts w:asciiTheme="minorBidi" w:hAnsiTheme="minorBidi"/>
-          <w:sz w:val="24"/>
-          <w:szCs w:val="24"/>
-          <w:rtl/>
-        </w:rPr>
-        <w:t xml:space="preserve"> העובדה ש</w:t>
+        <w:t>למעט העובדה ש</w:t>
       </w:r>
       <w:r>
         <w:rPr>
@@ -10262,27 +8725,7 @@
           <w:szCs w:val="24"/>
           <w:rtl/>
         </w:rPr>
-        <w:t xml:space="preserve">ואחד ביצע במהלך האימון פעולות </w:t>
-      </w:r>
-      <w:proofErr w:type="spellStart"/>
-      <w:r>
-        <w:rPr>
-          <w:rFonts w:asciiTheme="minorBidi" w:hAnsiTheme="minorBidi"/>
-          <w:sz w:val="24"/>
-          <w:szCs w:val="24"/>
-          <w:rtl/>
-        </w:rPr>
-        <w:t>רנדומיות</w:t>
-      </w:r>
-      <w:proofErr w:type="spellEnd"/>
-      <w:r>
-        <w:rPr>
-          <w:rFonts w:asciiTheme="minorBidi" w:hAnsiTheme="minorBidi"/>
-          <w:sz w:val="24"/>
-          <w:szCs w:val="24"/>
-          <w:rtl/>
-        </w:rPr>
-        <w:t>.</w:t>
+        <w:t>ואחד ביצע במהלך האימון פעולות רנדומיות.</w:t>
       </w:r>
       <w:r>
         <w:rPr>
@@ -10409,27 +8852,7 @@
           <w:szCs w:val="24"/>
           <w:rtl/>
         </w:rPr>
-        <w:t xml:space="preserve">נקודה מעניינת נוספת היא שמול סוכן אלפא בטא עם </w:t>
-      </w:r>
-      <w:proofErr w:type="spellStart"/>
-      <w:r>
-        <w:rPr>
-          <w:rFonts w:asciiTheme="minorBidi" w:hAnsiTheme="minorBidi"/>
-          <w:sz w:val="24"/>
-          <w:szCs w:val="24"/>
-          <w:rtl/>
-        </w:rPr>
-        <w:t>היוריסטיקת</w:t>
-      </w:r>
-      <w:proofErr w:type="spellEnd"/>
-      <w:r>
-        <w:rPr>
-          <w:rFonts w:asciiTheme="minorBidi" w:hAnsiTheme="minorBidi"/>
-          <w:sz w:val="24"/>
-          <w:szCs w:val="24"/>
-          <w:rtl/>
-        </w:rPr>
-        <w:t xml:space="preserve"> </w:t>
+        <w:t xml:space="preserve">נקודה מעניינת נוספת היא שמול סוכן אלפא בטא עם היוריסטיקת </w:t>
       </w:r>
       <w:r>
         <w:rPr>
@@ -10466,27 +8889,7 @@
           <w:szCs w:val="24"/>
           <w:rtl/>
         </w:rPr>
-        <w:t xml:space="preserve">נגד סוכן אלפא בטא עם </w:t>
-      </w:r>
-      <w:proofErr w:type="spellStart"/>
-      <w:r>
-        <w:rPr>
-          <w:rFonts w:asciiTheme="minorBidi" w:hAnsiTheme="minorBidi"/>
-          <w:sz w:val="24"/>
-          <w:szCs w:val="24"/>
-          <w:rtl/>
-        </w:rPr>
-        <w:t>היוריסטיקת</w:t>
-      </w:r>
-      <w:proofErr w:type="spellEnd"/>
-      <w:r>
-        <w:rPr>
-          <w:rFonts w:asciiTheme="minorBidi" w:hAnsiTheme="minorBidi"/>
-          <w:sz w:val="24"/>
-          <w:szCs w:val="24"/>
-          <w:rtl/>
-        </w:rPr>
-        <w:t xml:space="preserve"> </w:t>
+        <w:t xml:space="preserve">נגד סוכן אלפא בטא עם היוריסטיקת </w:t>
       </w:r>
       <w:r>
         <w:rPr>
@@ -10537,27 +8940,7 @@
           <w:szCs w:val="24"/>
           <w:rtl/>
         </w:rPr>
-        <w:t xml:space="preserve"> לא היוו יריב ראוי. הטבלה מתעדכנת בקלות כאשר הסוכן מנצח והמידע </w:t>
-      </w:r>
-      <w:proofErr w:type="spellStart"/>
-      <w:r>
-        <w:rPr>
-          <w:rFonts w:asciiTheme="minorBidi" w:hAnsiTheme="minorBidi"/>
-          <w:sz w:val="24"/>
-          <w:szCs w:val="24"/>
-          <w:rtl/>
-        </w:rPr>
-        <w:t>מפועפע</w:t>
-      </w:r>
-      <w:proofErr w:type="spellEnd"/>
-      <w:r>
-        <w:rPr>
-          <w:rFonts w:asciiTheme="minorBidi" w:hAnsiTheme="minorBidi"/>
-          <w:sz w:val="24"/>
-          <w:szCs w:val="24"/>
-          <w:rtl/>
-        </w:rPr>
-        <w:t xml:space="preserve"> מטה, אך יותר קשה לעדכן את הטבלה ולהבין שישנם שחקנים שינסו גם לחסום את הסוכן מלנצח.</w:t>
+        <w:t xml:space="preserve"> לא היוו יריב ראוי. הטבלה מתעדכנת בקלות כאשר הסוכן מנצח והמידע מפועפע מטה, אך יותר קשה לעדכן את הטבלה ולהבין שישנם שחקנים שינסו גם לחסום את הסוכן מלנצח.</w:t>
       </w:r>
     </w:p>
     <w:p>
@@ -10669,67 +9052,7 @@
           <w:szCs w:val="24"/>
           <w:rtl/>
         </w:rPr>
-        <w:t xml:space="preserve">לפיכך, על מנת להריץ משחקים בזמן </w:t>
-      </w:r>
-      <w:proofErr w:type="spellStart"/>
-      <w:r>
-        <w:rPr>
-          <w:rFonts w:asciiTheme="minorBidi" w:hAnsiTheme="minorBidi"/>
-          <w:sz w:val="24"/>
-          <w:szCs w:val="24"/>
-          <w:rtl/>
-        </w:rPr>
-        <w:t>פיזבילי</w:t>
-      </w:r>
-      <w:proofErr w:type="spellEnd"/>
-      <w:r>
-        <w:rPr>
-          <w:rFonts w:asciiTheme="minorBidi" w:hAnsiTheme="minorBidi"/>
-          <w:sz w:val="24"/>
-          <w:szCs w:val="24"/>
-          <w:rtl/>
-        </w:rPr>
-        <w:t xml:space="preserve">, היה לנו </w:t>
-      </w:r>
-      <w:proofErr w:type="spellStart"/>
-      <w:r>
-        <w:rPr>
-          <w:rFonts w:asciiTheme="minorBidi" w:hAnsiTheme="minorBidi"/>
-          <w:sz w:val="24"/>
-          <w:szCs w:val="24"/>
-          <w:rtl/>
-        </w:rPr>
-        <w:t>לאפטם</w:t>
-      </w:r>
-      <w:proofErr w:type="spellEnd"/>
-      <w:r>
-        <w:rPr>
-          <w:rFonts w:asciiTheme="minorBidi" w:hAnsiTheme="minorBidi"/>
-          <w:sz w:val="24"/>
-          <w:szCs w:val="24"/>
-          <w:rtl/>
-        </w:rPr>
-        <w:t xml:space="preserve"> את זמני הריצה, ע"י עדכון דינמי של מפות הרצפים בלוח, כאשר העדכון מבוצע אך ורק באזור קטן סביב </w:t>
-      </w:r>
-      <w:proofErr w:type="spellStart"/>
-      <w:r>
-        <w:rPr>
-          <w:rFonts w:asciiTheme="minorBidi" w:hAnsiTheme="minorBidi"/>
-          <w:sz w:val="24"/>
-          <w:szCs w:val="24"/>
-          <w:rtl/>
-        </w:rPr>
-        <w:t>הדיסקית</w:t>
-      </w:r>
-      <w:proofErr w:type="spellEnd"/>
-      <w:r>
-        <w:rPr>
-          <w:rFonts w:asciiTheme="minorBidi" w:hAnsiTheme="minorBidi"/>
-          <w:sz w:val="24"/>
-          <w:szCs w:val="24"/>
-          <w:rtl/>
-        </w:rPr>
-        <w:t xml:space="preserve"> שהונחה אחרונה</w:t>
+        <w:t>לפיכך, על מנת להריץ משחקים בזמן פיזבילי, היה לנו לאפטם את זמני הריצה, ע"י עדכון דינמי של מפות הרצפים בלוח, כאשר העדכון מבוצע אך ורק באזור קטן סביב הדיסקית שהונחה אחרונה</w:t>
       </w:r>
       <w:r>
         <w:rPr>
@@ -10812,27 +9135,7 @@
           <w:szCs w:val="24"/>
           <w:rtl/>
         </w:rPr>
-        <w:t xml:space="preserve">בדומה להנחות התיאורטיות שלנו, שחקן האלפא בטא משיג זמני ריצה טובים יותר משחקן </w:t>
-      </w:r>
-      <w:proofErr w:type="spellStart"/>
-      <w:r>
-        <w:rPr>
-          <w:rFonts w:asciiTheme="minorBidi" w:hAnsiTheme="minorBidi"/>
-          <w:sz w:val="24"/>
-          <w:szCs w:val="24"/>
-          <w:rtl/>
-        </w:rPr>
-        <w:t>המינמקס</w:t>
-      </w:r>
-      <w:proofErr w:type="spellEnd"/>
-      <w:r>
-        <w:rPr>
-          <w:rFonts w:asciiTheme="minorBidi" w:hAnsiTheme="minorBidi"/>
-          <w:sz w:val="24"/>
-          <w:szCs w:val="24"/>
-          <w:rtl/>
-        </w:rPr>
-        <w:t xml:space="preserve"> כאשר הם מסתכלים באותם עומקים בעץ החיפוש. </w:t>
+        <w:t xml:space="preserve">בדומה להנחות התיאורטיות שלנו, שחקן האלפא בטא משיג זמני ריצה טובים יותר משחקן המינמקס כאשר הם מסתכלים באותם עומקים בעץ החיפוש. </w:t>
       </w:r>
     </w:p>
     <w:p>
@@ -11390,19 +9693,11 @@
                 <w:rtl/>
               </w:rPr>
             </w:pPr>
-            <w:proofErr w:type="spellStart"/>
-            <w:r>
-              <w:rPr>
-                <w:rFonts w:asciiTheme="minorBidi" w:hAnsiTheme="minorBidi"/>
-              </w:rPr>
-              <w:t>Rl</w:t>
-            </w:r>
-            <w:proofErr w:type="spellEnd"/>
-            <w:r>
-              <w:rPr>
-                <w:rFonts w:asciiTheme="minorBidi" w:hAnsiTheme="minorBidi"/>
-              </w:rPr>
-              <w:t xml:space="preserve"> agent</w:t>
+            <w:r>
+              <w:rPr>
+                <w:rFonts w:asciiTheme="minorBidi" w:hAnsiTheme="minorBidi"/>
+              </w:rPr>
+              <w:t>Rl agent</w:t>
             </w:r>
           </w:p>
         </w:tc>
@@ -11756,9 +10051,16 @@
           <w:szCs w:val="24"/>
           <w:rtl/>
         </w:rPr>
-        <w:t xml:space="preserve">התחלנו עם אלגוריתם </w:t>
-      </w:r>
-      <w:proofErr w:type="spellStart"/>
+        <w:t>התחלנו עם אלגוריתם המינמקס שמותאם למשחק סכום אפס עם שני שחקנים. אותו הרחבנו להתמודד עם מספר משתנה של שחקנים. הגדרנו את היוריסטיקת ה-</w:t>
+      </w:r>
+      <w:r>
+        <w:rPr>
+          <w:rFonts w:asciiTheme="minorBidi" w:hAnsiTheme="minorBidi"/>
+          <w:sz w:val="24"/>
+          <w:szCs w:val="24"/>
+        </w:rPr>
+        <w:t>complex</w:t>
+      </w:r>
       <w:r>
         <w:rPr>
           <w:rFonts w:asciiTheme="minorBidi" w:hAnsiTheme="minorBidi" w:hint="cs"/>
@@ -11766,9 +10068,19 @@
           <w:szCs w:val="24"/>
           <w:rtl/>
         </w:rPr>
-        <w:t>המינמקס</w:t>
-      </w:r>
-      <w:proofErr w:type="spellEnd"/>
+        <w:t xml:space="preserve"> שבה ישתמש האלגוריתם. לאחר מכן התאמנו גם את אלגוריתם האלפא בטא לשחק במשחק מרובה משתתפים.</w:t>
+      </w:r>
+    </w:p>
+    <w:p>
+      <w:pPr>
+        <w:bidi/>
+        <w:rPr>
+          <w:rFonts w:asciiTheme="minorBidi" w:hAnsiTheme="minorBidi"/>
+          <w:sz w:val="24"/>
+          <w:szCs w:val="24"/>
+          <w:rtl/>
+        </w:rPr>
+      </w:pPr>
       <w:r>
         <w:rPr>
           <w:rFonts w:asciiTheme="minorBidi" w:hAnsiTheme="minorBidi" w:hint="cs"/>
@@ -11776,9 +10088,8 @@
           <w:szCs w:val="24"/>
           <w:rtl/>
         </w:rPr>
-        <w:t xml:space="preserve"> שמותאם למשחק סכום אפס עם שני שחקנים. אותו הרחבנו להתמודד עם מספר משתנה של שחקנים. הגדרנו את </w:t>
-      </w:r>
-      <w:proofErr w:type="spellStart"/>
+        <w:t>על מנת לבדוק את ביצועיהם</w:t>
+      </w:r>
       <w:r>
         <w:rPr>
           <w:rFonts w:asciiTheme="minorBidi" w:hAnsiTheme="minorBidi" w:hint="cs"/>
@@ -11786,9 +10097,8 @@
           <w:szCs w:val="24"/>
           <w:rtl/>
         </w:rPr>
-        <w:t>היוריסטיקת</w:t>
-      </w:r>
-      <w:proofErr w:type="spellEnd"/>
+        <w:t xml:space="preserve"> של האלגוריתמים</w:t>
+      </w:r>
       <w:r>
         <w:rPr>
           <w:rFonts w:asciiTheme="minorBidi" w:hAnsiTheme="minorBidi" w:hint="cs"/>
@@ -11796,15 +10106,7 @@
           <w:szCs w:val="24"/>
           <w:rtl/>
         </w:rPr>
-        <w:t xml:space="preserve"> ה-</w:t>
-      </w:r>
-      <w:r>
-        <w:rPr>
-          <w:rFonts w:asciiTheme="minorBidi" w:hAnsiTheme="minorBidi"/>
-          <w:sz w:val="24"/>
-          <w:szCs w:val="24"/>
-        </w:rPr>
-        <w:t>complex</w:t>
+        <w:t xml:space="preserve">, </w:t>
       </w:r>
       <w:r>
         <w:rPr>
@@ -11813,19 +10115,8 @@
           <w:szCs w:val="24"/>
           <w:rtl/>
         </w:rPr>
-        <w:t xml:space="preserve"> שבה ישתמש האלגוריתם. לאחר מכן התאמנו גם את אלגוריתם האלפא בטא לשחק במשחק מרובה משתתפים.</w:t>
-      </w:r>
-    </w:p>
-    <w:p>
-      <w:pPr>
-        <w:bidi/>
-        <w:rPr>
-          <w:rFonts w:asciiTheme="minorBidi" w:hAnsiTheme="minorBidi"/>
-          <w:sz w:val="24"/>
-          <w:szCs w:val="24"/>
-          <w:rtl/>
-        </w:rPr>
-      </w:pPr>
+        <w:t xml:space="preserve">הבנו כי אין טעם לשחק נגד שחקן רנדומי, ורצינו לאתגר אותם נגד שחקנים מורכבים יותר. לכן </w:t>
+      </w:r>
       <w:r>
         <w:rPr>
           <w:rFonts w:asciiTheme="minorBidi" w:hAnsiTheme="minorBidi" w:hint="cs"/>
@@ -11833,7 +10124,15 @@
           <w:szCs w:val="24"/>
           <w:rtl/>
         </w:rPr>
-        <w:t>על מנת לבדוק את ביצועיהם</w:t>
+        <w:t xml:space="preserve">הגדרנו מספר שחקני </w:t>
+      </w:r>
+      <w:r>
+        <w:rPr>
+          <w:rFonts w:asciiTheme="minorBidi" w:hAnsiTheme="minorBidi"/>
+          <w:sz w:val="24"/>
+          <w:szCs w:val="24"/>
+        </w:rPr>
+        <w:t>baseline</w:t>
       </w:r>
       <w:r>
         <w:rPr>
@@ -11842,8 +10141,19 @@
           <w:szCs w:val="24"/>
           <w:rtl/>
         </w:rPr>
-        <w:t xml:space="preserve"> של האלגוריתמים</w:t>
-      </w:r>
+        <w:t xml:space="preserve"> מולם יתמודדו.</w:t>
+      </w:r>
+    </w:p>
+    <w:p>
+      <w:pPr>
+        <w:bidi/>
+        <w:rPr>
+          <w:rFonts w:asciiTheme="minorBidi" w:hAnsiTheme="minorBidi"/>
+          <w:sz w:val="24"/>
+          <w:szCs w:val="24"/>
+          <w:rtl/>
+        </w:rPr>
+      </w:pPr>
       <w:r>
         <w:rPr>
           <w:rFonts w:asciiTheme="minorBidi" w:hAnsiTheme="minorBidi" w:hint="cs"/>
@@ -11851,7 +10161,7 @@
           <w:szCs w:val="24"/>
           <w:rtl/>
         </w:rPr>
-        <w:t xml:space="preserve">, </w:t>
+        <w:t>ראינו כי</w:t>
       </w:r>
       <w:r>
         <w:rPr>
@@ -11860,9 +10170,8 @@
           <w:szCs w:val="24"/>
           <w:rtl/>
         </w:rPr>
-        <w:t xml:space="preserve">הבנו כי אין טעם לשחק נגד שחקן </w:t>
-      </w:r>
-      <w:proofErr w:type="spellStart"/>
+        <w:t xml:space="preserve"> </w:t>
+      </w:r>
       <w:r>
         <w:rPr>
           <w:rFonts w:asciiTheme="minorBidi" w:hAnsiTheme="minorBidi" w:hint="cs"/>
@@ -11870,9 +10179,16 @@
           <w:szCs w:val="24"/>
           <w:rtl/>
         </w:rPr>
-        <w:t>רנדומי</w:t>
-      </w:r>
-      <w:proofErr w:type="spellEnd"/>
+        <w:t>ההיוריסטיקה שלנו בשילוב עם אלגוריתם המינמקס חזקה מאוד, ואנו מצליחים לנצח את שחקני ה-</w:t>
+      </w:r>
+      <w:r>
+        <w:rPr>
+          <w:rFonts w:asciiTheme="minorBidi" w:hAnsiTheme="minorBidi"/>
+          <w:sz w:val="24"/>
+          <w:szCs w:val="24"/>
+        </w:rPr>
+        <w:t>baseline</w:t>
+      </w:r>
       <w:r>
         <w:rPr>
           <w:rFonts w:asciiTheme="minorBidi" w:hAnsiTheme="minorBidi" w:hint="cs"/>
@@ -11880,7 +10196,15 @@
           <w:szCs w:val="24"/>
           <w:rtl/>
         </w:rPr>
-        <w:t xml:space="preserve">, ורצינו לאתגר אותם נגד שחקנים מורכבים יותר. לכן </w:t>
+        <w:t xml:space="preserve">  בהסתברות גבוהה. את שחקן ה-</w:t>
+      </w:r>
+      <w:r>
+        <w:rPr>
+          <w:rFonts w:asciiTheme="minorBidi" w:hAnsiTheme="minorBidi"/>
+          <w:sz w:val="24"/>
+          <w:szCs w:val="24"/>
+        </w:rPr>
+        <w:t>defensive</w:t>
       </w:r>
       <w:r>
         <w:rPr>
@@ -11889,7 +10213,44 @@
           <w:szCs w:val="24"/>
           <w:rtl/>
         </w:rPr>
-        <w:t xml:space="preserve">הגדרנו מספר שחקני </w:t>
+        <w:t xml:space="preserve"> קשה יותר לנצח מאשר את שחקן ה-</w:t>
+      </w:r>
+      <w:r>
+        <w:rPr>
+          <w:rFonts w:asciiTheme="minorBidi" w:hAnsiTheme="minorBidi"/>
+          <w:sz w:val="24"/>
+          <w:szCs w:val="24"/>
+        </w:rPr>
+        <w:t>offensive</w:t>
+      </w:r>
+      <w:r>
+        <w:rPr>
+          <w:rFonts w:asciiTheme="minorBidi" w:hAnsiTheme="minorBidi" w:hint="cs"/>
+          <w:sz w:val="24"/>
+          <w:szCs w:val="24"/>
+          <w:rtl/>
+        </w:rPr>
+        <w:t xml:space="preserve"> , והדבר הגיוני מכיוון שקשה יותר לנצח יריב שכל מטרתו היא לחסום אותך והוא לא מנסה להתקדם בעצמו. </w:t>
+      </w:r>
+    </w:p>
+    <w:p>
+      <w:pPr>
+        <w:bidi/>
+        <w:rPr>
+          <w:rFonts w:asciiTheme="minorBidi" w:hAnsiTheme="minorBidi"/>
+          <w:sz w:val="24"/>
+          <w:szCs w:val="24"/>
+          <w:rtl/>
+        </w:rPr>
+      </w:pPr>
+      <w:r>
+        <w:rPr>
+          <w:rFonts w:asciiTheme="minorBidi" w:hAnsiTheme="minorBidi" w:hint="cs"/>
+          <w:sz w:val="24"/>
+          <w:szCs w:val="24"/>
+          <w:rtl/>
+        </w:rPr>
+        <w:t>על מנת להשוות את עצמנו אל מול היוריסטיקות מעבודות קודמות, הבנו שאין טעם לשחק נגדן באופן ישיר, מפני שמהלכים של אלגוריתמי מינמקס דטרמיניסטיים כמעט לגמרי, ולכן נתנו לכל אחד מהסוכנים לשחק מול שחקני ה-</w:t>
       </w:r>
       <w:r>
         <w:rPr>
@@ -11906,7 +10267,7 @@
           <w:szCs w:val="24"/>
           <w:rtl/>
         </w:rPr>
-        <w:t xml:space="preserve"> מולם יתמודדו.</w:t>
+        <w:t xml:space="preserve"> . ראינו שאכן הצלחנו להשיג ביצועים טובים יותר, ולפיכך יכולנו להסיק שההיוריסטיקה שלנו יודעת להכליל טוב יותר, ולשקף לאלגוריתם המינמקס מידע נכון יותר לגבי מצב הלוח.</w:t>
       </w:r>
     </w:p>
     <w:p>
@@ -11926,8 +10287,19 @@
           <w:szCs w:val="24"/>
           <w:rtl/>
         </w:rPr>
-        <w:t>ראינו כי</w:t>
-      </w:r>
+        <w:t>בנוסף, על מנת לבדוק את ההיוריסטיקה שלנו במשחק מרובה משתתפים, יצרנו שחקן נוסף שהסתכלותו על המציאות אמורה להיות שלילית יותר- הוא יניח שכל השחקנים האחרים נגדו, אך אם אחד מהיריבים מוביל יותר מהאחרים, היריבים האחרים לא ינסו יותר להתקדם בעצמם, אלא לחסום את השחקן הראשי. אכן ראינו שההיוריסטיקה שלנו משיגה תוצאות טובות יותר, ובכך הצלחנו לאמת את הנחותינו, שבמשחק מרובה משתתפים ניתן לתת לשחקן אסטרטגיות שונות, שישפיעו על החלטותיו. לכן רצוי שההיוריסטיקה תשקף כמה שיותר טוב את המציאות.</w:t>
+      </w:r>
+    </w:p>
+    <w:p>
+      <w:pPr>
+        <w:bidi/>
+        <w:rPr>
+          <w:rFonts w:asciiTheme="minorBidi" w:hAnsiTheme="minorBidi"/>
+          <w:sz w:val="24"/>
+          <w:szCs w:val="24"/>
+          <w:rtl/>
+        </w:rPr>
+      </w:pPr>
       <w:r>
         <w:rPr>
           <w:rFonts w:asciiTheme="minorBidi" w:hAnsiTheme="minorBidi" w:hint="cs"/>
@@ -11935,7 +10307,7 @@
           <w:szCs w:val="24"/>
           <w:rtl/>
         </w:rPr>
-        <w:t xml:space="preserve"> </w:t>
+        <w:t xml:space="preserve">ראינו כי ככל שאנו מגדילים את עומק החיפוש שלנו, אנו משיגים תוצאות טובות יותר. עם זאת זמן הריצה גדל, ולכן ישנה חשיבות רבה להשתמש באלגוריתם האלפא בטא. במיוחד כאשר </w:t>
       </w:r>
       <w:r>
         <w:rPr>
@@ -11944,9 +10316,30 @@
           <w:szCs w:val="24"/>
           <w:rtl/>
         </w:rPr>
-        <w:t xml:space="preserve">ההיוריסטיקה שלנו בשילוב עם אלגוריתם </w:t>
-      </w:r>
-      <w:proofErr w:type="spellStart"/>
+        <w:t>הלוחות גדלים (יחד עם מימד השלישי בלוח שקיים), אלפא בטא ביצע יותר גיזומים וזמן הריצה קטן משמעותית ביחס לזמן הריצה של מינמקס.</w:t>
+      </w:r>
+    </w:p>
+    <w:p>
+      <w:pPr>
+        <w:bidi/>
+        <w:rPr>
+          <w:rFonts w:asciiTheme="minorBidi" w:hAnsiTheme="minorBidi"/>
+          <w:sz w:val="24"/>
+          <w:szCs w:val="24"/>
+          <w:rtl/>
+        </w:rPr>
+      </w:pPr>
+    </w:p>
+    <w:p>
+      <w:pPr>
+        <w:bidi/>
+        <w:rPr>
+          <w:rFonts w:asciiTheme="minorBidi" w:hAnsiTheme="minorBidi"/>
+          <w:sz w:val="24"/>
+          <w:szCs w:val="24"/>
+          <w:rtl/>
+        </w:rPr>
+      </w:pPr>
       <w:r>
         <w:rPr>
           <w:rFonts w:asciiTheme="minorBidi" w:hAnsiTheme="minorBidi" w:hint="cs"/>
@@ -11954,9 +10347,16 @@
           <w:szCs w:val="24"/>
           <w:rtl/>
         </w:rPr>
-        <w:t>המינמקס</w:t>
-      </w:r>
-      <w:proofErr w:type="spellEnd"/>
+        <w:t>לאחר מכן עברנו לממש את סוכן ה-</w:t>
+      </w:r>
+      <w:r>
+        <w:rPr>
+          <w:rFonts w:asciiTheme="minorBidi" w:hAnsiTheme="minorBidi"/>
+          <w:sz w:val="24"/>
+          <w:szCs w:val="24"/>
+        </w:rPr>
+        <w:t>Q-learning</w:t>
+      </w:r>
       <w:r>
         <w:rPr>
           <w:rFonts w:asciiTheme="minorBidi" w:hAnsiTheme="minorBidi" w:hint="cs"/>
@@ -11964,341 +10364,7 @@
           <w:szCs w:val="24"/>
           <w:rtl/>
         </w:rPr>
-        <w:t xml:space="preserve"> חזקה מאוד, ואנו מצליחים לנצח את שחקני ה-</w:t>
-      </w:r>
-      <w:r>
-        <w:rPr>
-          <w:rFonts w:asciiTheme="minorBidi" w:hAnsiTheme="minorBidi"/>
-          <w:sz w:val="24"/>
-          <w:szCs w:val="24"/>
-        </w:rPr>
-        <w:t>baseline</w:t>
-      </w:r>
-      <w:r>
-        <w:rPr>
-          <w:rFonts w:asciiTheme="minorBidi" w:hAnsiTheme="minorBidi" w:hint="cs"/>
-          <w:sz w:val="24"/>
-          <w:szCs w:val="24"/>
-          <w:rtl/>
-        </w:rPr>
-        <w:t xml:space="preserve">  בהסתברות גבוהה. את שחקן ה-</w:t>
-      </w:r>
-      <w:r>
-        <w:rPr>
-          <w:rFonts w:asciiTheme="minorBidi" w:hAnsiTheme="minorBidi"/>
-          <w:sz w:val="24"/>
-          <w:szCs w:val="24"/>
-        </w:rPr>
-        <w:t>defensive</w:t>
-      </w:r>
-      <w:r>
-        <w:rPr>
-          <w:rFonts w:asciiTheme="minorBidi" w:hAnsiTheme="minorBidi" w:hint="cs"/>
-          <w:sz w:val="24"/>
-          <w:szCs w:val="24"/>
-          <w:rtl/>
-        </w:rPr>
-        <w:t xml:space="preserve"> קשה יותר לנצח מאשר את שחקן ה-</w:t>
-      </w:r>
-      <w:r>
-        <w:rPr>
-          <w:rFonts w:asciiTheme="minorBidi" w:hAnsiTheme="minorBidi"/>
-          <w:sz w:val="24"/>
-          <w:szCs w:val="24"/>
-        </w:rPr>
-        <w:t>offensive</w:t>
-      </w:r>
-      <w:r>
-        <w:rPr>
-          <w:rFonts w:asciiTheme="minorBidi" w:hAnsiTheme="minorBidi" w:hint="cs"/>
-          <w:sz w:val="24"/>
-          <w:szCs w:val="24"/>
-          <w:rtl/>
-        </w:rPr>
-        <w:t xml:space="preserve"> , והדבר הגיוני מכיוון שקשה יותר לנצח יריב שכל מטרתו היא לחסום אותך והוא לא מנסה להתקדם בעצמו. </w:t>
-      </w:r>
-    </w:p>
-    <w:p>
-      <w:pPr>
-        <w:bidi/>
-        <w:rPr>
-          <w:rFonts w:asciiTheme="minorBidi" w:hAnsiTheme="minorBidi"/>
-          <w:sz w:val="24"/>
-          <w:szCs w:val="24"/>
-          <w:rtl/>
-        </w:rPr>
-      </w:pPr>
-      <w:r>
-        <w:rPr>
-          <w:rFonts w:asciiTheme="minorBidi" w:hAnsiTheme="minorBidi" w:hint="cs"/>
-          <w:sz w:val="24"/>
-          <w:szCs w:val="24"/>
-          <w:rtl/>
-        </w:rPr>
-        <w:t xml:space="preserve">על מנת להשוות את עצמנו אל מול </w:t>
-      </w:r>
-      <w:proofErr w:type="spellStart"/>
-      <w:r>
-        <w:rPr>
-          <w:rFonts w:asciiTheme="minorBidi" w:hAnsiTheme="minorBidi" w:hint="cs"/>
-          <w:sz w:val="24"/>
-          <w:szCs w:val="24"/>
-          <w:rtl/>
-        </w:rPr>
-        <w:t>היוריסטיקות</w:t>
-      </w:r>
-      <w:proofErr w:type="spellEnd"/>
-      <w:r>
-        <w:rPr>
-          <w:rFonts w:asciiTheme="minorBidi" w:hAnsiTheme="minorBidi" w:hint="cs"/>
-          <w:sz w:val="24"/>
-          <w:szCs w:val="24"/>
-          <w:rtl/>
-        </w:rPr>
-        <w:t xml:space="preserve"> מעבודות קודמות, הבנו שאין טעם לשחק נגדן באופן ישיר, מפני שמהלכים של אלגוריתמי </w:t>
-      </w:r>
-      <w:proofErr w:type="spellStart"/>
-      <w:r>
-        <w:rPr>
-          <w:rFonts w:asciiTheme="minorBidi" w:hAnsiTheme="minorBidi" w:hint="cs"/>
-          <w:sz w:val="24"/>
-          <w:szCs w:val="24"/>
-          <w:rtl/>
-        </w:rPr>
-        <w:t>מינמקס</w:t>
-      </w:r>
-      <w:proofErr w:type="spellEnd"/>
-      <w:r>
-        <w:rPr>
-          <w:rFonts w:asciiTheme="minorBidi" w:hAnsiTheme="minorBidi" w:hint="cs"/>
-          <w:sz w:val="24"/>
-          <w:szCs w:val="24"/>
-          <w:rtl/>
-        </w:rPr>
-        <w:t xml:space="preserve"> דטרמיניסטיים כמעט לגמרי, ולכן נתנו לכל אחד מהסוכנים לשחק מול שחקני ה-</w:t>
-      </w:r>
-      <w:r>
-        <w:rPr>
-          <w:rFonts w:asciiTheme="minorBidi" w:hAnsiTheme="minorBidi"/>
-          <w:sz w:val="24"/>
-          <w:szCs w:val="24"/>
-        </w:rPr>
-        <w:t>baseline</w:t>
-      </w:r>
-      <w:r>
-        <w:rPr>
-          <w:rFonts w:asciiTheme="minorBidi" w:hAnsiTheme="minorBidi" w:hint="cs"/>
-          <w:sz w:val="24"/>
-          <w:szCs w:val="24"/>
-          <w:rtl/>
-        </w:rPr>
-        <w:t xml:space="preserve"> . ראינו שאכן הצלחנו להשיג ביצועים טובים יותר, ולפיכך יכולנו להסיק שההיוריסטיקה שלנו יודעת להכליל טוב יותר, ולשקף לאלגוריתם </w:t>
-      </w:r>
-      <w:proofErr w:type="spellStart"/>
-      <w:r>
-        <w:rPr>
-          <w:rFonts w:asciiTheme="minorBidi" w:hAnsiTheme="minorBidi" w:hint="cs"/>
-          <w:sz w:val="24"/>
-          <w:szCs w:val="24"/>
-          <w:rtl/>
-        </w:rPr>
-        <w:t>המינמקס</w:t>
-      </w:r>
-      <w:proofErr w:type="spellEnd"/>
-      <w:r>
-        <w:rPr>
-          <w:rFonts w:asciiTheme="minorBidi" w:hAnsiTheme="minorBidi" w:hint="cs"/>
-          <w:sz w:val="24"/>
-          <w:szCs w:val="24"/>
-          <w:rtl/>
-        </w:rPr>
-        <w:t xml:space="preserve"> מידע נכון יותר לגבי מצב הלוח.</w:t>
-      </w:r>
-    </w:p>
-    <w:p>
-      <w:pPr>
-        <w:bidi/>
-        <w:rPr>
-          <w:rFonts w:asciiTheme="minorBidi" w:hAnsiTheme="minorBidi" w:hint="cs"/>
-          <w:sz w:val="24"/>
-          <w:szCs w:val="24"/>
-          <w:rtl/>
-        </w:rPr>
-      </w:pPr>
-      <w:r>
-        <w:rPr>
-          <w:rFonts w:asciiTheme="minorBidi" w:hAnsiTheme="minorBidi" w:hint="cs"/>
-          <w:sz w:val="24"/>
-          <w:szCs w:val="24"/>
-          <w:rtl/>
-        </w:rPr>
-        <w:t>בנוסף</w:t>
-      </w:r>
-      <w:r>
-        <w:rPr>
-          <w:rFonts w:asciiTheme="minorBidi" w:hAnsiTheme="minorBidi" w:hint="cs"/>
-          <w:sz w:val="24"/>
-          <w:szCs w:val="24"/>
-          <w:rtl/>
-        </w:rPr>
-        <w:t>, על מנת לבדוק את ההיוריסטיקה שלנו במשחק מרובה משתתפים, יצרנו שחקן נוסף שהסתכלותו על המציאות אמורה להיות שלילית יותר- הוא יניח שכל השחקנים האחרים נגדו, אך אם אחד מהיריבים מוביל יותר מהאחרים, היריבים האחרים לא ינסו יותר להתקדם בעצמם, אלא לחסום את השחקן הראשי. אכן ראינו שההיוריסטיקה שלנו משיגה תוצאות טובות יותר, ובכך הצלחנו לאמת את הנחותינו, שבמשחק מרובה משתתפים ניתן לתת לשחקן אסטרטגיות שונות, שישפיעו על החלטותיו. לכן רצוי שההיוריסטיקה תשקף כמה שיותר טוב את המציאות.</w:t>
-      </w:r>
-    </w:p>
-    <w:p>
-      <w:pPr>
-        <w:bidi/>
-        <w:rPr>
-          <w:rFonts w:asciiTheme="minorBidi" w:hAnsiTheme="minorBidi"/>
-          <w:sz w:val="24"/>
-          <w:szCs w:val="24"/>
-          <w:rtl/>
-        </w:rPr>
-      </w:pPr>
-      <w:r>
-        <w:rPr>
-          <w:rFonts w:asciiTheme="minorBidi" w:hAnsiTheme="minorBidi" w:hint="cs"/>
-          <w:sz w:val="24"/>
-          <w:szCs w:val="24"/>
-          <w:rtl/>
-        </w:rPr>
-        <w:t xml:space="preserve">ראינו כי ככל שאנו מגדילים את עומק החיפוש שלנו, אנו משיגים תוצאות טובות יותר. עם זאת זמן הריצה גדל, ולכן ישנה חשיבות רבה להשתמש באלגוריתם האלפא בטא. במיוחד כאשר </w:t>
-      </w:r>
-      <w:r>
-        <w:rPr>
-          <w:rFonts w:asciiTheme="minorBidi" w:hAnsiTheme="minorBidi" w:hint="cs"/>
-          <w:sz w:val="24"/>
-          <w:szCs w:val="24"/>
-          <w:rtl/>
-        </w:rPr>
-        <w:t xml:space="preserve">הלוחות גדלים (יחד עם </w:t>
-      </w:r>
-      <w:proofErr w:type="spellStart"/>
-      <w:r>
-        <w:rPr>
-          <w:rFonts w:asciiTheme="minorBidi" w:hAnsiTheme="minorBidi" w:hint="cs"/>
-          <w:sz w:val="24"/>
-          <w:szCs w:val="24"/>
-          <w:rtl/>
-        </w:rPr>
-        <w:t>מימד</w:t>
-      </w:r>
-      <w:proofErr w:type="spellEnd"/>
-      <w:r>
-        <w:rPr>
-          <w:rFonts w:asciiTheme="minorBidi" w:hAnsiTheme="minorBidi" w:hint="cs"/>
-          <w:sz w:val="24"/>
-          <w:szCs w:val="24"/>
-          <w:rtl/>
-        </w:rPr>
-        <w:t xml:space="preserve"> השלישי בלוח שקיים), אלפא בטא ביצע יותר גיזומים וזמן הריצה קטן משמעותית ביחס לזמן הריצה של </w:t>
-      </w:r>
-      <w:proofErr w:type="spellStart"/>
-      <w:r>
-        <w:rPr>
-          <w:rFonts w:asciiTheme="minorBidi" w:hAnsiTheme="minorBidi" w:hint="cs"/>
-          <w:sz w:val="24"/>
-          <w:szCs w:val="24"/>
-          <w:rtl/>
-        </w:rPr>
-        <w:t>מינמקס</w:t>
-      </w:r>
-      <w:proofErr w:type="spellEnd"/>
-      <w:r>
-        <w:rPr>
-          <w:rFonts w:asciiTheme="minorBidi" w:hAnsiTheme="minorBidi" w:hint="cs"/>
-          <w:sz w:val="24"/>
-          <w:szCs w:val="24"/>
-          <w:rtl/>
-        </w:rPr>
-        <w:t>.</w:t>
-      </w:r>
-    </w:p>
-    <w:p>
-      <w:pPr>
-        <w:bidi/>
-        <w:rPr>
-          <w:rFonts w:asciiTheme="minorBidi" w:hAnsiTheme="minorBidi"/>
-          <w:sz w:val="24"/>
-          <w:szCs w:val="24"/>
-          <w:rtl/>
-        </w:rPr>
-      </w:pPr>
-    </w:p>
-    <w:p>
-      <w:pPr>
-        <w:bidi/>
-        <w:rPr>
-          <w:rFonts w:asciiTheme="minorBidi" w:hAnsiTheme="minorBidi"/>
-          <w:sz w:val="24"/>
-          <w:szCs w:val="24"/>
-          <w:rtl/>
-        </w:rPr>
-      </w:pPr>
-      <w:r>
-        <w:rPr>
-          <w:rFonts w:asciiTheme="minorBidi" w:hAnsiTheme="minorBidi" w:hint="cs"/>
-          <w:sz w:val="24"/>
-          <w:szCs w:val="24"/>
-          <w:rtl/>
-        </w:rPr>
-        <w:t>לאחר מכן עברנו לממש את סוכן ה-</w:t>
-      </w:r>
-      <w:r>
-        <w:rPr>
-          <w:rFonts w:asciiTheme="minorBidi" w:hAnsiTheme="minorBidi"/>
-          <w:sz w:val="24"/>
-          <w:szCs w:val="24"/>
-        </w:rPr>
-        <w:t>Q-learning</w:t>
-      </w:r>
-      <w:r>
-        <w:rPr>
-          <w:rFonts w:asciiTheme="minorBidi" w:hAnsiTheme="minorBidi" w:hint="cs"/>
-          <w:sz w:val="24"/>
-          <w:szCs w:val="24"/>
-          <w:rtl/>
-        </w:rPr>
-        <w:t xml:space="preserve"> . סוכן זה היה מורכב הרבה יותר למימוש, שכן היינו צריכים לחשוב על גורמים רבים שיביאו לאימון מיטבי ביותר- </w:t>
-      </w:r>
-      <w:proofErr w:type="spellStart"/>
-      <w:r>
-        <w:rPr>
-          <w:rFonts w:asciiTheme="minorBidi" w:hAnsiTheme="minorBidi" w:hint="cs"/>
-          <w:sz w:val="24"/>
-          <w:szCs w:val="24"/>
-          <w:rtl/>
-        </w:rPr>
-        <w:t>סמלוץ</w:t>
-      </w:r>
-      <w:proofErr w:type="spellEnd"/>
-      <w:r>
-        <w:rPr>
-          <w:rFonts w:asciiTheme="minorBidi" w:hAnsiTheme="minorBidi" w:hint="cs"/>
-          <w:sz w:val="24"/>
-          <w:szCs w:val="24"/>
-          <w:rtl/>
-        </w:rPr>
-        <w:t xml:space="preserve"> משחק מרובה משתתפים, היריב שמולו יתאמן, פונקציית רווח שתגרום לו ללמוד נכון מצבים שונים. אפילו בחירת ייצוג הלוח, מכיוון שרצינו שהסוכן ייחשף לכמה שיותר מצבים ולכן עדיף לייצג את הלוח </w:t>
-      </w:r>
-      <w:proofErr w:type="spellStart"/>
-      <w:r>
-        <w:rPr>
-          <w:rFonts w:asciiTheme="minorBidi" w:hAnsiTheme="minorBidi" w:hint="cs"/>
-          <w:sz w:val="24"/>
-          <w:szCs w:val="24"/>
-          <w:rtl/>
-        </w:rPr>
-        <w:t>במימד</w:t>
-      </w:r>
-      <w:proofErr w:type="spellEnd"/>
-      <w:r>
-        <w:rPr>
-          <w:rFonts w:asciiTheme="minorBidi" w:hAnsiTheme="minorBidi" w:hint="cs"/>
-          <w:sz w:val="24"/>
-          <w:szCs w:val="24"/>
-          <w:rtl/>
-        </w:rPr>
-        <w:t xml:space="preserve"> קטן יותר</w:t>
+        <w:t xml:space="preserve"> . סוכן זה היה מורכב הרבה יותר למימוש, שכן היינו צריכים לחשוב על גורמים רבים שיביאו לאימון מיטבי ביותר- סמלוץ משחק מרובה משתתפים, היריב שמולו יתאמן, פונקציית רווח שתגרום לו ללמוד נכון מצבים שונים. אפילו בחירת ייצוג הלוח, מכיוון שרצינו שהסוכן ייחשף לכמה שיותר מצבים ולכן עדיף לייצג את הלוח במימד קטן יותר</w:t>
       </w:r>
       <w:r>
         <w:rPr>
@@ -12348,7 +10414,15 @@
           <w:szCs w:val="24"/>
           <w:rtl/>
         </w:rPr>
-        <w:t xml:space="preserve">חידוש אחד שלנו במימוש סוכן זה, הוא בחירת המאסטר- ראינו כי סוכן שהתאמן עם סוכן </w:t>
+        <w:t xml:space="preserve">חידוש אחד שלנו במימוש סוכן זה, הוא בחירת המאסטר- ראינו כי סוכן שהתאמן עם סוכן חכם ששיחק עבורו, השיג ביצועים טובים יותר לעומת סוכן </w:t>
+      </w:r>
+      <w:r>
+        <w:rPr>
+          <w:rFonts w:asciiTheme="minorBidi" w:hAnsiTheme="minorBidi"/>
+          <w:sz w:val="24"/>
+          <w:szCs w:val="24"/>
+        </w:rPr>
+        <w:t>RL</w:t>
       </w:r>
       <w:r>
         <w:rPr>
@@ -12357,8 +10431,19 @@
           <w:szCs w:val="24"/>
           <w:rtl/>
         </w:rPr>
-        <w:t>חכם ששיחק עבורו</w:t>
-      </w:r>
+        <w:t xml:space="preserve"> שבשלב האימון למד על בסיס החלטות רנדומיות שקיבל.</w:t>
+      </w:r>
+    </w:p>
+    <w:p>
+      <w:pPr>
+        <w:bidi/>
+        <w:rPr>
+          <w:rFonts w:asciiTheme="minorBidi" w:hAnsiTheme="minorBidi"/>
+          <w:sz w:val="24"/>
+          <w:szCs w:val="24"/>
+          <w:rtl/>
+        </w:rPr>
+      </w:pPr>
       <w:r>
         <w:rPr>
           <w:rFonts w:asciiTheme="minorBidi" w:hAnsiTheme="minorBidi" w:hint="cs"/>
@@ -12366,8 +10451,19 @@
           <w:szCs w:val="24"/>
           <w:rtl/>
         </w:rPr>
-        <w:t xml:space="preserve">, השיג ביצועים טובים יותר </w:t>
-      </w:r>
+        <w:t>מכיוון שהאימון עצמו היה מורכב ביותר, בחרנו להתמקד בתוצאות עבור סוכן שהתאמן בקונפיגורציה הקלאסית של המשחק. כמובן שאם נרצה לשחק מול סוכן בלוח גדול יותר, הסוכן יצטרך להתאמן קודם כל בלוח זה, שכן מרחב הפעולות שלו גדל והוא יצטרך להכיר פעולות חדשות.</w:t>
+      </w:r>
+    </w:p>
+    <w:p>
+      <w:pPr>
+        <w:bidi/>
+        <w:rPr>
+          <w:rFonts w:asciiTheme="minorBidi" w:hAnsiTheme="minorBidi"/>
+          <w:sz w:val="24"/>
+          <w:szCs w:val="24"/>
+          <w:rtl/>
+        </w:rPr>
+      </w:pPr>
       <w:r>
         <w:rPr>
           <w:rFonts w:asciiTheme="minorBidi" w:hAnsiTheme="minorBidi" w:hint="cs"/>
@@ -12375,15 +10471,7 @@
           <w:szCs w:val="24"/>
           <w:rtl/>
         </w:rPr>
-        <w:t xml:space="preserve">לעומת סוכן </w:t>
-      </w:r>
-      <w:r>
-        <w:rPr>
-          <w:rFonts w:asciiTheme="minorBidi" w:hAnsiTheme="minorBidi"/>
-          <w:sz w:val="24"/>
-          <w:szCs w:val="24"/>
-        </w:rPr>
-        <w:t>RL</w:t>
+        <w:t xml:space="preserve">בדקנו את ביצועיו של הסוכן אל מול </w:t>
       </w:r>
       <w:r>
         <w:rPr>
@@ -12392,9 +10480,16 @@
           <w:szCs w:val="24"/>
           <w:rtl/>
         </w:rPr>
-        <w:t xml:space="preserve"> שבשלב האימון למד על בסיס החלטות </w:t>
-      </w:r>
-      <w:proofErr w:type="spellStart"/>
+        <w:t>שחקני ה-</w:t>
+      </w:r>
+      <w:r>
+        <w:rPr>
+          <w:rFonts w:asciiTheme="minorBidi" w:hAnsiTheme="minorBidi"/>
+          <w:sz w:val="24"/>
+          <w:szCs w:val="24"/>
+        </w:rPr>
+        <w:t>baseline</w:t>
+      </w:r>
       <w:r>
         <w:rPr>
           <w:rFonts w:asciiTheme="minorBidi" w:hAnsiTheme="minorBidi" w:hint="cs"/>
@@ -12402,9 +10497,16 @@
           <w:szCs w:val="24"/>
           <w:rtl/>
         </w:rPr>
-        <w:t>רנדומיות</w:t>
-      </w:r>
-      <w:proofErr w:type="spellEnd"/>
+        <w:t>, וראינו כי מול שחקני ה-</w:t>
+      </w:r>
+      <w:r>
+        <w:rPr>
+          <w:rFonts w:asciiTheme="minorBidi" w:hAnsiTheme="minorBidi"/>
+          <w:sz w:val="24"/>
+          <w:szCs w:val="24"/>
+        </w:rPr>
+        <w:t>denseive</w:t>
+      </w:r>
       <w:r>
         <w:rPr>
           <w:rFonts w:asciiTheme="minorBidi" w:hAnsiTheme="minorBidi" w:hint="cs"/>
@@ -12412,19 +10514,16 @@
           <w:szCs w:val="24"/>
           <w:rtl/>
         </w:rPr>
-        <w:t xml:space="preserve"> שקיבל.</w:t>
-      </w:r>
-    </w:p>
-    <w:p>
-      <w:pPr>
-        <w:bidi/>
-        <w:rPr>
-          <w:rFonts w:asciiTheme="minorBidi" w:hAnsiTheme="minorBidi"/>
-          <w:sz w:val="24"/>
-          <w:szCs w:val="24"/>
-          <w:rtl/>
-        </w:rPr>
-      </w:pPr>
+        <w:t xml:space="preserve"> והאלפא בטא עם היוריסטיקת ה-</w:t>
+      </w:r>
+      <w:r>
+        <w:rPr>
+          <w:rFonts w:asciiTheme="minorBidi" w:hAnsiTheme="minorBidi"/>
+          <w:sz w:val="24"/>
+          <w:szCs w:val="24"/>
+        </w:rPr>
+        <w:t>complex</w:t>
+      </w:r>
       <w:r>
         <w:rPr>
           <w:rFonts w:asciiTheme="minorBidi" w:hAnsiTheme="minorBidi" w:hint="cs"/>
@@ -12432,19 +10531,8 @@
           <w:szCs w:val="24"/>
           <w:rtl/>
         </w:rPr>
-        <w:t>מכיוון שהאימון עצמו היה מורכב ביותר, בחרנו להתמקד בתוצאות עבור סוכן שהתאמן בקונפיגורציה הקלאסית של המשחק. כמובן שאם נרצה לשחק מול סוכן בלוח גדול יותר, הסוכן יצטרך להתאמן קודם כל בלוח זה, שכן מרחב הפעולות שלו גדל והוא יצטרך להכיר פעולות חדשות.</w:t>
-      </w:r>
-    </w:p>
-    <w:p>
-      <w:pPr>
-        <w:bidi/>
-        <w:rPr>
-          <w:rFonts w:asciiTheme="minorBidi" w:hAnsiTheme="minorBidi"/>
-          <w:sz w:val="24"/>
-          <w:szCs w:val="24"/>
-          <w:rtl/>
-        </w:rPr>
-      </w:pPr>
+        <w:t xml:space="preserve"> </w:t>
+      </w:r>
       <w:r>
         <w:rPr>
           <w:rFonts w:asciiTheme="minorBidi" w:hAnsiTheme="minorBidi" w:hint="cs"/>
@@ -12452,7 +10540,7 @@
           <w:szCs w:val="24"/>
           <w:rtl/>
         </w:rPr>
-        <w:t xml:space="preserve">בדקנו את ביצועיו של הסוכן אל מול </w:t>
+        <w:t>בעומק 4</w:t>
       </w:r>
       <w:r>
         <w:rPr>
@@ -12461,15 +10549,7 @@
           <w:szCs w:val="24"/>
           <w:rtl/>
         </w:rPr>
-        <w:t>שחקני ה-</w:t>
-      </w:r>
-      <w:r>
-        <w:rPr>
-          <w:rFonts w:asciiTheme="minorBidi" w:hAnsiTheme="minorBidi"/>
-          <w:sz w:val="24"/>
-          <w:szCs w:val="24"/>
-        </w:rPr>
-        <w:t>baseline</w:t>
+        <w:t xml:space="preserve">, לא הצליח להשיג תוצאות טובות כל כך. </w:t>
       </w:r>
       <w:r>
         <w:rPr>
@@ -12478,18 +10558,19 @@
           <w:szCs w:val="24"/>
           <w:rtl/>
         </w:rPr>
-        <w:t>, וראינו כי מול שחקני ה-</w:t>
-      </w:r>
-      <w:proofErr w:type="spellStart"/>
-      <w:r>
-        <w:rPr>
-          <w:rFonts w:asciiTheme="minorBidi" w:hAnsiTheme="minorBidi"/>
-          <w:sz w:val="24"/>
-          <w:szCs w:val="24"/>
-        </w:rPr>
-        <w:t>denseive</w:t>
-      </w:r>
-      <w:proofErr w:type="spellEnd"/>
+        <w:t>ההערכה שלנו היא, שלמידע על לוחות שליליים לוקח הרבה יותר זמן לחלחל מטה מאשר לוחות בהם הסוכן קרוב לנצחון, ולכן הצליח להתמודד פחות טוב נגד יריבים שטובים בלחסום את המתמודדים שלהם.</w:t>
+      </w:r>
+    </w:p>
+    <w:p>
+      <w:pPr>
+        <w:bidi/>
+        <w:rPr>
+          <w:rFonts w:asciiTheme="minorBidi" w:hAnsiTheme="minorBidi"/>
+          <w:sz w:val="24"/>
+          <w:szCs w:val="24"/>
+          <w:rtl/>
+        </w:rPr>
+      </w:pPr>
       <w:r>
         <w:rPr>
           <w:rFonts w:asciiTheme="minorBidi" w:hAnsiTheme="minorBidi" w:hint="cs"/>
@@ -12497,131 +10578,7 @@
           <w:szCs w:val="24"/>
           <w:rtl/>
         </w:rPr>
-        <w:t xml:space="preserve"> והאלפא בטא עם </w:t>
-      </w:r>
-      <w:proofErr w:type="spellStart"/>
-      <w:r>
-        <w:rPr>
-          <w:rFonts w:asciiTheme="minorBidi" w:hAnsiTheme="minorBidi" w:hint="cs"/>
-          <w:sz w:val="24"/>
-          <w:szCs w:val="24"/>
-          <w:rtl/>
-        </w:rPr>
-        <w:t>היוריסטיקת</w:t>
-      </w:r>
-      <w:proofErr w:type="spellEnd"/>
-      <w:r>
-        <w:rPr>
-          <w:rFonts w:asciiTheme="minorBidi" w:hAnsiTheme="minorBidi" w:hint="cs"/>
-          <w:sz w:val="24"/>
-          <w:szCs w:val="24"/>
-          <w:rtl/>
-        </w:rPr>
-        <w:t xml:space="preserve"> ה-</w:t>
-      </w:r>
-      <w:r>
-        <w:rPr>
-          <w:rFonts w:asciiTheme="minorBidi" w:hAnsiTheme="minorBidi"/>
-          <w:sz w:val="24"/>
-          <w:szCs w:val="24"/>
-        </w:rPr>
-        <w:t>complex</w:t>
-      </w:r>
-      <w:r>
-        <w:rPr>
-          <w:rFonts w:asciiTheme="minorBidi" w:hAnsiTheme="minorBidi" w:hint="cs"/>
-          <w:sz w:val="24"/>
-          <w:szCs w:val="24"/>
-          <w:rtl/>
-        </w:rPr>
-        <w:t xml:space="preserve"> </w:t>
-      </w:r>
-      <w:r>
-        <w:rPr>
-          <w:rFonts w:asciiTheme="minorBidi" w:hAnsiTheme="minorBidi" w:hint="cs"/>
-          <w:sz w:val="24"/>
-          <w:szCs w:val="24"/>
-          <w:rtl/>
-        </w:rPr>
-        <w:t>בעומק 4</w:t>
-      </w:r>
-      <w:r>
-        <w:rPr>
-          <w:rFonts w:asciiTheme="minorBidi" w:hAnsiTheme="minorBidi" w:hint="cs"/>
-          <w:sz w:val="24"/>
-          <w:szCs w:val="24"/>
-          <w:rtl/>
-        </w:rPr>
-        <w:t xml:space="preserve">, לא הצליח להשיג תוצאות טובות כל כך. </w:t>
-      </w:r>
-      <w:r>
-        <w:rPr>
-          <w:rFonts w:asciiTheme="minorBidi" w:hAnsiTheme="minorBidi" w:hint="cs"/>
-          <w:sz w:val="24"/>
-          <w:szCs w:val="24"/>
-          <w:rtl/>
-        </w:rPr>
-        <w:t xml:space="preserve">ההערכה שלנו היא, שלמידע על לוחות שליליים לוקח הרבה יותר זמן לחלחל מטה מאשר לוחות בהם הסוכן קרוב </w:t>
-      </w:r>
-      <w:proofErr w:type="spellStart"/>
-      <w:r>
-        <w:rPr>
-          <w:rFonts w:asciiTheme="minorBidi" w:hAnsiTheme="minorBidi" w:hint="cs"/>
-          <w:sz w:val="24"/>
-          <w:szCs w:val="24"/>
-          <w:rtl/>
-        </w:rPr>
-        <w:t>לנצחון</w:t>
-      </w:r>
-      <w:proofErr w:type="spellEnd"/>
-      <w:r>
-        <w:rPr>
-          <w:rFonts w:asciiTheme="minorBidi" w:hAnsiTheme="minorBidi" w:hint="cs"/>
-          <w:sz w:val="24"/>
-          <w:szCs w:val="24"/>
-          <w:rtl/>
-        </w:rPr>
-        <w:t>, ולכן הצליח להתמודד פחות טוב נגד יריבים שטובים בלחסום את המתמודדים שלהם.</w:t>
-      </w:r>
-    </w:p>
-    <w:p>
-      <w:pPr>
-        <w:bidi/>
-        <w:rPr>
-          <w:rFonts w:asciiTheme="minorBidi" w:hAnsiTheme="minorBidi" w:hint="cs"/>
-          <w:sz w:val="24"/>
-          <w:szCs w:val="24"/>
-          <w:rtl/>
-        </w:rPr>
-      </w:pPr>
-      <w:r>
-        <w:rPr>
-          <w:rFonts w:asciiTheme="minorBidi" w:hAnsiTheme="minorBidi" w:hint="cs"/>
-          <w:sz w:val="24"/>
-          <w:szCs w:val="24"/>
-          <w:rtl/>
-        </w:rPr>
-        <w:t xml:space="preserve">לסיכום, נראה כי אלגוריתם </w:t>
-      </w:r>
-      <w:proofErr w:type="spellStart"/>
-      <w:r>
-        <w:rPr>
-          <w:rFonts w:asciiTheme="minorBidi" w:hAnsiTheme="minorBidi" w:hint="cs"/>
-          <w:sz w:val="24"/>
-          <w:szCs w:val="24"/>
-          <w:rtl/>
-        </w:rPr>
-        <w:t>מינמקס</w:t>
-      </w:r>
-      <w:proofErr w:type="spellEnd"/>
-      <w:r>
-        <w:rPr>
-          <w:rFonts w:asciiTheme="minorBidi" w:hAnsiTheme="minorBidi" w:hint="cs"/>
-          <w:sz w:val="24"/>
-          <w:szCs w:val="24"/>
-          <w:rtl/>
-        </w:rPr>
-        <w:t>, על אף עקרון הפעולה הפשוט שלו, הצליח להשיג תוצאות טובות לעומת סוכן ה-</w:t>
+        <w:t>לסיכום, נראה כי אלגוריתם מינמקס, על אף עקרון הפעולה הפשוט שלו, הצליח להשיג תוצאות טובות לעומת סוכן ה-</w:t>
       </w:r>
       <w:r>
         <w:rPr>
@@ -12772,21 +10729,7 @@
           <w:rFonts w:asciiTheme="minorBidi" w:hAnsiTheme="minorBidi"/>
           <w:rtl/>
         </w:rPr>
-        <w:t xml:space="preserve">עבודה קודמת של סטודנטים על 4 בשורה, מספר </w:t>
-      </w:r>
-      <w:r>
-        <w:rPr>
-          <w:rFonts w:asciiTheme="minorBidi" w:hAnsiTheme="minorBidi"/>
-          <w:rtl/>
-        </w:rPr>
-        <w:t>2</w:t>
-      </w:r>
-      <w:r>
-        <w:rPr>
-          <w:rFonts w:asciiTheme="minorBidi" w:hAnsiTheme="minorBidi"/>
-          <w:rtl/>
-        </w:rPr>
-        <w:t xml:space="preserve"> : </w:t>
+        <w:t xml:space="preserve">עבודה קודמת של סטודנטים על 4 בשורה, מספר 2 : </w:t>
       </w:r>
       <w:hyperlink r:id="rId17" w:history="1">
         <w:r>
@@ -12899,7 +10842,7 @@
       <w:pPr>
         <w:bidi/>
         <w:rPr>
-          <w:rFonts w:asciiTheme="minorBidi" w:hAnsiTheme="minorBidi" w:hint="cs"/>
+          <w:rFonts w:asciiTheme="minorBidi" w:hAnsiTheme="minorBidi"/>
           <w:sz w:val="28"/>
           <w:szCs w:val="28"/>
         </w:rPr>
@@ -13936,6 +11879,7 @@
   <w:style w:type="character" w:default="1" w:styleId="DefaultParagraphFont">
     <w:name w:val="Default Paragraph Font"/>
     <w:uiPriority w:val="1"/>
+    <w:semiHidden/>
     <w:unhideWhenUsed/>
   </w:style>
   <w:style w:type="table" w:default="1" w:styleId="TableNormal">

--- a/AI_final_project_report.docx
+++ b/AI_final_project_report.docx
@@ -39,7 +39,25 @@
           <w:sz w:val="40"/>
           <w:szCs w:val="40"/>
         </w:rPr>
-        <w:t>3D multi-player connect 4</w:t>
+        <w:t xml:space="preserve">3D multi-player </w:t>
+      </w:r>
+      <w:proofErr w:type="gramStart"/>
+      <w:r>
+        <w:rPr>
+          <w:rFonts w:asciiTheme="minorBidi" w:hAnsiTheme="minorBidi"/>
+          <w:sz w:val="40"/>
+          <w:szCs w:val="40"/>
+        </w:rPr>
+        <w:t>connect</w:t>
+      </w:r>
+      <w:proofErr w:type="gramEnd"/>
+      <w:r>
+        <w:rPr>
+          <w:rFonts w:asciiTheme="minorBidi" w:hAnsiTheme="minorBidi"/>
+          <w:sz w:val="40"/>
+          <w:szCs w:val="40"/>
+        </w:rPr>
+        <w:t xml:space="preserve"> 4</w:t>
       </w:r>
     </w:p>
     <w:p>
@@ -190,7 +208,27 @@
           <w:szCs w:val="28"/>
           <w:rtl/>
         </w:rPr>
-        <w:t>עבד נירוך, 213668700</w:t>
+        <w:t xml:space="preserve">עבד </w:t>
+      </w:r>
+      <w:proofErr w:type="spellStart"/>
+      <w:r>
+        <w:rPr>
+          <w:rFonts w:asciiTheme="minorBidi" w:hAnsiTheme="minorBidi"/>
+          <w:sz w:val="28"/>
+          <w:szCs w:val="28"/>
+          <w:rtl/>
+        </w:rPr>
+        <w:t>נירוך</w:t>
+      </w:r>
+      <w:proofErr w:type="spellEnd"/>
+      <w:r>
+        <w:rPr>
+          <w:rFonts w:asciiTheme="minorBidi" w:hAnsiTheme="minorBidi"/>
+          <w:sz w:val="28"/>
+          <w:szCs w:val="28"/>
+          <w:rtl/>
+        </w:rPr>
+        <w:t>, 213668700</w:t>
       </w:r>
     </w:p>
     <w:p>
@@ -934,7 +972,25 @@
                 <w:noProof/>
                 <w:rtl/>
               </w:rPr>
-              <w:t xml:space="preserve">היוריסטיקת </w:t>
+              <w:t>היוריסטיק</w:t>
+            </w:r>
+            <w:r>
+              <w:rPr>
+                <w:rStyle w:val="Hyperlink"/>
+                <w:rFonts w:asciiTheme="minorBidi" w:hAnsiTheme="minorBidi"/>
+                <w:noProof/>
+                <w:rtl/>
+              </w:rPr>
+              <w:t>ת</w:t>
+            </w:r>
+            <w:r>
+              <w:rPr>
+                <w:rStyle w:val="Hyperlink"/>
+                <w:rFonts w:asciiTheme="minorBidi" w:hAnsiTheme="minorBidi"/>
+                <w:noProof/>
+                <w:rtl/>
+              </w:rPr>
+              <w:t xml:space="preserve"> </w:t>
             </w:r>
             <w:r>
               <w:rPr>
@@ -1424,7 +1480,43 @@
                 <w:noProof/>
                 <w:rtl/>
               </w:rPr>
-              <w:t>סוכני מינמקס, ואלפא בטא</w:t>
+              <w:t>סוכני מינמק</w:t>
+            </w:r>
+            <w:r>
+              <w:rPr>
+                <w:rStyle w:val="Hyperlink"/>
+                <w:rFonts w:asciiTheme="minorBidi" w:hAnsiTheme="minorBidi"/>
+                <w:noProof/>
+                <w:rtl/>
+              </w:rPr>
+              <w:t>ס</w:t>
+            </w:r>
+            <w:r>
+              <w:rPr>
+                <w:rStyle w:val="Hyperlink"/>
+                <w:rFonts w:asciiTheme="minorBidi" w:hAnsiTheme="minorBidi"/>
+                <w:noProof/>
+                <w:rtl/>
+              </w:rPr>
+              <w:t>, ואלפא</w:t>
+            </w:r>
+            <w:r>
+              <w:rPr>
+                <w:rStyle w:val="Hyperlink"/>
+                <w:rFonts w:asciiTheme="minorBidi" w:hAnsiTheme="minorBidi"/>
+                <w:noProof/>
+                <w:rtl/>
+              </w:rPr>
+              <w:t xml:space="preserve"> </w:t>
+            </w:r>
+            <w:r>
+              <w:rPr>
+                <w:rStyle w:val="Hyperlink"/>
+                <w:rFonts w:asciiTheme="minorBidi" w:hAnsiTheme="minorBidi"/>
+                <w:noProof/>
+                <w:rtl/>
+              </w:rPr>
+              <w:t>בטא</w:t>
             </w:r>
             <w:r>
               <w:rPr>
@@ -1836,8 +1928,37 @@
           <w:rFonts w:asciiTheme="minorBidi" w:hAnsiTheme="minorBidi" w:cstheme="minorBidi"/>
           <w:color w:val="auto"/>
           <w:u w:val="single"/>
-          <w:rtl/>
-        </w:rPr>
+        </w:rPr>
+      </w:pPr>
+    </w:p>
+    <w:p>
+      <w:pPr>
+        <w:bidi/>
+      </w:pPr>
+    </w:p>
+    <w:p>
+      <w:pPr>
+        <w:bidi/>
+      </w:pPr>
+    </w:p>
+    <w:p>
+      <w:pPr>
+        <w:bidi/>
+      </w:pPr>
+    </w:p>
+    <w:p>
+      <w:pPr>
+        <w:bidi/>
+      </w:pPr>
+    </w:p>
+    <w:p>
+      <w:pPr>
+        <w:bidi/>
+      </w:pPr>
+    </w:p>
+    <w:p>
+      <w:pPr>
+        <w:bidi/>
       </w:pPr>
     </w:p>
     <w:p>
@@ -1855,25 +1976,43 @@
       <w:r>
         <w:rPr>
           <w:rFonts w:asciiTheme="minorBidi" w:hAnsiTheme="minorBidi" w:cstheme="minorBidi"/>
+          <w:color w:val="auto"/>
+          <w:u w:val="single"/>
+          <w:rtl/>
+        </w:rPr>
+        <w:lastRenderedPageBreak/>
+        <w:t>מבוא:</w:t>
+      </w:r>
+      <w:bookmarkEnd w:id="0"/>
+    </w:p>
+    <w:p>
+      <w:pPr>
+        <w:bidi/>
+        <w:rPr>
+          <w:rFonts w:asciiTheme="minorBidi" w:hAnsiTheme="minorBidi"/>
+          <w:sz w:val="28"/>
+          <w:szCs w:val="28"/>
+          <w:u w:val="single"/>
+          <w:rtl/>
+        </w:rPr>
+      </w:pPr>
+      <w:r>
+        <w:rPr>
           <w:noProof/>
-          <w:color w:val="auto"/>
-          <w:sz w:val="24"/>
-          <w:szCs w:val="24"/>
-          <w:u w:val="single"/>
         </w:rPr>
         <w:drawing>
-          <wp:anchor distT="0" distB="0" distL="114300" distR="114300" simplePos="0" relativeHeight="251657216" behindDoc="0" locked="0" layoutInCell="1" allowOverlap="1" wp14:anchorId="2227B8C1" wp14:editId="165C7FDD">
+          <wp:anchor distT="0" distB="0" distL="114300" distR="114300" simplePos="0" relativeHeight="251674624" behindDoc="0" locked="0" layoutInCell="1" allowOverlap="1" wp14:anchorId="017125FF" wp14:editId="05314B06">
             <wp:simplePos x="0" y="0"/>
-            <wp:positionH relativeFrom="margin">
-              <wp:posOffset>-285750</wp:posOffset>
+            <wp:positionH relativeFrom="column">
+              <wp:posOffset>-548750</wp:posOffset>
             </wp:positionH>
             <wp:positionV relativeFrom="paragraph">
-              <wp:posOffset>173355</wp:posOffset>
+              <wp:posOffset>334259</wp:posOffset>
             </wp:positionV>
-            <wp:extent cx="2832100" cy="2952115"/>
-            <wp:effectExtent l="0" t="0" r="6350" b="635"/>
+            <wp:extent cx="3103245" cy="3267710"/>
+            <wp:effectExtent l="0" t="0" r="1905" b="8890"/>
             <wp:wrapSquare wrapText="bothSides"/>
-            <wp:docPr id="977643846" name="Picture 1"/>
+            <wp:docPr id="1609473064" name="Picture 1" descr="A screenshot of a game&#10;&#10;Description automatically generated"/>
             <wp:cNvGraphicFramePr>
               <a:graphicFrameLocks xmlns:a="http://schemas.openxmlformats.org/drawingml/2006/main" noChangeAspect="1"/>
             </wp:cNvGraphicFramePr>
@@ -1881,11 +2020,11 @@
               <a:graphicData uri="http://schemas.openxmlformats.org/drawingml/2006/picture">
                 <pic:pic xmlns:pic="http://schemas.openxmlformats.org/drawingml/2006/picture">
                   <pic:nvPicPr>
-                    <pic:cNvPr id="977643846" name=""/>
+                    <pic:cNvPr id="1609473064" name="Picture 1" descr="A screenshot of a game&#10;&#10;Description automatically generated"/>
                     <pic:cNvPicPr/>
                   </pic:nvPicPr>
                   <pic:blipFill>
-                    <a:blip r:embed="rId7" cstate="print">
+                    <a:blip r:embed="rId7">
                       <a:extLst>
                         <a:ext uri="{28A0092B-C50C-407E-A947-70E740481C1C}">
                           <a14:useLocalDpi xmlns:a14="http://schemas.microsoft.com/office/drawing/2010/main" val="0"/>
@@ -1899,7 +2038,7 @@
                   <pic:spPr>
                     <a:xfrm>
                       <a:off x="0" y="0"/>
-                      <a:ext cx="2832100" cy="2952115"/>
+                      <a:ext cx="3103245" cy="3267710"/>
                     </a:xfrm>
                     <a:prstGeom prst="rect">
                       <a:avLst/>
@@ -1917,28 +2056,6 @@
           </wp:anchor>
         </w:drawing>
       </w:r>
-      <w:r>
-        <w:rPr>
-          <w:rFonts w:asciiTheme="minorBidi" w:hAnsiTheme="minorBidi" w:cstheme="minorBidi"/>
-          <w:color w:val="auto"/>
-          <w:u w:val="single"/>
-          <w:rtl/>
-        </w:rPr>
-        <w:t>מבוא:</w:t>
-      </w:r>
-      <w:bookmarkEnd w:id="0"/>
-    </w:p>
-    <w:p>
-      <w:pPr>
-        <w:bidi/>
-        <w:rPr>
-          <w:rFonts w:asciiTheme="minorBidi" w:hAnsiTheme="minorBidi"/>
-          <w:sz w:val="28"/>
-          <w:szCs w:val="28"/>
-          <w:u w:val="single"/>
-          <w:rtl/>
-        </w:rPr>
-      </w:pPr>
     </w:p>
     <w:p>
       <w:pPr>
@@ -1984,7 +2101,27 @@
           <w:szCs w:val="24"/>
           <w:rtl/>
         </w:rPr>
-        <w:t>, לשני שחקנים. כל שחקן בתורו משחיל דיסקית בצבע שלו לאחת העמודות בלוח. מטרתו של כל שחקן להגיע ראשון לרצף של 4 דיסקיות בצבע שלו. הרצף יכול להיות בשורה, בעמודה או באלכסון</w:t>
+        <w:t xml:space="preserve">, לשני שחקנים. כל שחקן בתורו משחיל </w:t>
+      </w:r>
+      <w:proofErr w:type="spellStart"/>
+      <w:r>
+        <w:rPr>
+          <w:rFonts w:asciiTheme="minorBidi" w:hAnsiTheme="minorBidi"/>
+          <w:sz w:val="24"/>
+          <w:szCs w:val="24"/>
+          <w:rtl/>
+        </w:rPr>
+        <w:t>דיסקית</w:t>
+      </w:r>
+      <w:proofErr w:type="spellEnd"/>
+      <w:r>
+        <w:rPr>
+          <w:rFonts w:asciiTheme="minorBidi" w:hAnsiTheme="minorBidi"/>
+          <w:sz w:val="24"/>
+          <w:szCs w:val="24"/>
+          <w:rtl/>
+        </w:rPr>
+        <w:t xml:space="preserve"> בצבע שלו לאחת העמודות בלוח. מטרתו של כל שחקן להגיע ראשון לרצף של 4 דיסקיות בצבע שלו. הרצף יכול להיות בשורה, בעמודה או באלכסון</w:t>
       </w:r>
       <w:r>
         <w:rPr>
@@ -2131,8 +2268,19 @@
           <w:szCs w:val="24"/>
           <w:rtl/>
         </w:rPr>
-        <w:t xml:space="preserve"> הוא רצף הנצחון</w:t>
-      </w:r>
+        <w:t xml:space="preserve"> הוא רצף </w:t>
+      </w:r>
+      <w:proofErr w:type="spellStart"/>
+      <w:r>
+        <w:rPr>
+          <w:rFonts w:asciiTheme="minorBidi" w:hAnsiTheme="minorBidi"/>
+          <w:sz w:val="24"/>
+          <w:szCs w:val="24"/>
+          <w:rtl/>
+        </w:rPr>
+        <w:t>הנצחון</w:t>
+      </w:r>
+      <w:proofErr w:type="spellEnd"/>
     </w:p>
     <w:p>
       <w:pPr>
@@ -2195,7 +2343,27 @@
           <w:szCs w:val="24"/>
           <w:rtl/>
         </w:rPr>
-        <w:t xml:space="preserve"> גדל בצורה אקספוננציאלית- </w:t>
+        <w:t xml:space="preserve"> גדל בצורה </w:t>
+      </w:r>
+      <w:proofErr w:type="spellStart"/>
+      <w:r>
+        <w:rPr>
+          <w:rFonts w:asciiTheme="minorBidi" w:hAnsiTheme="minorBidi"/>
+          <w:sz w:val="24"/>
+          <w:szCs w:val="24"/>
+          <w:rtl/>
+        </w:rPr>
+        <w:t>אקספוננציאלית</w:t>
+      </w:r>
+      <w:proofErr w:type="spellEnd"/>
+      <w:r>
+        <w:rPr>
+          <w:rFonts w:asciiTheme="minorBidi" w:hAnsiTheme="minorBidi"/>
+          <w:sz w:val="24"/>
+          <w:szCs w:val="24"/>
+          <w:rtl/>
+        </w:rPr>
+        <w:t xml:space="preserve">- </w:t>
       </w:r>
       <m:oMath>
         <m:r>
@@ -2406,6 +2574,7 @@
           <w:szCs w:val="24"/>
         </w:rPr>
       </w:pPr>
+      <w:proofErr w:type="spellStart"/>
       <w:r>
         <w:rPr>
           <w:rFonts w:asciiTheme="minorBidi" w:hAnsiTheme="minorBidi"/>
@@ -2414,6 +2583,7 @@
         </w:rPr>
         <w:t>minmax_agent</w:t>
       </w:r>
+      <w:proofErr w:type="spellEnd"/>
     </w:p>
     <w:p>
       <w:pPr>
@@ -2429,6 +2599,7 @@
           <w:szCs w:val="24"/>
         </w:rPr>
       </w:pPr>
+      <w:proofErr w:type="spellStart"/>
       <w:r>
         <w:rPr>
           <w:rFonts w:asciiTheme="minorBidi" w:hAnsiTheme="minorBidi"/>
@@ -2437,6 +2608,7 @@
         </w:rPr>
         <w:t>alpha_beta_agent</w:t>
       </w:r>
+      <w:proofErr w:type="spellEnd"/>
     </w:p>
     <w:p>
       <w:pPr>
@@ -2458,7 +2630,16 @@
           <w:sz w:val="24"/>
           <w:szCs w:val="24"/>
         </w:rPr>
-        <w:t>Q-learning</w:t>
+        <w:t>Q-</w:t>
+      </w:r>
+      <w:proofErr w:type="spellStart"/>
+      <w:r>
+        <w:rPr>
+          <w:rFonts w:asciiTheme="minorBidi" w:hAnsiTheme="minorBidi"/>
+          <w:sz w:val="24"/>
+          <w:szCs w:val="24"/>
+        </w:rPr>
+        <w:t>learning</w:t>
       </w:r>
       <w:r>
         <w:rPr>
@@ -2468,6 +2649,7 @@
         </w:rPr>
         <w:t>_agent</w:t>
       </w:r>
+      <w:proofErr w:type="spellEnd"/>
     </w:p>
     <w:p>
       <w:pPr>
@@ -2495,7 +2677,47 @@
           <w:szCs w:val="24"/>
           <w:rtl/>
         </w:rPr>
-        <w:t>לפיכך חשבנו כי האלגוריתם הטבעי ביותר להתחיל איתו הוא אלגוריתם המינמקס, שמותאם לנצח בסוג זה של משחקים.</w:t>
+        <w:t xml:space="preserve">לפיכך חשבנו כי האלגוריתם הטבעי ביותר להתחיל </w:t>
+      </w:r>
+      <w:proofErr w:type="spellStart"/>
+      <w:r>
+        <w:rPr>
+          <w:rFonts w:asciiTheme="minorBidi" w:hAnsiTheme="minorBidi"/>
+          <w:sz w:val="24"/>
+          <w:szCs w:val="24"/>
+          <w:rtl/>
+        </w:rPr>
+        <w:t>איתו</w:t>
+      </w:r>
+      <w:proofErr w:type="spellEnd"/>
+      <w:r>
+        <w:rPr>
+          <w:rFonts w:asciiTheme="minorBidi" w:hAnsiTheme="minorBidi"/>
+          <w:sz w:val="24"/>
+          <w:szCs w:val="24"/>
+          <w:rtl/>
+        </w:rPr>
+        <w:t xml:space="preserve"> הוא אלגוריתם </w:t>
+      </w:r>
+      <w:proofErr w:type="spellStart"/>
+      <w:r>
+        <w:rPr>
+          <w:rFonts w:asciiTheme="minorBidi" w:hAnsiTheme="minorBidi"/>
+          <w:sz w:val="24"/>
+          <w:szCs w:val="24"/>
+          <w:rtl/>
+        </w:rPr>
+        <w:t>המינמקס</w:t>
+      </w:r>
+      <w:proofErr w:type="spellEnd"/>
+      <w:r>
+        <w:rPr>
+          <w:rFonts w:asciiTheme="minorBidi" w:hAnsiTheme="minorBidi"/>
+          <w:sz w:val="24"/>
+          <w:szCs w:val="24"/>
+          <w:rtl/>
+        </w:rPr>
+        <w:t>, שמותאם לנצח בסוג זה של משחקים.</w:t>
       </w:r>
       <w:r>
         <w:rPr>
@@ -2512,7 +2734,27 @@
           <w:szCs w:val="24"/>
           <w:rtl/>
         </w:rPr>
-        <w:t xml:space="preserve">אלגוריתם מינמקס במימוש נאיבי, יורד עד לעומק עץ המצבים, ומהעלים מתחיל לשערך את הציון </w:t>
+        <w:t xml:space="preserve">אלגוריתם </w:t>
+      </w:r>
+      <w:proofErr w:type="spellStart"/>
+      <w:r>
+        <w:rPr>
+          <w:rFonts w:asciiTheme="minorBidi" w:hAnsiTheme="minorBidi"/>
+          <w:sz w:val="24"/>
+          <w:szCs w:val="24"/>
+          <w:rtl/>
+        </w:rPr>
+        <w:t>מינמקס</w:t>
+      </w:r>
+      <w:proofErr w:type="spellEnd"/>
+      <w:r>
+        <w:rPr>
+          <w:rFonts w:asciiTheme="minorBidi" w:hAnsiTheme="minorBidi"/>
+          <w:sz w:val="24"/>
+          <w:szCs w:val="24"/>
+          <w:rtl/>
+        </w:rPr>
+        <w:t xml:space="preserve"> במימוש נאיבי, יורד עד לעומק עץ המצבים, ומהעלים מתחיל לשערך את הציון </w:t>
       </w:r>
       <w:r>
         <w:rPr>
@@ -2594,7 +2836,27 @@
           <w:szCs w:val="24"/>
           <w:rtl/>
         </w:rPr>
-        <w:t>סוכן האלפא-בטא הוא הסוכן ההגיוני הבא- הוא פועל כמו סוכן המינמקס מבחינת ההחלטות שבוחר במהלך המשחק, אך מדלג על ענפים מסוימים ובכך מקצר את זמן הריצה.</w:t>
+        <w:t xml:space="preserve">סוכן האלפא-בטא הוא הסוכן ההגיוני הבא- הוא פועל כמו סוכן </w:t>
+      </w:r>
+      <w:proofErr w:type="spellStart"/>
+      <w:r>
+        <w:rPr>
+          <w:rFonts w:asciiTheme="minorBidi" w:hAnsiTheme="minorBidi"/>
+          <w:sz w:val="24"/>
+          <w:szCs w:val="24"/>
+          <w:rtl/>
+        </w:rPr>
+        <w:t>המינמקס</w:t>
+      </w:r>
+      <w:proofErr w:type="spellEnd"/>
+      <w:r>
+        <w:rPr>
+          <w:rFonts w:asciiTheme="minorBidi" w:hAnsiTheme="minorBidi"/>
+          <w:sz w:val="24"/>
+          <w:szCs w:val="24"/>
+          <w:rtl/>
+        </w:rPr>
+        <w:t xml:space="preserve"> מבחינת ההחלטות שבוחר במהלך המשחק, אך מדלג על ענפים מסוימים ובכך מקצר את זמן הריצה.</w:t>
       </w:r>
     </w:p>
     <w:p>
@@ -2641,7 +2903,47 @@
           <w:szCs w:val="24"/>
           <w:rtl/>
         </w:rPr>
-        <w:t>דרך אפשרית להפעיל את האלגוריתם במקרה שלנו, היא לתת לשחקן למידת החיזוק לשחק מול שחקן מינימקס/רנדומי ודרכו ללמוד איך לשחק את המשחק בצורה הטובה ביותר</w:t>
+        <w:t xml:space="preserve">דרך אפשרית להפעיל את האלגוריתם במקרה שלנו, היא לתת לשחקן למידת החיזוק לשחק מול שחקן </w:t>
+      </w:r>
+      <w:proofErr w:type="spellStart"/>
+      <w:r>
+        <w:rPr>
+          <w:rFonts w:asciiTheme="minorBidi" w:hAnsiTheme="minorBidi"/>
+          <w:sz w:val="24"/>
+          <w:szCs w:val="24"/>
+          <w:rtl/>
+        </w:rPr>
+        <w:t>מינימקס</w:t>
+      </w:r>
+      <w:proofErr w:type="spellEnd"/>
+      <w:r>
+        <w:rPr>
+          <w:rFonts w:asciiTheme="minorBidi" w:hAnsiTheme="minorBidi"/>
+          <w:sz w:val="24"/>
+          <w:szCs w:val="24"/>
+          <w:rtl/>
+        </w:rPr>
+        <w:t>/</w:t>
+      </w:r>
+      <w:proofErr w:type="spellStart"/>
+      <w:r>
+        <w:rPr>
+          <w:rFonts w:asciiTheme="minorBidi" w:hAnsiTheme="minorBidi"/>
+          <w:sz w:val="24"/>
+          <w:szCs w:val="24"/>
+          <w:rtl/>
+        </w:rPr>
+        <w:t>רנדומי</w:t>
+      </w:r>
+      <w:proofErr w:type="spellEnd"/>
+      <w:r>
+        <w:rPr>
+          <w:rFonts w:asciiTheme="minorBidi" w:hAnsiTheme="minorBidi"/>
+          <w:sz w:val="24"/>
+          <w:szCs w:val="24"/>
+          <w:rtl/>
+        </w:rPr>
+        <w:t xml:space="preserve"> ודרכו ללמוד איך לשחק את המשחק בצורה הטובה ביותר</w:t>
       </w:r>
       <w:r>
         <w:rPr>
@@ -2696,16 +2998,46 @@
           <w:szCs w:val="24"/>
           <w:rtl/>
         </w:rPr>
-        <w:t>סוכן זה לומד באמצעות משחקים רבים את הפעולות הכדאיות בהינתן מצבי הלוח, כאשר במהלך הלמידה הסוכן מעדכן את הציון על מצב לוח מסוים, באמצעות הרצת סימולציות עד לנצחון/הפסד(</w:t>
-      </w:r>
-      <w:r>
-        <w:rPr>
-          <w:rFonts w:asciiTheme="minorBidi" w:hAnsiTheme="minorBidi"/>
-          <w:sz w:val="24"/>
-          <w:szCs w:val="24"/>
-        </w:rPr>
-        <w:t>monte carlo</w:t>
-      </w:r>
+        <w:t xml:space="preserve">סוכן זה לומד באמצעות משחקים רבים את הפעולות הכדאיות בהינתן מצבי הלוח, כאשר במהלך הלמידה הסוכן מעדכן את הציון על מצב לוח מסוים, באמצעות הרצת סימולציות עד </w:t>
+      </w:r>
+      <w:proofErr w:type="spellStart"/>
+      <w:r>
+        <w:rPr>
+          <w:rFonts w:asciiTheme="minorBidi" w:hAnsiTheme="minorBidi"/>
+          <w:sz w:val="24"/>
+          <w:szCs w:val="24"/>
+          <w:rtl/>
+        </w:rPr>
+        <w:t>לנצחון</w:t>
+      </w:r>
+      <w:proofErr w:type="spellEnd"/>
+      <w:r>
+        <w:rPr>
+          <w:rFonts w:asciiTheme="minorBidi" w:hAnsiTheme="minorBidi"/>
+          <w:sz w:val="24"/>
+          <w:szCs w:val="24"/>
+          <w:rtl/>
+        </w:rPr>
+        <w:t>/הפסד(</w:t>
+      </w:r>
+      <w:r>
+        <w:rPr>
+          <w:rFonts w:asciiTheme="minorBidi" w:hAnsiTheme="minorBidi"/>
+          <w:sz w:val="24"/>
+          <w:szCs w:val="24"/>
+        </w:rPr>
+        <w:t xml:space="preserve">monte </w:t>
+      </w:r>
+      <w:proofErr w:type="spellStart"/>
+      <w:r>
+        <w:rPr>
+          <w:rFonts w:asciiTheme="minorBidi" w:hAnsiTheme="minorBidi"/>
+          <w:sz w:val="24"/>
+          <w:szCs w:val="24"/>
+        </w:rPr>
+        <w:t>carlo</w:t>
+      </w:r>
+      <w:proofErr w:type="spellEnd"/>
       <w:r>
         <w:rPr>
           <w:rFonts w:asciiTheme="minorBidi" w:hAnsiTheme="minorBidi"/>
@@ -2981,6 +3313,7 @@
         </w:rPr>
       </w:pPr>
       <w:bookmarkStart w:id="2" w:name="_Toc176948491"/>
+      <w:proofErr w:type="spellStart"/>
       <w:r>
         <w:rPr>
           <w:rFonts w:asciiTheme="minorBidi" w:hAnsiTheme="minorBidi" w:cstheme="minorBidi"/>
@@ -2990,6 +3323,7 @@
         </w:rPr>
         <w:t>מינמקס</w:t>
       </w:r>
+      <w:proofErr w:type="spellEnd"/>
       <w:r>
         <w:rPr>
           <w:rFonts w:asciiTheme="minorBidi" w:hAnsiTheme="minorBidi" w:cstheme="minorBidi"/>
@@ -3098,7 +3432,47 @@
           <w:szCs w:val="24"/>
           <w:rtl/>
         </w:rPr>
-        <w:t>של משחק שטרם הסתיים. ההבדלים בין האלגוריתמים שהם בחרו הוא בפונקציית האבליואציה שמחשבת ציון ללוח. נציג את ההיוריסטיקות המוצלחות ביותר בכל אחת מהעבודות</w:t>
+        <w:t xml:space="preserve">של משחק שטרם הסתיים. ההבדלים בין האלגוריתמים שהם בחרו הוא בפונקציית </w:t>
+      </w:r>
+      <w:proofErr w:type="spellStart"/>
+      <w:r>
+        <w:rPr>
+          <w:rFonts w:asciiTheme="minorBidi" w:hAnsiTheme="minorBidi"/>
+          <w:sz w:val="24"/>
+          <w:szCs w:val="24"/>
+          <w:rtl/>
+        </w:rPr>
+        <w:t>האבליואציה</w:t>
+      </w:r>
+      <w:proofErr w:type="spellEnd"/>
+      <w:r>
+        <w:rPr>
+          <w:rFonts w:asciiTheme="minorBidi" w:hAnsiTheme="minorBidi"/>
+          <w:sz w:val="24"/>
+          <w:szCs w:val="24"/>
+          <w:rtl/>
+        </w:rPr>
+        <w:t xml:space="preserve"> שמחשבת ציון ללוח. נציג את </w:t>
+      </w:r>
+      <w:proofErr w:type="spellStart"/>
+      <w:r>
+        <w:rPr>
+          <w:rFonts w:asciiTheme="minorBidi" w:hAnsiTheme="minorBidi"/>
+          <w:sz w:val="24"/>
+          <w:szCs w:val="24"/>
+          <w:rtl/>
+        </w:rPr>
+        <w:t>ההיוריסטיקות</w:t>
+      </w:r>
+      <w:proofErr w:type="spellEnd"/>
+      <w:r>
+        <w:rPr>
+          <w:rFonts w:asciiTheme="minorBidi" w:hAnsiTheme="minorBidi"/>
+          <w:sz w:val="24"/>
+          <w:szCs w:val="24"/>
+          <w:rtl/>
+        </w:rPr>
+        <w:t xml:space="preserve"> המוצלחות ביותר בכל אחת מהעבודות</w:t>
       </w:r>
       <w:r>
         <w:rPr>
@@ -3144,7 +3518,27 @@
           <w:szCs w:val="24"/>
           <w:rtl/>
         </w:rPr>
-        <w:t xml:space="preserve"> את אורך הרצף המוגדר עבור נצחון במשחק(ברירת המחדל היא 4)</w:t>
+        <w:t xml:space="preserve"> את אורך הרצף המוגדר עבור </w:t>
+      </w:r>
+      <w:proofErr w:type="spellStart"/>
+      <w:r>
+        <w:rPr>
+          <w:rFonts w:asciiTheme="minorBidi" w:hAnsiTheme="minorBidi"/>
+          <w:sz w:val="24"/>
+          <w:szCs w:val="24"/>
+          <w:rtl/>
+        </w:rPr>
+        <w:t>נצחון</w:t>
+      </w:r>
+      <w:proofErr w:type="spellEnd"/>
+      <w:r>
+        <w:rPr>
+          <w:rFonts w:asciiTheme="minorBidi" w:hAnsiTheme="minorBidi"/>
+          <w:sz w:val="24"/>
+          <w:szCs w:val="24"/>
+          <w:rtl/>
+        </w:rPr>
+        <w:t xml:space="preserve"> במשחק(ברירת המחדל היא 4)</w:t>
       </w:r>
     </w:p>
     <w:p>
@@ -3224,13 +3618,53 @@
           <w:szCs w:val="24"/>
           <w:rtl/>
         </w:rPr>
-        <w:t xml:space="preserve">במשחק 4 בשורה עם לוח דיפולטיבי(6 שורות על 7 עמודות) ישנן 69 פוזיציות בהן אפשר להגיע לנצחון(24 אופקיות, 21 אנכיות ו24 אלכסוניות). אם ברצף באורך </w:t>
-      </w:r>
+        <w:t xml:space="preserve">במשחק 4 בשורה עם לוח </w:t>
+      </w:r>
+      <w:proofErr w:type="spellStart"/>
       <w:r>
         <w:rPr>
           <w:rFonts w:asciiTheme="minorBidi" w:eastAsiaTheme="minorEastAsia" w:hAnsiTheme="minorBidi"/>
           <w:sz w:val="24"/>
           <w:szCs w:val="24"/>
+          <w:rtl/>
+        </w:rPr>
+        <w:t>דיפולטיבי</w:t>
+      </w:r>
+      <w:proofErr w:type="spellEnd"/>
+      <w:r>
+        <w:rPr>
+          <w:rFonts w:asciiTheme="minorBidi" w:eastAsiaTheme="minorEastAsia" w:hAnsiTheme="minorBidi"/>
+          <w:sz w:val="24"/>
+          <w:szCs w:val="24"/>
+          <w:rtl/>
+        </w:rPr>
+        <w:t xml:space="preserve">(6 שורות על 7 עמודות) ישנן 69 פוזיציות בהן אפשר להגיע </w:t>
+      </w:r>
+      <w:proofErr w:type="spellStart"/>
+      <w:r>
+        <w:rPr>
+          <w:rFonts w:asciiTheme="minorBidi" w:eastAsiaTheme="minorEastAsia" w:hAnsiTheme="minorBidi"/>
+          <w:sz w:val="24"/>
+          <w:szCs w:val="24"/>
+          <w:rtl/>
+        </w:rPr>
+        <w:t>לנצחון</w:t>
+      </w:r>
+      <w:proofErr w:type="spellEnd"/>
+      <w:r>
+        <w:rPr>
+          <w:rFonts w:asciiTheme="minorBidi" w:eastAsiaTheme="minorEastAsia" w:hAnsiTheme="minorBidi"/>
+          <w:sz w:val="24"/>
+          <w:szCs w:val="24"/>
+          <w:rtl/>
+        </w:rPr>
+        <w:t xml:space="preserve">(24 אופקיות, 21 אנכיות ו24 אלכסוניות). אם ברצף באורך </w:t>
+      </w:r>
+      <w:r>
+        <w:rPr>
+          <w:rFonts w:asciiTheme="minorBidi" w:eastAsiaTheme="minorEastAsia" w:hAnsiTheme="minorBidi"/>
+          <w:sz w:val="24"/>
+          <w:szCs w:val="24"/>
         </w:rPr>
         <w:t>N</w:t>
       </w:r>
@@ -3252,6 +3686,7 @@
         </w:rPr>
         <w:t xml:space="preserve">. </w:t>
       </w:r>
+      <w:proofErr w:type="spellStart"/>
       <w:r>
         <w:rPr>
           <w:rFonts w:asciiTheme="minorBidi" w:eastAsiaTheme="minorEastAsia" w:hAnsiTheme="minorBidi"/>
@@ -3259,7 +3694,17 @@
           <w:szCs w:val="24"/>
           <w:rtl/>
         </w:rPr>
-        <w:t xml:space="preserve">נסכום את כל הערכים הללו עבור השחקן הראשי, ונחסר מהם </w:t>
+        <w:t>נסכום</w:t>
+      </w:r>
+      <w:proofErr w:type="spellEnd"/>
+      <w:r>
+        <w:rPr>
+          <w:rFonts w:asciiTheme="minorBidi" w:eastAsiaTheme="minorEastAsia" w:hAnsiTheme="minorBidi"/>
+          <w:sz w:val="24"/>
+          <w:szCs w:val="24"/>
+          <w:rtl/>
+        </w:rPr>
+        <w:t xml:space="preserve"> את כל הערכים הללו עבור השחקן הראשי, ונחסר מהם </w:t>
       </w:r>
       <w:r>
         <w:rPr>
@@ -3321,7 +3766,47 @@
           <w:szCs w:val="24"/>
           <w:rtl/>
         </w:rPr>
-        <w:t>הערכים שנבחרו מותאמים עבור לוח בגודל הדיפולטיבי בלבד, וקשה להכליל אותה למשחק עם לוח בגודל שונה, עם רצף נצחון שונה.</w:t>
+        <w:t xml:space="preserve">הערכים שנבחרו מותאמים עבור לוח בגודל </w:t>
+      </w:r>
+      <w:proofErr w:type="spellStart"/>
+      <w:r>
+        <w:rPr>
+          <w:rFonts w:asciiTheme="minorBidi" w:eastAsiaTheme="minorEastAsia" w:hAnsiTheme="minorBidi"/>
+          <w:sz w:val="24"/>
+          <w:szCs w:val="24"/>
+          <w:rtl/>
+        </w:rPr>
+        <w:t>הדיפולטיבי</w:t>
+      </w:r>
+      <w:proofErr w:type="spellEnd"/>
+      <w:r>
+        <w:rPr>
+          <w:rFonts w:asciiTheme="minorBidi" w:eastAsiaTheme="minorEastAsia" w:hAnsiTheme="minorBidi"/>
+          <w:sz w:val="24"/>
+          <w:szCs w:val="24"/>
+          <w:rtl/>
+        </w:rPr>
+        <w:t xml:space="preserve"> בלבד, וקשה להכליל אותה למשחק עם לוח בגודל שונה, עם רצף </w:t>
+      </w:r>
+      <w:proofErr w:type="spellStart"/>
+      <w:r>
+        <w:rPr>
+          <w:rFonts w:asciiTheme="minorBidi" w:eastAsiaTheme="minorEastAsia" w:hAnsiTheme="minorBidi"/>
+          <w:sz w:val="24"/>
+          <w:szCs w:val="24"/>
+          <w:rtl/>
+        </w:rPr>
+        <w:t>נצחון</w:t>
+      </w:r>
+      <w:proofErr w:type="spellEnd"/>
+      <w:r>
+        <w:rPr>
+          <w:rFonts w:asciiTheme="minorBidi" w:eastAsiaTheme="minorEastAsia" w:hAnsiTheme="minorBidi"/>
+          <w:sz w:val="24"/>
+          <w:szCs w:val="24"/>
+          <w:rtl/>
+        </w:rPr>
+        <w:t xml:space="preserve"> שונה.</w:t>
       </w:r>
     </w:p>
     <w:p>
@@ -3346,7 +3831,47 @@
           <w:szCs w:val="24"/>
           <w:rtl/>
         </w:rPr>
-        <w:t>ההיוריסטיקה יכולה לתת ערך זהה ללוח בו יש לנו הרבה רצפים קצרים, לעומת מעט רצפים ארוכים. אם נחשוב על הרלקסציה שבה ככל שיש לשחקן יותר דיסקיות ברצף, הוא יותר קרוב לנצחון, היוריסטיקה זו מתעלמת מעיקרון זה.</w:t>
+        <w:t xml:space="preserve">ההיוריסטיקה יכולה לתת ערך זהה ללוח בו יש לנו הרבה רצפים קצרים, לעומת מעט רצפים ארוכים. אם נחשוב על </w:t>
+      </w:r>
+      <w:proofErr w:type="spellStart"/>
+      <w:r>
+        <w:rPr>
+          <w:rFonts w:asciiTheme="minorBidi" w:eastAsiaTheme="minorEastAsia" w:hAnsiTheme="minorBidi"/>
+          <w:sz w:val="24"/>
+          <w:szCs w:val="24"/>
+          <w:rtl/>
+        </w:rPr>
+        <w:t>הרלקסציה</w:t>
+      </w:r>
+      <w:proofErr w:type="spellEnd"/>
+      <w:r>
+        <w:rPr>
+          <w:rFonts w:asciiTheme="minorBidi" w:eastAsiaTheme="minorEastAsia" w:hAnsiTheme="minorBidi"/>
+          <w:sz w:val="24"/>
+          <w:szCs w:val="24"/>
+          <w:rtl/>
+        </w:rPr>
+        <w:t xml:space="preserve"> שבה ככל שיש לשחקן יותר דיסקיות ברצף, הוא יותר קרוב </w:t>
+      </w:r>
+      <w:proofErr w:type="spellStart"/>
+      <w:r>
+        <w:rPr>
+          <w:rFonts w:asciiTheme="minorBidi" w:eastAsiaTheme="minorEastAsia" w:hAnsiTheme="minorBidi"/>
+          <w:sz w:val="24"/>
+          <w:szCs w:val="24"/>
+          <w:rtl/>
+        </w:rPr>
+        <w:t>לנצחון</w:t>
+      </w:r>
+      <w:proofErr w:type="spellEnd"/>
+      <w:r>
+        <w:rPr>
+          <w:rFonts w:asciiTheme="minorBidi" w:eastAsiaTheme="minorEastAsia" w:hAnsiTheme="minorBidi"/>
+          <w:sz w:val="24"/>
+          <w:szCs w:val="24"/>
+          <w:rtl/>
+        </w:rPr>
+        <w:t>, היוריסטיקה זו מתעלמת מעיקרון זה.</w:t>
       </w:r>
     </w:p>
     <w:p>
@@ -3449,15 +3974,6 @@
           <w:szCs w:val="24"/>
           <w:rtl/>
         </w:rPr>
-        <w:t xml:space="preserve"> </w:t>
-      </w:r>
-      <w:r>
-        <w:rPr>
-          <w:rFonts w:asciiTheme="minorBidi" w:hAnsiTheme="minorBidi"/>
-          <w:sz w:val="24"/>
-          <w:szCs w:val="24"/>
-          <w:rtl/>
-        </w:rPr>
         <w:t xml:space="preserve">נספור רצפים לא חסומים(שלא מכילים דיסקיות של היריב).ונחזיר </w:t>
       </w:r>
       <m:oMath>
@@ -3527,7 +4043,27 @@
           <w:szCs w:val="24"/>
           <w:rtl/>
         </w:rPr>
-        <w:t xml:space="preserve">הפונקציה תסכום את הערכים הללו </w:t>
+        <w:t xml:space="preserve">הפונקציה </w:t>
+      </w:r>
+      <w:proofErr w:type="spellStart"/>
+      <w:r>
+        <w:rPr>
+          <w:rFonts w:asciiTheme="minorBidi" w:eastAsiaTheme="minorEastAsia" w:hAnsiTheme="minorBidi"/>
+          <w:sz w:val="24"/>
+          <w:szCs w:val="24"/>
+          <w:rtl/>
+        </w:rPr>
+        <w:t>תסכום</w:t>
+      </w:r>
+      <w:proofErr w:type="spellEnd"/>
+      <w:r>
+        <w:rPr>
+          <w:rFonts w:asciiTheme="minorBidi" w:eastAsiaTheme="minorEastAsia" w:hAnsiTheme="minorBidi"/>
+          <w:sz w:val="24"/>
+          <w:szCs w:val="24"/>
+          <w:rtl/>
+        </w:rPr>
+        <w:t xml:space="preserve"> את הערכים הללו </w:t>
       </w:r>
       <w:r>
         <w:rPr>
@@ -3702,7 +4238,47 @@
           <w:szCs w:val="24"/>
           <w:rtl/>
         </w:rPr>
-        <w:t>חסרונות: במשחק כזה יש מספר רב של מצבי נצחון והפסד, ניתן להגיע לנצחונות במסלולים שאינם כדאיים, ולא ישקפו מסלול הגיוני במשחק מול שחקן מתוחכם. לכאורה עדיף היה לשקול מורה דרך במקום משחק רנדומלי.</w:t>
+        <w:t xml:space="preserve">חסרונות: במשחק כזה יש מספר רב של מצבי </w:t>
+      </w:r>
+      <w:proofErr w:type="spellStart"/>
+      <w:r>
+        <w:rPr>
+          <w:rFonts w:asciiTheme="minorBidi" w:hAnsiTheme="minorBidi"/>
+          <w:sz w:val="24"/>
+          <w:szCs w:val="24"/>
+          <w:rtl/>
+        </w:rPr>
+        <w:t>נצחון</w:t>
+      </w:r>
+      <w:proofErr w:type="spellEnd"/>
+      <w:r>
+        <w:rPr>
+          <w:rFonts w:asciiTheme="minorBidi" w:hAnsiTheme="minorBidi"/>
+          <w:sz w:val="24"/>
+          <w:szCs w:val="24"/>
+          <w:rtl/>
+        </w:rPr>
+        <w:t xml:space="preserve"> והפסד, ניתן להגיע </w:t>
+      </w:r>
+      <w:proofErr w:type="spellStart"/>
+      <w:r>
+        <w:rPr>
+          <w:rFonts w:asciiTheme="minorBidi" w:hAnsiTheme="minorBidi"/>
+          <w:sz w:val="24"/>
+          <w:szCs w:val="24"/>
+          <w:rtl/>
+        </w:rPr>
+        <w:t>לנצחונות</w:t>
+      </w:r>
+      <w:proofErr w:type="spellEnd"/>
+      <w:r>
+        <w:rPr>
+          <w:rFonts w:asciiTheme="minorBidi" w:hAnsiTheme="minorBidi"/>
+          <w:sz w:val="24"/>
+          <w:szCs w:val="24"/>
+          <w:rtl/>
+        </w:rPr>
+        <w:t xml:space="preserve"> במסלולים שאינם כדאיים, ולא ישקפו מסלול הגיוני במשחק מול שחקן מתוחכם. לכאורה עדיף היה לשקול מורה דרך במקום משחק רנדומלי.</w:t>
       </w:r>
     </w:p>
     <w:p>
@@ -3779,7 +4355,27 @@
           <w:szCs w:val="24"/>
           <w:rtl/>
         </w:rPr>
-        <w:t xml:space="preserve">החלטנו למדל את המשחק באופן שיקל על </w:t>
+        <w:t xml:space="preserve">החלטנו </w:t>
+      </w:r>
+      <w:proofErr w:type="spellStart"/>
+      <w:r>
+        <w:rPr>
+          <w:rFonts w:asciiTheme="minorBidi" w:hAnsiTheme="minorBidi"/>
+          <w:sz w:val="24"/>
+          <w:szCs w:val="24"/>
+          <w:rtl/>
+        </w:rPr>
+        <w:t>למדל</w:t>
+      </w:r>
+      <w:proofErr w:type="spellEnd"/>
+      <w:r>
+        <w:rPr>
+          <w:rFonts w:asciiTheme="minorBidi" w:hAnsiTheme="minorBidi"/>
+          <w:sz w:val="24"/>
+          <w:szCs w:val="24"/>
+          <w:rtl/>
+        </w:rPr>
+        <w:t xml:space="preserve"> את המשחק באופן שיקל על </w:t>
       </w:r>
       <w:r>
         <w:rPr>
@@ -3808,27 +4404,87 @@
           <w:szCs w:val="24"/>
           <w:rtl/>
         </w:rPr>
-        <w:t xml:space="preserve">נגדיר כל לוח בו מונחות דיסקיות בצבעים שונים ובהתאם לחוקים(דיסקיות לא יכולות לרחף), כמצב במרחב המצבים. מצב התחלתי הוא לוח ריק, מצב נצחון הוא לוח שבו אחד השחקנים הגיע לרצף נצחון. </w:t>
-      </w:r>
-    </w:p>
-    <w:p>
-      <w:pPr>
-        <w:bidi/>
-        <w:rPr>
-          <w:rFonts w:asciiTheme="minorBidi" w:hAnsiTheme="minorBidi"/>
-          <w:sz w:val="24"/>
-          <w:szCs w:val="24"/>
-          <w:rtl/>
-        </w:rPr>
-      </w:pPr>
-      <w:r>
-        <w:rPr>
-          <w:rFonts w:asciiTheme="minorBidi" w:hAnsiTheme="minorBidi"/>
-          <w:sz w:val="24"/>
-          <w:szCs w:val="24"/>
-          <w:rtl/>
-        </w:rPr>
-        <w:t>נגדיר פעולה בתור הנחת דיסקית בצבע מסוים, בעמודה ועומק מסוימים.</w:t>
+        <w:t xml:space="preserve">נגדיר כל לוח בו מונחות דיסקיות בצבעים שונים ובהתאם לחוקים(דיסקיות לא יכולות לרחף), כמצב במרחב המצבים. מצב התחלתי הוא לוח ריק, מצב </w:t>
+      </w:r>
+      <w:proofErr w:type="spellStart"/>
+      <w:r>
+        <w:rPr>
+          <w:rFonts w:asciiTheme="minorBidi" w:hAnsiTheme="minorBidi"/>
+          <w:sz w:val="24"/>
+          <w:szCs w:val="24"/>
+          <w:rtl/>
+        </w:rPr>
+        <w:t>נצחון</w:t>
+      </w:r>
+      <w:proofErr w:type="spellEnd"/>
+      <w:r>
+        <w:rPr>
+          <w:rFonts w:asciiTheme="minorBidi" w:hAnsiTheme="minorBidi"/>
+          <w:sz w:val="24"/>
+          <w:szCs w:val="24"/>
+          <w:rtl/>
+        </w:rPr>
+        <w:t xml:space="preserve"> הוא לוח שבו אחד השחקנים הגיע לרצף </w:t>
+      </w:r>
+      <w:proofErr w:type="spellStart"/>
+      <w:r>
+        <w:rPr>
+          <w:rFonts w:asciiTheme="minorBidi" w:hAnsiTheme="minorBidi"/>
+          <w:sz w:val="24"/>
+          <w:szCs w:val="24"/>
+          <w:rtl/>
+        </w:rPr>
+        <w:t>נצחון</w:t>
+      </w:r>
+      <w:proofErr w:type="spellEnd"/>
+      <w:r>
+        <w:rPr>
+          <w:rFonts w:asciiTheme="minorBidi" w:hAnsiTheme="minorBidi"/>
+          <w:sz w:val="24"/>
+          <w:szCs w:val="24"/>
+          <w:rtl/>
+        </w:rPr>
+        <w:t xml:space="preserve">. </w:t>
+      </w:r>
+    </w:p>
+    <w:p>
+      <w:pPr>
+        <w:bidi/>
+        <w:rPr>
+          <w:rFonts w:asciiTheme="minorBidi" w:hAnsiTheme="minorBidi"/>
+          <w:sz w:val="24"/>
+          <w:szCs w:val="24"/>
+          <w:rtl/>
+        </w:rPr>
+      </w:pPr>
+      <w:r>
+        <w:rPr>
+          <w:rFonts w:asciiTheme="minorBidi" w:hAnsiTheme="minorBidi"/>
+          <w:sz w:val="24"/>
+          <w:szCs w:val="24"/>
+          <w:rtl/>
+        </w:rPr>
+        <w:t xml:space="preserve">נגדיר פעולה בתור הנחת </w:t>
+      </w:r>
+      <w:proofErr w:type="spellStart"/>
+      <w:r>
+        <w:rPr>
+          <w:rFonts w:asciiTheme="minorBidi" w:hAnsiTheme="minorBidi"/>
+          <w:sz w:val="24"/>
+          <w:szCs w:val="24"/>
+          <w:rtl/>
+        </w:rPr>
+        <w:t>דיסקית</w:t>
+      </w:r>
+      <w:proofErr w:type="spellEnd"/>
+      <w:r>
+        <w:rPr>
+          <w:rFonts w:asciiTheme="minorBidi" w:hAnsiTheme="minorBidi"/>
+          <w:sz w:val="24"/>
+          <w:szCs w:val="24"/>
+          <w:rtl/>
+        </w:rPr>
+        <w:t xml:space="preserve"> בצבע מסוים, בעמודה ועומק מסוימים.</w:t>
       </w:r>
     </w:p>
     <w:p>
@@ -3850,13 +4506,23 @@
         </w:rPr>
         <w:t>עבור אלגוריתם ה-</w:t>
       </w:r>
-      <w:r>
-        <w:rPr>
-          <w:rFonts w:asciiTheme="minorBidi" w:hAnsiTheme="minorBidi"/>
-          <w:sz w:val="24"/>
-          <w:szCs w:val="24"/>
-        </w:rPr>
-        <w:t>rl agent</w:t>
+      <w:proofErr w:type="spellStart"/>
+      <w:r>
+        <w:rPr>
+          <w:rFonts w:asciiTheme="minorBidi" w:hAnsiTheme="minorBidi"/>
+          <w:sz w:val="24"/>
+          <w:szCs w:val="24"/>
+        </w:rPr>
+        <w:t>rl</w:t>
+      </w:r>
+      <w:proofErr w:type="spellEnd"/>
+      <w:r>
+        <w:rPr>
+          <w:rFonts w:asciiTheme="minorBidi" w:hAnsiTheme="minorBidi"/>
+          <w:sz w:val="24"/>
+          <w:szCs w:val="24"/>
+        </w:rPr>
+        <w:t xml:space="preserve"> agent</w:t>
       </w:r>
       <w:r>
         <w:rPr>
@@ -3889,6 +4555,7 @@
         </w:rPr>
       </w:pPr>
       <w:bookmarkStart w:id="6" w:name="_Toc176948495"/>
+      <w:proofErr w:type="spellStart"/>
       <w:r>
         <w:rPr>
           <w:rFonts w:asciiTheme="minorBidi" w:hAnsiTheme="minorBidi" w:cstheme="minorBidi"/>
@@ -3896,22 +4563,19 @@
           <w:u w:val="single"/>
           <w:rtl/>
         </w:rPr>
-        <w:t>מינמקס, אלפאבטא והיוריסטיקות</w:t>
-      </w:r>
-      <w:bookmarkEnd w:id="6"/>
-    </w:p>
-    <w:p>
-      <w:pPr>
-        <w:pStyle w:val="Heading3"/>
-        <w:bidi/>
+        <w:t>מינמקס</w:t>
+      </w:r>
+      <w:proofErr w:type="spellEnd"/>
+      <w:r>
         <w:rPr>
           <w:rFonts w:asciiTheme="minorBidi" w:hAnsiTheme="minorBidi" w:cstheme="minorBidi"/>
           <w:color w:val="auto"/>
           <w:u w:val="single"/>
           <w:rtl/>
         </w:rPr>
-      </w:pPr>
-      <w:bookmarkStart w:id="7" w:name="_Toc176948496"/>
+        <w:t xml:space="preserve">, </w:t>
+      </w:r>
+      <w:proofErr w:type="spellStart"/>
       <w:r>
         <w:rPr>
           <w:rFonts w:asciiTheme="minorBidi" w:hAnsiTheme="minorBidi" w:cstheme="minorBidi"/>
@@ -3919,8 +4583,9 @@
           <w:u w:val="single"/>
           <w:rtl/>
         </w:rPr>
-        <w:t>הרחב</w:t>
-      </w:r>
+        <w:t>אלפאבטא</w:t>
+      </w:r>
+      <w:proofErr w:type="spellEnd"/>
       <w:r>
         <w:rPr>
           <w:rFonts w:asciiTheme="minorBidi" w:hAnsiTheme="minorBidi" w:cstheme="minorBidi"/>
@@ -3928,8 +4593,9 @@
           <w:u w:val="single"/>
           <w:rtl/>
         </w:rPr>
-        <w:t>ת אלגורית</w:t>
-      </w:r>
+        <w:t xml:space="preserve"> </w:t>
+      </w:r>
+      <w:proofErr w:type="spellStart"/>
       <w:r>
         <w:rPr>
           <w:rFonts w:asciiTheme="minorBidi" w:hAnsiTheme="minorBidi" w:cstheme="minorBidi"/>
@@ -3937,24 +4603,31 @@
           <w:u w:val="single"/>
           <w:rtl/>
         </w:rPr>
-        <w:t>מי</w:t>
-      </w:r>
-      <w:r>
+        <w:t>והיוריסטיקות</w:t>
+      </w:r>
+      <w:bookmarkEnd w:id="6"/>
+      <w:proofErr w:type="spellEnd"/>
+    </w:p>
+    <w:p>
+      <w:pPr>
+        <w:pStyle w:val="Heading3"/>
+        <w:bidi/>
         <w:rPr>
           <w:rFonts w:asciiTheme="minorBidi" w:hAnsiTheme="minorBidi" w:cstheme="minorBidi"/>
           <w:color w:val="auto"/>
           <w:u w:val="single"/>
           <w:rtl/>
         </w:rPr>
-        <w:t xml:space="preserve"> </w:t>
-      </w:r>
+      </w:pPr>
+      <w:bookmarkStart w:id="7" w:name="_Toc176948496"/>
       <w:r>
         <w:rPr>
           <w:rFonts w:asciiTheme="minorBidi" w:hAnsiTheme="minorBidi" w:cstheme="minorBidi"/>
           <w:color w:val="auto"/>
           <w:u w:val="single"/>
-        </w:rPr>
-        <w:t>minmax,alphabeta</w:t>
+          <w:rtl/>
+        </w:rPr>
+        <w:t>הרחב</w:t>
       </w:r>
       <w:r>
         <w:rPr>
@@ -3963,7 +4636,7 @@
           <w:u w:val="single"/>
           <w:rtl/>
         </w:rPr>
-        <w:t xml:space="preserve"> </w:t>
+        <w:t>ת אלגורית</w:t>
       </w:r>
       <w:r>
         <w:rPr>
@@ -3972,9 +4645,8 @@
           <w:u w:val="single"/>
           <w:rtl/>
         </w:rPr>
-        <w:t>עבור משחק של יותר משני שחקנים:</w:t>
-      </w:r>
-      <w:bookmarkEnd w:id="7"/>
+        <w:t>מי</w:t>
+      </w:r>
       <w:r>
         <w:rPr>
           <w:rFonts w:asciiTheme="minorBidi" w:hAnsiTheme="minorBidi" w:cstheme="minorBidi"/>
@@ -3984,185 +4656,16 @@
         </w:rPr>
         <w:t xml:space="preserve"> </w:t>
       </w:r>
-    </w:p>
-    <w:p>
-      <w:pPr>
-        <w:bidi/>
-        <w:rPr>
-          <w:rFonts w:asciiTheme="minorBidi" w:hAnsiTheme="minorBidi"/>
-          <w:sz w:val="24"/>
-          <w:szCs w:val="24"/>
-          <w:rtl/>
-        </w:rPr>
-      </w:pPr>
-      <w:r>
-        <w:rPr>
-          <w:rFonts w:asciiTheme="minorBidi" w:hAnsiTheme="minorBidi"/>
-          <w:sz w:val="24"/>
-          <w:szCs w:val="24"/>
-          <w:rtl/>
-        </w:rPr>
-        <w:t>במקרה זה, השחקן הראשי יהיה שחקן המקסימום, ומבחינתו כל שאר השחקנים יהיו שחקני המינימום. בשערוך הערך עבור כל קודקוד בעץ ששחקן המקסימום מגדיר(עד עומק מסוים), שחקן המקסימום יבחר את הערך המקסימלי מבין ערכי כל ילדיו</w:t>
-      </w:r>
-      <w:r>
-        <w:rPr>
-          <w:rFonts w:asciiTheme="minorBidi" w:hAnsiTheme="minorBidi"/>
-          <w:sz w:val="24"/>
-          <w:szCs w:val="24"/>
-          <w:rtl/>
-        </w:rPr>
-        <w:t>.</w:t>
-      </w:r>
-      <w:r>
-        <w:rPr>
-          <w:rFonts w:asciiTheme="minorBidi" w:hAnsiTheme="minorBidi"/>
-          <w:sz w:val="24"/>
-          <w:szCs w:val="24"/>
-          <w:rtl/>
-        </w:rPr>
-        <w:t xml:space="preserve"> כל אחד משחקני המינימום יבחר </w:t>
-      </w:r>
-      <w:r>
-        <w:rPr>
-          <w:rFonts w:asciiTheme="minorBidi" w:hAnsiTheme="minorBidi"/>
-          <w:sz w:val="24"/>
-          <w:szCs w:val="24"/>
-          <w:rtl/>
-        </w:rPr>
-        <w:t xml:space="preserve">את המינימום מבין ערכי כל ילדיו. </w:t>
-      </w:r>
-    </w:p>
-    <w:p>
-      <w:pPr>
-        <w:bidi/>
-        <w:rPr>
-          <w:rFonts w:asciiTheme="minorBidi" w:hAnsiTheme="minorBidi"/>
-          <w:sz w:val="24"/>
-          <w:szCs w:val="24"/>
-          <w:rtl/>
-        </w:rPr>
-      </w:pPr>
-      <w:r>
-        <w:rPr>
-          <w:rFonts w:asciiTheme="minorBidi" w:hAnsiTheme="minorBidi"/>
-          <w:sz w:val="24"/>
-          <w:szCs w:val="24"/>
-          <w:rtl/>
-        </w:rPr>
-        <w:t>נשים לב כי בגישה זו, מטרתו של כל שחקן מינימום היא לוודא ששחקן המקסימום לא מנצח, גם אם זה גורר ששחקן מינימום אחר ינצח- מכיוון שההיוריסטיקות מחושבות במינוס על כלל היריבים, אזי מטרת כל אחד משחקני המינימום היא שכל השחקנים היריבים(כולל הם עצמם) יקבלו ניקוד גבוה, וכך יורידו מערכו של שחקן המקסימום. בעיני שחקן המקסימום, כלל יריביו עשו יד אחת נגדו.</w:t>
-      </w:r>
-    </w:p>
-    <w:p>
-      <w:pPr>
-        <w:bidi/>
-        <w:rPr>
-          <w:rFonts w:asciiTheme="minorBidi" w:hAnsiTheme="minorBidi"/>
-          <w:sz w:val="24"/>
-          <w:szCs w:val="24"/>
-          <w:rtl/>
-        </w:rPr>
-      </w:pPr>
-    </w:p>
-    <w:p>
-      <w:pPr>
-        <w:bidi/>
-        <w:rPr>
-          <w:rFonts w:asciiTheme="minorBidi" w:hAnsiTheme="minorBidi"/>
-          <w:sz w:val="24"/>
-          <w:szCs w:val="24"/>
-          <w:rtl/>
-        </w:rPr>
-      </w:pPr>
-      <w:r>
-        <w:rPr>
-          <w:rFonts w:asciiTheme="minorBidi" w:hAnsiTheme="minorBidi"/>
-          <w:sz w:val="24"/>
-          <w:szCs w:val="24"/>
-          <w:rtl/>
-        </w:rPr>
-        <w:t>נשים לב כי גישה זו נכונה גם עבור ה-</w:t>
-      </w:r>
-      <w:r>
-        <w:rPr>
-          <w:rFonts w:asciiTheme="minorBidi" w:hAnsiTheme="minorBidi"/>
-          <w:sz w:val="24"/>
-          <w:szCs w:val="24"/>
-        </w:rPr>
-        <w:t>pruning</w:t>
-      </w:r>
-      <w:r>
-        <w:rPr>
-          <w:rFonts w:asciiTheme="minorBidi" w:hAnsiTheme="minorBidi"/>
-          <w:sz w:val="24"/>
-          <w:szCs w:val="24"/>
-          <w:rtl/>
-        </w:rPr>
-        <w:t xml:space="preserve"> באלגוריתם האלפא-בטא: </w:t>
-      </w:r>
-    </w:p>
-    <w:p>
-      <w:pPr>
-        <w:bidi/>
-        <w:rPr>
-          <w:rFonts w:asciiTheme="minorBidi" w:hAnsiTheme="minorBidi"/>
-          <w:sz w:val="24"/>
-          <w:szCs w:val="24"/>
-          <w:rtl/>
-        </w:rPr>
-      </w:pPr>
-      <w:r>
-        <w:rPr>
-          <w:rFonts w:asciiTheme="minorBidi" w:hAnsiTheme="minorBidi"/>
-          <w:sz w:val="24"/>
-          <w:szCs w:val="24"/>
-          <w:rtl/>
-        </w:rPr>
-        <w:t>במשחק עם שני שחקנים, הערך אלפא הוא הערך שמייצג ערך מקסימלי שהגיע משחקן מקסימום קדמון לשחקן מינימום שרואה האם אפשר להפסיק את החיפושים. הערך בטא פועל באופן מנוגד לכך. נשים לב כי הערכים האלה לא בהכרח מייצגים ערכים של אב ישיר, ולכן גם במקרה של משחק רב משתתפים, בו שחקן המקסימום הוא סב ישיר של שחקן מינימום, הערך אלפא שעודכן על ידו עדיין רלוונטי לצורך גזימה.</w:t>
-      </w:r>
-    </w:p>
-    <w:p>
-      <w:pPr>
-        <w:bidi/>
-        <w:rPr>
-          <w:rFonts w:asciiTheme="minorBidi" w:hAnsiTheme="minorBidi"/>
-          <w:sz w:val="24"/>
-          <w:szCs w:val="24"/>
-          <w:rtl/>
-        </w:rPr>
-      </w:pPr>
-    </w:p>
-    <w:p>
-      <w:pPr>
-        <w:bidi/>
-        <w:rPr>
-          <w:rFonts w:asciiTheme="minorBidi" w:hAnsiTheme="minorBidi"/>
-          <w:sz w:val="24"/>
-          <w:szCs w:val="24"/>
-          <w:rtl/>
-        </w:rPr>
-      </w:pPr>
-      <w:r>
-        <w:rPr>
-          <w:rFonts w:asciiTheme="minorBidi" w:hAnsiTheme="minorBidi"/>
-          <w:sz w:val="24"/>
-          <w:szCs w:val="24"/>
-          <w:rtl/>
-        </w:rPr>
-        <w:t>מימשנו מספר היוריסטיקות פשוטות לצורך בדיקת שאר השחקנים, עליהם נפרט בשלב התוצאות. כעת נציג את ההיוריסטיקה המרכזית ששימשה את אלגוריתם המינמקס:</w:t>
-      </w:r>
-    </w:p>
-    <w:p>
-      <w:pPr>
-        <w:pStyle w:val="Heading3"/>
-        <w:bidi/>
+      <w:proofErr w:type="spellStart"/>
+      <w:r>
         <w:rPr>
           <w:rFonts w:asciiTheme="minorBidi" w:hAnsiTheme="minorBidi" w:cstheme="minorBidi"/>
           <w:color w:val="auto"/>
           <w:u w:val="single"/>
-          <w:rtl/>
-        </w:rPr>
-      </w:pPr>
-      <w:bookmarkStart w:id="8" w:name="_Toc176948497"/>
+        </w:rPr>
+        <w:t>minmax,alphabeta</w:t>
+      </w:r>
+      <w:proofErr w:type="spellEnd"/>
       <w:r>
         <w:rPr>
           <w:rFonts w:asciiTheme="minorBidi" w:hAnsiTheme="minorBidi" w:cstheme="minorBidi"/>
@@ -4170,7 +4673,305 @@
           <w:u w:val="single"/>
           <w:rtl/>
         </w:rPr>
-        <w:t xml:space="preserve">היוריסטיקת </w:t>
+        <w:t xml:space="preserve"> </w:t>
+      </w:r>
+      <w:r>
+        <w:rPr>
+          <w:rFonts w:asciiTheme="minorBidi" w:hAnsiTheme="minorBidi" w:cstheme="minorBidi"/>
+          <w:color w:val="auto"/>
+          <w:u w:val="single"/>
+          <w:rtl/>
+        </w:rPr>
+        <w:t>עבור משחק של יותר משני שחקנים:</w:t>
+      </w:r>
+      <w:bookmarkEnd w:id="7"/>
+      <w:r>
+        <w:rPr>
+          <w:rFonts w:asciiTheme="minorBidi" w:hAnsiTheme="minorBidi" w:cstheme="minorBidi"/>
+          <w:color w:val="auto"/>
+          <w:u w:val="single"/>
+          <w:rtl/>
+        </w:rPr>
+        <w:t xml:space="preserve"> </w:t>
+      </w:r>
+    </w:p>
+    <w:p>
+      <w:pPr>
+        <w:bidi/>
+        <w:rPr>
+          <w:rFonts w:asciiTheme="minorBidi" w:hAnsiTheme="minorBidi"/>
+          <w:sz w:val="24"/>
+          <w:szCs w:val="24"/>
+          <w:rtl/>
+        </w:rPr>
+      </w:pPr>
+      <w:r>
+        <w:rPr>
+          <w:rFonts w:asciiTheme="minorBidi" w:hAnsiTheme="minorBidi"/>
+          <w:sz w:val="24"/>
+          <w:szCs w:val="24"/>
+          <w:rtl/>
+        </w:rPr>
+        <w:t>במקרה זה, השחקן הראשי יהיה שחקן המקסימום, ומבחינתו כל שאר השחקנים יהיו שחקני המינימום. בשערוך הערך עבור כל קודקוד בעץ ששחקן המקסימום מגדיר(עד עומק מסוים), שחקן המקסימום יבחר את הערך המקסימלי מבין ערכי כל ילדיו</w:t>
+      </w:r>
+      <w:r>
+        <w:rPr>
+          <w:rFonts w:asciiTheme="minorBidi" w:hAnsiTheme="minorBidi"/>
+          <w:sz w:val="24"/>
+          <w:szCs w:val="24"/>
+          <w:rtl/>
+        </w:rPr>
+        <w:t>.</w:t>
+      </w:r>
+      <w:r>
+        <w:rPr>
+          <w:rFonts w:asciiTheme="minorBidi" w:hAnsiTheme="minorBidi"/>
+          <w:sz w:val="24"/>
+          <w:szCs w:val="24"/>
+          <w:rtl/>
+        </w:rPr>
+        <w:t xml:space="preserve"> כל אחד משחקני המינימום יבחר </w:t>
+      </w:r>
+      <w:r>
+        <w:rPr>
+          <w:rFonts w:asciiTheme="minorBidi" w:hAnsiTheme="minorBidi"/>
+          <w:sz w:val="24"/>
+          <w:szCs w:val="24"/>
+          <w:rtl/>
+        </w:rPr>
+        <w:t xml:space="preserve">את המינימום מבין ערכי כל ילדיו. </w:t>
+      </w:r>
+    </w:p>
+    <w:p>
+      <w:pPr>
+        <w:bidi/>
+        <w:rPr>
+          <w:rFonts w:asciiTheme="minorBidi" w:hAnsiTheme="minorBidi"/>
+          <w:sz w:val="24"/>
+          <w:szCs w:val="24"/>
+          <w:rtl/>
+        </w:rPr>
+      </w:pPr>
+      <w:r>
+        <w:rPr>
+          <w:rFonts w:asciiTheme="minorBidi" w:hAnsiTheme="minorBidi"/>
+          <w:sz w:val="24"/>
+          <w:szCs w:val="24"/>
+          <w:rtl/>
+        </w:rPr>
+        <w:t xml:space="preserve">נשים לב כי בגישה זו, מטרתו של כל שחקן מינימום היא לוודא ששחקן המקסימום לא מנצח, גם אם זה גורר ששחקן מינימום אחר ינצח- מכיוון </w:t>
+      </w:r>
+      <w:proofErr w:type="spellStart"/>
+      <w:r>
+        <w:rPr>
+          <w:rFonts w:asciiTheme="minorBidi" w:hAnsiTheme="minorBidi"/>
+          <w:sz w:val="24"/>
+          <w:szCs w:val="24"/>
+          <w:rtl/>
+        </w:rPr>
+        <w:t>שההיוריסטיקות</w:t>
+      </w:r>
+      <w:proofErr w:type="spellEnd"/>
+      <w:r>
+        <w:rPr>
+          <w:rFonts w:asciiTheme="minorBidi" w:hAnsiTheme="minorBidi"/>
+          <w:sz w:val="24"/>
+          <w:szCs w:val="24"/>
+          <w:rtl/>
+        </w:rPr>
+        <w:t xml:space="preserve"> מחושבות במינוס על כלל היריבים, אזי מטרת כל אחד משחקני המינימום היא שכל השחקנים היריבים(כולל הם עצמם) יקבלו ניקוד גבוה, וכך יורידו מערכו של שחקן המקסימום. בעיני שחקן המקסימום, כלל יריביו עשו יד אחת נגדו.</w:t>
+      </w:r>
+    </w:p>
+    <w:p>
+      <w:pPr>
+        <w:bidi/>
+        <w:rPr>
+          <w:rFonts w:asciiTheme="minorBidi" w:hAnsiTheme="minorBidi"/>
+          <w:sz w:val="24"/>
+          <w:szCs w:val="24"/>
+          <w:rtl/>
+        </w:rPr>
+      </w:pPr>
+    </w:p>
+    <w:p>
+      <w:pPr>
+        <w:bidi/>
+        <w:rPr>
+          <w:rFonts w:asciiTheme="minorBidi" w:hAnsiTheme="minorBidi"/>
+          <w:sz w:val="24"/>
+          <w:szCs w:val="24"/>
+          <w:rtl/>
+        </w:rPr>
+      </w:pPr>
+      <w:r>
+        <w:rPr>
+          <w:rFonts w:asciiTheme="minorBidi" w:hAnsiTheme="minorBidi"/>
+          <w:sz w:val="24"/>
+          <w:szCs w:val="24"/>
+          <w:rtl/>
+        </w:rPr>
+        <w:t>נשים לב כי גישה זו נכונה גם עבור ה-</w:t>
+      </w:r>
+      <w:r>
+        <w:rPr>
+          <w:rFonts w:asciiTheme="minorBidi" w:hAnsiTheme="minorBidi"/>
+          <w:sz w:val="24"/>
+          <w:szCs w:val="24"/>
+        </w:rPr>
+        <w:t>pruning</w:t>
+      </w:r>
+      <w:r>
+        <w:rPr>
+          <w:rFonts w:asciiTheme="minorBidi" w:hAnsiTheme="minorBidi"/>
+          <w:sz w:val="24"/>
+          <w:szCs w:val="24"/>
+          <w:rtl/>
+        </w:rPr>
+        <w:t xml:space="preserve"> באלגוריתם האלפא-בטא: </w:t>
+      </w:r>
+    </w:p>
+    <w:p>
+      <w:pPr>
+        <w:bidi/>
+        <w:rPr>
+          <w:rFonts w:asciiTheme="minorBidi" w:hAnsiTheme="minorBidi"/>
+          <w:sz w:val="24"/>
+          <w:szCs w:val="24"/>
+          <w:rtl/>
+        </w:rPr>
+      </w:pPr>
+      <w:r>
+        <w:rPr>
+          <w:rFonts w:asciiTheme="minorBidi" w:hAnsiTheme="minorBidi"/>
+          <w:sz w:val="24"/>
+          <w:szCs w:val="24"/>
+          <w:rtl/>
+        </w:rPr>
+        <w:t xml:space="preserve">במשחק עם שני שחקנים, הערך אלפא הוא הערך שמייצג ערך מקסימלי שהגיע משחקן מקסימום קדמון לשחקן מינימום שרואה האם אפשר להפסיק את החיפושים. הערך בטא פועל באופן מנוגד לכך. נשים לב כי הערכים האלה לא בהכרח מייצגים ערכים של אב ישיר, ולכן גם במקרה של משחק רב משתתפים, בו שחקן המקסימום הוא סב ישיר של שחקן מינימום, הערך אלפא שעודכן על ידו עדיין רלוונטי לצורך </w:t>
+      </w:r>
+      <w:proofErr w:type="spellStart"/>
+      <w:r>
+        <w:rPr>
+          <w:rFonts w:asciiTheme="minorBidi" w:hAnsiTheme="minorBidi"/>
+          <w:sz w:val="24"/>
+          <w:szCs w:val="24"/>
+          <w:rtl/>
+        </w:rPr>
+        <w:t>גזימה</w:t>
+      </w:r>
+      <w:proofErr w:type="spellEnd"/>
+      <w:r>
+        <w:rPr>
+          <w:rFonts w:asciiTheme="minorBidi" w:hAnsiTheme="minorBidi"/>
+          <w:sz w:val="24"/>
+          <w:szCs w:val="24"/>
+          <w:rtl/>
+        </w:rPr>
+        <w:t>.</w:t>
+      </w:r>
+    </w:p>
+    <w:p>
+      <w:pPr>
+        <w:bidi/>
+        <w:rPr>
+          <w:rFonts w:asciiTheme="minorBidi" w:hAnsiTheme="minorBidi"/>
+          <w:sz w:val="24"/>
+          <w:szCs w:val="24"/>
+          <w:rtl/>
+        </w:rPr>
+      </w:pPr>
+    </w:p>
+    <w:p>
+      <w:pPr>
+        <w:bidi/>
+        <w:rPr>
+          <w:rFonts w:asciiTheme="minorBidi" w:hAnsiTheme="minorBidi"/>
+          <w:sz w:val="24"/>
+          <w:szCs w:val="24"/>
+          <w:rtl/>
+        </w:rPr>
+      </w:pPr>
+      <w:r>
+        <w:rPr>
+          <w:rFonts w:asciiTheme="minorBidi" w:hAnsiTheme="minorBidi"/>
+          <w:sz w:val="24"/>
+          <w:szCs w:val="24"/>
+          <w:rtl/>
+        </w:rPr>
+        <w:t xml:space="preserve">מימשנו מספר </w:t>
+      </w:r>
+      <w:proofErr w:type="spellStart"/>
+      <w:r>
+        <w:rPr>
+          <w:rFonts w:asciiTheme="minorBidi" w:hAnsiTheme="minorBidi"/>
+          <w:sz w:val="24"/>
+          <w:szCs w:val="24"/>
+          <w:rtl/>
+        </w:rPr>
+        <w:t>היוריסטיקות</w:t>
+      </w:r>
+      <w:proofErr w:type="spellEnd"/>
+      <w:r>
+        <w:rPr>
+          <w:rFonts w:asciiTheme="minorBidi" w:hAnsiTheme="minorBidi"/>
+          <w:sz w:val="24"/>
+          <w:szCs w:val="24"/>
+          <w:rtl/>
+        </w:rPr>
+        <w:t xml:space="preserve"> פשוטות לצורך בדיקת שאר השחקנים, עליהם נפרט בשלב התוצאות. כעת נציג את ההיוריסטיקה המרכזית ששימשה את אלגוריתם </w:t>
+      </w:r>
+      <w:proofErr w:type="spellStart"/>
+      <w:r>
+        <w:rPr>
+          <w:rFonts w:asciiTheme="minorBidi" w:hAnsiTheme="minorBidi"/>
+          <w:sz w:val="24"/>
+          <w:szCs w:val="24"/>
+          <w:rtl/>
+        </w:rPr>
+        <w:t>המינמקס</w:t>
+      </w:r>
+      <w:proofErr w:type="spellEnd"/>
+      <w:r>
+        <w:rPr>
+          <w:rFonts w:asciiTheme="minorBidi" w:hAnsiTheme="minorBidi"/>
+          <w:sz w:val="24"/>
+          <w:szCs w:val="24"/>
+          <w:rtl/>
+        </w:rPr>
+        <w:t>:</w:t>
+      </w:r>
+    </w:p>
+    <w:p>
+      <w:pPr>
+        <w:pStyle w:val="Heading3"/>
+        <w:bidi/>
+        <w:rPr>
+          <w:rFonts w:asciiTheme="minorBidi" w:hAnsiTheme="minorBidi" w:cstheme="minorBidi"/>
+          <w:color w:val="auto"/>
+          <w:u w:val="single"/>
+          <w:rtl/>
+        </w:rPr>
+      </w:pPr>
+      <w:bookmarkStart w:id="8" w:name="_Toc176948497"/>
+      <w:proofErr w:type="spellStart"/>
+      <w:r>
+        <w:rPr>
+          <w:rFonts w:asciiTheme="minorBidi" w:hAnsiTheme="minorBidi" w:cstheme="minorBidi"/>
+          <w:color w:val="auto"/>
+          <w:u w:val="single"/>
+          <w:rtl/>
+        </w:rPr>
+        <w:t>היוריסטיקת</w:t>
+      </w:r>
+      <w:proofErr w:type="spellEnd"/>
+      <w:r>
+        <w:rPr>
+          <w:rFonts w:asciiTheme="minorBidi" w:hAnsiTheme="minorBidi" w:cstheme="minorBidi"/>
+          <w:color w:val="auto"/>
+          <w:u w:val="single"/>
+          <w:rtl/>
+        </w:rPr>
+        <w:t xml:space="preserve"> </w:t>
       </w:r>
       <w:r>
         <w:rPr>
@@ -4476,17 +5277,68 @@
           <w:szCs w:val="24"/>
           <w:rtl/>
         </w:rPr>
-        <w:t xml:space="preserve">רצף הנצחון מוגדר להיות 4, </w:t>
-      </w:r>
-      <w:r>
-        <w:rPr>
-          <w:rFonts w:asciiTheme="minorBidi" w:hAnsiTheme="minorBidi"/>
-          <w:sz w:val="24"/>
-          <w:szCs w:val="24"/>
-          <w:rtl/>
-        </w:rPr>
-        <w:t>שחקן המינמקס הוא השחקן הורוד</w:t>
-      </w:r>
+        <w:t xml:space="preserve">רצף </w:t>
+      </w:r>
+      <w:proofErr w:type="spellStart"/>
+      <w:r>
+        <w:rPr>
+          <w:rFonts w:asciiTheme="minorBidi" w:hAnsiTheme="minorBidi"/>
+          <w:sz w:val="24"/>
+          <w:szCs w:val="24"/>
+          <w:rtl/>
+        </w:rPr>
+        <w:t>הנצחון</w:t>
+      </w:r>
+      <w:proofErr w:type="spellEnd"/>
+      <w:r>
+        <w:rPr>
+          <w:rFonts w:asciiTheme="minorBidi" w:hAnsiTheme="minorBidi"/>
+          <w:sz w:val="24"/>
+          <w:szCs w:val="24"/>
+          <w:rtl/>
+        </w:rPr>
+        <w:t xml:space="preserve"> מוגדר להיות 4, </w:t>
+      </w:r>
+      <w:r>
+        <w:rPr>
+          <w:rFonts w:asciiTheme="minorBidi" w:hAnsiTheme="minorBidi"/>
+          <w:sz w:val="24"/>
+          <w:szCs w:val="24"/>
+          <w:rtl/>
+        </w:rPr>
+        <w:t xml:space="preserve">שחקן </w:t>
+      </w:r>
+      <w:proofErr w:type="spellStart"/>
+      <w:r>
+        <w:rPr>
+          <w:rFonts w:asciiTheme="minorBidi" w:hAnsiTheme="minorBidi"/>
+          <w:sz w:val="24"/>
+          <w:szCs w:val="24"/>
+          <w:rtl/>
+        </w:rPr>
+        <w:t>המינמקס</w:t>
+      </w:r>
+      <w:proofErr w:type="spellEnd"/>
+      <w:r>
+        <w:rPr>
+          <w:rFonts w:asciiTheme="minorBidi" w:hAnsiTheme="minorBidi"/>
+          <w:sz w:val="24"/>
+          <w:szCs w:val="24"/>
+          <w:rtl/>
+        </w:rPr>
+        <w:t xml:space="preserve"> הוא השחקן </w:t>
+      </w:r>
+      <w:proofErr w:type="spellStart"/>
+      <w:r>
+        <w:rPr>
+          <w:rFonts w:asciiTheme="minorBidi" w:hAnsiTheme="minorBidi"/>
+          <w:sz w:val="24"/>
+          <w:szCs w:val="24"/>
+          <w:rtl/>
+        </w:rPr>
+        <w:t>הורוד</w:t>
+      </w:r>
+      <w:proofErr w:type="spellEnd"/>
       <w:r>
         <w:rPr>
           <w:rFonts w:asciiTheme="minorBidi" w:hAnsiTheme="minorBidi"/>
@@ -4539,7 +5391,27 @@
           <w:szCs w:val="24"/>
           <w:rtl/>
         </w:rPr>
-        <w:t xml:space="preserve"> (ישנם רצפים שנספרים יותר מפעם אחת, עבור כל רצף נצחון בו הם יכולים להשתתף)</w:t>
+        <w:t xml:space="preserve"> (ישנם רצפים שנספרים יותר מפעם אחת, עבור כל רצף </w:t>
+      </w:r>
+      <w:proofErr w:type="spellStart"/>
+      <w:r>
+        <w:rPr>
+          <w:rFonts w:asciiTheme="minorBidi" w:hAnsiTheme="minorBidi"/>
+          <w:sz w:val="24"/>
+          <w:szCs w:val="24"/>
+          <w:rtl/>
+        </w:rPr>
+        <w:t>נצחון</w:t>
+      </w:r>
+      <w:proofErr w:type="spellEnd"/>
+      <w:r>
+        <w:rPr>
+          <w:rFonts w:asciiTheme="minorBidi" w:hAnsiTheme="minorBidi"/>
+          <w:sz w:val="24"/>
+          <w:szCs w:val="24"/>
+          <w:rtl/>
+        </w:rPr>
+        <w:t xml:space="preserve"> בו הם יכולים להשתתף)</w:t>
       </w:r>
       <w:r>
         <w:rPr>
@@ -4780,14 +5652,25 @@
         </w:rPr>
         <w:t xml:space="preserve">שהצגנו </w:t>
       </w:r>
-      <w:r>
-        <w:rPr>
-          <w:rFonts w:asciiTheme="minorBidi" w:hAnsiTheme="minorBidi"/>
-          <w:sz w:val="24"/>
-          <w:szCs w:val="24"/>
-          <w:rtl/>
-        </w:rPr>
-        <w:t xml:space="preserve">בהיוריסטיקות </w:t>
+      <w:proofErr w:type="spellStart"/>
+      <w:r>
+        <w:rPr>
+          <w:rFonts w:asciiTheme="minorBidi" w:hAnsiTheme="minorBidi"/>
+          <w:sz w:val="24"/>
+          <w:szCs w:val="24"/>
+          <w:rtl/>
+        </w:rPr>
+        <w:t>בהיוריסטיקות</w:t>
+      </w:r>
+      <w:proofErr w:type="spellEnd"/>
+      <w:r>
+        <w:rPr>
+          <w:rFonts w:asciiTheme="minorBidi" w:hAnsiTheme="minorBidi"/>
+          <w:sz w:val="24"/>
+          <w:szCs w:val="24"/>
+          <w:rtl/>
+        </w:rPr>
+        <w:t xml:space="preserve"> </w:t>
       </w:r>
       <w:r>
         <w:rPr>
@@ -4843,7 +5726,87 @@
           <w:szCs w:val="24"/>
           <w:rtl/>
         </w:rPr>
-        <w:t>לבדוק האם הנחה של דיסקית הובילה לנצחון, עלינו לבדוק רצפים רבים שיכולים להביא לנצחון. דבר זה פגע בזמני הריצה. לכן על מנת לשפר את זמני הריצה, אנחנו מחזיקים עבור כל לוח את מפת כל הרצפים המופיעים בו, וכאשר מוסיפים דיסקית, מעדכנים את מפות הרצפים רק באותו אזור מצומצם. הדבר שיפר משמעותית את זמני הריצה (למשל כדי למצוא את הרצף הארוך ביותר בלוח, מסתכלים במפת הרצפים)</w:t>
+        <w:t xml:space="preserve">לבדוק האם הנחה של </w:t>
+      </w:r>
+      <w:proofErr w:type="spellStart"/>
+      <w:r>
+        <w:rPr>
+          <w:rFonts w:asciiTheme="minorBidi" w:hAnsiTheme="minorBidi"/>
+          <w:sz w:val="24"/>
+          <w:szCs w:val="24"/>
+          <w:rtl/>
+        </w:rPr>
+        <w:t>דיסקית</w:t>
+      </w:r>
+      <w:proofErr w:type="spellEnd"/>
+      <w:r>
+        <w:rPr>
+          <w:rFonts w:asciiTheme="minorBidi" w:hAnsiTheme="minorBidi"/>
+          <w:sz w:val="24"/>
+          <w:szCs w:val="24"/>
+          <w:rtl/>
+        </w:rPr>
+        <w:t xml:space="preserve"> הובילה </w:t>
+      </w:r>
+      <w:proofErr w:type="spellStart"/>
+      <w:r>
+        <w:rPr>
+          <w:rFonts w:asciiTheme="minorBidi" w:hAnsiTheme="minorBidi"/>
+          <w:sz w:val="24"/>
+          <w:szCs w:val="24"/>
+          <w:rtl/>
+        </w:rPr>
+        <w:t>לנצחון</w:t>
+      </w:r>
+      <w:proofErr w:type="spellEnd"/>
+      <w:r>
+        <w:rPr>
+          <w:rFonts w:asciiTheme="minorBidi" w:hAnsiTheme="minorBidi"/>
+          <w:sz w:val="24"/>
+          <w:szCs w:val="24"/>
+          <w:rtl/>
+        </w:rPr>
+        <w:t xml:space="preserve">, עלינו לבדוק רצפים רבים שיכולים להביא </w:t>
+      </w:r>
+      <w:proofErr w:type="spellStart"/>
+      <w:r>
+        <w:rPr>
+          <w:rFonts w:asciiTheme="minorBidi" w:hAnsiTheme="minorBidi"/>
+          <w:sz w:val="24"/>
+          <w:szCs w:val="24"/>
+          <w:rtl/>
+        </w:rPr>
+        <w:t>לנצחון</w:t>
+      </w:r>
+      <w:proofErr w:type="spellEnd"/>
+      <w:r>
+        <w:rPr>
+          <w:rFonts w:asciiTheme="minorBidi" w:hAnsiTheme="minorBidi"/>
+          <w:sz w:val="24"/>
+          <w:szCs w:val="24"/>
+          <w:rtl/>
+        </w:rPr>
+        <w:t xml:space="preserve">. דבר זה פגע בזמני הריצה. לכן על מנת לשפר את זמני הריצה, אנחנו מחזיקים עבור כל לוח את מפת כל הרצפים המופיעים בו, וכאשר מוסיפים </w:t>
+      </w:r>
+      <w:proofErr w:type="spellStart"/>
+      <w:r>
+        <w:rPr>
+          <w:rFonts w:asciiTheme="minorBidi" w:hAnsiTheme="minorBidi"/>
+          <w:sz w:val="24"/>
+          <w:szCs w:val="24"/>
+          <w:rtl/>
+        </w:rPr>
+        <w:t>דיסקית</w:t>
+      </w:r>
+      <w:proofErr w:type="spellEnd"/>
+      <w:r>
+        <w:rPr>
+          <w:rFonts w:asciiTheme="minorBidi" w:hAnsiTheme="minorBidi"/>
+          <w:sz w:val="24"/>
+          <w:szCs w:val="24"/>
+          <w:rtl/>
+        </w:rPr>
+        <w:t>, מעדכנים את מפות הרצפים רק באותו אזור מצומצם. הדבר שיפר משמעותית את זמני הריצה (למשל כדי למצוא את הרצף הארוך ביותר בלוח, מסתכלים במפת הרצפים)</w:t>
       </w:r>
     </w:p>
     <w:p>
@@ -5001,14 +5964,25 @@
         </w:rPr>
         <w:t xml:space="preserve"> בעצמנו, כך שנוכל להתאים את האלגוריתם </w:t>
       </w:r>
-      <w:r>
-        <w:rPr>
-          <w:rFonts w:asciiTheme="minorBidi" w:hAnsiTheme="minorBidi"/>
-          <w:sz w:val="24"/>
-          <w:szCs w:val="24"/>
-          <w:rtl/>
-        </w:rPr>
-        <w:t>לצרכנו: ריבוי</w:t>
+      <w:proofErr w:type="spellStart"/>
+      <w:r>
+        <w:rPr>
+          <w:rFonts w:asciiTheme="minorBidi" w:hAnsiTheme="minorBidi"/>
+          <w:sz w:val="24"/>
+          <w:szCs w:val="24"/>
+          <w:rtl/>
+        </w:rPr>
+        <w:t>לצרכנו</w:t>
+      </w:r>
+      <w:proofErr w:type="spellEnd"/>
+      <w:r>
+        <w:rPr>
+          <w:rFonts w:asciiTheme="minorBidi" w:hAnsiTheme="minorBidi"/>
+          <w:sz w:val="24"/>
+          <w:szCs w:val="24"/>
+          <w:rtl/>
+        </w:rPr>
+        <w:t>: ריבוי</w:t>
       </w:r>
       <w:r>
         <w:rPr>
@@ -5406,7 +6380,27 @@
           <w:szCs w:val="24"/>
           <w:rtl/>
         </w:rPr>
-        <w:t>, המאסטר לאט לאט ישחרר את גלגלי העזר וייתן לסוכן לבצע יותר החלטות בעצמו.</w:t>
+        <w:t xml:space="preserve">, המאסטר לאט </w:t>
+      </w:r>
+      <w:proofErr w:type="spellStart"/>
+      <w:r>
+        <w:rPr>
+          <w:rFonts w:asciiTheme="minorBidi" w:hAnsiTheme="minorBidi"/>
+          <w:sz w:val="24"/>
+          <w:szCs w:val="24"/>
+          <w:rtl/>
+        </w:rPr>
+        <w:t>לאט</w:t>
+      </w:r>
+      <w:proofErr w:type="spellEnd"/>
+      <w:r>
+        <w:rPr>
+          <w:rFonts w:asciiTheme="minorBidi" w:hAnsiTheme="minorBidi"/>
+          <w:sz w:val="24"/>
+          <w:szCs w:val="24"/>
+          <w:rtl/>
+        </w:rPr>
+        <w:t xml:space="preserve"> ישחרר את גלגלי העזר וייתן לסוכן לבצע יותר החלטות בעצמו.</w:t>
       </w:r>
     </w:p>
     <w:p>
@@ -5703,7 +6697,27 @@
           <w:szCs w:val="24"/>
           <w:rtl/>
         </w:rPr>
-        <w:t xml:space="preserve">נבחין כי בבואנו לבחור את הפעולה, דיסקיות שאינן חלק מרצף שיכול להביא לנצחון/הפסד, ולא משנה לנו של מי הדיסקיות. </w:t>
+        <w:t xml:space="preserve">נבחין כי בבואנו לבחור את הפעולה, דיסקיות שאינן חלק מרצף שיכול להביא </w:t>
+      </w:r>
+      <w:proofErr w:type="spellStart"/>
+      <w:r>
+        <w:rPr>
+          <w:rFonts w:asciiTheme="minorBidi" w:hAnsiTheme="minorBidi"/>
+          <w:sz w:val="24"/>
+          <w:szCs w:val="24"/>
+          <w:rtl/>
+        </w:rPr>
+        <w:t>לנצחון</w:t>
+      </w:r>
+      <w:proofErr w:type="spellEnd"/>
+      <w:r>
+        <w:rPr>
+          <w:rFonts w:asciiTheme="minorBidi" w:hAnsiTheme="minorBidi"/>
+          <w:sz w:val="24"/>
+          <w:szCs w:val="24"/>
+          <w:rtl/>
+        </w:rPr>
+        <w:t xml:space="preserve">/הפסד, ולא משנה לנו של מי הדיסקיות. </w:t>
       </w:r>
     </w:p>
     <w:p>
@@ -6064,8 +7078,19 @@
           <w:szCs w:val="24"/>
           <w:rtl/>
         </w:rPr>
-        <w:t xml:space="preserve"> – מטרתו היחידה היא להשלים רצפים שלו לרצפי נצחון</w:t>
-      </w:r>
+        <w:t xml:space="preserve"> – מטרתו היחידה היא להשלים רצפים שלו לרצפי </w:t>
+      </w:r>
+      <w:proofErr w:type="spellStart"/>
+      <w:r>
+        <w:rPr>
+          <w:rFonts w:asciiTheme="minorBidi" w:hAnsiTheme="minorBidi"/>
+          <w:sz w:val="24"/>
+          <w:szCs w:val="24"/>
+          <w:rtl/>
+        </w:rPr>
+        <w:t>נצחון</w:t>
+      </w:r>
+      <w:proofErr w:type="spellEnd"/>
     </w:p>
     <w:p>
       <w:pPr>
@@ -6138,7 +7163,27 @@
           <w:szCs w:val="24"/>
           <w:rtl/>
         </w:rPr>
-        <w:t>. ההסתברות ממושקלת לפי כמה הפעולה טובה עבור השחקן ומטרתו.</w:t>
+        <w:t xml:space="preserve">. ההסתברות </w:t>
+      </w:r>
+      <w:proofErr w:type="spellStart"/>
+      <w:r>
+        <w:rPr>
+          <w:rFonts w:asciiTheme="minorBidi" w:hAnsiTheme="minorBidi"/>
+          <w:sz w:val="24"/>
+          <w:szCs w:val="24"/>
+          <w:rtl/>
+        </w:rPr>
+        <w:t>ממושקלת</w:t>
+      </w:r>
+      <w:proofErr w:type="spellEnd"/>
+      <w:r>
+        <w:rPr>
+          <w:rFonts w:asciiTheme="minorBidi" w:hAnsiTheme="minorBidi"/>
+          <w:sz w:val="24"/>
+          <w:szCs w:val="24"/>
+          <w:rtl/>
+        </w:rPr>
+        <w:t xml:space="preserve"> לפי כמה הפעולה טובה עבור השחקן ומטרתו.</w:t>
       </w:r>
     </w:p>
     <w:p>
@@ -6202,7 +7247,27 @@
           <w:szCs w:val="24"/>
           <w:rtl/>
         </w:rPr>
-        <w:t>שחקן מינמקס עם ההיוריסטיקה החזקה ביותר שהצלחנו למצוא בעבודות קודמות</w:t>
+        <w:t xml:space="preserve">שחקן </w:t>
+      </w:r>
+      <w:proofErr w:type="spellStart"/>
+      <w:r>
+        <w:rPr>
+          <w:rFonts w:asciiTheme="minorBidi" w:hAnsiTheme="minorBidi"/>
+          <w:sz w:val="24"/>
+          <w:szCs w:val="24"/>
+          <w:rtl/>
+        </w:rPr>
+        <w:t>מינמקס</w:t>
+      </w:r>
+      <w:proofErr w:type="spellEnd"/>
+      <w:r>
+        <w:rPr>
+          <w:rFonts w:asciiTheme="minorBidi" w:hAnsiTheme="minorBidi"/>
+          <w:sz w:val="24"/>
+          <w:szCs w:val="24"/>
+          <w:rtl/>
+        </w:rPr>
+        <w:t xml:space="preserve"> עם ההיוריסטיקה החזקה ביותר שהצלחנו למצוא בעבודות קודמות</w:t>
       </w:r>
     </w:p>
     <w:p>
@@ -6224,8 +7289,9 @@
           <w:u w:val="single"/>
           <w:rtl/>
         </w:rPr>
-        <w:t xml:space="preserve">סוכני מינמקס, </w:t>
-      </w:r>
+        <w:t xml:space="preserve">סוכני </w:t>
+      </w:r>
+      <w:proofErr w:type="spellStart"/>
       <w:r>
         <w:rPr>
           <w:rFonts w:asciiTheme="minorBidi" w:hAnsiTheme="minorBidi" w:cstheme="minorBidi"/>
@@ -6233,8 +7299,9 @@
           <w:u w:val="single"/>
           <w:rtl/>
         </w:rPr>
-        <w:t>ו</w:t>
-      </w:r>
+        <w:t>מינמקס</w:t>
+      </w:r>
+      <w:proofErr w:type="spellEnd"/>
       <w:r>
         <w:rPr>
           <w:rFonts w:asciiTheme="minorBidi" w:hAnsiTheme="minorBidi" w:cstheme="minorBidi"/>
@@ -6242,6 +7309,24 @@
           <w:u w:val="single"/>
           <w:rtl/>
         </w:rPr>
+        <w:t xml:space="preserve">, </w:t>
+      </w:r>
+      <w:r>
+        <w:rPr>
+          <w:rFonts w:asciiTheme="minorBidi" w:hAnsiTheme="minorBidi" w:cstheme="minorBidi"/>
+          <w:color w:val="auto"/>
+          <w:u w:val="single"/>
+          <w:rtl/>
+        </w:rPr>
+        <w:t>ו</w:t>
+      </w:r>
+      <w:r>
+        <w:rPr>
+          <w:rFonts w:asciiTheme="minorBidi" w:hAnsiTheme="minorBidi" w:cstheme="minorBidi"/>
+          <w:color w:val="auto"/>
+          <w:u w:val="single"/>
+          <w:rtl/>
+        </w:rPr>
         <w:t>אלפא בטא</w:t>
       </w:r>
       <w:bookmarkEnd w:id="14"/>
@@ -6336,6 +7421,7 @@
         </w:rPr>
         <w:t xml:space="preserve"> להחליש את הסוכן שלנו ע"י כך שיבצע מהלכים אקראיים בהסתברות מסוימת. הגרף הבא מציג את ביצועי השחקן שלנו אל מול שחקני ה-</w:t>
       </w:r>
+      <w:proofErr w:type="spellStart"/>
       <w:r>
         <w:rPr>
           <w:rFonts w:asciiTheme="minorBidi" w:hAnsiTheme="minorBidi"/>
@@ -6344,6 +7430,7 @@
         </w:rPr>
         <w:t>offensive,defensive</w:t>
       </w:r>
+      <w:proofErr w:type="spellEnd"/>
       <w:r>
         <w:rPr>
           <w:rFonts w:asciiTheme="minorBidi" w:hAnsiTheme="minorBidi"/>
@@ -6457,7 +7544,27 @@
           <w:szCs w:val="24"/>
           <w:rtl/>
         </w:rPr>
-        <w:t xml:space="preserve">החלשנו את הסוכן שלנו עם הסתברות של 0.6 לפעולה רנדומית, עדיין הוא מנצח את היריבים שלו בהסתברות </w:t>
+        <w:t xml:space="preserve">החלשנו את הסוכן שלנו עם הסתברות של 0.6 לפעולה </w:t>
+      </w:r>
+      <w:proofErr w:type="spellStart"/>
+      <w:r>
+        <w:rPr>
+          <w:rFonts w:asciiTheme="minorBidi" w:hAnsiTheme="minorBidi"/>
+          <w:sz w:val="24"/>
+          <w:szCs w:val="24"/>
+          <w:rtl/>
+        </w:rPr>
+        <w:t>רנדומית</w:t>
+      </w:r>
+      <w:proofErr w:type="spellEnd"/>
+      <w:r>
+        <w:rPr>
+          <w:rFonts w:asciiTheme="minorBidi" w:hAnsiTheme="minorBidi"/>
+          <w:sz w:val="24"/>
+          <w:szCs w:val="24"/>
+          <w:rtl/>
+        </w:rPr>
+        <w:t xml:space="preserve">, עדיין הוא מנצח את היריבים שלו בהסתברות </w:t>
       </w:r>
       <w:r>
         <w:rPr>
@@ -6529,7 +7636,47 @@
           <w:szCs w:val="24"/>
           <w:rtl/>
         </w:rPr>
-        <w:t>: נשים לב כי כל אחד מהיריבים מממש אחת מהמטרות שמממש שחקן המינמקס. בעוד בניית רצף נצחון היא טקטיקה שמצריכה לפחות 4 מהלכים מחושבים, חסימת רצף היא פעולה קלה בהרבה. לכן ניצח הרבה יותר את שחקן ה-</w:t>
+        <w:t xml:space="preserve">: נשים לב כי כל אחד מהיריבים מממש אחת מהמטרות שמממש שחקן </w:t>
+      </w:r>
+      <w:proofErr w:type="spellStart"/>
+      <w:r>
+        <w:rPr>
+          <w:rFonts w:asciiTheme="minorBidi" w:hAnsiTheme="minorBidi"/>
+          <w:sz w:val="24"/>
+          <w:szCs w:val="24"/>
+          <w:rtl/>
+        </w:rPr>
+        <w:t>המינמקס</w:t>
+      </w:r>
+      <w:proofErr w:type="spellEnd"/>
+      <w:r>
+        <w:rPr>
+          <w:rFonts w:asciiTheme="minorBidi" w:hAnsiTheme="minorBidi"/>
+          <w:sz w:val="24"/>
+          <w:szCs w:val="24"/>
+          <w:rtl/>
+        </w:rPr>
+        <w:t xml:space="preserve">. בעוד בניית רצף </w:t>
+      </w:r>
+      <w:proofErr w:type="spellStart"/>
+      <w:r>
+        <w:rPr>
+          <w:rFonts w:asciiTheme="minorBidi" w:hAnsiTheme="minorBidi"/>
+          <w:sz w:val="24"/>
+          <w:szCs w:val="24"/>
+          <w:rtl/>
+        </w:rPr>
+        <w:t>נצחון</w:t>
+      </w:r>
+      <w:proofErr w:type="spellEnd"/>
+      <w:r>
+        <w:rPr>
+          <w:rFonts w:asciiTheme="minorBidi" w:hAnsiTheme="minorBidi"/>
+          <w:sz w:val="24"/>
+          <w:szCs w:val="24"/>
+          <w:rtl/>
+        </w:rPr>
+        <w:t xml:space="preserve"> היא טקטיקה שמצריכה לפחות 4 מהלכים מחושבים, חסימת רצף היא פעולה קלה בהרבה. לכן ניצח הרבה יותר את שחקן ה-</w:t>
       </w:r>
       <w:r>
         <w:rPr>
@@ -6578,6 +7725,7 @@
           <w:rFonts w:asciiTheme="minorBidi" w:hAnsiTheme="minorBidi"/>
           <w:sz w:val="24"/>
           <w:szCs w:val="24"/>
+          <w:rtl/>
         </w:rPr>
       </w:pPr>
       <w:r>
@@ -6639,16 +7787,65 @@
           <w:szCs w:val="24"/>
           <w:rtl/>
         </w:rPr>
-        <w:t>נו כל אחת מההיוריסטיקות עבור עומקים שונים</w:t>
-      </w:r>
-      <w:r>
-        <w:rPr>
-          <w:rFonts w:asciiTheme="minorBidi" w:hAnsiTheme="minorBidi"/>
-          <w:sz w:val="24"/>
-          <w:szCs w:val="24"/>
-          <w:rtl/>
-        </w:rPr>
-        <w:t xml:space="preserve">. מכיוון שהמהלכים שההיוריסטיקות משרות יוצאים יחסית דטרמיניסטיים(נבחר בפעולה </w:t>
+        <w:t xml:space="preserve">נו כל אחת </w:t>
+      </w:r>
+      <w:proofErr w:type="spellStart"/>
+      <w:r>
+        <w:rPr>
+          <w:rFonts w:asciiTheme="minorBidi" w:hAnsiTheme="minorBidi"/>
+          <w:sz w:val="24"/>
+          <w:szCs w:val="24"/>
+          <w:rtl/>
+        </w:rPr>
+        <w:t>מההיוריסטיקות</w:t>
+      </w:r>
+      <w:proofErr w:type="spellEnd"/>
+      <w:r>
+        <w:rPr>
+          <w:rFonts w:asciiTheme="minorBidi" w:hAnsiTheme="minorBidi"/>
+          <w:sz w:val="24"/>
+          <w:szCs w:val="24"/>
+          <w:rtl/>
+        </w:rPr>
+        <w:t xml:space="preserve"> עבור עומקים שונים</w:t>
+      </w:r>
+      <w:r>
+        <w:rPr>
+          <w:rFonts w:asciiTheme="minorBidi" w:hAnsiTheme="minorBidi"/>
+          <w:sz w:val="24"/>
+          <w:szCs w:val="24"/>
+          <w:rtl/>
+        </w:rPr>
+        <w:t xml:space="preserve">. מכיוון שהמהלכים </w:t>
+      </w:r>
+      <w:proofErr w:type="spellStart"/>
+      <w:r>
+        <w:rPr>
+          <w:rFonts w:asciiTheme="minorBidi" w:hAnsiTheme="minorBidi"/>
+          <w:sz w:val="24"/>
+          <w:szCs w:val="24"/>
+          <w:rtl/>
+        </w:rPr>
+        <w:t>שההיוריסטיקות</w:t>
+      </w:r>
+      <w:proofErr w:type="spellEnd"/>
+      <w:r>
+        <w:rPr>
+          <w:rFonts w:asciiTheme="minorBidi" w:hAnsiTheme="minorBidi"/>
+          <w:sz w:val="24"/>
+          <w:szCs w:val="24"/>
+          <w:rtl/>
+        </w:rPr>
+        <w:t xml:space="preserve"> משרות יוצאים יחסית דטרמיניסטיים(נבחר בפעולה </w:t>
+      </w:r>
+      <w:r>
+        <w:rPr>
+          <w:rFonts w:asciiTheme="minorBidi" w:hAnsiTheme="minorBidi"/>
+          <w:sz w:val="24"/>
+          <w:szCs w:val="24"/>
+          <w:rtl/>
+        </w:rPr>
+        <w:t xml:space="preserve"> </w:t>
       </w:r>
       <w:r>
         <w:rPr>
@@ -6658,26 +7855,25 @@
           <w:rtl/>
         </w:rPr>
         <w:lastRenderedPageBreak/>
-        <w:t xml:space="preserve">שתקבל את הציון הגבוה היותר, ופעמים רבות במשחק יש רק מהלך אחד כזה), בחרנו להשוות כל אחת </w:t>
-      </w:r>
-      <w:r>
-        <w:rPr>
-          <w:rFonts w:asciiTheme="minorBidi" w:hAnsiTheme="minorBidi"/>
+        <w:t xml:space="preserve">שתקבל את הציון הגבוה היותר, ופעמים רבות במשחק יש רק מהלך אחד כזה), בחרנו להשוות כל </w:t>
+      </w:r>
+      <w:r>
+        <w:rPr>
           <w:noProof/>
         </w:rPr>
         <w:drawing>
-          <wp:anchor distT="0" distB="0" distL="114300" distR="114300" simplePos="0" relativeHeight="251662336" behindDoc="0" locked="0" layoutInCell="1" allowOverlap="1" wp14:anchorId="6A363B36" wp14:editId="0664DB09">
+          <wp:anchor distT="0" distB="0" distL="114300" distR="114300" simplePos="0" relativeHeight="251675648" behindDoc="0" locked="0" layoutInCell="1" allowOverlap="1" wp14:anchorId="7C111170" wp14:editId="2E5A55F7">
             <wp:simplePos x="0" y="0"/>
             <wp:positionH relativeFrom="margin">
-              <wp:posOffset>272111</wp:posOffset>
+              <wp:posOffset>-572853</wp:posOffset>
             </wp:positionH>
             <wp:positionV relativeFrom="paragraph">
-              <wp:posOffset>456178</wp:posOffset>
+              <wp:posOffset>564156</wp:posOffset>
             </wp:positionV>
-            <wp:extent cx="4094480" cy="3070860"/>
-            <wp:effectExtent l="0" t="0" r="1270" b="0"/>
+            <wp:extent cx="3625215" cy="2750820"/>
+            <wp:effectExtent l="0" t="0" r="0" b="0"/>
             <wp:wrapSquare wrapText="bothSides"/>
-            <wp:docPr id="1355717173" name="Picture 1"/>
+            <wp:docPr id="476595439" name="Picture 5" descr="A graph of an orange line&#10;&#10;Description automatically generated"/>
             <wp:cNvGraphicFramePr>
               <a:graphicFrameLocks xmlns:a="http://schemas.openxmlformats.org/drawingml/2006/main" noChangeAspect="1"/>
             </wp:cNvGraphicFramePr>
@@ -6685,13 +7881,118 @@
               <a:graphicData uri="http://schemas.openxmlformats.org/drawingml/2006/picture">
                 <pic:pic xmlns:pic="http://schemas.openxmlformats.org/drawingml/2006/picture">
                   <pic:nvPicPr>
-                    <pic:cNvPr id="0" name="Picture 1"/>
+                    <pic:cNvPr id="476595439" name="Picture 5" descr="A graph of an orange line&#10;&#10;Description automatically generated"/>
+                    <pic:cNvPicPr>
+                      <a:picLocks noChangeAspect="1" noChangeArrowheads="1"/>
+                    </pic:cNvPicPr>
+                  </pic:nvPicPr>
+                  <pic:blipFill rotWithShape="1">
+                    <a:blip r:embed="rId10">
+                      <a:extLst>
+                        <a:ext uri="{28A0092B-C50C-407E-A947-70E740481C1C}">
+                          <a14:useLocalDpi xmlns:a14="http://schemas.microsoft.com/office/drawing/2010/main" val="0"/>
+                        </a:ext>
+                      </a:extLst>
+                    </a:blip>
+                    <a:srcRect r="1708"/>
+                    <a:stretch/>
+                  </pic:blipFill>
+                  <pic:spPr bwMode="auto">
+                    <a:xfrm>
+                      <a:off x="0" y="0"/>
+                      <a:ext cx="3625215" cy="2750820"/>
+                    </a:xfrm>
+                    <a:prstGeom prst="rect">
+                      <a:avLst/>
+                    </a:prstGeom>
+                    <a:noFill/>
+                    <a:ln>
+                      <a:noFill/>
+                    </a:ln>
+                    <a:extLst>
+                      <a:ext uri="{53640926-AAD7-44D8-BBD7-CCE9431645EC}">
+                        <a14:shadowObscured xmlns:a14="http://schemas.microsoft.com/office/drawing/2010/main"/>
+                      </a:ext>
+                    </a:extLst>
+                  </pic:spPr>
+                </pic:pic>
+              </a:graphicData>
+            </a:graphic>
+            <wp14:sizeRelH relativeFrom="page">
+              <wp14:pctWidth>0</wp14:pctWidth>
+            </wp14:sizeRelH>
+            <wp14:sizeRelV relativeFrom="page">
+              <wp14:pctHeight>0</wp14:pctHeight>
+            </wp14:sizeRelV>
+          </wp:anchor>
+        </w:drawing>
+      </w:r>
+      <w:r>
+        <w:rPr>
+          <w:rFonts w:asciiTheme="minorBidi" w:hAnsiTheme="minorBidi"/>
+          <w:sz w:val="24"/>
+          <w:szCs w:val="24"/>
+          <w:rtl/>
+        </w:rPr>
+        <w:t xml:space="preserve">אחת </w:t>
+      </w:r>
+      <w:r>
+        <w:rPr>
+          <w:noProof/>
+        </w:rPr>
+        <w:t xml:space="preserve"> </w:t>
+      </w:r>
+      <w:proofErr w:type="spellStart"/>
+      <w:r>
+        <w:rPr>
+          <w:rFonts w:asciiTheme="minorBidi" w:hAnsiTheme="minorBidi"/>
+          <w:sz w:val="24"/>
+          <w:szCs w:val="24"/>
+          <w:rtl/>
+        </w:rPr>
+        <w:t>מההיוריסטיקות</w:t>
+      </w:r>
+      <w:proofErr w:type="spellEnd"/>
+      <w:r>
+        <w:rPr>
+          <w:rFonts w:asciiTheme="minorBidi" w:hAnsiTheme="minorBidi"/>
+          <w:sz w:val="24"/>
+          <w:szCs w:val="24"/>
+          <w:rtl/>
+        </w:rPr>
+        <w:t xml:space="preserve"> אל מול שחקני ה-</w:t>
+      </w:r>
+      <w:r>
+        <w:rPr>
+          <w:noProof/>
+        </w:rPr>
+        <w:drawing>
+          <wp:anchor distT="0" distB="0" distL="114300" distR="114300" simplePos="0" relativeHeight="251676672" behindDoc="0" locked="0" layoutInCell="1" allowOverlap="1" wp14:anchorId="35F37C96" wp14:editId="26B15373">
+            <wp:simplePos x="0" y="0"/>
+            <wp:positionH relativeFrom="margin">
+              <wp:posOffset>2830195</wp:posOffset>
+            </wp:positionH>
+            <wp:positionV relativeFrom="paragraph">
+              <wp:posOffset>551180</wp:posOffset>
+            </wp:positionV>
+            <wp:extent cx="3744595" cy="2790825"/>
+            <wp:effectExtent l="0" t="0" r="8255" b="9525"/>
+            <wp:wrapSquare wrapText="bothSides"/>
+            <wp:docPr id="1497364411" name="Picture 6" descr="A graph with blue and orange lines&#10;&#10;Description automatically generated"/>
+            <wp:cNvGraphicFramePr>
+              <a:graphicFrameLocks xmlns:a="http://schemas.openxmlformats.org/drawingml/2006/main" noChangeAspect="1"/>
+            </wp:cNvGraphicFramePr>
+            <a:graphic xmlns:a="http://schemas.openxmlformats.org/drawingml/2006/main">
+              <a:graphicData uri="http://schemas.openxmlformats.org/drawingml/2006/picture">
+                <pic:pic xmlns:pic="http://schemas.openxmlformats.org/drawingml/2006/picture">
+                  <pic:nvPicPr>
+                    <pic:cNvPr id="1497364411" name="Picture 6" descr="A graph with blue and orange lines&#10;&#10;Description automatically generated"/>
                     <pic:cNvPicPr>
                       <a:picLocks noChangeAspect="1" noChangeArrowheads="1"/>
                     </pic:cNvPicPr>
                   </pic:nvPicPr>
                   <pic:blipFill>
-                    <a:blip r:embed="rId10">
+                    <a:blip r:embed="rId11">
                       <a:extLst>
                         <a:ext uri="{28A0092B-C50C-407E-A947-70E740481C1C}">
                           <a14:useLocalDpi xmlns:a14="http://schemas.microsoft.com/office/drawing/2010/main" val="0"/>
@@ -6706,7 +8007,7 @@
                   <pic:spPr bwMode="auto">
                     <a:xfrm>
                       <a:off x="0" y="0"/>
-                      <a:ext cx="4094480" cy="3070860"/>
+                      <a:ext cx="3744595" cy="2790825"/>
                     </a:xfrm>
                     <a:prstGeom prst="rect">
                       <a:avLst/>
@@ -6733,15 +8034,6 @@
           <w:rFonts w:asciiTheme="minorBidi" w:hAnsiTheme="minorBidi"/>
           <w:sz w:val="24"/>
           <w:szCs w:val="24"/>
-          <w:rtl/>
-        </w:rPr>
-        <w:t>מההיוריסטיקות אל מול שחקני ה-</w:t>
-      </w:r>
-      <w:r>
-        <w:rPr>
-          <w:rFonts w:asciiTheme="minorBidi" w:hAnsiTheme="minorBidi"/>
-          <w:sz w:val="24"/>
-          <w:szCs w:val="24"/>
         </w:rPr>
         <w:t>baseline</w:t>
       </w:r>
@@ -6765,14 +8057,45 @@
           <w:rtl/>
         </w:rPr>
       </w:pPr>
-      <w:r>
-        <w:rPr>
-          <w:rFonts w:asciiTheme="minorBidi" w:hAnsiTheme="minorBidi"/>
-          <w:sz w:val="24"/>
-          <w:szCs w:val="24"/>
-          <w:rtl/>
-        </w:rPr>
-        <w:t xml:space="preserve">ניתן לראות כי ביצועיו של הסוכן שלנו עקביים יותר, ואחוזי ההצלחה שלו עולים ככל שעומק עץ המינמקס גדל. </w:t>
+    </w:p>
+    <w:p>
+      <w:pPr>
+        <w:bidi/>
+        <w:rPr>
+          <w:rFonts w:asciiTheme="minorBidi" w:hAnsiTheme="minorBidi"/>
+          <w:sz w:val="24"/>
+          <w:szCs w:val="24"/>
+          <w:rtl/>
+        </w:rPr>
+      </w:pPr>
+      <w:r>
+        <w:rPr>
+          <w:rFonts w:asciiTheme="minorBidi" w:hAnsiTheme="minorBidi"/>
+          <w:sz w:val="24"/>
+          <w:szCs w:val="24"/>
+          <w:rtl/>
+        </w:rPr>
+        <w:t xml:space="preserve">ניתן לראות כי ביצועיו של הסוכן שלנו עקביים יותר, ואחוזי ההצלחה שלו עולים ככל שעומק עץ </w:t>
+      </w:r>
+      <w:proofErr w:type="spellStart"/>
+      <w:r>
+        <w:rPr>
+          <w:rFonts w:asciiTheme="minorBidi" w:hAnsiTheme="minorBidi"/>
+          <w:sz w:val="24"/>
+          <w:szCs w:val="24"/>
+          <w:rtl/>
+        </w:rPr>
+        <w:t>המינמקס</w:t>
+      </w:r>
+      <w:proofErr w:type="spellEnd"/>
+      <w:r>
+        <w:rPr>
+          <w:rFonts w:asciiTheme="minorBidi" w:hAnsiTheme="minorBidi"/>
+          <w:sz w:val="24"/>
+          <w:szCs w:val="24"/>
+          <w:rtl/>
+        </w:rPr>
+        <w:t xml:space="preserve"> גדל. </w:t>
       </w:r>
     </w:p>
     <w:p>
@@ -6810,56 +8133,59 @@
         </w:rPr>
         <w:t xml:space="preserve"> מציג תוצאות פחות טובות, ובנוסף פחות עקביות</w:t>
       </w:r>
-    </w:p>
-    <w:p>
-      <w:pPr>
-        <w:bidi/>
-        <w:rPr>
-          <w:rFonts w:asciiTheme="minorBidi" w:hAnsiTheme="minorBidi"/>
-          <w:sz w:val="24"/>
-          <w:szCs w:val="24"/>
-          <w:rtl/>
-        </w:rPr>
-      </w:pPr>
-    </w:p>
-    <w:p>
-      <w:pPr>
-        <w:bidi/>
-        <w:rPr>
-          <w:rFonts w:asciiTheme="minorBidi" w:hAnsiTheme="minorBidi"/>
-          <w:sz w:val="24"/>
-          <w:szCs w:val="24"/>
-          <w:rtl/>
-        </w:rPr>
-      </w:pPr>
-    </w:p>
-    <w:p>
-      <w:pPr>
-        <w:bidi/>
-        <w:rPr>
-          <w:rFonts w:asciiTheme="minorBidi" w:hAnsiTheme="minorBidi"/>
-          <w:sz w:val="24"/>
-          <w:szCs w:val="24"/>
-          <w:rtl/>
-        </w:rPr>
-      </w:pPr>
-    </w:p>
-    <w:p>
-      <w:pPr>
-        <w:bidi/>
-        <w:rPr>
-          <w:rFonts w:asciiTheme="minorBidi" w:hAnsiTheme="minorBidi"/>
-          <w:sz w:val="24"/>
-          <w:szCs w:val="24"/>
-          <w:rtl/>
-        </w:rPr>
-      </w:pPr>
-    </w:p>
-    <w:p>
-      <w:pPr>
-        <w:bidi/>
-        <w:rPr>
-          <w:rFonts w:asciiTheme="minorBidi" w:hAnsiTheme="minorBidi"/>
+      <w:r>
+        <w:t xml:space="preserve"> </w:t>
+      </w:r>
+    </w:p>
+    <w:p>
+      <w:pPr>
+        <w:bidi/>
+        <w:rPr>
+          <w:rFonts w:asciiTheme="minorBidi" w:hAnsiTheme="minorBidi"/>
+          <w:sz w:val="24"/>
+          <w:szCs w:val="24"/>
+          <w:rtl/>
+        </w:rPr>
+      </w:pPr>
+    </w:p>
+    <w:p>
+      <w:pPr>
+        <w:bidi/>
+        <w:rPr>
+          <w:rFonts w:asciiTheme="minorBidi" w:hAnsiTheme="minorBidi"/>
+          <w:sz w:val="24"/>
+          <w:szCs w:val="24"/>
+          <w:rtl/>
+        </w:rPr>
+      </w:pPr>
+    </w:p>
+    <w:p>
+      <w:pPr>
+        <w:bidi/>
+        <w:rPr>
+          <w:rFonts w:asciiTheme="minorBidi" w:hAnsiTheme="minorBidi"/>
+          <w:sz w:val="24"/>
+          <w:szCs w:val="24"/>
+          <w:rtl/>
+        </w:rPr>
+      </w:pPr>
+    </w:p>
+    <w:p>
+      <w:pPr>
+        <w:bidi/>
+        <w:rPr>
+          <w:rFonts w:asciiTheme="minorBidi" w:hAnsiTheme="minorBidi"/>
+          <w:sz w:val="24"/>
+          <w:szCs w:val="24"/>
+          <w:rtl/>
+        </w:rPr>
+      </w:pPr>
+    </w:p>
+    <w:p>
+      <w:pPr>
+        <w:bidi/>
+        <w:rPr>
+          <w:rFonts w:asciiTheme="minorBidi" w:hAnsiTheme="minorBidi" w:hint="cs"/>
           <w:sz w:val="24"/>
           <w:szCs w:val="24"/>
           <w:rtl/>
@@ -6958,6 +8284,7 @@
           <w:szCs w:val="24"/>
           <w:rtl/>
         </w:rPr>
+        <w:lastRenderedPageBreak/>
         <w:t>עתה, עברנו לבחון את ההיוריסטיקה שלנו במשחק עם 3 משתתפים</w:t>
       </w:r>
       <w:r>
@@ -6987,7 +8314,27 @@
           <w:szCs w:val="24"/>
           <w:rtl/>
         </w:rPr>
-        <w:t>על מנת לבחון את היוריסטיקת ה-</w:t>
+        <w:t xml:space="preserve">על מנת לבחון את </w:t>
+      </w:r>
+      <w:proofErr w:type="spellStart"/>
+      <w:r>
+        <w:rPr>
+          <w:rFonts w:asciiTheme="minorBidi" w:hAnsiTheme="minorBidi"/>
+          <w:sz w:val="24"/>
+          <w:szCs w:val="24"/>
+          <w:rtl/>
+        </w:rPr>
+        <w:t>היוריסטיקת</w:t>
+      </w:r>
+      <w:proofErr w:type="spellEnd"/>
+      <w:r>
+        <w:rPr>
+          <w:rFonts w:asciiTheme="minorBidi" w:hAnsiTheme="minorBidi"/>
+          <w:sz w:val="24"/>
+          <w:szCs w:val="24"/>
+          <w:rtl/>
+        </w:rPr>
+        <w:t xml:space="preserve"> ה-</w:t>
       </w:r>
       <w:r>
         <w:rPr>
@@ -7006,6 +8353,7 @@
         </w:rPr>
         <w:t xml:space="preserve"> במשחק של 3 משתתפים, הגדרנו סוכן חדש שנקרא </w:t>
       </w:r>
+      <w:proofErr w:type="spellStart"/>
       <w:r>
         <w:rPr>
           <w:rFonts w:asciiTheme="minorBidi" w:hAnsiTheme="minorBidi"/>
@@ -7014,14 +8362,35 @@
         </w:rPr>
         <w:t>only_best_opponent</w:t>
       </w:r>
-      <w:r>
-        <w:rPr>
-          <w:rFonts w:asciiTheme="minorBidi" w:hAnsiTheme="minorBidi"/>
-          <w:sz w:val="24"/>
-          <w:szCs w:val="24"/>
-          <w:rtl/>
-        </w:rPr>
-        <w:t xml:space="preserve"> . סוכן זה הוא סוכן אלפא בטא, שמשתמש בהיוריסטיקה זהה כמעט לחלוטין להיוריסטיקת ה-</w:t>
+      <w:proofErr w:type="spellEnd"/>
+      <w:r>
+        <w:rPr>
+          <w:rFonts w:asciiTheme="minorBidi" w:hAnsiTheme="minorBidi"/>
+          <w:sz w:val="24"/>
+          <w:szCs w:val="24"/>
+          <w:rtl/>
+        </w:rPr>
+        <w:t xml:space="preserve"> . סוכן זה הוא סוכן אלפא בטא, שמשתמש בהיוריסטיקה זהה כמעט לחלוטין </w:t>
+      </w:r>
+      <w:proofErr w:type="spellStart"/>
+      <w:r>
+        <w:rPr>
+          <w:rFonts w:asciiTheme="minorBidi" w:hAnsiTheme="minorBidi"/>
+          <w:sz w:val="24"/>
+          <w:szCs w:val="24"/>
+          <w:rtl/>
+        </w:rPr>
+        <w:t>להיוריסטיקת</w:t>
+      </w:r>
+      <w:proofErr w:type="spellEnd"/>
+      <w:r>
+        <w:rPr>
+          <w:rFonts w:asciiTheme="minorBidi" w:hAnsiTheme="minorBidi"/>
+          <w:sz w:val="24"/>
+          <w:szCs w:val="24"/>
+          <w:rtl/>
+        </w:rPr>
+        <w:t xml:space="preserve"> ה-</w:t>
       </w:r>
       <w:r>
         <w:rPr>
@@ -7051,14 +8420,25 @@
           <w:rtl/>
         </w:rPr>
       </w:pPr>
-      <w:r>
-        <w:rPr>
-          <w:rFonts w:asciiTheme="minorBidi" w:hAnsiTheme="minorBidi"/>
-          <w:sz w:val="24"/>
-          <w:szCs w:val="24"/>
-          <w:rtl/>
-        </w:rPr>
-        <w:t>בהיוריסטיקת ה-</w:t>
+      <w:proofErr w:type="spellStart"/>
+      <w:r>
+        <w:rPr>
+          <w:rFonts w:asciiTheme="minorBidi" w:hAnsiTheme="minorBidi"/>
+          <w:sz w:val="24"/>
+          <w:szCs w:val="24"/>
+          <w:rtl/>
+        </w:rPr>
+        <w:t>בהיוריסטיקת</w:t>
+      </w:r>
+      <w:proofErr w:type="spellEnd"/>
+      <w:r>
+        <w:rPr>
+          <w:rFonts w:asciiTheme="minorBidi" w:hAnsiTheme="minorBidi"/>
+          <w:sz w:val="24"/>
+          <w:szCs w:val="24"/>
+          <w:rtl/>
+        </w:rPr>
+        <w:t xml:space="preserve"> ה-</w:t>
       </w:r>
       <w:r>
         <w:rPr>
@@ -7088,23 +8468,44 @@
           <w:rtl/>
         </w:rPr>
       </w:pPr>
-      <w:r>
-        <w:rPr>
-          <w:rFonts w:asciiTheme="minorBidi" w:hAnsiTheme="minorBidi"/>
-          <w:sz w:val="24"/>
-          <w:szCs w:val="24"/>
-          <w:rtl/>
-        </w:rPr>
-        <w:t>בהיוריסטיקת ה-</w:t>
-      </w:r>
-      <w:r>
-        <w:rPr>
-          <w:rFonts w:asciiTheme="minorBidi" w:hAnsiTheme="minorBidi"/>
-          <w:sz w:val="24"/>
-          <w:szCs w:val="24"/>
-        </w:rPr>
-        <w:t xml:space="preserve"> only_best_opponent</w:t>
-      </w:r>
+      <w:proofErr w:type="spellStart"/>
+      <w:r>
+        <w:rPr>
+          <w:rFonts w:asciiTheme="minorBidi" w:hAnsiTheme="minorBidi"/>
+          <w:sz w:val="24"/>
+          <w:szCs w:val="24"/>
+          <w:rtl/>
+        </w:rPr>
+        <w:t>בהיוריסטיקת</w:t>
+      </w:r>
+      <w:proofErr w:type="spellEnd"/>
+      <w:r>
+        <w:rPr>
+          <w:rFonts w:asciiTheme="minorBidi" w:hAnsiTheme="minorBidi"/>
+          <w:sz w:val="24"/>
+          <w:szCs w:val="24"/>
+          <w:rtl/>
+        </w:rPr>
+        <w:t xml:space="preserve"> ה-</w:t>
+      </w:r>
+      <w:r>
+        <w:rPr>
+          <w:rFonts w:asciiTheme="minorBidi" w:hAnsiTheme="minorBidi"/>
+          <w:sz w:val="24"/>
+          <w:szCs w:val="24"/>
+        </w:rPr>
+        <w:t xml:space="preserve"> </w:t>
+      </w:r>
+      <w:proofErr w:type="spellStart"/>
+      <w:r>
+        <w:rPr>
+          <w:rFonts w:asciiTheme="minorBidi" w:hAnsiTheme="minorBidi"/>
+          <w:sz w:val="24"/>
+          <w:szCs w:val="24"/>
+        </w:rPr>
+        <w:t>only_best_opponent</w:t>
+      </w:r>
+      <w:proofErr w:type="spellEnd"/>
       <w:r>
         <w:rPr>
           <w:rFonts w:asciiTheme="minorBidi" w:hAnsiTheme="minorBidi"/>
@@ -7141,146 +8542,168 @@
           <w:szCs w:val="24"/>
           <w:rtl/>
         </w:rPr>
+        <w:t xml:space="preserve">כפי שהסברנו במתודולוגיה, הגישה של סוכן </w:t>
+      </w:r>
+      <w:proofErr w:type="spellStart"/>
+      <w:r>
+        <w:rPr>
+          <w:rFonts w:asciiTheme="minorBidi" w:hAnsiTheme="minorBidi"/>
+          <w:sz w:val="24"/>
+          <w:szCs w:val="24"/>
+          <w:rtl/>
+        </w:rPr>
+        <w:t>המינמקס</w:t>
+      </w:r>
+      <w:proofErr w:type="spellEnd"/>
+      <w:r>
+        <w:rPr>
+          <w:rFonts w:asciiTheme="minorBidi" w:hAnsiTheme="minorBidi"/>
+          <w:sz w:val="24"/>
+          <w:szCs w:val="24"/>
+          <w:rtl/>
+        </w:rPr>
+        <w:t xml:space="preserve"> במשחק רב משתתפים, הוא שכולם פועלים נגדו(ולא אחד נגד השני)</w:t>
+      </w:r>
+      <w:r>
+        <w:rPr>
+          <w:rFonts w:asciiTheme="minorBidi" w:hAnsiTheme="minorBidi"/>
+          <w:sz w:val="24"/>
+          <w:szCs w:val="24"/>
+          <w:rtl/>
+        </w:rPr>
+        <w:t xml:space="preserve">. אך ישנן רמות שונות בתוך גישה זו. הגדרנו את ההיוריסטיקה של </w:t>
+      </w:r>
+      <w:proofErr w:type="spellStart"/>
+      <w:r>
+        <w:rPr>
+          <w:rFonts w:asciiTheme="minorBidi" w:hAnsiTheme="minorBidi"/>
+          <w:sz w:val="24"/>
+          <w:szCs w:val="24"/>
+        </w:rPr>
+        <w:t>only_best_opponen</w:t>
+      </w:r>
+      <w:proofErr w:type="spellEnd"/>
+      <w:r>
+        <w:rPr>
+          <w:rFonts w:asciiTheme="minorBidi" w:hAnsiTheme="minorBidi"/>
+          <w:sz w:val="24"/>
+          <w:szCs w:val="24"/>
+          <w:rtl/>
+        </w:rPr>
+        <w:t xml:space="preserve"> כדי להדגים זאת: בהיוריסטיקה זו, הסוכן מניח כי ברגע שאחד השחקנים קרוב יותר לניצחון, שאר השחקנים מוותרים על הניצחון שלהם ומתמקדים בחסימת הסוכן.</w:t>
+      </w:r>
+    </w:p>
+    <w:p>
+      <w:pPr>
+        <w:bidi/>
+        <w:rPr>
+          <w:rFonts w:asciiTheme="minorBidi" w:hAnsiTheme="minorBidi"/>
+          <w:sz w:val="24"/>
+          <w:szCs w:val="24"/>
+          <w:rtl/>
+        </w:rPr>
+      </w:pPr>
+      <w:r>
+        <w:rPr>
+          <w:rFonts w:asciiTheme="minorBidi" w:hAnsiTheme="minorBidi"/>
+          <w:sz w:val="24"/>
+          <w:szCs w:val="24"/>
+          <w:rtl/>
+        </w:rPr>
+        <w:t>לעומת זאת ההיוריסטיקה שלנו מעדנת במעט גישה זו, כאשר איתה הסוכן מניח כי השחקנים יעדיפו שלא לחסום אחד השני, אך כן ינסו לנצח בעצמם</w:t>
+      </w:r>
+      <w:r>
+        <w:rPr>
+          <w:rFonts w:asciiTheme="minorBidi" w:hAnsiTheme="minorBidi"/>
+          <w:sz w:val="24"/>
+          <w:szCs w:val="24"/>
+          <w:rtl/>
+        </w:rPr>
+        <w:t>. בכך היוריסטיקה זו משקפת את המציאות מעט יותר טוב.</w:t>
+      </w:r>
+    </w:p>
+    <w:p>
+      <w:pPr>
+        <w:bidi/>
+        <w:rPr>
+          <w:rFonts w:asciiTheme="minorBidi" w:hAnsiTheme="minorBidi"/>
+          <w:sz w:val="24"/>
+          <w:szCs w:val="24"/>
+          <w:rtl/>
+        </w:rPr>
+      </w:pPr>
+      <w:r>
+        <w:rPr>
+          <w:rFonts w:asciiTheme="minorBidi" w:hAnsiTheme="minorBidi"/>
+          <w:sz w:val="24"/>
+          <w:szCs w:val="24"/>
+          <w:rtl/>
+        </w:rPr>
+        <w:t>נמחיש זאת בדוגמה הבאה:</w:t>
+      </w:r>
+    </w:p>
+    <w:p>
+      <w:pPr>
+        <w:bidi/>
+        <w:rPr>
+          <w:rFonts w:asciiTheme="minorBidi" w:hAnsiTheme="minorBidi"/>
+          <w:sz w:val="24"/>
+          <w:szCs w:val="24"/>
+          <w:rtl/>
+        </w:rPr>
+      </w:pPr>
+    </w:p>
+    <w:p>
+      <w:pPr>
+        <w:bidi/>
+        <w:rPr>
+          <w:rFonts w:asciiTheme="minorBidi" w:hAnsiTheme="minorBidi"/>
+          <w:sz w:val="24"/>
+          <w:szCs w:val="24"/>
+          <w:rtl/>
+        </w:rPr>
+      </w:pPr>
+    </w:p>
+    <w:p>
+      <w:pPr>
+        <w:bidi/>
+        <w:rPr>
+          <w:rFonts w:asciiTheme="minorBidi" w:hAnsiTheme="minorBidi"/>
+          <w:sz w:val="24"/>
+          <w:szCs w:val="24"/>
+          <w:rtl/>
+        </w:rPr>
+      </w:pPr>
+      <w:r>
+        <w:rPr>
+          <w:rFonts w:asciiTheme="minorBidi" w:hAnsiTheme="minorBidi"/>
+          <w:sz w:val="24"/>
+          <w:szCs w:val="24"/>
+          <w:rtl/>
+        </w:rPr>
+        <w:t>סוכן המקסימום הוא השחקן האדום, רצף ניצחון הוא באורך 4.</w:t>
+      </w:r>
+    </w:p>
+    <w:p>
+      <w:pPr>
+        <w:bidi/>
+        <w:rPr>
+          <w:rFonts w:asciiTheme="minorBidi" w:hAnsiTheme="minorBidi"/>
+          <w:sz w:val="24"/>
+          <w:szCs w:val="24"/>
+          <w:rtl/>
+        </w:rPr>
+      </w:pPr>
+      <w:r>
+        <w:rPr>
+          <w:rFonts w:asciiTheme="minorBidi" w:hAnsiTheme="minorBidi"/>
+          <w:noProof/>
+          <w:sz w:val="24"/>
+          <w:szCs w:val="24"/>
+          <w:rtl/>
+          <w:lang w:val="he-IL"/>
+        </w:rPr>
         <w:lastRenderedPageBreak/>
-        <w:t>כפי שהסברנו במתודולוגיה, הגישה של סוכן המינמקס במשחק רב משתתפים, הוא שכולם פועלים נגדו(ולא אחד נגד השני)</w:t>
-      </w:r>
-      <w:r>
-        <w:rPr>
-          <w:rFonts w:asciiTheme="minorBidi" w:hAnsiTheme="minorBidi"/>
-          <w:sz w:val="24"/>
-          <w:szCs w:val="24"/>
-          <w:rtl/>
-        </w:rPr>
-        <w:t xml:space="preserve">. אך ישנן רמות שונות בתוך גישה זו. הגדרנו את ההיוריסטיקה של </w:t>
-      </w:r>
-      <w:r>
-        <w:rPr>
-          <w:rFonts w:asciiTheme="minorBidi" w:hAnsiTheme="minorBidi"/>
-          <w:sz w:val="24"/>
-          <w:szCs w:val="24"/>
-        </w:rPr>
-        <w:t>only_best_opponen</w:t>
-      </w:r>
-      <w:r>
-        <w:rPr>
-          <w:rFonts w:asciiTheme="minorBidi" w:hAnsiTheme="minorBidi"/>
-          <w:sz w:val="24"/>
-          <w:szCs w:val="24"/>
-          <w:rtl/>
-        </w:rPr>
-        <w:t xml:space="preserve"> כדי להדגים זאת: בהיוריסטיקה זו, הסוכן מניח כי ברגע שאחד השחקנים קרוב יותר לניצחון, שאר השחקנים מוותרים על הניצחון שלהם ומתמקדים בחסימת הסוכן.</w:t>
-      </w:r>
-    </w:p>
-    <w:p>
-      <w:pPr>
-        <w:bidi/>
-        <w:rPr>
-          <w:rFonts w:asciiTheme="minorBidi" w:hAnsiTheme="minorBidi"/>
-          <w:sz w:val="24"/>
-          <w:szCs w:val="24"/>
-          <w:rtl/>
-        </w:rPr>
-      </w:pPr>
-      <w:r>
-        <w:rPr>
-          <w:rFonts w:asciiTheme="minorBidi" w:hAnsiTheme="minorBidi"/>
-          <w:sz w:val="24"/>
-          <w:szCs w:val="24"/>
-          <w:rtl/>
-        </w:rPr>
-        <w:t>לעומת זאת ההיוריסטיקה שלנו מעדנת במעט גישה זו, כאשר איתה הסוכן מניח כי השחקנים יעדיפו שלא לחסום אחד השני, אך כן ינסו לנצח בעצמם</w:t>
-      </w:r>
-      <w:r>
-        <w:rPr>
-          <w:rFonts w:asciiTheme="minorBidi" w:hAnsiTheme="minorBidi"/>
-          <w:sz w:val="24"/>
-          <w:szCs w:val="24"/>
-          <w:rtl/>
-        </w:rPr>
-        <w:t>. בכך היוריסטיקה זו משקפת את המציאות מעט יותר טוב.</w:t>
-      </w:r>
-    </w:p>
-    <w:p>
-      <w:pPr>
-        <w:bidi/>
-        <w:rPr>
-          <w:rFonts w:asciiTheme="minorBidi" w:hAnsiTheme="minorBidi"/>
-          <w:sz w:val="24"/>
-          <w:szCs w:val="24"/>
-          <w:rtl/>
-        </w:rPr>
-      </w:pPr>
-      <w:r>
-        <w:rPr>
-          <w:rFonts w:asciiTheme="minorBidi" w:hAnsiTheme="minorBidi"/>
-          <w:sz w:val="24"/>
-          <w:szCs w:val="24"/>
-          <w:rtl/>
-        </w:rPr>
-        <w:t>נמחיש זאת בדוגמה הבאה:</w:t>
-      </w:r>
-    </w:p>
-    <w:p>
-      <w:pPr>
-        <w:bidi/>
-        <w:rPr>
-          <w:rFonts w:asciiTheme="minorBidi" w:hAnsiTheme="minorBidi"/>
-          <w:sz w:val="24"/>
-          <w:szCs w:val="24"/>
-          <w:rtl/>
-        </w:rPr>
-      </w:pPr>
-    </w:p>
-    <w:p>
-      <w:pPr>
-        <w:bidi/>
-        <w:rPr>
-          <w:rFonts w:asciiTheme="minorBidi" w:hAnsiTheme="minorBidi"/>
-          <w:sz w:val="24"/>
-          <w:szCs w:val="24"/>
-          <w:rtl/>
-        </w:rPr>
-      </w:pPr>
-    </w:p>
-    <w:p>
-      <w:pPr>
-        <w:bidi/>
-        <w:rPr>
-          <w:rFonts w:asciiTheme="minorBidi" w:hAnsiTheme="minorBidi"/>
-          <w:sz w:val="24"/>
-          <w:szCs w:val="24"/>
-          <w:rtl/>
-        </w:rPr>
-      </w:pPr>
-      <w:r>
-        <w:rPr>
-          <w:rFonts w:asciiTheme="minorBidi" w:hAnsiTheme="minorBidi"/>
-          <w:sz w:val="24"/>
-          <w:szCs w:val="24"/>
-          <w:rtl/>
-        </w:rPr>
-        <w:t>סוכן המקסימום הוא השחקן האדום, רצף ניצחון הוא באורך 4.</w:t>
-      </w:r>
-    </w:p>
-    <w:p>
-      <w:pPr>
-        <w:bidi/>
-        <w:rPr>
-          <w:rFonts w:asciiTheme="minorBidi" w:hAnsiTheme="minorBidi"/>
-          <w:sz w:val="24"/>
-          <w:szCs w:val="24"/>
-          <w:rtl/>
-        </w:rPr>
-      </w:pPr>
-      <w:r>
-        <w:rPr>
-          <w:rFonts w:asciiTheme="minorBidi" w:hAnsiTheme="minorBidi"/>
-          <w:noProof/>
-          <w:sz w:val="24"/>
-          <w:szCs w:val="24"/>
-          <w:rtl/>
-          <w:lang w:val="he-IL"/>
-        </w:rPr>
         <mc:AlternateContent>
           <mc:Choice Requires="wpg">
             <w:drawing>
@@ -7317,7 +8740,7 @@
                           </pic:cNvPicPr>
                         </pic:nvPicPr>
                         <pic:blipFill>
-                          <a:blip r:embed="rId11" cstate="print">
+                          <a:blip r:embed="rId12" cstate="print">
                             <a:extLst>
                               <a:ext uri="{28A0092B-C50C-407E-A947-70E740481C1C}">
                                 <a14:useLocalDpi xmlns:a14="http://schemas.microsoft.com/office/drawing/2010/main" val="0"/>
@@ -7451,7 +8874,7 @@
                   <o:lock v:ext="edit" aspectratio="t"/>
                 </v:shapetype>
                 <v:shape id="Picture 1" o:spid="_x0000_s1027" type="#_x0000_t75" alt="A screenshot of a computer screen&#10;&#10;Description automatically generated" style="position:absolute;width:36893;height:38354;visibility:visible;mso-wrap-style:square" o:gfxdata="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">
-                  <v:imagedata r:id="rId12" o:title="A screenshot of a computer screen&#10;&#10;Description automatically generated"/>
+                  <v:imagedata r:id="rId13" o:title="A screenshot of a computer screen&#10;&#10;Description automatically generated"/>
                 </v:shape>
                 <v:shapetype id="_x0000_t202" coordsize="21600,21600" o:spt="202" path="m,l,21600r21600,l21600,xe">
                   <v:stroke joinstyle="miter"/>
@@ -7935,6 +9358,7 @@
         </w:rPr>
         <w:t xml:space="preserve">לעומת זאת, בהיוריסטיקה </w:t>
       </w:r>
+      <w:proofErr w:type="spellStart"/>
       <w:r>
         <w:rPr>
           <w:rFonts w:asciiTheme="minorBidi" w:hAnsiTheme="minorBidi"/>
@@ -7943,6 +9367,7 @@
         </w:rPr>
         <w:t>only_best_opponent</w:t>
       </w:r>
+      <w:proofErr w:type="spellEnd"/>
       <w:r>
         <w:rPr>
           <w:rFonts w:asciiTheme="minorBidi" w:hAnsiTheme="minorBidi"/>
@@ -8038,7 +9463,6 @@
           <w:rFonts w:asciiTheme="minorBidi" w:hAnsiTheme="minorBidi"/>
           <w:noProof/>
         </w:rPr>
-        <w:lastRenderedPageBreak/>
         <w:drawing>
           <wp:anchor distT="0" distB="0" distL="114300" distR="114300" simplePos="0" relativeHeight="251672576" behindDoc="0" locked="0" layoutInCell="1" allowOverlap="1" wp14:anchorId="35955790" wp14:editId="57F13CAA">
             <wp:simplePos x="0" y="0"/>
@@ -8061,7 +9485,7 @@
             <wp:cNvGraphicFramePr/>
             <a:graphic xmlns:a="http://schemas.openxmlformats.org/drawingml/2006/main">
               <a:graphicData uri="http://schemas.openxmlformats.org/drawingml/2006/chart">
-                <c:chart xmlns:c="http://schemas.openxmlformats.org/drawingml/2006/chart" xmlns:r="http://schemas.openxmlformats.org/officeDocument/2006/relationships" r:id="rId13"/>
+                <c:chart xmlns:c="http://schemas.openxmlformats.org/drawingml/2006/chart" xmlns:r="http://schemas.openxmlformats.org/officeDocument/2006/relationships" r:id="rId14"/>
               </a:graphicData>
             </a:graphic>
             <wp14:sizeRelH relativeFrom="page">
@@ -8108,8 +9532,18 @@
           <w:sz w:val="24"/>
           <w:szCs w:val="24"/>
         </w:rPr>
-        <w:t>complex, only_best_opponent</w:t>
-      </w:r>
+        <w:t xml:space="preserve">complex, </w:t>
+      </w:r>
+      <w:proofErr w:type="spellStart"/>
+      <w:r>
+        <w:rPr>
+          <w:rFonts w:asciiTheme="minorBidi" w:hAnsiTheme="minorBidi"/>
+          <w:sz w:val="24"/>
+          <w:szCs w:val="24"/>
+        </w:rPr>
+        <w:t>only_best_opponent</w:t>
+      </w:r>
+      <w:proofErr w:type="spellEnd"/>
       <w:r>
         <w:rPr>
           <w:rFonts w:asciiTheme="minorBidi" w:hAnsiTheme="minorBidi"/>
@@ -8137,7 +9571,27 @@
           <w:szCs w:val="24"/>
           <w:rtl/>
         </w:rPr>
-        <w:t>ניתן לראות שהיוריסטיקת ה-</w:t>
+        <w:t xml:space="preserve">ניתן לראות </w:t>
+      </w:r>
+      <w:proofErr w:type="spellStart"/>
+      <w:r>
+        <w:rPr>
+          <w:rFonts w:asciiTheme="minorBidi" w:hAnsiTheme="minorBidi"/>
+          <w:sz w:val="24"/>
+          <w:szCs w:val="24"/>
+          <w:rtl/>
+        </w:rPr>
+        <w:t>שהיוריסטיקת</w:t>
+      </w:r>
+      <w:proofErr w:type="spellEnd"/>
+      <w:r>
+        <w:rPr>
+          <w:rFonts w:asciiTheme="minorBidi" w:hAnsiTheme="minorBidi"/>
+          <w:sz w:val="24"/>
+          <w:szCs w:val="24"/>
+          <w:rtl/>
+        </w:rPr>
+        <w:t xml:space="preserve"> ה-</w:t>
       </w:r>
       <w:r>
         <w:rPr>
@@ -8154,16 +9608,46 @@
           <w:szCs w:val="24"/>
           <w:rtl/>
         </w:rPr>
-        <w:t xml:space="preserve"> השיגה תוצאות טובות יותר, ביחס להיוריסטיקת ה-</w:t>
-      </w:r>
-      <w:r>
-        <w:rPr>
-          <w:rFonts w:asciiTheme="minorBidi" w:hAnsiTheme="minorBidi"/>
-          <w:sz w:val="24"/>
-          <w:szCs w:val="24"/>
-        </w:rPr>
-        <w:t xml:space="preserve"> only_best_opponent</w:t>
-      </w:r>
+        <w:t xml:space="preserve"> השיגה תוצאות טובות יותר, ביחס </w:t>
+      </w:r>
+      <w:proofErr w:type="spellStart"/>
+      <w:r>
+        <w:rPr>
+          <w:rFonts w:asciiTheme="minorBidi" w:hAnsiTheme="minorBidi"/>
+          <w:sz w:val="24"/>
+          <w:szCs w:val="24"/>
+          <w:rtl/>
+        </w:rPr>
+        <w:t>להיוריסטיקת</w:t>
+      </w:r>
+      <w:proofErr w:type="spellEnd"/>
+      <w:r>
+        <w:rPr>
+          <w:rFonts w:asciiTheme="minorBidi" w:hAnsiTheme="minorBidi"/>
+          <w:sz w:val="24"/>
+          <w:szCs w:val="24"/>
+          <w:rtl/>
+        </w:rPr>
+        <w:t xml:space="preserve"> ה-</w:t>
+      </w:r>
+      <w:r>
+        <w:rPr>
+          <w:rFonts w:asciiTheme="minorBidi" w:hAnsiTheme="minorBidi"/>
+          <w:sz w:val="24"/>
+          <w:szCs w:val="24"/>
+        </w:rPr>
+        <w:t xml:space="preserve"> </w:t>
+      </w:r>
+      <w:proofErr w:type="spellStart"/>
+      <w:r>
+        <w:rPr>
+          <w:rFonts w:asciiTheme="minorBidi" w:hAnsiTheme="minorBidi"/>
+          <w:sz w:val="24"/>
+          <w:szCs w:val="24"/>
+        </w:rPr>
+        <w:t>only_best_opponent</w:t>
+      </w:r>
+      <w:proofErr w:type="spellEnd"/>
       <w:r>
         <w:rPr>
           <w:rFonts w:asciiTheme="minorBidi" w:hAnsiTheme="minorBidi"/>
@@ -8191,7 +9675,27 @@
           <w:szCs w:val="24"/>
           <w:rtl/>
         </w:rPr>
-        <w:t>זאת מאחר שהיוריסטיקת ה-</w:t>
+        <w:t xml:space="preserve">זאת מאחר </w:t>
+      </w:r>
+      <w:proofErr w:type="spellStart"/>
+      <w:r>
+        <w:rPr>
+          <w:rFonts w:asciiTheme="minorBidi" w:hAnsiTheme="minorBidi"/>
+          <w:sz w:val="24"/>
+          <w:szCs w:val="24"/>
+          <w:rtl/>
+        </w:rPr>
+        <w:t>שהיוריסטיקת</w:t>
+      </w:r>
+      <w:proofErr w:type="spellEnd"/>
+      <w:r>
+        <w:rPr>
+          <w:rFonts w:asciiTheme="minorBidi" w:hAnsiTheme="minorBidi"/>
+          <w:sz w:val="24"/>
+          <w:szCs w:val="24"/>
+          <w:rtl/>
+        </w:rPr>
+        <w:t xml:space="preserve"> ה-</w:t>
       </w:r>
       <w:r>
         <w:rPr>
@@ -8252,6 +9756,7 @@
           <w:u w:val="single"/>
           <w:rtl/>
         </w:rPr>
+        <w:lastRenderedPageBreak/>
         <w:t>סוכן ה-</w:t>
       </w:r>
       <w:r>
@@ -8341,16 +9846,56 @@
           <w:szCs w:val="24"/>
           <w:rtl/>
         </w:rPr>
-        <w:t xml:space="preserve">מספר קטן ביותר לאורך האיטרציות- </w:t>
-      </w:r>
-      <w:r>
-        <w:rPr>
-          <w:rFonts w:asciiTheme="minorBidi" w:hAnsiTheme="minorBidi"/>
-          <w:sz w:val="24"/>
-          <w:szCs w:val="24"/>
-          <w:rtl/>
-        </w:rPr>
-        <w:t>כלומר אנו רוצים שבתחילת האימון הסוכן יסתמך אך ורק על המאסטר שלו, כך הטבלה תתמלא בערכים שמייצגים בחירות מושכלות עבור מצבי לוח שונים. אך לאט לאט המאסטר ישחרר את המושכות וייתן לסוכן לבצע החלטות, ומכיוון שאנו מצפים שבטבלה הצטבר מספיק מידע משמעותי, הסוכן יבצע בהתחלה החלטות טובות יותר ויותר.</w:t>
+        <w:t xml:space="preserve">מספר קטן ביותר לאורך </w:t>
+      </w:r>
+      <w:proofErr w:type="spellStart"/>
+      <w:r>
+        <w:rPr>
+          <w:rFonts w:asciiTheme="minorBidi" w:hAnsiTheme="minorBidi"/>
+          <w:sz w:val="24"/>
+          <w:szCs w:val="24"/>
+          <w:rtl/>
+        </w:rPr>
+        <w:t>האיטרציות</w:t>
+      </w:r>
+      <w:proofErr w:type="spellEnd"/>
+      <w:r>
+        <w:rPr>
+          <w:rFonts w:asciiTheme="minorBidi" w:hAnsiTheme="minorBidi"/>
+          <w:sz w:val="24"/>
+          <w:szCs w:val="24"/>
+          <w:rtl/>
+        </w:rPr>
+        <w:t xml:space="preserve">- </w:t>
+      </w:r>
+      <w:r>
+        <w:rPr>
+          <w:rFonts w:asciiTheme="minorBidi" w:hAnsiTheme="minorBidi"/>
+          <w:sz w:val="24"/>
+          <w:szCs w:val="24"/>
+          <w:rtl/>
+        </w:rPr>
+        <w:t xml:space="preserve">כלומר אנו רוצים שבתחילת האימון הסוכן יסתמך אך ורק על המאסטר שלו, כך הטבלה תתמלא בערכים שמייצגים בחירות מושכלות עבור מצבי לוח שונים. אך לאט </w:t>
+      </w:r>
+      <w:proofErr w:type="spellStart"/>
+      <w:r>
+        <w:rPr>
+          <w:rFonts w:asciiTheme="minorBidi" w:hAnsiTheme="minorBidi"/>
+          <w:sz w:val="24"/>
+          <w:szCs w:val="24"/>
+          <w:rtl/>
+        </w:rPr>
+        <w:t>לאט</w:t>
+      </w:r>
+      <w:proofErr w:type="spellEnd"/>
+      <w:r>
+        <w:rPr>
+          <w:rFonts w:asciiTheme="minorBidi" w:hAnsiTheme="minorBidi"/>
+          <w:sz w:val="24"/>
+          <w:szCs w:val="24"/>
+          <w:rtl/>
+        </w:rPr>
+        <w:t xml:space="preserve"> המאסטר ישחרר את המושכות וייתן לסוכן לבצע החלטות, ומכיוון שאנו מצפים שבטבלה הצטבר מספיק מידע משמעותי, הסוכן יבצע בהתחלה החלטות טובות יותר ויותר.</w:t>
       </w:r>
     </w:p>
     <w:p>
@@ -8394,7 +9939,7 @@
                     </pic:cNvPicPr>
                   </pic:nvPicPr>
                   <pic:blipFill>
-                    <a:blip r:embed="rId14">
+                    <a:blip r:embed="rId15">
                       <a:extLst>
                         <a:ext uri="{28A0092B-C50C-407E-A947-70E740481C1C}">
                           <a14:useLocalDpi xmlns:a14="http://schemas.microsoft.com/office/drawing/2010/main" val="0"/>
@@ -8438,7 +9983,27 @@
           <w:szCs w:val="24"/>
           <w:rtl/>
         </w:rPr>
-        <w:t>הגרף הבא מציג את אחוז הנצחונות כתלות בשלב האימון:</w:t>
+        <w:t xml:space="preserve">הגרף הבא מציג את אחוז </w:t>
+      </w:r>
+      <w:proofErr w:type="spellStart"/>
+      <w:r>
+        <w:rPr>
+          <w:rFonts w:asciiTheme="minorBidi" w:hAnsiTheme="minorBidi"/>
+          <w:sz w:val="24"/>
+          <w:szCs w:val="24"/>
+          <w:rtl/>
+        </w:rPr>
+        <w:t>הנצחונות</w:t>
+      </w:r>
+      <w:proofErr w:type="spellEnd"/>
+      <w:r>
+        <w:rPr>
+          <w:rFonts w:asciiTheme="minorBidi" w:hAnsiTheme="minorBidi"/>
+          <w:sz w:val="24"/>
+          <w:szCs w:val="24"/>
+          <w:rtl/>
+        </w:rPr>
+        <w:t xml:space="preserve"> כתלות בשלב האימון:</w:t>
       </w:r>
     </w:p>
     <w:p>
@@ -8540,7 +10105,27 @@
           <w:szCs w:val="24"/>
           <w:rtl/>
         </w:rPr>
-        <w:t xml:space="preserve"> באחוז הנצחונות המצטבר- </w:t>
+        <w:t xml:space="preserve"> באחוז </w:t>
+      </w:r>
+      <w:proofErr w:type="spellStart"/>
+      <w:r>
+        <w:rPr>
+          <w:rFonts w:asciiTheme="minorBidi" w:hAnsiTheme="minorBidi"/>
+          <w:sz w:val="24"/>
+          <w:szCs w:val="24"/>
+          <w:rtl/>
+        </w:rPr>
+        <w:t>הנצחונות</w:t>
+      </w:r>
+      <w:proofErr w:type="spellEnd"/>
+      <w:r>
+        <w:rPr>
+          <w:rFonts w:asciiTheme="minorBidi" w:hAnsiTheme="minorBidi"/>
+          <w:sz w:val="24"/>
+          <w:szCs w:val="24"/>
+          <w:rtl/>
+        </w:rPr>
+        <w:t xml:space="preserve"> המצטבר- </w:t>
       </w:r>
       <w:r>
         <w:rPr>
@@ -8575,17 +10160,7 @@
           <w:szCs w:val="24"/>
           <w:rtl/>
         </w:rPr>
-        <w:t xml:space="preserve">והסוכן מקבל החלטות בעצמו אבל הטבלה שלו </w:t>
-      </w:r>
-      <w:r>
-        <w:rPr>
-          <w:rFonts w:asciiTheme="minorBidi" w:hAnsiTheme="minorBidi"/>
-          <w:sz w:val="24"/>
-          <w:szCs w:val="24"/>
-          <w:rtl/>
-        </w:rPr>
-        <w:lastRenderedPageBreak/>
-        <w:t>עדיין לא מכילה מספיק ערכים לגבי לוחות מסוימים, וגם הערכים עצמם עדיין לא מספיק מייצגים נכונה את המציאות.</w:t>
+        <w:t>והסוכן מקבל החלטות בעצמו אבל הטבלה שלו עדיין לא מכילה מספיק ערכים לגבי לוחות מסוימים, וגם הערכים עצמם עדיין לא מספיק מייצגים נכונה את המציאות.</w:t>
       </w:r>
     </w:p>
     <w:p>
@@ -8614,7 +10189,27 @@
           <w:szCs w:val="24"/>
           <w:rtl/>
         </w:rPr>
-        <w:t>, ניתן לראות עלייה באחוז הנצחונות- הטבלה של הסוכן כבר מכילה ערכים טובים יותר, ולכן הוא מצליח לנצח ביותר משחקים</w:t>
+        <w:t xml:space="preserve">, ניתן לראות עלייה באחוז </w:t>
+      </w:r>
+      <w:proofErr w:type="spellStart"/>
+      <w:r>
+        <w:rPr>
+          <w:rFonts w:asciiTheme="minorBidi" w:hAnsiTheme="minorBidi"/>
+          <w:sz w:val="24"/>
+          <w:szCs w:val="24"/>
+          <w:rtl/>
+        </w:rPr>
+        <w:t>הנצחונות</w:t>
+      </w:r>
+      <w:proofErr w:type="spellEnd"/>
+      <w:r>
+        <w:rPr>
+          <w:rFonts w:asciiTheme="minorBidi" w:hAnsiTheme="minorBidi"/>
+          <w:sz w:val="24"/>
+          <w:szCs w:val="24"/>
+          <w:rtl/>
+        </w:rPr>
+        <w:t>- הטבלה של הסוכן כבר מכילה ערכים טובים יותר, ולכן הוא מצליח לנצח ביותר משחקים</w:t>
       </w:r>
       <w:r>
         <w:rPr>
@@ -8671,7 +10266,17 @@
           <w:szCs w:val="24"/>
           <w:rtl/>
         </w:rPr>
-        <w:t xml:space="preserve"> עם פרמטרים זהים כמעט לחלוטין</w:t>
+        <w:t xml:space="preserve"> עם פרמטרים זהים כמעט </w:t>
+      </w:r>
+      <w:proofErr w:type="spellStart"/>
+      <w:r>
+        <w:rPr>
+          <w:rFonts w:asciiTheme="minorBidi" w:hAnsiTheme="minorBidi"/>
+          <w:sz w:val="24"/>
+          <w:szCs w:val="24"/>
+          <w:rtl/>
+        </w:rPr>
+        <w:t>לחלוטין</w:t>
       </w:r>
       <w:r>
         <w:rPr>
@@ -8689,7 +10294,17 @@
           <w:szCs w:val="24"/>
           <w:rtl/>
         </w:rPr>
-        <w:t>למעט העובדה ש</w:t>
+        <w:t>למעט</w:t>
+      </w:r>
+      <w:proofErr w:type="spellEnd"/>
+      <w:r>
+        <w:rPr>
+          <w:rFonts w:asciiTheme="minorBidi" w:hAnsiTheme="minorBidi"/>
+          <w:sz w:val="24"/>
+          <w:szCs w:val="24"/>
+          <w:rtl/>
+        </w:rPr>
+        <w:t xml:space="preserve"> העובדה ש</w:t>
       </w:r>
       <w:r>
         <w:rPr>
@@ -8725,7 +10340,27 @@
           <w:szCs w:val="24"/>
           <w:rtl/>
         </w:rPr>
-        <w:t>ואחד ביצע במהלך האימון פעולות רנדומיות.</w:t>
+        <w:t xml:space="preserve">ואחד ביצע במהלך האימון פעולות </w:t>
+      </w:r>
+      <w:proofErr w:type="spellStart"/>
+      <w:r>
+        <w:rPr>
+          <w:rFonts w:asciiTheme="minorBidi" w:hAnsiTheme="minorBidi"/>
+          <w:sz w:val="24"/>
+          <w:szCs w:val="24"/>
+          <w:rtl/>
+        </w:rPr>
+        <w:t>רנדומיות</w:t>
+      </w:r>
+      <w:proofErr w:type="spellEnd"/>
+      <w:r>
+        <w:rPr>
+          <w:rFonts w:asciiTheme="minorBidi" w:hAnsiTheme="minorBidi"/>
+          <w:sz w:val="24"/>
+          <w:szCs w:val="24"/>
+          <w:rtl/>
+        </w:rPr>
+        <w:t>.</w:t>
       </w:r>
       <w:r>
         <w:rPr>
@@ -8791,6 +10426,7 @@
           <w:rFonts w:asciiTheme="minorBidi" w:hAnsiTheme="minorBidi"/>
           <w:noProof/>
         </w:rPr>
+        <w:lastRenderedPageBreak/>
         <w:drawing>
           <wp:anchor distT="0" distB="0" distL="114300" distR="114300" simplePos="0" relativeHeight="251671552" behindDoc="0" locked="0" layoutInCell="1" allowOverlap="1" wp14:anchorId="166395C9" wp14:editId="4B9EEC00">
             <wp:simplePos x="0" y="0"/>
@@ -8813,7 +10449,7 @@
             <wp:cNvGraphicFramePr/>
             <a:graphic xmlns:a="http://schemas.openxmlformats.org/drawingml/2006/main">
               <a:graphicData uri="http://schemas.openxmlformats.org/drawingml/2006/chart">
-                <c:chart xmlns:c="http://schemas.openxmlformats.org/drawingml/2006/chart" xmlns:r="http://schemas.openxmlformats.org/officeDocument/2006/relationships" r:id="rId15"/>
+                <c:chart xmlns:c="http://schemas.openxmlformats.org/drawingml/2006/chart" xmlns:r="http://schemas.openxmlformats.org/officeDocument/2006/relationships" r:id="rId16"/>
               </a:graphicData>
             </a:graphic>
             <wp14:sizeRelH relativeFrom="page">
@@ -8852,7 +10488,27 @@
           <w:szCs w:val="24"/>
           <w:rtl/>
         </w:rPr>
-        <w:t xml:space="preserve">נקודה מעניינת נוספת היא שמול סוכן אלפא בטא עם היוריסטיקת </w:t>
+        <w:t xml:space="preserve">נקודה מעניינת נוספת היא שמול סוכן אלפא בטא עם </w:t>
+      </w:r>
+      <w:proofErr w:type="spellStart"/>
+      <w:r>
+        <w:rPr>
+          <w:rFonts w:asciiTheme="minorBidi" w:hAnsiTheme="minorBidi"/>
+          <w:sz w:val="24"/>
+          <w:szCs w:val="24"/>
+          <w:rtl/>
+        </w:rPr>
+        <w:t>היוריסטיקת</w:t>
+      </w:r>
+      <w:proofErr w:type="spellEnd"/>
+      <w:r>
+        <w:rPr>
+          <w:rFonts w:asciiTheme="minorBidi" w:hAnsiTheme="minorBidi"/>
+          <w:sz w:val="24"/>
+          <w:szCs w:val="24"/>
+          <w:rtl/>
+        </w:rPr>
+        <w:t xml:space="preserve"> </w:t>
       </w:r>
       <w:r>
         <w:rPr>
@@ -8889,7 +10545,27 @@
           <w:szCs w:val="24"/>
           <w:rtl/>
         </w:rPr>
-        <w:t xml:space="preserve">נגד סוכן אלפא בטא עם היוריסטיקת </w:t>
+        <w:t xml:space="preserve">נגד סוכן אלפא בטא עם </w:t>
+      </w:r>
+      <w:proofErr w:type="spellStart"/>
+      <w:r>
+        <w:rPr>
+          <w:rFonts w:asciiTheme="minorBidi" w:hAnsiTheme="minorBidi"/>
+          <w:sz w:val="24"/>
+          <w:szCs w:val="24"/>
+          <w:rtl/>
+        </w:rPr>
+        <w:t>היוריסטיקת</w:t>
+      </w:r>
+      <w:proofErr w:type="spellEnd"/>
+      <w:r>
+        <w:rPr>
+          <w:rFonts w:asciiTheme="minorBidi" w:hAnsiTheme="minorBidi"/>
+          <w:sz w:val="24"/>
+          <w:szCs w:val="24"/>
+          <w:rtl/>
+        </w:rPr>
+        <w:t xml:space="preserve"> </w:t>
       </w:r>
       <w:r>
         <w:rPr>
@@ -8940,7 +10616,27 @@
           <w:szCs w:val="24"/>
           <w:rtl/>
         </w:rPr>
-        <w:t xml:space="preserve"> לא היוו יריב ראוי. הטבלה מתעדכנת בקלות כאשר הסוכן מנצח והמידע מפועפע מטה, אך יותר קשה לעדכן את הטבלה ולהבין שישנם שחקנים שינסו גם לחסום את הסוכן מלנצח.</w:t>
+        <w:t xml:space="preserve"> לא היוו יריב ראוי. הטבלה מתעדכנת בקלות כאשר הסוכן מנצח והמידע </w:t>
+      </w:r>
+      <w:proofErr w:type="spellStart"/>
+      <w:r>
+        <w:rPr>
+          <w:rFonts w:asciiTheme="minorBidi" w:hAnsiTheme="minorBidi"/>
+          <w:sz w:val="24"/>
+          <w:szCs w:val="24"/>
+          <w:rtl/>
+        </w:rPr>
+        <w:t>מפועפע</w:t>
+      </w:r>
+      <w:proofErr w:type="spellEnd"/>
+      <w:r>
+        <w:rPr>
+          <w:rFonts w:asciiTheme="minorBidi" w:hAnsiTheme="minorBidi"/>
+          <w:sz w:val="24"/>
+          <w:szCs w:val="24"/>
+          <w:rtl/>
+        </w:rPr>
+        <w:t xml:space="preserve"> מטה, אך יותר קשה לעדכן את הטבלה ולהבין שישנם שחקנים שינסו גם לחסום את הסוכן מלנצח.</w:t>
       </w:r>
     </w:p>
     <w:p>
@@ -9010,7 +10706,6 @@
           <w:u w:val="single"/>
           <w:rtl/>
         </w:rPr>
-        <w:lastRenderedPageBreak/>
         <w:t>זמני ריצה</w:t>
       </w:r>
       <w:bookmarkEnd w:id="16"/>
@@ -9052,7 +10747,67 @@
           <w:szCs w:val="24"/>
           <w:rtl/>
         </w:rPr>
-        <w:t>לפיכך, על מנת להריץ משחקים בזמן פיזבילי, היה לנו לאפטם את זמני הריצה, ע"י עדכון דינמי של מפות הרצפים בלוח, כאשר העדכון מבוצע אך ורק באזור קטן סביב הדיסקית שהונחה אחרונה</w:t>
+        <w:t xml:space="preserve">לפיכך, על מנת להריץ משחקים בזמן </w:t>
+      </w:r>
+      <w:proofErr w:type="spellStart"/>
+      <w:r>
+        <w:rPr>
+          <w:rFonts w:asciiTheme="minorBidi" w:hAnsiTheme="minorBidi"/>
+          <w:sz w:val="24"/>
+          <w:szCs w:val="24"/>
+          <w:rtl/>
+        </w:rPr>
+        <w:t>פיזבילי</w:t>
+      </w:r>
+      <w:proofErr w:type="spellEnd"/>
+      <w:r>
+        <w:rPr>
+          <w:rFonts w:asciiTheme="minorBidi" w:hAnsiTheme="minorBidi"/>
+          <w:sz w:val="24"/>
+          <w:szCs w:val="24"/>
+          <w:rtl/>
+        </w:rPr>
+        <w:t xml:space="preserve">, היה לנו </w:t>
+      </w:r>
+      <w:proofErr w:type="spellStart"/>
+      <w:r>
+        <w:rPr>
+          <w:rFonts w:asciiTheme="minorBidi" w:hAnsiTheme="minorBidi"/>
+          <w:sz w:val="24"/>
+          <w:szCs w:val="24"/>
+          <w:rtl/>
+        </w:rPr>
+        <w:t>לאפטם</w:t>
+      </w:r>
+      <w:proofErr w:type="spellEnd"/>
+      <w:r>
+        <w:rPr>
+          <w:rFonts w:asciiTheme="minorBidi" w:hAnsiTheme="minorBidi"/>
+          <w:sz w:val="24"/>
+          <w:szCs w:val="24"/>
+          <w:rtl/>
+        </w:rPr>
+        <w:t xml:space="preserve"> את זמני הריצה, ע"י עדכון דינמי של מפות הרצפים בלוח, כאשר העדכון מבוצע אך ורק באזור קטן סביב </w:t>
+      </w:r>
+      <w:proofErr w:type="spellStart"/>
+      <w:r>
+        <w:rPr>
+          <w:rFonts w:asciiTheme="minorBidi" w:hAnsiTheme="minorBidi"/>
+          <w:sz w:val="24"/>
+          <w:szCs w:val="24"/>
+          <w:rtl/>
+        </w:rPr>
+        <w:t>הדיסקית</w:t>
+      </w:r>
+      <w:proofErr w:type="spellEnd"/>
+      <w:r>
+        <w:rPr>
+          <w:rFonts w:asciiTheme="minorBidi" w:hAnsiTheme="minorBidi"/>
+          <w:sz w:val="24"/>
+          <w:szCs w:val="24"/>
+          <w:rtl/>
+        </w:rPr>
+        <w:t xml:space="preserve"> שהונחה אחרונה</w:t>
       </w:r>
       <w:r>
         <w:rPr>
@@ -9135,7 +10890,27 @@
           <w:szCs w:val="24"/>
           <w:rtl/>
         </w:rPr>
-        <w:t xml:space="preserve">בדומה להנחות התיאורטיות שלנו, שחקן האלפא בטא משיג זמני ריצה טובים יותר משחקן המינמקס כאשר הם מסתכלים באותם עומקים בעץ החיפוש. </w:t>
+        <w:t xml:space="preserve">בדומה להנחות התיאורטיות שלנו, שחקן האלפא בטא משיג זמני ריצה טובים יותר משחקן </w:t>
+      </w:r>
+      <w:proofErr w:type="spellStart"/>
+      <w:r>
+        <w:rPr>
+          <w:rFonts w:asciiTheme="minorBidi" w:hAnsiTheme="minorBidi"/>
+          <w:sz w:val="24"/>
+          <w:szCs w:val="24"/>
+          <w:rtl/>
+        </w:rPr>
+        <w:t>המינמקס</w:t>
+      </w:r>
+      <w:proofErr w:type="spellEnd"/>
+      <w:r>
+        <w:rPr>
+          <w:rFonts w:asciiTheme="minorBidi" w:hAnsiTheme="minorBidi"/>
+          <w:sz w:val="24"/>
+          <w:szCs w:val="24"/>
+          <w:rtl/>
+        </w:rPr>
+        <w:t xml:space="preserve"> כאשר הם מסתכלים באותם עומקים בעץ החיפוש. </w:t>
       </w:r>
     </w:p>
     <w:p>
@@ -9441,6 +11216,7 @@
               <w:rPr>
                 <w:rFonts w:asciiTheme="minorBidi" w:hAnsiTheme="minorBidi"/>
               </w:rPr>
+              <w:lastRenderedPageBreak/>
               <w:t>Minmax depth 5</w:t>
             </w:r>
           </w:p>
@@ -9693,11 +11469,19 @@
                 <w:rtl/>
               </w:rPr>
             </w:pPr>
-            <w:r>
-              <w:rPr>
-                <w:rFonts w:asciiTheme="minorBidi" w:hAnsiTheme="minorBidi"/>
-              </w:rPr>
-              <w:t>Rl agent</w:t>
+            <w:proofErr w:type="spellStart"/>
+            <w:r>
+              <w:rPr>
+                <w:rFonts w:asciiTheme="minorBidi" w:hAnsiTheme="minorBidi"/>
+              </w:rPr>
+              <w:t>Rl</w:t>
+            </w:r>
+            <w:proofErr w:type="spellEnd"/>
+            <w:r>
+              <w:rPr>
+                <w:rFonts w:asciiTheme="minorBidi" w:hAnsiTheme="minorBidi"/>
+              </w:rPr>
+              <w:t xml:space="preserve"> agent</w:t>
             </w:r>
           </w:p>
         </w:tc>
@@ -9864,21 +11648,445 @@
           <w:u w:val="single"/>
           <w:rtl/>
         </w:rPr>
+        <w:t>סיכום:</w:t>
+      </w:r>
+      <w:bookmarkEnd w:id="17"/>
+    </w:p>
+    <w:p>
+      <w:pPr>
+        <w:bidi/>
+        <w:rPr>
+          <w:rFonts w:asciiTheme="minorBidi" w:hAnsiTheme="minorBidi"/>
+          <w:sz w:val="24"/>
+          <w:szCs w:val="24"/>
+          <w:rtl/>
+        </w:rPr>
+      </w:pPr>
+      <w:r>
+        <w:rPr>
+          <w:rFonts w:asciiTheme="minorBidi" w:hAnsiTheme="minorBidi" w:hint="cs"/>
+          <w:sz w:val="24"/>
+          <w:szCs w:val="24"/>
+          <w:rtl/>
+        </w:rPr>
+        <w:t xml:space="preserve">משחק ה-4 בשורה אמנם נראה משחק פשוט לכאורה, אך בעל מרחב מצבים גדול ביותר. בפרט המשחק שאנו יצרנו- </w:t>
+      </w:r>
+      <w:r>
+        <w:rPr>
+          <w:rFonts w:asciiTheme="minorBidi" w:hAnsiTheme="minorBidi"/>
+          <w:sz w:val="24"/>
+          <w:szCs w:val="24"/>
+        </w:rPr>
+        <w:t>3D multiplayer connect 4</w:t>
+      </w:r>
+      <w:r>
+        <w:rPr>
+          <w:rFonts w:asciiTheme="minorBidi" w:hAnsiTheme="minorBidi" w:hint="cs"/>
+          <w:sz w:val="24"/>
+          <w:szCs w:val="24"/>
+          <w:rtl/>
+        </w:rPr>
+        <w:t xml:space="preserve"> </w:t>
+      </w:r>
+      <w:r>
+        <w:rPr>
+          <w:rFonts w:asciiTheme="minorBidi" w:hAnsiTheme="minorBidi" w:hint="cs"/>
+          <w:sz w:val="24"/>
+          <w:szCs w:val="24"/>
+          <w:rtl/>
+        </w:rPr>
+        <w:t xml:space="preserve">, </w:t>
+      </w:r>
+      <w:r>
+        <w:rPr>
+          <w:rFonts w:asciiTheme="minorBidi" w:hAnsiTheme="minorBidi" w:hint="cs"/>
+          <w:sz w:val="24"/>
+          <w:szCs w:val="24"/>
+          <w:rtl/>
+        </w:rPr>
+        <w:t xml:space="preserve">הוא משחק </w:t>
+      </w:r>
+      <w:r>
+        <w:rPr>
+          <w:rFonts w:asciiTheme="minorBidi" w:hAnsiTheme="minorBidi" w:hint="cs"/>
+          <w:sz w:val="24"/>
+          <w:szCs w:val="24"/>
+          <w:rtl/>
+        </w:rPr>
+        <w:t xml:space="preserve">מורכב אף יותר, מכיוון שהלוח יכול לגדול </w:t>
+      </w:r>
+      <w:r>
+        <w:rPr>
+          <w:rFonts w:asciiTheme="minorBidi" w:hAnsiTheme="minorBidi" w:hint="cs"/>
+          <w:sz w:val="24"/>
+          <w:szCs w:val="24"/>
+          <w:rtl/>
+        </w:rPr>
+        <w:t>משמעותית, ובהתאם</w:t>
+      </w:r>
+      <w:r>
+        <w:rPr>
+          <w:rFonts w:asciiTheme="minorBidi" w:hAnsiTheme="minorBidi" w:hint="cs"/>
+          <w:sz w:val="24"/>
+          <w:szCs w:val="24"/>
+          <w:rtl/>
+        </w:rPr>
+        <w:t xml:space="preserve"> </w:t>
+      </w:r>
+      <w:r>
+        <w:rPr>
+          <w:rFonts w:asciiTheme="minorBidi" w:hAnsiTheme="minorBidi" w:hint="cs"/>
+          <w:sz w:val="24"/>
+          <w:szCs w:val="24"/>
+          <w:rtl/>
+        </w:rPr>
+        <w:t xml:space="preserve">גם מרחב </w:t>
+      </w:r>
+      <w:r>
+        <w:rPr>
+          <w:rFonts w:asciiTheme="minorBidi" w:hAnsiTheme="minorBidi" w:hint="cs"/>
+          <w:sz w:val="24"/>
+          <w:szCs w:val="24"/>
+          <w:rtl/>
+        </w:rPr>
+        <w:t xml:space="preserve">המצבים. בנוסף </w:t>
+      </w:r>
+      <w:r>
+        <w:rPr>
+          <w:rFonts w:asciiTheme="minorBidi" w:hAnsiTheme="minorBidi"/>
+          <w:sz w:val="24"/>
+          <w:szCs w:val="24"/>
+          <w:rtl/>
+        </w:rPr>
+        <w:t xml:space="preserve">במשחק מרובה משתתפים ישנם יותר משתנים להתחשב בהם, שכן כל שחקן </w:t>
+      </w:r>
+      <w:r>
+        <w:rPr>
+          <w:rFonts w:asciiTheme="minorBidi" w:hAnsiTheme="minorBidi" w:hint="cs"/>
+          <w:sz w:val="24"/>
+          <w:szCs w:val="24"/>
+          <w:rtl/>
+        </w:rPr>
+        <w:t>צריך להתחשב בפעולותיהם של יותר מיריב אחד</w:t>
+      </w:r>
+      <w:r>
+        <w:rPr>
+          <w:rFonts w:asciiTheme="minorBidi" w:hAnsiTheme="minorBidi"/>
+          <w:sz w:val="24"/>
+          <w:szCs w:val="24"/>
+          <w:rtl/>
+        </w:rPr>
+        <w:t>, מה שמעלה את רמת הקושי של קבלת החלטות נכונות</w:t>
+      </w:r>
+      <w:r>
+        <w:rPr>
+          <w:rFonts w:asciiTheme="minorBidi" w:hAnsiTheme="minorBidi" w:hint="cs"/>
+          <w:sz w:val="24"/>
+          <w:szCs w:val="24"/>
+          <w:rtl/>
+        </w:rPr>
+        <w:t xml:space="preserve">. </w:t>
+      </w:r>
+    </w:p>
+    <w:p>
+      <w:pPr>
+        <w:bidi/>
+        <w:rPr>
+          <w:rFonts w:asciiTheme="minorBidi" w:hAnsiTheme="minorBidi"/>
+          <w:sz w:val="24"/>
+          <w:szCs w:val="24"/>
+          <w:rtl/>
+        </w:rPr>
+      </w:pPr>
+      <w:r>
+        <w:rPr>
+          <w:rFonts w:asciiTheme="minorBidi" w:hAnsiTheme="minorBidi" w:hint="cs"/>
+          <w:sz w:val="24"/>
+          <w:szCs w:val="24"/>
+          <w:rtl/>
+        </w:rPr>
+        <w:t xml:space="preserve">בחנו מספר </w:t>
+      </w:r>
+      <w:r>
+        <w:rPr>
+          <w:rFonts w:asciiTheme="minorBidi" w:hAnsiTheme="minorBidi" w:hint="cs"/>
+          <w:sz w:val="24"/>
+          <w:szCs w:val="24"/>
+          <w:rtl/>
+        </w:rPr>
+        <w:t>אלגוריתמים:</w:t>
+      </w:r>
+    </w:p>
+    <w:p>
+      <w:pPr>
+        <w:bidi/>
+        <w:rPr>
+          <w:rFonts w:asciiTheme="minorBidi" w:hAnsiTheme="minorBidi"/>
+          <w:sz w:val="24"/>
+          <w:szCs w:val="24"/>
+          <w:rtl/>
+        </w:rPr>
+      </w:pPr>
+      <w:r>
+        <w:rPr>
+          <w:rFonts w:asciiTheme="minorBidi" w:hAnsiTheme="minorBidi" w:hint="cs"/>
+          <w:sz w:val="24"/>
+          <w:szCs w:val="24"/>
+          <w:rtl/>
+        </w:rPr>
+        <w:t xml:space="preserve">התחלנו עם אלגוריתם </w:t>
+      </w:r>
+      <w:proofErr w:type="spellStart"/>
+      <w:r>
+        <w:rPr>
+          <w:rFonts w:asciiTheme="minorBidi" w:hAnsiTheme="minorBidi" w:hint="cs"/>
+          <w:sz w:val="24"/>
+          <w:szCs w:val="24"/>
+          <w:rtl/>
+        </w:rPr>
+        <w:t>המינמקס</w:t>
+      </w:r>
+      <w:proofErr w:type="spellEnd"/>
+      <w:r>
+        <w:rPr>
+          <w:rFonts w:asciiTheme="minorBidi" w:hAnsiTheme="minorBidi" w:hint="cs"/>
+          <w:sz w:val="24"/>
+          <w:szCs w:val="24"/>
+          <w:rtl/>
+        </w:rPr>
+        <w:t xml:space="preserve"> שמותאם למשחק סכום אפס עם שני שחקנים. אותו הרחבנו להתמודד עם מספר משתנה של שחקנים. הגדרנו את </w:t>
+      </w:r>
+      <w:proofErr w:type="spellStart"/>
+      <w:r>
+        <w:rPr>
+          <w:rFonts w:asciiTheme="minorBidi" w:hAnsiTheme="minorBidi" w:hint="cs"/>
+          <w:sz w:val="24"/>
+          <w:szCs w:val="24"/>
+          <w:rtl/>
+        </w:rPr>
+        <w:t>היוריסטיקת</w:t>
+      </w:r>
+      <w:proofErr w:type="spellEnd"/>
+      <w:r>
+        <w:rPr>
+          <w:rFonts w:asciiTheme="minorBidi" w:hAnsiTheme="minorBidi" w:hint="cs"/>
+          <w:sz w:val="24"/>
+          <w:szCs w:val="24"/>
+          <w:rtl/>
+        </w:rPr>
+        <w:t xml:space="preserve"> ה-</w:t>
+      </w:r>
+      <w:r>
+        <w:rPr>
+          <w:rFonts w:asciiTheme="minorBidi" w:hAnsiTheme="minorBidi"/>
+          <w:sz w:val="24"/>
+          <w:szCs w:val="24"/>
+        </w:rPr>
+        <w:t>complex</w:t>
+      </w:r>
+      <w:r>
+        <w:rPr>
+          <w:rFonts w:asciiTheme="minorBidi" w:hAnsiTheme="minorBidi" w:hint="cs"/>
+          <w:sz w:val="24"/>
+          <w:szCs w:val="24"/>
+          <w:rtl/>
+        </w:rPr>
+        <w:t xml:space="preserve"> שבה ישתמש האלגוריתם. לאחר מכן התאמנו גם את אלגוריתם האלפא בטא לשחק במשחק מרובה משתתפים.</w:t>
+      </w:r>
+    </w:p>
+    <w:p>
+      <w:pPr>
+        <w:bidi/>
+        <w:rPr>
+          <w:rFonts w:asciiTheme="minorBidi" w:hAnsiTheme="minorBidi"/>
+          <w:sz w:val="24"/>
+          <w:szCs w:val="24"/>
+          <w:rtl/>
+        </w:rPr>
+      </w:pPr>
+      <w:r>
+        <w:rPr>
+          <w:rFonts w:asciiTheme="minorBidi" w:hAnsiTheme="minorBidi" w:hint="cs"/>
+          <w:sz w:val="24"/>
+          <w:szCs w:val="24"/>
+          <w:rtl/>
+        </w:rPr>
+        <w:t>על מנת לבדוק את ביצועיהם</w:t>
+      </w:r>
+      <w:r>
+        <w:rPr>
+          <w:rFonts w:asciiTheme="minorBidi" w:hAnsiTheme="minorBidi" w:hint="cs"/>
+          <w:sz w:val="24"/>
+          <w:szCs w:val="24"/>
+          <w:rtl/>
+        </w:rPr>
+        <w:t xml:space="preserve"> של האלגוריתמים</w:t>
+      </w:r>
+      <w:r>
+        <w:rPr>
+          <w:rFonts w:asciiTheme="minorBidi" w:hAnsiTheme="minorBidi" w:hint="cs"/>
+          <w:sz w:val="24"/>
+          <w:szCs w:val="24"/>
+          <w:rtl/>
+        </w:rPr>
+        <w:t xml:space="preserve">, </w:t>
+      </w:r>
+      <w:r>
+        <w:rPr>
+          <w:rFonts w:asciiTheme="minorBidi" w:hAnsiTheme="minorBidi" w:hint="cs"/>
+          <w:sz w:val="24"/>
+          <w:szCs w:val="24"/>
+          <w:rtl/>
+        </w:rPr>
+        <w:t xml:space="preserve">הבנו כי אין טעם לשחק נגד שחקן </w:t>
+      </w:r>
+      <w:proofErr w:type="spellStart"/>
+      <w:r>
+        <w:rPr>
+          <w:rFonts w:asciiTheme="minorBidi" w:hAnsiTheme="minorBidi" w:hint="cs"/>
+          <w:sz w:val="24"/>
+          <w:szCs w:val="24"/>
+          <w:rtl/>
+        </w:rPr>
+        <w:t>רנדומי</w:t>
+      </w:r>
+      <w:proofErr w:type="spellEnd"/>
+      <w:r>
+        <w:rPr>
+          <w:rFonts w:asciiTheme="minorBidi" w:hAnsiTheme="minorBidi" w:hint="cs"/>
+          <w:sz w:val="24"/>
+          <w:szCs w:val="24"/>
+          <w:rtl/>
+        </w:rPr>
+        <w:t xml:space="preserve">, ורצינו לאתגר אותם נגד שחקנים מורכבים יותר. לכן </w:t>
+      </w:r>
+      <w:r>
+        <w:rPr>
+          <w:rFonts w:asciiTheme="minorBidi" w:hAnsiTheme="minorBidi" w:hint="cs"/>
+          <w:sz w:val="24"/>
+          <w:szCs w:val="24"/>
+          <w:rtl/>
+        </w:rPr>
+        <w:t xml:space="preserve">הגדרנו מספר שחקני </w:t>
+      </w:r>
+      <w:r>
+        <w:rPr>
+          <w:rFonts w:asciiTheme="minorBidi" w:hAnsiTheme="minorBidi"/>
+          <w:sz w:val="24"/>
+          <w:szCs w:val="24"/>
+        </w:rPr>
+        <w:t>baseline</w:t>
+      </w:r>
+      <w:r>
+        <w:rPr>
+          <w:rFonts w:asciiTheme="minorBidi" w:hAnsiTheme="minorBidi" w:hint="cs"/>
+          <w:sz w:val="24"/>
+          <w:szCs w:val="24"/>
+          <w:rtl/>
+        </w:rPr>
+        <w:t xml:space="preserve"> מולם יתמודדו.</w:t>
+      </w:r>
+    </w:p>
+    <w:p>
+      <w:pPr>
+        <w:bidi/>
+        <w:rPr>
+          <w:rFonts w:asciiTheme="minorBidi" w:hAnsiTheme="minorBidi"/>
+          <w:sz w:val="24"/>
+          <w:szCs w:val="24"/>
+          <w:rtl/>
+        </w:rPr>
+      </w:pPr>
+      <w:r>
+        <w:rPr>
+          <w:rFonts w:asciiTheme="minorBidi" w:hAnsiTheme="minorBidi" w:hint="cs"/>
+          <w:sz w:val="24"/>
+          <w:szCs w:val="24"/>
+          <w:rtl/>
+        </w:rPr>
+        <w:t>ראינו כי</w:t>
+      </w:r>
+      <w:r>
+        <w:rPr>
+          <w:rFonts w:asciiTheme="minorBidi" w:hAnsiTheme="minorBidi" w:hint="cs"/>
+          <w:sz w:val="24"/>
+          <w:szCs w:val="24"/>
+          <w:rtl/>
+        </w:rPr>
+        <w:t xml:space="preserve"> </w:t>
+      </w:r>
+      <w:r>
+        <w:rPr>
+          <w:rFonts w:asciiTheme="minorBidi" w:hAnsiTheme="minorBidi" w:hint="cs"/>
+          <w:sz w:val="24"/>
+          <w:szCs w:val="24"/>
+          <w:rtl/>
+        </w:rPr>
+        <w:t xml:space="preserve">ההיוריסטיקה שלנו בשילוב עם אלגוריתם </w:t>
+      </w:r>
+      <w:proofErr w:type="spellStart"/>
+      <w:r>
+        <w:rPr>
+          <w:rFonts w:asciiTheme="minorBidi" w:hAnsiTheme="minorBidi" w:hint="cs"/>
+          <w:sz w:val="24"/>
+          <w:szCs w:val="24"/>
+          <w:rtl/>
+        </w:rPr>
+        <w:t>המינמקס</w:t>
+      </w:r>
+      <w:proofErr w:type="spellEnd"/>
+      <w:r>
+        <w:rPr>
+          <w:rFonts w:asciiTheme="minorBidi" w:hAnsiTheme="minorBidi" w:hint="cs"/>
+          <w:sz w:val="24"/>
+          <w:szCs w:val="24"/>
+          <w:rtl/>
+        </w:rPr>
+        <w:t xml:space="preserve"> חזקה מאוד, ואנו מצליחים לנצח את שחקני ה-</w:t>
+      </w:r>
+      <w:r>
+        <w:rPr>
+          <w:rFonts w:asciiTheme="minorBidi" w:hAnsiTheme="minorBidi"/>
+          <w:sz w:val="24"/>
+          <w:szCs w:val="24"/>
+        </w:rPr>
+        <w:t>baseline</w:t>
+      </w:r>
+      <w:r>
+        <w:rPr>
+          <w:rFonts w:asciiTheme="minorBidi" w:hAnsiTheme="minorBidi" w:hint="cs"/>
+          <w:sz w:val="24"/>
+          <w:szCs w:val="24"/>
+          <w:rtl/>
+        </w:rPr>
+        <w:t xml:space="preserve">  בהסתברות גבוהה. את שחקן ה-</w:t>
+      </w:r>
+      <w:r>
+        <w:rPr>
+          <w:rFonts w:asciiTheme="minorBidi" w:hAnsiTheme="minorBidi"/>
+          <w:sz w:val="24"/>
+          <w:szCs w:val="24"/>
+        </w:rPr>
+        <w:t>defensive</w:t>
+      </w:r>
+      <w:r>
+        <w:rPr>
+          <w:rFonts w:asciiTheme="minorBidi" w:hAnsiTheme="minorBidi" w:hint="cs"/>
+          <w:sz w:val="24"/>
+          <w:szCs w:val="24"/>
+          <w:rtl/>
+        </w:rPr>
+        <w:t xml:space="preserve"> קשה יותר לנצח מאשר את שחקן ה-</w:t>
+      </w:r>
+      <w:r>
+        <w:rPr>
+          <w:rFonts w:asciiTheme="minorBidi" w:hAnsiTheme="minorBidi"/>
+          <w:sz w:val="24"/>
+          <w:szCs w:val="24"/>
+        </w:rPr>
         <w:lastRenderedPageBreak/>
-        <w:t>סיכום:</w:t>
-      </w:r>
-      <w:bookmarkEnd w:id="17"/>
-    </w:p>
-    <w:p>
-      <w:pPr>
-        <w:bidi/>
-        <w:rPr>
-          <w:rFonts w:asciiTheme="minorBidi" w:hAnsiTheme="minorBidi"/>
-          <w:sz w:val="24"/>
-          <w:szCs w:val="24"/>
-          <w:rtl/>
-        </w:rPr>
-      </w:pPr>
+        <w:t>offensive</w:t>
+      </w:r>
       <w:r>
         <w:rPr>
           <w:rFonts w:asciiTheme="minorBidi" w:hAnsiTheme="minorBidi" w:hint="cs"/>
@@ -9886,16 +12094,19 @@
           <w:szCs w:val="24"/>
           <w:rtl/>
         </w:rPr>
-        <w:t xml:space="preserve">משחק ה-4 בשורה אמנם נראה משחק פשוט לכאורה, אך בעל מרחב מצבים גדול ביותר. בפרט המשחק שאנו יצרנו- </w:t>
-      </w:r>
-      <w:r>
-        <w:rPr>
-          <w:rFonts w:asciiTheme="minorBidi" w:hAnsiTheme="minorBidi"/>
-          <w:sz w:val="24"/>
-          <w:szCs w:val="24"/>
-        </w:rPr>
-        <w:t>3D multiplayer connect 4</w:t>
-      </w:r>
+        <w:t xml:space="preserve"> , והדבר הגיוני מכיוון שקשה יותר לנצח יריב שכל מטרתו היא לחסום אותך והוא לא מנסה להתקדם בעצמו. </w:t>
+      </w:r>
+    </w:p>
+    <w:p>
+      <w:pPr>
+        <w:bidi/>
+        <w:rPr>
+          <w:rFonts w:asciiTheme="minorBidi" w:hAnsiTheme="minorBidi"/>
+          <w:sz w:val="24"/>
+          <w:szCs w:val="24"/>
+          <w:rtl/>
+        </w:rPr>
+      </w:pPr>
       <w:r>
         <w:rPr>
           <w:rFonts w:asciiTheme="minorBidi" w:hAnsiTheme="minorBidi" w:hint="cs"/>
@@ -9903,6 +12114,468 @@
           <w:szCs w:val="24"/>
           <w:rtl/>
         </w:rPr>
+        <w:t xml:space="preserve">על מנת להשוות את עצמנו אל מול </w:t>
+      </w:r>
+      <w:proofErr w:type="spellStart"/>
+      <w:r>
+        <w:rPr>
+          <w:rFonts w:asciiTheme="minorBidi" w:hAnsiTheme="minorBidi" w:hint="cs"/>
+          <w:sz w:val="24"/>
+          <w:szCs w:val="24"/>
+          <w:rtl/>
+        </w:rPr>
+        <w:t>היוריסטיקות</w:t>
+      </w:r>
+      <w:proofErr w:type="spellEnd"/>
+      <w:r>
+        <w:rPr>
+          <w:rFonts w:asciiTheme="minorBidi" w:hAnsiTheme="minorBidi" w:hint="cs"/>
+          <w:sz w:val="24"/>
+          <w:szCs w:val="24"/>
+          <w:rtl/>
+        </w:rPr>
+        <w:t xml:space="preserve"> מעבודות קודמות, הבנו שאין טעם לשחק נגדן באופן ישיר, מפני שמהלכים של אלגוריתמי </w:t>
+      </w:r>
+      <w:proofErr w:type="spellStart"/>
+      <w:r>
+        <w:rPr>
+          <w:rFonts w:asciiTheme="minorBidi" w:hAnsiTheme="minorBidi" w:hint="cs"/>
+          <w:sz w:val="24"/>
+          <w:szCs w:val="24"/>
+          <w:rtl/>
+        </w:rPr>
+        <w:t>מינמקס</w:t>
+      </w:r>
+      <w:proofErr w:type="spellEnd"/>
+      <w:r>
+        <w:rPr>
+          <w:rFonts w:asciiTheme="minorBidi" w:hAnsiTheme="minorBidi" w:hint="cs"/>
+          <w:sz w:val="24"/>
+          <w:szCs w:val="24"/>
+          <w:rtl/>
+        </w:rPr>
+        <w:t xml:space="preserve"> דטרמיניסטיים כמעט לגמרי, ולכן נתנו לכל אחד מהסוכנים לשחק מול שחקני ה-</w:t>
+      </w:r>
+      <w:r>
+        <w:rPr>
+          <w:rFonts w:asciiTheme="minorBidi" w:hAnsiTheme="minorBidi"/>
+          <w:sz w:val="24"/>
+          <w:szCs w:val="24"/>
+        </w:rPr>
+        <w:t>baseline</w:t>
+      </w:r>
+      <w:r>
+        <w:rPr>
+          <w:rFonts w:asciiTheme="minorBidi" w:hAnsiTheme="minorBidi" w:hint="cs"/>
+          <w:sz w:val="24"/>
+          <w:szCs w:val="24"/>
+          <w:rtl/>
+        </w:rPr>
+        <w:t xml:space="preserve"> . ראינו שאכן הצלחנו להשיג ביצועים טובים יותר, ולפיכך יכולנו להסיק שההיוריסטיקה שלנו יודעת להכליל טוב יותר, ולשקף לאלגוריתם </w:t>
+      </w:r>
+      <w:proofErr w:type="spellStart"/>
+      <w:r>
+        <w:rPr>
+          <w:rFonts w:asciiTheme="minorBidi" w:hAnsiTheme="minorBidi" w:hint="cs"/>
+          <w:sz w:val="24"/>
+          <w:szCs w:val="24"/>
+          <w:rtl/>
+        </w:rPr>
+        <w:t>המינמקס</w:t>
+      </w:r>
+      <w:proofErr w:type="spellEnd"/>
+      <w:r>
+        <w:rPr>
+          <w:rFonts w:asciiTheme="minorBidi" w:hAnsiTheme="minorBidi" w:hint="cs"/>
+          <w:sz w:val="24"/>
+          <w:szCs w:val="24"/>
+          <w:rtl/>
+        </w:rPr>
+        <w:t xml:space="preserve"> מידע נכון יותר לגבי מצב הלוח.</w:t>
+      </w:r>
+    </w:p>
+    <w:p>
+      <w:pPr>
+        <w:bidi/>
+        <w:rPr>
+          <w:rFonts w:asciiTheme="minorBidi" w:hAnsiTheme="minorBidi"/>
+          <w:sz w:val="24"/>
+          <w:szCs w:val="24"/>
+          <w:rtl/>
+        </w:rPr>
+      </w:pPr>
+      <w:r>
+        <w:rPr>
+          <w:rFonts w:asciiTheme="minorBidi" w:hAnsiTheme="minorBidi" w:hint="cs"/>
+          <w:sz w:val="24"/>
+          <w:szCs w:val="24"/>
+          <w:rtl/>
+        </w:rPr>
+        <w:t>בנוסף, על מנת לבדוק את ההיוריסטיקה שלנו במשחק מרובה משתתפים, יצרנו שחקן נוסף שהסתכלותו על המציאות אמורה להיות שלילית יותר- הוא יניח שכל השחקנים האחרים נגדו, אך אם אחד מהיריבים מוביל יותר מהאחרים, היריבים האחרים לא ינסו יותר להתקדם בעצמם, אלא לחסום את השחקן הראשי. אכן ראינו שההיוריסטיקה שלנו משיגה תוצאות טובות יותר, ובכך הצלחנו לאמת את הנחותינו, שבמשחק מרובה משתתפים ניתן לתת לשחקן אסטרטגיות שונות, שישפיעו על החלטותיו. לכן רצוי שההיוריסטיקה תשקף כמה שיותר טוב את המציאות.</w:t>
+      </w:r>
+    </w:p>
+    <w:p>
+      <w:pPr>
+        <w:bidi/>
+        <w:rPr>
+          <w:rFonts w:asciiTheme="minorBidi" w:hAnsiTheme="minorBidi"/>
+          <w:sz w:val="24"/>
+          <w:szCs w:val="24"/>
+          <w:rtl/>
+        </w:rPr>
+      </w:pPr>
+      <w:r>
+        <w:rPr>
+          <w:rFonts w:asciiTheme="minorBidi" w:hAnsiTheme="minorBidi" w:hint="cs"/>
+          <w:sz w:val="24"/>
+          <w:szCs w:val="24"/>
+          <w:rtl/>
+        </w:rPr>
+        <w:t xml:space="preserve">ראינו כי ככל שאנו מגדילים את עומק החיפוש שלנו, אנו משיגים תוצאות טובות יותר. עם זאת זמן הריצה גדל, ולכן ישנה חשיבות רבה להשתמש באלגוריתם האלפא בטא. במיוחד כאשר </w:t>
+      </w:r>
+      <w:r>
+        <w:rPr>
+          <w:rFonts w:asciiTheme="minorBidi" w:hAnsiTheme="minorBidi" w:hint="cs"/>
+          <w:sz w:val="24"/>
+          <w:szCs w:val="24"/>
+          <w:rtl/>
+        </w:rPr>
+        <w:t xml:space="preserve">הלוחות גדלים (יחד עם </w:t>
+      </w:r>
+      <w:proofErr w:type="spellStart"/>
+      <w:r>
+        <w:rPr>
+          <w:rFonts w:asciiTheme="minorBidi" w:hAnsiTheme="minorBidi" w:hint="cs"/>
+          <w:sz w:val="24"/>
+          <w:szCs w:val="24"/>
+          <w:rtl/>
+        </w:rPr>
+        <w:t>מימד</w:t>
+      </w:r>
+      <w:proofErr w:type="spellEnd"/>
+      <w:r>
+        <w:rPr>
+          <w:rFonts w:asciiTheme="minorBidi" w:hAnsiTheme="minorBidi" w:hint="cs"/>
+          <w:sz w:val="24"/>
+          <w:szCs w:val="24"/>
+          <w:rtl/>
+        </w:rPr>
+        <w:t xml:space="preserve"> השלישי בלוח שקיים), אלפא בטא ביצע יותר גיזומים וזמן הריצה קטן משמעותית ביחס לזמן הריצה של </w:t>
+      </w:r>
+      <w:proofErr w:type="spellStart"/>
+      <w:r>
+        <w:rPr>
+          <w:rFonts w:asciiTheme="minorBidi" w:hAnsiTheme="minorBidi" w:hint="cs"/>
+          <w:sz w:val="24"/>
+          <w:szCs w:val="24"/>
+          <w:rtl/>
+        </w:rPr>
+        <w:t>מינמקס</w:t>
+      </w:r>
+      <w:proofErr w:type="spellEnd"/>
+      <w:r>
+        <w:rPr>
+          <w:rFonts w:asciiTheme="minorBidi" w:hAnsiTheme="minorBidi" w:hint="cs"/>
+          <w:sz w:val="24"/>
+          <w:szCs w:val="24"/>
+          <w:rtl/>
+        </w:rPr>
+        <w:t>.</w:t>
+      </w:r>
+    </w:p>
+    <w:p>
+      <w:pPr>
+        <w:bidi/>
+        <w:rPr>
+          <w:rFonts w:asciiTheme="minorBidi" w:hAnsiTheme="minorBidi"/>
+          <w:sz w:val="24"/>
+          <w:szCs w:val="24"/>
+          <w:rtl/>
+        </w:rPr>
+      </w:pPr>
+    </w:p>
+    <w:p>
+      <w:pPr>
+        <w:bidi/>
+        <w:rPr>
+          <w:rFonts w:asciiTheme="minorBidi" w:hAnsiTheme="minorBidi"/>
+          <w:sz w:val="24"/>
+          <w:szCs w:val="24"/>
+          <w:rtl/>
+        </w:rPr>
+      </w:pPr>
+      <w:r>
+        <w:rPr>
+          <w:rFonts w:asciiTheme="minorBidi" w:hAnsiTheme="minorBidi" w:hint="cs"/>
+          <w:sz w:val="24"/>
+          <w:szCs w:val="24"/>
+          <w:rtl/>
+        </w:rPr>
+        <w:t>לאחר מכן עברנו לממש את סוכן ה-</w:t>
+      </w:r>
+      <w:r>
+        <w:rPr>
+          <w:rFonts w:asciiTheme="minorBidi" w:hAnsiTheme="minorBidi"/>
+          <w:sz w:val="24"/>
+          <w:szCs w:val="24"/>
+        </w:rPr>
+        <w:t>Q-learning</w:t>
+      </w:r>
+      <w:r>
+        <w:rPr>
+          <w:rFonts w:asciiTheme="minorBidi" w:hAnsiTheme="minorBidi" w:hint="cs"/>
+          <w:sz w:val="24"/>
+          <w:szCs w:val="24"/>
+          <w:rtl/>
+        </w:rPr>
+        <w:t xml:space="preserve"> . סוכן זה היה מורכב הרבה יותר למימוש, שכן היינו צריכים לחשוב על גורמים רבים שיביאו לאימון מיטבי ביותר- </w:t>
+      </w:r>
+      <w:proofErr w:type="spellStart"/>
+      <w:r>
+        <w:rPr>
+          <w:rFonts w:asciiTheme="minorBidi" w:hAnsiTheme="minorBidi" w:hint="cs"/>
+          <w:sz w:val="24"/>
+          <w:szCs w:val="24"/>
+          <w:rtl/>
+        </w:rPr>
+        <w:t>סמלוץ</w:t>
+      </w:r>
+      <w:proofErr w:type="spellEnd"/>
+      <w:r>
+        <w:rPr>
+          <w:rFonts w:asciiTheme="minorBidi" w:hAnsiTheme="minorBidi" w:hint="cs"/>
+          <w:sz w:val="24"/>
+          <w:szCs w:val="24"/>
+          <w:rtl/>
+        </w:rPr>
+        <w:t xml:space="preserve"> משחק מרובה משתתפים, היריב שמולו יתאמן, פונקציית רווח שתגרום לו ללמוד נכון מצבים שונים. אפילו בחירת ייצוג הלוח, מכיוון שרצינו שהסוכן ייחשף לכמה שיותר מצבים ולכן עדיף לייצג את הלוח </w:t>
+      </w:r>
+      <w:proofErr w:type="spellStart"/>
+      <w:r>
+        <w:rPr>
+          <w:rFonts w:asciiTheme="minorBidi" w:hAnsiTheme="minorBidi" w:hint="cs"/>
+          <w:sz w:val="24"/>
+          <w:szCs w:val="24"/>
+          <w:rtl/>
+        </w:rPr>
+        <w:t>במימד</w:t>
+      </w:r>
+      <w:proofErr w:type="spellEnd"/>
+      <w:r>
+        <w:rPr>
+          <w:rFonts w:asciiTheme="minorBidi" w:hAnsiTheme="minorBidi" w:hint="cs"/>
+          <w:sz w:val="24"/>
+          <w:szCs w:val="24"/>
+          <w:rtl/>
+        </w:rPr>
+        <w:t xml:space="preserve"> קטן יותר</w:t>
+      </w:r>
+      <w:r>
+        <w:rPr>
+          <w:rFonts w:asciiTheme="minorBidi" w:hAnsiTheme="minorBidi" w:hint="cs"/>
+          <w:sz w:val="24"/>
+          <w:szCs w:val="24"/>
+          <w:rtl/>
+        </w:rPr>
+        <w:t>, אך לא קטן מדי שיוריד מידע חשוב מהלוח.</w:t>
+      </w:r>
+    </w:p>
+    <w:p>
+      <w:pPr>
+        <w:bidi/>
+        <w:rPr>
+          <w:rFonts w:asciiTheme="minorBidi" w:hAnsiTheme="minorBidi"/>
+          <w:sz w:val="24"/>
+          <w:szCs w:val="24"/>
+          <w:rtl/>
+        </w:rPr>
+      </w:pPr>
+      <w:r>
+        <w:rPr>
+          <w:rFonts w:asciiTheme="minorBidi" w:hAnsiTheme="minorBidi" w:hint="cs"/>
+          <w:sz w:val="24"/>
+          <w:szCs w:val="24"/>
+          <w:rtl/>
+        </w:rPr>
+        <w:t xml:space="preserve">כל אלה היוו היפר פרמטרים שונים, שכל אחד השפיע על ביצועיו של הסוכן. </w:t>
+      </w:r>
+    </w:p>
+    <w:p>
+      <w:pPr>
+        <w:bidi/>
+        <w:rPr>
+          <w:rFonts w:asciiTheme="minorBidi" w:hAnsiTheme="minorBidi"/>
+          <w:sz w:val="24"/>
+          <w:szCs w:val="24"/>
+          <w:rtl/>
+        </w:rPr>
+      </w:pPr>
+      <w:r>
+        <w:rPr>
+          <w:rFonts w:asciiTheme="minorBidi" w:hAnsiTheme="minorBidi" w:hint="cs"/>
+          <w:sz w:val="24"/>
+          <w:szCs w:val="24"/>
+          <w:rtl/>
+        </w:rPr>
+        <w:t xml:space="preserve">חידוש אחד שלנו במימוש סוכן זה, הוא בחירת המאסטר- ראינו כי סוכן שהתאמן עם סוכן חכם ששיחק עבורו, השיג ביצועים טובים יותר לעומת סוכן </w:t>
+      </w:r>
+      <w:r>
+        <w:rPr>
+          <w:rFonts w:asciiTheme="minorBidi" w:hAnsiTheme="minorBidi"/>
+          <w:sz w:val="24"/>
+          <w:szCs w:val="24"/>
+        </w:rPr>
+        <w:t>RL</w:t>
+      </w:r>
+      <w:r>
+        <w:rPr>
+          <w:rFonts w:asciiTheme="minorBidi" w:hAnsiTheme="minorBidi" w:hint="cs"/>
+          <w:sz w:val="24"/>
+          <w:szCs w:val="24"/>
+          <w:rtl/>
+        </w:rPr>
+        <w:t xml:space="preserve"> שבשלב האימון למד על בסיס החלטות </w:t>
+      </w:r>
+      <w:proofErr w:type="spellStart"/>
+      <w:r>
+        <w:rPr>
+          <w:rFonts w:asciiTheme="minorBidi" w:hAnsiTheme="minorBidi" w:hint="cs"/>
+          <w:sz w:val="24"/>
+          <w:szCs w:val="24"/>
+          <w:rtl/>
+        </w:rPr>
+        <w:t>רנדומיות</w:t>
+      </w:r>
+      <w:proofErr w:type="spellEnd"/>
+      <w:r>
+        <w:rPr>
+          <w:rFonts w:asciiTheme="minorBidi" w:hAnsiTheme="minorBidi" w:hint="cs"/>
+          <w:sz w:val="24"/>
+          <w:szCs w:val="24"/>
+          <w:rtl/>
+        </w:rPr>
+        <w:t xml:space="preserve"> שקיבל.</w:t>
+      </w:r>
+    </w:p>
+    <w:p>
+      <w:pPr>
+        <w:bidi/>
+        <w:rPr>
+          <w:rFonts w:asciiTheme="minorBidi" w:hAnsiTheme="minorBidi"/>
+          <w:sz w:val="24"/>
+          <w:szCs w:val="24"/>
+          <w:rtl/>
+        </w:rPr>
+      </w:pPr>
+      <w:r>
+        <w:rPr>
+          <w:rFonts w:asciiTheme="minorBidi" w:hAnsiTheme="minorBidi" w:hint="cs"/>
+          <w:sz w:val="24"/>
+          <w:szCs w:val="24"/>
+          <w:rtl/>
+        </w:rPr>
+        <w:t>מכיוון שהאימון עצמו היה מורכב ביותר, בחרנו להתמקד בתוצאות עבור סוכן שהתאמן בקונפיגורציה הקלאסית של המשחק. כמובן שאם נרצה לשחק מול סוכן בלוח גדול יותר, הסוכן יצטרך להתאמן קודם כל בלוח זה, שכן מרחב הפעולות שלו גדל והוא יצטרך להכיר פעולות חדשות.</w:t>
+      </w:r>
+    </w:p>
+    <w:p>
+      <w:pPr>
+        <w:bidi/>
+        <w:rPr>
+          <w:rFonts w:asciiTheme="minorBidi" w:hAnsiTheme="minorBidi"/>
+          <w:sz w:val="24"/>
+          <w:szCs w:val="24"/>
+          <w:rtl/>
+        </w:rPr>
+      </w:pPr>
+      <w:r>
+        <w:rPr>
+          <w:rFonts w:asciiTheme="minorBidi" w:hAnsiTheme="minorBidi" w:hint="cs"/>
+          <w:sz w:val="24"/>
+          <w:szCs w:val="24"/>
+          <w:rtl/>
+        </w:rPr>
+        <w:t xml:space="preserve">בדקנו את ביצועיו של הסוכן אל מול </w:t>
+      </w:r>
+      <w:r>
+        <w:rPr>
+          <w:rFonts w:asciiTheme="minorBidi" w:hAnsiTheme="minorBidi" w:hint="cs"/>
+          <w:sz w:val="24"/>
+          <w:szCs w:val="24"/>
+          <w:rtl/>
+        </w:rPr>
+        <w:t>שחקני ה-</w:t>
+      </w:r>
+      <w:r>
+        <w:rPr>
+          <w:rFonts w:asciiTheme="minorBidi" w:hAnsiTheme="minorBidi"/>
+          <w:sz w:val="24"/>
+          <w:szCs w:val="24"/>
+        </w:rPr>
+        <w:t>baseline</w:t>
+      </w:r>
+      <w:r>
+        <w:rPr>
+          <w:rFonts w:asciiTheme="minorBidi" w:hAnsiTheme="minorBidi" w:hint="cs"/>
+          <w:sz w:val="24"/>
+          <w:szCs w:val="24"/>
+          <w:rtl/>
+        </w:rPr>
+        <w:t>, וראינו כי מול שחקני ה-</w:t>
+      </w:r>
+      <w:proofErr w:type="spellStart"/>
+      <w:r>
+        <w:rPr>
+          <w:rFonts w:asciiTheme="minorBidi" w:hAnsiTheme="minorBidi"/>
+          <w:sz w:val="24"/>
+          <w:szCs w:val="24"/>
+        </w:rPr>
+        <w:t>denseive</w:t>
+      </w:r>
+      <w:proofErr w:type="spellEnd"/>
+      <w:r>
+        <w:rPr>
+          <w:rFonts w:asciiTheme="minorBidi" w:hAnsiTheme="minorBidi" w:hint="cs"/>
+          <w:sz w:val="24"/>
+          <w:szCs w:val="24"/>
+          <w:rtl/>
+        </w:rPr>
+        <w:t xml:space="preserve"> והאלפא בטא עם </w:t>
+      </w:r>
+      <w:proofErr w:type="spellStart"/>
+      <w:r>
+        <w:rPr>
+          <w:rFonts w:asciiTheme="minorBidi" w:hAnsiTheme="minorBidi" w:hint="cs"/>
+          <w:sz w:val="24"/>
+          <w:szCs w:val="24"/>
+          <w:rtl/>
+        </w:rPr>
+        <w:t>היוריסטיקת</w:t>
+      </w:r>
+      <w:proofErr w:type="spellEnd"/>
+      <w:r>
+        <w:rPr>
+          <w:rFonts w:asciiTheme="minorBidi" w:hAnsiTheme="minorBidi" w:hint="cs"/>
+          <w:sz w:val="24"/>
+          <w:szCs w:val="24"/>
+          <w:rtl/>
+        </w:rPr>
+        <w:t xml:space="preserve"> ה-</w:t>
+      </w:r>
+      <w:r>
+        <w:rPr>
+          <w:rFonts w:asciiTheme="minorBidi" w:hAnsiTheme="minorBidi"/>
+          <w:sz w:val="24"/>
+          <w:szCs w:val="24"/>
+        </w:rPr>
+        <w:t>complex</w:t>
+      </w:r>
+      <w:r>
+        <w:rPr>
+          <w:rFonts w:asciiTheme="minorBidi" w:hAnsiTheme="minorBidi" w:hint="cs"/>
+          <w:sz w:val="24"/>
+          <w:szCs w:val="24"/>
+          <w:rtl/>
+        </w:rPr>
         <w:t xml:space="preserve"> </w:t>
       </w:r>
       <w:r>
@@ -9912,7 +12585,7 @@
           <w:szCs w:val="24"/>
           <w:rtl/>
         </w:rPr>
-        <w:t xml:space="preserve">, </w:t>
+        <w:t>בעומק 4</w:t>
       </w:r>
       <w:r>
         <w:rPr>
@@ -9921,7 +12594,7 @@
           <w:szCs w:val="24"/>
           <w:rtl/>
         </w:rPr>
-        <w:t xml:space="preserve">הוא משחק </w:t>
+        <w:t xml:space="preserve">, לא הצליח להשיג תוצאות טובות כל כך. </w:t>
       </w:r>
       <w:r>
         <w:rPr>
@@ -9930,8 +12603,9 @@
           <w:szCs w:val="24"/>
           <w:rtl/>
         </w:rPr>
-        <w:t xml:space="preserve">מורכב אף יותר, מכיוון שהלוח יכול לגדול </w:t>
-      </w:r>
+        <w:t xml:space="preserve">ההערכה שלנו היא, שלמידע על לוחות שליליים לוקח הרבה יותר זמן לחלחל מטה מאשר לוחות בהם הסוכן קרוב </w:t>
+      </w:r>
+      <w:proofErr w:type="spellStart"/>
       <w:r>
         <w:rPr>
           <w:rFonts w:asciiTheme="minorBidi" w:hAnsiTheme="minorBidi" w:hint="cs"/>
@@ -9939,8 +12613,9 @@
           <w:szCs w:val="24"/>
           <w:rtl/>
         </w:rPr>
-        <w:t>משמעותית, ובהתאם</w:t>
-      </w:r>
+        <w:t>לנצחון</w:t>
+      </w:r>
+      <w:proofErr w:type="spellEnd"/>
       <w:r>
         <w:rPr>
           <w:rFonts w:asciiTheme="minorBidi" w:hAnsiTheme="minorBidi" w:hint="cs"/>
@@ -9948,8 +12623,19 @@
           <w:szCs w:val="24"/>
           <w:rtl/>
         </w:rPr>
-        <w:t xml:space="preserve"> </w:t>
-      </w:r>
+        <w:t>, ולכן הצליח להתמודד פחות טוב נגד יריבים שטובים בלחסום את המתמודדים שלהם.</w:t>
+      </w:r>
+    </w:p>
+    <w:p>
+      <w:pPr>
+        <w:bidi/>
+        <w:rPr>
+          <w:rFonts w:asciiTheme="minorBidi" w:hAnsiTheme="minorBidi"/>
+          <w:sz w:val="24"/>
+          <w:szCs w:val="24"/>
+          <w:rtl/>
+        </w:rPr>
+      </w:pPr>
       <w:r>
         <w:rPr>
           <w:rFonts w:asciiTheme="minorBidi" w:hAnsiTheme="minorBidi" w:hint="cs"/>
@@ -9957,8 +12643,9 @@
           <w:szCs w:val="24"/>
           <w:rtl/>
         </w:rPr>
-        <w:t xml:space="preserve">גם מרחב </w:t>
-      </w:r>
+        <w:t xml:space="preserve">לסיכום, נראה כי אלגוריתם </w:t>
+      </w:r>
+      <w:proofErr w:type="spellStart"/>
       <w:r>
         <w:rPr>
           <w:rFonts w:asciiTheme="minorBidi" w:hAnsiTheme="minorBidi" w:hint="cs"/>
@@ -9966,17 +12653,9 @@
           <w:szCs w:val="24"/>
           <w:rtl/>
         </w:rPr>
-        <w:t xml:space="preserve">המצבים. בנוסף </w:t>
-      </w:r>
-      <w:r>
-        <w:rPr>
-          <w:rFonts w:asciiTheme="minorBidi" w:hAnsiTheme="minorBidi"/>
-          <w:sz w:val="24"/>
-          <w:szCs w:val="24"/>
-          <w:rtl/>
-        </w:rPr>
-        <w:t xml:space="preserve">במשחק מרובה משתתפים ישנם יותר משתנים להתחשב בהם, שכן כל שחקן </w:t>
-      </w:r>
+        <w:t>מינמקס</w:t>
+      </w:r>
+      <w:proofErr w:type="spellEnd"/>
       <w:r>
         <w:rPr>
           <w:rFonts w:asciiTheme="minorBidi" w:hAnsiTheme="minorBidi" w:hint="cs"/>
@@ -9984,601 +12663,7 @@
           <w:szCs w:val="24"/>
           <w:rtl/>
         </w:rPr>
-        <w:t>צריך להתחשב בפעולותיהם של יותר מיריב אחד</w:t>
-      </w:r>
-      <w:r>
-        <w:rPr>
-          <w:rFonts w:asciiTheme="minorBidi" w:hAnsiTheme="minorBidi"/>
-          <w:sz w:val="24"/>
-          <w:szCs w:val="24"/>
-          <w:rtl/>
-        </w:rPr>
-        <w:t>, מה שמעלה את רמת הקושי של קבלת החלטות נכונות</w:t>
-      </w:r>
-      <w:r>
-        <w:rPr>
-          <w:rFonts w:asciiTheme="minorBidi" w:hAnsiTheme="minorBidi" w:hint="cs"/>
-          <w:sz w:val="24"/>
-          <w:szCs w:val="24"/>
-          <w:rtl/>
-        </w:rPr>
-        <w:t xml:space="preserve">. </w:t>
-      </w:r>
-    </w:p>
-    <w:p>
-      <w:pPr>
-        <w:bidi/>
-        <w:rPr>
-          <w:rFonts w:asciiTheme="minorBidi" w:hAnsiTheme="minorBidi"/>
-          <w:sz w:val="24"/>
-          <w:szCs w:val="24"/>
-          <w:rtl/>
-        </w:rPr>
-      </w:pPr>
-      <w:r>
-        <w:rPr>
-          <w:rFonts w:asciiTheme="minorBidi" w:hAnsiTheme="minorBidi" w:hint="cs"/>
-          <w:sz w:val="24"/>
-          <w:szCs w:val="24"/>
-          <w:rtl/>
-        </w:rPr>
-        <w:t xml:space="preserve">בחנו מספר </w:t>
-      </w:r>
-      <w:r>
-        <w:rPr>
-          <w:rFonts w:asciiTheme="minorBidi" w:hAnsiTheme="minorBidi" w:hint="cs"/>
-          <w:sz w:val="24"/>
-          <w:szCs w:val="24"/>
-          <w:rtl/>
-        </w:rPr>
-        <w:t>אלגוריתמים:</w:t>
-      </w:r>
-    </w:p>
-    <w:p>
-      <w:pPr>
-        <w:bidi/>
-        <w:rPr>
-          <w:rFonts w:asciiTheme="minorBidi" w:hAnsiTheme="minorBidi"/>
-          <w:sz w:val="24"/>
-          <w:szCs w:val="24"/>
-          <w:rtl/>
-        </w:rPr>
-      </w:pPr>
-      <w:r>
-        <w:rPr>
-          <w:rFonts w:asciiTheme="minorBidi" w:hAnsiTheme="minorBidi" w:hint="cs"/>
-          <w:sz w:val="24"/>
-          <w:szCs w:val="24"/>
-          <w:rtl/>
-        </w:rPr>
-        <w:t>התחלנו עם אלגוריתם המינמקס שמותאם למשחק סכום אפס עם שני שחקנים. אותו הרחבנו להתמודד עם מספר משתנה של שחקנים. הגדרנו את היוריסטיקת ה-</w:t>
-      </w:r>
-      <w:r>
-        <w:rPr>
-          <w:rFonts w:asciiTheme="minorBidi" w:hAnsiTheme="minorBidi"/>
-          <w:sz w:val="24"/>
-          <w:szCs w:val="24"/>
-        </w:rPr>
-        <w:t>complex</w:t>
-      </w:r>
-      <w:r>
-        <w:rPr>
-          <w:rFonts w:asciiTheme="minorBidi" w:hAnsiTheme="minorBidi" w:hint="cs"/>
-          <w:sz w:val="24"/>
-          <w:szCs w:val="24"/>
-          <w:rtl/>
-        </w:rPr>
-        <w:t xml:space="preserve"> שבה ישתמש האלגוריתם. לאחר מכן התאמנו גם את אלגוריתם האלפא בטא לשחק במשחק מרובה משתתפים.</w:t>
-      </w:r>
-    </w:p>
-    <w:p>
-      <w:pPr>
-        <w:bidi/>
-        <w:rPr>
-          <w:rFonts w:asciiTheme="minorBidi" w:hAnsiTheme="minorBidi"/>
-          <w:sz w:val="24"/>
-          <w:szCs w:val="24"/>
-          <w:rtl/>
-        </w:rPr>
-      </w:pPr>
-      <w:r>
-        <w:rPr>
-          <w:rFonts w:asciiTheme="minorBidi" w:hAnsiTheme="minorBidi" w:hint="cs"/>
-          <w:sz w:val="24"/>
-          <w:szCs w:val="24"/>
-          <w:rtl/>
-        </w:rPr>
-        <w:t>על מנת לבדוק את ביצועיהם</w:t>
-      </w:r>
-      <w:r>
-        <w:rPr>
-          <w:rFonts w:asciiTheme="minorBidi" w:hAnsiTheme="minorBidi" w:hint="cs"/>
-          <w:sz w:val="24"/>
-          <w:szCs w:val="24"/>
-          <w:rtl/>
-        </w:rPr>
-        <w:t xml:space="preserve"> של האלגוריתמים</w:t>
-      </w:r>
-      <w:r>
-        <w:rPr>
-          <w:rFonts w:asciiTheme="minorBidi" w:hAnsiTheme="minorBidi" w:hint="cs"/>
-          <w:sz w:val="24"/>
-          <w:szCs w:val="24"/>
-          <w:rtl/>
-        </w:rPr>
-        <w:t xml:space="preserve">, </w:t>
-      </w:r>
-      <w:r>
-        <w:rPr>
-          <w:rFonts w:asciiTheme="minorBidi" w:hAnsiTheme="minorBidi" w:hint="cs"/>
-          <w:sz w:val="24"/>
-          <w:szCs w:val="24"/>
-          <w:rtl/>
-        </w:rPr>
-        <w:t xml:space="preserve">הבנו כי אין טעם לשחק נגד שחקן רנדומי, ורצינו לאתגר אותם נגד שחקנים מורכבים יותר. לכן </w:t>
-      </w:r>
-      <w:r>
-        <w:rPr>
-          <w:rFonts w:asciiTheme="minorBidi" w:hAnsiTheme="minorBidi" w:hint="cs"/>
-          <w:sz w:val="24"/>
-          <w:szCs w:val="24"/>
-          <w:rtl/>
-        </w:rPr>
-        <w:t xml:space="preserve">הגדרנו מספר שחקני </w:t>
-      </w:r>
-      <w:r>
-        <w:rPr>
-          <w:rFonts w:asciiTheme="minorBidi" w:hAnsiTheme="minorBidi"/>
-          <w:sz w:val="24"/>
-          <w:szCs w:val="24"/>
-        </w:rPr>
-        <w:t>baseline</w:t>
-      </w:r>
-      <w:r>
-        <w:rPr>
-          <w:rFonts w:asciiTheme="minorBidi" w:hAnsiTheme="minorBidi" w:hint="cs"/>
-          <w:sz w:val="24"/>
-          <w:szCs w:val="24"/>
-          <w:rtl/>
-        </w:rPr>
-        <w:t xml:space="preserve"> מולם יתמודדו.</w:t>
-      </w:r>
-    </w:p>
-    <w:p>
-      <w:pPr>
-        <w:bidi/>
-        <w:rPr>
-          <w:rFonts w:asciiTheme="minorBidi" w:hAnsiTheme="minorBidi"/>
-          <w:sz w:val="24"/>
-          <w:szCs w:val="24"/>
-          <w:rtl/>
-        </w:rPr>
-      </w:pPr>
-      <w:r>
-        <w:rPr>
-          <w:rFonts w:asciiTheme="minorBidi" w:hAnsiTheme="minorBidi" w:hint="cs"/>
-          <w:sz w:val="24"/>
-          <w:szCs w:val="24"/>
-          <w:rtl/>
-        </w:rPr>
-        <w:t>ראינו כי</w:t>
-      </w:r>
-      <w:r>
-        <w:rPr>
-          <w:rFonts w:asciiTheme="minorBidi" w:hAnsiTheme="minorBidi" w:hint="cs"/>
-          <w:sz w:val="24"/>
-          <w:szCs w:val="24"/>
-          <w:rtl/>
-        </w:rPr>
-        <w:t xml:space="preserve"> </w:t>
-      </w:r>
-      <w:r>
-        <w:rPr>
-          <w:rFonts w:asciiTheme="minorBidi" w:hAnsiTheme="minorBidi" w:hint="cs"/>
-          <w:sz w:val="24"/>
-          <w:szCs w:val="24"/>
-          <w:rtl/>
-        </w:rPr>
-        <w:t>ההיוריסטיקה שלנו בשילוב עם אלגוריתם המינמקס חזקה מאוד, ואנו מצליחים לנצח את שחקני ה-</w:t>
-      </w:r>
-      <w:r>
-        <w:rPr>
-          <w:rFonts w:asciiTheme="minorBidi" w:hAnsiTheme="minorBidi"/>
-          <w:sz w:val="24"/>
-          <w:szCs w:val="24"/>
-        </w:rPr>
-        <w:t>baseline</w:t>
-      </w:r>
-      <w:r>
-        <w:rPr>
-          <w:rFonts w:asciiTheme="minorBidi" w:hAnsiTheme="minorBidi" w:hint="cs"/>
-          <w:sz w:val="24"/>
-          <w:szCs w:val="24"/>
-          <w:rtl/>
-        </w:rPr>
-        <w:t xml:space="preserve">  בהסתברות גבוהה. את שחקן ה-</w:t>
-      </w:r>
-      <w:r>
-        <w:rPr>
-          <w:rFonts w:asciiTheme="minorBidi" w:hAnsiTheme="minorBidi"/>
-          <w:sz w:val="24"/>
-          <w:szCs w:val="24"/>
-        </w:rPr>
-        <w:t>defensive</w:t>
-      </w:r>
-      <w:r>
-        <w:rPr>
-          <w:rFonts w:asciiTheme="minorBidi" w:hAnsiTheme="minorBidi" w:hint="cs"/>
-          <w:sz w:val="24"/>
-          <w:szCs w:val="24"/>
-          <w:rtl/>
-        </w:rPr>
-        <w:t xml:space="preserve"> קשה יותר לנצח מאשר את שחקן ה-</w:t>
-      </w:r>
-      <w:r>
-        <w:rPr>
-          <w:rFonts w:asciiTheme="minorBidi" w:hAnsiTheme="minorBidi"/>
-          <w:sz w:val="24"/>
-          <w:szCs w:val="24"/>
-        </w:rPr>
-        <w:t>offensive</w:t>
-      </w:r>
-      <w:r>
-        <w:rPr>
-          <w:rFonts w:asciiTheme="minorBidi" w:hAnsiTheme="minorBidi" w:hint="cs"/>
-          <w:sz w:val="24"/>
-          <w:szCs w:val="24"/>
-          <w:rtl/>
-        </w:rPr>
-        <w:t xml:space="preserve"> , והדבר הגיוני מכיוון שקשה יותר לנצח יריב שכל מטרתו היא לחסום אותך והוא לא מנסה להתקדם בעצמו. </w:t>
-      </w:r>
-    </w:p>
-    <w:p>
-      <w:pPr>
-        <w:bidi/>
-        <w:rPr>
-          <w:rFonts w:asciiTheme="minorBidi" w:hAnsiTheme="minorBidi"/>
-          <w:sz w:val="24"/>
-          <w:szCs w:val="24"/>
-          <w:rtl/>
-        </w:rPr>
-      </w:pPr>
-      <w:r>
-        <w:rPr>
-          <w:rFonts w:asciiTheme="minorBidi" w:hAnsiTheme="minorBidi" w:hint="cs"/>
-          <w:sz w:val="24"/>
-          <w:szCs w:val="24"/>
-          <w:rtl/>
-        </w:rPr>
-        <w:t>על מנת להשוות את עצמנו אל מול היוריסטיקות מעבודות קודמות, הבנו שאין טעם לשחק נגדן באופן ישיר, מפני שמהלכים של אלגוריתמי מינמקס דטרמיניסטיים כמעט לגמרי, ולכן נתנו לכל אחד מהסוכנים לשחק מול שחקני ה-</w:t>
-      </w:r>
-      <w:r>
-        <w:rPr>
-          <w:rFonts w:asciiTheme="minorBidi" w:hAnsiTheme="minorBidi"/>
-          <w:sz w:val="24"/>
-          <w:szCs w:val="24"/>
-        </w:rPr>
-        <w:t>baseline</w:t>
-      </w:r>
-      <w:r>
-        <w:rPr>
-          <w:rFonts w:asciiTheme="minorBidi" w:hAnsiTheme="minorBidi" w:hint="cs"/>
-          <w:sz w:val="24"/>
-          <w:szCs w:val="24"/>
-          <w:rtl/>
-        </w:rPr>
-        <w:t xml:space="preserve"> . ראינו שאכן הצלחנו להשיג ביצועים טובים יותר, ולפיכך יכולנו להסיק שההיוריסטיקה שלנו יודעת להכליל טוב יותר, ולשקף לאלגוריתם המינמקס מידע נכון יותר לגבי מצב הלוח.</w:t>
-      </w:r>
-    </w:p>
-    <w:p>
-      <w:pPr>
-        <w:bidi/>
-        <w:rPr>
-          <w:rFonts w:asciiTheme="minorBidi" w:hAnsiTheme="minorBidi"/>
-          <w:sz w:val="24"/>
-          <w:szCs w:val="24"/>
-          <w:rtl/>
-        </w:rPr>
-      </w:pPr>
-      <w:r>
-        <w:rPr>
-          <w:rFonts w:asciiTheme="minorBidi" w:hAnsiTheme="minorBidi" w:hint="cs"/>
-          <w:sz w:val="24"/>
-          <w:szCs w:val="24"/>
-          <w:rtl/>
-        </w:rPr>
-        <w:t>בנוסף, על מנת לבדוק את ההיוריסטיקה שלנו במשחק מרובה משתתפים, יצרנו שחקן נוסף שהסתכלותו על המציאות אמורה להיות שלילית יותר- הוא יניח שכל השחקנים האחרים נגדו, אך אם אחד מהיריבים מוביל יותר מהאחרים, היריבים האחרים לא ינסו יותר להתקדם בעצמם, אלא לחסום את השחקן הראשי. אכן ראינו שההיוריסטיקה שלנו משיגה תוצאות טובות יותר, ובכך הצלחנו לאמת את הנחותינו, שבמשחק מרובה משתתפים ניתן לתת לשחקן אסטרטגיות שונות, שישפיעו על החלטותיו. לכן רצוי שההיוריסטיקה תשקף כמה שיותר טוב את המציאות.</w:t>
-      </w:r>
-    </w:p>
-    <w:p>
-      <w:pPr>
-        <w:bidi/>
-        <w:rPr>
-          <w:rFonts w:asciiTheme="minorBidi" w:hAnsiTheme="minorBidi"/>
-          <w:sz w:val="24"/>
-          <w:szCs w:val="24"/>
-          <w:rtl/>
-        </w:rPr>
-      </w:pPr>
-      <w:r>
-        <w:rPr>
-          <w:rFonts w:asciiTheme="minorBidi" w:hAnsiTheme="minorBidi" w:hint="cs"/>
-          <w:sz w:val="24"/>
-          <w:szCs w:val="24"/>
-          <w:rtl/>
-        </w:rPr>
-        <w:t xml:space="preserve">ראינו כי ככל שאנו מגדילים את עומק החיפוש שלנו, אנו משיגים תוצאות טובות יותר. עם זאת זמן הריצה גדל, ולכן ישנה חשיבות רבה להשתמש באלגוריתם האלפא בטא. במיוחד כאשר </w:t>
-      </w:r>
-      <w:r>
-        <w:rPr>
-          <w:rFonts w:asciiTheme="minorBidi" w:hAnsiTheme="minorBidi" w:hint="cs"/>
-          <w:sz w:val="24"/>
-          <w:szCs w:val="24"/>
-          <w:rtl/>
-        </w:rPr>
-        <w:t>הלוחות גדלים (יחד עם מימד השלישי בלוח שקיים), אלפא בטא ביצע יותר גיזומים וזמן הריצה קטן משמעותית ביחס לזמן הריצה של מינמקס.</w:t>
-      </w:r>
-    </w:p>
-    <w:p>
-      <w:pPr>
-        <w:bidi/>
-        <w:rPr>
-          <w:rFonts w:asciiTheme="minorBidi" w:hAnsiTheme="minorBidi"/>
-          <w:sz w:val="24"/>
-          <w:szCs w:val="24"/>
-          <w:rtl/>
-        </w:rPr>
-      </w:pPr>
-    </w:p>
-    <w:p>
-      <w:pPr>
-        <w:bidi/>
-        <w:rPr>
-          <w:rFonts w:asciiTheme="minorBidi" w:hAnsiTheme="minorBidi"/>
-          <w:sz w:val="24"/>
-          <w:szCs w:val="24"/>
-          <w:rtl/>
-        </w:rPr>
-      </w:pPr>
-      <w:r>
-        <w:rPr>
-          <w:rFonts w:asciiTheme="minorBidi" w:hAnsiTheme="minorBidi" w:hint="cs"/>
-          <w:sz w:val="24"/>
-          <w:szCs w:val="24"/>
-          <w:rtl/>
-        </w:rPr>
-        <w:t>לאחר מכן עברנו לממש את סוכן ה-</w:t>
-      </w:r>
-      <w:r>
-        <w:rPr>
-          <w:rFonts w:asciiTheme="minorBidi" w:hAnsiTheme="minorBidi"/>
-          <w:sz w:val="24"/>
-          <w:szCs w:val="24"/>
-        </w:rPr>
-        <w:t>Q-learning</w:t>
-      </w:r>
-      <w:r>
-        <w:rPr>
-          <w:rFonts w:asciiTheme="minorBidi" w:hAnsiTheme="minorBidi" w:hint="cs"/>
-          <w:sz w:val="24"/>
-          <w:szCs w:val="24"/>
-          <w:rtl/>
-        </w:rPr>
-        <w:t xml:space="preserve"> . סוכן זה היה מורכב הרבה יותר למימוש, שכן היינו צריכים לחשוב על גורמים רבים שיביאו לאימון מיטבי ביותר- סמלוץ משחק מרובה משתתפים, היריב שמולו יתאמן, פונקציית רווח שתגרום לו ללמוד נכון מצבים שונים. אפילו בחירת ייצוג הלוח, מכיוון שרצינו שהסוכן ייחשף לכמה שיותר מצבים ולכן עדיף לייצג את הלוח במימד קטן יותר</w:t>
-      </w:r>
-      <w:r>
-        <w:rPr>
-          <w:rFonts w:asciiTheme="minorBidi" w:hAnsiTheme="minorBidi" w:hint="cs"/>
-          <w:sz w:val="24"/>
-          <w:szCs w:val="24"/>
-          <w:rtl/>
-        </w:rPr>
-        <w:t>, אך לא קטן מדי שיוריד מידע חשוב מהלוח.</w:t>
-      </w:r>
-    </w:p>
-    <w:p>
-      <w:pPr>
-        <w:bidi/>
-        <w:rPr>
-          <w:rFonts w:asciiTheme="minorBidi" w:hAnsiTheme="minorBidi"/>
-          <w:sz w:val="24"/>
-          <w:szCs w:val="24"/>
-          <w:rtl/>
-        </w:rPr>
-      </w:pPr>
-      <w:r>
-        <w:rPr>
-          <w:rFonts w:asciiTheme="minorBidi" w:hAnsiTheme="minorBidi" w:hint="cs"/>
-          <w:sz w:val="24"/>
-          <w:szCs w:val="24"/>
-          <w:rtl/>
-        </w:rPr>
-        <w:lastRenderedPageBreak/>
-        <w:t xml:space="preserve">כל אלה היוו היפר פרמטרים שונים, שכל אחד השפיע על ביצועיו של הסוכן. </w:t>
-      </w:r>
-    </w:p>
-    <w:p>
-      <w:pPr>
-        <w:bidi/>
-        <w:rPr>
-          <w:rFonts w:asciiTheme="minorBidi" w:hAnsiTheme="minorBidi"/>
-          <w:sz w:val="24"/>
-          <w:szCs w:val="24"/>
-          <w:rtl/>
-        </w:rPr>
-      </w:pPr>
-      <w:r>
-        <w:rPr>
-          <w:rFonts w:asciiTheme="minorBidi" w:hAnsiTheme="minorBidi" w:hint="cs"/>
-          <w:sz w:val="24"/>
-          <w:szCs w:val="24"/>
-          <w:rtl/>
-        </w:rPr>
-        <w:t xml:space="preserve">חידוש אחד שלנו במימוש סוכן זה, הוא בחירת המאסטר- ראינו כי סוכן שהתאמן עם סוכן חכם ששיחק עבורו, השיג ביצועים טובים יותר לעומת סוכן </w:t>
-      </w:r>
-      <w:r>
-        <w:rPr>
-          <w:rFonts w:asciiTheme="minorBidi" w:hAnsiTheme="minorBidi"/>
-          <w:sz w:val="24"/>
-          <w:szCs w:val="24"/>
-        </w:rPr>
-        <w:t>RL</w:t>
-      </w:r>
-      <w:r>
-        <w:rPr>
-          <w:rFonts w:asciiTheme="minorBidi" w:hAnsiTheme="minorBidi" w:hint="cs"/>
-          <w:sz w:val="24"/>
-          <w:szCs w:val="24"/>
-          <w:rtl/>
-        </w:rPr>
-        <w:t xml:space="preserve"> שבשלב האימון למד על בסיס החלטות רנדומיות שקיבל.</w:t>
-      </w:r>
-    </w:p>
-    <w:p>
-      <w:pPr>
-        <w:bidi/>
-        <w:rPr>
-          <w:rFonts w:asciiTheme="minorBidi" w:hAnsiTheme="minorBidi"/>
-          <w:sz w:val="24"/>
-          <w:szCs w:val="24"/>
-          <w:rtl/>
-        </w:rPr>
-      </w:pPr>
-      <w:r>
-        <w:rPr>
-          <w:rFonts w:asciiTheme="minorBidi" w:hAnsiTheme="minorBidi" w:hint="cs"/>
-          <w:sz w:val="24"/>
-          <w:szCs w:val="24"/>
-          <w:rtl/>
-        </w:rPr>
-        <w:t>מכיוון שהאימון עצמו היה מורכב ביותר, בחרנו להתמקד בתוצאות עבור סוכן שהתאמן בקונפיגורציה הקלאסית של המשחק. כמובן שאם נרצה לשחק מול סוכן בלוח גדול יותר, הסוכן יצטרך להתאמן קודם כל בלוח זה, שכן מרחב הפעולות שלו גדל והוא יצטרך להכיר פעולות חדשות.</w:t>
-      </w:r>
-    </w:p>
-    <w:p>
-      <w:pPr>
-        <w:bidi/>
-        <w:rPr>
-          <w:rFonts w:asciiTheme="minorBidi" w:hAnsiTheme="minorBidi"/>
-          <w:sz w:val="24"/>
-          <w:szCs w:val="24"/>
-          <w:rtl/>
-        </w:rPr>
-      </w:pPr>
-      <w:r>
-        <w:rPr>
-          <w:rFonts w:asciiTheme="minorBidi" w:hAnsiTheme="minorBidi" w:hint="cs"/>
-          <w:sz w:val="24"/>
-          <w:szCs w:val="24"/>
-          <w:rtl/>
-        </w:rPr>
-        <w:t xml:space="preserve">בדקנו את ביצועיו של הסוכן אל מול </w:t>
-      </w:r>
-      <w:r>
-        <w:rPr>
-          <w:rFonts w:asciiTheme="minorBidi" w:hAnsiTheme="minorBidi" w:hint="cs"/>
-          <w:sz w:val="24"/>
-          <w:szCs w:val="24"/>
-          <w:rtl/>
-        </w:rPr>
-        <w:t>שחקני ה-</w:t>
-      </w:r>
-      <w:r>
-        <w:rPr>
-          <w:rFonts w:asciiTheme="minorBidi" w:hAnsiTheme="minorBidi"/>
-          <w:sz w:val="24"/>
-          <w:szCs w:val="24"/>
-        </w:rPr>
-        <w:t>baseline</w:t>
-      </w:r>
-      <w:r>
-        <w:rPr>
-          <w:rFonts w:asciiTheme="minorBidi" w:hAnsiTheme="minorBidi" w:hint="cs"/>
-          <w:sz w:val="24"/>
-          <w:szCs w:val="24"/>
-          <w:rtl/>
-        </w:rPr>
-        <w:t>, וראינו כי מול שחקני ה-</w:t>
-      </w:r>
-      <w:r>
-        <w:rPr>
-          <w:rFonts w:asciiTheme="minorBidi" w:hAnsiTheme="minorBidi"/>
-          <w:sz w:val="24"/>
-          <w:szCs w:val="24"/>
-        </w:rPr>
-        <w:t>denseive</w:t>
-      </w:r>
-      <w:r>
-        <w:rPr>
-          <w:rFonts w:asciiTheme="minorBidi" w:hAnsiTheme="minorBidi" w:hint="cs"/>
-          <w:sz w:val="24"/>
-          <w:szCs w:val="24"/>
-          <w:rtl/>
-        </w:rPr>
-        <w:t xml:space="preserve"> והאלפא בטא עם היוריסטיקת ה-</w:t>
-      </w:r>
-      <w:r>
-        <w:rPr>
-          <w:rFonts w:asciiTheme="minorBidi" w:hAnsiTheme="minorBidi"/>
-          <w:sz w:val="24"/>
-          <w:szCs w:val="24"/>
-        </w:rPr>
-        <w:t>complex</w:t>
-      </w:r>
-      <w:r>
-        <w:rPr>
-          <w:rFonts w:asciiTheme="minorBidi" w:hAnsiTheme="minorBidi" w:hint="cs"/>
-          <w:sz w:val="24"/>
-          <w:szCs w:val="24"/>
-          <w:rtl/>
-        </w:rPr>
-        <w:t xml:space="preserve"> </w:t>
-      </w:r>
-      <w:r>
-        <w:rPr>
-          <w:rFonts w:asciiTheme="minorBidi" w:hAnsiTheme="minorBidi" w:hint="cs"/>
-          <w:sz w:val="24"/>
-          <w:szCs w:val="24"/>
-          <w:rtl/>
-        </w:rPr>
-        <w:t>בעומק 4</w:t>
-      </w:r>
-      <w:r>
-        <w:rPr>
-          <w:rFonts w:asciiTheme="minorBidi" w:hAnsiTheme="minorBidi" w:hint="cs"/>
-          <w:sz w:val="24"/>
-          <w:szCs w:val="24"/>
-          <w:rtl/>
-        </w:rPr>
-        <w:t xml:space="preserve">, לא הצליח להשיג תוצאות טובות כל כך. </w:t>
-      </w:r>
-      <w:r>
-        <w:rPr>
-          <w:rFonts w:asciiTheme="minorBidi" w:hAnsiTheme="minorBidi" w:hint="cs"/>
-          <w:sz w:val="24"/>
-          <w:szCs w:val="24"/>
-          <w:rtl/>
-        </w:rPr>
-        <w:t>ההערכה שלנו היא, שלמידע על לוחות שליליים לוקח הרבה יותר זמן לחלחל מטה מאשר לוחות בהם הסוכן קרוב לנצחון, ולכן הצליח להתמודד פחות טוב נגד יריבים שטובים בלחסום את המתמודדים שלהם.</w:t>
-      </w:r>
-    </w:p>
-    <w:p>
-      <w:pPr>
-        <w:bidi/>
-        <w:rPr>
-          <w:rFonts w:asciiTheme="minorBidi" w:hAnsiTheme="minorBidi"/>
-          <w:sz w:val="24"/>
-          <w:szCs w:val="24"/>
-          <w:rtl/>
-        </w:rPr>
-      </w:pPr>
-      <w:r>
-        <w:rPr>
-          <w:rFonts w:asciiTheme="minorBidi" w:hAnsiTheme="minorBidi" w:hint="cs"/>
-          <w:sz w:val="24"/>
-          <w:szCs w:val="24"/>
-          <w:rtl/>
-        </w:rPr>
-        <w:t>לסיכום, נראה כי אלגוריתם מינמקס, על אף עקרון הפעולה הפשוט שלו, הצליח להשיג תוצאות טובות לעומת סוכן ה-</w:t>
+        <w:t>, על אף עקרון הפעולה הפשוט שלו, הצליח להשיג תוצאות טובות לעומת סוכן ה-</w:t>
       </w:r>
       <w:r>
         <w:rPr>
@@ -10696,7 +12781,7 @@
         </w:rPr>
         <w:t xml:space="preserve">עבודה קודמת של סטודנטים על 4 בשורה, מספר 1 : </w:t>
       </w:r>
-      <w:hyperlink r:id="rId16" w:history="1">
+      <w:hyperlink r:id="rId17" w:history="1">
         <w:r>
           <w:rPr>
             <w:rStyle w:val="Hyperlink"/>
@@ -10731,7 +12816,7 @@
         </w:rPr>
         <w:t xml:space="preserve">עבודה קודמת של סטודנטים על 4 בשורה, מספר 2 : </w:t>
       </w:r>
-      <w:hyperlink r:id="rId17" w:history="1">
+      <w:hyperlink r:id="rId18" w:history="1">
         <w:r>
           <w:rPr>
             <w:rStyle w:val="Hyperlink"/>
@@ -10765,7 +12850,7 @@
         </w:rPr>
         <w:t xml:space="preserve">הסבר על המשחק 4 בשורה: </w:t>
       </w:r>
-      <w:hyperlink r:id="rId18" w:history="1">
+      <w:hyperlink r:id="rId19" w:history="1">
         <w:r>
           <w:rPr>
             <w:rStyle w:val="Hyperlink"/>
@@ -10805,7 +12890,7 @@
         </w:rPr>
         <w:t xml:space="preserve">reinforcement learning </w:t>
       </w:r>
-      <w:hyperlink r:id="rId19" w:history="1">
+      <w:hyperlink r:id="rId20" w:history="1">
         <w:r>
           <w:rPr>
             <w:rStyle w:val="Hyperlink"/>

--- a/AI_final_project_report.docx
+++ b/AI_final_project_report.docx
@@ -294,8 +294,11 @@
             </w:tabs>
             <w:bidi/>
             <w:rPr>
-              <w:rFonts w:asciiTheme="minorBidi" w:hAnsiTheme="minorBidi"/>
+              <w:rFonts w:eastAsiaTheme="minorEastAsia"/>
               <w:noProof/>
+              <w:kern w:val="2"/>
+              <w:sz w:val="24"/>
+              <w:szCs w:val="24"/>
             </w:rPr>
           </w:pPr>
           <w:r>
@@ -316,7 +319,16 @@
             </w:rPr>
             <w:fldChar w:fldCharType="separate"/>
           </w:r>
-          <w:hyperlink w:anchor="_Toc176948489" w:history="1">
+          <w:hyperlink w:anchor="_Toc177062072" w:history="1">
+            <w:r>
+              <w:rPr>
+                <w:rStyle w:val="Hyperlink"/>
+                <w:rFonts w:asciiTheme="minorBidi" w:hAnsiTheme="minorBidi" w:hint="eastAsia"/>
+                <w:noProof/>
+                <w:rtl/>
+              </w:rPr>
+              <w:t>מבוא</w:t>
+            </w:r>
             <w:r>
               <w:rPr>
                 <w:rStyle w:val="Hyperlink"/>
@@ -324,11 +336,10 @@
                 <w:noProof/>
                 <w:rtl/>
               </w:rPr>
-              <w:t>מבוא:</w:t>
-            </w:r>
-            <w:r>
-              <w:rPr>
-                <w:rFonts w:asciiTheme="minorBidi" w:hAnsiTheme="minorBidi"/>
+              <w:t>:</w:t>
+            </w:r>
+            <w:r>
+              <w:rPr>
                 <w:noProof/>
                 <w:webHidden/>
               </w:rPr>
@@ -336,7 +347,6 @@
             </w:r>
             <w:r>
               <w:rPr>
-                <w:rFonts w:asciiTheme="minorBidi" w:hAnsiTheme="minorBidi"/>
                 <w:noProof/>
                 <w:webHidden/>
               </w:rPr>
@@ -344,22 +354,19 @@
             </w:r>
             <w:r>
               <w:rPr>
-                <w:rFonts w:asciiTheme="minorBidi" w:hAnsiTheme="minorBidi"/>
                 <w:noProof/>
                 <w:webHidden/>
               </w:rPr>
-              <w:instrText xml:space="preserve"> PAGEREF _Toc176948489 \h </w:instrText>
-            </w:r>
-            <w:r>
-              <w:rPr>
-                <w:rFonts w:asciiTheme="minorBidi" w:hAnsiTheme="minorBidi"/>
+              <w:instrText xml:space="preserve"> PAGEREF _Toc177062072 \h </w:instrText>
+            </w:r>
+            <w:r>
+              <w:rPr>
                 <w:noProof/>
                 <w:webHidden/>
               </w:rPr>
             </w:r>
             <w:r>
               <w:rPr>
-                <w:rFonts w:asciiTheme="minorBidi" w:hAnsiTheme="minorBidi"/>
                 <w:noProof/>
                 <w:webHidden/>
               </w:rPr>
@@ -367,15 +374,13 @@
             </w:r>
             <w:r>
               <w:rPr>
-                <w:rFonts w:asciiTheme="minorBidi" w:hAnsiTheme="minorBidi"/>
                 <w:noProof/>
                 <w:webHidden/>
               </w:rPr>
-              <w:t>2</w:t>
-            </w:r>
-            <w:r>
-              <w:rPr>
-                <w:rFonts w:asciiTheme="minorBidi" w:hAnsiTheme="minorBidi"/>
+              <w:t>3</w:t>
+            </w:r>
+            <w:r>
+              <w:rPr>
                 <w:noProof/>
                 <w:webHidden/>
               </w:rPr>
@@ -391,11 +396,23 @@
             </w:tabs>
             <w:bidi/>
             <w:rPr>
-              <w:rFonts w:asciiTheme="minorBidi" w:hAnsiTheme="minorBidi"/>
+              <w:rFonts w:eastAsiaTheme="minorEastAsia"/>
               <w:noProof/>
+              <w:kern w:val="2"/>
+              <w:sz w:val="24"/>
+              <w:szCs w:val="24"/>
             </w:rPr>
           </w:pPr>
-          <w:hyperlink w:anchor="_Toc176948490" w:history="1">
+          <w:hyperlink w:anchor="_Toc177062073" w:history="1">
+            <w:r>
+              <w:rPr>
+                <w:rStyle w:val="Hyperlink"/>
+                <w:rFonts w:asciiTheme="minorBidi" w:hAnsiTheme="minorBidi" w:hint="eastAsia"/>
+                <w:noProof/>
+                <w:rtl/>
+              </w:rPr>
+              <w:t>עבודות</w:t>
+            </w:r>
             <w:r>
               <w:rPr>
                 <w:rStyle w:val="Hyperlink"/>
@@ -403,19 +420,35 @@
                 <w:noProof/>
                 <w:rtl/>
               </w:rPr>
-              <w:t>עבודות קודמות:</w:t>
-            </w:r>
-            <w:r>
-              <w:rPr>
+              <w:t xml:space="preserve"> </w:t>
+            </w:r>
+            <w:r>
+              <w:rPr>
+                <w:rStyle w:val="Hyperlink"/>
+                <w:rFonts w:asciiTheme="minorBidi" w:hAnsiTheme="minorBidi" w:hint="eastAsia"/>
+                <w:noProof/>
+                <w:rtl/>
+              </w:rPr>
+              <w:t>קודמות</w:t>
+            </w:r>
+            <w:r>
+              <w:rPr>
+                <w:rStyle w:val="Hyperlink"/>
                 <w:rFonts w:asciiTheme="minorBidi" w:hAnsiTheme="minorBidi"/>
                 <w:noProof/>
+                <w:rtl/>
+              </w:rPr>
+              <w:t>:</w:t>
+            </w:r>
+            <w:r>
+              <w:rPr>
+                <w:noProof/>
                 <w:webHidden/>
               </w:rPr>
               <w:tab/>
             </w:r>
             <w:r>
               <w:rPr>
-                <w:rFonts w:asciiTheme="minorBidi" w:hAnsiTheme="minorBidi"/>
                 <w:noProof/>
                 <w:webHidden/>
               </w:rPr>
@@ -423,22 +456,19 @@
             </w:r>
             <w:r>
               <w:rPr>
-                <w:rFonts w:asciiTheme="minorBidi" w:hAnsiTheme="minorBidi"/>
                 <w:noProof/>
                 <w:webHidden/>
               </w:rPr>
-              <w:instrText xml:space="preserve"> PAGEREF _Toc176948490 \h </w:instrText>
-            </w:r>
-            <w:r>
-              <w:rPr>
-                <w:rFonts w:asciiTheme="minorBidi" w:hAnsiTheme="minorBidi"/>
+              <w:instrText xml:space="preserve"> PAGEREF _Toc177062073 \h </w:instrText>
+            </w:r>
+            <w:r>
+              <w:rPr>
                 <w:noProof/>
                 <w:webHidden/>
               </w:rPr>
             </w:r>
             <w:r>
               <w:rPr>
-                <w:rFonts w:asciiTheme="minorBidi" w:hAnsiTheme="minorBidi"/>
                 <w:noProof/>
                 <w:webHidden/>
               </w:rPr>
@@ -446,15 +476,13 @@
             </w:r>
             <w:r>
               <w:rPr>
-                <w:rFonts w:asciiTheme="minorBidi" w:hAnsiTheme="minorBidi"/>
                 <w:noProof/>
                 <w:webHidden/>
               </w:rPr>
-              <w:t>3</w:t>
-            </w:r>
-            <w:r>
-              <w:rPr>
-                <w:rFonts w:asciiTheme="minorBidi" w:hAnsiTheme="minorBidi"/>
+              <w:t>5</w:t>
+            </w:r>
+            <w:r>
+              <w:rPr>
                 <w:noProof/>
                 <w:webHidden/>
               </w:rPr>
@@ -470,11 +498,23 @@
             </w:tabs>
             <w:bidi/>
             <w:rPr>
-              <w:rFonts w:asciiTheme="minorBidi" w:hAnsiTheme="minorBidi"/>
+              <w:rFonts w:eastAsiaTheme="minorEastAsia"/>
               <w:noProof/>
+              <w:kern w:val="2"/>
+              <w:sz w:val="24"/>
+              <w:szCs w:val="24"/>
             </w:rPr>
           </w:pPr>
-          <w:hyperlink w:anchor="_Toc176948491" w:history="1">
+          <w:hyperlink w:anchor="_Toc177062074" w:history="1">
+            <w:r>
+              <w:rPr>
+                <w:rStyle w:val="Hyperlink"/>
+                <w:rFonts w:asciiTheme="minorBidi" w:hAnsiTheme="minorBidi" w:hint="eastAsia"/>
+                <w:noProof/>
+                <w:rtl/>
+              </w:rPr>
+              <w:t>מינמקס</w:t>
+            </w:r>
             <w:r>
               <w:rPr>
                 <w:rStyle w:val="Hyperlink"/>
@@ -482,19 +522,44 @@
                 <w:noProof/>
                 <w:rtl/>
               </w:rPr>
-              <w:t>מינמקס ואלפא בטא</w:t>
-            </w:r>
-            <w:r>
-              <w:rPr>
+              <w:t xml:space="preserve"> </w:t>
+            </w:r>
+            <w:r>
+              <w:rPr>
+                <w:rStyle w:val="Hyperlink"/>
+                <w:rFonts w:asciiTheme="minorBidi" w:hAnsiTheme="minorBidi" w:hint="eastAsia"/>
+                <w:noProof/>
+                <w:rtl/>
+              </w:rPr>
+              <w:t>ואלפא</w:t>
+            </w:r>
+            <w:r>
+              <w:rPr>
+                <w:rStyle w:val="Hyperlink"/>
                 <w:rFonts w:asciiTheme="minorBidi" w:hAnsiTheme="minorBidi"/>
                 <w:noProof/>
+                <w:rtl/>
+              </w:rPr>
+              <w:t xml:space="preserve"> </w:t>
+            </w:r>
+            <w:r>
+              <w:rPr>
+                <w:rStyle w:val="Hyperlink"/>
+                <w:rFonts w:asciiTheme="minorBidi" w:hAnsiTheme="minorBidi" w:hint="eastAsia"/>
+                <w:noProof/>
+                <w:rtl/>
+              </w:rPr>
+              <w:t>בטא</w:t>
+            </w:r>
+            <w:r>
+              <w:rPr>
+                <w:noProof/>
                 <w:webHidden/>
               </w:rPr>
               <w:tab/>
             </w:r>
             <w:r>
               <w:rPr>
-                <w:rFonts w:asciiTheme="minorBidi" w:hAnsiTheme="minorBidi"/>
                 <w:noProof/>
                 <w:webHidden/>
               </w:rPr>
@@ -502,22 +567,19 @@
             </w:r>
             <w:r>
               <w:rPr>
-                <w:rFonts w:asciiTheme="minorBidi" w:hAnsiTheme="minorBidi"/>
                 <w:noProof/>
                 <w:webHidden/>
               </w:rPr>
-              <w:instrText xml:space="preserve"> PAGEREF _Toc176948491 \h </w:instrText>
-            </w:r>
-            <w:r>
-              <w:rPr>
-                <w:rFonts w:asciiTheme="minorBidi" w:hAnsiTheme="minorBidi"/>
+              <w:instrText xml:space="preserve"> PAGEREF _Toc177062074 \h </w:instrText>
+            </w:r>
+            <w:r>
+              <w:rPr>
                 <w:noProof/>
                 <w:webHidden/>
               </w:rPr>
             </w:r>
             <w:r>
               <w:rPr>
-                <w:rFonts w:asciiTheme="minorBidi" w:hAnsiTheme="minorBidi"/>
                 <w:noProof/>
                 <w:webHidden/>
               </w:rPr>
@@ -525,15 +587,13 @@
             </w:r>
             <w:r>
               <w:rPr>
-                <w:rFonts w:asciiTheme="minorBidi" w:hAnsiTheme="minorBidi"/>
                 <w:noProof/>
                 <w:webHidden/>
               </w:rPr>
-              <w:t>3</w:t>
-            </w:r>
-            <w:r>
-              <w:rPr>
-                <w:rFonts w:asciiTheme="minorBidi" w:hAnsiTheme="minorBidi"/>
+              <w:t>5</w:t>
+            </w:r>
+            <w:r>
+              <w:rPr>
                 <w:noProof/>
                 <w:webHidden/>
               </w:rPr>
@@ -549,11 +609,14 @@
             </w:tabs>
             <w:bidi/>
             <w:rPr>
-              <w:rFonts w:asciiTheme="minorBidi" w:hAnsiTheme="minorBidi"/>
+              <w:rFonts w:eastAsiaTheme="minorEastAsia"/>
               <w:noProof/>
+              <w:kern w:val="2"/>
+              <w:sz w:val="24"/>
+              <w:szCs w:val="24"/>
             </w:rPr>
           </w:pPr>
-          <w:hyperlink w:anchor="_Toc176948492" w:history="1">
+          <w:hyperlink w:anchor="_Toc177062075" w:history="1">
             <w:r>
               <w:rPr>
                 <w:rStyle w:val="Hyperlink"/>
@@ -564,7 +627,6 @@
             </w:r>
             <w:r>
               <w:rPr>
-                <w:rFonts w:asciiTheme="minorBidi" w:hAnsiTheme="minorBidi"/>
                 <w:noProof/>
                 <w:webHidden/>
               </w:rPr>
@@ -572,7 +634,6 @@
             </w:r>
             <w:r>
               <w:rPr>
-                <w:rFonts w:asciiTheme="minorBidi" w:hAnsiTheme="minorBidi"/>
                 <w:noProof/>
                 <w:webHidden/>
               </w:rPr>
@@ -580,22 +641,19 @@
             </w:r>
             <w:r>
               <w:rPr>
-                <w:rFonts w:asciiTheme="minorBidi" w:hAnsiTheme="minorBidi"/>
                 <w:noProof/>
                 <w:webHidden/>
               </w:rPr>
-              <w:instrText xml:space="preserve"> PAGEREF _Toc176948492 \h </w:instrText>
-            </w:r>
-            <w:r>
-              <w:rPr>
-                <w:rFonts w:asciiTheme="minorBidi" w:hAnsiTheme="minorBidi"/>
+              <w:instrText xml:space="preserve"> PAGEREF _Toc177062075 \h </w:instrText>
+            </w:r>
+            <w:r>
+              <w:rPr>
                 <w:noProof/>
                 <w:webHidden/>
               </w:rPr>
             </w:r>
             <w:r>
               <w:rPr>
-                <w:rFonts w:asciiTheme="minorBidi" w:hAnsiTheme="minorBidi"/>
                 <w:noProof/>
                 <w:webHidden/>
               </w:rPr>
@@ -603,15 +661,13 @@
             </w:r>
             <w:r>
               <w:rPr>
-                <w:rFonts w:asciiTheme="minorBidi" w:hAnsiTheme="minorBidi"/>
                 <w:noProof/>
                 <w:webHidden/>
               </w:rPr>
-              <w:t>4</w:t>
-            </w:r>
-            <w:r>
-              <w:rPr>
-                <w:rFonts w:asciiTheme="minorBidi" w:hAnsiTheme="minorBidi"/>
+              <w:t>5</w:t>
+            </w:r>
+            <w:r>
+              <w:rPr>
                 <w:noProof/>
                 <w:webHidden/>
               </w:rPr>
@@ -627,11 +683,23 @@
             </w:tabs>
             <w:bidi/>
             <w:rPr>
-              <w:rFonts w:asciiTheme="minorBidi" w:hAnsiTheme="minorBidi"/>
+              <w:rFonts w:eastAsiaTheme="minorEastAsia"/>
               <w:noProof/>
+              <w:kern w:val="2"/>
+              <w:sz w:val="24"/>
+              <w:szCs w:val="24"/>
             </w:rPr>
           </w:pPr>
-          <w:hyperlink w:anchor="_Toc176948493" w:history="1">
+          <w:hyperlink w:anchor="_Toc177062076" w:history="1">
+            <w:r>
+              <w:rPr>
+                <w:rStyle w:val="Hyperlink"/>
+                <w:rFonts w:asciiTheme="minorBidi" w:hAnsiTheme="minorBidi" w:hint="eastAsia"/>
+                <w:noProof/>
+                <w:rtl/>
+              </w:rPr>
+              <w:t>מתודולוגיה</w:t>
+            </w:r>
             <w:r>
               <w:rPr>
                 <w:rStyle w:val="Hyperlink"/>
@@ -639,11 +707,10 @@
                 <w:noProof/>
                 <w:rtl/>
               </w:rPr>
-              <w:t>מתודולוגיה:</w:t>
-            </w:r>
-            <w:r>
-              <w:rPr>
-                <w:rFonts w:asciiTheme="minorBidi" w:hAnsiTheme="minorBidi"/>
+              <w:t>:</w:t>
+            </w:r>
+            <w:r>
+              <w:rPr>
                 <w:noProof/>
                 <w:webHidden/>
               </w:rPr>
@@ -651,7 +718,6 @@
             </w:r>
             <w:r>
               <w:rPr>
-                <w:rFonts w:asciiTheme="minorBidi" w:hAnsiTheme="minorBidi"/>
                 <w:noProof/>
                 <w:webHidden/>
               </w:rPr>
@@ -659,22 +725,19 @@
             </w:r>
             <w:r>
               <w:rPr>
-                <w:rFonts w:asciiTheme="minorBidi" w:hAnsiTheme="minorBidi"/>
                 <w:noProof/>
                 <w:webHidden/>
               </w:rPr>
-              <w:instrText xml:space="preserve"> PAGEREF _Toc176948493 \h </w:instrText>
-            </w:r>
-            <w:r>
-              <w:rPr>
-                <w:rFonts w:asciiTheme="minorBidi" w:hAnsiTheme="minorBidi"/>
+              <w:instrText xml:space="preserve"> PAGEREF _Toc177062076 \h </w:instrText>
+            </w:r>
+            <w:r>
+              <w:rPr>
                 <w:noProof/>
                 <w:webHidden/>
               </w:rPr>
             </w:r>
             <w:r>
               <w:rPr>
-                <w:rFonts w:asciiTheme="minorBidi" w:hAnsiTheme="minorBidi"/>
                 <w:noProof/>
                 <w:webHidden/>
               </w:rPr>
@@ -682,15 +745,13 @@
             </w:r>
             <w:r>
               <w:rPr>
-                <w:rFonts w:asciiTheme="minorBidi" w:hAnsiTheme="minorBidi"/>
                 <w:noProof/>
                 <w:webHidden/>
               </w:rPr>
-              <w:t>4</w:t>
-            </w:r>
-            <w:r>
-              <w:rPr>
-                <w:rFonts w:asciiTheme="minorBidi" w:hAnsiTheme="minorBidi"/>
+              <w:t>6</w:t>
+            </w:r>
+            <w:r>
+              <w:rPr>
                 <w:noProof/>
                 <w:webHidden/>
               </w:rPr>
@@ -706,11 +767,23 @@
             </w:tabs>
             <w:bidi/>
             <w:rPr>
-              <w:rFonts w:asciiTheme="minorBidi" w:hAnsiTheme="minorBidi"/>
+              <w:rFonts w:eastAsiaTheme="minorEastAsia"/>
               <w:noProof/>
+              <w:kern w:val="2"/>
+              <w:sz w:val="24"/>
+              <w:szCs w:val="24"/>
             </w:rPr>
           </w:pPr>
-          <w:hyperlink w:anchor="_Toc176948494" w:history="1">
+          <w:hyperlink w:anchor="_Toc177062077" w:history="1">
+            <w:r>
+              <w:rPr>
+                <w:rStyle w:val="Hyperlink"/>
+                <w:rFonts w:asciiTheme="minorBidi" w:hAnsiTheme="minorBidi" w:hint="eastAsia"/>
+                <w:noProof/>
+                <w:rtl/>
+              </w:rPr>
+              <w:t>מידול</w:t>
+            </w:r>
             <w:r>
               <w:rPr>
                 <w:rStyle w:val="Hyperlink"/>
@@ -718,19 +791,35 @@
                 <w:noProof/>
                 <w:rtl/>
               </w:rPr>
-              <w:t>מידול הבעיה:</w:t>
-            </w:r>
-            <w:r>
-              <w:rPr>
+              <w:t xml:space="preserve"> </w:t>
+            </w:r>
+            <w:r>
+              <w:rPr>
+                <w:rStyle w:val="Hyperlink"/>
+                <w:rFonts w:asciiTheme="minorBidi" w:hAnsiTheme="minorBidi" w:hint="eastAsia"/>
+                <w:noProof/>
+                <w:rtl/>
+              </w:rPr>
+              <w:t>הבעיה</w:t>
+            </w:r>
+            <w:r>
+              <w:rPr>
+                <w:rStyle w:val="Hyperlink"/>
                 <w:rFonts w:asciiTheme="minorBidi" w:hAnsiTheme="minorBidi"/>
                 <w:noProof/>
+                <w:rtl/>
+              </w:rPr>
+              <w:t>:</w:t>
+            </w:r>
+            <w:r>
+              <w:rPr>
+                <w:noProof/>
                 <w:webHidden/>
               </w:rPr>
               <w:tab/>
             </w:r>
             <w:r>
               <w:rPr>
-                <w:rFonts w:asciiTheme="minorBidi" w:hAnsiTheme="minorBidi"/>
                 <w:noProof/>
                 <w:webHidden/>
               </w:rPr>
@@ -738,22 +827,19 @@
             </w:r>
             <w:r>
               <w:rPr>
-                <w:rFonts w:asciiTheme="minorBidi" w:hAnsiTheme="minorBidi"/>
                 <w:noProof/>
                 <w:webHidden/>
               </w:rPr>
-              <w:instrText xml:space="preserve"> PAGEREF _Toc176948494 \h </w:instrText>
-            </w:r>
-            <w:r>
-              <w:rPr>
-                <w:rFonts w:asciiTheme="minorBidi" w:hAnsiTheme="minorBidi"/>
+              <w:instrText xml:space="preserve"> PAGEREF _Toc177062077 \h </w:instrText>
+            </w:r>
+            <w:r>
+              <w:rPr>
                 <w:noProof/>
                 <w:webHidden/>
               </w:rPr>
             </w:r>
             <w:r>
               <w:rPr>
-                <w:rFonts w:asciiTheme="minorBidi" w:hAnsiTheme="minorBidi"/>
                 <w:noProof/>
                 <w:webHidden/>
               </w:rPr>
@@ -761,15 +847,13 @@
             </w:r>
             <w:r>
               <w:rPr>
-                <w:rFonts w:asciiTheme="minorBidi" w:hAnsiTheme="minorBidi"/>
                 <w:noProof/>
                 <w:webHidden/>
               </w:rPr>
-              <w:t>4</w:t>
-            </w:r>
-            <w:r>
-              <w:rPr>
-                <w:rFonts w:asciiTheme="minorBidi" w:hAnsiTheme="minorBidi"/>
+              <w:t>6</w:t>
+            </w:r>
+            <w:r>
+              <w:rPr>
                 <w:noProof/>
                 <w:webHidden/>
               </w:rPr>
@@ -785,11 +869,23 @@
             </w:tabs>
             <w:bidi/>
             <w:rPr>
-              <w:rFonts w:asciiTheme="minorBidi" w:hAnsiTheme="minorBidi"/>
+              <w:rFonts w:eastAsiaTheme="minorEastAsia"/>
               <w:noProof/>
+              <w:kern w:val="2"/>
+              <w:sz w:val="24"/>
+              <w:szCs w:val="24"/>
             </w:rPr>
           </w:pPr>
-          <w:hyperlink w:anchor="_Toc176948495" w:history="1">
+          <w:hyperlink w:anchor="_Toc177062078" w:history="1">
+            <w:r>
+              <w:rPr>
+                <w:rStyle w:val="Hyperlink"/>
+                <w:rFonts w:asciiTheme="minorBidi" w:hAnsiTheme="minorBidi" w:hint="eastAsia"/>
+                <w:noProof/>
+                <w:rtl/>
+              </w:rPr>
+              <w:t>מינמקס</w:t>
+            </w:r>
             <w:r>
               <w:rPr>
                 <w:rStyle w:val="Hyperlink"/>
@@ -797,19 +893,44 @@
                 <w:noProof/>
                 <w:rtl/>
               </w:rPr>
-              <w:t>מינמקס, אלפאבטא והיוריסטיקות</w:t>
-            </w:r>
-            <w:r>
-              <w:rPr>
+              <w:t xml:space="preserve">, </w:t>
+            </w:r>
+            <w:r>
+              <w:rPr>
+                <w:rStyle w:val="Hyperlink"/>
+                <w:rFonts w:asciiTheme="minorBidi" w:hAnsiTheme="minorBidi" w:hint="eastAsia"/>
+                <w:noProof/>
+                <w:rtl/>
+              </w:rPr>
+              <w:t>אלפאבטא</w:t>
+            </w:r>
+            <w:r>
+              <w:rPr>
+                <w:rStyle w:val="Hyperlink"/>
                 <w:rFonts w:asciiTheme="minorBidi" w:hAnsiTheme="minorBidi"/>
                 <w:noProof/>
+                <w:rtl/>
+              </w:rPr>
+              <w:t xml:space="preserve"> </w:t>
+            </w:r>
+            <w:r>
+              <w:rPr>
+                <w:rStyle w:val="Hyperlink"/>
+                <w:rFonts w:asciiTheme="minorBidi" w:hAnsiTheme="minorBidi" w:hint="eastAsia"/>
+                <w:noProof/>
+                <w:rtl/>
+              </w:rPr>
+              <w:t>והיוריסטיקות</w:t>
+            </w:r>
+            <w:r>
+              <w:rPr>
+                <w:noProof/>
                 <w:webHidden/>
               </w:rPr>
               <w:tab/>
             </w:r>
             <w:r>
               <w:rPr>
-                <w:rFonts w:asciiTheme="minorBidi" w:hAnsiTheme="minorBidi"/>
                 <w:noProof/>
                 <w:webHidden/>
               </w:rPr>
@@ -817,22 +938,19 @@
             </w:r>
             <w:r>
               <w:rPr>
-                <w:rFonts w:asciiTheme="minorBidi" w:hAnsiTheme="minorBidi"/>
                 <w:noProof/>
                 <w:webHidden/>
               </w:rPr>
-              <w:instrText xml:space="preserve"> PAGEREF _Toc176948495 \h </w:instrText>
-            </w:r>
-            <w:r>
-              <w:rPr>
-                <w:rFonts w:asciiTheme="minorBidi" w:hAnsiTheme="minorBidi"/>
+              <w:instrText xml:space="preserve"> PAGEREF _Toc177062078 \h </w:instrText>
+            </w:r>
+            <w:r>
+              <w:rPr>
                 <w:noProof/>
                 <w:webHidden/>
               </w:rPr>
             </w:r>
             <w:r>
               <w:rPr>
-                <w:rFonts w:asciiTheme="minorBidi" w:hAnsiTheme="minorBidi"/>
                 <w:noProof/>
                 <w:webHidden/>
               </w:rPr>
@@ -840,15 +958,13 @@
             </w:r>
             <w:r>
               <w:rPr>
-                <w:rFonts w:asciiTheme="minorBidi" w:hAnsiTheme="minorBidi"/>
                 <w:noProof/>
                 <w:webHidden/>
               </w:rPr>
-              <w:t>4</w:t>
-            </w:r>
-            <w:r>
-              <w:rPr>
-                <w:rFonts w:asciiTheme="minorBidi" w:hAnsiTheme="minorBidi"/>
+              <w:t>6</w:t>
+            </w:r>
+            <w:r>
+              <w:rPr>
                 <w:noProof/>
                 <w:webHidden/>
               </w:rPr>
@@ -864,11 +980,23 @@
             </w:tabs>
             <w:bidi/>
             <w:rPr>
-              <w:rFonts w:asciiTheme="minorBidi" w:hAnsiTheme="minorBidi"/>
+              <w:rFonts w:eastAsiaTheme="minorEastAsia"/>
               <w:noProof/>
+              <w:kern w:val="2"/>
+              <w:sz w:val="24"/>
+              <w:szCs w:val="24"/>
             </w:rPr>
           </w:pPr>
-          <w:hyperlink w:anchor="_Toc176948496" w:history="1">
+          <w:hyperlink w:anchor="_Toc177062079" w:history="1">
+            <w:r>
+              <w:rPr>
+                <w:rStyle w:val="Hyperlink"/>
+                <w:rFonts w:asciiTheme="minorBidi" w:hAnsiTheme="minorBidi" w:hint="eastAsia"/>
+                <w:noProof/>
+                <w:rtl/>
+              </w:rPr>
+              <w:t>הרחבת</w:t>
+            </w:r>
             <w:r>
               <w:rPr>
                 <w:rStyle w:val="Hyperlink"/>
@@ -876,36 +1004,160 @@
                 <w:noProof/>
                 <w:rtl/>
               </w:rPr>
-              <w:t xml:space="preserve">הרחבת אלגוריתמי </w:t>
+              <w:t xml:space="preserve"> </w:t>
+            </w:r>
+            <w:r>
+              <w:rPr>
+                <w:rStyle w:val="Hyperlink"/>
+                <w:rFonts w:asciiTheme="minorBidi" w:hAnsiTheme="minorBidi" w:hint="eastAsia"/>
+                <w:noProof/>
+                <w:rtl/>
+              </w:rPr>
+              <w:t>אלגוריתמי</w:t>
             </w:r>
             <w:r>
               <w:rPr>
                 <w:rStyle w:val="Hyperlink"/>
                 <w:rFonts w:asciiTheme="minorBidi" w:hAnsiTheme="minorBidi"/>
                 <w:noProof/>
-              </w:rPr>
-              <w:t>minmax,alphabeta</w:t>
+                <w:rtl/>
+              </w:rPr>
+              <w:t xml:space="preserve"> </w:t>
             </w:r>
             <w:r>
               <w:rPr>
                 <w:rStyle w:val="Hyperlink"/>
                 <w:rFonts w:asciiTheme="minorBidi" w:hAnsiTheme="minorBidi"/>
                 <w:noProof/>
+              </w:rPr>
+              <w:t>minmax,alphabeta</w:t>
+            </w:r>
+            <w:r>
+              <w:rPr>
+                <w:rStyle w:val="Hyperlink"/>
+                <w:rFonts w:asciiTheme="minorBidi" w:hAnsiTheme="minorBidi"/>
+                <w:noProof/>
                 <w:rtl/>
               </w:rPr>
-              <w:t xml:space="preserve"> עבור משחק של יותר משני שחקנים:</w:t>
-            </w:r>
-            <w:r>
-              <w:rPr>
+              <w:t xml:space="preserve"> </w:t>
+            </w:r>
+            <w:r>
+              <w:rPr>
+                <w:rStyle w:val="Hyperlink"/>
+                <w:rFonts w:asciiTheme="minorBidi" w:hAnsiTheme="minorBidi" w:hint="eastAsia"/>
+                <w:noProof/>
+                <w:rtl/>
+              </w:rPr>
+              <w:t>עבור</w:t>
+            </w:r>
+            <w:r>
+              <w:rPr>
+                <w:rStyle w:val="Hyperlink"/>
                 <w:rFonts w:asciiTheme="minorBidi" w:hAnsiTheme="minorBidi"/>
                 <w:noProof/>
+                <w:rtl/>
+              </w:rPr>
+              <w:t xml:space="preserve"> </w:t>
+            </w:r>
+            <w:r>
+              <w:rPr>
+                <w:rStyle w:val="Hyperlink"/>
+                <w:rFonts w:asciiTheme="minorBidi" w:hAnsiTheme="minorBidi" w:hint="eastAsia"/>
+                <w:noProof/>
+                <w:rtl/>
+              </w:rPr>
+              <w:t>משחק</w:t>
+            </w:r>
+            <w:r>
+              <w:rPr>
+                <w:rStyle w:val="Hyperlink"/>
+                <w:rFonts w:asciiTheme="minorBidi" w:hAnsiTheme="minorBidi"/>
+                <w:noProof/>
+                <w:rtl/>
+              </w:rPr>
+              <w:t xml:space="preserve"> </w:t>
+            </w:r>
+            <w:r>
+              <w:rPr>
+                <w:rStyle w:val="Hyperlink"/>
+                <w:rFonts w:asciiTheme="minorBidi" w:hAnsiTheme="minorBidi" w:hint="eastAsia"/>
+                <w:noProof/>
+                <w:rtl/>
+              </w:rPr>
+              <w:t>של</w:t>
+            </w:r>
+            <w:r>
+              <w:rPr>
+                <w:rStyle w:val="Hyperlink"/>
+                <w:rFonts w:asciiTheme="minorBidi" w:hAnsiTheme="minorBidi"/>
+                <w:noProof/>
+                <w:rtl/>
+              </w:rPr>
+              <w:t xml:space="preserve"> </w:t>
+            </w:r>
+            <w:r>
+              <w:rPr>
+                <w:rStyle w:val="Hyperlink"/>
+                <w:rFonts w:asciiTheme="minorBidi" w:hAnsiTheme="minorBidi" w:hint="eastAsia"/>
+                <w:noProof/>
+                <w:rtl/>
+              </w:rPr>
+              <w:t>יותר</w:t>
+            </w:r>
+            <w:r>
+              <w:rPr>
+                <w:rStyle w:val="Hyperlink"/>
+                <w:rFonts w:asciiTheme="minorBidi" w:hAnsiTheme="minorBidi"/>
+                <w:noProof/>
+                <w:rtl/>
+              </w:rPr>
+              <w:t xml:space="preserve"> </w:t>
+            </w:r>
+            <w:r>
+              <w:rPr>
+                <w:rStyle w:val="Hyperlink"/>
+                <w:rFonts w:asciiTheme="minorBidi" w:hAnsiTheme="minorBidi" w:hint="eastAsia"/>
+                <w:noProof/>
+                <w:rtl/>
+              </w:rPr>
+              <w:t>משני</w:t>
+            </w:r>
+            <w:r>
+              <w:rPr>
+                <w:rStyle w:val="Hyperlink"/>
+                <w:rFonts w:asciiTheme="minorBidi" w:hAnsiTheme="minorBidi"/>
+                <w:noProof/>
+                <w:rtl/>
+              </w:rPr>
+              <w:t xml:space="preserve"> </w:t>
+            </w:r>
+            <w:r>
+              <w:rPr>
+                <w:rStyle w:val="Hyperlink"/>
+                <w:rFonts w:asciiTheme="minorBidi" w:hAnsiTheme="minorBidi" w:hint="eastAsia"/>
+                <w:noProof/>
+                <w:rtl/>
+              </w:rPr>
+              <w:t>שחקנים</w:t>
+            </w:r>
+            <w:r>
+              <w:rPr>
+                <w:rStyle w:val="Hyperlink"/>
+                <w:rFonts w:asciiTheme="minorBidi" w:hAnsiTheme="minorBidi"/>
+                <w:noProof/>
+                <w:rtl/>
+              </w:rPr>
+              <w:t>:</w:t>
+            </w:r>
+            <w:r>
+              <w:rPr>
+                <w:noProof/>
                 <w:webHidden/>
               </w:rPr>
               <w:tab/>
             </w:r>
             <w:r>
               <w:rPr>
-                <w:rFonts w:asciiTheme="minorBidi" w:hAnsiTheme="minorBidi"/>
                 <w:noProof/>
                 <w:webHidden/>
               </w:rPr>
@@ -913,22 +1165,19 @@
             </w:r>
             <w:r>
               <w:rPr>
-                <w:rFonts w:asciiTheme="minorBidi" w:hAnsiTheme="minorBidi"/>
                 <w:noProof/>
                 <w:webHidden/>
               </w:rPr>
-              <w:instrText xml:space="preserve"> PAGEREF _Toc176948496 \h </w:instrText>
-            </w:r>
-            <w:r>
-              <w:rPr>
-                <w:rFonts w:asciiTheme="minorBidi" w:hAnsiTheme="minorBidi"/>
+              <w:instrText xml:space="preserve"> PAGEREF _Toc177062079 \h </w:instrText>
+            </w:r>
+            <w:r>
+              <w:rPr>
                 <w:noProof/>
                 <w:webHidden/>
               </w:rPr>
             </w:r>
             <w:r>
               <w:rPr>
-                <w:rFonts w:asciiTheme="minorBidi" w:hAnsiTheme="minorBidi"/>
                 <w:noProof/>
                 <w:webHidden/>
               </w:rPr>
@@ -936,15 +1185,13 @@
             </w:r>
             <w:r>
               <w:rPr>
-                <w:rFonts w:asciiTheme="minorBidi" w:hAnsiTheme="minorBidi"/>
                 <w:noProof/>
                 <w:webHidden/>
               </w:rPr>
-              <w:t>4</w:t>
-            </w:r>
-            <w:r>
-              <w:rPr>
-                <w:rFonts w:asciiTheme="minorBidi" w:hAnsiTheme="minorBidi"/>
+              <w:t>6</w:t>
+            </w:r>
+            <w:r>
+              <w:rPr>
                 <w:noProof/>
                 <w:webHidden/>
               </w:rPr>
@@ -960,11 +1207,23 @@
             </w:tabs>
             <w:bidi/>
             <w:rPr>
-              <w:rFonts w:asciiTheme="minorBidi" w:hAnsiTheme="minorBidi"/>
+              <w:rFonts w:eastAsiaTheme="minorEastAsia"/>
               <w:noProof/>
+              <w:kern w:val="2"/>
+              <w:sz w:val="24"/>
+              <w:szCs w:val="24"/>
             </w:rPr>
           </w:pPr>
-          <w:hyperlink w:anchor="_Toc176948497" w:history="1">
+          <w:hyperlink w:anchor="_Toc177062080" w:history="1">
+            <w:r>
+              <w:rPr>
+                <w:rStyle w:val="Hyperlink"/>
+                <w:rFonts w:asciiTheme="minorBidi" w:hAnsiTheme="minorBidi" w:hint="eastAsia"/>
+                <w:noProof/>
+                <w:rtl/>
+              </w:rPr>
+              <w:t>היוריסטיקת</w:t>
+            </w:r>
             <w:r>
               <w:rPr>
                 <w:rStyle w:val="Hyperlink"/>
@@ -972,37 +1231,18 @@
                 <w:noProof/>
                 <w:rtl/>
               </w:rPr>
-              <w:t>היוריסטיק</w:t>
+              <w:t xml:space="preserve"> </w:t>
             </w:r>
             <w:r>
               <w:rPr>
                 <w:rStyle w:val="Hyperlink"/>
                 <w:rFonts w:asciiTheme="minorBidi" w:hAnsiTheme="minorBidi"/>
                 <w:noProof/>
-                <w:rtl/>
-              </w:rPr>
-              <w:t>ת</w:t>
-            </w:r>
-            <w:r>
-              <w:rPr>
-                <w:rStyle w:val="Hyperlink"/>
-                <w:rFonts w:asciiTheme="minorBidi" w:hAnsiTheme="minorBidi"/>
-                <w:noProof/>
-                <w:rtl/>
-              </w:rPr>
-              <w:t xml:space="preserve"> </w:t>
-            </w:r>
-            <w:r>
-              <w:rPr>
-                <w:rStyle w:val="Hyperlink"/>
-                <w:rFonts w:asciiTheme="minorBidi" w:hAnsiTheme="minorBidi"/>
-                <w:noProof/>
               </w:rPr>
               <w:t>complex</w:t>
             </w:r>
             <w:r>
               <w:rPr>
-                <w:rFonts w:asciiTheme="minorBidi" w:hAnsiTheme="minorBidi"/>
                 <w:noProof/>
                 <w:webHidden/>
               </w:rPr>
@@ -1010,7 +1250,6 @@
             </w:r>
             <w:r>
               <w:rPr>
-                <w:rFonts w:asciiTheme="minorBidi" w:hAnsiTheme="minorBidi"/>
                 <w:noProof/>
                 <w:webHidden/>
               </w:rPr>
@@ -1018,22 +1257,19 @@
             </w:r>
             <w:r>
               <w:rPr>
-                <w:rFonts w:asciiTheme="minorBidi" w:hAnsiTheme="minorBidi"/>
                 <w:noProof/>
                 <w:webHidden/>
               </w:rPr>
-              <w:instrText xml:space="preserve"> PAGEREF _Toc176948497 \h </w:instrText>
-            </w:r>
-            <w:r>
-              <w:rPr>
-                <w:rFonts w:asciiTheme="minorBidi" w:hAnsiTheme="minorBidi"/>
+              <w:instrText xml:space="preserve"> PAGEREF _Toc177062080 \h </w:instrText>
+            </w:r>
+            <w:r>
+              <w:rPr>
                 <w:noProof/>
                 <w:webHidden/>
               </w:rPr>
             </w:r>
             <w:r>
               <w:rPr>
-                <w:rFonts w:asciiTheme="minorBidi" w:hAnsiTheme="minorBidi"/>
                 <w:noProof/>
                 <w:webHidden/>
               </w:rPr>
@@ -1041,15 +1277,13 @@
             </w:r>
             <w:r>
               <w:rPr>
-                <w:rFonts w:asciiTheme="minorBidi" w:hAnsiTheme="minorBidi"/>
                 <w:noProof/>
                 <w:webHidden/>
               </w:rPr>
-              <w:t>5</w:t>
-            </w:r>
-            <w:r>
-              <w:rPr>
-                <w:rFonts w:asciiTheme="minorBidi" w:hAnsiTheme="minorBidi"/>
+              <w:t>6</w:t>
+            </w:r>
+            <w:r>
+              <w:rPr>
                 <w:noProof/>
                 <w:webHidden/>
               </w:rPr>
@@ -1065,11 +1299,23 @@
             </w:tabs>
             <w:bidi/>
             <w:rPr>
-              <w:rFonts w:asciiTheme="minorBidi" w:hAnsiTheme="minorBidi"/>
+              <w:rFonts w:eastAsiaTheme="minorEastAsia"/>
               <w:noProof/>
+              <w:kern w:val="2"/>
+              <w:sz w:val="24"/>
+              <w:szCs w:val="24"/>
             </w:rPr>
           </w:pPr>
-          <w:hyperlink w:anchor="_Toc176948498" w:history="1">
+          <w:hyperlink w:anchor="_Toc177062081" w:history="1">
+            <w:r>
+              <w:rPr>
+                <w:rStyle w:val="Hyperlink"/>
+                <w:rFonts w:asciiTheme="minorBidi" w:hAnsiTheme="minorBidi" w:hint="eastAsia"/>
+                <w:noProof/>
+                <w:rtl/>
+              </w:rPr>
+              <w:t>סוכן</w:t>
+            </w:r>
             <w:r>
               <w:rPr>
                 <w:rStyle w:val="Hyperlink"/>
@@ -1077,7 +1323,7 @@
                 <w:noProof/>
                 <w:rtl/>
               </w:rPr>
-              <w:t xml:space="preserve">סוכן </w:t>
+              <w:t xml:space="preserve"> </w:t>
             </w:r>
             <w:r>
               <w:rPr>
@@ -1089,7 +1335,6 @@
             </w:r>
             <w:r>
               <w:rPr>
-                <w:rFonts w:asciiTheme="minorBidi" w:hAnsiTheme="minorBidi"/>
                 <w:noProof/>
                 <w:webHidden/>
               </w:rPr>
@@ -1097,7 +1342,6 @@
             </w:r>
             <w:r>
               <w:rPr>
-                <w:rFonts w:asciiTheme="minorBidi" w:hAnsiTheme="minorBidi"/>
                 <w:noProof/>
                 <w:webHidden/>
               </w:rPr>
@@ -1105,22 +1349,19 @@
             </w:r>
             <w:r>
               <w:rPr>
-                <w:rFonts w:asciiTheme="minorBidi" w:hAnsiTheme="minorBidi"/>
                 <w:noProof/>
                 <w:webHidden/>
               </w:rPr>
-              <w:instrText xml:space="preserve"> PAGEREF _Toc176948498 \h </w:instrText>
-            </w:r>
-            <w:r>
-              <w:rPr>
-                <w:rFonts w:asciiTheme="minorBidi" w:hAnsiTheme="minorBidi"/>
+              <w:instrText xml:space="preserve"> PAGEREF _Toc177062081 \h </w:instrText>
+            </w:r>
+            <w:r>
+              <w:rPr>
                 <w:noProof/>
                 <w:webHidden/>
               </w:rPr>
             </w:r>
             <w:r>
               <w:rPr>
-                <w:rFonts w:asciiTheme="minorBidi" w:hAnsiTheme="minorBidi"/>
                 <w:noProof/>
                 <w:webHidden/>
               </w:rPr>
@@ -1128,15 +1369,13 @@
             </w:r>
             <w:r>
               <w:rPr>
-                <w:rFonts w:asciiTheme="minorBidi" w:hAnsiTheme="minorBidi"/>
                 <w:noProof/>
                 <w:webHidden/>
               </w:rPr>
-              <w:t>6</w:t>
-            </w:r>
-            <w:r>
-              <w:rPr>
-                <w:rFonts w:asciiTheme="minorBidi" w:hAnsiTheme="minorBidi"/>
+              <w:t>7</w:t>
+            </w:r>
+            <w:r>
+              <w:rPr>
                 <w:noProof/>
                 <w:webHidden/>
               </w:rPr>
@@ -1152,11 +1391,23 @@
             </w:tabs>
             <w:bidi/>
             <w:rPr>
-              <w:rFonts w:asciiTheme="minorBidi" w:hAnsiTheme="minorBidi"/>
+              <w:rFonts w:eastAsiaTheme="minorEastAsia"/>
               <w:noProof/>
+              <w:kern w:val="2"/>
+              <w:sz w:val="24"/>
+              <w:szCs w:val="24"/>
             </w:rPr>
           </w:pPr>
-          <w:hyperlink w:anchor="_Toc176948499" w:history="1">
+          <w:hyperlink w:anchor="_Toc177062082" w:history="1">
+            <w:r>
+              <w:rPr>
+                <w:rStyle w:val="Hyperlink"/>
+                <w:rFonts w:asciiTheme="minorBidi" w:hAnsiTheme="minorBidi" w:hint="eastAsia"/>
+                <w:noProof/>
+                <w:rtl/>
+              </w:rPr>
+              <w:t>שיטת</w:t>
+            </w:r>
             <w:r>
               <w:rPr>
                 <w:rStyle w:val="Hyperlink"/>
@@ -1164,11 +1415,19 @@
                 <w:noProof/>
                 <w:rtl/>
               </w:rPr>
-              <w:t>שיטת אימון</w:t>
-            </w:r>
-            <w:r>
-              <w:rPr>
-                <w:rFonts w:asciiTheme="minorBidi" w:hAnsiTheme="minorBidi"/>
+              <w:t xml:space="preserve"> </w:t>
+            </w:r>
+            <w:r>
+              <w:rPr>
+                <w:rStyle w:val="Hyperlink"/>
+                <w:rFonts w:asciiTheme="minorBidi" w:hAnsiTheme="minorBidi" w:hint="eastAsia"/>
+                <w:noProof/>
+                <w:rtl/>
+              </w:rPr>
+              <w:t>אימון</w:t>
+            </w:r>
+            <w:r>
+              <w:rPr>
                 <w:noProof/>
                 <w:webHidden/>
               </w:rPr>
@@ -1176,7 +1435,6 @@
             </w:r>
             <w:r>
               <w:rPr>
-                <w:rFonts w:asciiTheme="minorBidi" w:hAnsiTheme="minorBidi"/>
                 <w:noProof/>
                 <w:webHidden/>
               </w:rPr>
@@ -1184,22 +1442,19 @@
             </w:r>
             <w:r>
               <w:rPr>
-                <w:rFonts w:asciiTheme="minorBidi" w:hAnsiTheme="minorBidi"/>
                 <w:noProof/>
                 <w:webHidden/>
               </w:rPr>
-              <w:instrText xml:space="preserve"> PAGEREF _Toc176948499 \h </w:instrText>
-            </w:r>
-            <w:r>
-              <w:rPr>
-                <w:rFonts w:asciiTheme="minorBidi" w:hAnsiTheme="minorBidi"/>
+              <w:instrText xml:space="preserve"> PAGEREF _Toc177062082 \h </w:instrText>
+            </w:r>
+            <w:r>
+              <w:rPr>
                 <w:noProof/>
                 <w:webHidden/>
               </w:rPr>
             </w:r>
             <w:r>
               <w:rPr>
-                <w:rFonts w:asciiTheme="minorBidi" w:hAnsiTheme="minorBidi"/>
                 <w:noProof/>
                 <w:webHidden/>
               </w:rPr>
@@ -1207,15 +1462,13 @@
             </w:r>
             <w:r>
               <w:rPr>
-                <w:rFonts w:asciiTheme="minorBidi" w:hAnsiTheme="minorBidi"/>
                 <w:noProof/>
                 <w:webHidden/>
               </w:rPr>
-              <w:t>6</w:t>
-            </w:r>
-            <w:r>
-              <w:rPr>
-                <w:rFonts w:asciiTheme="minorBidi" w:hAnsiTheme="minorBidi"/>
+              <w:t>8</w:t>
+            </w:r>
+            <w:r>
+              <w:rPr>
                 <w:noProof/>
                 <w:webHidden/>
               </w:rPr>
@@ -1231,11 +1484,23 @@
             </w:tabs>
             <w:bidi/>
             <w:rPr>
-              <w:rFonts w:asciiTheme="minorBidi" w:hAnsiTheme="minorBidi"/>
+              <w:rFonts w:eastAsiaTheme="minorEastAsia"/>
               <w:noProof/>
+              <w:kern w:val="2"/>
+              <w:sz w:val="24"/>
+              <w:szCs w:val="24"/>
             </w:rPr>
           </w:pPr>
-          <w:hyperlink w:anchor="_Toc176948500" w:history="1">
+          <w:hyperlink w:anchor="_Toc177062083" w:history="1">
+            <w:r>
+              <w:rPr>
+                <w:rStyle w:val="Hyperlink"/>
+                <w:rFonts w:asciiTheme="minorBidi" w:hAnsiTheme="minorBidi" w:hint="eastAsia"/>
+                <w:noProof/>
+                <w:rtl/>
+              </w:rPr>
+              <w:t>פונקציית</w:t>
+            </w:r>
             <w:r>
               <w:rPr>
                 <w:rStyle w:val="Hyperlink"/>
@@ -1243,11 +1508,19 @@
                 <w:noProof/>
                 <w:rtl/>
               </w:rPr>
-              <w:t>פונקציית רווח</w:t>
-            </w:r>
-            <w:r>
-              <w:rPr>
-                <w:rFonts w:asciiTheme="minorBidi" w:hAnsiTheme="minorBidi"/>
+              <w:t xml:space="preserve"> </w:t>
+            </w:r>
+            <w:r>
+              <w:rPr>
+                <w:rStyle w:val="Hyperlink"/>
+                <w:rFonts w:asciiTheme="minorBidi" w:hAnsiTheme="minorBidi" w:hint="eastAsia"/>
+                <w:noProof/>
+                <w:rtl/>
+              </w:rPr>
+              <w:t>רווח</w:t>
+            </w:r>
+            <w:r>
+              <w:rPr>
                 <w:noProof/>
                 <w:webHidden/>
               </w:rPr>
@@ -1255,7 +1528,6 @@
             </w:r>
             <w:r>
               <w:rPr>
-                <w:rFonts w:asciiTheme="minorBidi" w:hAnsiTheme="minorBidi"/>
                 <w:noProof/>
                 <w:webHidden/>
               </w:rPr>
@@ -1263,22 +1535,19 @@
             </w:r>
             <w:r>
               <w:rPr>
-                <w:rFonts w:asciiTheme="minorBidi" w:hAnsiTheme="minorBidi"/>
                 <w:noProof/>
                 <w:webHidden/>
               </w:rPr>
-              <w:instrText xml:space="preserve"> PAGEREF _Toc176948500 \h </w:instrText>
-            </w:r>
-            <w:r>
-              <w:rPr>
-                <w:rFonts w:asciiTheme="minorBidi" w:hAnsiTheme="minorBidi"/>
+              <w:instrText xml:space="preserve"> PAGEREF _Toc177062083 \h </w:instrText>
+            </w:r>
+            <w:r>
+              <w:rPr>
                 <w:noProof/>
                 <w:webHidden/>
               </w:rPr>
             </w:r>
             <w:r>
               <w:rPr>
-                <w:rFonts w:asciiTheme="minorBidi" w:hAnsiTheme="minorBidi"/>
                 <w:noProof/>
                 <w:webHidden/>
               </w:rPr>
@@ -1286,15 +1555,13 @@
             </w:r>
             <w:r>
               <w:rPr>
-                <w:rFonts w:asciiTheme="minorBidi" w:hAnsiTheme="minorBidi"/>
                 <w:noProof/>
                 <w:webHidden/>
               </w:rPr>
-              <w:t>6</w:t>
-            </w:r>
-            <w:r>
-              <w:rPr>
-                <w:rFonts w:asciiTheme="minorBidi" w:hAnsiTheme="minorBidi"/>
+              <w:t>8</w:t>
+            </w:r>
+            <w:r>
+              <w:rPr>
                 <w:noProof/>
                 <w:webHidden/>
               </w:rPr>
@@ -1310,11 +1577,23 @@
             </w:tabs>
             <w:bidi/>
             <w:rPr>
-              <w:rFonts w:asciiTheme="minorBidi" w:hAnsiTheme="minorBidi"/>
+              <w:rFonts w:eastAsiaTheme="minorEastAsia"/>
               <w:noProof/>
+              <w:kern w:val="2"/>
+              <w:sz w:val="24"/>
+              <w:szCs w:val="24"/>
             </w:rPr>
           </w:pPr>
-          <w:hyperlink w:anchor="_Toc176948501" w:history="1">
+          <w:hyperlink w:anchor="_Toc177062084" w:history="1">
+            <w:r>
+              <w:rPr>
+                <w:rStyle w:val="Hyperlink"/>
+                <w:rFonts w:asciiTheme="minorBidi" w:hAnsiTheme="minorBidi" w:hint="eastAsia"/>
+                <w:noProof/>
+                <w:rtl/>
+              </w:rPr>
+              <w:t>ייצוג</w:t>
+            </w:r>
             <w:r>
               <w:rPr>
                 <w:rStyle w:val="Hyperlink"/>
@@ -1322,11 +1601,19 @@
                 <w:noProof/>
                 <w:rtl/>
               </w:rPr>
-              <w:t>ייצוג הלוח</w:t>
-            </w:r>
-            <w:r>
-              <w:rPr>
-                <w:rFonts w:asciiTheme="minorBidi" w:hAnsiTheme="minorBidi"/>
+              <w:t xml:space="preserve"> </w:t>
+            </w:r>
+            <w:r>
+              <w:rPr>
+                <w:rStyle w:val="Hyperlink"/>
+                <w:rFonts w:asciiTheme="minorBidi" w:hAnsiTheme="minorBidi" w:hint="eastAsia"/>
+                <w:noProof/>
+                <w:rtl/>
+              </w:rPr>
+              <w:t>הלוח</w:t>
+            </w:r>
+            <w:r>
+              <w:rPr>
                 <w:noProof/>
                 <w:webHidden/>
               </w:rPr>
@@ -1334,7 +1621,6 @@
             </w:r>
             <w:r>
               <w:rPr>
-                <w:rFonts w:asciiTheme="minorBidi" w:hAnsiTheme="minorBidi"/>
                 <w:noProof/>
                 <w:webHidden/>
               </w:rPr>
@@ -1342,22 +1628,19 @@
             </w:r>
             <w:r>
               <w:rPr>
-                <w:rFonts w:asciiTheme="minorBidi" w:hAnsiTheme="minorBidi"/>
                 <w:noProof/>
                 <w:webHidden/>
               </w:rPr>
-              <w:instrText xml:space="preserve"> PAGEREF _Toc176948501 \h </w:instrText>
-            </w:r>
-            <w:r>
-              <w:rPr>
-                <w:rFonts w:asciiTheme="minorBidi" w:hAnsiTheme="minorBidi"/>
+              <w:instrText xml:space="preserve"> PAGEREF _Toc177062084 \h </w:instrText>
+            </w:r>
+            <w:r>
+              <w:rPr>
                 <w:noProof/>
                 <w:webHidden/>
               </w:rPr>
             </w:r>
             <w:r>
               <w:rPr>
-                <w:rFonts w:asciiTheme="minorBidi" w:hAnsiTheme="minorBidi"/>
                 <w:noProof/>
                 <w:webHidden/>
               </w:rPr>
@@ -1365,15 +1648,13 @@
             </w:r>
             <w:r>
               <w:rPr>
-                <w:rFonts w:asciiTheme="minorBidi" w:hAnsiTheme="minorBidi"/>
                 <w:noProof/>
                 <w:webHidden/>
               </w:rPr>
-              <w:t>7</w:t>
-            </w:r>
-            <w:r>
-              <w:rPr>
-                <w:rFonts w:asciiTheme="minorBidi" w:hAnsiTheme="minorBidi"/>
+              <w:t>8</w:t>
+            </w:r>
+            <w:r>
+              <w:rPr>
                 <w:noProof/>
                 <w:webHidden/>
               </w:rPr>
@@ -1389,15 +1670,18 @@
             </w:tabs>
             <w:bidi/>
             <w:rPr>
-              <w:rFonts w:asciiTheme="minorBidi" w:hAnsiTheme="minorBidi"/>
+              <w:rFonts w:eastAsiaTheme="minorEastAsia"/>
               <w:noProof/>
+              <w:kern w:val="2"/>
+              <w:sz w:val="24"/>
+              <w:szCs w:val="24"/>
             </w:rPr>
           </w:pPr>
-          <w:hyperlink w:anchor="_Toc176948502" w:history="1">
+          <w:hyperlink w:anchor="_Toc177062085" w:history="1">
             <w:r>
               <w:rPr>
                 <w:rStyle w:val="Hyperlink"/>
-                <w:rFonts w:asciiTheme="minorBidi" w:hAnsiTheme="minorBidi"/>
+                <w:rFonts w:asciiTheme="minorBidi" w:hAnsiTheme="minorBidi" w:hint="eastAsia"/>
                 <w:noProof/>
                 <w:rtl/>
               </w:rPr>
@@ -1405,7 +1689,6 @@
             </w:r>
             <w:r>
               <w:rPr>
-                <w:rFonts w:asciiTheme="minorBidi" w:hAnsiTheme="minorBidi"/>
                 <w:noProof/>
                 <w:webHidden/>
               </w:rPr>
@@ -1413,7 +1696,6 @@
             </w:r>
             <w:r>
               <w:rPr>
-                <w:rFonts w:asciiTheme="minorBidi" w:hAnsiTheme="minorBidi"/>
                 <w:noProof/>
                 <w:webHidden/>
               </w:rPr>
@@ -1421,22 +1703,19 @@
             </w:r>
             <w:r>
               <w:rPr>
-                <w:rFonts w:asciiTheme="minorBidi" w:hAnsiTheme="minorBidi"/>
                 <w:noProof/>
                 <w:webHidden/>
               </w:rPr>
-              <w:instrText xml:space="preserve"> PAGEREF _Toc176948502 \h </w:instrText>
-            </w:r>
-            <w:r>
-              <w:rPr>
-                <w:rFonts w:asciiTheme="minorBidi" w:hAnsiTheme="minorBidi"/>
+              <w:instrText xml:space="preserve"> PAGEREF _Toc177062085 \h </w:instrText>
+            </w:r>
+            <w:r>
+              <w:rPr>
                 <w:noProof/>
                 <w:webHidden/>
               </w:rPr>
             </w:r>
             <w:r>
               <w:rPr>
-                <w:rFonts w:asciiTheme="minorBidi" w:hAnsiTheme="minorBidi"/>
                 <w:noProof/>
                 <w:webHidden/>
               </w:rPr>
@@ -1444,15 +1723,13 @@
             </w:r>
             <w:r>
               <w:rPr>
-                <w:rFonts w:asciiTheme="minorBidi" w:hAnsiTheme="minorBidi"/>
                 <w:noProof/>
                 <w:webHidden/>
               </w:rPr>
-              <w:t>7</w:t>
-            </w:r>
-            <w:r>
-              <w:rPr>
-                <w:rFonts w:asciiTheme="minorBidi" w:hAnsiTheme="minorBidi"/>
+              <w:t>10</w:t>
+            </w:r>
+            <w:r>
+              <w:rPr>
                 <w:noProof/>
                 <w:webHidden/>
               </w:rPr>
@@ -1468,11 +1745,23 @@
             </w:tabs>
             <w:bidi/>
             <w:rPr>
-              <w:rFonts w:asciiTheme="minorBidi" w:hAnsiTheme="minorBidi"/>
+              <w:rFonts w:eastAsiaTheme="minorEastAsia"/>
               <w:noProof/>
+              <w:kern w:val="2"/>
+              <w:sz w:val="24"/>
+              <w:szCs w:val="24"/>
             </w:rPr>
           </w:pPr>
-          <w:hyperlink w:anchor="_Toc176948503" w:history="1">
+          <w:hyperlink w:anchor="_Toc177062086" w:history="1">
+            <w:r>
+              <w:rPr>
+                <w:rStyle w:val="Hyperlink"/>
+                <w:rFonts w:asciiTheme="minorBidi" w:hAnsiTheme="minorBidi" w:hint="eastAsia"/>
+                <w:noProof/>
+                <w:rtl/>
+              </w:rPr>
+              <w:t>סוכני</w:t>
+            </w:r>
             <w:r>
               <w:rPr>
                 <w:rStyle w:val="Hyperlink"/>
@@ -1480,7 +1769,16 @@
                 <w:noProof/>
                 <w:rtl/>
               </w:rPr>
-              <w:t>סוכני מינמק</w:t>
+              <w:t xml:space="preserve"> </w:t>
+            </w:r>
+            <w:r>
+              <w:rPr>
+                <w:rStyle w:val="Hyperlink"/>
+                <w:rFonts w:asciiTheme="minorBidi" w:hAnsiTheme="minorBidi" w:hint="eastAsia"/>
+                <w:noProof/>
+                <w:rtl/>
+              </w:rPr>
+              <w:t>מינמקס</w:t>
             </w:r>
             <w:r>
               <w:rPr>
@@ -1489,7 +1787,16 @@
                 <w:noProof/>
                 <w:rtl/>
               </w:rPr>
-              <w:t>ס</w:t>
+              <w:t xml:space="preserve">, </w:t>
+            </w:r>
+            <w:r>
+              <w:rPr>
+                <w:rStyle w:val="Hyperlink"/>
+                <w:rFonts w:asciiTheme="minorBidi" w:hAnsiTheme="minorBidi" w:hint="eastAsia"/>
+                <w:noProof/>
+                <w:rtl/>
+              </w:rPr>
+              <w:t>ואלפא</w:t>
             </w:r>
             <w:r>
               <w:rPr>
@@ -1498,29 +1805,160 @@
                 <w:noProof/>
                 <w:rtl/>
               </w:rPr>
-              <w:t>, ואלפא</w:t>
+              <w:t xml:space="preserve"> </w:t>
             </w:r>
             <w:r>
               <w:rPr>
                 <w:rStyle w:val="Hyperlink"/>
-                <w:rFonts w:asciiTheme="minorBidi" w:hAnsiTheme="minorBidi"/>
+                <w:rFonts w:asciiTheme="minorBidi" w:hAnsiTheme="minorBidi" w:hint="eastAsia"/>
                 <w:noProof/>
                 <w:rtl/>
               </w:rPr>
+              <w:t>בטא</w:t>
+            </w:r>
+            <w:r>
+              <w:rPr>
+                <w:noProof/>
+                <w:webHidden/>
+              </w:rPr>
+              <w:tab/>
+            </w:r>
+            <w:r>
+              <w:rPr>
+                <w:noProof/>
+                <w:webHidden/>
+              </w:rPr>
+              <w:fldChar w:fldCharType="begin"/>
+            </w:r>
+            <w:r>
+              <w:rPr>
+                <w:noProof/>
+                <w:webHidden/>
+              </w:rPr>
+              <w:instrText xml:space="preserve"> PAGEREF _Toc177062086 \h </w:instrText>
+            </w:r>
+            <w:r>
+              <w:rPr>
+                <w:noProof/>
+                <w:webHidden/>
+              </w:rPr>
+            </w:r>
+            <w:r>
+              <w:rPr>
+                <w:noProof/>
+                <w:webHidden/>
+              </w:rPr>
+              <w:fldChar w:fldCharType="separate"/>
+            </w:r>
+            <w:r>
+              <w:rPr>
+                <w:noProof/>
+                <w:webHidden/>
+              </w:rPr>
+              <w:t>10</w:t>
+            </w:r>
+            <w:r>
+              <w:rPr>
+                <w:noProof/>
+                <w:webHidden/>
+              </w:rPr>
+              <w:fldChar w:fldCharType="end"/>
+            </w:r>
+          </w:hyperlink>
+        </w:p>
+        <w:p>
+          <w:pPr>
+            <w:pStyle w:val="TOC3"/>
+            <w:tabs>
+              <w:tab w:val="right" w:leader="dot" w:pos="9350"/>
+            </w:tabs>
+            <w:bidi/>
+            <w:rPr>
+              <w:rFonts w:eastAsiaTheme="minorEastAsia"/>
+              <w:noProof/>
+              <w:kern w:val="2"/>
+              <w:sz w:val="24"/>
+              <w:szCs w:val="24"/>
+            </w:rPr>
+          </w:pPr>
+          <w:hyperlink w:anchor="_Toc177062087" w:history="1">
+            <w:r>
+              <w:rPr>
+                <w:rStyle w:val="Hyperlink"/>
+                <w:rFonts w:hint="eastAsia"/>
+                <w:noProof/>
+                <w:rtl/>
+              </w:rPr>
+              <w:t>תוצאות</w:t>
+            </w:r>
+            <w:r>
+              <w:rPr>
+                <w:rStyle w:val="Hyperlink"/>
+                <w:noProof/>
+                <w:rtl/>
+              </w:rPr>
               <w:t xml:space="preserve"> </w:t>
             </w:r>
             <w:r>
               <w:rPr>
                 <w:rStyle w:val="Hyperlink"/>
-                <w:rFonts w:asciiTheme="minorBidi" w:hAnsiTheme="minorBidi"/>
+                <w:rFonts w:hint="eastAsia"/>
                 <w:noProof/>
                 <w:rtl/>
               </w:rPr>
-              <w:t>בטא</w:t>
-            </w:r>
-            <w:r>
-              <w:rPr>
-                <w:rFonts w:asciiTheme="minorBidi" w:hAnsiTheme="minorBidi"/>
+              <w:t>ההיוריסטיקה</w:t>
+            </w:r>
+            <w:r>
+              <w:rPr>
+                <w:rStyle w:val="Hyperlink"/>
+                <w:noProof/>
+                <w:rtl/>
+              </w:rPr>
+              <w:t xml:space="preserve"> </w:t>
+            </w:r>
+            <w:r>
+              <w:rPr>
+                <w:rStyle w:val="Hyperlink"/>
+                <w:rFonts w:hint="eastAsia"/>
+                <w:noProof/>
+                <w:rtl/>
+              </w:rPr>
+              <w:t>מול</w:t>
+            </w:r>
+            <w:r>
+              <w:rPr>
+                <w:rStyle w:val="Hyperlink"/>
+                <w:noProof/>
+                <w:rtl/>
+              </w:rPr>
+              <w:t xml:space="preserve"> </w:t>
+            </w:r>
+            <w:r>
+              <w:rPr>
+                <w:rStyle w:val="Hyperlink"/>
+                <w:rFonts w:hint="eastAsia"/>
+                <w:noProof/>
+                <w:rtl/>
+              </w:rPr>
+              <w:t>שחקני</w:t>
+            </w:r>
+            <w:r>
+              <w:rPr>
+                <w:rStyle w:val="Hyperlink"/>
+                <w:noProof/>
+                <w:rtl/>
+              </w:rPr>
+              <w:t xml:space="preserve"> </w:t>
+            </w:r>
+            <w:r>
+              <w:rPr>
+                <w:rStyle w:val="Hyperlink"/>
+                <w:noProof/>
+              </w:rPr>
+              <w:t>baseline</w:t>
+            </w:r>
+            <w:r>
+              <w:rPr>
                 <w:noProof/>
                 <w:webHidden/>
               </w:rPr>
@@ -1528,7 +1966,6 @@
             </w:r>
             <w:r>
               <w:rPr>
-                <w:rFonts w:asciiTheme="minorBidi" w:hAnsiTheme="minorBidi"/>
                 <w:noProof/>
                 <w:webHidden/>
               </w:rPr>
@@ -1536,22 +1973,19 @@
             </w:r>
             <w:r>
               <w:rPr>
-                <w:rFonts w:asciiTheme="minorBidi" w:hAnsiTheme="minorBidi"/>
                 <w:noProof/>
                 <w:webHidden/>
               </w:rPr>
-              <w:instrText xml:space="preserve"> PAGEREF _Toc176948503 \h </w:instrText>
-            </w:r>
-            <w:r>
-              <w:rPr>
-                <w:rFonts w:asciiTheme="minorBidi" w:hAnsiTheme="minorBidi"/>
+              <w:instrText xml:space="preserve"> PAGEREF _Toc177062087 \h </w:instrText>
+            </w:r>
+            <w:r>
+              <w:rPr>
                 <w:noProof/>
                 <w:webHidden/>
               </w:rPr>
             </w:r>
             <w:r>
               <w:rPr>
-                <w:rFonts w:asciiTheme="minorBidi" w:hAnsiTheme="minorBidi"/>
                 <w:noProof/>
                 <w:webHidden/>
               </w:rPr>
@@ -1559,15 +1993,316 @@
             </w:r>
             <w:r>
               <w:rPr>
-                <w:rFonts w:asciiTheme="minorBidi" w:hAnsiTheme="minorBidi"/>
                 <w:noProof/>
                 <w:webHidden/>
               </w:rPr>
-              <w:t>7</w:t>
-            </w:r>
-            <w:r>
-              <w:rPr>
-                <w:rFonts w:asciiTheme="minorBidi" w:hAnsiTheme="minorBidi"/>
+              <w:t>10</w:t>
+            </w:r>
+            <w:r>
+              <w:rPr>
+                <w:noProof/>
+                <w:webHidden/>
+              </w:rPr>
+              <w:fldChar w:fldCharType="end"/>
+            </w:r>
+          </w:hyperlink>
+        </w:p>
+        <w:p>
+          <w:pPr>
+            <w:pStyle w:val="TOC3"/>
+            <w:tabs>
+              <w:tab w:val="right" w:leader="dot" w:pos="9350"/>
+            </w:tabs>
+            <w:bidi/>
+            <w:rPr>
+              <w:rFonts w:eastAsiaTheme="minorEastAsia"/>
+              <w:noProof/>
+              <w:kern w:val="2"/>
+              <w:sz w:val="24"/>
+              <w:szCs w:val="24"/>
+            </w:rPr>
+          </w:pPr>
+          <w:hyperlink w:anchor="_Toc177062088" w:history="1">
+            <w:r>
+              <w:rPr>
+                <w:rStyle w:val="Hyperlink"/>
+                <w:rFonts w:hint="eastAsia"/>
+                <w:noProof/>
+                <w:rtl/>
+              </w:rPr>
+              <w:t>ההיוריסטיקה</w:t>
+            </w:r>
+            <w:r>
+              <w:rPr>
+                <w:rStyle w:val="Hyperlink"/>
+                <w:noProof/>
+                <w:rtl/>
+              </w:rPr>
+              <w:t xml:space="preserve"> </w:t>
+            </w:r>
+            <w:r>
+              <w:rPr>
+                <w:rStyle w:val="Hyperlink"/>
+                <w:rFonts w:hint="eastAsia"/>
+                <w:noProof/>
+                <w:rtl/>
+              </w:rPr>
+              <w:t>שלנו</w:t>
+            </w:r>
+            <w:r>
+              <w:rPr>
+                <w:rStyle w:val="Hyperlink"/>
+                <w:noProof/>
+                <w:rtl/>
+              </w:rPr>
+              <w:t xml:space="preserve"> </w:t>
+            </w:r>
+            <w:r>
+              <w:rPr>
+                <w:rStyle w:val="Hyperlink"/>
+                <w:rFonts w:hint="eastAsia"/>
+                <w:noProof/>
+                <w:rtl/>
+              </w:rPr>
+              <w:t>לעומת</w:t>
+            </w:r>
+            <w:r>
+              <w:rPr>
+                <w:rStyle w:val="Hyperlink"/>
+                <w:noProof/>
+                <w:rtl/>
+              </w:rPr>
+              <w:t xml:space="preserve"> </w:t>
+            </w:r>
+            <w:r>
+              <w:rPr>
+                <w:rStyle w:val="Hyperlink"/>
+                <w:rFonts w:hint="eastAsia"/>
+                <w:noProof/>
+                <w:rtl/>
+              </w:rPr>
+              <w:t>היוריסטיקה</w:t>
+            </w:r>
+            <w:r>
+              <w:rPr>
+                <w:rStyle w:val="Hyperlink"/>
+                <w:noProof/>
+                <w:rtl/>
+              </w:rPr>
+              <w:t xml:space="preserve"> </w:t>
+            </w:r>
+            <w:r>
+              <w:rPr>
+                <w:rStyle w:val="Hyperlink"/>
+                <w:rFonts w:hint="eastAsia"/>
+                <w:noProof/>
+                <w:rtl/>
+              </w:rPr>
+              <w:t>מעבודות</w:t>
+            </w:r>
+            <w:r>
+              <w:rPr>
+                <w:rStyle w:val="Hyperlink"/>
+                <w:noProof/>
+                <w:rtl/>
+              </w:rPr>
+              <w:t xml:space="preserve"> </w:t>
+            </w:r>
+            <w:r>
+              <w:rPr>
+                <w:rStyle w:val="Hyperlink"/>
+                <w:rFonts w:hint="eastAsia"/>
+                <w:noProof/>
+                <w:rtl/>
+              </w:rPr>
+              <w:t>קודמות</w:t>
+            </w:r>
+            <w:r>
+              <w:rPr>
+                <w:noProof/>
+                <w:webHidden/>
+              </w:rPr>
+              <w:tab/>
+            </w:r>
+            <w:r>
+              <w:rPr>
+                <w:noProof/>
+                <w:webHidden/>
+              </w:rPr>
+              <w:fldChar w:fldCharType="begin"/>
+            </w:r>
+            <w:r>
+              <w:rPr>
+                <w:noProof/>
+                <w:webHidden/>
+              </w:rPr>
+              <w:instrText xml:space="preserve"> PAGEREF _Toc177062088 \h </w:instrText>
+            </w:r>
+            <w:r>
+              <w:rPr>
+                <w:noProof/>
+                <w:webHidden/>
+              </w:rPr>
+            </w:r>
+            <w:r>
+              <w:rPr>
+                <w:noProof/>
+                <w:webHidden/>
+              </w:rPr>
+              <w:fldChar w:fldCharType="separate"/>
+            </w:r>
+            <w:r>
+              <w:rPr>
+                <w:noProof/>
+                <w:webHidden/>
+              </w:rPr>
+              <w:t>11</w:t>
+            </w:r>
+            <w:r>
+              <w:rPr>
+                <w:noProof/>
+                <w:webHidden/>
+              </w:rPr>
+              <w:fldChar w:fldCharType="end"/>
+            </w:r>
+          </w:hyperlink>
+        </w:p>
+        <w:p>
+          <w:pPr>
+            <w:pStyle w:val="TOC3"/>
+            <w:tabs>
+              <w:tab w:val="right" w:leader="dot" w:pos="9350"/>
+            </w:tabs>
+            <w:bidi/>
+            <w:rPr>
+              <w:rFonts w:eastAsiaTheme="minorEastAsia"/>
+              <w:noProof/>
+              <w:kern w:val="2"/>
+              <w:sz w:val="24"/>
+              <w:szCs w:val="24"/>
+            </w:rPr>
+          </w:pPr>
+          <w:hyperlink w:anchor="_Toc177062089" w:history="1">
+            <w:r>
+              <w:rPr>
+                <w:rStyle w:val="Hyperlink"/>
+                <w:rFonts w:hint="eastAsia"/>
+                <w:noProof/>
+                <w:rtl/>
+              </w:rPr>
+              <w:t>תוצאות</w:t>
+            </w:r>
+            <w:r>
+              <w:rPr>
+                <w:rStyle w:val="Hyperlink"/>
+                <w:noProof/>
+                <w:rtl/>
+              </w:rPr>
+              <w:t xml:space="preserve"> </w:t>
+            </w:r>
+            <w:r>
+              <w:rPr>
+                <w:rStyle w:val="Hyperlink"/>
+                <w:rFonts w:hint="eastAsia"/>
+                <w:noProof/>
+                <w:rtl/>
+              </w:rPr>
+              <w:t>ההיוריסטיקה</w:t>
+            </w:r>
+            <w:r>
+              <w:rPr>
+                <w:rStyle w:val="Hyperlink"/>
+                <w:noProof/>
+                <w:rtl/>
+              </w:rPr>
+              <w:t xml:space="preserve"> </w:t>
+            </w:r>
+            <w:r>
+              <w:rPr>
+                <w:rStyle w:val="Hyperlink"/>
+                <w:rFonts w:hint="eastAsia"/>
+                <w:noProof/>
+                <w:rtl/>
+              </w:rPr>
+              <w:t>במשחק</w:t>
+            </w:r>
+            <w:r>
+              <w:rPr>
+                <w:rStyle w:val="Hyperlink"/>
+                <w:noProof/>
+                <w:rtl/>
+              </w:rPr>
+              <w:t xml:space="preserve"> </w:t>
+            </w:r>
+            <w:r>
+              <w:rPr>
+                <w:rStyle w:val="Hyperlink"/>
+                <w:rFonts w:hint="eastAsia"/>
+                <w:noProof/>
+                <w:rtl/>
+              </w:rPr>
+              <w:t>רב</w:t>
+            </w:r>
+            <w:r>
+              <w:rPr>
+                <w:rStyle w:val="Hyperlink"/>
+                <w:noProof/>
+                <w:rtl/>
+              </w:rPr>
+              <w:t xml:space="preserve"> </w:t>
+            </w:r>
+            <w:r>
+              <w:rPr>
+                <w:rStyle w:val="Hyperlink"/>
+                <w:rFonts w:hint="eastAsia"/>
+                <w:noProof/>
+                <w:rtl/>
+              </w:rPr>
+              <w:t>משתתפים</w:t>
+            </w:r>
+            <w:r>
+              <w:rPr>
+                <w:noProof/>
+                <w:webHidden/>
+              </w:rPr>
+              <w:tab/>
+            </w:r>
+            <w:r>
+              <w:rPr>
+                <w:noProof/>
+                <w:webHidden/>
+              </w:rPr>
+              <w:fldChar w:fldCharType="begin"/>
+            </w:r>
+            <w:r>
+              <w:rPr>
+                <w:noProof/>
+                <w:webHidden/>
+              </w:rPr>
+              <w:instrText xml:space="preserve"> PAGEREF _Toc177062089 \h </w:instrText>
+            </w:r>
+            <w:r>
+              <w:rPr>
+                <w:noProof/>
+                <w:webHidden/>
+              </w:rPr>
+            </w:r>
+            <w:r>
+              <w:rPr>
+                <w:noProof/>
+                <w:webHidden/>
+              </w:rPr>
+              <w:fldChar w:fldCharType="separate"/>
+            </w:r>
+            <w:r>
+              <w:rPr>
+                <w:noProof/>
+                <w:webHidden/>
+              </w:rPr>
+              <w:t>12</w:t>
+            </w:r>
+            <w:r>
+              <w:rPr>
                 <w:noProof/>
                 <w:webHidden/>
               </w:rPr>
@@ -1583,11 +2318,23 @@
             </w:tabs>
             <w:bidi/>
             <w:rPr>
-              <w:rFonts w:asciiTheme="minorBidi" w:hAnsiTheme="minorBidi"/>
+              <w:rFonts w:eastAsiaTheme="minorEastAsia"/>
               <w:noProof/>
+              <w:kern w:val="2"/>
+              <w:sz w:val="24"/>
+              <w:szCs w:val="24"/>
             </w:rPr>
           </w:pPr>
-          <w:hyperlink w:anchor="_Toc176948504" w:history="1">
+          <w:hyperlink w:anchor="_Toc177062090" w:history="1">
+            <w:r>
+              <w:rPr>
+                <w:rStyle w:val="Hyperlink"/>
+                <w:rFonts w:asciiTheme="minorBidi" w:hAnsiTheme="minorBidi" w:hint="eastAsia"/>
+                <w:noProof/>
+                <w:rtl/>
+              </w:rPr>
+              <w:t>סוכן</w:t>
+            </w:r>
             <w:r>
               <w:rPr>
                 <w:rStyle w:val="Hyperlink"/>
@@ -1595,19 +2342,36 @@
                 <w:noProof/>
                 <w:rtl/>
               </w:rPr>
-              <w:t>סוכן ה-</w:t>
+              <w:t xml:space="preserve"> </w:t>
+            </w:r>
+            <w:r>
+              <w:rPr>
+                <w:rStyle w:val="Hyperlink"/>
+                <w:rFonts w:asciiTheme="minorBidi" w:hAnsiTheme="minorBidi" w:hint="eastAsia"/>
+                <w:noProof/>
+                <w:rtl/>
+              </w:rPr>
+              <w:t>ה</w:t>
             </w:r>
             <w:r>
               <w:rPr>
                 <w:rStyle w:val="Hyperlink"/>
                 <w:rFonts w:asciiTheme="minorBidi" w:hAnsiTheme="minorBidi"/>
                 <w:noProof/>
+                <w:rtl/>
+              </w:rPr>
+              <w:t>-</w:t>
+            </w:r>
+            <w:r>
+              <w:rPr>
+                <w:rStyle w:val="Hyperlink"/>
+                <w:rFonts w:asciiTheme="minorBidi" w:hAnsiTheme="minorBidi"/>
+                <w:noProof/>
               </w:rPr>
               <w:t>Q-learning</w:t>
             </w:r>
             <w:r>
               <w:rPr>
-                <w:rFonts w:asciiTheme="minorBidi" w:hAnsiTheme="minorBidi"/>
                 <w:noProof/>
                 <w:webHidden/>
               </w:rPr>
@@ -1615,7 +2379,6 @@
             </w:r>
             <w:r>
               <w:rPr>
-                <w:rFonts w:asciiTheme="minorBidi" w:hAnsiTheme="minorBidi"/>
                 <w:noProof/>
                 <w:webHidden/>
               </w:rPr>
@@ -1623,22 +2386,19 @@
             </w:r>
             <w:r>
               <w:rPr>
-                <w:rFonts w:asciiTheme="minorBidi" w:hAnsiTheme="minorBidi"/>
                 <w:noProof/>
                 <w:webHidden/>
               </w:rPr>
-              <w:instrText xml:space="preserve"> PAGEREF _Toc176948504 \h </w:instrText>
-            </w:r>
-            <w:r>
-              <w:rPr>
-                <w:rFonts w:asciiTheme="minorBidi" w:hAnsiTheme="minorBidi"/>
+              <w:instrText xml:space="preserve"> PAGEREF _Toc177062090 \h </w:instrText>
+            </w:r>
+            <w:r>
+              <w:rPr>
                 <w:noProof/>
                 <w:webHidden/>
               </w:rPr>
             </w:r>
             <w:r>
               <w:rPr>
-                <w:rFonts w:asciiTheme="minorBidi" w:hAnsiTheme="minorBidi"/>
                 <w:noProof/>
                 <w:webHidden/>
               </w:rPr>
@@ -1646,15 +2406,214 @@
             </w:r>
             <w:r>
               <w:rPr>
-                <w:rFonts w:asciiTheme="minorBidi" w:hAnsiTheme="minorBidi"/>
                 <w:noProof/>
                 <w:webHidden/>
               </w:rPr>
-              <w:t>11</w:t>
-            </w:r>
-            <w:r>
-              <w:rPr>
-                <w:rFonts w:asciiTheme="minorBidi" w:hAnsiTheme="minorBidi"/>
+              <w:t>14</w:t>
+            </w:r>
+            <w:r>
+              <w:rPr>
+                <w:noProof/>
+                <w:webHidden/>
+              </w:rPr>
+              <w:fldChar w:fldCharType="end"/>
+            </w:r>
+          </w:hyperlink>
+        </w:p>
+        <w:p>
+          <w:pPr>
+            <w:pStyle w:val="TOC3"/>
+            <w:tabs>
+              <w:tab w:val="right" w:leader="dot" w:pos="9350"/>
+            </w:tabs>
+            <w:bidi/>
+            <w:rPr>
+              <w:rFonts w:eastAsiaTheme="minorEastAsia"/>
+              <w:noProof/>
+              <w:kern w:val="2"/>
+              <w:sz w:val="24"/>
+              <w:szCs w:val="24"/>
+            </w:rPr>
+          </w:pPr>
+          <w:hyperlink w:anchor="_Toc177062091" w:history="1">
+            <w:r>
+              <w:rPr>
+                <w:rStyle w:val="Hyperlink"/>
+                <w:rFonts w:hint="eastAsia"/>
+                <w:noProof/>
+                <w:rtl/>
+              </w:rPr>
+              <w:t>אימון</w:t>
+            </w:r>
+            <w:r>
+              <w:rPr>
+                <w:rStyle w:val="Hyperlink"/>
+                <w:noProof/>
+                <w:rtl/>
+              </w:rPr>
+              <w:t xml:space="preserve"> </w:t>
+            </w:r>
+            <w:r>
+              <w:rPr>
+                <w:rStyle w:val="Hyperlink"/>
+                <w:rFonts w:hint="eastAsia"/>
+                <w:noProof/>
+                <w:rtl/>
+              </w:rPr>
+              <w:t>הסוכן</w:t>
+            </w:r>
+            <w:r>
+              <w:rPr>
+                <w:noProof/>
+                <w:webHidden/>
+              </w:rPr>
+              <w:tab/>
+            </w:r>
+            <w:r>
+              <w:rPr>
+                <w:noProof/>
+                <w:webHidden/>
+              </w:rPr>
+              <w:fldChar w:fldCharType="begin"/>
+            </w:r>
+            <w:r>
+              <w:rPr>
+                <w:noProof/>
+                <w:webHidden/>
+              </w:rPr>
+              <w:instrText xml:space="preserve"> PAGEREF _Toc177062091 \h </w:instrText>
+            </w:r>
+            <w:r>
+              <w:rPr>
+                <w:noProof/>
+                <w:webHidden/>
+              </w:rPr>
+            </w:r>
+            <w:r>
+              <w:rPr>
+                <w:noProof/>
+                <w:webHidden/>
+              </w:rPr>
+              <w:fldChar w:fldCharType="separate"/>
+            </w:r>
+            <w:r>
+              <w:rPr>
+                <w:noProof/>
+                <w:webHidden/>
+              </w:rPr>
+              <w:t>14</w:t>
+            </w:r>
+            <w:r>
+              <w:rPr>
+                <w:noProof/>
+                <w:webHidden/>
+              </w:rPr>
+              <w:fldChar w:fldCharType="end"/>
+            </w:r>
+          </w:hyperlink>
+        </w:p>
+        <w:p>
+          <w:pPr>
+            <w:pStyle w:val="TOC3"/>
+            <w:tabs>
+              <w:tab w:val="right" w:leader="dot" w:pos="9350"/>
+            </w:tabs>
+            <w:bidi/>
+            <w:rPr>
+              <w:rFonts w:eastAsiaTheme="minorEastAsia"/>
+              <w:noProof/>
+              <w:kern w:val="2"/>
+              <w:sz w:val="24"/>
+              <w:szCs w:val="24"/>
+            </w:rPr>
+          </w:pPr>
+          <w:hyperlink w:anchor="_Toc177062092" w:history="1">
+            <w:r>
+              <w:rPr>
+                <w:rStyle w:val="Hyperlink"/>
+                <w:rFonts w:hint="eastAsia"/>
+                <w:noProof/>
+                <w:rtl/>
+              </w:rPr>
+              <w:t>בחינת</w:t>
+            </w:r>
+            <w:r>
+              <w:rPr>
+                <w:rStyle w:val="Hyperlink"/>
+                <w:noProof/>
+                <w:rtl/>
+              </w:rPr>
+              <w:t xml:space="preserve"> </w:t>
+            </w:r>
+            <w:r>
+              <w:rPr>
+                <w:rStyle w:val="Hyperlink"/>
+                <w:rFonts w:hint="eastAsia"/>
+                <w:noProof/>
+                <w:rtl/>
+              </w:rPr>
+              <w:t>אסטרטגיית</w:t>
+            </w:r>
+            <w:r>
+              <w:rPr>
+                <w:rStyle w:val="Hyperlink"/>
+                <w:noProof/>
+                <w:rtl/>
+              </w:rPr>
+              <w:t xml:space="preserve"> </w:t>
+            </w:r>
+            <w:r>
+              <w:rPr>
+                <w:rStyle w:val="Hyperlink"/>
+                <w:rFonts w:hint="eastAsia"/>
+                <w:noProof/>
+                <w:rtl/>
+              </w:rPr>
+              <w:t>המאסטר</w:t>
+            </w:r>
+            <w:r>
+              <w:rPr>
+                <w:noProof/>
+                <w:webHidden/>
+              </w:rPr>
+              <w:tab/>
+            </w:r>
+            <w:r>
+              <w:rPr>
+                <w:noProof/>
+                <w:webHidden/>
+              </w:rPr>
+              <w:fldChar w:fldCharType="begin"/>
+            </w:r>
+            <w:r>
+              <w:rPr>
+                <w:noProof/>
+                <w:webHidden/>
+              </w:rPr>
+              <w:instrText xml:space="preserve"> PAGEREF _Toc177062092 \h </w:instrText>
+            </w:r>
+            <w:r>
+              <w:rPr>
+                <w:noProof/>
+                <w:webHidden/>
+              </w:rPr>
+            </w:r>
+            <w:r>
+              <w:rPr>
+                <w:noProof/>
+                <w:webHidden/>
+              </w:rPr>
+              <w:fldChar w:fldCharType="separate"/>
+            </w:r>
+            <w:r>
+              <w:rPr>
+                <w:noProof/>
+                <w:webHidden/>
+              </w:rPr>
+              <w:t>14</w:t>
+            </w:r>
+            <w:r>
+              <w:rPr>
                 <w:noProof/>
                 <w:webHidden/>
               </w:rPr>
@@ -1670,11 +2629,23 @@
             </w:tabs>
             <w:bidi/>
             <w:rPr>
-              <w:rFonts w:asciiTheme="minorBidi" w:hAnsiTheme="minorBidi"/>
+              <w:rFonts w:eastAsiaTheme="minorEastAsia"/>
               <w:noProof/>
+              <w:kern w:val="2"/>
+              <w:sz w:val="24"/>
+              <w:szCs w:val="24"/>
             </w:rPr>
           </w:pPr>
-          <w:hyperlink w:anchor="_Toc176948505" w:history="1">
+          <w:hyperlink w:anchor="_Toc177062093" w:history="1">
+            <w:r>
+              <w:rPr>
+                <w:rStyle w:val="Hyperlink"/>
+                <w:rFonts w:asciiTheme="minorBidi" w:hAnsiTheme="minorBidi" w:hint="eastAsia"/>
+                <w:noProof/>
+                <w:rtl/>
+              </w:rPr>
+              <w:t>זמני</w:t>
+            </w:r>
             <w:r>
               <w:rPr>
                 <w:rStyle w:val="Hyperlink"/>
@@ -1682,11 +2653,19 @@
                 <w:noProof/>
                 <w:rtl/>
               </w:rPr>
-              <w:t>זמני ריצה</w:t>
-            </w:r>
-            <w:r>
-              <w:rPr>
-                <w:rFonts w:asciiTheme="minorBidi" w:hAnsiTheme="minorBidi"/>
+              <w:t xml:space="preserve"> </w:t>
+            </w:r>
+            <w:r>
+              <w:rPr>
+                <w:rStyle w:val="Hyperlink"/>
+                <w:rFonts w:asciiTheme="minorBidi" w:hAnsiTheme="minorBidi" w:hint="eastAsia"/>
+                <w:noProof/>
+                <w:rtl/>
+              </w:rPr>
+              <w:t>ריצה</w:t>
+            </w:r>
+            <w:r>
+              <w:rPr>
                 <w:noProof/>
                 <w:webHidden/>
               </w:rPr>
@@ -1694,7 +2673,6 @@
             </w:r>
             <w:r>
               <w:rPr>
-                <w:rFonts w:asciiTheme="minorBidi" w:hAnsiTheme="minorBidi"/>
                 <w:noProof/>
                 <w:webHidden/>
               </w:rPr>
@@ -1702,22 +2680,19 @@
             </w:r>
             <w:r>
               <w:rPr>
-                <w:rFonts w:asciiTheme="minorBidi" w:hAnsiTheme="minorBidi"/>
                 <w:noProof/>
                 <w:webHidden/>
               </w:rPr>
-              <w:instrText xml:space="preserve"> PAGEREF _Toc176948505 \h </w:instrText>
-            </w:r>
-            <w:r>
-              <w:rPr>
-                <w:rFonts w:asciiTheme="minorBidi" w:hAnsiTheme="minorBidi"/>
+              <w:instrText xml:space="preserve"> PAGEREF _Toc177062093 \h </w:instrText>
+            </w:r>
+            <w:r>
+              <w:rPr>
                 <w:noProof/>
                 <w:webHidden/>
               </w:rPr>
             </w:r>
             <w:r>
               <w:rPr>
-                <w:rFonts w:asciiTheme="minorBidi" w:hAnsiTheme="minorBidi"/>
                 <w:noProof/>
                 <w:webHidden/>
               </w:rPr>
@@ -1725,15 +2700,13 @@
             </w:r>
             <w:r>
               <w:rPr>
-                <w:rFonts w:asciiTheme="minorBidi" w:hAnsiTheme="minorBidi"/>
                 <w:noProof/>
                 <w:webHidden/>
               </w:rPr>
-              <w:t>12</w:t>
-            </w:r>
-            <w:r>
-              <w:rPr>
-                <w:rFonts w:asciiTheme="minorBidi" w:hAnsiTheme="minorBidi"/>
+              <w:t>15</w:t>
+            </w:r>
+            <w:r>
+              <w:rPr>
                 <w:noProof/>
                 <w:webHidden/>
               </w:rPr>
@@ -1749,11 +2722,41 @@
             </w:tabs>
             <w:bidi/>
             <w:rPr>
-              <w:rFonts w:asciiTheme="minorBidi" w:hAnsiTheme="minorBidi"/>
+              <w:rFonts w:eastAsiaTheme="minorEastAsia"/>
               <w:noProof/>
+              <w:kern w:val="2"/>
+              <w:sz w:val="24"/>
+              <w:szCs w:val="24"/>
             </w:rPr>
           </w:pPr>
-          <w:hyperlink w:anchor="_Toc176948506" w:history="1">
+          <w:hyperlink w:anchor="_Toc177062094" w:history="1">
+            <w:r>
+              <w:rPr>
+                <w:rStyle w:val="Hyperlink"/>
+                <w:rFonts w:asciiTheme="minorBidi" w:hAnsiTheme="minorBidi" w:hint="eastAsia"/>
+                <w:noProof/>
+                <w:rtl/>
+              </w:rPr>
+              <w:t>סי</w:t>
+            </w:r>
+            <w:r>
+              <w:rPr>
+                <w:rStyle w:val="Hyperlink"/>
+                <w:rFonts w:asciiTheme="minorBidi" w:hAnsiTheme="minorBidi" w:hint="eastAsia"/>
+                <w:noProof/>
+                <w:rtl/>
+              </w:rPr>
+              <w:t>כ</w:t>
+            </w:r>
+            <w:r>
+              <w:rPr>
+                <w:rStyle w:val="Hyperlink"/>
+                <w:rFonts w:asciiTheme="minorBidi" w:hAnsiTheme="minorBidi" w:hint="eastAsia"/>
+                <w:noProof/>
+                <w:rtl/>
+              </w:rPr>
+              <w:t>ום</w:t>
+            </w:r>
             <w:r>
               <w:rPr>
                 <w:rStyle w:val="Hyperlink"/>
@@ -1761,11 +2764,10 @@
                 <w:noProof/>
                 <w:rtl/>
               </w:rPr>
-              <w:t>סיכום:</w:t>
-            </w:r>
-            <w:r>
-              <w:rPr>
-                <w:rFonts w:asciiTheme="minorBidi" w:hAnsiTheme="minorBidi"/>
+              <w:t>:</w:t>
+            </w:r>
+            <w:r>
+              <w:rPr>
                 <w:noProof/>
                 <w:webHidden/>
               </w:rPr>
@@ -1773,7 +2775,6 @@
             </w:r>
             <w:r>
               <w:rPr>
-                <w:rFonts w:asciiTheme="minorBidi" w:hAnsiTheme="minorBidi"/>
                 <w:noProof/>
                 <w:webHidden/>
               </w:rPr>
@@ -1781,22 +2782,19 @@
             </w:r>
             <w:r>
               <w:rPr>
-                <w:rFonts w:asciiTheme="minorBidi" w:hAnsiTheme="minorBidi"/>
                 <w:noProof/>
                 <w:webHidden/>
               </w:rPr>
-              <w:instrText xml:space="preserve"> PAGEREF _Toc176948506 \h </w:instrText>
-            </w:r>
-            <w:r>
-              <w:rPr>
-                <w:rFonts w:asciiTheme="minorBidi" w:hAnsiTheme="minorBidi"/>
+              <w:instrText xml:space="preserve"> PAGEREF _Toc177062094 \h </w:instrText>
+            </w:r>
+            <w:r>
+              <w:rPr>
                 <w:noProof/>
                 <w:webHidden/>
               </w:rPr>
             </w:r>
             <w:r>
               <w:rPr>
-                <w:rFonts w:asciiTheme="minorBidi" w:hAnsiTheme="minorBidi"/>
                 <w:noProof/>
                 <w:webHidden/>
               </w:rPr>
@@ -1804,15 +2802,13 @@
             </w:r>
             <w:r>
               <w:rPr>
-                <w:rFonts w:asciiTheme="minorBidi" w:hAnsiTheme="minorBidi"/>
                 <w:noProof/>
                 <w:webHidden/>
               </w:rPr>
-              <w:t>13</w:t>
-            </w:r>
-            <w:r>
-              <w:rPr>
-                <w:rFonts w:asciiTheme="minorBidi" w:hAnsiTheme="minorBidi"/>
+              <w:t>16</w:t>
+            </w:r>
+            <w:r>
+              <w:rPr>
                 <w:noProof/>
                 <w:webHidden/>
               </w:rPr>
@@ -1828,11 +2824,23 @@
             </w:tabs>
             <w:bidi/>
             <w:rPr>
-              <w:rFonts w:asciiTheme="minorBidi" w:hAnsiTheme="minorBidi"/>
+              <w:rFonts w:eastAsiaTheme="minorEastAsia"/>
               <w:noProof/>
+              <w:kern w:val="2"/>
+              <w:sz w:val="24"/>
+              <w:szCs w:val="24"/>
             </w:rPr>
           </w:pPr>
-          <w:hyperlink w:anchor="_Toc176948507" w:history="1">
+          <w:hyperlink w:anchor="_Toc177062095" w:history="1">
+            <w:r>
+              <w:rPr>
+                <w:rStyle w:val="Hyperlink"/>
+                <w:rFonts w:asciiTheme="minorBidi" w:hAnsiTheme="minorBidi" w:hint="eastAsia"/>
+                <w:noProof/>
+                <w:rtl/>
+              </w:rPr>
+              <w:t>ביבליוגרפיה</w:t>
+            </w:r>
             <w:r>
               <w:rPr>
                 <w:rStyle w:val="Hyperlink"/>
@@ -1840,11 +2848,10 @@
                 <w:noProof/>
                 <w:rtl/>
               </w:rPr>
-              <w:t>ביבליוגרפיה:</w:t>
-            </w:r>
-            <w:r>
-              <w:rPr>
-                <w:rFonts w:asciiTheme="minorBidi" w:hAnsiTheme="minorBidi"/>
+              <w:t>:</w:t>
+            </w:r>
+            <w:r>
+              <w:rPr>
                 <w:noProof/>
                 <w:webHidden/>
               </w:rPr>
@@ -1852,7 +2859,6 @@
             </w:r>
             <w:r>
               <w:rPr>
-                <w:rFonts w:asciiTheme="minorBidi" w:hAnsiTheme="minorBidi"/>
                 <w:noProof/>
                 <w:webHidden/>
               </w:rPr>
@@ -1860,22 +2866,19 @@
             </w:r>
             <w:r>
               <w:rPr>
-                <w:rFonts w:asciiTheme="minorBidi" w:hAnsiTheme="minorBidi"/>
                 <w:noProof/>
                 <w:webHidden/>
               </w:rPr>
-              <w:instrText xml:space="preserve"> PAGEREF _Toc176948507 \h </w:instrText>
-            </w:r>
-            <w:r>
-              <w:rPr>
-                <w:rFonts w:asciiTheme="minorBidi" w:hAnsiTheme="minorBidi"/>
+              <w:instrText xml:space="preserve"> PAGEREF _Toc177062095 \h </w:instrText>
+            </w:r>
+            <w:r>
+              <w:rPr>
                 <w:noProof/>
                 <w:webHidden/>
               </w:rPr>
             </w:r>
             <w:r>
               <w:rPr>
-                <w:rFonts w:asciiTheme="minorBidi" w:hAnsiTheme="minorBidi"/>
                 <w:noProof/>
                 <w:webHidden/>
               </w:rPr>
@@ -1883,15 +2886,13 @@
             </w:r>
             <w:r>
               <w:rPr>
-                <w:rFonts w:asciiTheme="minorBidi" w:hAnsiTheme="minorBidi"/>
                 <w:noProof/>
                 <w:webHidden/>
               </w:rPr>
-              <w:t>13</w:t>
-            </w:r>
-            <w:r>
-              <w:rPr>
-                <w:rFonts w:asciiTheme="minorBidi" w:hAnsiTheme="minorBidi"/>
+              <w:t>18</w:t>
+            </w:r>
+            <w:r>
+              <w:rPr>
                 <w:noProof/>
                 <w:webHidden/>
               </w:rPr>
@@ -1919,7 +2920,6 @@
         </w:p>
       </w:sdtContent>
     </w:sdt>
-    <w:bookmarkStart w:id="0" w:name="_Toc176948489" w:displacedByCustomXml="prev"/>
     <w:p>
       <w:pPr>
         <w:pStyle w:val="Heading1"/>
@@ -1973,6 +2973,7 @@
           <w:rtl/>
         </w:rPr>
       </w:pPr>
+      <w:bookmarkStart w:id="0" w:name="_Toc177062072"/>
       <w:r>
         <w:rPr>
           <w:rFonts w:asciiTheme="minorBidi" w:hAnsiTheme="minorBidi" w:cstheme="minorBidi"/>
@@ -1980,7 +2981,6 @@
           <w:u w:val="single"/>
           <w:rtl/>
         </w:rPr>
-        <w:lastRenderedPageBreak/>
         <w:t>מבוא:</w:t>
       </w:r>
       <w:bookmarkEnd w:id="0"/>
@@ -2772,7 +3772,17 @@
           <w:szCs w:val="24"/>
           <w:rtl/>
         </w:rPr>
-        <w:t>במשחק 4 בשורה, שבו עץ המצבים עמוק מאוד, דבר זה אינו ישים. לכן נצטרך להגביל את עומק החיפוש שלנו ולתת ציון למצב לוח למרות שהמשחק עדיין לא הסתיים</w:t>
+        <w:t xml:space="preserve">במשחק 4 בשורה, שבו עץ המצבים עמוק מאוד, דבר זה אינו ישים. לכן נצטרך להגביל </w:t>
+      </w:r>
+      <w:r>
+        <w:rPr>
+          <w:rFonts w:asciiTheme="minorBidi" w:hAnsiTheme="minorBidi"/>
+          <w:sz w:val="24"/>
+          <w:szCs w:val="24"/>
+          <w:rtl/>
+        </w:rPr>
+        <w:lastRenderedPageBreak/>
+        <w:t>את עומק החיפוש שלנו ולתת ציון למצב לוח למרות שהמשחק עדיין לא הסתיים</w:t>
       </w:r>
       <w:r>
         <w:rPr>
@@ -2876,7 +3886,6 @@
           <w:szCs w:val="24"/>
           <w:rtl/>
         </w:rPr>
-        <w:lastRenderedPageBreak/>
         <w:t xml:space="preserve">לסיום, רצינו לבחון את ביצועיו של סוכן </w:t>
       </w:r>
       <w:r>
@@ -3288,7 +4297,7 @@
           <w:rtl/>
         </w:rPr>
       </w:pPr>
-      <w:bookmarkStart w:id="1" w:name="_Toc176948490"/>
+      <w:bookmarkStart w:id="1" w:name="_Toc177062073"/>
       <w:r>
         <w:rPr>
           <w:rFonts w:asciiTheme="minorBidi" w:hAnsiTheme="minorBidi" w:cstheme="minorBidi"/>
@@ -3296,7 +4305,6 @@
           <w:u w:val="single"/>
           <w:rtl/>
         </w:rPr>
-        <w:lastRenderedPageBreak/>
         <w:t>עבודות קודמות:</w:t>
       </w:r>
       <w:bookmarkEnd w:id="1"/>
@@ -3312,7 +4320,7 @@
           <w:rtl/>
         </w:rPr>
       </w:pPr>
-      <w:bookmarkStart w:id="2" w:name="_Toc176948491"/>
+      <w:bookmarkStart w:id="2" w:name="_Toc177062074"/>
       <w:proofErr w:type="spellStart"/>
       <w:r>
         <w:rPr>
@@ -4143,7 +5151,7 @@
           <w:u w:val="single"/>
         </w:rPr>
       </w:pPr>
-      <w:bookmarkStart w:id="3" w:name="_Toc176948492"/>
+      <w:bookmarkStart w:id="3" w:name="_Toc177062075"/>
       <w:r>
         <w:rPr>
           <w:rFonts w:asciiTheme="minorBidi" w:eastAsiaTheme="minorEastAsia" w:hAnsiTheme="minorBidi" w:cstheme="minorBidi"/>
@@ -4302,7 +5310,7 @@
           <w:u w:val="single"/>
         </w:rPr>
       </w:pPr>
-      <w:bookmarkStart w:id="4" w:name="_Toc176948493"/>
+      <w:bookmarkStart w:id="4" w:name="_Toc177062076"/>
       <w:r>
         <w:rPr>
           <w:rFonts w:asciiTheme="minorBidi" w:hAnsiTheme="minorBidi" w:cstheme="minorBidi"/>
@@ -4310,7 +5318,6 @@
           <w:u w:val="single"/>
           <w:rtl/>
         </w:rPr>
-        <w:lastRenderedPageBreak/>
         <w:t>מתודולוגיה:</w:t>
       </w:r>
       <w:bookmarkEnd w:id="4"/>
@@ -4326,7 +5333,7 @@
           <w:rtl/>
         </w:rPr>
       </w:pPr>
-      <w:bookmarkStart w:id="5" w:name="_Toc176948494"/>
+      <w:bookmarkStart w:id="5" w:name="_Toc177062077"/>
       <w:r>
         <w:rPr>
           <w:rFonts w:asciiTheme="minorBidi" w:hAnsiTheme="minorBidi" w:cstheme="minorBidi"/>
@@ -4554,7 +5561,7 @@
           <w:rtl/>
         </w:rPr>
       </w:pPr>
-      <w:bookmarkStart w:id="6" w:name="_Toc176948495"/>
+      <w:bookmarkStart w:id="6" w:name="_Toc177062078"/>
       <w:proofErr w:type="spellStart"/>
       <w:r>
         <w:rPr>
@@ -4619,7 +5626,7 @@
           <w:rtl/>
         </w:rPr>
       </w:pPr>
-      <w:bookmarkStart w:id="7" w:name="_Toc176948496"/>
+      <w:bookmarkStart w:id="7" w:name="_Toc177062079"/>
       <w:r>
         <w:rPr>
           <w:rFonts w:asciiTheme="minorBidi" w:hAnsiTheme="minorBidi" w:cstheme="minorBidi"/>
@@ -4952,7 +5959,7 @@
           <w:rtl/>
         </w:rPr>
       </w:pPr>
-      <w:bookmarkStart w:id="8" w:name="_Toc176948497"/>
+      <w:bookmarkStart w:id="8" w:name="_Toc177062080"/>
       <w:proofErr w:type="spellStart"/>
       <w:r>
         <w:rPr>
@@ -5029,6 +6036,7 @@
           <w:szCs w:val="24"/>
           <w:rtl/>
         </w:rPr>
+        <w:lastRenderedPageBreak/>
         <w:t>בהינתן לוח מסוים, ההיוריסטיקה תבח</w:t>
       </w:r>
       <w:r>
@@ -5125,7 +6133,6 @@
           <w:szCs w:val="24"/>
           <w:rtl/>
         </w:rPr>
-        <w:lastRenderedPageBreak/>
         <w:t xml:space="preserve">מהרצף הארוך ביותר של שחקן המקסימום, נחסיר את ממוצע </w:t>
       </w:r>
       <w:r>
@@ -5853,7 +6860,7 @@
           <w:rtl/>
         </w:rPr>
       </w:pPr>
-      <w:bookmarkStart w:id="9" w:name="_Toc176948498"/>
+      <w:bookmarkStart w:id="9" w:name="_Toc177062081"/>
       <w:r>
         <w:rPr>
           <w:rFonts w:asciiTheme="minorBidi" w:hAnsiTheme="minorBidi" w:cstheme="minorBidi"/>
@@ -6078,7 +7085,7 @@
           <w:rtl/>
         </w:rPr>
       </w:pPr>
-      <w:bookmarkStart w:id="10" w:name="_Toc176948499"/>
+      <w:bookmarkStart w:id="10" w:name="_Toc177062082"/>
       <w:r>
         <w:rPr>
           <w:rFonts w:asciiTheme="minorBidi" w:hAnsiTheme="minorBidi" w:cstheme="minorBidi"/>
@@ -6086,7 +7093,6 @@
           <w:u w:val="single"/>
           <w:rtl/>
         </w:rPr>
-        <w:lastRenderedPageBreak/>
         <w:t>שיטת אימון</w:t>
       </w:r>
       <w:bookmarkEnd w:id="10"/>
@@ -6469,7 +7475,7 @@
           <w:rtl/>
         </w:rPr>
       </w:pPr>
-      <w:bookmarkStart w:id="11" w:name="_Toc176948500"/>
+      <w:bookmarkStart w:id="11" w:name="_Toc177062083"/>
       <w:r>
         <w:rPr>
           <w:rFonts w:asciiTheme="minorBidi" w:hAnsiTheme="minorBidi" w:cstheme="minorBidi"/>
@@ -6611,7 +7617,7 @@
           <w:rtl/>
         </w:rPr>
       </w:pPr>
-      <w:bookmarkStart w:id="12" w:name="_Toc176948501"/>
+      <w:bookmarkStart w:id="12" w:name="_Toc177062084"/>
       <w:r>
         <w:rPr>
           <w:rFonts w:asciiTheme="minorBidi" w:hAnsiTheme="minorBidi" w:cstheme="minorBidi"/>
@@ -6697,6 +7703,7 @@
           <w:szCs w:val="24"/>
           <w:rtl/>
         </w:rPr>
+        <w:lastRenderedPageBreak/>
         <w:t xml:space="preserve">נבחין כי בבואנו לבחור את הפעולה, דיסקיות שאינן חלק מרצף שיכול להביא </w:t>
       </w:r>
       <w:proofErr w:type="spellStart"/>
@@ -6737,7 +7744,6 @@
           <w:szCs w:val="24"/>
           <w:rtl/>
         </w:rPr>
-        <w:lastRenderedPageBreak/>
         <w:t>לפיכך בחרנו בייצוג הבא: תחילה מקודדים את מספר הדיסקיות בכל עמודה ולאחר מכן את אורכי הרצפים שאינם חסומים, ואת מיקומם בלוח, הן שלנו והן של היריב.</w:t>
       </w:r>
     </w:p>
@@ -6994,7 +8000,7 @@
           <w:rtl/>
         </w:rPr>
       </w:pPr>
-      <w:bookmarkStart w:id="13" w:name="_Toc176948502"/>
+      <w:bookmarkStart w:id="13" w:name="_Toc177062085"/>
       <w:r>
         <w:rPr>
           <w:rFonts w:asciiTheme="minorBidi" w:hAnsiTheme="minorBidi" w:cstheme="minorBidi"/>
@@ -7281,7 +8287,7 @@
           <w:rtl/>
         </w:rPr>
       </w:pPr>
-      <w:bookmarkStart w:id="14" w:name="_Toc176948503"/>
+      <w:bookmarkStart w:id="14" w:name="_Toc177062086"/>
       <w:r>
         <w:rPr>
           <w:rFonts w:asciiTheme="minorBidi" w:hAnsiTheme="minorBidi" w:cstheme="minorBidi"/>
@@ -7330,6 +8336,36 @@
         <w:t>אלפא בטא</w:t>
       </w:r>
       <w:bookmarkEnd w:id="14"/>
+    </w:p>
+    <w:p>
+      <w:pPr>
+        <w:pStyle w:val="Heading3"/>
+        <w:bidi/>
+        <w:rPr>
+          <w:rFonts w:hint="cs"/>
+          <w:color w:val="auto"/>
+          <w:u w:val="single"/>
+          <w:rtl/>
+        </w:rPr>
+      </w:pPr>
+      <w:bookmarkStart w:id="15" w:name="_Toc177062087"/>
+      <w:r>
+        <w:rPr>
+          <w:rFonts w:hint="cs"/>
+          <w:color w:val="auto"/>
+          <w:u w:val="single"/>
+          <w:rtl/>
+        </w:rPr>
+        <w:t xml:space="preserve">תוצאות ההיוריסטיקה מול שחקני </w:t>
+      </w:r>
+      <w:r>
+        <w:rPr>
+          <w:color w:val="auto"/>
+          <w:u w:val="single"/>
+        </w:rPr>
+        <w:t>baseline</w:t>
+      </w:r>
+      <w:bookmarkEnd w:id="15"/>
     </w:p>
     <w:p>
       <w:pPr>
@@ -7728,147 +8764,52 @@
           <w:rtl/>
         </w:rPr>
       </w:pPr>
-      <w:r>
-        <w:rPr>
-          <w:rFonts w:asciiTheme="minorBidi" w:hAnsiTheme="minorBidi"/>
-          <w:sz w:val="24"/>
-          <w:szCs w:val="24"/>
-          <w:rtl/>
-        </w:rPr>
-        <w:t xml:space="preserve">כעת, השווינו את ההיוריסטיקה שלנו אל מול שחקן </w:t>
-      </w:r>
-      <w:r>
-        <w:rPr>
-          <w:rFonts w:asciiTheme="minorBidi" w:hAnsiTheme="minorBidi"/>
-          <w:sz w:val="24"/>
-          <w:szCs w:val="24"/>
-        </w:rPr>
-        <w:t>IBEF2</w:t>
-      </w:r>
-      <w:r>
-        <w:rPr>
-          <w:rFonts w:asciiTheme="minorBidi" w:hAnsiTheme="minorBidi"/>
-          <w:sz w:val="24"/>
-          <w:szCs w:val="24"/>
-          <w:rtl/>
-        </w:rPr>
-        <w:t xml:space="preserve">. שחקן זה לא מותאם לשחק בלוח תלת ממדי ולכן עברנו לשחק בלוח דו ממדי בגודל </w:t>
-      </w:r>
-      <w:r>
-        <w:rPr>
-          <w:rFonts w:asciiTheme="minorBidi" w:hAnsiTheme="minorBidi"/>
-          <w:sz w:val="24"/>
-          <w:szCs w:val="24"/>
-        </w:rPr>
-        <w:t>(6,7)</w:t>
-      </w:r>
-      <w:r>
-        <w:rPr>
-          <w:rFonts w:asciiTheme="minorBidi" w:hAnsiTheme="minorBidi"/>
-          <w:sz w:val="24"/>
-          <w:szCs w:val="24"/>
-          <w:rtl/>
-        </w:rPr>
-        <w:t>. בנוסף, השוו</w:t>
-      </w:r>
-      <w:r>
-        <w:rPr>
-          <w:rFonts w:asciiTheme="minorBidi" w:hAnsiTheme="minorBidi"/>
-          <w:sz w:val="24"/>
-          <w:szCs w:val="24"/>
-          <w:rtl/>
-        </w:rPr>
-        <w:t>י</w:t>
-      </w:r>
-      <w:r>
-        <w:rPr>
-          <w:rFonts w:asciiTheme="minorBidi" w:hAnsiTheme="minorBidi"/>
-          <w:sz w:val="24"/>
-          <w:szCs w:val="24"/>
-          <w:rtl/>
-        </w:rPr>
-        <w:t xml:space="preserve">נו כל אחת </w:t>
-      </w:r>
-      <w:proofErr w:type="spellStart"/>
-      <w:r>
-        <w:rPr>
-          <w:rFonts w:asciiTheme="minorBidi" w:hAnsiTheme="minorBidi"/>
-          <w:sz w:val="24"/>
-          <w:szCs w:val="24"/>
-          <w:rtl/>
-        </w:rPr>
-        <w:t>מההיוריסטיקות</w:t>
-      </w:r>
-      <w:proofErr w:type="spellEnd"/>
-      <w:r>
-        <w:rPr>
-          <w:rFonts w:asciiTheme="minorBidi" w:hAnsiTheme="minorBidi"/>
-          <w:sz w:val="24"/>
-          <w:szCs w:val="24"/>
-          <w:rtl/>
-        </w:rPr>
-        <w:t xml:space="preserve"> עבור עומקים שונים</w:t>
-      </w:r>
-      <w:r>
-        <w:rPr>
-          <w:rFonts w:asciiTheme="minorBidi" w:hAnsiTheme="minorBidi"/>
-          <w:sz w:val="24"/>
-          <w:szCs w:val="24"/>
-          <w:rtl/>
-        </w:rPr>
-        <w:t xml:space="preserve">. מכיוון שהמהלכים </w:t>
-      </w:r>
-      <w:proofErr w:type="spellStart"/>
-      <w:r>
-        <w:rPr>
-          <w:rFonts w:asciiTheme="minorBidi" w:hAnsiTheme="minorBidi"/>
-          <w:sz w:val="24"/>
-          <w:szCs w:val="24"/>
-          <w:rtl/>
-        </w:rPr>
-        <w:t>שההיוריסטיקות</w:t>
-      </w:r>
-      <w:proofErr w:type="spellEnd"/>
-      <w:r>
-        <w:rPr>
-          <w:rFonts w:asciiTheme="minorBidi" w:hAnsiTheme="minorBidi"/>
-          <w:sz w:val="24"/>
-          <w:szCs w:val="24"/>
-          <w:rtl/>
-        </w:rPr>
-        <w:t xml:space="preserve"> משרות יוצאים יחסית דטרמיניסטיים(נבחר בפעולה </w:t>
-      </w:r>
-      <w:r>
-        <w:rPr>
-          <w:rFonts w:asciiTheme="minorBidi" w:hAnsiTheme="minorBidi"/>
-          <w:sz w:val="24"/>
-          <w:szCs w:val="24"/>
-          <w:rtl/>
-        </w:rPr>
-        <w:t xml:space="preserve"> </w:t>
-      </w:r>
-      <w:r>
-        <w:rPr>
-          <w:rFonts w:asciiTheme="minorBidi" w:hAnsiTheme="minorBidi"/>
-          <w:sz w:val="24"/>
-          <w:szCs w:val="24"/>
+    </w:p>
+    <w:p>
+      <w:pPr>
+        <w:pStyle w:val="Heading3"/>
+        <w:bidi/>
+        <w:rPr>
+          <w:color w:val="auto"/>
+          <w:u w:val="single"/>
+          <w:rtl/>
+        </w:rPr>
+      </w:pPr>
+      <w:bookmarkStart w:id="16" w:name="_Toc177062088"/>
+      <w:r>
+        <w:rPr>
+          <w:rFonts w:hint="cs"/>
+          <w:color w:val="auto"/>
+          <w:u w:val="single"/>
           <w:rtl/>
         </w:rPr>
         <w:lastRenderedPageBreak/>
-        <w:t xml:space="preserve">שתקבל את הציון הגבוה היותר, ופעמים רבות במשחק יש רק מהלך אחד כזה), בחרנו להשוות כל </w:t>
-      </w:r>
+        <w:t>ההיוריסטיקה שלנו לעומת היוריסטיקה מעבודות קודמות</w:t>
+      </w:r>
+      <w:bookmarkEnd w:id="16"/>
+    </w:p>
+    <w:p>
+      <w:pPr>
+        <w:bidi/>
+        <w:rPr>
+          <w:rFonts w:asciiTheme="minorBidi" w:hAnsiTheme="minorBidi"/>
+          <w:sz w:val="24"/>
+          <w:szCs w:val="24"/>
+          <w:rtl/>
+        </w:rPr>
+      </w:pPr>
       <w:r>
         <w:rPr>
           <w:noProof/>
         </w:rPr>
         <w:drawing>
-          <wp:anchor distT="0" distB="0" distL="114300" distR="114300" simplePos="0" relativeHeight="251675648" behindDoc="0" locked="0" layoutInCell="1" allowOverlap="1" wp14:anchorId="7C111170" wp14:editId="2E5A55F7">
+          <wp:anchor distT="0" distB="0" distL="114300" distR="114300" simplePos="0" relativeHeight="251675648" behindDoc="0" locked="0" layoutInCell="1" allowOverlap="1" wp14:anchorId="7C111170" wp14:editId="76229944">
             <wp:simplePos x="0" y="0"/>
             <wp:positionH relativeFrom="margin">
-              <wp:posOffset>-572853</wp:posOffset>
+              <wp:posOffset>-644221</wp:posOffset>
             </wp:positionH>
             <wp:positionV relativeFrom="paragraph">
-              <wp:posOffset>564156</wp:posOffset>
+              <wp:posOffset>1104458</wp:posOffset>
             </wp:positionV>
             <wp:extent cx="3625215" cy="2750820"/>
             <wp:effectExtent l="0" t="0" r="0" b="0"/>
@@ -7929,51 +8870,16 @@
       </w:r>
       <w:r>
         <w:rPr>
-          <w:rFonts w:asciiTheme="minorBidi" w:hAnsiTheme="minorBidi"/>
-          <w:sz w:val="24"/>
-          <w:szCs w:val="24"/>
-          <w:rtl/>
-        </w:rPr>
-        <w:t xml:space="preserve">אחת </w:t>
-      </w:r>
-      <w:r>
-        <w:rPr>
           <w:noProof/>
         </w:rPr>
-        <w:t xml:space="preserve"> </w:t>
-      </w:r>
-      <w:proofErr w:type="spellStart"/>
-      <w:r>
-        <w:rPr>
-          <w:rFonts w:asciiTheme="minorBidi" w:hAnsiTheme="minorBidi"/>
-          <w:sz w:val="24"/>
-          <w:szCs w:val="24"/>
-          <w:rtl/>
-        </w:rPr>
-        <w:t>מההיוריסטיקות</w:t>
-      </w:r>
-      <w:proofErr w:type="spellEnd"/>
-      <w:r>
-        <w:rPr>
-          <w:rFonts w:asciiTheme="minorBidi" w:hAnsiTheme="minorBidi"/>
-          <w:sz w:val="24"/>
-          <w:szCs w:val="24"/>
-          <w:rtl/>
-        </w:rPr>
-        <w:t xml:space="preserve"> אל מול שחקני ה-</w:t>
-      </w:r>
-      <w:r>
-        <w:rPr>
-          <w:noProof/>
-        </w:rPr>
         <w:drawing>
-          <wp:anchor distT="0" distB="0" distL="114300" distR="114300" simplePos="0" relativeHeight="251676672" behindDoc="0" locked="0" layoutInCell="1" allowOverlap="1" wp14:anchorId="35F37C96" wp14:editId="26B15373">
+          <wp:anchor distT="0" distB="0" distL="114300" distR="114300" simplePos="0" relativeHeight="251676672" behindDoc="0" locked="0" layoutInCell="1" allowOverlap="1" wp14:anchorId="35F37C96" wp14:editId="7179C01E">
             <wp:simplePos x="0" y="0"/>
             <wp:positionH relativeFrom="margin">
-              <wp:posOffset>2830195</wp:posOffset>
+              <wp:posOffset>2957195</wp:posOffset>
             </wp:positionH>
             <wp:positionV relativeFrom="paragraph">
-              <wp:posOffset>551180</wp:posOffset>
+              <wp:posOffset>1067435</wp:posOffset>
             </wp:positionV>
             <wp:extent cx="3744595" cy="2790825"/>
             <wp:effectExtent l="0" t="0" r="8255" b="9525"/>
@@ -8034,6 +8940,160 @@
           <w:rFonts w:asciiTheme="minorBidi" w:hAnsiTheme="minorBidi"/>
           <w:sz w:val="24"/>
           <w:szCs w:val="24"/>
+          <w:rtl/>
+        </w:rPr>
+        <w:t xml:space="preserve">כעת, השווינו את ההיוריסטיקה שלנו אל מול שחקן </w:t>
+      </w:r>
+      <w:r>
+        <w:rPr>
+          <w:rFonts w:asciiTheme="minorBidi" w:hAnsiTheme="minorBidi"/>
+          <w:sz w:val="24"/>
+          <w:szCs w:val="24"/>
+        </w:rPr>
+        <w:t>IBEF2</w:t>
+      </w:r>
+      <w:r>
+        <w:rPr>
+          <w:rFonts w:asciiTheme="minorBidi" w:hAnsiTheme="minorBidi"/>
+          <w:sz w:val="24"/>
+          <w:szCs w:val="24"/>
+          <w:rtl/>
+        </w:rPr>
+        <w:t xml:space="preserve">. שחקן זה לא מותאם לשחק בלוח תלת ממדי ולכן עברנו לשחק בלוח דו ממדי בגודל </w:t>
+      </w:r>
+      <w:r>
+        <w:rPr>
+          <w:rFonts w:asciiTheme="minorBidi" w:hAnsiTheme="minorBidi"/>
+          <w:sz w:val="24"/>
+          <w:szCs w:val="24"/>
+        </w:rPr>
+        <w:t>(6,7)</w:t>
+      </w:r>
+      <w:r>
+        <w:rPr>
+          <w:rFonts w:asciiTheme="minorBidi" w:hAnsiTheme="minorBidi"/>
+          <w:sz w:val="24"/>
+          <w:szCs w:val="24"/>
+          <w:rtl/>
+        </w:rPr>
+        <w:t>. בנוסף, השוו</w:t>
+      </w:r>
+      <w:r>
+        <w:rPr>
+          <w:rFonts w:asciiTheme="minorBidi" w:hAnsiTheme="minorBidi"/>
+          <w:sz w:val="24"/>
+          <w:szCs w:val="24"/>
+          <w:rtl/>
+        </w:rPr>
+        <w:t>י</w:t>
+      </w:r>
+      <w:r>
+        <w:rPr>
+          <w:rFonts w:asciiTheme="minorBidi" w:hAnsiTheme="minorBidi"/>
+          <w:sz w:val="24"/>
+          <w:szCs w:val="24"/>
+          <w:rtl/>
+        </w:rPr>
+        <w:t xml:space="preserve">נו כל אחת </w:t>
+      </w:r>
+      <w:proofErr w:type="spellStart"/>
+      <w:r>
+        <w:rPr>
+          <w:rFonts w:asciiTheme="minorBidi" w:hAnsiTheme="minorBidi"/>
+          <w:sz w:val="24"/>
+          <w:szCs w:val="24"/>
+          <w:rtl/>
+        </w:rPr>
+        <w:t>מההיוריסטיקות</w:t>
+      </w:r>
+      <w:proofErr w:type="spellEnd"/>
+      <w:r>
+        <w:rPr>
+          <w:rFonts w:asciiTheme="minorBidi" w:hAnsiTheme="minorBidi"/>
+          <w:sz w:val="24"/>
+          <w:szCs w:val="24"/>
+          <w:rtl/>
+        </w:rPr>
+        <w:t xml:space="preserve"> עבור עומקים שונים</w:t>
+      </w:r>
+      <w:r>
+        <w:rPr>
+          <w:rFonts w:asciiTheme="minorBidi" w:hAnsiTheme="minorBidi"/>
+          <w:sz w:val="24"/>
+          <w:szCs w:val="24"/>
+          <w:rtl/>
+        </w:rPr>
+        <w:t xml:space="preserve">. מכיוון שהמהלכים </w:t>
+      </w:r>
+      <w:proofErr w:type="spellStart"/>
+      <w:r>
+        <w:rPr>
+          <w:rFonts w:asciiTheme="minorBidi" w:hAnsiTheme="minorBidi"/>
+          <w:sz w:val="24"/>
+          <w:szCs w:val="24"/>
+          <w:rtl/>
+        </w:rPr>
+        <w:t>שההיוריסטיקות</w:t>
+      </w:r>
+      <w:proofErr w:type="spellEnd"/>
+      <w:r>
+        <w:rPr>
+          <w:rFonts w:asciiTheme="minorBidi" w:hAnsiTheme="minorBidi"/>
+          <w:sz w:val="24"/>
+          <w:szCs w:val="24"/>
+          <w:rtl/>
+        </w:rPr>
+        <w:t xml:space="preserve"> משרות יוצאים יחסית דטרמיניסטיים(נבחר בפעולה </w:t>
+      </w:r>
+      <w:r>
+        <w:rPr>
+          <w:rFonts w:asciiTheme="minorBidi" w:hAnsiTheme="minorBidi"/>
+          <w:sz w:val="24"/>
+          <w:szCs w:val="24"/>
+          <w:rtl/>
+        </w:rPr>
+        <w:t xml:space="preserve"> </w:t>
+      </w:r>
+      <w:r>
+        <w:rPr>
+          <w:rFonts w:asciiTheme="minorBidi" w:hAnsiTheme="minorBidi"/>
+          <w:sz w:val="24"/>
+          <w:szCs w:val="24"/>
+          <w:rtl/>
+        </w:rPr>
+        <w:t xml:space="preserve">שתקבל את הציון הגבוה היותר, ופעמים רבות במשחק יש רק מהלך אחד כזה), בחרנו להשוות כל אחת </w:t>
+      </w:r>
+      <w:r>
+        <w:rPr>
+          <w:noProof/>
+        </w:rPr>
+        <w:t xml:space="preserve"> </w:t>
+      </w:r>
+      <w:proofErr w:type="spellStart"/>
+      <w:r>
+        <w:rPr>
+          <w:rFonts w:asciiTheme="minorBidi" w:hAnsiTheme="minorBidi"/>
+          <w:sz w:val="24"/>
+          <w:szCs w:val="24"/>
+          <w:rtl/>
+        </w:rPr>
+        <w:t>מההיוריסטיקות</w:t>
+      </w:r>
+      <w:proofErr w:type="spellEnd"/>
+      <w:r>
+        <w:rPr>
+          <w:rFonts w:asciiTheme="minorBidi" w:hAnsiTheme="minorBidi"/>
+          <w:sz w:val="24"/>
+          <w:szCs w:val="24"/>
+          <w:rtl/>
+        </w:rPr>
+        <w:t xml:space="preserve"> אל מול שחקני ה-</w:t>
+      </w:r>
+      <w:r>
+        <w:rPr>
+          <w:rFonts w:asciiTheme="minorBidi" w:hAnsiTheme="minorBidi"/>
+          <w:sz w:val="24"/>
+          <w:szCs w:val="24"/>
         </w:rPr>
         <w:t>baseline</w:t>
       </w:r>
@@ -8185,63 +9245,90 @@
       <w:pPr>
         <w:bidi/>
         <w:rPr>
-          <w:rFonts w:asciiTheme="minorBidi" w:hAnsiTheme="minorBidi" w:hint="cs"/>
-          <w:sz w:val="24"/>
-          <w:szCs w:val="24"/>
-          <w:rtl/>
-        </w:rPr>
-      </w:pPr>
-    </w:p>
-    <w:p>
-      <w:pPr>
-        <w:bidi/>
-        <w:rPr>
-          <w:rFonts w:asciiTheme="minorBidi" w:hAnsiTheme="minorBidi"/>
-          <w:sz w:val="24"/>
-          <w:szCs w:val="24"/>
-          <w:rtl/>
-        </w:rPr>
-      </w:pPr>
-    </w:p>
-    <w:p>
-      <w:pPr>
-        <w:bidi/>
-        <w:rPr>
-          <w:rFonts w:asciiTheme="minorBidi" w:hAnsiTheme="minorBidi"/>
-          <w:sz w:val="24"/>
-          <w:szCs w:val="24"/>
-          <w:rtl/>
-        </w:rPr>
-      </w:pPr>
-    </w:p>
-    <w:p>
-      <w:pPr>
-        <w:bidi/>
-        <w:rPr>
-          <w:rFonts w:asciiTheme="minorBidi" w:hAnsiTheme="minorBidi"/>
-          <w:sz w:val="24"/>
-          <w:szCs w:val="24"/>
-          <w:rtl/>
-        </w:rPr>
-      </w:pPr>
-    </w:p>
-    <w:p>
-      <w:pPr>
-        <w:bidi/>
-        <w:rPr>
-          <w:rFonts w:asciiTheme="minorBidi" w:hAnsiTheme="minorBidi"/>
-          <w:sz w:val="24"/>
-          <w:szCs w:val="24"/>
-          <w:rtl/>
-        </w:rPr>
-      </w:pPr>
-      <w:r>
-        <w:rPr>
-          <w:rFonts w:asciiTheme="minorBidi" w:hAnsiTheme="minorBidi"/>
-          <w:sz w:val="24"/>
-          <w:szCs w:val="24"/>
-          <w:rtl/>
-        </w:rPr>
+          <w:rFonts w:asciiTheme="minorBidi" w:hAnsiTheme="minorBidi"/>
+          <w:sz w:val="24"/>
+          <w:szCs w:val="24"/>
+          <w:rtl/>
+        </w:rPr>
+      </w:pPr>
+    </w:p>
+    <w:p>
+      <w:pPr>
+        <w:bidi/>
+        <w:rPr>
+          <w:rFonts w:asciiTheme="minorBidi" w:hAnsiTheme="minorBidi"/>
+          <w:sz w:val="24"/>
+          <w:szCs w:val="24"/>
+          <w:rtl/>
+        </w:rPr>
+      </w:pPr>
+    </w:p>
+    <w:p>
+      <w:pPr>
+        <w:bidi/>
+        <w:rPr>
+          <w:rFonts w:asciiTheme="minorBidi" w:hAnsiTheme="minorBidi"/>
+          <w:sz w:val="24"/>
+          <w:szCs w:val="24"/>
+          <w:rtl/>
+        </w:rPr>
+      </w:pPr>
+    </w:p>
+    <w:p>
+      <w:pPr>
+        <w:bidi/>
+        <w:rPr>
+          <w:rFonts w:asciiTheme="minorBidi" w:hAnsiTheme="minorBidi"/>
+          <w:sz w:val="24"/>
+          <w:szCs w:val="24"/>
+          <w:rtl/>
+        </w:rPr>
+      </w:pPr>
+    </w:p>
+    <w:p>
+      <w:pPr>
+        <w:bidi/>
+        <w:rPr>
+          <w:rFonts w:asciiTheme="minorBidi" w:hAnsiTheme="minorBidi"/>
+          <w:sz w:val="24"/>
+          <w:szCs w:val="24"/>
+          <w:rtl/>
+        </w:rPr>
+      </w:pPr>
+    </w:p>
+    <w:p>
+      <w:pPr>
+        <w:bidi/>
+        <w:rPr>
+          <w:rFonts w:asciiTheme="minorBidi" w:hAnsiTheme="minorBidi"/>
+          <w:sz w:val="24"/>
+          <w:szCs w:val="24"/>
+          <w:rtl/>
+        </w:rPr>
+      </w:pPr>
+    </w:p>
+    <w:p>
+      <w:pPr>
+        <w:bidi/>
+        <w:rPr>
+          <w:rFonts w:asciiTheme="minorBidi" w:hAnsiTheme="minorBidi"/>
+          <w:b/>
+          <w:bCs/>
+          <w:sz w:val="24"/>
+          <w:szCs w:val="24"/>
+          <w:rtl/>
+        </w:rPr>
+      </w:pPr>
+      <w:r>
+        <w:rPr>
+          <w:rFonts w:asciiTheme="minorBidi" w:hAnsiTheme="minorBidi"/>
+          <w:b/>
+          <w:bCs/>
+          <w:sz w:val="24"/>
+          <w:szCs w:val="24"/>
+          <w:rtl/>
+        </w:rPr>
+        <w:lastRenderedPageBreak/>
         <w:t>לצורך קיצור זמני הריצה, ומעתה ועד סוף הדוח, ההשוואות שנערוך יהיו על לוחות דו ממדיים- עדכון מפות האקטיבציה עבור הרצפים בכל הכיוונים לוקחת זמן רב יותר בלוח תלת ממדי מפני שיש יותר רצפים להתחשב בהם. לאחר שבדקנו את נכונותן, היה לנו חשוב יותר להעריך את ביצועיהם של אלגוריתמי הסוכנים שלנו במספר גדול יותר של משחקים.</w:t>
       </w:r>
     </w:p>
@@ -8258,6 +9345,501 @@
     </w:p>
     <w:p>
       <w:pPr>
+        <w:pStyle w:val="Heading3"/>
+        <w:bidi/>
+        <w:rPr>
+          <w:color w:val="auto"/>
+          <w:u w:val="single"/>
+          <w:rtl/>
+        </w:rPr>
+      </w:pPr>
+      <w:bookmarkStart w:id="17" w:name="_Toc177062089"/>
+      <w:r>
+        <w:rPr>
+          <w:rFonts w:hint="cs"/>
+          <w:color w:val="auto"/>
+          <w:u w:val="single"/>
+          <w:rtl/>
+        </w:rPr>
+        <w:t>תוצאות ההיוריסטיקה במשחק רב משתתפים</w:t>
+      </w:r>
+      <w:bookmarkEnd w:id="17"/>
+    </w:p>
+    <w:p>
+      <w:pPr>
+        <w:bidi/>
+        <w:rPr>
+          <w:rFonts w:asciiTheme="minorBidi" w:hAnsiTheme="minorBidi"/>
+          <w:sz w:val="24"/>
+          <w:szCs w:val="24"/>
+          <w:rtl/>
+        </w:rPr>
+      </w:pPr>
+      <w:r>
+        <w:rPr>
+          <w:rFonts w:asciiTheme="minorBidi" w:hAnsiTheme="minorBidi"/>
+          <w:sz w:val="24"/>
+          <w:szCs w:val="24"/>
+          <w:rtl/>
+        </w:rPr>
+        <w:t>עתה, עברנו לבחון את ההיוריסטיקה שלנו במשחק עם 3 משתתפים</w:t>
+      </w:r>
+      <w:r>
+        <w:rPr>
+          <w:rFonts w:asciiTheme="minorBidi" w:hAnsiTheme="minorBidi"/>
+          <w:sz w:val="24"/>
+          <w:szCs w:val="24"/>
+          <w:rtl/>
+        </w:rPr>
+        <w:t>:</w:t>
+      </w:r>
+    </w:p>
+    <w:p>
+      <w:pPr>
+        <w:bidi/>
+        <w:rPr>
+          <w:rFonts w:asciiTheme="minorBidi" w:hAnsiTheme="minorBidi"/>
+          <w:sz w:val="24"/>
+          <w:szCs w:val="24"/>
+          <w:rtl/>
+        </w:rPr>
+      </w:pPr>
+      <w:r>
+        <w:rPr>
+          <w:rFonts w:asciiTheme="minorBidi" w:hAnsiTheme="minorBidi"/>
+          <w:sz w:val="24"/>
+          <w:szCs w:val="24"/>
+          <w:rtl/>
+        </w:rPr>
+        <w:t xml:space="preserve">על מנת לבחון את </w:t>
+      </w:r>
+      <w:proofErr w:type="spellStart"/>
+      <w:r>
+        <w:rPr>
+          <w:rFonts w:asciiTheme="minorBidi" w:hAnsiTheme="minorBidi"/>
+          <w:sz w:val="24"/>
+          <w:szCs w:val="24"/>
+          <w:rtl/>
+        </w:rPr>
+        <w:t>היוריסטיקת</w:t>
+      </w:r>
+      <w:proofErr w:type="spellEnd"/>
+      <w:r>
+        <w:rPr>
+          <w:rFonts w:asciiTheme="minorBidi" w:hAnsiTheme="minorBidi"/>
+          <w:sz w:val="24"/>
+          <w:szCs w:val="24"/>
+          <w:rtl/>
+        </w:rPr>
+        <w:t xml:space="preserve"> ה-</w:t>
+      </w:r>
+      <w:r>
+        <w:rPr>
+          <w:rFonts w:asciiTheme="minorBidi" w:hAnsiTheme="minorBidi"/>
+          <w:sz w:val="24"/>
+          <w:szCs w:val="24"/>
+        </w:rPr>
+        <w:t>complex</w:t>
+      </w:r>
+      <w:r>
+        <w:rPr>
+          <w:rFonts w:asciiTheme="minorBidi" w:hAnsiTheme="minorBidi"/>
+          <w:sz w:val="24"/>
+          <w:szCs w:val="24"/>
+          <w:rtl/>
+        </w:rPr>
+        <w:t xml:space="preserve"> במשחק של 3 משתתפים, הגדרנו סוכן חדש שנקרא </w:t>
+      </w:r>
+      <w:proofErr w:type="spellStart"/>
+      <w:r>
+        <w:rPr>
+          <w:rFonts w:asciiTheme="minorBidi" w:hAnsiTheme="minorBidi"/>
+          <w:sz w:val="24"/>
+          <w:szCs w:val="24"/>
+        </w:rPr>
+        <w:t>only_best_opponent</w:t>
+      </w:r>
+      <w:proofErr w:type="spellEnd"/>
+      <w:r>
+        <w:rPr>
+          <w:rFonts w:asciiTheme="minorBidi" w:hAnsiTheme="minorBidi"/>
+          <w:sz w:val="24"/>
+          <w:szCs w:val="24"/>
+          <w:rtl/>
+        </w:rPr>
+        <w:t xml:space="preserve"> . סוכן זה הוא סוכן אלפא בטא, שמשתמש בהיוריסטיקה זהה כמעט לחלוטין </w:t>
+      </w:r>
+      <w:proofErr w:type="spellStart"/>
+      <w:r>
+        <w:rPr>
+          <w:rFonts w:asciiTheme="minorBidi" w:hAnsiTheme="minorBidi"/>
+          <w:sz w:val="24"/>
+          <w:szCs w:val="24"/>
+          <w:rtl/>
+        </w:rPr>
+        <w:t>להיוריסטיקת</w:t>
+      </w:r>
+      <w:proofErr w:type="spellEnd"/>
+      <w:r>
+        <w:rPr>
+          <w:rFonts w:asciiTheme="minorBidi" w:hAnsiTheme="minorBidi"/>
+          <w:sz w:val="24"/>
+          <w:szCs w:val="24"/>
+          <w:rtl/>
+        </w:rPr>
+        <w:t xml:space="preserve"> ה-</w:t>
+      </w:r>
+      <w:r>
+        <w:rPr>
+          <w:rFonts w:asciiTheme="minorBidi" w:hAnsiTheme="minorBidi"/>
+          <w:sz w:val="24"/>
+          <w:szCs w:val="24"/>
+        </w:rPr>
+        <w:t>complex</w:t>
+      </w:r>
+      <w:r>
+        <w:rPr>
+          <w:rFonts w:asciiTheme="minorBidi" w:hAnsiTheme="minorBidi"/>
+          <w:sz w:val="24"/>
+          <w:szCs w:val="24"/>
+          <w:rtl/>
+        </w:rPr>
+        <w:t xml:space="preserve">, למעט הפרט הבא: </w:t>
+      </w:r>
+    </w:p>
+    <w:p>
+      <w:pPr>
+        <w:bidi/>
+        <w:rPr>
+          <w:rFonts w:asciiTheme="minorBidi" w:hAnsiTheme="minorBidi"/>
+          <w:sz w:val="24"/>
+          <w:szCs w:val="24"/>
+          <w:rtl/>
+        </w:rPr>
+      </w:pPr>
+      <w:proofErr w:type="spellStart"/>
+      <w:r>
+        <w:rPr>
+          <w:rFonts w:asciiTheme="minorBidi" w:hAnsiTheme="minorBidi"/>
+          <w:sz w:val="24"/>
+          <w:szCs w:val="24"/>
+          <w:rtl/>
+        </w:rPr>
+        <w:t>בהיוריסטיקת</w:t>
+      </w:r>
+      <w:proofErr w:type="spellEnd"/>
+      <w:r>
+        <w:rPr>
+          <w:rFonts w:asciiTheme="minorBidi" w:hAnsiTheme="minorBidi"/>
+          <w:sz w:val="24"/>
+          <w:szCs w:val="24"/>
+          <w:rtl/>
+        </w:rPr>
+        <w:t xml:space="preserve"> ה-</w:t>
+      </w:r>
+      <w:r>
+        <w:rPr>
+          <w:rFonts w:asciiTheme="minorBidi" w:hAnsiTheme="minorBidi"/>
+          <w:sz w:val="24"/>
+          <w:szCs w:val="24"/>
+        </w:rPr>
+        <w:t>complex</w:t>
+      </w:r>
+      <w:r>
+        <w:rPr>
+          <w:rFonts w:asciiTheme="minorBidi" w:hAnsiTheme="minorBidi"/>
+          <w:sz w:val="24"/>
+          <w:szCs w:val="24"/>
+          <w:rtl/>
+        </w:rPr>
+        <w:t>, אנו מחסירים מהרצף המקסימלי שהשחקן שלנו השיג, את ממוצע הרצפים המקסימליים שהשיג כל אחד מהשחקנים האחרים.</w:t>
+      </w:r>
+    </w:p>
+    <w:p>
+      <w:pPr>
+        <w:bidi/>
+        <w:rPr>
+          <w:rFonts w:asciiTheme="minorBidi" w:hAnsiTheme="minorBidi"/>
+          <w:sz w:val="24"/>
+          <w:szCs w:val="24"/>
+          <w:rtl/>
+        </w:rPr>
+      </w:pPr>
+      <w:proofErr w:type="spellStart"/>
+      <w:r>
+        <w:rPr>
+          <w:rFonts w:asciiTheme="minorBidi" w:hAnsiTheme="minorBidi"/>
+          <w:sz w:val="24"/>
+          <w:szCs w:val="24"/>
+          <w:rtl/>
+        </w:rPr>
+        <w:t>בהיוריסטיקת</w:t>
+      </w:r>
+      <w:proofErr w:type="spellEnd"/>
+      <w:r>
+        <w:rPr>
+          <w:rFonts w:asciiTheme="minorBidi" w:hAnsiTheme="minorBidi"/>
+          <w:sz w:val="24"/>
+          <w:szCs w:val="24"/>
+          <w:rtl/>
+        </w:rPr>
+        <w:t xml:space="preserve"> ה-</w:t>
+      </w:r>
+      <w:r>
+        <w:rPr>
+          <w:rFonts w:asciiTheme="minorBidi" w:hAnsiTheme="minorBidi"/>
+          <w:sz w:val="24"/>
+          <w:szCs w:val="24"/>
+        </w:rPr>
+        <w:t xml:space="preserve"> </w:t>
+      </w:r>
+      <w:proofErr w:type="spellStart"/>
+      <w:r>
+        <w:rPr>
+          <w:rFonts w:asciiTheme="minorBidi" w:hAnsiTheme="minorBidi"/>
+          <w:sz w:val="24"/>
+          <w:szCs w:val="24"/>
+        </w:rPr>
+        <w:t>only_best_opponent</w:t>
+      </w:r>
+      <w:proofErr w:type="spellEnd"/>
+      <w:r>
+        <w:rPr>
+          <w:rFonts w:asciiTheme="minorBidi" w:hAnsiTheme="minorBidi"/>
+          <w:sz w:val="24"/>
+          <w:szCs w:val="24"/>
+          <w:rtl/>
+        </w:rPr>
+        <w:t xml:space="preserve">, נחסיר </w:t>
+      </w:r>
+      <w:r>
+        <w:rPr>
+          <w:rFonts w:asciiTheme="minorBidi" w:hAnsiTheme="minorBidi"/>
+          <w:sz w:val="24"/>
+          <w:szCs w:val="24"/>
+          <w:rtl/>
+        </w:rPr>
+        <w:t>מהרצף המקסימלי של השחקן שלנו, את הרצף המקסימלי שהושג ע"י היריב שהשיג רצף הכי ארוך.</w:t>
+      </w:r>
+    </w:p>
+    <w:p>
+      <w:pPr>
+        <w:bidi/>
+        <w:rPr>
+          <w:rFonts w:asciiTheme="minorBidi" w:hAnsiTheme="minorBidi"/>
+          <w:sz w:val="24"/>
+          <w:szCs w:val="24"/>
+          <w:rtl/>
+        </w:rPr>
+      </w:pPr>
+      <w:r>
+        <w:rPr>
+          <w:rFonts w:asciiTheme="minorBidi" w:hAnsiTheme="minorBidi"/>
+          <w:sz w:val="24"/>
+          <w:szCs w:val="24"/>
+          <w:rtl/>
+        </w:rPr>
+        <w:t xml:space="preserve">כפי שהסברנו במתודולוגיה, הגישה של סוכן </w:t>
+      </w:r>
+      <w:proofErr w:type="spellStart"/>
+      <w:r>
+        <w:rPr>
+          <w:rFonts w:asciiTheme="minorBidi" w:hAnsiTheme="minorBidi"/>
+          <w:sz w:val="24"/>
+          <w:szCs w:val="24"/>
+          <w:rtl/>
+        </w:rPr>
+        <w:t>המינמקס</w:t>
+      </w:r>
+      <w:proofErr w:type="spellEnd"/>
+      <w:r>
+        <w:rPr>
+          <w:rFonts w:asciiTheme="minorBidi" w:hAnsiTheme="minorBidi"/>
+          <w:sz w:val="24"/>
+          <w:szCs w:val="24"/>
+          <w:rtl/>
+        </w:rPr>
+        <w:t xml:space="preserve"> במשחק רב משתתפים, הוא שכולם פועלים נגדו(ולא אחד נגד השני)</w:t>
+      </w:r>
+      <w:r>
+        <w:rPr>
+          <w:rFonts w:asciiTheme="minorBidi" w:hAnsiTheme="minorBidi"/>
+          <w:sz w:val="24"/>
+          <w:szCs w:val="24"/>
+          <w:rtl/>
+        </w:rPr>
+        <w:t xml:space="preserve">. אך ישנן רמות שונות בתוך גישה זו. הגדרנו את ההיוריסטיקה של </w:t>
+      </w:r>
+      <w:proofErr w:type="spellStart"/>
+      <w:r>
+        <w:rPr>
+          <w:rFonts w:asciiTheme="minorBidi" w:hAnsiTheme="minorBidi"/>
+          <w:sz w:val="24"/>
+          <w:szCs w:val="24"/>
+        </w:rPr>
+        <w:t>only_best_opponen</w:t>
+      </w:r>
+      <w:proofErr w:type="spellEnd"/>
+      <w:r>
+        <w:rPr>
+          <w:rFonts w:asciiTheme="minorBidi" w:hAnsiTheme="minorBidi"/>
+          <w:sz w:val="24"/>
+          <w:szCs w:val="24"/>
+          <w:rtl/>
+        </w:rPr>
+        <w:t xml:space="preserve"> כדי להדגים זאת: בהיוריסטיקה זו, הסוכן מניח כי ברגע שאחד השחקנים קרוב יותר לניצחון, שאר השחקנים מוותרים על הניצחון שלהם ומתמקדים בחסימת הסוכן.</w:t>
+      </w:r>
+    </w:p>
+    <w:p>
+      <w:pPr>
+        <w:bidi/>
+        <w:rPr>
+          <w:rFonts w:asciiTheme="minorBidi" w:hAnsiTheme="minorBidi"/>
+          <w:sz w:val="24"/>
+          <w:szCs w:val="24"/>
+          <w:rtl/>
+        </w:rPr>
+      </w:pPr>
+      <w:r>
+        <w:rPr>
+          <w:rFonts w:asciiTheme="minorBidi" w:hAnsiTheme="minorBidi"/>
+          <w:sz w:val="24"/>
+          <w:szCs w:val="24"/>
+          <w:rtl/>
+        </w:rPr>
+        <w:t>לעומת זאת ההיוריסטיקה שלנו מעדנת במעט גישה זו, כאשר איתה הסוכן מניח כי השחקנים יעדיפו שלא לחסום אחד השני, אך כן ינסו לנצח בעצמם</w:t>
+      </w:r>
+      <w:r>
+        <w:rPr>
+          <w:rFonts w:asciiTheme="minorBidi" w:hAnsiTheme="minorBidi"/>
+          <w:sz w:val="24"/>
+          <w:szCs w:val="24"/>
+          <w:rtl/>
+        </w:rPr>
+        <w:t>. בכך היוריסטיקה זו משקפת את המציאות מעט יותר טוב.</w:t>
+      </w:r>
+    </w:p>
+    <w:p>
+      <w:pPr>
+        <w:bidi/>
+        <w:rPr>
+          <w:rFonts w:asciiTheme="minorBidi" w:hAnsiTheme="minorBidi"/>
+          <w:sz w:val="24"/>
+          <w:szCs w:val="24"/>
+          <w:rtl/>
+        </w:rPr>
+      </w:pPr>
+      <w:r>
+        <w:rPr>
+          <w:rFonts w:asciiTheme="minorBidi" w:hAnsiTheme="minorBidi"/>
+          <w:sz w:val="24"/>
+          <w:szCs w:val="24"/>
+          <w:rtl/>
+        </w:rPr>
+        <w:t>נמחיש זאת בדוגמה הבאה:</w:t>
+      </w:r>
+    </w:p>
+    <w:p>
+      <w:pPr>
+        <w:bidi/>
+        <w:rPr>
+          <w:rFonts w:asciiTheme="minorBidi" w:hAnsiTheme="minorBidi"/>
+          <w:sz w:val="24"/>
+          <w:szCs w:val="24"/>
+          <w:rtl/>
+        </w:rPr>
+      </w:pPr>
+    </w:p>
+    <w:p>
+      <w:pPr>
+        <w:bidi/>
+        <w:rPr>
+          <w:rFonts w:asciiTheme="minorBidi" w:hAnsiTheme="minorBidi"/>
+          <w:sz w:val="24"/>
+          <w:szCs w:val="24"/>
+          <w:rtl/>
+        </w:rPr>
+      </w:pPr>
+    </w:p>
+    <w:p>
+      <w:pPr>
+        <w:bidi/>
+        <w:rPr>
+          <w:rFonts w:asciiTheme="minorBidi" w:hAnsiTheme="minorBidi"/>
+          <w:sz w:val="24"/>
+          <w:szCs w:val="24"/>
+          <w:rtl/>
+        </w:rPr>
+      </w:pPr>
+    </w:p>
+    <w:p>
+      <w:pPr>
+        <w:bidi/>
+        <w:rPr>
+          <w:rFonts w:asciiTheme="minorBidi" w:hAnsiTheme="minorBidi"/>
+          <w:sz w:val="24"/>
+          <w:szCs w:val="24"/>
+          <w:rtl/>
+        </w:rPr>
+      </w:pPr>
+    </w:p>
+    <w:p>
+      <w:pPr>
+        <w:bidi/>
+        <w:rPr>
+          <w:rFonts w:asciiTheme="minorBidi" w:hAnsiTheme="minorBidi"/>
+          <w:sz w:val="24"/>
+          <w:szCs w:val="24"/>
+          <w:rtl/>
+        </w:rPr>
+      </w:pPr>
+    </w:p>
+    <w:p>
+      <w:pPr>
+        <w:bidi/>
+        <w:rPr>
+          <w:rFonts w:asciiTheme="minorBidi" w:hAnsiTheme="minorBidi"/>
+          <w:sz w:val="24"/>
+          <w:szCs w:val="24"/>
+          <w:rtl/>
+        </w:rPr>
+      </w:pPr>
+    </w:p>
+    <w:p>
+      <w:pPr>
+        <w:bidi/>
+        <w:rPr>
+          <w:rFonts w:asciiTheme="minorBidi" w:hAnsiTheme="minorBidi"/>
+          <w:sz w:val="24"/>
+          <w:szCs w:val="24"/>
+          <w:rtl/>
+        </w:rPr>
+      </w:pPr>
+    </w:p>
+    <w:p>
+      <w:pPr>
+        <w:bidi/>
+        <w:rPr>
+          <w:rFonts w:asciiTheme="minorBidi" w:hAnsiTheme="minorBidi"/>
+          <w:sz w:val="24"/>
+          <w:szCs w:val="24"/>
+          <w:rtl/>
+        </w:rPr>
+      </w:pPr>
+    </w:p>
+    <w:p>
+      <w:pPr>
+        <w:bidi/>
+        <w:rPr>
+          <w:rFonts w:asciiTheme="minorBidi" w:hAnsiTheme="minorBidi"/>
+          <w:sz w:val="24"/>
+          <w:szCs w:val="24"/>
+          <w:rtl/>
+        </w:rPr>
+      </w:pPr>
+    </w:p>
+    <w:p>
+      <w:pPr>
         <w:bidi/>
         <w:rPr>
           <w:rFonts w:asciiTheme="minorBidi" w:hAnsiTheme="minorBidi"/>
@@ -8285,402 +9867,6 @@
           <w:rtl/>
         </w:rPr>
         <w:lastRenderedPageBreak/>
-        <w:t>עתה, עברנו לבחון את ההיוריסטיקה שלנו במשחק עם 3 משתתפים</w:t>
-      </w:r>
-      <w:r>
-        <w:rPr>
-          <w:rFonts w:asciiTheme="minorBidi" w:hAnsiTheme="minorBidi"/>
-          <w:sz w:val="24"/>
-          <w:szCs w:val="24"/>
-          <w:rtl/>
-        </w:rPr>
-        <w:t>:</w:t>
-      </w:r>
-    </w:p>
-    <w:p>
-      <w:pPr>
-        <w:bidi/>
-        <w:rPr>
-          <w:rFonts w:asciiTheme="minorBidi" w:hAnsiTheme="minorBidi"/>
-          <w:sz w:val="24"/>
-          <w:szCs w:val="24"/>
-          <w:rtl/>
-        </w:rPr>
-      </w:pPr>
-      <w:r>
-        <w:rPr>
-          <w:rFonts w:asciiTheme="minorBidi" w:hAnsiTheme="minorBidi"/>
-          <w:sz w:val="24"/>
-          <w:szCs w:val="24"/>
-          <w:rtl/>
-        </w:rPr>
-        <w:t xml:space="preserve">על מנת לבחון את </w:t>
-      </w:r>
-      <w:proofErr w:type="spellStart"/>
-      <w:r>
-        <w:rPr>
-          <w:rFonts w:asciiTheme="minorBidi" w:hAnsiTheme="minorBidi"/>
-          <w:sz w:val="24"/>
-          <w:szCs w:val="24"/>
-          <w:rtl/>
-        </w:rPr>
-        <w:t>היוריסטיקת</w:t>
-      </w:r>
-      <w:proofErr w:type="spellEnd"/>
-      <w:r>
-        <w:rPr>
-          <w:rFonts w:asciiTheme="minorBidi" w:hAnsiTheme="minorBidi"/>
-          <w:sz w:val="24"/>
-          <w:szCs w:val="24"/>
-          <w:rtl/>
-        </w:rPr>
-        <w:t xml:space="preserve"> ה-</w:t>
-      </w:r>
-      <w:r>
-        <w:rPr>
-          <w:rFonts w:asciiTheme="minorBidi" w:hAnsiTheme="minorBidi"/>
-          <w:sz w:val="24"/>
-          <w:szCs w:val="24"/>
-        </w:rPr>
-        <w:t>complex</w:t>
-      </w:r>
-      <w:r>
-        <w:rPr>
-          <w:rFonts w:asciiTheme="minorBidi" w:hAnsiTheme="minorBidi"/>
-          <w:sz w:val="24"/>
-          <w:szCs w:val="24"/>
-          <w:rtl/>
-        </w:rPr>
-        <w:t xml:space="preserve"> במשחק של 3 משתתפים, הגדרנו סוכן חדש שנקרא </w:t>
-      </w:r>
-      <w:proofErr w:type="spellStart"/>
-      <w:r>
-        <w:rPr>
-          <w:rFonts w:asciiTheme="minorBidi" w:hAnsiTheme="minorBidi"/>
-          <w:sz w:val="24"/>
-          <w:szCs w:val="24"/>
-        </w:rPr>
-        <w:t>only_best_opponent</w:t>
-      </w:r>
-      <w:proofErr w:type="spellEnd"/>
-      <w:r>
-        <w:rPr>
-          <w:rFonts w:asciiTheme="minorBidi" w:hAnsiTheme="minorBidi"/>
-          <w:sz w:val="24"/>
-          <w:szCs w:val="24"/>
-          <w:rtl/>
-        </w:rPr>
-        <w:t xml:space="preserve"> . סוכן זה הוא סוכן אלפא בטא, שמשתמש בהיוריסטיקה זהה כמעט לחלוטין </w:t>
-      </w:r>
-      <w:proofErr w:type="spellStart"/>
-      <w:r>
-        <w:rPr>
-          <w:rFonts w:asciiTheme="minorBidi" w:hAnsiTheme="minorBidi"/>
-          <w:sz w:val="24"/>
-          <w:szCs w:val="24"/>
-          <w:rtl/>
-        </w:rPr>
-        <w:t>להיוריסטיקת</w:t>
-      </w:r>
-      <w:proofErr w:type="spellEnd"/>
-      <w:r>
-        <w:rPr>
-          <w:rFonts w:asciiTheme="minorBidi" w:hAnsiTheme="minorBidi"/>
-          <w:sz w:val="24"/>
-          <w:szCs w:val="24"/>
-          <w:rtl/>
-        </w:rPr>
-        <w:t xml:space="preserve"> ה-</w:t>
-      </w:r>
-      <w:r>
-        <w:rPr>
-          <w:rFonts w:asciiTheme="minorBidi" w:hAnsiTheme="minorBidi"/>
-          <w:sz w:val="24"/>
-          <w:szCs w:val="24"/>
-        </w:rPr>
-        <w:t>complex</w:t>
-      </w:r>
-      <w:r>
-        <w:rPr>
-          <w:rFonts w:asciiTheme="minorBidi" w:hAnsiTheme="minorBidi"/>
-          <w:sz w:val="24"/>
-          <w:szCs w:val="24"/>
-          <w:rtl/>
-        </w:rPr>
-        <w:t xml:space="preserve">, למעט הפרט הבא: </w:t>
-      </w:r>
-    </w:p>
-    <w:p>
-      <w:pPr>
-        <w:bidi/>
-        <w:rPr>
-          <w:rFonts w:asciiTheme="minorBidi" w:hAnsiTheme="minorBidi"/>
-          <w:sz w:val="24"/>
-          <w:szCs w:val="24"/>
-          <w:rtl/>
-        </w:rPr>
-      </w:pPr>
-      <w:proofErr w:type="spellStart"/>
-      <w:r>
-        <w:rPr>
-          <w:rFonts w:asciiTheme="minorBidi" w:hAnsiTheme="minorBidi"/>
-          <w:sz w:val="24"/>
-          <w:szCs w:val="24"/>
-          <w:rtl/>
-        </w:rPr>
-        <w:t>בהיוריסטיקת</w:t>
-      </w:r>
-      <w:proofErr w:type="spellEnd"/>
-      <w:r>
-        <w:rPr>
-          <w:rFonts w:asciiTheme="minorBidi" w:hAnsiTheme="minorBidi"/>
-          <w:sz w:val="24"/>
-          <w:szCs w:val="24"/>
-          <w:rtl/>
-        </w:rPr>
-        <w:t xml:space="preserve"> ה-</w:t>
-      </w:r>
-      <w:r>
-        <w:rPr>
-          <w:rFonts w:asciiTheme="minorBidi" w:hAnsiTheme="minorBidi"/>
-          <w:sz w:val="24"/>
-          <w:szCs w:val="24"/>
-        </w:rPr>
-        <w:t>complex</w:t>
-      </w:r>
-      <w:r>
-        <w:rPr>
-          <w:rFonts w:asciiTheme="minorBidi" w:hAnsiTheme="minorBidi"/>
-          <w:sz w:val="24"/>
-          <w:szCs w:val="24"/>
-          <w:rtl/>
-        </w:rPr>
-        <w:t>, אנו מחסירים מהרצף המקסימלי שהשחקן שלנו השיג, את ממוצע הרצפים המקסימליים שהשיג כל אחד מהשחקנים האחרים.</w:t>
-      </w:r>
-    </w:p>
-    <w:p>
-      <w:pPr>
-        <w:bidi/>
-        <w:rPr>
-          <w:rFonts w:asciiTheme="minorBidi" w:hAnsiTheme="minorBidi"/>
-          <w:sz w:val="24"/>
-          <w:szCs w:val="24"/>
-          <w:rtl/>
-        </w:rPr>
-      </w:pPr>
-      <w:proofErr w:type="spellStart"/>
-      <w:r>
-        <w:rPr>
-          <w:rFonts w:asciiTheme="minorBidi" w:hAnsiTheme="minorBidi"/>
-          <w:sz w:val="24"/>
-          <w:szCs w:val="24"/>
-          <w:rtl/>
-        </w:rPr>
-        <w:t>בהיוריסטיקת</w:t>
-      </w:r>
-      <w:proofErr w:type="spellEnd"/>
-      <w:r>
-        <w:rPr>
-          <w:rFonts w:asciiTheme="minorBidi" w:hAnsiTheme="minorBidi"/>
-          <w:sz w:val="24"/>
-          <w:szCs w:val="24"/>
-          <w:rtl/>
-        </w:rPr>
-        <w:t xml:space="preserve"> ה-</w:t>
-      </w:r>
-      <w:r>
-        <w:rPr>
-          <w:rFonts w:asciiTheme="minorBidi" w:hAnsiTheme="minorBidi"/>
-          <w:sz w:val="24"/>
-          <w:szCs w:val="24"/>
-        </w:rPr>
-        <w:t xml:space="preserve"> </w:t>
-      </w:r>
-      <w:proofErr w:type="spellStart"/>
-      <w:r>
-        <w:rPr>
-          <w:rFonts w:asciiTheme="minorBidi" w:hAnsiTheme="minorBidi"/>
-          <w:sz w:val="24"/>
-          <w:szCs w:val="24"/>
-        </w:rPr>
-        <w:t>only_best_opponent</w:t>
-      </w:r>
-      <w:proofErr w:type="spellEnd"/>
-      <w:r>
-        <w:rPr>
-          <w:rFonts w:asciiTheme="minorBidi" w:hAnsiTheme="minorBidi"/>
-          <w:sz w:val="24"/>
-          <w:szCs w:val="24"/>
-          <w:rtl/>
-        </w:rPr>
-        <w:t xml:space="preserve">, נחסיר </w:t>
-      </w:r>
-      <w:r>
-        <w:rPr>
-          <w:rFonts w:asciiTheme="minorBidi" w:hAnsiTheme="minorBidi"/>
-          <w:sz w:val="24"/>
-          <w:szCs w:val="24"/>
-          <w:rtl/>
-        </w:rPr>
-        <w:t>מהרצף המקסימלי של השחקן שלנו, את הרצף המקסימלי שהושג ע"י היריב שהשיג רצף הכי ארוך.</w:t>
-      </w:r>
-    </w:p>
-    <w:p>
-      <w:pPr>
-        <w:bidi/>
-        <w:rPr>
-          <w:rFonts w:asciiTheme="minorBidi" w:hAnsiTheme="minorBidi"/>
-          <w:sz w:val="24"/>
-          <w:szCs w:val="24"/>
-          <w:rtl/>
-        </w:rPr>
-      </w:pPr>
-      <w:r>
-        <w:rPr>
-          <w:rFonts w:asciiTheme="minorBidi" w:hAnsiTheme="minorBidi"/>
-          <w:sz w:val="24"/>
-          <w:szCs w:val="24"/>
-          <w:rtl/>
-        </w:rPr>
-        <w:t xml:space="preserve">כפי שהסברנו במתודולוגיה, הגישה של סוכן </w:t>
-      </w:r>
-      <w:proofErr w:type="spellStart"/>
-      <w:r>
-        <w:rPr>
-          <w:rFonts w:asciiTheme="minorBidi" w:hAnsiTheme="minorBidi"/>
-          <w:sz w:val="24"/>
-          <w:szCs w:val="24"/>
-          <w:rtl/>
-        </w:rPr>
-        <w:t>המינמקס</w:t>
-      </w:r>
-      <w:proofErr w:type="spellEnd"/>
-      <w:r>
-        <w:rPr>
-          <w:rFonts w:asciiTheme="minorBidi" w:hAnsiTheme="minorBidi"/>
-          <w:sz w:val="24"/>
-          <w:szCs w:val="24"/>
-          <w:rtl/>
-        </w:rPr>
-        <w:t xml:space="preserve"> במשחק רב משתתפים, הוא שכולם פועלים נגדו(ולא אחד נגד השני)</w:t>
-      </w:r>
-      <w:r>
-        <w:rPr>
-          <w:rFonts w:asciiTheme="minorBidi" w:hAnsiTheme="minorBidi"/>
-          <w:sz w:val="24"/>
-          <w:szCs w:val="24"/>
-          <w:rtl/>
-        </w:rPr>
-        <w:t xml:space="preserve">. אך ישנן רמות שונות בתוך גישה זו. הגדרנו את ההיוריסטיקה של </w:t>
-      </w:r>
-      <w:proofErr w:type="spellStart"/>
-      <w:r>
-        <w:rPr>
-          <w:rFonts w:asciiTheme="minorBidi" w:hAnsiTheme="minorBidi"/>
-          <w:sz w:val="24"/>
-          <w:szCs w:val="24"/>
-        </w:rPr>
-        <w:t>only_best_opponen</w:t>
-      </w:r>
-      <w:proofErr w:type="spellEnd"/>
-      <w:r>
-        <w:rPr>
-          <w:rFonts w:asciiTheme="minorBidi" w:hAnsiTheme="minorBidi"/>
-          <w:sz w:val="24"/>
-          <w:szCs w:val="24"/>
-          <w:rtl/>
-        </w:rPr>
-        <w:t xml:space="preserve"> כדי להדגים זאת: בהיוריסטיקה זו, הסוכן מניח כי ברגע שאחד השחקנים קרוב יותר לניצחון, שאר השחקנים מוותרים על הניצחון שלהם ומתמקדים בחסימת הסוכן.</w:t>
-      </w:r>
-    </w:p>
-    <w:p>
-      <w:pPr>
-        <w:bidi/>
-        <w:rPr>
-          <w:rFonts w:asciiTheme="minorBidi" w:hAnsiTheme="minorBidi"/>
-          <w:sz w:val="24"/>
-          <w:szCs w:val="24"/>
-          <w:rtl/>
-        </w:rPr>
-      </w:pPr>
-      <w:r>
-        <w:rPr>
-          <w:rFonts w:asciiTheme="minorBidi" w:hAnsiTheme="minorBidi"/>
-          <w:sz w:val="24"/>
-          <w:szCs w:val="24"/>
-          <w:rtl/>
-        </w:rPr>
-        <w:t>לעומת זאת ההיוריסטיקה שלנו מעדנת במעט גישה זו, כאשר איתה הסוכן מניח כי השחקנים יעדיפו שלא לחסום אחד השני, אך כן ינסו לנצח בעצמם</w:t>
-      </w:r>
-      <w:r>
-        <w:rPr>
-          <w:rFonts w:asciiTheme="minorBidi" w:hAnsiTheme="minorBidi"/>
-          <w:sz w:val="24"/>
-          <w:szCs w:val="24"/>
-          <w:rtl/>
-        </w:rPr>
-        <w:t>. בכך היוריסטיקה זו משקפת את המציאות מעט יותר טוב.</w:t>
-      </w:r>
-    </w:p>
-    <w:p>
-      <w:pPr>
-        <w:bidi/>
-        <w:rPr>
-          <w:rFonts w:asciiTheme="minorBidi" w:hAnsiTheme="minorBidi"/>
-          <w:sz w:val="24"/>
-          <w:szCs w:val="24"/>
-          <w:rtl/>
-        </w:rPr>
-      </w:pPr>
-      <w:r>
-        <w:rPr>
-          <w:rFonts w:asciiTheme="minorBidi" w:hAnsiTheme="minorBidi"/>
-          <w:sz w:val="24"/>
-          <w:szCs w:val="24"/>
-          <w:rtl/>
-        </w:rPr>
-        <w:t>נמחיש זאת בדוגמה הבאה:</w:t>
-      </w:r>
-    </w:p>
-    <w:p>
-      <w:pPr>
-        <w:bidi/>
-        <w:rPr>
-          <w:rFonts w:asciiTheme="minorBidi" w:hAnsiTheme="minorBidi"/>
-          <w:sz w:val="24"/>
-          <w:szCs w:val="24"/>
-          <w:rtl/>
-        </w:rPr>
-      </w:pPr>
-    </w:p>
-    <w:p>
-      <w:pPr>
-        <w:bidi/>
-        <w:rPr>
-          <w:rFonts w:asciiTheme="minorBidi" w:hAnsiTheme="minorBidi"/>
-          <w:sz w:val="24"/>
-          <w:szCs w:val="24"/>
-          <w:rtl/>
-        </w:rPr>
-      </w:pPr>
-    </w:p>
-    <w:p>
-      <w:pPr>
-        <w:bidi/>
-        <w:rPr>
-          <w:rFonts w:asciiTheme="minorBidi" w:hAnsiTheme="minorBidi"/>
-          <w:sz w:val="24"/>
-          <w:szCs w:val="24"/>
-          <w:rtl/>
-        </w:rPr>
-      </w:pPr>
-      <w:r>
-        <w:rPr>
-          <w:rFonts w:asciiTheme="minorBidi" w:hAnsiTheme="minorBidi"/>
-          <w:sz w:val="24"/>
-          <w:szCs w:val="24"/>
-          <w:rtl/>
-        </w:rPr>
         <w:t>סוכן המקסימום הוא השחקן האדום, רצף ניצחון הוא באורך 4.</w:t>
       </w:r>
     </w:p>
@@ -8703,7 +9889,6 @@
           <w:rtl/>
           <w:lang w:val="he-IL"/>
         </w:rPr>
-        <w:lastRenderedPageBreak/>
         <mc:AlternateContent>
           <mc:Choice Requires="wpg">
             <w:drawing>
@@ -9464,13 +10649,13 @@
           <w:noProof/>
         </w:rPr>
         <w:drawing>
-          <wp:anchor distT="0" distB="0" distL="114300" distR="114300" simplePos="0" relativeHeight="251672576" behindDoc="0" locked="0" layoutInCell="1" allowOverlap="1" wp14:anchorId="35955790" wp14:editId="57F13CAA">
+          <wp:anchor distT="0" distB="0" distL="114300" distR="114300" simplePos="0" relativeHeight="251672576" behindDoc="0" locked="0" layoutInCell="1" allowOverlap="1" wp14:anchorId="35955790" wp14:editId="16143E06">
             <wp:simplePos x="0" y="0"/>
             <wp:positionH relativeFrom="column">
-              <wp:posOffset>-564598</wp:posOffset>
+              <wp:posOffset>-715589</wp:posOffset>
             </wp:positionH>
             <wp:positionV relativeFrom="paragraph">
-              <wp:posOffset>217474</wp:posOffset>
+              <wp:posOffset>217170</wp:posOffset>
             </wp:positionV>
             <wp:extent cx="4572000" cy="2743200"/>
             <wp:effectExtent l="0" t="0" r="0" b="0"/>
@@ -9748,7 +10933,7 @@
           <w:rtl/>
         </w:rPr>
       </w:pPr>
-      <w:bookmarkStart w:id="15" w:name="_Toc176948504"/>
+      <w:bookmarkStart w:id="18" w:name="_Toc177062090"/>
       <w:r>
         <w:rPr>
           <w:rFonts w:asciiTheme="minorBidi" w:hAnsiTheme="minorBidi" w:cstheme="minorBidi"/>
@@ -9767,7 +10952,7 @@
         </w:rPr>
         <w:t>Q-learning</w:t>
       </w:r>
-      <w:bookmarkEnd w:id="15"/>
+      <w:bookmarkEnd w:id="18"/>
       <w:r>
         <w:rPr>
           <w:rFonts w:asciiTheme="minorBidi" w:hAnsiTheme="minorBidi" w:cstheme="minorBidi"/>
@@ -9780,6 +10965,28 @@
     </w:p>
     <w:p>
       <w:pPr>
+        <w:pStyle w:val="Heading3"/>
+        <w:bidi/>
+        <w:rPr>
+          <w:color w:val="auto"/>
+          <w:u w:val="single"/>
+          <w:rtl/>
+        </w:rPr>
+      </w:pPr>
+      <w:bookmarkStart w:id="19" w:name="_Toc177062091"/>
+      <w:r>
+        <w:rPr>
+          <w:rFonts w:hint="cs"/>
+          <w:color w:val="auto"/>
+          <w:u w:val="single"/>
+          <w:rtl/>
+        </w:rPr>
+        <w:t>אימון הסוכן</w:t>
+      </w:r>
+      <w:bookmarkEnd w:id="19"/>
+    </w:p>
+    <w:p>
+      <w:pPr>
         <w:bidi/>
         <w:rPr>
           <w:rFonts w:asciiTheme="minorBidi" w:hAnsiTheme="minorBidi"/>
@@ -9914,16 +11121,16 @@
           <w:noProof/>
         </w:rPr>
         <w:drawing>
-          <wp:anchor distT="0" distB="0" distL="114300" distR="114300" simplePos="0" relativeHeight="251660288" behindDoc="0" locked="0" layoutInCell="1" allowOverlap="1" wp14:anchorId="4FEC3F89" wp14:editId="177B99D4">
+          <wp:anchor distT="0" distB="0" distL="114300" distR="114300" simplePos="0" relativeHeight="251660288" behindDoc="0" locked="0" layoutInCell="1" allowOverlap="1" wp14:anchorId="4FEC3F89" wp14:editId="7F2EBF29">
             <wp:simplePos x="0" y="0"/>
             <wp:positionH relativeFrom="margin">
               <wp:posOffset>-191135</wp:posOffset>
             </wp:positionH>
             <wp:positionV relativeFrom="paragraph">
-              <wp:posOffset>88900</wp:posOffset>
+              <wp:posOffset>90170</wp:posOffset>
             </wp:positionV>
-            <wp:extent cx="3625215" cy="2717165"/>
-            <wp:effectExtent l="0" t="0" r="0" b="6985"/>
+            <wp:extent cx="3895725" cy="2919730"/>
+            <wp:effectExtent l="0" t="0" r="9525" b="0"/>
             <wp:wrapSquare wrapText="bothSides"/>
             <wp:docPr id="1978398627" name="Picture 3"/>
             <wp:cNvGraphicFramePr>
@@ -9954,7 +11161,7 @@
                   <pic:spPr bwMode="auto">
                     <a:xfrm>
                       <a:off x="0" y="0"/>
-                      <a:ext cx="3625215" cy="2717165"/>
+                      <a:ext cx="3895725" cy="2919730"/>
                     </a:xfrm>
                     <a:prstGeom prst="rect">
                       <a:avLst/>
@@ -10232,14 +11439,25 @@
     </w:p>
     <w:p>
       <w:pPr>
-        <w:bidi/>
-        <w:rPr>
-          <w:rFonts w:asciiTheme="minorBidi" w:hAnsiTheme="minorBidi"/>
-          <w:sz w:val="24"/>
-          <w:szCs w:val="24"/>
-          <w:rtl/>
-        </w:rPr>
-      </w:pPr>
+        <w:pStyle w:val="Heading3"/>
+        <w:bidi/>
+        <w:rPr>
+          <w:color w:val="auto"/>
+          <w:u w:val="single"/>
+          <w:rtl/>
+        </w:rPr>
+      </w:pPr>
+      <w:bookmarkStart w:id="20" w:name="_Toc177062092"/>
+      <w:r>
+        <w:rPr>
+          <w:rFonts w:hint="cs"/>
+          <w:color w:val="auto"/>
+          <w:u w:val="single"/>
+          <w:rtl/>
+        </w:rPr>
+        <w:t>בחינת אסטרטגיית המאסטר</w:t>
+      </w:r>
+      <w:bookmarkEnd w:id="20"/>
     </w:p>
     <w:p>
       <w:pPr>
@@ -10698,7 +11916,7 @@
           <w:rtl/>
         </w:rPr>
       </w:pPr>
-      <w:bookmarkStart w:id="16" w:name="_Toc176948505"/>
+      <w:bookmarkStart w:id="21" w:name="_Toc177062093"/>
       <w:r>
         <w:rPr>
           <w:rFonts w:asciiTheme="minorBidi" w:hAnsiTheme="minorBidi" w:cstheme="minorBidi"/>
@@ -10708,7 +11926,7 @@
         </w:rPr>
         <w:t>זמני ריצה</w:t>
       </w:r>
-      <w:bookmarkEnd w:id="16"/>
+      <w:bookmarkEnd w:id="21"/>
     </w:p>
     <w:p>
       <w:pPr>
@@ -11631,6 +12849,105 @@
     </w:p>
     <w:p>
       <w:pPr>
+        <w:bidi/>
+        <w:rPr>
+          <w:rFonts w:asciiTheme="minorBidi" w:hAnsiTheme="minorBidi"/>
+          <w:sz w:val="28"/>
+          <w:szCs w:val="28"/>
+          <w:rtl/>
+        </w:rPr>
+      </w:pPr>
+    </w:p>
+    <w:p>
+      <w:pPr>
+        <w:bidi/>
+        <w:rPr>
+          <w:rFonts w:asciiTheme="minorBidi" w:hAnsiTheme="minorBidi"/>
+          <w:sz w:val="28"/>
+          <w:szCs w:val="28"/>
+          <w:rtl/>
+        </w:rPr>
+      </w:pPr>
+    </w:p>
+    <w:p>
+      <w:pPr>
+        <w:bidi/>
+        <w:rPr>
+          <w:rFonts w:asciiTheme="minorBidi" w:hAnsiTheme="minorBidi"/>
+          <w:sz w:val="28"/>
+          <w:szCs w:val="28"/>
+          <w:rtl/>
+        </w:rPr>
+      </w:pPr>
+    </w:p>
+    <w:p>
+      <w:pPr>
+        <w:bidi/>
+        <w:rPr>
+          <w:rFonts w:asciiTheme="minorBidi" w:hAnsiTheme="minorBidi"/>
+          <w:sz w:val="28"/>
+          <w:szCs w:val="28"/>
+          <w:rtl/>
+        </w:rPr>
+      </w:pPr>
+    </w:p>
+    <w:p>
+      <w:pPr>
+        <w:bidi/>
+        <w:rPr>
+          <w:rFonts w:asciiTheme="minorBidi" w:hAnsiTheme="minorBidi"/>
+          <w:sz w:val="28"/>
+          <w:szCs w:val="28"/>
+          <w:rtl/>
+        </w:rPr>
+      </w:pPr>
+    </w:p>
+    <w:p>
+      <w:pPr>
+        <w:bidi/>
+        <w:rPr>
+          <w:rFonts w:asciiTheme="minorBidi" w:hAnsiTheme="minorBidi"/>
+          <w:sz w:val="28"/>
+          <w:szCs w:val="28"/>
+          <w:rtl/>
+        </w:rPr>
+      </w:pPr>
+    </w:p>
+    <w:p>
+      <w:pPr>
+        <w:bidi/>
+        <w:rPr>
+          <w:rFonts w:asciiTheme="minorBidi" w:hAnsiTheme="minorBidi"/>
+          <w:sz w:val="28"/>
+          <w:szCs w:val="28"/>
+          <w:rtl/>
+        </w:rPr>
+      </w:pPr>
+    </w:p>
+    <w:p>
+      <w:pPr>
+        <w:bidi/>
+        <w:rPr>
+          <w:rFonts w:asciiTheme="minorBidi" w:hAnsiTheme="minorBidi"/>
+          <w:sz w:val="28"/>
+          <w:szCs w:val="28"/>
+          <w:rtl/>
+        </w:rPr>
+      </w:pPr>
+    </w:p>
+    <w:p>
+      <w:pPr>
+        <w:bidi/>
+        <w:rPr>
+          <w:rFonts w:asciiTheme="minorBidi" w:hAnsiTheme="minorBidi"/>
+          <w:sz w:val="28"/>
+          <w:szCs w:val="28"/>
+          <w:rtl/>
+        </w:rPr>
+      </w:pPr>
+    </w:p>
+    <w:p>
+      <w:pPr>
         <w:pStyle w:val="Heading1"/>
         <w:bidi/>
         <w:rPr>
@@ -11640,7 +12957,7 @@
           <w:rtl/>
         </w:rPr>
       </w:pPr>
-      <w:bookmarkStart w:id="17" w:name="_Toc176948506"/>
+      <w:bookmarkStart w:id="22" w:name="_Toc177062094"/>
       <w:r>
         <w:rPr>
           <w:rFonts w:asciiTheme="minorBidi" w:hAnsiTheme="minorBidi" w:cstheme="minorBidi"/>
@@ -11648,9 +12965,10 @@
           <w:u w:val="single"/>
           <w:rtl/>
         </w:rPr>
+        <w:lastRenderedPageBreak/>
         <w:t>סיכום:</w:t>
       </w:r>
-      <w:bookmarkEnd w:id="17"/>
+      <w:bookmarkEnd w:id="22"/>
     </w:p>
     <w:p>
       <w:pPr>
@@ -11758,7 +13076,7 @@
           <w:szCs w:val="24"/>
           <w:rtl/>
         </w:rPr>
-        <w:t xml:space="preserve">במשחק מרובה משתתפים ישנם יותר משתנים להתחשב בהם, שכן כל שחקן </w:t>
+        <w:t xml:space="preserve">במשחק מרובה משתתפים כל שחקן </w:t>
       </w:r>
       <w:r>
         <w:rPr>
@@ -12067,6 +13385,41 @@
           <w:sz w:val="24"/>
           <w:szCs w:val="24"/>
         </w:rPr>
+        <w:t>offensive</w:t>
+      </w:r>
+      <w:r>
+        <w:rPr>
+          <w:rFonts w:asciiTheme="minorBidi" w:hAnsiTheme="minorBidi" w:hint="cs"/>
+          <w:sz w:val="24"/>
+          <w:szCs w:val="24"/>
+          <w:rtl/>
+        </w:rPr>
+        <w:t xml:space="preserve"> </w:t>
+      </w:r>
+      <w:r>
+        <w:rPr>
+          <w:rFonts w:asciiTheme="minorBidi" w:hAnsiTheme="minorBidi" w:hint="cs"/>
+          <w:sz w:val="24"/>
+          <w:szCs w:val="24"/>
+          <w:rtl/>
+        </w:rPr>
+        <w:t>קל</w:t>
+      </w:r>
+      <w:r>
+        <w:rPr>
+          <w:rFonts w:asciiTheme="minorBidi" w:hAnsiTheme="minorBidi" w:hint="cs"/>
+          <w:sz w:val="24"/>
+          <w:szCs w:val="24"/>
+          <w:rtl/>
+        </w:rPr>
+        <w:t xml:space="preserve"> יותר לנצח מאשר את שחקן ה-</w:t>
+      </w:r>
+      <w:r>
+        <w:rPr>
+          <w:rFonts w:asciiTheme="minorBidi" w:hAnsiTheme="minorBidi"/>
+          <w:sz w:val="24"/>
+          <w:szCs w:val="24"/>
+        </w:rPr>
         <w:t>defensive</w:t>
       </w:r>
       <w:r>
@@ -12076,16 +13429,521 @@
           <w:szCs w:val="24"/>
           <w:rtl/>
         </w:rPr>
-        <w:t xml:space="preserve"> קשה יותר לנצח מאשר את שחקן ה-</w:t>
-      </w:r>
-      <w:r>
-        <w:rPr>
-          <w:rFonts w:asciiTheme="minorBidi" w:hAnsiTheme="minorBidi"/>
-          <w:sz w:val="24"/>
-          <w:szCs w:val="24"/>
+        <w:t xml:space="preserve"> , והדבר הגיוני </w:t>
+      </w:r>
+      <w:r>
+        <w:rPr>
+          <w:rFonts w:asciiTheme="minorBidi" w:hAnsiTheme="minorBidi" w:hint="cs"/>
+          <w:sz w:val="24"/>
+          <w:szCs w:val="24"/>
+          <w:rtl/>
+        </w:rPr>
+        <w:t xml:space="preserve">כי </w:t>
+      </w:r>
+      <w:r>
+        <w:rPr>
+          <w:rFonts w:asciiTheme="minorBidi" w:hAnsiTheme="minorBidi"/>
+          <w:sz w:val="24"/>
+          <w:szCs w:val="24"/>
+          <w:rtl/>
+        </w:rPr>
+        <w:t xml:space="preserve">בעוד בניית רצף </w:t>
+      </w:r>
+      <w:proofErr w:type="spellStart"/>
+      <w:r>
+        <w:rPr>
+          <w:rFonts w:asciiTheme="minorBidi" w:hAnsiTheme="minorBidi"/>
+          <w:sz w:val="24"/>
+          <w:szCs w:val="24"/>
+          <w:rtl/>
+        </w:rPr>
+        <w:t>נצחון</w:t>
+      </w:r>
+      <w:proofErr w:type="spellEnd"/>
+      <w:r>
+        <w:rPr>
+          <w:rFonts w:asciiTheme="minorBidi" w:hAnsiTheme="minorBidi"/>
+          <w:sz w:val="24"/>
+          <w:szCs w:val="24"/>
+          <w:rtl/>
+        </w:rPr>
+        <w:t xml:space="preserve"> היא טקטיקה שמצריכה לפחות 4 מהלכים מחושבים</w:t>
+      </w:r>
+      <w:r>
+        <w:rPr>
+          <w:rFonts w:asciiTheme="minorBidi" w:hAnsiTheme="minorBidi"/>
+          <w:sz w:val="24"/>
+          <w:szCs w:val="24"/>
+        </w:rPr>
+        <w:t xml:space="preserve">, </w:t>
+      </w:r>
+      <w:r>
+        <w:rPr>
+          <w:rFonts w:asciiTheme="minorBidi" w:hAnsiTheme="minorBidi"/>
+          <w:sz w:val="24"/>
+          <w:szCs w:val="24"/>
+          <w:rtl/>
+        </w:rPr>
+        <w:t>חסימת רצף היא פעולה קלה בהרבה</w:t>
+      </w:r>
+      <w:r>
+        <w:rPr>
+          <w:rFonts w:asciiTheme="minorBidi" w:hAnsiTheme="minorBidi"/>
+          <w:sz w:val="24"/>
+          <w:szCs w:val="24"/>
+        </w:rPr>
+        <w:t>.</w:t>
+      </w:r>
+    </w:p>
+    <w:p>
+      <w:pPr>
+        <w:bidi/>
+        <w:rPr>
+          <w:rFonts w:asciiTheme="minorBidi" w:hAnsiTheme="minorBidi"/>
+          <w:sz w:val="24"/>
+          <w:szCs w:val="24"/>
+          <w:rtl/>
+        </w:rPr>
+      </w:pPr>
+      <w:r>
+        <w:rPr>
+          <w:rFonts w:asciiTheme="minorBidi" w:hAnsiTheme="minorBidi" w:hint="cs"/>
+          <w:sz w:val="24"/>
+          <w:szCs w:val="24"/>
+          <w:rtl/>
+        </w:rPr>
+        <w:t xml:space="preserve">על מנת להשוות את עצמנו אל מול </w:t>
+      </w:r>
+      <w:proofErr w:type="spellStart"/>
+      <w:r>
+        <w:rPr>
+          <w:rFonts w:asciiTheme="minorBidi" w:hAnsiTheme="minorBidi" w:hint="cs"/>
+          <w:sz w:val="24"/>
+          <w:szCs w:val="24"/>
+          <w:rtl/>
+        </w:rPr>
+        <w:t>היוריסטיקות</w:t>
+      </w:r>
+      <w:proofErr w:type="spellEnd"/>
+      <w:r>
+        <w:rPr>
+          <w:rFonts w:asciiTheme="minorBidi" w:hAnsiTheme="minorBidi" w:hint="cs"/>
+          <w:sz w:val="24"/>
+          <w:szCs w:val="24"/>
+          <w:rtl/>
+        </w:rPr>
+        <w:t xml:space="preserve"> מעבודות קודמות, הבנו שאין טעם לשחק נגדן באופן ישיר, מפני שמהלכים של אלגוריתמי </w:t>
+      </w:r>
+      <w:proofErr w:type="spellStart"/>
+      <w:r>
+        <w:rPr>
+          <w:rFonts w:asciiTheme="minorBidi" w:hAnsiTheme="minorBidi" w:hint="cs"/>
+          <w:sz w:val="24"/>
+          <w:szCs w:val="24"/>
+          <w:rtl/>
+        </w:rPr>
+        <w:t>מינמקס</w:t>
+      </w:r>
+      <w:proofErr w:type="spellEnd"/>
+      <w:r>
+        <w:rPr>
+          <w:rFonts w:asciiTheme="minorBidi" w:hAnsiTheme="minorBidi" w:hint="cs"/>
+          <w:sz w:val="24"/>
+          <w:szCs w:val="24"/>
+          <w:rtl/>
+        </w:rPr>
+        <w:t xml:space="preserve"> דטרמיניסטיים כמעט לגמרי, ולכן נתנו לכל אחד מהסוכנים לשחק מול שחקני ה-</w:t>
+      </w:r>
+      <w:r>
+        <w:rPr>
+          <w:rFonts w:asciiTheme="minorBidi" w:hAnsiTheme="minorBidi"/>
+          <w:sz w:val="24"/>
+          <w:szCs w:val="24"/>
+        </w:rPr>
+        <w:t>baseline</w:t>
+      </w:r>
+      <w:r>
+        <w:rPr>
+          <w:rFonts w:asciiTheme="minorBidi" w:hAnsiTheme="minorBidi" w:hint="cs"/>
+          <w:sz w:val="24"/>
+          <w:szCs w:val="24"/>
+          <w:rtl/>
+        </w:rPr>
+        <w:t xml:space="preserve"> . ראינו </w:t>
+      </w:r>
+      <w:r>
+        <w:rPr>
+          <w:rFonts w:asciiTheme="minorBidi" w:hAnsiTheme="minorBidi" w:hint="cs"/>
+          <w:sz w:val="24"/>
+          <w:szCs w:val="24"/>
+          <w:rtl/>
+        </w:rPr>
+        <w:t>שברוב המקרים</w:t>
+      </w:r>
+      <w:r>
+        <w:rPr>
+          <w:rFonts w:asciiTheme="minorBidi" w:hAnsiTheme="minorBidi" w:hint="cs"/>
+          <w:sz w:val="24"/>
+          <w:szCs w:val="24"/>
+          <w:rtl/>
+        </w:rPr>
+        <w:t xml:space="preserve"> הצלחנו להשיג ביצועים טובים יותר, ולפיכך יכולנו להסיק שההיוריסטיקה שלנו </w:t>
+      </w:r>
+      <w:r>
+        <w:rPr>
+          <w:rFonts w:asciiTheme="minorBidi" w:hAnsiTheme="minorBidi" w:hint="cs"/>
+          <w:sz w:val="24"/>
+          <w:szCs w:val="24"/>
+          <w:rtl/>
+        </w:rPr>
+        <w:t xml:space="preserve">משקפת </w:t>
+      </w:r>
+      <w:r>
+        <w:rPr>
+          <w:rFonts w:asciiTheme="minorBidi" w:hAnsiTheme="minorBidi" w:hint="cs"/>
+          <w:sz w:val="24"/>
+          <w:szCs w:val="24"/>
+          <w:rtl/>
+        </w:rPr>
+        <w:t xml:space="preserve">לאלגוריתם </w:t>
+      </w:r>
+      <w:proofErr w:type="spellStart"/>
+      <w:r>
+        <w:rPr>
+          <w:rFonts w:asciiTheme="minorBidi" w:hAnsiTheme="minorBidi" w:hint="cs"/>
+          <w:sz w:val="24"/>
+          <w:szCs w:val="24"/>
+          <w:rtl/>
+        </w:rPr>
+        <w:t>המינמקס</w:t>
+      </w:r>
+      <w:proofErr w:type="spellEnd"/>
+      <w:r>
+        <w:rPr>
+          <w:rFonts w:asciiTheme="minorBidi" w:hAnsiTheme="minorBidi" w:hint="cs"/>
+          <w:sz w:val="24"/>
+          <w:szCs w:val="24"/>
+          <w:rtl/>
+        </w:rPr>
+        <w:t xml:space="preserve"> מידע נכון יותר לגבי מצב הלוח.</w:t>
+      </w:r>
+    </w:p>
+    <w:p>
+      <w:pPr>
+        <w:bidi/>
+        <w:rPr>
+          <w:rFonts w:asciiTheme="minorBidi" w:hAnsiTheme="minorBidi"/>
+          <w:sz w:val="24"/>
+          <w:szCs w:val="24"/>
+          <w:rtl/>
+        </w:rPr>
+      </w:pPr>
+      <w:r>
+        <w:rPr>
+          <w:rFonts w:asciiTheme="minorBidi" w:hAnsiTheme="minorBidi" w:hint="cs"/>
+          <w:sz w:val="24"/>
+          <w:szCs w:val="24"/>
+          <w:rtl/>
+        </w:rPr>
+        <w:t xml:space="preserve">ניתחנו את התנהגות </w:t>
+      </w:r>
+      <w:proofErr w:type="spellStart"/>
+      <w:r>
+        <w:rPr>
+          <w:rFonts w:asciiTheme="minorBidi" w:hAnsiTheme="minorBidi" w:hint="cs"/>
+          <w:sz w:val="24"/>
+          <w:szCs w:val="24"/>
+          <w:rtl/>
+        </w:rPr>
+        <w:t>המינמקס</w:t>
+      </w:r>
+      <w:proofErr w:type="spellEnd"/>
+      <w:r>
+        <w:rPr>
+          <w:rFonts w:asciiTheme="minorBidi" w:hAnsiTheme="minorBidi" w:hint="cs"/>
+          <w:sz w:val="24"/>
+          <w:szCs w:val="24"/>
+          <w:rtl/>
+        </w:rPr>
+        <w:t xml:space="preserve"> </w:t>
+      </w:r>
+      <w:r>
+        <w:rPr>
+          <w:rFonts w:asciiTheme="minorBidi" w:hAnsiTheme="minorBidi" w:hint="cs"/>
+          <w:sz w:val="24"/>
+          <w:szCs w:val="24"/>
+          <w:rtl/>
+        </w:rPr>
+        <w:t>במשחק מרובה משתתפים</w:t>
+      </w:r>
+      <w:r>
+        <w:rPr>
+          <w:rFonts w:asciiTheme="minorBidi" w:hAnsiTheme="minorBidi" w:hint="cs"/>
+          <w:sz w:val="24"/>
+          <w:szCs w:val="24"/>
+          <w:rtl/>
+        </w:rPr>
+        <w:t xml:space="preserve"> ואת הנחות שחקן המקסימום לגבי שאר היריבים. הראינו כי כדאי לשקף לו הנחות כמה שיותר קרובות למציאות כדי להשיג תוצאות טובות במשחקים. עם זאת, גם במימוש שלנו, הנחתו על המציאות היא שהיריבים יעדיפו שלא לחסום את היריבים האחרים.</w:t>
+      </w:r>
+    </w:p>
+    <w:p>
+      <w:pPr>
+        <w:bidi/>
+        <w:rPr>
+          <w:rFonts w:asciiTheme="minorBidi" w:hAnsiTheme="minorBidi"/>
+          <w:sz w:val="24"/>
+          <w:szCs w:val="24"/>
+          <w:rtl/>
+        </w:rPr>
+      </w:pPr>
+      <w:r>
+        <w:rPr>
+          <w:rFonts w:asciiTheme="minorBidi" w:hAnsiTheme="minorBidi" w:hint="cs"/>
+          <w:sz w:val="24"/>
+          <w:szCs w:val="24"/>
+          <w:rtl/>
+        </w:rPr>
+        <w:t xml:space="preserve">ראינו כי ככל שאנו מגדילים את עומק החיפוש שלנו, אנו משיגים תוצאות טובות יותר. עם זאת זמן הריצה גדל, ולכן ישנה חשיבות רבה להשתמש באלגוריתם האלפא בטא. במיוחד כאשר </w:t>
+      </w:r>
+      <w:r>
+        <w:rPr>
+          <w:rFonts w:asciiTheme="minorBidi" w:hAnsiTheme="minorBidi" w:hint="cs"/>
+          <w:sz w:val="24"/>
+          <w:szCs w:val="24"/>
+          <w:rtl/>
+        </w:rPr>
+        <w:t xml:space="preserve">הלוחות גדלים (יחד עם </w:t>
+      </w:r>
+      <w:proofErr w:type="spellStart"/>
+      <w:r>
+        <w:rPr>
+          <w:rFonts w:asciiTheme="minorBidi" w:hAnsiTheme="minorBidi" w:hint="cs"/>
+          <w:sz w:val="24"/>
+          <w:szCs w:val="24"/>
+          <w:rtl/>
+        </w:rPr>
+        <w:t>מימד</w:t>
+      </w:r>
+      <w:proofErr w:type="spellEnd"/>
+      <w:r>
+        <w:rPr>
+          <w:rFonts w:asciiTheme="minorBidi" w:hAnsiTheme="minorBidi" w:hint="cs"/>
+          <w:sz w:val="24"/>
+          <w:szCs w:val="24"/>
+          <w:rtl/>
+        </w:rPr>
+        <w:t xml:space="preserve"> השלישי בלוח), אלפא בטא ביצע יותר גיזומים ו</w:t>
+      </w:r>
+      <w:r>
+        <w:rPr>
+          <w:rFonts w:asciiTheme="minorBidi" w:hAnsiTheme="minorBidi" w:hint="cs"/>
+          <w:sz w:val="24"/>
+          <w:szCs w:val="24"/>
+          <w:rtl/>
+        </w:rPr>
+        <w:t xml:space="preserve">לכן </w:t>
+      </w:r>
+      <w:r>
+        <w:rPr>
+          <w:rFonts w:asciiTheme="minorBidi" w:hAnsiTheme="minorBidi" w:hint="cs"/>
+          <w:sz w:val="24"/>
+          <w:szCs w:val="24"/>
+          <w:rtl/>
+        </w:rPr>
+        <w:t xml:space="preserve">זמן הריצה קטן משמעותית ביחס לזמן הריצה של </w:t>
+      </w:r>
+      <w:proofErr w:type="spellStart"/>
+      <w:r>
+        <w:rPr>
+          <w:rFonts w:asciiTheme="minorBidi" w:hAnsiTheme="minorBidi" w:hint="cs"/>
+          <w:sz w:val="24"/>
+          <w:szCs w:val="24"/>
+          <w:rtl/>
+        </w:rPr>
+        <w:t>מינמקס</w:t>
+      </w:r>
+      <w:proofErr w:type="spellEnd"/>
+      <w:r>
+        <w:rPr>
+          <w:rFonts w:asciiTheme="minorBidi" w:hAnsiTheme="minorBidi" w:hint="cs"/>
+          <w:sz w:val="24"/>
+          <w:szCs w:val="24"/>
+          <w:rtl/>
+        </w:rPr>
+        <w:t>.</w:t>
+      </w:r>
+      <w:r>
+        <w:rPr>
+          <w:rFonts w:asciiTheme="minorBidi" w:hAnsiTheme="minorBidi" w:hint="cs"/>
+          <w:sz w:val="24"/>
+          <w:szCs w:val="24"/>
+          <w:rtl/>
+        </w:rPr>
+        <w:t xml:space="preserve"> הראינו כי הגיזומים מתבצעים גם במשחק מרובה משתתפים.</w:t>
+      </w:r>
+    </w:p>
+    <w:p>
+      <w:pPr>
+        <w:bidi/>
+        <w:rPr>
+          <w:rFonts w:asciiTheme="minorBidi" w:hAnsiTheme="minorBidi"/>
+          <w:sz w:val="24"/>
+          <w:szCs w:val="24"/>
+          <w:rtl/>
+        </w:rPr>
+      </w:pPr>
+    </w:p>
+    <w:p>
+      <w:pPr>
+        <w:bidi/>
+        <w:rPr>
+          <w:rFonts w:asciiTheme="minorBidi" w:hAnsiTheme="minorBidi"/>
+          <w:sz w:val="24"/>
+          <w:szCs w:val="24"/>
+          <w:rtl/>
+        </w:rPr>
+      </w:pPr>
+      <w:r>
+        <w:rPr>
+          <w:rFonts w:asciiTheme="minorBidi" w:hAnsiTheme="minorBidi" w:hint="cs"/>
+          <w:sz w:val="24"/>
+          <w:szCs w:val="24"/>
+          <w:rtl/>
+        </w:rPr>
+        <w:t>לאחר מכן עברנו לממש את סוכן ה-</w:t>
+      </w:r>
+      <w:r>
+        <w:rPr>
+          <w:rFonts w:asciiTheme="minorBidi" w:hAnsiTheme="minorBidi"/>
+          <w:sz w:val="24"/>
+          <w:szCs w:val="24"/>
+        </w:rPr>
+        <w:t>Q-learning</w:t>
+      </w:r>
+      <w:r>
+        <w:rPr>
+          <w:rFonts w:asciiTheme="minorBidi" w:hAnsiTheme="minorBidi" w:hint="cs"/>
+          <w:sz w:val="24"/>
+          <w:szCs w:val="24"/>
+          <w:rtl/>
+        </w:rPr>
+        <w:t xml:space="preserve"> . סוכן זה היה מורכב הרבה יותר למימוש, שכן היינו צריכים לחשוב על גורמים רבים שיביאו לאימון מיטבי ביותר- </w:t>
+      </w:r>
+      <w:proofErr w:type="spellStart"/>
+      <w:r>
+        <w:rPr>
+          <w:rFonts w:asciiTheme="minorBidi" w:hAnsiTheme="minorBidi" w:hint="cs"/>
+          <w:sz w:val="24"/>
+          <w:szCs w:val="24"/>
+          <w:rtl/>
+        </w:rPr>
+        <w:t>סמלוץ</w:t>
+      </w:r>
+      <w:proofErr w:type="spellEnd"/>
+      <w:r>
+        <w:rPr>
+          <w:rFonts w:asciiTheme="minorBidi" w:hAnsiTheme="minorBidi" w:hint="cs"/>
+          <w:sz w:val="24"/>
+          <w:szCs w:val="24"/>
+          <w:rtl/>
+        </w:rPr>
+        <w:t xml:space="preserve"> משחק מרובה משתתפים, היריב שמולו יתאמן, פונקציית רווח שתגרום לו ללמוד נכון מצבים שונים. אפילו בחירת ייצוג הלוח, מכיוון שרצינו שהסוכן ייחשף לכמה שיותר מצבים ולכן עדיף לייצג את הלוח </w:t>
+      </w:r>
+      <w:proofErr w:type="spellStart"/>
+      <w:r>
+        <w:rPr>
+          <w:rFonts w:asciiTheme="minorBidi" w:hAnsiTheme="minorBidi" w:hint="cs"/>
+          <w:sz w:val="24"/>
+          <w:szCs w:val="24"/>
+          <w:rtl/>
+        </w:rPr>
+        <w:t>במימד</w:t>
+      </w:r>
+      <w:proofErr w:type="spellEnd"/>
+      <w:r>
+        <w:rPr>
+          <w:rFonts w:asciiTheme="minorBidi" w:hAnsiTheme="minorBidi" w:hint="cs"/>
+          <w:sz w:val="24"/>
+          <w:szCs w:val="24"/>
+          <w:rtl/>
+        </w:rPr>
+        <w:t xml:space="preserve"> קטן יותר</w:t>
+      </w:r>
+      <w:r>
+        <w:rPr>
+          <w:rFonts w:asciiTheme="minorBidi" w:hAnsiTheme="minorBidi" w:hint="cs"/>
+          <w:sz w:val="24"/>
+          <w:szCs w:val="24"/>
+          <w:rtl/>
+        </w:rPr>
+        <w:t xml:space="preserve">, אך לא קטן מדי </w:t>
+      </w:r>
+      <w:r>
+        <w:rPr>
+          <w:rFonts w:asciiTheme="minorBidi" w:hAnsiTheme="minorBidi" w:hint="cs"/>
+          <w:sz w:val="24"/>
+          <w:szCs w:val="24"/>
+          <w:rtl/>
+        </w:rPr>
+        <w:t xml:space="preserve">באופן </w:t>
+      </w:r>
+      <w:r>
+        <w:rPr>
+          <w:rFonts w:asciiTheme="minorBidi" w:hAnsiTheme="minorBidi" w:hint="cs"/>
+          <w:sz w:val="24"/>
+          <w:szCs w:val="24"/>
+          <w:rtl/>
+        </w:rPr>
+        <w:t>שיוריד מידע חשוב מהלוח.</w:t>
+      </w:r>
+    </w:p>
+    <w:p>
+      <w:pPr>
+        <w:bidi/>
+        <w:rPr>
+          <w:rFonts w:asciiTheme="minorBidi" w:hAnsiTheme="minorBidi"/>
+          <w:sz w:val="24"/>
+          <w:szCs w:val="24"/>
+          <w:rtl/>
+        </w:rPr>
+      </w:pPr>
+      <w:r>
+        <w:rPr>
+          <w:rFonts w:asciiTheme="minorBidi" w:hAnsiTheme="minorBidi" w:hint="cs"/>
+          <w:sz w:val="24"/>
+          <w:szCs w:val="24"/>
+          <w:rtl/>
+        </w:rPr>
+        <w:t xml:space="preserve">כל אלה היוו היפר פרמטרים שונים, שכל אחד השפיע על ביצועיו של הסוכן. </w:t>
+      </w:r>
+    </w:p>
+    <w:p>
+      <w:pPr>
+        <w:bidi/>
+        <w:rPr>
+          <w:rFonts w:asciiTheme="minorBidi" w:hAnsiTheme="minorBidi"/>
+          <w:sz w:val="24"/>
+          <w:szCs w:val="24"/>
+          <w:rtl/>
+        </w:rPr>
+      </w:pPr>
+      <w:r>
+        <w:rPr>
+          <w:rFonts w:asciiTheme="minorBidi" w:hAnsiTheme="minorBidi" w:hint="cs"/>
+          <w:sz w:val="24"/>
+          <w:szCs w:val="24"/>
+          <w:rtl/>
         </w:rPr>
         <w:lastRenderedPageBreak/>
-        <w:t>offensive</w:t>
+        <w:t xml:space="preserve">חידוש אחד שלנו במימוש סוכן זה, הוא בחירת המאסטר- ראינו כי סוכן שהתאמן עם סוכן חכם ששיחק עבורו, השיג ביצועים טובים יותר לעומת סוכן </w:t>
+      </w:r>
+      <w:r>
+        <w:rPr>
+          <w:rFonts w:asciiTheme="minorBidi" w:hAnsiTheme="minorBidi"/>
+          <w:sz w:val="24"/>
+          <w:szCs w:val="24"/>
+        </w:rPr>
+        <w:t>RL</w:t>
       </w:r>
       <w:r>
         <w:rPr>
@@ -12094,19 +13952,9 @@
           <w:szCs w:val="24"/>
           <w:rtl/>
         </w:rPr>
-        <w:t xml:space="preserve"> , והדבר הגיוני מכיוון שקשה יותר לנצח יריב שכל מטרתו היא לחסום אותך והוא לא מנסה להתקדם בעצמו. </w:t>
-      </w:r>
-    </w:p>
-    <w:p>
-      <w:pPr>
-        <w:bidi/>
-        <w:rPr>
-          <w:rFonts w:asciiTheme="minorBidi" w:hAnsiTheme="minorBidi"/>
-          <w:sz w:val="24"/>
-          <w:szCs w:val="24"/>
-          <w:rtl/>
-        </w:rPr>
-      </w:pPr>
+        <w:t xml:space="preserve"> שבשלב האימון למד על בסיס החלטות </w:t>
+      </w:r>
+      <w:proofErr w:type="spellStart"/>
       <w:r>
         <w:rPr>
           <w:rFonts w:asciiTheme="minorBidi" w:hAnsiTheme="minorBidi" w:hint="cs"/>
@@ -12114,7 +13962,125 @@
           <w:szCs w:val="24"/>
           <w:rtl/>
         </w:rPr>
-        <w:t xml:space="preserve">על מנת להשוות את עצמנו אל מול </w:t>
+        <w:t>רנדומיות</w:t>
+      </w:r>
+      <w:proofErr w:type="spellEnd"/>
+      <w:r>
+        <w:rPr>
+          <w:rFonts w:asciiTheme="minorBidi" w:hAnsiTheme="minorBidi" w:hint="cs"/>
+          <w:sz w:val="24"/>
+          <w:szCs w:val="24"/>
+          <w:rtl/>
+        </w:rPr>
+        <w:t xml:space="preserve"> </w:t>
+      </w:r>
+      <w:r>
+        <w:rPr>
+          <w:rFonts w:asciiTheme="minorBidi" w:hAnsiTheme="minorBidi" w:hint="cs"/>
+          <w:sz w:val="24"/>
+          <w:szCs w:val="24"/>
+          <w:rtl/>
+        </w:rPr>
+        <w:t>בלבד.</w:t>
+      </w:r>
+    </w:p>
+    <w:p>
+      <w:pPr>
+        <w:bidi/>
+        <w:rPr>
+          <w:rFonts w:asciiTheme="minorBidi" w:hAnsiTheme="minorBidi"/>
+          <w:sz w:val="24"/>
+          <w:szCs w:val="24"/>
+          <w:rtl/>
+        </w:rPr>
+      </w:pPr>
+      <w:r>
+        <w:rPr>
+          <w:rFonts w:asciiTheme="minorBidi" w:hAnsiTheme="minorBidi" w:hint="cs"/>
+          <w:sz w:val="24"/>
+          <w:szCs w:val="24"/>
+          <w:rtl/>
+        </w:rPr>
+        <w:t>מכיוון שהאימון עצמו היה מורכב ביותר, בחרנו להתמקד בתוצאות עבור סוכן שהתאמן בקונפיגורציה הקלאסית של המשחק. כמובן שאם נרצה לשחק מול סוכן בלוח גדול יותר, הסוכן יצטרך להתאמן קודם כל בלוח זה, שכן מרחב הפעולות שלו גדל והוא יצטרך להכיר פעולות חדשות.</w:t>
+      </w:r>
+    </w:p>
+    <w:p>
+      <w:pPr>
+        <w:bidi/>
+        <w:rPr>
+          <w:rFonts w:asciiTheme="minorBidi" w:hAnsiTheme="minorBidi"/>
+          <w:sz w:val="24"/>
+          <w:szCs w:val="24"/>
+          <w:rtl/>
+        </w:rPr>
+      </w:pPr>
+      <w:r>
+        <w:rPr>
+          <w:rFonts w:asciiTheme="minorBidi" w:hAnsiTheme="minorBidi" w:hint="cs"/>
+          <w:sz w:val="24"/>
+          <w:szCs w:val="24"/>
+          <w:rtl/>
+        </w:rPr>
+        <w:t xml:space="preserve">בדקנו את ביצועיו של הסוכן אל מול </w:t>
+      </w:r>
+      <w:r>
+        <w:rPr>
+          <w:rFonts w:asciiTheme="minorBidi" w:hAnsiTheme="minorBidi" w:hint="cs"/>
+          <w:sz w:val="24"/>
+          <w:szCs w:val="24"/>
+          <w:rtl/>
+        </w:rPr>
+        <w:t>שחקני ה-</w:t>
+      </w:r>
+      <w:r>
+        <w:rPr>
+          <w:rFonts w:asciiTheme="minorBidi" w:hAnsiTheme="minorBidi"/>
+          <w:sz w:val="24"/>
+          <w:szCs w:val="24"/>
+        </w:rPr>
+        <w:t>baseline</w:t>
+      </w:r>
+      <w:r>
+        <w:rPr>
+          <w:rFonts w:asciiTheme="minorBidi" w:hAnsiTheme="minorBidi" w:hint="cs"/>
+          <w:sz w:val="24"/>
+          <w:szCs w:val="24"/>
+          <w:rtl/>
+        </w:rPr>
+        <w:t>, וראינו כי מול שחקני ה-</w:t>
+      </w:r>
+      <w:r>
+        <w:rPr>
+          <w:rFonts w:asciiTheme="minorBidi" w:hAnsiTheme="minorBidi"/>
+          <w:sz w:val="24"/>
+          <w:szCs w:val="24"/>
+        </w:rPr>
+        <w:t>d</w:t>
+      </w:r>
+      <w:r>
+        <w:rPr>
+          <w:rFonts w:asciiTheme="minorBidi" w:hAnsiTheme="minorBidi"/>
+          <w:sz w:val="24"/>
+          <w:szCs w:val="24"/>
+        </w:rPr>
+        <w:t>efens</w:t>
+      </w:r>
+      <w:r>
+        <w:rPr>
+          <w:rFonts w:asciiTheme="minorBidi" w:hAnsiTheme="minorBidi"/>
+          <w:sz w:val="24"/>
+          <w:szCs w:val="24"/>
+        </w:rPr>
+        <w:t>ive</w:t>
+      </w:r>
+      <w:r>
+        <w:rPr>
+          <w:rFonts w:asciiTheme="minorBidi" w:hAnsiTheme="minorBidi" w:hint="cs"/>
+          <w:sz w:val="24"/>
+          <w:szCs w:val="24"/>
+          <w:rtl/>
+        </w:rPr>
+        <w:t xml:space="preserve"> והאלפא בטא עם </w:t>
       </w:r>
       <w:proofErr w:type="spellStart"/>
       <w:r>
@@ -12124,7 +14090,7 @@
           <w:szCs w:val="24"/>
           <w:rtl/>
         </w:rPr>
-        <w:t>היוריסטיקות</w:t>
+        <w:t>היוריסטיקת</w:t>
       </w:r>
       <w:proofErr w:type="spellEnd"/>
       <w:r>
@@ -12134,7 +14100,51 @@
           <w:szCs w:val="24"/>
           <w:rtl/>
         </w:rPr>
-        <w:t xml:space="preserve"> מעבודות קודמות, הבנו שאין טעם לשחק נגדן באופן ישיר, מפני שמהלכים של אלגוריתמי </w:t>
+        <w:t xml:space="preserve"> ה-</w:t>
+      </w:r>
+      <w:r>
+        <w:rPr>
+          <w:rFonts w:asciiTheme="minorBidi" w:hAnsiTheme="minorBidi"/>
+          <w:sz w:val="24"/>
+          <w:szCs w:val="24"/>
+        </w:rPr>
+        <w:t>complex</w:t>
+      </w:r>
+      <w:r>
+        <w:rPr>
+          <w:rFonts w:asciiTheme="minorBidi" w:hAnsiTheme="minorBidi" w:hint="cs"/>
+          <w:sz w:val="24"/>
+          <w:szCs w:val="24"/>
+          <w:rtl/>
+        </w:rPr>
+        <w:t xml:space="preserve"> </w:t>
+      </w:r>
+      <w:r>
+        <w:rPr>
+          <w:rFonts w:asciiTheme="minorBidi" w:hAnsiTheme="minorBidi" w:hint="cs"/>
+          <w:sz w:val="24"/>
+          <w:szCs w:val="24"/>
+          <w:rtl/>
+        </w:rPr>
+        <w:t>בעומק 4</w:t>
+      </w:r>
+      <w:r>
+        <w:rPr>
+          <w:rFonts w:asciiTheme="minorBidi" w:hAnsiTheme="minorBidi" w:hint="cs"/>
+          <w:sz w:val="24"/>
+          <w:szCs w:val="24"/>
+          <w:rtl/>
+        </w:rPr>
+        <w:t xml:space="preserve">, לא הצליח להשיג תוצאות טובות כל כך. </w:t>
+      </w:r>
+      <w:r>
+        <w:rPr>
+          <w:rFonts w:asciiTheme="minorBidi" w:hAnsiTheme="minorBidi" w:hint="cs"/>
+          <w:sz w:val="24"/>
+          <w:szCs w:val="24"/>
+          <w:rtl/>
+        </w:rPr>
+        <w:t xml:space="preserve">ההערכה שלנו היא, שלמידע על לוחות שליליים לוקח הרבה יותר זמן לחלחל מטה מאשר לוחות בהם הסוכן קרוב </w:t>
       </w:r>
       <w:proofErr w:type="spellStart"/>
       <w:r>
@@ -12144,7 +14154,7 @@
           <w:szCs w:val="24"/>
           <w:rtl/>
         </w:rPr>
-        <w:t>מינמקס</w:t>
+        <w:t>לנצחון</w:t>
       </w:r>
       <w:proofErr w:type="spellEnd"/>
       <w:r>
@@ -12154,15 +14164,7 @@
           <w:szCs w:val="24"/>
           <w:rtl/>
         </w:rPr>
-        <w:t xml:space="preserve"> דטרמיניסטיים כמעט לגמרי, ולכן נתנו לכל אחד מהסוכנים לשחק מול שחקני ה-</w:t>
-      </w:r>
-      <w:r>
-        <w:rPr>
-          <w:rFonts w:asciiTheme="minorBidi" w:hAnsiTheme="minorBidi"/>
-          <w:sz w:val="24"/>
-          <w:szCs w:val="24"/>
-        </w:rPr>
-        <w:t>baseline</w:t>
+        <w:t>, ולכן הצליח להתמודד פחות טוב נגד יריבים שטובים בלחסום את המתמודדים שלהם.</w:t>
       </w:r>
       <w:r>
         <w:rPr>
@@ -12171,459 +14173,7 @@
           <w:szCs w:val="24"/>
           <w:rtl/>
         </w:rPr>
-        <w:t xml:space="preserve"> . ראינו שאכן הצלחנו להשיג ביצועים טובים יותר, ולפיכך יכולנו להסיק שההיוריסטיקה שלנו יודעת להכליל טוב יותר, ולשקף לאלגוריתם </w:t>
-      </w:r>
-      <w:proofErr w:type="spellStart"/>
-      <w:r>
-        <w:rPr>
-          <w:rFonts w:asciiTheme="minorBidi" w:hAnsiTheme="minorBidi" w:hint="cs"/>
-          <w:sz w:val="24"/>
-          <w:szCs w:val="24"/>
-          <w:rtl/>
-        </w:rPr>
-        <w:t>המינמקס</w:t>
-      </w:r>
-      <w:proofErr w:type="spellEnd"/>
-      <w:r>
-        <w:rPr>
-          <w:rFonts w:asciiTheme="minorBidi" w:hAnsiTheme="minorBidi" w:hint="cs"/>
-          <w:sz w:val="24"/>
-          <w:szCs w:val="24"/>
-          <w:rtl/>
-        </w:rPr>
-        <w:t xml:space="preserve"> מידע נכון יותר לגבי מצב הלוח.</w:t>
-      </w:r>
-    </w:p>
-    <w:p>
-      <w:pPr>
-        <w:bidi/>
-        <w:rPr>
-          <w:rFonts w:asciiTheme="minorBidi" w:hAnsiTheme="minorBidi"/>
-          <w:sz w:val="24"/>
-          <w:szCs w:val="24"/>
-          <w:rtl/>
-        </w:rPr>
-      </w:pPr>
-      <w:r>
-        <w:rPr>
-          <w:rFonts w:asciiTheme="minorBidi" w:hAnsiTheme="minorBidi" w:hint="cs"/>
-          <w:sz w:val="24"/>
-          <w:szCs w:val="24"/>
-          <w:rtl/>
-        </w:rPr>
-        <w:t>בנוסף, על מנת לבדוק את ההיוריסטיקה שלנו במשחק מרובה משתתפים, יצרנו שחקן נוסף שהסתכלותו על המציאות אמורה להיות שלילית יותר- הוא יניח שכל השחקנים האחרים נגדו, אך אם אחד מהיריבים מוביל יותר מהאחרים, היריבים האחרים לא ינסו יותר להתקדם בעצמם, אלא לחסום את השחקן הראשי. אכן ראינו שההיוריסטיקה שלנו משיגה תוצאות טובות יותר, ובכך הצלחנו לאמת את הנחותינו, שבמשחק מרובה משתתפים ניתן לתת לשחקן אסטרטגיות שונות, שישפיעו על החלטותיו. לכן רצוי שההיוריסטיקה תשקף כמה שיותר טוב את המציאות.</w:t>
-      </w:r>
-    </w:p>
-    <w:p>
-      <w:pPr>
-        <w:bidi/>
-        <w:rPr>
-          <w:rFonts w:asciiTheme="minorBidi" w:hAnsiTheme="minorBidi"/>
-          <w:sz w:val="24"/>
-          <w:szCs w:val="24"/>
-          <w:rtl/>
-        </w:rPr>
-      </w:pPr>
-      <w:r>
-        <w:rPr>
-          <w:rFonts w:asciiTheme="minorBidi" w:hAnsiTheme="minorBidi" w:hint="cs"/>
-          <w:sz w:val="24"/>
-          <w:szCs w:val="24"/>
-          <w:rtl/>
-        </w:rPr>
-        <w:t xml:space="preserve">ראינו כי ככל שאנו מגדילים את עומק החיפוש שלנו, אנו משיגים תוצאות טובות יותר. עם זאת זמן הריצה גדל, ולכן ישנה חשיבות רבה להשתמש באלגוריתם האלפא בטא. במיוחד כאשר </w:t>
-      </w:r>
-      <w:r>
-        <w:rPr>
-          <w:rFonts w:asciiTheme="minorBidi" w:hAnsiTheme="minorBidi" w:hint="cs"/>
-          <w:sz w:val="24"/>
-          <w:szCs w:val="24"/>
-          <w:rtl/>
-        </w:rPr>
-        <w:t xml:space="preserve">הלוחות גדלים (יחד עם </w:t>
-      </w:r>
-      <w:proofErr w:type="spellStart"/>
-      <w:r>
-        <w:rPr>
-          <w:rFonts w:asciiTheme="minorBidi" w:hAnsiTheme="minorBidi" w:hint="cs"/>
-          <w:sz w:val="24"/>
-          <w:szCs w:val="24"/>
-          <w:rtl/>
-        </w:rPr>
-        <w:t>מימד</w:t>
-      </w:r>
-      <w:proofErr w:type="spellEnd"/>
-      <w:r>
-        <w:rPr>
-          <w:rFonts w:asciiTheme="minorBidi" w:hAnsiTheme="minorBidi" w:hint="cs"/>
-          <w:sz w:val="24"/>
-          <w:szCs w:val="24"/>
-          <w:rtl/>
-        </w:rPr>
-        <w:t xml:space="preserve"> השלישי בלוח שקיים), אלפא בטא ביצע יותר גיזומים וזמן הריצה קטן משמעותית ביחס לזמן הריצה של </w:t>
-      </w:r>
-      <w:proofErr w:type="spellStart"/>
-      <w:r>
-        <w:rPr>
-          <w:rFonts w:asciiTheme="minorBidi" w:hAnsiTheme="minorBidi" w:hint="cs"/>
-          <w:sz w:val="24"/>
-          <w:szCs w:val="24"/>
-          <w:rtl/>
-        </w:rPr>
-        <w:t>מינמקס</w:t>
-      </w:r>
-      <w:proofErr w:type="spellEnd"/>
-      <w:r>
-        <w:rPr>
-          <w:rFonts w:asciiTheme="minorBidi" w:hAnsiTheme="minorBidi" w:hint="cs"/>
-          <w:sz w:val="24"/>
-          <w:szCs w:val="24"/>
-          <w:rtl/>
-        </w:rPr>
-        <w:t>.</w:t>
-      </w:r>
-    </w:p>
-    <w:p>
-      <w:pPr>
-        <w:bidi/>
-        <w:rPr>
-          <w:rFonts w:asciiTheme="minorBidi" w:hAnsiTheme="minorBidi"/>
-          <w:sz w:val="24"/>
-          <w:szCs w:val="24"/>
-          <w:rtl/>
-        </w:rPr>
-      </w:pPr>
-    </w:p>
-    <w:p>
-      <w:pPr>
-        <w:bidi/>
-        <w:rPr>
-          <w:rFonts w:asciiTheme="minorBidi" w:hAnsiTheme="minorBidi"/>
-          <w:sz w:val="24"/>
-          <w:szCs w:val="24"/>
-          <w:rtl/>
-        </w:rPr>
-      </w:pPr>
-      <w:r>
-        <w:rPr>
-          <w:rFonts w:asciiTheme="minorBidi" w:hAnsiTheme="minorBidi" w:hint="cs"/>
-          <w:sz w:val="24"/>
-          <w:szCs w:val="24"/>
-          <w:rtl/>
-        </w:rPr>
-        <w:t>לאחר מכן עברנו לממש את סוכן ה-</w:t>
-      </w:r>
-      <w:r>
-        <w:rPr>
-          <w:rFonts w:asciiTheme="minorBidi" w:hAnsiTheme="minorBidi"/>
-          <w:sz w:val="24"/>
-          <w:szCs w:val="24"/>
-        </w:rPr>
-        <w:t>Q-learning</w:t>
-      </w:r>
-      <w:r>
-        <w:rPr>
-          <w:rFonts w:asciiTheme="minorBidi" w:hAnsiTheme="minorBidi" w:hint="cs"/>
-          <w:sz w:val="24"/>
-          <w:szCs w:val="24"/>
-          <w:rtl/>
-        </w:rPr>
-        <w:t xml:space="preserve"> . סוכן זה היה מורכב הרבה יותר למימוש, שכן היינו צריכים לחשוב על גורמים רבים שיביאו לאימון מיטבי ביותר- </w:t>
-      </w:r>
-      <w:proofErr w:type="spellStart"/>
-      <w:r>
-        <w:rPr>
-          <w:rFonts w:asciiTheme="minorBidi" w:hAnsiTheme="minorBidi" w:hint="cs"/>
-          <w:sz w:val="24"/>
-          <w:szCs w:val="24"/>
-          <w:rtl/>
-        </w:rPr>
-        <w:t>סמלוץ</w:t>
-      </w:r>
-      <w:proofErr w:type="spellEnd"/>
-      <w:r>
-        <w:rPr>
-          <w:rFonts w:asciiTheme="minorBidi" w:hAnsiTheme="minorBidi" w:hint="cs"/>
-          <w:sz w:val="24"/>
-          <w:szCs w:val="24"/>
-          <w:rtl/>
-        </w:rPr>
-        <w:t xml:space="preserve"> משחק מרובה משתתפים, היריב שמולו יתאמן, פונקציית רווח שתגרום לו ללמוד נכון מצבים שונים. אפילו בחירת ייצוג הלוח, מכיוון שרצינו שהסוכן ייחשף לכמה שיותר מצבים ולכן עדיף לייצג את הלוח </w:t>
-      </w:r>
-      <w:proofErr w:type="spellStart"/>
-      <w:r>
-        <w:rPr>
-          <w:rFonts w:asciiTheme="minorBidi" w:hAnsiTheme="minorBidi" w:hint="cs"/>
-          <w:sz w:val="24"/>
-          <w:szCs w:val="24"/>
-          <w:rtl/>
-        </w:rPr>
-        <w:t>במימד</w:t>
-      </w:r>
-      <w:proofErr w:type="spellEnd"/>
-      <w:r>
-        <w:rPr>
-          <w:rFonts w:asciiTheme="minorBidi" w:hAnsiTheme="minorBidi" w:hint="cs"/>
-          <w:sz w:val="24"/>
-          <w:szCs w:val="24"/>
-          <w:rtl/>
-        </w:rPr>
-        <w:t xml:space="preserve"> קטן יותר</w:t>
-      </w:r>
-      <w:r>
-        <w:rPr>
-          <w:rFonts w:asciiTheme="minorBidi" w:hAnsiTheme="minorBidi" w:hint="cs"/>
-          <w:sz w:val="24"/>
-          <w:szCs w:val="24"/>
-          <w:rtl/>
-        </w:rPr>
-        <w:t>, אך לא קטן מדי שיוריד מידע חשוב מהלוח.</w:t>
-      </w:r>
-    </w:p>
-    <w:p>
-      <w:pPr>
-        <w:bidi/>
-        <w:rPr>
-          <w:rFonts w:asciiTheme="minorBidi" w:hAnsiTheme="minorBidi"/>
-          <w:sz w:val="24"/>
-          <w:szCs w:val="24"/>
-          <w:rtl/>
-        </w:rPr>
-      </w:pPr>
-      <w:r>
-        <w:rPr>
-          <w:rFonts w:asciiTheme="minorBidi" w:hAnsiTheme="minorBidi" w:hint="cs"/>
-          <w:sz w:val="24"/>
-          <w:szCs w:val="24"/>
-          <w:rtl/>
-        </w:rPr>
-        <w:t xml:space="preserve">כל אלה היוו היפר פרמטרים שונים, שכל אחד השפיע על ביצועיו של הסוכן. </w:t>
-      </w:r>
-    </w:p>
-    <w:p>
-      <w:pPr>
-        <w:bidi/>
-        <w:rPr>
-          <w:rFonts w:asciiTheme="minorBidi" w:hAnsiTheme="minorBidi"/>
-          <w:sz w:val="24"/>
-          <w:szCs w:val="24"/>
-          <w:rtl/>
-        </w:rPr>
-      </w:pPr>
-      <w:r>
-        <w:rPr>
-          <w:rFonts w:asciiTheme="minorBidi" w:hAnsiTheme="minorBidi" w:hint="cs"/>
-          <w:sz w:val="24"/>
-          <w:szCs w:val="24"/>
-          <w:rtl/>
-        </w:rPr>
-        <w:t xml:space="preserve">חידוש אחד שלנו במימוש סוכן זה, הוא בחירת המאסטר- ראינו כי סוכן שהתאמן עם סוכן חכם ששיחק עבורו, השיג ביצועים טובים יותר לעומת סוכן </w:t>
-      </w:r>
-      <w:r>
-        <w:rPr>
-          <w:rFonts w:asciiTheme="minorBidi" w:hAnsiTheme="minorBidi"/>
-          <w:sz w:val="24"/>
-          <w:szCs w:val="24"/>
-        </w:rPr>
-        <w:t>RL</w:t>
-      </w:r>
-      <w:r>
-        <w:rPr>
-          <w:rFonts w:asciiTheme="minorBidi" w:hAnsiTheme="minorBidi" w:hint="cs"/>
-          <w:sz w:val="24"/>
-          <w:szCs w:val="24"/>
-          <w:rtl/>
-        </w:rPr>
-        <w:t xml:space="preserve"> שבשלב האימון למד על בסיס החלטות </w:t>
-      </w:r>
-      <w:proofErr w:type="spellStart"/>
-      <w:r>
-        <w:rPr>
-          <w:rFonts w:asciiTheme="minorBidi" w:hAnsiTheme="minorBidi" w:hint="cs"/>
-          <w:sz w:val="24"/>
-          <w:szCs w:val="24"/>
-          <w:rtl/>
-        </w:rPr>
-        <w:t>רנדומיות</w:t>
-      </w:r>
-      <w:proofErr w:type="spellEnd"/>
-      <w:r>
-        <w:rPr>
-          <w:rFonts w:asciiTheme="minorBidi" w:hAnsiTheme="minorBidi" w:hint="cs"/>
-          <w:sz w:val="24"/>
-          <w:szCs w:val="24"/>
-          <w:rtl/>
-        </w:rPr>
-        <w:t xml:space="preserve"> שקיבל.</w:t>
-      </w:r>
-    </w:p>
-    <w:p>
-      <w:pPr>
-        <w:bidi/>
-        <w:rPr>
-          <w:rFonts w:asciiTheme="minorBidi" w:hAnsiTheme="minorBidi"/>
-          <w:sz w:val="24"/>
-          <w:szCs w:val="24"/>
-          <w:rtl/>
-        </w:rPr>
-      </w:pPr>
-      <w:r>
-        <w:rPr>
-          <w:rFonts w:asciiTheme="minorBidi" w:hAnsiTheme="minorBidi" w:hint="cs"/>
-          <w:sz w:val="24"/>
-          <w:szCs w:val="24"/>
-          <w:rtl/>
-        </w:rPr>
-        <w:t>מכיוון שהאימון עצמו היה מורכב ביותר, בחרנו להתמקד בתוצאות עבור סוכן שהתאמן בקונפיגורציה הקלאסית של המשחק. כמובן שאם נרצה לשחק מול סוכן בלוח גדול יותר, הסוכן יצטרך להתאמן קודם כל בלוח זה, שכן מרחב הפעולות שלו גדל והוא יצטרך להכיר פעולות חדשות.</w:t>
-      </w:r>
-    </w:p>
-    <w:p>
-      <w:pPr>
-        <w:bidi/>
-        <w:rPr>
-          <w:rFonts w:asciiTheme="minorBidi" w:hAnsiTheme="minorBidi"/>
-          <w:sz w:val="24"/>
-          <w:szCs w:val="24"/>
-          <w:rtl/>
-        </w:rPr>
-      </w:pPr>
-      <w:r>
-        <w:rPr>
-          <w:rFonts w:asciiTheme="minorBidi" w:hAnsiTheme="minorBidi" w:hint="cs"/>
-          <w:sz w:val="24"/>
-          <w:szCs w:val="24"/>
-          <w:rtl/>
-        </w:rPr>
-        <w:t xml:space="preserve">בדקנו את ביצועיו של הסוכן אל מול </w:t>
-      </w:r>
-      <w:r>
-        <w:rPr>
-          <w:rFonts w:asciiTheme="minorBidi" w:hAnsiTheme="minorBidi" w:hint="cs"/>
-          <w:sz w:val="24"/>
-          <w:szCs w:val="24"/>
-          <w:rtl/>
-        </w:rPr>
-        <w:t>שחקני ה-</w:t>
-      </w:r>
-      <w:r>
-        <w:rPr>
-          <w:rFonts w:asciiTheme="minorBidi" w:hAnsiTheme="minorBidi"/>
-          <w:sz w:val="24"/>
-          <w:szCs w:val="24"/>
-        </w:rPr>
-        <w:t>baseline</w:t>
-      </w:r>
-      <w:r>
-        <w:rPr>
-          <w:rFonts w:asciiTheme="minorBidi" w:hAnsiTheme="minorBidi" w:hint="cs"/>
-          <w:sz w:val="24"/>
-          <w:szCs w:val="24"/>
-          <w:rtl/>
-        </w:rPr>
-        <w:t>, וראינו כי מול שחקני ה-</w:t>
-      </w:r>
-      <w:proofErr w:type="spellStart"/>
-      <w:r>
-        <w:rPr>
-          <w:rFonts w:asciiTheme="minorBidi" w:hAnsiTheme="minorBidi"/>
-          <w:sz w:val="24"/>
-          <w:szCs w:val="24"/>
-        </w:rPr>
-        <w:t>denseive</w:t>
-      </w:r>
-      <w:proofErr w:type="spellEnd"/>
-      <w:r>
-        <w:rPr>
-          <w:rFonts w:asciiTheme="minorBidi" w:hAnsiTheme="minorBidi" w:hint="cs"/>
-          <w:sz w:val="24"/>
-          <w:szCs w:val="24"/>
-          <w:rtl/>
-        </w:rPr>
-        <w:t xml:space="preserve"> והאלפא בטא עם </w:t>
-      </w:r>
-      <w:proofErr w:type="spellStart"/>
-      <w:r>
-        <w:rPr>
-          <w:rFonts w:asciiTheme="minorBidi" w:hAnsiTheme="minorBidi" w:hint="cs"/>
-          <w:sz w:val="24"/>
-          <w:szCs w:val="24"/>
-          <w:rtl/>
-        </w:rPr>
-        <w:t>היוריסטיקת</w:t>
-      </w:r>
-      <w:proofErr w:type="spellEnd"/>
-      <w:r>
-        <w:rPr>
-          <w:rFonts w:asciiTheme="minorBidi" w:hAnsiTheme="minorBidi" w:hint="cs"/>
-          <w:sz w:val="24"/>
-          <w:szCs w:val="24"/>
-          <w:rtl/>
-        </w:rPr>
-        <w:t xml:space="preserve"> ה-</w:t>
-      </w:r>
-      <w:r>
-        <w:rPr>
-          <w:rFonts w:asciiTheme="minorBidi" w:hAnsiTheme="minorBidi"/>
-          <w:sz w:val="24"/>
-          <w:szCs w:val="24"/>
-        </w:rPr>
-        <w:t>complex</w:t>
-      </w:r>
-      <w:r>
-        <w:rPr>
-          <w:rFonts w:asciiTheme="minorBidi" w:hAnsiTheme="minorBidi" w:hint="cs"/>
-          <w:sz w:val="24"/>
-          <w:szCs w:val="24"/>
-          <w:rtl/>
-        </w:rPr>
         <w:t xml:space="preserve"> </w:t>
-      </w:r>
-      <w:r>
-        <w:rPr>
-          <w:rFonts w:asciiTheme="minorBidi" w:hAnsiTheme="minorBidi" w:hint="cs"/>
-          <w:sz w:val="24"/>
-          <w:szCs w:val="24"/>
-          <w:rtl/>
-        </w:rPr>
-        <w:t>בעומק 4</w:t>
-      </w:r>
-      <w:r>
-        <w:rPr>
-          <w:rFonts w:asciiTheme="minorBidi" w:hAnsiTheme="minorBidi" w:hint="cs"/>
-          <w:sz w:val="24"/>
-          <w:szCs w:val="24"/>
-          <w:rtl/>
-        </w:rPr>
-        <w:t xml:space="preserve">, לא הצליח להשיג תוצאות טובות כל כך. </w:t>
-      </w:r>
-      <w:r>
-        <w:rPr>
-          <w:rFonts w:asciiTheme="minorBidi" w:hAnsiTheme="minorBidi" w:hint="cs"/>
-          <w:sz w:val="24"/>
-          <w:szCs w:val="24"/>
-          <w:rtl/>
-        </w:rPr>
-        <w:t xml:space="preserve">ההערכה שלנו היא, שלמידע על לוחות שליליים לוקח הרבה יותר זמן לחלחל מטה מאשר לוחות בהם הסוכן קרוב </w:t>
-      </w:r>
-      <w:proofErr w:type="spellStart"/>
-      <w:r>
-        <w:rPr>
-          <w:rFonts w:asciiTheme="minorBidi" w:hAnsiTheme="minorBidi" w:hint="cs"/>
-          <w:sz w:val="24"/>
-          <w:szCs w:val="24"/>
-          <w:rtl/>
-        </w:rPr>
-        <w:t>לנצחון</w:t>
-      </w:r>
-      <w:proofErr w:type="spellEnd"/>
-      <w:r>
-        <w:rPr>
-          <w:rFonts w:asciiTheme="minorBidi" w:hAnsiTheme="minorBidi" w:hint="cs"/>
-          <w:sz w:val="24"/>
-          <w:szCs w:val="24"/>
-          <w:rtl/>
-        </w:rPr>
-        <w:t>, ולכן הצליח להתמודד פחות טוב נגד יריבים שטובים בלחסום את המתמודדים שלהם.</w:t>
       </w:r>
     </w:p>
     <w:p>
@@ -12738,7 +14288,7 @@
           <w:rtl/>
         </w:rPr>
       </w:pPr>
-      <w:bookmarkStart w:id="18" w:name="_Toc176948507"/>
+      <w:bookmarkStart w:id="23" w:name="_Toc177062095"/>
       <w:r>
         <w:rPr>
           <w:rFonts w:asciiTheme="minorBidi" w:hAnsiTheme="minorBidi" w:cstheme="minorBidi"/>
@@ -12757,7 +14307,7 @@
         </w:rPr>
         <w:t>:</w:t>
       </w:r>
-      <w:bookmarkEnd w:id="18"/>
+      <w:bookmarkEnd w:id="23"/>
     </w:p>
     <w:p>
       <w:pPr>
@@ -12773,7 +14323,7 @@
           <w:szCs w:val="28"/>
         </w:rPr>
       </w:pPr>
-      <w:bookmarkStart w:id="19" w:name="students_work_1"/>
+      <w:bookmarkStart w:id="24" w:name="students_work_1"/>
       <w:r>
         <w:rPr>
           <w:rFonts w:asciiTheme="minorBidi" w:hAnsiTheme="minorBidi"/>
@@ -12807,8 +14357,8 @@
           <w:szCs w:val="28"/>
         </w:rPr>
       </w:pPr>
-      <w:bookmarkStart w:id="20" w:name="students_work_2"/>
-      <w:bookmarkEnd w:id="19"/>
+      <w:bookmarkStart w:id="25" w:name="students_work_2"/>
+      <w:bookmarkEnd w:id="24"/>
       <w:r>
         <w:rPr>
           <w:rFonts w:asciiTheme="minorBidi" w:hAnsiTheme="minorBidi"/>
@@ -12828,7 +14378,7 @@
         </w:r>
       </w:hyperlink>
     </w:p>
-    <w:bookmarkEnd w:id="20"/>
+    <w:bookmarkEnd w:id="25"/>
     <w:p>
       <w:pPr>
         <w:pStyle w:val="ListParagraph"/>
@@ -12876,7 +14426,7 @@
           <w:szCs w:val="28"/>
         </w:rPr>
       </w:pPr>
-      <w:bookmarkStart w:id="21" w:name="reinforcement_learning"/>
+      <w:bookmarkStart w:id="26" w:name="reinforcement_learning"/>
       <w:r>
         <w:rPr>
           <w:rFonts w:asciiTheme="minorBidi" w:hAnsiTheme="minorBidi"/>
@@ -12911,7 +14461,7 @@
         <w:t xml:space="preserve"> </w:t>
       </w:r>
     </w:p>
-    <w:bookmarkEnd w:id="21"/>
+    <w:bookmarkEnd w:id="26"/>
     <w:p>
       <w:pPr>
         <w:bidi/>
@@ -13964,7 +15514,6 @@
   <w:style w:type="character" w:default="1" w:styleId="DefaultParagraphFont">
     <w:name w:val="Default Paragraph Font"/>
     <w:uiPriority w:val="1"/>
-    <w:semiHidden/>
     <w:unhideWhenUsed/>
   </w:style>
   <w:style w:type="table" w:default="1" w:styleId="TableNormal">

--- a/AI_final_project_report.docx
+++ b/AI_final_project_report.docx
@@ -2948,21 +2948,6 @@
     </w:p>
     <w:p>
       <w:pPr>
-        <w:bidi/>
-      </w:pPr>
-    </w:p>
-    <w:p>
-      <w:pPr>
-        <w:bidi/>
-      </w:pPr>
-    </w:p>
-    <w:p>
-      <w:pPr>
-        <w:bidi/>
-      </w:pPr>
-    </w:p>
-    <w:p>
-      <w:pPr>
         <w:pStyle w:val="Heading1"/>
         <w:bidi/>
         <w:rPr>
@@ -2981,6 +2966,7 @@
           <w:u w:val="single"/>
           <w:rtl/>
         </w:rPr>
+        <w:lastRenderedPageBreak/>
         <w:t>מבוא:</w:t>
       </w:r>
       <w:bookmarkEnd w:id="0"/>
@@ -3772,8 +3758,103 @@
           <w:szCs w:val="24"/>
           <w:rtl/>
         </w:rPr>
-        <w:t xml:space="preserve">במשחק 4 בשורה, שבו עץ המצבים עמוק מאוד, דבר זה אינו ישים. לכן נצטרך להגביל </w:t>
-      </w:r>
+        <w:t>במשחק 4 בשורה, שבו עץ המצבים עמוק מאוד, דבר זה אינו ישים. לכן נצטרך להגביל את עומק החיפוש שלנו ולתת ציון למצב לוח למרות שהמשחק עדיין לא הסתיים</w:t>
+      </w:r>
+      <w:r>
+        <w:rPr>
+          <w:rFonts w:asciiTheme="minorBidi" w:hAnsiTheme="minorBidi"/>
+          <w:sz w:val="24"/>
+          <w:szCs w:val="24"/>
+        </w:rPr>
+        <w:t>.</w:t>
+      </w:r>
+      <w:r>
+        <w:rPr>
+          <w:rFonts w:asciiTheme="minorBidi" w:hAnsiTheme="minorBidi"/>
+          <w:sz w:val="24"/>
+          <w:szCs w:val="24"/>
+          <w:rtl/>
+        </w:rPr>
+        <w:t xml:space="preserve"> לשם כך השתמשנו בהיוריסטיקה שהגדרנו</w:t>
+      </w:r>
+      <w:r>
+        <w:rPr>
+          <w:rFonts w:asciiTheme="minorBidi" w:hAnsiTheme="minorBidi"/>
+          <w:sz w:val="24"/>
+          <w:szCs w:val="24"/>
+          <w:rtl/>
+        </w:rPr>
+        <w:t>, אות</w:t>
+      </w:r>
+      <w:r>
+        <w:rPr>
+          <w:rFonts w:asciiTheme="minorBidi" w:hAnsiTheme="minorBidi"/>
+          <w:sz w:val="24"/>
+          <w:szCs w:val="24"/>
+          <w:rtl/>
+        </w:rPr>
+        <w:t>ה</w:t>
+      </w:r>
+      <w:r>
+        <w:rPr>
+          <w:rFonts w:asciiTheme="minorBidi" w:hAnsiTheme="minorBidi"/>
+          <w:sz w:val="24"/>
+          <w:szCs w:val="24"/>
+          <w:rtl/>
+        </w:rPr>
+        <w:t xml:space="preserve"> נתאר בחלק המתודולוגיה. </w:t>
+      </w:r>
+    </w:p>
+    <w:p>
+      <w:pPr>
+        <w:bidi/>
+        <w:rPr>
+          <w:rFonts w:asciiTheme="minorBidi" w:hAnsiTheme="minorBidi"/>
+          <w:sz w:val="24"/>
+          <w:szCs w:val="24"/>
+          <w:rtl/>
+        </w:rPr>
+      </w:pPr>
+      <w:r>
+        <w:rPr>
+          <w:rFonts w:asciiTheme="minorBidi" w:hAnsiTheme="minorBidi"/>
+          <w:sz w:val="24"/>
+          <w:szCs w:val="24"/>
+          <w:rtl/>
+        </w:rPr>
+        <w:t xml:space="preserve">סוכן האלפא-בטא הוא הסוכן ההגיוני הבא- הוא פועל כמו סוכן </w:t>
+      </w:r>
+      <w:proofErr w:type="spellStart"/>
+      <w:r>
+        <w:rPr>
+          <w:rFonts w:asciiTheme="minorBidi" w:hAnsiTheme="minorBidi"/>
+          <w:sz w:val="24"/>
+          <w:szCs w:val="24"/>
+          <w:rtl/>
+        </w:rPr>
+        <w:t>המינמקס</w:t>
+      </w:r>
+      <w:proofErr w:type="spellEnd"/>
+      <w:r>
+        <w:rPr>
+          <w:rFonts w:asciiTheme="minorBidi" w:hAnsiTheme="minorBidi"/>
+          <w:sz w:val="24"/>
+          <w:szCs w:val="24"/>
+          <w:rtl/>
+        </w:rPr>
+        <w:t xml:space="preserve"> מבחינת ההחלטות שבוחר במהלך המשחק, אך מדלג על ענפים מסוימים ובכך מקצר את זמן הריצה.</w:t>
+      </w:r>
+    </w:p>
+    <w:p>
+      <w:pPr>
+        <w:bidi/>
+        <w:rPr>
+          <w:rFonts w:asciiTheme="minorBidi" w:hAnsiTheme="minorBidi"/>
+          <w:sz w:val="24"/>
+          <w:szCs w:val="24"/>
+          <w:rtl/>
+        </w:rPr>
+      </w:pPr>
       <w:r>
         <w:rPr>
           <w:rFonts w:asciiTheme="minorBidi" w:hAnsiTheme="minorBidi"/>
@@ -3782,110 +3863,6 @@
           <w:rtl/>
         </w:rPr>
         <w:lastRenderedPageBreak/>
-        <w:t>את עומק החיפוש שלנו ולתת ציון למצב לוח למרות שהמשחק עדיין לא הסתיים</w:t>
-      </w:r>
-      <w:r>
-        <w:rPr>
-          <w:rFonts w:asciiTheme="minorBidi" w:hAnsiTheme="minorBidi"/>
-          <w:sz w:val="24"/>
-          <w:szCs w:val="24"/>
-        </w:rPr>
-        <w:t>.</w:t>
-      </w:r>
-      <w:r>
-        <w:rPr>
-          <w:rFonts w:asciiTheme="minorBidi" w:hAnsiTheme="minorBidi"/>
-          <w:sz w:val="24"/>
-          <w:szCs w:val="24"/>
-          <w:rtl/>
-        </w:rPr>
-        <w:t xml:space="preserve"> לשם כך השתמשנו בהיוריסטיקה שהגדרנו</w:t>
-      </w:r>
-      <w:r>
-        <w:rPr>
-          <w:rFonts w:asciiTheme="minorBidi" w:hAnsiTheme="minorBidi"/>
-          <w:sz w:val="24"/>
-          <w:szCs w:val="24"/>
-          <w:rtl/>
-        </w:rPr>
-        <w:t>, אות</w:t>
-      </w:r>
-      <w:r>
-        <w:rPr>
-          <w:rFonts w:asciiTheme="minorBidi" w:hAnsiTheme="minorBidi"/>
-          <w:sz w:val="24"/>
-          <w:szCs w:val="24"/>
-          <w:rtl/>
-        </w:rPr>
-        <w:t>ה</w:t>
-      </w:r>
-      <w:r>
-        <w:rPr>
-          <w:rFonts w:asciiTheme="minorBidi" w:hAnsiTheme="minorBidi"/>
-          <w:sz w:val="24"/>
-          <w:szCs w:val="24"/>
-          <w:rtl/>
-        </w:rPr>
-        <w:t xml:space="preserve"> נתאר בחלק המתודולוגיה. </w:t>
-      </w:r>
-    </w:p>
-    <w:p>
-      <w:pPr>
-        <w:bidi/>
-        <w:rPr>
-          <w:rFonts w:asciiTheme="minorBidi" w:hAnsiTheme="minorBidi"/>
-          <w:sz w:val="24"/>
-          <w:szCs w:val="24"/>
-          <w:rtl/>
-        </w:rPr>
-      </w:pPr>
-      <w:r>
-        <w:rPr>
-          <w:rFonts w:asciiTheme="minorBidi" w:hAnsiTheme="minorBidi"/>
-          <w:sz w:val="24"/>
-          <w:szCs w:val="24"/>
-          <w:rtl/>
-        </w:rPr>
-        <w:t xml:space="preserve">סוכן האלפא-בטא הוא הסוכן ההגיוני הבא- הוא פועל כמו סוכן </w:t>
-      </w:r>
-      <w:proofErr w:type="spellStart"/>
-      <w:r>
-        <w:rPr>
-          <w:rFonts w:asciiTheme="minorBidi" w:hAnsiTheme="minorBidi"/>
-          <w:sz w:val="24"/>
-          <w:szCs w:val="24"/>
-          <w:rtl/>
-        </w:rPr>
-        <w:t>המינמקס</w:t>
-      </w:r>
-      <w:proofErr w:type="spellEnd"/>
-      <w:r>
-        <w:rPr>
-          <w:rFonts w:asciiTheme="minorBidi" w:hAnsiTheme="minorBidi"/>
-          <w:sz w:val="24"/>
-          <w:szCs w:val="24"/>
-          <w:rtl/>
-        </w:rPr>
-        <w:t xml:space="preserve"> מבחינת ההחלטות שבוחר במהלך המשחק, אך מדלג על ענפים מסוימים ובכך מקצר את זמן הריצה.</w:t>
-      </w:r>
-    </w:p>
-    <w:p>
-      <w:pPr>
-        <w:bidi/>
-        <w:rPr>
-          <w:rFonts w:asciiTheme="minorBidi" w:hAnsiTheme="minorBidi"/>
-          <w:sz w:val="24"/>
-          <w:szCs w:val="24"/>
-          <w:rtl/>
-        </w:rPr>
-      </w:pPr>
-      <w:r>
-        <w:rPr>
-          <w:rFonts w:asciiTheme="minorBidi" w:hAnsiTheme="minorBidi"/>
-          <w:sz w:val="24"/>
-          <w:szCs w:val="24"/>
-          <w:rtl/>
-        </w:rPr>
         <w:t xml:space="preserve">לסיום, רצינו לבחון את ביצועיו של סוכן </w:t>
       </w:r>
       <w:r>
@@ -4305,6 +4282,7 @@
           <w:u w:val="single"/>
           <w:rtl/>
         </w:rPr>
+        <w:lastRenderedPageBreak/>
         <w:t>עבודות קודמות:</w:t>
       </w:r>
       <w:bookmarkEnd w:id="1"/>
@@ -5318,6 +5296,7 @@
           <w:u w:val="single"/>
           <w:rtl/>
         </w:rPr>
+        <w:lastRenderedPageBreak/>
         <w:t>מתודולוגיה:</w:t>
       </w:r>
       <w:bookmarkEnd w:id="4"/>
@@ -6036,7 +6015,6 @@
           <w:szCs w:val="24"/>
           <w:rtl/>
         </w:rPr>
-        <w:lastRenderedPageBreak/>
         <w:t>בהינתן לוח מסוים, ההיוריסטיקה תבח</w:t>
       </w:r>
       <w:r>
@@ -6133,6 +6111,7 @@
           <w:szCs w:val="24"/>
           <w:rtl/>
         </w:rPr>
+        <w:lastRenderedPageBreak/>
         <w:t xml:space="preserve">מהרצף הארוך ביותר של שחקן המקסימום, נחסיר את ממוצע </w:t>
       </w:r>
       <w:r>
@@ -7093,6 +7072,7 @@
           <w:u w:val="single"/>
           <w:rtl/>
         </w:rPr>
+        <w:lastRenderedPageBreak/>
         <w:t>שיטת אימון</w:t>
       </w:r>
       <w:bookmarkEnd w:id="10"/>
@@ -7703,47 +7683,47 @@
           <w:szCs w:val="24"/>
           <w:rtl/>
         </w:rPr>
+        <w:t xml:space="preserve">נבחין כי בבואנו לבחור את הפעולה, דיסקיות שאינן חלק מרצף שיכול להביא </w:t>
+      </w:r>
+      <w:proofErr w:type="spellStart"/>
+      <w:r>
+        <w:rPr>
+          <w:rFonts w:asciiTheme="minorBidi" w:hAnsiTheme="minorBidi"/>
+          <w:sz w:val="24"/>
+          <w:szCs w:val="24"/>
+          <w:rtl/>
+        </w:rPr>
+        <w:t>לנצחון</w:t>
+      </w:r>
+      <w:proofErr w:type="spellEnd"/>
+      <w:r>
+        <w:rPr>
+          <w:rFonts w:asciiTheme="minorBidi" w:hAnsiTheme="minorBidi"/>
+          <w:sz w:val="24"/>
+          <w:szCs w:val="24"/>
+          <w:rtl/>
+        </w:rPr>
+        <w:t xml:space="preserve">/הפסד, ולא משנה לנו של מי הדיסקיות. </w:t>
+      </w:r>
+    </w:p>
+    <w:p>
+      <w:pPr>
+        <w:bidi/>
+        <w:rPr>
+          <w:rFonts w:asciiTheme="minorBidi" w:hAnsiTheme="minorBidi"/>
+          <w:sz w:val="24"/>
+          <w:szCs w:val="24"/>
+          <w:rtl/>
+        </w:rPr>
+      </w:pPr>
+      <w:r>
+        <w:rPr>
+          <w:rFonts w:asciiTheme="minorBidi" w:hAnsiTheme="minorBidi"/>
+          <w:sz w:val="24"/>
+          <w:szCs w:val="24"/>
+          <w:rtl/>
+        </w:rPr>
         <w:lastRenderedPageBreak/>
-        <w:t xml:space="preserve">נבחין כי בבואנו לבחור את הפעולה, דיסקיות שאינן חלק מרצף שיכול להביא </w:t>
-      </w:r>
-      <w:proofErr w:type="spellStart"/>
-      <w:r>
-        <w:rPr>
-          <w:rFonts w:asciiTheme="minorBidi" w:hAnsiTheme="minorBidi"/>
-          <w:sz w:val="24"/>
-          <w:szCs w:val="24"/>
-          <w:rtl/>
-        </w:rPr>
-        <w:t>לנצחון</w:t>
-      </w:r>
-      <w:proofErr w:type="spellEnd"/>
-      <w:r>
-        <w:rPr>
-          <w:rFonts w:asciiTheme="minorBidi" w:hAnsiTheme="minorBidi"/>
-          <w:sz w:val="24"/>
-          <w:szCs w:val="24"/>
-          <w:rtl/>
-        </w:rPr>
-        <w:t xml:space="preserve">/הפסד, ולא משנה לנו של מי הדיסקיות. </w:t>
-      </w:r>
-    </w:p>
-    <w:p>
-      <w:pPr>
-        <w:bidi/>
-        <w:rPr>
-          <w:rFonts w:asciiTheme="minorBidi" w:hAnsiTheme="minorBidi"/>
-          <w:sz w:val="24"/>
-          <w:szCs w:val="24"/>
-          <w:rtl/>
-        </w:rPr>
-      </w:pPr>
-      <w:r>
-        <w:rPr>
-          <w:rFonts w:asciiTheme="minorBidi" w:hAnsiTheme="minorBidi"/>
-          <w:sz w:val="24"/>
-          <w:szCs w:val="24"/>
-          <w:rtl/>
-        </w:rPr>
         <w:t>לפיכך בחרנו בייצוג הבא: תחילה מקודדים את מספר הדיסקיות בכל עמודה ולאחר מכן את אורכי הרצפים שאינם חסומים, ואת מיקומם בלוח, הן שלנו והן של היריב.</w:t>
       </w:r>
     </w:p>
@@ -8803,6 +8783,79 @@
           <w:noProof/>
         </w:rPr>
         <w:drawing>
+          <wp:anchor distT="0" distB="0" distL="114300" distR="114300" simplePos="0" relativeHeight="251677696" behindDoc="0" locked="0" layoutInCell="1" allowOverlap="1" wp14:anchorId="290DF26F" wp14:editId="10808D21">
+            <wp:simplePos x="0" y="0"/>
+            <wp:positionH relativeFrom="column">
+              <wp:posOffset>2829560</wp:posOffset>
+            </wp:positionH>
+            <wp:positionV relativeFrom="paragraph">
+              <wp:posOffset>1127760</wp:posOffset>
+            </wp:positionV>
+            <wp:extent cx="3593465" cy="2694940"/>
+            <wp:effectExtent l="0" t="0" r="6985" b="0"/>
+            <wp:wrapSquare wrapText="bothSides"/>
+            <wp:docPr id="531674408" name="Picture 4"/>
+            <wp:cNvGraphicFramePr>
+              <a:graphicFrameLocks xmlns:a="http://schemas.openxmlformats.org/drawingml/2006/main" noChangeAspect="1"/>
+            </wp:cNvGraphicFramePr>
+            <a:graphic xmlns:a="http://schemas.openxmlformats.org/drawingml/2006/main">
+              <a:graphicData uri="http://schemas.openxmlformats.org/drawingml/2006/picture">
+                <pic:pic xmlns:pic="http://schemas.openxmlformats.org/drawingml/2006/picture">
+                  <pic:nvPicPr>
+                    <pic:cNvPr id="0" name="Picture 6"/>
+                    <pic:cNvPicPr>
+                      <a:picLocks noChangeAspect="1" noChangeArrowheads="1"/>
+                    </pic:cNvPicPr>
+                  </pic:nvPicPr>
+                  <pic:blipFill>
+                    <a:blip r:embed="rId10">
+                      <a:extLst>
+                        <a:ext uri="{28A0092B-C50C-407E-A947-70E740481C1C}">
+                          <a14:useLocalDpi xmlns:a14="http://schemas.microsoft.com/office/drawing/2010/main" val="0"/>
+                        </a:ext>
+                      </a:extLst>
+                    </a:blip>
+                    <a:srcRect/>
+                    <a:stretch>
+                      <a:fillRect/>
+                    </a:stretch>
+                  </pic:blipFill>
+                  <pic:spPr bwMode="auto">
+                    <a:xfrm>
+                      <a:off x="0" y="0"/>
+                      <a:ext cx="3593465" cy="2694940"/>
+                    </a:xfrm>
+                    <a:prstGeom prst="rect">
+                      <a:avLst/>
+                    </a:prstGeom>
+                    <a:noFill/>
+                    <a:ln>
+                      <a:noFill/>
+                    </a:ln>
+                  </pic:spPr>
+                </pic:pic>
+              </a:graphicData>
+            </a:graphic>
+            <wp14:sizeRelH relativeFrom="page">
+              <wp14:pctWidth>0</wp14:pctWidth>
+            </wp14:sizeRelH>
+            <wp14:sizeRelV relativeFrom="page">
+              <wp14:pctHeight>0</wp14:pctHeight>
+            </wp14:sizeRelV>
+          </wp:anchor>
+        </w:drawing>
+      </w:r>
+      <w:r>
+        <w:rPr>
+          <w:noProof/>
+        </w:rPr>
+        <w:t xml:space="preserve"> </w:t>
+      </w:r>
+      <w:r>
+        <w:rPr>
+          <w:noProof/>
+        </w:rPr>
+        <w:drawing>
           <wp:anchor distT="0" distB="0" distL="114300" distR="114300" simplePos="0" relativeHeight="251675648" behindDoc="0" locked="0" layoutInCell="1" allowOverlap="1" wp14:anchorId="7C111170" wp14:editId="76229944">
             <wp:simplePos x="0" y="0"/>
             <wp:positionH relativeFrom="margin">
@@ -8828,7 +8881,7 @@
                     </pic:cNvPicPr>
                   </pic:nvPicPr>
                   <pic:blipFill rotWithShape="1">
-                    <a:blip r:embed="rId10">
+                    <a:blip r:embed="rId11">
                       <a:extLst>
                         <a:ext uri="{28A0092B-C50C-407E-A947-70E740481C1C}">
                           <a14:useLocalDpi xmlns:a14="http://schemas.microsoft.com/office/drawing/2010/main" val="0"/>
@@ -8870,79 +8923,244 @@
       </w:r>
       <w:r>
         <w:rPr>
+          <w:rFonts w:asciiTheme="minorBidi" w:hAnsiTheme="minorBidi"/>
+          <w:sz w:val="24"/>
+          <w:szCs w:val="24"/>
+          <w:rtl/>
+        </w:rPr>
+        <w:t xml:space="preserve">כעת, השווינו את ההיוריסטיקה שלנו אל מול שחקן </w:t>
+      </w:r>
+      <w:r>
+        <w:rPr>
+          <w:rFonts w:asciiTheme="minorBidi" w:hAnsiTheme="minorBidi"/>
+          <w:sz w:val="24"/>
+          <w:szCs w:val="24"/>
+        </w:rPr>
+        <w:t>IBEF2</w:t>
+      </w:r>
+      <w:r>
+        <w:rPr>
+          <w:rFonts w:asciiTheme="minorBidi" w:hAnsiTheme="minorBidi"/>
+          <w:sz w:val="24"/>
+          <w:szCs w:val="24"/>
+          <w:rtl/>
+        </w:rPr>
+        <w:t xml:space="preserve">. שחקן זה לא מותאם לשחק בלוח תלת ממדי ולכן עברנו לשחק בלוח דו ממדי בגודל </w:t>
+      </w:r>
+      <w:r>
+        <w:rPr>
+          <w:rFonts w:asciiTheme="minorBidi" w:hAnsiTheme="minorBidi"/>
+          <w:sz w:val="24"/>
+          <w:szCs w:val="24"/>
+        </w:rPr>
+        <w:t>(6,7)</w:t>
+      </w:r>
+      <w:r>
+        <w:rPr>
+          <w:rFonts w:asciiTheme="minorBidi" w:hAnsiTheme="minorBidi"/>
+          <w:sz w:val="24"/>
+          <w:szCs w:val="24"/>
+          <w:rtl/>
+        </w:rPr>
+        <w:t>. בנוסף, השוו</w:t>
+      </w:r>
+      <w:r>
+        <w:rPr>
+          <w:rFonts w:asciiTheme="minorBidi" w:hAnsiTheme="minorBidi"/>
+          <w:sz w:val="24"/>
+          <w:szCs w:val="24"/>
+          <w:rtl/>
+        </w:rPr>
+        <w:t>י</w:t>
+      </w:r>
+      <w:r>
+        <w:rPr>
+          <w:rFonts w:asciiTheme="minorBidi" w:hAnsiTheme="minorBidi"/>
+          <w:sz w:val="24"/>
+          <w:szCs w:val="24"/>
+          <w:rtl/>
+        </w:rPr>
+        <w:t xml:space="preserve">נו כל אחת </w:t>
+      </w:r>
+      <w:proofErr w:type="spellStart"/>
+      <w:r>
+        <w:rPr>
+          <w:rFonts w:asciiTheme="minorBidi" w:hAnsiTheme="minorBidi"/>
+          <w:sz w:val="24"/>
+          <w:szCs w:val="24"/>
+          <w:rtl/>
+        </w:rPr>
+        <w:t>מההיוריסטיקות</w:t>
+      </w:r>
+      <w:proofErr w:type="spellEnd"/>
+      <w:r>
+        <w:rPr>
+          <w:rFonts w:asciiTheme="minorBidi" w:hAnsiTheme="minorBidi"/>
+          <w:sz w:val="24"/>
+          <w:szCs w:val="24"/>
+          <w:rtl/>
+        </w:rPr>
+        <w:t xml:space="preserve"> עבור עומקים שונים</w:t>
+      </w:r>
+      <w:r>
+        <w:rPr>
+          <w:rFonts w:asciiTheme="minorBidi" w:hAnsiTheme="minorBidi"/>
+          <w:sz w:val="24"/>
+          <w:szCs w:val="24"/>
+          <w:rtl/>
+        </w:rPr>
+        <w:t xml:space="preserve">. מכיוון שהמהלכים </w:t>
+      </w:r>
+      <w:proofErr w:type="spellStart"/>
+      <w:r>
+        <w:rPr>
+          <w:rFonts w:asciiTheme="minorBidi" w:hAnsiTheme="minorBidi"/>
+          <w:sz w:val="24"/>
+          <w:szCs w:val="24"/>
+          <w:rtl/>
+        </w:rPr>
+        <w:t>שההיוריסטיקות</w:t>
+      </w:r>
+      <w:proofErr w:type="spellEnd"/>
+      <w:r>
+        <w:rPr>
+          <w:rFonts w:asciiTheme="minorBidi" w:hAnsiTheme="minorBidi"/>
+          <w:sz w:val="24"/>
+          <w:szCs w:val="24"/>
+          <w:rtl/>
+        </w:rPr>
+        <w:t xml:space="preserve"> משרות יוצאים יחסית דטרמיניסטיים(נבחר בפעולה </w:t>
+      </w:r>
+      <w:r>
+        <w:rPr>
+          <w:rFonts w:asciiTheme="minorBidi" w:hAnsiTheme="minorBidi"/>
+          <w:sz w:val="24"/>
+          <w:szCs w:val="24"/>
+          <w:rtl/>
+        </w:rPr>
+        <w:t xml:space="preserve"> </w:t>
+      </w:r>
+      <w:r>
+        <w:rPr>
+          <w:rFonts w:asciiTheme="minorBidi" w:hAnsiTheme="minorBidi"/>
+          <w:sz w:val="24"/>
+          <w:szCs w:val="24"/>
+          <w:rtl/>
+        </w:rPr>
+        <w:t xml:space="preserve">שתקבל את הציון הגבוה היותר, ופעמים רבות במשחק יש רק מהלך אחד כזה), בחרנו להשוות כל אחת </w:t>
+      </w:r>
+      <w:r>
+        <w:rPr>
           <w:noProof/>
         </w:rPr>
-        <w:drawing>
-          <wp:anchor distT="0" distB="0" distL="114300" distR="114300" simplePos="0" relativeHeight="251676672" behindDoc="0" locked="0" layoutInCell="1" allowOverlap="1" wp14:anchorId="35F37C96" wp14:editId="7179C01E">
-            <wp:simplePos x="0" y="0"/>
-            <wp:positionH relativeFrom="margin">
-              <wp:posOffset>2957195</wp:posOffset>
-            </wp:positionH>
-            <wp:positionV relativeFrom="paragraph">
-              <wp:posOffset>1067435</wp:posOffset>
-            </wp:positionV>
-            <wp:extent cx="3744595" cy="2790825"/>
-            <wp:effectExtent l="0" t="0" r="8255" b="9525"/>
-            <wp:wrapSquare wrapText="bothSides"/>
-            <wp:docPr id="1497364411" name="Picture 6" descr="A graph with blue and orange lines&#10;&#10;Description automatically generated"/>
-            <wp:cNvGraphicFramePr>
-              <a:graphicFrameLocks xmlns:a="http://schemas.openxmlformats.org/drawingml/2006/main" noChangeAspect="1"/>
-            </wp:cNvGraphicFramePr>
-            <a:graphic xmlns:a="http://schemas.openxmlformats.org/drawingml/2006/main">
-              <a:graphicData uri="http://schemas.openxmlformats.org/drawingml/2006/picture">
-                <pic:pic xmlns:pic="http://schemas.openxmlformats.org/drawingml/2006/picture">
-                  <pic:nvPicPr>
-                    <pic:cNvPr id="1497364411" name="Picture 6" descr="A graph with blue and orange lines&#10;&#10;Description automatically generated"/>
-                    <pic:cNvPicPr>
-                      <a:picLocks noChangeAspect="1" noChangeArrowheads="1"/>
-                    </pic:cNvPicPr>
-                  </pic:nvPicPr>
-                  <pic:blipFill>
-                    <a:blip r:embed="rId11">
-                      <a:extLst>
-                        <a:ext uri="{28A0092B-C50C-407E-A947-70E740481C1C}">
-                          <a14:useLocalDpi xmlns:a14="http://schemas.microsoft.com/office/drawing/2010/main" val="0"/>
-                        </a:ext>
-                      </a:extLst>
-                    </a:blip>
-                    <a:srcRect/>
-                    <a:stretch>
-                      <a:fillRect/>
-                    </a:stretch>
-                  </pic:blipFill>
-                  <pic:spPr bwMode="auto">
-                    <a:xfrm>
-                      <a:off x="0" y="0"/>
-                      <a:ext cx="3744595" cy="2790825"/>
-                    </a:xfrm>
-                    <a:prstGeom prst="rect">
-                      <a:avLst/>
-                    </a:prstGeom>
-                    <a:noFill/>
-                    <a:ln>
-                      <a:noFill/>
-                    </a:ln>
-                  </pic:spPr>
-                </pic:pic>
-              </a:graphicData>
-            </a:graphic>
-            <wp14:sizeRelH relativeFrom="page">
-              <wp14:pctWidth>0</wp14:pctWidth>
-            </wp14:sizeRelH>
-            <wp14:sizeRelV relativeFrom="page">
-              <wp14:pctHeight>0</wp14:pctHeight>
-            </wp14:sizeRelV>
-          </wp:anchor>
-        </w:drawing>
-      </w:r>
-      <w:r>
-        <w:rPr>
-          <w:rFonts w:asciiTheme="minorBidi" w:hAnsiTheme="minorBidi"/>
-          <w:sz w:val="24"/>
-          <w:szCs w:val="24"/>
-          <w:rtl/>
-        </w:rPr>
-        <w:t xml:space="preserve">כעת, השווינו את ההיוריסטיקה שלנו אל מול שחקן </w:t>
+        <w:t xml:space="preserve"> </w:t>
+      </w:r>
+      <w:proofErr w:type="spellStart"/>
+      <w:r>
+        <w:rPr>
+          <w:rFonts w:asciiTheme="minorBidi" w:hAnsiTheme="minorBidi"/>
+          <w:sz w:val="24"/>
+          <w:szCs w:val="24"/>
+          <w:rtl/>
+        </w:rPr>
+        <w:t>מההיוריסטיקות</w:t>
+      </w:r>
+      <w:proofErr w:type="spellEnd"/>
+      <w:r>
+        <w:rPr>
+          <w:rFonts w:asciiTheme="minorBidi" w:hAnsiTheme="minorBidi"/>
+          <w:sz w:val="24"/>
+          <w:szCs w:val="24"/>
+          <w:rtl/>
+        </w:rPr>
+        <w:t xml:space="preserve"> אל מול שחקני ה-</w:t>
+      </w:r>
+      <w:r>
+        <w:rPr>
+          <w:rFonts w:asciiTheme="minorBidi" w:hAnsiTheme="minorBidi"/>
+          <w:sz w:val="24"/>
+          <w:szCs w:val="24"/>
+        </w:rPr>
+        <w:t>baseline</w:t>
+      </w:r>
+      <w:r>
+        <w:rPr>
+          <w:rFonts w:asciiTheme="minorBidi" w:hAnsiTheme="minorBidi"/>
+          <w:sz w:val="24"/>
+          <w:szCs w:val="24"/>
+          <w:rtl/>
+        </w:rPr>
+        <w:t>. להלן התוצאות:</w:t>
+      </w:r>
+    </w:p>
+    <w:p>
+      <w:pPr>
+        <w:bidi/>
+        <w:rPr>
+          <w:rFonts w:asciiTheme="minorBidi" w:hAnsiTheme="minorBidi"/>
+          <w:sz w:val="24"/>
+          <w:szCs w:val="24"/>
+          <w:rtl/>
+        </w:rPr>
+      </w:pPr>
+    </w:p>
+    <w:p>
+      <w:pPr>
+        <w:bidi/>
+        <w:rPr>
+          <w:rFonts w:asciiTheme="minorBidi" w:hAnsiTheme="minorBidi"/>
+          <w:sz w:val="24"/>
+          <w:szCs w:val="24"/>
+          <w:rtl/>
+        </w:rPr>
+      </w:pPr>
+      <w:r>
+        <w:rPr>
+          <w:rFonts w:asciiTheme="minorBidi" w:hAnsiTheme="minorBidi"/>
+          <w:sz w:val="24"/>
+          <w:szCs w:val="24"/>
+          <w:rtl/>
+        </w:rPr>
+        <w:t xml:space="preserve">ניתן לראות כי ביצועיו של הסוכן שלנו עקביים יותר, ואחוזי ההצלחה שלו עולים ככל שעומק עץ </w:t>
+      </w:r>
+      <w:proofErr w:type="spellStart"/>
+      <w:r>
+        <w:rPr>
+          <w:rFonts w:asciiTheme="minorBidi" w:hAnsiTheme="minorBidi"/>
+          <w:sz w:val="24"/>
+          <w:szCs w:val="24"/>
+          <w:rtl/>
+        </w:rPr>
+        <w:t>המינמקס</w:t>
+      </w:r>
+      <w:proofErr w:type="spellEnd"/>
+      <w:r>
+        <w:rPr>
+          <w:rFonts w:asciiTheme="minorBidi" w:hAnsiTheme="minorBidi"/>
+          <w:sz w:val="24"/>
+          <w:szCs w:val="24"/>
+          <w:rtl/>
+        </w:rPr>
+        <w:t xml:space="preserve"> גדל. </w:t>
+      </w:r>
+    </w:p>
+    <w:p>
+      <w:pPr>
+        <w:bidi/>
+        <w:rPr>
+          <w:rFonts w:asciiTheme="minorBidi" w:hAnsiTheme="minorBidi"/>
+          <w:sz w:val="24"/>
+          <w:szCs w:val="24"/>
+        </w:rPr>
+      </w:pPr>
+      <w:r>
+        <w:rPr>
+          <w:rFonts w:asciiTheme="minorBidi" w:hAnsiTheme="minorBidi"/>
+          <w:sz w:val="24"/>
+          <w:szCs w:val="24"/>
+          <w:rtl/>
+        </w:rPr>
+        <w:t>לעומתו סוכן ה-</w:t>
       </w:r>
       <w:r>
         <w:rPr>
@@ -8959,253 +9177,16 @@
           <w:szCs w:val="24"/>
           <w:rtl/>
         </w:rPr>
-        <w:t xml:space="preserve">. שחקן זה לא מותאם לשחק בלוח תלת ממדי ולכן עברנו לשחק בלוח דו ממדי בגודל </w:t>
-      </w:r>
-      <w:r>
-        <w:rPr>
-          <w:rFonts w:asciiTheme="minorBidi" w:hAnsiTheme="minorBidi"/>
-          <w:sz w:val="24"/>
-          <w:szCs w:val="24"/>
-        </w:rPr>
-        <w:t>(6,7)</w:t>
-      </w:r>
-      <w:r>
-        <w:rPr>
-          <w:rFonts w:asciiTheme="minorBidi" w:hAnsiTheme="minorBidi"/>
-          <w:sz w:val="24"/>
-          <w:szCs w:val="24"/>
-          <w:rtl/>
-        </w:rPr>
-        <w:t>. בנוסף, השוו</w:t>
-      </w:r>
-      <w:r>
-        <w:rPr>
-          <w:rFonts w:asciiTheme="minorBidi" w:hAnsiTheme="minorBidi"/>
-          <w:sz w:val="24"/>
-          <w:szCs w:val="24"/>
-          <w:rtl/>
-        </w:rPr>
-        <w:t>י</w:t>
-      </w:r>
-      <w:r>
-        <w:rPr>
-          <w:rFonts w:asciiTheme="minorBidi" w:hAnsiTheme="minorBidi"/>
-          <w:sz w:val="24"/>
-          <w:szCs w:val="24"/>
-          <w:rtl/>
-        </w:rPr>
-        <w:t xml:space="preserve">נו כל אחת </w:t>
-      </w:r>
-      <w:proofErr w:type="spellStart"/>
-      <w:r>
-        <w:rPr>
-          <w:rFonts w:asciiTheme="minorBidi" w:hAnsiTheme="minorBidi"/>
-          <w:sz w:val="24"/>
-          <w:szCs w:val="24"/>
-          <w:rtl/>
-        </w:rPr>
-        <w:t>מההיוריסטיקות</w:t>
-      </w:r>
-      <w:proofErr w:type="spellEnd"/>
-      <w:r>
-        <w:rPr>
-          <w:rFonts w:asciiTheme="minorBidi" w:hAnsiTheme="minorBidi"/>
-          <w:sz w:val="24"/>
-          <w:szCs w:val="24"/>
-          <w:rtl/>
-        </w:rPr>
-        <w:t xml:space="preserve"> עבור עומקים שונים</w:t>
-      </w:r>
-      <w:r>
-        <w:rPr>
-          <w:rFonts w:asciiTheme="minorBidi" w:hAnsiTheme="minorBidi"/>
-          <w:sz w:val="24"/>
-          <w:szCs w:val="24"/>
-          <w:rtl/>
-        </w:rPr>
-        <w:t xml:space="preserve">. מכיוון שהמהלכים </w:t>
-      </w:r>
-      <w:proofErr w:type="spellStart"/>
-      <w:r>
-        <w:rPr>
-          <w:rFonts w:asciiTheme="minorBidi" w:hAnsiTheme="minorBidi"/>
-          <w:sz w:val="24"/>
-          <w:szCs w:val="24"/>
-          <w:rtl/>
-        </w:rPr>
-        <w:t>שההיוריסטיקות</w:t>
-      </w:r>
-      <w:proofErr w:type="spellEnd"/>
-      <w:r>
-        <w:rPr>
-          <w:rFonts w:asciiTheme="minorBidi" w:hAnsiTheme="minorBidi"/>
-          <w:sz w:val="24"/>
-          <w:szCs w:val="24"/>
-          <w:rtl/>
-        </w:rPr>
-        <w:t xml:space="preserve"> משרות יוצאים יחסית דטרמיניסטיים(נבחר בפעולה </w:t>
-      </w:r>
-      <w:r>
-        <w:rPr>
-          <w:rFonts w:asciiTheme="minorBidi" w:hAnsiTheme="minorBidi"/>
-          <w:sz w:val="24"/>
-          <w:szCs w:val="24"/>
-          <w:rtl/>
-        </w:rPr>
+        <w:t xml:space="preserve"> מציג תוצאות פחות טובות, ובנוסף פחות עקביות</w:t>
+      </w:r>
+      <w:r>
         <w:t xml:space="preserve"> </w:t>
       </w:r>
-      <w:r>
-        <w:rPr>
-          <w:rFonts w:asciiTheme="minorBidi" w:hAnsiTheme="minorBidi"/>
-          <w:sz w:val="24"/>
-          <w:szCs w:val="24"/>
-          <w:rtl/>
-        </w:rPr>
-        <w:t xml:space="preserve">שתקבל את הציון הגבוה היותר, ופעמים רבות במשחק יש רק מהלך אחד כזה), בחרנו להשוות כל אחת </w:t>
-      </w:r>
-      <w:r>
-        <w:rPr>
-          <w:noProof/>
-        </w:rPr>
-        <w:t xml:space="preserve"> </w:t>
-      </w:r>
-      <w:proofErr w:type="spellStart"/>
-      <w:r>
-        <w:rPr>
-          <w:rFonts w:asciiTheme="minorBidi" w:hAnsiTheme="minorBidi"/>
-          <w:sz w:val="24"/>
-          <w:szCs w:val="24"/>
-          <w:rtl/>
-        </w:rPr>
-        <w:t>מההיוריסטיקות</w:t>
-      </w:r>
-      <w:proofErr w:type="spellEnd"/>
-      <w:r>
-        <w:rPr>
-          <w:rFonts w:asciiTheme="minorBidi" w:hAnsiTheme="minorBidi"/>
-          <w:sz w:val="24"/>
-          <w:szCs w:val="24"/>
-          <w:rtl/>
-        </w:rPr>
-        <w:t xml:space="preserve"> אל מול שחקני ה-</w:t>
-      </w:r>
-      <w:r>
-        <w:rPr>
-          <w:rFonts w:asciiTheme="minorBidi" w:hAnsiTheme="minorBidi"/>
-          <w:sz w:val="24"/>
-          <w:szCs w:val="24"/>
-        </w:rPr>
-        <w:t>baseline</w:t>
-      </w:r>
-      <w:r>
-        <w:rPr>
-          <w:rFonts w:asciiTheme="minorBidi" w:hAnsiTheme="minorBidi"/>
-          <w:sz w:val="24"/>
-          <w:szCs w:val="24"/>
-          <w:rtl/>
-        </w:rPr>
-        <w:t>. להלן התוצאות:</w:t>
-      </w:r>
-    </w:p>
-    <w:p>
-      <w:pPr>
-        <w:bidi/>
-        <w:rPr>
-          <w:rFonts w:asciiTheme="minorBidi" w:hAnsiTheme="minorBidi"/>
-          <w:sz w:val="24"/>
-          <w:szCs w:val="24"/>
-          <w:rtl/>
-        </w:rPr>
-      </w:pPr>
-    </w:p>
-    <w:p>
-      <w:pPr>
-        <w:bidi/>
-        <w:rPr>
-          <w:rFonts w:asciiTheme="minorBidi" w:hAnsiTheme="minorBidi"/>
-          <w:sz w:val="24"/>
-          <w:szCs w:val="24"/>
-          <w:rtl/>
-        </w:rPr>
-      </w:pPr>
-      <w:r>
-        <w:rPr>
-          <w:rFonts w:asciiTheme="minorBidi" w:hAnsiTheme="minorBidi"/>
-          <w:sz w:val="24"/>
-          <w:szCs w:val="24"/>
-          <w:rtl/>
-        </w:rPr>
-        <w:t xml:space="preserve">ניתן לראות כי ביצועיו של הסוכן שלנו עקביים יותר, ואחוזי ההצלחה שלו עולים ככל שעומק עץ </w:t>
-      </w:r>
-      <w:proofErr w:type="spellStart"/>
-      <w:r>
-        <w:rPr>
-          <w:rFonts w:asciiTheme="minorBidi" w:hAnsiTheme="minorBidi"/>
-          <w:sz w:val="24"/>
-          <w:szCs w:val="24"/>
-          <w:rtl/>
-        </w:rPr>
-        <w:t>המינמקס</w:t>
-      </w:r>
-      <w:proofErr w:type="spellEnd"/>
-      <w:r>
-        <w:rPr>
-          <w:rFonts w:asciiTheme="minorBidi" w:hAnsiTheme="minorBidi"/>
-          <w:sz w:val="24"/>
-          <w:szCs w:val="24"/>
-          <w:rtl/>
-        </w:rPr>
-        <w:t xml:space="preserve"> גדל. </w:t>
-      </w:r>
-    </w:p>
-    <w:p>
-      <w:pPr>
-        <w:bidi/>
-        <w:rPr>
-          <w:rFonts w:asciiTheme="minorBidi" w:hAnsiTheme="minorBidi"/>
-          <w:sz w:val="24"/>
-          <w:szCs w:val="24"/>
-        </w:rPr>
-      </w:pPr>
-      <w:r>
-        <w:rPr>
-          <w:rFonts w:asciiTheme="minorBidi" w:hAnsiTheme="minorBidi"/>
-          <w:sz w:val="24"/>
-          <w:szCs w:val="24"/>
-          <w:rtl/>
-        </w:rPr>
-        <w:t>לעומתו סוכן ה-</w:t>
-      </w:r>
-      <w:r>
-        <w:rPr>
-          <w:rFonts w:asciiTheme="minorBidi" w:hAnsiTheme="minorBidi"/>
-          <w:sz w:val="24"/>
-          <w:szCs w:val="24"/>
-        </w:rPr>
-        <w:t>IBEF2</w:t>
-      </w:r>
-      <w:r>
-        <w:rPr>
-          <w:rFonts w:asciiTheme="minorBidi" w:hAnsiTheme="minorBidi"/>
-          <w:sz w:val="24"/>
-          <w:szCs w:val="24"/>
-          <w:rtl/>
-        </w:rPr>
-        <w:t xml:space="preserve"> מציג תוצאות פחות טובות, ובנוסף פחות עקביות</w:t>
-      </w:r>
-      <w:r>
-        <w:t xml:space="preserve"> </w:t>
-      </w:r>
-    </w:p>
-    <w:p>
-      <w:pPr>
-        <w:bidi/>
-        <w:rPr>
-          <w:rFonts w:asciiTheme="minorBidi" w:hAnsiTheme="minorBidi"/>
-          <w:sz w:val="24"/>
-          <w:szCs w:val="24"/>
-          <w:rtl/>
-        </w:rPr>
+    </w:p>
+    <w:p>
+      <w:pPr>
+        <w:pStyle w:val="Heading3"/>
+        <w:bidi/>
       </w:pPr>
     </w:p>
     <w:p>

--- a/AI_final_project_report.docx
+++ b/AI_final_project_report.docx
@@ -2737,25 +2737,7 @@
                 <w:noProof/>
                 <w:rtl/>
               </w:rPr>
-              <w:t>סי</w:t>
-            </w:r>
-            <w:r>
-              <w:rPr>
-                <w:rStyle w:val="Hyperlink"/>
-                <w:rFonts w:asciiTheme="minorBidi" w:hAnsiTheme="minorBidi" w:hint="eastAsia"/>
-                <w:noProof/>
-                <w:rtl/>
-              </w:rPr>
-              <w:t>כ</w:t>
-            </w:r>
-            <w:r>
-              <w:rPr>
-                <w:rStyle w:val="Hyperlink"/>
-                <w:rFonts w:asciiTheme="minorBidi" w:hAnsiTheme="minorBidi" w:hint="eastAsia"/>
-                <w:noProof/>
-                <w:rtl/>
-              </w:rPr>
-              <w:t>ום</w:t>
+              <w:t>סיכום</w:t>
             </w:r>
             <w:r>
               <w:rPr>
@@ -8258,6 +8240,47 @@
     </w:p>
     <w:p>
       <w:pPr>
+        <w:bidi/>
+        <w:rPr>
+          <w:rFonts w:asciiTheme="minorBidi" w:hAnsiTheme="minorBidi"/>
+          <w:sz w:val="24"/>
+          <w:szCs w:val="24"/>
+          <w:rtl/>
+        </w:rPr>
+      </w:pPr>
+    </w:p>
+    <w:p>
+      <w:pPr>
+        <w:bidi/>
+        <w:rPr>
+          <w:rFonts w:asciiTheme="minorBidi" w:hAnsiTheme="minorBidi"/>
+          <w:sz w:val="24"/>
+          <w:szCs w:val="24"/>
+        </w:rPr>
+      </w:pPr>
+      <w:r>
+        <w:rPr>
+          <w:rFonts w:asciiTheme="minorBidi" w:hAnsiTheme="minorBidi" w:hint="cs"/>
+          <w:sz w:val="24"/>
+          <w:szCs w:val="24"/>
+          <w:rtl/>
+        </w:rPr>
+        <w:t>הערה: במקרים מסוימים ובאחוזים מועטים הסתיימו המשחקים בתיקו. לצורך הצגה ויזואלית נוחה יותר (אחוזי ניצחון בלבד) חילקנו את אחוזי התיקו בין השחקנים השונים.</w:t>
+      </w:r>
+    </w:p>
+    <w:p>
+      <w:pPr>
+        <w:bidi/>
+        <w:rPr>
+          <w:rFonts w:asciiTheme="minorBidi" w:hAnsiTheme="minorBidi"/>
+          <w:sz w:val="24"/>
+          <w:szCs w:val="24"/>
+          <w:rtl/>
+        </w:rPr>
+      </w:pPr>
+    </w:p>
+    <w:p>
+      <w:pPr>
         <w:pStyle w:val="Heading2"/>
         <w:bidi/>
         <w:rPr>
@@ -8322,7 +8345,6 @@
         <w:pStyle w:val="Heading3"/>
         <w:bidi/>
         <w:rPr>
-          <w:rFonts w:hint="cs"/>
           <w:color w:val="auto"/>
           <w:u w:val="single"/>
           <w:rtl/>
@@ -8692,7 +8714,17 @@
           <w:szCs w:val="24"/>
           <w:rtl/>
         </w:rPr>
-        <w:t xml:space="preserve"> היא טקטיקה שמצריכה לפחות 4 מהלכים מחושבים, חסימת רצף היא פעולה קלה בהרבה. לכן ניצח הרבה יותר את שחקן ה-</w:t>
+        <w:t xml:space="preserve"> היא טקטיקה שמצריכה לפחות 4 מהלכים מחושבים, חסימת רצף היא פעולה קלה בהרבה. לכן </w:t>
+      </w:r>
+      <w:r>
+        <w:rPr>
+          <w:rFonts w:asciiTheme="minorBidi" w:hAnsiTheme="minorBidi"/>
+          <w:sz w:val="24"/>
+          <w:szCs w:val="24"/>
+          <w:rtl/>
+        </w:rPr>
+        <w:lastRenderedPageBreak/>
+        <w:t>ניצח הרבה יותר את שחקן ה-</w:t>
       </w:r>
       <w:r>
         <w:rPr>
@@ -8763,7 +8795,6 @@
           <w:u w:val="single"/>
           <w:rtl/>
         </w:rPr>
-        <w:lastRenderedPageBreak/>
         <w:t>ההיוריסטיקה שלנו לעומת היוריסטיקה מעבודות קודמות</w:t>
       </w:r>
       <w:bookmarkEnd w:id="16"/>
@@ -8844,12 +8875,6 @@
             </wp14:sizeRelV>
           </wp:anchor>
         </w:drawing>
-      </w:r>
-      <w:r>
-        <w:rPr>
-          <w:noProof/>
-        </w:rPr>
-        <w:t xml:space="preserve"> </w:t>
       </w:r>
       <w:r>
         <w:rPr>
@@ -9180,7 +9205,11 @@
         <w:t xml:space="preserve"> מציג תוצאות פחות טובות, ובנוסף פחות עקביות</w:t>
       </w:r>
       <w:r>
-        <w:t xml:space="preserve"> </w:t>
+        <w:rPr>
+          <w:rFonts w:hint="cs"/>
+          <w:rtl/>
+        </w:rPr>
+        <w:t>.</w:t>
       </w:r>
     </w:p>
     <w:p>
@@ -9309,7 +9338,6 @@
           <w:szCs w:val="24"/>
           <w:rtl/>
         </w:rPr>
-        <w:lastRenderedPageBreak/>
         <w:t>לצורך קיצור זמני הריצה, ומעתה ועד סוף הדוח, ההשוואות שנערוך יהיו על לוחות דו ממדיים- עדכון מפות האקטיבציה עבור הרצפים בכל הכיוונים לוקחת זמן רב יותר בלוח תלת ממדי מפני שיש יותר רצפים להתחשב בהם. לאחר שבדקנו את נכונותן, היה לנו חשוב יותר להעריך את ביצועיהם של אלגוריתמי הסוכנים שלנו במספר גדול יותר של משחקים.</w:t>
       </w:r>
     </w:p>
@@ -9847,7 +9875,6 @@
           <w:szCs w:val="24"/>
           <w:rtl/>
         </w:rPr>
-        <w:lastRenderedPageBreak/>
         <w:t>סוכן המקסימום הוא השחקן האדום, רצף ניצחון הוא באורך 4.</w:t>
       </w:r>
     </w:p>
@@ -10629,6 +10656,7 @@
           <w:rFonts w:asciiTheme="minorBidi" w:hAnsiTheme="minorBidi"/>
           <w:noProof/>
         </w:rPr>
+        <w:lastRenderedPageBreak/>
         <w:drawing>
           <wp:anchor distT="0" distB="0" distL="114300" distR="114300" simplePos="0" relativeHeight="251672576" behindDoc="0" locked="0" layoutInCell="1" allowOverlap="1" wp14:anchorId="35955790" wp14:editId="16143E06">
             <wp:simplePos x="0" y="0"/>
@@ -10922,7 +10950,6 @@
           <w:u w:val="single"/>
           <w:rtl/>
         </w:rPr>
-        <w:lastRenderedPageBreak/>
         <w:t>סוכן ה-</w:t>
       </w:r>
       <w:r>
@@ -10977,143 +11004,21 @@
       </w:pPr>
       <w:r>
         <w:rPr>
-          <w:rFonts w:asciiTheme="minorBidi" w:hAnsiTheme="minorBidi"/>
-          <w:sz w:val="24"/>
-          <w:szCs w:val="24"/>
-          <w:rtl/>
-        </w:rPr>
-        <w:t>סוכן זה, בשונה מהסוכנים הקודמים, נדרש לשלב של למידה, בו ה-</w:t>
-      </w:r>
-      <w:r>
-        <w:rPr>
-          <w:rFonts w:asciiTheme="minorBidi" w:hAnsiTheme="minorBidi"/>
-          <w:sz w:val="24"/>
-          <w:szCs w:val="24"/>
-        </w:rPr>
-        <w:t>Q-table</w:t>
-      </w:r>
-      <w:r>
-        <w:rPr>
-          <w:rFonts w:asciiTheme="minorBidi" w:hAnsiTheme="minorBidi"/>
-          <w:sz w:val="24"/>
-          <w:szCs w:val="24"/>
-          <w:rtl/>
-        </w:rPr>
-        <w:t xml:space="preserve"> שלו תתעדכן. </w:t>
-      </w:r>
-      <w:r>
-        <w:rPr>
-          <w:rFonts w:asciiTheme="minorBidi" w:hAnsiTheme="minorBidi"/>
-          <w:sz w:val="24"/>
-          <w:szCs w:val="24"/>
-          <w:rtl/>
-        </w:rPr>
-        <w:t>בחרנו לאמן את הסוכן שלנו לאורך 100000 משחקים, כאשר ה-</w:t>
-      </w:r>
-      <w:r>
-        <w:rPr>
-          <w:rFonts w:asciiTheme="minorBidi" w:hAnsiTheme="minorBidi"/>
-          <w:sz w:val="24"/>
-          <w:szCs w:val="24"/>
-        </w:rPr>
-        <w:t>exploration rate</w:t>
-      </w:r>
-      <w:r>
-        <w:rPr>
-          <w:rFonts w:asciiTheme="minorBidi" w:hAnsiTheme="minorBidi"/>
-          <w:sz w:val="24"/>
-          <w:szCs w:val="24"/>
-          <w:rtl/>
-        </w:rPr>
-        <w:t xml:space="preserve"> דועך ל</w:t>
-      </w:r>
-      <w:r>
-        <w:rPr>
-          <w:rFonts w:asciiTheme="minorBidi" w:hAnsiTheme="minorBidi"/>
-          <w:sz w:val="24"/>
-          <w:szCs w:val="24"/>
-          <w:rtl/>
-        </w:rPr>
-        <w:t xml:space="preserve">מספר קטן ביותר לאורך </w:t>
-      </w:r>
-      <w:proofErr w:type="spellStart"/>
-      <w:r>
-        <w:rPr>
-          <w:rFonts w:asciiTheme="minorBidi" w:hAnsiTheme="minorBidi"/>
-          <w:sz w:val="24"/>
-          <w:szCs w:val="24"/>
-          <w:rtl/>
-        </w:rPr>
-        <w:t>האיטרציות</w:t>
-      </w:r>
-      <w:proofErr w:type="spellEnd"/>
-      <w:r>
-        <w:rPr>
-          <w:rFonts w:asciiTheme="minorBidi" w:hAnsiTheme="minorBidi"/>
-          <w:sz w:val="24"/>
-          <w:szCs w:val="24"/>
-          <w:rtl/>
-        </w:rPr>
-        <w:t xml:space="preserve">- </w:t>
-      </w:r>
-      <w:r>
-        <w:rPr>
-          <w:rFonts w:asciiTheme="minorBidi" w:hAnsiTheme="minorBidi"/>
-          <w:sz w:val="24"/>
-          <w:szCs w:val="24"/>
-          <w:rtl/>
-        </w:rPr>
-        <w:t xml:space="preserve">כלומר אנו רוצים שבתחילת האימון הסוכן יסתמך אך ורק על המאסטר שלו, כך הטבלה תתמלא בערכים שמייצגים בחירות מושכלות עבור מצבי לוח שונים. אך לאט </w:t>
-      </w:r>
-      <w:proofErr w:type="spellStart"/>
-      <w:r>
-        <w:rPr>
-          <w:rFonts w:asciiTheme="minorBidi" w:hAnsiTheme="minorBidi"/>
-          <w:sz w:val="24"/>
-          <w:szCs w:val="24"/>
-          <w:rtl/>
-        </w:rPr>
-        <w:t>לאט</w:t>
-      </w:r>
-      <w:proofErr w:type="spellEnd"/>
-      <w:r>
-        <w:rPr>
-          <w:rFonts w:asciiTheme="minorBidi" w:hAnsiTheme="minorBidi"/>
-          <w:sz w:val="24"/>
-          <w:szCs w:val="24"/>
-          <w:rtl/>
-        </w:rPr>
-        <w:t xml:space="preserve"> המאסטר ישחרר את המושכות וייתן לסוכן לבצע החלטות, ומכיוון שאנו מצפים שבטבלה הצטבר מספיק מידע משמעותי, הסוכן יבצע בהתחלה החלטות טובות יותר ויותר.</w:t>
-      </w:r>
-    </w:p>
-    <w:p>
-      <w:pPr>
-        <w:bidi/>
-        <w:rPr>
-          <w:rFonts w:asciiTheme="minorBidi" w:hAnsiTheme="minorBidi"/>
-          <w:sz w:val="24"/>
-          <w:szCs w:val="24"/>
-          <w:rtl/>
-        </w:rPr>
-      </w:pPr>
-      <w:r>
-        <w:rPr>
-          <w:rFonts w:asciiTheme="minorBidi" w:hAnsiTheme="minorBidi"/>
           <w:noProof/>
         </w:rPr>
         <w:drawing>
-          <wp:anchor distT="0" distB="0" distL="114300" distR="114300" simplePos="0" relativeHeight="251660288" behindDoc="0" locked="0" layoutInCell="1" allowOverlap="1" wp14:anchorId="4FEC3F89" wp14:editId="7F2EBF29">
+          <wp:anchor distT="0" distB="0" distL="114300" distR="114300" simplePos="0" relativeHeight="251678720" behindDoc="0" locked="0" layoutInCell="1" allowOverlap="1" wp14:anchorId="05C08F68" wp14:editId="036790D8">
             <wp:simplePos x="0" y="0"/>
-            <wp:positionH relativeFrom="margin">
-              <wp:posOffset>-191135</wp:posOffset>
+            <wp:positionH relativeFrom="column">
+              <wp:posOffset>-468603</wp:posOffset>
             </wp:positionH>
             <wp:positionV relativeFrom="paragraph">
-              <wp:posOffset>90170</wp:posOffset>
+              <wp:posOffset>1231872</wp:posOffset>
             </wp:positionV>
-            <wp:extent cx="3895725" cy="2919730"/>
-            <wp:effectExtent l="0" t="0" r="9525" b="0"/>
+            <wp:extent cx="3888105" cy="2905125"/>
+            <wp:effectExtent l="0" t="0" r="0" b="9525"/>
             <wp:wrapSquare wrapText="bothSides"/>
-            <wp:docPr id="1978398627" name="Picture 3"/>
+            <wp:docPr id="1204672096" name="Picture 3" descr="A graph with a line drawn on it&#10;&#10;Description automatically generated"/>
             <wp:cNvGraphicFramePr>
               <a:graphicFrameLocks xmlns:a="http://schemas.openxmlformats.org/drawingml/2006/main" noChangeAspect="1"/>
             </wp:cNvGraphicFramePr>
@@ -11121,13 +11026,13 @@
               <a:graphicData uri="http://schemas.openxmlformats.org/drawingml/2006/picture">
                 <pic:pic xmlns:pic="http://schemas.openxmlformats.org/drawingml/2006/picture">
                   <pic:nvPicPr>
-                    <pic:cNvPr id="0" name="Picture 5"/>
+                    <pic:cNvPr id="1204672096" name="Picture 3" descr="A graph with a line drawn on it&#10;&#10;Description automatically generated"/>
                     <pic:cNvPicPr>
                       <a:picLocks noChangeAspect="1" noChangeArrowheads="1"/>
                     </pic:cNvPicPr>
                   </pic:nvPicPr>
                   <pic:blipFill>
-                    <a:blip r:embed="rId15">
+                    <a:blip r:embed="rId15" cstate="print">
                       <a:extLst>
                         <a:ext uri="{28A0092B-C50C-407E-A947-70E740481C1C}">
                           <a14:useLocalDpi xmlns:a14="http://schemas.microsoft.com/office/drawing/2010/main" val="0"/>
@@ -11142,7 +11047,7 @@
                   <pic:spPr bwMode="auto">
                     <a:xfrm>
                       <a:off x="0" y="0"/>
-                      <a:ext cx="3895725" cy="2919730"/>
+                      <a:ext cx="3888105" cy="2905125"/>
                     </a:xfrm>
                     <a:prstGeom prst="rect">
                       <a:avLst/>
@@ -11171,6 +11076,144 @@
           <w:szCs w:val="24"/>
           <w:rtl/>
         </w:rPr>
+        <w:t>סוכן זה, בשונה מהסוכנים הקודמים, נדרש לשלב של למידה, בו ה-</w:t>
+      </w:r>
+      <w:r>
+        <w:rPr>
+          <w:rFonts w:asciiTheme="minorBidi" w:hAnsiTheme="minorBidi"/>
+          <w:sz w:val="24"/>
+          <w:szCs w:val="24"/>
+        </w:rPr>
+        <w:t>Q-table</w:t>
+      </w:r>
+      <w:r>
+        <w:rPr>
+          <w:rFonts w:asciiTheme="minorBidi" w:hAnsiTheme="minorBidi"/>
+          <w:sz w:val="24"/>
+          <w:szCs w:val="24"/>
+          <w:rtl/>
+        </w:rPr>
+        <w:t xml:space="preserve"> שלו תתעדכן. </w:t>
+      </w:r>
+      <w:r>
+        <w:rPr>
+          <w:rFonts w:asciiTheme="minorBidi" w:hAnsiTheme="minorBidi"/>
+          <w:sz w:val="24"/>
+          <w:szCs w:val="24"/>
+          <w:rtl/>
+        </w:rPr>
+        <w:t xml:space="preserve">בחרנו לאמן את הסוכן שלנו לאורך </w:t>
+      </w:r>
+      <w:r>
+        <w:rPr>
+          <w:rFonts w:asciiTheme="minorBidi" w:hAnsiTheme="minorBidi"/>
+          <w:sz w:val="24"/>
+          <w:szCs w:val="24"/>
+        </w:rPr>
+        <w:t>400000</w:t>
+      </w:r>
+      <w:r>
+        <w:rPr>
+          <w:rFonts w:asciiTheme="minorBidi" w:hAnsiTheme="minorBidi"/>
+          <w:sz w:val="24"/>
+          <w:szCs w:val="24"/>
+          <w:rtl/>
+        </w:rPr>
+        <w:t xml:space="preserve"> משחקים, כאשר ה-</w:t>
+      </w:r>
+      <w:r>
+        <w:rPr>
+          <w:rFonts w:asciiTheme="minorBidi" w:hAnsiTheme="minorBidi"/>
+          <w:sz w:val="24"/>
+          <w:szCs w:val="24"/>
+        </w:rPr>
+        <w:t>exploration rate</w:t>
+      </w:r>
+      <w:r>
+        <w:rPr>
+          <w:rFonts w:asciiTheme="minorBidi" w:hAnsiTheme="minorBidi"/>
+          <w:sz w:val="24"/>
+          <w:szCs w:val="24"/>
+          <w:rtl/>
+        </w:rPr>
+        <w:t xml:space="preserve"> דועך ל</w:t>
+      </w:r>
+      <w:r>
+        <w:rPr>
+          <w:rFonts w:asciiTheme="minorBidi" w:hAnsiTheme="minorBidi"/>
+          <w:sz w:val="24"/>
+          <w:szCs w:val="24"/>
+          <w:rtl/>
+        </w:rPr>
+        <w:t xml:space="preserve">מספר קטן ביותר לאורך </w:t>
+      </w:r>
+      <w:proofErr w:type="spellStart"/>
+      <w:r>
+        <w:rPr>
+          <w:rFonts w:asciiTheme="minorBidi" w:hAnsiTheme="minorBidi"/>
+          <w:sz w:val="24"/>
+          <w:szCs w:val="24"/>
+          <w:rtl/>
+        </w:rPr>
+        <w:t>האיטרציות</w:t>
+      </w:r>
+      <w:proofErr w:type="spellEnd"/>
+      <w:r>
+        <w:rPr>
+          <w:rFonts w:asciiTheme="minorBidi" w:hAnsiTheme="minorBidi"/>
+          <w:sz w:val="24"/>
+          <w:szCs w:val="24"/>
+          <w:rtl/>
+        </w:rPr>
+        <w:t xml:space="preserve">- </w:t>
+      </w:r>
+      <w:r>
+        <w:rPr>
+          <w:rFonts w:asciiTheme="minorBidi" w:hAnsiTheme="minorBidi"/>
+          <w:sz w:val="24"/>
+          <w:szCs w:val="24"/>
+          <w:rtl/>
+        </w:rPr>
+        <w:t xml:space="preserve">כלומר אנו רוצים שבתחילת האימון הסוכן יסתמך אך ורק על המאסטר שלו, כך הטבלה תתמלא בערכים שמייצגים בחירות מושכלות עבור מצבי לוח שונים. אך לאט </w:t>
+      </w:r>
+      <w:proofErr w:type="spellStart"/>
+      <w:r>
+        <w:rPr>
+          <w:rFonts w:asciiTheme="minorBidi" w:hAnsiTheme="minorBidi"/>
+          <w:sz w:val="24"/>
+          <w:szCs w:val="24"/>
+          <w:rtl/>
+        </w:rPr>
+        <w:t>לאט</w:t>
+      </w:r>
+      <w:proofErr w:type="spellEnd"/>
+      <w:r>
+        <w:rPr>
+          <w:rFonts w:asciiTheme="minorBidi" w:hAnsiTheme="minorBidi"/>
+          <w:sz w:val="24"/>
+          <w:szCs w:val="24"/>
+          <w:rtl/>
+        </w:rPr>
+        <w:t xml:space="preserve"> המאסטר ישחרר את המושכות וייתן לסוכן לבצע החלטות, ומכיוון שאנו מצפים שבטבלה הצטבר מספיק מידע משמעותי, הסוכן יבצע בהתחלה החלטות טובות יותר ויותר.</w:t>
+      </w:r>
+    </w:p>
+    <w:p>
+      <w:pPr>
+        <w:bidi/>
+        <w:rPr>
+          <w:rFonts w:asciiTheme="minorBidi" w:hAnsiTheme="minorBidi"/>
+          <w:sz w:val="24"/>
+          <w:szCs w:val="24"/>
+          <w:rtl/>
+        </w:rPr>
+      </w:pPr>
+      <w:r>
+        <w:rPr>
+          <w:rFonts w:asciiTheme="minorBidi" w:hAnsiTheme="minorBidi"/>
+          <w:sz w:val="24"/>
+          <w:szCs w:val="24"/>
+          <w:rtl/>
+        </w:rPr>
         <w:t xml:space="preserve">הגרף הבא מציג את אחוז </w:t>
       </w:r>
       <w:proofErr w:type="spellStart"/>
@@ -11348,7 +11391,17 @@
           <w:szCs w:val="24"/>
           <w:rtl/>
         </w:rPr>
-        <w:t>והסוכן מקבל החלטות בעצמו אבל הטבלה שלו עדיין לא מכילה מספיק ערכים לגבי לוחות מסוימים, וגם הערכים עצמם עדיין לא מספיק מייצגים נכונה את המציאות.</w:t>
+        <w:t xml:space="preserve">והסוכן מקבל החלטות בעצמו אבל הטבלה שלו </w:t>
+      </w:r>
+      <w:r>
+        <w:rPr>
+          <w:rFonts w:asciiTheme="minorBidi" w:hAnsiTheme="minorBidi"/>
+          <w:sz w:val="24"/>
+          <w:szCs w:val="24"/>
+          <w:rtl/>
+        </w:rPr>
+        <w:lastRenderedPageBreak/>
+        <w:t>עדיין לא מכילה מספיק ערכים לגבי לוחות מסוימים, וגם הערכים עצמם עדיין לא מספיק מייצגים נכונה את המציאות.</w:t>
       </w:r>
     </w:p>
     <w:p>
@@ -11622,23 +11675,21 @@
       </w:pPr>
       <w:r>
         <w:rPr>
-          <w:rFonts w:asciiTheme="minorBidi" w:hAnsiTheme="minorBidi"/>
           <w:noProof/>
         </w:rPr>
-        <w:lastRenderedPageBreak/>
         <w:drawing>
-          <wp:anchor distT="0" distB="0" distL="114300" distR="114300" simplePos="0" relativeHeight="251671552" behindDoc="0" locked="0" layoutInCell="1" allowOverlap="1" wp14:anchorId="166395C9" wp14:editId="4B9EEC00">
+          <wp:anchor distT="0" distB="0" distL="114300" distR="114300" simplePos="0" relativeHeight="251679744" behindDoc="0" locked="0" layoutInCell="1" allowOverlap="1" wp14:anchorId="37359E4B" wp14:editId="661AD42B">
             <wp:simplePos x="0" y="0"/>
             <wp:positionH relativeFrom="column">
-              <wp:posOffset>-484892</wp:posOffset>
+              <wp:posOffset>-620616</wp:posOffset>
             </wp:positionH>
             <wp:positionV relativeFrom="paragraph">
-              <wp:posOffset>2540</wp:posOffset>
+              <wp:posOffset>108061</wp:posOffset>
             </wp:positionV>
             <wp:extent cx="4602480" cy="2834640"/>
             <wp:effectExtent l="0" t="0" r="7620" b="3810"/>
             <wp:wrapSquare wrapText="bothSides"/>
-            <wp:docPr id="290157593" name="Chart 1">
+            <wp:docPr id="1542257837" name="Chart 1">
               <a:extLst xmlns:a="http://schemas.openxmlformats.org/drawingml/2006/main">
                 <a:ext uri="{FF2B5EF4-FFF2-40B4-BE49-F238E27FC236}">
                   <a16:creationId xmlns:a16="http://schemas.microsoft.com/office/drawing/2014/main" id="{F3689A65-DBCA-91EF-B55E-46B608ADE537}"/>
@@ -11905,6 +11956,7 @@
           <w:u w:val="single"/>
           <w:rtl/>
         </w:rPr>
+        <w:lastRenderedPageBreak/>
         <w:t>זמני ריצה</w:t>
       </w:r>
       <w:bookmarkEnd w:id="21"/>
@@ -12415,7 +12467,6 @@
               <w:rPr>
                 <w:rFonts w:asciiTheme="minorBidi" w:hAnsiTheme="minorBidi"/>
               </w:rPr>
-              <w:lastRenderedPageBreak/>
               <w:t>Minmax depth 5</w:t>
             </w:r>
           </w:p>
@@ -12946,21 +12997,728 @@
           <w:u w:val="single"/>
           <w:rtl/>
         </w:rPr>
+        <w:t>סיכום:</w:t>
+      </w:r>
+      <w:bookmarkEnd w:id="22"/>
+    </w:p>
+    <w:p>
+      <w:pPr>
+        <w:bidi/>
+        <w:rPr>
+          <w:rFonts w:asciiTheme="minorBidi" w:hAnsiTheme="minorBidi"/>
+          <w:sz w:val="24"/>
+          <w:szCs w:val="24"/>
+          <w:rtl/>
+        </w:rPr>
+      </w:pPr>
+      <w:r>
+        <w:rPr>
+          <w:rFonts w:asciiTheme="minorBidi" w:hAnsiTheme="minorBidi" w:hint="cs"/>
+          <w:sz w:val="24"/>
+          <w:szCs w:val="24"/>
+          <w:rtl/>
+        </w:rPr>
+        <w:t xml:space="preserve">משחק ה-4 בשורה אמנם נראה משחק פשוט לכאורה, אך בעל מרחב מצבים גדול ביותר. בפרט המשחק שאנו יצרנו- </w:t>
+      </w:r>
+      <w:r>
+        <w:rPr>
+          <w:rFonts w:asciiTheme="minorBidi" w:hAnsiTheme="minorBidi"/>
+          <w:sz w:val="24"/>
+          <w:szCs w:val="24"/>
+        </w:rPr>
+        <w:t>3D multiplayer connect 4</w:t>
+      </w:r>
+      <w:r>
+        <w:rPr>
+          <w:rFonts w:asciiTheme="minorBidi" w:hAnsiTheme="minorBidi" w:hint="cs"/>
+          <w:sz w:val="24"/>
+          <w:szCs w:val="24"/>
+          <w:rtl/>
+        </w:rPr>
+        <w:t xml:space="preserve"> </w:t>
+      </w:r>
+      <w:r>
+        <w:rPr>
+          <w:rFonts w:asciiTheme="minorBidi" w:hAnsiTheme="minorBidi" w:hint="cs"/>
+          <w:sz w:val="24"/>
+          <w:szCs w:val="24"/>
+          <w:rtl/>
+        </w:rPr>
+        <w:t xml:space="preserve">, </w:t>
+      </w:r>
+      <w:r>
+        <w:rPr>
+          <w:rFonts w:asciiTheme="minorBidi" w:hAnsiTheme="minorBidi" w:hint="cs"/>
+          <w:sz w:val="24"/>
+          <w:szCs w:val="24"/>
+          <w:rtl/>
+        </w:rPr>
+        <w:t xml:space="preserve">הוא משחק </w:t>
+      </w:r>
+      <w:r>
+        <w:rPr>
+          <w:rFonts w:asciiTheme="minorBidi" w:hAnsiTheme="minorBidi" w:hint="cs"/>
+          <w:sz w:val="24"/>
+          <w:szCs w:val="24"/>
+          <w:rtl/>
+        </w:rPr>
+        <w:t xml:space="preserve">מורכב אף יותר, מכיוון שהלוח יכול לגדול </w:t>
+      </w:r>
+      <w:r>
+        <w:rPr>
+          <w:rFonts w:asciiTheme="minorBidi" w:hAnsiTheme="minorBidi" w:hint="cs"/>
+          <w:sz w:val="24"/>
+          <w:szCs w:val="24"/>
+          <w:rtl/>
+        </w:rPr>
+        <w:t>משמעותית, ובהתאם</w:t>
+      </w:r>
+      <w:r>
+        <w:rPr>
+          <w:rFonts w:asciiTheme="minorBidi" w:hAnsiTheme="minorBidi" w:hint="cs"/>
+          <w:sz w:val="24"/>
+          <w:szCs w:val="24"/>
+          <w:rtl/>
+        </w:rPr>
+        <w:t xml:space="preserve"> </w:t>
+      </w:r>
+      <w:r>
+        <w:rPr>
+          <w:rFonts w:asciiTheme="minorBidi" w:hAnsiTheme="minorBidi" w:hint="cs"/>
+          <w:sz w:val="24"/>
+          <w:szCs w:val="24"/>
+          <w:rtl/>
+        </w:rPr>
+        <w:t xml:space="preserve">גם מרחב </w:t>
+      </w:r>
+      <w:r>
+        <w:rPr>
+          <w:rFonts w:asciiTheme="minorBidi" w:hAnsiTheme="minorBidi" w:hint="cs"/>
+          <w:sz w:val="24"/>
+          <w:szCs w:val="24"/>
+          <w:rtl/>
+        </w:rPr>
+        <w:t xml:space="preserve">המצבים. בנוסף </w:t>
+      </w:r>
+      <w:r>
+        <w:rPr>
+          <w:rFonts w:asciiTheme="minorBidi" w:hAnsiTheme="minorBidi"/>
+          <w:sz w:val="24"/>
+          <w:szCs w:val="24"/>
+          <w:rtl/>
+        </w:rPr>
+        <w:t xml:space="preserve">במשחק מרובה משתתפים כל שחקן </w:t>
+      </w:r>
+      <w:r>
+        <w:rPr>
+          <w:rFonts w:asciiTheme="minorBidi" w:hAnsiTheme="minorBidi" w:hint="cs"/>
+          <w:sz w:val="24"/>
+          <w:szCs w:val="24"/>
+          <w:rtl/>
+        </w:rPr>
+        <w:t>צריך להתחשב בפעולותיהם של יותר מיריב אחד</w:t>
+      </w:r>
+      <w:r>
+        <w:rPr>
+          <w:rFonts w:asciiTheme="minorBidi" w:hAnsiTheme="minorBidi"/>
+          <w:sz w:val="24"/>
+          <w:szCs w:val="24"/>
+          <w:rtl/>
+        </w:rPr>
+        <w:t>, מה שמעלה את רמת הקושי של קבלת החלטות נכונות</w:t>
+      </w:r>
+      <w:r>
+        <w:rPr>
+          <w:rFonts w:asciiTheme="minorBidi" w:hAnsiTheme="minorBidi" w:hint="cs"/>
+          <w:sz w:val="24"/>
+          <w:szCs w:val="24"/>
+          <w:rtl/>
+        </w:rPr>
+        <w:t xml:space="preserve">. </w:t>
+      </w:r>
+    </w:p>
+    <w:p>
+      <w:pPr>
+        <w:bidi/>
+        <w:rPr>
+          <w:rFonts w:asciiTheme="minorBidi" w:hAnsiTheme="minorBidi"/>
+          <w:sz w:val="24"/>
+          <w:szCs w:val="24"/>
+          <w:rtl/>
+        </w:rPr>
+      </w:pPr>
+      <w:r>
+        <w:rPr>
+          <w:rFonts w:asciiTheme="minorBidi" w:hAnsiTheme="minorBidi" w:hint="cs"/>
+          <w:sz w:val="24"/>
+          <w:szCs w:val="24"/>
+          <w:rtl/>
+        </w:rPr>
+        <w:t xml:space="preserve">בחנו מספר </w:t>
+      </w:r>
+      <w:r>
+        <w:rPr>
+          <w:rFonts w:asciiTheme="minorBidi" w:hAnsiTheme="minorBidi" w:hint="cs"/>
+          <w:sz w:val="24"/>
+          <w:szCs w:val="24"/>
+          <w:rtl/>
+        </w:rPr>
+        <w:t>אלגוריתמים:</w:t>
+      </w:r>
+    </w:p>
+    <w:p>
+      <w:pPr>
+        <w:bidi/>
+        <w:rPr>
+          <w:rFonts w:asciiTheme="minorBidi" w:hAnsiTheme="minorBidi"/>
+          <w:sz w:val="24"/>
+          <w:szCs w:val="24"/>
+          <w:rtl/>
+        </w:rPr>
+      </w:pPr>
+      <w:r>
+        <w:rPr>
+          <w:rFonts w:asciiTheme="minorBidi" w:hAnsiTheme="minorBidi" w:hint="cs"/>
+          <w:sz w:val="24"/>
+          <w:szCs w:val="24"/>
+          <w:rtl/>
+        </w:rPr>
+        <w:t xml:space="preserve">התחלנו עם אלגוריתם </w:t>
+      </w:r>
+      <w:proofErr w:type="spellStart"/>
+      <w:r>
+        <w:rPr>
+          <w:rFonts w:asciiTheme="minorBidi" w:hAnsiTheme="minorBidi" w:hint="cs"/>
+          <w:sz w:val="24"/>
+          <w:szCs w:val="24"/>
+          <w:rtl/>
+        </w:rPr>
+        <w:t>המינמקס</w:t>
+      </w:r>
+      <w:proofErr w:type="spellEnd"/>
+      <w:r>
+        <w:rPr>
+          <w:rFonts w:asciiTheme="minorBidi" w:hAnsiTheme="minorBidi" w:hint="cs"/>
+          <w:sz w:val="24"/>
+          <w:szCs w:val="24"/>
+          <w:rtl/>
+        </w:rPr>
+        <w:t xml:space="preserve"> שמותאם למשחק סכום אפס עם שני שחקנים. אותו הרחבנו להתמודד עם מספר משתנה של שחקנים. הגדרנו את </w:t>
+      </w:r>
+      <w:proofErr w:type="spellStart"/>
+      <w:r>
+        <w:rPr>
+          <w:rFonts w:asciiTheme="minorBidi" w:hAnsiTheme="minorBidi" w:hint="cs"/>
+          <w:sz w:val="24"/>
+          <w:szCs w:val="24"/>
+          <w:rtl/>
+        </w:rPr>
+        <w:t>היוריסטיקת</w:t>
+      </w:r>
+      <w:proofErr w:type="spellEnd"/>
+      <w:r>
+        <w:rPr>
+          <w:rFonts w:asciiTheme="minorBidi" w:hAnsiTheme="minorBidi" w:hint="cs"/>
+          <w:sz w:val="24"/>
+          <w:szCs w:val="24"/>
+          <w:rtl/>
+        </w:rPr>
+        <w:t xml:space="preserve"> ה-</w:t>
+      </w:r>
+      <w:r>
+        <w:rPr>
+          <w:rFonts w:asciiTheme="minorBidi" w:hAnsiTheme="minorBidi"/>
+          <w:sz w:val="24"/>
+          <w:szCs w:val="24"/>
+        </w:rPr>
+        <w:t>complex</w:t>
+      </w:r>
+      <w:r>
+        <w:rPr>
+          <w:rFonts w:asciiTheme="minorBidi" w:hAnsiTheme="minorBidi" w:hint="cs"/>
+          <w:sz w:val="24"/>
+          <w:szCs w:val="24"/>
+          <w:rtl/>
+        </w:rPr>
+        <w:t xml:space="preserve"> שבה ישתמש האלגוריתם. לאחר מכן התאמנו גם את אלגוריתם האלפא בטא לשחק במשחק מרובה משתתפים.</w:t>
+      </w:r>
+    </w:p>
+    <w:p>
+      <w:pPr>
+        <w:bidi/>
+        <w:rPr>
+          <w:rFonts w:asciiTheme="minorBidi" w:hAnsiTheme="minorBidi"/>
+          <w:sz w:val="24"/>
+          <w:szCs w:val="24"/>
+          <w:rtl/>
+        </w:rPr>
+      </w:pPr>
+      <w:r>
+        <w:rPr>
+          <w:rFonts w:asciiTheme="minorBidi" w:hAnsiTheme="minorBidi" w:hint="cs"/>
+          <w:sz w:val="24"/>
+          <w:szCs w:val="24"/>
+          <w:rtl/>
+        </w:rPr>
+        <w:t>על מנת לבדוק את ביצועיהם</w:t>
+      </w:r>
+      <w:r>
+        <w:rPr>
+          <w:rFonts w:asciiTheme="minorBidi" w:hAnsiTheme="minorBidi" w:hint="cs"/>
+          <w:sz w:val="24"/>
+          <w:szCs w:val="24"/>
+          <w:rtl/>
+        </w:rPr>
+        <w:t xml:space="preserve"> של האלגוריתמים</w:t>
+      </w:r>
+      <w:r>
+        <w:rPr>
+          <w:rFonts w:asciiTheme="minorBidi" w:hAnsiTheme="minorBidi" w:hint="cs"/>
+          <w:sz w:val="24"/>
+          <w:szCs w:val="24"/>
+          <w:rtl/>
+        </w:rPr>
+        <w:t xml:space="preserve">, </w:t>
+      </w:r>
+      <w:r>
+        <w:rPr>
+          <w:rFonts w:asciiTheme="minorBidi" w:hAnsiTheme="minorBidi" w:hint="cs"/>
+          <w:sz w:val="24"/>
+          <w:szCs w:val="24"/>
+          <w:rtl/>
+        </w:rPr>
+        <w:t xml:space="preserve">הבנו כי אין טעם לשחק נגד שחקן </w:t>
+      </w:r>
+      <w:proofErr w:type="spellStart"/>
+      <w:r>
+        <w:rPr>
+          <w:rFonts w:asciiTheme="minorBidi" w:hAnsiTheme="minorBidi" w:hint="cs"/>
+          <w:sz w:val="24"/>
+          <w:szCs w:val="24"/>
+          <w:rtl/>
+        </w:rPr>
+        <w:t>רנדומי</w:t>
+      </w:r>
+      <w:proofErr w:type="spellEnd"/>
+      <w:r>
+        <w:rPr>
+          <w:rFonts w:asciiTheme="minorBidi" w:hAnsiTheme="minorBidi" w:hint="cs"/>
+          <w:sz w:val="24"/>
+          <w:szCs w:val="24"/>
+          <w:rtl/>
+        </w:rPr>
+        <w:t xml:space="preserve">, ורצינו לאתגר אותם נגד שחקנים מורכבים יותר. לכן </w:t>
+      </w:r>
+      <w:r>
+        <w:rPr>
+          <w:rFonts w:asciiTheme="minorBidi" w:hAnsiTheme="minorBidi" w:hint="cs"/>
+          <w:sz w:val="24"/>
+          <w:szCs w:val="24"/>
+          <w:rtl/>
+        </w:rPr>
+        <w:t xml:space="preserve">הגדרנו מספר שחקני </w:t>
+      </w:r>
+      <w:r>
+        <w:rPr>
+          <w:rFonts w:asciiTheme="minorBidi" w:hAnsiTheme="minorBidi"/>
+          <w:sz w:val="24"/>
+          <w:szCs w:val="24"/>
+        </w:rPr>
+        <w:t>baseline</w:t>
+      </w:r>
+      <w:r>
+        <w:rPr>
+          <w:rFonts w:asciiTheme="minorBidi" w:hAnsiTheme="minorBidi" w:hint="cs"/>
+          <w:sz w:val="24"/>
+          <w:szCs w:val="24"/>
+          <w:rtl/>
+        </w:rPr>
+        <w:t xml:space="preserve"> מולם יתמודדו.</w:t>
+      </w:r>
+    </w:p>
+    <w:p>
+      <w:pPr>
+        <w:bidi/>
+        <w:rPr>
+          <w:rFonts w:asciiTheme="minorBidi" w:hAnsiTheme="minorBidi"/>
+          <w:sz w:val="24"/>
+          <w:szCs w:val="24"/>
+          <w:rtl/>
+        </w:rPr>
+      </w:pPr>
+      <w:r>
+        <w:rPr>
+          <w:rFonts w:asciiTheme="minorBidi" w:hAnsiTheme="minorBidi" w:hint="cs"/>
+          <w:sz w:val="24"/>
+          <w:szCs w:val="24"/>
+          <w:rtl/>
+        </w:rPr>
+        <w:t>ראינו כי</w:t>
+      </w:r>
+      <w:r>
+        <w:rPr>
+          <w:rFonts w:asciiTheme="minorBidi" w:hAnsiTheme="minorBidi" w:hint="cs"/>
+          <w:sz w:val="24"/>
+          <w:szCs w:val="24"/>
+          <w:rtl/>
+        </w:rPr>
+        <w:t xml:space="preserve"> </w:t>
+      </w:r>
+      <w:r>
+        <w:rPr>
+          <w:rFonts w:asciiTheme="minorBidi" w:hAnsiTheme="minorBidi" w:hint="cs"/>
+          <w:sz w:val="24"/>
+          <w:szCs w:val="24"/>
+          <w:rtl/>
+        </w:rPr>
+        <w:t xml:space="preserve">ההיוריסטיקה שלנו בשילוב עם אלגוריתם </w:t>
+      </w:r>
+      <w:proofErr w:type="spellStart"/>
+      <w:r>
+        <w:rPr>
+          <w:rFonts w:asciiTheme="minorBidi" w:hAnsiTheme="minorBidi" w:hint="cs"/>
+          <w:sz w:val="24"/>
+          <w:szCs w:val="24"/>
+          <w:rtl/>
+        </w:rPr>
+        <w:t>המינמקס</w:t>
+      </w:r>
+      <w:proofErr w:type="spellEnd"/>
+      <w:r>
+        <w:rPr>
+          <w:rFonts w:asciiTheme="minorBidi" w:hAnsiTheme="minorBidi" w:hint="cs"/>
+          <w:sz w:val="24"/>
+          <w:szCs w:val="24"/>
+          <w:rtl/>
+        </w:rPr>
+        <w:t xml:space="preserve"> חזקה מאוד, ואנו מצליחים לנצח את שחקני ה-</w:t>
+      </w:r>
+      <w:r>
+        <w:rPr>
+          <w:rFonts w:asciiTheme="minorBidi" w:hAnsiTheme="minorBidi"/>
+          <w:sz w:val="24"/>
+          <w:szCs w:val="24"/>
+        </w:rPr>
+        <w:t>baseline</w:t>
+      </w:r>
+      <w:r>
+        <w:rPr>
+          <w:rFonts w:asciiTheme="minorBidi" w:hAnsiTheme="minorBidi" w:hint="cs"/>
+          <w:sz w:val="24"/>
+          <w:szCs w:val="24"/>
+          <w:rtl/>
+        </w:rPr>
+        <w:t xml:space="preserve">  בהסתברות גבוהה. את שחקן ה-</w:t>
+      </w:r>
+      <w:r>
+        <w:rPr>
+          <w:rFonts w:asciiTheme="minorBidi" w:hAnsiTheme="minorBidi"/>
+          <w:sz w:val="24"/>
+          <w:szCs w:val="24"/>
+        </w:rPr>
+        <w:t>offensive</w:t>
+      </w:r>
+      <w:r>
+        <w:rPr>
+          <w:rFonts w:asciiTheme="minorBidi" w:hAnsiTheme="minorBidi" w:hint="cs"/>
+          <w:sz w:val="24"/>
+          <w:szCs w:val="24"/>
+          <w:rtl/>
+        </w:rPr>
+        <w:t xml:space="preserve"> </w:t>
+      </w:r>
+      <w:r>
+        <w:rPr>
+          <w:rFonts w:asciiTheme="minorBidi" w:hAnsiTheme="minorBidi" w:hint="cs"/>
+          <w:sz w:val="24"/>
+          <w:szCs w:val="24"/>
+          <w:rtl/>
+        </w:rPr>
+        <w:t>קל</w:t>
+      </w:r>
+      <w:r>
+        <w:rPr>
+          <w:rFonts w:asciiTheme="minorBidi" w:hAnsiTheme="minorBidi" w:hint="cs"/>
+          <w:sz w:val="24"/>
+          <w:szCs w:val="24"/>
+          <w:rtl/>
+        </w:rPr>
+        <w:t xml:space="preserve"> יותר לנצח מאשר את שחקן ה-</w:t>
+      </w:r>
+      <w:r>
+        <w:rPr>
+          <w:rFonts w:asciiTheme="minorBidi" w:hAnsiTheme="minorBidi"/>
+          <w:sz w:val="24"/>
+          <w:szCs w:val="24"/>
+        </w:rPr>
+        <w:t>defensive</w:t>
+      </w:r>
+      <w:r>
+        <w:rPr>
+          <w:rFonts w:asciiTheme="minorBidi" w:hAnsiTheme="minorBidi" w:hint="cs"/>
+          <w:sz w:val="24"/>
+          <w:szCs w:val="24"/>
+          <w:rtl/>
+        </w:rPr>
+        <w:t xml:space="preserve"> , והדבר הגיוני </w:t>
+      </w:r>
+      <w:r>
+        <w:rPr>
+          <w:rFonts w:asciiTheme="minorBidi" w:hAnsiTheme="minorBidi" w:hint="cs"/>
+          <w:sz w:val="24"/>
+          <w:szCs w:val="24"/>
+          <w:rtl/>
+        </w:rPr>
+        <w:t xml:space="preserve">כי </w:t>
+      </w:r>
+      <w:r>
+        <w:rPr>
+          <w:rFonts w:asciiTheme="minorBidi" w:hAnsiTheme="minorBidi"/>
+          <w:sz w:val="24"/>
+          <w:szCs w:val="24"/>
+          <w:rtl/>
+        </w:rPr>
+        <w:t xml:space="preserve">בעוד בניית רצף </w:t>
+      </w:r>
+      <w:proofErr w:type="spellStart"/>
+      <w:r>
+        <w:rPr>
+          <w:rFonts w:asciiTheme="minorBidi" w:hAnsiTheme="minorBidi"/>
+          <w:sz w:val="24"/>
+          <w:szCs w:val="24"/>
+          <w:rtl/>
+        </w:rPr>
+        <w:t>נצחון</w:t>
+      </w:r>
+      <w:proofErr w:type="spellEnd"/>
+      <w:r>
+        <w:rPr>
+          <w:rFonts w:asciiTheme="minorBidi" w:hAnsiTheme="minorBidi"/>
+          <w:sz w:val="24"/>
+          <w:szCs w:val="24"/>
+          <w:rtl/>
+        </w:rPr>
+        <w:t xml:space="preserve"> היא טקטיקה שמצריכה לפחות 4 מהלכים מחושבים</w:t>
+      </w:r>
+      <w:r>
+        <w:rPr>
+          <w:rFonts w:asciiTheme="minorBidi" w:hAnsiTheme="minorBidi"/>
+          <w:sz w:val="24"/>
+          <w:szCs w:val="24"/>
+        </w:rPr>
+        <w:t xml:space="preserve">, </w:t>
+      </w:r>
+      <w:r>
+        <w:rPr>
+          <w:rFonts w:asciiTheme="minorBidi" w:hAnsiTheme="minorBidi"/>
+          <w:sz w:val="24"/>
+          <w:szCs w:val="24"/>
+          <w:rtl/>
+        </w:rPr>
+        <w:t>חסימת רצף היא פעולה קלה בהרבה</w:t>
+      </w:r>
+      <w:r>
+        <w:rPr>
+          <w:rFonts w:asciiTheme="minorBidi" w:hAnsiTheme="minorBidi"/>
+          <w:sz w:val="24"/>
+          <w:szCs w:val="24"/>
+        </w:rPr>
+        <w:t>.</w:t>
+      </w:r>
+    </w:p>
+    <w:p>
+      <w:pPr>
+        <w:bidi/>
+        <w:rPr>
+          <w:rFonts w:asciiTheme="minorBidi" w:hAnsiTheme="minorBidi"/>
+          <w:sz w:val="24"/>
+          <w:szCs w:val="24"/>
+          <w:rtl/>
+        </w:rPr>
+      </w:pPr>
+      <w:r>
+        <w:rPr>
+          <w:rFonts w:asciiTheme="minorBidi" w:hAnsiTheme="minorBidi" w:hint="cs"/>
+          <w:sz w:val="24"/>
+          <w:szCs w:val="24"/>
+          <w:rtl/>
+        </w:rPr>
+        <w:t xml:space="preserve">על מנת להשוות את עצמנו אל מול </w:t>
+      </w:r>
+      <w:proofErr w:type="spellStart"/>
+      <w:r>
+        <w:rPr>
+          <w:rFonts w:asciiTheme="minorBidi" w:hAnsiTheme="minorBidi" w:hint="cs"/>
+          <w:sz w:val="24"/>
+          <w:szCs w:val="24"/>
+          <w:rtl/>
+        </w:rPr>
+        <w:t>היוריסטיקות</w:t>
+      </w:r>
+      <w:proofErr w:type="spellEnd"/>
+      <w:r>
+        <w:rPr>
+          <w:rFonts w:asciiTheme="minorBidi" w:hAnsiTheme="minorBidi" w:hint="cs"/>
+          <w:sz w:val="24"/>
+          <w:szCs w:val="24"/>
+          <w:rtl/>
+        </w:rPr>
+        <w:t xml:space="preserve"> מעבודות קודמות, הבנו שאין טעם לשחק נגדן באופן ישיר, מפני שמהלכים של אלגוריתמי </w:t>
+      </w:r>
+      <w:proofErr w:type="spellStart"/>
+      <w:r>
+        <w:rPr>
+          <w:rFonts w:asciiTheme="minorBidi" w:hAnsiTheme="minorBidi" w:hint="cs"/>
+          <w:sz w:val="24"/>
+          <w:szCs w:val="24"/>
+          <w:rtl/>
+        </w:rPr>
+        <w:t>מינמקס</w:t>
+      </w:r>
+      <w:proofErr w:type="spellEnd"/>
+      <w:r>
+        <w:rPr>
+          <w:rFonts w:asciiTheme="minorBidi" w:hAnsiTheme="minorBidi" w:hint="cs"/>
+          <w:sz w:val="24"/>
+          <w:szCs w:val="24"/>
+          <w:rtl/>
+        </w:rPr>
+        <w:t xml:space="preserve"> דטרמיניסטיים כמעט לגמרי, ולכן נתנו לכל אחד מהסוכנים לשחק מול שחקני ה-</w:t>
+      </w:r>
+      <w:r>
+        <w:rPr>
+          <w:rFonts w:asciiTheme="minorBidi" w:hAnsiTheme="minorBidi"/>
+          <w:sz w:val="24"/>
+          <w:szCs w:val="24"/>
+        </w:rPr>
+        <w:t>baseline</w:t>
+      </w:r>
+      <w:r>
+        <w:rPr>
+          <w:rFonts w:asciiTheme="minorBidi" w:hAnsiTheme="minorBidi" w:hint="cs"/>
+          <w:sz w:val="24"/>
+          <w:szCs w:val="24"/>
+          <w:rtl/>
+        </w:rPr>
+        <w:t xml:space="preserve"> . ראינו </w:t>
+      </w:r>
+      <w:r>
+        <w:rPr>
+          <w:rFonts w:asciiTheme="minorBidi" w:hAnsiTheme="minorBidi" w:hint="cs"/>
+          <w:sz w:val="24"/>
+          <w:szCs w:val="24"/>
+          <w:rtl/>
+        </w:rPr>
+        <w:t>שברוב המקרים</w:t>
+      </w:r>
+      <w:r>
+        <w:rPr>
+          <w:rFonts w:asciiTheme="minorBidi" w:hAnsiTheme="minorBidi" w:hint="cs"/>
+          <w:sz w:val="24"/>
+          <w:szCs w:val="24"/>
+          <w:rtl/>
+        </w:rPr>
+        <w:t xml:space="preserve"> הצלחנו להשיג ביצועים טובים יותר, ולפיכך יכולנו להסיק שההיוריסטיקה שלנו </w:t>
+      </w:r>
+      <w:r>
+        <w:rPr>
+          <w:rFonts w:asciiTheme="minorBidi" w:hAnsiTheme="minorBidi" w:hint="cs"/>
+          <w:sz w:val="24"/>
+          <w:szCs w:val="24"/>
+          <w:rtl/>
+        </w:rPr>
+        <w:t xml:space="preserve">משקפת </w:t>
+      </w:r>
+      <w:r>
+        <w:rPr>
+          <w:rFonts w:asciiTheme="minorBidi" w:hAnsiTheme="minorBidi" w:hint="cs"/>
+          <w:sz w:val="24"/>
+          <w:szCs w:val="24"/>
+          <w:rtl/>
+        </w:rPr>
+        <w:t xml:space="preserve">לאלגוריתם </w:t>
+      </w:r>
+      <w:proofErr w:type="spellStart"/>
+      <w:r>
+        <w:rPr>
+          <w:rFonts w:asciiTheme="minorBidi" w:hAnsiTheme="minorBidi" w:hint="cs"/>
+          <w:sz w:val="24"/>
+          <w:szCs w:val="24"/>
+          <w:rtl/>
+        </w:rPr>
+        <w:t>המינמקס</w:t>
+      </w:r>
+      <w:proofErr w:type="spellEnd"/>
+      <w:r>
+        <w:rPr>
+          <w:rFonts w:asciiTheme="minorBidi" w:hAnsiTheme="minorBidi" w:hint="cs"/>
+          <w:sz w:val="24"/>
+          <w:szCs w:val="24"/>
+          <w:rtl/>
+        </w:rPr>
+        <w:t xml:space="preserve"> מידע נכון יותר לגבי מצב הלוח.</w:t>
+      </w:r>
+    </w:p>
+    <w:p>
+      <w:pPr>
+        <w:bidi/>
+        <w:rPr>
+          <w:rFonts w:asciiTheme="minorBidi" w:hAnsiTheme="minorBidi"/>
+          <w:sz w:val="24"/>
+          <w:szCs w:val="24"/>
+          <w:rtl/>
+        </w:rPr>
+      </w:pPr>
+      <w:r>
+        <w:rPr>
+          <w:rFonts w:asciiTheme="minorBidi" w:hAnsiTheme="minorBidi" w:hint="cs"/>
+          <w:sz w:val="24"/>
+          <w:szCs w:val="24"/>
+          <w:rtl/>
+        </w:rPr>
+        <w:t xml:space="preserve">ניתחנו את התנהגות </w:t>
+      </w:r>
+      <w:proofErr w:type="spellStart"/>
+      <w:r>
+        <w:rPr>
+          <w:rFonts w:asciiTheme="minorBidi" w:hAnsiTheme="minorBidi" w:hint="cs"/>
+          <w:sz w:val="24"/>
+          <w:szCs w:val="24"/>
+          <w:rtl/>
+        </w:rPr>
+        <w:t>המינמקס</w:t>
+      </w:r>
+      <w:proofErr w:type="spellEnd"/>
+      <w:r>
+        <w:rPr>
+          <w:rFonts w:asciiTheme="minorBidi" w:hAnsiTheme="minorBidi" w:hint="cs"/>
+          <w:sz w:val="24"/>
+          <w:szCs w:val="24"/>
+          <w:rtl/>
+        </w:rPr>
+        <w:t xml:space="preserve"> במשחק מרובה משתתפים ואת הנחות שחקן המקסימום לגבי שאר היריבים. הראינו כי כדאי לשקף לו הנחות כמה שיותר קרובות למציאות כדי להשיג תוצאות טובות במשחקים. עם זאת, גם במימוש שלנו, הנחתו על המציאות היא שהיריבים יעדיפו שלא לחסום את היריבים האחרים.</w:t>
+      </w:r>
+    </w:p>
+    <w:p>
+      <w:pPr>
+        <w:bidi/>
+        <w:rPr>
+          <w:rFonts w:asciiTheme="minorBidi" w:hAnsiTheme="minorBidi"/>
+          <w:sz w:val="24"/>
+          <w:szCs w:val="24"/>
+          <w:rtl/>
+        </w:rPr>
+      </w:pPr>
+      <w:r>
+        <w:rPr>
+          <w:rFonts w:asciiTheme="minorBidi" w:hAnsiTheme="minorBidi" w:hint="cs"/>
+          <w:sz w:val="24"/>
+          <w:szCs w:val="24"/>
+          <w:rtl/>
+        </w:rPr>
         <w:lastRenderedPageBreak/>
-        <w:t>סיכום:</w:t>
-      </w:r>
-      <w:bookmarkEnd w:id="22"/>
-    </w:p>
-    <w:p>
-      <w:pPr>
-        <w:bidi/>
-        <w:rPr>
-          <w:rFonts w:asciiTheme="minorBidi" w:hAnsiTheme="minorBidi"/>
-          <w:sz w:val="24"/>
-          <w:szCs w:val="24"/>
-          <w:rtl/>
-        </w:rPr>
-      </w:pPr>
+        <w:t xml:space="preserve">ראינו כי ככל שאנו מגדילים את עומק החיפוש שלנו, אנו משיגים תוצאות טובות יותר. עם זאת זמן הריצה גדל, ולכן ישנה חשיבות רבה להשתמש באלגוריתם האלפא בטא. במיוחד כאשר </w:t>
+      </w:r>
       <w:r>
         <w:rPr>
           <w:rFonts w:asciiTheme="minorBidi" w:hAnsiTheme="minorBidi" w:hint="cs"/>
@@ -12968,16 +13726,9 @@
           <w:szCs w:val="24"/>
           <w:rtl/>
         </w:rPr>
-        <w:t xml:space="preserve">משחק ה-4 בשורה אמנם נראה משחק פשוט לכאורה, אך בעל מרחב מצבים גדול ביותר. בפרט המשחק שאנו יצרנו- </w:t>
-      </w:r>
-      <w:r>
-        <w:rPr>
-          <w:rFonts w:asciiTheme="minorBidi" w:hAnsiTheme="minorBidi"/>
-          <w:sz w:val="24"/>
-          <w:szCs w:val="24"/>
-        </w:rPr>
-        <w:t>3D multiplayer connect 4</w:t>
-      </w:r>
+        <w:t xml:space="preserve">הלוחות גדלים (יחד עם </w:t>
+      </w:r>
+      <w:proofErr w:type="spellStart"/>
       <w:r>
         <w:rPr>
           <w:rFonts w:asciiTheme="minorBidi" w:hAnsiTheme="minorBidi" w:hint="cs"/>
@@ -12985,6 +13736,255 @@
           <w:szCs w:val="24"/>
           <w:rtl/>
         </w:rPr>
+        <w:t>מימד</w:t>
+      </w:r>
+      <w:proofErr w:type="spellEnd"/>
+      <w:r>
+        <w:rPr>
+          <w:rFonts w:asciiTheme="minorBidi" w:hAnsiTheme="minorBidi" w:hint="cs"/>
+          <w:sz w:val="24"/>
+          <w:szCs w:val="24"/>
+          <w:rtl/>
+        </w:rPr>
+        <w:t xml:space="preserve"> השלישי בלוח), אלפא בטא ביצע יותר גיזומים ו</w:t>
+      </w:r>
+      <w:r>
+        <w:rPr>
+          <w:rFonts w:asciiTheme="minorBidi" w:hAnsiTheme="minorBidi" w:hint="cs"/>
+          <w:sz w:val="24"/>
+          <w:szCs w:val="24"/>
+          <w:rtl/>
+        </w:rPr>
+        <w:t xml:space="preserve">לכן </w:t>
+      </w:r>
+      <w:r>
+        <w:rPr>
+          <w:rFonts w:asciiTheme="minorBidi" w:hAnsiTheme="minorBidi" w:hint="cs"/>
+          <w:sz w:val="24"/>
+          <w:szCs w:val="24"/>
+          <w:rtl/>
+        </w:rPr>
+        <w:t xml:space="preserve">זמן הריצה קטן משמעותית ביחס לזמן הריצה של </w:t>
+      </w:r>
+      <w:proofErr w:type="spellStart"/>
+      <w:r>
+        <w:rPr>
+          <w:rFonts w:asciiTheme="minorBidi" w:hAnsiTheme="minorBidi" w:hint="cs"/>
+          <w:sz w:val="24"/>
+          <w:szCs w:val="24"/>
+          <w:rtl/>
+        </w:rPr>
+        <w:t>מינמקס</w:t>
+      </w:r>
+      <w:proofErr w:type="spellEnd"/>
+      <w:r>
+        <w:rPr>
+          <w:rFonts w:asciiTheme="minorBidi" w:hAnsiTheme="minorBidi" w:hint="cs"/>
+          <w:sz w:val="24"/>
+          <w:szCs w:val="24"/>
+          <w:rtl/>
+        </w:rPr>
+        <w:t>.</w:t>
+      </w:r>
+      <w:r>
+        <w:rPr>
+          <w:rFonts w:asciiTheme="minorBidi" w:hAnsiTheme="minorBidi" w:hint="cs"/>
+          <w:sz w:val="24"/>
+          <w:szCs w:val="24"/>
+          <w:rtl/>
+        </w:rPr>
+        <w:t xml:space="preserve"> הראינו כי הגיזומים מתבצעים גם במשחק מרובה משתתפים.</w:t>
+      </w:r>
+    </w:p>
+    <w:p>
+      <w:pPr>
+        <w:bidi/>
+        <w:rPr>
+          <w:rFonts w:asciiTheme="minorBidi" w:hAnsiTheme="minorBidi"/>
+          <w:sz w:val="24"/>
+          <w:szCs w:val="24"/>
+          <w:rtl/>
+        </w:rPr>
+      </w:pPr>
+    </w:p>
+    <w:p>
+      <w:pPr>
+        <w:bidi/>
+        <w:rPr>
+          <w:rFonts w:asciiTheme="minorBidi" w:hAnsiTheme="minorBidi"/>
+          <w:sz w:val="24"/>
+          <w:szCs w:val="24"/>
+          <w:rtl/>
+        </w:rPr>
+      </w:pPr>
+      <w:r>
+        <w:rPr>
+          <w:rFonts w:asciiTheme="minorBidi" w:hAnsiTheme="minorBidi" w:hint="cs"/>
+          <w:sz w:val="24"/>
+          <w:szCs w:val="24"/>
+          <w:rtl/>
+        </w:rPr>
+        <w:t>לאחר מכן עברנו לממש את סוכן ה-</w:t>
+      </w:r>
+      <w:r>
+        <w:rPr>
+          <w:rFonts w:asciiTheme="minorBidi" w:hAnsiTheme="minorBidi"/>
+          <w:sz w:val="24"/>
+          <w:szCs w:val="24"/>
+        </w:rPr>
+        <w:t>Q-learning</w:t>
+      </w:r>
+      <w:r>
+        <w:rPr>
+          <w:rFonts w:asciiTheme="minorBidi" w:hAnsiTheme="minorBidi" w:hint="cs"/>
+          <w:sz w:val="24"/>
+          <w:szCs w:val="24"/>
+          <w:rtl/>
+        </w:rPr>
+        <w:t xml:space="preserve"> . סוכן זה היה מורכב הרבה יותר למימוש, שכן היינו צריכים לחשוב על גורמים רבים שיביאו לאימון מיטבי ביותר- </w:t>
+      </w:r>
+      <w:proofErr w:type="spellStart"/>
+      <w:r>
+        <w:rPr>
+          <w:rFonts w:asciiTheme="minorBidi" w:hAnsiTheme="minorBidi" w:hint="cs"/>
+          <w:sz w:val="24"/>
+          <w:szCs w:val="24"/>
+          <w:rtl/>
+        </w:rPr>
+        <w:t>סמלוץ</w:t>
+      </w:r>
+      <w:proofErr w:type="spellEnd"/>
+      <w:r>
+        <w:rPr>
+          <w:rFonts w:asciiTheme="minorBidi" w:hAnsiTheme="minorBidi" w:hint="cs"/>
+          <w:sz w:val="24"/>
+          <w:szCs w:val="24"/>
+          <w:rtl/>
+        </w:rPr>
+        <w:t xml:space="preserve"> משחק מרובה משתתפים, היריב שמולו יתאמן, פונקציית רווח שתגרום לו ללמוד נכון מצבים שונים. אפילו בחירת ייצוג הלוח, מכיוון שרצינו שהסוכן ייחשף לכמה שיותר מצבים ולכן עדיף לייצג את הלוח </w:t>
+      </w:r>
+      <w:proofErr w:type="spellStart"/>
+      <w:r>
+        <w:rPr>
+          <w:rFonts w:asciiTheme="minorBidi" w:hAnsiTheme="minorBidi" w:hint="cs"/>
+          <w:sz w:val="24"/>
+          <w:szCs w:val="24"/>
+          <w:rtl/>
+        </w:rPr>
+        <w:t>במימד</w:t>
+      </w:r>
+      <w:proofErr w:type="spellEnd"/>
+      <w:r>
+        <w:rPr>
+          <w:rFonts w:asciiTheme="minorBidi" w:hAnsiTheme="minorBidi" w:hint="cs"/>
+          <w:sz w:val="24"/>
+          <w:szCs w:val="24"/>
+          <w:rtl/>
+        </w:rPr>
+        <w:t xml:space="preserve"> קטן יותר</w:t>
+      </w:r>
+      <w:r>
+        <w:rPr>
+          <w:rFonts w:asciiTheme="minorBidi" w:hAnsiTheme="minorBidi" w:hint="cs"/>
+          <w:sz w:val="24"/>
+          <w:szCs w:val="24"/>
+          <w:rtl/>
+        </w:rPr>
+        <w:t xml:space="preserve">, אך לא קטן מדי </w:t>
+      </w:r>
+      <w:r>
+        <w:rPr>
+          <w:rFonts w:asciiTheme="minorBidi" w:hAnsiTheme="minorBidi" w:hint="cs"/>
+          <w:sz w:val="24"/>
+          <w:szCs w:val="24"/>
+          <w:rtl/>
+        </w:rPr>
+        <w:t xml:space="preserve">באופן </w:t>
+      </w:r>
+      <w:r>
+        <w:rPr>
+          <w:rFonts w:asciiTheme="minorBidi" w:hAnsiTheme="minorBidi" w:hint="cs"/>
+          <w:sz w:val="24"/>
+          <w:szCs w:val="24"/>
+          <w:rtl/>
+        </w:rPr>
+        <w:t>שיוריד מידע חשוב מהלוח.</w:t>
+      </w:r>
+    </w:p>
+    <w:p>
+      <w:pPr>
+        <w:bidi/>
+        <w:rPr>
+          <w:rFonts w:asciiTheme="minorBidi" w:hAnsiTheme="minorBidi"/>
+          <w:sz w:val="24"/>
+          <w:szCs w:val="24"/>
+          <w:rtl/>
+        </w:rPr>
+      </w:pPr>
+      <w:r>
+        <w:rPr>
+          <w:rFonts w:asciiTheme="minorBidi" w:hAnsiTheme="minorBidi" w:hint="cs"/>
+          <w:sz w:val="24"/>
+          <w:szCs w:val="24"/>
+          <w:rtl/>
+        </w:rPr>
+        <w:t xml:space="preserve">כל אלה היוו היפר פרמטרים שונים, שכל אחד השפיע על ביצועיו של הסוכן. </w:t>
+      </w:r>
+    </w:p>
+    <w:p>
+      <w:pPr>
+        <w:bidi/>
+        <w:rPr>
+          <w:rFonts w:asciiTheme="minorBidi" w:hAnsiTheme="minorBidi"/>
+          <w:sz w:val="24"/>
+          <w:szCs w:val="24"/>
+          <w:rtl/>
+        </w:rPr>
+      </w:pPr>
+      <w:r>
+        <w:rPr>
+          <w:rFonts w:asciiTheme="minorBidi" w:hAnsiTheme="minorBidi" w:hint="cs"/>
+          <w:sz w:val="24"/>
+          <w:szCs w:val="24"/>
+          <w:rtl/>
+        </w:rPr>
+        <w:t xml:space="preserve">חידוש אחד שלנו במימוש סוכן זה, הוא בחירת המאסטר- ראינו כי סוכן שהתאמן עם סוכן חכם ששיחק עבורו, השיג ביצועים טובים יותר לעומת סוכן </w:t>
+      </w:r>
+      <w:r>
+        <w:rPr>
+          <w:rFonts w:asciiTheme="minorBidi" w:hAnsiTheme="minorBidi"/>
+          <w:sz w:val="24"/>
+          <w:szCs w:val="24"/>
+        </w:rPr>
+        <w:t>RL</w:t>
+      </w:r>
+      <w:r>
+        <w:rPr>
+          <w:rFonts w:asciiTheme="minorBidi" w:hAnsiTheme="minorBidi" w:hint="cs"/>
+          <w:sz w:val="24"/>
+          <w:szCs w:val="24"/>
+          <w:rtl/>
+        </w:rPr>
+        <w:t xml:space="preserve"> שבשלב האימון למד על בסיס החלטות </w:t>
+      </w:r>
+      <w:proofErr w:type="spellStart"/>
+      <w:r>
+        <w:rPr>
+          <w:rFonts w:asciiTheme="minorBidi" w:hAnsiTheme="minorBidi" w:hint="cs"/>
+          <w:sz w:val="24"/>
+          <w:szCs w:val="24"/>
+          <w:rtl/>
+        </w:rPr>
+        <w:t>רנדומיות</w:t>
+      </w:r>
+      <w:proofErr w:type="spellEnd"/>
+      <w:r>
+        <w:rPr>
+          <w:rFonts w:asciiTheme="minorBidi" w:hAnsiTheme="minorBidi" w:hint="cs"/>
+          <w:sz w:val="24"/>
+          <w:szCs w:val="24"/>
+          <w:rtl/>
+        </w:rPr>
         <w:t xml:space="preserve"> </w:t>
       </w:r>
       <w:r>
@@ -12994,8 +13994,19 @@
           <w:szCs w:val="24"/>
           <w:rtl/>
         </w:rPr>
-        <w:t xml:space="preserve">, </w:t>
-      </w:r>
+        <w:t>בלבד.</w:t>
+      </w:r>
+    </w:p>
+    <w:p>
+      <w:pPr>
+        <w:bidi/>
+        <w:rPr>
+          <w:rFonts w:asciiTheme="minorBidi" w:hAnsiTheme="minorBidi"/>
+          <w:sz w:val="24"/>
+          <w:szCs w:val="24"/>
+          <w:rtl/>
+        </w:rPr>
+      </w:pPr>
       <w:r>
         <w:rPr>
           <w:rFonts w:asciiTheme="minorBidi" w:hAnsiTheme="minorBidi" w:hint="cs"/>
@@ -13003,7 +14014,7 @@
           <w:szCs w:val="24"/>
           <w:rtl/>
         </w:rPr>
-        <w:t xml:space="preserve">הוא משחק </w:t>
+        <w:t>מכיוון שהאימון עצמו היה מורכב ביותר, בחרנו להתמקד בתוצאות עבור סוכן שהתאמן בקונפיגורציה הקלאסית של המשחק</w:t>
       </w:r>
       <w:r>
         <w:rPr>
@@ -13012,7 +14023,7 @@
           <w:szCs w:val="24"/>
           <w:rtl/>
         </w:rPr>
-        <w:t xml:space="preserve">מורכב אף יותר, מכיוון שהלוח יכול לגדול </w:t>
+        <w:t>, והוא השחקן שמשחק ראשון</w:t>
       </w:r>
       <w:r>
         <w:rPr>
@@ -13021,7 +14032,7 @@
           <w:szCs w:val="24"/>
           <w:rtl/>
         </w:rPr>
-        <w:t>משמעותית, ובהתאם</w:t>
+        <w:t xml:space="preserve">. אם נרצה לשחק </w:t>
       </w:r>
       <w:r>
         <w:rPr>
@@ -13030,959 +14041,7 @@
           <w:szCs w:val="24"/>
           <w:rtl/>
         </w:rPr>
-        <w:t xml:space="preserve"> </w:t>
-      </w:r>
-      <w:r>
-        <w:rPr>
-          <w:rFonts w:asciiTheme="minorBidi" w:hAnsiTheme="minorBidi" w:hint="cs"/>
-          <w:sz w:val="24"/>
-          <w:szCs w:val="24"/>
-          <w:rtl/>
-        </w:rPr>
-        <w:t xml:space="preserve">גם מרחב </w:t>
-      </w:r>
-      <w:r>
-        <w:rPr>
-          <w:rFonts w:asciiTheme="minorBidi" w:hAnsiTheme="minorBidi" w:hint="cs"/>
-          <w:sz w:val="24"/>
-          <w:szCs w:val="24"/>
-          <w:rtl/>
-        </w:rPr>
-        <w:t xml:space="preserve">המצבים. בנוסף </w:t>
-      </w:r>
-      <w:r>
-        <w:rPr>
-          <w:rFonts w:asciiTheme="minorBidi" w:hAnsiTheme="minorBidi"/>
-          <w:sz w:val="24"/>
-          <w:szCs w:val="24"/>
-          <w:rtl/>
-        </w:rPr>
-        <w:t xml:space="preserve">במשחק מרובה משתתפים כל שחקן </w:t>
-      </w:r>
-      <w:r>
-        <w:rPr>
-          <w:rFonts w:asciiTheme="minorBidi" w:hAnsiTheme="minorBidi" w:hint="cs"/>
-          <w:sz w:val="24"/>
-          <w:szCs w:val="24"/>
-          <w:rtl/>
-        </w:rPr>
-        <w:t>צריך להתחשב בפעולותיהם של יותר מיריב אחד</w:t>
-      </w:r>
-      <w:r>
-        <w:rPr>
-          <w:rFonts w:asciiTheme="minorBidi" w:hAnsiTheme="minorBidi"/>
-          <w:sz w:val="24"/>
-          <w:szCs w:val="24"/>
-          <w:rtl/>
-        </w:rPr>
-        <w:t>, מה שמעלה את רמת הקושי של קבלת החלטות נכונות</w:t>
-      </w:r>
-      <w:r>
-        <w:rPr>
-          <w:rFonts w:asciiTheme="minorBidi" w:hAnsiTheme="minorBidi" w:hint="cs"/>
-          <w:sz w:val="24"/>
-          <w:szCs w:val="24"/>
-          <w:rtl/>
-        </w:rPr>
-        <w:t xml:space="preserve">. </w:t>
-      </w:r>
-    </w:p>
-    <w:p>
-      <w:pPr>
-        <w:bidi/>
-        <w:rPr>
-          <w:rFonts w:asciiTheme="minorBidi" w:hAnsiTheme="minorBidi"/>
-          <w:sz w:val="24"/>
-          <w:szCs w:val="24"/>
-          <w:rtl/>
-        </w:rPr>
-      </w:pPr>
-      <w:r>
-        <w:rPr>
-          <w:rFonts w:asciiTheme="minorBidi" w:hAnsiTheme="minorBidi" w:hint="cs"/>
-          <w:sz w:val="24"/>
-          <w:szCs w:val="24"/>
-          <w:rtl/>
-        </w:rPr>
-        <w:t xml:space="preserve">בחנו מספר </w:t>
-      </w:r>
-      <w:r>
-        <w:rPr>
-          <w:rFonts w:asciiTheme="minorBidi" w:hAnsiTheme="minorBidi" w:hint="cs"/>
-          <w:sz w:val="24"/>
-          <w:szCs w:val="24"/>
-          <w:rtl/>
-        </w:rPr>
-        <w:t>אלגוריתמים:</w:t>
-      </w:r>
-    </w:p>
-    <w:p>
-      <w:pPr>
-        <w:bidi/>
-        <w:rPr>
-          <w:rFonts w:asciiTheme="minorBidi" w:hAnsiTheme="minorBidi"/>
-          <w:sz w:val="24"/>
-          <w:szCs w:val="24"/>
-          <w:rtl/>
-        </w:rPr>
-      </w:pPr>
-      <w:r>
-        <w:rPr>
-          <w:rFonts w:asciiTheme="minorBidi" w:hAnsiTheme="minorBidi" w:hint="cs"/>
-          <w:sz w:val="24"/>
-          <w:szCs w:val="24"/>
-          <w:rtl/>
-        </w:rPr>
-        <w:t xml:space="preserve">התחלנו עם אלגוריתם </w:t>
-      </w:r>
-      <w:proofErr w:type="spellStart"/>
-      <w:r>
-        <w:rPr>
-          <w:rFonts w:asciiTheme="minorBidi" w:hAnsiTheme="minorBidi" w:hint="cs"/>
-          <w:sz w:val="24"/>
-          <w:szCs w:val="24"/>
-          <w:rtl/>
-        </w:rPr>
-        <w:t>המינמקס</w:t>
-      </w:r>
-      <w:proofErr w:type="spellEnd"/>
-      <w:r>
-        <w:rPr>
-          <w:rFonts w:asciiTheme="minorBidi" w:hAnsiTheme="minorBidi" w:hint="cs"/>
-          <w:sz w:val="24"/>
-          <w:szCs w:val="24"/>
-          <w:rtl/>
-        </w:rPr>
-        <w:t xml:space="preserve"> שמותאם למשחק סכום אפס עם שני שחקנים. אותו הרחבנו להתמודד עם מספר משתנה של שחקנים. הגדרנו את </w:t>
-      </w:r>
-      <w:proofErr w:type="spellStart"/>
-      <w:r>
-        <w:rPr>
-          <w:rFonts w:asciiTheme="minorBidi" w:hAnsiTheme="minorBidi" w:hint="cs"/>
-          <w:sz w:val="24"/>
-          <w:szCs w:val="24"/>
-          <w:rtl/>
-        </w:rPr>
-        <w:t>היוריסטיקת</w:t>
-      </w:r>
-      <w:proofErr w:type="spellEnd"/>
-      <w:r>
-        <w:rPr>
-          <w:rFonts w:asciiTheme="minorBidi" w:hAnsiTheme="minorBidi" w:hint="cs"/>
-          <w:sz w:val="24"/>
-          <w:szCs w:val="24"/>
-          <w:rtl/>
-        </w:rPr>
-        <w:t xml:space="preserve"> ה-</w:t>
-      </w:r>
-      <w:r>
-        <w:rPr>
-          <w:rFonts w:asciiTheme="minorBidi" w:hAnsiTheme="minorBidi"/>
-          <w:sz w:val="24"/>
-          <w:szCs w:val="24"/>
-        </w:rPr>
-        <w:t>complex</w:t>
-      </w:r>
-      <w:r>
-        <w:rPr>
-          <w:rFonts w:asciiTheme="minorBidi" w:hAnsiTheme="minorBidi" w:hint="cs"/>
-          <w:sz w:val="24"/>
-          <w:szCs w:val="24"/>
-          <w:rtl/>
-        </w:rPr>
-        <w:t xml:space="preserve"> שבה ישתמש האלגוריתם. לאחר מכן התאמנו גם את אלגוריתם האלפא בטא לשחק במשחק מרובה משתתפים.</w:t>
-      </w:r>
-    </w:p>
-    <w:p>
-      <w:pPr>
-        <w:bidi/>
-        <w:rPr>
-          <w:rFonts w:asciiTheme="minorBidi" w:hAnsiTheme="minorBidi"/>
-          <w:sz w:val="24"/>
-          <w:szCs w:val="24"/>
-          <w:rtl/>
-        </w:rPr>
-      </w:pPr>
-      <w:r>
-        <w:rPr>
-          <w:rFonts w:asciiTheme="minorBidi" w:hAnsiTheme="minorBidi" w:hint="cs"/>
-          <w:sz w:val="24"/>
-          <w:szCs w:val="24"/>
-          <w:rtl/>
-        </w:rPr>
-        <w:t>על מנת לבדוק את ביצועיהם</w:t>
-      </w:r>
-      <w:r>
-        <w:rPr>
-          <w:rFonts w:asciiTheme="minorBidi" w:hAnsiTheme="minorBidi" w:hint="cs"/>
-          <w:sz w:val="24"/>
-          <w:szCs w:val="24"/>
-          <w:rtl/>
-        </w:rPr>
-        <w:t xml:space="preserve"> של האלגוריתמים</w:t>
-      </w:r>
-      <w:r>
-        <w:rPr>
-          <w:rFonts w:asciiTheme="minorBidi" w:hAnsiTheme="minorBidi" w:hint="cs"/>
-          <w:sz w:val="24"/>
-          <w:szCs w:val="24"/>
-          <w:rtl/>
-        </w:rPr>
-        <w:t xml:space="preserve">, </w:t>
-      </w:r>
-      <w:r>
-        <w:rPr>
-          <w:rFonts w:asciiTheme="minorBidi" w:hAnsiTheme="minorBidi" w:hint="cs"/>
-          <w:sz w:val="24"/>
-          <w:szCs w:val="24"/>
-          <w:rtl/>
-        </w:rPr>
-        <w:t xml:space="preserve">הבנו כי אין טעם לשחק נגד שחקן </w:t>
-      </w:r>
-      <w:proofErr w:type="spellStart"/>
-      <w:r>
-        <w:rPr>
-          <w:rFonts w:asciiTheme="minorBidi" w:hAnsiTheme="minorBidi" w:hint="cs"/>
-          <w:sz w:val="24"/>
-          <w:szCs w:val="24"/>
-          <w:rtl/>
-        </w:rPr>
-        <w:t>רנדומי</w:t>
-      </w:r>
-      <w:proofErr w:type="spellEnd"/>
-      <w:r>
-        <w:rPr>
-          <w:rFonts w:asciiTheme="minorBidi" w:hAnsiTheme="minorBidi" w:hint="cs"/>
-          <w:sz w:val="24"/>
-          <w:szCs w:val="24"/>
-          <w:rtl/>
-        </w:rPr>
-        <w:t xml:space="preserve">, ורצינו לאתגר אותם נגד שחקנים מורכבים יותר. לכן </w:t>
-      </w:r>
-      <w:r>
-        <w:rPr>
-          <w:rFonts w:asciiTheme="minorBidi" w:hAnsiTheme="minorBidi" w:hint="cs"/>
-          <w:sz w:val="24"/>
-          <w:szCs w:val="24"/>
-          <w:rtl/>
-        </w:rPr>
-        <w:t xml:space="preserve">הגדרנו מספר שחקני </w:t>
-      </w:r>
-      <w:r>
-        <w:rPr>
-          <w:rFonts w:asciiTheme="minorBidi" w:hAnsiTheme="minorBidi"/>
-          <w:sz w:val="24"/>
-          <w:szCs w:val="24"/>
-        </w:rPr>
-        <w:t>baseline</w:t>
-      </w:r>
-      <w:r>
-        <w:rPr>
-          <w:rFonts w:asciiTheme="minorBidi" w:hAnsiTheme="minorBidi" w:hint="cs"/>
-          <w:sz w:val="24"/>
-          <w:szCs w:val="24"/>
-          <w:rtl/>
-        </w:rPr>
-        <w:t xml:space="preserve"> מולם יתמודדו.</w:t>
-      </w:r>
-    </w:p>
-    <w:p>
-      <w:pPr>
-        <w:bidi/>
-        <w:rPr>
-          <w:rFonts w:asciiTheme="minorBidi" w:hAnsiTheme="minorBidi"/>
-          <w:sz w:val="24"/>
-          <w:szCs w:val="24"/>
-          <w:rtl/>
-        </w:rPr>
-      </w:pPr>
-      <w:r>
-        <w:rPr>
-          <w:rFonts w:asciiTheme="minorBidi" w:hAnsiTheme="minorBidi" w:hint="cs"/>
-          <w:sz w:val="24"/>
-          <w:szCs w:val="24"/>
-          <w:rtl/>
-        </w:rPr>
-        <w:t>ראינו כי</w:t>
-      </w:r>
-      <w:r>
-        <w:rPr>
-          <w:rFonts w:asciiTheme="minorBidi" w:hAnsiTheme="minorBidi" w:hint="cs"/>
-          <w:sz w:val="24"/>
-          <w:szCs w:val="24"/>
-          <w:rtl/>
-        </w:rPr>
-        <w:t xml:space="preserve"> </w:t>
-      </w:r>
-      <w:r>
-        <w:rPr>
-          <w:rFonts w:asciiTheme="minorBidi" w:hAnsiTheme="minorBidi" w:hint="cs"/>
-          <w:sz w:val="24"/>
-          <w:szCs w:val="24"/>
-          <w:rtl/>
-        </w:rPr>
-        <w:t xml:space="preserve">ההיוריסטיקה שלנו בשילוב עם אלגוריתם </w:t>
-      </w:r>
-      <w:proofErr w:type="spellStart"/>
-      <w:r>
-        <w:rPr>
-          <w:rFonts w:asciiTheme="minorBidi" w:hAnsiTheme="minorBidi" w:hint="cs"/>
-          <w:sz w:val="24"/>
-          <w:szCs w:val="24"/>
-          <w:rtl/>
-        </w:rPr>
-        <w:t>המינמקס</w:t>
-      </w:r>
-      <w:proofErr w:type="spellEnd"/>
-      <w:r>
-        <w:rPr>
-          <w:rFonts w:asciiTheme="minorBidi" w:hAnsiTheme="minorBidi" w:hint="cs"/>
-          <w:sz w:val="24"/>
-          <w:szCs w:val="24"/>
-          <w:rtl/>
-        </w:rPr>
-        <w:t xml:space="preserve"> חזקה מאוד, ואנו מצליחים לנצח את שחקני ה-</w:t>
-      </w:r>
-      <w:r>
-        <w:rPr>
-          <w:rFonts w:asciiTheme="minorBidi" w:hAnsiTheme="minorBidi"/>
-          <w:sz w:val="24"/>
-          <w:szCs w:val="24"/>
-        </w:rPr>
-        <w:t>baseline</w:t>
-      </w:r>
-      <w:r>
-        <w:rPr>
-          <w:rFonts w:asciiTheme="minorBidi" w:hAnsiTheme="minorBidi" w:hint="cs"/>
-          <w:sz w:val="24"/>
-          <w:szCs w:val="24"/>
-          <w:rtl/>
-        </w:rPr>
-        <w:t xml:space="preserve">  בהסתברות גבוהה. את שחקן ה-</w:t>
-      </w:r>
-      <w:r>
-        <w:rPr>
-          <w:rFonts w:asciiTheme="minorBidi" w:hAnsiTheme="minorBidi"/>
-          <w:sz w:val="24"/>
-          <w:szCs w:val="24"/>
-        </w:rPr>
-        <w:t>offensive</w:t>
-      </w:r>
-      <w:r>
-        <w:rPr>
-          <w:rFonts w:asciiTheme="minorBidi" w:hAnsiTheme="minorBidi" w:hint="cs"/>
-          <w:sz w:val="24"/>
-          <w:szCs w:val="24"/>
-          <w:rtl/>
-        </w:rPr>
-        <w:t xml:space="preserve"> </w:t>
-      </w:r>
-      <w:r>
-        <w:rPr>
-          <w:rFonts w:asciiTheme="minorBidi" w:hAnsiTheme="minorBidi" w:hint="cs"/>
-          <w:sz w:val="24"/>
-          <w:szCs w:val="24"/>
-          <w:rtl/>
-        </w:rPr>
-        <w:t>קל</w:t>
-      </w:r>
-      <w:r>
-        <w:rPr>
-          <w:rFonts w:asciiTheme="minorBidi" w:hAnsiTheme="minorBidi" w:hint="cs"/>
-          <w:sz w:val="24"/>
-          <w:szCs w:val="24"/>
-          <w:rtl/>
-        </w:rPr>
-        <w:t xml:space="preserve"> יותר לנצח מאשר את שחקן ה-</w:t>
-      </w:r>
-      <w:r>
-        <w:rPr>
-          <w:rFonts w:asciiTheme="minorBidi" w:hAnsiTheme="minorBidi"/>
-          <w:sz w:val="24"/>
-          <w:szCs w:val="24"/>
-        </w:rPr>
-        <w:t>defensive</w:t>
-      </w:r>
-      <w:r>
-        <w:rPr>
-          <w:rFonts w:asciiTheme="minorBidi" w:hAnsiTheme="minorBidi" w:hint="cs"/>
-          <w:sz w:val="24"/>
-          <w:szCs w:val="24"/>
-          <w:rtl/>
-        </w:rPr>
-        <w:t xml:space="preserve"> , והדבר הגיוני </w:t>
-      </w:r>
-      <w:r>
-        <w:rPr>
-          <w:rFonts w:asciiTheme="minorBidi" w:hAnsiTheme="minorBidi" w:hint="cs"/>
-          <w:sz w:val="24"/>
-          <w:szCs w:val="24"/>
-          <w:rtl/>
-        </w:rPr>
-        <w:t xml:space="preserve">כי </w:t>
-      </w:r>
-      <w:r>
-        <w:rPr>
-          <w:rFonts w:asciiTheme="minorBidi" w:hAnsiTheme="minorBidi"/>
-          <w:sz w:val="24"/>
-          <w:szCs w:val="24"/>
-          <w:rtl/>
-        </w:rPr>
-        <w:t xml:space="preserve">בעוד בניית רצף </w:t>
-      </w:r>
-      <w:proofErr w:type="spellStart"/>
-      <w:r>
-        <w:rPr>
-          <w:rFonts w:asciiTheme="minorBidi" w:hAnsiTheme="minorBidi"/>
-          <w:sz w:val="24"/>
-          <w:szCs w:val="24"/>
-          <w:rtl/>
-        </w:rPr>
-        <w:t>נצחון</w:t>
-      </w:r>
-      <w:proofErr w:type="spellEnd"/>
-      <w:r>
-        <w:rPr>
-          <w:rFonts w:asciiTheme="minorBidi" w:hAnsiTheme="minorBidi"/>
-          <w:sz w:val="24"/>
-          <w:szCs w:val="24"/>
-          <w:rtl/>
-        </w:rPr>
-        <w:t xml:space="preserve"> היא טקטיקה שמצריכה לפחות 4 מהלכים מחושבים</w:t>
-      </w:r>
-      <w:r>
-        <w:rPr>
-          <w:rFonts w:asciiTheme="minorBidi" w:hAnsiTheme="minorBidi"/>
-          <w:sz w:val="24"/>
-          <w:szCs w:val="24"/>
-        </w:rPr>
-        <w:t xml:space="preserve">, </w:t>
-      </w:r>
-      <w:r>
-        <w:rPr>
-          <w:rFonts w:asciiTheme="minorBidi" w:hAnsiTheme="minorBidi"/>
-          <w:sz w:val="24"/>
-          <w:szCs w:val="24"/>
-          <w:rtl/>
-        </w:rPr>
-        <w:t>חסימת רצף היא פעולה קלה בהרבה</w:t>
-      </w:r>
-      <w:r>
-        <w:rPr>
-          <w:rFonts w:asciiTheme="minorBidi" w:hAnsiTheme="minorBidi"/>
-          <w:sz w:val="24"/>
-          <w:szCs w:val="24"/>
-        </w:rPr>
-        <w:t>.</w:t>
-      </w:r>
-    </w:p>
-    <w:p>
-      <w:pPr>
-        <w:bidi/>
-        <w:rPr>
-          <w:rFonts w:asciiTheme="minorBidi" w:hAnsiTheme="minorBidi"/>
-          <w:sz w:val="24"/>
-          <w:szCs w:val="24"/>
-          <w:rtl/>
-        </w:rPr>
-      </w:pPr>
-      <w:r>
-        <w:rPr>
-          <w:rFonts w:asciiTheme="minorBidi" w:hAnsiTheme="minorBidi" w:hint="cs"/>
-          <w:sz w:val="24"/>
-          <w:szCs w:val="24"/>
-          <w:rtl/>
-        </w:rPr>
-        <w:t xml:space="preserve">על מנת להשוות את עצמנו אל מול </w:t>
-      </w:r>
-      <w:proofErr w:type="spellStart"/>
-      <w:r>
-        <w:rPr>
-          <w:rFonts w:asciiTheme="minorBidi" w:hAnsiTheme="minorBidi" w:hint="cs"/>
-          <w:sz w:val="24"/>
-          <w:szCs w:val="24"/>
-          <w:rtl/>
-        </w:rPr>
-        <w:t>היוריסטיקות</w:t>
-      </w:r>
-      <w:proofErr w:type="spellEnd"/>
-      <w:r>
-        <w:rPr>
-          <w:rFonts w:asciiTheme="minorBidi" w:hAnsiTheme="minorBidi" w:hint="cs"/>
-          <w:sz w:val="24"/>
-          <w:szCs w:val="24"/>
-          <w:rtl/>
-        </w:rPr>
-        <w:t xml:space="preserve"> מעבודות קודמות, הבנו שאין טעם לשחק נגדן באופן ישיר, מפני שמהלכים של אלגוריתמי </w:t>
-      </w:r>
-      <w:proofErr w:type="spellStart"/>
-      <w:r>
-        <w:rPr>
-          <w:rFonts w:asciiTheme="minorBidi" w:hAnsiTheme="minorBidi" w:hint="cs"/>
-          <w:sz w:val="24"/>
-          <w:szCs w:val="24"/>
-          <w:rtl/>
-        </w:rPr>
-        <w:t>מינמקס</w:t>
-      </w:r>
-      <w:proofErr w:type="spellEnd"/>
-      <w:r>
-        <w:rPr>
-          <w:rFonts w:asciiTheme="minorBidi" w:hAnsiTheme="minorBidi" w:hint="cs"/>
-          <w:sz w:val="24"/>
-          <w:szCs w:val="24"/>
-          <w:rtl/>
-        </w:rPr>
-        <w:t xml:space="preserve"> דטרמיניסטיים כמעט לגמרי, ולכן נתנו לכל אחד מהסוכנים לשחק מול שחקני ה-</w:t>
-      </w:r>
-      <w:r>
-        <w:rPr>
-          <w:rFonts w:asciiTheme="minorBidi" w:hAnsiTheme="minorBidi"/>
-          <w:sz w:val="24"/>
-          <w:szCs w:val="24"/>
-        </w:rPr>
-        <w:t>baseline</w:t>
-      </w:r>
-      <w:r>
-        <w:rPr>
-          <w:rFonts w:asciiTheme="minorBidi" w:hAnsiTheme="minorBidi" w:hint="cs"/>
-          <w:sz w:val="24"/>
-          <w:szCs w:val="24"/>
-          <w:rtl/>
-        </w:rPr>
-        <w:t xml:space="preserve"> . ראינו </w:t>
-      </w:r>
-      <w:r>
-        <w:rPr>
-          <w:rFonts w:asciiTheme="minorBidi" w:hAnsiTheme="minorBidi" w:hint="cs"/>
-          <w:sz w:val="24"/>
-          <w:szCs w:val="24"/>
-          <w:rtl/>
-        </w:rPr>
-        <w:t>שברוב המקרים</w:t>
-      </w:r>
-      <w:r>
-        <w:rPr>
-          <w:rFonts w:asciiTheme="minorBidi" w:hAnsiTheme="minorBidi" w:hint="cs"/>
-          <w:sz w:val="24"/>
-          <w:szCs w:val="24"/>
-          <w:rtl/>
-        </w:rPr>
-        <w:t xml:space="preserve"> הצלחנו להשיג ביצועים טובים יותר, ולפיכך יכולנו להסיק שההיוריסטיקה שלנו </w:t>
-      </w:r>
-      <w:r>
-        <w:rPr>
-          <w:rFonts w:asciiTheme="minorBidi" w:hAnsiTheme="minorBidi" w:hint="cs"/>
-          <w:sz w:val="24"/>
-          <w:szCs w:val="24"/>
-          <w:rtl/>
-        </w:rPr>
-        <w:t xml:space="preserve">משקפת </w:t>
-      </w:r>
-      <w:r>
-        <w:rPr>
-          <w:rFonts w:asciiTheme="minorBidi" w:hAnsiTheme="minorBidi" w:hint="cs"/>
-          <w:sz w:val="24"/>
-          <w:szCs w:val="24"/>
-          <w:rtl/>
-        </w:rPr>
-        <w:t xml:space="preserve">לאלגוריתם </w:t>
-      </w:r>
-      <w:proofErr w:type="spellStart"/>
-      <w:r>
-        <w:rPr>
-          <w:rFonts w:asciiTheme="minorBidi" w:hAnsiTheme="minorBidi" w:hint="cs"/>
-          <w:sz w:val="24"/>
-          <w:szCs w:val="24"/>
-          <w:rtl/>
-        </w:rPr>
-        <w:t>המינמקס</w:t>
-      </w:r>
-      <w:proofErr w:type="spellEnd"/>
-      <w:r>
-        <w:rPr>
-          <w:rFonts w:asciiTheme="minorBidi" w:hAnsiTheme="minorBidi" w:hint="cs"/>
-          <w:sz w:val="24"/>
-          <w:szCs w:val="24"/>
-          <w:rtl/>
-        </w:rPr>
-        <w:t xml:space="preserve"> מידע נכון יותר לגבי מצב הלוח.</w:t>
-      </w:r>
-    </w:p>
-    <w:p>
-      <w:pPr>
-        <w:bidi/>
-        <w:rPr>
-          <w:rFonts w:asciiTheme="minorBidi" w:hAnsiTheme="minorBidi"/>
-          <w:sz w:val="24"/>
-          <w:szCs w:val="24"/>
-          <w:rtl/>
-        </w:rPr>
-      </w:pPr>
-      <w:r>
-        <w:rPr>
-          <w:rFonts w:asciiTheme="minorBidi" w:hAnsiTheme="minorBidi" w:hint="cs"/>
-          <w:sz w:val="24"/>
-          <w:szCs w:val="24"/>
-          <w:rtl/>
-        </w:rPr>
-        <w:t xml:space="preserve">ניתחנו את התנהגות </w:t>
-      </w:r>
-      <w:proofErr w:type="spellStart"/>
-      <w:r>
-        <w:rPr>
-          <w:rFonts w:asciiTheme="minorBidi" w:hAnsiTheme="minorBidi" w:hint="cs"/>
-          <w:sz w:val="24"/>
-          <w:szCs w:val="24"/>
-          <w:rtl/>
-        </w:rPr>
-        <w:t>המינמקס</w:t>
-      </w:r>
-      <w:proofErr w:type="spellEnd"/>
-      <w:r>
-        <w:rPr>
-          <w:rFonts w:asciiTheme="minorBidi" w:hAnsiTheme="minorBidi" w:hint="cs"/>
-          <w:sz w:val="24"/>
-          <w:szCs w:val="24"/>
-          <w:rtl/>
-        </w:rPr>
-        <w:t xml:space="preserve"> </w:t>
-      </w:r>
-      <w:r>
-        <w:rPr>
-          <w:rFonts w:asciiTheme="minorBidi" w:hAnsiTheme="minorBidi" w:hint="cs"/>
-          <w:sz w:val="24"/>
-          <w:szCs w:val="24"/>
-          <w:rtl/>
-        </w:rPr>
-        <w:t>במשחק מרובה משתתפים</w:t>
-      </w:r>
-      <w:r>
-        <w:rPr>
-          <w:rFonts w:asciiTheme="minorBidi" w:hAnsiTheme="minorBidi" w:hint="cs"/>
-          <w:sz w:val="24"/>
-          <w:szCs w:val="24"/>
-          <w:rtl/>
-        </w:rPr>
-        <w:t xml:space="preserve"> ואת הנחות שחקן המקסימום לגבי שאר היריבים. הראינו כי כדאי לשקף לו הנחות כמה שיותר קרובות למציאות כדי להשיג תוצאות טובות במשחקים. עם זאת, גם במימוש שלנו, הנחתו על המציאות היא שהיריבים יעדיפו שלא לחסום את היריבים האחרים.</w:t>
-      </w:r>
-    </w:p>
-    <w:p>
-      <w:pPr>
-        <w:bidi/>
-        <w:rPr>
-          <w:rFonts w:asciiTheme="minorBidi" w:hAnsiTheme="minorBidi"/>
-          <w:sz w:val="24"/>
-          <w:szCs w:val="24"/>
-          <w:rtl/>
-        </w:rPr>
-      </w:pPr>
-      <w:r>
-        <w:rPr>
-          <w:rFonts w:asciiTheme="minorBidi" w:hAnsiTheme="minorBidi" w:hint="cs"/>
-          <w:sz w:val="24"/>
-          <w:szCs w:val="24"/>
-          <w:rtl/>
-        </w:rPr>
-        <w:t xml:space="preserve">ראינו כי ככל שאנו מגדילים את עומק החיפוש שלנו, אנו משיגים תוצאות טובות יותר. עם זאת זמן הריצה גדל, ולכן ישנה חשיבות רבה להשתמש באלגוריתם האלפא בטא. במיוחד כאשר </w:t>
-      </w:r>
-      <w:r>
-        <w:rPr>
-          <w:rFonts w:asciiTheme="minorBidi" w:hAnsiTheme="minorBidi" w:hint="cs"/>
-          <w:sz w:val="24"/>
-          <w:szCs w:val="24"/>
-          <w:rtl/>
-        </w:rPr>
-        <w:t xml:space="preserve">הלוחות גדלים (יחד עם </w:t>
-      </w:r>
-      <w:proofErr w:type="spellStart"/>
-      <w:r>
-        <w:rPr>
-          <w:rFonts w:asciiTheme="minorBidi" w:hAnsiTheme="minorBidi" w:hint="cs"/>
-          <w:sz w:val="24"/>
-          <w:szCs w:val="24"/>
-          <w:rtl/>
-        </w:rPr>
-        <w:t>מימד</w:t>
-      </w:r>
-      <w:proofErr w:type="spellEnd"/>
-      <w:r>
-        <w:rPr>
-          <w:rFonts w:asciiTheme="minorBidi" w:hAnsiTheme="minorBidi" w:hint="cs"/>
-          <w:sz w:val="24"/>
-          <w:szCs w:val="24"/>
-          <w:rtl/>
-        </w:rPr>
-        <w:t xml:space="preserve"> השלישי בלוח), אלפא בטא ביצע יותר גיזומים ו</w:t>
-      </w:r>
-      <w:r>
-        <w:rPr>
-          <w:rFonts w:asciiTheme="minorBidi" w:hAnsiTheme="minorBidi" w:hint="cs"/>
-          <w:sz w:val="24"/>
-          <w:szCs w:val="24"/>
-          <w:rtl/>
-        </w:rPr>
-        <w:t xml:space="preserve">לכן </w:t>
-      </w:r>
-      <w:r>
-        <w:rPr>
-          <w:rFonts w:asciiTheme="minorBidi" w:hAnsiTheme="minorBidi" w:hint="cs"/>
-          <w:sz w:val="24"/>
-          <w:szCs w:val="24"/>
-          <w:rtl/>
-        </w:rPr>
-        <w:t xml:space="preserve">זמן הריצה קטן משמעותית ביחס לזמן הריצה של </w:t>
-      </w:r>
-      <w:proofErr w:type="spellStart"/>
-      <w:r>
-        <w:rPr>
-          <w:rFonts w:asciiTheme="minorBidi" w:hAnsiTheme="minorBidi" w:hint="cs"/>
-          <w:sz w:val="24"/>
-          <w:szCs w:val="24"/>
-          <w:rtl/>
-        </w:rPr>
-        <w:t>מינמקס</w:t>
-      </w:r>
-      <w:proofErr w:type="spellEnd"/>
-      <w:r>
-        <w:rPr>
-          <w:rFonts w:asciiTheme="minorBidi" w:hAnsiTheme="minorBidi" w:hint="cs"/>
-          <w:sz w:val="24"/>
-          <w:szCs w:val="24"/>
-          <w:rtl/>
-        </w:rPr>
-        <w:t>.</w:t>
-      </w:r>
-      <w:r>
-        <w:rPr>
-          <w:rFonts w:asciiTheme="minorBidi" w:hAnsiTheme="minorBidi" w:hint="cs"/>
-          <w:sz w:val="24"/>
-          <w:szCs w:val="24"/>
-          <w:rtl/>
-        </w:rPr>
-        <w:t xml:space="preserve"> הראינו כי הגיזומים מתבצעים גם במשחק מרובה משתתפים.</w:t>
-      </w:r>
-    </w:p>
-    <w:p>
-      <w:pPr>
-        <w:bidi/>
-        <w:rPr>
-          <w:rFonts w:asciiTheme="minorBidi" w:hAnsiTheme="minorBidi"/>
-          <w:sz w:val="24"/>
-          <w:szCs w:val="24"/>
-          <w:rtl/>
-        </w:rPr>
-      </w:pPr>
-    </w:p>
-    <w:p>
-      <w:pPr>
-        <w:bidi/>
-        <w:rPr>
-          <w:rFonts w:asciiTheme="minorBidi" w:hAnsiTheme="minorBidi"/>
-          <w:sz w:val="24"/>
-          <w:szCs w:val="24"/>
-          <w:rtl/>
-        </w:rPr>
-      </w:pPr>
-      <w:r>
-        <w:rPr>
-          <w:rFonts w:asciiTheme="minorBidi" w:hAnsiTheme="minorBidi" w:hint="cs"/>
-          <w:sz w:val="24"/>
-          <w:szCs w:val="24"/>
-          <w:rtl/>
-        </w:rPr>
-        <w:t>לאחר מכן עברנו לממש את סוכן ה-</w:t>
-      </w:r>
-      <w:r>
-        <w:rPr>
-          <w:rFonts w:asciiTheme="minorBidi" w:hAnsiTheme="minorBidi"/>
-          <w:sz w:val="24"/>
-          <w:szCs w:val="24"/>
-        </w:rPr>
-        <w:t>Q-learning</w:t>
-      </w:r>
-      <w:r>
-        <w:rPr>
-          <w:rFonts w:asciiTheme="minorBidi" w:hAnsiTheme="minorBidi" w:hint="cs"/>
-          <w:sz w:val="24"/>
-          <w:szCs w:val="24"/>
-          <w:rtl/>
-        </w:rPr>
-        <w:t xml:space="preserve"> . סוכן זה היה מורכב הרבה יותר למימוש, שכן היינו צריכים לחשוב על גורמים רבים שיביאו לאימון מיטבי ביותר- </w:t>
-      </w:r>
-      <w:proofErr w:type="spellStart"/>
-      <w:r>
-        <w:rPr>
-          <w:rFonts w:asciiTheme="minorBidi" w:hAnsiTheme="minorBidi" w:hint="cs"/>
-          <w:sz w:val="24"/>
-          <w:szCs w:val="24"/>
-          <w:rtl/>
-        </w:rPr>
-        <w:t>סמלוץ</w:t>
-      </w:r>
-      <w:proofErr w:type="spellEnd"/>
-      <w:r>
-        <w:rPr>
-          <w:rFonts w:asciiTheme="minorBidi" w:hAnsiTheme="minorBidi" w:hint="cs"/>
-          <w:sz w:val="24"/>
-          <w:szCs w:val="24"/>
-          <w:rtl/>
-        </w:rPr>
-        <w:t xml:space="preserve"> משחק מרובה משתתפים, היריב שמולו יתאמן, פונקציית רווח שתגרום לו ללמוד נכון מצבים שונים. אפילו בחירת ייצוג הלוח, מכיוון שרצינו שהסוכן ייחשף לכמה שיותר מצבים ולכן עדיף לייצג את הלוח </w:t>
-      </w:r>
-      <w:proofErr w:type="spellStart"/>
-      <w:r>
-        <w:rPr>
-          <w:rFonts w:asciiTheme="minorBidi" w:hAnsiTheme="minorBidi" w:hint="cs"/>
-          <w:sz w:val="24"/>
-          <w:szCs w:val="24"/>
-          <w:rtl/>
-        </w:rPr>
-        <w:t>במימד</w:t>
-      </w:r>
-      <w:proofErr w:type="spellEnd"/>
-      <w:r>
-        <w:rPr>
-          <w:rFonts w:asciiTheme="minorBidi" w:hAnsiTheme="minorBidi" w:hint="cs"/>
-          <w:sz w:val="24"/>
-          <w:szCs w:val="24"/>
-          <w:rtl/>
-        </w:rPr>
-        <w:t xml:space="preserve"> קטן יותר</w:t>
-      </w:r>
-      <w:r>
-        <w:rPr>
-          <w:rFonts w:asciiTheme="minorBidi" w:hAnsiTheme="minorBidi" w:hint="cs"/>
-          <w:sz w:val="24"/>
-          <w:szCs w:val="24"/>
-          <w:rtl/>
-        </w:rPr>
-        <w:t xml:space="preserve">, אך לא קטן מדי </w:t>
-      </w:r>
-      <w:r>
-        <w:rPr>
-          <w:rFonts w:asciiTheme="minorBidi" w:hAnsiTheme="minorBidi" w:hint="cs"/>
-          <w:sz w:val="24"/>
-          <w:szCs w:val="24"/>
-          <w:rtl/>
-        </w:rPr>
-        <w:t xml:space="preserve">באופן </w:t>
-      </w:r>
-      <w:r>
-        <w:rPr>
-          <w:rFonts w:asciiTheme="minorBidi" w:hAnsiTheme="minorBidi" w:hint="cs"/>
-          <w:sz w:val="24"/>
-          <w:szCs w:val="24"/>
-          <w:rtl/>
-        </w:rPr>
-        <w:t>שיוריד מידע חשוב מהלוח.</w:t>
-      </w:r>
-    </w:p>
-    <w:p>
-      <w:pPr>
-        <w:bidi/>
-        <w:rPr>
-          <w:rFonts w:asciiTheme="minorBidi" w:hAnsiTheme="minorBidi"/>
-          <w:sz w:val="24"/>
-          <w:szCs w:val="24"/>
-          <w:rtl/>
-        </w:rPr>
-      </w:pPr>
-      <w:r>
-        <w:rPr>
-          <w:rFonts w:asciiTheme="minorBidi" w:hAnsiTheme="minorBidi" w:hint="cs"/>
-          <w:sz w:val="24"/>
-          <w:szCs w:val="24"/>
-          <w:rtl/>
-        </w:rPr>
-        <w:t xml:space="preserve">כל אלה היוו היפר פרמטרים שונים, שכל אחד השפיע על ביצועיו של הסוכן. </w:t>
-      </w:r>
-    </w:p>
-    <w:p>
-      <w:pPr>
-        <w:bidi/>
-        <w:rPr>
-          <w:rFonts w:asciiTheme="minorBidi" w:hAnsiTheme="minorBidi"/>
-          <w:sz w:val="24"/>
-          <w:szCs w:val="24"/>
-          <w:rtl/>
-        </w:rPr>
-      </w:pPr>
-      <w:r>
-        <w:rPr>
-          <w:rFonts w:asciiTheme="minorBidi" w:hAnsiTheme="minorBidi" w:hint="cs"/>
-          <w:sz w:val="24"/>
-          <w:szCs w:val="24"/>
-          <w:rtl/>
-        </w:rPr>
-        <w:lastRenderedPageBreak/>
-        <w:t xml:space="preserve">חידוש אחד שלנו במימוש סוכן זה, הוא בחירת המאסטר- ראינו כי סוכן שהתאמן עם סוכן חכם ששיחק עבורו, השיג ביצועים טובים יותר לעומת סוכן </w:t>
-      </w:r>
-      <w:r>
-        <w:rPr>
-          <w:rFonts w:asciiTheme="minorBidi" w:hAnsiTheme="minorBidi"/>
-          <w:sz w:val="24"/>
-          <w:szCs w:val="24"/>
-        </w:rPr>
-        <w:t>RL</w:t>
-      </w:r>
-      <w:r>
-        <w:rPr>
-          <w:rFonts w:asciiTheme="minorBidi" w:hAnsiTheme="minorBidi" w:hint="cs"/>
-          <w:sz w:val="24"/>
-          <w:szCs w:val="24"/>
-          <w:rtl/>
-        </w:rPr>
-        <w:t xml:space="preserve"> שבשלב האימון למד על בסיס החלטות </w:t>
-      </w:r>
-      <w:proofErr w:type="spellStart"/>
-      <w:r>
-        <w:rPr>
-          <w:rFonts w:asciiTheme="minorBidi" w:hAnsiTheme="minorBidi" w:hint="cs"/>
-          <w:sz w:val="24"/>
-          <w:szCs w:val="24"/>
-          <w:rtl/>
-        </w:rPr>
-        <w:t>רנדומיות</w:t>
-      </w:r>
-      <w:proofErr w:type="spellEnd"/>
-      <w:r>
-        <w:rPr>
-          <w:rFonts w:asciiTheme="minorBidi" w:hAnsiTheme="minorBidi" w:hint="cs"/>
-          <w:sz w:val="24"/>
-          <w:szCs w:val="24"/>
-          <w:rtl/>
-        </w:rPr>
-        <w:t xml:space="preserve"> </w:t>
-      </w:r>
-      <w:r>
-        <w:rPr>
-          <w:rFonts w:asciiTheme="minorBidi" w:hAnsiTheme="minorBidi" w:hint="cs"/>
-          <w:sz w:val="24"/>
-          <w:szCs w:val="24"/>
-          <w:rtl/>
-        </w:rPr>
-        <w:t>בלבד.</w:t>
-      </w:r>
-    </w:p>
-    <w:p>
-      <w:pPr>
-        <w:bidi/>
-        <w:rPr>
-          <w:rFonts w:asciiTheme="minorBidi" w:hAnsiTheme="minorBidi"/>
-          <w:sz w:val="24"/>
-          <w:szCs w:val="24"/>
-          <w:rtl/>
-        </w:rPr>
-      </w:pPr>
-      <w:r>
-        <w:rPr>
-          <w:rFonts w:asciiTheme="minorBidi" w:hAnsiTheme="minorBidi" w:hint="cs"/>
-          <w:sz w:val="24"/>
-          <w:szCs w:val="24"/>
-          <w:rtl/>
-        </w:rPr>
-        <w:t>מכיוון שהאימון עצמו היה מורכב ביותר, בחרנו להתמקד בתוצאות עבור סוכן שהתאמן בקונפיגורציה הקלאסית של המשחק. כמובן שאם נרצה לשחק מול סוכן בלוח גדול יותר, הסוכן יצטרך להתאמן קודם כל בלוח זה, שכן מרחב הפעולות שלו גדל והוא יצטרך להכיר פעולות חדשות.</w:t>
+        <w:t>בקונפיגורציה אחרת ו/או בתור אחר, נצטרך לאמן את הסוכן שוב בהתאם למשחק אותו נרצה שהוא ישחק. אנו מניחים כי ניתן היה להכליל את האימון של הסוכן ליותר ממצב משחק אחד, ע"י התאמת ייצוג מצבי המשחק. אולם התאמה שכזו הייתה עולה לנו בביצועי הסוכן.</w:t>
       </w:r>
     </w:p>
     <w:p>
@@ -14379,6 +14438,7 @@
           <w:rFonts w:asciiTheme="minorBidi" w:hAnsiTheme="minorBidi"/>
           <w:rtl/>
         </w:rPr>
+        <w:lastRenderedPageBreak/>
         <w:t xml:space="preserve">הסבר על המשחק 4 בשורה: </w:t>
       </w:r>
       <w:hyperlink r:id="rId19" w:history="1">
@@ -15495,6 +15555,7 @@
   <w:style w:type="character" w:default="1" w:styleId="DefaultParagraphFont">
     <w:name w:val="Default Paragraph Font"/>
     <w:uiPriority w:val="1"/>
+    <w:semiHidden/>
     <w:unhideWhenUsed/>
   </w:style>
   <w:style w:type="table" w:default="1" w:styleId="TableNormal">
@@ -16560,23 +16621,23 @@
                 <c:formatCode>General</c:formatCode>
                 <c:ptCount val="4"/>
                 <c:pt idx="0">
-                  <c:v>21.3</c:v>
+                  <c:v>32</c:v>
                 </c:pt>
                 <c:pt idx="1">
-                  <c:v>96</c:v>
+                  <c:v>98.2</c:v>
                 </c:pt>
                 <c:pt idx="2">
-                  <c:v>88.1</c:v>
+                  <c:v>88</c:v>
                 </c:pt>
                 <c:pt idx="3">
-                  <c:v>24.8</c:v>
+                  <c:v>29.1</c:v>
                 </c:pt>
               </c:numCache>
             </c:numRef>
           </c:val>
           <c:extLst>
             <c:ext xmlns:c16="http://schemas.microsoft.com/office/drawing/2014/chart" uri="{C3380CC4-5D6E-409C-BE32-E72D297353CC}">
-              <c16:uniqueId val="{00000000-63E5-4A18-BAF7-BCE644AA7B45}"/>
+              <c16:uniqueId val="{00000000-E841-43BF-9BD2-E0229BAA7299}"/>
             </c:ext>
           </c:extLst>
         </c:ser>
@@ -16647,7 +16708,7 @@
           </c:val>
           <c:extLst>
             <c:ext xmlns:c16="http://schemas.microsoft.com/office/drawing/2014/chart" uri="{C3380CC4-5D6E-409C-BE32-E72D297353CC}">
-              <c16:uniqueId val="{00000001-63E5-4A18-BAF7-BCE644AA7B45}"/>
+              <c16:uniqueId val="{00000001-E841-43BF-9BD2-E0229BAA7299}"/>
             </c:ext>
           </c:extLst>
         </c:ser>

--- a/AI_final_project_report.docx
+++ b/AI_final_project_report.docx
@@ -319,7 +319,7 @@
             </w:rPr>
             <w:fldChar w:fldCharType="separate"/>
           </w:r>
-          <w:hyperlink w:anchor="_Toc177062072" w:history="1">
+          <w:hyperlink w:anchor="_Toc177134926" w:history="1">
             <w:r>
               <w:rPr>
                 <w:rStyle w:val="Hyperlink"/>
@@ -327,7 +327,7 @@
                 <w:noProof/>
                 <w:rtl/>
               </w:rPr>
-              <w:t>מבוא</w:t>
+              <w:t>קישור</w:t>
             </w:r>
             <w:r>
               <w:rPr>
@@ -336,7 +336,34 @@
                 <w:noProof/>
                 <w:rtl/>
               </w:rPr>
-              <w:t>:</w:t>
+              <w:t xml:space="preserve"> </w:t>
+            </w:r>
+            <w:r>
+              <w:rPr>
+                <w:rStyle w:val="Hyperlink"/>
+                <w:rFonts w:asciiTheme="minorBidi" w:hAnsiTheme="minorBidi" w:hint="eastAsia"/>
+                <w:noProof/>
+                <w:rtl/>
+              </w:rPr>
+              <w:t>לקוד</w:t>
+            </w:r>
+            <w:r>
+              <w:rPr>
+                <w:rStyle w:val="Hyperlink"/>
+                <w:rFonts w:asciiTheme="minorBidi" w:hAnsiTheme="minorBidi"/>
+                <w:noProof/>
+                <w:rtl/>
+              </w:rPr>
+              <w:t xml:space="preserve"> </w:t>
+            </w:r>
+            <w:r>
+              <w:rPr>
+                <w:rStyle w:val="Hyperlink"/>
+                <w:rFonts w:asciiTheme="minorBidi" w:hAnsiTheme="minorBidi" w:hint="eastAsia"/>
+                <w:noProof/>
+                <w:rtl/>
+              </w:rPr>
+              <w:t>הפרוייקט</w:t>
             </w:r>
             <w:r>
               <w:rPr>
@@ -357,7 +384,7 @@
                 <w:noProof/>
                 <w:webHidden/>
               </w:rPr>
-              <w:instrText xml:space="preserve"> PAGEREF _Toc177062072 \h </w:instrText>
+              <w:instrText xml:space="preserve"> PAGEREF _Toc177134926 \h </w:instrText>
             </w:r>
             <w:r>
               <w:rPr>
@@ -376,6 +403,7 @@
               <w:rPr>
                 <w:noProof/>
                 <w:webHidden/>
+                <w:rtl/>
               </w:rPr>
               <w:t>3</w:t>
             </w:r>
@@ -403,7 +431,7 @@
               <w:szCs w:val="24"/>
             </w:rPr>
           </w:pPr>
-          <w:hyperlink w:anchor="_Toc177062073" w:history="1">
+          <w:hyperlink w:anchor="_Toc177134927" w:history="1">
             <w:r>
               <w:rPr>
                 <w:rStyle w:val="Hyperlink"/>
@@ -411,7 +439,7 @@
                 <w:noProof/>
                 <w:rtl/>
               </w:rPr>
-              <w:t>עבודות</w:t>
+              <w:t>מבוא</w:t>
             </w:r>
             <w:r>
               <w:rPr>
@@ -420,8 +448,75 @@
                 <w:noProof/>
                 <w:rtl/>
               </w:rPr>
-              <w:t xml:space="preserve"> </w:t>
-            </w:r>
+              <w:t>:</w:t>
+            </w:r>
+            <w:r>
+              <w:rPr>
+                <w:noProof/>
+                <w:webHidden/>
+              </w:rPr>
+              <w:tab/>
+            </w:r>
+            <w:r>
+              <w:rPr>
+                <w:noProof/>
+                <w:webHidden/>
+              </w:rPr>
+              <w:fldChar w:fldCharType="begin"/>
+            </w:r>
+            <w:r>
+              <w:rPr>
+                <w:noProof/>
+                <w:webHidden/>
+              </w:rPr>
+              <w:instrText xml:space="preserve"> PAGEREF _Toc177134927 \h </w:instrText>
+            </w:r>
+            <w:r>
+              <w:rPr>
+                <w:noProof/>
+                <w:webHidden/>
+              </w:rPr>
+            </w:r>
+            <w:r>
+              <w:rPr>
+                <w:noProof/>
+                <w:webHidden/>
+              </w:rPr>
+              <w:fldChar w:fldCharType="separate"/>
+            </w:r>
+            <w:r>
+              <w:rPr>
+                <w:noProof/>
+                <w:webHidden/>
+                <w:rtl/>
+              </w:rPr>
+              <w:t>3</w:t>
+            </w:r>
+            <w:r>
+              <w:rPr>
+                <w:noProof/>
+                <w:webHidden/>
+              </w:rPr>
+              <w:fldChar w:fldCharType="end"/>
+            </w:r>
+          </w:hyperlink>
+        </w:p>
+        <w:p>
+          <w:pPr>
+            <w:pStyle w:val="TOC1"/>
+            <w:tabs>
+              <w:tab w:val="right" w:leader="dot" w:pos="9350"/>
+            </w:tabs>
+            <w:bidi/>
+            <w:rPr>
+              <w:rFonts w:eastAsiaTheme="minorEastAsia"/>
+              <w:noProof/>
+              <w:kern w:val="2"/>
+              <w:sz w:val="24"/>
+              <w:szCs w:val="24"/>
+            </w:rPr>
+          </w:pPr>
+          <w:hyperlink w:anchor="_Toc177134928" w:history="1">
             <w:r>
               <w:rPr>
                 <w:rStyle w:val="Hyperlink"/>
@@ -429,7 +524,7 @@
                 <w:noProof/>
                 <w:rtl/>
               </w:rPr>
-              <w:t>קודמות</w:t>
+              <w:t>עבודות</w:t>
             </w:r>
             <w:r>
               <w:rPr>
@@ -438,6 +533,24 @@
                 <w:noProof/>
                 <w:rtl/>
               </w:rPr>
+              <w:t xml:space="preserve"> </w:t>
+            </w:r>
+            <w:r>
+              <w:rPr>
+                <w:rStyle w:val="Hyperlink"/>
+                <w:rFonts w:asciiTheme="minorBidi" w:hAnsiTheme="minorBidi" w:hint="eastAsia"/>
+                <w:noProof/>
+                <w:rtl/>
+              </w:rPr>
+              <w:t>קודמות</w:t>
+            </w:r>
+            <w:r>
+              <w:rPr>
+                <w:rStyle w:val="Hyperlink"/>
+                <w:rFonts w:asciiTheme="minorBidi" w:hAnsiTheme="minorBidi"/>
+                <w:noProof/>
+                <w:rtl/>
+              </w:rPr>
               <w:t>:</w:t>
             </w:r>
             <w:r>
@@ -459,7 +572,7 @@
                 <w:noProof/>
                 <w:webHidden/>
               </w:rPr>
-              <w:instrText xml:space="preserve"> PAGEREF _Toc177062073 \h </w:instrText>
+              <w:instrText xml:space="preserve"> PAGEREF _Toc177134928 \h </w:instrText>
             </w:r>
             <w:r>
               <w:rPr>
@@ -478,6 +591,7 @@
               <w:rPr>
                 <w:noProof/>
                 <w:webHidden/>
+                <w:rtl/>
               </w:rPr>
               <w:t>5</w:t>
             </w:r>
@@ -505,7 +619,7 @@
               <w:szCs w:val="24"/>
             </w:rPr>
           </w:pPr>
-          <w:hyperlink w:anchor="_Toc177062074" w:history="1">
+          <w:hyperlink w:anchor="_Toc177134929" w:history="1">
             <w:r>
               <w:rPr>
                 <w:rStyle w:val="Hyperlink"/>
@@ -570,7 +684,7 @@
                 <w:noProof/>
                 <w:webHidden/>
               </w:rPr>
-              <w:instrText xml:space="preserve"> PAGEREF _Toc177062074 \h </w:instrText>
+              <w:instrText xml:space="preserve"> PAGEREF _Toc177134929 \h </w:instrText>
             </w:r>
             <w:r>
               <w:rPr>
@@ -589,6 +703,7 @@
               <w:rPr>
                 <w:noProof/>
                 <w:webHidden/>
+                <w:rtl/>
               </w:rPr>
               <w:t>5</w:t>
             </w:r>
@@ -616,7 +731,7 @@
               <w:szCs w:val="24"/>
             </w:rPr>
           </w:pPr>
-          <w:hyperlink w:anchor="_Toc177062075" w:history="1">
+          <w:hyperlink w:anchor="_Toc177134930" w:history="1">
             <w:r>
               <w:rPr>
                 <w:rStyle w:val="Hyperlink"/>
@@ -644,7 +759,7 @@
                 <w:noProof/>
                 <w:webHidden/>
               </w:rPr>
-              <w:instrText xml:space="preserve"> PAGEREF _Toc177062075 \h </w:instrText>
+              <w:instrText xml:space="preserve"> PAGEREF _Toc177134930 \h </w:instrText>
             </w:r>
             <w:r>
               <w:rPr>
@@ -663,6 +778,7 @@
               <w:rPr>
                 <w:noProof/>
                 <w:webHidden/>
+                <w:rtl/>
               </w:rPr>
               <w:t>5</w:t>
             </w:r>
@@ -690,7 +806,7 @@
               <w:szCs w:val="24"/>
             </w:rPr>
           </w:pPr>
-          <w:hyperlink w:anchor="_Toc177062076" w:history="1">
+          <w:hyperlink w:anchor="_Toc177134931" w:history="1">
             <w:r>
               <w:rPr>
                 <w:rStyle w:val="Hyperlink"/>
@@ -728,7 +844,7 @@
                 <w:noProof/>
                 <w:webHidden/>
               </w:rPr>
-              <w:instrText xml:space="preserve"> PAGEREF _Toc177062076 \h </w:instrText>
+              <w:instrText xml:space="preserve"> PAGEREF _Toc177134931 \h </w:instrText>
             </w:r>
             <w:r>
               <w:rPr>
@@ -747,6 +863,7 @@
               <w:rPr>
                 <w:noProof/>
                 <w:webHidden/>
+                <w:rtl/>
               </w:rPr>
               <w:t>6</w:t>
             </w:r>
@@ -774,7 +891,7 @@
               <w:szCs w:val="24"/>
             </w:rPr>
           </w:pPr>
-          <w:hyperlink w:anchor="_Toc177062077" w:history="1">
+          <w:hyperlink w:anchor="_Toc177134932" w:history="1">
             <w:r>
               <w:rPr>
                 <w:rStyle w:val="Hyperlink"/>
@@ -830,7 +947,7 @@
                 <w:noProof/>
                 <w:webHidden/>
               </w:rPr>
-              <w:instrText xml:space="preserve"> PAGEREF _Toc177062077 \h </w:instrText>
+              <w:instrText xml:space="preserve"> PAGEREF _Toc177134932 \h </w:instrText>
             </w:r>
             <w:r>
               <w:rPr>
@@ -849,6 +966,7 @@
               <w:rPr>
                 <w:noProof/>
                 <w:webHidden/>
+                <w:rtl/>
               </w:rPr>
               <w:t>6</w:t>
             </w:r>
@@ -876,7 +994,7 @@
               <w:szCs w:val="24"/>
             </w:rPr>
           </w:pPr>
-          <w:hyperlink w:anchor="_Toc177062078" w:history="1">
+          <w:hyperlink w:anchor="_Toc177134933" w:history="1">
             <w:r>
               <w:rPr>
                 <w:rStyle w:val="Hyperlink"/>
@@ -941,7 +1059,7 @@
                 <w:noProof/>
                 <w:webHidden/>
               </w:rPr>
-              <w:instrText xml:space="preserve"> PAGEREF _Toc177062078 \h </w:instrText>
+              <w:instrText xml:space="preserve"> PAGEREF _Toc177134933 \h </w:instrText>
             </w:r>
             <w:r>
               <w:rPr>
@@ -960,6 +1078,7 @@
               <w:rPr>
                 <w:noProof/>
                 <w:webHidden/>
+                <w:rtl/>
               </w:rPr>
               <w:t>6</w:t>
             </w:r>
@@ -987,7 +1106,7 @@
               <w:szCs w:val="24"/>
             </w:rPr>
           </w:pPr>
-          <w:hyperlink w:anchor="_Toc177062079" w:history="1">
+          <w:hyperlink w:anchor="_Toc177134934" w:history="1">
             <w:r>
               <w:rPr>
                 <w:rStyle w:val="Hyperlink"/>
@@ -1168,7 +1287,7 @@
                 <w:noProof/>
                 <w:webHidden/>
               </w:rPr>
-              <w:instrText xml:space="preserve"> PAGEREF _Toc177062079 \h </w:instrText>
+              <w:instrText xml:space="preserve"> PAGEREF _Toc177134934 \h </w:instrText>
             </w:r>
             <w:r>
               <w:rPr>
@@ -1187,6 +1306,7 @@
               <w:rPr>
                 <w:noProof/>
                 <w:webHidden/>
+                <w:rtl/>
               </w:rPr>
               <w:t>6</w:t>
             </w:r>
@@ -1214,7 +1334,7 @@
               <w:szCs w:val="24"/>
             </w:rPr>
           </w:pPr>
-          <w:hyperlink w:anchor="_Toc177062080" w:history="1">
+          <w:hyperlink w:anchor="_Toc177134935" w:history="1">
             <w:r>
               <w:rPr>
                 <w:rStyle w:val="Hyperlink"/>
@@ -1260,7 +1380,7 @@
                 <w:noProof/>
                 <w:webHidden/>
               </w:rPr>
-              <w:instrText xml:space="preserve"> PAGEREF _Toc177062080 \h </w:instrText>
+              <w:instrText xml:space="preserve"> PAGEREF _Toc177134935 \h </w:instrText>
             </w:r>
             <w:r>
               <w:rPr>
@@ -1279,6 +1399,7 @@
               <w:rPr>
                 <w:noProof/>
                 <w:webHidden/>
+                <w:rtl/>
               </w:rPr>
               <w:t>6</w:t>
             </w:r>
@@ -1306,7 +1427,7 @@
               <w:szCs w:val="24"/>
             </w:rPr>
           </w:pPr>
-          <w:hyperlink w:anchor="_Toc177062081" w:history="1">
+          <w:hyperlink w:anchor="_Toc177134936" w:history="1">
             <w:r>
               <w:rPr>
                 <w:rStyle w:val="Hyperlink"/>
@@ -1352,7 +1473,7 @@
                 <w:noProof/>
                 <w:webHidden/>
               </w:rPr>
-              <w:instrText xml:space="preserve"> PAGEREF _Toc177062081 \h </w:instrText>
+              <w:instrText xml:space="preserve"> PAGEREF _Toc177134936 \h </w:instrText>
             </w:r>
             <w:r>
               <w:rPr>
@@ -1371,6 +1492,7 @@
               <w:rPr>
                 <w:noProof/>
                 <w:webHidden/>
+                <w:rtl/>
               </w:rPr>
               <w:t>7</w:t>
             </w:r>
@@ -1398,7 +1520,7 @@
               <w:szCs w:val="24"/>
             </w:rPr>
           </w:pPr>
-          <w:hyperlink w:anchor="_Toc177062082" w:history="1">
+          <w:hyperlink w:anchor="_Toc177134937" w:history="1">
             <w:r>
               <w:rPr>
                 <w:rStyle w:val="Hyperlink"/>
@@ -1445,7 +1567,7 @@
                 <w:noProof/>
                 <w:webHidden/>
               </w:rPr>
-              <w:instrText xml:space="preserve"> PAGEREF _Toc177062082 \h </w:instrText>
+              <w:instrText xml:space="preserve"> PAGEREF _Toc177134937 \h </w:instrText>
             </w:r>
             <w:r>
               <w:rPr>
@@ -1464,8 +1586,9 @@
               <w:rPr>
                 <w:noProof/>
                 <w:webHidden/>
-              </w:rPr>
-              <w:t>8</w:t>
+                <w:rtl/>
+              </w:rPr>
+              <w:t>7</w:t>
             </w:r>
             <w:r>
               <w:rPr>
@@ -1491,7 +1614,7 @@
               <w:szCs w:val="24"/>
             </w:rPr>
           </w:pPr>
-          <w:hyperlink w:anchor="_Toc177062083" w:history="1">
+          <w:hyperlink w:anchor="_Toc177134938" w:history="1">
             <w:r>
               <w:rPr>
                 <w:rStyle w:val="Hyperlink"/>
@@ -1538,7 +1661,7 @@
                 <w:noProof/>
                 <w:webHidden/>
               </w:rPr>
-              <w:instrText xml:space="preserve"> PAGEREF _Toc177062083 \h </w:instrText>
+              <w:instrText xml:space="preserve"> PAGEREF _Toc177134938 \h </w:instrText>
             </w:r>
             <w:r>
               <w:rPr>
@@ -1557,6 +1680,7 @@
               <w:rPr>
                 <w:noProof/>
                 <w:webHidden/>
+                <w:rtl/>
               </w:rPr>
               <w:t>8</w:t>
             </w:r>
@@ -1584,7 +1708,7 @@
               <w:szCs w:val="24"/>
             </w:rPr>
           </w:pPr>
-          <w:hyperlink w:anchor="_Toc177062084" w:history="1">
+          <w:hyperlink w:anchor="_Toc177134939" w:history="1">
             <w:r>
               <w:rPr>
                 <w:rStyle w:val="Hyperlink"/>
@@ -1631,7 +1755,7 @@
                 <w:noProof/>
                 <w:webHidden/>
               </w:rPr>
-              <w:instrText xml:space="preserve"> PAGEREF _Toc177062084 \h </w:instrText>
+              <w:instrText xml:space="preserve"> PAGEREF _Toc177134939 \h </w:instrText>
             </w:r>
             <w:r>
               <w:rPr>
@@ -1650,6 +1774,7 @@
               <w:rPr>
                 <w:noProof/>
                 <w:webHidden/>
+                <w:rtl/>
               </w:rPr>
               <w:t>8</w:t>
             </w:r>
@@ -1677,7 +1802,7 @@
               <w:szCs w:val="24"/>
             </w:rPr>
           </w:pPr>
-          <w:hyperlink w:anchor="_Toc177062085" w:history="1">
+          <w:hyperlink w:anchor="_Toc177134940" w:history="1">
             <w:r>
               <w:rPr>
                 <w:rStyle w:val="Hyperlink"/>
@@ -1706,7 +1831,7 @@
                 <w:noProof/>
                 <w:webHidden/>
               </w:rPr>
-              <w:instrText xml:space="preserve"> PAGEREF _Toc177062085 \h </w:instrText>
+              <w:instrText xml:space="preserve"> PAGEREF _Toc177134940 \h </w:instrText>
             </w:r>
             <w:r>
               <w:rPr>
@@ -1725,8 +1850,9 @@
               <w:rPr>
                 <w:noProof/>
                 <w:webHidden/>
-              </w:rPr>
-              <w:t>10</w:t>
+                <w:rtl/>
+              </w:rPr>
+              <w:t>9</w:t>
             </w:r>
             <w:r>
               <w:rPr>
@@ -1752,7 +1878,7 @@
               <w:szCs w:val="24"/>
             </w:rPr>
           </w:pPr>
-          <w:hyperlink w:anchor="_Toc177062086" w:history="1">
+          <w:hyperlink w:anchor="_Toc177134941" w:history="1">
             <w:r>
               <w:rPr>
                 <w:rStyle w:val="Hyperlink"/>
@@ -1835,7 +1961,7 @@
                 <w:noProof/>
                 <w:webHidden/>
               </w:rPr>
-              <w:instrText xml:space="preserve"> PAGEREF _Toc177062086 \h </w:instrText>
+              <w:instrText xml:space="preserve"> PAGEREF _Toc177134941 \h </w:instrText>
             </w:r>
             <w:r>
               <w:rPr>
@@ -1854,8 +1980,9 @@
               <w:rPr>
                 <w:noProof/>
                 <w:webHidden/>
-              </w:rPr>
-              <w:t>10</w:t>
+                <w:rtl/>
+              </w:rPr>
+              <w:t>9</w:t>
             </w:r>
             <w:r>
               <w:rPr>
@@ -1881,7 +2008,7 @@
               <w:szCs w:val="24"/>
             </w:rPr>
           </w:pPr>
-          <w:hyperlink w:anchor="_Toc177062087" w:history="1">
+          <w:hyperlink w:anchor="_Toc177134942" w:history="1">
             <w:r>
               <w:rPr>
                 <w:rStyle w:val="Hyperlink"/>
@@ -1976,7 +2103,7 @@
                 <w:noProof/>
                 <w:webHidden/>
               </w:rPr>
-              <w:instrText xml:space="preserve"> PAGEREF _Toc177062087 \h </w:instrText>
+              <w:instrText xml:space="preserve"> PAGEREF _Toc177134942 \h </w:instrText>
             </w:r>
             <w:r>
               <w:rPr>
@@ -1995,8 +2122,9 @@
               <w:rPr>
                 <w:noProof/>
                 <w:webHidden/>
-              </w:rPr>
-              <w:t>10</w:t>
+                <w:rtl/>
+              </w:rPr>
+              <w:t>9</w:t>
             </w:r>
             <w:r>
               <w:rPr>
@@ -2022,7 +2150,7 @@
               <w:szCs w:val="24"/>
             </w:rPr>
           </w:pPr>
-          <w:hyperlink w:anchor="_Toc177062088" w:history="1">
+          <w:hyperlink w:anchor="_Toc177134943" w:history="1">
             <w:r>
               <w:rPr>
                 <w:rStyle w:val="Hyperlink"/>
@@ -2136,7 +2264,7 @@
                 <w:noProof/>
                 <w:webHidden/>
               </w:rPr>
-              <w:instrText xml:space="preserve"> PAGEREF _Toc177062088 \h </w:instrText>
+              <w:instrText xml:space="preserve"> PAGEREF _Toc177134943 \h </w:instrText>
             </w:r>
             <w:r>
               <w:rPr>
@@ -2155,8 +2283,9 @@
               <w:rPr>
                 <w:noProof/>
                 <w:webHidden/>
-              </w:rPr>
-              <w:t>11</w:t>
+                <w:rtl/>
+              </w:rPr>
+              <w:t>10</w:t>
             </w:r>
             <w:r>
               <w:rPr>
@@ -2182,7 +2311,7 @@
               <w:szCs w:val="24"/>
             </w:rPr>
           </w:pPr>
-          <w:hyperlink w:anchor="_Toc177062089" w:history="1">
+          <w:hyperlink w:anchor="_Toc177134944" w:history="1">
             <w:r>
               <w:rPr>
                 <w:rStyle w:val="Hyperlink"/>
@@ -2279,7 +2408,7 @@
                 <w:noProof/>
                 <w:webHidden/>
               </w:rPr>
-              <w:instrText xml:space="preserve"> PAGEREF _Toc177062089 \h </w:instrText>
+              <w:instrText xml:space="preserve"> PAGEREF _Toc177134944 \h </w:instrText>
             </w:r>
             <w:r>
               <w:rPr>
@@ -2298,8 +2427,9 @@
               <w:rPr>
                 <w:noProof/>
                 <w:webHidden/>
-              </w:rPr>
-              <w:t>12</w:t>
+                <w:rtl/>
+              </w:rPr>
+              <w:t>11</w:t>
             </w:r>
             <w:r>
               <w:rPr>
@@ -2325,7 +2455,7 @@
               <w:szCs w:val="24"/>
             </w:rPr>
           </w:pPr>
-          <w:hyperlink w:anchor="_Toc177062090" w:history="1">
+          <w:hyperlink w:anchor="_Toc177134945" w:history="1">
             <w:r>
               <w:rPr>
                 <w:rStyle w:val="Hyperlink"/>
@@ -2389,7 +2519,7 @@
                 <w:noProof/>
                 <w:webHidden/>
               </w:rPr>
-              <w:instrText xml:space="preserve"> PAGEREF _Toc177062090 \h </w:instrText>
+              <w:instrText xml:space="preserve"> PAGEREF _Toc177134945 \h </w:instrText>
             </w:r>
             <w:r>
               <w:rPr>
@@ -2408,8 +2538,9 @@
               <w:rPr>
                 <w:noProof/>
                 <w:webHidden/>
-              </w:rPr>
-              <w:t>14</w:t>
+                <w:rtl/>
+              </w:rPr>
+              <w:t>13</w:t>
             </w:r>
             <w:r>
               <w:rPr>
@@ -2435,7 +2566,7 @@
               <w:szCs w:val="24"/>
             </w:rPr>
           </w:pPr>
-          <w:hyperlink w:anchor="_Toc177062091" w:history="1">
+          <w:hyperlink w:anchor="_Toc177134946" w:history="1">
             <w:r>
               <w:rPr>
                 <w:rStyle w:val="Hyperlink"/>
@@ -2481,7 +2612,7 @@
                 <w:noProof/>
                 <w:webHidden/>
               </w:rPr>
-              <w:instrText xml:space="preserve"> PAGEREF _Toc177062091 \h </w:instrText>
+              <w:instrText xml:space="preserve"> PAGEREF _Toc177134946 \h </w:instrText>
             </w:r>
             <w:r>
               <w:rPr>
@@ -2500,8 +2631,9 @@
               <w:rPr>
                 <w:noProof/>
                 <w:webHidden/>
-              </w:rPr>
-              <w:t>14</w:t>
+                <w:rtl/>
+              </w:rPr>
+              <w:t>13</w:t>
             </w:r>
             <w:r>
               <w:rPr>
@@ -2527,7 +2659,7 @@
               <w:szCs w:val="24"/>
             </w:rPr>
           </w:pPr>
-          <w:hyperlink w:anchor="_Toc177062092" w:history="1">
+          <w:hyperlink w:anchor="_Toc177134947" w:history="1">
             <w:r>
               <w:rPr>
                 <w:rStyle w:val="Hyperlink"/>
@@ -2590,7 +2722,7 @@
                 <w:noProof/>
                 <w:webHidden/>
               </w:rPr>
-              <w:instrText xml:space="preserve"> PAGEREF _Toc177062092 \h </w:instrText>
+              <w:instrText xml:space="preserve"> PAGEREF _Toc177134947 \h </w:instrText>
             </w:r>
             <w:r>
               <w:rPr>
@@ -2609,8 +2741,9 @@
               <w:rPr>
                 <w:noProof/>
                 <w:webHidden/>
-              </w:rPr>
-              <w:t>14</w:t>
+                <w:rtl/>
+              </w:rPr>
+              <w:t>13</w:t>
             </w:r>
             <w:r>
               <w:rPr>
@@ -2636,7 +2769,7 @@
               <w:szCs w:val="24"/>
             </w:rPr>
           </w:pPr>
-          <w:hyperlink w:anchor="_Toc177062093" w:history="1">
+          <w:hyperlink w:anchor="_Toc177134948" w:history="1">
             <w:r>
               <w:rPr>
                 <w:rStyle w:val="Hyperlink"/>
@@ -2683,7 +2816,7 @@
                 <w:noProof/>
                 <w:webHidden/>
               </w:rPr>
-              <w:instrText xml:space="preserve"> PAGEREF _Toc177062093 \h </w:instrText>
+              <w:instrText xml:space="preserve"> PAGEREF _Toc177134948 \h </w:instrText>
             </w:r>
             <w:r>
               <w:rPr>
@@ -2702,8 +2835,9 @@
               <w:rPr>
                 <w:noProof/>
                 <w:webHidden/>
-              </w:rPr>
-              <w:t>15</w:t>
+                <w:rtl/>
+              </w:rPr>
+              <w:t>14</w:t>
             </w:r>
             <w:r>
               <w:rPr>
@@ -2729,7 +2863,7 @@
               <w:szCs w:val="24"/>
             </w:rPr>
           </w:pPr>
-          <w:hyperlink w:anchor="_Toc177062094" w:history="1">
+          <w:hyperlink w:anchor="_Toc177134949" w:history="1">
             <w:r>
               <w:rPr>
                 <w:rStyle w:val="Hyperlink"/>
@@ -2767,7 +2901,7 @@
                 <w:noProof/>
                 <w:webHidden/>
               </w:rPr>
-              <w:instrText xml:space="preserve"> PAGEREF _Toc177062094 \h </w:instrText>
+              <w:instrText xml:space="preserve"> PAGEREF _Toc177134949 \h </w:instrText>
             </w:r>
             <w:r>
               <w:rPr>
@@ -2786,6 +2920,7 @@
               <w:rPr>
                 <w:noProof/>
                 <w:webHidden/>
+                <w:rtl/>
               </w:rPr>
               <w:t>16</w:t>
             </w:r>
@@ -2813,7 +2948,7 @@
               <w:szCs w:val="24"/>
             </w:rPr>
           </w:pPr>
-          <w:hyperlink w:anchor="_Toc177062095" w:history="1">
+          <w:hyperlink w:anchor="_Toc177134950" w:history="1">
             <w:r>
               <w:rPr>
                 <w:rStyle w:val="Hyperlink"/>
@@ -2851,7 +2986,7 @@
                 <w:noProof/>
                 <w:webHidden/>
               </w:rPr>
-              <w:instrText xml:space="preserve"> PAGEREF _Toc177062095 \h </w:instrText>
+              <w:instrText xml:space="preserve"> PAGEREF _Toc177134950 \h </w:instrText>
             </w:r>
             <w:r>
               <w:rPr>
@@ -2870,8 +3005,9 @@
               <w:rPr>
                 <w:noProof/>
                 <w:webHidden/>
-              </w:rPr>
-              <w:t>18</w:t>
+                <w:rtl/>
+              </w:rPr>
+              <w:t>17</w:t>
             </w:r>
             <w:r>
               <w:rPr>
@@ -2921,12 +3057,105 @@
     <w:p>
       <w:pPr>
         <w:bidi/>
-      </w:pPr>
-    </w:p>
-    <w:p>
-      <w:pPr>
-        <w:bidi/>
-      </w:pPr>
+        <w:rPr>
+          <w:rtl/>
+        </w:rPr>
+      </w:pPr>
+    </w:p>
+    <w:p>
+      <w:pPr>
+        <w:pStyle w:val="Heading1"/>
+        <w:bidi/>
+        <w:rPr>
+          <w:rFonts w:asciiTheme="minorBidi" w:hAnsiTheme="minorBidi" w:cstheme="minorBidi"/>
+          <w:color w:val="auto"/>
+          <w:u w:val="single"/>
+          <w:rtl/>
+        </w:rPr>
+      </w:pPr>
+      <w:bookmarkStart w:id="0" w:name="_Toc177134926"/>
+      <w:r>
+        <w:rPr>
+          <w:rFonts w:asciiTheme="minorBidi" w:hAnsiTheme="minorBidi" w:cstheme="minorBidi"/>
+          <w:color w:val="auto"/>
+          <w:u w:val="single"/>
+          <w:rtl/>
+        </w:rPr>
+        <w:lastRenderedPageBreak/>
+        <w:t xml:space="preserve">קישור לקוד </w:t>
+      </w:r>
+      <w:proofErr w:type="spellStart"/>
+      <w:r>
+        <w:rPr>
+          <w:rFonts w:asciiTheme="minorBidi" w:hAnsiTheme="minorBidi" w:cstheme="minorBidi"/>
+          <w:color w:val="auto"/>
+          <w:u w:val="single"/>
+          <w:rtl/>
+        </w:rPr>
+        <w:t>הפרוייקט</w:t>
+      </w:r>
+      <w:bookmarkEnd w:id="0"/>
+      <w:proofErr w:type="spellEnd"/>
+    </w:p>
+    <w:p>
+      <w:pPr>
+        <w:bidi/>
+        <w:rPr>
+          <w:rtl/>
+        </w:rPr>
+      </w:pPr>
+      <w:r>
+        <w:rPr>
+          <w:rFonts w:hint="cs"/>
+          <w:rtl/>
+        </w:rPr>
+        <w:t xml:space="preserve">קישור לעמוד </w:t>
+      </w:r>
+      <w:proofErr w:type="spellStart"/>
+      <w:r>
+        <w:rPr>
+          <w:rFonts w:hint="cs"/>
+          <w:rtl/>
+        </w:rPr>
+        <w:t>הפרוייקט</w:t>
+      </w:r>
+      <w:proofErr w:type="spellEnd"/>
+      <w:r>
+        <w:rPr>
+          <w:rFonts w:hint="cs"/>
+          <w:rtl/>
+        </w:rPr>
+        <w:t xml:space="preserve"> ב-</w:t>
+      </w:r>
+      <w:proofErr w:type="spellStart"/>
+      <w:r>
+        <w:t>github</w:t>
+      </w:r>
+      <w:proofErr w:type="spellEnd"/>
+      <w:r>
+        <w:rPr>
+          <w:rFonts w:hint="cs"/>
+          <w:rtl/>
+        </w:rPr>
+        <w:t xml:space="preserve">: </w:t>
+      </w:r>
+    </w:p>
+    <w:p>
+      <w:pPr>
+        <w:bidi/>
+        <w:rPr>
+          <w:rFonts w:hint="cs"/>
+          <w:rtl/>
+        </w:rPr>
+      </w:pPr>
+      <w:hyperlink r:id="rId7" w:history="1">
+        <w:r>
+          <w:rPr>
+            <w:rStyle w:val="Hyperlink"/>
+          </w:rPr>
+          <w:t>https://github.com/itamarshrem/AI_project</w:t>
+        </w:r>
+      </w:hyperlink>
     </w:p>
     <w:p>
       <w:pPr>
@@ -2940,7 +3169,7 @@
           <w:rtl/>
         </w:rPr>
       </w:pPr>
-      <w:bookmarkStart w:id="0" w:name="_Toc177062072"/>
+      <w:bookmarkStart w:id="1" w:name="_Toc177134927"/>
       <w:r>
         <w:rPr>
           <w:rFonts w:asciiTheme="minorBidi" w:hAnsiTheme="minorBidi" w:cstheme="minorBidi"/>
@@ -2948,10 +3177,9 @@
           <w:u w:val="single"/>
           <w:rtl/>
         </w:rPr>
-        <w:lastRenderedPageBreak/>
         <w:t>מבוא:</w:t>
       </w:r>
-      <w:bookmarkEnd w:id="0"/>
+      <w:bookmarkEnd w:id="1"/>
     </w:p>
     <w:p>
       <w:pPr>
@@ -2992,7 +3220,7 @@
                     <pic:cNvPicPr/>
                   </pic:nvPicPr>
                   <pic:blipFill>
-                    <a:blip r:embed="rId7">
+                    <a:blip r:embed="rId8">
                       <a:extLst>
                         <a:ext uri="{28A0092B-C50C-407E-A947-70E740481C1C}">
                           <a14:useLocalDpi xmlns:a14="http://schemas.microsoft.com/office/drawing/2010/main" val="0"/>
@@ -3740,7 +3968,17 @@
           <w:szCs w:val="24"/>
           <w:rtl/>
         </w:rPr>
-        <w:t>במשחק 4 בשורה, שבו עץ המצבים עמוק מאוד, דבר זה אינו ישים. לכן נצטרך להגביל את עומק החיפוש שלנו ולתת ציון למצב לוח למרות שהמשחק עדיין לא הסתיים</w:t>
+        <w:t xml:space="preserve">במשחק 4 בשורה, שבו עץ המצבים עמוק מאוד, דבר זה אינו ישים. לכן נצטרך להגביל </w:t>
+      </w:r>
+      <w:r>
+        <w:rPr>
+          <w:rFonts w:asciiTheme="minorBidi" w:hAnsiTheme="minorBidi"/>
+          <w:sz w:val="24"/>
+          <w:szCs w:val="24"/>
+          <w:rtl/>
+        </w:rPr>
+        <w:lastRenderedPageBreak/>
+        <w:t>את עומק החיפוש שלנו ולתת ציון למצב לוח למרות שהמשחק עדיין לא הסתיים</w:t>
       </w:r>
       <w:r>
         <w:rPr>
@@ -3844,7 +4082,6 @@
           <w:szCs w:val="24"/>
           <w:rtl/>
         </w:rPr>
-        <w:lastRenderedPageBreak/>
         <w:t xml:space="preserve">לסיום, רצינו לבחון את ביצועיו של סוכן </w:t>
       </w:r>
       <w:r>
@@ -3922,51 +4159,41 @@
         </w:rPr>
         <w:t>.</w:t>
       </w:r>
-    </w:p>
-    <w:p>
-      <w:pPr>
-        <w:bidi/>
-        <w:rPr>
-          <w:rFonts w:asciiTheme="minorBidi" w:hAnsiTheme="minorBidi"/>
-          <w:sz w:val="24"/>
-          <w:szCs w:val="24"/>
-          <w:rtl/>
-        </w:rPr>
-      </w:pPr>
-      <w:r>
-        <w:rPr>
-          <w:rFonts w:asciiTheme="minorBidi" w:hAnsiTheme="minorBidi"/>
-          <w:sz w:val="24"/>
-          <w:szCs w:val="24"/>
-          <w:rtl/>
-        </w:rPr>
-        <w:t xml:space="preserve">סוכן </w:t>
-      </w:r>
-      <w:r>
-        <w:rPr>
-          <w:rFonts w:asciiTheme="minorBidi" w:hAnsiTheme="minorBidi"/>
-          <w:sz w:val="24"/>
-          <w:szCs w:val="24"/>
-        </w:rPr>
-        <w:t>reinforcement learning</w:t>
-      </w:r>
-      <w:r>
-        <w:rPr>
-          <w:rFonts w:asciiTheme="minorBidi" w:hAnsiTheme="minorBidi"/>
-          <w:sz w:val="24"/>
-          <w:szCs w:val="24"/>
-          <w:rtl/>
-        </w:rPr>
-        <w:t xml:space="preserve"> – </w:t>
-      </w:r>
-      <w:r>
-        <w:rPr>
-          <w:rFonts w:asciiTheme="minorBidi" w:hAnsiTheme="minorBidi"/>
-          <w:sz w:val="24"/>
-          <w:szCs w:val="24"/>
-          <w:rtl/>
-        </w:rPr>
-        <w:t xml:space="preserve">סוכן זה לומד באמצעות משחקים רבים את הפעולות הכדאיות בהינתן מצבי הלוח, כאשר במהלך הלמידה הסוכן מעדכן את הציון על מצב לוח מסוים, באמצעות הרצת סימולציות עד </w:t>
+      <w:r>
+        <w:rPr>
+          <w:rFonts w:asciiTheme="minorBidi" w:hAnsiTheme="minorBidi" w:hint="cs"/>
+          <w:sz w:val="24"/>
+          <w:szCs w:val="24"/>
+          <w:rtl/>
+        </w:rPr>
+        <w:t xml:space="preserve"> </w:t>
+      </w:r>
+      <w:r>
+        <w:rPr>
+          <w:rFonts w:asciiTheme="minorBidi" w:hAnsiTheme="minorBidi"/>
+          <w:sz w:val="24"/>
+          <w:szCs w:val="24"/>
+          <w:rtl/>
+        </w:rPr>
+        <w:t xml:space="preserve">סוכן זה </w:t>
+      </w:r>
+      <w:r>
+        <w:rPr>
+          <w:rFonts w:asciiTheme="minorBidi" w:hAnsiTheme="minorBidi" w:hint="cs"/>
+          <w:sz w:val="24"/>
+          <w:szCs w:val="24"/>
+          <w:rtl/>
+        </w:rPr>
+        <w:t xml:space="preserve">ילמד </w:t>
+      </w:r>
+      <w:r>
+        <w:rPr>
+          <w:rFonts w:asciiTheme="minorBidi" w:hAnsiTheme="minorBidi"/>
+          <w:sz w:val="24"/>
+          <w:szCs w:val="24"/>
+          <w:rtl/>
+        </w:rPr>
+        <w:t xml:space="preserve">באמצעות משחקים רבים את הפעולות הכדאיות בהינתן מצבי הלוח, כאשר במהלך הלמידה הסוכן מעדכן את הציון על מצב לוח מסוים, באמצעות הרצת סימולציות עד </w:t>
       </w:r>
       <w:proofErr w:type="spellStart"/>
       <w:r>
@@ -4256,7 +4483,7 @@
           <w:rtl/>
         </w:rPr>
       </w:pPr>
-      <w:bookmarkStart w:id="1" w:name="_Toc177062073"/>
+      <w:bookmarkStart w:id="2" w:name="_Toc177134928"/>
       <w:r>
         <w:rPr>
           <w:rFonts w:asciiTheme="minorBidi" w:hAnsiTheme="minorBidi" w:cstheme="minorBidi"/>
@@ -4267,7 +4494,7 @@
         <w:lastRenderedPageBreak/>
         <w:t>עבודות קודמות:</w:t>
       </w:r>
-      <w:bookmarkEnd w:id="1"/>
+      <w:bookmarkEnd w:id="2"/>
     </w:p>
     <w:p>
       <w:pPr>
@@ -4280,7 +4507,7 @@
           <w:rtl/>
         </w:rPr>
       </w:pPr>
-      <w:bookmarkStart w:id="2" w:name="_Toc177062074"/>
+      <w:bookmarkStart w:id="3" w:name="_Toc177134929"/>
       <w:proofErr w:type="spellStart"/>
       <w:r>
         <w:rPr>
@@ -4301,7 +4528,7 @@
         </w:rPr>
         <w:t xml:space="preserve"> ואלפא בטא</w:t>
       </w:r>
-      <w:bookmarkEnd w:id="2"/>
+      <w:bookmarkEnd w:id="3"/>
     </w:p>
     <w:p>
       <w:pPr>
@@ -4547,7 +4774,27 @@
             <w:szCs w:val="24"/>
             <w:rtl/>
           </w:rPr>
-          <w:t>בעבודה זו</w:t>
+          <w:t>בעב</w:t>
+        </w:r>
+        <w:r>
+          <w:rPr>
+            <w:rStyle w:val="Hyperlink"/>
+            <w:rFonts w:asciiTheme="minorBidi" w:eastAsiaTheme="minorEastAsia" w:hAnsiTheme="minorBidi"/>
+            <w:sz w:val="24"/>
+            <w:szCs w:val="24"/>
+            <w:rtl/>
+          </w:rPr>
+          <w:t>ו</w:t>
+        </w:r>
+        <w:r>
+          <w:rPr>
+            <w:rStyle w:val="Hyperlink"/>
+            <w:rFonts w:asciiTheme="minorBidi" w:eastAsiaTheme="minorEastAsia" w:hAnsiTheme="minorBidi"/>
+            <w:sz w:val="24"/>
+            <w:szCs w:val="24"/>
+            <w:rtl/>
+          </w:rPr>
+          <w:t>דה זו</w:t>
         </w:r>
       </w:hyperlink>
       <w:r>
@@ -5111,7 +5358,7 @@
           <w:u w:val="single"/>
         </w:rPr>
       </w:pPr>
-      <w:bookmarkStart w:id="3" w:name="_Toc177062075"/>
+      <w:bookmarkStart w:id="4" w:name="_Toc177134930"/>
       <w:r>
         <w:rPr>
           <w:rFonts w:asciiTheme="minorBidi" w:eastAsiaTheme="minorEastAsia" w:hAnsiTheme="minorBidi" w:cstheme="minorBidi"/>
@@ -5120,7 +5367,7 @@
         </w:rPr>
         <w:t>Reinforcement learning</w:t>
       </w:r>
-      <w:bookmarkEnd w:id="3"/>
+      <w:bookmarkEnd w:id="4"/>
     </w:p>
     <w:p>
       <w:pPr>
@@ -5270,7 +5517,7 @@
           <w:u w:val="single"/>
         </w:rPr>
       </w:pPr>
-      <w:bookmarkStart w:id="4" w:name="_Toc177062076"/>
+      <w:bookmarkStart w:id="5" w:name="_Toc177134931"/>
       <w:r>
         <w:rPr>
           <w:rFonts w:asciiTheme="minorBidi" w:hAnsiTheme="minorBidi" w:cstheme="minorBidi"/>
@@ -5281,7 +5528,7 @@
         <w:lastRenderedPageBreak/>
         <w:t>מתודולוגיה:</w:t>
       </w:r>
-      <w:bookmarkEnd w:id="4"/>
+      <w:bookmarkEnd w:id="5"/>
     </w:p>
     <w:p>
       <w:pPr>
@@ -5294,7 +5541,7 @@
           <w:rtl/>
         </w:rPr>
       </w:pPr>
-      <w:bookmarkStart w:id="5" w:name="_Toc177062077"/>
+      <w:bookmarkStart w:id="6" w:name="_Toc177134932"/>
       <w:r>
         <w:rPr>
           <w:rFonts w:asciiTheme="minorBidi" w:hAnsiTheme="minorBidi" w:cstheme="minorBidi"/>
@@ -5304,7 +5551,7 @@
         </w:rPr>
         <w:t>מידול הבעיה:</w:t>
       </w:r>
-      <w:bookmarkEnd w:id="5"/>
+      <w:bookmarkEnd w:id="6"/>
     </w:p>
     <w:p>
       <w:pPr>
@@ -5522,7 +5769,7 @@
           <w:rtl/>
         </w:rPr>
       </w:pPr>
-      <w:bookmarkStart w:id="6" w:name="_Toc177062078"/>
+      <w:bookmarkStart w:id="7" w:name="_Toc177134933"/>
       <w:proofErr w:type="spellStart"/>
       <w:r>
         <w:rPr>
@@ -5573,7 +5820,7 @@
         </w:rPr>
         <w:t>והיוריסטיקות</w:t>
       </w:r>
-      <w:bookmarkEnd w:id="6"/>
+      <w:bookmarkEnd w:id="7"/>
       <w:proofErr w:type="spellEnd"/>
     </w:p>
     <w:p>
@@ -5587,7 +5834,7 @@
           <w:rtl/>
         </w:rPr>
       </w:pPr>
-      <w:bookmarkStart w:id="7" w:name="_Toc177062079"/>
+      <w:bookmarkStart w:id="8" w:name="_Toc177134934"/>
       <w:r>
         <w:rPr>
           <w:rFonts w:asciiTheme="minorBidi" w:hAnsiTheme="minorBidi" w:cstheme="minorBidi"/>
@@ -5652,7 +5899,7 @@
         </w:rPr>
         <w:t>עבור משחק של יותר משני שחקנים:</w:t>
       </w:r>
-      <w:bookmarkEnd w:id="7"/>
+      <w:bookmarkEnd w:id="8"/>
       <w:r>
         <w:rPr>
           <w:rFonts w:asciiTheme="minorBidi" w:hAnsiTheme="minorBidi" w:cstheme="minorBidi"/>
@@ -5815,7 +6062,7 @@
           <w:szCs w:val="24"/>
           <w:rtl/>
         </w:rPr>
-        <w:t xml:space="preserve">במשחק עם שני שחקנים, הערך אלפא הוא הערך שמייצג ערך מקסימלי שהגיע משחקן מקסימום קדמון לשחקן מינימום שרואה האם אפשר להפסיק את החיפושים. הערך בטא פועל באופן מנוגד לכך. נשים לב כי הערכים האלה לא בהכרח מייצגים ערכים של אב ישיר, ולכן גם במקרה של משחק רב משתתפים, בו שחקן המקסימום הוא סב ישיר של שחקן מינימום, הערך אלפא שעודכן על ידו עדיין רלוונטי לצורך </w:t>
+        <w:t xml:space="preserve">במשחק עם שני שחקנים, הערך אלפא הוא הערך שמייצג ערך מקסימלי שהגיע משחקן מקסימום קדמון לשחקן מינימום שרואה האם אפשר להפסיק את החיפושים. הערך בטא פועל באופן מנוגד לכך. נשים לב כי הערכים האלה לא בהכרח מייצגים ערכים של אב ישיר, ולכן גם במקרה של משחק רב משתתפים, בו שחקן המקסימום הוא סב של שחקן מינימום, הערך אלפא שעודכן על ידו עדיין רלוונטי לצורך </w:t>
       </w:r>
       <w:proofErr w:type="spellStart"/>
       <w:r>
@@ -5866,27 +6113,7 @@
           <w:szCs w:val="24"/>
           <w:rtl/>
         </w:rPr>
-        <w:t xml:space="preserve">מימשנו מספר </w:t>
-      </w:r>
-      <w:proofErr w:type="spellStart"/>
-      <w:r>
-        <w:rPr>
-          <w:rFonts w:asciiTheme="minorBidi" w:hAnsiTheme="minorBidi"/>
-          <w:sz w:val="24"/>
-          <w:szCs w:val="24"/>
-          <w:rtl/>
-        </w:rPr>
-        <w:t>היוריסטיקות</w:t>
-      </w:r>
-      <w:proofErr w:type="spellEnd"/>
-      <w:r>
-        <w:rPr>
-          <w:rFonts w:asciiTheme="minorBidi" w:hAnsiTheme="minorBidi"/>
-          <w:sz w:val="24"/>
-          <w:szCs w:val="24"/>
-          <w:rtl/>
-        </w:rPr>
-        <w:t xml:space="preserve"> פשוטות לצורך בדיקת שאר השחקנים, עליהם נפרט בשלב התוצאות. כעת נציג את ההיוריסטיקה המרכזית ששימשה את אלגוריתם </w:t>
+        <w:t xml:space="preserve">כעת נציג את ההיוריסטיקה המרכזית ששימשה את אלגוריתם </w:t>
       </w:r>
       <w:proofErr w:type="spellStart"/>
       <w:r>
@@ -5920,7 +6147,7 @@
           <w:rtl/>
         </w:rPr>
       </w:pPr>
-      <w:bookmarkStart w:id="8" w:name="_Toc177062080"/>
+      <w:bookmarkStart w:id="9" w:name="_Toc177134935"/>
       <w:proofErr w:type="spellStart"/>
       <w:r>
         <w:rPr>
@@ -5949,7 +6176,7 @@
         </w:rPr>
         <w:t>complex</w:t>
       </w:r>
-      <w:bookmarkEnd w:id="8"/>
+      <w:bookmarkEnd w:id="9"/>
       <w:r>
         <w:rPr>
           <w:rFonts w:asciiTheme="minorBidi" w:hAnsiTheme="minorBidi" w:cstheme="minorBidi"/>
@@ -5997,61 +6224,43 @@
           <w:szCs w:val="24"/>
           <w:rtl/>
         </w:rPr>
-        <w:t>בהינתן לוח מסוים, ההיוריסטיקה תבח</w:t>
-      </w:r>
-      <w:r>
-        <w:rPr>
-          <w:rFonts w:asciiTheme="minorBidi" w:hAnsiTheme="minorBidi"/>
-          <w:sz w:val="24"/>
-          <w:szCs w:val="24"/>
-          <w:rtl/>
-        </w:rPr>
-        <w:t xml:space="preserve">ן את כל הרצפים השונים </w:t>
-      </w:r>
-      <w:r>
-        <w:rPr>
-          <w:rFonts w:asciiTheme="minorBidi" w:hAnsiTheme="minorBidi"/>
-          <w:sz w:val="24"/>
-          <w:szCs w:val="24"/>
-          <w:rtl/>
-        </w:rPr>
-        <w:t>הקיימים על הלוח אשר לא חסומים, לכל</w:t>
-      </w:r>
-      <w:r>
-        <w:rPr>
-          <w:rFonts w:asciiTheme="minorBidi" w:hAnsiTheme="minorBidi"/>
-          <w:sz w:val="24"/>
-          <w:szCs w:val="24"/>
-          <w:rtl/>
-        </w:rPr>
-        <w:t xml:space="preserve"> </w:t>
-      </w:r>
-      <w:r>
-        <w:rPr>
-          <w:rFonts w:asciiTheme="minorBidi" w:hAnsiTheme="minorBidi"/>
-          <w:sz w:val="24"/>
-          <w:szCs w:val="24"/>
-          <w:rtl/>
-        </w:rPr>
-        <w:t xml:space="preserve">לוח היא </w:t>
-      </w:r>
-      <w:r>
-        <w:rPr>
-          <w:rFonts w:asciiTheme="minorBidi" w:hAnsiTheme="minorBidi"/>
-          <w:sz w:val="24"/>
-          <w:szCs w:val="24"/>
-          <w:rtl/>
-        </w:rPr>
-        <w:t xml:space="preserve">מחזירה </w:t>
-      </w:r>
-      <w:r>
-        <w:rPr>
-          <w:rFonts w:asciiTheme="minorBidi" w:hAnsiTheme="minorBidi"/>
-          <w:sz w:val="24"/>
-          <w:szCs w:val="24"/>
-          <w:rtl/>
-        </w:rPr>
-        <w:t xml:space="preserve">שני ערכים, שמייצגים את הרצף הארוך ביותר שהושג בלוח, וכמות המופעים שלו. </w:t>
+        <w:t xml:space="preserve">בהינתן לוח מסוים, ההיוריסטיקה </w:t>
+      </w:r>
+      <w:r>
+        <w:rPr>
+          <w:rFonts w:asciiTheme="minorBidi" w:hAnsiTheme="minorBidi" w:hint="cs"/>
+          <w:sz w:val="24"/>
+          <w:szCs w:val="24"/>
+          <w:rtl/>
+        </w:rPr>
+        <w:t xml:space="preserve">תחזיר </w:t>
+      </w:r>
+      <w:r>
+        <w:rPr>
+          <w:rFonts w:asciiTheme="minorBidi" w:hAnsiTheme="minorBidi"/>
+          <w:sz w:val="24"/>
+          <w:szCs w:val="24"/>
+          <w:rtl/>
+        </w:rPr>
+        <w:t>שני ערכים, שמייצגים את הרצף הארוך ביותר</w:t>
+      </w:r>
+      <w:r>
+        <w:rPr>
+          <w:rFonts w:asciiTheme="minorBidi" w:hAnsiTheme="minorBidi" w:hint="cs"/>
+          <w:sz w:val="24"/>
+          <w:szCs w:val="24"/>
+          <w:rtl/>
+        </w:rPr>
+        <w:t xml:space="preserve"> שאינו חסום</w:t>
+      </w:r>
+      <w:r>
+        <w:rPr>
+          <w:rFonts w:asciiTheme="minorBidi" w:hAnsiTheme="minorBidi"/>
+          <w:sz w:val="24"/>
+          <w:szCs w:val="24"/>
+          <w:rtl/>
+        </w:rPr>
+        <w:t xml:space="preserve"> שהושג בלוח, וכמות המופעים שלו. </w:t>
       </w:r>
       <w:r>
         <w:rPr>
@@ -6093,7 +6302,6 @@
           <w:szCs w:val="24"/>
           <w:rtl/>
         </w:rPr>
-        <w:lastRenderedPageBreak/>
         <w:t xml:space="preserve">מהרצף הארוך ביותר של שחקן המקסימום, נחסיר את ממוצע </w:t>
       </w:r>
       <w:r>
@@ -6128,6 +6336,7 @@
           <w:szCs w:val="24"/>
           <w:rtl/>
         </w:rPr>
+        <w:lastRenderedPageBreak/>
         <w:t>מכמות הרצפים הארוכים ביותר של השחקן המקסימלי, נחסיר רק את כמויות הרצפים המקסימליים של יריבים שהשיגו אותו רצף מקסימלי זהה לשל שחקן המקסימום- אנחנו לא רוצים לתת משקל ליריבים "חלשים" יותר בלוח נתו</w:t>
       </w:r>
       <w:r>
@@ -6146,7 +6355,7 @@
           <w:szCs w:val="24"/>
           <w:rtl/>
         </w:rPr>
-        <w:t>. רק יריבים שמאיימים על השחקן שלנו באים לידי ביטוי בציון הלוח.</w:t>
+        <w:t>.</w:t>
       </w:r>
     </w:p>
     <w:p>
@@ -6188,7 +6397,7 @@
                     <pic:cNvPicPr/>
                   </pic:nvPicPr>
                   <pic:blipFill>
-                    <a:blip r:embed="rId8" cstate="print">
+                    <a:blip r:embed="rId9" cstate="print">
                       <a:extLst>
                         <a:ext uri="{28A0092B-C50C-407E-A947-70E740481C1C}">
                           <a14:useLocalDpi xmlns:a14="http://schemas.microsoft.com/office/drawing/2010/main" val="0"/>
@@ -6359,36 +6568,88 @@
           <w:szCs w:val="24"/>
           <w:rtl/>
         </w:rPr>
-        <w:t xml:space="preserve"> (ישנם רצפים שנספרים יותר מפעם אחת, עבור כל רצף </w:t>
-      </w:r>
-      <w:proofErr w:type="spellStart"/>
-      <w:r>
-        <w:rPr>
-          <w:rFonts w:asciiTheme="minorBidi" w:hAnsiTheme="minorBidi"/>
-          <w:sz w:val="24"/>
-          <w:szCs w:val="24"/>
-          <w:rtl/>
-        </w:rPr>
-        <w:t>נצחון</w:t>
-      </w:r>
-      <w:proofErr w:type="spellEnd"/>
-      <w:r>
-        <w:rPr>
-          <w:rFonts w:asciiTheme="minorBidi" w:hAnsiTheme="minorBidi"/>
-          <w:sz w:val="24"/>
-          <w:szCs w:val="24"/>
-          <w:rtl/>
-        </w:rPr>
-        <w:t xml:space="preserve"> בו הם יכולים להשתתף)</w:t>
-      </w:r>
-      <w:r>
-        <w:rPr>
-          <w:rFonts w:asciiTheme="minorBidi" w:hAnsiTheme="minorBidi"/>
-          <w:sz w:val="24"/>
-          <w:szCs w:val="24"/>
-          <w:rtl/>
-        </w:rPr>
-        <w:t>. ולכן פונקציית ההיוריסטיקה תחזיר את הציון הבא:</w:t>
+        <w:t xml:space="preserve"> (ישנ</w:t>
+      </w:r>
+      <w:r>
+        <w:rPr>
+          <w:rFonts w:asciiTheme="minorBidi" w:hAnsiTheme="minorBidi" w:hint="cs"/>
+          <w:sz w:val="24"/>
+          <w:szCs w:val="24"/>
+          <w:rtl/>
+        </w:rPr>
+        <w:t>ן</w:t>
+      </w:r>
+      <w:r>
+        <w:rPr>
+          <w:rFonts w:asciiTheme="minorBidi" w:hAnsiTheme="minorBidi"/>
+          <w:sz w:val="24"/>
+          <w:szCs w:val="24"/>
+          <w:rtl/>
+        </w:rPr>
+        <w:t xml:space="preserve"> </w:t>
+      </w:r>
+      <w:r>
+        <w:rPr>
+          <w:rFonts w:asciiTheme="minorBidi" w:hAnsiTheme="minorBidi" w:hint="cs"/>
+          <w:sz w:val="24"/>
+          <w:szCs w:val="24"/>
+          <w:rtl/>
+        </w:rPr>
+        <w:t xml:space="preserve">דסקיות </w:t>
+      </w:r>
+      <w:r>
+        <w:rPr>
+          <w:rFonts w:asciiTheme="minorBidi" w:hAnsiTheme="minorBidi"/>
+          <w:sz w:val="24"/>
+          <w:szCs w:val="24"/>
+          <w:rtl/>
+        </w:rPr>
+        <w:t>שנספר</w:t>
+      </w:r>
+      <w:r>
+        <w:rPr>
+          <w:rFonts w:asciiTheme="minorBidi" w:hAnsiTheme="minorBidi" w:hint="cs"/>
+          <w:sz w:val="24"/>
+          <w:szCs w:val="24"/>
+          <w:rtl/>
+        </w:rPr>
+        <w:t>ות</w:t>
+      </w:r>
+      <w:r>
+        <w:rPr>
+          <w:rFonts w:asciiTheme="minorBidi" w:hAnsiTheme="minorBidi"/>
+          <w:sz w:val="24"/>
+          <w:szCs w:val="24"/>
+          <w:rtl/>
+        </w:rPr>
+        <w:t xml:space="preserve"> יותר מפעם אחת</w:t>
+      </w:r>
+      <w:r>
+        <w:rPr>
+          <w:rFonts w:asciiTheme="minorBidi" w:hAnsiTheme="minorBidi" w:hint="cs"/>
+          <w:sz w:val="24"/>
+          <w:szCs w:val="24"/>
+          <w:rtl/>
+        </w:rPr>
+        <w:t>)</w:t>
+      </w:r>
+      <w:r>
+        <w:rPr>
+          <w:rFonts w:asciiTheme="minorBidi" w:hAnsiTheme="minorBidi"/>
+          <w:sz w:val="24"/>
+          <w:szCs w:val="24"/>
+          <w:rtl/>
+        </w:rPr>
+        <w:t xml:space="preserve"> ולכן פונקציית ההיוריסטיקה תחזיר</w:t>
+      </w:r>
+      <w:r>
+        <w:rPr>
+          <w:rFonts w:asciiTheme="minorBidi" w:hAnsiTheme="minorBidi" w:hint="cs"/>
+          <w:sz w:val="24"/>
+          <w:szCs w:val="24"/>
+          <w:rtl/>
+        </w:rPr>
+        <w:t>:</w:t>
       </w:r>
       <w:r>
         <w:rPr>
@@ -6774,7 +7035,16 @@
           <w:szCs w:val="24"/>
           <w:rtl/>
         </w:rPr>
-        <w:t>, מעדכנים את מפות הרצפים רק באותו אזור מצומצם. הדבר שיפר משמעותית את זמני הריצה (למשל כדי למצוא את הרצף הארוך ביותר בלוח, מסתכלים במפת הרצפים)</w:t>
+        <w:t>, מעדכנים את מפות הרצפים רק באותו אזור מצומצם. הדבר שיפר משמעותית את זמני הריצה</w:t>
+      </w:r>
+      <w:r>
+        <w:rPr>
+          <w:rFonts w:asciiTheme="minorBidi" w:hAnsiTheme="minorBidi" w:hint="cs"/>
+          <w:sz w:val="24"/>
+          <w:szCs w:val="24"/>
+          <w:rtl/>
+        </w:rPr>
+        <w:t>.</w:t>
       </w:r>
     </w:p>
     <w:p>
@@ -6821,7 +7091,7 @@
           <w:rtl/>
         </w:rPr>
       </w:pPr>
-      <w:bookmarkStart w:id="9" w:name="_Toc177062081"/>
+      <w:bookmarkStart w:id="10" w:name="_Toc177134936"/>
       <w:r>
         <w:rPr>
           <w:rFonts w:asciiTheme="minorBidi" w:hAnsiTheme="minorBidi" w:cstheme="minorBidi"/>
@@ -6839,7 +7109,7 @@
         </w:rPr>
         <w:t>Q-Learning</w:t>
       </w:r>
-      <w:bookmarkEnd w:id="9"/>
+      <w:bookmarkEnd w:id="10"/>
       <w:r>
         <w:rPr>
           <w:rFonts w:asciiTheme="minorBidi" w:hAnsiTheme="minorBidi" w:cstheme="minorBidi"/>
@@ -7046,7 +7316,7 @@
           <w:rtl/>
         </w:rPr>
       </w:pPr>
-      <w:bookmarkStart w:id="10" w:name="_Toc177062082"/>
+      <w:bookmarkStart w:id="11" w:name="_Toc177134937"/>
       <w:r>
         <w:rPr>
           <w:rFonts w:asciiTheme="minorBidi" w:hAnsiTheme="minorBidi" w:cstheme="minorBidi"/>
@@ -7054,10 +7324,9 @@
           <w:u w:val="single"/>
           <w:rtl/>
         </w:rPr>
-        <w:lastRenderedPageBreak/>
         <w:t>שיטת אימון</w:t>
       </w:r>
-      <w:bookmarkEnd w:id="10"/>
+      <w:bookmarkEnd w:id="11"/>
     </w:p>
     <w:p>
       <w:pPr>
@@ -7129,6 +7398,7 @@
           <w:szCs w:val="24"/>
           <w:rtl/>
         </w:rPr>
+        <w:lastRenderedPageBreak/>
         <w:t xml:space="preserve">כמו כן, אם היינו בוחרים לאמן נגד יריב חזק, הסוכן שלנו כמעט ולא היה מנצח. שמנו לב שהאופן שבו האלגוריתם </w:t>
       </w:r>
       <w:r>
@@ -7235,6 +7505,15 @@
           <w:rtl/>
         </w:rPr>
       </w:pPr>
+      <w:r>
+        <w:rPr>
+          <w:rFonts w:asciiTheme="minorBidi" w:hAnsiTheme="minorBidi" w:hint="cs"/>
+          <w:sz w:val="24"/>
+          <w:szCs w:val="24"/>
+          <w:rtl/>
+        </w:rPr>
+        <w:t xml:space="preserve">לאחר ניסויים רבים, </w:t>
+      </w:r>
       <w:r>
         <w:rPr>
           <w:rFonts w:asciiTheme="minorBidi" w:hAnsiTheme="minorBidi"/>
@@ -7437,7 +7716,7 @@
           <w:rtl/>
         </w:rPr>
       </w:pPr>
-      <w:bookmarkStart w:id="11" w:name="_Toc177062083"/>
+      <w:bookmarkStart w:id="12" w:name="_Toc177134938"/>
       <w:r>
         <w:rPr>
           <w:rFonts w:asciiTheme="minorBidi" w:hAnsiTheme="minorBidi" w:cstheme="minorBidi"/>
@@ -7447,7 +7726,7 @@
         </w:rPr>
         <w:t>פונקציית רווח</w:t>
       </w:r>
-      <w:bookmarkEnd w:id="11"/>
+      <w:bookmarkEnd w:id="12"/>
     </w:p>
     <w:p>
       <w:pPr>
@@ -7529,6 +7808,43 @@
           <w:rtl/>
         </w:rPr>
         <w:t xml:space="preserve">שרק המהלכים האחרונים שלו הביאו להפסד, אך הוא שיחק טוב בתחילה. </w:t>
+      </w:r>
+    </w:p>
+    <w:p>
+      <w:pPr>
+        <w:bidi/>
+        <w:rPr>
+          <w:rFonts w:asciiTheme="minorBidi" w:hAnsiTheme="minorBidi" w:hint="cs"/>
+          <w:sz w:val="24"/>
+          <w:szCs w:val="24"/>
+          <w:rtl/>
+        </w:rPr>
+      </w:pPr>
+      <w:r>
+        <w:rPr>
+          <w:rFonts w:asciiTheme="minorBidi" w:hAnsiTheme="minorBidi" w:hint="cs"/>
+          <w:sz w:val="24"/>
+          <w:szCs w:val="24"/>
+          <w:rtl/>
+        </w:rPr>
+        <w:t xml:space="preserve">עבור תיקו הבאנו ציון של </w:t>
+      </w:r>
+      <w:r>
+        <w:rPr>
+          <w:rFonts w:asciiTheme="minorBidi" w:hAnsiTheme="minorBidi"/>
+          <w:sz w:val="24"/>
+          <w:szCs w:val="24"/>
+        </w:rPr>
+        <w:t>-200</w:t>
+      </w:r>
+      <w:r>
+        <w:rPr>
+          <w:rFonts w:asciiTheme="minorBidi" w:hAnsiTheme="minorBidi" w:hint="cs"/>
+          <w:sz w:val="24"/>
+          <w:szCs w:val="24"/>
+          <w:rtl/>
+        </w:rPr>
+        <w:t xml:space="preserve"> , שכן אנחנו רוצים לגרום לסוכן לנצח, אך אם הגיע לתיקו זה הרבה יותר טוב מאשר להפסיד.</w:t>
       </w:r>
     </w:p>
     <w:p>
@@ -7579,7 +7895,7 @@
           <w:rtl/>
         </w:rPr>
       </w:pPr>
-      <w:bookmarkStart w:id="12" w:name="_Toc177062084"/>
+      <w:bookmarkStart w:id="13" w:name="_Toc177134939"/>
       <w:r>
         <w:rPr>
           <w:rFonts w:asciiTheme="minorBidi" w:hAnsiTheme="minorBidi" w:cstheme="minorBidi"/>
@@ -7589,7 +7905,7 @@
         </w:rPr>
         <w:t>ייצוג הלוח</w:t>
       </w:r>
-      <w:bookmarkEnd w:id="12"/>
+      <w:bookmarkEnd w:id="13"/>
     </w:p>
     <w:p>
       <w:pPr>
@@ -7686,27 +8002,6 @@
           <w:rtl/>
         </w:rPr>
         <w:t xml:space="preserve">/הפסד, ולא משנה לנו של מי הדיסקיות. </w:t>
-      </w:r>
-    </w:p>
-    <w:p>
-      <w:pPr>
-        <w:bidi/>
-        <w:rPr>
-          <w:rFonts w:asciiTheme="minorBidi" w:hAnsiTheme="minorBidi"/>
-          <w:sz w:val="24"/>
-          <w:szCs w:val="24"/>
-          <w:rtl/>
-        </w:rPr>
-      </w:pPr>
-      <w:r>
-        <w:rPr>
-          <w:rFonts w:asciiTheme="minorBidi" w:hAnsiTheme="minorBidi"/>
-          <w:sz w:val="24"/>
-          <w:szCs w:val="24"/>
-          <w:rtl/>
-        </w:rPr>
-        <w:lastRenderedPageBreak/>
-        <w:t>לפיכך בחרנו בייצוג הבא: תחילה מקודדים את מספר הדיסקיות בכל עמודה ולאחר מכן את אורכי הרצפים שאינם חסומים, ואת מיקומם בלוח, הן שלנו והן של היריב.</w:t>
       </w:r>
     </w:p>
     <w:p>
@@ -7719,237 +8014,15 @@
           <w:rtl/>
         </w:rPr>
       </w:pPr>
-    </w:p>
-    <w:p>
-      <w:pPr>
-        <w:bidi/>
-        <w:rPr>
-          <w:rFonts w:asciiTheme="minorBidi" w:hAnsiTheme="minorBidi"/>
-          <w:sz w:val="28"/>
-          <w:szCs w:val="28"/>
-          <w:rtl/>
-        </w:rPr>
-      </w:pPr>
-    </w:p>
-    <w:p>
-      <w:pPr>
-        <w:bidi/>
-        <w:rPr>
-          <w:rFonts w:asciiTheme="minorBidi" w:hAnsiTheme="minorBidi"/>
-          <w:sz w:val="28"/>
-          <w:szCs w:val="28"/>
-          <w:rtl/>
-        </w:rPr>
-      </w:pPr>
-    </w:p>
-    <w:p>
-      <w:pPr>
-        <w:bidi/>
-        <w:rPr>
-          <w:rFonts w:asciiTheme="minorBidi" w:hAnsiTheme="minorBidi"/>
-          <w:sz w:val="28"/>
-          <w:szCs w:val="28"/>
-          <w:rtl/>
-        </w:rPr>
-      </w:pPr>
-    </w:p>
-    <w:p>
-      <w:pPr>
-        <w:bidi/>
-        <w:rPr>
-          <w:rFonts w:asciiTheme="minorBidi" w:hAnsiTheme="minorBidi"/>
-          <w:sz w:val="28"/>
-          <w:szCs w:val="28"/>
-          <w:rtl/>
-        </w:rPr>
-      </w:pPr>
-    </w:p>
-    <w:p>
-      <w:pPr>
-        <w:bidi/>
-        <w:rPr>
-          <w:rFonts w:asciiTheme="minorBidi" w:hAnsiTheme="minorBidi"/>
-          <w:sz w:val="28"/>
-          <w:szCs w:val="28"/>
-          <w:rtl/>
-        </w:rPr>
-      </w:pPr>
-    </w:p>
-    <w:p>
-      <w:pPr>
-        <w:bidi/>
-        <w:rPr>
-          <w:rFonts w:asciiTheme="minorBidi" w:hAnsiTheme="minorBidi"/>
-          <w:sz w:val="28"/>
-          <w:szCs w:val="28"/>
-          <w:rtl/>
-        </w:rPr>
-      </w:pPr>
-    </w:p>
-    <w:p>
-      <w:pPr>
-        <w:bidi/>
-        <w:rPr>
-          <w:rFonts w:asciiTheme="minorBidi" w:hAnsiTheme="minorBidi"/>
-          <w:sz w:val="28"/>
-          <w:szCs w:val="28"/>
-          <w:rtl/>
-        </w:rPr>
-      </w:pPr>
-    </w:p>
-    <w:p>
-      <w:pPr>
-        <w:bidi/>
-        <w:rPr>
-          <w:rFonts w:asciiTheme="minorBidi" w:hAnsiTheme="minorBidi"/>
-          <w:sz w:val="28"/>
-          <w:szCs w:val="28"/>
-          <w:rtl/>
-        </w:rPr>
-      </w:pPr>
-    </w:p>
-    <w:p>
-      <w:pPr>
-        <w:bidi/>
-        <w:rPr>
-          <w:rFonts w:asciiTheme="minorBidi" w:hAnsiTheme="minorBidi"/>
-          <w:sz w:val="28"/>
-          <w:szCs w:val="28"/>
-          <w:rtl/>
-        </w:rPr>
-      </w:pPr>
-    </w:p>
-    <w:p>
-      <w:pPr>
-        <w:bidi/>
-        <w:rPr>
-          <w:rFonts w:asciiTheme="minorBidi" w:hAnsiTheme="minorBidi"/>
-          <w:sz w:val="28"/>
-          <w:szCs w:val="28"/>
-          <w:rtl/>
-        </w:rPr>
-      </w:pPr>
-    </w:p>
-    <w:p>
-      <w:pPr>
-        <w:bidi/>
-        <w:rPr>
-          <w:rFonts w:asciiTheme="minorBidi" w:hAnsiTheme="minorBidi"/>
-          <w:sz w:val="28"/>
-          <w:szCs w:val="28"/>
-          <w:rtl/>
-        </w:rPr>
-      </w:pPr>
-    </w:p>
-    <w:p>
-      <w:pPr>
-        <w:bidi/>
-        <w:rPr>
-          <w:rFonts w:asciiTheme="minorBidi" w:hAnsiTheme="minorBidi"/>
-          <w:sz w:val="28"/>
-          <w:szCs w:val="28"/>
-          <w:rtl/>
-        </w:rPr>
-      </w:pPr>
-    </w:p>
-    <w:p>
-      <w:pPr>
-        <w:bidi/>
-        <w:rPr>
-          <w:rFonts w:asciiTheme="minorBidi" w:hAnsiTheme="minorBidi"/>
-          <w:sz w:val="28"/>
-          <w:szCs w:val="28"/>
-          <w:rtl/>
-        </w:rPr>
-      </w:pPr>
-    </w:p>
-    <w:p>
-      <w:pPr>
-        <w:bidi/>
-        <w:rPr>
-          <w:rFonts w:asciiTheme="minorBidi" w:hAnsiTheme="minorBidi"/>
-          <w:sz w:val="28"/>
-          <w:szCs w:val="28"/>
-          <w:rtl/>
-        </w:rPr>
-      </w:pPr>
-    </w:p>
-    <w:p>
-      <w:pPr>
-        <w:bidi/>
-        <w:rPr>
-          <w:rFonts w:asciiTheme="minorBidi" w:hAnsiTheme="minorBidi"/>
-          <w:sz w:val="28"/>
-          <w:szCs w:val="28"/>
-          <w:rtl/>
-        </w:rPr>
-      </w:pPr>
-    </w:p>
-    <w:p>
-      <w:pPr>
-        <w:bidi/>
-        <w:rPr>
-          <w:rFonts w:asciiTheme="minorBidi" w:hAnsiTheme="minorBidi"/>
-          <w:sz w:val="28"/>
-          <w:szCs w:val="28"/>
-          <w:rtl/>
-        </w:rPr>
-      </w:pPr>
-    </w:p>
-    <w:p>
-      <w:pPr>
-        <w:bidi/>
-        <w:rPr>
-          <w:rFonts w:asciiTheme="minorBidi" w:hAnsiTheme="minorBidi"/>
-          <w:sz w:val="28"/>
-          <w:szCs w:val="28"/>
-          <w:rtl/>
-        </w:rPr>
-      </w:pPr>
-    </w:p>
-    <w:p>
-      <w:pPr>
-        <w:bidi/>
-        <w:rPr>
-          <w:rFonts w:asciiTheme="minorBidi" w:hAnsiTheme="minorBidi"/>
-          <w:sz w:val="28"/>
-          <w:szCs w:val="28"/>
-          <w:rtl/>
-        </w:rPr>
-      </w:pPr>
-    </w:p>
-    <w:p>
-      <w:pPr>
-        <w:bidi/>
-        <w:rPr>
-          <w:rFonts w:asciiTheme="minorBidi" w:hAnsiTheme="minorBidi"/>
-          <w:sz w:val="28"/>
-          <w:szCs w:val="28"/>
-          <w:rtl/>
-        </w:rPr>
-      </w:pPr>
-    </w:p>
-    <w:p>
-      <w:pPr>
-        <w:bidi/>
-        <w:rPr>
-          <w:rFonts w:asciiTheme="minorBidi" w:hAnsiTheme="minorBidi"/>
-          <w:sz w:val="28"/>
-          <w:szCs w:val="28"/>
-          <w:rtl/>
-        </w:rPr>
-      </w:pPr>
-    </w:p>
-    <w:p>
-      <w:pPr>
-        <w:bidi/>
-        <w:rPr>
-          <w:rFonts w:asciiTheme="minorBidi" w:hAnsiTheme="minorBidi"/>
-          <w:sz w:val="28"/>
-          <w:szCs w:val="28"/>
-          <w:rtl/>
-        </w:rPr>
-      </w:pPr>
+      <w:r>
+        <w:rPr>
+          <w:rFonts w:asciiTheme="minorBidi" w:hAnsiTheme="minorBidi"/>
+          <w:sz w:val="24"/>
+          <w:szCs w:val="24"/>
+          <w:rtl/>
+        </w:rPr>
+        <w:t>לפיכך בחרנו בייצוג הבא: תחילה מקודדים את מספר הדיסקיות בכל עמודה ולאחר מכן את אורכי הרצפים שאינם חסומים, ואת מיקומם בלוח, הן שלנו והן של היריב.</w:t>
+      </w:r>
     </w:p>
     <w:p>
       <w:pPr>
@@ -7962,7 +8035,7 @@
           <w:rtl/>
         </w:rPr>
       </w:pPr>
-      <w:bookmarkStart w:id="13" w:name="_Toc177062085"/>
+      <w:bookmarkStart w:id="14" w:name="_Toc177134940"/>
       <w:r>
         <w:rPr>
           <w:rFonts w:asciiTheme="minorBidi" w:hAnsiTheme="minorBidi" w:cstheme="minorBidi"/>
@@ -7973,7 +8046,7 @@
         <w:lastRenderedPageBreak/>
         <w:t>תוצאות</w:t>
       </w:r>
-      <w:bookmarkEnd w:id="13"/>
+      <w:bookmarkEnd w:id="14"/>
     </w:p>
     <w:p>
       <w:pPr>
@@ -8290,7 +8363,7 @@
           <w:rtl/>
         </w:rPr>
       </w:pPr>
-      <w:bookmarkStart w:id="14" w:name="_Toc177062086"/>
+      <w:bookmarkStart w:id="15" w:name="_Toc177134941"/>
       <w:r>
         <w:rPr>
           <w:rFonts w:asciiTheme="minorBidi" w:hAnsiTheme="minorBidi" w:cstheme="minorBidi"/>
@@ -8338,7 +8411,7 @@
         </w:rPr>
         <w:t>אלפא בטא</w:t>
       </w:r>
-      <w:bookmarkEnd w:id="14"/>
+      <w:bookmarkEnd w:id="15"/>
     </w:p>
     <w:p>
       <w:pPr>
@@ -8350,7 +8423,7 @@
           <w:rtl/>
         </w:rPr>
       </w:pPr>
-      <w:bookmarkStart w:id="15" w:name="_Toc177062087"/>
+      <w:bookmarkStart w:id="16" w:name="_Toc177134942"/>
       <w:r>
         <w:rPr>
           <w:rFonts w:hint="cs"/>
@@ -8367,7 +8440,7 @@
         </w:rPr>
         <w:t>baseline</w:t>
       </w:r>
-      <w:bookmarkEnd w:id="15"/>
+      <w:bookmarkEnd w:id="16"/>
     </w:p>
     <w:p>
       <w:pPr>
@@ -8520,7 +8593,7 @@
                     </pic:cNvPicPr>
                   </pic:nvPicPr>
                   <pic:blipFill>
-                    <a:blip r:embed="rId9">
+                    <a:blip r:embed="rId10">
                       <a:extLst>
                         <a:ext uri="{28A0092B-C50C-407E-A947-70E740481C1C}">
                           <a14:useLocalDpi xmlns:a14="http://schemas.microsoft.com/office/drawing/2010/main" val="0"/>
@@ -8787,7 +8860,7 @@
           <w:rtl/>
         </w:rPr>
       </w:pPr>
-      <w:bookmarkStart w:id="16" w:name="_Toc177062088"/>
+      <w:bookmarkStart w:id="17" w:name="_Toc177134943"/>
       <w:r>
         <w:rPr>
           <w:rFonts w:hint="cs"/>
@@ -8797,7 +8870,7 @@
         </w:rPr>
         <w:t>ההיוריסטיקה שלנו לעומת היוריסטיקה מעבודות קודמות</w:t>
       </w:r>
-      <w:bookmarkEnd w:id="16"/>
+      <w:bookmarkEnd w:id="17"/>
     </w:p>
     <w:p>
       <w:pPr>
@@ -8839,7 +8912,7 @@
                     </pic:cNvPicPr>
                   </pic:nvPicPr>
                   <pic:blipFill>
-                    <a:blip r:embed="rId10">
+                    <a:blip r:embed="rId11">
                       <a:extLst>
                         <a:ext uri="{28A0092B-C50C-407E-A947-70E740481C1C}">
                           <a14:useLocalDpi xmlns:a14="http://schemas.microsoft.com/office/drawing/2010/main" val="0"/>
@@ -8906,7 +8979,7 @@
                     </pic:cNvPicPr>
                   </pic:nvPicPr>
                   <pic:blipFill rotWithShape="1">
-                    <a:blip r:embed="rId11">
+                    <a:blip r:embed="rId12">
                       <a:extLst>
                         <a:ext uri="{28A0092B-C50C-407E-A947-70E740481C1C}">
                           <a14:useLocalDpi xmlns:a14="http://schemas.microsoft.com/office/drawing/2010/main" val="0"/>
@@ -9278,50 +9351,6 @@
         <w:bidi/>
         <w:rPr>
           <w:rFonts w:asciiTheme="minorBidi" w:hAnsiTheme="minorBidi"/>
-          <w:sz w:val="24"/>
-          <w:szCs w:val="24"/>
-          <w:rtl/>
-        </w:rPr>
-      </w:pPr>
-    </w:p>
-    <w:p>
-      <w:pPr>
-        <w:bidi/>
-        <w:rPr>
-          <w:rFonts w:asciiTheme="minorBidi" w:hAnsiTheme="minorBidi"/>
-          <w:sz w:val="24"/>
-          <w:szCs w:val="24"/>
-          <w:rtl/>
-        </w:rPr>
-      </w:pPr>
-    </w:p>
-    <w:p>
-      <w:pPr>
-        <w:bidi/>
-        <w:rPr>
-          <w:rFonts w:asciiTheme="minorBidi" w:hAnsiTheme="minorBidi"/>
-          <w:sz w:val="24"/>
-          <w:szCs w:val="24"/>
-          <w:rtl/>
-        </w:rPr>
-      </w:pPr>
-    </w:p>
-    <w:p>
-      <w:pPr>
-        <w:bidi/>
-        <w:rPr>
-          <w:rFonts w:asciiTheme="minorBidi" w:hAnsiTheme="minorBidi"/>
-          <w:sz w:val="24"/>
-          <w:szCs w:val="24"/>
-          <w:rtl/>
-        </w:rPr>
-      </w:pPr>
-    </w:p>
-    <w:p>
-      <w:pPr>
-        <w:bidi/>
-        <w:rPr>
-          <w:rFonts w:asciiTheme="minorBidi" w:hAnsiTheme="minorBidi"/>
           <w:b/>
           <w:bCs/>
           <w:sz w:val="24"/>
@@ -9338,6 +9367,7 @@
           <w:szCs w:val="24"/>
           <w:rtl/>
         </w:rPr>
+        <w:lastRenderedPageBreak/>
         <w:t>לצורך קיצור זמני הריצה, ומעתה ועד סוף הדוח, ההשוואות שנערוך יהיו על לוחות דו ממדיים- עדכון מפות האקטיבציה עבור הרצפים בכל הכיוונים לוקחת זמן רב יותר בלוח תלת ממדי מפני שיש יותר רצפים להתחשב בהם. לאחר שבדקנו את נכונותן, היה לנו חשוב יותר להעריך את ביצועיהם של אלגוריתמי הסוכנים שלנו במספר גדול יותר של משחקים.</w:t>
       </w:r>
     </w:p>
@@ -9362,7 +9392,7 @@
           <w:rtl/>
         </w:rPr>
       </w:pPr>
-      <w:bookmarkStart w:id="17" w:name="_Toc177062089"/>
+      <w:bookmarkStart w:id="18" w:name="_Toc177134944"/>
       <w:r>
         <w:rPr>
           <w:rFonts w:hint="cs"/>
@@ -9372,7 +9402,7 @@
         </w:rPr>
         <w:t>תוצאות ההיוריסטיקה במשחק רב משתתפים</w:t>
       </w:r>
-      <w:bookmarkEnd w:id="17"/>
+      <w:bookmarkEnd w:id="18"/>
     </w:p>
     <w:p>
       <w:pPr>
@@ -9875,6 +9905,7 @@
           <w:szCs w:val="24"/>
           <w:rtl/>
         </w:rPr>
+        <w:lastRenderedPageBreak/>
         <w:t>סוכן המקסימום הוא השחקן האדום, רצף ניצחון הוא באורך 4.</w:t>
       </w:r>
     </w:p>
@@ -9933,7 +9964,7 @@
                           </pic:cNvPicPr>
                         </pic:nvPicPr>
                         <pic:blipFill>
-                          <a:blip r:embed="rId12" cstate="print">
+                          <a:blip r:embed="rId13" cstate="print">
                             <a:extLst>
                               <a:ext uri="{28A0092B-C50C-407E-A947-70E740481C1C}">
                                 <a14:useLocalDpi xmlns:a14="http://schemas.microsoft.com/office/drawing/2010/main" val="0"/>
@@ -10067,7 +10098,7 @@
                   <o:lock v:ext="edit" aspectratio="t"/>
                 </v:shapetype>
                 <v:shape id="Picture 1" o:spid="_x0000_s1027" type="#_x0000_t75" alt="A screenshot of a computer screen&#10;&#10;Description automatically generated" style="position:absolute;width:36893;height:38354;visibility:visible;mso-wrap-style:square" o:gfxdata="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">
-                  <v:imagedata r:id="rId13" o:title="A screenshot of a computer screen&#10;&#10;Description automatically generated"/>
+                  <v:imagedata r:id="rId14" o:title="A screenshot of a computer screen&#10;&#10;Description automatically generated"/>
                 </v:shape>
                 <v:shapetype id="_x0000_t202" coordsize="21600,21600" o:spt="202" path="m,l,21600r21600,l21600,xe">
                   <v:stroke joinstyle="miter"/>
@@ -10126,6 +10157,7 @@
           <w:rFonts w:asciiTheme="minorBidi" w:eastAsiaTheme="minorEastAsia" w:hAnsiTheme="minorBidi"/>
           <w:sz w:val="24"/>
           <w:szCs w:val="24"/>
+          <w:rtl/>
         </w:rPr>
       </w:pPr>
       <w:r>
@@ -10312,7 +10344,26 @@
           <w:szCs w:val="24"/>
           <w:rtl/>
         </w:rPr>
-        <w:t xml:space="preserve"> בכניסה הראשונה בציון הלוח</w:t>
+        <w:t xml:space="preserve"> </w:t>
+      </w:r>
+    </w:p>
+    <w:p>
+      <w:pPr>
+        <w:bidi/>
+        <w:rPr>
+          <w:rFonts w:asciiTheme="minorBidi" w:eastAsiaTheme="minorEastAsia" w:hAnsiTheme="minorBidi"/>
+          <w:sz w:val="24"/>
+          <w:szCs w:val="24"/>
+        </w:rPr>
+      </w:pPr>
+      <w:r>
+        <w:rPr>
+          <w:rFonts w:asciiTheme="minorBidi" w:eastAsiaTheme="minorEastAsia" w:hAnsiTheme="minorBidi"/>
+          <w:sz w:val="24"/>
+          <w:szCs w:val="24"/>
+          <w:rtl/>
+        </w:rPr>
+        <w:t>בכניסה הראשונה בציון הלוח</w:t>
       </w:r>
     </w:p>
     <w:p>
@@ -10529,26 +10580,46 @@
           <w:szCs w:val="24"/>
           <w:rtl/>
         </w:rPr>
-        <w:t xml:space="preserve"> בכניסה הראשונה בציון. לכן הסוכן יניח שהצהוב יבחר בפעולה 1 שמקרבת אותו לניצחון.</w:t>
-      </w:r>
-    </w:p>
-    <w:p>
-      <w:pPr>
-        <w:bidi/>
-        <w:rPr>
-          <w:rFonts w:asciiTheme="minorBidi" w:hAnsiTheme="minorBidi"/>
-          <w:sz w:val="24"/>
-          <w:szCs w:val="24"/>
-          <w:rtl/>
-        </w:rPr>
-      </w:pPr>
-      <w:r>
+        <w:t xml:space="preserve"> בכניסה הראשונה בציון. </w:t>
+      </w:r>
+    </w:p>
+    <w:p>
+      <w:pPr>
+        <w:bidi/>
         <w:rPr>
           <w:rFonts w:asciiTheme="minorBidi" w:eastAsiaTheme="minorEastAsia" w:hAnsiTheme="minorBidi"/>
           <w:sz w:val="24"/>
           <w:szCs w:val="24"/>
           <w:rtl/>
         </w:rPr>
+      </w:pPr>
+      <w:r>
+        <w:rPr>
+          <w:rFonts w:asciiTheme="minorBidi" w:eastAsiaTheme="minorEastAsia" w:hAnsiTheme="minorBidi"/>
+          <w:sz w:val="24"/>
+          <w:szCs w:val="24"/>
+          <w:rtl/>
+        </w:rPr>
+        <w:t>לכן הסוכן יניח שהצהוב יבחר בפעולה 1 שמקרבת אותו לניצחון.</w:t>
+      </w:r>
+    </w:p>
+    <w:p>
+      <w:pPr>
+        <w:bidi/>
+        <w:rPr>
+          <w:rFonts w:asciiTheme="minorBidi" w:hAnsiTheme="minorBidi"/>
+          <w:sz w:val="24"/>
+          <w:szCs w:val="24"/>
+          <w:rtl/>
+        </w:rPr>
+      </w:pPr>
+      <w:r>
+        <w:rPr>
+          <w:rFonts w:asciiTheme="minorBidi" w:eastAsiaTheme="minorEastAsia" w:hAnsiTheme="minorBidi"/>
+          <w:sz w:val="24"/>
+          <w:szCs w:val="24"/>
+          <w:rtl/>
+        </w:rPr>
         <w:t xml:space="preserve">לעומת זאת, בהיוריסטיקה </w:t>
       </w:r>
       <w:proofErr w:type="spellStart"/>
@@ -10640,23 +10711,11 @@
           <w:rtl/>
         </w:rPr>
       </w:pPr>
-    </w:p>
-    <w:p>
-      <w:pPr>
-        <w:bidi/>
-        <w:rPr>
-          <w:rFonts w:asciiTheme="minorBidi" w:hAnsiTheme="minorBidi"/>
-          <w:sz w:val="24"/>
-          <w:szCs w:val="24"/>
-          <w:rtl/>
-        </w:rPr>
-      </w:pPr>
       <w:r>
         <w:rPr>
           <w:rFonts w:asciiTheme="minorBidi" w:hAnsiTheme="minorBidi"/>
           <w:noProof/>
         </w:rPr>
-        <w:lastRenderedPageBreak/>
         <w:drawing>
           <wp:anchor distT="0" distB="0" distL="114300" distR="114300" simplePos="0" relativeHeight="251672576" behindDoc="0" locked="0" layoutInCell="1" allowOverlap="1" wp14:anchorId="35955790" wp14:editId="16143E06">
             <wp:simplePos x="0" y="0"/>
@@ -10679,7 +10738,7 @@
             <wp:cNvGraphicFramePr/>
             <a:graphic xmlns:a="http://schemas.openxmlformats.org/drawingml/2006/main">
               <a:graphicData uri="http://schemas.openxmlformats.org/drawingml/2006/chart">
-                <c:chart xmlns:c="http://schemas.openxmlformats.org/drawingml/2006/chart" xmlns:r="http://schemas.openxmlformats.org/officeDocument/2006/relationships" r:id="rId14"/>
+                <c:chart xmlns:c="http://schemas.openxmlformats.org/drawingml/2006/chart" xmlns:r="http://schemas.openxmlformats.org/officeDocument/2006/relationships" r:id="rId15"/>
               </a:graphicData>
             </a:graphic>
             <wp14:sizeRelH relativeFrom="page">
@@ -10922,17 +10981,6 @@
     </w:p>
     <w:p>
       <w:pPr>
-        <w:bidi/>
-        <w:rPr>
-          <w:rFonts w:asciiTheme="minorBidi" w:hAnsiTheme="minorBidi"/>
-          <w:sz w:val="24"/>
-          <w:szCs w:val="24"/>
-          <w:rtl/>
-        </w:rPr>
-      </w:pPr>
-    </w:p>
-    <w:p>
-      <w:pPr>
         <w:pStyle w:val="Heading2"/>
         <w:bidi/>
         <w:rPr>
@@ -10942,7 +10990,7 @@
           <w:rtl/>
         </w:rPr>
       </w:pPr>
-      <w:bookmarkStart w:id="18" w:name="_Toc177062090"/>
+      <w:bookmarkStart w:id="19" w:name="_Toc177134945"/>
       <w:r>
         <w:rPr>
           <w:rFonts w:asciiTheme="minorBidi" w:hAnsiTheme="minorBidi" w:cstheme="minorBidi"/>
@@ -10950,6 +10998,7 @@
           <w:u w:val="single"/>
           <w:rtl/>
         </w:rPr>
+        <w:lastRenderedPageBreak/>
         <w:t>סוכן ה-</w:t>
       </w:r>
       <w:r>
@@ -10960,7 +11009,7 @@
         </w:rPr>
         <w:t>Q-learning</w:t>
       </w:r>
-      <w:bookmarkEnd w:id="18"/>
+      <w:bookmarkEnd w:id="19"/>
       <w:r>
         <w:rPr>
           <w:rFonts w:asciiTheme="minorBidi" w:hAnsiTheme="minorBidi" w:cstheme="minorBidi"/>
@@ -10981,7 +11030,7 @@
           <w:rtl/>
         </w:rPr>
       </w:pPr>
-      <w:bookmarkStart w:id="19" w:name="_Toc177062091"/>
+      <w:bookmarkStart w:id="20" w:name="_Toc177134946"/>
       <w:r>
         <w:rPr>
           <w:rFonts w:hint="cs"/>
@@ -10991,7 +11040,7 @@
         </w:rPr>
         <w:t>אימון הסוכן</w:t>
       </w:r>
-      <w:bookmarkEnd w:id="19"/>
+      <w:bookmarkEnd w:id="20"/>
     </w:p>
     <w:p>
       <w:pPr>
@@ -11032,7 +11081,7 @@
                     </pic:cNvPicPr>
                   </pic:nvPicPr>
                   <pic:blipFill>
-                    <a:blip r:embed="rId15" cstate="print">
+                    <a:blip r:embed="rId16" cstate="print">
                       <a:extLst>
                         <a:ext uri="{28A0092B-C50C-407E-A947-70E740481C1C}">
                           <a14:useLocalDpi xmlns:a14="http://schemas.microsoft.com/office/drawing/2010/main" val="0"/>
@@ -11391,17 +11440,7 @@
           <w:szCs w:val="24"/>
           <w:rtl/>
         </w:rPr>
-        <w:t xml:space="preserve">והסוכן מקבל החלטות בעצמו אבל הטבלה שלו </w:t>
-      </w:r>
-      <w:r>
-        <w:rPr>
-          <w:rFonts w:asciiTheme="minorBidi" w:hAnsiTheme="minorBidi"/>
-          <w:sz w:val="24"/>
-          <w:szCs w:val="24"/>
-          <w:rtl/>
-        </w:rPr>
-        <w:lastRenderedPageBreak/>
-        <w:t>עדיין לא מכילה מספיק ערכים לגבי לוחות מסוימים, וגם הערכים עצמם עדיין לא מספיק מייצגים נכונה את המציאות.</w:t>
+        <w:t>והסוכן מקבל החלטות בעצמו אבל הטבלה שלו עדיין לא מכילה מספיק ערכים לגבי לוחות מסוימים, וגם הערכים עצמם עדיין לא מספיק מייצגים נכונה את המציאות.</w:t>
       </w:r>
     </w:p>
     <w:p>
@@ -11445,6 +11484,15 @@
       <w:proofErr w:type="spellEnd"/>
       <w:r>
         <w:rPr>
+          <w:rFonts w:asciiTheme="minorBidi" w:hAnsiTheme="minorBidi" w:hint="cs"/>
+          <w:sz w:val="24"/>
+          <w:szCs w:val="24"/>
+          <w:rtl/>
+        </w:rPr>
+        <w:t xml:space="preserve"> המצטבר</w:t>
+      </w:r>
+      <w:r>
+        <w:rPr>
           <w:rFonts w:asciiTheme="minorBidi" w:hAnsiTheme="minorBidi"/>
           <w:sz w:val="24"/>
           <w:szCs w:val="24"/>
@@ -11468,7 +11516,25 @@
           <w:szCs w:val="24"/>
           <w:rtl/>
         </w:rPr>
-        <w:t>, ובכך מסיים את האימון עם 86% הצלחה.</w:t>
+        <w:t xml:space="preserve">, ובכך מסיים את האימון עם </w:t>
+      </w:r>
+      <w:r>
+        <w:rPr>
+          <w:rFonts w:asciiTheme="minorBidi" w:hAnsiTheme="minorBidi" w:hint="cs"/>
+          <w:sz w:val="24"/>
+          <w:szCs w:val="24"/>
+          <w:rtl/>
+        </w:rPr>
+        <w:t>90</w:t>
+      </w:r>
+      <w:r>
+        <w:rPr>
+          <w:rFonts w:asciiTheme="minorBidi" w:hAnsiTheme="minorBidi"/>
+          <w:sz w:val="24"/>
+          <w:szCs w:val="24"/>
+          <w:rtl/>
+        </w:rPr>
+        <w:t>% הצלחה.</w:t>
       </w:r>
     </w:p>
     <w:p>
@@ -11481,7 +11547,7 @@
           <w:rtl/>
         </w:rPr>
       </w:pPr>
-      <w:bookmarkStart w:id="20" w:name="_Toc177062092"/>
+      <w:bookmarkStart w:id="21" w:name="_Toc177134947"/>
       <w:r>
         <w:rPr>
           <w:rFonts w:hint="cs"/>
@@ -11491,7 +11557,7 @@
         </w:rPr>
         <w:t>בחינת אסטרטגיית המאסטר</w:t>
       </w:r>
-      <w:bookmarkEnd w:id="20"/>
+      <w:bookmarkEnd w:id="21"/>
     </w:p>
     <w:p>
       <w:pPr>
@@ -11518,17 +11584,7 @@
           <w:szCs w:val="24"/>
           <w:rtl/>
         </w:rPr>
-        <w:t xml:space="preserve"> עם פרמטרים זהים כמעט </w:t>
-      </w:r>
-      <w:proofErr w:type="spellStart"/>
-      <w:r>
-        <w:rPr>
-          <w:rFonts w:asciiTheme="minorBidi" w:hAnsiTheme="minorBidi"/>
-          <w:sz w:val="24"/>
-          <w:szCs w:val="24"/>
-          <w:rtl/>
-        </w:rPr>
-        <w:t>לחלוטין</w:t>
+        <w:t xml:space="preserve"> עם פרמטרים זהים כמעט לחלוטין</w:t>
       </w:r>
       <w:r>
         <w:rPr>
@@ -11541,22 +11597,21 @@
       </w:r>
       <w:r>
         <w:rPr>
-          <w:rFonts w:asciiTheme="minorBidi" w:hAnsiTheme="minorBidi"/>
-          <w:sz w:val="24"/>
-          <w:szCs w:val="24"/>
-          <w:rtl/>
-        </w:rPr>
-        <w:t>למעט</w:t>
-      </w:r>
-      <w:proofErr w:type="spellEnd"/>
-      <w:r>
-        <w:rPr>
-          <w:rFonts w:asciiTheme="minorBidi" w:hAnsiTheme="minorBidi"/>
-          <w:sz w:val="24"/>
-          <w:szCs w:val="24"/>
-          <w:rtl/>
-        </w:rPr>
-        <w:t xml:space="preserve"> העובדה ש</w:t>
+          <w:rFonts w:asciiTheme="minorBidi" w:hAnsiTheme="minorBidi" w:hint="cs"/>
+          <w:sz w:val="24"/>
+          <w:szCs w:val="24"/>
+          <w:rtl/>
+        </w:rPr>
+        <w:t xml:space="preserve"> </w:t>
+      </w:r>
+      <w:r>
+        <w:rPr>
+          <w:rFonts w:asciiTheme="minorBidi" w:hAnsiTheme="minorBidi"/>
+          <w:sz w:val="24"/>
+          <w:szCs w:val="24"/>
+          <w:rtl/>
+        </w:rPr>
+        <w:t>למעט העובדה ש</w:t>
       </w:r>
       <w:r>
         <w:rPr>
@@ -11677,6 +11732,7 @@
         <w:rPr>
           <w:noProof/>
         </w:rPr>
+        <w:lastRenderedPageBreak/>
         <w:drawing>
           <wp:anchor distT="0" distB="0" distL="114300" distR="114300" simplePos="0" relativeHeight="251679744" behindDoc="0" locked="0" layoutInCell="1" allowOverlap="1" wp14:anchorId="37359E4B" wp14:editId="661AD42B">
             <wp:simplePos x="0" y="0"/>
@@ -11699,7 +11755,7 @@
             <wp:cNvGraphicFramePr/>
             <a:graphic xmlns:a="http://schemas.openxmlformats.org/drawingml/2006/main">
               <a:graphicData uri="http://schemas.openxmlformats.org/drawingml/2006/chart">
-                <c:chart xmlns:c="http://schemas.openxmlformats.org/drawingml/2006/chart" xmlns:r="http://schemas.openxmlformats.org/officeDocument/2006/relationships" r:id="rId16"/>
+                <c:chart xmlns:c="http://schemas.openxmlformats.org/drawingml/2006/chart" xmlns:r="http://schemas.openxmlformats.org/officeDocument/2006/relationships" r:id="rId17"/>
               </a:graphicData>
             </a:graphic>
             <wp14:sizeRelH relativeFrom="page">
@@ -11866,7 +11922,25 @@
           <w:szCs w:val="24"/>
           <w:rtl/>
         </w:rPr>
-        <w:t xml:space="preserve"> לא היוו יריב ראוי. הטבלה מתעדכנת בקלות כאשר הסוכן מנצח והמידע </w:t>
+        <w:t xml:space="preserve"> לא היוו יריב ראוי. </w:t>
+      </w:r>
+      <w:r>
+        <w:rPr>
+          <w:rFonts w:asciiTheme="minorBidi" w:hAnsiTheme="minorBidi" w:hint="cs"/>
+          <w:sz w:val="24"/>
+          <w:szCs w:val="24"/>
+          <w:rtl/>
+        </w:rPr>
+        <w:t>לדעתנו הסיבה לכך טמונה בעובדה ש</w:t>
+      </w:r>
+      <w:r>
+        <w:rPr>
+          <w:rFonts w:asciiTheme="minorBidi" w:hAnsiTheme="minorBidi"/>
+          <w:sz w:val="24"/>
+          <w:szCs w:val="24"/>
+          <w:rtl/>
+        </w:rPr>
+        <w:t xml:space="preserve">הטבלה מתעדכנת בקלות כאשר הסוכן מנצח והמידע </w:t>
       </w:r>
       <w:proofErr w:type="spellStart"/>
       <w:r>
@@ -11948,7 +12022,7 @@
           <w:rtl/>
         </w:rPr>
       </w:pPr>
-      <w:bookmarkStart w:id="21" w:name="_Toc177062093"/>
+      <w:bookmarkStart w:id="22" w:name="_Toc177134948"/>
       <w:r>
         <w:rPr>
           <w:rFonts w:asciiTheme="minorBidi" w:hAnsiTheme="minorBidi" w:cstheme="minorBidi"/>
@@ -11956,10 +12030,9 @@
           <w:u w:val="single"/>
           <w:rtl/>
         </w:rPr>
-        <w:lastRenderedPageBreak/>
         <w:t>זמני ריצה</w:t>
       </w:r>
-      <w:bookmarkEnd w:id="21"/>
+      <w:bookmarkEnd w:id="22"/>
     </w:p>
     <w:p>
       <w:pPr>
@@ -12107,108 +12180,88 @@
       </w:r>
       <w:r>
         <w:rPr>
-          <w:rFonts w:asciiTheme="minorBidi" w:hAnsiTheme="minorBidi"/>
-          <w:sz w:val="24"/>
-          <w:szCs w:val="24"/>
-          <w:rtl/>
-        </w:rPr>
-        <w:t xml:space="preserve">. </w:t>
-      </w:r>
-    </w:p>
-    <w:p>
-      <w:pPr>
-        <w:bidi/>
-        <w:rPr>
-          <w:rFonts w:asciiTheme="minorBidi" w:hAnsiTheme="minorBidi"/>
-          <w:sz w:val="24"/>
-          <w:szCs w:val="24"/>
-          <w:rtl/>
-        </w:rPr>
-      </w:pPr>
-      <w:r>
-        <w:rPr>
-          <w:rFonts w:asciiTheme="minorBidi" w:hAnsiTheme="minorBidi"/>
-          <w:sz w:val="24"/>
-          <w:szCs w:val="24"/>
-          <w:rtl/>
-        </w:rPr>
-        <w:t xml:space="preserve">נשים לב כי </w:t>
-      </w:r>
-      <w:r>
-        <w:rPr>
-          <w:rFonts w:asciiTheme="minorBidi" w:hAnsiTheme="minorBidi"/>
-          <w:sz w:val="24"/>
-          <w:szCs w:val="24"/>
-          <w:rtl/>
-        </w:rPr>
-        <w:t xml:space="preserve">בדומה להנחות התיאורטיות שלנו, שחקן האלפא בטא משיג זמני ריצה טובים יותר משחקן </w:t>
-      </w:r>
-      <w:proofErr w:type="spellStart"/>
-      <w:r>
-        <w:rPr>
-          <w:rFonts w:asciiTheme="minorBidi" w:hAnsiTheme="minorBidi"/>
-          <w:sz w:val="24"/>
-          <w:szCs w:val="24"/>
-          <w:rtl/>
-        </w:rPr>
-        <w:t>המינמקס</w:t>
-      </w:r>
-      <w:proofErr w:type="spellEnd"/>
-      <w:r>
-        <w:rPr>
-          <w:rFonts w:asciiTheme="minorBidi" w:hAnsiTheme="minorBidi"/>
-          <w:sz w:val="24"/>
-          <w:szCs w:val="24"/>
-          <w:rtl/>
-        </w:rPr>
-        <w:t xml:space="preserve"> כאשר הם מסתכלים באותם עומקים בעץ החיפוש. </w:t>
-      </w:r>
-    </w:p>
-    <w:p>
-      <w:pPr>
-        <w:bidi/>
-        <w:rPr>
-          <w:rFonts w:asciiTheme="minorBidi" w:hAnsiTheme="minorBidi"/>
-          <w:sz w:val="24"/>
-          <w:szCs w:val="24"/>
-          <w:rtl/>
-        </w:rPr>
-      </w:pPr>
-      <w:r>
-        <w:rPr>
-          <w:rFonts w:asciiTheme="minorBidi" w:hAnsiTheme="minorBidi"/>
-          <w:sz w:val="24"/>
-          <w:szCs w:val="24"/>
-          <w:rtl/>
-        </w:rPr>
-        <w:t>בנוסף, שחקן ה-</w:t>
-      </w:r>
-      <w:r>
-        <w:rPr>
-          <w:rFonts w:asciiTheme="minorBidi" w:hAnsiTheme="minorBidi"/>
-          <w:sz w:val="24"/>
-          <w:szCs w:val="24"/>
-        </w:rPr>
-        <w:t>Q-learning</w:t>
-      </w:r>
-      <w:r>
-        <w:rPr>
-          <w:rFonts w:asciiTheme="minorBidi" w:hAnsiTheme="minorBidi"/>
-          <w:sz w:val="24"/>
-          <w:szCs w:val="24"/>
-          <w:rtl/>
-        </w:rPr>
-        <w:t xml:space="preserve"> השיג את זמני הריצה הטובים ביותר, שכן על מנת לבצע החלטה הוא מסתכל בטב</w:t>
-      </w:r>
-      <w:r>
-        <w:rPr>
-          <w:rFonts w:asciiTheme="minorBidi" w:hAnsiTheme="minorBidi"/>
-          <w:sz w:val="24"/>
-          <w:szCs w:val="24"/>
-          <w:rtl/>
-        </w:rPr>
-        <w:t>לה שלו ושולף את הפעולה בעלת הערך מקסימלי, בלי לבצע חישובים נוספים.</w:t>
-      </w:r>
+          <w:rFonts w:asciiTheme="minorBidi" w:hAnsiTheme="minorBidi" w:hint="cs"/>
+          <w:sz w:val="24"/>
+          <w:szCs w:val="24"/>
+          <w:rtl/>
+        </w:rPr>
+        <w:t>. את הבדיקות ביצענו על מחשבי האקווריום.</w:t>
+      </w:r>
+      <w:r>
+        <w:rPr>
+          <w:rFonts w:asciiTheme="minorBidi" w:hAnsiTheme="minorBidi"/>
+          <w:sz w:val="24"/>
+          <w:szCs w:val="24"/>
+          <w:rtl/>
+        </w:rPr>
+        <w:t xml:space="preserve"> </w:t>
+      </w:r>
+    </w:p>
+    <w:p>
+      <w:pPr>
+        <w:bidi/>
+        <w:rPr>
+          <w:rFonts w:asciiTheme="minorBidi" w:hAnsiTheme="minorBidi"/>
+          <w:sz w:val="24"/>
+          <w:szCs w:val="24"/>
+          <w:rtl/>
+        </w:rPr>
+      </w:pPr>
+    </w:p>
+    <w:p>
+      <w:pPr>
+        <w:bidi/>
+        <w:rPr>
+          <w:rFonts w:asciiTheme="minorBidi" w:hAnsiTheme="minorBidi"/>
+          <w:sz w:val="24"/>
+          <w:szCs w:val="24"/>
+          <w:rtl/>
+        </w:rPr>
+      </w:pPr>
+    </w:p>
+    <w:p>
+      <w:pPr>
+        <w:bidi/>
+        <w:rPr>
+          <w:rFonts w:asciiTheme="minorBidi" w:hAnsiTheme="minorBidi"/>
+          <w:sz w:val="24"/>
+          <w:szCs w:val="24"/>
+          <w:rtl/>
+        </w:rPr>
+      </w:pPr>
+    </w:p>
+    <w:p>
+      <w:pPr>
+        <w:bidi/>
+        <w:rPr>
+          <w:rFonts w:asciiTheme="minorBidi" w:hAnsiTheme="minorBidi"/>
+          <w:sz w:val="24"/>
+          <w:szCs w:val="24"/>
+          <w:rtl/>
+        </w:rPr>
+      </w:pPr>
+    </w:p>
+    <w:p>
+      <w:pPr>
+        <w:bidi/>
+        <w:rPr>
+          <w:rFonts w:asciiTheme="minorBidi" w:hAnsiTheme="minorBidi"/>
+          <w:sz w:val="24"/>
+          <w:szCs w:val="24"/>
+          <w:rtl/>
+        </w:rPr>
+      </w:pPr>
+    </w:p>
+    <w:p>
+      <w:pPr>
+        <w:bidi/>
+        <w:rPr>
+          <w:rFonts w:asciiTheme="minorBidi" w:hAnsiTheme="minorBidi"/>
+          <w:sz w:val="24"/>
+          <w:szCs w:val="24"/>
+          <w:rtl/>
+        </w:rPr>
+      </w:pPr>
     </w:p>
     <w:tbl>
       <w:tblPr>
@@ -12774,55 +12827,77 @@
         <w:bidi/>
         <w:rPr>
           <w:rFonts w:asciiTheme="minorBidi" w:hAnsiTheme="minorBidi"/>
+          <w:sz w:val="24"/>
+          <w:szCs w:val="24"/>
+          <w:rtl/>
+        </w:rPr>
+      </w:pPr>
+      <w:r>
+        <w:rPr>
+          <w:rFonts w:asciiTheme="minorBidi" w:hAnsiTheme="minorBidi"/>
+          <w:sz w:val="24"/>
+          <w:szCs w:val="24"/>
+          <w:rtl/>
+        </w:rPr>
+        <w:t xml:space="preserve">נשים לב כי בדומה להנחות התיאורטיות שלנו, שחקן האלפא בטא משיג זמני ריצה טובים יותר משחקן </w:t>
+      </w:r>
+      <w:proofErr w:type="spellStart"/>
+      <w:r>
+        <w:rPr>
+          <w:rFonts w:asciiTheme="minorBidi" w:hAnsiTheme="minorBidi"/>
+          <w:sz w:val="24"/>
+          <w:szCs w:val="24"/>
+          <w:rtl/>
+        </w:rPr>
+        <w:t>המינמקס</w:t>
+      </w:r>
+      <w:proofErr w:type="spellEnd"/>
+      <w:r>
+        <w:rPr>
+          <w:rFonts w:asciiTheme="minorBidi" w:hAnsiTheme="minorBidi"/>
+          <w:sz w:val="24"/>
+          <w:szCs w:val="24"/>
+          <w:rtl/>
+        </w:rPr>
+        <w:t xml:space="preserve"> כאשר הם מסתכלים באותם עומקים בעץ החיפוש. </w:t>
+      </w:r>
+    </w:p>
+    <w:p>
+      <w:pPr>
+        <w:bidi/>
+        <w:rPr>
+          <w:rFonts w:asciiTheme="minorBidi" w:hAnsiTheme="minorBidi"/>
           <w:sz w:val="28"/>
           <w:szCs w:val="28"/>
           <w:rtl/>
         </w:rPr>
       </w:pPr>
-    </w:p>
-    <w:p>
-      <w:pPr>
-        <w:bidi/>
-        <w:rPr>
-          <w:rFonts w:asciiTheme="minorBidi" w:hAnsiTheme="minorBidi"/>
-          <w:sz w:val="28"/>
-          <w:szCs w:val="28"/>
-          <w:rtl/>
-        </w:rPr>
-      </w:pPr>
-    </w:p>
-    <w:p>
-      <w:pPr>
-        <w:bidi/>
-        <w:rPr>
-          <w:rFonts w:asciiTheme="minorBidi" w:hAnsiTheme="minorBidi"/>
-          <w:sz w:val="28"/>
-          <w:szCs w:val="28"/>
-          <w:rtl/>
-        </w:rPr>
-      </w:pPr>
-    </w:p>
-    <w:p>
-      <w:pPr>
-        <w:bidi/>
-        <w:rPr>
-          <w:rFonts w:asciiTheme="minorBidi" w:hAnsiTheme="minorBidi"/>
-          <w:sz w:val="28"/>
-          <w:szCs w:val="28"/>
-          <w:rtl/>
-        </w:rPr>
-      </w:pPr>
-    </w:p>
-    <w:p>
-      <w:pPr>
-        <w:bidi/>
-        <w:rPr>
-          <w:rFonts w:asciiTheme="minorBidi" w:hAnsiTheme="minorBidi"/>
-          <w:sz w:val="28"/>
-          <w:szCs w:val="28"/>
-          <w:rtl/>
-        </w:rPr>
-      </w:pPr>
+      <w:r>
+        <w:rPr>
+          <w:rFonts w:asciiTheme="minorBidi" w:hAnsiTheme="minorBidi"/>
+          <w:sz w:val="24"/>
+          <w:szCs w:val="24"/>
+          <w:rtl/>
+        </w:rPr>
+        <w:t>בנוסף, שחקן ה-</w:t>
+      </w:r>
+      <w:r>
+        <w:rPr>
+          <w:rFonts w:asciiTheme="minorBidi" w:hAnsiTheme="minorBidi"/>
+          <w:sz w:val="24"/>
+          <w:szCs w:val="24"/>
+        </w:rPr>
+        <w:t>Q-learning</w:t>
+      </w:r>
+      <w:r>
+        <w:rPr>
+          <w:rFonts w:asciiTheme="minorBidi" w:hAnsiTheme="minorBidi"/>
+          <w:sz w:val="24"/>
+          <w:szCs w:val="24"/>
+          <w:rtl/>
+        </w:rPr>
+        <w:t xml:space="preserve"> השיג את זמני הריצה הטובים ביותר, שכן על מנת לבצע החלטה הוא מסתכל בטבלה שלו ושולף את הפעולה בעלת הערך מקסימלי, בלי לבצע חישובים נוספים.</w:t>
+      </w:r>
     </w:p>
     <w:p>
       <w:pPr>
@@ -12989,7 +13064,7 @@
           <w:rtl/>
         </w:rPr>
       </w:pPr>
-      <w:bookmarkStart w:id="22" w:name="_Toc177062094"/>
+      <w:bookmarkStart w:id="23" w:name="_Toc177134949"/>
       <w:r>
         <w:rPr>
           <w:rFonts w:asciiTheme="minorBidi" w:hAnsiTheme="minorBidi" w:cstheme="minorBidi"/>
@@ -12997,9 +13072,10 @@
           <w:u w:val="single"/>
           <w:rtl/>
         </w:rPr>
+        <w:lastRenderedPageBreak/>
         <w:t>סיכום:</w:t>
       </w:r>
-      <w:bookmarkEnd w:id="22"/>
+      <w:bookmarkEnd w:id="23"/>
     </w:p>
     <w:p>
       <w:pPr>
@@ -13716,238 +13792,256 @@
           <w:szCs w:val="24"/>
           <w:rtl/>
         </w:rPr>
+        <w:t xml:space="preserve">ראינו כי ככל שאנו מגדילים את עומק החיפוש שלנו, אנו משיגים תוצאות טובות יותר. עם זאת זמן הריצה גדל, ולכן ישנה חשיבות רבה להשתמש באלגוריתם האלפא בטא. במיוחד כאשר </w:t>
+      </w:r>
+      <w:r>
+        <w:rPr>
+          <w:rFonts w:asciiTheme="minorBidi" w:hAnsiTheme="minorBidi" w:hint="cs"/>
+          <w:sz w:val="24"/>
+          <w:szCs w:val="24"/>
+          <w:rtl/>
+        </w:rPr>
+        <w:t xml:space="preserve">הלוחות גדלים (יחד עם </w:t>
+      </w:r>
+      <w:proofErr w:type="spellStart"/>
+      <w:r>
+        <w:rPr>
+          <w:rFonts w:asciiTheme="minorBidi" w:hAnsiTheme="minorBidi" w:hint="cs"/>
+          <w:sz w:val="24"/>
+          <w:szCs w:val="24"/>
+          <w:rtl/>
+        </w:rPr>
+        <w:t>מימד</w:t>
+      </w:r>
+      <w:proofErr w:type="spellEnd"/>
+      <w:r>
+        <w:rPr>
+          <w:rFonts w:asciiTheme="minorBidi" w:hAnsiTheme="minorBidi" w:hint="cs"/>
+          <w:sz w:val="24"/>
+          <w:szCs w:val="24"/>
+          <w:rtl/>
+        </w:rPr>
+        <w:t xml:space="preserve"> השלישי בלוח), אלפא בטא ביצע יותר גיזומים ו</w:t>
+      </w:r>
+      <w:r>
+        <w:rPr>
+          <w:rFonts w:asciiTheme="minorBidi" w:hAnsiTheme="minorBidi" w:hint="cs"/>
+          <w:sz w:val="24"/>
+          <w:szCs w:val="24"/>
+          <w:rtl/>
+        </w:rPr>
+        <w:t xml:space="preserve">לכן </w:t>
+      </w:r>
+      <w:r>
+        <w:rPr>
+          <w:rFonts w:asciiTheme="minorBidi" w:hAnsiTheme="minorBidi" w:hint="cs"/>
+          <w:sz w:val="24"/>
+          <w:szCs w:val="24"/>
+          <w:rtl/>
+        </w:rPr>
+        <w:t xml:space="preserve">זמן הריצה קטן משמעותית ביחס לזמן הריצה של </w:t>
+      </w:r>
+      <w:proofErr w:type="spellStart"/>
+      <w:r>
+        <w:rPr>
+          <w:rFonts w:asciiTheme="minorBidi" w:hAnsiTheme="minorBidi" w:hint="cs"/>
+          <w:sz w:val="24"/>
+          <w:szCs w:val="24"/>
+          <w:rtl/>
+        </w:rPr>
+        <w:t>מינמקס</w:t>
+      </w:r>
+      <w:proofErr w:type="spellEnd"/>
+      <w:r>
+        <w:rPr>
+          <w:rFonts w:asciiTheme="minorBidi" w:hAnsiTheme="minorBidi" w:hint="cs"/>
+          <w:sz w:val="24"/>
+          <w:szCs w:val="24"/>
+          <w:rtl/>
+        </w:rPr>
+        <w:t>.</w:t>
+      </w:r>
+      <w:r>
+        <w:rPr>
+          <w:rFonts w:asciiTheme="minorBidi" w:hAnsiTheme="minorBidi" w:hint="cs"/>
+          <w:sz w:val="24"/>
+          <w:szCs w:val="24"/>
+          <w:rtl/>
+        </w:rPr>
+        <w:t xml:space="preserve"> </w:t>
+      </w:r>
+      <w:r>
+        <w:rPr>
+          <w:rFonts w:asciiTheme="minorBidi" w:hAnsiTheme="minorBidi" w:hint="cs"/>
+          <w:sz w:val="24"/>
+          <w:szCs w:val="24"/>
+          <w:rtl/>
+        </w:rPr>
+        <w:t>ראינו</w:t>
+      </w:r>
+      <w:r>
+        <w:rPr>
+          <w:rFonts w:asciiTheme="minorBidi" w:hAnsiTheme="minorBidi" w:hint="cs"/>
+          <w:sz w:val="24"/>
+          <w:szCs w:val="24"/>
+          <w:rtl/>
+        </w:rPr>
+        <w:t xml:space="preserve"> כי הגיזומים מתבצעים גם במשחק מרובה משתתפים.</w:t>
+      </w:r>
+    </w:p>
+    <w:p>
+      <w:pPr>
+        <w:bidi/>
+        <w:rPr>
+          <w:rFonts w:asciiTheme="minorBidi" w:hAnsiTheme="minorBidi"/>
+          <w:sz w:val="24"/>
+          <w:szCs w:val="24"/>
+          <w:rtl/>
+        </w:rPr>
+      </w:pPr>
+    </w:p>
+    <w:p>
+      <w:pPr>
+        <w:bidi/>
+        <w:rPr>
+          <w:rFonts w:asciiTheme="minorBidi" w:hAnsiTheme="minorBidi"/>
+          <w:sz w:val="24"/>
+          <w:szCs w:val="24"/>
+          <w:rtl/>
+        </w:rPr>
+      </w:pPr>
+      <w:r>
+        <w:rPr>
+          <w:rFonts w:asciiTheme="minorBidi" w:hAnsiTheme="minorBidi" w:hint="cs"/>
+          <w:sz w:val="24"/>
+          <w:szCs w:val="24"/>
+          <w:rtl/>
+        </w:rPr>
+        <w:t>לאחר מכן עברנו לממש את סוכן ה-</w:t>
+      </w:r>
+      <w:r>
+        <w:rPr>
+          <w:rFonts w:asciiTheme="minorBidi" w:hAnsiTheme="minorBidi"/>
+          <w:sz w:val="24"/>
+          <w:szCs w:val="24"/>
+        </w:rPr>
+        <w:t>Q-learning</w:t>
+      </w:r>
+      <w:r>
+        <w:rPr>
+          <w:rFonts w:asciiTheme="minorBidi" w:hAnsiTheme="minorBidi" w:hint="cs"/>
+          <w:sz w:val="24"/>
+          <w:szCs w:val="24"/>
+          <w:rtl/>
+        </w:rPr>
+        <w:t xml:space="preserve"> . סוכן זה היה מורכב הרבה יותר למימוש, שכן היינו צריכים לחשוב על גורמים רבים שיביאו לאימון מיטבי ביותר- </w:t>
+      </w:r>
+      <w:proofErr w:type="spellStart"/>
+      <w:r>
+        <w:rPr>
+          <w:rFonts w:asciiTheme="minorBidi" w:hAnsiTheme="minorBidi" w:hint="cs"/>
+          <w:sz w:val="24"/>
+          <w:szCs w:val="24"/>
+          <w:rtl/>
+        </w:rPr>
+        <w:t>סמלוץ</w:t>
+      </w:r>
+      <w:proofErr w:type="spellEnd"/>
+      <w:r>
+        <w:rPr>
+          <w:rFonts w:asciiTheme="minorBidi" w:hAnsiTheme="minorBidi" w:hint="cs"/>
+          <w:sz w:val="24"/>
+          <w:szCs w:val="24"/>
+          <w:rtl/>
+        </w:rPr>
+        <w:t xml:space="preserve"> משחק מרובה משתתפים, היריב שמולו יתאמן, פונקציית רווח שתגרום לו ללמוד נכון מצבים שונים. אפילו בחירת ייצוג הלוח, מכיוון שרצינו שהסוכן ייחשף לכמה שיותר מצבים ולכן עדיף לייצג את הלוח </w:t>
+      </w:r>
+      <w:proofErr w:type="spellStart"/>
+      <w:r>
+        <w:rPr>
+          <w:rFonts w:asciiTheme="minorBidi" w:hAnsiTheme="minorBidi" w:hint="cs"/>
+          <w:sz w:val="24"/>
+          <w:szCs w:val="24"/>
+          <w:rtl/>
+        </w:rPr>
+        <w:t>במימד</w:t>
+      </w:r>
+      <w:proofErr w:type="spellEnd"/>
+      <w:r>
+        <w:rPr>
+          <w:rFonts w:asciiTheme="minorBidi" w:hAnsiTheme="minorBidi" w:hint="cs"/>
+          <w:sz w:val="24"/>
+          <w:szCs w:val="24"/>
+          <w:rtl/>
+        </w:rPr>
+        <w:t xml:space="preserve"> קטן יותר</w:t>
+      </w:r>
+      <w:r>
+        <w:rPr>
+          <w:rFonts w:asciiTheme="minorBidi" w:hAnsiTheme="minorBidi" w:hint="cs"/>
+          <w:sz w:val="24"/>
+          <w:szCs w:val="24"/>
+          <w:rtl/>
+        </w:rPr>
+        <w:t xml:space="preserve">, אך לא קטן מדי </w:t>
+      </w:r>
+      <w:r>
+        <w:rPr>
+          <w:rFonts w:asciiTheme="minorBidi" w:hAnsiTheme="minorBidi" w:hint="cs"/>
+          <w:sz w:val="24"/>
+          <w:szCs w:val="24"/>
+          <w:rtl/>
+        </w:rPr>
+        <w:t xml:space="preserve">באופן </w:t>
+      </w:r>
+      <w:r>
+        <w:rPr>
+          <w:rFonts w:asciiTheme="minorBidi" w:hAnsiTheme="minorBidi" w:hint="cs"/>
+          <w:sz w:val="24"/>
+          <w:szCs w:val="24"/>
+          <w:rtl/>
+        </w:rPr>
+        <w:t>שיוריד מידע חשוב מהלוח.</w:t>
+      </w:r>
+    </w:p>
+    <w:p>
+      <w:pPr>
+        <w:bidi/>
+        <w:rPr>
+          <w:rFonts w:asciiTheme="minorBidi" w:hAnsiTheme="minorBidi"/>
+          <w:sz w:val="24"/>
+          <w:szCs w:val="24"/>
+          <w:rtl/>
+        </w:rPr>
+      </w:pPr>
+      <w:r>
+        <w:rPr>
+          <w:rFonts w:asciiTheme="minorBidi" w:hAnsiTheme="minorBidi" w:hint="cs"/>
+          <w:sz w:val="24"/>
+          <w:szCs w:val="24"/>
+          <w:rtl/>
+        </w:rPr>
+        <w:t xml:space="preserve">כל אלה היוו היפר פרמטרים שונים, שכל אחד השפיע על ביצועיו של הסוכן. </w:t>
+      </w:r>
+    </w:p>
+    <w:p>
+      <w:pPr>
+        <w:bidi/>
+        <w:rPr>
+          <w:rFonts w:asciiTheme="minorBidi" w:hAnsiTheme="minorBidi"/>
+          <w:sz w:val="24"/>
+          <w:szCs w:val="24"/>
+          <w:rtl/>
+        </w:rPr>
+      </w:pPr>
+      <w:r>
+        <w:rPr>
+          <w:rFonts w:asciiTheme="minorBidi" w:hAnsiTheme="minorBidi" w:hint="cs"/>
+          <w:sz w:val="24"/>
+          <w:szCs w:val="24"/>
+          <w:rtl/>
+        </w:rPr>
         <w:lastRenderedPageBreak/>
-        <w:t xml:space="preserve">ראינו כי ככל שאנו מגדילים את עומק החיפוש שלנו, אנו משיגים תוצאות טובות יותר. עם זאת זמן הריצה גדל, ולכן ישנה חשיבות רבה להשתמש באלגוריתם האלפא בטא. במיוחד כאשר </w:t>
-      </w:r>
-      <w:r>
-        <w:rPr>
-          <w:rFonts w:asciiTheme="minorBidi" w:hAnsiTheme="minorBidi" w:hint="cs"/>
-          <w:sz w:val="24"/>
-          <w:szCs w:val="24"/>
-          <w:rtl/>
-        </w:rPr>
-        <w:t xml:space="preserve">הלוחות גדלים (יחד עם </w:t>
-      </w:r>
-      <w:proofErr w:type="spellStart"/>
-      <w:r>
-        <w:rPr>
-          <w:rFonts w:asciiTheme="minorBidi" w:hAnsiTheme="minorBidi" w:hint="cs"/>
-          <w:sz w:val="24"/>
-          <w:szCs w:val="24"/>
-          <w:rtl/>
-        </w:rPr>
-        <w:t>מימד</w:t>
-      </w:r>
-      <w:proofErr w:type="spellEnd"/>
-      <w:r>
-        <w:rPr>
-          <w:rFonts w:asciiTheme="minorBidi" w:hAnsiTheme="minorBidi" w:hint="cs"/>
-          <w:sz w:val="24"/>
-          <w:szCs w:val="24"/>
-          <w:rtl/>
-        </w:rPr>
-        <w:t xml:space="preserve"> השלישי בלוח), אלפא בטא ביצע יותר גיזומים ו</w:t>
-      </w:r>
-      <w:r>
-        <w:rPr>
-          <w:rFonts w:asciiTheme="minorBidi" w:hAnsiTheme="minorBidi" w:hint="cs"/>
-          <w:sz w:val="24"/>
-          <w:szCs w:val="24"/>
-          <w:rtl/>
-        </w:rPr>
-        <w:t xml:space="preserve">לכן </w:t>
-      </w:r>
-      <w:r>
-        <w:rPr>
-          <w:rFonts w:asciiTheme="minorBidi" w:hAnsiTheme="minorBidi" w:hint="cs"/>
-          <w:sz w:val="24"/>
-          <w:szCs w:val="24"/>
-          <w:rtl/>
-        </w:rPr>
-        <w:t xml:space="preserve">זמן הריצה קטן משמעותית ביחס לזמן הריצה של </w:t>
-      </w:r>
-      <w:proofErr w:type="spellStart"/>
-      <w:r>
-        <w:rPr>
-          <w:rFonts w:asciiTheme="minorBidi" w:hAnsiTheme="minorBidi" w:hint="cs"/>
-          <w:sz w:val="24"/>
-          <w:szCs w:val="24"/>
-          <w:rtl/>
-        </w:rPr>
-        <w:t>מינמקס</w:t>
-      </w:r>
-      <w:proofErr w:type="spellEnd"/>
-      <w:r>
-        <w:rPr>
-          <w:rFonts w:asciiTheme="minorBidi" w:hAnsiTheme="minorBidi" w:hint="cs"/>
-          <w:sz w:val="24"/>
-          <w:szCs w:val="24"/>
-          <w:rtl/>
-        </w:rPr>
-        <w:t>.</w:t>
-      </w:r>
-      <w:r>
-        <w:rPr>
-          <w:rFonts w:asciiTheme="minorBidi" w:hAnsiTheme="minorBidi" w:hint="cs"/>
-          <w:sz w:val="24"/>
-          <w:szCs w:val="24"/>
-          <w:rtl/>
-        </w:rPr>
-        <w:t xml:space="preserve"> הראינו כי הגיזומים מתבצעים גם במשחק מרובה משתתפים.</w:t>
-      </w:r>
-    </w:p>
-    <w:p>
-      <w:pPr>
-        <w:bidi/>
-        <w:rPr>
-          <w:rFonts w:asciiTheme="minorBidi" w:hAnsiTheme="minorBidi"/>
-          <w:sz w:val="24"/>
-          <w:szCs w:val="24"/>
-          <w:rtl/>
-        </w:rPr>
-      </w:pPr>
-    </w:p>
-    <w:p>
-      <w:pPr>
-        <w:bidi/>
-        <w:rPr>
-          <w:rFonts w:asciiTheme="minorBidi" w:hAnsiTheme="minorBidi"/>
-          <w:sz w:val="24"/>
-          <w:szCs w:val="24"/>
-          <w:rtl/>
-        </w:rPr>
-      </w:pPr>
-      <w:r>
-        <w:rPr>
-          <w:rFonts w:asciiTheme="minorBidi" w:hAnsiTheme="minorBidi" w:hint="cs"/>
-          <w:sz w:val="24"/>
-          <w:szCs w:val="24"/>
-          <w:rtl/>
-        </w:rPr>
-        <w:t>לאחר מכן עברנו לממש את סוכן ה-</w:t>
-      </w:r>
-      <w:r>
-        <w:rPr>
-          <w:rFonts w:asciiTheme="minorBidi" w:hAnsiTheme="minorBidi"/>
-          <w:sz w:val="24"/>
-          <w:szCs w:val="24"/>
-        </w:rPr>
-        <w:t>Q-learning</w:t>
-      </w:r>
-      <w:r>
-        <w:rPr>
-          <w:rFonts w:asciiTheme="minorBidi" w:hAnsiTheme="minorBidi" w:hint="cs"/>
-          <w:sz w:val="24"/>
-          <w:szCs w:val="24"/>
-          <w:rtl/>
-        </w:rPr>
-        <w:t xml:space="preserve"> . סוכן זה היה מורכב הרבה יותר למימוש, שכן היינו צריכים לחשוב על גורמים רבים שיביאו לאימון מיטבי ביותר- </w:t>
-      </w:r>
-      <w:proofErr w:type="spellStart"/>
-      <w:r>
-        <w:rPr>
-          <w:rFonts w:asciiTheme="minorBidi" w:hAnsiTheme="minorBidi" w:hint="cs"/>
-          <w:sz w:val="24"/>
-          <w:szCs w:val="24"/>
-          <w:rtl/>
-        </w:rPr>
-        <w:t>סמלוץ</w:t>
-      </w:r>
-      <w:proofErr w:type="spellEnd"/>
-      <w:r>
-        <w:rPr>
-          <w:rFonts w:asciiTheme="minorBidi" w:hAnsiTheme="minorBidi" w:hint="cs"/>
-          <w:sz w:val="24"/>
-          <w:szCs w:val="24"/>
-          <w:rtl/>
-        </w:rPr>
-        <w:t xml:space="preserve"> משחק מרובה משתתפים, היריב שמולו יתאמן, פונקציית רווח שתגרום לו ללמוד נכון מצבים שונים. אפילו בחירת ייצוג הלוח, מכיוון שרצינו שהסוכן ייחשף לכמה שיותר מצבים ולכן עדיף לייצג את הלוח </w:t>
-      </w:r>
-      <w:proofErr w:type="spellStart"/>
-      <w:r>
-        <w:rPr>
-          <w:rFonts w:asciiTheme="minorBidi" w:hAnsiTheme="minorBidi" w:hint="cs"/>
-          <w:sz w:val="24"/>
-          <w:szCs w:val="24"/>
-          <w:rtl/>
-        </w:rPr>
-        <w:t>במימד</w:t>
-      </w:r>
-      <w:proofErr w:type="spellEnd"/>
-      <w:r>
-        <w:rPr>
-          <w:rFonts w:asciiTheme="minorBidi" w:hAnsiTheme="minorBidi" w:hint="cs"/>
-          <w:sz w:val="24"/>
-          <w:szCs w:val="24"/>
-          <w:rtl/>
-        </w:rPr>
-        <w:t xml:space="preserve"> קטן יותר</w:t>
-      </w:r>
-      <w:r>
-        <w:rPr>
-          <w:rFonts w:asciiTheme="minorBidi" w:hAnsiTheme="minorBidi" w:hint="cs"/>
-          <w:sz w:val="24"/>
-          <w:szCs w:val="24"/>
-          <w:rtl/>
-        </w:rPr>
-        <w:t xml:space="preserve">, אך לא קטן מדי </w:t>
-      </w:r>
-      <w:r>
-        <w:rPr>
-          <w:rFonts w:asciiTheme="minorBidi" w:hAnsiTheme="minorBidi" w:hint="cs"/>
-          <w:sz w:val="24"/>
-          <w:szCs w:val="24"/>
-          <w:rtl/>
-        </w:rPr>
-        <w:t xml:space="preserve">באופן </w:t>
-      </w:r>
-      <w:r>
-        <w:rPr>
-          <w:rFonts w:asciiTheme="minorBidi" w:hAnsiTheme="minorBidi" w:hint="cs"/>
-          <w:sz w:val="24"/>
-          <w:szCs w:val="24"/>
-          <w:rtl/>
-        </w:rPr>
-        <w:t>שיוריד מידע חשוב מהלוח.</w:t>
-      </w:r>
-    </w:p>
-    <w:p>
-      <w:pPr>
-        <w:bidi/>
-        <w:rPr>
-          <w:rFonts w:asciiTheme="minorBidi" w:hAnsiTheme="minorBidi"/>
-          <w:sz w:val="24"/>
-          <w:szCs w:val="24"/>
-          <w:rtl/>
-        </w:rPr>
-      </w:pPr>
-      <w:r>
-        <w:rPr>
-          <w:rFonts w:asciiTheme="minorBidi" w:hAnsiTheme="minorBidi" w:hint="cs"/>
-          <w:sz w:val="24"/>
-          <w:szCs w:val="24"/>
-          <w:rtl/>
-        </w:rPr>
-        <w:t xml:space="preserve">כל אלה היוו היפר פרמטרים שונים, שכל אחד השפיע על ביצועיו של הסוכן. </w:t>
-      </w:r>
-    </w:p>
-    <w:p>
-      <w:pPr>
-        <w:bidi/>
-        <w:rPr>
-          <w:rFonts w:asciiTheme="minorBidi" w:hAnsiTheme="minorBidi"/>
-          <w:sz w:val="24"/>
-          <w:szCs w:val="24"/>
-          <w:rtl/>
-        </w:rPr>
-      </w:pPr>
-      <w:r>
-        <w:rPr>
-          <w:rFonts w:asciiTheme="minorBidi" w:hAnsiTheme="minorBidi" w:hint="cs"/>
-          <w:sz w:val="24"/>
-          <w:szCs w:val="24"/>
-          <w:rtl/>
-        </w:rPr>
         <w:t xml:space="preserve">חידוש אחד שלנו במימוש סוכן זה, הוא בחירת המאסטר- ראינו כי סוכן שהתאמן עם סוכן חכם ששיחק עבורו, השיג ביצועים טובים יותר לעומת סוכן </w:t>
       </w:r>
       <w:r>
@@ -14328,7 +14422,7 @@
           <w:rtl/>
         </w:rPr>
       </w:pPr>
-      <w:bookmarkStart w:id="23" w:name="_Toc177062095"/>
+      <w:bookmarkStart w:id="24" w:name="_Toc177134950"/>
       <w:r>
         <w:rPr>
           <w:rFonts w:asciiTheme="minorBidi" w:hAnsiTheme="minorBidi" w:cstheme="minorBidi"/>
@@ -14347,7 +14441,7 @@
         </w:rPr>
         <w:t>:</w:t>
       </w:r>
-      <w:bookmarkEnd w:id="23"/>
+      <w:bookmarkEnd w:id="24"/>
     </w:p>
     <w:p>
       <w:pPr>
@@ -14363,7 +14457,7 @@
           <w:szCs w:val="28"/>
         </w:rPr>
       </w:pPr>
-      <w:bookmarkStart w:id="24" w:name="students_work_1"/>
+      <w:bookmarkStart w:id="25" w:name="students_work_1"/>
       <w:r>
         <w:rPr>
           <w:rFonts w:asciiTheme="minorBidi" w:hAnsiTheme="minorBidi"/>
@@ -14371,7 +14465,7 @@
         </w:rPr>
         <w:t xml:space="preserve">עבודה קודמת של סטודנטים על 4 בשורה, מספר 1 : </w:t>
       </w:r>
-      <w:hyperlink r:id="rId17" w:history="1">
+      <w:hyperlink r:id="rId18" w:history="1">
         <w:r>
           <w:rPr>
             <w:rStyle w:val="Hyperlink"/>
@@ -14397,8 +14491,8 @@
           <w:szCs w:val="28"/>
         </w:rPr>
       </w:pPr>
-      <w:bookmarkStart w:id="25" w:name="students_work_2"/>
-      <w:bookmarkEnd w:id="24"/>
+      <w:bookmarkStart w:id="26" w:name="students_work_2"/>
+      <w:bookmarkEnd w:id="25"/>
       <w:r>
         <w:rPr>
           <w:rFonts w:asciiTheme="minorBidi" w:hAnsiTheme="minorBidi"/>
@@ -14406,7 +14500,7 @@
         </w:rPr>
         <w:t xml:space="preserve">עבודה קודמת של סטודנטים על 4 בשורה, מספר 2 : </w:t>
       </w:r>
-      <w:hyperlink r:id="rId18" w:history="1">
+      <w:hyperlink r:id="rId19" w:history="1">
         <w:r>
           <w:rPr>
             <w:rStyle w:val="Hyperlink"/>
@@ -14418,7 +14512,7 @@
         </w:r>
       </w:hyperlink>
     </w:p>
-    <w:bookmarkEnd w:id="25"/>
+    <w:bookmarkEnd w:id="26"/>
     <w:p>
       <w:pPr>
         <w:pStyle w:val="ListParagraph"/>
@@ -14438,10 +14532,9 @@
           <w:rFonts w:asciiTheme="minorBidi" w:hAnsiTheme="minorBidi"/>
           <w:rtl/>
         </w:rPr>
-        <w:lastRenderedPageBreak/>
         <w:t xml:space="preserve">הסבר על המשחק 4 בשורה: </w:t>
       </w:r>
-      <w:hyperlink r:id="rId19" w:history="1">
+      <w:hyperlink r:id="rId20" w:history="1">
         <w:r>
           <w:rPr>
             <w:rStyle w:val="Hyperlink"/>
@@ -14467,7 +14560,7 @@
           <w:szCs w:val="28"/>
         </w:rPr>
       </w:pPr>
-      <w:bookmarkStart w:id="26" w:name="reinforcement_learning"/>
+      <w:bookmarkStart w:id="27" w:name="reinforcement_learning"/>
       <w:r>
         <w:rPr>
           <w:rFonts w:asciiTheme="minorBidi" w:hAnsiTheme="minorBidi"/>
@@ -14481,7 +14574,7 @@
         </w:rPr>
         <w:t xml:space="preserve">reinforcement learning </w:t>
       </w:r>
-      <w:hyperlink r:id="rId20" w:history="1">
+      <w:hyperlink r:id="rId21" w:history="1">
         <w:r>
           <w:rPr>
             <w:rStyle w:val="Hyperlink"/>
@@ -14502,7 +14595,7 @@
         <w:t xml:space="preserve"> </w:t>
       </w:r>
     </w:p>
-    <w:bookmarkEnd w:id="26"/>
+    <w:bookmarkEnd w:id="27"/>
     <w:p>
       <w:pPr>
         <w:bidi/>
@@ -15555,7 +15648,6 @@
   <w:style w:type="character" w:default="1" w:styleId="DefaultParagraphFont">
     <w:name w:val="Default Paragraph Font"/>
     <w:uiPriority w:val="1"/>
-    <w:semiHidden/>
     <w:unhideWhenUsed/>
   </w:style>
   <w:style w:type="table" w:default="1" w:styleId="TableNormal">

--- a/AI_final_project_report.docx
+++ b/AI_final_project_report.docx
@@ -164,7 +164,7 @@
                     </pic:cNvPicPr>
                   </pic:nvPicPr>
                   <pic:blipFill>
-                    <a:blip r:embed="rId6">
+                    <a:blip r:embed="rId8">
                       <a:extLst>
                         <a:ext uri="{28A0092B-C50C-407E-A947-70E740481C1C}">
                           <a14:useLocalDpi xmlns:a14="http://schemas.microsoft.com/office/drawing/2010/main" val="0"/>
@@ -208,27 +208,7 @@
           <w:szCs w:val="28"/>
           <w:rtl/>
         </w:rPr>
-        <w:t xml:space="preserve">עבד </w:t>
-      </w:r>
-      <w:proofErr w:type="spellStart"/>
-      <w:r>
-        <w:rPr>
-          <w:rFonts w:asciiTheme="minorBidi" w:hAnsiTheme="minorBidi"/>
-          <w:sz w:val="28"/>
-          <w:szCs w:val="28"/>
-          <w:rtl/>
-        </w:rPr>
-        <w:t>נירוך</w:t>
-      </w:r>
-      <w:proofErr w:type="spellEnd"/>
-      <w:r>
-        <w:rPr>
-          <w:rFonts w:asciiTheme="minorBidi" w:hAnsiTheme="minorBidi"/>
-          <w:sz w:val="28"/>
-          <w:szCs w:val="28"/>
-          <w:rtl/>
-        </w:rPr>
-        <w:t>, 213668700</w:t>
+        <w:t>עבד נירוך, 213668700</w:t>
       </w:r>
     </w:p>
     <w:p>
@@ -319,7 +299,7 @@
             </w:rPr>
             <w:fldChar w:fldCharType="separate"/>
           </w:r>
-          <w:hyperlink w:anchor="_Toc177134926" w:history="1">
+          <w:hyperlink w:anchor="_Toc177238309" w:history="1">
             <w:r>
               <w:rPr>
                 <w:rStyle w:val="Hyperlink"/>
@@ -384,7 +364,7 @@
                 <w:noProof/>
                 <w:webHidden/>
               </w:rPr>
-              <w:instrText xml:space="preserve"> PAGEREF _Toc177134926 \h </w:instrText>
+              <w:instrText xml:space="preserve"> PAGEREF _Toc177238309 \h </w:instrText>
             </w:r>
             <w:r>
               <w:rPr>
@@ -431,7 +411,7 @@
               <w:szCs w:val="24"/>
             </w:rPr>
           </w:pPr>
-          <w:hyperlink w:anchor="_Toc177134927" w:history="1">
+          <w:hyperlink w:anchor="_Toc177238310" w:history="1">
             <w:r>
               <w:rPr>
                 <w:rStyle w:val="Hyperlink"/>
@@ -469,7 +449,7 @@
                 <w:noProof/>
                 <w:webHidden/>
               </w:rPr>
-              <w:instrText xml:space="preserve"> PAGEREF _Toc177134927 \h </w:instrText>
+              <w:instrText xml:space="preserve"> PAGEREF _Toc177238310 \h </w:instrText>
             </w:r>
             <w:r>
               <w:rPr>
@@ -516,7 +496,7 @@
               <w:szCs w:val="24"/>
             </w:rPr>
           </w:pPr>
-          <w:hyperlink w:anchor="_Toc177134928" w:history="1">
+          <w:hyperlink w:anchor="_Toc177238311" w:history="1">
             <w:r>
               <w:rPr>
                 <w:rStyle w:val="Hyperlink"/>
@@ -572,7 +552,7 @@
                 <w:noProof/>
                 <w:webHidden/>
               </w:rPr>
-              <w:instrText xml:space="preserve"> PAGEREF _Toc177134928 \h </w:instrText>
+              <w:instrText xml:space="preserve"> PAGEREF _Toc177238311 \h </w:instrText>
             </w:r>
             <w:r>
               <w:rPr>
@@ -619,7 +599,7 @@
               <w:szCs w:val="24"/>
             </w:rPr>
           </w:pPr>
-          <w:hyperlink w:anchor="_Toc177134929" w:history="1">
+          <w:hyperlink w:anchor="_Toc177238312" w:history="1">
             <w:r>
               <w:rPr>
                 <w:rStyle w:val="Hyperlink"/>
@@ -684,7 +664,7 @@
                 <w:noProof/>
                 <w:webHidden/>
               </w:rPr>
-              <w:instrText xml:space="preserve"> PAGEREF _Toc177134929 \h </w:instrText>
+              <w:instrText xml:space="preserve"> PAGEREF _Toc177238312 \h </w:instrText>
             </w:r>
             <w:r>
               <w:rPr>
@@ -731,7 +711,7 @@
               <w:szCs w:val="24"/>
             </w:rPr>
           </w:pPr>
-          <w:hyperlink w:anchor="_Toc177134930" w:history="1">
+          <w:hyperlink w:anchor="_Toc177238313" w:history="1">
             <w:r>
               <w:rPr>
                 <w:rStyle w:val="Hyperlink"/>
@@ -759,7 +739,7 @@
                 <w:noProof/>
                 <w:webHidden/>
               </w:rPr>
-              <w:instrText xml:space="preserve"> PAGEREF _Toc177134930 \h </w:instrText>
+              <w:instrText xml:space="preserve"> PAGEREF _Toc177238313 \h </w:instrText>
             </w:r>
             <w:r>
               <w:rPr>
@@ -806,7 +786,7 @@
               <w:szCs w:val="24"/>
             </w:rPr>
           </w:pPr>
-          <w:hyperlink w:anchor="_Toc177134931" w:history="1">
+          <w:hyperlink w:anchor="_Toc177238314" w:history="1">
             <w:r>
               <w:rPr>
                 <w:rStyle w:val="Hyperlink"/>
@@ -844,7 +824,7 @@
                 <w:noProof/>
                 <w:webHidden/>
               </w:rPr>
-              <w:instrText xml:space="preserve"> PAGEREF _Toc177134931 \h </w:instrText>
+              <w:instrText xml:space="preserve"> PAGEREF _Toc177238314 \h </w:instrText>
             </w:r>
             <w:r>
               <w:rPr>
@@ -891,7 +871,7 @@
               <w:szCs w:val="24"/>
             </w:rPr>
           </w:pPr>
-          <w:hyperlink w:anchor="_Toc177134932" w:history="1">
+          <w:hyperlink w:anchor="_Toc177238315" w:history="1">
             <w:r>
               <w:rPr>
                 <w:rStyle w:val="Hyperlink"/>
@@ -947,7 +927,7 @@
                 <w:noProof/>
                 <w:webHidden/>
               </w:rPr>
-              <w:instrText xml:space="preserve"> PAGEREF _Toc177134932 \h </w:instrText>
+              <w:instrText xml:space="preserve"> PAGEREF _Toc177238315 \h </w:instrText>
             </w:r>
             <w:r>
               <w:rPr>
@@ -994,7 +974,7 @@
               <w:szCs w:val="24"/>
             </w:rPr>
           </w:pPr>
-          <w:hyperlink w:anchor="_Toc177134933" w:history="1">
+          <w:hyperlink w:anchor="_Toc177238316" w:history="1">
             <w:r>
               <w:rPr>
                 <w:rStyle w:val="Hyperlink"/>
@@ -1059,7 +1039,7 @@
                 <w:noProof/>
                 <w:webHidden/>
               </w:rPr>
-              <w:instrText xml:space="preserve"> PAGEREF _Toc177134933 \h </w:instrText>
+              <w:instrText xml:space="preserve"> PAGEREF _Toc177238316 \h </w:instrText>
             </w:r>
             <w:r>
               <w:rPr>
@@ -1106,7 +1086,7 @@
               <w:szCs w:val="24"/>
             </w:rPr>
           </w:pPr>
-          <w:hyperlink w:anchor="_Toc177134934" w:history="1">
+          <w:hyperlink w:anchor="_Toc177238317" w:history="1">
             <w:r>
               <w:rPr>
                 <w:rStyle w:val="Hyperlink"/>
@@ -1287,7 +1267,7 @@
                 <w:noProof/>
                 <w:webHidden/>
               </w:rPr>
-              <w:instrText xml:space="preserve"> PAGEREF _Toc177134934 \h </w:instrText>
+              <w:instrText xml:space="preserve"> PAGEREF _Toc177238317 \h </w:instrText>
             </w:r>
             <w:r>
               <w:rPr>
@@ -1334,7 +1314,7 @@
               <w:szCs w:val="24"/>
             </w:rPr>
           </w:pPr>
-          <w:hyperlink w:anchor="_Toc177134935" w:history="1">
+          <w:hyperlink w:anchor="_Toc177238318" w:history="1">
             <w:r>
               <w:rPr>
                 <w:rStyle w:val="Hyperlink"/>
@@ -1380,7 +1360,7 @@
                 <w:noProof/>
                 <w:webHidden/>
               </w:rPr>
-              <w:instrText xml:space="preserve"> PAGEREF _Toc177134935 \h </w:instrText>
+              <w:instrText xml:space="preserve"> PAGEREF _Toc177238318 \h </w:instrText>
             </w:r>
             <w:r>
               <w:rPr>
@@ -1427,7 +1407,7 @@
               <w:szCs w:val="24"/>
             </w:rPr>
           </w:pPr>
-          <w:hyperlink w:anchor="_Toc177134936" w:history="1">
+          <w:hyperlink w:anchor="_Toc177238319" w:history="1">
             <w:r>
               <w:rPr>
                 <w:rStyle w:val="Hyperlink"/>
@@ -1473,7 +1453,7 @@
                 <w:noProof/>
                 <w:webHidden/>
               </w:rPr>
-              <w:instrText xml:space="preserve"> PAGEREF _Toc177134936 \h </w:instrText>
+              <w:instrText xml:space="preserve"> PAGEREF _Toc177238319 \h </w:instrText>
             </w:r>
             <w:r>
               <w:rPr>
@@ -1520,7 +1500,7 @@
               <w:szCs w:val="24"/>
             </w:rPr>
           </w:pPr>
-          <w:hyperlink w:anchor="_Toc177134937" w:history="1">
+          <w:hyperlink w:anchor="_Toc177238320" w:history="1">
             <w:r>
               <w:rPr>
                 <w:rStyle w:val="Hyperlink"/>
@@ -1567,7 +1547,7 @@
                 <w:noProof/>
                 <w:webHidden/>
               </w:rPr>
-              <w:instrText xml:space="preserve"> PAGEREF _Toc177134937 \h </w:instrText>
+              <w:instrText xml:space="preserve"> PAGEREF _Toc177238320 \h </w:instrText>
             </w:r>
             <w:r>
               <w:rPr>
@@ -1614,7 +1594,7 @@
               <w:szCs w:val="24"/>
             </w:rPr>
           </w:pPr>
-          <w:hyperlink w:anchor="_Toc177134938" w:history="1">
+          <w:hyperlink w:anchor="_Toc177238321" w:history="1">
             <w:r>
               <w:rPr>
                 <w:rStyle w:val="Hyperlink"/>
@@ -1661,7 +1641,7 @@
                 <w:noProof/>
                 <w:webHidden/>
               </w:rPr>
-              <w:instrText xml:space="preserve"> PAGEREF _Toc177134938 \h </w:instrText>
+              <w:instrText xml:space="preserve"> PAGEREF _Toc177238321 \h </w:instrText>
             </w:r>
             <w:r>
               <w:rPr>
@@ -1708,7 +1688,7 @@
               <w:szCs w:val="24"/>
             </w:rPr>
           </w:pPr>
-          <w:hyperlink w:anchor="_Toc177134939" w:history="1">
+          <w:hyperlink w:anchor="_Toc177238322" w:history="1">
             <w:r>
               <w:rPr>
                 <w:rStyle w:val="Hyperlink"/>
@@ -1755,7 +1735,7 @@
                 <w:noProof/>
                 <w:webHidden/>
               </w:rPr>
-              <w:instrText xml:space="preserve"> PAGEREF _Toc177134939 \h </w:instrText>
+              <w:instrText xml:space="preserve"> PAGEREF _Toc177238322 \h </w:instrText>
             </w:r>
             <w:r>
               <w:rPr>
@@ -1802,7 +1782,7 @@
               <w:szCs w:val="24"/>
             </w:rPr>
           </w:pPr>
-          <w:hyperlink w:anchor="_Toc177134940" w:history="1">
+          <w:hyperlink w:anchor="_Toc177238323" w:history="1">
             <w:r>
               <w:rPr>
                 <w:rStyle w:val="Hyperlink"/>
@@ -1831,7 +1811,7 @@
                 <w:noProof/>
                 <w:webHidden/>
               </w:rPr>
-              <w:instrText xml:space="preserve"> PAGEREF _Toc177134940 \h </w:instrText>
+              <w:instrText xml:space="preserve"> PAGEREF _Toc177238323 \h </w:instrText>
             </w:r>
             <w:r>
               <w:rPr>
@@ -1878,7 +1858,7 @@
               <w:szCs w:val="24"/>
             </w:rPr>
           </w:pPr>
-          <w:hyperlink w:anchor="_Toc177134941" w:history="1">
+          <w:hyperlink w:anchor="_Toc177238324" w:history="1">
             <w:r>
               <w:rPr>
                 <w:rStyle w:val="Hyperlink"/>
@@ -1961,7 +1941,7 @@
                 <w:noProof/>
                 <w:webHidden/>
               </w:rPr>
-              <w:instrText xml:space="preserve"> PAGEREF _Toc177134941 \h </w:instrText>
+              <w:instrText xml:space="preserve"> PAGEREF _Toc177238324 \h </w:instrText>
             </w:r>
             <w:r>
               <w:rPr>
@@ -2008,7 +1988,7 @@
               <w:szCs w:val="24"/>
             </w:rPr>
           </w:pPr>
-          <w:hyperlink w:anchor="_Toc177134942" w:history="1">
+          <w:hyperlink w:anchor="_Toc177238325" w:history="1">
             <w:r>
               <w:rPr>
                 <w:rStyle w:val="Hyperlink"/>
@@ -2103,7 +2083,7 @@
                 <w:noProof/>
                 <w:webHidden/>
               </w:rPr>
-              <w:instrText xml:space="preserve"> PAGEREF _Toc177134942 \h </w:instrText>
+              <w:instrText xml:space="preserve"> PAGEREF _Toc177238325 \h </w:instrText>
             </w:r>
             <w:r>
               <w:rPr>
@@ -2150,7 +2130,7 @@
               <w:szCs w:val="24"/>
             </w:rPr>
           </w:pPr>
-          <w:hyperlink w:anchor="_Toc177134943" w:history="1">
+          <w:hyperlink w:anchor="_Toc177238326" w:history="1">
             <w:r>
               <w:rPr>
                 <w:rStyle w:val="Hyperlink"/>
@@ -2264,7 +2244,7 @@
                 <w:noProof/>
                 <w:webHidden/>
               </w:rPr>
-              <w:instrText xml:space="preserve"> PAGEREF _Toc177134943 \h </w:instrText>
+              <w:instrText xml:space="preserve"> PAGEREF _Toc177238326 \h </w:instrText>
             </w:r>
             <w:r>
               <w:rPr>
@@ -2311,7 +2291,7 @@
               <w:szCs w:val="24"/>
             </w:rPr>
           </w:pPr>
-          <w:hyperlink w:anchor="_Toc177134944" w:history="1">
+          <w:hyperlink w:anchor="_Toc177238327" w:history="1">
             <w:r>
               <w:rPr>
                 <w:rStyle w:val="Hyperlink"/>
@@ -2408,7 +2388,7 @@
                 <w:noProof/>
                 <w:webHidden/>
               </w:rPr>
-              <w:instrText xml:space="preserve"> PAGEREF _Toc177134944 \h </w:instrText>
+              <w:instrText xml:space="preserve"> PAGEREF _Toc177238327 \h </w:instrText>
             </w:r>
             <w:r>
               <w:rPr>
@@ -2455,7 +2435,7 @@
               <w:szCs w:val="24"/>
             </w:rPr>
           </w:pPr>
-          <w:hyperlink w:anchor="_Toc177134945" w:history="1">
+          <w:hyperlink w:anchor="_Toc177238328" w:history="1">
             <w:r>
               <w:rPr>
                 <w:rStyle w:val="Hyperlink"/>
@@ -2519,7 +2499,7 @@
                 <w:noProof/>
                 <w:webHidden/>
               </w:rPr>
-              <w:instrText xml:space="preserve"> PAGEREF _Toc177134945 \h </w:instrText>
+              <w:instrText xml:space="preserve"> PAGEREF _Toc177238328 \h </w:instrText>
             </w:r>
             <w:r>
               <w:rPr>
@@ -2566,7 +2546,7 @@
               <w:szCs w:val="24"/>
             </w:rPr>
           </w:pPr>
-          <w:hyperlink w:anchor="_Toc177134946" w:history="1">
+          <w:hyperlink w:anchor="_Toc177238329" w:history="1">
             <w:r>
               <w:rPr>
                 <w:rStyle w:val="Hyperlink"/>
@@ -2612,7 +2592,7 @@
                 <w:noProof/>
                 <w:webHidden/>
               </w:rPr>
-              <w:instrText xml:space="preserve"> PAGEREF _Toc177134946 \h </w:instrText>
+              <w:instrText xml:space="preserve"> PAGEREF _Toc177238329 \h </w:instrText>
             </w:r>
             <w:r>
               <w:rPr>
@@ -2659,7 +2639,7 @@
               <w:szCs w:val="24"/>
             </w:rPr>
           </w:pPr>
-          <w:hyperlink w:anchor="_Toc177134947" w:history="1">
+          <w:hyperlink w:anchor="_Toc177238330" w:history="1">
             <w:r>
               <w:rPr>
                 <w:rStyle w:val="Hyperlink"/>
@@ -2722,7 +2702,7 @@
                 <w:noProof/>
                 <w:webHidden/>
               </w:rPr>
-              <w:instrText xml:space="preserve"> PAGEREF _Toc177134947 \h </w:instrText>
+              <w:instrText xml:space="preserve"> PAGEREF _Toc177238330 \h </w:instrText>
             </w:r>
             <w:r>
               <w:rPr>
@@ -2769,7 +2749,7 @@
               <w:szCs w:val="24"/>
             </w:rPr>
           </w:pPr>
-          <w:hyperlink w:anchor="_Toc177134948" w:history="1">
+          <w:hyperlink w:anchor="_Toc177238331" w:history="1">
             <w:r>
               <w:rPr>
                 <w:rStyle w:val="Hyperlink"/>
@@ -2816,7 +2796,7 @@
                 <w:noProof/>
                 <w:webHidden/>
               </w:rPr>
-              <w:instrText xml:space="preserve"> PAGEREF _Toc177134948 \h </w:instrText>
+              <w:instrText xml:space="preserve"> PAGEREF _Toc177238331 \h </w:instrText>
             </w:r>
             <w:r>
               <w:rPr>
@@ -2863,7 +2843,7 @@
               <w:szCs w:val="24"/>
             </w:rPr>
           </w:pPr>
-          <w:hyperlink w:anchor="_Toc177134949" w:history="1">
+          <w:hyperlink w:anchor="_Toc177238332" w:history="1">
             <w:r>
               <w:rPr>
                 <w:rStyle w:val="Hyperlink"/>
@@ -2901,7 +2881,7 @@
                 <w:noProof/>
                 <w:webHidden/>
               </w:rPr>
-              <w:instrText xml:space="preserve"> PAGEREF _Toc177134949 \h </w:instrText>
+              <w:instrText xml:space="preserve"> PAGEREF _Toc177238332 \h </w:instrText>
             </w:r>
             <w:r>
               <w:rPr>
@@ -2948,7 +2928,7 @@
               <w:szCs w:val="24"/>
             </w:rPr>
           </w:pPr>
-          <w:hyperlink w:anchor="_Toc177134950" w:history="1">
+          <w:hyperlink w:anchor="_Toc177238333" w:history="1">
             <w:r>
               <w:rPr>
                 <w:rStyle w:val="Hyperlink"/>
@@ -2986,7 +2966,7 @@
                 <w:noProof/>
                 <w:webHidden/>
               </w:rPr>
-              <w:instrText xml:space="preserve"> PAGEREF _Toc177134950 \h </w:instrText>
+              <w:instrText xml:space="preserve"> PAGEREF _Toc177238333 \h </w:instrText>
             </w:r>
             <w:r>
               <w:rPr>
@@ -3073,7 +3053,7 @@
           <w:rtl/>
         </w:rPr>
       </w:pPr>
-      <w:bookmarkStart w:id="0" w:name="_Toc177134926"/>
+      <w:bookmarkStart w:id="0" w:name="_Toc177238309"/>
       <w:r>
         <w:rPr>
           <w:rFonts w:asciiTheme="minorBidi" w:hAnsiTheme="minorBidi" w:cstheme="minorBidi"/>
@@ -3082,61 +3062,34 @@
           <w:rtl/>
         </w:rPr>
         <w:lastRenderedPageBreak/>
-        <w:t xml:space="preserve">קישור לקוד </w:t>
+        <w:t>קישור לקוד הפרוייקט</w:t>
+      </w:r>
+      <w:bookmarkEnd w:id="0"/>
+    </w:p>
+    <w:p>
+      <w:pPr>
+        <w:bidi/>
+        <w:rPr>
+          <w:rtl/>
+        </w:rPr>
+      </w:pPr>
+      <w:r>
+        <w:rPr>
+          <w:rFonts w:hint="cs"/>
+          <w:rtl/>
+        </w:rPr>
+        <w:t>קישור לעמוד הפרוייקט ב-</w:t>
       </w:r>
       <w:proofErr w:type="spellStart"/>
       <w:r>
-        <w:rPr>
-          <w:rFonts w:asciiTheme="minorBidi" w:hAnsiTheme="minorBidi" w:cstheme="minorBidi"/>
-          <w:color w:val="auto"/>
-          <w:u w:val="single"/>
-          <w:rtl/>
-        </w:rPr>
-        <w:t>הפרוייקט</w:t>
-      </w:r>
-      <w:bookmarkEnd w:id="0"/>
+        <w:t>github</w:t>
+      </w:r>
       <w:proofErr w:type="spellEnd"/>
-    </w:p>
-    <w:p>
-      <w:pPr>
-        <w:bidi/>
-        <w:rPr>
-          <w:rtl/>
-        </w:rPr>
-      </w:pPr>
       <w:r>
         <w:rPr>
           <w:rFonts w:hint="cs"/>
           <w:rtl/>
         </w:rPr>
-        <w:t xml:space="preserve">קישור לעמוד </w:t>
-      </w:r>
-      <w:proofErr w:type="spellStart"/>
-      <w:r>
-        <w:rPr>
-          <w:rFonts w:hint="cs"/>
-          <w:rtl/>
-        </w:rPr>
-        <w:t>הפרוייקט</w:t>
-      </w:r>
-      <w:proofErr w:type="spellEnd"/>
-      <w:r>
-        <w:rPr>
-          <w:rFonts w:hint="cs"/>
-          <w:rtl/>
-        </w:rPr>
-        <w:t xml:space="preserve"> ב-</w:t>
-      </w:r>
-      <w:proofErr w:type="spellStart"/>
-      <w:r>
-        <w:t>github</w:t>
-      </w:r>
-      <w:proofErr w:type="spellEnd"/>
-      <w:r>
-        <w:rPr>
-          <w:rFonts w:hint="cs"/>
-          <w:rtl/>
-        </w:rPr>
         <w:t xml:space="preserve">: </w:t>
       </w:r>
     </w:p>
@@ -3144,11 +3097,10 @@
       <w:pPr>
         <w:bidi/>
         <w:rPr>
-          <w:rFonts w:hint="cs"/>
-          <w:rtl/>
-        </w:rPr>
-      </w:pPr>
-      <w:hyperlink r:id="rId7" w:history="1">
+          <w:rtl/>
+        </w:rPr>
+      </w:pPr>
+      <w:hyperlink r:id="rId9" w:history="1">
         <w:r>
           <w:rPr>
             <w:rStyle w:val="Hyperlink"/>
@@ -3169,7 +3121,7 @@
           <w:rtl/>
         </w:rPr>
       </w:pPr>
-      <w:bookmarkStart w:id="1" w:name="_Toc177134927"/>
+      <w:bookmarkStart w:id="1" w:name="_Toc177238310"/>
       <w:r>
         <w:rPr>
           <w:rFonts w:asciiTheme="minorBidi" w:hAnsiTheme="minorBidi" w:cstheme="minorBidi"/>
@@ -3220,7 +3172,7 @@
                     <pic:cNvPicPr/>
                   </pic:nvPicPr>
                   <pic:blipFill>
-                    <a:blip r:embed="rId8">
+                    <a:blip r:embed="rId10">
                       <a:extLst>
                         <a:ext uri="{28A0092B-C50C-407E-A947-70E740481C1C}">
                           <a14:useLocalDpi xmlns:a14="http://schemas.microsoft.com/office/drawing/2010/main" val="0"/>
@@ -3297,27 +3249,7 @@
           <w:szCs w:val="24"/>
           <w:rtl/>
         </w:rPr>
-        <w:t xml:space="preserve">, לשני שחקנים. כל שחקן בתורו משחיל </w:t>
-      </w:r>
-      <w:proofErr w:type="spellStart"/>
-      <w:r>
-        <w:rPr>
-          <w:rFonts w:asciiTheme="minorBidi" w:hAnsiTheme="minorBidi"/>
-          <w:sz w:val="24"/>
-          <w:szCs w:val="24"/>
-          <w:rtl/>
-        </w:rPr>
-        <w:t>דיסקית</w:t>
-      </w:r>
-      <w:proofErr w:type="spellEnd"/>
-      <w:r>
-        <w:rPr>
-          <w:rFonts w:asciiTheme="minorBidi" w:hAnsiTheme="minorBidi"/>
-          <w:sz w:val="24"/>
-          <w:szCs w:val="24"/>
-          <w:rtl/>
-        </w:rPr>
-        <w:t xml:space="preserve"> בצבע שלו לאחת העמודות בלוח. מטרתו של כל שחקן להגיע ראשון לרצף של 4 דיסקיות בצבע שלו. הרצף יכול להיות בשורה, בעמודה או באלכסון</w:t>
+        <w:t>, לשני שחקנים. כל שחקן בתורו משחיל דיסקית בצבע שלו לאחת העמודות בלוח. מטרתו של כל שחקן להגיע ראשון לרצף של 4 דיסקיות בצבע שלו. הרצף יכול להיות בשורה, בעמודה או באלכסון</w:t>
       </w:r>
       <w:r>
         <w:rPr>
@@ -3464,19 +3396,8 @@
           <w:szCs w:val="24"/>
           <w:rtl/>
         </w:rPr>
-        <w:t xml:space="preserve"> הוא רצף </w:t>
-      </w:r>
-      <w:proofErr w:type="spellStart"/>
-      <w:r>
-        <w:rPr>
-          <w:rFonts w:asciiTheme="minorBidi" w:hAnsiTheme="minorBidi"/>
-          <w:sz w:val="24"/>
-          <w:szCs w:val="24"/>
-          <w:rtl/>
-        </w:rPr>
-        <w:t>הנצחון</w:t>
-      </w:r>
-      <w:proofErr w:type="spellEnd"/>
+        <w:t xml:space="preserve"> הוא רצף הנצחון</w:t>
+      </w:r>
     </w:p>
     <w:p>
       <w:pPr>
@@ -3539,27 +3460,7 @@
           <w:szCs w:val="24"/>
           <w:rtl/>
         </w:rPr>
-        <w:t xml:space="preserve"> גדל בצורה </w:t>
-      </w:r>
-      <w:proofErr w:type="spellStart"/>
-      <w:r>
-        <w:rPr>
-          <w:rFonts w:asciiTheme="minorBidi" w:hAnsiTheme="minorBidi"/>
-          <w:sz w:val="24"/>
-          <w:szCs w:val="24"/>
-          <w:rtl/>
-        </w:rPr>
-        <w:t>אקספוננציאלית</w:t>
-      </w:r>
-      <w:proofErr w:type="spellEnd"/>
-      <w:r>
-        <w:rPr>
-          <w:rFonts w:asciiTheme="minorBidi" w:hAnsiTheme="minorBidi"/>
-          <w:sz w:val="24"/>
-          <w:szCs w:val="24"/>
-          <w:rtl/>
-        </w:rPr>
-        <w:t xml:space="preserve">- </w:t>
+        <w:t xml:space="preserve"> גדל בצורה אקספוננציאלית- </w:t>
       </w:r>
       <m:oMath>
         <m:r>
@@ -3873,47 +3774,7 @@
           <w:szCs w:val="24"/>
           <w:rtl/>
         </w:rPr>
-        <w:t xml:space="preserve">לפיכך חשבנו כי האלגוריתם הטבעי ביותר להתחיל </w:t>
-      </w:r>
-      <w:proofErr w:type="spellStart"/>
-      <w:r>
-        <w:rPr>
-          <w:rFonts w:asciiTheme="minorBidi" w:hAnsiTheme="minorBidi"/>
-          <w:sz w:val="24"/>
-          <w:szCs w:val="24"/>
-          <w:rtl/>
-        </w:rPr>
-        <w:t>איתו</w:t>
-      </w:r>
-      <w:proofErr w:type="spellEnd"/>
-      <w:r>
-        <w:rPr>
-          <w:rFonts w:asciiTheme="minorBidi" w:hAnsiTheme="minorBidi"/>
-          <w:sz w:val="24"/>
-          <w:szCs w:val="24"/>
-          <w:rtl/>
-        </w:rPr>
-        <w:t xml:space="preserve"> הוא אלגוריתם </w:t>
-      </w:r>
-      <w:proofErr w:type="spellStart"/>
-      <w:r>
-        <w:rPr>
-          <w:rFonts w:asciiTheme="minorBidi" w:hAnsiTheme="minorBidi"/>
-          <w:sz w:val="24"/>
-          <w:szCs w:val="24"/>
-          <w:rtl/>
-        </w:rPr>
-        <w:t>המינמקס</w:t>
-      </w:r>
-      <w:proofErr w:type="spellEnd"/>
-      <w:r>
-        <w:rPr>
-          <w:rFonts w:asciiTheme="minorBidi" w:hAnsiTheme="minorBidi"/>
-          <w:sz w:val="24"/>
-          <w:szCs w:val="24"/>
-          <w:rtl/>
-        </w:rPr>
-        <w:t>, שמותאם לנצח בסוג זה של משחקים.</w:t>
+        <w:t>לפיכך חשבנו כי האלגוריתם הטבעי ביותר להתחיל איתו הוא אלגוריתם המינמקס, שמותאם לנצח בסוג זה של משחקים.</w:t>
       </w:r>
       <w:r>
         <w:rPr>
@@ -3930,27 +3791,7 @@
           <w:szCs w:val="24"/>
           <w:rtl/>
         </w:rPr>
-        <w:t xml:space="preserve">אלגוריתם </w:t>
-      </w:r>
-      <w:proofErr w:type="spellStart"/>
-      <w:r>
-        <w:rPr>
-          <w:rFonts w:asciiTheme="minorBidi" w:hAnsiTheme="minorBidi"/>
-          <w:sz w:val="24"/>
-          <w:szCs w:val="24"/>
-          <w:rtl/>
-        </w:rPr>
-        <w:t>מינמקס</w:t>
-      </w:r>
-      <w:proofErr w:type="spellEnd"/>
-      <w:r>
-        <w:rPr>
-          <w:rFonts w:asciiTheme="minorBidi" w:hAnsiTheme="minorBidi"/>
-          <w:sz w:val="24"/>
-          <w:szCs w:val="24"/>
-          <w:rtl/>
-        </w:rPr>
-        <w:t xml:space="preserve"> במימוש נאיבי, יורד עד לעומק עץ המצבים, ומהעלים מתחיל לשערך את הציון </w:t>
+        <w:t xml:space="preserve">אלגוריתם מינמקס במימוש נאיבי, יורד עד לעומק עץ המצבים, ומהעלים מתחיל לשערך את הציון </w:t>
       </w:r>
       <w:r>
         <w:rPr>
@@ -4042,27 +3883,7 @@
           <w:szCs w:val="24"/>
           <w:rtl/>
         </w:rPr>
-        <w:t xml:space="preserve">סוכן האלפא-בטא הוא הסוכן ההגיוני הבא- הוא פועל כמו סוכן </w:t>
-      </w:r>
-      <w:proofErr w:type="spellStart"/>
-      <w:r>
-        <w:rPr>
-          <w:rFonts w:asciiTheme="minorBidi" w:hAnsiTheme="minorBidi"/>
-          <w:sz w:val="24"/>
-          <w:szCs w:val="24"/>
-          <w:rtl/>
-        </w:rPr>
-        <w:t>המינמקס</w:t>
-      </w:r>
-      <w:proofErr w:type="spellEnd"/>
-      <w:r>
-        <w:rPr>
-          <w:rFonts w:asciiTheme="minorBidi" w:hAnsiTheme="minorBidi"/>
-          <w:sz w:val="24"/>
-          <w:szCs w:val="24"/>
-          <w:rtl/>
-        </w:rPr>
-        <w:t xml:space="preserve"> מבחינת ההחלטות שבוחר במהלך המשחק, אך מדלג על ענפים מסוימים ובכך מקצר את זמן הריצה.</w:t>
+        <w:t>סוכן האלפא-בטא הוא הסוכן ההגיוני הבא- הוא פועל כמו סוכן המינמקס מבחינת ההחלטות שבוחר במהלך המשחק, אך מדלג על ענפים מסוימים ובכך מקצר את זמן הריצה.</w:t>
       </w:r>
     </w:p>
     <w:p>
@@ -4108,47 +3929,7 @@
           <w:szCs w:val="24"/>
           <w:rtl/>
         </w:rPr>
-        <w:t xml:space="preserve">דרך אפשרית להפעיל את האלגוריתם במקרה שלנו, היא לתת לשחקן למידת החיזוק לשחק מול שחקן </w:t>
-      </w:r>
-      <w:proofErr w:type="spellStart"/>
-      <w:r>
-        <w:rPr>
-          <w:rFonts w:asciiTheme="minorBidi" w:hAnsiTheme="minorBidi"/>
-          <w:sz w:val="24"/>
-          <w:szCs w:val="24"/>
-          <w:rtl/>
-        </w:rPr>
-        <w:t>מינימקס</w:t>
-      </w:r>
-      <w:proofErr w:type="spellEnd"/>
-      <w:r>
-        <w:rPr>
-          <w:rFonts w:asciiTheme="minorBidi" w:hAnsiTheme="minorBidi"/>
-          <w:sz w:val="24"/>
-          <w:szCs w:val="24"/>
-          <w:rtl/>
-        </w:rPr>
-        <w:t>/</w:t>
-      </w:r>
-      <w:proofErr w:type="spellStart"/>
-      <w:r>
-        <w:rPr>
-          <w:rFonts w:asciiTheme="minorBidi" w:hAnsiTheme="minorBidi"/>
-          <w:sz w:val="24"/>
-          <w:szCs w:val="24"/>
-          <w:rtl/>
-        </w:rPr>
-        <w:t>רנדומי</w:t>
-      </w:r>
-      <w:proofErr w:type="spellEnd"/>
-      <w:r>
-        <w:rPr>
-          <w:rFonts w:asciiTheme="minorBidi" w:hAnsiTheme="minorBidi"/>
-          <w:sz w:val="24"/>
-          <w:szCs w:val="24"/>
-          <w:rtl/>
-        </w:rPr>
-        <w:t xml:space="preserve"> ודרכו ללמוד איך לשחק את המשחק בצורה הטובה ביותר</w:t>
+        <w:t>דרך אפשרית להפעיל את האלגוריתם במקרה שלנו, היא לתת לשחקן למידת החיזוק לשחק מול שחקן מינימקס/רנדומי ודרכו ללמוד איך לשחק את המשחק בצורה הטובה ביותר</w:t>
       </w:r>
       <w:r>
         <w:rPr>
@@ -4193,27 +3974,7 @@
           <w:szCs w:val="24"/>
           <w:rtl/>
         </w:rPr>
-        <w:t xml:space="preserve">באמצעות משחקים רבים את הפעולות הכדאיות בהינתן מצבי הלוח, כאשר במהלך הלמידה הסוכן מעדכן את הציון על מצב לוח מסוים, באמצעות הרצת סימולציות עד </w:t>
-      </w:r>
-      <w:proofErr w:type="spellStart"/>
-      <w:r>
-        <w:rPr>
-          <w:rFonts w:asciiTheme="minorBidi" w:hAnsiTheme="minorBidi"/>
-          <w:sz w:val="24"/>
-          <w:szCs w:val="24"/>
-          <w:rtl/>
-        </w:rPr>
-        <w:t>לנצחון</w:t>
-      </w:r>
-      <w:proofErr w:type="spellEnd"/>
-      <w:r>
-        <w:rPr>
-          <w:rFonts w:asciiTheme="minorBidi" w:hAnsiTheme="minorBidi"/>
-          <w:sz w:val="24"/>
-          <w:szCs w:val="24"/>
-          <w:rtl/>
-        </w:rPr>
-        <w:t>/הפסד(</w:t>
+        <w:t>באמצעות משחקים רבים את הפעולות הכדאיות בהינתן מצבי הלוח, כאשר במהלך הלמידה הסוכן מעדכן את הציון על מצב לוח מסוים, באמצעות הרצת סימולציות עד לנצחון/הפסד(</w:t>
       </w:r>
       <w:r>
         <w:rPr>
@@ -4483,7 +4244,7 @@
           <w:rtl/>
         </w:rPr>
       </w:pPr>
-      <w:bookmarkStart w:id="2" w:name="_Toc177134928"/>
+      <w:bookmarkStart w:id="2" w:name="_Toc177238311"/>
       <w:r>
         <w:rPr>
           <w:rFonts w:asciiTheme="minorBidi" w:hAnsiTheme="minorBidi" w:cstheme="minorBidi"/>
@@ -4507,8 +4268,7 @@
           <w:rtl/>
         </w:rPr>
       </w:pPr>
-      <w:bookmarkStart w:id="3" w:name="_Toc177134929"/>
-      <w:proofErr w:type="spellStart"/>
+      <w:bookmarkStart w:id="3" w:name="_Toc177238312"/>
       <w:r>
         <w:rPr>
           <w:rFonts w:asciiTheme="minorBidi" w:hAnsiTheme="minorBidi" w:cstheme="minorBidi"/>
@@ -4518,7 +4278,6 @@
         </w:rPr>
         <w:t>מינמקס</w:t>
       </w:r>
-      <w:proofErr w:type="spellEnd"/>
       <w:r>
         <w:rPr>
           <w:rFonts w:asciiTheme="minorBidi" w:hAnsiTheme="minorBidi" w:cstheme="minorBidi"/>
@@ -4627,47 +4386,7 @@
           <w:szCs w:val="24"/>
           <w:rtl/>
         </w:rPr>
-        <w:t xml:space="preserve">של משחק שטרם הסתיים. ההבדלים בין האלגוריתמים שהם בחרו הוא בפונקציית </w:t>
-      </w:r>
-      <w:proofErr w:type="spellStart"/>
-      <w:r>
-        <w:rPr>
-          <w:rFonts w:asciiTheme="minorBidi" w:hAnsiTheme="minorBidi"/>
-          <w:sz w:val="24"/>
-          <w:szCs w:val="24"/>
-          <w:rtl/>
-        </w:rPr>
-        <w:t>האבליואציה</w:t>
-      </w:r>
-      <w:proofErr w:type="spellEnd"/>
-      <w:r>
-        <w:rPr>
-          <w:rFonts w:asciiTheme="minorBidi" w:hAnsiTheme="minorBidi"/>
-          <w:sz w:val="24"/>
-          <w:szCs w:val="24"/>
-          <w:rtl/>
-        </w:rPr>
-        <w:t xml:space="preserve"> שמחשבת ציון ללוח. נציג את </w:t>
-      </w:r>
-      <w:proofErr w:type="spellStart"/>
-      <w:r>
-        <w:rPr>
-          <w:rFonts w:asciiTheme="minorBidi" w:hAnsiTheme="minorBidi"/>
-          <w:sz w:val="24"/>
-          <w:szCs w:val="24"/>
-          <w:rtl/>
-        </w:rPr>
-        <w:t>ההיוריסטיקות</w:t>
-      </w:r>
-      <w:proofErr w:type="spellEnd"/>
-      <w:r>
-        <w:rPr>
-          <w:rFonts w:asciiTheme="minorBidi" w:hAnsiTheme="minorBidi"/>
-          <w:sz w:val="24"/>
-          <w:szCs w:val="24"/>
-          <w:rtl/>
-        </w:rPr>
-        <w:t xml:space="preserve"> המוצלחות ביותר בכל אחת מהעבודות</w:t>
+        <w:t>של משחק שטרם הסתיים. ההבדלים בין האלגוריתמים שהם בחרו הוא בפונקציית האבליואציה שמחשבת ציון ללוח. נציג את ההיוריסטיקות המוצלחות ביותר בכל אחת מהעבודות</w:t>
       </w:r>
       <w:r>
         <w:rPr>
@@ -4713,27 +4432,7 @@
           <w:szCs w:val="24"/>
           <w:rtl/>
         </w:rPr>
-        <w:t xml:space="preserve"> את אורך הרצף המוגדר עבור </w:t>
-      </w:r>
-      <w:proofErr w:type="spellStart"/>
-      <w:r>
-        <w:rPr>
-          <w:rFonts w:asciiTheme="minorBidi" w:hAnsiTheme="minorBidi"/>
-          <w:sz w:val="24"/>
-          <w:szCs w:val="24"/>
-          <w:rtl/>
-        </w:rPr>
-        <w:t>נצחון</w:t>
-      </w:r>
-      <w:proofErr w:type="spellEnd"/>
-      <w:r>
-        <w:rPr>
-          <w:rFonts w:asciiTheme="minorBidi" w:hAnsiTheme="minorBidi"/>
-          <w:sz w:val="24"/>
-          <w:szCs w:val="24"/>
-          <w:rtl/>
-        </w:rPr>
-        <w:t xml:space="preserve"> במשחק(ברירת המחדל היא 4)</w:t>
+        <w:t xml:space="preserve"> את אורך הרצף המוגדר עבור נצחון במשחק(ברירת המחדל היא 4)</w:t>
       </w:r>
     </w:p>
     <w:p>
@@ -4774,27 +4473,7 @@
             <w:szCs w:val="24"/>
             <w:rtl/>
           </w:rPr>
-          <w:t>בעב</w:t>
-        </w:r>
-        <w:r>
-          <w:rPr>
-            <w:rStyle w:val="Hyperlink"/>
-            <w:rFonts w:asciiTheme="minorBidi" w:eastAsiaTheme="minorEastAsia" w:hAnsiTheme="minorBidi"/>
-            <w:sz w:val="24"/>
-            <w:szCs w:val="24"/>
-            <w:rtl/>
-          </w:rPr>
-          <w:t>ו</w:t>
-        </w:r>
-        <w:r>
-          <w:rPr>
-            <w:rStyle w:val="Hyperlink"/>
-            <w:rFonts w:asciiTheme="minorBidi" w:eastAsiaTheme="minorEastAsia" w:hAnsiTheme="minorBidi"/>
-            <w:sz w:val="24"/>
-            <w:szCs w:val="24"/>
-            <w:rtl/>
-          </w:rPr>
-          <w:t>דה זו</w:t>
+          <w:t>בעבודה זו</w:t>
         </w:r>
       </w:hyperlink>
       <w:r>
@@ -4833,19 +4512,16 @@
           <w:szCs w:val="24"/>
           <w:rtl/>
         </w:rPr>
-        <w:t xml:space="preserve">במשחק 4 בשורה עם לוח </w:t>
-      </w:r>
-      <w:proofErr w:type="spellStart"/>
+        <w:t xml:space="preserve">במשחק 4 בשורה עם לוח דיפולטיבי(6 שורות על 7 עמודות) ישנן 69 פוזיציות בהן אפשר להגיע לנצחון(24 אופקיות, 21 אנכיות ו24 אלכסוניות). אם ברצף באורך </w:t>
+      </w:r>
       <w:r>
         <w:rPr>
           <w:rFonts w:asciiTheme="minorBidi" w:eastAsiaTheme="minorEastAsia" w:hAnsiTheme="minorBidi"/>
           <w:sz w:val="24"/>
           <w:szCs w:val="24"/>
-          <w:rtl/>
-        </w:rPr>
-        <w:t>דיפולטיבי</w:t>
-      </w:r>
-      <w:proofErr w:type="spellEnd"/>
+        </w:rPr>
+        <w:t>N</w:t>
+      </w:r>
       <w:r>
         <w:rPr>
           <w:rFonts w:asciiTheme="minorBidi" w:eastAsiaTheme="minorEastAsia" w:hAnsiTheme="minorBidi"/>
@@ -4853,9 +4529,8 @@
           <w:szCs w:val="24"/>
           <w:rtl/>
         </w:rPr>
-        <w:t xml:space="preserve">(6 שורות על 7 עמודות) ישנן 69 פוזיציות בהן אפשר להגיע </w:t>
-      </w:r>
-      <w:proofErr w:type="spellStart"/>
+        <w:t xml:space="preserve"> יש לשני השחקנים דיסקיות, נתעלם מרצף זה(שכן אף אחד מהם לא יכול לנצח שם). אחרת, לכל רצף בלוח ניתן ערך לפי כמות הדיסקיות שיש בו לשחקן מסוים</w:t>
+      </w:r>
       <w:r>
         <w:rPr>
           <w:rFonts w:asciiTheme="minorBidi" w:eastAsiaTheme="minorEastAsia" w:hAnsiTheme="minorBidi"/>
@@ -4863,9 +4538,8 @@
           <w:szCs w:val="24"/>
           <w:rtl/>
         </w:rPr>
-        <w:t>לנצחון</w:t>
-      </w:r>
-      <w:proofErr w:type="spellEnd"/>
+        <w:t xml:space="preserve">. </w:t>
+      </w:r>
       <w:r>
         <w:rPr>
           <w:rFonts w:asciiTheme="minorBidi" w:eastAsiaTheme="minorEastAsia" w:hAnsiTheme="minorBidi"/>
@@ -4873,53 +4547,7 @@
           <w:szCs w:val="24"/>
           <w:rtl/>
         </w:rPr>
-        <w:t xml:space="preserve">(24 אופקיות, 21 אנכיות ו24 אלכסוניות). אם ברצף באורך </w:t>
-      </w:r>
-      <w:r>
-        <w:rPr>
-          <w:rFonts w:asciiTheme="minorBidi" w:eastAsiaTheme="minorEastAsia" w:hAnsiTheme="minorBidi"/>
-          <w:sz w:val="24"/>
-          <w:szCs w:val="24"/>
-        </w:rPr>
-        <w:t>N</w:t>
-      </w:r>
-      <w:r>
-        <w:rPr>
-          <w:rFonts w:asciiTheme="minorBidi" w:eastAsiaTheme="minorEastAsia" w:hAnsiTheme="minorBidi"/>
-          <w:sz w:val="24"/>
-          <w:szCs w:val="24"/>
-          <w:rtl/>
-        </w:rPr>
-        <w:t xml:space="preserve"> יש לשני השחקנים דיסקיות, נתעלם מרצף זה(שכן אף אחד מהם לא יכול לנצח שם). אחרת, לכל רצף בלוח ניתן ערך לפי כמות הדיסקיות שיש בו לשחקן מסוים</w:t>
-      </w:r>
-      <w:r>
-        <w:rPr>
-          <w:rFonts w:asciiTheme="minorBidi" w:eastAsiaTheme="minorEastAsia" w:hAnsiTheme="minorBidi"/>
-          <w:sz w:val="24"/>
-          <w:szCs w:val="24"/>
-          <w:rtl/>
-        </w:rPr>
-        <w:t xml:space="preserve">. </w:t>
-      </w:r>
-      <w:proofErr w:type="spellStart"/>
-      <w:r>
-        <w:rPr>
-          <w:rFonts w:asciiTheme="minorBidi" w:eastAsiaTheme="minorEastAsia" w:hAnsiTheme="minorBidi"/>
-          <w:sz w:val="24"/>
-          <w:szCs w:val="24"/>
-          <w:rtl/>
-        </w:rPr>
-        <w:t>נסכום</w:t>
-      </w:r>
-      <w:proofErr w:type="spellEnd"/>
-      <w:r>
-        <w:rPr>
-          <w:rFonts w:asciiTheme="minorBidi" w:eastAsiaTheme="minorEastAsia" w:hAnsiTheme="minorBidi"/>
-          <w:sz w:val="24"/>
-          <w:szCs w:val="24"/>
-          <w:rtl/>
-        </w:rPr>
-        <w:t xml:space="preserve"> את כל הערכים הללו עבור השחקן הראשי, ונחסר מהם </w:t>
+        <w:t xml:space="preserve">נסכום את כל הערכים הללו עבור השחקן הראשי, ונחסר מהם </w:t>
       </w:r>
       <w:r>
         <w:rPr>
@@ -4981,47 +4609,7 @@
           <w:szCs w:val="24"/>
           <w:rtl/>
         </w:rPr>
-        <w:t xml:space="preserve">הערכים שנבחרו מותאמים עבור לוח בגודל </w:t>
-      </w:r>
-      <w:proofErr w:type="spellStart"/>
-      <w:r>
-        <w:rPr>
-          <w:rFonts w:asciiTheme="minorBidi" w:eastAsiaTheme="minorEastAsia" w:hAnsiTheme="minorBidi"/>
-          <w:sz w:val="24"/>
-          <w:szCs w:val="24"/>
-          <w:rtl/>
-        </w:rPr>
-        <w:t>הדיפולטיבי</w:t>
-      </w:r>
-      <w:proofErr w:type="spellEnd"/>
-      <w:r>
-        <w:rPr>
-          <w:rFonts w:asciiTheme="minorBidi" w:eastAsiaTheme="minorEastAsia" w:hAnsiTheme="minorBidi"/>
-          <w:sz w:val="24"/>
-          <w:szCs w:val="24"/>
-          <w:rtl/>
-        </w:rPr>
-        <w:t xml:space="preserve"> בלבד, וקשה להכליל אותה למשחק עם לוח בגודל שונה, עם רצף </w:t>
-      </w:r>
-      <w:proofErr w:type="spellStart"/>
-      <w:r>
-        <w:rPr>
-          <w:rFonts w:asciiTheme="minorBidi" w:eastAsiaTheme="minorEastAsia" w:hAnsiTheme="minorBidi"/>
-          <w:sz w:val="24"/>
-          <w:szCs w:val="24"/>
-          <w:rtl/>
-        </w:rPr>
-        <w:t>נצחון</w:t>
-      </w:r>
-      <w:proofErr w:type="spellEnd"/>
-      <w:r>
-        <w:rPr>
-          <w:rFonts w:asciiTheme="minorBidi" w:eastAsiaTheme="minorEastAsia" w:hAnsiTheme="minorBidi"/>
-          <w:sz w:val="24"/>
-          <w:szCs w:val="24"/>
-          <w:rtl/>
-        </w:rPr>
-        <w:t xml:space="preserve"> שונה.</w:t>
+        <w:t>הערכים שנבחרו מותאמים עבור לוח בגודל הדיפולטיבי בלבד, וקשה להכליל אותה למשחק עם לוח בגודל שונה, עם רצף נצחון שונה.</w:t>
       </w:r>
     </w:p>
     <w:p>
@@ -5046,47 +4634,7 @@
           <w:szCs w:val="24"/>
           <w:rtl/>
         </w:rPr>
-        <w:t xml:space="preserve">ההיוריסטיקה יכולה לתת ערך זהה ללוח בו יש לנו הרבה רצפים קצרים, לעומת מעט רצפים ארוכים. אם נחשוב על </w:t>
-      </w:r>
-      <w:proofErr w:type="spellStart"/>
-      <w:r>
-        <w:rPr>
-          <w:rFonts w:asciiTheme="minorBidi" w:eastAsiaTheme="minorEastAsia" w:hAnsiTheme="minorBidi"/>
-          <w:sz w:val="24"/>
-          <w:szCs w:val="24"/>
-          <w:rtl/>
-        </w:rPr>
-        <w:t>הרלקסציה</w:t>
-      </w:r>
-      <w:proofErr w:type="spellEnd"/>
-      <w:r>
-        <w:rPr>
-          <w:rFonts w:asciiTheme="minorBidi" w:eastAsiaTheme="minorEastAsia" w:hAnsiTheme="minorBidi"/>
-          <w:sz w:val="24"/>
-          <w:szCs w:val="24"/>
-          <w:rtl/>
-        </w:rPr>
-        <w:t xml:space="preserve"> שבה ככל שיש לשחקן יותר דיסקיות ברצף, הוא יותר קרוב </w:t>
-      </w:r>
-      <w:proofErr w:type="spellStart"/>
-      <w:r>
-        <w:rPr>
-          <w:rFonts w:asciiTheme="minorBidi" w:eastAsiaTheme="minorEastAsia" w:hAnsiTheme="minorBidi"/>
-          <w:sz w:val="24"/>
-          <w:szCs w:val="24"/>
-          <w:rtl/>
-        </w:rPr>
-        <w:t>לנצחון</w:t>
-      </w:r>
-      <w:proofErr w:type="spellEnd"/>
-      <w:r>
-        <w:rPr>
-          <w:rFonts w:asciiTheme="minorBidi" w:eastAsiaTheme="minorEastAsia" w:hAnsiTheme="minorBidi"/>
-          <w:sz w:val="24"/>
-          <w:szCs w:val="24"/>
-          <w:rtl/>
-        </w:rPr>
-        <w:t>, היוריסטיקה זו מתעלמת מעיקרון זה.</w:t>
+        <w:t>ההיוריסטיקה יכולה לתת ערך זהה ללוח בו יש לנו הרבה רצפים קצרים, לעומת מעט רצפים ארוכים. אם נחשוב על הרלקסציה שבה ככל שיש לשחקן יותר דיסקיות ברצף, הוא יותר קרוב לנצחון, היוריסטיקה זו מתעלמת מעיקרון זה.</w:t>
       </w:r>
     </w:p>
     <w:p>
@@ -5258,27 +4806,7 @@
           <w:szCs w:val="24"/>
           <w:rtl/>
         </w:rPr>
-        <w:t xml:space="preserve">הפונקציה </w:t>
-      </w:r>
-      <w:proofErr w:type="spellStart"/>
-      <w:r>
-        <w:rPr>
-          <w:rFonts w:asciiTheme="minorBidi" w:eastAsiaTheme="minorEastAsia" w:hAnsiTheme="minorBidi"/>
-          <w:sz w:val="24"/>
-          <w:szCs w:val="24"/>
-          <w:rtl/>
-        </w:rPr>
-        <w:t>תסכום</w:t>
-      </w:r>
-      <w:proofErr w:type="spellEnd"/>
-      <w:r>
-        <w:rPr>
-          <w:rFonts w:asciiTheme="minorBidi" w:eastAsiaTheme="minorEastAsia" w:hAnsiTheme="minorBidi"/>
-          <w:sz w:val="24"/>
-          <w:szCs w:val="24"/>
-          <w:rtl/>
-        </w:rPr>
-        <w:t xml:space="preserve"> את הערכים הללו </w:t>
+        <w:t xml:space="preserve">הפונקציה תסכום את הערכים הללו </w:t>
       </w:r>
       <w:r>
         <w:rPr>
@@ -5358,7 +4886,7 @@
           <w:u w:val="single"/>
         </w:rPr>
       </w:pPr>
-      <w:bookmarkStart w:id="4" w:name="_Toc177134930"/>
+      <w:bookmarkStart w:id="4" w:name="_Toc177238313"/>
       <w:r>
         <w:rPr>
           <w:rFonts w:asciiTheme="minorBidi" w:eastAsiaTheme="minorEastAsia" w:hAnsiTheme="minorBidi" w:cstheme="minorBidi"/>
@@ -5453,47 +4981,7 @@
           <w:szCs w:val="24"/>
           <w:rtl/>
         </w:rPr>
-        <w:t xml:space="preserve">חסרונות: במשחק כזה יש מספר רב של מצבי </w:t>
-      </w:r>
-      <w:proofErr w:type="spellStart"/>
-      <w:r>
-        <w:rPr>
-          <w:rFonts w:asciiTheme="minorBidi" w:hAnsiTheme="minorBidi"/>
-          <w:sz w:val="24"/>
-          <w:szCs w:val="24"/>
-          <w:rtl/>
-        </w:rPr>
-        <w:t>נצחון</w:t>
-      </w:r>
-      <w:proofErr w:type="spellEnd"/>
-      <w:r>
-        <w:rPr>
-          <w:rFonts w:asciiTheme="minorBidi" w:hAnsiTheme="minorBidi"/>
-          <w:sz w:val="24"/>
-          <w:szCs w:val="24"/>
-          <w:rtl/>
-        </w:rPr>
-        <w:t xml:space="preserve"> והפסד, ניתן להגיע </w:t>
-      </w:r>
-      <w:proofErr w:type="spellStart"/>
-      <w:r>
-        <w:rPr>
-          <w:rFonts w:asciiTheme="minorBidi" w:hAnsiTheme="minorBidi"/>
-          <w:sz w:val="24"/>
-          <w:szCs w:val="24"/>
-          <w:rtl/>
-        </w:rPr>
-        <w:t>לנצחונות</w:t>
-      </w:r>
-      <w:proofErr w:type="spellEnd"/>
-      <w:r>
-        <w:rPr>
-          <w:rFonts w:asciiTheme="minorBidi" w:hAnsiTheme="minorBidi"/>
-          <w:sz w:val="24"/>
-          <w:szCs w:val="24"/>
-          <w:rtl/>
-        </w:rPr>
-        <w:t xml:space="preserve"> במסלולים שאינם כדאיים, ולא ישקפו מסלול הגיוני במשחק מול שחקן מתוחכם. לכאורה עדיף היה לשקול מורה דרך במקום משחק רנדומלי.</w:t>
+        <w:t>חסרונות: במשחק כזה יש מספר רב של מצבי נצחון והפסד, ניתן להגיע לנצחונות במסלולים שאינם כדאיים, ולא ישקפו מסלול הגיוני במשחק מול שחקן מתוחכם. לכאורה עדיף היה לשקול מורה דרך במקום משחק רנדומלי.</w:t>
       </w:r>
     </w:p>
     <w:p>
@@ -5517,7 +5005,7 @@
           <w:u w:val="single"/>
         </w:rPr>
       </w:pPr>
-      <w:bookmarkStart w:id="5" w:name="_Toc177134931"/>
+      <w:bookmarkStart w:id="5" w:name="_Toc177238314"/>
       <w:r>
         <w:rPr>
           <w:rFonts w:asciiTheme="minorBidi" w:hAnsiTheme="minorBidi" w:cstheme="minorBidi"/>
@@ -5541,7 +5029,7 @@
           <w:rtl/>
         </w:rPr>
       </w:pPr>
-      <w:bookmarkStart w:id="6" w:name="_Toc177134932"/>
+      <w:bookmarkStart w:id="6" w:name="_Toc177238315"/>
       <w:r>
         <w:rPr>
           <w:rFonts w:asciiTheme="minorBidi" w:hAnsiTheme="minorBidi" w:cstheme="minorBidi"/>
@@ -5570,27 +5058,7 @@
           <w:szCs w:val="24"/>
           <w:rtl/>
         </w:rPr>
-        <w:t xml:space="preserve">החלטנו </w:t>
-      </w:r>
-      <w:proofErr w:type="spellStart"/>
-      <w:r>
-        <w:rPr>
-          <w:rFonts w:asciiTheme="minorBidi" w:hAnsiTheme="minorBidi"/>
-          <w:sz w:val="24"/>
-          <w:szCs w:val="24"/>
-          <w:rtl/>
-        </w:rPr>
-        <w:t>למדל</w:t>
-      </w:r>
-      <w:proofErr w:type="spellEnd"/>
-      <w:r>
-        <w:rPr>
-          <w:rFonts w:asciiTheme="minorBidi" w:hAnsiTheme="minorBidi"/>
-          <w:sz w:val="24"/>
-          <w:szCs w:val="24"/>
-          <w:rtl/>
-        </w:rPr>
-        <w:t xml:space="preserve"> את המשחק באופן שיקל על </w:t>
+        <w:t xml:space="preserve">החלטנו למדל את המשחק באופן שיקל על </w:t>
       </w:r>
       <w:r>
         <w:rPr>
@@ -5619,87 +5087,27 @@
           <w:szCs w:val="24"/>
           <w:rtl/>
         </w:rPr>
-        <w:t xml:space="preserve">נגדיר כל לוח בו מונחות דיסקיות בצבעים שונים ובהתאם לחוקים(דיסקיות לא יכולות לרחף), כמצב במרחב המצבים. מצב התחלתי הוא לוח ריק, מצב </w:t>
-      </w:r>
-      <w:proofErr w:type="spellStart"/>
-      <w:r>
-        <w:rPr>
-          <w:rFonts w:asciiTheme="minorBidi" w:hAnsiTheme="minorBidi"/>
-          <w:sz w:val="24"/>
-          <w:szCs w:val="24"/>
-          <w:rtl/>
-        </w:rPr>
-        <w:t>נצחון</w:t>
-      </w:r>
-      <w:proofErr w:type="spellEnd"/>
-      <w:r>
-        <w:rPr>
-          <w:rFonts w:asciiTheme="minorBidi" w:hAnsiTheme="minorBidi"/>
-          <w:sz w:val="24"/>
-          <w:szCs w:val="24"/>
-          <w:rtl/>
-        </w:rPr>
-        <w:t xml:space="preserve"> הוא לוח שבו אחד השחקנים הגיע לרצף </w:t>
-      </w:r>
-      <w:proofErr w:type="spellStart"/>
-      <w:r>
-        <w:rPr>
-          <w:rFonts w:asciiTheme="minorBidi" w:hAnsiTheme="minorBidi"/>
-          <w:sz w:val="24"/>
-          <w:szCs w:val="24"/>
-          <w:rtl/>
-        </w:rPr>
-        <w:t>נצחון</w:t>
-      </w:r>
-      <w:proofErr w:type="spellEnd"/>
-      <w:r>
-        <w:rPr>
-          <w:rFonts w:asciiTheme="minorBidi" w:hAnsiTheme="minorBidi"/>
-          <w:sz w:val="24"/>
-          <w:szCs w:val="24"/>
-          <w:rtl/>
-        </w:rPr>
-        <w:t xml:space="preserve">. </w:t>
-      </w:r>
-    </w:p>
-    <w:p>
-      <w:pPr>
-        <w:bidi/>
-        <w:rPr>
-          <w:rFonts w:asciiTheme="minorBidi" w:hAnsiTheme="minorBidi"/>
-          <w:sz w:val="24"/>
-          <w:szCs w:val="24"/>
-          <w:rtl/>
-        </w:rPr>
-      </w:pPr>
-      <w:r>
-        <w:rPr>
-          <w:rFonts w:asciiTheme="minorBidi" w:hAnsiTheme="minorBidi"/>
-          <w:sz w:val="24"/>
-          <w:szCs w:val="24"/>
-          <w:rtl/>
-        </w:rPr>
-        <w:t xml:space="preserve">נגדיר פעולה בתור הנחת </w:t>
-      </w:r>
-      <w:proofErr w:type="spellStart"/>
-      <w:r>
-        <w:rPr>
-          <w:rFonts w:asciiTheme="minorBidi" w:hAnsiTheme="minorBidi"/>
-          <w:sz w:val="24"/>
-          <w:szCs w:val="24"/>
-          <w:rtl/>
-        </w:rPr>
-        <w:t>דיסקית</w:t>
-      </w:r>
-      <w:proofErr w:type="spellEnd"/>
-      <w:r>
-        <w:rPr>
-          <w:rFonts w:asciiTheme="minorBidi" w:hAnsiTheme="minorBidi"/>
-          <w:sz w:val="24"/>
-          <w:szCs w:val="24"/>
-          <w:rtl/>
-        </w:rPr>
-        <w:t xml:space="preserve"> בצבע מסוים, בעמודה ועומק מסוימים.</w:t>
+        <w:t xml:space="preserve">נגדיר כל לוח בו מונחות דיסקיות בצבעים שונים ובהתאם לחוקים(דיסקיות לא יכולות לרחף), כמצב במרחב המצבים. מצב התחלתי הוא לוח ריק, מצב נצחון הוא לוח שבו אחד השחקנים הגיע לרצף נצחון. </w:t>
+      </w:r>
+    </w:p>
+    <w:p>
+      <w:pPr>
+        <w:bidi/>
+        <w:rPr>
+          <w:rFonts w:asciiTheme="minorBidi" w:hAnsiTheme="minorBidi"/>
+          <w:sz w:val="24"/>
+          <w:szCs w:val="24"/>
+          <w:rtl/>
+        </w:rPr>
+      </w:pPr>
+      <w:r>
+        <w:rPr>
+          <w:rFonts w:asciiTheme="minorBidi" w:hAnsiTheme="minorBidi"/>
+          <w:sz w:val="24"/>
+          <w:szCs w:val="24"/>
+          <w:rtl/>
+        </w:rPr>
+        <w:t>נגדיר פעולה בתור הנחת דיסקית בצבע מסוים, בעמודה ועומק מסוימים.</w:t>
       </w:r>
     </w:p>
     <w:p>
@@ -5769,8 +5177,7 @@
           <w:rtl/>
         </w:rPr>
       </w:pPr>
-      <w:bookmarkStart w:id="7" w:name="_Toc177134933"/>
-      <w:proofErr w:type="spellStart"/>
+      <w:bookmarkStart w:id="7" w:name="_Toc177238316"/>
       <w:r>
         <w:rPr>
           <w:rFonts w:asciiTheme="minorBidi" w:hAnsiTheme="minorBidi" w:cstheme="minorBidi"/>
@@ -5778,19 +5185,22 @@
           <w:u w:val="single"/>
           <w:rtl/>
         </w:rPr>
-        <w:t>מינמקס</w:t>
-      </w:r>
-      <w:proofErr w:type="spellEnd"/>
-      <w:r>
+        <w:t>מינמקס, אלפאבטא והיוריסטיקות</w:t>
+      </w:r>
+      <w:bookmarkEnd w:id="7"/>
+    </w:p>
+    <w:p>
+      <w:pPr>
+        <w:pStyle w:val="Heading3"/>
+        <w:bidi/>
         <w:rPr>
           <w:rFonts w:asciiTheme="minorBidi" w:hAnsiTheme="minorBidi" w:cstheme="minorBidi"/>
           <w:color w:val="auto"/>
           <w:u w:val="single"/>
           <w:rtl/>
         </w:rPr>
-        <w:t xml:space="preserve">, </w:t>
-      </w:r>
-      <w:proofErr w:type="spellStart"/>
+      </w:pPr>
+      <w:bookmarkStart w:id="8" w:name="_Toc177238317"/>
       <w:r>
         <w:rPr>
           <w:rFonts w:asciiTheme="minorBidi" w:hAnsiTheme="minorBidi" w:cstheme="minorBidi"/>
@@ -5798,9 +5208,8 @@
           <w:u w:val="single"/>
           <w:rtl/>
         </w:rPr>
-        <w:t>אלפאבטא</w:t>
-      </w:r>
-      <w:proofErr w:type="spellEnd"/>
+        <w:t>הרחב</w:t>
+      </w:r>
       <w:r>
         <w:rPr>
           <w:rFonts w:asciiTheme="minorBidi" w:hAnsiTheme="minorBidi" w:cstheme="minorBidi"/>
@@ -5808,9 +5217,8 @@
           <w:u w:val="single"/>
           <w:rtl/>
         </w:rPr>
-        <w:t xml:space="preserve"> </w:t>
-      </w:r>
-      <w:proofErr w:type="spellStart"/>
+        <w:t>ת אלגורית</w:t>
+      </w:r>
       <w:r>
         <w:rPr>
           <w:rFonts w:asciiTheme="minorBidi" w:hAnsiTheme="minorBidi" w:cstheme="minorBidi"/>
@@ -5818,32 +5226,27 @@
           <w:u w:val="single"/>
           <w:rtl/>
         </w:rPr>
-        <w:t>והיוריסטיקות</w:t>
-      </w:r>
-      <w:bookmarkEnd w:id="7"/>
-      <w:proofErr w:type="spellEnd"/>
-    </w:p>
-    <w:p>
-      <w:pPr>
-        <w:pStyle w:val="Heading3"/>
-        <w:bidi/>
+        <w:t>מי</w:t>
+      </w:r>
+      <w:r>
         <w:rPr>
           <w:rFonts w:asciiTheme="minorBidi" w:hAnsiTheme="minorBidi" w:cstheme="minorBidi"/>
           <w:color w:val="auto"/>
           <w:u w:val="single"/>
           <w:rtl/>
         </w:rPr>
-      </w:pPr>
-      <w:bookmarkStart w:id="8" w:name="_Toc177134934"/>
+        <w:t xml:space="preserve"> </w:t>
+      </w:r>
+      <w:proofErr w:type="spellStart"/>
       <w:r>
         <w:rPr>
           <w:rFonts w:asciiTheme="minorBidi" w:hAnsiTheme="minorBidi" w:cstheme="minorBidi"/>
           <w:color w:val="auto"/>
           <w:u w:val="single"/>
-          <w:rtl/>
-        </w:rPr>
-        <w:t>הרחב</w:t>
-      </w:r>
+        </w:rPr>
+        <w:t>minmax,alphabeta</w:t>
+      </w:r>
+      <w:proofErr w:type="spellEnd"/>
       <w:r>
         <w:rPr>
           <w:rFonts w:asciiTheme="minorBidi" w:hAnsiTheme="minorBidi" w:cstheme="minorBidi"/>
@@ -5851,7 +5254,7 @@
           <w:u w:val="single"/>
           <w:rtl/>
         </w:rPr>
-        <w:t>ת אלגורית</w:t>
+        <w:t xml:space="preserve"> </w:t>
       </w:r>
       <w:r>
         <w:rPr>
@@ -5860,8 +5263,9 @@
           <w:u w:val="single"/>
           <w:rtl/>
         </w:rPr>
-        <w:t>מי</w:t>
-      </w:r>
+        <w:t>עבור משחק של יותר משני שחקנים:</w:t>
+      </w:r>
+      <w:bookmarkEnd w:id="8"/>
       <w:r>
         <w:rPr>
           <w:rFonts w:asciiTheme="minorBidi" w:hAnsiTheme="minorBidi" w:cstheme="minorBidi"/>
@@ -5871,16 +5275,185 @@
         </w:rPr>
         <w:t xml:space="preserve"> </w:t>
       </w:r>
-      <w:proofErr w:type="spellStart"/>
-      <w:r>
+    </w:p>
+    <w:p>
+      <w:pPr>
+        <w:bidi/>
+        <w:rPr>
+          <w:rFonts w:asciiTheme="minorBidi" w:hAnsiTheme="minorBidi"/>
+          <w:sz w:val="24"/>
+          <w:szCs w:val="24"/>
+          <w:rtl/>
+        </w:rPr>
+      </w:pPr>
+      <w:r>
+        <w:rPr>
+          <w:rFonts w:asciiTheme="minorBidi" w:hAnsiTheme="minorBidi"/>
+          <w:sz w:val="24"/>
+          <w:szCs w:val="24"/>
+          <w:rtl/>
+        </w:rPr>
+        <w:t>במקרה זה, השחקן הראשי יהיה שחקן המקסימום, ומבחינתו כל שאר השחקנים יהיו שחקני המינימום. בשערוך הערך עבור כל קודקוד בעץ ששחקן המקסימום מגדיר(עד עומק מסוים), שחקן המקסימום יבחר את הערך המקסימלי מבין ערכי כל ילדיו</w:t>
+      </w:r>
+      <w:r>
+        <w:rPr>
+          <w:rFonts w:asciiTheme="minorBidi" w:hAnsiTheme="minorBidi"/>
+          <w:sz w:val="24"/>
+          <w:szCs w:val="24"/>
+          <w:rtl/>
+        </w:rPr>
+        <w:t>.</w:t>
+      </w:r>
+      <w:r>
+        <w:rPr>
+          <w:rFonts w:asciiTheme="minorBidi" w:hAnsiTheme="minorBidi"/>
+          <w:sz w:val="24"/>
+          <w:szCs w:val="24"/>
+          <w:rtl/>
+        </w:rPr>
+        <w:t xml:space="preserve"> כל אחד משחקני המינימום יבחר </w:t>
+      </w:r>
+      <w:r>
+        <w:rPr>
+          <w:rFonts w:asciiTheme="minorBidi" w:hAnsiTheme="minorBidi"/>
+          <w:sz w:val="24"/>
+          <w:szCs w:val="24"/>
+          <w:rtl/>
+        </w:rPr>
+        <w:t xml:space="preserve">את המינימום מבין ערכי כל ילדיו. </w:t>
+      </w:r>
+    </w:p>
+    <w:p>
+      <w:pPr>
+        <w:bidi/>
+        <w:rPr>
+          <w:rFonts w:asciiTheme="minorBidi" w:hAnsiTheme="minorBidi"/>
+          <w:sz w:val="24"/>
+          <w:szCs w:val="24"/>
+          <w:rtl/>
+        </w:rPr>
+      </w:pPr>
+      <w:r>
+        <w:rPr>
+          <w:rFonts w:asciiTheme="minorBidi" w:hAnsiTheme="minorBidi"/>
+          <w:sz w:val="24"/>
+          <w:szCs w:val="24"/>
+          <w:rtl/>
+        </w:rPr>
+        <w:t>נשים לב כי בגישה זו, מטרתו של כל שחקן מינימום היא לוודא ששחקן המקסימום לא מנצח, גם אם זה גורר ששחקן מינימום אחר ינצח- מכיוון שההיוריסטיקות מחושבות במינוס על כלל היריבים, אזי מטרת כל אחד משחקני המינימום היא שכל השחקנים היריבים(כולל הם עצמם) יקבלו ניקוד גבוה, וכך יורידו מערכו של שחקן המקסימום. בעיני שחקן המקסימום, כלל יריביו עשו יד אחת נגדו.</w:t>
+      </w:r>
+    </w:p>
+    <w:p>
+      <w:pPr>
+        <w:bidi/>
+        <w:rPr>
+          <w:rFonts w:asciiTheme="minorBidi" w:hAnsiTheme="minorBidi"/>
+          <w:sz w:val="24"/>
+          <w:szCs w:val="24"/>
+          <w:rtl/>
+        </w:rPr>
+      </w:pPr>
+    </w:p>
+    <w:p>
+      <w:pPr>
+        <w:bidi/>
+        <w:rPr>
+          <w:rFonts w:asciiTheme="minorBidi" w:hAnsiTheme="minorBidi"/>
+          <w:sz w:val="24"/>
+          <w:szCs w:val="24"/>
+          <w:rtl/>
+        </w:rPr>
+      </w:pPr>
+      <w:r>
+        <w:rPr>
+          <w:rFonts w:asciiTheme="minorBidi" w:hAnsiTheme="minorBidi"/>
+          <w:sz w:val="24"/>
+          <w:szCs w:val="24"/>
+          <w:rtl/>
+        </w:rPr>
+        <w:t>נשים לב כי גישה זו נכונה גם עבור ה-</w:t>
+      </w:r>
+      <w:r>
+        <w:rPr>
+          <w:rFonts w:asciiTheme="minorBidi" w:hAnsiTheme="minorBidi"/>
+          <w:sz w:val="24"/>
+          <w:szCs w:val="24"/>
+        </w:rPr>
+        <w:t>pruning</w:t>
+      </w:r>
+      <w:r>
+        <w:rPr>
+          <w:rFonts w:asciiTheme="minorBidi" w:hAnsiTheme="minorBidi"/>
+          <w:sz w:val="24"/>
+          <w:szCs w:val="24"/>
+          <w:rtl/>
+        </w:rPr>
+        <w:t xml:space="preserve"> באלגוריתם האלפא-בטא: </w:t>
+      </w:r>
+    </w:p>
+    <w:p>
+      <w:pPr>
+        <w:bidi/>
+        <w:rPr>
+          <w:rFonts w:asciiTheme="minorBidi" w:hAnsiTheme="minorBidi"/>
+          <w:sz w:val="24"/>
+          <w:szCs w:val="24"/>
+          <w:rtl/>
+        </w:rPr>
+      </w:pPr>
+      <w:r>
+        <w:rPr>
+          <w:rFonts w:asciiTheme="minorBidi" w:hAnsiTheme="minorBidi"/>
+          <w:sz w:val="24"/>
+          <w:szCs w:val="24"/>
+          <w:rtl/>
+        </w:rPr>
+        <w:t>במשחק עם שני שחקנים, הערך אלפא הוא הערך שמייצג ערך מקסימלי שהגיע משחקן מקסימום קדמון לשחקן מינימום שרואה האם אפשר להפסיק את החיפושים. הערך בטא פועל באופן מנוגד לכך. נשים לב כי הערכים האלה לא בהכרח מייצגים ערכים של אב ישיר, ולכן גם במקרה של משחק רב משתתפים, בו שחקן המקסימום הוא סב של שחקן מינימום, הערך אלפא שעודכן על ידו עדיין רלוונטי לצורך גזימה.</w:t>
+      </w:r>
+    </w:p>
+    <w:p>
+      <w:pPr>
+        <w:bidi/>
+        <w:rPr>
+          <w:rFonts w:asciiTheme="minorBidi" w:hAnsiTheme="minorBidi"/>
+          <w:sz w:val="24"/>
+          <w:szCs w:val="24"/>
+          <w:rtl/>
+        </w:rPr>
+      </w:pPr>
+    </w:p>
+    <w:p>
+      <w:pPr>
+        <w:bidi/>
+        <w:rPr>
+          <w:rFonts w:asciiTheme="minorBidi" w:hAnsiTheme="minorBidi"/>
+          <w:sz w:val="24"/>
+          <w:szCs w:val="24"/>
+          <w:rtl/>
+        </w:rPr>
+      </w:pPr>
+      <w:r>
+        <w:rPr>
+          <w:rFonts w:asciiTheme="minorBidi" w:hAnsiTheme="minorBidi"/>
+          <w:sz w:val="24"/>
+          <w:szCs w:val="24"/>
+          <w:rtl/>
+        </w:rPr>
+        <w:t>כעת נציג את ההיוריסטיקה המרכזית ששימשה את אלגוריתם המינמקס:</w:t>
+      </w:r>
+    </w:p>
+    <w:p>
+      <w:pPr>
+        <w:pStyle w:val="Heading3"/>
+        <w:bidi/>
         <w:rPr>
           <w:rFonts w:asciiTheme="minorBidi" w:hAnsiTheme="minorBidi" w:cstheme="minorBidi"/>
           <w:color w:val="auto"/>
           <w:u w:val="single"/>
-        </w:rPr>
-        <w:t>minmax,alphabeta</w:t>
-      </w:r>
-      <w:proofErr w:type="spellEnd"/>
+          <w:rtl/>
+        </w:rPr>
+      </w:pPr>
+      <w:bookmarkStart w:id="9" w:name="_Toc177238318"/>
       <w:r>
         <w:rPr>
           <w:rFonts w:asciiTheme="minorBidi" w:hAnsiTheme="minorBidi" w:cstheme="minorBidi"/>
@@ -5888,285 +5461,7 @@
           <w:u w:val="single"/>
           <w:rtl/>
         </w:rPr>
-        <w:t xml:space="preserve"> </w:t>
-      </w:r>
-      <w:r>
-        <w:rPr>
-          <w:rFonts w:asciiTheme="minorBidi" w:hAnsiTheme="minorBidi" w:cstheme="minorBidi"/>
-          <w:color w:val="auto"/>
-          <w:u w:val="single"/>
-          <w:rtl/>
-        </w:rPr>
-        <w:t>עבור משחק של יותר משני שחקנים:</w:t>
-      </w:r>
-      <w:bookmarkEnd w:id="8"/>
-      <w:r>
-        <w:rPr>
-          <w:rFonts w:asciiTheme="minorBidi" w:hAnsiTheme="minorBidi" w:cstheme="minorBidi"/>
-          <w:color w:val="auto"/>
-          <w:u w:val="single"/>
-          <w:rtl/>
-        </w:rPr>
-        <w:t xml:space="preserve"> </w:t>
-      </w:r>
-    </w:p>
-    <w:p>
-      <w:pPr>
-        <w:bidi/>
-        <w:rPr>
-          <w:rFonts w:asciiTheme="minorBidi" w:hAnsiTheme="minorBidi"/>
-          <w:sz w:val="24"/>
-          <w:szCs w:val="24"/>
-          <w:rtl/>
-        </w:rPr>
-      </w:pPr>
-      <w:r>
-        <w:rPr>
-          <w:rFonts w:asciiTheme="minorBidi" w:hAnsiTheme="minorBidi"/>
-          <w:sz w:val="24"/>
-          <w:szCs w:val="24"/>
-          <w:rtl/>
-        </w:rPr>
-        <w:t>במקרה זה, השחקן הראשי יהיה שחקן המקסימום, ומבחינתו כל שאר השחקנים יהיו שחקני המינימום. בשערוך הערך עבור כל קודקוד בעץ ששחקן המקסימום מגדיר(עד עומק מסוים), שחקן המקסימום יבחר את הערך המקסימלי מבין ערכי כל ילדיו</w:t>
-      </w:r>
-      <w:r>
-        <w:rPr>
-          <w:rFonts w:asciiTheme="minorBidi" w:hAnsiTheme="minorBidi"/>
-          <w:sz w:val="24"/>
-          <w:szCs w:val="24"/>
-          <w:rtl/>
-        </w:rPr>
-        <w:t>.</w:t>
-      </w:r>
-      <w:r>
-        <w:rPr>
-          <w:rFonts w:asciiTheme="minorBidi" w:hAnsiTheme="minorBidi"/>
-          <w:sz w:val="24"/>
-          <w:szCs w:val="24"/>
-          <w:rtl/>
-        </w:rPr>
-        <w:t xml:space="preserve"> כל אחד משחקני המינימום יבחר </w:t>
-      </w:r>
-      <w:r>
-        <w:rPr>
-          <w:rFonts w:asciiTheme="minorBidi" w:hAnsiTheme="minorBidi"/>
-          <w:sz w:val="24"/>
-          <w:szCs w:val="24"/>
-          <w:rtl/>
-        </w:rPr>
-        <w:t xml:space="preserve">את המינימום מבין ערכי כל ילדיו. </w:t>
-      </w:r>
-    </w:p>
-    <w:p>
-      <w:pPr>
-        <w:bidi/>
-        <w:rPr>
-          <w:rFonts w:asciiTheme="minorBidi" w:hAnsiTheme="minorBidi"/>
-          <w:sz w:val="24"/>
-          <w:szCs w:val="24"/>
-          <w:rtl/>
-        </w:rPr>
-      </w:pPr>
-      <w:r>
-        <w:rPr>
-          <w:rFonts w:asciiTheme="minorBidi" w:hAnsiTheme="minorBidi"/>
-          <w:sz w:val="24"/>
-          <w:szCs w:val="24"/>
-          <w:rtl/>
-        </w:rPr>
-        <w:t xml:space="preserve">נשים לב כי בגישה זו, מטרתו של כל שחקן מינימום היא לוודא ששחקן המקסימום לא מנצח, גם אם זה גורר ששחקן מינימום אחר ינצח- מכיוון </w:t>
-      </w:r>
-      <w:proofErr w:type="spellStart"/>
-      <w:r>
-        <w:rPr>
-          <w:rFonts w:asciiTheme="minorBidi" w:hAnsiTheme="minorBidi"/>
-          <w:sz w:val="24"/>
-          <w:szCs w:val="24"/>
-          <w:rtl/>
-        </w:rPr>
-        <w:t>שההיוריסטיקות</w:t>
-      </w:r>
-      <w:proofErr w:type="spellEnd"/>
-      <w:r>
-        <w:rPr>
-          <w:rFonts w:asciiTheme="minorBidi" w:hAnsiTheme="minorBidi"/>
-          <w:sz w:val="24"/>
-          <w:szCs w:val="24"/>
-          <w:rtl/>
-        </w:rPr>
-        <w:t xml:space="preserve"> מחושבות במינוס על כלל היריבים, אזי מטרת כל אחד משחקני המינימום היא שכל השחקנים היריבים(כולל הם עצמם) יקבלו ניקוד גבוה, וכך יורידו מערכו של שחקן המקסימום. בעיני שחקן המקסימום, כלל יריביו עשו יד אחת נגדו.</w:t>
-      </w:r>
-    </w:p>
-    <w:p>
-      <w:pPr>
-        <w:bidi/>
-        <w:rPr>
-          <w:rFonts w:asciiTheme="minorBidi" w:hAnsiTheme="minorBidi"/>
-          <w:sz w:val="24"/>
-          <w:szCs w:val="24"/>
-          <w:rtl/>
-        </w:rPr>
-      </w:pPr>
-    </w:p>
-    <w:p>
-      <w:pPr>
-        <w:bidi/>
-        <w:rPr>
-          <w:rFonts w:asciiTheme="minorBidi" w:hAnsiTheme="minorBidi"/>
-          <w:sz w:val="24"/>
-          <w:szCs w:val="24"/>
-          <w:rtl/>
-        </w:rPr>
-      </w:pPr>
-      <w:r>
-        <w:rPr>
-          <w:rFonts w:asciiTheme="minorBidi" w:hAnsiTheme="minorBidi"/>
-          <w:sz w:val="24"/>
-          <w:szCs w:val="24"/>
-          <w:rtl/>
-        </w:rPr>
-        <w:t>נשים לב כי גישה זו נכונה גם עבור ה-</w:t>
-      </w:r>
-      <w:r>
-        <w:rPr>
-          <w:rFonts w:asciiTheme="minorBidi" w:hAnsiTheme="minorBidi"/>
-          <w:sz w:val="24"/>
-          <w:szCs w:val="24"/>
-        </w:rPr>
-        <w:t>pruning</w:t>
-      </w:r>
-      <w:r>
-        <w:rPr>
-          <w:rFonts w:asciiTheme="minorBidi" w:hAnsiTheme="minorBidi"/>
-          <w:sz w:val="24"/>
-          <w:szCs w:val="24"/>
-          <w:rtl/>
-        </w:rPr>
-        <w:t xml:space="preserve"> באלגוריתם האלפא-בטא: </w:t>
-      </w:r>
-    </w:p>
-    <w:p>
-      <w:pPr>
-        <w:bidi/>
-        <w:rPr>
-          <w:rFonts w:asciiTheme="minorBidi" w:hAnsiTheme="minorBidi"/>
-          <w:sz w:val="24"/>
-          <w:szCs w:val="24"/>
-          <w:rtl/>
-        </w:rPr>
-      </w:pPr>
-      <w:r>
-        <w:rPr>
-          <w:rFonts w:asciiTheme="minorBidi" w:hAnsiTheme="minorBidi"/>
-          <w:sz w:val="24"/>
-          <w:szCs w:val="24"/>
-          <w:rtl/>
-        </w:rPr>
-        <w:t xml:space="preserve">במשחק עם שני שחקנים, הערך אלפא הוא הערך שמייצג ערך מקסימלי שהגיע משחקן מקסימום קדמון לשחקן מינימום שרואה האם אפשר להפסיק את החיפושים. הערך בטא פועל באופן מנוגד לכך. נשים לב כי הערכים האלה לא בהכרח מייצגים ערכים של אב ישיר, ולכן גם במקרה של משחק רב משתתפים, בו שחקן המקסימום הוא סב של שחקן מינימום, הערך אלפא שעודכן על ידו עדיין רלוונטי לצורך </w:t>
-      </w:r>
-      <w:proofErr w:type="spellStart"/>
-      <w:r>
-        <w:rPr>
-          <w:rFonts w:asciiTheme="minorBidi" w:hAnsiTheme="minorBidi"/>
-          <w:sz w:val="24"/>
-          <w:szCs w:val="24"/>
-          <w:rtl/>
-        </w:rPr>
-        <w:t>גזימה</w:t>
-      </w:r>
-      <w:proofErr w:type="spellEnd"/>
-      <w:r>
-        <w:rPr>
-          <w:rFonts w:asciiTheme="minorBidi" w:hAnsiTheme="minorBidi"/>
-          <w:sz w:val="24"/>
-          <w:szCs w:val="24"/>
-          <w:rtl/>
-        </w:rPr>
-        <w:t>.</w:t>
-      </w:r>
-    </w:p>
-    <w:p>
-      <w:pPr>
-        <w:bidi/>
-        <w:rPr>
-          <w:rFonts w:asciiTheme="minorBidi" w:hAnsiTheme="minorBidi"/>
-          <w:sz w:val="24"/>
-          <w:szCs w:val="24"/>
-          <w:rtl/>
-        </w:rPr>
-      </w:pPr>
-    </w:p>
-    <w:p>
-      <w:pPr>
-        <w:bidi/>
-        <w:rPr>
-          <w:rFonts w:asciiTheme="minorBidi" w:hAnsiTheme="minorBidi"/>
-          <w:sz w:val="24"/>
-          <w:szCs w:val="24"/>
-          <w:rtl/>
-        </w:rPr>
-      </w:pPr>
-      <w:r>
-        <w:rPr>
-          <w:rFonts w:asciiTheme="minorBidi" w:hAnsiTheme="minorBidi"/>
-          <w:sz w:val="24"/>
-          <w:szCs w:val="24"/>
-          <w:rtl/>
-        </w:rPr>
-        <w:t xml:space="preserve">כעת נציג את ההיוריסטיקה המרכזית ששימשה את אלגוריתם </w:t>
-      </w:r>
-      <w:proofErr w:type="spellStart"/>
-      <w:r>
-        <w:rPr>
-          <w:rFonts w:asciiTheme="minorBidi" w:hAnsiTheme="minorBidi"/>
-          <w:sz w:val="24"/>
-          <w:szCs w:val="24"/>
-          <w:rtl/>
-        </w:rPr>
-        <w:t>המינמקס</w:t>
-      </w:r>
-      <w:proofErr w:type="spellEnd"/>
-      <w:r>
-        <w:rPr>
-          <w:rFonts w:asciiTheme="minorBidi" w:hAnsiTheme="minorBidi"/>
-          <w:sz w:val="24"/>
-          <w:szCs w:val="24"/>
-          <w:rtl/>
-        </w:rPr>
-        <w:t>:</w:t>
-      </w:r>
-    </w:p>
-    <w:p>
-      <w:pPr>
-        <w:pStyle w:val="Heading3"/>
-        <w:bidi/>
-        <w:rPr>
-          <w:rFonts w:asciiTheme="minorBidi" w:hAnsiTheme="minorBidi" w:cstheme="minorBidi"/>
-          <w:color w:val="auto"/>
-          <w:u w:val="single"/>
-          <w:rtl/>
-        </w:rPr>
-      </w:pPr>
-      <w:bookmarkStart w:id="9" w:name="_Toc177134935"/>
-      <w:proofErr w:type="spellStart"/>
-      <w:r>
-        <w:rPr>
-          <w:rFonts w:asciiTheme="minorBidi" w:hAnsiTheme="minorBidi" w:cstheme="minorBidi"/>
-          <w:color w:val="auto"/>
-          <w:u w:val="single"/>
-          <w:rtl/>
-        </w:rPr>
-        <w:t>היוריסטיקת</w:t>
-      </w:r>
-      <w:proofErr w:type="spellEnd"/>
-      <w:r>
-        <w:rPr>
-          <w:rFonts w:asciiTheme="minorBidi" w:hAnsiTheme="minorBidi" w:cstheme="minorBidi"/>
-          <w:color w:val="auto"/>
-          <w:u w:val="single"/>
-          <w:rtl/>
-        </w:rPr>
-        <w:t xml:space="preserve"> </w:t>
+        <w:t xml:space="preserve">היוריסטיקת </w:t>
       </w:r>
       <w:r>
         <w:rPr>
@@ -6397,7 +5692,7 @@
                     <pic:cNvPicPr/>
                   </pic:nvPicPr>
                   <pic:blipFill>
-                    <a:blip r:embed="rId9" cstate="print">
+                    <a:blip r:embed="rId11" cstate="print">
                       <a:extLst>
                         <a:ext uri="{28A0092B-C50C-407E-A947-70E740481C1C}">
                           <a14:useLocalDpi xmlns:a14="http://schemas.microsoft.com/office/drawing/2010/main" val="0"/>
@@ -6454,68 +5749,17 @@
           <w:szCs w:val="24"/>
           <w:rtl/>
         </w:rPr>
-        <w:t xml:space="preserve">רצף </w:t>
-      </w:r>
-      <w:proofErr w:type="spellStart"/>
-      <w:r>
-        <w:rPr>
-          <w:rFonts w:asciiTheme="minorBidi" w:hAnsiTheme="minorBidi"/>
-          <w:sz w:val="24"/>
-          <w:szCs w:val="24"/>
-          <w:rtl/>
-        </w:rPr>
-        <w:t>הנצחון</w:t>
-      </w:r>
-      <w:proofErr w:type="spellEnd"/>
-      <w:r>
-        <w:rPr>
-          <w:rFonts w:asciiTheme="minorBidi" w:hAnsiTheme="minorBidi"/>
-          <w:sz w:val="24"/>
-          <w:szCs w:val="24"/>
-          <w:rtl/>
-        </w:rPr>
-        <w:t xml:space="preserve"> מוגדר להיות 4, </w:t>
-      </w:r>
-      <w:r>
-        <w:rPr>
-          <w:rFonts w:asciiTheme="minorBidi" w:hAnsiTheme="minorBidi"/>
-          <w:sz w:val="24"/>
-          <w:szCs w:val="24"/>
-          <w:rtl/>
-        </w:rPr>
-        <w:t xml:space="preserve">שחקן </w:t>
-      </w:r>
-      <w:proofErr w:type="spellStart"/>
-      <w:r>
-        <w:rPr>
-          <w:rFonts w:asciiTheme="minorBidi" w:hAnsiTheme="minorBidi"/>
-          <w:sz w:val="24"/>
-          <w:szCs w:val="24"/>
-          <w:rtl/>
-        </w:rPr>
-        <w:t>המינמקס</w:t>
-      </w:r>
-      <w:proofErr w:type="spellEnd"/>
-      <w:r>
-        <w:rPr>
-          <w:rFonts w:asciiTheme="minorBidi" w:hAnsiTheme="minorBidi"/>
-          <w:sz w:val="24"/>
-          <w:szCs w:val="24"/>
-          <w:rtl/>
-        </w:rPr>
-        <w:t xml:space="preserve"> הוא השחקן </w:t>
-      </w:r>
-      <w:proofErr w:type="spellStart"/>
-      <w:r>
-        <w:rPr>
-          <w:rFonts w:asciiTheme="minorBidi" w:hAnsiTheme="minorBidi"/>
-          <w:sz w:val="24"/>
-          <w:szCs w:val="24"/>
-          <w:rtl/>
-        </w:rPr>
-        <w:t>הורוד</w:t>
-      </w:r>
-      <w:proofErr w:type="spellEnd"/>
+        <w:t xml:space="preserve">רצף הנצחון מוגדר להיות 4, </w:t>
+      </w:r>
+      <w:r>
+        <w:rPr>
+          <w:rFonts w:asciiTheme="minorBidi" w:hAnsiTheme="minorBidi"/>
+          <w:sz w:val="24"/>
+          <w:szCs w:val="24"/>
+          <w:rtl/>
+        </w:rPr>
+        <w:t>שחקן המינמקס הוא השחקן הורוד</w:t>
+      </w:r>
       <w:r>
         <w:rPr>
           <w:rFonts w:asciiTheme="minorBidi" w:hAnsiTheme="minorBidi"/>
@@ -6881,25 +6125,14 @@
         </w:rPr>
         <w:t xml:space="preserve">שהצגנו </w:t>
       </w:r>
-      <w:proofErr w:type="spellStart"/>
-      <w:r>
-        <w:rPr>
-          <w:rFonts w:asciiTheme="minorBidi" w:hAnsiTheme="minorBidi"/>
-          <w:sz w:val="24"/>
-          <w:szCs w:val="24"/>
-          <w:rtl/>
-        </w:rPr>
-        <w:t>בהיוריסטיקות</w:t>
-      </w:r>
-      <w:proofErr w:type="spellEnd"/>
-      <w:r>
-        <w:rPr>
-          <w:rFonts w:asciiTheme="minorBidi" w:hAnsiTheme="minorBidi"/>
-          <w:sz w:val="24"/>
-          <w:szCs w:val="24"/>
-          <w:rtl/>
-        </w:rPr>
-        <w:t xml:space="preserve"> </w:t>
+      <w:r>
+        <w:rPr>
+          <w:rFonts w:asciiTheme="minorBidi" w:hAnsiTheme="minorBidi"/>
+          <w:sz w:val="24"/>
+          <w:szCs w:val="24"/>
+          <w:rtl/>
+        </w:rPr>
+        <w:t xml:space="preserve">בהיוריסטיקות </w:t>
       </w:r>
       <w:r>
         <w:rPr>
@@ -6955,87 +6188,7 @@
           <w:szCs w:val="24"/>
           <w:rtl/>
         </w:rPr>
-        <w:t xml:space="preserve">לבדוק האם הנחה של </w:t>
-      </w:r>
-      <w:proofErr w:type="spellStart"/>
-      <w:r>
-        <w:rPr>
-          <w:rFonts w:asciiTheme="minorBidi" w:hAnsiTheme="minorBidi"/>
-          <w:sz w:val="24"/>
-          <w:szCs w:val="24"/>
-          <w:rtl/>
-        </w:rPr>
-        <w:t>דיסקית</w:t>
-      </w:r>
-      <w:proofErr w:type="spellEnd"/>
-      <w:r>
-        <w:rPr>
-          <w:rFonts w:asciiTheme="minorBidi" w:hAnsiTheme="minorBidi"/>
-          <w:sz w:val="24"/>
-          <w:szCs w:val="24"/>
-          <w:rtl/>
-        </w:rPr>
-        <w:t xml:space="preserve"> הובילה </w:t>
-      </w:r>
-      <w:proofErr w:type="spellStart"/>
-      <w:r>
-        <w:rPr>
-          <w:rFonts w:asciiTheme="minorBidi" w:hAnsiTheme="minorBidi"/>
-          <w:sz w:val="24"/>
-          <w:szCs w:val="24"/>
-          <w:rtl/>
-        </w:rPr>
-        <w:t>לנצחון</w:t>
-      </w:r>
-      <w:proofErr w:type="spellEnd"/>
-      <w:r>
-        <w:rPr>
-          <w:rFonts w:asciiTheme="minorBidi" w:hAnsiTheme="minorBidi"/>
-          <w:sz w:val="24"/>
-          <w:szCs w:val="24"/>
-          <w:rtl/>
-        </w:rPr>
-        <w:t xml:space="preserve">, עלינו לבדוק רצפים רבים שיכולים להביא </w:t>
-      </w:r>
-      <w:proofErr w:type="spellStart"/>
-      <w:r>
-        <w:rPr>
-          <w:rFonts w:asciiTheme="minorBidi" w:hAnsiTheme="minorBidi"/>
-          <w:sz w:val="24"/>
-          <w:szCs w:val="24"/>
-          <w:rtl/>
-        </w:rPr>
-        <w:t>לנצחון</w:t>
-      </w:r>
-      <w:proofErr w:type="spellEnd"/>
-      <w:r>
-        <w:rPr>
-          <w:rFonts w:asciiTheme="minorBidi" w:hAnsiTheme="minorBidi"/>
-          <w:sz w:val="24"/>
-          <w:szCs w:val="24"/>
-          <w:rtl/>
-        </w:rPr>
-        <w:t xml:space="preserve">. דבר זה פגע בזמני הריצה. לכן על מנת לשפר את זמני הריצה, אנחנו מחזיקים עבור כל לוח את מפת כל הרצפים המופיעים בו, וכאשר מוסיפים </w:t>
-      </w:r>
-      <w:proofErr w:type="spellStart"/>
-      <w:r>
-        <w:rPr>
-          <w:rFonts w:asciiTheme="minorBidi" w:hAnsiTheme="minorBidi"/>
-          <w:sz w:val="24"/>
-          <w:szCs w:val="24"/>
-          <w:rtl/>
-        </w:rPr>
-        <w:t>דיסקית</w:t>
-      </w:r>
-      <w:proofErr w:type="spellEnd"/>
-      <w:r>
-        <w:rPr>
-          <w:rFonts w:asciiTheme="minorBidi" w:hAnsiTheme="minorBidi"/>
-          <w:sz w:val="24"/>
-          <w:szCs w:val="24"/>
-          <w:rtl/>
-        </w:rPr>
-        <w:t>, מעדכנים את מפות הרצפים רק באותו אזור מצומצם. הדבר שיפר משמעותית את זמני הריצה</w:t>
+        <w:t>לבדוק האם הנחה של דיסקית הובילה לנצחון, עלינו לבדוק רצפים רבים שיכולים להביא לנצחון. דבר זה פגע בזמני הריצה. לכן על מנת לשפר את זמני הריצה, אנחנו מחזיקים עבור כל לוח את מפת כל הרצפים המופיעים בו, וכאשר מוסיפים דיסקית, מעדכנים את מפות הרצפים רק באותו אזור מצומצם. הדבר שיפר משמעותית את זמני הריצה</w:t>
       </w:r>
       <w:r>
         <w:rPr>
@@ -7091,7 +6244,7 @@
           <w:rtl/>
         </w:rPr>
       </w:pPr>
-      <w:bookmarkStart w:id="10" w:name="_Toc177134936"/>
+      <w:bookmarkStart w:id="10" w:name="_Toc177238319"/>
       <w:r>
         <w:rPr>
           <w:rFonts w:asciiTheme="minorBidi" w:hAnsiTheme="minorBidi" w:cstheme="minorBidi"/>
@@ -7202,25 +6355,14 @@
         </w:rPr>
         <w:t xml:space="preserve"> בעצמנו, כך שנוכל להתאים את האלגוריתם </w:t>
       </w:r>
-      <w:proofErr w:type="spellStart"/>
-      <w:r>
-        <w:rPr>
-          <w:rFonts w:asciiTheme="minorBidi" w:hAnsiTheme="minorBidi"/>
-          <w:sz w:val="24"/>
-          <w:szCs w:val="24"/>
-          <w:rtl/>
-        </w:rPr>
-        <w:t>לצרכנו</w:t>
-      </w:r>
-      <w:proofErr w:type="spellEnd"/>
-      <w:r>
-        <w:rPr>
-          <w:rFonts w:asciiTheme="minorBidi" w:hAnsiTheme="minorBidi"/>
-          <w:sz w:val="24"/>
-          <w:szCs w:val="24"/>
-          <w:rtl/>
-        </w:rPr>
-        <w:t>: ריבוי</w:t>
+      <w:r>
+        <w:rPr>
+          <w:rFonts w:asciiTheme="minorBidi" w:hAnsiTheme="minorBidi"/>
+          <w:sz w:val="24"/>
+          <w:szCs w:val="24"/>
+          <w:rtl/>
+        </w:rPr>
+        <w:t>לצרכנו: ריבוי</w:t>
       </w:r>
       <w:r>
         <w:rPr>
@@ -7316,7 +6458,7 @@
           <w:rtl/>
         </w:rPr>
       </w:pPr>
-      <w:bookmarkStart w:id="11" w:name="_Toc177134937"/>
+      <w:bookmarkStart w:id="11" w:name="_Toc177238320"/>
       <w:r>
         <w:rPr>
           <w:rFonts w:asciiTheme="minorBidi" w:hAnsiTheme="minorBidi" w:cstheme="minorBidi"/>
@@ -7627,27 +6769,7 @@
           <w:szCs w:val="24"/>
           <w:rtl/>
         </w:rPr>
-        <w:t xml:space="preserve">, המאסטר לאט </w:t>
-      </w:r>
-      <w:proofErr w:type="spellStart"/>
-      <w:r>
-        <w:rPr>
-          <w:rFonts w:asciiTheme="minorBidi" w:hAnsiTheme="minorBidi"/>
-          <w:sz w:val="24"/>
-          <w:szCs w:val="24"/>
-          <w:rtl/>
-        </w:rPr>
-        <w:t>לאט</w:t>
-      </w:r>
-      <w:proofErr w:type="spellEnd"/>
-      <w:r>
-        <w:rPr>
-          <w:rFonts w:asciiTheme="minorBidi" w:hAnsiTheme="minorBidi"/>
-          <w:sz w:val="24"/>
-          <w:szCs w:val="24"/>
-          <w:rtl/>
-        </w:rPr>
-        <w:t xml:space="preserve"> ישחרר את גלגלי העזר וייתן לסוכן לבצע יותר החלטות בעצמו.</w:t>
+        <w:t>, המאסטר לאט לאט ישחרר את גלגלי העזר וייתן לסוכן לבצע יותר החלטות בעצמו.</w:t>
       </w:r>
     </w:p>
     <w:p>
@@ -7716,7 +6838,7 @@
           <w:rtl/>
         </w:rPr>
       </w:pPr>
-      <w:bookmarkStart w:id="12" w:name="_Toc177134938"/>
+      <w:bookmarkStart w:id="12" w:name="_Toc177238321"/>
       <w:r>
         <w:rPr>
           <w:rFonts w:asciiTheme="minorBidi" w:hAnsiTheme="minorBidi" w:cstheme="minorBidi"/>
@@ -7814,7 +6936,7 @@
       <w:pPr>
         <w:bidi/>
         <w:rPr>
-          <w:rFonts w:asciiTheme="minorBidi" w:hAnsiTheme="minorBidi" w:hint="cs"/>
+          <w:rFonts w:asciiTheme="minorBidi" w:hAnsiTheme="minorBidi"/>
           <w:sz w:val="24"/>
           <w:szCs w:val="24"/>
           <w:rtl/>
@@ -7895,7 +7017,7 @@
           <w:rtl/>
         </w:rPr>
       </w:pPr>
-      <w:bookmarkStart w:id="13" w:name="_Toc177134939"/>
+      <w:bookmarkStart w:id="13" w:name="_Toc177238322"/>
       <w:r>
         <w:rPr>
           <w:rFonts w:asciiTheme="minorBidi" w:hAnsiTheme="minorBidi" w:cstheme="minorBidi"/>
@@ -7981,27 +7103,7 @@
           <w:szCs w:val="24"/>
           <w:rtl/>
         </w:rPr>
-        <w:t xml:space="preserve">נבחין כי בבואנו לבחור את הפעולה, דיסקיות שאינן חלק מרצף שיכול להביא </w:t>
-      </w:r>
-      <w:proofErr w:type="spellStart"/>
-      <w:r>
-        <w:rPr>
-          <w:rFonts w:asciiTheme="minorBidi" w:hAnsiTheme="minorBidi"/>
-          <w:sz w:val="24"/>
-          <w:szCs w:val="24"/>
-          <w:rtl/>
-        </w:rPr>
-        <w:t>לנצחון</w:t>
-      </w:r>
-      <w:proofErr w:type="spellEnd"/>
-      <w:r>
-        <w:rPr>
-          <w:rFonts w:asciiTheme="minorBidi" w:hAnsiTheme="minorBidi"/>
-          <w:sz w:val="24"/>
-          <w:szCs w:val="24"/>
-          <w:rtl/>
-        </w:rPr>
-        <w:t xml:space="preserve">/הפסד, ולא משנה לנו של מי הדיסקיות. </w:t>
+        <w:t xml:space="preserve">נבחין כי בבואנו לבחור את הפעולה, דיסקיות שאינן חלק מרצף שיכול להביא לנצחון/הפסד, ולא משנה לנו של מי הדיסקיות. </w:t>
       </w:r>
     </w:p>
     <w:p>
@@ -8035,7 +7137,7 @@
           <w:rtl/>
         </w:rPr>
       </w:pPr>
-      <w:bookmarkStart w:id="14" w:name="_Toc177134940"/>
+      <w:bookmarkStart w:id="14" w:name="_Toc177238323"/>
       <w:r>
         <w:rPr>
           <w:rFonts w:asciiTheme="minorBidi" w:hAnsiTheme="minorBidi" w:cstheme="minorBidi"/>
@@ -8119,19 +7221,8 @@
           <w:szCs w:val="24"/>
           <w:rtl/>
         </w:rPr>
-        <w:t xml:space="preserve"> – מטרתו היחידה היא להשלים רצפים שלו לרצפי </w:t>
-      </w:r>
-      <w:proofErr w:type="spellStart"/>
-      <w:r>
-        <w:rPr>
-          <w:rFonts w:asciiTheme="minorBidi" w:hAnsiTheme="minorBidi"/>
-          <w:sz w:val="24"/>
-          <w:szCs w:val="24"/>
-          <w:rtl/>
-        </w:rPr>
-        <w:t>נצחון</w:t>
-      </w:r>
-      <w:proofErr w:type="spellEnd"/>
+        <w:t xml:space="preserve"> – מטרתו היחידה היא להשלים רצפים שלו לרצפי נצחון</w:t>
+      </w:r>
     </w:p>
     <w:p>
       <w:pPr>
@@ -8204,27 +7295,7 @@
           <w:szCs w:val="24"/>
           <w:rtl/>
         </w:rPr>
-        <w:t xml:space="preserve">. ההסתברות </w:t>
-      </w:r>
-      <w:proofErr w:type="spellStart"/>
-      <w:r>
-        <w:rPr>
-          <w:rFonts w:asciiTheme="minorBidi" w:hAnsiTheme="minorBidi"/>
-          <w:sz w:val="24"/>
-          <w:szCs w:val="24"/>
-          <w:rtl/>
-        </w:rPr>
-        <w:t>ממושקלת</w:t>
-      </w:r>
-      <w:proofErr w:type="spellEnd"/>
-      <w:r>
-        <w:rPr>
-          <w:rFonts w:asciiTheme="minorBidi" w:hAnsiTheme="minorBidi"/>
-          <w:sz w:val="24"/>
-          <w:szCs w:val="24"/>
-          <w:rtl/>
-        </w:rPr>
-        <w:t xml:space="preserve"> לפי כמה הפעולה טובה עבור השחקן ומטרתו.</w:t>
+        <w:t>. ההסתברות ממושקלת לפי כמה הפעולה טובה עבור השחקן ומטרתו.</w:t>
       </w:r>
     </w:p>
     <w:p>
@@ -8288,27 +7359,7 @@
           <w:szCs w:val="24"/>
           <w:rtl/>
         </w:rPr>
-        <w:t xml:space="preserve">שחקן </w:t>
-      </w:r>
-      <w:proofErr w:type="spellStart"/>
-      <w:r>
-        <w:rPr>
-          <w:rFonts w:asciiTheme="minorBidi" w:hAnsiTheme="minorBidi"/>
-          <w:sz w:val="24"/>
-          <w:szCs w:val="24"/>
-          <w:rtl/>
-        </w:rPr>
-        <w:t>מינמקס</w:t>
-      </w:r>
-      <w:proofErr w:type="spellEnd"/>
-      <w:r>
-        <w:rPr>
-          <w:rFonts w:asciiTheme="minorBidi" w:hAnsiTheme="minorBidi"/>
-          <w:sz w:val="24"/>
-          <w:szCs w:val="24"/>
-          <w:rtl/>
-        </w:rPr>
-        <w:t xml:space="preserve"> עם ההיוריסטיקה החזקה ביותר שהצלחנו למצוא בעבודות קודמות</w:t>
+        <w:t>שחקן מינמקס עם ההיוריסטיקה החזקה ביותר שהצלחנו למצוא בעבודות קודמות</w:t>
       </w:r>
     </w:p>
     <w:p>
@@ -8363,7 +7414,7 @@
           <w:rtl/>
         </w:rPr>
       </w:pPr>
-      <w:bookmarkStart w:id="15" w:name="_Toc177134941"/>
+      <w:bookmarkStart w:id="15" w:name="_Toc177238324"/>
       <w:r>
         <w:rPr>
           <w:rFonts w:asciiTheme="minorBidi" w:hAnsiTheme="minorBidi" w:cstheme="minorBidi"/>
@@ -8371,9 +7422,8 @@
           <w:u w:val="single"/>
           <w:rtl/>
         </w:rPr>
-        <w:t xml:space="preserve">סוכני </w:t>
-      </w:r>
-      <w:proofErr w:type="spellStart"/>
+        <w:t xml:space="preserve">סוכני מינמקס, </w:t>
+      </w:r>
       <w:r>
         <w:rPr>
           <w:rFonts w:asciiTheme="minorBidi" w:hAnsiTheme="minorBidi" w:cstheme="minorBidi"/>
@@ -8381,9 +7431,8 @@
           <w:u w:val="single"/>
           <w:rtl/>
         </w:rPr>
-        <w:t>מינמקס</w:t>
-      </w:r>
-      <w:proofErr w:type="spellEnd"/>
+        <w:t>ו</w:t>
+      </w:r>
       <w:r>
         <w:rPr>
           <w:rFonts w:asciiTheme="minorBidi" w:hAnsiTheme="minorBidi" w:cstheme="minorBidi"/>
@@ -8391,39 +7440,21 @@
           <w:u w:val="single"/>
           <w:rtl/>
         </w:rPr>
-        <w:t xml:space="preserve">, </w:t>
-      </w:r>
-      <w:r>
-        <w:rPr>
-          <w:rFonts w:asciiTheme="minorBidi" w:hAnsiTheme="minorBidi" w:cstheme="minorBidi"/>
+        <w:t>אלפא בטא</w:t>
+      </w:r>
+      <w:bookmarkEnd w:id="15"/>
+    </w:p>
+    <w:p>
+      <w:pPr>
+        <w:pStyle w:val="Heading3"/>
+        <w:bidi/>
+        <w:rPr>
           <w:color w:val="auto"/>
           <w:u w:val="single"/>
           <w:rtl/>
         </w:rPr>
-        <w:t>ו</w:t>
-      </w:r>
-      <w:r>
-        <w:rPr>
-          <w:rFonts w:asciiTheme="minorBidi" w:hAnsiTheme="minorBidi" w:cstheme="minorBidi"/>
-          <w:color w:val="auto"/>
-          <w:u w:val="single"/>
-          <w:rtl/>
-        </w:rPr>
-        <w:t>אלפא בטא</w:t>
-      </w:r>
-      <w:bookmarkEnd w:id="15"/>
-    </w:p>
-    <w:p>
-      <w:pPr>
-        <w:pStyle w:val="Heading3"/>
-        <w:bidi/>
-        <w:rPr>
-          <w:color w:val="auto"/>
-          <w:u w:val="single"/>
-          <w:rtl/>
-        </w:rPr>
-      </w:pPr>
-      <w:bookmarkStart w:id="16" w:name="_Toc177134942"/>
+      </w:pPr>
+      <w:bookmarkStart w:id="16" w:name="_Toc177238325"/>
       <w:r>
         <w:rPr>
           <w:rFonts w:hint="cs"/>
@@ -8593,7 +7624,7 @@
                     </pic:cNvPicPr>
                   </pic:nvPicPr>
                   <pic:blipFill>
-                    <a:blip r:embed="rId10">
+                    <a:blip r:embed="rId12">
                       <a:extLst>
                         <a:ext uri="{28A0092B-C50C-407E-A947-70E740481C1C}">
                           <a14:useLocalDpi xmlns:a14="http://schemas.microsoft.com/office/drawing/2010/main" val="0"/>
@@ -8655,27 +7686,7 @@
           <w:szCs w:val="24"/>
           <w:rtl/>
         </w:rPr>
-        <w:t xml:space="preserve">החלשנו את הסוכן שלנו עם הסתברות של 0.6 לפעולה </w:t>
-      </w:r>
-      <w:proofErr w:type="spellStart"/>
-      <w:r>
-        <w:rPr>
-          <w:rFonts w:asciiTheme="minorBidi" w:hAnsiTheme="minorBidi"/>
-          <w:sz w:val="24"/>
-          <w:szCs w:val="24"/>
-          <w:rtl/>
-        </w:rPr>
-        <w:t>רנדומית</w:t>
-      </w:r>
-      <w:proofErr w:type="spellEnd"/>
-      <w:r>
-        <w:rPr>
-          <w:rFonts w:asciiTheme="minorBidi" w:hAnsiTheme="minorBidi"/>
-          <w:sz w:val="24"/>
-          <w:szCs w:val="24"/>
-          <w:rtl/>
-        </w:rPr>
-        <w:t xml:space="preserve">, עדיין הוא מנצח את היריבים שלו בהסתברות </w:t>
+        <w:t xml:space="preserve">החלשנו את הסוכן שלנו עם הסתברות של 0.6 לפעולה רנדומית, עדיין הוא מנצח את היריבים שלו בהסתברות </w:t>
       </w:r>
       <w:r>
         <w:rPr>
@@ -8747,47 +7758,7 @@
           <w:szCs w:val="24"/>
           <w:rtl/>
         </w:rPr>
-        <w:t xml:space="preserve">: נשים לב כי כל אחד מהיריבים מממש אחת מהמטרות שמממש שחקן </w:t>
-      </w:r>
-      <w:proofErr w:type="spellStart"/>
-      <w:r>
-        <w:rPr>
-          <w:rFonts w:asciiTheme="minorBidi" w:hAnsiTheme="minorBidi"/>
-          <w:sz w:val="24"/>
-          <w:szCs w:val="24"/>
-          <w:rtl/>
-        </w:rPr>
-        <w:t>המינמקס</w:t>
-      </w:r>
-      <w:proofErr w:type="spellEnd"/>
-      <w:r>
-        <w:rPr>
-          <w:rFonts w:asciiTheme="minorBidi" w:hAnsiTheme="minorBidi"/>
-          <w:sz w:val="24"/>
-          <w:szCs w:val="24"/>
-          <w:rtl/>
-        </w:rPr>
-        <w:t xml:space="preserve">. בעוד בניית רצף </w:t>
-      </w:r>
-      <w:proofErr w:type="spellStart"/>
-      <w:r>
-        <w:rPr>
-          <w:rFonts w:asciiTheme="minorBidi" w:hAnsiTheme="minorBidi"/>
-          <w:sz w:val="24"/>
-          <w:szCs w:val="24"/>
-          <w:rtl/>
-        </w:rPr>
-        <w:t>נצחון</w:t>
-      </w:r>
-      <w:proofErr w:type="spellEnd"/>
-      <w:r>
-        <w:rPr>
-          <w:rFonts w:asciiTheme="minorBidi" w:hAnsiTheme="minorBidi"/>
-          <w:sz w:val="24"/>
-          <w:szCs w:val="24"/>
-          <w:rtl/>
-        </w:rPr>
-        <w:t xml:space="preserve"> היא טקטיקה שמצריכה לפחות 4 מהלכים מחושבים, חסימת רצף היא פעולה קלה בהרבה. לכן </w:t>
+        <w:t xml:space="preserve">: נשים לב כי כל אחד מהיריבים מממש אחת מהמטרות שמממש שחקן המינמקס. בעוד בניית רצף נצחון היא טקטיקה שמצריכה לפחות 4 מהלכים מחושבים, חסימת רצף היא פעולה קלה בהרבה. לכן </w:t>
       </w:r>
       <w:r>
         <w:rPr>
@@ -8860,7 +7831,7 @@
           <w:rtl/>
         </w:rPr>
       </w:pPr>
-      <w:bookmarkStart w:id="17" w:name="_Toc177134943"/>
+      <w:bookmarkStart w:id="17" w:name="_Toc177238326"/>
       <w:r>
         <w:rPr>
           <w:rFonts w:hint="cs"/>
@@ -8912,7 +7883,7 @@
                     </pic:cNvPicPr>
                   </pic:nvPicPr>
                   <pic:blipFill>
-                    <a:blip r:embed="rId11">
+                    <a:blip r:embed="rId13">
                       <a:extLst>
                         <a:ext uri="{28A0092B-C50C-407E-A947-70E740481C1C}">
                           <a14:useLocalDpi xmlns:a14="http://schemas.microsoft.com/office/drawing/2010/main" val="0"/>
@@ -8979,7 +7950,7 @@
                     </pic:cNvPicPr>
                   </pic:nvPicPr>
                   <pic:blipFill rotWithShape="1">
-                    <a:blip r:embed="rId12">
+                    <a:blip r:embed="rId14">
                       <a:extLst>
                         <a:ext uri="{28A0092B-C50C-407E-A947-70E740481C1C}">
                           <a14:useLocalDpi xmlns:a14="http://schemas.microsoft.com/office/drawing/2010/main" val="0"/>
@@ -9078,56 +8049,16 @@
           <w:szCs w:val="24"/>
           <w:rtl/>
         </w:rPr>
-        <w:t xml:space="preserve">נו כל אחת </w:t>
-      </w:r>
-      <w:proofErr w:type="spellStart"/>
-      <w:r>
-        <w:rPr>
-          <w:rFonts w:asciiTheme="minorBidi" w:hAnsiTheme="minorBidi"/>
-          <w:sz w:val="24"/>
-          <w:szCs w:val="24"/>
-          <w:rtl/>
-        </w:rPr>
-        <w:t>מההיוריסטיקות</w:t>
-      </w:r>
-      <w:proofErr w:type="spellEnd"/>
-      <w:r>
-        <w:rPr>
-          <w:rFonts w:asciiTheme="minorBidi" w:hAnsiTheme="minorBidi"/>
-          <w:sz w:val="24"/>
-          <w:szCs w:val="24"/>
-          <w:rtl/>
-        </w:rPr>
-        <w:t xml:space="preserve"> עבור עומקים שונים</w:t>
-      </w:r>
-      <w:r>
-        <w:rPr>
-          <w:rFonts w:asciiTheme="minorBidi" w:hAnsiTheme="minorBidi"/>
-          <w:sz w:val="24"/>
-          <w:szCs w:val="24"/>
-          <w:rtl/>
-        </w:rPr>
-        <w:t xml:space="preserve">. מכיוון שהמהלכים </w:t>
-      </w:r>
-      <w:proofErr w:type="spellStart"/>
-      <w:r>
-        <w:rPr>
-          <w:rFonts w:asciiTheme="minorBidi" w:hAnsiTheme="minorBidi"/>
-          <w:sz w:val="24"/>
-          <w:szCs w:val="24"/>
-          <w:rtl/>
-        </w:rPr>
-        <w:t>שההיוריסטיקות</w:t>
-      </w:r>
-      <w:proofErr w:type="spellEnd"/>
-      <w:r>
-        <w:rPr>
-          <w:rFonts w:asciiTheme="minorBidi" w:hAnsiTheme="minorBidi"/>
-          <w:sz w:val="24"/>
-          <w:szCs w:val="24"/>
-          <w:rtl/>
-        </w:rPr>
-        <w:t xml:space="preserve"> משרות יוצאים יחסית דטרמיניסטיים(נבחר בפעולה </w:t>
+        <w:t>נו כל אחת מההיוריסטיקות עבור עומקים שונים</w:t>
+      </w:r>
+      <w:r>
+        <w:rPr>
+          <w:rFonts w:asciiTheme="minorBidi" w:hAnsiTheme="minorBidi"/>
+          <w:sz w:val="24"/>
+          <w:szCs w:val="24"/>
+          <w:rtl/>
+        </w:rPr>
+        <w:t xml:space="preserve">. מכיוון שהמהלכים שההיוריסטיקות משרות יוצאים יחסית דטרמיניסטיים(נבחר בפעולה </w:t>
       </w:r>
       <w:r>
         <w:rPr>
@@ -9153,25 +8084,14 @@
         </w:rPr>
         <w:t xml:space="preserve"> </w:t>
       </w:r>
-      <w:proofErr w:type="spellStart"/>
-      <w:r>
-        <w:rPr>
-          <w:rFonts w:asciiTheme="minorBidi" w:hAnsiTheme="minorBidi"/>
-          <w:sz w:val="24"/>
-          <w:szCs w:val="24"/>
-          <w:rtl/>
-        </w:rPr>
-        <w:t>מההיוריסטיקות</w:t>
-      </w:r>
-      <w:proofErr w:type="spellEnd"/>
-      <w:r>
-        <w:rPr>
-          <w:rFonts w:asciiTheme="minorBidi" w:hAnsiTheme="minorBidi"/>
-          <w:sz w:val="24"/>
-          <w:szCs w:val="24"/>
-          <w:rtl/>
-        </w:rPr>
-        <w:t xml:space="preserve"> אל מול שחקני ה-</w:t>
+      <w:r>
+        <w:rPr>
+          <w:rFonts w:asciiTheme="minorBidi" w:hAnsiTheme="minorBidi"/>
+          <w:sz w:val="24"/>
+          <w:szCs w:val="24"/>
+          <w:rtl/>
+        </w:rPr>
+        <w:t>מההיוריסטיקות אל מול שחקני ה-</w:t>
       </w:r>
       <w:r>
         <w:rPr>
@@ -9219,27 +8139,7 @@
           <w:szCs w:val="24"/>
           <w:rtl/>
         </w:rPr>
-        <w:t xml:space="preserve">ניתן לראות כי ביצועיו של הסוכן שלנו עקביים יותר, ואחוזי ההצלחה שלו עולים ככל שעומק עץ </w:t>
-      </w:r>
-      <w:proofErr w:type="spellStart"/>
-      <w:r>
-        <w:rPr>
-          <w:rFonts w:asciiTheme="minorBidi" w:hAnsiTheme="minorBidi"/>
-          <w:sz w:val="24"/>
-          <w:szCs w:val="24"/>
-          <w:rtl/>
-        </w:rPr>
-        <w:t>המינמקס</w:t>
-      </w:r>
-      <w:proofErr w:type="spellEnd"/>
-      <w:r>
-        <w:rPr>
-          <w:rFonts w:asciiTheme="minorBidi" w:hAnsiTheme="minorBidi"/>
-          <w:sz w:val="24"/>
-          <w:szCs w:val="24"/>
-          <w:rtl/>
-        </w:rPr>
-        <w:t xml:space="preserve"> גדל. </w:t>
+        <w:t xml:space="preserve">ניתן לראות כי ביצועיו של הסוכן שלנו עקביים יותר, ואחוזי ההצלחה שלו עולים ככל שעומק עץ המינמקס גדל. </w:t>
       </w:r>
     </w:p>
     <w:p>
@@ -9392,7 +8292,7 @@
           <w:rtl/>
         </w:rPr>
       </w:pPr>
-      <w:bookmarkStart w:id="18" w:name="_Toc177134944"/>
+      <w:bookmarkStart w:id="18" w:name="_Toc177238327"/>
       <w:r>
         <w:rPr>
           <w:rFonts w:hint="cs"/>
@@ -9450,7 +8350,24 @@
           <w:szCs w:val="24"/>
           <w:rtl/>
         </w:rPr>
-        <w:t xml:space="preserve">על מנת לבחון את </w:t>
+        <w:t>על מנת לבחון את היוריסטיקת ה-</w:t>
+      </w:r>
+      <w:r>
+        <w:rPr>
+          <w:rFonts w:asciiTheme="minorBidi" w:hAnsiTheme="minorBidi"/>
+          <w:sz w:val="24"/>
+          <w:szCs w:val="24"/>
+        </w:rPr>
+        <w:t>complex</w:t>
+      </w:r>
+      <w:r>
+        <w:rPr>
+          <w:rFonts w:asciiTheme="minorBidi" w:hAnsiTheme="minorBidi"/>
+          <w:sz w:val="24"/>
+          <w:szCs w:val="24"/>
+          <w:rtl/>
+        </w:rPr>
+        <w:t xml:space="preserve"> במשחק של 3 משתתפים, הגדרנו סוכן חדש שנקרא </w:t>
       </w:r>
       <w:proofErr w:type="spellStart"/>
       <w:r>
@@ -9458,9 +8375,8 @@
           <w:rFonts w:asciiTheme="minorBidi" w:hAnsiTheme="minorBidi"/>
           <w:sz w:val="24"/>
           <w:szCs w:val="24"/>
-          <w:rtl/>
-        </w:rPr>
-        <w:t>היוריסטיקת</w:t>
+        </w:rPr>
+        <w:t>only_best_opponent</w:t>
       </w:r>
       <w:proofErr w:type="spellEnd"/>
       <w:r>
@@ -9470,7 +8386,7 @@
           <w:szCs w:val="24"/>
           <w:rtl/>
         </w:rPr>
-        <w:t xml:space="preserve"> ה-</w:t>
+        <w:t xml:space="preserve"> . סוכן זה הוא סוכן אלפא בטא, שמשתמש בהיוריסטיקה זהה כמעט לחלוטין להיוריסטיקת ה-</w:t>
       </w:r>
       <w:r>
         <w:rPr>
@@ -9487,7 +8403,72 @@
           <w:szCs w:val="24"/>
           <w:rtl/>
         </w:rPr>
-        <w:t xml:space="preserve"> במשחק של 3 משתתפים, הגדרנו סוכן חדש שנקרא </w:t>
+        <w:t xml:space="preserve">, למעט הפרט הבא: </w:t>
+      </w:r>
+    </w:p>
+    <w:p>
+      <w:pPr>
+        <w:bidi/>
+        <w:rPr>
+          <w:rFonts w:asciiTheme="minorBidi" w:hAnsiTheme="minorBidi"/>
+          <w:sz w:val="24"/>
+          <w:szCs w:val="24"/>
+          <w:rtl/>
+        </w:rPr>
+      </w:pPr>
+      <w:r>
+        <w:rPr>
+          <w:rFonts w:asciiTheme="minorBidi" w:hAnsiTheme="minorBidi"/>
+          <w:sz w:val="24"/>
+          <w:szCs w:val="24"/>
+          <w:rtl/>
+        </w:rPr>
+        <w:t>בהיוריסטיקת ה-</w:t>
+      </w:r>
+      <w:r>
+        <w:rPr>
+          <w:rFonts w:asciiTheme="minorBidi" w:hAnsiTheme="minorBidi"/>
+          <w:sz w:val="24"/>
+          <w:szCs w:val="24"/>
+        </w:rPr>
+        <w:t>complex</w:t>
+      </w:r>
+      <w:r>
+        <w:rPr>
+          <w:rFonts w:asciiTheme="minorBidi" w:hAnsiTheme="minorBidi"/>
+          <w:sz w:val="24"/>
+          <w:szCs w:val="24"/>
+          <w:rtl/>
+        </w:rPr>
+        <w:t>, אנו מחסירים מהרצף המקסימלי שהשחקן שלנו השיג, את ממוצע הרצפים המקסימליים שהשיג כל אחד מהשחקנים האחרים.</w:t>
+      </w:r>
+    </w:p>
+    <w:p>
+      <w:pPr>
+        <w:bidi/>
+        <w:rPr>
+          <w:rFonts w:asciiTheme="minorBidi" w:hAnsiTheme="minorBidi"/>
+          <w:sz w:val="24"/>
+          <w:szCs w:val="24"/>
+          <w:rtl/>
+        </w:rPr>
+      </w:pPr>
+      <w:r>
+        <w:rPr>
+          <w:rFonts w:asciiTheme="minorBidi" w:hAnsiTheme="minorBidi"/>
+          <w:sz w:val="24"/>
+          <w:szCs w:val="24"/>
+          <w:rtl/>
+        </w:rPr>
+        <w:t>בהיוריסטיקת ה-</w:t>
+      </w:r>
+      <w:r>
+        <w:rPr>
+          <w:rFonts w:asciiTheme="minorBidi" w:hAnsiTheme="minorBidi"/>
+          <w:sz w:val="24"/>
+          <w:szCs w:val="24"/>
+        </w:rPr>
+        <w:t xml:space="preserve"> </w:t>
       </w:r>
       <w:proofErr w:type="spellStart"/>
       <w:r>
@@ -9506,149 +8487,6 @@
           <w:szCs w:val="24"/>
           <w:rtl/>
         </w:rPr>
-        <w:t xml:space="preserve"> . סוכן זה הוא סוכן אלפא בטא, שמשתמש בהיוריסטיקה זהה כמעט לחלוטין </w:t>
-      </w:r>
-      <w:proofErr w:type="spellStart"/>
-      <w:r>
-        <w:rPr>
-          <w:rFonts w:asciiTheme="minorBidi" w:hAnsiTheme="minorBidi"/>
-          <w:sz w:val="24"/>
-          <w:szCs w:val="24"/>
-          <w:rtl/>
-        </w:rPr>
-        <w:t>להיוריסטיקת</w:t>
-      </w:r>
-      <w:proofErr w:type="spellEnd"/>
-      <w:r>
-        <w:rPr>
-          <w:rFonts w:asciiTheme="minorBidi" w:hAnsiTheme="minorBidi"/>
-          <w:sz w:val="24"/>
-          <w:szCs w:val="24"/>
-          <w:rtl/>
-        </w:rPr>
-        <w:t xml:space="preserve"> ה-</w:t>
-      </w:r>
-      <w:r>
-        <w:rPr>
-          <w:rFonts w:asciiTheme="minorBidi" w:hAnsiTheme="minorBidi"/>
-          <w:sz w:val="24"/>
-          <w:szCs w:val="24"/>
-        </w:rPr>
-        <w:t>complex</w:t>
-      </w:r>
-      <w:r>
-        <w:rPr>
-          <w:rFonts w:asciiTheme="minorBidi" w:hAnsiTheme="minorBidi"/>
-          <w:sz w:val="24"/>
-          <w:szCs w:val="24"/>
-          <w:rtl/>
-        </w:rPr>
-        <w:t xml:space="preserve">, למעט הפרט הבא: </w:t>
-      </w:r>
-    </w:p>
-    <w:p>
-      <w:pPr>
-        <w:bidi/>
-        <w:rPr>
-          <w:rFonts w:asciiTheme="minorBidi" w:hAnsiTheme="minorBidi"/>
-          <w:sz w:val="24"/>
-          <w:szCs w:val="24"/>
-          <w:rtl/>
-        </w:rPr>
-      </w:pPr>
-      <w:proofErr w:type="spellStart"/>
-      <w:r>
-        <w:rPr>
-          <w:rFonts w:asciiTheme="minorBidi" w:hAnsiTheme="minorBidi"/>
-          <w:sz w:val="24"/>
-          <w:szCs w:val="24"/>
-          <w:rtl/>
-        </w:rPr>
-        <w:t>בהיוריסטיקת</w:t>
-      </w:r>
-      <w:proofErr w:type="spellEnd"/>
-      <w:r>
-        <w:rPr>
-          <w:rFonts w:asciiTheme="minorBidi" w:hAnsiTheme="minorBidi"/>
-          <w:sz w:val="24"/>
-          <w:szCs w:val="24"/>
-          <w:rtl/>
-        </w:rPr>
-        <w:t xml:space="preserve"> ה-</w:t>
-      </w:r>
-      <w:r>
-        <w:rPr>
-          <w:rFonts w:asciiTheme="minorBidi" w:hAnsiTheme="minorBidi"/>
-          <w:sz w:val="24"/>
-          <w:szCs w:val="24"/>
-        </w:rPr>
-        <w:t>complex</w:t>
-      </w:r>
-      <w:r>
-        <w:rPr>
-          <w:rFonts w:asciiTheme="minorBidi" w:hAnsiTheme="minorBidi"/>
-          <w:sz w:val="24"/>
-          <w:szCs w:val="24"/>
-          <w:rtl/>
-        </w:rPr>
-        <w:t>, אנו מחסירים מהרצף המקסימלי שהשחקן שלנו השיג, את ממוצע הרצפים המקסימליים שהשיג כל אחד מהשחקנים האחרים.</w:t>
-      </w:r>
-    </w:p>
-    <w:p>
-      <w:pPr>
-        <w:bidi/>
-        <w:rPr>
-          <w:rFonts w:asciiTheme="minorBidi" w:hAnsiTheme="minorBidi"/>
-          <w:sz w:val="24"/>
-          <w:szCs w:val="24"/>
-          <w:rtl/>
-        </w:rPr>
-      </w:pPr>
-      <w:proofErr w:type="spellStart"/>
-      <w:r>
-        <w:rPr>
-          <w:rFonts w:asciiTheme="minorBidi" w:hAnsiTheme="minorBidi"/>
-          <w:sz w:val="24"/>
-          <w:szCs w:val="24"/>
-          <w:rtl/>
-        </w:rPr>
-        <w:t>בהיוריסטיקת</w:t>
-      </w:r>
-      <w:proofErr w:type="spellEnd"/>
-      <w:r>
-        <w:rPr>
-          <w:rFonts w:asciiTheme="minorBidi" w:hAnsiTheme="minorBidi"/>
-          <w:sz w:val="24"/>
-          <w:szCs w:val="24"/>
-          <w:rtl/>
-        </w:rPr>
-        <w:t xml:space="preserve"> ה-</w:t>
-      </w:r>
-      <w:r>
-        <w:rPr>
-          <w:rFonts w:asciiTheme="minorBidi" w:hAnsiTheme="minorBidi"/>
-          <w:sz w:val="24"/>
-          <w:szCs w:val="24"/>
-        </w:rPr>
-        <w:t xml:space="preserve"> </w:t>
-      </w:r>
-      <w:proofErr w:type="spellStart"/>
-      <w:r>
-        <w:rPr>
-          <w:rFonts w:asciiTheme="minorBidi" w:hAnsiTheme="minorBidi"/>
-          <w:sz w:val="24"/>
-          <w:szCs w:val="24"/>
-        </w:rPr>
-        <w:t>only_best_opponent</w:t>
-      </w:r>
-      <w:proofErr w:type="spellEnd"/>
-      <w:r>
-        <w:rPr>
-          <w:rFonts w:asciiTheme="minorBidi" w:hAnsiTheme="minorBidi"/>
-          <w:sz w:val="24"/>
-          <w:szCs w:val="24"/>
-          <w:rtl/>
-        </w:rPr>
         <w:t xml:space="preserve">, נחסיר </w:t>
       </w:r>
       <w:r>
@@ -9678,27 +8516,7 @@
           <w:szCs w:val="24"/>
           <w:rtl/>
         </w:rPr>
-        <w:t xml:space="preserve">כפי שהסברנו במתודולוגיה, הגישה של סוכן </w:t>
-      </w:r>
-      <w:proofErr w:type="spellStart"/>
-      <w:r>
-        <w:rPr>
-          <w:rFonts w:asciiTheme="minorBidi" w:hAnsiTheme="minorBidi"/>
-          <w:sz w:val="24"/>
-          <w:szCs w:val="24"/>
-          <w:rtl/>
-        </w:rPr>
-        <w:t>המינמקס</w:t>
-      </w:r>
-      <w:proofErr w:type="spellEnd"/>
-      <w:r>
-        <w:rPr>
-          <w:rFonts w:asciiTheme="minorBidi" w:hAnsiTheme="minorBidi"/>
-          <w:sz w:val="24"/>
-          <w:szCs w:val="24"/>
-          <w:rtl/>
-        </w:rPr>
-        <w:t xml:space="preserve"> במשחק רב משתתפים, הוא שכולם פועלים נגדו(ולא אחד נגד השני)</w:t>
+        <w:t>כפי שהסברנו במתודולוגיה, הגישה של סוכן המינמקס במשחק רב משתתפים, הוא שכולם פועלים נגדו(ולא אחד נגד השני)</w:t>
       </w:r>
       <w:r>
         <w:rPr>
@@ -9964,7 +8782,7 @@
                           </pic:cNvPicPr>
                         </pic:nvPicPr>
                         <pic:blipFill>
-                          <a:blip r:embed="rId13" cstate="print">
+                          <a:blip r:embed="rId15" cstate="print">
                             <a:extLst>
                               <a:ext uri="{28A0092B-C50C-407E-A947-70E740481C1C}">
                                 <a14:useLocalDpi xmlns:a14="http://schemas.microsoft.com/office/drawing/2010/main" val="0"/>
@@ -10098,7 +8916,7 @@
                   <o:lock v:ext="edit" aspectratio="t"/>
                 </v:shapetype>
                 <v:shape id="Picture 1" o:spid="_x0000_s1027" type="#_x0000_t75" alt="A screenshot of a computer screen&#10;&#10;Description automatically generated" style="position:absolute;width:36893;height:38354;visibility:visible;mso-wrap-style:square" o:gfxdata="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">
-                  <v:imagedata r:id="rId14" o:title="A screenshot of a computer screen&#10;&#10;Description automatically generated"/>
+                  <v:imagedata r:id="rId16" o:title="A screenshot of a computer screen&#10;&#10;Description automatically generated"/>
                 </v:shape>
                 <v:shapetype id="_x0000_t202" coordsize="21600,21600" o:spt="202" path="m,l,21600r21600,l21600,xe">
                   <v:stroke joinstyle="miter"/>
@@ -10738,7 +9556,7 @@
             <wp:cNvGraphicFramePr/>
             <a:graphic xmlns:a="http://schemas.openxmlformats.org/drawingml/2006/main">
               <a:graphicData uri="http://schemas.openxmlformats.org/drawingml/2006/chart">
-                <c:chart xmlns:c="http://schemas.openxmlformats.org/drawingml/2006/chart" xmlns:r="http://schemas.openxmlformats.org/officeDocument/2006/relationships" r:id="rId15"/>
+                <c:chart xmlns:c="http://schemas.openxmlformats.org/drawingml/2006/chart" xmlns:r="http://schemas.openxmlformats.org/officeDocument/2006/relationships" r:id="rId17"/>
               </a:graphicData>
             </a:graphic>
             <wp14:sizeRelH relativeFrom="page">
@@ -10824,7 +9642,32 @@
           <w:szCs w:val="24"/>
           <w:rtl/>
         </w:rPr>
-        <w:t xml:space="preserve">ניתן לראות </w:t>
+        <w:t>ניתן לראות שהיוריסטיקת ה-</w:t>
+      </w:r>
+      <w:r>
+        <w:rPr>
+          <w:rFonts w:asciiTheme="minorBidi" w:hAnsiTheme="minorBidi"/>
+          <w:sz w:val="24"/>
+          <w:szCs w:val="24"/>
+        </w:rPr>
+        <w:t>complex</w:t>
+      </w:r>
+      <w:r>
+        <w:rPr>
+          <w:rFonts w:asciiTheme="minorBidi" w:hAnsiTheme="minorBidi"/>
+          <w:sz w:val="24"/>
+          <w:szCs w:val="24"/>
+          <w:rtl/>
+        </w:rPr>
+        <w:t xml:space="preserve"> השיגה תוצאות טובות יותר, ביחס להיוריסטיקת ה-</w:t>
+      </w:r>
+      <w:r>
+        <w:rPr>
+          <w:rFonts w:asciiTheme="minorBidi" w:hAnsiTheme="minorBidi"/>
+          <w:sz w:val="24"/>
+          <w:szCs w:val="24"/>
+        </w:rPr>
+        <w:t xml:space="preserve"> </w:t>
       </w:r>
       <w:proofErr w:type="spellStart"/>
       <w:r>
@@ -10832,9 +9675,8 @@
           <w:rFonts w:asciiTheme="minorBidi" w:hAnsiTheme="minorBidi"/>
           <w:sz w:val="24"/>
           <w:szCs w:val="24"/>
-          <w:rtl/>
-        </w:rPr>
-        <w:t>שהיוריסטיקת</w:t>
+        </w:rPr>
+        <w:t>only_best_opponent</w:t>
       </w:r>
       <w:proofErr w:type="spellEnd"/>
       <w:r>
@@ -10844,70 +9686,6 @@
           <w:szCs w:val="24"/>
           <w:rtl/>
         </w:rPr>
-        <w:t xml:space="preserve"> ה-</w:t>
-      </w:r>
-      <w:r>
-        <w:rPr>
-          <w:rFonts w:asciiTheme="minorBidi" w:hAnsiTheme="minorBidi"/>
-          <w:sz w:val="24"/>
-          <w:szCs w:val="24"/>
-        </w:rPr>
-        <w:t>complex</w:t>
-      </w:r>
-      <w:r>
-        <w:rPr>
-          <w:rFonts w:asciiTheme="minorBidi" w:hAnsiTheme="minorBidi"/>
-          <w:sz w:val="24"/>
-          <w:szCs w:val="24"/>
-          <w:rtl/>
-        </w:rPr>
-        <w:t xml:space="preserve"> השיגה תוצאות טובות יותר, ביחס </w:t>
-      </w:r>
-      <w:proofErr w:type="spellStart"/>
-      <w:r>
-        <w:rPr>
-          <w:rFonts w:asciiTheme="minorBidi" w:hAnsiTheme="minorBidi"/>
-          <w:sz w:val="24"/>
-          <w:szCs w:val="24"/>
-          <w:rtl/>
-        </w:rPr>
-        <w:t>להיוריסטיקת</w:t>
-      </w:r>
-      <w:proofErr w:type="spellEnd"/>
-      <w:r>
-        <w:rPr>
-          <w:rFonts w:asciiTheme="minorBidi" w:hAnsiTheme="minorBidi"/>
-          <w:sz w:val="24"/>
-          <w:szCs w:val="24"/>
-          <w:rtl/>
-        </w:rPr>
-        <w:t xml:space="preserve"> ה-</w:t>
-      </w:r>
-      <w:r>
-        <w:rPr>
-          <w:rFonts w:asciiTheme="minorBidi" w:hAnsiTheme="minorBidi"/>
-          <w:sz w:val="24"/>
-          <w:szCs w:val="24"/>
-        </w:rPr>
-        <w:t xml:space="preserve"> </w:t>
-      </w:r>
-      <w:proofErr w:type="spellStart"/>
-      <w:r>
-        <w:rPr>
-          <w:rFonts w:asciiTheme="minorBidi" w:hAnsiTheme="minorBidi"/>
-          <w:sz w:val="24"/>
-          <w:szCs w:val="24"/>
-        </w:rPr>
-        <w:t>only_best_opponent</w:t>
-      </w:r>
-      <w:proofErr w:type="spellEnd"/>
-      <w:r>
-        <w:rPr>
-          <w:rFonts w:asciiTheme="minorBidi" w:hAnsiTheme="minorBidi"/>
-          <w:sz w:val="24"/>
-          <w:szCs w:val="24"/>
-          <w:rtl/>
-        </w:rPr>
         <w:t>.</w:t>
       </w:r>
     </w:p>
@@ -10928,27 +9706,7 @@
           <w:szCs w:val="24"/>
           <w:rtl/>
         </w:rPr>
-        <w:t xml:space="preserve">זאת מאחר </w:t>
-      </w:r>
-      <w:proofErr w:type="spellStart"/>
-      <w:r>
-        <w:rPr>
-          <w:rFonts w:asciiTheme="minorBidi" w:hAnsiTheme="minorBidi"/>
-          <w:sz w:val="24"/>
-          <w:szCs w:val="24"/>
-          <w:rtl/>
-        </w:rPr>
-        <w:t>שהיוריסטיקת</w:t>
-      </w:r>
-      <w:proofErr w:type="spellEnd"/>
-      <w:r>
-        <w:rPr>
-          <w:rFonts w:asciiTheme="minorBidi" w:hAnsiTheme="minorBidi"/>
-          <w:sz w:val="24"/>
-          <w:szCs w:val="24"/>
-          <w:rtl/>
-        </w:rPr>
-        <w:t xml:space="preserve"> ה-</w:t>
+        <w:t>זאת מאחר שהיוריסטיקת ה-</w:t>
       </w:r>
       <w:r>
         <w:rPr>
@@ -10990,7 +9748,7 @@
           <w:rtl/>
         </w:rPr>
       </w:pPr>
-      <w:bookmarkStart w:id="19" w:name="_Toc177134945"/>
+      <w:bookmarkStart w:id="19" w:name="_Toc177238328"/>
       <w:r>
         <w:rPr>
           <w:rFonts w:asciiTheme="minorBidi" w:hAnsiTheme="minorBidi" w:cstheme="minorBidi"/>
@@ -11030,7 +9788,7 @@
           <w:rtl/>
         </w:rPr>
       </w:pPr>
-      <w:bookmarkStart w:id="20" w:name="_Toc177134946"/>
+      <w:bookmarkStart w:id="20" w:name="_Toc177238329"/>
       <w:r>
         <w:rPr>
           <w:rFonts w:hint="cs"/>
@@ -11081,7 +9839,7 @@
                     </pic:cNvPicPr>
                   </pic:nvPicPr>
                   <pic:blipFill>
-                    <a:blip r:embed="rId16" cstate="print">
+                    <a:blip r:embed="rId18" cstate="print">
                       <a:extLst>
                         <a:ext uri="{28A0092B-C50C-407E-A947-70E740481C1C}">
                           <a14:useLocalDpi xmlns:a14="http://schemas.microsoft.com/office/drawing/2010/main" val="0"/>
@@ -11194,96 +9952,36 @@
           <w:szCs w:val="24"/>
           <w:rtl/>
         </w:rPr>
-        <w:t xml:space="preserve">מספר קטן ביותר לאורך </w:t>
-      </w:r>
-      <w:proofErr w:type="spellStart"/>
-      <w:r>
-        <w:rPr>
-          <w:rFonts w:asciiTheme="minorBidi" w:hAnsiTheme="minorBidi"/>
-          <w:sz w:val="24"/>
-          <w:szCs w:val="24"/>
-          <w:rtl/>
-        </w:rPr>
-        <w:t>האיטרציות</w:t>
-      </w:r>
-      <w:proofErr w:type="spellEnd"/>
-      <w:r>
-        <w:rPr>
-          <w:rFonts w:asciiTheme="minorBidi" w:hAnsiTheme="minorBidi"/>
-          <w:sz w:val="24"/>
-          <w:szCs w:val="24"/>
-          <w:rtl/>
-        </w:rPr>
-        <w:t xml:space="preserve">- </w:t>
-      </w:r>
-      <w:r>
-        <w:rPr>
-          <w:rFonts w:asciiTheme="minorBidi" w:hAnsiTheme="minorBidi"/>
-          <w:sz w:val="24"/>
-          <w:szCs w:val="24"/>
-          <w:rtl/>
-        </w:rPr>
-        <w:t xml:space="preserve">כלומר אנו רוצים שבתחילת האימון הסוכן יסתמך אך ורק על המאסטר שלו, כך הטבלה תתמלא בערכים שמייצגים בחירות מושכלות עבור מצבי לוח שונים. אך לאט </w:t>
-      </w:r>
-      <w:proofErr w:type="spellStart"/>
-      <w:r>
-        <w:rPr>
-          <w:rFonts w:asciiTheme="minorBidi" w:hAnsiTheme="minorBidi"/>
-          <w:sz w:val="24"/>
-          <w:szCs w:val="24"/>
-          <w:rtl/>
-        </w:rPr>
-        <w:t>לאט</w:t>
-      </w:r>
-      <w:proofErr w:type="spellEnd"/>
-      <w:r>
-        <w:rPr>
-          <w:rFonts w:asciiTheme="minorBidi" w:hAnsiTheme="minorBidi"/>
-          <w:sz w:val="24"/>
-          <w:szCs w:val="24"/>
-          <w:rtl/>
-        </w:rPr>
-        <w:t xml:space="preserve"> המאסטר ישחרר את המושכות וייתן לסוכן לבצע החלטות, ומכיוון שאנו מצפים שבטבלה הצטבר מספיק מידע משמעותי, הסוכן יבצע בהתחלה החלטות טובות יותר ויותר.</w:t>
-      </w:r>
-    </w:p>
-    <w:p>
-      <w:pPr>
-        <w:bidi/>
-        <w:rPr>
-          <w:rFonts w:asciiTheme="minorBidi" w:hAnsiTheme="minorBidi"/>
-          <w:sz w:val="24"/>
-          <w:szCs w:val="24"/>
-          <w:rtl/>
-        </w:rPr>
-      </w:pPr>
-      <w:r>
-        <w:rPr>
-          <w:rFonts w:asciiTheme="minorBidi" w:hAnsiTheme="minorBidi"/>
-          <w:sz w:val="24"/>
-          <w:szCs w:val="24"/>
-          <w:rtl/>
-        </w:rPr>
-        <w:t xml:space="preserve">הגרף הבא מציג את אחוז </w:t>
-      </w:r>
-      <w:proofErr w:type="spellStart"/>
-      <w:r>
-        <w:rPr>
-          <w:rFonts w:asciiTheme="minorBidi" w:hAnsiTheme="minorBidi"/>
-          <w:sz w:val="24"/>
-          <w:szCs w:val="24"/>
-          <w:rtl/>
-        </w:rPr>
-        <w:t>הנצחונות</w:t>
-      </w:r>
-      <w:proofErr w:type="spellEnd"/>
-      <w:r>
-        <w:rPr>
-          <w:rFonts w:asciiTheme="minorBidi" w:hAnsiTheme="minorBidi"/>
-          <w:sz w:val="24"/>
-          <w:szCs w:val="24"/>
-          <w:rtl/>
-        </w:rPr>
-        <w:t xml:space="preserve"> כתלות בשלב האימון:</w:t>
+        <w:t xml:space="preserve">מספר קטן ביותר לאורך האיטרציות- </w:t>
+      </w:r>
+      <w:r>
+        <w:rPr>
+          <w:rFonts w:asciiTheme="minorBidi" w:hAnsiTheme="minorBidi"/>
+          <w:sz w:val="24"/>
+          <w:szCs w:val="24"/>
+          <w:rtl/>
+        </w:rPr>
+        <w:t>כלומר אנו רוצים שבתחילת האימון הסוכן יסתמך אך ורק על המאסטר שלו, כך הטבלה תתמלא בערכים שמייצגים בחירות מושכלות עבור מצבי לוח שונים. אך לאט לאט המאסטר ישחרר את המושכות וייתן לסוכן לבצע החלטות, ומכיוון שאנו מצפים שבטבלה הצטבר מספיק מידע משמעותי, הסוכן יבצע בהתחלה החלטות טובות יותר ויותר.</w:t>
+      </w:r>
+    </w:p>
+    <w:p>
+      <w:pPr>
+        <w:bidi/>
+        <w:rPr>
+          <w:rFonts w:asciiTheme="minorBidi" w:hAnsiTheme="minorBidi"/>
+          <w:sz w:val="24"/>
+          <w:szCs w:val="24"/>
+          <w:rtl/>
+        </w:rPr>
+      </w:pPr>
+      <w:r>
+        <w:rPr>
+          <w:rFonts w:asciiTheme="minorBidi" w:hAnsiTheme="minorBidi"/>
+          <w:sz w:val="24"/>
+          <w:szCs w:val="24"/>
+          <w:rtl/>
+        </w:rPr>
+        <w:t>הגרף הבא מציג את אחוז הנצחונות כתלות בשלב האימון:</w:t>
       </w:r>
     </w:p>
     <w:p>
@@ -11385,27 +10083,7 @@
           <w:szCs w:val="24"/>
           <w:rtl/>
         </w:rPr>
-        <w:t xml:space="preserve"> באחוז </w:t>
-      </w:r>
-      <w:proofErr w:type="spellStart"/>
-      <w:r>
-        <w:rPr>
-          <w:rFonts w:asciiTheme="minorBidi" w:hAnsiTheme="minorBidi"/>
-          <w:sz w:val="24"/>
-          <w:szCs w:val="24"/>
-          <w:rtl/>
-        </w:rPr>
-        <w:t>הנצחונות</w:t>
-      </w:r>
-      <w:proofErr w:type="spellEnd"/>
-      <w:r>
-        <w:rPr>
-          <w:rFonts w:asciiTheme="minorBidi" w:hAnsiTheme="minorBidi"/>
-          <w:sz w:val="24"/>
-          <w:szCs w:val="24"/>
-          <w:rtl/>
-        </w:rPr>
-        <w:t xml:space="preserve"> המצטבר- </w:t>
+        <w:t xml:space="preserve"> באחוז הנצחונות המצטבר- </w:t>
       </w:r>
       <w:r>
         <w:rPr>
@@ -11469,19 +10147,8 @@
           <w:szCs w:val="24"/>
           <w:rtl/>
         </w:rPr>
-        <w:t xml:space="preserve">, ניתן לראות עלייה באחוז </w:t>
-      </w:r>
-      <w:proofErr w:type="spellStart"/>
-      <w:r>
-        <w:rPr>
-          <w:rFonts w:asciiTheme="minorBidi" w:hAnsiTheme="minorBidi"/>
-          <w:sz w:val="24"/>
-          <w:szCs w:val="24"/>
-          <w:rtl/>
-        </w:rPr>
-        <w:t>הנצחונות</w:t>
-      </w:r>
-      <w:proofErr w:type="spellEnd"/>
+        <w:t>, ניתן לראות עלייה באחוז הנצחונות</w:t>
+      </w:r>
       <w:r>
         <w:rPr>
           <w:rFonts w:asciiTheme="minorBidi" w:hAnsiTheme="minorBidi" w:hint="cs"/>
@@ -11547,7 +10214,7 @@
           <w:rtl/>
         </w:rPr>
       </w:pPr>
-      <w:bookmarkStart w:id="21" w:name="_Toc177134947"/>
+      <w:bookmarkStart w:id="21" w:name="_Toc177238330"/>
       <w:r>
         <w:rPr>
           <w:rFonts w:hint="cs"/>
@@ -11647,27 +10314,7 @@
           <w:szCs w:val="24"/>
           <w:rtl/>
         </w:rPr>
-        <w:t xml:space="preserve">ואחד ביצע במהלך האימון פעולות </w:t>
-      </w:r>
-      <w:proofErr w:type="spellStart"/>
-      <w:r>
-        <w:rPr>
-          <w:rFonts w:asciiTheme="minorBidi" w:hAnsiTheme="minorBidi"/>
-          <w:sz w:val="24"/>
-          <w:szCs w:val="24"/>
-          <w:rtl/>
-        </w:rPr>
-        <w:t>רנדומיות</w:t>
-      </w:r>
-      <w:proofErr w:type="spellEnd"/>
-      <w:r>
-        <w:rPr>
-          <w:rFonts w:asciiTheme="minorBidi" w:hAnsiTheme="minorBidi"/>
-          <w:sz w:val="24"/>
-          <w:szCs w:val="24"/>
-          <w:rtl/>
-        </w:rPr>
-        <w:t>.</w:t>
+        <w:t>ואחד ביצע במהלך האימון פעולות רנדומיות.</w:t>
       </w:r>
       <w:r>
         <w:rPr>
@@ -11755,7 +10402,7 @@
             <wp:cNvGraphicFramePr/>
             <a:graphic xmlns:a="http://schemas.openxmlformats.org/drawingml/2006/main">
               <a:graphicData uri="http://schemas.openxmlformats.org/drawingml/2006/chart">
-                <c:chart xmlns:c="http://schemas.openxmlformats.org/drawingml/2006/chart" xmlns:r="http://schemas.openxmlformats.org/officeDocument/2006/relationships" r:id="rId17"/>
+                <c:chart xmlns:c="http://schemas.openxmlformats.org/drawingml/2006/chart" xmlns:r="http://schemas.openxmlformats.org/officeDocument/2006/relationships" r:id="rId19"/>
               </a:graphicData>
             </a:graphic>
             <wp14:sizeRelH relativeFrom="page">
@@ -11794,27 +10441,7 @@
           <w:szCs w:val="24"/>
           <w:rtl/>
         </w:rPr>
-        <w:t xml:space="preserve">נקודה מעניינת נוספת היא שמול סוכן אלפא בטא עם </w:t>
-      </w:r>
-      <w:proofErr w:type="spellStart"/>
-      <w:r>
-        <w:rPr>
-          <w:rFonts w:asciiTheme="minorBidi" w:hAnsiTheme="minorBidi"/>
-          <w:sz w:val="24"/>
-          <w:szCs w:val="24"/>
-          <w:rtl/>
-        </w:rPr>
-        <w:t>היוריסטיקת</w:t>
-      </w:r>
-      <w:proofErr w:type="spellEnd"/>
-      <w:r>
-        <w:rPr>
-          <w:rFonts w:asciiTheme="minorBidi" w:hAnsiTheme="minorBidi"/>
-          <w:sz w:val="24"/>
-          <w:szCs w:val="24"/>
-          <w:rtl/>
-        </w:rPr>
-        <w:t xml:space="preserve"> </w:t>
+        <w:t xml:space="preserve">נקודה מעניינת נוספת היא שמול סוכן אלפא בטא עם היוריסטיקת </w:t>
       </w:r>
       <w:r>
         <w:rPr>
@@ -11851,27 +10478,7 @@
           <w:szCs w:val="24"/>
           <w:rtl/>
         </w:rPr>
-        <w:t xml:space="preserve">נגד סוכן אלפא בטא עם </w:t>
-      </w:r>
-      <w:proofErr w:type="spellStart"/>
-      <w:r>
-        <w:rPr>
-          <w:rFonts w:asciiTheme="minorBidi" w:hAnsiTheme="minorBidi"/>
-          <w:sz w:val="24"/>
-          <w:szCs w:val="24"/>
-          <w:rtl/>
-        </w:rPr>
-        <w:t>היוריסטיקת</w:t>
-      </w:r>
-      <w:proofErr w:type="spellEnd"/>
-      <w:r>
-        <w:rPr>
-          <w:rFonts w:asciiTheme="minorBidi" w:hAnsiTheme="minorBidi"/>
-          <w:sz w:val="24"/>
-          <w:szCs w:val="24"/>
-          <w:rtl/>
-        </w:rPr>
-        <w:t xml:space="preserve"> </w:t>
+        <w:t xml:space="preserve">נגד סוכן אלפא בטא עם היוריסטיקת </w:t>
       </w:r>
       <w:r>
         <w:rPr>
@@ -11940,27 +10547,7 @@
           <w:szCs w:val="24"/>
           <w:rtl/>
         </w:rPr>
-        <w:t xml:space="preserve">הטבלה מתעדכנת בקלות כאשר הסוכן מנצח והמידע </w:t>
-      </w:r>
-      <w:proofErr w:type="spellStart"/>
-      <w:r>
-        <w:rPr>
-          <w:rFonts w:asciiTheme="minorBidi" w:hAnsiTheme="minorBidi"/>
-          <w:sz w:val="24"/>
-          <w:szCs w:val="24"/>
-          <w:rtl/>
-        </w:rPr>
-        <w:t>מפועפע</w:t>
-      </w:r>
-      <w:proofErr w:type="spellEnd"/>
-      <w:r>
-        <w:rPr>
-          <w:rFonts w:asciiTheme="minorBidi" w:hAnsiTheme="minorBidi"/>
-          <w:sz w:val="24"/>
-          <w:szCs w:val="24"/>
-          <w:rtl/>
-        </w:rPr>
-        <w:t xml:space="preserve"> מטה, אך יותר קשה לעדכן את הטבלה ולהבין שישנם שחקנים שינסו גם לחסום את הסוכן מלנצח.</w:t>
+        <w:t>הטבלה מתעדכנת בקלות כאשר הסוכן מנצח והמידע מפועפע מטה, אך יותר קשה לעדכן את הטבלה ולהבין שישנם שחקנים שינסו גם לחסום את הסוכן מלנצח.</w:t>
       </w:r>
     </w:p>
     <w:p>
@@ -11998,6 +10585,78 @@
           <w:rtl/>
         </w:rPr>
         <w:t xml:space="preserve"> היא בעיה מורכבת, וכאשר משחקים מול שחקנים מורכבים יותר, הטבלה של הסוכן צריכה להכיר מספר גדול ביותר של מצבים, כדי לדעת איך להתמודד בכל תרחיש. </w:t>
+      </w:r>
+    </w:p>
+    <w:p>
+      <w:pPr>
+        <w:bidi/>
+        <w:rPr>
+          <w:rFonts w:asciiTheme="minorBidi" w:hAnsiTheme="minorBidi" w:hint="cs"/>
+          <w:sz w:val="24"/>
+          <w:szCs w:val="24"/>
+          <w:rtl/>
+        </w:rPr>
+      </w:pPr>
+      <w:r>
+        <w:rPr>
+          <w:rFonts w:asciiTheme="minorBidi" w:hAnsiTheme="minorBidi" w:hint="cs"/>
+          <w:sz w:val="24"/>
+          <w:szCs w:val="24"/>
+          <w:rtl/>
+        </w:rPr>
+        <w:t xml:space="preserve">הערה: ברגע האחרון, שמנו לב שעל מחשבי האקווריום טעינת </w:t>
+      </w:r>
+      <w:r>
+        <w:rPr>
+          <w:rFonts w:asciiTheme="minorBidi" w:hAnsiTheme="minorBidi" w:hint="cs"/>
+          <w:sz w:val="24"/>
+          <w:szCs w:val="24"/>
+          <w:rtl/>
+        </w:rPr>
+        <w:t>ה-</w:t>
+      </w:r>
+      <w:r>
+        <w:rPr>
+          <w:rFonts w:asciiTheme="minorBidi" w:hAnsiTheme="minorBidi"/>
+          <w:sz w:val="24"/>
+          <w:szCs w:val="24"/>
+        </w:rPr>
+        <w:t>RL agent</w:t>
+      </w:r>
+      <w:r>
+        <w:rPr>
+          <w:rFonts w:asciiTheme="minorBidi" w:hAnsiTheme="minorBidi" w:hint="cs"/>
+          <w:sz w:val="24"/>
+          <w:szCs w:val="24"/>
+          <w:rtl/>
+        </w:rPr>
+        <w:t xml:space="preserve"> ארוכה באופן משמעותי, ולכן מטעמי נוחות החלטנו להעלות ל</w:t>
+      </w:r>
+      <w:r>
+        <w:rPr>
+          <w:rFonts w:asciiTheme="minorBidi" w:hAnsiTheme="minorBidi"/>
+          <w:sz w:val="24"/>
+          <w:szCs w:val="24"/>
+        </w:rPr>
+        <w:t>git</w:t>
+      </w:r>
+      <w:r>
+        <w:rPr>
+          <w:rFonts w:asciiTheme="minorBidi" w:hAnsiTheme="minorBidi" w:hint="cs"/>
+          <w:sz w:val="24"/>
+          <w:szCs w:val="24"/>
+          <w:rtl/>
+        </w:rPr>
+        <w:t xml:space="preserve"> סוכן שאומן על 100000 משחקים</w:t>
+      </w:r>
+      <w:r>
+        <w:rPr>
+          <w:rFonts w:asciiTheme="minorBidi" w:hAnsiTheme="minorBidi" w:hint="cs"/>
+          <w:sz w:val="24"/>
+          <w:szCs w:val="24"/>
+          <w:rtl/>
+        </w:rPr>
+        <w:t>, שביצועיו היו די קרובים לסוכן המקורי.</w:t>
       </w:r>
     </w:p>
     <w:p>
@@ -12022,7 +10681,7 @@
           <w:rtl/>
         </w:rPr>
       </w:pPr>
-      <w:bookmarkStart w:id="22" w:name="_Toc177134948"/>
+      <w:bookmarkStart w:id="22" w:name="_Toc177238331"/>
       <w:r>
         <w:rPr>
           <w:rFonts w:asciiTheme="minorBidi" w:hAnsiTheme="minorBidi" w:cstheme="minorBidi"/>
@@ -12071,67 +10730,7 @@
           <w:szCs w:val="24"/>
           <w:rtl/>
         </w:rPr>
-        <w:t xml:space="preserve">לפיכך, על מנת להריץ משחקים בזמן </w:t>
-      </w:r>
-      <w:proofErr w:type="spellStart"/>
-      <w:r>
-        <w:rPr>
-          <w:rFonts w:asciiTheme="minorBidi" w:hAnsiTheme="minorBidi"/>
-          <w:sz w:val="24"/>
-          <w:szCs w:val="24"/>
-          <w:rtl/>
-        </w:rPr>
-        <w:t>פיזבילי</w:t>
-      </w:r>
-      <w:proofErr w:type="spellEnd"/>
-      <w:r>
-        <w:rPr>
-          <w:rFonts w:asciiTheme="minorBidi" w:hAnsiTheme="minorBidi"/>
-          <w:sz w:val="24"/>
-          <w:szCs w:val="24"/>
-          <w:rtl/>
-        </w:rPr>
-        <w:t xml:space="preserve">, היה לנו </w:t>
-      </w:r>
-      <w:proofErr w:type="spellStart"/>
-      <w:r>
-        <w:rPr>
-          <w:rFonts w:asciiTheme="minorBidi" w:hAnsiTheme="minorBidi"/>
-          <w:sz w:val="24"/>
-          <w:szCs w:val="24"/>
-          <w:rtl/>
-        </w:rPr>
-        <w:t>לאפטם</w:t>
-      </w:r>
-      <w:proofErr w:type="spellEnd"/>
-      <w:r>
-        <w:rPr>
-          <w:rFonts w:asciiTheme="minorBidi" w:hAnsiTheme="minorBidi"/>
-          <w:sz w:val="24"/>
-          <w:szCs w:val="24"/>
-          <w:rtl/>
-        </w:rPr>
-        <w:t xml:space="preserve"> את זמני הריצה, ע"י עדכון דינמי של מפות הרצפים בלוח, כאשר העדכון מבוצע אך ורק באזור קטן סביב </w:t>
-      </w:r>
-      <w:proofErr w:type="spellStart"/>
-      <w:r>
-        <w:rPr>
-          <w:rFonts w:asciiTheme="minorBidi" w:hAnsiTheme="minorBidi"/>
-          <w:sz w:val="24"/>
-          <w:szCs w:val="24"/>
-          <w:rtl/>
-        </w:rPr>
-        <w:t>הדיסקית</w:t>
-      </w:r>
-      <w:proofErr w:type="spellEnd"/>
-      <w:r>
-        <w:rPr>
-          <w:rFonts w:asciiTheme="minorBidi" w:hAnsiTheme="minorBidi"/>
-          <w:sz w:val="24"/>
-          <w:szCs w:val="24"/>
-          <w:rtl/>
-        </w:rPr>
-        <w:t xml:space="preserve"> שהונחה אחרונה</w:t>
+        <w:t>לפיכך, על מנת להריץ משחקים בזמן פיזבילי, היה לנו לאפטם את זמני הריצה, ע"י עדכון דינמי של מפות הרצפים בלוח, כאשר העדכון מבוצע אך ורק באזור קטן סביב הדיסקית שהונחה אחרונה</w:t>
       </w:r>
       <w:r>
         <w:rPr>
@@ -12839,27 +11438,7 @@
           <w:szCs w:val="24"/>
           <w:rtl/>
         </w:rPr>
-        <w:t xml:space="preserve">נשים לב כי בדומה להנחות התיאורטיות שלנו, שחקן האלפא בטא משיג זמני ריצה טובים יותר משחקן </w:t>
-      </w:r>
-      <w:proofErr w:type="spellStart"/>
-      <w:r>
-        <w:rPr>
-          <w:rFonts w:asciiTheme="minorBidi" w:hAnsiTheme="minorBidi"/>
-          <w:sz w:val="24"/>
-          <w:szCs w:val="24"/>
-          <w:rtl/>
-        </w:rPr>
-        <w:t>המינמקס</w:t>
-      </w:r>
-      <w:proofErr w:type="spellEnd"/>
-      <w:r>
-        <w:rPr>
-          <w:rFonts w:asciiTheme="minorBidi" w:hAnsiTheme="minorBidi"/>
-          <w:sz w:val="24"/>
-          <w:szCs w:val="24"/>
-          <w:rtl/>
-        </w:rPr>
-        <w:t xml:space="preserve"> כאשר הם מסתכלים באותם עומקים בעץ החיפוש. </w:t>
+        <w:t xml:space="preserve">נשים לב כי בדומה להנחות התיאורטיות שלנו, שחקן האלפא בטא משיג זמני ריצה טובים יותר משחקן המינמקס כאשר הם מסתכלים באותם עומקים בעץ החיפוש. </w:t>
       </w:r>
     </w:p>
     <w:p>
@@ -12898,17 +11477,6 @@
         </w:rPr>
         <w:t xml:space="preserve"> השיג את זמני הריצה הטובים ביותר, שכן על מנת לבצע החלטה הוא מסתכל בטבלה שלו ושולף את הפעולה בעלת הערך מקסימלי, בלי לבצע חישובים נוספים.</w:t>
       </w:r>
-    </w:p>
-    <w:p>
-      <w:pPr>
-        <w:bidi/>
-        <w:rPr>
-          <w:rFonts w:asciiTheme="minorBidi" w:hAnsiTheme="minorBidi"/>
-          <w:sz w:val="28"/>
-          <w:szCs w:val="28"/>
-          <w:rtl/>
-        </w:rPr>
-      </w:pPr>
     </w:p>
     <w:p>
       <w:pPr>
@@ -13064,7 +11632,7 @@
           <w:rtl/>
         </w:rPr>
       </w:pPr>
-      <w:bookmarkStart w:id="23" w:name="_Toc177134949"/>
+      <w:bookmarkStart w:id="23" w:name="_Toc177238332"/>
       <w:r>
         <w:rPr>
           <w:rFonts w:asciiTheme="minorBidi" w:hAnsiTheme="minorBidi" w:cstheme="minorBidi"/>
@@ -13259,9 +11827,16 @@
           <w:szCs w:val="24"/>
           <w:rtl/>
         </w:rPr>
-        <w:t xml:space="preserve">התחלנו עם אלגוריתם </w:t>
-      </w:r>
-      <w:proofErr w:type="spellStart"/>
+        <w:t>התחלנו עם אלגוריתם המינמקס שמותאם למשחק סכום אפס עם שני שחקנים. אותו הרחבנו להתמודד עם מספר משתנה של שחקנים. הגדרנו את היוריסטיקת ה-</w:t>
+      </w:r>
+      <w:r>
+        <w:rPr>
+          <w:rFonts w:asciiTheme="minorBidi" w:hAnsiTheme="minorBidi"/>
+          <w:sz w:val="24"/>
+          <w:szCs w:val="24"/>
+        </w:rPr>
+        <w:t>complex</w:t>
+      </w:r>
       <w:r>
         <w:rPr>
           <w:rFonts w:asciiTheme="minorBidi" w:hAnsiTheme="minorBidi" w:hint="cs"/>
@@ -13269,9 +11844,19 @@
           <w:szCs w:val="24"/>
           <w:rtl/>
         </w:rPr>
-        <w:t>המינמקס</w:t>
-      </w:r>
-      <w:proofErr w:type="spellEnd"/>
+        <w:t xml:space="preserve"> שבה ישתמש האלגוריתם. לאחר מכן התאמנו גם את אלגוריתם האלפא בטא לשחק במשחק מרובה משתתפים.</w:t>
+      </w:r>
+    </w:p>
+    <w:p>
+      <w:pPr>
+        <w:bidi/>
+        <w:rPr>
+          <w:rFonts w:asciiTheme="minorBidi" w:hAnsiTheme="minorBidi"/>
+          <w:sz w:val="24"/>
+          <w:szCs w:val="24"/>
+          <w:rtl/>
+        </w:rPr>
+      </w:pPr>
       <w:r>
         <w:rPr>
           <w:rFonts w:asciiTheme="minorBidi" w:hAnsiTheme="minorBidi" w:hint="cs"/>
@@ -13279,9 +11864,8 @@
           <w:szCs w:val="24"/>
           <w:rtl/>
         </w:rPr>
-        <w:t xml:space="preserve"> שמותאם למשחק סכום אפס עם שני שחקנים. אותו הרחבנו להתמודד עם מספר משתנה של שחקנים. הגדרנו את </w:t>
-      </w:r>
-      <w:proofErr w:type="spellStart"/>
+        <w:t>על מנת לבדוק את ביצועיהם</w:t>
+      </w:r>
       <w:r>
         <w:rPr>
           <w:rFonts w:asciiTheme="minorBidi" w:hAnsiTheme="minorBidi" w:hint="cs"/>
@@ -13289,9 +11873,8 @@
           <w:szCs w:val="24"/>
           <w:rtl/>
         </w:rPr>
-        <w:t>היוריסטיקת</w:t>
-      </w:r>
-      <w:proofErr w:type="spellEnd"/>
+        <w:t xml:space="preserve"> של האלגוריתמים</w:t>
+      </w:r>
       <w:r>
         <w:rPr>
           <w:rFonts w:asciiTheme="minorBidi" w:hAnsiTheme="minorBidi" w:hint="cs"/>
@@ -13299,15 +11882,7 @@
           <w:szCs w:val="24"/>
           <w:rtl/>
         </w:rPr>
-        <w:t xml:space="preserve"> ה-</w:t>
-      </w:r>
-      <w:r>
-        <w:rPr>
-          <w:rFonts w:asciiTheme="minorBidi" w:hAnsiTheme="minorBidi"/>
-          <w:sz w:val="24"/>
-          <w:szCs w:val="24"/>
-        </w:rPr>
-        <w:t>complex</w:t>
+        <w:t xml:space="preserve">, </w:t>
       </w:r>
       <w:r>
         <w:rPr>
@@ -13316,19 +11891,8 @@
           <w:szCs w:val="24"/>
           <w:rtl/>
         </w:rPr>
-        <w:t xml:space="preserve"> שבה ישתמש האלגוריתם. לאחר מכן התאמנו גם את אלגוריתם האלפא בטא לשחק במשחק מרובה משתתפים.</w:t>
-      </w:r>
-    </w:p>
-    <w:p>
-      <w:pPr>
-        <w:bidi/>
-        <w:rPr>
-          <w:rFonts w:asciiTheme="minorBidi" w:hAnsiTheme="minorBidi"/>
-          <w:sz w:val="24"/>
-          <w:szCs w:val="24"/>
-          <w:rtl/>
-        </w:rPr>
-      </w:pPr>
+        <w:t xml:space="preserve">הבנו כי אין טעם לשחק נגד שחקן רנדומי, ורצינו לאתגר אותם נגד שחקנים מורכבים יותר. לכן </w:t>
+      </w:r>
       <w:r>
         <w:rPr>
           <w:rFonts w:asciiTheme="minorBidi" w:hAnsiTheme="minorBidi" w:hint="cs"/>
@@ -13336,7 +11900,15 @@
           <w:szCs w:val="24"/>
           <w:rtl/>
         </w:rPr>
-        <w:t>על מנת לבדוק את ביצועיהם</w:t>
+        <w:t xml:space="preserve">הגדרנו מספר שחקני </w:t>
+      </w:r>
+      <w:r>
+        <w:rPr>
+          <w:rFonts w:asciiTheme="minorBidi" w:hAnsiTheme="minorBidi"/>
+          <w:sz w:val="24"/>
+          <w:szCs w:val="24"/>
+        </w:rPr>
+        <w:t>baseline</w:t>
       </w:r>
       <w:r>
         <w:rPr>
@@ -13345,8 +11917,19 @@
           <w:szCs w:val="24"/>
           <w:rtl/>
         </w:rPr>
-        <w:t xml:space="preserve"> של האלגוריתמים</w:t>
-      </w:r>
+        <w:t xml:space="preserve"> מולם יתמודדו.</w:t>
+      </w:r>
+    </w:p>
+    <w:p>
+      <w:pPr>
+        <w:bidi/>
+        <w:rPr>
+          <w:rFonts w:asciiTheme="minorBidi" w:hAnsiTheme="minorBidi"/>
+          <w:sz w:val="24"/>
+          <w:szCs w:val="24"/>
+          <w:rtl/>
+        </w:rPr>
+      </w:pPr>
       <w:r>
         <w:rPr>
           <w:rFonts w:asciiTheme="minorBidi" w:hAnsiTheme="minorBidi" w:hint="cs"/>
@@ -13354,18 +11937,166 @@
           <w:szCs w:val="24"/>
           <w:rtl/>
         </w:rPr>
+        <w:t>ראינו כי</w:t>
+      </w:r>
+      <w:r>
+        <w:rPr>
+          <w:rFonts w:asciiTheme="minorBidi" w:hAnsiTheme="minorBidi" w:hint="cs"/>
+          <w:sz w:val="24"/>
+          <w:szCs w:val="24"/>
+          <w:rtl/>
+        </w:rPr>
+        <w:t xml:space="preserve"> </w:t>
+      </w:r>
+      <w:r>
+        <w:rPr>
+          <w:rFonts w:asciiTheme="minorBidi" w:hAnsiTheme="minorBidi" w:hint="cs"/>
+          <w:sz w:val="24"/>
+          <w:szCs w:val="24"/>
+          <w:rtl/>
+        </w:rPr>
+        <w:t>ההיוריסטיקה שלנו בשילוב עם אלגוריתם המינמקס חזקה מאוד, ואנו מצליחים לנצח את שחקני ה-</w:t>
+      </w:r>
+      <w:r>
+        <w:rPr>
+          <w:rFonts w:asciiTheme="minorBidi" w:hAnsiTheme="minorBidi"/>
+          <w:sz w:val="24"/>
+          <w:szCs w:val="24"/>
+        </w:rPr>
+        <w:t>baseline</w:t>
+      </w:r>
+      <w:r>
+        <w:rPr>
+          <w:rFonts w:asciiTheme="minorBidi" w:hAnsiTheme="minorBidi" w:hint="cs"/>
+          <w:sz w:val="24"/>
+          <w:szCs w:val="24"/>
+          <w:rtl/>
+        </w:rPr>
+        <w:t xml:space="preserve">  בהסתברות גבוהה. את שחקן ה-</w:t>
+      </w:r>
+      <w:r>
+        <w:rPr>
+          <w:rFonts w:asciiTheme="minorBidi" w:hAnsiTheme="minorBidi"/>
+          <w:sz w:val="24"/>
+          <w:szCs w:val="24"/>
+        </w:rPr>
+        <w:t>offensive</w:t>
+      </w:r>
+      <w:r>
+        <w:rPr>
+          <w:rFonts w:asciiTheme="minorBidi" w:hAnsiTheme="minorBidi" w:hint="cs"/>
+          <w:sz w:val="24"/>
+          <w:szCs w:val="24"/>
+          <w:rtl/>
+        </w:rPr>
+        <w:t xml:space="preserve"> </w:t>
+      </w:r>
+      <w:r>
+        <w:rPr>
+          <w:rFonts w:asciiTheme="minorBidi" w:hAnsiTheme="minorBidi" w:hint="cs"/>
+          <w:sz w:val="24"/>
+          <w:szCs w:val="24"/>
+          <w:rtl/>
+        </w:rPr>
+        <w:t>קל</w:t>
+      </w:r>
+      <w:r>
+        <w:rPr>
+          <w:rFonts w:asciiTheme="minorBidi" w:hAnsiTheme="minorBidi" w:hint="cs"/>
+          <w:sz w:val="24"/>
+          <w:szCs w:val="24"/>
+          <w:rtl/>
+        </w:rPr>
+        <w:t xml:space="preserve"> יותר לנצח מאשר את שחקן ה-</w:t>
+      </w:r>
+      <w:r>
+        <w:rPr>
+          <w:rFonts w:asciiTheme="minorBidi" w:hAnsiTheme="minorBidi"/>
+          <w:sz w:val="24"/>
+          <w:szCs w:val="24"/>
+        </w:rPr>
+        <w:t>defensive</w:t>
+      </w:r>
+      <w:r>
+        <w:rPr>
+          <w:rFonts w:asciiTheme="minorBidi" w:hAnsiTheme="minorBidi" w:hint="cs"/>
+          <w:sz w:val="24"/>
+          <w:szCs w:val="24"/>
+          <w:rtl/>
+        </w:rPr>
+        <w:t xml:space="preserve"> , והדבר הגיוני </w:t>
+      </w:r>
+      <w:r>
+        <w:rPr>
+          <w:rFonts w:asciiTheme="minorBidi" w:hAnsiTheme="minorBidi" w:hint="cs"/>
+          <w:sz w:val="24"/>
+          <w:szCs w:val="24"/>
+          <w:rtl/>
+        </w:rPr>
+        <w:t xml:space="preserve">כי </w:t>
+      </w:r>
+      <w:r>
+        <w:rPr>
+          <w:rFonts w:asciiTheme="minorBidi" w:hAnsiTheme="minorBidi"/>
+          <w:sz w:val="24"/>
+          <w:szCs w:val="24"/>
+          <w:rtl/>
+        </w:rPr>
+        <w:t>בעוד בניית רצף נצחון היא טקטיקה שמצריכה לפחות 4 מהלכים מחושבים</w:t>
+      </w:r>
+      <w:r>
+        <w:rPr>
+          <w:rFonts w:asciiTheme="minorBidi" w:hAnsiTheme="minorBidi"/>
+          <w:sz w:val="24"/>
+          <w:szCs w:val="24"/>
+        </w:rPr>
         <w:t xml:space="preserve">, </w:t>
       </w:r>
       <w:r>
         <w:rPr>
+          <w:rFonts w:asciiTheme="minorBidi" w:hAnsiTheme="minorBidi"/>
+          <w:sz w:val="24"/>
+          <w:szCs w:val="24"/>
+          <w:rtl/>
+        </w:rPr>
+        <w:t>חסימת רצף היא פעולה קלה בהרבה</w:t>
+      </w:r>
+      <w:r>
+        <w:rPr>
+          <w:rFonts w:asciiTheme="minorBidi" w:hAnsiTheme="minorBidi"/>
+          <w:sz w:val="24"/>
+          <w:szCs w:val="24"/>
+        </w:rPr>
+        <w:t>.</w:t>
+      </w:r>
+    </w:p>
+    <w:p>
+      <w:pPr>
+        <w:bidi/>
+        <w:rPr>
+          <w:rFonts w:asciiTheme="minorBidi" w:hAnsiTheme="minorBidi"/>
+          <w:sz w:val="24"/>
+          <w:szCs w:val="24"/>
+          <w:rtl/>
+        </w:rPr>
+      </w:pPr>
+      <w:r>
+        <w:rPr>
           <w:rFonts w:asciiTheme="minorBidi" w:hAnsiTheme="minorBidi" w:hint="cs"/>
           <w:sz w:val="24"/>
           <w:szCs w:val="24"/>
           <w:rtl/>
         </w:rPr>
-        <w:t xml:space="preserve">הבנו כי אין טעם לשחק נגד שחקן </w:t>
-      </w:r>
-      <w:proofErr w:type="spellStart"/>
+        <w:t>על מנת להשוות את עצמנו אל מול היוריסטיקות מעבודות קודמות, הבנו שאין טעם לשחק נגדן באופן ישיר, מפני שמהלכים של אלגוריתמי מינמקס דטרמיניסטיים כמעט לגמרי, ולכן נתנו לכל אחד מהסוכנים לשחק מול שחקני ה-</w:t>
+      </w:r>
+      <w:r>
+        <w:rPr>
+          <w:rFonts w:asciiTheme="minorBidi" w:hAnsiTheme="minorBidi"/>
+          <w:sz w:val="24"/>
+          <w:szCs w:val="24"/>
+        </w:rPr>
+        <w:t>baseline</w:t>
+      </w:r>
       <w:r>
         <w:rPr>
           <w:rFonts w:asciiTheme="minorBidi" w:hAnsiTheme="minorBidi" w:hint="cs"/>
@@ -13373,9 +12104,8 @@
           <w:szCs w:val="24"/>
           <w:rtl/>
         </w:rPr>
-        <w:t>רנדומי</w:t>
-      </w:r>
-      <w:proofErr w:type="spellEnd"/>
+        <w:t xml:space="preserve"> . ראינו </w:t>
+      </w:r>
       <w:r>
         <w:rPr>
           <w:rFonts w:asciiTheme="minorBidi" w:hAnsiTheme="minorBidi" w:hint="cs"/>
@@ -13383,7 +12113,7 @@
           <w:szCs w:val="24"/>
           <w:rtl/>
         </w:rPr>
-        <w:t xml:space="preserve">, ורצינו לאתגר אותם נגד שחקנים מורכבים יותר. לכן </w:t>
+        <w:t>שברוב המקרים</w:t>
       </w:r>
       <w:r>
         <w:rPr>
@@ -13392,15 +12122,7 @@
           <w:szCs w:val="24"/>
           <w:rtl/>
         </w:rPr>
-        <w:t xml:space="preserve">הגדרנו מספר שחקני </w:t>
-      </w:r>
-      <w:r>
-        <w:rPr>
-          <w:rFonts w:asciiTheme="minorBidi" w:hAnsiTheme="minorBidi"/>
-          <w:sz w:val="24"/>
-          <w:szCs w:val="24"/>
-        </w:rPr>
-        <w:t>baseline</w:t>
+        <w:t xml:space="preserve"> הצלחנו להשיג ביצועים טובים יותר, ולפיכך יכולנו להסיק שההיוריסטיקה שלנו </w:t>
       </w:r>
       <w:r>
         <w:rPr>
@@ -13409,19 +12131,8 @@
           <w:szCs w:val="24"/>
           <w:rtl/>
         </w:rPr>
-        <w:t xml:space="preserve"> מולם יתמודדו.</w:t>
-      </w:r>
-    </w:p>
-    <w:p>
-      <w:pPr>
-        <w:bidi/>
-        <w:rPr>
-          <w:rFonts w:asciiTheme="minorBidi" w:hAnsiTheme="minorBidi"/>
-          <w:sz w:val="24"/>
-          <w:szCs w:val="24"/>
-          <w:rtl/>
-        </w:rPr>
-      </w:pPr>
+        <w:t xml:space="preserve">משקפת </w:t>
+      </w:r>
       <w:r>
         <w:rPr>
           <w:rFonts w:asciiTheme="minorBidi" w:hAnsiTheme="minorBidi" w:hint="cs"/>
@@ -13429,8 +12140,19 @@
           <w:szCs w:val="24"/>
           <w:rtl/>
         </w:rPr>
-        <w:t>ראינו כי</w:t>
-      </w:r>
+        <w:t>לאלגוריתם המינמקס מידע נכון יותר לגבי מצב הלוח.</w:t>
+      </w:r>
+    </w:p>
+    <w:p>
+      <w:pPr>
+        <w:bidi/>
+        <w:rPr>
+          <w:rFonts w:asciiTheme="minorBidi" w:hAnsiTheme="minorBidi"/>
+          <w:sz w:val="24"/>
+          <w:szCs w:val="24"/>
+          <w:rtl/>
+        </w:rPr>
+      </w:pPr>
       <w:r>
         <w:rPr>
           <w:rFonts w:asciiTheme="minorBidi" w:hAnsiTheme="minorBidi" w:hint="cs"/>
@@ -13438,6 +12160,62 @@
           <w:szCs w:val="24"/>
           <w:rtl/>
         </w:rPr>
+        <w:t>ניתחנו את התנהגות המינמקס במשחק מרובה משתתפים ואת הנחות שחקן המקסימום לגבי שאר היריבים. הראינו כי כדאי לשקף לו הנחות כמה שיותר קרובות למציאות כדי להשיג תוצאות טובות במשחקים. עם זאת, גם במימוש שלנו, הנחתו על המציאות היא שהיריבים יעדיפו שלא לחסום את היריבים האחרים.</w:t>
+      </w:r>
+    </w:p>
+    <w:p>
+      <w:pPr>
+        <w:bidi/>
+        <w:rPr>
+          <w:rFonts w:asciiTheme="minorBidi" w:hAnsiTheme="minorBidi"/>
+          <w:sz w:val="24"/>
+          <w:szCs w:val="24"/>
+          <w:rtl/>
+        </w:rPr>
+      </w:pPr>
+      <w:r>
+        <w:rPr>
+          <w:rFonts w:asciiTheme="minorBidi" w:hAnsiTheme="minorBidi" w:hint="cs"/>
+          <w:sz w:val="24"/>
+          <w:szCs w:val="24"/>
+          <w:rtl/>
+        </w:rPr>
+        <w:t xml:space="preserve">ראינו כי ככל שאנו מגדילים את עומק החיפוש שלנו, אנו משיגים תוצאות טובות יותר. עם זאת זמן הריצה גדל, ולכן ישנה חשיבות רבה להשתמש באלגוריתם האלפא בטא. במיוחד כאשר </w:t>
+      </w:r>
+      <w:r>
+        <w:rPr>
+          <w:rFonts w:asciiTheme="minorBidi" w:hAnsiTheme="minorBidi" w:hint="cs"/>
+          <w:sz w:val="24"/>
+          <w:szCs w:val="24"/>
+          <w:rtl/>
+        </w:rPr>
+        <w:t>הלוחות גדלים (יחד עם מימד השלישי בלוח), אלפא בטא ביצע יותר גיזומים ו</w:t>
+      </w:r>
+      <w:r>
+        <w:rPr>
+          <w:rFonts w:asciiTheme="minorBidi" w:hAnsiTheme="minorBidi" w:hint="cs"/>
+          <w:sz w:val="24"/>
+          <w:szCs w:val="24"/>
+          <w:rtl/>
+        </w:rPr>
+        <w:t xml:space="preserve">לכן </w:t>
+      </w:r>
+      <w:r>
+        <w:rPr>
+          <w:rFonts w:asciiTheme="minorBidi" w:hAnsiTheme="minorBidi" w:hint="cs"/>
+          <w:sz w:val="24"/>
+          <w:szCs w:val="24"/>
+          <w:rtl/>
+        </w:rPr>
+        <w:t>זמן הריצה קטן משמעותית ביחס לזמן הריצה של מינמקס.</w:t>
+      </w:r>
+      <w:r>
+        <w:rPr>
+          <w:rFonts w:asciiTheme="minorBidi" w:hAnsiTheme="minorBidi" w:hint="cs"/>
+          <w:sz w:val="24"/>
+          <w:szCs w:val="24"/>
+          <w:rtl/>
+        </w:rPr>
         <w:t xml:space="preserve"> </w:t>
       </w:r>
       <w:r>
@@ -13447,9 +12225,8 @@
           <w:szCs w:val="24"/>
           <w:rtl/>
         </w:rPr>
-        <w:t xml:space="preserve">ההיוריסטיקה שלנו בשילוב עם אלגוריתם </w:t>
-      </w:r>
-      <w:proofErr w:type="spellStart"/>
+        <w:t>ראינו</w:t>
+      </w:r>
       <w:r>
         <w:rPr>
           <w:rFonts w:asciiTheme="minorBidi" w:hAnsiTheme="minorBidi" w:hint="cs"/>
@@ -13457,9 +12234,30 @@
           <w:szCs w:val="24"/>
           <w:rtl/>
         </w:rPr>
-        <w:t>המינמקס</w:t>
-      </w:r>
-      <w:proofErr w:type="spellEnd"/>
+        <w:t xml:space="preserve"> כי הגיזומים מתבצעים גם במשחק מרובה משתתפים.</w:t>
+      </w:r>
+    </w:p>
+    <w:p>
+      <w:pPr>
+        <w:bidi/>
+        <w:rPr>
+          <w:rFonts w:asciiTheme="minorBidi" w:hAnsiTheme="minorBidi"/>
+          <w:sz w:val="24"/>
+          <w:szCs w:val="24"/>
+          <w:rtl/>
+        </w:rPr>
+      </w:pPr>
+    </w:p>
+    <w:p>
+      <w:pPr>
+        <w:bidi/>
+        <w:rPr>
+          <w:rFonts w:asciiTheme="minorBidi" w:hAnsiTheme="minorBidi"/>
+          <w:sz w:val="24"/>
+          <w:szCs w:val="24"/>
+          <w:rtl/>
+        </w:rPr>
+      </w:pPr>
       <w:r>
         <w:rPr>
           <w:rFonts w:asciiTheme="minorBidi" w:hAnsiTheme="minorBidi" w:hint="cs"/>
@@ -13467,15 +12265,15 @@
           <w:szCs w:val="24"/>
           <w:rtl/>
         </w:rPr>
-        <w:t xml:space="preserve"> חזקה מאוד, ואנו מצליחים לנצח את שחקני ה-</w:t>
-      </w:r>
-      <w:r>
-        <w:rPr>
-          <w:rFonts w:asciiTheme="minorBidi" w:hAnsiTheme="minorBidi"/>
-          <w:sz w:val="24"/>
-          <w:szCs w:val="24"/>
-        </w:rPr>
-        <w:t>baseline</w:t>
+        <w:t>לאחר מכן עברנו לממש את סוכן ה-</w:t>
+      </w:r>
+      <w:r>
+        <w:rPr>
+          <w:rFonts w:asciiTheme="minorBidi" w:hAnsiTheme="minorBidi"/>
+          <w:sz w:val="24"/>
+          <w:szCs w:val="24"/>
+        </w:rPr>
+        <w:t>Q-learning</w:t>
       </w:r>
       <w:r>
         <w:rPr>
@@ -13484,497 +12282,7 @@
           <w:szCs w:val="24"/>
           <w:rtl/>
         </w:rPr>
-        <w:t xml:space="preserve">  בהסתברות גבוהה. את שחקן ה-</w:t>
-      </w:r>
-      <w:r>
-        <w:rPr>
-          <w:rFonts w:asciiTheme="minorBidi" w:hAnsiTheme="minorBidi"/>
-          <w:sz w:val="24"/>
-          <w:szCs w:val="24"/>
-        </w:rPr>
-        <w:t>offensive</w:t>
-      </w:r>
-      <w:r>
-        <w:rPr>
-          <w:rFonts w:asciiTheme="minorBidi" w:hAnsiTheme="minorBidi" w:hint="cs"/>
-          <w:sz w:val="24"/>
-          <w:szCs w:val="24"/>
-          <w:rtl/>
-        </w:rPr>
-        <w:t xml:space="preserve"> </w:t>
-      </w:r>
-      <w:r>
-        <w:rPr>
-          <w:rFonts w:asciiTheme="minorBidi" w:hAnsiTheme="minorBidi" w:hint="cs"/>
-          <w:sz w:val="24"/>
-          <w:szCs w:val="24"/>
-          <w:rtl/>
-        </w:rPr>
-        <w:t>קל</w:t>
-      </w:r>
-      <w:r>
-        <w:rPr>
-          <w:rFonts w:asciiTheme="minorBidi" w:hAnsiTheme="minorBidi" w:hint="cs"/>
-          <w:sz w:val="24"/>
-          <w:szCs w:val="24"/>
-          <w:rtl/>
-        </w:rPr>
-        <w:t xml:space="preserve"> יותר לנצח מאשר את שחקן ה-</w:t>
-      </w:r>
-      <w:r>
-        <w:rPr>
-          <w:rFonts w:asciiTheme="minorBidi" w:hAnsiTheme="minorBidi"/>
-          <w:sz w:val="24"/>
-          <w:szCs w:val="24"/>
-        </w:rPr>
-        <w:t>defensive</w:t>
-      </w:r>
-      <w:r>
-        <w:rPr>
-          <w:rFonts w:asciiTheme="minorBidi" w:hAnsiTheme="minorBidi" w:hint="cs"/>
-          <w:sz w:val="24"/>
-          <w:szCs w:val="24"/>
-          <w:rtl/>
-        </w:rPr>
-        <w:t xml:space="preserve"> , והדבר הגיוני </w:t>
-      </w:r>
-      <w:r>
-        <w:rPr>
-          <w:rFonts w:asciiTheme="minorBidi" w:hAnsiTheme="minorBidi" w:hint="cs"/>
-          <w:sz w:val="24"/>
-          <w:szCs w:val="24"/>
-          <w:rtl/>
-        </w:rPr>
-        <w:t xml:space="preserve">כי </w:t>
-      </w:r>
-      <w:r>
-        <w:rPr>
-          <w:rFonts w:asciiTheme="minorBidi" w:hAnsiTheme="minorBidi"/>
-          <w:sz w:val="24"/>
-          <w:szCs w:val="24"/>
-          <w:rtl/>
-        </w:rPr>
-        <w:t xml:space="preserve">בעוד בניית רצף </w:t>
-      </w:r>
-      <w:proofErr w:type="spellStart"/>
-      <w:r>
-        <w:rPr>
-          <w:rFonts w:asciiTheme="minorBidi" w:hAnsiTheme="minorBidi"/>
-          <w:sz w:val="24"/>
-          <w:szCs w:val="24"/>
-          <w:rtl/>
-        </w:rPr>
-        <w:t>נצחון</w:t>
-      </w:r>
-      <w:proofErr w:type="spellEnd"/>
-      <w:r>
-        <w:rPr>
-          <w:rFonts w:asciiTheme="minorBidi" w:hAnsiTheme="minorBidi"/>
-          <w:sz w:val="24"/>
-          <w:szCs w:val="24"/>
-          <w:rtl/>
-        </w:rPr>
-        <w:t xml:space="preserve"> היא טקטיקה שמצריכה לפחות 4 מהלכים מחושבים</w:t>
-      </w:r>
-      <w:r>
-        <w:rPr>
-          <w:rFonts w:asciiTheme="minorBidi" w:hAnsiTheme="minorBidi"/>
-          <w:sz w:val="24"/>
-          <w:szCs w:val="24"/>
-        </w:rPr>
-        <w:t xml:space="preserve">, </w:t>
-      </w:r>
-      <w:r>
-        <w:rPr>
-          <w:rFonts w:asciiTheme="minorBidi" w:hAnsiTheme="minorBidi"/>
-          <w:sz w:val="24"/>
-          <w:szCs w:val="24"/>
-          <w:rtl/>
-        </w:rPr>
-        <w:t>חסימת רצף היא פעולה קלה בהרבה</w:t>
-      </w:r>
-      <w:r>
-        <w:rPr>
-          <w:rFonts w:asciiTheme="minorBidi" w:hAnsiTheme="minorBidi"/>
-          <w:sz w:val="24"/>
-          <w:szCs w:val="24"/>
-        </w:rPr>
-        <w:t>.</w:t>
-      </w:r>
-    </w:p>
-    <w:p>
-      <w:pPr>
-        <w:bidi/>
-        <w:rPr>
-          <w:rFonts w:asciiTheme="minorBidi" w:hAnsiTheme="minorBidi"/>
-          <w:sz w:val="24"/>
-          <w:szCs w:val="24"/>
-          <w:rtl/>
-        </w:rPr>
-      </w:pPr>
-      <w:r>
-        <w:rPr>
-          <w:rFonts w:asciiTheme="minorBidi" w:hAnsiTheme="minorBidi" w:hint="cs"/>
-          <w:sz w:val="24"/>
-          <w:szCs w:val="24"/>
-          <w:rtl/>
-        </w:rPr>
-        <w:t xml:space="preserve">על מנת להשוות את עצמנו אל מול </w:t>
-      </w:r>
-      <w:proofErr w:type="spellStart"/>
-      <w:r>
-        <w:rPr>
-          <w:rFonts w:asciiTheme="minorBidi" w:hAnsiTheme="minorBidi" w:hint="cs"/>
-          <w:sz w:val="24"/>
-          <w:szCs w:val="24"/>
-          <w:rtl/>
-        </w:rPr>
-        <w:t>היוריסטיקות</w:t>
-      </w:r>
-      <w:proofErr w:type="spellEnd"/>
-      <w:r>
-        <w:rPr>
-          <w:rFonts w:asciiTheme="minorBidi" w:hAnsiTheme="minorBidi" w:hint="cs"/>
-          <w:sz w:val="24"/>
-          <w:szCs w:val="24"/>
-          <w:rtl/>
-        </w:rPr>
-        <w:t xml:space="preserve"> מעבודות קודמות, הבנו שאין טעם לשחק נגדן באופן ישיר, מפני שמהלכים של אלגוריתמי </w:t>
-      </w:r>
-      <w:proofErr w:type="spellStart"/>
-      <w:r>
-        <w:rPr>
-          <w:rFonts w:asciiTheme="minorBidi" w:hAnsiTheme="minorBidi" w:hint="cs"/>
-          <w:sz w:val="24"/>
-          <w:szCs w:val="24"/>
-          <w:rtl/>
-        </w:rPr>
-        <w:t>מינמקס</w:t>
-      </w:r>
-      <w:proofErr w:type="spellEnd"/>
-      <w:r>
-        <w:rPr>
-          <w:rFonts w:asciiTheme="minorBidi" w:hAnsiTheme="minorBidi" w:hint="cs"/>
-          <w:sz w:val="24"/>
-          <w:szCs w:val="24"/>
-          <w:rtl/>
-        </w:rPr>
-        <w:t xml:space="preserve"> דטרמיניסטיים כמעט לגמרי, ולכן נתנו לכל אחד מהסוכנים לשחק מול שחקני ה-</w:t>
-      </w:r>
-      <w:r>
-        <w:rPr>
-          <w:rFonts w:asciiTheme="minorBidi" w:hAnsiTheme="minorBidi"/>
-          <w:sz w:val="24"/>
-          <w:szCs w:val="24"/>
-        </w:rPr>
-        <w:t>baseline</w:t>
-      </w:r>
-      <w:r>
-        <w:rPr>
-          <w:rFonts w:asciiTheme="minorBidi" w:hAnsiTheme="minorBidi" w:hint="cs"/>
-          <w:sz w:val="24"/>
-          <w:szCs w:val="24"/>
-          <w:rtl/>
-        </w:rPr>
-        <w:t xml:space="preserve"> . ראינו </w:t>
-      </w:r>
-      <w:r>
-        <w:rPr>
-          <w:rFonts w:asciiTheme="minorBidi" w:hAnsiTheme="minorBidi" w:hint="cs"/>
-          <w:sz w:val="24"/>
-          <w:szCs w:val="24"/>
-          <w:rtl/>
-        </w:rPr>
-        <w:t>שברוב המקרים</w:t>
-      </w:r>
-      <w:r>
-        <w:rPr>
-          <w:rFonts w:asciiTheme="minorBidi" w:hAnsiTheme="minorBidi" w:hint="cs"/>
-          <w:sz w:val="24"/>
-          <w:szCs w:val="24"/>
-          <w:rtl/>
-        </w:rPr>
-        <w:t xml:space="preserve"> הצלחנו להשיג ביצועים טובים יותר, ולפיכך יכולנו להסיק שההיוריסטיקה שלנו </w:t>
-      </w:r>
-      <w:r>
-        <w:rPr>
-          <w:rFonts w:asciiTheme="minorBidi" w:hAnsiTheme="minorBidi" w:hint="cs"/>
-          <w:sz w:val="24"/>
-          <w:szCs w:val="24"/>
-          <w:rtl/>
-        </w:rPr>
-        <w:t xml:space="preserve">משקפת </w:t>
-      </w:r>
-      <w:r>
-        <w:rPr>
-          <w:rFonts w:asciiTheme="minorBidi" w:hAnsiTheme="minorBidi" w:hint="cs"/>
-          <w:sz w:val="24"/>
-          <w:szCs w:val="24"/>
-          <w:rtl/>
-        </w:rPr>
-        <w:t xml:space="preserve">לאלגוריתם </w:t>
-      </w:r>
-      <w:proofErr w:type="spellStart"/>
-      <w:r>
-        <w:rPr>
-          <w:rFonts w:asciiTheme="minorBidi" w:hAnsiTheme="minorBidi" w:hint="cs"/>
-          <w:sz w:val="24"/>
-          <w:szCs w:val="24"/>
-          <w:rtl/>
-        </w:rPr>
-        <w:t>המינמקס</w:t>
-      </w:r>
-      <w:proofErr w:type="spellEnd"/>
-      <w:r>
-        <w:rPr>
-          <w:rFonts w:asciiTheme="minorBidi" w:hAnsiTheme="minorBidi" w:hint="cs"/>
-          <w:sz w:val="24"/>
-          <w:szCs w:val="24"/>
-          <w:rtl/>
-        </w:rPr>
-        <w:t xml:space="preserve"> מידע נכון יותר לגבי מצב הלוח.</w:t>
-      </w:r>
-    </w:p>
-    <w:p>
-      <w:pPr>
-        <w:bidi/>
-        <w:rPr>
-          <w:rFonts w:asciiTheme="minorBidi" w:hAnsiTheme="minorBidi"/>
-          <w:sz w:val="24"/>
-          <w:szCs w:val="24"/>
-          <w:rtl/>
-        </w:rPr>
-      </w:pPr>
-      <w:r>
-        <w:rPr>
-          <w:rFonts w:asciiTheme="minorBidi" w:hAnsiTheme="minorBidi" w:hint="cs"/>
-          <w:sz w:val="24"/>
-          <w:szCs w:val="24"/>
-          <w:rtl/>
-        </w:rPr>
-        <w:t xml:space="preserve">ניתחנו את התנהגות </w:t>
-      </w:r>
-      <w:proofErr w:type="spellStart"/>
-      <w:r>
-        <w:rPr>
-          <w:rFonts w:asciiTheme="minorBidi" w:hAnsiTheme="minorBidi" w:hint="cs"/>
-          <w:sz w:val="24"/>
-          <w:szCs w:val="24"/>
-          <w:rtl/>
-        </w:rPr>
-        <w:t>המינמקס</w:t>
-      </w:r>
-      <w:proofErr w:type="spellEnd"/>
-      <w:r>
-        <w:rPr>
-          <w:rFonts w:asciiTheme="minorBidi" w:hAnsiTheme="minorBidi" w:hint="cs"/>
-          <w:sz w:val="24"/>
-          <w:szCs w:val="24"/>
-          <w:rtl/>
-        </w:rPr>
-        <w:t xml:space="preserve"> במשחק מרובה משתתפים ואת הנחות שחקן המקסימום לגבי שאר היריבים. הראינו כי כדאי לשקף לו הנחות כמה שיותר קרובות למציאות כדי להשיג תוצאות טובות במשחקים. עם זאת, גם במימוש שלנו, הנחתו על המציאות היא שהיריבים יעדיפו שלא לחסום את היריבים האחרים.</w:t>
-      </w:r>
-    </w:p>
-    <w:p>
-      <w:pPr>
-        <w:bidi/>
-        <w:rPr>
-          <w:rFonts w:asciiTheme="minorBidi" w:hAnsiTheme="minorBidi"/>
-          <w:sz w:val="24"/>
-          <w:szCs w:val="24"/>
-          <w:rtl/>
-        </w:rPr>
-      </w:pPr>
-      <w:r>
-        <w:rPr>
-          <w:rFonts w:asciiTheme="minorBidi" w:hAnsiTheme="minorBidi" w:hint="cs"/>
-          <w:sz w:val="24"/>
-          <w:szCs w:val="24"/>
-          <w:rtl/>
-        </w:rPr>
-        <w:t xml:space="preserve">ראינו כי ככל שאנו מגדילים את עומק החיפוש שלנו, אנו משיגים תוצאות טובות יותר. עם זאת זמן הריצה גדל, ולכן ישנה חשיבות רבה להשתמש באלגוריתם האלפא בטא. במיוחד כאשר </w:t>
-      </w:r>
-      <w:r>
-        <w:rPr>
-          <w:rFonts w:asciiTheme="minorBidi" w:hAnsiTheme="minorBidi" w:hint="cs"/>
-          <w:sz w:val="24"/>
-          <w:szCs w:val="24"/>
-          <w:rtl/>
-        </w:rPr>
-        <w:t xml:space="preserve">הלוחות גדלים (יחד עם </w:t>
-      </w:r>
-      <w:proofErr w:type="spellStart"/>
-      <w:r>
-        <w:rPr>
-          <w:rFonts w:asciiTheme="minorBidi" w:hAnsiTheme="minorBidi" w:hint="cs"/>
-          <w:sz w:val="24"/>
-          <w:szCs w:val="24"/>
-          <w:rtl/>
-        </w:rPr>
-        <w:t>מימד</w:t>
-      </w:r>
-      <w:proofErr w:type="spellEnd"/>
-      <w:r>
-        <w:rPr>
-          <w:rFonts w:asciiTheme="minorBidi" w:hAnsiTheme="minorBidi" w:hint="cs"/>
-          <w:sz w:val="24"/>
-          <w:szCs w:val="24"/>
-          <w:rtl/>
-        </w:rPr>
-        <w:t xml:space="preserve"> השלישי בלוח), אלפא בטא ביצע יותר גיזומים ו</w:t>
-      </w:r>
-      <w:r>
-        <w:rPr>
-          <w:rFonts w:asciiTheme="minorBidi" w:hAnsiTheme="minorBidi" w:hint="cs"/>
-          <w:sz w:val="24"/>
-          <w:szCs w:val="24"/>
-          <w:rtl/>
-        </w:rPr>
-        <w:t xml:space="preserve">לכן </w:t>
-      </w:r>
-      <w:r>
-        <w:rPr>
-          <w:rFonts w:asciiTheme="minorBidi" w:hAnsiTheme="minorBidi" w:hint="cs"/>
-          <w:sz w:val="24"/>
-          <w:szCs w:val="24"/>
-          <w:rtl/>
-        </w:rPr>
-        <w:t xml:space="preserve">זמן הריצה קטן משמעותית ביחס לזמן הריצה של </w:t>
-      </w:r>
-      <w:proofErr w:type="spellStart"/>
-      <w:r>
-        <w:rPr>
-          <w:rFonts w:asciiTheme="minorBidi" w:hAnsiTheme="minorBidi" w:hint="cs"/>
-          <w:sz w:val="24"/>
-          <w:szCs w:val="24"/>
-          <w:rtl/>
-        </w:rPr>
-        <w:t>מינמקס</w:t>
-      </w:r>
-      <w:proofErr w:type="spellEnd"/>
-      <w:r>
-        <w:rPr>
-          <w:rFonts w:asciiTheme="minorBidi" w:hAnsiTheme="minorBidi" w:hint="cs"/>
-          <w:sz w:val="24"/>
-          <w:szCs w:val="24"/>
-          <w:rtl/>
-        </w:rPr>
-        <w:t>.</w:t>
-      </w:r>
-      <w:r>
-        <w:rPr>
-          <w:rFonts w:asciiTheme="minorBidi" w:hAnsiTheme="minorBidi" w:hint="cs"/>
-          <w:sz w:val="24"/>
-          <w:szCs w:val="24"/>
-          <w:rtl/>
-        </w:rPr>
-        <w:t xml:space="preserve"> </w:t>
-      </w:r>
-      <w:r>
-        <w:rPr>
-          <w:rFonts w:asciiTheme="minorBidi" w:hAnsiTheme="minorBidi" w:hint="cs"/>
-          <w:sz w:val="24"/>
-          <w:szCs w:val="24"/>
-          <w:rtl/>
-        </w:rPr>
-        <w:t>ראינו</w:t>
-      </w:r>
-      <w:r>
-        <w:rPr>
-          <w:rFonts w:asciiTheme="minorBidi" w:hAnsiTheme="minorBidi" w:hint="cs"/>
-          <w:sz w:val="24"/>
-          <w:szCs w:val="24"/>
-          <w:rtl/>
-        </w:rPr>
-        <w:t xml:space="preserve"> כי הגיזומים מתבצעים גם במשחק מרובה משתתפים.</w:t>
-      </w:r>
-    </w:p>
-    <w:p>
-      <w:pPr>
-        <w:bidi/>
-        <w:rPr>
-          <w:rFonts w:asciiTheme="minorBidi" w:hAnsiTheme="minorBidi"/>
-          <w:sz w:val="24"/>
-          <w:szCs w:val="24"/>
-          <w:rtl/>
-        </w:rPr>
-      </w:pPr>
-    </w:p>
-    <w:p>
-      <w:pPr>
-        <w:bidi/>
-        <w:rPr>
-          <w:rFonts w:asciiTheme="minorBidi" w:hAnsiTheme="minorBidi"/>
-          <w:sz w:val="24"/>
-          <w:szCs w:val="24"/>
-          <w:rtl/>
-        </w:rPr>
-      </w:pPr>
-      <w:r>
-        <w:rPr>
-          <w:rFonts w:asciiTheme="minorBidi" w:hAnsiTheme="minorBidi" w:hint="cs"/>
-          <w:sz w:val="24"/>
-          <w:szCs w:val="24"/>
-          <w:rtl/>
-        </w:rPr>
-        <w:t>לאחר מכן עברנו לממש את סוכן ה-</w:t>
-      </w:r>
-      <w:r>
-        <w:rPr>
-          <w:rFonts w:asciiTheme="minorBidi" w:hAnsiTheme="minorBidi"/>
-          <w:sz w:val="24"/>
-          <w:szCs w:val="24"/>
-        </w:rPr>
-        <w:t>Q-learning</w:t>
-      </w:r>
-      <w:r>
-        <w:rPr>
-          <w:rFonts w:asciiTheme="minorBidi" w:hAnsiTheme="minorBidi" w:hint="cs"/>
-          <w:sz w:val="24"/>
-          <w:szCs w:val="24"/>
-          <w:rtl/>
-        </w:rPr>
-        <w:t xml:space="preserve"> . סוכן זה היה מורכב הרבה יותר למימוש, שכן היינו צריכים לחשוב על גורמים רבים שיביאו לאימון מיטבי ביותר- </w:t>
-      </w:r>
-      <w:proofErr w:type="spellStart"/>
-      <w:r>
-        <w:rPr>
-          <w:rFonts w:asciiTheme="minorBidi" w:hAnsiTheme="minorBidi" w:hint="cs"/>
-          <w:sz w:val="24"/>
-          <w:szCs w:val="24"/>
-          <w:rtl/>
-        </w:rPr>
-        <w:t>סמלוץ</w:t>
-      </w:r>
-      <w:proofErr w:type="spellEnd"/>
-      <w:r>
-        <w:rPr>
-          <w:rFonts w:asciiTheme="minorBidi" w:hAnsiTheme="minorBidi" w:hint="cs"/>
-          <w:sz w:val="24"/>
-          <w:szCs w:val="24"/>
-          <w:rtl/>
-        </w:rPr>
-        <w:t xml:space="preserve"> משחק מרובה משתתפים, היריב שמולו יתאמן, פונקציית רווח שתגרום לו ללמוד נכון מצבים שונים. אפילו בחירת ייצוג הלוח, מכיוון שרצינו שהסוכן ייחשף לכמה שיותר מצבים ולכן עדיף לייצג את הלוח </w:t>
-      </w:r>
-      <w:proofErr w:type="spellStart"/>
-      <w:r>
-        <w:rPr>
-          <w:rFonts w:asciiTheme="minorBidi" w:hAnsiTheme="minorBidi" w:hint="cs"/>
-          <w:sz w:val="24"/>
-          <w:szCs w:val="24"/>
-          <w:rtl/>
-        </w:rPr>
-        <w:t>במימד</w:t>
-      </w:r>
-      <w:proofErr w:type="spellEnd"/>
-      <w:r>
-        <w:rPr>
-          <w:rFonts w:asciiTheme="minorBidi" w:hAnsiTheme="minorBidi" w:hint="cs"/>
-          <w:sz w:val="24"/>
-          <w:szCs w:val="24"/>
-          <w:rtl/>
-        </w:rPr>
-        <w:t xml:space="preserve"> קטן יותר</w:t>
+        <w:t xml:space="preserve"> . סוכן זה היה מורכב הרבה יותר למימוש, שכן היינו צריכים לחשוב על גורמים רבים שיביאו לאימון מיטבי ביותר- סמלוץ משחק מרובה משתתפים, היריב שמולו יתאמן, פונקציית רווח שתגרום לו ללמוד נכון מצבים שונים. אפילו בחירת ייצוג הלוח, מכיוון שרצינו שהסוכן ייחשף לכמה שיותר מצבים ולכן עדיף לייצג את הלוח במימד קטן יותר</w:t>
       </w:r>
       <w:r>
         <w:rPr>
@@ -14059,9 +12367,8 @@
           <w:szCs w:val="24"/>
           <w:rtl/>
         </w:rPr>
-        <w:t xml:space="preserve"> שבשלב האימון למד על בסיס החלטות </w:t>
-      </w:r>
-      <w:proofErr w:type="spellStart"/>
+        <w:t xml:space="preserve"> שבשלב האימון למד על בסיס החלטות רנדומיות </w:t>
+      </w:r>
       <w:r>
         <w:rPr>
           <w:rFonts w:asciiTheme="minorBidi" w:hAnsiTheme="minorBidi" w:hint="cs"/>
@@ -14069,9 +12376,19 @@
           <w:szCs w:val="24"/>
           <w:rtl/>
         </w:rPr>
-        <w:t>רנדומיות</w:t>
-      </w:r>
-      <w:proofErr w:type="spellEnd"/>
+        <w:t>בלבד.</w:t>
+      </w:r>
+    </w:p>
+    <w:p>
+      <w:pPr>
+        <w:bidi/>
+        <w:rPr>
+          <w:rFonts w:asciiTheme="minorBidi" w:hAnsiTheme="minorBidi"/>
+          <w:sz w:val="24"/>
+          <w:szCs w:val="24"/>
+          <w:rtl/>
+        </w:rPr>
+      </w:pPr>
       <w:r>
         <w:rPr>
           <w:rFonts w:asciiTheme="minorBidi" w:hAnsiTheme="minorBidi" w:hint="cs"/>
@@ -14079,6 +12396,129 @@
           <w:szCs w:val="24"/>
           <w:rtl/>
         </w:rPr>
+        <w:t>מכיוון שהאימון עצמו היה מורכב ביותר, בחרנו להתמקד בתוצאות עבור סוכן שהתאמן בקונפיגורציה הקלאסית של המשחק</w:t>
+      </w:r>
+      <w:r>
+        <w:rPr>
+          <w:rFonts w:asciiTheme="minorBidi" w:hAnsiTheme="minorBidi" w:hint="cs"/>
+          <w:sz w:val="24"/>
+          <w:szCs w:val="24"/>
+          <w:rtl/>
+        </w:rPr>
+        <w:t>, והוא השחקן שמשחק ראשון</w:t>
+      </w:r>
+      <w:r>
+        <w:rPr>
+          <w:rFonts w:asciiTheme="minorBidi" w:hAnsiTheme="minorBidi" w:hint="cs"/>
+          <w:sz w:val="24"/>
+          <w:szCs w:val="24"/>
+          <w:rtl/>
+        </w:rPr>
+        <w:t xml:space="preserve">. אם נרצה לשחק </w:t>
+      </w:r>
+      <w:r>
+        <w:rPr>
+          <w:rFonts w:asciiTheme="minorBidi" w:hAnsiTheme="minorBidi" w:hint="cs"/>
+          <w:sz w:val="24"/>
+          <w:szCs w:val="24"/>
+          <w:rtl/>
+        </w:rPr>
+        <w:t>בקונפיגורציה אחרת ו/או בתור אחר, נצטרך לאמן את הסוכן שוב בהתאם למשחק אותו נרצה שהוא ישחק. אנו מניחים כי ניתן היה להכליל את האימון של הסוכן ליותר ממצב משחק אחד, ע"י התאמת ייצוג מצבי המשחק. אולם התאמה שכזו הייתה עולה לנו בביצועי הסוכן.</w:t>
+      </w:r>
+    </w:p>
+    <w:p>
+      <w:pPr>
+        <w:bidi/>
+        <w:rPr>
+          <w:rFonts w:asciiTheme="minorBidi" w:hAnsiTheme="minorBidi"/>
+          <w:sz w:val="24"/>
+          <w:szCs w:val="24"/>
+          <w:rtl/>
+        </w:rPr>
+      </w:pPr>
+      <w:r>
+        <w:rPr>
+          <w:rFonts w:asciiTheme="minorBidi" w:hAnsiTheme="minorBidi" w:hint="cs"/>
+          <w:sz w:val="24"/>
+          <w:szCs w:val="24"/>
+          <w:rtl/>
+        </w:rPr>
+        <w:t xml:space="preserve">בדקנו את ביצועיו של הסוכן אל מול </w:t>
+      </w:r>
+      <w:r>
+        <w:rPr>
+          <w:rFonts w:asciiTheme="minorBidi" w:hAnsiTheme="minorBidi" w:hint="cs"/>
+          <w:sz w:val="24"/>
+          <w:szCs w:val="24"/>
+          <w:rtl/>
+        </w:rPr>
+        <w:t>שחקני ה-</w:t>
+      </w:r>
+      <w:r>
+        <w:rPr>
+          <w:rFonts w:asciiTheme="minorBidi" w:hAnsiTheme="minorBidi"/>
+          <w:sz w:val="24"/>
+          <w:szCs w:val="24"/>
+        </w:rPr>
+        <w:t>baseline</w:t>
+      </w:r>
+      <w:r>
+        <w:rPr>
+          <w:rFonts w:asciiTheme="minorBidi" w:hAnsiTheme="minorBidi" w:hint="cs"/>
+          <w:sz w:val="24"/>
+          <w:szCs w:val="24"/>
+          <w:rtl/>
+        </w:rPr>
+        <w:t>, וראינו כי מול שחקני ה-</w:t>
+      </w:r>
+      <w:r>
+        <w:rPr>
+          <w:rFonts w:asciiTheme="minorBidi" w:hAnsiTheme="minorBidi"/>
+          <w:sz w:val="24"/>
+          <w:szCs w:val="24"/>
+        </w:rPr>
+        <w:t>d</w:t>
+      </w:r>
+      <w:r>
+        <w:rPr>
+          <w:rFonts w:asciiTheme="minorBidi" w:hAnsiTheme="minorBidi"/>
+          <w:sz w:val="24"/>
+          <w:szCs w:val="24"/>
+        </w:rPr>
+        <w:t>efens</w:t>
+      </w:r>
+      <w:r>
+        <w:rPr>
+          <w:rFonts w:asciiTheme="minorBidi" w:hAnsiTheme="minorBidi"/>
+          <w:sz w:val="24"/>
+          <w:szCs w:val="24"/>
+        </w:rPr>
+        <w:t>ive</w:t>
+      </w:r>
+      <w:r>
+        <w:rPr>
+          <w:rFonts w:asciiTheme="minorBidi" w:hAnsiTheme="minorBidi" w:hint="cs"/>
+          <w:sz w:val="24"/>
+          <w:szCs w:val="24"/>
+          <w:rtl/>
+        </w:rPr>
+        <w:t xml:space="preserve"> והאלפא בטא עם היוריסטיקת ה-</w:t>
+      </w:r>
+      <w:r>
+        <w:rPr>
+          <w:rFonts w:asciiTheme="minorBidi" w:hAnsiTheme="minorBidi"/>
+          <w:sz w:val="24"/>
+          <w:szCs w:val="24"/>
+        </w:rPr>
+        <w:t>complex</w:t>
+      </w:r>
+      <w:r>
+        <w:rPr>
+          <w:rFonts w:asciiTheme="minorBidi" w:hAnsiTheme="minorBidi" w:hint="cs"/>
+          <w:sz w:val="24"/>
+          <w:szCs w:val="24"/>
+          <w:rtl/>
+        </w:rPr>
         <w:t xml:space="preserve"> </w:t>
       </w:r>
       <w:r>
@@ -14088,19 +12528,8 @@
           <w:szCs w:val="24"/>
           <w:rtl/>
         </w:rPr>
-        <w:t>בלבד.</w:t>
-      </w:r>
-    </w:p>
-    <w:p>
-      <w:pPr>
-        <w:bidi/>
-        <w:rPr>
-          <w:rFonts w:asciiTheme="minorBidi" w:hAnsiTheme="minorBidi"/>
-          <w:sz w:val="24"/>
-          <w:szCs w:val="24"/>
-          <w:rtl/>
-        </w:rPr>
-      </w:pPr>
+        <w:t>בעומק 4</w:t>
+      </w:r>
       <w:r>
         <w:rPr>
           <w:rFonts w:asciiTheme="minorBidi" w:hAnsiTheme="minorBidi" w:hint="cs"/>
@@ -14108,7 +12537,7 @@
           <w:szCs w:val="24"/>
           <w:rtl/>
         </w:rPr>
-        <w:t>מכיוון שהאימון עצמו היה מורכב ביותר, בחרנו להתמקד בתוצאות עבור סוכן שהתאמן בקונפיגורציה הקלאסית של המשחק</w:t>
+        <w:t xml:space="preserve">, לא הצליח להשיג תוצאות טובות כל כך. </w:t>
       </w:r>
       <w:r>
         <w:rPr>
@@ -14117,7 +12546,7 @@
           <w:szCs w:val="24"/>
           <w:rtl/>
         </w:rPr>
-        <w:t>, והוא השחקן שמשחק ראשון</w:t>
+        <w:t>ההערכה שלנו היא, שלמידע על לוחות שליליים לוקח הרבה יותר זמן לחלחל מטה מאשר לוחות בהם הסוכן קרוב לנצחון, ולכן הצליח להתמודד פחות טוב נגד יריבים שטובים בלחסום את המתמודדים שלהם.</w:t>
       </w:r>
       <w:r>
         <w:rPr>
@@ -14126,8 +12555,19 @@
           <w:szCs w:val="24"/>
           <w:rtl/>
         </w:rPr>
-        <w:t xml:space="preserve">. אם נרצה לשחק </w:t>
-      </w:r>
+        <w:t xml:space="preserve"> </w:t>
+      </w:r>
+    </w:p>
+    <w:p>
+      <w:pPr>
+        <w:bidi/>
+        <w:rPr>
+          <w:rFonts w:asciiTheme="minorBidi" w:hAnsiTheme="minorBidi"/>
+          <w:sz w:val="24"/>
+          <w:szCs w:val="24"/>
+          <w:rtl/>
+        </w:rPr>
+      </w:pPr>
       <w:r>
         <w:rPr>
           <w:rFonts w:asciiTheme="minorBidi" w:hAnsiTheme="minorBidi" w:hint="cs"/>
@@ -14135,219 +12575,7 @@
           <w:szCs w:val="24"/>
           <w:rtl/>
         </w:rPr>
-        <w:t>בקונפיגורציה אחרת ו/או בתור אחר, נצטרך לאמן את הסוכן שוב בהתאם למשחק אותו נרצה שהוא ישחק. אנו מניחים כי ניתן היה להכליל את האימון של הסוכן ליותר ממצב משחק אחד, ע"י התאמת ייצוג מצבי המשחק. אולם התאמה שכזו הייתה עולה לנו בביצועי הסוכן.</w:t>
-      </w:r>
-    </w:p>
-    <w:p>
-      <w:pPr>
-        <w:bidi/>
-        <w:rPr>
-          <w:rFonts w:asciiTheme="minorBidi" w:hAnsiTheme="minorBidi"/>
-          <w:sz w:val="24"/>
-          <w:szCs w:val="24"/>
-          <w:rtl/>
-        </w:rPr>
-      </w:pPr>
-      <w:r>
-        <w:rPr>
-          <w:rFonts w:asciiTheme="minorBidi" w:hAnsiTheme="minorBidi" w:hint="cs"/>
-          <w:sz w:val="24"/>
-          <w:szCs w:val="24"/>
-          <w:rtl/>
-        </w:rPr>
-        <w:t xml:space="preserve">בדקנו את ביצועיו של הסוכן אל מול </w:t>
-      </w:r>
-      <w:r>
-        <w:rPr>
-          <w:rFonts w:asciiTheme="minorBidi" w:hAnsiTheme="minorBidi" w:hint="cs"/>
-          <w:sz w:val="24"/>
-          <w:szCs w:val="24"/>
-          <w:rtl/>
-        </w:rPr>
-        <w:t>שחקני ה-</w:t>
-      </w:r>
-      <w:r>
-        <w:rPr>
-          <w:rFonts w:asciiTheme="minorBidi" w:hAnsiTheme="minorBidi"/>
-          <w:sz w:val="24"/>
-          <w:szCs w:val="24"/>
-        </w:rPr>
-        <w:t>baseline</w:t>
-      </w:r>
-      <w:r>
-        <w:rPr>
-          <w:rFonts w:asciiTheme="minorBidi" w:hAnsiTheme="minorBidi" w:hint="cs"/>
-          <w:sz w:val="24"/>
-          <w:szCs w:val="24"/>
-          <w:rtl/>
-        </w:rPr>
-        <w:t>, וראינו כי מול שחקני ה-</w:t>
-      </w:r>
-      <w:r>
-        <w:rPr>
-          <w:rFonts w:asciiTheme="minorBidi" w:hAnsiTheme="minorBidi"/>
-          <w:sz w:val="24"/>
-          <w:szCs w:val="24"/>
-        </w:rPr>
-        <w:t>d</w:t>
-      </w:r>
-      <w:r>
-        <w:rPr>
-          <w:rFonts w:asciiTheme="minorBidi" w:hAnsiTheme="minorBidi"/>
-          <w:sz w:val="24"/>
-          <w:szCs w:val="24"/>
-        </w:rPr>
-        <w:t>efens</w:t>
-      </w:r>
-      <w:r>
-        <w:rPr>
-          <w:rFonts w:asciiTheme="minorBidi" w:hAnsiTheme="minorBidi"/>
-          <w:sz w:val="24"/>
-          <w:szCs w:val="24"/>
-        </w:rPr>
-        <w:t>ive</w:t>
-      </w:r>
-      <w:r>
-        <w:rPr>
-          <w:rFonts w:asciiTheme="minorBidi" w:hAnsiTheme="minorBidi" w:hint="cs"/>
-          <w:sz w:val="24"/>
-          <w:szCs w:val="24"/>
-          <w:rtl/>
-        </w:rPr>
-        <w:t xml:space="preserve"> והאלפא בטא עם </w:t>
-      </w:r>
-      <w:proofErr w:type="spellStart"/>
-      <w:r>
-        <w:rPr>
-          <w:rFonts w:asciiTheme="minorBidi" w:hAnsiTheme="minorBidi" w:hint="cs"/>
-          <w:sz w:val="24"/>
-          <w:szCs w:val="24"/>
-          <w:rtl/>
-        </w:rPr>
-        <w:t>היוריסטיקת</w:t>
-      </w:r>
-      <w:proofErr w:type="spellEnd"/>
-      <w:r>
-        <w:rPr>
-          <w:rFonts w:asciiTheme="minorBidi" w:hAnsiTheme="minorBidi" w:hint="cs"/>
-          <w:sz w:val="24"/>
-          <w:szCs w:val="24"/>
-          <w:rtl/>
-        </w:rPr>
-        <w:t xml:space="preserve"> ה-</w:t>
-      </w:r>
-      <w:r>
-        <w:rPr>
-          <w:rFonts w:asciiTheme="minorBidi" w:hAnsiTheme="minorBidi"/>
-          <w:sz w:val="24"/>
-          <w:szCs w:val="24"/>
-        </w:rPr>
-        <w:t>complex</w:t>
-      </w:r>
-      <w:r>
-        <w:rPr>
-          <w:rFonts w:asciiTheme="minorBidi" w:hAnsiTheme="minorBidi" w:hint="cs"/>
-          <w:sz w:val="24"/>
-          <w:szCs w:val="24"/>
-          <w:rtl/>
-        </w:rPr>
-        <w:t xml:space="preserve"> </w:t>
-      </w:r>
-      <w:r>
-        <w:rPr>
-          <w:rFonts w:asciiTheme="minorBidi" w:hAnsiTheme="minorBidi" w:hint="cs"/>
-          <w:sz w:val="24"/>
-          <w:szCs w:val="24"/>
-          <w:rtl/>
-        </w:rPr>
-        <w:t>בעומק 4</w:t>
-      </w:r>
-      <w:r>
-        <w:rPr>
-          <w:rFonts w:asciiTheme="minorBidi" w:hAnsiTheme="minorBidi" w:hint="cs"/>
-          <w:sz w:val="24"/>
-          <w:szCs w:val="24"/>
-          <w:rtl/>
-        </w:rPr>
-        <w:t xml:space="preserve">, לא הצליח להשיג תוצאות טובות כל כך. </w:t>
-      </w:r>
-      <w:r>
-        <w:rPr>
-          <w:rFonts w:asciiTheme="minorBidi" w:hAnsiTheme="minorBidi" w:hint="cs"/>
-          <w:sz w:val="24"/>
-          <w:szCs w:val="24"/>
-          <w:rtl/>
-        </w:rPr>
-        <w:t xml:space="preserve">ההערכה שלנו היא, שלמידע על לוחות שליליים לוקח הרבה יותר זמן לחלחל מטה מאשר לוחות בהם הסוכן קרוב </w:t>
-      </w:r>
-      <w:proofErr w:type="spellStart"/>
-      <w:r>
-        <w:rPr>
-          <w:rFonts w:asciiTheme="minorBidi" w:hAnsiTheme="minorBidi" w:hint="cs"/>
-          <w:sz w:val="24"/>
-          <w:szCs w:val="24"/>
-          <w:rtl/>
-        </w:rPr>
-        <w:t>לנצחון</w:t>
-      </w:r>
-      <w:proofErr w:type="spellEnd"/>
-      <w:r>
-        <w:rPr>
-          <w:rFonts w:asciiTheme="minorBidi" w:hAnsiTheme="minorBidi" w:hint="cs"/>
-          <w:sz w:val="24"/>
-          <w:szCs w:val="24"/>
-          <w:rtl/>
-        </w:rPr>
-        <w:t>, ולכן הצליח להתמודד פחות טוב נגד יריבים שטובים בלחסום את המתמודדים שלהם.</w:t>
-      </w:r>
-      <w:r>
-        <w:rPr>
-          <w:rFonts w:asciiTheme="minorBidi" w:hAnsiTheme="minorBidi" w:hint="cs"/>
-          <w:sz w:val="24"/>
-          <w:szCs w:val="24"/>
-          <w:rtl/>
-        </w:rPr>
-        <w:t xml:space="preserve"> </w:t>
-      </w:r>
-    </w:p>
-    <w:p>
-      <w:pPr>
-        <w:bidi/>
-        <w:rPr>
-          <w:rFonts w:asciiTheme="minorBidi" w:hAnsiTheme="minorBidi"/>
-          <w:sz w:val="24"/>
-          <w:szCs w:val="24"/>
-          <w:rtl/>
-        </w:rPr>
-      </w:pPr>
-      <w:r>
-        <w:rPr>
-          <w:rFonts w:asciiTheme="minorBidi" w:hAnsiTheme="minorBidi" w:hint="cs"/>
-          <w:sz w:val="24"/>
-          <w:szCs w:val="24"/>
-          <w:rtl/>
-        </w:rPr>
-        <w:t xml:space="preserve">לסיכום, נראה כי אלגוריתם </w:t>
-      </w:r>
-      <w:proofErr w:type="spellStart"/>
-      <w:r>
-        <w:rPr>
-          <w:rFonts w:asciiTheme="minorBidi" w:hAnsiTheme="minorBidi" w:hint="cs"/>
-          <w:sz w:val="24"/>
-          <w:szCs w:val="24"/>
-          <w:rtl/>
-        </w:rPr>
-        <w:t>מינמקס</w:t>
-      </w:r>
-      <w:proofErr w:type="spellEnd"/>
-      <w:r>
-        <w:rPr>
-          <w:rFonts w:asciiTheme="minorBidi" w:hAnsiTheme="minorBidi" w:hint="cs"/>
-          <w:sz w:val="24"/>
-          <w:szCs w:val="24"/>
-          <w:rtl/>
-        </w:rPr>
-        <w:t>, על אף עקרון הפעולה הפשוט שלו, הצליח להשיג תוצאות טובות לעומת סוכן ה-</w:t>
+        <w:t>לסיכום, נראה כי אלגוריתם מינמקס, על אף עקרון הפעולה הפשוט שלו, הצליח להשיג תוצאות טובות לעומת סוכן ה-</w:t>
       </w:r>
       <w:r>
         <w:rPr>
@@ -14422,7 +12650,7 @@
           <w:rtl/>
         </w:rPr>
       </w:pPr>
-      <w:bookmarkStart w:id="24" w:name="_Toc177134950"/>
+      <w:bookmarkStart w:id="24" w:name="_Toc177238333"/>
       <w:r>
         <w:rPr>
           <w:rFonts w:asciiTheme="minorBidi" w:hAnsiTheme="minorBidi" w:cstheme="minorBidi"/>
@@ -14465,7 +12693,7 @@
         </w:rPr>
         <w:t xml:space="preserve">עבודה קודמת של סטודנטים על 4 בשורה, מספר 1 : </w:t>
       </w:r>
-      <w:hyperlink r:id="rId18" w:history="1">
+      <w:hyperlink r:id="rId20" w:history="1">
         <w:r>
           <w:rPr>
             <w:rStyle w:val="Hyperlink"/>
@@ -14500,7 +12728,7 @@
         </w:rPr>
         <w:t xml:space="preserve">עבודה קודמת של סטודנטים על 4 בשורה, מספר 2 : </w:t>
       </w:r>
-      <w:hyperlink r:id="rId19" w:history="1">
+      <w:hyperlink r:id="rId21" w:history="1">
         <w:r>
           <w:rPr>
             <w:rStyle w:val="Hyperlink"/>
@@ -14534,7 +12762,7 @@
         </w:rPr>
         <w:t xml:space="preserve">הסבר על המשחק 4 בשורה: </w:t>
       </w:r>
-      <w:hyperlink r:id="rId20" w:history="1">
+      <w:hyperlink r:id="rId22" w:history="1">
         <w:r>
           <w:rPr>
             <w:rStyle w:val="Hyperlink"/>
@@ -14574,7 +12802,7 @@
         </w:rPr>
         <w:t xml:space="preserve">reinforcement learning </w:t>
       </w:r>
-      <w:hyperlink r:id="rId21" w:history="1">
+      <w:hyperlink r:id="rId23" w:history="1">
         <w:r>
           <w:rPr>
             <w:rStyle w:val="Hyperlink"/>
@@ -14618,6 +12846,7 @@
       </w:pPr>
     </w:p>
     <w:sectPr>
+      <w:footerReference w:type="default" r:id="rId24"/>
       <w:pgSz w:w="12240" w:h="15840"/>
       <w:pgMar w:top="1440" w:right="1440" w:bottom="1440" w:left="1440" w:header="708" w:footer="708" w:gutter="0"/>
       <w:cols w:space="708"/>
@@ -14625,6 +12854,109 @@
     </w:sectPr>
   </w:body>
 </w:document>
+</file>
+
+<file path=word/endnotes.xml><?xml version="1.0" encoding="utf-8"?>
+<w:endnotes xmlns:wpc="http://schemas.microsoft.com/office/word/2010/wordprocessingCanvas" xmlns:cx="http://schemas.microsoft.com/office/drawing/2014/chartex" xmlns:cx1="http://schemas.microsoft.com/office/drawing/2015/9/8/chartex" xmlns:cx2="http://schemas.microsoft.com/office/drawing/2015/10/21/chartex" xmlns:cx3="http://schemas.microsoft.com/office/drawing/2016/5/9/chartex" xmlns:cx4="http://schemas.microsoft.com/office/drawing/2016/5/10/chartex" xmlns:cx5="http://schemas.microsoft.com/office/drawing/2016/5/11/chartex" xmlns:cx6="http://schemas.microsoft.com/office/drawing/2016/5/12/chartex" xmlns:cx7="http://schemas.microsoft.com/office/drawing/2016/5/13/chartex" xmlns:cx8="http://schemas.microsoft.com/office/drawing/2016/5/14/chartex" xmlns:mc="http://schemas.openxmlformats.org/markup-compatibility/2006" xmlns:aink="http://schemas.microsoft.com/office/drawing/2016/ink" xmlns:am3d="http://schemas.microsoft.com/office/drawing/2017/model3d" xmlns:o="urn:schemas-microsoft-com:office:office" xmlns:oel="http://schemas.microsoft.com/office/2019/extlst" xmlns:r="http://schemas.openxmlformats.org/officeDocument/2006/relationships" xmlns:m="http://schemas.openxmlformats.org/officeDocument/2006/math" xmlns:v="urn:schemas-microsoft-com:vml" xmlns:wp14="http://schemas.microsoft.com/office/word/2010/wordprocessingDrawing" xmlns:wp="http://schemas.openxmlformats.org/drawingml/2006/wordprocessingDrawing" xmlns:w10="urn:schemas-microsoft-com:office:word" xmlns:w="http://schemas.openxmlformats.org/wordprocessingml/2006/main" xmlns:w14="http://schemas.microsoft.com/office/word/2010/wordml" xmlns:w15="http://schemas.microsoft.com/office/word/2012/wordml" xmlns:w16cex="http://schemas.microsoft.com/office/word/2018/wordml/cex" xmlns:w16cid="http://schemas.microsoft.com/office/word/2016/wordml/cid" xmlns:w16="http://schemas.microsoft.com/office/word/2018/wordml" xmlns:w16du="http://schemas.microsoft.com/office/word/2023/wordml/word16du" xmlns:w16sdtdh="http://schemas.microsoft.com/office/word/2020/wordml/sdtdatahash" xmlns:w16se="http://schemas.microsoft.com/office/word/2015/wordml/symex" xmlns:wpg="http://schemas.microsoft.com/office/word/2010/wordprocessingGroup" xmlns:wpi="http://schemas.microsoft.com/office/word/2010/wordprocessingInk" xmlns:wne="http://schemas.microsoft.com/office/word/2006/wordml" xmlns:wps="http://schemas.microsoft.com/office/word/2010/wordprocessingShape" mc:Ignorable="w14 w15 w16se w16cid w16 w16cex w16sdtdh w16du wp14">
+  <w:endnote w:type="separator" w:id="-1">
+    <w:p>
+      <w:pPr>
+        <w:spacing w:after="0" w:line="240" w:lineRule="auto"/>
+      </w:pPr>
+      <w:r>
+        <w:separator/>
+      </w:r>
+    </w:p>
+  </w:endnote>
+  <w:endnote w:type="continuationSeparator" w:id="0">
+    <w:p>
+      <w:pPr>
+        <w:spacing w:after="0" w:line="240" w:lineRule="auto"/>
+      </w:pPr>
+      <w:r>
+        <w:continuationSeparator/>
+      </w:r>
+    </w:p>
+  </w:endnote>
+</w:endnotes>
+</file>
+
+<file path=word/footer1.xml><?xml version="1.0" encoding="utf-8"?>
+<w:ftr xmlns:wpc="http://schemas.microsoft.com/office/word/2010/wordprocessingCanvas" xmlns:cx="http://schemas.microsoft.com/office/drawing/2014/chartex" xmlns:cx1="http://schemas.microsoft.com/office/drawing/2015/9/8/chartex" xmlns:cx2="http://schemas.microsoft.com/office/drawing/2015/10/21/chartex" xmlns:cx3="http://schemas.microsoft.com/office/drawing/2016/5/9/chartex" xmlns:cx4="http://schemas.microsoft.com/office/drawing/2016/5/10/chartex" xmlns:cx5="http://schemas.microsoft.com/office/drawing/2016/5/11/chartex" xmlns:cx6="http://schemas.microsoft.com/office/drawing/2016/5/12/chartex" xmlns:cx7="http://schemas.microsoft.com/office/drawing/2016/5/13/chartex" xmlns:cx8="http://schemas.microsoft.com/office/drawing/2016/5/14/chartex" xmlns:mc="http://schemas.openxmlformats.org/markup-compatibility/2006" xmlns:aink="http://schemas.microsoft.com/office/drawing/2016/ink" xmlns:am3d="http://schemas.microsoft.com/office/drawing/2017/model3d" xmlns:o="urn:schemas-microsoft-com:office:office" xmlns:oel="http://schemas.microsoft.com/office/2019/extlst" xmlns:r="http://schemas.openxmlformats.org/officeDocument/2006/relationships" xmlns:m="http://schemas.openxmlformats.org/officeDocument/2006/math" xmlns:v="urn:schemas-microsoft-com:vml" xmlns:wp14="http://schemas.microsoft.com/office/word/2010/wordprocessingDrawing" xmlns:wp="http://schemas.openxmlformats.org/drawingml/2006/wordprocessingDrawing" xmlns:w10="urn:schemas-microsoft-com:office:word" xmlns:w="http://schemas.openxmlformats.org/wordprocessingml/2006/main" xmlns:w14="http://schemas.microsoft.com/office/word/2010/wordml" xmlns:w15="http://schemas.microsoft.com/office/word/2012/wordml" xmlns:w16cex="http://schemas.microsoft.com/office/word/2018/wordml/cex" xmlns:w16cid="http://schemas.microsoft.com/office/word/2016/wordml/cid" xmlns:w16="http://schemas.microsoft.com/office/word/2018/wordml" xmlns:w16du="http://schemas.microsoft.com/office/word/2023/wordml/word16du" xmlns:w16sdtdh="http://schemas.microsoft.com/office/word/2020/wordml/sdtdatahash" xmlns:w16se="http://schemas.microsoft.com/office/word/2015/wordml/symex" xmlns:wpg="http://schemas.microsoft.com/office/word/2010/wordprocessingGroup" xmlns:wpi="http://schemas.microsoft.com/office/word/2010/wordprocessingInk" xmlns:wne="http://schemas.microsoft.com/office/word/2006/wordml" xmlns:wps="http://schemas.microsoft.com/office/word/2010/wordprocessingShape" mc:Ignorable="w14 w15 w16se w16cid w16 w16cex w16sdtdh w16du wp14">
+  <w:sdt>
+    <w:sdtPr>
+      <w:id w:val="1116790736"/>
+      <w:docPartObj>
+        <w:docPartGallery w:val="Page Numbers (Bottom of Page)"/>
+        <w:docPartUnique/>
+      </w:docPartObj>
+    </w:sdtPr>
+    <w:sdtEndPr>
+      <w:rPr>
+        <w:noProof/>
+      </w:rPr>
+    </w:sdtEndPr>
+    <w:sdtContent>
+      <w:p>
+        <w:pPr>
+          <w:pStyle w:val="Footer"/>
+          <w:jc w:val="center"/>
+        </w:pPr>
+        <w:r>
+          <w:fldChar w:fldCharType="begin"/>
+        </w:r>
+        <w:r>
+          <w:instrText xml:space="preserve"> PAGE   \* MERGEFORMAT </w:instrText>
+        </w:r>
+        <w:r>
+          <w:fldChar w:fldCharType="separate"/>
+        </w:r>
+        <w:r>
+          <w:rPr>
+            <w:noProof/>
+          </w:rPr>
+          <w:t>2</w:t>
+        </w:r>
+        <w:r>
+          <w:rPr>
+            <w:noProof/>
+          </w:rPr>
+          <w:fldChar w:fldCharType="end"/>
+        </w:r>
+      </w:p>
+    </w:sdtContent>
+  </w:sdt>
+  <w:p>
+    <w:pPr>
+      <w:pStyle w:val="Footer"/>
+    </w:pPr>
+  </w:p>
+</w:ftr>
+</file>
+
+<file path=word/footnotes.xml><?xml version="1.0" encoding="utf-8"?>
+<w:footnotes xmlns:wpc="http://schemas.microsoft.com/office/word/2010/wordprocessingCanvas" xmlns:cx="http://schemas.microsoft.com/office/drawing/2014/chartex" xmlns:cx1="http://schemas.microsoft.com/office/drawing/2015/9/8/chartex" xmlns:cx2="http://schemas.microsoft.com/office/drawing/2015/10/21/chartex" xmlns:cx3="http://schemas.microsoft.com/office/drawing/2016/5/9/chartex" xmlns:cx4="http://schemas.microsoft.com/office/drawing/2016/5/10/chartex" xmlns:cx5="http://schemas.microsoft.com/office/drawing/2016/5/11/chartex" xmlns:cx6="http://schemas.microsoft.com/office/drawing/2016/5/12/chartex" xmlns:cx7="http://schemas.microsoft.com/office/drawing/2016/5/13/chartex" xmlns:cx8="http://schemas.microsoft.com/office/drawing/2016/5/14/chartex" xmlns:mc="http://schemas.openxmlformats.org/markup-compatibility/2006" xmlns:aink="http://schemas.microsoft.com/office/drawing/2016/ink" xmlns:am3d="http://schemas.microsoft.com/office/drawing/2017/model3d" xmlns:o="urn:schemas-microsoft-com:office:office" xmlns:oel="http://schemas.microsoft.com/office/2019/extlst" xmlns:r="http://schemas.openxmlformats.org/officeDocument/2006/relationships" xmlns:m="http://schemas.openxmlformats.org/officeDocument/2006/math" xmlns:v="urn:schemas-microsoft-com:vml" xmlns:wp14="http://schemas.microsoft.com/office/word/2010/wordprocessingDrawing" xmlns:wp="http://schemas.openxmlformats.org/drawingml/2006/wordprocessingDrawing" xmlns:w10="urn:schemas-microsoft-com:office:word" xmlns:w="http://schemas.openxmlformats.org/wordprocessingml/2006/main" xmlns:w14="http://schemas.microsoft.com/office/word/2010/wordml" xmlns:w15="http://schemas.microsoft.com/office/word/2012/wordml" xmlns:w16cex="http://schemas.microsoft.com/office/word/2018/wordml/cex" xmlns:w16cid="http://schemas.microsoft.com/office/word/2016/wordml/cid" xmlns:w16="http://schemas.microsoft.com/office/word/2018/wordml" xmlns:w16du="http://schemas.microsoft.com/office/word/2023/wordml/word16du" xmlns:w16sdtdh="http://schemas.microsoft.com/office/word/2020/wordml/sdtdatahash" xmlns:w16se="http://schemas.microsoft.com/office/word/2015/wordml/symex" xmlns:wpg="http://schemas.microsoft.com/office/word/2010/wordprocessingGroup" xmlns:wpi="http://schemas.microsoft.com/office/word/2010/wordprocessingInk" xmlns:wne="http://schemas.microsoft.com/office/word/2006/wordml" xmlns:wps="http://schemas.microsoft.com/office/word/2010/wordprocessingShape" mc:Ignorable="w14 w15 w16se w16cid w16 w16cex w16sdtdh w16du wp14">
+  <w:footnote w:type="separator" w:id="-1">
+    <w:p>
+      <w:pPr>
+        <w:spacing w:after="0" w:line="240" w:lineRule="auto"/>
+      </w:pPr>
+      <w:r>
+        <w:separator/>
+      </w:r>
+    </w:p>
+  </w:footnote>
+  <w:footnote w:type="continuationSeparator" w:id="0">
+    <w:p>
+      <w:pPr>
+        <w:spacing w:after="0" w:line="240" w:lineRule="auto"/>
+      </w:pPr>
+      <w:r>
+        <w:continuationSeparator/>
+      </w:r>
+    </w:p>
+  </w:footnote>
+</w:footnotes>
 </file>
 
 <file path=word/numbering.xml><?xml version="1.0" encoding="utf-8"?>
@@ -15648,6 +13980,7 @@
   <w:style w:type="character" w:default="1" w:styleId="DefaultParagraphFont">
     <w:name w:val="Default Paragraph Font"/>
     <w:uiPriority w:val="1"/>
+    <w:semiHidden/>
     <w:unhideWhenUsed/>
   </w:style>
   <w:style w:type="table" w:default="1" w:styleId="TableNormal">
@@ -16109,6 +14442,50 @@
       <w:spacing w:after="100"/>
       <w:ind w:left="440"/>
     </w:pPr>
+  </w:style>
+  <w:style w:type="paragraph" w:styleId="Header">
+    <w:name w:val="header"/>
+    <w:basedOn w:val="Normal"/>
+    <w:link w:val="HeaderChar"/>
+    <w:uiPriority w:val="99"/>
+    <w:unhideWhenUsed/>
+    <w:rsid w:val="001C56BF"/>
+    <w:pPr>
+      <w:tabs>
+        <w:tab w:val="center" w:pos="4320"/>
+        <w:tab w:val="right" w:pos="8640"/>
+      </w:tabs>
+      <w:spacing w:after="0" w:line="240" w:lineRule="auto"/>
+    </w:pPr>
+  </w:style>
+  <w:style w:type="character" w:customStyle="1" w:styleId="HeaderChar">
+    <w:name w:val="Header Char"/>
+    <w:basedOn w:val="DefaultParagraphFont"/>
+    <w:link w:val="Header"/>
+    <w:uiPriority w:val="99"/>
+    <w:rsid w:val="001C56BF"/>
+  </w:style>
+  <w:style w:type="paragraph" w:styleId="Footer">
+    <w:name w:val="footer"/>
+    <w:basedOn w:val="Normal"/>
+    <w:link w:val="FooterChar"/>
+    <w:uiPriority w:val="99"/>
+    <w:unhideWhenUsed/>
+    <w:rsid w:val="001C56BF"/>
+    <w:pPr>
+      <w:tabs>
+        <w:tab w:val="center" w:pos="4320"/>
+        <w:tab w:val="right" w:pos="8640"/>
+      </w:tabs>
+      <w:spacing w:after="0" w:line="240" w:lineRule="auto"/>
+    </w:pPr>
+  </w:style>
+  <w:style w:type="character" w:customStyle="1" w:styleId="FooterChar">
+    <w:name w:val="Footer Char"/>
+    <w:basedOn w:val="DefaultParagraphFont"/>
+    <w:link w:val="Footer"/>
+    <w:uiPriority w:val="99"/>
+    <w:rsid w:val="001C56BF"/>
   </w:style>
 </w:styles>
 </file>
